--- a/CA1.docx
+++ b/CA1.docx
@@ -45,6 +45,16 @@
           <w:ins w:id="4" w:author="Nathan Field" w:date="2022-10-07T13:46:00Z"/>
         </w:rPr>
       </w:pPr>
+      <w:proofErr w:type="gramStart"/>
+      <w:ins w:id="5" w:author="Nathan Field" w:date="2022-10-08T16:09:00Z">
+        <w:r>
+          <w:t>I  updated</w:t>
+        </w:r>
+        <w:proofErr w:type="gramEnd"/>
+        <w:r>
+          <w:t xml:space="preserve"> this Text for testing push</w:t>
+        </w:r>
+      </w:ins>
     </w:p>
     <w:p/>
     <w:sectPr>

--- a/CA1.docx
+++ b/CA1.docx
@@ -42,7 +42,7 @@
     <w:p>
       <w:pPr>
         <w:rPr>
-          <w:ins w:id="4" w:author="Nathan Field" w:date="2022-10-07T13:46:00Z"/>
+          <w:ins w:id="4" w:author="nikita fedan" w:date="2022-10-08T16:21:00Z"/>
         </w:rPr>
       </w:pPr>
       <w:proofErr w:type="gramStart"/>
@@ -56,7 +56,743 @@
         </w:r>
       </w:ins>
     </w:p>
-    <w:p/>
+    <w:p>
+      <w:pPr>
+        <w:rPr>
+          <w:ins w:id="6" w:author="nikita fedan" w:date="2022-10-08T16:24:00Z"/>
+        </w:rPr>
+      </w:pPr>
+    </w:p>
+    <w:p>
+      <w:pPr>
+        <w:jc w:val="center"/>
+        <w:rPr>
+          <w:ins w:id="7" w:author="nikita fedan" w:date="2022-10-08T16:24:00Z"/>
+          <w:b/>
+          <w:bCs/>
+          <w:color w:val="000000" w:themeColor="text1"/>
+          <w:sz w:val="28"/>
+          <w:szCs w:val="28"/>
+          <w:rPrChange w:id="8" w:author="nikita fedan" w:date="2022-10-08T16:28:00Z">
+            <w:rPr>
+              <w:ins w:id="9" w:author="nikita fedan" w:date="2022-10-08T16:24:00Z"/>
+              <w:color w:val="000000" w:themeColor="text1"/>
+            </w:rPr>
+          </w:rPrChange>
+        </w:rPr>
+      </w:pPr>
+      <w:ins w:id="10" w:author="nikita fedan" w:date="2022-10-08T16:24:00Z">
+        <w:r>
+          <w:rPr>
+            <w:b/>
+            <w:bCs/>
+            <w:color w:val="000000" w:themeColor="text1"/>
+            <w:sz w:val="28"/>
+            <w:szCs w:val="28"/>
+            <w:rPrChange w:id="11" w:author="nikita fedan" w:date="2022-10-08T16:28:00Z">
+              <w:rPr/>
+            </w:rPrChange>
+          </w:rPr>
+          <w:t>Hardware</w:t>
+        </w:r>
+      </w:ins>
+    </w:p>
+    <w:p>
+      <w:pPr>
+        <w:rPr>
+          <w:ins w:id="12" w:author="nikita fedan" w:date="2022-10-08T16:21:00Z"/>
+          <w:b/>
+          <w:bCs/>
+          <w:color w:val="000000" w:themeColor="text1"/>
+          <w:rPrChange w:id="13" w:author="nikita fedan" w:date="2022-10-08T16:29:00Z">
+            <w:rPr>
+              <w:ins w:id="14" w:author="nikita fedan" w:date="2022-10-08T16:21:00Z"/>
+            </w:rPr>
+          </w:rPrChange>
+        </w:rPr>
+      </w:pPr>
+      <w:ins w:id="15" w:author="nikita fedan" w:date="2022-10-08T16:25:00Z">
+        <w:r>
+          <w:rPr>
+            <w:b/>
+            <w:bCs/>
+            <w:color w:val="000000" w:themeColor="text1"/>
+            <w:rPrChange w:id="16" w:author="nikita fedan" w:date="2022-10-08T16:29:00Z">
+              <w:rPr>
+                <w:color w:val="000000" w:themeColor="text1"/>
+              </w:rPr>
+            </w:rPrChange>
+          </w:rPr>
+          <w:t>Circuit:</w:t>
+        </w:r>
+      </w:ins>
+    </w:p>
+    <w:p>
+      <w:pPr>
+        <w:rPr>
+          <w:ins w:id="17" w:author="Nathan Field" w:date="2022-10-07T13:46:00Z"/>
+        </w:rPr>
+      </w:pPr>
+      <w:ins w:id="18" w:author="nikita fedan" w:date="2022-10-08T16:22:00Z">
+        <w:r>
+          <w:rPr>
+            <w:noProof/>
+          </w:rPr>
+          <w:drawing>
+            <wp:inline distT="0" distB="0" distL="0" distR="0" wp14:anchorId="2916386B" wp14:editId="485B96B9">
+              <wp:extent cx="5731510" cy="5670550"/>
+              <wp:effectExtent l="0" t="0" r="2540" b="6350"/>
+              <wp:docPr id="1" name="Picture 1" descr="Diagram, schematic&#10;&#10;Description automatically generated"/>
+              <wp:cNvGraphicFramePr>
+                <a:graphicFrameLocks xmlns:a="http://schemas.openxmlformats.org/drawingml/2006/main" noChangeAspect="1"/>
+              </wp:cNvGraphicFramePr>
+              <a:graphic xmlns:a="http://schemas.openxmlformats.org/drawingml/2006/main">
+                <a:graphicData uri="http://schemas.openxmlformats.org/drawingml/2006/picture">
+                  <pic:pic xmlns:pic="http://schemas.openxmlformats.org/drawingml/2006/picture">
+                    <pic:nvPicPr>
+                      <pic:cNvPr id="1" name="Picture 1" descr="Diagram, schematic&#10;&#10;Description automatically generated"/>
+                      <pic:cNvPicPr/>
+                    </pic:nvPicPr>
+                    <pic:blipFill>
+                      <a:blip r:embed="rId5" cstate="print">
+                        <a:extLst>
+                          <a:ext uri="{28A0092B-C50C-407E-A947-70E740481C1C}">
+                            <a14:useLocalDpi xmlns:a14="http://schemas.microsoft.com/office/drawing/2010/main" val="0"/>
+                          </a:ext>
+                        </a:extLst>
+                      </a:blip>
+                      <a:stretch>
+                        <a:fillRect/>
+                      </a:stretch>
+                    </pic:blipFill>
+                    <pic:spPr>
+                      <a:xfrm>
+                        <a:off x="0" y="0"/>
+                        <a:ext cx="5731510" cy="5670550"/>
+                      </a:xfrm>
+                      <a:prstGeom prst="rect">
+                        <a:avLst/>
+                      </a:prstGeom>
+                    </pic:spPr>
+                  </pic:pic>
+                </a:graphicData>
+              </a:graphic>
+            </wp:inline>
+          </w:drawing>
+        </w:r>
+      </w:ins>
+    </w:p>
+    <w:p>
+      <w:pPr>
+        <w:rPr>
+          <w:ins w:id="19" w:author="nikita fedan" w:date="2022-10-08T16:25:00Z"/>
+        </w:rPr>
+      </w:pPr>
+    </w:p>
+    <w:p>
+      <w:pPr>
+        <w:rPr>
+          <w:ins w:id="20" w:author="nikita fedan" w:date="2022-10-08T16:28:00Z"/>
+        </w:rPr>
+      </w:pPr>
+    </w:p>
+    <w:p>
+      <w:pPr>
+        <w:rPr>
+          <w:ins w:id="21" w:author="nikita fedan" w:date="2022-10-08T16:30:00Z"/>
+          <w:b/>
+          <w:bCs/>
+          <w:rPrChange w:id="22" w:author="nikita fedan" w:date="2022-10-08T16:30:00Z">
+            <w:rPr>
+              <w:ins w:id="23" w:author="nikita fedan" w:date="2022-10-08T16:30:00Z"/>
+            </w:rPr>
+          </w:rPrChange>
+        </w:rPr>
+      </w:pPr>
+      <w:ins w:id="24" w:author="nikita fedan" w:date="2022-10-08T16:30:00Z">
+        <w:r>
+          <w:rPr>
+            <w:b/>
+            <w:bCs/>
+            <w:rPrChange w:id="25" w:author="nikita fedan" w:date="2022-10-08T16:30:00Z">
+              <w:rPr/>
+            </w:rPrChange>
+          </w:rPr>
+          <w:lastRenderedPageBreak/>
+          <w:t>Fritzing circuit commentary</w:t>
+        </w:r>
+        <w:r>
+          <w:rPr>
+            <w:b/>
+            <w:bCs/>
+          </w:rPr>
+          <w:t>:</w:t>
+        </w:r>
+      </w:ins>
+    </w:p>
+    <w:p>
+      <w:pPr>
+        <w:numPr>
+          <w:ilvl w:val="0"/>
+          <w:numId w:val="1"/>
+        </w:numPr>
+        <w:rPr>
+          <w:ins w:id="26" w:author="nikita fedan" w:date="2022-10-08T16:30:00Z"/>
+        </w:rPr>
+      </w:pPr>
+      <w:ins w:id="27" w:author="nikita fedan" w:date="2022-10-08T16:30:00Z">
+        <w:r>
+          <w:t>Raspberry pi 3 used for diagram</w:t>
+        </w:r>
+        <w:r>
+          <w:t>.</w:t>
+        </w:r>
+      </w:ins>
+    </w:p>
+    <w:p>
+      <w:pPr>
+        <w:numPr>
+          <w:ilvl w:val="0"/>
+          <w:numId w:val="1"/>
+        </w:numPr>
+        <w:rPr>
+          <w:ins w:id="28" w:author="nikita fedan" w:date="2022-10-08T16:30:00Z"/>
+        </w:rPr>
+      </w:pPr>
+      <w:ins w:id="29" w:author="nikita fedan" w:date="2022-10-08T16:30:00Z">
+        <w:r>
+          <w:t xml:space="preserve">Assuming leds need 2.2 forward voltage, the resistor needed is a 68.75 ohm one, however luckily for us, </w:t>
+        </w:r>
+        <w:proofErr w:type="gramStart"/>
+        <w:r>
+          <w:t>68 ohm</w:t>
+        </w:r>
+        <w:proofErr w:type="gramEnd"/>
+        <w:r>
+          <w:t xml:space="preserve"> resistors exist</w:t>
+        </w:r>
+        <w:r>
+          <w:t>.</w:t>
+        </w:r>
+      </w:ins>
+    </w:p>
+    <w:p>
+      <w:pPr>
+        <w:numPr>
+          <w:ilvl w:val="0"/>
+          <w:numId w:val="1"/>
+        </w:numPr>
+        <w:rPr>
+          <w:ins w:id="30" w:author="nikita fedan" w:date="2022-10-08T16:30:00Z"/>
+        </w:rPr>
+      </w:pPr>
+      <w:ins w:id="31" w:author="nikita fedan" w:date="2022-10-08T16:30:00Z">
+        <w:r>
+          <w:t>The grounds of all the leds may be connected, and then plugged into a single ground pin on the pi, freeing up n-1 ground pins.</w:t>
+        </w:r>
+        <w:r>
+          <w:t xml:space="preserve"> Although unknown if diodes will need to be added.</w:t>
+        </w:r>
+      </w:ins>
+    </w:p>
+    <w:p>
+      <w:pPr>
+        <w:numPr>
+          <w:ilvl w:val="0"/>
+          <w:numId w:val="1"/>
+        </w:numPr>
+        <w:rPr>
+          <w:ins w:id="32" w:author="nikita fedan" w:date="2022-10-08T16:31:00Z"/>
+        </w:rPr>
+      </w:pPr>
+      <w:ins w:id="33" w:author="nikita fedan" w:date="2022-10-08T16:30:00Z">
+        <w:r>
+          <w:t>Momentary switch button will be used for sending a signal to raspberry pi.</w:t>
+        </w:r>
+      </w:ins>
+    </w:p>
+    <w:p>
+      <w:pPr>
+        <w:rPr>
+          <w:ins w:id="34" w:author="nikita fedan" w:date="2022-10-08T16:31:00Z"/>
+          <w:b/>
+          <w:bCs/>
+          <w:rPrChange w:id="35" w:author="nikita fedan" w:date="2022-10-08T16:31:00Z">
+            <w:rPr>
+              <w:ins w:id="36" w:author="nikita fedan" w:date="2022-10-08T16:31:00Z"/>
+            </w:rPr>
+          </w:rPrChange>
+        </w:rPr>
+      </w:pPr>
+    </w:p>
+    <w:p>
+      <w:pPr>
+        <w:rPr>
+          <w:ins w:id="37" w:author="nikita fedan" w:date="2022-10-08T16:31:00Z"/>
+          <w:b/>
+          <w:bCs/>
+        </w:rPr>
+      </w:pPr>
+      <w:ins w:id="38" w:author="nikita fedan" w:date="2022-10-08T16:31:00Z">
+        <w:r>
+          <w:rPr>
+            <w:b/>
+            <w:bCs/>
+            <w:rPrChange w:id="39" w:author="nikita fedan" w:date="2022-10-08T16:31:00Z">
+              <w:rPr/>
+            </w:rPrChange>
+          </w:rPr>
+          <w:t>Problems to solve:</w:t>
+        </w:r>
+      </w:ins>
+    </w:p>
+    <w:p>
+      <w:pPr>
+        <w:numPr>
+          <w:ilvl w:val="0"/>
+          <w:numId w:val="1"/>
+        </w:numPr>
+        <w:rPr>
+          <w:ins w:id="40" w:author="nikita fedan" w:date="2022-10-08T16:32:00Z"/>
+        </w:rPr>
+      </w:pPr>
+      <w:ins w:id="41" w:author="nikita fedan" w:date="2022-10-08T16:32:00Z">
+        <w:r>
+          <w:t xml:space="preserve">Figure out if common ground for all the LEDs </w:t>
+        </w:r>
+      </w:ins>
+      <w:proofErr w:type="gramStart"/>
+      <w:ins w:id="42" w:author="nikita fedan" w:date="2022-10-08T16:33:00Z">
+        <w:r>
+          <w:t>need</w:t>
+        </w:r>
+        <w:proofErr w:type="gramEnd"/>
+        <w:r>
+          <w:t xml:space="preserve"> diodes to restrict electricity to flow in one direction, towards the GND pin on the pi.</w:t>
+        </w:r>
+      </w:ins>
+    </w:p>
+    <w:p>
+      <w:pPr>
+        <w:numPr>
+          <w:ilvl w:val="0"/>
+          <w:numId w:val="1"/>
+        </w:numPr>
+        <w:rPr>
+          <w:ins w:id="43" w:author="nikita fedan" w:date="2022-10-08T16:34:00Z"/>
+        </w:rPr>
+      </w:pPr>
+      <w:ins w:id="44" w:author="nikita fedan" w:date="2022-10-08T16:33:00Z">
+        <w:r>
+          <w:t>E</w:t>
+        </w:r>
+      </w:ins>
+      <w:ins w:id="45" w:author="nikita fedan" w:date="2022-10-08T16:34:00Z">
+        <w:r>
+          <w:t>xperiment and figure out connection of PIR sensor to the PI.</w:t>
+        </w:r>
+      </w:ins>
+    </w:p>
+    <w:p>
+      <w:pPr>
+        <w:numPr>
+          <w:ilvl w:val="0"/>
+          <w:numId w:val="1"/>
+        </w:numPr>
+        <w:rPr>
+          <w:ins w:id="46" w:author="nikita fedan" w:date="2022-10-08T16:32:00Z"/>
+        </w:rPr>
+      </w:pPr>
+      <w:ins w:id="47" w:author="nikita fedan" w:date="2022-10-08T16:34:00Z">
+        <w:r>
+          <w:t>Research how to restrict the “Field of vision” of the pir sensor to only see a specific area.</w:t>
+        </w:r>
+      </w:ins>
+    </w:p>
+    <w:p>
+      <w:pPr>
+        <w:numPr>
+          <w:ilvl w:val="0"/>
+          <w:numId w:val="1"/>
+        </w:numPr>
+        <w:rPr>
+          <w:ins w:id="48" w:author="nikita fedan" w:date="2022-10-08T16:35:00Z"/>
+        </w:rPr>
+      </w:pPr>
+      <w:ins w:id="49" w:author="nikita fedan" w:date="2022-10-08T16:35:00Z">
+        <w:r>
+          <w:t>Build homemade door switch &amp; add to Fritzing diagram</w:t>
+        </w:r>
+      </w:ins>
+    </w:p>
+    <w:p>
+      <w:pPr>
+        <w:numPr>
+          <w:ilvl w:val="0"/>
+          <w:numId w:val="1"/>
+        </w:numPr>
+        <w:rPr>
+          <w:ins w:id="50" w:author="nikita fedan" w:date="2022-10-08T16:38:00Z"/>
+        </w:rPr>
+      </w:pPr>
+      <w:ins w:id="51" w:author="nikita fedan" w:date="2022-10-08T16:35:00Z">
+        <w:r>
+          <w:t>Figur</w:t>
+        </w:r>
+      </w:ins>
+      <w:ins w:id="52" w:author="nikita fedan" w:date="2022-10-08T16:36:00Z">
+        <w:r>
+          <w:t xml:space="preserve">e out a way to use less power and perhaps less connections to GPIO pins for the LEDs (Since there is a </w:t>
+        </w:r>
+      </w:ins>
+      <w:ins w:id="53" w:author="nikita fedan" w:date="2022-10-08T16:37:00Z">
+        <w:r>
+          <w:t xml:space="preserve">50mA current </w:t>
+        </w:r>
+      </w:ins>
+      <w:ins w:id="54" w:author="nikita fedan" w:date="2022-10-08T16:36:00Z">
+        <w:r>
+          <w:t>limit the pins can provide</w:t>
+        </w:r>
+      </w:ins>
+      <w:ins w:id="55" w:author="nikita fedan" w:date="2022-10-08T16:37:00Z">
+        <w:r>
+          <w:t xml:space="preserve"> in total</w:t>
+        </w:r>
+      </w:ins>
+      <w:ins w:id="56" w:author="nikita fedan" w:date="2022-10-08T16:36:00Z">
+        <w:r>
+          <w:t>)</w:t>
+        </w:r>
+      </w:ins>
+      <w:ins w:id="57" w:author="nikita fedan" w:date="2022-10-08T16:37:00Z">
+        <w:r>
+          <w:t>.</w:t>
+        </w:r>
+      </w:ins>
+    </w:p>
+    <w:p>
+      <w:pPr>
+        <w:rPr>
+          <w:ins w:id="58" w:author="nikita fedan" w:date="2022-10-08T16:38:00Z"/>
+        </w:rPr>
+      </w:pPr>
+    </w:p>
+    <w:p>
+      <w:pPr>
+        <w:rPr>
+          <w:ins w:id="59" w:author="nikita fedan" w:date="2022-10-08T16:38:00Z"/>
+          <w:b/>
+          <w:bCs/>
+          <w:color w:val="000000" w:themeColor="text1"/>
+          <w:sz w:val="24"/>
+          <w:szCs w:val="24"/>
+        </w:rPr>
+      </w:pPr>
+      <w:ins w:id="60" w:author="nikita fedan" w:date="2022-10-08T16:38:00Z">
+        <w:r>
+          <w:rPr>
+            <w:b/>
+            <w:bCs/>
+            <w:color w:val="000000" w:themeColor="text1"/>
+            <w:sz w:val="24"/>
+            <w:szCs w:val="24"/>
+          </w:rPr>
+          <w:t xml:space="preserve">Hardware needs: </w:t>
+        </w:r>
+      </w:ins>
+    </w:p>
+    <w:p>
+      <w:pPr>
+        <w:rPr>
+          <w:ins w:id="61" w:author="nikita fedan" w:date="2022-10-08T16:38:00Z"/>
+          <w:b/>
+          <w:bCs/>
+        </w:rPr>
+      </w:pPr>
+      <w:ins w:id="62" w:author="nikita fedan" w:date="2022-10-08T16:38:00Z">
+        <w:r>
+          <w:rPr>
+            <w:b/>
+            <w:bCs/>
+          </w:rPr>
+          <w:t xml:space="preserve">Acquired: </w:t>
+        </w:r>
+      </w:ins>
+    </w:p>
+    <w:p>
+      <w:pPr>
+        <w:rPr>
+          <w:ins w:id="63" w:author="nikita fedan" w:date="2022-10-08T16:38:00Z"/>
+        </w:rPr>
+      </w:pPr>
+      <w:ins w:id="64" w:author="nikita fedan" w:date="2022-10-08T16:38:00Z">
+        <w:r>
+          <w:t xml:space="preserve">1x pir sensor </w:t>
+        </w:r>
+      </w:ins>
+    </w:p>
+    <w:p>
+      <w:pPr>
+        <w:rPr>
+          <w:ins w:id="65" w:author="nikita fedan" w:date="2022-10-08T16:38:00Z"/>
+        </w:rPr>
+      </w:pPr>
+      <w:ins w:id="66" w:author="nikita fedan" w:date="2022-10-08T16:38:00Z">
+        <w:r>
+          <w:t xml:space="preserve">1x pi camera module (specially made, plugs into special port) </w:t>
+        </w:r>
+      </w:ins>
+    </w:p>
+    <w:p>
+      <w:pPr>
+        <w:rPr>
+          <w:ins w:id="67" w:author="nikita fedan" w:date="2022-10-08T16:38:00Z"/>
+        </w:rPr>
+      </w:pPr>
+      <w:ins w:id="68" w:author="nikita fedan" w:date="2022-10-08T16:38:00Z">
+        <w:r>
+          <w:t xml:space="preserve">1x buzzer (works with gpio and </w:t>
+        </w:r>
+        <w:proofErr w:type="gramStart"/>
+        <w:r>
+          <w:t>220 ohm</w:t>
+        </w:r>
+        <w:proofErr w:type="gramEnd"/>
+        <w:r>
+          <w:t xml:space="preserve"> resistor)</w:t>
+        </w:r>
+      </w:ins>
+    </w:p>
+    <w:p>
+      <w:pPr>
+        <w:rPr>
+          <w:ins w:id="69" w:author="nikita fedan" w:date="2022-10-08T16:38:00Z"/>
+        </w:rPr>
+      </w:pPr>
+      <w:ins w:id="70" w:author="nikita fedan" w:date="2022-10-08T16:38:00Z">
+        <w:r>
+          <w:t>1x speaker (hdmx, connected to aux, perhaps powered thorugh usb)</w:t>
+        </w:r>
+      </w:ins>
+    </w:p>
+    <w:p>
+      <w:pPr>
+        <w:rPr>
+          <w:ins w:id="71" w:author="nikita fedan" w:date="2022-10-08T16:38:00Z"/>
+          <w:b/>
+          <w:bCs/>
+        </w:rPr>
+      </w:pPr>
+      <w:ins w:id="72" w:author="nikita fedan" w:date="2022-10-08T16:38:00Z">
+        <w:r>
+          <w:rPr>
+            <w:b/>
+            <w:bCs/>
+          </w:rPr>
+          <w:t>Purchase required:</w:t>
+        </w:r>
+      </w:ins>
+    </w:p>
+    <w:p>
+      <w:pPr>
+        <w:rPr>
+          <w:ins w:id="73" w:author="nikita fedan" w:date="2022-10-08T16:38:00Z"/>
+        </w:rPr>
+      </w:pPr>
+      <w:ins w:id="74" w:author="nikita fedan" w:date="2022-10-08T16:38:00Z">
+        <w:r>
+          <w:rPr>
+            <w:color w:val="000000" w:themeColor="text1"/>
+          </w:rPr>
+          <w:t xml:space="preserve">1x fingerprint sensor </w:t>
+        </w:r>
+        <w:r>
+          <w:fldChar w:fldCharType="begin"/>
+        </w:r>
+        <w:r>
+          <w:instrText xml:space="preserve"> HYPERLINK "https://thepihut.com/products/round-all-in-one-capacitive-fingerprint-sensor-d?variant=41540357849283" </w:instrText>
+        </w:r>
+        <w:r>
+          <w:fldChar w:fldCharType="separate"/>
+        </w:r>
+        <w:r>
+          <w:rPr>
+            <w:rStyle w:val="Hyperlink"/>
+          </w:rPr>
+          <w:t>https://thepihut.com/products/round-all-in-one-capacitive-fingerprint-sensor-d?variant=41540357849283</w:t>
+        </w:r>
+        <w:r>
+          <w:fldChar w:fldCharType="end"/>
+        </w:r>
+        <w:r>
+          <w:t xml:space="preserve"> </w:t>
+        </w:r>
+      </w:ins>
+    </w:p>
+    <w:p>
+      <w:pPr>
+        <w:rPr>
+          <w:ins w:id="75" w:author="nikita fedan" w:date="2022-10-08T16:38:00Z"/>
+        </w:rPr>
+      </w:pPr>
+      <w:ins w:id="76" w:author="nikita fedan" w:date="2022-10-08T16:38:00Z">
+        <w:r>
+          <w:rPr>
+            <w:color w:val="000000" w:themeColor="text1"/>
+          </w:rPr>
+          <w:t xml:space="preserve">1x USB to UART </w:t>
+        </w:r>
+        <w:r>
+          <w:fldChar w:fldCharType="begin"/>
+        </w:r>
+        <w:r>
+          <w:instrText xml:space="preserve"> HYPERLINK "https://thepihut.com/products/usb-to-uart-module-micro-mini-type-a-or-type-c?variant=41771472584899" </w:instrText>
+        </w:r>
+        <w:r>
+          <w:fldChar w:fldCharType="separate"/>
+        </w:r>
+        <w:r>
+          <w:rPr>
+            <w:rStyle w:val="Hyperlink"/>
+          </w:rPr>
+          <w:t>https://thepihut.com/products/usb-to-uart-module-micro-mini-type-a-or-type-c?variant=41771472584899</w:t>
+        </w:r>
+        <w:r>
+          <w:fldChar w:fldCharType="end"/>
+        </w:r>
+        <w:r>
+          <w:t xml:space="preserve"> </w:t>
+        </w:r>
+      </w:ins>
+    </w:p>
+    <w:p>
+      <w:pPr>
+        <w:rPr>
+          <w:ins w:id="77" w:author="nikita fedan" w:date="2022-10-08T16:38:00Z"/>
+          <w:color w:val="000000" w:themeColor="text1"/>
+        </w:rPr>
+      </w:pPr>
+      <w:ins w:id="78" w:author="nikita fedan" w:date="2022-10-08T16:38:00Z">
+        <w:r>
+          <w:rPr>
+            <w:color w:val="000000" w:themeColor="text1"/>
+          </w:rPr>
+          <w:t xml:space="preserve">(3x red leds &amp; 3x green leds </w:t>
+        </w:r>
+        <w:r>
+          <w:rPr>
+            <w:b/>
+            <w:bCs/>
+            <w:color w:val="000000" w:themeColor="text1"/>
+          </w:rPr>
+          <w:t xml:space="preserve">OR </w:t>
+        </w:r>
+        <w:r>
+          <w:rPr>
+            <w:color w:val="000000" w:themeColor="text1"/>
+          </w:rPr>
+          <w:t xml:space="preserve">3 rgb leds) </w:t>
+        </w:r>
+        <w:r>
+          <w:fldChar w:fldCharType="begin"/>
+        </w:r>
+        <w:r>
+          <w:instrText xml:space="preserve"> HYPERLINK "</w:instrText>
+        </w:r>
+        <w:r>
+          <w:instrText>https://thepihut.com/products/ultimate-5mm-led-kit?variant=188614180881</w:instrText>
+        </w:r>
+        <w:r>
+          <w:instrText xml:space="preserve">" </w:instrText>
+        </w:r>
+        <w:r>
+          <w:fldChar w:fldCharType="separate"/>
+        </w:r>
+        <w:r>
+          <w:rPr>
+            <w:rStyle w:val="Hyperlink"/>
+          </w:rPr>
+          <w:t>https://thepihut.com/products/ultimate-5mm-led-kit?variant=188614180881</w:t>
+        </w:r>
+        <w:r>
+          <w:fldChar w:fldCharType="end"/>
+        </w:r>
+        <w:r>
+          <w:t xml:space="preserve"> </w:t>
+        </w:r>
+      </w:ins>
+    </w:p>
+    <w:p>
+      <w:pPr>
+        <w:rPr>
+          <w:ins w:id="79" w:author="nikita fedan" w:date="2022-10-08T16:38:00Z"/>
+        </w:rPr>
+      </w:pPr>
+      <w:ins w:id="80" w:author="nikita fedan" w:date="2022-10-08T16:38:00Z">
+        <w:r>
+          <w:rPr>
+            <w:color w:val="000000" w:themeColor="text1"/>
+          </w:rPr>
+          <w:t xml:space="preserve">1x electric strike lock </w:t>
+        </w:r>
+        <w:r>
+          <w:fldChar w:fldCharType="begin"/>
+        </w:r>
+        <w:r>
+          <w:instrText xml:space="preserve"> HYPERLINK "https://www.amazon.co.uk/gp/product/B0027VB810?psc=1" </w:instrText>
+        </w:r>
+        <w:r>
+          <w:fldChar w:fldCharType="separate"/>
+        </w:r>
+        <w:r>
+          <w:rPr>
+            <w:rStyle w:val="Hyperlink"/>
+          </w:rPr>
+          <w:t>https://www.amazon.co.uk/gp/product/B0027VB810?psc=1</w:t>
+        </w:r>
+        <w:r>
+          <w:fldChar w:fldCharType="end"/>
+        </w:r>
+        <w:r>
+          <w:t xml:space="preserve"> </w:t>
+        </w:r>
+      </w:ins>
+    </w:p>
+    <w:p>
+      <w:pPr>
+        <w:rPr>
+          <w:ins w:id="81" w:author="nikita fedan" w:date="2022-10-08T16:38:00Z"/>
+          <w:color w:val="000000" w:themeColor="text1"/>
+        </w:rPr>
+      </w:pPr>
+      <w:ins w:id="82" w:author="nikita fedan" w:date="2022-10-08T16:38:00Z">
+        <w:r>
+          <w:rPr>
+            <w:color w:val="000000" w:themeColor="text1"/>
+          </w:rPr>
+          <w:t>1x door switch (commercial or built)</w:t>
+        </w:r>
+      </w:ins>
+    </w:p>
+    <w:p>
+      <w:pPr>
+        <w:rPr>
+          <w:color w:val="000000" w:themeColor="text1"/>
+          <w:rPrChange w:id="83" w:author="nikita fedan" w:date="2022-10-08T16:39:00Z">
+            <w:rPr/>
+          </w:rPrChange>
+        </w:rPr>
+      </w:pPr>
+      <w:ins w:id="84" w:author="nikita fedan" w:date="2022-10-08T16:38:00Z">
+        <w:r>
+          <w:rPr>
+            <w:color w:val="000000" w:themeColor="text1"/>
+          </w:rPr>
+          <w:t>1x button</w:t>
+        </w:r>
+      </w:ins>
+    </w:p>
     <w:sectPr>
       <w:pgSz w:w="11906" w:h="16838"/>
       <w:pgMar w:top="1440" w:right="1440" w:bottom="1440" w:left="1440" w:header="708" w:footer="708" w:gutter="0"/>
@@ -67,10 +803,134 @@
 </w:document>
 </file>
 
+<file path=word/numbering.xml><?xml version="1.0" encoding="utf-8"?>
+<w:numbering xmlns:wpc="http://schemas.microsoft.com/office/word/2010/wordprocessingCanvas" xmlns:cx="http://schemas.microsoft.com/office/drawing/2014/chartex" xmlns:cx1="http://schemas.microsoft.com/office/drawing/2015/9/8/chartex" xmlns:cx2="http://schemas.microsoft.com/office/drawing/2015/10/21/chartex" xmlns:cx3="http://schemas.microsoft.com/office/drawing/2016/5/9/chartex" xmlns:cx4="http://schemas.microsoft.com/office/drawing/2016/5/10/chartex" xmlns:cx5="http://schemas.microsoft.com/office/drawing/2016/5/11/chartex" xmlns:cx6="http://schemas.microsoft.com/office/drawing/2016/5/12/chartex" xmlns:cx7="http://schemas.microsoft.com/office/drawing/2016/5/13/chartex" xmlns:cx8="http://schemas.microsoft.com/office/drawing/2016/5/14/chartex" xmlns:mc="http://schemas.openxmlformats.org/markup-compatibility/2006" xmlns:aink="http://schemas.microsoft.com/office/drawing/2016/ink" xmlns:am3d="http://schemas.microsoft.com/office/drawing/2017/model3d" xmlns:o="urn:schemas-microsoft-com:office:office" xmlns:oel="http://schemas.microsoft.com/office/2019/extlst" xmlns:r="http://schemas.openxmlformats.org/officeDocument/2006/relationships" xmlns:m="http://schemas.openxmlformats.org/officeDocument/2006/math" xmlns:v="urn:schemas-microsoft-com:vml" xmlns:wp14="http://schemas.microsoft.com/office/word/2010/wordprocessingDrawing" xmlns:wp="http://schemas.openxmlformats.org/drawingml/2006/wordprocessingDrawing" xmlns:w10="urn:schemas-microsoft-com:office:word" xmlns:w="http://schemas.openxmlformats.org/wordprocessingml/2006/main" xmlns:w14="http://schemas.microsoft.com/office/word/2010/wordml" xmlns:w15="http://schemas.microsoft.com/office/word/2012/wordml" xmlns:w16cex="http://schemas.microsoft.com/office/word/2018/wordml/cex" xmlns:w16cid="http://schemas.microsoft.com/office/word/2016/wordml/cid" xmlns:w16="http://schemas.microsoft.com/office/word/2018/wordml" xmlns:w16sdtdh="http://schemas.microsoft.com/office/word/2020/wordml/sdtdatahash" xmlns:w16se="http://schemas.microsoft.com/office/word/2015/wordml/symex" xmlns:wpg="http://schemas.microsoft.com/office/word/2010/wordprocessingGroup" xmlns:wpi="http://schemas.microsoft.com/office/word/2010/wordprocessingInk" xmlns:wne="http://schemas.microsoft.com/office/word/2006/wordml" xmlns:wps="http://schemas.microsoft.com/office/word/2010/wordprocessingShape" mc:Ignorable="w14 w15 w16se w16cid w16 w16cex w16sdtdh wp14">
+  <w:abstractNum w:abstractNumId="0" w15:restartNumberingAfterBreak="0">
+    <w:nsid w:val="31624030"/>
+    <w:multiLevelType w:val="hybridMultilevel"/>
+    <w:tmpl w:val="B262F10C"/>
+    <w:lvl w:ilvl="0" w:tplc="1EB8F2FE">
+      <w:start w:val="1"/>
+      <w:numFmt w:val="bullet"/>
+      <w:lvlText w:val="-"/>
+      <w:lvlJc w:val="left"/>
+      <w:pPr>
+        <w:ind w:left="720" w:hanging="360"/>
+      </w:pPr>
+      <w:rPr>
+        <w:rFonts w:ascii="Calibri" w:eastAsiaTheme="minorHAnsi" w:hAnsi="Calibri" w:cs="Calibri" w:hint="default"/>
+      </w:rPr>
+    </w:lvl>
+    <w:lvl w:ilvl="1" w:tplc="18090003" w:tentative="1">
+      <w:start w:val="1"/>
+      <w:numFmt w:val="bullet"/>
+      <w:lvlText w:val="o"/>
+      <w:lvlJc w:val="left"/>
+      <w:pPr>
+        <w:ind w:left="1440" w:hanging="360"/>
+      </w:pPr>
+      <w:rPr>
+        <w:rFonts w:ascii="Courier New" w:hAnsi="Courier New" w:cs="Courier New" w:hint="default"/>
+      </w:rPr>
+    </w:lvl>
+    <w:lvl w:ilvl="2" w:tplc="18090005" w:tentative="1">
+      <w:start w:val="1"/>
+      <w:numFmt w:val="bullet"/>
+      <w:lvlText w:val=""/>
+      <w:lvlJc w:val="left"/>
+      <w:pPr>
+        <w:ind w:left="2160" w:hanging="360"/>
+      </w:pPr>
+      <w:rPr>
+        <w:rFonts w:ascii="Wingdings" w:hAnsi="Wingdings" w:hint="default"/>
+      </w:rPr>
+    </w:lvl>
+    <w:lvl w:ilvl="3" w:tplc="18090001" w:tentative="1">
+      <w:start w:val="1"/>
+      <w:numFmt w:val="bullet"/>
+      <w:lvlText w:val=""/>
+      <w:lvlJc w:val="left"/>
+      <w:pPr>
+        <w:ind w:left="2880" w:hanging="360"/>
+      </w:pPr>
+      <w:rPr>
+        <w:rFonts w:ascii="Symbol" w:hAnsi="Symbol" w:hint="default"/>
+      </w:rPr>
+    </w:lvl>
+    <w:lvl w:ilvl="4" w:tplc="18090003" w:tentative="1">
+      <w:start w:val="1"/>
+      <w:numFmt w:val="bullet"/>
+      <w:lvlText w:val="o"/>
+      <w:lvlJc w:val="left"/>
+      <w:pPr>
+        <w:ind w:left="3600" w:hanging="360"/>
+      </w:pPr>
+      <w:rPr>
+        <w:rFonts w:ascii="Courier New" w:hAnsi="Courier New" w:cs="Courier New" w:hint="default"/>
+      </w:rPr>
+    </w:lvl>
+    <w:lvl w:ilvl="5" w:tplc="18090005" w:tentative="1">
+      <w:start w:val="1"/>
+      <w:numFmt w:val="bullet"/>
+      <w:lvlText w:val=""/>
+      <w:lvlJc w:val="left"/>
+      <w:pPr>
+        <w:ind w:left="4320" w:hanging="360"/>
+      </w:pPr>
+      <w:rPr>
+        <w:rFonts w:ascii="Wingdings" w:hAnsi="Wingdings" w:hint="default"/>
+      </w:rPr>
+    </w:lvl>
+    <w:lvl w:ilvl="6" w:tplc="18090001" w:tentative="1">
+      <w:start w:val="1"/>
+      <w:numFmt w:val="bullet"/>
+      <w:lvlText w:val=""/>
+      <w:lvlJc w:val="left"/>
+      <w:pPr>
+        <w:ind w:left="5040" w:hanging="360"/>
+      </w:pPr>
+      <w:rPr>
+        <w:rFonts w:ascii="Symbol" w:hAnsi="Symbol" w:hint="default"/>
+      </w:rPr>
+    </w:lvl>
+    <w:lvl w:ilvl="7" w:tplc="18090003" w:tentative="1">
+      <w:start w:val="1"/>
+      <w:numFmt w:val="bullet"/>
+      <w:lvlText w:val="o"/>
+      <w:lvlJc w:val="left"/>
+      <w:pPr>
+        <w:ind w:left="5760" w:hanging="360"/>
+      </w:pPr>
+      <w:rPr>
+        <w:rFonts w:ascii="Courier New" w:hAnsi="Courier New" w:cs="Courier New" w:hint="default"/>
+      </w:rPr>
+    </w:lvl>
+    <w:lvl w:ilvl="8" w:tplc="18090005" w:tentative="1">
+      <w:start w:val="1"/>
+      <w:numFmt w:val="bullet"/>
+      <w:lvlText w:val=""/>
+      <w:lvlJc w:val="left"/>
+      <w:pPr>
+        <w:ind w:left="6480" w:hanging="360"/>
+      </w:pPr>
+      <w:rPr>
+        <w:rFonts w:ascii="Wingdings" w:hAnsi="Wingdings" w:hint="default"/>
+      </w:rPr>
+    </w:lvl>
+  </w:abstractNum>
+  <w:num w:numId="1" w16cid:durableId="783616645">
+    <w:abstractNumId w:val="0"/>
+  </w:num>
+</w:numbering>
+</file>
+
 <file path=word/people.xml><?xml version="1.0" encoding="utf-8"?>
 <w15:people xmlns:wpc="http://schemas.microsoft.com/office/word/2010/wordprocessingCanvas" xmlns:cx="http://schemas.microsoft.com/office/drawing/2014/chartex" xmlns:cx1="http://schemas.microsoft.com/office/drawing/2015/9/8/chartex" xmlns:cx2="http://schemas.microsoft.com/office/drawing/2015/10/21/chartex" xmlns:cx3="http://schemas.microsoft.com/office/drawing/2016/5/9/chartex" xmlns:cx4="http://schemas.microsoft.com/office/drawing/2016/5/10/chartex" xmlns:cx5="http://schemas.microsoft.com/office/drawing/2016/5/11/chartex" xmlns:cx6="http://schemas.microsoft.com/office/drawing/2016/5/12/chartex" xmlns:cx7="http://schemas.microsoft.com/office/drawing/2016/5/13/chartex" xmlns:cx8="http://schemas.microsoft.com/office/drawing/2016/5/14/chartex" xmlns:mc="http://schemas.openxmlformats.org/markup-compatibility/2006" xmlns:aink="http://schemas.microsoft.com/office/drawing/2016/ink" xmlns:am3d="http://schemas.microsoft.com/office/drawing/2017/model3d" xmlns:o="urn:schemas-microsoft-com:office:office" xmlns:oel="http://schemas.microsoft.com/office/2019/extlst" xmlns:r="http://schemas.openxmlformats.org/officeDocument/2006/relationships" xmlns:m="http://schemas.openxmlformats.org/officeDocument/2006/math" xmlns:v="urn:schemas-microsoft-com:vml" xmlns:wp14="http://schemas.microsoft.com/office/word/2010/wordprocessingDrawing" xmlns:wp="http://schemas.openxmlformats.org/drawingml/2006/wordprocessingDrawing" xmlns:w10="urn:schemas-microsoft-com:office:word" xmlns:w="http://schemas.openxmlformats.org/wordprocessingml/2006/main" xmlns:w14="http://schemas.microsoft.com/office/word/2010/wordml" xmlns:w15="http://schemas.microsoft.com/office/word/2012/wordml" xmlns:w16cex="http://schemas.microsoft.com/office/word/2018/wordml/cex" xmlns:w16cid="http://schemas.microsoft.com/office/word/2016/wordml/cid" xmlns:w16="http://schemas.microsoft.com/office/word/2018/wordml" xmlns:w16sdtdh="http://schemas.microsoft.com/office/word/2020/wordml/sdtdatahash" xmlns:w16se="http://schemas.microsoft.com/office/word/2015/wordml/symex" xmlns:wpg="http://schemas.microsoft.com/office/word/2010/wordprocessingGroup" xmlns:wpi="http://schemas.microsoft.com/office/word/2010/wordprocessingInk" xmlns:wne="http://schemas.microsoft.com/office/word/2006/wordml" xmlns:wps="http://schemas.microsoft.com/office/word/2010/wordprocessingShape" mc:Ignorable="w14 w15 w16se w16cid w16 w16cex w16sdtdh wp14">
   <w15:person w15:author="Nathan Field">
     <w15:presenceInfo w15:providerId="None" w15:userId="Nathan Field"/>
+  </w15:person>
+  <w15:person w15:author="nikita fedan">
+    <w15:presenceInfo w15:providerId="Windows Live" w15:userId="46a83e65bf60ef69"/>
   </w15:person>
 </w15:people>
 </file>
@@ -473,11 +1333,11 @@
   <w:style w:type="paragraph" w:default="1" w:styleId="Normal">
     <w:name w:val="Normal"/>
     <w:qFormat/>
+    <w:rsid w:val="001F639A"/>
   </w:style>
   <w:style w:type="character" w:default="1" w:styleId="DefaultParagraphFont">
     <w:name w:val="Default Paragraph Font"/>
     <w:uiPriority w:val="1"/>
-    <w:semiHidden/>
     <w:unhideWhenUsed/>
   </w:style>
   <w:style w:type="table" w:default="1" w:styleId="TableNormal">
@@ -509,6 +1369,40 @@
     <w:rsid w:val="003A1AED"/>
     <w:pPr>
       <w:spacing w:after="0" w:line="240" w:lineRule="auto"/>
+    </w:pPr>
+  </w:style>
+  <w:style w:type="character" w:styleId="Hyperlink">
+    <w:name w:val="Hyperlink"/>
+    <w:basedOn w:val="DefaultParagraphFont"/>
+    <w:uiPriority w:val="99"/>
+    <w:unhideWhenUsed/>
+    <w:rsid w:val="000D6DDA"/>
+    <w:rPr>
+      <w:color w:val="0563C1" w:themeColor="hyperlink"/>
+      <w:u w:val="single"/>
+    </w:rPr>
+  </w:style>
+  <w:style w:type="character" w:styleId="UnresolvedMention">
+    <w:name w:val="Unresolved Mention"/>
+    <w:basedOn w:val="DefaultParagraphFont"/>
+    <w:uiPriority w:val="99"/>
+    <w:semiHidden/>
+    <w:unhideWhenUsed/>
+    <w:rsid w:val="000D6DDA"/>
+    <w:rPr>
+      <w:color w:val="605E5C"/>
+      <w:shd w:val="clear" w:color="auto" w:fill="E1DFDD"/>
+    </w:rPr>
+  </w:style>
+  <w:style w:type="paragraph" w:styleId="ListParagraph">
+    <w:name w:val="List Paragraph"/>
+    <w:basedOn w:val="Normal"/>
+    <w:uiPriority w:val="34"/>
+    <w:qFormat/>
+    <w:rsid w:val="001F639A"/>
+    <w:pPr>
+      <w:ind w:left="720"/>
+      <w:contextualSpacing/>
     </w:pPr>
   </w:style>
 </w:styles>

--- a/CA1.docx
+++ b/CA1.docx
@@ -5,119 +5,1780 @@
     <w:p>
       <w:pPr>
         <w:jc w:val="center"/>
+        <w:rPr>
+          <w:ins w:id="1" w:author="Nathan Field" w:date="2022-10-08T19:30:00Z"/>
+          <w:b/>
+          <w:bCs/>
+          <w:sz w:val="40"/>
+          <w:szCs w:val="40"/>
+          <w:rPrChange w:id="2" w:author="Nathan Field" w:date="2022-10-08T19:35:00Z">
+            <w:rPr>
+              <w:ins w:id="3" w:author="Nathan Field" w:date="2022-10-08T19:30:00Z"/>
+              <w:b/>
+              <w:bCs/>
+              <w:sz w:val="36"/>
+              <w:szCs w:val="36"/>
+            </w:rPr>
+          </w:rPrChange>
+        </w:rPr>
       </w:pPr>
       <w:r>
+        <w:rPr>
+          <w:b/>
+          <w:bCs/>
+          <w:sz w:val="40"/>
+          <w:szCs w:val="40"/>
+          <w:rPrChange w:id="4" w:author="Nathan Field" w:date="2022-10-08T19:35:00Z">
+            <w:rPr/>
+          </w:rPrChange>
+        </w:rPr>
         <w:t>DMN Alarms</w:t>
       </w:r>
     </w:p>
     <w:p>
       <w:pPr>
-        <w:rPr>
-          <w:ins w:id="0" w:author="Nathan Field" w:date="2022-10-07T13:46:00Z"/>
-        </w:rPr>
-      </w:pPr>
-      <w:r>
-        <w:t>Sample Text</w:t>
-      </w:r>
-    </w:p>
-    <w:p>
-      <w:pPr>
-        <w:rPr>
-          <w:ins w:id="1" w:author="Nathan Field" w:date="2022-10-07T13:46:00Z"/>
-        </w:rPr>
-      </w:pPr>
-      <w:ins w:id="2" w:author="Nathan Field" w:date="2022-10-07T13:46:00Z">
-        <w:r>
-          <w:t>I typed this</w:t>
-        </w:r>
-      </w:ins>
-    </w:p>
-    <w:p>
-      <w:pPr>
-        <w:rPr>
-          <w:ins w:id="3" w:author="Nathan Field" w:date="2022-10-07T13:46:00Z"/>
-        </w:rPr>
-      </w:pPr>
-    </w:p>
-    <w:p>
-      <w:pPr>
-        <w:rPr>
-          <w:ins w:id="4" w:author="nikita fedan" w:date="2022-10-08T16:21:00Z"/>
-        </w:rPr>
-      </w:pPr>
-      <w:proofErr w:type="gramStart"/>
-      <w:ins w:id="5" w:author="Nathan Field" w:date="2022-10-08T16:09:00Z">
-        <w:r>
-          <w:t>I  updated</w:t>
-        </w:r>
-        <w:proofErr w:type="gramEnd"/>
-        <w:r>
-          <w:t xml:space="preserve"> this Text for testing push</w:t>
-        </w:r>
-      </w:ins>
-    </w:p>
-    <w:p>
-      <w:pPr>
-        <w:rPr>
-          <w:ins w:id="6" w:author="nikita fedan" w:date="2022-10-08T16:24:00Z"/>
-        </w:rPr>
-      </w:pPr>
-    </w:p>
-    <w:p>
-      <w:pPr>
         <w:jc w:val="center"/>
         <w:rPr>
-          <w:ins w:id="7" w:author="nikita fedan" w:date="2022-10-08T16:24:00Z"/>
+          <w:ins w:id="5" w:author="nikita fedan" w:date="2022-10-08T16:24:00Z"/>
+          <w:sz w:val="24"/>
+          <w:szCs w:val="24"/>
+          <w:rPrChange w:id="6" w:author="Nathan Field" w:date="2022-10-08T19:36:00Z">
+            <w:rPr>
+              <w:ins w:id="7" w:author="nikita fedan" w:date="2022-10-08T16:24:00Z"/>
+            </w:rPr>
+          </w:rPrChange>
+        </w:rPr>
+        <w:pPrChange w:id="8" w:author="Nathan Field" w:date="2022-10-08T19:36:00Z">
+          <w:pPr>
+            <w:jc w:val="right"/>
+          </w:pPr>
+        </w:pPrChange>
+      </w:pPr>
+      <w:ins w:id="9" w:author="Nathan Field" w:date="2022-10-08T19:32:00Z">
+        <w:r>
+          <w:rPr>
+            <w:sz w:val="24"/>
+            <w:szCs w:val="24"/>
+            <w:rPrChange w:id="10" w:author="Nathan Field" w:date="2022-10-08T19:36:00Z">
+              <w:rPr/>
+            </w:rPrChange>
+          </w:rPr>
+          <w:t>David Campion, Michael Flynn, Nathan Field &amp; Nikita Fedans</w:t>
+        </w:r>
+      </w:ins>
+    </w:p>
+    <w:p>
+      <w:pPr>
+        <w:pStyle w:val="TOCHeading"/>
+        <w:rPr>
+          <w:ins w:id="11" w:author="Nathan Field" w:date="2022-10-08T19:37:00Z"/>
+        </w:rPr>
+      </w:pPr>
+    </w:p>
+    <w:customXmlInsRangeStart w:id="12" w:author="Nathan Field" w:date="2022-10-08T19:37:00Z"/>
+    <w:sdt>
+      <w:sdtPr>
+        <w:id w:val="-1706084705"/>
+        <w:docPartObj>
+          <w:docPartGallery w:val="Table of Contents"/>
+          <w:docPartUnique/>
+        </w:docPartObj>
+      </w:sdtPr>
+      <w:sdtEndPr>
+        <w:rPr>
+          <w:rFonts w:asciiTheme="minorHAnsi" w:eastAsiaTheme="minorHAnsi" w:hAnsiTheme="minorHAnsi" w:cstheme="minorBidi"/>
+          <w:b/>
+          <w:bCs/>
+          <w:noProof/>
+          <w:color w:val="auto"/>
+          <w:sz w:val="22"/>
+          <w:szCs w:val="22"/>
+          <w:lang w:val="en-IE"/>
+        </w:rPr>
+      </w:sdtEndPr>
+      <w:sdtContent>
+        <w:customXmlInsRangeEnd w:id="12"/>
+        <w:p>
+          <w:pPr>
+            <w:pStyle w:val="TOCHeading"/>
+            <w:rPr>
+              <w:ins w:id="13" w:author="Nathan Field" w:date="2022-10-08T19:37:00Z"/>
+            </w:rPr>
+          </w:pPr>
+          <w:ins w:id="14" w:author="Nathan Field" w:date="2022-10-08T19:37:00Z">
+            <w:r>
+              <w:t xml:space="preserve">Table of </w:t>
+            </w:r>
+            <w:r>
+              <w:t>Contents</w:t>
+            </w:r>
+          </w:ins>
+        </w:p>
+        <w:p>
+          <w:pPr>
+            <w:pStyle w:val="TOC1"/>
+            <w:rPr>
+              <w:ins w:id="15" w:author="Nathan Field" w:date="2022-10-08T20:24:00Z"/>
+              <w:rFonts w:eastAsiaTheme="minorEastAsia"/>
+              <w:noProof/>
+              <w:lang w:eastAsia="en-IE"/>
+            </w:rPr>
+          </w:pPr>
+          <w:ins w:id="16" w:author="Nathan Field" w:date="2022-10-08T19:37:00Z">
+            <w:r>
+              <w:fldChar w:fldCharType="begin"/>
+            </w:r>
+            <w:r>
+              <w:instrText xml:space="preserve"> TOC \o "1-3" \h \z \u </w:instrText>
+            </w:r>
+            <w:r>
+              <w:fldChar w:fldCharType="separate"/>
+            </w:r>
+          </w:ins>
+          <w:ins w:id="17" w:author="Nathan Field" w:date="2022-10-08T20:24:00Z">
+            <w:r>
+              <w:rPr>
+                <w:rStyle w:val="Hyperlink"/>
+                <w:noProof/>
+              </w:rPr>
+              <w:fldChar w:fldCharType="begin"/>
+            </w:r>
+            <w:r>
+              <w:rPr>
+                <w:rStyle w:val="Hyperlink"/>
+                <w:noProof/>
+              </w:rPr>
+              <w:instrText xml:space="preserve"> </w:instrText>
+            </w:r>
+            <w:r>
+              <w:rPr>
+                <w:noProof/>
+              </w:rPr>
+              <w:instrText>HYPERLINK \l "_Toc116153104"</w:instrText>
+            </w:r>
+            <w:r>
+              <w:rPr>
+                <w:rStyle w:val="Hyperlink"/>
+                <w:noProof/>
+              </w:rPr>
+              <w:instrText xml:space="preserve"> </w:instrText>
+            </w:r>
+            <w:r>
+              <w:rPr>
+                <w:rStyle w:val="Hyperlink"/>
+                <w:noProof/>
+              </w:rPr>
+            </w:r>
+            <w:r>
+              <w:rPr>
+                <w:rStyle w:val="Hyperlink"/>
+                <w:noProof/>
+              </w:rPr>
+              <w:fldChar w:fldCharType="separate"/>
+            </w:r>
+            <w:r>
+              <w:rPr>
+                <w:rStyle w:val="Hyperlink"/>
+                <w:noProof/>
+              </w:rPr>
+              <w:t>Introduction</w:t>
+            </w:r>
+            <w:r>
+              <w:rPr>
+                <w:noProof/>
+                <w:webHidden/>
+              </w:rPr>
+              <w:tab/>
+            </w:r>
+            <w:r>
+              <w:rPr>
+                <w:noProof/>
+                <w:webHidden/>
+              </w:rPr>
+              <w:fldChar w:fldCharType="begin"/>
+            </w:r>
+            <w:r>
+              <w:rPr>
+                <w:noProof/>
+                <w:webHidden/>
+              </w:rPr>
+              <w:instrText xml:space="preserve"> PAGEREF _Toc116153104 \h </w:instrText>
+            </w:r>
+            <w:r>
+              <w:rPr>
+                <w:noProof/>
+                <w:webHidden/>
+              </w:rPr>
+            </w:r>
+          </w:ins>
+          <w:r>
+            <w:rPr>
+              <w:noProof/>
+              <w:webHidden/>
+            </w:rPr>
+            <w:fldChar w:fldCharType="separate"/>
+          </w:r>
+          <w:ins w:id="18" w:author="Nathan Field" w:date="2022-10-08T20:24:00Z">
+            <w:r>
+              <w:rPr>
+                <w:noProof/>
+                <w:webHidden/>
+              </w:rPr>
+              <w:t>2</w:t>
+            </w:r>
+            <w:r>
+              <w:rPr>
+                <w:noProof/>
+                <w:webHidden/>
+              </w:rPr>
+              <w:fldChar w:fldCharType="end"/>
+            </w:r>
+            <w:r>
+              <w:rPr>
+                <w:rStyle w:val="Hyperlink"/>
+                <w:noProof/>
+              </w:rPr>
+              <w:fldChar w:fldCharType="end"/>
+            </w:r>
+          </w:ins>
+        </w:p>
+        <w:p>
+          <w:pPr>
+            <w:pStyle w:val="TOC1"/>
+            <w:rPr>
+              <w:ins w:id="19" w:author="Nathan Field" w:date="2022-10-08T20:24:00Z"/>
+              <w:rFonts w:eastAsiaTheme="minorEastAsia"/>
+              <w:noProof/>
+              <w:lang w:eastAsia="en-IE"/>
+            </w:rPr>
+          </w:pPr>
+          <w:ins w:id="20" w:author="Nathan Field" w:date="2022-10-08T20:24:00Z">
+            <w:r>
+              <w:rPr>
+                <w:rStyle w:val="Hyperlink"/>
+                <w:noProof/>
+              </w:rPr>
+              <w:fldChar w:fldCharType="begin"/>
+            </w:r>
+            <w:r>
+              <w:rPr>
+                <w:rStyle w:val="Hyperlink"/>
+                <w:noProof/>
+              </w:rPr>
+              <w:instrText xml:space="preserve"> </w:instrText>
+            </w:r>
+            <w:r>
+              <w:rPr>
+                <w:noProof/>
+              </w:rPr>
+              <w:instrText>HYPERLINK \l "_Toc116153105"</w:instrText>
+            </w:r>
+            <w:r>
+              <w:rPr>
+                <w:rStyle w:val="Hyperlink"/>
+                <w:noProof/>
+              </w:rPr>
+              <w:instrText xml:space="preserve"> </w:instrText>
+            </w:r>
+            <w:r>
+              <w:rPr>
+                <w:rStyle w:val="Hyperlink"/>
+                <w:noProof/>
+              </w:rPr>
+            </w:r>
+            <w:r>
+              <w:rPr>
+                <w:rStyle w:val="Hyperlink"/>
+                <w:noProof/>
+              </w:rPr>
+              <w:fldChar w:fldCharType="separate"/>
+            </w:r>
+            <w:r>
+              <w:rPr>
+                <w:rStyle w:val="Hyperlink"/>
+                <w:noProof/>
+              </w:rPr>
+              <w:t>Hardware</w:t>
+            </w:r>
+            <w:r>
+              <w:rPr>
+                <w:noProof/>
+                <w:webHidden/>
+              </w:rPr>
+              <w:tab/>
+            </w:r>
+            <w:r>
+              <w:rPr>
+                <w:noProof/>
+                <w:webHidden/>
+              </w:rPr>
+              <w:fldChar w:fldCharType="begin"/>
+            </w:r>
+            <w:r>
+              <w:rPr>
+                <w:noProof/>
+                <w:webHidden/>
+              </w:rPr>
+              <w:instrText xml:space="preserve"> PAGEREF _Toc116153105 \h </w:instrText>
+            </w:r>
+            <w:r>
+              <w:rPr>
+                <w:noProof/>
+                <w:webHidden/>
+              </w:rPr>
+            </w:r>
+          </w:ins>
+          <w:r>
+            <w:rPr>
+              <w:noProof/>
+              <w:webHidden/>
+            </w:rPr>
+            <w:fldChar w:fldCharType="separate"/>
+          </w:r>
+          <w:ins w:id="21" w:author="Nathan Field" w:date="2022-10-08T20:24:00Z">
+            <w:r>
+              <w:rPr>
+                <w:noProof/>
+                <w:webHidden/>
+              </w:rPr>
+              <w:t>3</w:t>
+            </w:r>
+            <w:r>
+              <w:rPr>
+                <w:noProof/>
+                <w:webHidden/>
+              </w:rPr>
+              <w:fldChar w:fldCharType="end"/>
+            </w:r>
+            <w:r>
+              <w:rPr>
+                <w:rStyle w:val="Hyperlink"/>
+                <w:noProof/>
+              </w:rPr>
+              <w:fldChar w:fldCharType="end"/>
+            </w:r>
+          </w:ins>
+        </w:p>
+        <w:p>
+          <w:pPr>
+            <w:pStyle w:val="TOC2"/>
+            <w:tabs>
+              <w:tab w:val="right" w:leader="dot" w:pos="9016"/>
+            </w:tabs>
+            <w:rPr>
+              <w:ins w:id="22" w:author="Nathan Field" w:date="2022-10-08T20:24:00Z"/>
+              <w:rFonts w:cstheme="minorBidi"/>
+              <w:noProof/>
+              <w:lang w:val="en-IE" w:eastAsia="en-IE"/>
+            </w:rPr>
+          </w:pPr>
+          <w:ins w:id="23" w:author="Nathan Field" w:date="2022-10-08T20:24:00Z">
+            <w:r>
+              <w:rPr>
+                <w:rStyle w:val="Hyperlink"/>
+                <w:noProof/>
+              </w:rPr>
+              <w:fldChar w:fldCharType="begin"/>
+            </w:r>
+            <w:r>
+              <w:rPr>
+                <w:rStyle w:val="Hyperlink"/>
+                <w:noProof/>
+              </w:rPr>
+              <w:instrText xml:space="preserve"> </w:instrText>
+            </w:r>
+            <w:r>
+              <w:rPr>
+                <w:noProof/>
+              </w:rPr>
+              <w:instrText>HYPERLINK \l "_Toc116153106"</w:instrText>
+            </w:r>
+            <w:r>
+              <w:rPr>
+                <w:rStyle w:val="Hyperlink"/>
+                <w:noProof/>
+              </w:rPr>
+              <w:instrText xml:space="preserve"> </w:instrText>
+            </w:r>
+            <w:r>
+              <w:rPr>
+                <w:rStyle w:val="Hyperlink"/>
+                <w:noProof/>
+              </w:rPr>
+            </w:r>
+            <w:r>
+              <w:rPr>
+                <w:rStyle w:val="Hyperlink"/>
+                <w:noProof/>
+              </w:rPr>
+              <w:fldChar w:fldCharType="separate"/>
+            </w:r>
+            <w:r>
+              <w:rPr>
+                <w:rStyle w:val="Hyperlink"/>
+                <w:noProof/>
+              </w:rPr>
+              <w:t>Circuit Diagrams</w:t>
+            </w:r>
+            <w:r>
+              <w:rPr>
+                <w:noProof/>
+                <w:webHidden/>
+              </w:rPr>
+              <w:tab/>
+            </w:r>
+            <w:r>
+              <w:rPr>
+                <w:noProof/>
+                <w:webHidden/>
+              </w:rPr>
+              <w:fldChar w:fldCharType="begin"/>
+            </w:r>
+            <w:r>
+              <w:rPr>
+                <w:noProof/>
+                <w:webHidden/>
+              </w:rPr>
+              <w:instrText xml:space="preserve"> PAGEREF _Toc116153106 \h </w:instrText>
+            </w:r>
+            <w:r>
+              <w:rPr>
+                <w:noProof/>
+                <w:webHidden/>
+              </w:rPr>
+            </w:r>
+          </w:ins>
+          <w:r>
+            <w:rPr>
+              <w:noProof/>
+              <w:webHidden/>
+            </w:rPr>
+            <w:fldChar w:fldCharType="separate"/>
+          </w:r>
+          <w:ins w:id="24" w:author="Nathan Field" w:date="2022-10-08T20:24:00Z">
+            <w:r>
+              <w:rPr>
+                <w:noProof/>
+                <w:webHidden/>
+              </w:rPr>
+              <w:t>3</w:t>
+            </w:r>
+            <w:r>
+              <w:rPr>
+                <w:noProof/>
+                <w:webHidden/>
+              </w:rPr>
+              <w:fldChar w:fldCharType="end"/>
+            </w:r>
+            <w:r>
+              <w:rPr>
+                <w:rStyle w:val="Hyperlink"/>
+                <w:noProof/>
+              </w:rPr>
+              <w:fldChar w:fldCharType="end"/>
+            </w:r>
+          </w:ins>
+        </w:p>
+        <w:p>
+          <w:pPr>
+            <w:pStyle w:val="TOC2"/>
+            <w:tabs>
+              <w:tab w:val="right" w:leader="dot" w:pos="9016"/>
+            </w:tabs>
+            <w:rPr>
+              <w:ins w:id="25" w:author="Nathan Field" w:date="2022-10-08T20:24:00Z"/>
+              <w:rFonts w:cstheme="minorBidi"/>
+              <w:noProof/>
+              <w:lang w:val="en-IE" w:eastAsia="en-IE"/>
+            </w:rPr>
+          </w:pPr>
+          <w:ins w:id="26" w:author="Nathan Field" w:date="2022-10-08T20:24:00Z">
+            <w:r>
+              <w:rPr>
+                <w:rStyle w:val="Hyperlink"/>
+                <w:noProof/>
+              </w:rPr>
+              <w:fldChar w:fldCharType="begin"/>
+            </w:r>
+            <w:r>
+              <w:rPr>
+                <w:rStyle w:val="Hyperlink"/>
+                <w:noProof/>
+              </w:rPr>
+              <w:instrText xml:space="preserve"> </w:instrText>
+            </w:r>
+            <w:r>
+              <w:rPr>
+                <w:noProof/>
+              </w:rPr>
+              <w:instrText>HYPERLINK \l "_Toc116153107"</w:instrText>
+            </w:r>
+            <w:r>
+              <w:rPr>
+                <w:rStyle w:val="Hyperlink"/>
+                <w:noProof/>
+              </w:rPr>
+              <w:instrText xml:space="preserve"> </w:instrText>
+            </w:r>
+            <w:r>
+              <w:rPr>
+                <w:rStyle w:val="Hyperlink"/>
+                <w:noProof/>
+              </w:rPr>
+            </w:r>
+            <w:r>
+              <w:rPr>
+                <w:rStyle w:val="Hyperlink"/>
+                <w:noProof/>
+              </w:rPr>
+              <w:fldChar w:fldCharType="separate"/>
+            </w:r>
+            <w:r>
+              <w:rPr>
+                <w:rStyle w:val="Hyperlink"/>
+                <w:noProof/>
+              </w:rPr>
+              <w:t>Hardware Requirements:</w:t>
+            </w:r>
+            <w:r>
+              <w:rPr>
+                <w:noProof/>
+                <w:webHidden/>
+              </w:rPr>
+              <w:tab/>
+            </w:r>
+            <w:r>
+              <w:rPr>
+                <w:noProof/>
+                <w:webHidden/>
+              </w:rPr>
+              <w:fldChar w:fldCharType="begin"/>
+            </w:r>
+            <w:r>
+              <w:rPr>
+                <w:noProof/>
+                <w:webHidden/>
+              </w:rPr>
+              <w:instrText xml:space="preserve"> PAGEREF _Toc116153107 \h </w:instrText>
+            </w:r>
+            <w:r>
+              <w:rPr>
+                <w:noProof/>
+                <w:webHidden/>
+              </w:rPr>
+            </w:r>
+          </w:ins>
+          <w:r>
+            <w:rPr>
+              <w:noProof/>
+              <w:webHidden/>
+            </w:rPr>
+            <w:fldChar w:fldCharType="separate"/>
+          </w:r>
+          <w:ins w:id="27" w:author="Nathan Field" w:date="2022-10-08T20:24:00Z">
+            <w:r>
+              <w:rPr>
+                <w:noProof/>
+                <w:webHidden/>
+              </w:rPr>
+              <w:t>4</w:t>
+            </w:r>
+            <w:r>
+              <w:rPr>
+                <w:noProof/>
+                <w:webHidden/>
+              </w:rPr>
+              <w:fldChar w:fldCharType="end"/>
+            </w:r>
+            <w:r>
+              <w:rPr>
+                <w:rStyle w:val="Hyperlink"/>
+                <w:noProof/>
+              </w:rPr>
+              <w:fldChar w:fldCharType="end"/>
+            </w:r>
+          </w:ins>
+        </w:p>
+        <w:p>
+          <w:pPr>
+            <w:pStyle w:val="TOC1"/>
+            <w:rPr>
+              <w:ins w:id="28" w:author="Nathan Field" w:date="2022-10-08T20:24:00Z"/>
+              <w:rFonts w:eastAsiaTheme="minorEastAsia"/>
+              <w:noProof/>
+              <w:lang w:eastAsia="en-IE"/>
+            </w:rPr>
+          </w:pPr>
+          <w:ins w:id="29" w:author="Nathan Field" w:date="2022-10-08T20:24:00Z">
+            <w:r>
+              <w:rPr>
+                <w:rStyle w:val="Hyperlink"/>
+                <w:noProof/>
+              </w:rPr>
+              <w:fldChar w:fldCharType="begin"/>
+            </w:r>
+            <w:r>
+              <w:rPr>
+                <w:rStyle w:val="Hyperlink"/>
+                <w:noProof/>
+              </w:rPr>
+              <w:instrText xml:space="preserve"> </w:instrText>
+            </w:r>
+            <w:r>
+              <w:rPr>
+                <w:noProof/>
+              </w:rPr>
+              <w:instrText>HYPERLINK \l "_Toc116153108"</w:instrText>
+            </w:r>
+            <w:r>
+              <w:rPr>
+                <w:rStyle w:val="Hyperlink"/>
+                <w:noProof/>
+              </w:rPr>
+              <w:instrText xml:space="preserve"> </w:instrText>
+            </w:r>
+            <w:r>
+              <w:rPr>
+                <w:rStyle w:val="Hyperlink"/>
+                <w:noProof/>
+              </w:rPr>
+            </w:r>
+            <w:r>
+              <w:rPr>
+                <w:rStyle w:val="Hyperlink"/>
+                <w:noProof/>
+              </w:rPr>
+              <w:fldChar w:fldCharType="separate"/>
+            </w:r>
+            <w:r>
+              <w:rPr>
+                <w:rStyle w:val="Hyperlink"/>
+                <w:noProof/>
+              </w:rPr>
+              <w:t>Data, Data Storage and Data Processing</w:t>
+            </w:r>
+            <w:r>
+              <w:rPr>
+                <w:noProof/>
+                <w:webHidden/>
+              </w:rPr>
+              <w:tab/>
+            </w:r>
+            <w:r>
+              <w:rPr>
+                <w:noProof/>
+                <w:webHidden/>
+              </w:rPr>
+              <w:fldChar w:fldCharType="begin"/>
+            </w:r>
+            <w:r>
+              <w:rPr>
+                <w:noProof/>
+                <w:webHidden/>
+              </w:rPr>
+              <w:instrText xml:space="preserve"> PAGEREF _Toc116153108 \h </w:instrText>
+            </w:r>
+            <w:r>
+              <w:rPr>
+                <w:noProof/>
+                <w:webHidden/>
+              </w:rPr>
+            </w:r>
+          </w:ins>
+          <w:r>
+            <w:rPr>
+              <w:noProof/>
+              <w:webHidden/>
+            </w:rPr>
+            <w:fldChar w:fldCharType="separate"/>
+          </w:r>
+          <w:ins w:id="30" w:author="Nathan Field" w:date="2022-10-08T20:24:00Z">
+            <w:r>
+              <w:rPr>
+                <w:noProof/>
+                <w:webHidden/>
+              </w:rPr>
+              <w:t>5</w:t>
+            </w:r>
+            <w:r>
+              <w:rPr>
+                <w:noProof/>
+                <w:webHidden/>
+              </w:rPr>
+              <w:fldChar w:fldCharType="end"/>
+            </w:r>
+            <w:r>
+              <w:rPr>
+                <w:rStyle w:val="Hyperlink"/>
+                <w:noProof/>
+              </w:rPr>
+              <w:fldChar w:fldCharType="end"/>
+            </w:r>
+          </w:ins>
+        </w:p>
+        <w:p>
+          <w:pPr>
+            <w:pStyle w:val="TOC1"/>
+            <w:rPr>
+              <w:ins w:id="31" w:author="Nathan Field" w:date="2022-10-08T20:24:00Z"/>
+              <w:rFonts w:eastAsiaTheme="minorEastAsia"/>
+              <w:noProof/>
+              <w:lang w:eastAsia="en-IE"/>
+            </w:rPr>
+          </w:pPr>
+          <w:ins w:id="32" w:author="Nathan Field" w:date="2022-10-08T20:24:00Z">
+            <w:r>
+              <w:rPr>
+                <w:rStyle w:val="Hyperlink"/>
+                <w:noProof/>
+              </w:rPr>
+              <w:fldChar w:fldCharType="begin"/>
+            </w:r>
+            <w:r>
+              <w:rPr>
+                <w:rStyle w:val="Hyperlink"/>
+                <w:noProof/>
+              </w:rPr>
+              <w:instrText xml:space="preserve"> </w:instrText>
+            </w:r>
+            <w:r>
+              <w:rPr>
+                <w:noProof/>
+              </w:rPr>
+              <w:instrText>HYPERLINK \l "_Toc116153109"</w:instrText>
+            </w:r>
+            <w:r>
+              <w:rPr>
+                <w:rStyle w:val="Hyperlink"/>
+                <w:noProof/>
+              </w:rPr>
+              <w:instrText xml:space="preserve"> </w:instrText>
+            </w:r>
+            <w:r>
+              <w:rPr>
+                <w:rStyle w:val="Hyperlink"/>
+                <w:noProof/>
+              </w:rPr>
+            </w:r>
+            <w:r>
+              <w:rPr>
+                <w:rStyle w:val="Hyperlink"/>
+                <w:noProof/>
+              </w:rPr>
+              <w:fldChar w:fldCharType="separate"/>
+            </w:r>
+            <w:r>
+              <w:rPr>
+                <w:rStyle w:val="Hyperlink"/>
+                <w:noProof/>
+              </w:rPr>
+              <w:t>Security</w:t>
+            </w:r>
+            <w:r>
+              <w:rPr>
+                <w:noProof/>
+                <w:webHidden/>
+              </w:rPr>
+              <w:tab/>
+            </w:r>
+            <w:r>
+              <w:rPr>
+                <w:noProof/>
+                <w:webHidden/>
+              </w:rPr>
+              <w:fldChar w:fldCharType="begin"/>
+            </w:r>
+            <w:r>
+              <w:rPr>
+                <w:noProof/>
+                <w:webHidden/>
+              </w:rPr>
+              <w:instrText xml:space="preserve"> PAGEREF _Toc116153109 \h </w:instrText>
+            </w:r>
+            <w:r>
+              <w:rPr>
+                <w:noProof/>
+                <w:webHidden/>
+              </w:rPr>
+            </w:r>
+          </w:ins>
+          <w:r>
+            <w:rPr>
+              <w:noProof/>
+              <w:webHidden/>
+            </w:rPr>
+            <w:fldChar w:fldCharType="separate"/>
+          </w:r>
+          <w:ins w:id="33" w:author="Nathan Field" w:date="2022-10-08T20:24:00Z">
+            <w:r>
+              <w:rPr>
+                <w:noProof/>
+                <w:webHidden/>
+              </w:rPr>
+              <w:t>5</w:t>
+            </w:r>
+            <w:r>
+              <w:rPr>
+                <w:noProof/>
+                <w:webHidden/>
+              </w:rPr>
+              <w:fldChar w:fldCharType="end"/>
+            </w:r>
+            <w:r>
+              <w:rPr>
+                <w:rStyle w:val="Hyperlink"/>
+                <w:noProof/>
+              </w:rPr>
+              <w:fldChar w:fldCharType="end"/>
+            </w:r>
+          </w:ins>
+        </w:p>
+        <w:p>
+          <w:pPr>
+            <w:pStyle w:val="TOC1"/>
+            <w:rPr>
+              <w:ins w:id="34" w:author="Nathan Field" w:date="2022-10-08T20:24:00Z"/>
+              <w:rFonts w:eastAsiaTheme="minorEastAsia"/>
+              <w:noProof/>
+              <w:lang w:eastAsia="en-IE"/>
+            </w:rPr>
+          </w:pPr>
+          <w:ins w:id="35" w:author="Nathan Field" w:date="2022-10-08T20:24:00Z">
+            <w:r>
+              <w:rPr>
+                <w:rStyle w:val="Hyperlink"/>
+                <w:noProof/>
+              </w:rPr>
+              <w:fldChar w:fldCharType="begin"/>
+            </w:r>
+            <w:r>
+              <w:rPr>
+                <w:rStyle w:val="Hyperlink"/>
+                <w:noProof/>
+              </w:rPr>
+              <w:instrText xml:space="preserve"> </w:instrText>
+            </w:r>
+            <w:r>
+              <w:rPr>
+                <w:noProof/>
+              </w:rPr>
+              <w:instrText>HYPERLINK \l "_Toc116153110"</w:instrText>
+            </w:r>
+            <w:r>
+              <w:rPr>
+                <w:rStyle w:val="Hyperlink"/>
+                <w:noProof/>
+              </w:rPr>
+              <w:instrText xml:space="preserve"> </w:instrText>
+            </w:r>
+            <w:r>
+              <w:rPr>
+                <w:rStyle w:val="Hyperlink"/>
+                <w:noProof/>
+              </w:rPr>
+            </w:r>
+            <w:r>
+              <w:rPr>
+                <w:rStyle w:val="Hyperlink"/>
+                <w:noProof/>
+              </w:rPr>
+              <w:fldChar w:fldCharType="separate"/>
+            </w:r>
+            <w:r>
+              <w:rPr>
+                <w:rStyle w:val="Hyperlink"/>
+                <w:noProof/>
+              </w:rPr>
+              <w:t>The UI, User and User Testing</w:t>
+            </w:r>
+            <w:r>
+              <w:rPr>
+                <w:noProof/>
+                <w:webHidden/>
+              </w:rPr>
+              <w:tab/>
+            </w:r>
+            <w:r>
+              <w:rPr>
+                <w:noProof/>
+                <w:webHidden/>
+              </w:rPr>
+              <w:fldChar w:fldCharType="begin"/>
+            </w:r>
+            <w:r>
+              <w:rPr>
+                <w:noProof/>
+                <w:webHidden/>
+              </w:rPr>
+              <w:instrText xml:space="preserve"> PAGEREF _Toc116153110 \h </w:instrText>
+            </w:r>
+            <w:r>
+              <w:rPr>
+                <w:noProof/>
+                <w:webHidden/>
+              </w:rPr>
+            </w:r>
+          </w:ins>
+          <w:r>
+            <w:rPr>
+              <w:noProof/>
+              <w:webHidden/>
+            </w:rPr>
+            <w:fldChar w:fldCharType="separate"/>
+          </w:r>
+          <w:ins w:id="36" w:author="Nathan Field" w:date="2022-10-08T20:24:00Z">
+            <w:r>
+              <w:rPr>
+                <w:noProof/>
+                <w:webHidden/>
+              </w:rPr>
+              <w:t>5</w:t>
+            </w:r>
+            <w:r>
+              <w:rPr>
+                <w:noProof/>
+                <w:webHidden/>
+              </w:rPr>
+              <w:fldChar w:fldCharType="end"/>
+            </w:r>
+            <w:r>
+              <w:rPr>
+                <w:rStyle w:val="Hyperlink"/>
+                <w:noProof/>
+              </w:rPr>
+              <w:fldChar w:fldCharType="end"/>
+            </w:r>
+          </w:ins>
+        </w:p>
+        <w:p>
+          <w:pPr>
+            <w:pStyle w:val="TOC1"/>
+            <w:rPr>
+              <w:ins w:id="37" w:author="Nathan Field" w:date="2022-10-08T20:24:00Z"/>
+              <w:rFonts w:eastAsiaTheme="minorEastAsia"/>
+              <w:noProof/>
+              <w:lang w:eastAsia="en-IE"/>
+            </w:rPr>
+          </w:pPr>
+          <w:ins w:id="38" w:author="Nathan Field" w:date="2022-10-08T20:24:00Z">
+            <w:r>
+              <w:rPr>
+                <w:rStyle w:val="Hyperlink"/>
+                <w:noProof/>
+              </w:rPr>
+              <w:fldChar w:fldCharType="begin"/>
+            </w:r>
+            <w:r>
+              <w:rPr>
+                <w:rStyle w:val="Hyperlink"/>
+                <w:noProof/>
+              </w:rPr>
+              <w:instrText xml:space="preserve"> </w:instrText>
+            </w:r>
+            <w:r>
+              <w:rPr>
+                <w:noProof/>
+              </w:rPr>
+              <w:instrText>HYPERLINK \l "_Toc116153111"</w:instrText>
+            </w:r>
+            <w:r>
+              <w:rPr>
+                <w:rStyle w:val="Hyperlink"/>
+                <w:noProof/>
+              </w:rPr>
+              <w:instrText xml:space="preserve"> </w:instrText>
+            </w:r>
+            <w:r>
+              <w:rPr>
+                <w:rStyle w:val="Hyperlink"/>
+                <w:noProof/>
+              </w:rPr>
+            </w:r>
+            <w:r>
+              <w:rPr>
+                <w:rStyle w:val="Hyperlink"/>
+                <w:noProof/>
+              </w:rPr>
+              <w:fldChar w:fldCharType="separate"/>
+            </w:r>
+            <w:r>
+              <w:rPr>
+                <w:rStyle w:val="Hyperlink"/>
+                <w:noProof/>
+              </w:rPr>
+              <w:t>Versioning</w:t>
+            </w:r>
+            <w:r>
+              <w:rPr>
+                <w:noProof/>
+                <w:webHidden/>
+              </w:rPr>
+              <w:tab/>
+            </w:r>
+            <w:r>
+              <w:rPr>
+                <w:noProof/>
+                <w:webHidden/>
+              </w:rPr>
+              <w:fldChar w:fldCharType="begin"/>
+            </w:r>
+            <w:r>
+              <w:rPr>
+                <w:noProof/>
+                <w:webHidden/>
+              </w:rPr>
+              <w:instrText xml:space="preserve"> PAGEREF _Toc116153111 \h </w:instrText>
+            </w:r>
+            <w:r>
+              <w:rPr>
+                <w:noProof/>
+                <w:webHidden/>
+              </w:rPr>
+            </w:r>
+          </w:ins>
+          <w:r>
+            <w:rPr>
+              <w:noProof/>
+              <w:webHidden/>
+            </w:rPr>
+            <w:fldChar w:fldCharType="separate"/>
+          </w:r>
+          <w:ins w:id="39" w:author="Nathan Field" w:date="2022-10-08T20:24:00Z">
+            <w:r>
+              <w:rPr>
+                <w:noProof/>
+                <w:webHidden/>
+              </w:rPr>
+              <w:t>6</w:t>
+            </w:r>
+            <w:r>
+              <w:rPr>
+                <w:noProof/>
+                <w:webHidden/>
+              </w:rPr>
+              <w:fldChar w:fldCharType="end"/>
+            </w:r>
+            <w:r>
+              <w:rPr>
+                <w:rStyle w:val="Hyperlink"/>
+                <w:noProof/>
+              </w:rPr>
+              <w:fldChar w:fldCharType="end"/>
+            </w:r>
+          </w:ins>
+        </w:p>
+        <w:p>
+          <w:pPr>
+            <w:rPr>
+              <w:ins w:id="40" w:author="Nathan Field" w:date="2022-10-08T19:37:00Z"/>
+            </w:rPr>
+          </w:pPr>
+          <w:del w:id="41" w:author="Nathan Field" w:date="2022-10-08T19:38:00Z">
+            <w:r>
+              <w:rPr>
+                <w:b/>
+                <w:bCs/>
+                <w:noProof/>
+                <w:lang w:val="en-US"/>
+              </w:rPr>
+              <w:delText>No table of contents entries found.</w:delText>
+            </w:r>
+          </w:del>
+          <w:ins w:id="42" w:author="Nathan Field" w:date="2022-10-08T19:37:00Z">
+            <w:r>
+              <w:rPr>
+                <w:b/>
+                <w:bCs/>
+                <w:noProof/>
+              </w:rPr>
+              <w:fldChar w:fldCharType="end"/>
+            </w:r>
+          </w:ins>
+        </w:p>
+        <w:customXmlInsRangeStart w:id="43" w:author="Nathan Field" w:date="2022-10-08T19:37:00Z"/>
+      </w:sdtContent>
+    </w:sdt>
+    <w:customXmlInsRangeEnd w:id="43"/>
+    <w:p>
+      <w:pPr>
+        <w:jc w:val="center"/>
+        <w:rPr>
+          <w:ins w:id="44" w:author="Nathan Field" w:date="2022-10-08T19:35:00Z"/>
           <w:b/>
           <w:bCs/>
           <w:color w:val="000000" w:themeColor="text1"/>
           <w:sz w:val="28"/>
           <w:szCs w:val="28"/>
-          <w:rPrChange w:id="8" w:author="nikita fedan" w:date="2022-10-08T16:28:00Z">
+        </w:rPr>
+      </w:pPr>
+    </w:p>
+    <w:p>
+      <w:pPr>
+        <w:jc w:val="center"/>
+        <w:rPr>
+          <w:ins w:id="45" w:author="Nathan Field" w:date="2022-10-08T19:35:00Z"/>
+          <w:b/>
+          <w:bCs/>
+          <w:color w:val="000000" w:themeColor="text1"/>
+          <w:sz w:val="28"/>
+          <w:szCs w:val="28"/>
+        </w:rPr>
+      </w:pPr>
+    </w:p>
+    <w:p>
+      <w:pPr>
+        <w:jc w:val="center"/>
+        <w:rPr>
+          <w:ins w:id="46" w:author="Nathan Field" w:date="2022-10-08T19:35:00Z"/>
+          <w:b/>
+          <w:bCs/>
+          <w:color w:val="000000" w:themeColor="text1"/>
+          <w:sz w:val="28"/>
+          <w:szCs w:val="28"/>
+        </w:rPr>
+      </w:pPr>
+    </w:p>
+    <w:p>
+      <w:pPr>
+        <w:jc w:val="center"/>
+        <w:rPr>
+          <w:ins w:id="47" w:author="Nathan Field" w:date="2022-10-08T19:35:00Z"/>
+          <w:b/>
+          <w:bCs/>
+          <w:color w:val="000000" w:themeColor="text1"/>
+          <w:sz w:val="28"/>
+          <w:szCs w:val="28"/>
+        </w:rPr>
+      </w:pPr>
+    </w:p>
+    <w:p>
+      <w:pPr>
+        <w:jc w:val="center"/>
+        <w:rPr>
+          <w:ins w:id="48" w:author="Nathan Field" w:date="2022-10-08T19:35:00Z"/>
+          <w:b/>
+          <w:bCs/>
+          <w:color w:val="000000" w:themeColor="text1"/>
+          <w:sz w:val="28"/>
+          <w:szCs w:val="28"/>
+        </w:rPr>
+      </w:pPr>
+    </w:p>
+    <w:p>
+      <w:pPr>
+        <w:jc w:val="center"/>
+        <w:rPr>
+          <w:ins w:id="49" w:author="Nathan Field" w:date="2022-10-08T19:35:00Z"/>
+          <w:b/>
+          <w:bCs/>
+          <w:color w:val="000000" w:themeColor="text1"/>
+          <w:sz w:val="28"/>
+          <w:szCs w:val="28"/>
+        </w:rPr>
+      </w:pPr>
+    </w:p>
+    <w:p>
+      <w:pPr>
+        <w:jc w:val="center"/>
+        <w:rPr>
+          <w:ins w:id="50" w:author="Nathan Field" w:date="2022-10-08T19:35:00Z"/>
+          <w:b/>
+          <w:bCs/>
+          <w:color w:val="000000" w:themeColor="text1"/>
+          <w:sz w:val="28"/>
+          <w:szCs w:val="28"/>
+        </w:rPr>
+      </w:pPr>
+    </w:p>
+    <w:p>
+      <w:pPr>
+        <w:jc w:val="center"/>
+        <w:rPr>
+          <w:ins w:id="51" w:author="Nathan Field" w:date="2022-10-08T19:35:00Z"/>
+          <w:b/>
+          <w:bCs/>
+          <w:color w:val="000000" w:themeColor="text1"/>
+          <w:sz w:val="28"/>
+          <w:szCs w:val="28"/>
+        </w:rPr>
+      </w:pPr>
+    </w:p>
+    <w:p>
+      <w:pPr>
+        <w:jc w:val="center"/>
+        <w:rPr>
+          <w:ins w:id="52" w:author="Nathan Field" w:date="2022-10-08T19:35:00Z"/>
+          <w:b/>
+          <w:bCs/>
+          <w:color w:val="000000" w:themeColor="text1"/>
+          <w:sz w:val="28"/>
+          <w:szCs w:val="28"/>
+        </w:rPr>
+      </w:pPr>
+    </w:p>
+    <w:p>
+      <w:pPr>
+        <w:jc w:val="center"/>
+        <w:rPr>
+          <w:ins w:id="53" w:author="Nathan Field" w:date="2022-10-08T19:35:00Z"/>
+          <w:b/>
+          <w:bCs/>
+          <w:color w:val="000000" w:themeColor="text1"/>
+          <w:sz w:val="28"/>
+          <w:szCs w:val="28"/>
+        </w:rPr>
+      </w:pPr>
+    </w:p>
+    <w:p>
+      <w:pPr>
+        <w:jc w:val="center"/>
+        <w:rPr>
+          <w:ins w:id="54" w:author="Nathan Field" w:date="2022-10-08T19:35:00Z"/>
+          <w:b/>
+          <w:bCs/>
+          <w:color w:val="000000" w:themeColor="text1"/>
+          <w:sz w:val="28"/>
+          <w:szCs w:val="28"/>
+        </w:rPr>
+      </w:pPr>
+    </w:p>
+    <w:p>
+      <w:pPr>
+        <w:jc w:val="center"/>
+        <w:rPr>
+          <w:ins w:id="55" w:author="Nathan Field" w:date="2022-10-08T19:35:00Z"/>
+          <w:b/>
+          <w:bCs/>
+          <w:color w:val="000000" w:themeColor="text1"/>
+          <w:sz w:val="28"/>
+          <w:szCs w:val="28"/>
+        </w:rPr>
+      </w:pPr>
+    </w:p>
+    <w:p>
+      <w:pPr>
+        <w:jc w:val="center"/>
+        <w:rPr>
+          <w:ins w:id="56" w:author="Nathan Field" w:date="2022-10-08T19:35:00Z"/>
+          <w:b/>
+          <w:bCs/>
+          <w:color w:val="000000" w:themeColor="text1"/>
+          <w:sz w:val="28"/>
+          <w:szCs w:val="28"/>
+        </w:rPr>
+      </w:pPr>
+    </w:p>
+    <w:p>
+      <w:pPr>
+        <w:jc w:val="center"/>
+        <w:rPr>
+          <w:ins w:id="57" w:author="Nathan Field" w:date="2022-10-08T19:35:00Z"/>
+          <w:b/>
+          <w:bCs/>
+          <w:color w:val="000000" w:themeColor="text1"/>
+          <w:sz w:val="28"/>
+          <w:szCs w:val="28"/>
+        </w:rPr>
+      </w:pPr>
+    </w:p>
+    <w:p>
+      <w:pPr>
+        <w:jc w:val="center"/>
+        <w:rPr>
+          <w:ins w:id="58" w:author="Nathan Field" w:date="2022-10-08T19:35:00Z"/>
+          <w:b/>
+          <w:bCs/>
+          <w:color w:val="000000" w:themeColor="text1"/>
+          <w:sz w:val="28"/>
+          <w:szCs w:val="28"/>
+        </w:rPr>
+      </w:pPr>
+    </w:p>
+    <w:p>
+      <w:pPr>
+        <w:jc w:val="center"/>
+        <w:rPr>
+          <w:ins w:id="59" w:author="Nathan Field" w:date="2022-10-08T19:35:00Z"/>
+          <w:b/>
+          <w:bCs/>
+          <w:color w:val="000000" w:themeColor="text1"/>
+          <w:sz w:val="28"/>
+          <w:szCs w:val="28"/>
+        </w:rPr>
+      </w:pPr>
+    </w:p>
+    <w:p>
+      <w:pPr>
+        <w:jc w:val="center"/>
+        <w:rPr>
+          <w:ins w:id="60" w:author="Nathan Field" w:date="2022-10-08T19:35:00Z"/>
+          <w:b/>
+          <w:bCs/>
+          <w:color w:val="000000" w:themeColor="text1"/>
+          <w:sz w:val="28"/>
+          <w:szCs w:val="28"/>
+        </w:rPr>
+      </w:pPr>
+    </w:p>
+    <w:p>
+      <w:pPr>
+        <w:jc w:val="center"/>
+        <w:rPr>
+          <w:ins w:id="61" w:author="Nathan Field" w:date="2022-10-08T19:35:00Z"/>
+          <w:b/>
+          <w:bCs/>
+          <w:color w:val="000000" w:themeColor="text1"/>
+          <w:sz w:val="28"/>
+          <w:szCs w:val="28"/>
+        </w:rPr>
+      </w:pPr>
+    </w:p>
+    <w:p>
+      <w:pPr>
+        <w:jc w:val="center"/>
+        <w:rPr>
+          <w:ins w:id="62" w:author="Nathan Field" w:date="2022-10-08T19:35:00Z"/>
+          <w:b/>
+          <w:bCs/>
+          <w:color w:val="000000" w:themeColor="text1"/>
+          <w:sz w:val="28"/>
+          <w:szCs w:val="28"/>
+        </w:rPr>
+      </w:pPr>
+    </w:p>
+    <w:p>
+      <w:pPr>
+        <w:jc w:val="center"/>
+        <w:rPr>
+          <w:ins w:id="63" w:author="Nathan Field" w:date="2022-10-08T19:35:00Z"/>
+          <w:b/>
+          <w:bCs/>
+          <w:color w:val="000000" w:themeColor="text1"/>
+          <w:sz w:val="28"/>
+          <w:szCs w:val="28"/>
+        </w:rPr>
+      </w:pPr>
+    </w:p>
+    <w:p>
+      <w:pPr>
+        <w:pStyle w:val="Heading1"/>
+        <w:jc w:val="center"/>
+        <w:rPr>
+          <w:ins w:id="64" w:author="Nathan Field" w:date="2022-10-08T19:39:00Z"/>
+        </w:rPr>
+      </w:pPr>
+      <w:bookmarkStart w:id="65" w:name="_Toc116153104"/>
+      <w:ins w:id="66" w:author="Nathan Field" w:date="2022-10-08T19:39:00Z">
+        <w:r>
+          <w:t>Introduction</w:t>
+        </w:r>
+        <w:bookmarkEnd w:id="65"/>
+      </w:ins>
+    </w:p>
+    <w:p>
+      <w:pPr>
+        <w:rPr>
+          <w:ins w:id="67" w:author="Nathan Field" w:date="2022-10-08T19:39:00Z"/>
+        </w:rPr>
+      </w:pPr>
+    </w:p>
+    <w:p>
+      <w:pPr>
+        <w:rPr>
+          <w:ins w:id="68" w:author="Nathan Field" w:date="2022-10-08T19:39:00Z"/>
+        </w:rPr>
+      </w:pPr>
+      <w:ins w:id="69" w:author="Nathan Field" w:date="2022-10-08T19:41:00Z">
+        <w:r>
+          <w:t>Our IoT application is an alarm system for single-entry rooms</w:t>
+        </w:r>
+        <w:r>
+          <w:t xml:space="preserve"> containing valu</w:t>
+        </w:r>
+      </w:ins>
+      <w:ins w:id="70" w:author="Nathan Field" w:date="2022-10-08T19:42:00Z">
+        <w:r>
+          <w:t xml:space="preserve">able documents of some form. </w:t>
+        </w:r>
+      </w:ins>
+      <w:ins w:id="71" w:author="Nathan Field" w:date="2022-10-08T19:48:00Z">
+        <w:r>
+          <w:t xml:space="preserve">After </w:t>
+        </w:r>
+      </w:ins>
+      <w:ins w:id="72" w:author="Nathan Field" w:date="2022-10-08T19:42:00Z">
+        <w:r>
+          <w:t>passing fingerprint and facial recognition</w:t>
+        </w:r>
+      </w:ins>
+      <w:ins w:id="73" w:author="Nathan Field" w:date="2022-10-08T19:48:00Z">
+        <w:r>
+          <w:t>, th</w:t>
+        </w:r>
+        <w:r>
+          <w:t>e</w:t>
+        </w:r>
+        <w:r>
+          <w:t xml:space="preserve"> electric strike</w:t>
+        </w:r>
+        <w:r>
+          <w:t xml:space="preserve"> door</w:t>
+        </w:r>
+        <w:r>
+          <w:t xml:space="preserve"> lock</w:t>
+        </w:r>
+        <w:r>
+          <w:t xml:space="preserve"> is </w:t>
+        </w:r>
+      </w:ins>
+      <w:ins w:id="74" w:author="Nathan Field" w:date="2022-10-08T19:49:00Z">
+        <w:r>
+          <w:t>unlocked,</w:t>
+        </w:r>
+      </w:ins>
+      <w:ins w:id="75" w:author="Nathan Field" w:date="2022-10-08T19:48:00Z">
+        <w:r>
+          <w:t xml:space="preserve"> and entry is granted</w:t>
+        </w:r>
+      </w:ins>
+      <w:ins w:id="76" w:author="Nathan Field" w:date="2022-10-08T19:42:00Z">
+        <w:r>
+          <w:t>.</w:t>
+        </w:r>
+      </w:ins>
+      <w:ins w:id="77" w:author="Nathan Field" w:date="2022-10-08T19:49:00Z">
+        <w:r>
+          <w:t xml:space="preserve"> There is a door sensor to detect when the door is open and closed.</w:t>
+        </w:r>
+      </w:ins>
+      <w:ins w:id="78" w:author="Nathan Field" w:date="2022-10-08T19:50:00Z">
+        <w:r>
+          <w:t xml:space="preserve"> A</w:t>
+        </w:r>
+      </w:ins>
+      <w:ins w:id="79" w:author="Nathan Field" w:date="2022-10-08T19:45:00Z">
+        <w:r>
+          <w:t xml:space="preserve"> Database is used to</w:t>
+        </w:r>
+      </w:ins>
+      <w:ins w:id="80" w:author="Nathan Field" w:date="2022-10-08T19:49:00Z">
+        <w:r>
+          <w:t xml:space="preserve"> store fingerprint, facial images, </w:t>
+        </w:r>
+      </w:ins>
+      <w:ins w:id="81" w:author="Nathan Field" w:date="2022-10-08T19:50:00Z">
+        <w:r>
+          <w:t>date, and time of access.</w:t>
+        </w:r>
+      </w:ins>
+      <w:ins w:id="82" w:author="Nathan Field" w:date="2022-10-08T19:51:00Z">
+        <w:r>
+          <w:t xml:space="preserve"> </w:t>
+        </w:r>
+        <w:r>
+          <w:t>Each stage of the process i</w:t>
+        </w:r>
+      </w:ins>
+      <w:ins w:id="83" w:author="Nathan Field" w:date="2022-10-08T19:52:00Z">
+        <w:r>
+          <w:t>s accompanied by</w:t>
+        </w:r>
+      </w:ins>
+      <w:ins w:id="84" w:author="Nathan Field" w:date="2022-10-08T19:51:00Z">
+        <w:r>
+          <w:t xml:space="preserve"> a speaker, </w:t>
+        </w:r>
+      </w:ins>
+      <w:ins w:id="85" w:author="Nathan Field" w:date="2022-10-08T19:53:00Z">
+        <w:r>
+          <w:t>buzzer,</w:t>
+        </w:r>
+      </w:ins>
+      <w:ins w:id="86" w:author="Nathan Field" w:date="2022-10-08T19:51:00Z">
+        <w:r>
+          <w:t xml:space="preserve"> or light</w:t>
+        </w:r>
+      </w:ins>
+      <w:ins w:id="87" w:author="Nathan Field" w:date="2022-10-08T19:52:00Z">
+        <w:r>
+          <w:t xml:space="preserve"> (to facilitate various levels of abilities)</w:t>
+        </w:r>
+      </w:ins>
+      <w:ins w:id="88" w:author="Nathan Field" w:date="2022-10-08T19:51:00Z">
+        <w:r>
+          <w:t>.</w:t>
+        </w:r>
+      </w:ins>
+      <w:ins w:id="89" w:author="Nathan Field" w:date="2022-10-08T19:53:00Z">
+        <w:r>
+          <w:t xml:space="preserve"> </w:t>
+        </w:r>
+      </w:ins>
+      <w:ins w:id="90" w:author="Nathan Field" w:date="2022-10-08T19:54:00Z">
+        <w:r>
+          <w:t>A flask website is to be used to facilitate a typical front-end user.</w:t>
+        </w:r>
+      </w:ins>
+    </w:p>
+    <w:p>
+      <w:pPr>
+        <w:rPr>
+          <w:ins w:id="91" w:author="Nathan Field" w:date="2022-10-08T19:39:00Z"/>
+        </w:rPr>
+      </w:pPr>
+    </w:p>
+    <w:p>
+      <w:pPr>
+        <w:rPr>
+          <w:ins w:id="92" w:author="Nathan Field" w:date="2022-10-08T19:39:00Z"/>
+        </w:rPr>
+      </w:pPr>
+    </w:p>
+    <w:p>
+      <w:pPr>
+        <w:rPr>
+          <w:ins w:id="93" w:author="Nathan Field" w:date="2022-10-08T19:39:00Z"/>
+        </w:rPr>
+      </w:pPr>
+    </w:p>
+    <w:p>
+      <w:pPr>
+        <w:rPr>
+          <w:ins w:id="94" w:author="Nathan Field" w:date="2022-10-08T19:39:00Z"/>
+        </w:rPr>
+      </w:pPr>
+    </w:p>
+    <w:p>
+      <w:pPr>
+        <w:rPr>
+          <w:ins w:id="95" w:author="Nathan Field" w:date="2022-10-08T19:39:00Z"/>
+        </w:rPr>
+      </w:pPr>
+    </w:p>
+    <w:p>
+      <w:pPr>
+        <w:rPr>
+          <w:ins w:id="96" w:author="Nathan Field" w:date="2022-10-08T19:39:00Z"/>
+        </w:rPr>
+      </w:pPr>
+    </w:p>
+    <w:p>
+      <w:pPr>
+        <w:rPr>
+          <w:ins w:id="97" w:author="Nathan Field" w:date="2022-10-08T19:39:00Z"/>
+        </w:rPr>
+      </w:pPr>
+    </w:p>
+    <w:p>
+      <w:pPr>
+        <w:rPr>
+          <w:ins w:id="98" w:author="Nathan Field" w:date="2022-10-08T19:39:00Z"/>
+        </w:rPr>
+      </w:pPr>
+    </w:p>
+    <w:p>
+      <w:pPr>
+        <w:rPr>
+          <w:ins w:id="99" w:author="Nathan Field" w:date="2022-10-08T19:39:00Z"/>
+        </w:rPr>
+      </w:pPr>
+    </w:p>
+    <w:p>
+      <w:pPr>
+        <w:rPr>
+          <w:ins w:id="100" w:author="Nathan Field" w:date="2022-10-08T19:39:00Z"/>
+        </w:rPr>
+      </w:pPr>
+    </w:p>
+    <w:p>
+      <w:pPr>
+        <w:rPr>
+          <w:ins w:id="101" w:author="Nathan Field" w:date="2022-10-08T19:39:00Z"/>
+        </w:rPr>
+      </w:pPr>
+    </w:p>
+    <w:p>
+      <w:pPr>
+        <w:rPr>
+          <w:ins w:id="102" w:author="Nathan Field" w:date="2022-10-08T19:39:00Z"/>
+        </w:rPr>
+      </w:pPr>
+    </w:p>
+    <w:p>
+      <w:pPr>
+        <w:rPr>
+          <w:ins w:id="103" w:author="Nathan Field" w:date="2022-10-08T19:39:00Z"/>
+        </w:rPr>
+      </w:pPr>
+    </w:p>
+    <w:p>
+      <w:pPr>
+        <w:rPr>
+          <w:ins w:id="104" w:author="Nathan Field" w:date="2022-10-08T19:39:00Z"/>
+        </w:rPr>
+      </w:pPr>
+    </w:p>
+    <w:p>
+      <w:pPr>
+        <w:rPr>
+          <w:ins w:id="105" w:author="Nathan Field" w:date="2022-10-08T19:39:00Z"/>
+        </w:rPr>
+      </w:pPr>
+    </w:p>
+    <w:p>
+      <w:pPr>
+        <w:rPr>
+          <w:ins w:id="106" w:author="Nathan Field" w:date="2022-10-08T19:39:00Z"/>
+        </w:rPr>
+      </w:pPr>
+    </w:p>
+    <w:p>
+      <w:pPr>
+        <w:rPr>
+          <w:ins w:id="107" w:author="Nathan Field" w:date="2022-10-08T19:39:00Z"/>
+        </w:rPr>
+      </w:pPr>
+    </w:p>
+    <w:p>
+      <w:pPr>
+        <w:rPr>
+          <w:ins w:id="108" w:author="Nathan Field" w:date="2022-10-08T19:39:00Z"/>
+        </w:rPr>
+      </w:pPr>
+    </w:p>
+    <w:p>
+      <w:pPr>
+        <w:rPr>
+          <w:ins w:id="109" w:author="Nathan Field" w:date="2022-10-08T19:39:00Z"/>
+        </w:rPr>
+      </w:pPr>
+    </w:p>
+    <w:p>
+      <w:pPr>
+        <w:rPr>
+          <w:ins w:id="110" w:author="Nathan Field" w:date="2022-10-08T19:39:00Z"/>
+        </w:rPr>
+      </w:pPr>
+    </w:p>
+    <w:p>
+      <w:pPr>
+        <w:rPr>
+          <w:ins w:id="111" w:author="Nathan Field" w:date="2022-10-08T19:39:00Z"/>
+        </w:rPr>
+      </w:pPr>
+    </w:p>
+    <w:p>
+      <w:pPr>
+        <w:rPr>
+          <w:ins w:id="112" w:author="Nathan Field" w:date="2022-10-08T19:39:00Z"/>
+        </w:rPr>
+      </w:pPr>
+    </w:p>
+    <w:p>
+      <w:pPr>
+        <w:rPr>
+          <w:ins w:id="113" w:author="Nathan Field" w:date="2022-10-08T19:39:00Z"/>
+        </w:rPr>
+      </w:pPr>
+    </w:p>
+    <w:p>
+      <w:pPr>
+        <w:rPr>
+          <w:ins w:id="114" w:author="Nathan Field" w:date="2022-10-08T19:39:00Z"/>
+        </w:rPr>
+      </w:pPr>
+    </w:p>
+    <w:p>
+      <w:pPr>
+        <w:rPr>
+          <w:ins w:id="115" w:author="Nathan Field" w:date="2022-10-08T19:39:00Z"/>
+        </w:rPr>
+      </w:pPr>
+    </w:p>
+    <w:p>
+      <w:pPr>
+        <w:pStyle w:val="Heading1"/>
+        <w:jc w:val="center"/>
+        <w:rPr>
+          <w:ins w:id="116" w:author="Nathan Field" w:date="2022-10-08T19:39:00Z"/>
+        </w:rPr>
+      </w:pPr>
+      <w:bookmarkStart w:id="117" w:name="_Toc116153105"/>
+      <w:ins w:id="118" w:author="Nathan Field" w:date="2022-10-08T20:20:00Z">
+        <w:r>
+          <w:t>Hardware</w:t>
+        </w:r>
+      </w:ins>
+      <w:bookmarkEnd w:id="117"/>
+    </w:p>
+    <w:p>
+      <w:pPr>
+        <w:jc w:val="center"/>
+        <w:rPr>
+          <w:ins w:id="119" w:author="Nathan Field" w:date="2022-10-08T19:35:00Z"/>
+          <w:b/>
+          <w:bCs/>
+          <w:color w:val="000000" w:themeColor="text1"/>
+          <w:sz w:val="28"/>
+          <w:szCs w:val="28"/>
+        </w:rPr>
+      </w:pPr>
+    </w:p>
+    <w:p>
+      <w:pPr>
+        <w:pStyle w:val="Heading2"/>
+        <w:jc w:val="center"/>
+        <w:rPr>
+          <w:ins w:id="120" w:author="nikita fedan" w:date="2022-10-08T16:24:00Z"/>
+          <w:rPrChange w:id="121" w:author="nikita fedan" w:date="2022-10-08T16:28:00Z">
             <w:rPr>
-              <w:ins w:id="9" w:author="nikita fedan" w:date="2022-10-08T16:24:00Z"/>
+              <w:ins w:id="122" w:author="nikita fedan" w:date="2022-10-08T16:24:00Z"/>
               <w:color w:val="000000" w:themeColor="text1"/>
             </w:rPr>
           </w:rPrChange>
         </w:rPr>
-      </w:pPr>
-      <w:ins w:id="10" w:author="nikita fedan" w:date="2022-10-08T16:24:00Z">
+        <w:pPrChange w:id="123" w:author="Nathan Field" w:date="2022-10-08T20:20:00Z">
+          <w:pPr>
+            <w:jc w:val="center"/>
+          </w:pPr>
+        </w:pPrChange>
+      </w:pPr>
+      <w:bookmarkStart w:id="124" w:name="_Toc116153106"/>
+      <w:ins w:id="125" w:author="Nathan Field" w:date="2022-10-08T20:15:00Z">
+        <w:r>
+          <w:t>Circuit Diagrams</w:t>
+        </w:r>
+      </w:ins>
+      <w:bookmarkEnd w:id="124"/>
+      <w:ins w:id="126" w:author="nikita fedan" w:date="2022-10-08T16:24:00Z">
+        <w:del w:id="127" w:author="Nathan Field" w:date="2022-10-08T20:15:00Z">
+          <w:r>
+            <w:delText>Hardware</w:delText>
+          </w:r>
+        </w:del>
+      </w:ins>
+    </w:p>
+    <w:p>
+      <w:pPr>
+        <w:rPr>
+          <w:ins w:id="128" w:author="nikita fedan" w:date="2022-10-08T16:21:00Z"/>
+          <w:b/>
+          <w:bCs/>
+          <w:color w:val="000000" w:themeColor="text1"/>
+          <w:rPrChange w:id="129" w:author="nikita fedan" w:date="2022-10-08T16:29:00Z">
+            <w:rPr>
+              <w:ins w:id="130" w:author="nikita fedan" w:date="2022-10-08T16:21:00Z"/>
+            </w:rPr>
+          </w:rPrChange>
+        </w:rPr>
+      </w:pPr>
+      <w:ins w:id="131" w:author="nikita fedan" w:date="2022-10-08T16:25:00Z">
         <w:r>
           <w:rPr>
             <w:b/>
             <w:bCs/>
             <w:color w:val="000000" w:themeColor="text1"/>
-            <w:sz w:val="28"/>
-            <w:szCs w:val="28"/>
-            <w:rPrChange w:id="11" w:author="nikita fedan" w:date="2022-10-08T16:28:00Z">
-              <w:rPr/>
-            </w:rPrChange>
-          </w:rPr>
-          <w:t>Hardware</w:t>
-        </w:r>
-      </w:ins>
-    </w:p>
-    <w:p>
-      <w:pPr>
-        <w:rPr>
-          <w:ins w:id="12" w:author="nikita fedan" w:date="2022-10-08T16:21:00Z"/>
-          <w:b/>
-          <w:bCs/>
-          <w:color w:val="000000" w:themeColor="text1"/>
-          <w:rPrChange w:id="13" w:author="nikita fedan" w:date="2022-10-08T16:29:00Z">
-            <w:rPr>
-              <w:ins w:id="14" w:author="nikita fedan" w:date="2022-10-08T16:21:00Z"/>
-            </w:rPr>
-          </w:rPrChange>
-        </w:rPr>
-      </w:pPr>
-      <w:ins w:id="15" w:author="nikita fedan" w:date="2022-10-08T16:25:00Z">
-        <w:r>
-          <w:rPr>
-            <w:b/>
-            <w:bCs/>
-            <w:color w:val="000000" w:themeColor="text1"/>
-            <w:rPrChange w:id="16" w:author="nikita fedan" w:date="2022-10-08T16:29:00Z">
+            <w:rPrChange w:id="132" w:author="nikita fedan" w:date="2022-10-08T16:29:00Z">
               <w:rPr>
                 <w:color w:val="000000" w:themeColor="text1"/>
               </w:rPr>
@@ -130,10 +1791,10 @@
     <w:p>
       <w:pPr>
         <w:rPr>
-          <w:ins w:id="17" w:author="Nathan Field" w:date="2022-10-07T13:46:00Z"/>
-        </w:rPr>
-      </w:pPr>
-      <w:ins w:id="18" w:author="nikita fedan" w:date="2022-10-08T16:22:00Z">
+          <w:ins w:id="133" w:author="Nathan Field" w:date="2022-10-07T13:46:00Z"/>
+        </w:rPr>
+      </w:pPr>
+      <w:ins w:id="134" w:author="nikita fedan" w:date="2022-10-08T16:22:00Z">
         <w:r>
           <w:rPr>
             <w:noProof/>
@@ -154,7 +1815,7 @@
                       <pic:cNvPicPr/>
                     </pic:nvPicPr>
                     <pic:blipFill>
-                      <a:blip r:embed="rId5" cstate="print">
+                      <a:blip r:embed="rId6" cstate="print">
                         <a:extLst>
                           <a:ext uri="{28A0092B-C50C-407E-A947-70E740481C1C}">
                             <a14:useLocalDpi xmlns:a14="http://schemas.microsoft.com/office/drawing/2010/main" val="0"/>
@@ -185,40 +1846,39 @@
     <w:p>
       <w:pPr>
         <w:rPr>
-          <w:ins w:id="19" w:author="nikita fedan" w:date="2022-10-08T16:25:00Z"/>
-        </w:rPr>
-      </w:pPr>
-    </w:p>
-    <w:p>
-      <w:pPr>
-        <w:rPr>
-          <w:ins w:id="20" w:author="nikita fedan" w:date="2022-10-08T16:28:00Z"/>
-        </w:rPr>
-      </w:pPr>
-    </w:p>
-    <w:p>
-      <w:pPr>
-        <w:rPr>
-          <w:ins w:id="21" w:author="nikita fedan" w:date="2022-10-08T16:30:00Z"/>
+          <w:ins w:id="135" w:author="nikita fedan" w:date="2022-10-08T16:25:00Z"/>
+        </w:rPr>
+      </w:pPr>
+    </w:p>
+    <w:p>
+      <w:pPr>
+        <w:rPr>
+          <w:ins w:id="136" w:author="nikita fedan" w:date="2022-10-08T16:28:00Z"/>
+        </w:rPr>
+      </w:pPr>
+    </w:p>
+    <w:p>
+      <w:pPr>
+        <w:rPr>
+          <w:ins w:id="137" w:author="nikita fedan" w:date="2022-10-08T16:30:00Z"/>
           <w:b/>
           <w:bCs/>
-          <w:rPrChange w:id="22" w:author="nikita fedan" w:date="2022-10-08T16:30:00Z">
+          <w:rPrChange w:id="138" w:author="nikita fedan" w:date="2022-10-08T16:30:00Z">
             <w:rPr>
-              <w:ins w:id="23" w:author="nikita fedan" w:date="2022-10-08T16:30:00Z"/>
+              <w:ins w:id="139" w:author="nikita fedan" w:date="2022-10-08T16:30:00Z"/>
             </w:rPr>
           </w:rPrChange>
         </w:rPr>
       </w:pPr>
-      <w:ins w:id="24" w:author="nikita fedan" w:date="2022-10-08T16:30:00Z">
+      <w:ins w:id="140" w:author="nikita fedan" w:date="2022-10-08T16:30:00Z">
         <w:r>
           <w:rPr>
             <w:b/>
             <w:bCs/>
-            <w:rPrChange w:id="25" w:author="nikita fedan" w:date="2022-10-08T16:30:00Z">
+            <w:rPrChange w:id="141" w:author="nikita fedan" w:date="2022-10-08T16:30:00Z">
               <w:rPr/>
             </w:rPrChange>
           </w:rPr>
-          <w:lastRenderedPageBreak/>
           <w:t>Fritzing circuit commentary</w:t>
         </w:r>
         <w:r>
@@ -237,10 +1897,10 @@
           <w:numId w:val="1"/>
         </w:numPr>
         <w:rPr>
-          <w:ins w:id="26" w:author="nikita fedan" w:date="2022-10-08T16:30:00Z"/>
-        </w:rPr>
-      </w:pPr>
-      <w:ins w:id="27" w:author="nikita fedan" w:date="2022-10-08T16:30:00Z">
+          <w:ins w:id="142" w:author="nikita fedan" w:date="2022-10-08T16:30:00Z"/>
+        </w:rPr>
+      </w:pPr>
+      <w:ins w:id="143" w:author="nikita fedan" w:date="2022-10-08T16:30:00Z">
         <w:r>
           <w:t>Raspberry pi 3 used for diagram</w:t>
         </w:r>
@@ -256,24 +1916,36 @@
           <w:numId w:val="1"/>
         </w:numPr>
         <w:rPr>
-          <w:ins w:id="28" w:author="nikita fedan" w:date="2022-10-08T16:30:00Z"/>
-        </w:rPr>
-      </w:pPr>
-      <w:ins w:id="29" w:author="nikita fedan" w:date="2022-10-08T16:30:00Z">
-        <w:r>
-          <w:t xml:space="preserve">Assuming leds need 2.2 forward voltage, the resistor needed is a 68.75 ohm one, however luckily for us, </w:t>
-        </w:r>
-        <w:proofErr w:type="gramStart"/>
-        <w:r>
-          <w:t>68 ohm</w:t>
-        </w:r>
-        <w:proofErr w:type="gramEnd"/>
-        <w:r>
-          <w:t xml:space="preserve"> resistors exist</w:t>
-        </w:r>
+          <w:ins w:id="144" w:author="nikita fedan" w:date="2022-10-08T16:30:00Z"/>
+        </w:rPr>
+      </w:pPr>
+      <w:ins w:id="145" w:author="nikita fedan" w:date="2022-10-08T16:30:00Z">
+        <w:r>
+          <w:t xml:space="preserve">Assuming </w:t>
+        </w:r>
+        <w:proofErr w:type="spellStart"/>
+        <w:r>
+          <w:t>leds</w:t>
+        </w:r>
+        <w:proofErr w:type="spellEnd"/>
+        <w:r>
+          <w:t xml:space="preserve"> need 2.2 forward voltage, the resistor needed is a 68.75 ohm one</w:t>
+        </w:r>
+      </w:ins>
+      <w:ins w:id="146" w:author="Nathan Field" w:date="2022-10-08T20:00:00Z">
         <w:r>
           <w:t>.</w:t>
         </w:r>
+      </w:ins>
+      <w:ins w:id="147" w:author="nikita fedan" w:date="2022-10-08T16:30:00Z">
+        <w:del w:id="148" w:author="Nathan Field" w:date="2022-10-08T20:00:00Z">
+          <w:r>
+            <w:delText>, however luckily for us, 68 ohm resistors exist</w:delText>
+          </w:r>
+          <w:r>
+            <w:delText>.</w:delText>
+          </w:r>
+        </w:del>
       </w:ins>
     </w:p>
     <w:p>
@@ -283,12 +1955,20 @@
           <w:numId w:val="1"/>
         </w:numPr>
         <w:rPr>
-          <w:ins w:id="30" w:author="nikita fedan" w:date="2022-10-08T16:30:00Z"/>
-        </w:rPr>
-      </w:pPr>
-      <w:ins w:id="31" w:author="nikita fedan" w:date="2022-10-08T16:30:00Z">
-        <w:r>
-          <w:t>The grounds of all the leds may be connected, and then plugged into a single ground pin on the pi, freeing up n-1 ground pins.</w:t>
+          <w:ins w:id="149" w:author="nikita fedan" w:date="2022-10-08T16:30:00Z"/>
+        </w:rPr>
+      </w:pPr>
+      <w:ins w:id="150" w:author="nikita fedan" w:date="2022-10-08T16:30:00Z">
+        <w:r>
+          <w:t xml:space="preserve">The grounds of all the </w:t>
+        </w:r>
+        <w:proofErr w:type="spellStart"/>
+        <w:r>
+          <w:t>leds</w:t>
+        </w:r>
+        <w:proofErr w:type="spellEnd"/>
+        <w:r>
+          <w:t xml:space="preserve"> may be connected, and then plugged into a single ground pin on the pi, freeing up n-1 ground pins.</w:t>
         </w:r>
         <w:r>
           <w:t xml:space="preserve"> Although unknown if diodes will need to be added.</w:t>
@@ -302,10 +1982,10 @@
           <w:numId w:val="1"/>
         </w:numPr>
         <w:rPr>
-          <w:ins w:id="32" w:author="nikita fedan" w:date="2022-10-08T16:31:00Z"/>
-        </w:rPr>
-      </w:pPr>
-      <w:ins w:id="33" w:author="nikita fedan" w:date="2022-10-08T16:30:00Z">
+          <w:ins w:id="151" w:author="nikita fedan" w:date="2022-10-08T16:31:00Z"/>
+        </w:rPr>
+      </w:pPr>
+      <w:ins w:id="152" w:author="nikita fedan" w:date="2022-10-08T16:30:00Z">
         <w:r>
           <w:t>Momentary switch button will be used for sending a signal to raspberry pi.</w:t>
         </w:r>
@@ -314,12 +1994,12 @@
     <w:p>
       <w:pPr>
         <w:rPr>
-          <w:ins w:id="34" w:author="nikita fedan" w:date="2022-10-08T16:31:00Z"/>
+          <w:ins w:id="153" w:author="nikita fedan" w:date="2022-10-08T16:31:00Z"/>
           <w:b/>
           <w:bCs/>
-          <w:rPrChange w:id="35" w:author="nikita fedan" w:date="2022-10-08T16:31:00Z">
+          <w:rPrChange w:id="154" w:author="nikita fedan" w:date="2022-10-08T16:31:00Z">
             <w:rPr>
-              <w:ins w:id="36" w:author="nikita fedan" w:date="2022-10-08T16:31:00Z"/>
+              <w:ins w:id="155" w:author="nikita fedan" w:date="2022-10-08T16:31:00Z"/>
             </w:rPr>
           </w:rPrChange>
         </w:rPr>
@@ -328,17 +2008,17 @@
     <w:p>
       <w:pPr>
         <w:rPr>
-          <w:ins w:id="37" w:author="nikita fedan" w:date="2022-10-08T16:31:00Z"/>
+          <w:ins w:id="156" w:author="nikita fedan" w:date="2022-10-08T16:31:00Z"/>
           <w:b/>
           <w:bCs/>
         </w:rPr>
       </w:pPr>
-      <w:ins w:id="38" w:author="nikita fedan" w:date="2022-10-08T16:31:00Z">
+      <w:ins w:id="157" w:author="nikita fedan" w:date="2022-10-08T16:31:00Z">
         <w:r>
           <w:rPr>
             <w:b/>
             <w:bCs/>
-            <w:rPrChange w:id="39" w:author="nikita fedan" w:date="2022-10-08T16:31:00Z">
+            <w:rPrChange w:id="158" w:author="nikita fedan" w:date="2022-10-08T16:31:00Z">
               <w:rPr/>
             </w:rPrChange>
           </w:rPr>
@@ -353,16 +2033,16 @@
           <w:numId w:val="1"/>
         </w:numPr>
         <w:rPr>
-          <w:ins w:id="40" w:author="nikita fedan" w:date="2022-10-08T16:32:00Z"/>
-        </w:rPr>
-      </w:pPr>
-      <w:ins w:id="41" w:author="nikita fedan" w:date="2022-10-08T16:32:00Z">
+          <w:ins w:id="159" w:author="nikita fedan" w:date="2022-10-08T16:32:00Z"/>
+        </w:rPr>
+      </w:pPr>
+      <w:ins w:id="160" w:author="nikita fedan" w:date="2022-10-08T16:32:00Z">
         <w:r>
           <w:t xml:space="preserve">Figure out if common ground for all the LEDs </w:t>
         </w:r>
       </w:ins>
       <w:proofErr w:type="gramStart"/>
-      <w:ins w:id="42" w:author="nikita fedan" w:date="2022-10-08T16:33:00Z">
+      <w:ins w:id="161" w:author="nikita fedan" w:date="2022-10-08T16:33:00Z">
         <w:r>
           <w:t>need</w:t>
         </w:r>
@@ -379,15 +2059,15 @@
           <w:numId w:val="1"/>
         </w:numPr>
         <w:rPr>
-          <w:ins w:id="43" w:author="nikita fedan" w:date="2022-10-08T16:34:00Z"/>
-        </w:rPr>
-      </w:pPr>
-      <w:ins w:id="44" w:author="nikita fedan" w:date="2022-10-08T16:33:00Z">
+          <w:ins w:id="162" w:author="nikita fedan" w:date="2022-10-08T16:34:00Z"/>
+        </w:rPr>
+      </w:pPr>
+      <w:ins w:id="163" w:author="nikita fedan" w:date="2022-10-08T16:33:00Z">
         <w:r>
           <w:t>E</w:t>
         </w:r>
       </w:ins>
-      <w:ins w:id="45" w:author="nikita fedan" w:date="2022-10-08T16:34:00Z">
+      <w:ins w:id="164" w:author="nikita fedan" w:date="2022-10-08T16:34:00Z">
         <w:r>
           <w:t>xperiment and figure out connection of PIR sensor to the PI.</w:t>
         </w:r>
@@ -400,10 +2080,10 @@
           <w:numId w:val="1"/>
         </w:numPr>
         <w:rPr>
-          <w:ins w:id="46" w:author="nikita fedan" w:date="2022-10-08T16:32:00Z"/>
-        </w:rPr>
-      </w:pPr>
-      <w:ins w:id="47" w:author="nikita fedan" w:date="2022-10-08T16:34:00Z">
+          <w:ins w:id="165" w:author="nikita fedan" w:date="2022-10-08T16:32:00Z"/>
+        </w:rPr>
+      </w:pPr>
+      <w:ins w:id="166" w:author="nikita fedan" w:date="2022-10-08T16:34:00Z">
         <w:r>
           <w:t>Research how to restrict the “Field of vision” of the pir sensor to only see a specific area.</w:t>
         </w:r>
@@ -416,10 +2096,10 @@
           <w:numId w:val="1"/>
         </w:numPr>
         <w:rPr>
-          <w:ins w:id="48" w:author="nikita fedan" w:date="2022-10-08T16:35:00Z"/>
-        </w:rPr>
-      </w:pPr>
-      <w:ins w:id="49" w:author="nikita fedan" w:date="2022-10-08T16:35:00Z">
+          <w:ins w:id="167" w:author="nikita fedan" w:date="2022-10-08T16:35:00Z"/>
+        </w:rPr>
+      </w:pPr>
+      <w:ins w:id="168" w:author="nikita fedan" w:date="2022-10-08T16:35:00Z">
         <w:r>
           <w:t>Build homemade door switch &amp; add to Fritzing diagram</w:t>
         </w:r>
@@ -432,40 +2112,40 @@
           <w:numId w:val="1"/>
         </w:numPr>
         <w:rPr>
-          <w:ins w:id="50" w:author="nikita fedan" w:date="2022-10-08T16:38:00Z"/>
-        </w:rPr>
-      </w:pPr>
-      <w:ins w:id="51" w:author="nikita fedan" w:date="2022-10-08T16:35:00Z">
+          <w:ins w:id="169" w:author="nikita fedan" w:date="2022-10-08T16:38:00Z"/>
+        </w:rPr>
+      </w:pPr>
+      <w:ins w:id="170" w:author="nikita fedan" w:date="2022-10-08T16:35:00Z">
         <w:r>
           <w:t>Figur</w:t>
         </w:r>
       </w:ins>
-      <w:ins w:id="52" w:author="nikita fedan" w:date="2022-10-08T16:36:00Z">
+      <w:ins w:id="171" w:author="nikita fedan" w:date="2022-10-08T16:36:00Z">
         <w:r>
           <w:t xml:space="preserve">e out a way to use less power and perhaps less connections to GPIO pins for the LEDs (Since there is a </w:t>
         </w:r>
       </w:ins>
-      <w:ins w:id="53" w:author="nikita fedan" w:date="2022-10-08T16:37:00Z">
+      <w:ins w:id="172" w:author="nikita fedan" w:date="2022-10-08T16:37:00Z">
         <w:r>
           <w:t xml:space="preserve">50mA current </w:t>
         </w:r>
       </w:ins>
-      <w:ins w:id="54" w:author="nikita fedan" w:date="2022-10-08T16:36:00Z">
+      <w:ins w:id="173" w:author="nikita fedan" w:date="2022-10-08T16:36:00Z">
         <w:r>
           <w:t>limit the pins can provide</w:t>
         </w:r>
       </w:ins>
-      <w:ins w:id="55" w:author="nikita fedan" w:date="2022-10-08T16:37:00Z">
+      <w:ins w:id="174" w:author="nikita fedan" w:date="2022-10-08T16:37:00Z">
         <w:r>
           <w:t xml:space="preserve"> in total</w:t>
         </w:r>
       </w:ins>
-      <w:ins w:id="56" w:author="nikita fedan" w:date="2022-10-08T16:36:00Z">
+      <w:ins w:id="175" w:author="nikita fedan" w:date="2022-10-08T16:36:00Z">
         <w:r>
           <w:t>)</w:t>
         </w:r>
       </w:ins>
-      <w:ins w:id="57" w:author="nikita fedan" w:date="2022-10-08T16:37:00Z">
+      <w:ins w:id="176" w:author="nikita fedan" w:date="2022-10-08T16:37:00Z">
         <w:r>
           <w:t>.</w:t>
         </w:r>
@@ -474,43 +2154,53 @@
     <w:p>
       <w:pPr>
         <w:rPr>
-          <w:ins w:id="58" w:author="nikita fedan" w:date="2022-10-08T16:38:00Z"/>
-        </w:rPr>
-      </w:pPr>
-    </w:p>
-    <w:p>
-      <w:pPr>
-        <w:rPr>
-          <w:ins w:id="59" w:author="nikita fedan" w:date="2022-10-08T16:38:00Z"/>
+          <w:ins w:id="177" w:author="nikita fedan" w:date="2022-10-08T16:38:00Z"/>
+        </w:rPr>
+      </w:pPr>
+    </w:p>
+    <w:p>
+      <w:pPr>
+        <w:pStyle w:val="Heading2"/>
+        <w:jc w:val="center"/>
+        <w:rPr>
+          <w:ins w:id="178" w:author="nikita fedan" w:date="2022-10-08T16:38:00Z"/>
+        </w:rPr>
+        <w:pPrChange w:id="179" w:author="Nathan Field" w:date="2022-10-08T20:21:00Z">
+          <w:pPr/>
+        </w:pPrChange>
+      </w:pPr>
+      <w:bookmarkStart w:id="180" w:name="_Toc116153107"/>
+      <w:ins w:id="181" w:author="nikita fedan" w:date="2022-10-08T16:38:00Z">
+        <w:r>
+          <w:t xml:space="preserve">Hardware </w:t>
+        </w:r>
+      </w:ins>
+      <w:ins w:id="182" w:author="Nathan Field" w:date="2022-10-08T20:15:00Z">
+        <w:r>
+          <w:t>Requirements</w:t>
+        </w:r>
+      </w:ins>
+      <w:ins w:id="183" w:author="nikita fedan" w:date="2022-10-08T16:38:00Z">
+        <w:del w:id="184" w:author="Nathan Field" w:date="2022-10-08T20:15:00Z">
+          <w:r>
+            <w:delText>needs</w:delText>
+          </w:r>
+        </w:del>
+        <w:r>
+          <w:t>:</w:t>
+        </w:r>
+        <w:bookmarkEnd w:id="180"/>
+      </w:ins>
+    </w:p>
+    <w:p>
+      <w:pPr>
+        <w:rPr>
+          <w:ins w:id="185" w:author="nikita fedan" w:date="2022-10-08T16:38:00Z"/>
           <w:b/>
           <w:bCs/>
-          <w:color w:val="000000" w:themeColor="text1"/>
-          <w:sz w:val="24"/>
-          <w:szCs w:val="24"/>
-        </w:rPr>
-      </w:pPr>
-      <w:ins w:id="60" w:author="nikita fedan" w:date="2022-10-08T16:38:00Z">
-        <w:r>
-          <w:rPr>
-            <w:b/>
-            <w:bCs/>
-            <w:color w:val="000000" w:themeColor="text1"/>
-            <w:sz w:val="24"/>
-            <w:szCs w:val="24"/>
-          </w:rPr>
-          <w:t xml:space="preserve">Hardware needs: </w:t>
-        </w:r>
-      </w:ins>
-    </w:p>
-    <w:p>
-      <w:pPr>
-        <w:rPr>
-          <w:ins w:id="61" w:author="nikita fedan" w:date="2022-10-08T16:38:00Z"/>
-          <w:b/>
-          <w:bCs/>
-        </w:rPr>
-      </w:pPr>
-      <w:ins w:id="62" w:author="nikita fedan" w:date="2022-10-08T16:38:00Z">
+        </w:rPr>
+      </w:pPr>
+      <w:ins w:id="186" w:author="nikita fedan" w:date="2022-10-08T16:38:00Z">
         <w:r>
           <w:rPr>
             <w:b/>
@@ -523,10 +2213,10 @@
     <w:p>
       <w:pPr>
         <w:rPr>
-          <w:ins w:id="63" w:author="nikita fedan" w:date="2022-10-08T16:38:00Z"/>
-        </w:rPr>
-      </w:pPr>
-      <w:ins w:id="64" w:author="nikita fedan" w:date="2022-10-08T16:38:00Z">
+          <w:ins w:id="187" w:author="nikita fedan" w:date="2022-10-08T16:38:00Z"/>
+        </w:rPr>
+      </w:pPr>
+      <w:ins w:id="188" w:author="nikita fedan" w:date="2022-10-08T16:38:00Z">
         <w:r>
           <w:t xml:space="preserve">1x pir sensor </w:t>
         </w:r>
@@ -535,10 +2225,10 @@
     <w:p>
       <w:pPr>
         <w:rPr>
-          <w:ins w:id="65" w:author="nikita fedan" w:date="2022-10-08T16:38:00Z"/>
-        </w:rPr>
-      </w:pPr>
-      <w:ins w:id="66" w:author="nikita fedan" w:date="2022-10-08T16:38:00Z">
+          <w:ins w:id="189" w:author="nikita fedan" w:date="2022-10-08T16:38:00Z"/>
+        </w:rPr>
+      </w:pPr>
+      <w:ins w:id="190" w:author="nikita fedan" w:date="2022-10-08T16:38:00Z">
         <w:r>
           <w:t xml:space="preserve">1x pi camera module (specially made, plugs into special port) </w:t>
         </w:r>
@@ -547,12 +2237,20 @@
     <w:p>
       <w:pPr>
         <w:rPr>
-          <w:ins w:id="67" w:author="nikita fedan" w:date="2022-10-08T16:38:00Z"/>
-        </w:rPr>
-      </w:pPr>
-      <w:ins w:id="68" w:author="nikita fedan" w:date="2022-10-08T16:38:00Z">
-        <w:r>
-          <w:t xml:space="preserve">1x buzzer (works with gpio and </w:t>
+          <w:ins w:id="191" w:author="nikita fedan" w:date="2022-10-08T16:38:00Z"/>
+        </w:rPr>
+      </w:pPr>
+      <w:ins w:id="192" w:author="nikita fedan" w:date="2022-10-08T16:38:00Z">
+        <w:r>
+          <w:t xml:space="preserve">1x buzzer (works with </w:t>
+        </w:r>
+        <w:proofErr w:type="spellStart"/>
+        <w:r>
+          <w:t>gpio</w:t>
+        </w:r>
+        <w:proofErr w:type="spellEnd"/>
+        <w:r>
+          <w:t xml:space="preserve"> and </w:t>
         </w:r>
         <w:proofErr w:type="gramStart"/>
         <w:r>
@@ -567,24 +2265,48 @@
     <w:p>
       <w:pPr>
         <w:rPr>
-          <w:ins w:id="69" w:author="nikita fedan" w:date="2022-10-08T16:38:00Z"/>
-        </w:rPr>
-      </w:pPr>
-      <w:ins w:id="70" w:author="nikita fedan" w:date="2022-10-08T16:38:00Z">
-        <w:r>
-          <w:t>1x speaker (hdmx, connected to aux, perhaps powered thorugh usb)</w:t>
-        </w:r>
-      </w:ins>
-    </w:p>
-    <w:p>
-      <w:pPr>
-        <w:rPr>
-          <w:ins w:id="71" w:author="nikita fedan" w:date="2022-10-08T16:38:00Z"/>
+          <w:ins w:id="193" w:author="nikita fedan" w:date="2022-10-08T16:38:00Z"/>
+        </w:rPr>
+      </w:pPr>
+      <w:ins w:id="194" w:author="nikita fedan" w:date="2022-10-08T16:38:00Z">
+        <w:r>
+          <w:t>1x speaker (</w:t>
+        </w:r>
+        <w:proofErr w:type="spellStart"/>
+        <w:r>
+          <w:t>hdmx</w:t>
+        </w:r>
+        <w:proofErr w:type="spellEnd"/>
+        <w:r>
+          <w:t xml:space="preserve">, connected to aux, perhaps powered </w:t>
+        </w:r>
+        <w:proofErr w:type="spellStart"/>
+        <w:r>
+          <w:t>thorugh</w:t>
+        </w:r>
+        <w:proofErr w:type="spellEnd"/>
+        <w:r>
+          <w:t xml:space="preserve"> </w:t>
+        </w:r>
+        <w:proofErr w:type="spellStart"/>
+        <w:r>
+          <w:t>usb</w:t>
+        </w:r>
+        <w:proofErr w:type="spellEnd"/>
+        <w:r>
+          <w:t>)</w:t>
+        </w:r>
+      </w:ins>
+    </w:p>
+    <w:p>
+      <w:pPr>
+        <w:rPr>
+          <w:ins w:id="195" w:author="nikita fedan" w:date="2022-10-08T16:38:00Z"/>
           <w:b/>
           <w:bCs/>
         </w:rPr>
       </w:pPr>
-      <w:ins w:id="72" w:author="nikita fedan" w:date="2022-10-08T16:38:00Z">
+      <w:ins w:id="196" w:author="nikita fedan" w:date="2022-10-08T16:38:00Z">
         <w:r>
           <w:rPr>
             <w:b/>
@@ -597,10 +2319,10 @@
     <w:p>
       <w:pPr>
         <w:rPr>
-          <w:ins w:id="73" w:author="nikita fedan" w:date="2022-10-08T16:38:00Z"/>
-        </w:rPr>
-      </w:pPr>
-      <w:ins w:id="74" w:author="nikita fedan" w:date="2022-10-08T16:38:00Z">
+          <w:ins w:id="197" w:author="nikita fedan" w:date="2022-10-08T16:38:00Z"/>
+        </w:rPr>
+      </w:pPr>
+      <w:ins w:id="198" w:author="nikita fedan" w:date="2022-10-08T16:38:00Z">
         <w:r>
           <w:rPr>
             <w:color w:val="000000" w:themeColor="text1"/>
@@ -633,10 +2355,10 @@
     <w:p>
       <w:pPr>
         <w:rPr>
-          <w:ins w:id="75" w:author="nikita fedan" w:date="2022-10-08T16:38:00Z"/>
-        </w:rPr>
-      </w:pPr>
-      <w:ins w:id="76" w:author="nikita fedan" w:date="2022-10-08T16:38:00Z">
+          <w:ins w:id="199" w:author="nikita fedan" w:date="2022-10-08T16:38:00Z"/>
+        </w:rPr>
+      </w:pPr>
+      <w:ins w:id="200" w:author="nikita fedan" w:date="2022-10-08T16:38:00Z">
         <w:r>
           <w:rPr>
             <w:color w:val="000000" w:themeColor="text1"/>
@@ -669,16 +2391,44 @@
     <w:p>
       <w:pPr>
         <w:rPr>
-          <w:ins w:id="77" w:author="nikita fedan" w:date="2022-10-08T16:38:00Z"/>
+          <w:ins w:id="201" w:author="nikita fedan" w:date="2022-10-08T16:38:00Z"/>
           <w:color w:val="000000" w:themeColor="text1"/>
         </w:rPr>
       </w:pPr>
-      <w:ins w:id="78" w:author="nikita fedan" w:date="2022-10-08T16:38:00Z">
+      <w:ins w:id="202" w:author="nikita fedan" w:date="2022-10-08T16:38:00Z">
         <w:r>
           <w:rPr>
             <w:color w:val="000000" w:themeColor="text1"/>
           </w:rPr>
-          <w:t xml:space="preserve">(3x red leds &amp; 3x green leds </w:t>
+          <w:t xml:space="preserve">(3x red </w:t>
+        </w:r>
+        <w:proofErr w:type="spellStart"/>
+        <w:r>
+          <w:rPr>
+            <w:color w:val="000000" w:themeColor="text1"/>
+          </w:rPr>
+          <w:t>leds</w:t>
+        </w:r>
+        <w:proofErr w:type="spellEnd"/>
+        <w:r>
+          <w:rPr>
+            <w:color w:val="000000" w:themeColor="text1"/>
+          </w:rPr>
+          <w:t xml:space="preserve"> &amp; 3x green </w:t>
+        </w:r>
+        <w:proofErr w:type="spellStart"/>
+        <w:r>
+          <w:rPr>
+            <w:color w:val="000000" w:themeColor="text1"/>
+          </w:rPr>
+          <w:t>leds</w:t>
+        </w:r>
+        <w:proofErr w:type="spellEnd"/>
+        <w:r>
+          <w:rPr>
+            <w:color w:val="000000" w:themeColor="text1"/>
+          </w:rPr>
+          <w:t xml:space="preserve"> </w:t>
         </w:r>
         <w:r>
           <w:rPr>
@@ -692,7 +2442,35 @@
           <w:rPr>
             <w:color w:val="000000" w:themeColor="text1"/>
           </w:rPr>
-          <w:t xml:space="preserve">3 rgb leds) </w:t>
+          <w:t xml:space="preserve">3 </w:t>
+        </w:r>
+        <w:proofErr w:type="spellStart"/>
+        <w:r>
+          <w:rPr>
+            <w:color w:val="000000" w:themeColor="text1"/>
+          </w:rPr>
+          <w:t>rgb</w:t>
+        </w:r>
+        <w:proofErr w:type="spellEnd"/>
+        <w:r>
+          <w:rPr>
+            <w:color w:val="000000" w:themeColor="text1"/>
+          </w:rPr>
+          <w:t xml:space="preserve"> </w:t>
+        </w:r>
+        <w:proofErr w:type="spellStart"/>
+        <w:r>
+          <w:rPr>
+            <w:color w:val="000000" w:themeColor="text1"/>
+          </w:rPr>
+          <w:t>leds</w:t>
+        </w:r>
+        <w:proofErr w:type="spellEnd"/>
+        <w:r>
+          <w:rPr>
+            <w:color w:val="000000" w:themeColor="text1"/>
+          </w:rPr>
+          <w:t xml:space="preserve">) </w:t>
         </w:r>
         <w:r>
           <w:fldChar w:fldCharType="begin"/>
@@ -726,10 +2504,10 @@
     <w:p>
       <w:pPr>
         <w:rPr>
-          <w:ins w:id="79" w:author="nikita fedan" w:date="2022-10-08T16:38:00Z"/>
-        </w:rPr>
-      </w:pPr>
-      <w:ins w:id="80" w:author="nikita fedan" w:date="2022-10-08T16:38:00Z">
+          <w:ins w:id="203" w:author="nikita fedan" w:date="2022-10-08T16:38:00Z"/>
+        </w:rPr>
+      </w:pPr>
+      <w:ins w:id="204" w:author="nikita fedan" w:date="2022-10-08T16:38:00Z">
         <w:r>
           <w:rPr>
             <w:color w:val="000000" w:themeColor="text1"/>
@@ -762,11 +2540,11 @@
     <w:p>
       <w:pPr>
         <w:rPr>
-          <w:ins w:id="81" w:author="nikita fedan" w:date="2022-10-08T16:38:00Z"/>
+          <w:ins w:id="205" w:author="nikita fedan" w:date="2022-10-08T16:38:00Z"/>
           <w:color w:val="000000" w:themeColor="text1"/>
         </w:rPr>
       </w:pPr>
-      <w:ins w:id="82" w:author="nikita fedan" w:date="2022-10-08T16:38:00Z">
+      <w:ins w:id="206" w:author="nikita fedan" w:date="2022-10-08T16:38:00Z">
         <w:r>
           <w:rPr>
             <w:color w:val="000000" w:themeColor="text1"/>
@@ -778,18 +2556,364 @@
     <w:p>
       <w:pPr>
         <w:rPr>
+          <w:ins w:id="207" w:author="Nathan Field" w:date="2022-10-08T19:43:00Z"/>
           <w:color w:val="000000" w:themeColor="text1"/>
-          <w:rPrChange w:id="83" w:author="nikita fedan" w:date="2022-10-08T16:39:00Z">
-            <w:rPr/>
-          </w:rPrChange>
-        </w:rPr>
-      </w:pPr>
-      <w:ins w:id="84" w:author="nikita fedan" w:date="2022-10-08T16:38:00Z">
+        </w:rPr>
+      </w:pPr>
+      <w:ins w:id="208" w:author="nikita fedan" w:date="2022-10-08T16:38:00Z">
         <w:r>
           <w:rPr>
             <w:color w:val="000000" w:themeColor="text1"/>
           </w:rPr>
           <w:t>1x button</w:t>
+        </w:r>
+      </w:ins>
+    </w:p>
+    <w:p>
+      <w:pPr>
+        <w:rPr>
+          <w:ins w:id="209" w:author="Nathan Field" w:date="2022-10-08T19:45:00Z"/>
+          <w:color w:val="000000" w:themeColor="text1"/>
+        </w:rPr>
+      </w:pPr>
+    </w:p>
+    <w:p>
+      <w:pPr>
+        <w:rPr>
+          <w:ins w:id="210" w:author="Nathan Field" w:date="2022-10-08T19:45:00Z"/>
+          <w:color w:val="000000" w:themeColor="text1"/>
+        </w:rPr>
+      </w:pPr>
+    </w:p>
+    <w:p>
+      <w:pPr>
+        <w:pStyle w:val="Heading1"/>
+        <w:jc w:val="center"/>
+        <w:rPr>
+          <w:ins w:id="211" w:author="Nathan Field" w:date="2022-10-08T20:21:00Z"/>
+        </w:rPr>
+      </w:pPr>
+      <w:bookmarkStart w:id="212" w:name="_Toc116153108"/>
+      <w:ins w:id="213" w:author="Nathan Field" w:date="2022-10-08T20:21:00Z">
+        <w:r>
+          <w:t>Data, Data Storage and Data Processing</w:t>
+        </w:r>
+        <w:bookmarkEnd w:id="212"/>
+      </w:ins>
+    </w:p>
+    <w:p>
+      <w:pPr>
+        <w:rPr>
+          <w:ins w:id="214" w:author="Nathan Field" w:date="2022-10-08T19:45:00Z"/>
+        </w:rPr>
+      </w:pPr>
+    </w:p>
+    <w:p>
+      <w:pPr>
+        <w:rPr>
+          <w:ins w:id="215" w:author="Nathan Field" w:date="2022-10-08T20:22:00Z"/>
+          <w:color w:val="000000" w:themeColor="text1"/>
+        </w:rPr>
+      </w:pPr>
+      <w:ins w:id="216" w:author="Nathan Field" w:date="2022-10-08T20:22:00Z">
+        <w:r>
+          <w:rPr>
+            <w:color w:val="000000" w:themeColor="text1"/>
+          </w:rPr>
+          <w:t>What Data is gathered</w:t>
+        </w:r>
+      </w:ins>
+    </w:p>
+    <w:p>
+      <w:pPr>
+        <w:rPr>
+          <w:ins w:id="217" w:author="Nathan Field" w:date="2022-10-08T20:23:00Z"/>
+          <w:color w:val="000000" w:themeColor="text1"/>
+        </w:rPr>
+      </w:pPr>
+      <w:ins w:id="218" w:author="Nathan Field" w:date="2022-10-08T20:23:00Z">
+        <w:r>
+          <w:rPr>
+            <w:color w:val="000000" w:themeColor="text1"/>
+          </w:rPr>
+          <w:t>How it will be stored</w:t>
+        </w:r>
+      </w:ins>
+    </w:p>
+    <w:p>
+      <w:pPr>
+        <w:rPr>
+          <w:ins w:id="219" w:author="Nathan Field" w:date="2022-10-08T19:45:00Z"/>
+          <w:color w:val="000000" w:themeColor="text1"/>
+        </w:rPr>
+      </w:pPr>
+      <w:ins w:id="220" w:author="Nathan Field" w:date="2022-10-08T20:23:00Z">
+        <w:r>
+          <w:rPr>
+            <w:color w:val="000000" w:themeColor="text1"/>
+          </w:rPr>
+          <w:t>How it will be processed</w:t>
+        </w:r>
+      </w:ins>
+    </w:p>
+    <w:p>
+      <w:pPr>
+        <w:rPr>
+          <w:ins w:id="221" w:author="Nathan Field" w:date="2022-10-08T19:43:00Z"/>
+          <w:color w:val="000000" w:themeColor="text1"/>
+        </w:rPr>
+      </w:pPr>
+    </w:p>
+    <w:p>
+      <w:pPr>
+        <w:pStyle w:val="Heading1"/>
+        <w:jc w:val="center"/>
+        <w:rPr>
+          <w:ins w:id="222" w:author="Nathan Field" w:date="2022-10-08T20:22:00Z"/>
+        </w:rPr>
+      </w:pPr>
+      <w:bookmarkStart w:id="223" w:name="_Toc116153109"/>
+      <w:ins w:id="224" w:author="Nathan Field" w:date="2022-10-08T20:22:00Z">
+        <w:r>
+          <w:t>Security</w:t>
+        </w:r>
+        <w:bookmarkEnd w:id="223"/>
+      </w:ins>
+    </w:p>
+    <w:p>
+      <w:pPr>
+        <w:rPr>
+          <w:ins w:id="225" w:author="Nathan Field" w:date="2022-10-08T20:23:00Z"/>
+        </w:rPr>
+      </w:pPr>
+      <w:ins w:id="226" w:author="Nathan Field" w:date="2022-10-08T20:23:00Z">
+        <w:r>
+          <w:t>How to secure stored data</w:t>
+        </w:r>
+      </w:ins>
+    </w:p>
+    <w:p>
+      <w:pPr>
+        <w:rPr>
+          <w:ins w:id="227" w:author="Nathan Field" w:date="2022-10-08T20:23:00Z"/>
+        </w:rPr>
+      </w:pPr>
+      <w:ins w:id="228" w:author="Nathan Field" w:date="2022-10-08T20:23:00Z">
+        <w:r>
+          <w:t>Physical device security</w:t>
+        </w:r>
+      </w:ins>
+    </w:p>
+    <w:p>
+      <w:pPr>
+        <w:rPr>
+          <w:ins w:id="229" w:author="Nathan Field" w:date="2022-10-08T20:22:00Z"/>
+        </w:rPr>
+      </w:pPr>
+      <w:ins w:id="230" w:author="Nathan Field" w:date="2022-10-08T20:23:00Z">
+        <w:r>
+          <w:t>Locking mechanism</w:t>
+        </w:r>
+      </w:ins>
+    </w:p>
+    <w:p>
+      <w:pPr>
+        <w:rPr>
+          <w:ins w:id="231" w:author="Nathan Field" w:date="2022-10-08T20:22:00Z"/>
+        </w:rPr>
+      </w:pPr>
+    </w:p>
+    <w:p>
+      <w:pPr>
+        <w:rPr>
+          <w:ins w:id="232" w:author="Nathan Field" w:date="2022-10-08T20:22:00Z"/>
+        </w:rPr>
+      </w:pPr>
+    </w:p>
+    <w:p>
+      <w:pPr>
+        <w:rPr>
+          <w:ins w:id="233" w:author="Nathan Field" w:date="2022-10-08T20:22:00Z"/>
+        </w:rPr>
+      </w:pPr>
+    </w:p>
+    <w:p>
+      <w:pPr>
+        <w:rPr>
+          <w:ins w:id="234" w:author="Nathan Field" w:date="2022-10-08T20:22:00Z"/>
+        </w:rPr>
+      </w:pPr>
+    </w:p>
+    <w:p>
+      <w:pPr>
+        <w:pStyle w:val="Heading1"/>
+        <w:jc w:val="center"/>
+        <w:rPr>
+          <w:ins w:id="235" w:author="Nathan Field" w:date="2022-10-08T20:22:00Z"/>
+        </w:rPr>
+      </w:pPr>
+      <w:bookmarkStart w:id="236" w:name="_Toc116153110"/>
+      <w:ins w:id="237" w:author="Nathan Field" w:date="2022-10-08T20:22:00Z">
+        <w:r>
+          <w:t>The UI, User and User Testing</w:t>
+        </w:r>
+        <w:bookmarkEnd w:id="236"/>
+      </w:ins>
+    </w:p>
+    <w:p>
+      <w:pPr>
+        <w:rPr>
+          <w:ins w:id="238" w:author="Nathan Field" w:date="2022-10-08T20:22:00Z"/>
+        </w:rPr>
+      </w:pPr>
+      <w:ins w:id="239" w:author="Nathan Field" w:date="2022-10-08T20:24:00Z">
+        <w:r>
+          <w:t>Front-end Interaction</w:t>
+        </w:r>
+      </w:ins>
+    </w:p>
+    <w:p>
+      <w:pPr>
+        <w:rPr>
+          <w:ins w:id="240" w:author="Nathan Field" w:date="2022-10-08T20:22:00Z"/>
+        </w:rPr>
+      </w:pPr>
+    </w:p>
+    <w:p>
+      <w:pPr>
+        <w:rPr>
+          <w:ins w:id="241" w:author="Nathan Field" w:date="2022-10-08T20:22:00Z"/>
+        </w:rPr>
+      </w:pPr>
+    </w:p>
+    <w:p>
+      <w:pPr>
+        <w:rPr>
+          <w:ins w:id="242" w:author="Nathan Field" w:date="2022-10-08T20:22:00Z"/>
+        </w:rPr>
+      </w:pPr>
+    </w:p>
+    <w:p>
+      <w:pPr>
+        <w:rPr>
+          <w:ins w:id="243" w:author="Nathan Field" w:date="2022-10-08T20:24:00Z"/>
+        </w:rPr>
+      </w:pPr>
+    </w:p>
+    <w:p>
+      <w:pPr>
+        <w:rPr>
+          <w:ins w:id="244" w:author="Nathan Field" w:date="2022-10-08T20:24:00Z"/>
+        </w:rPr>
+      </w:pPr>
+    </w:p>
+    <w:p>
+      <w:pPr>
+        <w:rPr>
+          <w:ins w:id="245" w:author="Nathan Field" w:date="2022-10-08T20:24:00Z"/>
+        </w:rPr>
+      </w:pPr>
+    </w:p>
+    <w:p>
+      <w:pPr>
+        <w:rPr>
+          <w:ins w:id="246" w:author="Nathan Field" w:date="2022-10-08T20:24:00Z"/>
+        </w:rPr>
+      </w:pPr>
+    </w:p>
+    <w:p>
+      <w:pPr>
+        <w:rPr>
+          <w:ins w:id="247" w:author="Nathan Field" w:date="2022-10-08T20:24:00Z"/>
+        </w:rPr>
+      </w:pPr>
+    </w:p>
+    <w:p>
+      <w:pPr>
+        <w:rPr>
+          <w:ins w:id="248" w:author="Nathan Field" w:date="2022-10-08T20:24:00Z"/>
+        </w:rPr>
+      </w:pPr>
+    </w:p>
+    <w:p>
+      <w:pPr>
+        <w:rPr>
+          <w:ins w:id="249" w:author="Nathan Field" w:date="2022-10-08T20:22:00Z"/>
+        </w:rPr>
+      </w:pPr>
+    </w:p>
+    <w:p>
+      <w:pPr>
+        <w:rPr>
+          <w:ins w:id="250" w:author="Nathan Field" w:date="2022-10-08T20:22:00Z"/>
+        </w:rPr>
+      </w:pPr>
+    </w:p>
+    <w:p>
+      <w:pPr>
+        <w:rPr>
+          <w:ins w:id="251" w:author="Nathan Field" w:date="2022-10-08T19:43:00Z"/>
+        </w:rPr>
+      </w:pPr>
+    </w:p>
+    <w:p>
+      <w:pPr>
+        <w:pStyle w:val="Heading1"/>
+        <w:jc w:val="center"/>
+        <w:rPr>
+          <w:ins w:id="252" w:author="Nathan Field" w:date="2022-10-08T19:43:00Z"/>
+        </w:rPr>
+      </w:pPr>
+      <w:bookmarkStart w:id="253" w:name="_Toc116153111"/>
+      <w:ins w:id="254" w:author="Nathan Field" w:date="2022-10-08T19:43:00Z">
+        <w:r>
+          <w:lastRenderedPageBreak/>
+          <w:t>Versioning</w:t>
+        </w:r>
+        <w:bookmarkEnd w:id="253"/>
+      </w:ins>
+    </w:p>
+    <w:p>
+      <w:pPr>
+        <w:rPr>
+          <w:ins w:id="255" w:author="Nathan Field" w:date="2022-10-08T19:44:00Z"/>
+        </w:rPr>
+      </w:pPr>
+      <w:ins w:id="256" w:author="Nathan Field" w:date="2022-10-08T19:43:00Z">
+        <w:r>
+          <w:t xml:space="preserve">Version 1: </w:t>
+        </w:r>
+      </w:ins>
+      <w:ins w:id="257" w:author="Nathan Field" w:date="2022-10-08T19:44:00Z">
+        <w:r>
+          <w:t>Document Creation – 07/10/2022</w:t>
+        </w:r>
+      </w:ins>
+    </w:p>
+    <w:p>
+      <w:ins w:id="258" w:author="Nathan Field" w:date="2022-10-08T19:44:00Z">
+        <w:r>
+          <w:t xml:space="preserve">Version 2: </w:t>
+        </w:r>
+      </w:ins>
+      <w:ins w:id="259" w:author="Nathan Field" w:date="2022-10-08T19:45:00Z">
+        <w:r>
+          <w:t xml:space="preserve">Introduction, </w:t>
+        </w:r>
+      </w:ins>
+      <w:ins w:id="260" w:author="Nathan Field" w:date="2022-10-08T19:44:00Z">
+        <w:r>
+          <w:t xml:space="preserve">Table of Contents </w:t>
+        </w:r>
+      </w:ins>
+      <w:ins w:id="261" w:author="Nathan Field" w:date="2022-10-08T19:45:00Z">
+        <w:r>
+          <w:t>and</w:t>
+        </w:r>
+      </w:ins>
+      <w:ins w:id="262" w:author="Nathan Field" w:date="2022-10-08T19:44:00Z">
+        <w:r>
+          <w:t xml:space="preserve"> Hardware requirements – 08/10/2022</w:t>
         </w:r>
       </w:ins>
     </w:p>
@@ -1335,9 +3459,53 @@
     <w:qFormat/>
     <w:rsid w:val="001F639A"/>
   </w:style>
+  <w:style w:type="paragraph" w:styleId="Heading1">
+    <w:name w:val="heading 1"/>
+    <w:basedOn w:val="Normal"/>
+    <w:next w:val="Normal"/>
+    <w:link w:val="Heading1Char"/>
+    <w:uiPriority w:val="9"/>
+    <w:qFormat/>
+    <w:rsid w:val="00781023"/>
+    <w:pPr>
+      <w:keepNext/>
+      <w:keepLines/>
+      <w:spacing w:before="240" w:after="0"/>
+      <w:outlineLvl w:val="0"/>
+    </w:pPr>
+    <w:rPr>
+      <w:rFonts w:asciiTheme="majorHAnsi" w:eastAsiaTheme="majorEastAsia" w:hAnsiTheme="majorHAnsi" w:cstheme="majorBidi"/>
+      <w:color w:val="2F5496" w:themeColor="accent1" w:themeShade="BF"/>
+      <w:sz w:val="32"/>
+      <w:szCs w:val="32"/>
+    </w:rPr>
+  </w:style>
+  <w:style w:type="paragraph" w:styleId="Heading2">
+    <w:name w:val="heading 2"/>
+    <w:basedOn w:val="Normal"/>
+    <w:next w:val="Normal"/>
+    <w:link w:val="Heading2Char"/>
+    <w:uiPriority w:val="9"/>
+    <w:unhideWhenUsed/>
+    <w:qFormat/>
+    <w:rsid w:val="008035FC"/>
+    <w:pPr>
+      <w:keepNext/>
+      <w:keepLines/>
+      <w:spacing w:before="40" w:after="0"/>
+      <w:outlineLvl w:val="1"/>
+    </w:pPr>
+    <w:rPr>
+      <w:rFonts w:asciiTheme="majorHAnsi" w:eastAsiaTheme="majorEastAsia" w:hAnsiTheme="majorHAnsi" w:cstheme="majorBidi"/>
+      <w:color w:val="2F5496" w:themeColor="accent1" w:themeShade="BF"/>
+      <w:sz w:val="26"/>
+      <w:szCs w:val="26"/>
+    </w:rPr>
+  </w:style>
   <w:style w:type="character" w:default="1" w:styleId="DefaultParagraphFont">
     <w:name w:val="Default Paragraph Font"/>
     <w:uiPriority w:val="1"/>
+    <w:semiHidden/>
     <w:unhideWhenUsed/>
   </w:style>
   <w:style w:type="table" w:default="1" w:styleId="TableNormal">
@@ -1404,6 +3572,111 @@
       <w:ind w:left="720"/>
       <w:contextualSpacing/>
     </w:pPr>
+  </w:style>
+  <w:style w:type="character" w:customStyle="1" w:styleId="Heading1Char">
+    <w:name w:val="Heading 1 Char"/>
+    <w:basedOn w:val="DefaultParagraphFont"/>
+    <w:link w:val="Heading1"/>
+    <w:uiPriority w:val="9"/>
+    <w:rsid w:val="00781023"/>
+    <w:rPr>
+      <w:rFonts w:asciiTheme="majorHAnsi" w:eastAsiaTheme="majorEastAsia" w:hAnsiTheme="majorHAnsi" w:cstheme="majorBidi"/>
+      <w:color w:val="2F5496" w:themeColor="accent1" w:themeShade="BF"/>
+      <w:sz w:val="32"/>
+      <w:szCs w:val="32"/>
+    </w:rPr>
+  </w:style>
+  <w:style w:type="paragraph" w:styleId="TOCHeading">
+    <w:name w:val="TOC Heading"/>
+    <w:basedOn w:val="Heading1"/>
+    <w:next w:val="Normal"/>
+    <w:uiPriority w:val="39"/>
+    <w:unhideWhenUsed/>
+    <w:qFormat/>
+    <w:rsid w:val="00781023"/>
+    <w:pPr>
+      <w:outlineLvl w:val="9"/>
+    </w:pPr>
+    <w:rPr>
+      <w:lang w:val="en-US"/>
+    </w:rPr>
+  </w:style>
+  <w:style w:type="paragraph" w:styleId="TOC1">
+    <w:name w:val="toc 1"/>
+    <w:basedOn w:val="Normal"/>
+    <w:next w:val="Normal"/>
+    <w:autoRedefine/>
+    <w:uiPriority w:val="39"/>
+    <w:unhideWhenUsed/>
+    <w:rsid w:val="00781023"/>
+    <w:pPr>
+      <w:tabs>
+        <w:tab w:val="right" w:leader="dot" w:pos="9016"/>
+      </w:tabs>
+      <w:spacing w:after="100"/>
+      <w:pPrChange w:id="0" w:author="Nathan Field" w:date="2022-10-08T19:39:00Z">
+        <w:pPr>
+          <w:spacing w:after="100" w:line="259" w:lineRule="auto"/>
+        </w:pPr>
+      </w:pPrChange>
+    </w:pPr>
+    <w:rPr>
+      <w:rPrChange w:id="0" w:author="Nathan Field" w:date="2022-10-08T19:39:00Z">
+        <w:rPr>
+          <w:rFonts w:asciiTheme="minorHAnsi" w:eastAsiaTheme="minorHAnsi" w:hAnsiTheme="minorHAnsi" w:cstheme="minorBidi"/>
+          <w:sz w:val="22"/>
+          <w:szCs w:val="22"/>
+          <w:lang w:val="en-IE" w:eastAsia="en-US" w:bidi="ar-SA"/>
+        </w:rPr>
+      </w:rPrChange>
+    </w:rPr>
+  </w:style>
+  <w:style w:type="paragraph" w:styleId="TOC2">
+    <w:name w:val="toc 2"/>
+    <w:basedOn w:val="Normal"/>
+    <w:next w:val="Normal"/>
+    <w:autoRedefine/>
+    <w:uiPriority w:val="39"/>
+    <w:unhideWhenUsed/>
+    <w:rsid w:val="008035FC"/>
+    <w:pPr>
+      <w:spacing w:after="100"/>
+      <w:ind w:left="220"/>
+    </w:pPr>
+    <w:rPr>
+      <w:rFonts w:eastAsiaTheme="minorEastAsia" w:cs="Times New Roman"/>
+      <w:lang w:val="en-US"/>
+    </w:rPr>
+  </w:style>
+  <w:style w:type="paragraph" w:styleId="TOC3">
+    <w:name w:val="toc 3"/>
+    <w:basedOn w:val="Normal"/>
+    <w:next w:val="Normal"/>
+    <w:autoRedefine/>
+    <w:uiPriority w:val="39"/>
+    <w:unhideWhenUsed/>
+    <w:rsid w:val="008035FC"/>
+    <w:pPr>
+      <w:spacing w:after="100"/>
+      <w:ind w:left="440"/>
+    </w:pPr>
+    <w:rPr>
+      <w:rFonts w:eastAsiaTheme="minorEastAsia" w:cs="Times New Roman"/>
+      <w:lang w:val="en-US"/>
+    </w:rPr>
+  </w:style>
+  <w:style w:type="character" w:customStyle="1" w:styleId="Heading2Char">
+    <w:name w:val="Heading 2 Char"/>
+    <w:basedOn w:val="DefaultParagraphFont"/>
+    <w:link w:val="Heading2"/>
+    <w:uiPriority w:val="9"/>
+    <w:rsid w:val="008035FC"/>
+    <w:rPr>
+      <w:rFonts w:asciiTheme="majorHAnsi" w:eastAsiaTheme="majorEastAsia" w:hAnsiTheme="majorHAnsi" w:cstheme="majorBidi"/>
+      <w:color w:val="2F5496" w:themeColor="accent1" w:themeShade="BF"/>
+      <w:sz w:val="26"/>
+      <w:szCs w:val="26"/>
+    </w:rPr>
   </w:style>
 </w:styles>
 </file>
@@ -1701,4 +3974,16 @@
     </a:ext>
   </a:extLst>
 </a:theme>
+</file>
+
+<file path=customXml/item1.xml><?xml version="1.0" encoding="utf-8"?>
+<b:Sources xmlns:b="http://schemas.openxmlformats.org/officeDocument/2006/bibliography" xmlns="http://schemas.openxmlformats.org/officeDocument/2006/bibliography" SelectedStyle="\APASixthEditionOfficeOnline.xsl" StyleName="APA" Version="6"/>
+</file>
+
+<file path=customXml/itemProps1.xml><?xml version="1.0" encoding="utf-8"?>
+<ds:datastoreItem xmlns:ds="http://schemas.openxmlformats.org/officeDocument/2006/customXml" ds:itemID="{614FF6AF-E074-4E6A-B5AC-FFBC9CF68D01}">
+  <ds:schemaRefs>
+    <ds:schemaRef ds:uri="http://schemas.openxmlformats.org/officeDocument/2006/bibliography"/>
+  </ds:schemaRefs>
+</ds:datastoreItem>
 </file>
--- a/CA1.docx
+++ b/CA1.docx
@@ -78,6 +78,13 @@
     <w:customXmlInsRangeStart w:id="12" w:author="Nathan Field" w:date="2022-10-08T19:37:00Z"/>
     <w:sdt>
       <w:sdtPr>
+        <w:rPr>
+          <w:rFonts w:asciiTheme="minorHAnsi" w:eastAsiaTheme="minorHAnsi" w:hAnsiTheme="minorHAnsi" w:cstheme="minorBidi"/>
+          <w:color w:val="auto"/>
+          <w:sz w:val="22"/>
+          <w:szCs w:val="22"/>
+          <w:lang w:val="en-IE"/>
+        </w:rPr>
         <w:id w:val="-1706084705"/>
         <w:docPartObj>
           <w:docPartGallery w:val="Table of Contents"/>
@@ -86,14 +93,9 @@
       </w:sdtPr>
       <w:sdtEndPr>
         <w:rPr>
-          <w:rFonts w:asciiTheme="minorHAnsi" w:eastAsiaTheme="minorHAnsi" w:hAnsiTheme="minorHAnsi" w:cstheme="minorBidi"/>
           <w:b/>
           <w:bCs/>
           <w:noProof/>
-          <w:color w:val="auto"/>
-          <w:sz w:val="22"/>
-          <w:szCs w:val="22"/>
-          <w:lang w:val="en-IE"/>
         </w:rPr>
       </w:sdtEndPr>
       <w:sdtContent>
@@ -107,10 +109,7 @@
           </w:pPr>
           <w:ins w:id="14" w:author="Nathan Field" w:date="2022-10-08T19:37:00Z">
             <w:r>
-              <w:t xml:space="preserve">Table of </w:t>
-            </w:r>
-            <w:r>
-              <w:t>Contents</w:t>
+              <w:t>Table of Contents</w:t>
             </w:r>
           </w:ins>
         </w:p>
@@ -168,12 +167,6 @@
                 <w:rStyle w:val="Hyperlink"/>
                 <w:noProof/>
               </w:rPr>
-            </w:r>
-            <w:r>
-              <w:rPr>
-                <w:rStyle w:val="Hyperlink"/>
-                <w:noProof/>
-              </w:rPr>
               <w:fldChar w:fldCharType="separate"/>
             </w:r>
             <w:r>
@@ -204,13 +197,13 @@
               </w:rPr>
               <w:instrText xml:space="preserve"> PAGEREF _Toc116153104 \h </w:instrText>
             </w:r>
-            <w:r>
-              <w:rPr>
-                <w:noProof/>
-                <w:webHidden/>
-              </w:rPr>
-            </w:r>
           </w:ins>
+          <w:r>
+            <w:rPr>
+              <w:noProof/>
+              <w:webHidden/>
+            </w:rPr>
+          </w:r>
           <w:r>
             <w:rPr>
               <w:noProof/>
@@ -285,12 +278,6 @@
                 <w:rStyle w:val="Hyperlink"/>
                 <w:noProof/>
               </w:rPr>
-            </w:r>
-            <w:r>
-              <w:rPr>
-                <w:rStyle w:val="Hyperlink"/>
-                <w:noProof/>
-              </w:rPr>
               <w:fldChar w:fldCharType="separate"/>
             </w:r>
             <w:r>
@@ -321,13 +308,13 @@
               </w:rPr>
               <w:instrText xml:space="preserve"> PAGEREF _Toc116153105 \h </w:instrText>
             </w:r>
-            <w:r>
-              <w:rPr>
-                <w:noProof/>
-                <w:webHidden/>
-              </w:rPr>
-            </w:r>
           </w:ins>
+          <w:r>
+            <w:rPr>
+              <w:noProof/>
+              <w:webHidden/>
+            </w:rPr>
+          </w:r>
           <w:r>
             <w:rPr>
               <w:noProof/>
@@ -405,12 +392,6 @@
                 <w:rStyle w:val="Hyperlink"/>
                 <w:noProof/>
               </w:rPr>
-            </w:r>
-            <w:r>
-              <w:rPr>
-                <w:rStyle w:val="Hyperlink"/>
-                <w:noProof/>
-              </w:rPr>
               <w:fldChar w:fldCharType="separate"/>
             </w:r>
             <w:r>
@@ -441,13 +422,13 @@
               </w:rPr>
               <w:instrText xml:space="preserve"> PAGEREF _Toc116153106 \h </w:instrText>
             </w:r>
-            <w:r>
-              <w:rPr>
-                <w:noProof/>
-                <w:webHidden/>
-              </w:rPr>
-            </w:r>
           </w:ins>
+          <w:r>
+            <w:rPr>
+              <w:noProof/>
+              <w:webHidden/>
+            </w:rPr>
+          </w:r>
           <w:r>
             <w:rPr>
               <w:noProof/>
@@ -525,12 +506,6 @@
                 <w:rStyle w:val="Hyperlink"/>
                 <w:noProof/>
               </w:rPr>
-            </w:r>
-            <w:r>
-              <w:rPr>
-                <w:rStyle w:val="Hyperlink"/>
-                <w:noProof/>
-              </w:rPr>
               <w:fldChar w:fldCharType="separate"/>
             </w:r>
             <w:r>
@@ -561,13 +536,13 @@
               </w:rPr>
               <w:instrText xml:space="preserve"> PAGEREF _Toc116153107 \h </w:instrText>
             </w:r>
-            <w:r>
-              <w:rPr>
-                <w:noProof/>
-                <w:webHidden/>
-              </w:rPr>
-            </w:r>
           </w:ins>
+          <w:r>
+            <w:rPr>
+              <w:noProof/>
+              <w:webHidden/>
+            </w:rPr>
+          </w:r>
           <w:r>
             <w:rPr>
               <w:noProof/>
@@ -642,12 +617,6 @@
                 <w:rStyle w:val="Hyperlink"/>
                 <w:noProof/>
               </w:rPr>
-            </w:r>
-            <w:r>
-              <w:rPr>
-                <w:rStyle w:val="Hyperlink"/>
-                <w:noProof/>
-              </w:rPr>
               <w:fldChar w:fldCharType="separate"/>
             </w:r>
             <w:r>
@@ -678,13 +647,13 @@
               </w:rPr>
               <w:instrText xml:space="preserve"> PAGEREF _Toc116153108 \h </w:instrText>
             </w:r>
-            <w:r>
-              <w:rPr>
-                <w:noProof/>
-                <w:webHidden/>
-              </w:rPr>
-            </w:r>
           </w:ins>
+          <w:r>
+            <w:rPr>
+              <w:noProof/>
+              <w:webHidden/>
+            </w:rPr>
+          </w:r>
           <w:r>
             <w:rPr>
               <w:noProof/>
@@ -759,12 +728,6 @@
                 <w:rStyle w:val="Hyperlink"/>
                 <w:noProof/>
               </w:rPr>
-            </w:r>
-            <w:r>
-              <w:rPr>
-                <w:rStyle w:val="Hyperlink"/>
-                <w:noProof/>
-              </w:rPr>
               <w:fldChar w:fldCharType="separate"/>
             </w:r>
             <w:r>
@@ -795,13 +758,13 @@
               </w:rPr>
               <w:instrText xml:space="preserve"> PAGEREF _Toc116153109 \h </w:instrText>
             </w:r>
-            <w:r>
-              <w:rPr>
-                <w:noProof/>
-                <w:webHidden/>
-              </w:rPr>
-            </w:r>
           </w:ins>
+          <w:r>
+            <w:rPr>
+              <w:noProof/>
+              <w:webHidden/>
+            </w:rPr>
+          </w:r>
           <w:r>
             <w:rPr>
               <w:noProof/>
@@ -876,12 +839,6 @@
                 <w:rStyle w:val="Hyperlink"/>
                 <w:noProof/>
               </w:rPr>
-            </w:r>
-            <w:r>
-              <w:rPr>
-                <w:rStyle w:val="Hyperlink"/>
-                <w:noProof/>
-              </w:rPr>
               <w:fldChar w:fldCharType="separate"/>
             </w:r>
             <w:r>
@@ -912,13 +869,13 @@
               </w:rPr>
               <w:instrText xml:space="preserve"> PAGEREF _Toc116153110 \h </w:instrText>
             </w:r>
-            <w:r>
-              <w:rPr>
-                <w:noProof/>
-                <w:webHidden/>
-              </w:rPr>
-            </w:r>
           </w:ins>
+          <w:r>
+            <w:rPr>
+              <w:noProof/>
+              <w:webHidden/>
+            </w:rPr>
+          </w:r>
           <w:r>
             <w:rPr>
               <w:noProof/>
@@ -993,12 +950,6 @@
                 <w:rStyle w:val="Hyperlink"/>
                 <w:noProof/>
               </w:rPr>
-            </w:r>
-            <w:r>
-              <w:rPr>
-                <w:rStyle w:val="Hyperlink"/>
-                <w:noProof/>
-              </w:rPr>
               <w:fldChar w:fldCharType="separate"/>
             </w:r>
             <w:r>
@@ -1029,13 +980,13 @@
               </w:rPr>
               <w:instrText xml:space="preserve"> PAGEREF _Toc116153111 \h </w:instrText>
             </w:r>
-            <w:r>
-              <w:rPr>
-                <w:noProof/>
-                <w:webHidden/>
-              </w:rPr>
-            </w:r>
           </w:ins>
+          <w:r>
+            <w:rPr>
+              <w:noProof/>
+              <w:webHidden/>
+            </w:rPr>
+          </w:r>
           <w:r>
             <w:rPr>
               <w:noProof/>
@@ -1413,22 +1364,7 @@
       </w:ins>
       <w:ins w:id="73" w:author="Nathan Field" w:date="2022-10-08T19:48:00Z">
         <w:r>
-          <w:t>, th</w:t>
-        </w:r>
-        <w:r>
-          <w:t>e</w:t>
-        </w:r>
-        <w:r>
-          <w:t xml:space="preserve"> electric strike</w:t>
-        </w:r>
-        <w:r>
-          <w:t xml:space="preserve"> door</w:t>
-        </w:r>
-        <w:r>
-          <w:t xml:space="preserve"> lock</w:t>
-        </w:r>
-        <w:r>
-          <w:t xml:space="preserve"> is </w:t>
+          <w:t xml:space="preserve">, the electric strike door lock is </w:t>
         </w:r>
       </w:ins>
       <w:ins w:id="74" w:author="Nathan Field" w:date="2022-10-08T19:49:00Z">
@@ -1794,16 +1730,16 @@
           <w:ins w:id="133" w:author="Nathan Field" w:date="2022-10-07T13:46:00Z"/>
         </w:rPr>
       </w:pPr>
-      <w:ins w:id="134" w:author="nikita fedan" w:date="2022-10-08T16:22:00Z">
+      <w:ins w:id="134" w:author="nikita fedan" w:date="2022-10-09T17:19:00Z">
         <w:r>
           <w:rPr>
             <w:noProof/>
           </w:rPr>
           <w:drawing>
-            <wp:inline distT="0" distB="0" distL="0" distR="0" wp14:anchorId="2916386B" wp14:editId="485B96B9">
-              <wp:extent cx="5731510" cy="5670550"/>
-              <wp:effectExtent l="0" t="0" r="2540" b="6350"/>
-              <wp:docPr id="1" name="Picture 1" descr="Diagram, schematic&#10;&#10;Description automatically generated"/>
+            <wp:inline distT="0" distB="0" distL="0" distR="0" wp14:anchorId="079B924F" wp14:editId="45E55210">
+              <wp:extent cx="5372085" cy="5608966"/>
+              <wp:effectExtent l="0" t="0" r="635" b="0"/>
+              <wp:docPr id="3" name="Picture 3" descr="Diagram, schematic&#10;&#10;Description automatically generated"/>
               <wp:cNvGraphicFramePr>
                 <a:graphicFrameLocks xmlns:a="http://schemas.openxmlformats.org/drawingml/2006/main" noChangeAspect="1"/>
               </wp:cNvGraphicFramePr>
@@ -1811,7 +1747,7 @@
                 <a:graphicData uri="http://schemas.openxmlformats.org/drawingml/2006/picture">
                   <pic:pic xmlns:pic="http://schemas.openxmlformats.org/drawingml/2006/picture">
                     <pic:nvPicPr>
-                      <pic:cNvPr id="1" name="Picture 1" descr="Diagram, schematic&#10;&#10;Description automatically generated"/>
+                      <pic:cNvPr id="3" name="Picture 3" descr="Diagram, schematic&#10;&#10;Description automatically generated"/>
                       <pic:cNvPicPr/>
                     </pic:nvPicPr>
                     <pic:blipFill>
@@ -1829,7 +1765,7 @@
                     <pic:spPr>
                       <a:xfrm>
                         <a:off x="0" y="0"/>
-                        <a:ext cx="5731510" cy="5670550"/>
+                        <a:ext cx="5375515" cy="5612547"/>
                       </a:xfrm>
                       <a:prstGeom prst="rect">
                         <a:avLst/>
@@ -1921,15 +1857,7 @@
       </w:pPr>
       <w:ins w:id="145" w:author="nikita fedan" w:date="2022-10-08T16:30:00Z">
         <w:r>
-          <w:t xml:space="preserve">Assuming </w:t>
-        </w:r>
-        <w:proofErr w:type="spellStart"/>
-        <w:r>
-          <w:t>leds</w:t>
-        </w:r>
-        <w:proofErr w:type="spellEnd"/>
-        <w:r>
-          <w:t xml:space="preserve"> need 2.2 forward voltage, the resistor needed is a 68.75 ohm one</w:t>
+          <w:t>Assuming leds need 2.2 forward voltage, the resistor needed is a 68.75 ohm one</w:t>
         </w:r>
       </w:ins>
       <w:ins w:id="146" w:author="Nathan Field" w:date="2022-10-08T20:00:00Z">
@@ -1960,18 +1888,10 @@
       </w:pPr>
       <w:ins w:id="150" w:author="nikita fedan" w:date="2022-10-08T16:30:00Z">
         <w:r>
-          <w:t xml:space="preserve">The grounds of all the </w:t>
-        </w:r>
-        <w:proofErr w:type="spellStart"/>
-        <w:r>
-          <w:t>leds</w:t>
-        </w:r>
-        <w:proofErr w:type="spellEnd"/>
-        <w:r>
-          <w:t xml:space="preserve"> may be connected, and then plugged into a single ground pin on the pi, freeing up n-1 ground pins.</w:t>
-        </w:r>
-        <w:r>
-          <w:t xml:space="preserve"> Although unknown if diodes will need to be added.</w:t>
+          <w:t>The grounds of all the leds may be connected, and then plugged into a single ground pin on the pi, freeing up n-1 ground pins.</w:t>
+        </w:r>
+        <w:r>
+          <w:t xml:space="preserve"> </w:t>
         </w:r>
       </w:ins>
     </w:p>
@@ -1982,47 +1902,12 @@
           <w:numId w:val="1"/>
         </w:numPr>
         <w:rPr>
-          <w:ins w:id="151" w:author="nikita fedan" w:date="2022-10-08T16:31:00Z"/>
+          <w:ins w:id="151" w:author="nikita fedan" w:date="2022-10-09T14:10:00Z"/>
         </w:rPr>
       </w:pPr>
       <w:ins w:id="152" w:author="nikita fedan" w:date="2022-10-08T16:30:00Z">
         <w:r>
           <w:t>Momentary switch button will be used for sending a signal to raspberry pi.</w:t>
-        </w:r>
-      </w:ins>
-    </w:p>
-    <w:p>
-      <w:pPr>
-        <w:rPr>
-          <w:ins w:id="153" w:author="nikita fedan" w:date="2022-10-08T16:31:00Z"/>
-          <w:b/>
-          <w:bCs/>
-          <w:rPrChange w:id="154" w:author="nikita fedan" w:date="2022-10-08T16:31:00Z">
-            <w:rPr>
-              <w:ins w:id="155" w:author="nikita fedan" w:date="2022-10-08T16:31:00Z"/>
-            </w:rPr>
-          </w:rPrChange>
-        </w:rPr>
-      </w:pPr>
-    </w:p>
-    <w:p>
-      <w:pPr>
-        <w:rPr>
-          <w:ins w:id="156" w:author="nikita fedan" w:date="2022-10-08T16:31:00Z"/>
-          <w:b/>
-          <w:bCs/>
-        </w:rPr>
-      </w:pPr>
-      <w:ins w:id="157" w:author="nikita fedan" w:date="2022-10-08T16:31:00Z">
-        <w:r>
-          <w:rPr>
-            <w:b/>
-            <w:bCs/>
-            <w:rPrChange w:id="158" w:author="nikita fedan" w:date="2022-10-08T16:31:00Z">
-              <w:rPr/>
-            </w:rPrChange>
-          </w:rPr>
-          <w:t>Problems to solve:</w:t>
         </w:r>
       </w:ins>
     </w:p>
@@ -2033,22 +1918,25 @@
           <w:numId w:val="1"/>
         </w:numPr>
         <w:rPr>
-          <w:ins w:id="159" w:author="nikita fedan" w:date="2022-10-08T16:32:00Z"/>
-        </w:rPr>
-      </w:pPr>
-      <w:ins w:id="160" w:author="nikita fedan" w:date="2022-10-08T16:32:00Z">
-        <w:r>
-          <w:t xml:space="preserve">Figure out if common ground for all the LEDs </w:t>
-        </w:r>
-      </w:ins>
-      <w:proofErr w:type="gramStart"/>
-      <w:ins w:id="161" w:author="nikita fedan" w:date="2022-10-08T16:33:00Z">
-        <w:r>
-          <w:t>need</w:t>
+          <w:ins w:id="153" w:author="nikita fedan" w:date="2022-10-09T16:28:00Z"/>
+        </w:rPr>
+      </w:pPr>
+      <w:ins w:id="154" w:author="nikita fedan" w:date="2022-10-09T14:10:00Z">
+        <w:r>
+          <w:t xml:space="preserve">No physical </w:t>
+        </w:r>
+        <w:proofErr w:type="gramStart"/>
+        <w:r>
+          <w:t>pull</w:t>
         </w:r>
         <w:proofErr w:type="gramEnd"/>
         <w:r>
-          <w:t xml:space="preserve"> diodes to restrict electricity to flow in one direction, towards the GND pin on the pi.</w:t>
+          <w:t xml:space="preserve"> down resistor is needed for the switch since an internal pull</w:t>
+        </w:r>
+      </w:ins>
+      <w:ins w:id="155" w:author="nikita fedan" w:date="2022-10-09T14:11:00Z">
+        <w:r>
+          <w:t xml:space="preserve"> down resistor may be assigned to a pin through code.</w:t>
         </w:r>
       </w:ins>
     </w:p>
@@ -2059,17 +1947,188 @@
           <w:numId w:val="1"/>
         </w:numPr>
         <w:rPr>
-          <w:ins w:id="162" w:author="nikita fedan" w:date="2022-10-08T16:34:00Z"/>
-        </w:rPr>
-      </w:pPr>
-      <w:ins w:id="163" w:author="nikita fedan" w:date="2022-10-08T16:33:00Z">
-        <w:r>
-          <w:t>E</w:t>
-        </w:r>
-      </w:ins>
-      <w:ins w:id="164" w:author="nikita fedan" w:date="2022-10-08T16:34:00Z">
-        <w:r>
-          <w:t>xperiment and figure out connection of PIR sensor to the PI.</w:t>
+          <w:ins w:id="156" w:author="nikita fedan" w:date="2022-10-09T16:40:00Z"/>
+        </w:rPr>
+      </w:pPr>
+      <w:ins w:id="157" w:author="nikita fedan" w:date="2022-10-09T16:29:00Z">
+        <w:r>
+          <w:t xml:space="preserve">It is possible to half the amount of gpio pins used to drive leds by using a scheme such as the </w:t>
+        </w:r>
+      </w:ins>
+      <w:ins w:id="158" w:author="nikita fedan" w:date="2022-10-09T16:32:00Z">
+        <w:r>
+          <w:t>one below, however, it is not useful in our case as we have enough p</w:t>
+        </w:r>
+      </w:ins>
+      <w:ins w:id="159" w:author="nikita fedan" w:date="2022-10-09T16:34:00Z">
+        <w:r>
+          <w:t xml:space="preserve">ins, the constraint is in the total amount of current these pins can provide. </w:t>
+        </w:r>
+      </w:ins>
+      <w:ins w:id="160" w:author="nikita fedan" w:date="2022-10-09T16:35:00Z">
+        <w:r>
+          <w:t>The difference would be, if we were to use the scheme below</w:t>
+        </w:r>
+      </w:ins>
+      <w:ins w:id="161" w:author="nikita fedan" w:date="2022-10-09T16:36:00Z">
+        <w:r>
+          <w:t>,</w:t>
+        </w:r>
+      </w:ins>
+      <w:ins w:id="162" w:author="nikita fedan" w:date="2022-10-09T16:35:00Z">
+        <w:r>
+          <w:t xml:space="preserve"> per green/red pair of leds,</w:t>
+        </w:r>
+      </w:ins>
+      <w:ins w:id="163" w:author="nikita fedan" w:date="2022-10-09T16:36:00Z">
+        <w:r>
+          <w:t xml:space="preserve"> little/no current would be provided by the pi when all leds are red, </w:t>
+        </w:r>
+      </w:ins>
+      <w:ins w:id="164" w:author="nikita fedan" w:date="2022-10-09T16:37:00Z">
+        <w:r>
+          <w:t>but 48mA would be provided by the pi if all leds are green at once.</w:t>
+        </w:r>
+      </w:ins>
+      <w:ins w:id="165" w:author="nikita fedan" w:date="2022-10-09T16:38:00Z">
+        <w:r>
+          <w:t xml:space="preserve"> Doing it the way it is in the current fritzing diagram, 48mA </w:t>
+        </w:r>
+      </w:ins>
+      <w:ins w:id="166" w:author="nikita fedan" w:date="2022-10-09T16:39:00Z">
+        <w:r>
+          <w:t>is</w:t>
+        </w:r>
+      </w:ins>
+      <w:ins w:id="167" w:author="nikita fedan" w:date="2022-10-09T16:38:00Z">
+        <w:r>
+          <w:t xml:space="preserve"> provided </w:t>
+        </w:r>
+        <w:r>
+          <w:t xml:space="preserve">no matter the permutation of the 3 red/green led pairs, since at any one time, either </w:t>
+        </w:r>
+      </w:ins>
+      <w:ins w:id="168" w:author="nikita fedan" w:date="2022-10-09T16:39:00Z">
+        <w:r>
+          <w:t>the red or green is on in all three pairs.</w:t>
+        </w:r>
+      </w:ins>
+    </w:p>
+    <w:p>
+      <w:pPr>
+        <w:ind w:left="720"/>
+        <w:rPr>
+          <w:ins w:id="169" w:author="nikita fedan" w:date="2022-10-08T16:31:00Z"/>
+        </w:rPr>
+        <w:pPrChange w:id="170" w:author="nikita fedan" w:date="2022-10-09T16:40:00Z">
+          <w:pPr>
+            <w:numPr>
+              <w:numId w:val="1"/>
+            </w:numPr>
+            <w:ind w:left="720" w:hanging="360"/>
+          </w:pPr>
+        </w:pPrChange>
+      </w:pPr>
+      <w:ins w:id="171" w:author="nikita fedan" w:date="2022-10-09T16:41:00Z">
+        <w:r>
+          <w:rPr>
+            <w:noProof/>
+          </w:rPr>
+          <w:drawing>
+            <wp:inline distT="0" distB="0" distL="0" distR="0" wp14:anchorId="2E961BFB" wp14:editId="56E0CF6C">
+              <wp:extent cx="5731510" cy="3716655"/>
+              <wp:effectExtent l="0" t="0" r="2540" b="0"/>
+              <wp:docPr id="2" name="Picture 2" descr="Diagram, schematic&#10;&#10;Description automatically generated"/>
+              <wp:cNvGraphicFramePr>
+                <a:graphicFrameLocks xmlns:a="http://schemas.openxmlformats.org/drawingml/2006/main" noChangeAspect="1"/>
+              </wp:cNvGraphicFramePr>
+              <a:graphic xmlns:a="http://schemas.openxmlformats.org/drawingml/2006/main">
+                <a:graphicData uri="http://schemas.openxmlformats.org/drawingml/2006/picture">
+                  <pic:pic xmlns:pic="http://schemas.openxmlformats.org/drawingml/2006/picture">
+                    <pic:nvPicPr>
+                      <pic:cNvPr id="2" name="Picture 2" descr="Diagram, schematic&#10;&#10;Description automatically generated"/>
+                      <pic:cNvPicPr/>
+                    </pic:nvPicPr>
+                    <pic:blipFill>
+                      <a:blip r:embed="rId7" cstate="print">
+                        <a:extLst>
+                          <a:ext uri="{28A0092B-C50C-407E-A947-70E740481C1C}">
+                            <a14:useLocalDpi xmlns:a14="http://schemas.microsoft.com/office/drawing/2010/main" val="0"/>
+                          </a:ext>
+                        </a:extLst>
+                      </a:blip>
+                      <a:stretch>
+                        <a:fillRect/>
+                      </a:stretch>
+                    </pic:blipFill>
+                    <pic:spPr>
+                      <a:xfrm>
+                        <a:off x="0" y="0"/>
+                        <a:ext cx="5731510" cy="3716655"/>
+                      </a:xfrm>
+                      <a:prstGeom prst="rect">
+                        <a:avLst/>
+                      </a:prstGeom>
+                    </pic:spPr>
+                  </pic:pic>
+                </a:graphicData>
+              </a:graphic>
+            </wp:inline>
+          </w:drawing>
+        </w:r>
+      </w:ins>
+    </w:p>
+    <w:p>
+      <w:pPr>
+        <w:rPr>
+          <w:ins w:id="172" w:author="nikita fedan" w:date="2022-10-09T17:20:00Z"/>
+          <w:b/>
+          <w:bCs/>
+        </w:rPr>
+      </w:pPr>
+    </w:p>
+    <w:p>
+      <w:pPr>
+        <w:rPr>
+          <w:ins w:id="173" w:author="nikita fedan" w:date="2022-10-09T16:41:00Z"/>
+          <w:b/>
+          <w:bCs/>
+        </w:rPr>
+      </w:pPr>
+    </w:p>
+    <w:p>
+      <w:pPr>
+        <w:rPr>
+          <w:ins w:id="174" w:author="nikita fedan" w:date="2022-10-08T16:31:00Z"/>
+          <w:b/>
+          <w:bCs/>
+          <w:rPrChange w:id="175" w:author="nikita fedan" w:date="2022-10-08T16:31:00Z">
+            <w:rPr>
+              <w:ins w:id="176" w:author="nikita fedan" w:date="2022-10-08T16:31:00Z"/>
+            </w:rPr>
+          </w:rPrChange>
+        </w:rPr>
+      </w:pPr>
+    </w:p>
+    <w:p>
+      <w:pPr>
+        <w:rPr>
+          <w:ins w:id="177" w:author="nikita fedan" w:date="2022-10-08T16:31:00Z"/>
+          <w:b/>
+          <w:bCs/>
+        </w:rPr>
+      </w:pPr>
+      <w:ins w:id="178" w:author="nikita fedan" w:date="2022-10-08T16:31:00Z">
+        <w:r>
+          <w:rPr>
+            <w:b/>
+            <w:bCs/>
+            <w:rPrChange w:id="179" w:author="nikita fedan" w:date="2022-10-08T16:31:00Z">
+              <w:rPr/>
+            </w:rPrChange>
+          </w:rPr>
+          <w:lastRenderedPageBreak/>
+          <w:t>Problems to solve:</w:t>
         </w:r>
       </w:ins>
     </w:p>
@@ -2080,12 +2139,17 @@
           <w:numId w:val="1"/>
         </w:numPr>
         <w:rPr>
-          <w:ins w:id="165" w:author="nikita fedan" w:date="2022-10-08T16:32:00Z"/>
-        </w:rPr>
-      </w:pPr>
-      <w:ins w:id="166" w:author="nikita fedan" w:date="2022-10-08T16:34:00Z">
-        <w:r>
-          <w:t>Research how to restrict the “Field of vision” of the pir sensor to only see a specific area.</w:t>
+          <w:ins w:id="180" w:author="nikita fedan" w:date="2022-10-08T16:34:00Z"/>
+        </w:rPr>
+      </w:pPr>
+      <w:ins w:id="181" w:author="nikita fedan" w:date="2022-10-08T16:33:00Z">
+        <w:r>
+          <w:t>E</w:t>
+        </w:r>
+      </w:ins>
+      <w:ins w:id="182" w:author="nikita fedan" w:date="2022-10-08T16:34:00Z">
+        <w:r>
+          <w:t>xperiment and figure out connection of PIR sensor to the PI.</w:t>
         </w:r>
       </w:ins>
     </w:p>
@@ -2096,12 +2160,12 @@
           <w:numId w:val="1"/>
         </w:numPr>
         <w:rPr>
-          <w:ins w:id="167" w:author="nikita fedan" w:date="2022-10-08T16:35:00Z"/>
-        </w:rPr>
-      </w:pPr>
-      <w:ins w:id="168" w:author="nikita fedan" w:date="2022-10-08T16:35:00Z">
-        <w:r>
-          <w:t>Build homemade door switch &amp; add to Fritzing diagram</w:t>
+          <w:ins w:id="183" w:author="nikita fedan" w:date="2022-10-08T16:32:00Z"/>
+        </w:rPr>
+      </w:pPr>
+      <w:ins w:id="184" w:author="nikita fedan" w:date="2022-10-08T16:34:00Z">
+        <w:r>
+          <w:t>Research how to restrict the “Field of vision” of the pir sensor to only see a specific area.</w:t>
         </w:r>
       </w:ins>
     </w:p>
@@ -2112,40 +2176,56 @@
           <w:numId w:val="1"/>
         </w:numPr>
         <w:rPr>
-          <w:ins w:id="169" w:author="nikita fedan" w:date="2022-10-08T16:38:00Z"/>
-        </w:rPr>
-      </w:pPr>
-      <w:ins w:id="170" w:author="nikita fedan" w:date="2022-10-08T16:35:00Z">
+          <w:ins w:id="185" w:author="nikita fedan" w:date="2022-10-08T16:35:00Z"/>
+        </w:rPr>
+      </w:pPr>
+      <w:ins w:id="186" w:author="nikita fedan" w:date="2022-10-08T16:35:00Z">
+        <w:r>
+          <w:t>Build homemade door switch &amp; add to Fritzing diagram</w:t>
+        </w:r>
+      </w:ins>
+    </w:p>
+    <w:p>
+      <w:pPr>
+        <w:numPr>
+          <w:ilvl w:val="0"/>
+          <w:numId w:val="1"/>
+        </w:numPr>
+        <w:rPr>
+          <w:ins w:id="187" w:author="nikita fedan" w:date="2022-10-08T16:38:00Z"/>
+        </w:rPr>
+      </w:pPr>
+      <w:ins w:id="188" w:author="nikita fedan" w:date="2022-10-08T16:35:00Z">
         <w:r>
           <w:t>Figur</w:t>
         </w:r>
       </w:ins>
-      <w:ins w:id="171" w:author="nikita fedan" w:date="2022-10-08T16:36:00Z">
+      <w:ins w:id="189" w:author="nikita fedan" w:date="2022-10-08T16:36:00Z">
         <w:r>
           <w:t xml:space="preserve">e out a way to use less power and perhaps less connections to GPIO pins for the LEDs (Since there is a </w:t>
         </w:r>
       </w:ins>
-      <w:ins w:id="172" w:author="nikita fedan" w:date="2022-10-08T16:37:00Z">
+      <w:ins w:id="190" w:author="nikita fedan" w:date="2022-10-08T16:37:00Z">
         <w:r>
           <w:t xml:space="preserve">50mA current </w:t>
         </w:r>
       </w:ins>
-      <w:ins w:id="173" w:author="nikita fedan" w:date="2022-10-08T16:36:00Z">
+      <w:ins w:id="191" w:author="nikita fedan" w:date="2022-10-08T16:36:00Z">
         <w:r>
           <w:t>limit the pins can provide</w:t>
         </w:r>
       </w:ins>
-      <w:ins w:id="174" w:author="nikita fedan" w:date="2022-10-08T16:37:00Z">
+      <w:ins w:id="192" w:author="nikita fedan" w:date="2022-10-08T16:37:00Z">
         <w:r>
           <w:t xml:space="preserve"> in total</w:t>
         </w:r>
       </w:ins>
-      <w:ins w:id="175" w:author="nikita fedan" w:date="2022-10-08T16:36:00Z">
+      <w:ins w:id="193" w:author="nikita fedan" w:date="2022-10-08T16:36:00Z">
         <w:r>
           <w:t>)</w:t>
         </w:r>
       </w:ins>
-      <w:ins w:id="176" w:author="nikita fedan" w:date="2022-10-08T16:37:00Z">
+      <w:ins w:id="194" w:author="nikita fedan" w:date="2022-10-08T16:37:00Z">
         <w:r>
           <w:t>.</w:t>
         </w:r>
@@ -2154,7 +2234,7 @@
     <w:p>
       <w:pPr>
         <w:rPr>
-          <w:ins w:id="177" w:author="nikita fedan" w:date="2022-10-08T16:38:00Z"/>
+          <w:ins w:id="195" w:author="nikita fedan" w:date="2022-10-08T16:38:00Z"/>
         </w:rPr>
       </w:pPr>
     </w:p>
@@ -2163,25 +2243,25 @@
         <w:pStyle w:val="Heading2"/>
         <w:jc w:val="center"/>
         <w:rPr>
-          <w:ins w:id="178" w:author="nikita fedan" w:date="2022-10-08T16:38:00Z"/>
-        </w:rPr>
-        <w:pPrChange w:id="179" w:author="Nathan Field" w:date="2022-10-08T20:21:00Z">
+          <w:ins w:id="196" w:author="nikita fedan" w:date="2022-10-08T16:38:00Z"/>
+        </w:rPr>
+        <w:pPrChange w:id="197" w:author="Nathan Field" w:date="2022-10-08T20:21:00Z">
           <w:pPr/>
         </w:pPrChange>
       </w:pPr>
-      <w:bookmarkStart w:id="180" w:name="_Toc116153107"/>
-      <w:ins w:id="181" w:author="nikita fedan" w:date="2022-10-08T16:38:00Z">
+      <w:bookmarkStart w:id="198" w:name="_Toc116153107"/>
+      <w:ins w:id="199" w:author="nikita fedan" w:date="2022-10-08T16:38:00Z">
         <w:r>
           <w:t xml:space="preserve">Hardware </w:t>
         </w:r>
       </w:ins>
-      <w:ins w:id="182" w:author="Nathan Field" w:date="2022-10-08T20:15:00Z">
+      <w:ins w:id="200" w:author="Nathan Field" w:date="2022-10-08T20:15:00Z">
         <w:r>
           <w:t>Requirements</w:t>
         </w:r>
       </w:ins>
-      <w:ins w:id="183" w:author="nikita fedan" w:date="2022-10-08T16:38:00Z">
-        <w:del w:id="184" w:author="Nathan Field" w:date="2022-10-08T20:15:00Z">
+      <w:ins w:id="201" w:author="nikita fedan" w:date="2022-10-08T16:38:00Z">
+        <w:del w:id="202" w:author="Nathan Field" w:date="2022-10-08T20:15:00Z">
           <w:r>
             <w:delText>needs</w:delText>
           </w:r>
@@ -2189,18 +2269,18 @@
         <w:r>
           <w:t>:</w:t>
         </w:r>
-        <w:bookmarkEnd w:id="180"/>
-      </w:ins>
-    </w:p>
-    <w:p>
-      <w:pPr>
-        <w:rPr>
-          <w:ins w:id="185" w:author="nikita fedan" w:date="2022-10-08T16:38:00Z"/>
+        <w:bookmarkEnd w:id="198"/>
+      </w:ins>
+    </w:p>
+    <w:p>
+      <w:pPr>
+        <w:rPr>
+          <w:ins w:id="203" w:author="nikita fedan" w:date="2022-10-08T16:38:00Z"/>
           <w:b/>
           <w:bCs/>
         </w:rPr>
       </w:pPr>
-      <w:ins w:id="186" w:author="nikita fedan" w:date="2022-10-08T16:38:00Z">
+      <w:ins w:id="204" w:author="nikita fedan" w:date="2022-10-08T16:38:00Z">
         <w:r>
           <w:rPr>
             <w:b/>
@@ -2213,10 +2293,10 @@
     <w:p>
       <w:pPr>
         <w:rPr>
-          <w:ins w:id="187" w:author="nikita fedan" w:date="2022-10-08T16:38:00Z"/>
-        </w:rPr>
-      </w:pPr>
-      <w:ins w:id="188" w:author="nikita fedan" w:date="2022-10-08T16:38:00Z">
+          <w:ins w:id="205" w:author="nikita fedan" w:date="2022-10-08T16:38:00Z"/>
+        </w:rPr>
+      </w:pPr>
+      <w:ins w:id="206" w:author="nikita fedan" w:date="2022-10-08T16:38:00Z">
         <w:r>
           <w:t xml:space="preserve">1x pir sensor </w:t>
         </w:r>
@@ -2225,10 +2305,10 @@
     <w:p>
       <w:pPr>
         <w:rPr>
-          <w:ins w:id="189" w:author="nikita fedan" w:date="2022-10-08T16:38:00Z"/>
-        </w:rPr>
-      </w:pPr>
-      <w:ins w:id="190" w:author="nikita fedan" w:date="2022-10-08T16:38:00Z">
+          <w:ins w:id="207" w:author="nikita fedan" w:date="2022-10-08T16:38:00Z"/>
+        </w:rPr>
+      </w:pPr>
+      <w:ins w:id="208" w:author="nikita fedan" w:date="2022-10-08T16:38:00Z">
         <w:r>
           <w:t xml:space="preserve">1x pi camera module (specially made, plugs into special port) </w:t>
         </w:r>
@@ -2237,20 +2317,12 @@
     <w:p>
       <w:pPr>
         <w:rPr>
-          <w:ins w:id="191" w:author="nikita fedan" w:date="2022-10-08T16:38:00Z"/>
-        </w:rPr>
-      </w:pPr>
-      <w:ins w:id="192" w:author="nikita fedan" w:date="2022-10-08T16:38:00Z">
-        <w:r>
-          <w:t xml:space="preserve">1x buzzer (works with </w:t>
-        </w:r>
-        <w:proofErr w:type="spellStart"/>
-        <w:r>
-          <w:t>gpio</w:t>
-        </w:r>
-        <w:proofErr w:type="spellEnd"/>
-        <w:r>
-          <w:t xml:space="preserve"> and </w:t>
+          <w:ins w:id="209" w:author="nikita fedan" w:date="2022-10-08T16:38:00Z"/>
+        </w:rPr>
+      </w:pPr>
+      <w:ins w:id="210" w:author="nikita fedan" w:date="2022-10-08T16:38:00Z">
+        <w:r>
+          <w:t xml:space="preserve">1x buzzer (works with gpio and </w:t>
         </w:r>
         <w:proofErr w:type="gramStart"/>
         <w:r>
@@ -2265,48 +2337,24 @@
     <w:p>
       <w:pPr>
         <w:rPr>
-          <w:ins w:id="193" w:author="nikita fedan" w:date="2022-10-08T16:38:00Z"/>
-        </w:rPr>
-      </w:pPr>
-      <w:ins w:id="194" w:author="nikita fedan" w:date="2022-10-08T16:38:00Z">
-        <w:r>
-          <w:t>1x speaker (</w:t>
-        </w:r>
-        <w:proofErr w:type="spellStart"/>
-        <w:r>
-          <w:t>hdmx</w:t>
-        </w:r>
-        <w:proofErr w:type="spellEnd"/>
-        <w:r>
-          <w:t xml:space="preserve">, connected to aux, perhaps powered </w:t>
-        </w:r>
-        <w:proofErr w:type="spellStart"/>
-        <w:r>
-          <w:t>thorugh</w:t>
-        </w:r>
-        <w:proofErr w:type="spellEnd"/>
-        <w:r>
-          <w:t xml:space="preserve"> </w:t>
-        </w:r>
-        <w:proofErr w:type="spellStart"/>
-        <w:r>
-          <w:t>usb</w:t>
-        </w:r>
-        <w:proofErr w:type="spellEnd"/>
-        <w:r>
-          <w:t>)</w:t>
-        </w:r>
-      </w:ins>
-    </w:p>
-    <w:p>
-      <w:pPr>
-        <w:rPr>
-          <w:ins w:id="195" w:author="nikita fedan" w:date="2022-10-08T16:38:00Z"/>
+          <w:ins w:id="211" w:author="nikita fedan" w:date="2022-10-08T16:38:00Z"/>
+        </w:rPr>
+      </w:pPr>
+      <w:ins w:id="212" w:author="nikita fedan" w:date="2022-10-08T16:38:00Z">
+        <w:r>
+          <w:t>1x speaker (hdmx, connected to aux, perhaps powered thorugh usb)</w:t>
+        </w:r>
+      </w:ins>
+    </w:p>
+    <w:p>
+      <w:pPr>
+        <w:rPr>
+          <w:ins w:id="213" w:author="nikita fedan" w:date="2022-10-08T16:38:00Z"/>
           <w:b/>
           <w:bCs/>
         </w:rPr>
       </w:pPr>
-      <w:ins w:id="196" w:author="nikita fedan" w:date="2022-10-08T16:38:00Z">
+      <w:ins w:id="214" w:author="nikita fedan" w:date="2022-10-08T16:38:00Z">
         <w:r>
           <w:rPr>
             <w:b/>
@@ -2319,10 +2367,10 @@
     <w:p>
       <w:pPr>
         <w:rPr>
-          <w:ins w:id="197" w:author="nikita fedan" w:date="2022-10-08T16:38:00Z"/>
-        </w:rPr>
-      </w:pPr>
-      <w:ins w:id="198" w:author="nikita fedan" w:date="2022-10-08T16:38:00Z">
+          <w:ins w:id="215" w:author="nikita fedan" w:date="2022-10-08T16:38:00Z"/>
+        </w:rPr>
+      </w:pPr>
+      <w:ins w:id="216" w:author="nikita fedan" w:date="2022-10-08T16:38:00Z">
         <w:r>
           <w:rPr>
             <w:color w:val="000000" w:themeColor="text1"/>
@@ -2355,10 +2403,10 @@
     <w:p>
       <w:pPr>
         <w:rPr>
-          <w:ins w:id="199" w:author="nikita fedan" w:date="2022-10-08T16:38:00Z"/>
-        </w:rPr>
-      </w:pPr>
-      <w:ins w:id="200" w:author="nikita fedan" w:date="2022-10-08T16:38:00Z">
+          <w:ins w:id="217" w:author="nikita fedan" w:date="2022-10-08T16:38:00Z"/>
+        </w:rPr>
+      </w:pPr>
+      <w:ins w:id="218" w:author="nikita fedan" w:date="2022-10-08T16:38:00Z">
         <w:r>
           <w:rPr>
             <w:color w:val="000000" w:themeColor="text1"/>
@@ -2391,44 +2439,16 @@
     <w:p>
       <w:pPr>
         <w:rPr>
-          <w:ins w:id="201" w:author="nikita fedan" w:date="2022-10-08T16:38:00Z"/>
+          <w:ins w:id="219" w:author="nikita fedan" w:date="2022-10-08T16:38:00Z"/>
           <w:color w:val="000000" w:themeColor="text1"/>
         </w:rPr>
       </w:pPr>
-      <w:ins w:id="202" w:author="nikita fedan" w:date="2022-10-08T16:38:00Z">
+      <w:ins w:id="220" w:author="nikita fedan" w:date="2022-10-08T16:38:00Z">
         <w:r>
           <w:rPr>
             <w:color w:val="000000" w:themeColor="text1"/>
           </w:rPr>
-          <w:t xml:space="preserve">(3x red </w:t>
-        </w:r>
-        <w:proofErr w:type="spellStart"/>
-        <w:r>
-          <w:rPr>
-            <w:color w:val="000000" w:themeColor="text1"/>
-          </w:rPr>
-          <w:t>leds</w:t>
-        </w:r>
-        <w:proofErr w:type="spellEnd"/>
-        <w:r>
-          <w:rPr>
-            <w:color w:val="000000" w:themeColor="text1"/>
-          </w:rPr>
-          <w:t xml:space="preserve"> &amp; 3x green </w:t>
-        </w:r>
-        <w:proofErr w:type="spellStart"/>
-        <w:r>
-          <w:rPr>
-            <w:color w:val="000000" w:themeColor="text1"/>
-          </w:rPr>
-          <w:t>leds</w:t>
-        </w:r>
-        <w:proofErr w:type="spellEnd"/>
-        <w:r>
-          <w:rPr>
-            <w:color w:val="000000" w:themeColor="text1"/>
-          </w:rPr>
-          <w:t xml:space="preserve"> </w:t>
+          <w:t xml:space="preserve">(3x red leds &amp; 3x green leds </w:t>
         </w:r>
         <w:r>
           <w:rPr>
@@ -2442,35 +2462,7 @@
           <w:rPr>
             <w:color w:val="000000" w:themeColor="text1"/>
           </w:rPr>
-          <w:t xml:space="preserve">3 </w:t>
-        </w:r>
-        <w:proofErr w:type="spellStart"/>
-        <w:r>
-          <w:rPr>
-            <w:color w:val="000000" w:themeColor="text1"/>
-          </w:rPr>
-          <w:t>rgb</w:t>
-        </w:r>
-        <w:proofErr w:type="spellEnd"/>
-        <w:r>
-          <w:rPr>
-            <w:color w:val="000000" w:themeColor="text1"/>
-          </w:rPr>
-          <w:t xml:space="preserve"> </w:t>
-        </w:r>
-        <w:proofErr w:type="spellStart"/>
-        <w:r>
-          <w:rPr>
-            <w:color w:val="000000" w:themeColor="text1"/>
-          </w:rPr>
-          <w:t>leds</w:t>
-        </w:r>
-        <w:proofErr w:type="spellEnd"/>
-        <w:r>
-          <w:rPr>
-            <w:color w:val="000000" w:themeColor="text1"/>
-          </w:rPr>
-          <w:t xml:space="preserve">) </w:t>
+          <w:t xml:space="preserve">3 rgb leds) </w:t>
         </w:r>
         <w:r>
           <w:fldChar w:fldCharType="begin"/>
@@ -2504,10 +2496,10 @@
     <w:p>
       <w:pPr>
         <w:rPr>
-          <w:ins w:id="203" w:author="nikita fedan" w:date="2022-10-08T16:38:00Z"/>
-        </w:rPr>
-      </w:pPr>
-      <w:ins w:id="204" w:author="nikita fedan" w:date="2022-10-08T16:38:00Z">
+          <w:ins w:id="221" w:author="nikita fedan" w:date="2022-10-08T16:38:00Z"/>
+        </w:rPr>
+      </w:pPr>
+      <w:ins w:id="222" w:author="nikita fedan" w:date="2022-10-08T16:38:00Z">
         <w:r>
           <w:rPr>
             <w:color w:val="000000" w:themeColor="text1"/>
@@ -2540,11 +2532,11 @@
     <w:p>
       <w:pPr>
         <w:rPr>
-          <w:ins w:id="205" w:author="nikita fedan" w:date="2022-10-08T16:38:00Z"/>
+          <w:ins w:id="223" w:author="nikita fedan" w:date="2022-10-08T16:38:00Z"/>
           <w:color w:val="000000" w:themeColor="text1"/>
         </w:rPr>
       </w:pPr>
-      <w:ins w:id="206" w:author="nikita fedan" w:date="2022-10-08T16:38:00Z">
+      <w:ins w:id="224" w:author="nikita fedan" w:date="2022-10-08T16:38:00Z">
         <w:r>
           <w:rPr>
             <w:color w:val="000000" w:themeColor="text1"/>
@@ -2556,11 +2548,11 @@
     <w:p>
       <w:pPr>
         <w:rPr>
-          <w:ins w:id="207" w:author="Nathan Field" w:date="2022-10-08T19:43:00Z"/>
+          <w:ins w:id="225" w:author="Nathan Field" w:date="2022-10-08T19:43:00Z"/>
           <w:color w:val="000000" w:themeColor="text1"/>
         </w:rPr>
       </w:pPr>
-      <w:ins w:id="208" w:author="nikita fedan" w:date="2022-10-08T16:38:00Z">
+      <w:ins w:id="226" w:author="nikita fedan" w:date="2022-10-08T16:38:00Z">
         <w:r>
           <w:rPr>
             <w:color w:val="000000" w:themeColor="text1"/>
@@ -2572,7 +2564,7 @@
     <w:p>
       <w:pPr>
         <w:rPr>
-          <w:ins w:id="209" w:author="Nathan Field" w:date="2022-10-08T19:45:00Z"/>
+          <w:ins w:id="227" w:author="Nathan Field" w:date="2022-10-08T19:45:00Z"/>
           <w:color w:val="000000" w:themeColor="text1"/>
         </w:rPr>
       </w:pPr>
@@ -2580,7 +2572,7 @@
     <w:p>
       <w:pPr>
         <w:rPr>
-          <w:ins w:id="210" w:author="Nathan Field" w:date="2022-10-08T19:45:00Z"/>
+          <w:ins w:id="228" w:author="Nathan Field" w:date="2022-10-08T19:45:00Z"/>
           <w:color w:val="000000" w:themeColor="text1"/>
         </w:rPr>
       </w:pPr>
@@ -2590,32 +2582,32 @@
         <w:pStyle w:val="Heading1"/>
         <w:jc w:val="center"/>
         <w:rPr>
-          <w:ins w:id="211" w:author="Nathan Field" w:date="2022-10-08T20:21:00Z"/>
-        </w:rPr>
-      </w:pPr>
-      <w:bookmarkStart w:id="212" w:name="_Toc116153108"/>
-      <w:ins w:id="213" w:author="Nathan Field" w:date="2022-10-08T20:21:00Z">
+          <w:ins w:id="229" w:author="Nathan Field" w:date="2022-10-08T20:21:00Z"/>
+        </w:rPr>
+      </w:pPr>
+      <w:bookmarkStart w:id="230" w:name="_Toc116153108"/>
+      <w:ins w:id="231" w:author="Nathan Field" w:date="2022-10-08T20:21:00Z">
         <w:r>
           <w:t>Data, Data Storage and Data Processing</w:t>
         </w:r>
-        <w:bookmarkEnd w:id="212"/>
-      </w:ins>
-    </w:p>
-    <w:p>
-      <w:pPr>
-        <w:rPr>
-          <w:ins w:id="214" w:author="Nathan Field" w:date="2022-10-08T19:45:00Z"/>
-        </w:rPr>
-      </w:pPr>
-    </w:p>
-    <w:p>
-      <w:pPr>
-        <w:rPr>
-          <w:ins w:id="215" w:author="Nathan Field" w:date="2022-10-08T20:22:00Z"/>
+        <w:bookmarkEnd w:id="230"/>
+      </w:ins>
+    </w:p>
+    <w:p>
+      <w:pPr>
+        <w:rPr>
+          <w:ins w:id="232" w:author="Nathan Field" w:date="2022-10-08T19:45:00Z"/>
+        </w:rPr>
+      </w:pPr>
+    </w:p>
+    <w:p>
+      <w:pPr>
+        <w:rPr>
+          <w:ins w:id="233" w:author="Nathan Field" w:date="2022-10-08T20:22:00Z"/>
           <w:color w:val="000000" w:themeColor="text1"/>
         </w:rPr>
       </w:pPr>
-      <w:ins w:id="216" w:author="Nathan Field" w:date="2022-10-08T20:22:00Z">
+      <w:ins w:id="234" w:author="Nathan Field" w:date="2022-10-08T20:22:00Z">
         <w:r>
           <w:rPr>
             <w:color w:val="000000" w:themeColor="text1"/>
@@ -2627,11 +2619,11 @@
     <w:p>
       <w:pPr>
         <w:rPr>
-          <w:ins w:id="217" w:author="Nathan Field" w:date="2022-10-08T20:23:00Z"/>
+          <w:ins w:id="235" w:author="Nathan Field" w:date="2022-10-08T20:23:00Z"/>
           <w:color w:val="000000" w:themeColor="text1"/>
         </w:rPr>
       </w:pPr>
-      <w:ins w:id="218" w:author="Nathan Field" w:date="2022-10-08T20:23:00Z">
+      <w:ins w:id="236" w:author="Nathan Field" w:date="2022-10-08T20:23:00Z">
         <w:r>
           <w:rPr>
             <w:color w:val="000000" w:themeColor="text1"/>
@@ -2643,11 +2635,11 @@
     <w:p>
       <w:pPr>
         <w:rPr>
-          <w:ins w:id="219" w:author="Nathan Field" w:date="2022-10-08T19:45:00Z"/>
+          <w:ins w:id="237" w:author="Nathan Field" w:date="2022-10-08T19:45:00Z"/>
           <w:color w:val="000000" w:themeColor="text1"/>
         </w:rPr>
       </w:pPr>
-      <w:ins w:id="220" w:author="Nathan Field" w:date="2022-10-08T20:23:00Z">
+      <w:ins w:id="238" w:author="Nathan Field" w:date="2022-10-08T20:23:00Z">
         <w:r>
           <w:rPr>
             <w:color w:val="000000" w:themeColor="text1"/>
@@ -2659,7 +2651,7 @@
     <w:p>
       <w:pPr>
         <w:rPr>
-          <w:ins w:id="221" w:author="Nathan Field" w:date="2022-10-08T19:43:00Z"/>
+          <w:ins w:id="239" w:author="Nathan Field" w:date="2022-10-08T19:43:00Z"/>
           <w:color w:val="000000" w:themeColor="text1"/>
         </w:rPr>
       </w:pPr>
@@ -2669,24 +2661,25 @@
         <w:pStyle w:val="Heading1"/>
         <w:jc w:val="center"/>
         <w:rPr>
-          <w:ins w:id="222" w:author="Nathan Field" w:date="2022-10-08T20:22:00Z"/>
-        </w:rPr>
-      </w:pPr>
-      <w:bookmarkStart w:id="223" w:name="_Toc116153109"/>
-      <w:ins w:id="224" w:author="Nathan Field" w:date="2022-10-08T20:22:00Z">
-        <w:r>
+          <w:ins w:id="240" w:author="Nathan Field" w:date="2022-10-08T20:22:00Z"/>
+        </w:rPr>
+      </w:pPr>
+      <w:bookmarkStart w:id="241" w:name="_Toc116153109"/>
+      <w:ins w:id="242" w:author="Nathan Field" w:date="2022-10-08T20:22:00Z">
+        <w:r>
+          <w:lastRenderedPageBreak/>
           <w:t>Security</w:t>
         </w:r>
-        <w:bookmarkEnd w:id="223"/>
-      </w:ins>
-    </w:p>
-    <w:p>
-      <w:pPr>
-        <w:rPr>
-          <w:ins w:id="225" w:author="Nathan Field" w:date="2022-10-08T20:23:00Z"/>
-        </w:rPr>
-      </w:pPr>
-      <w:ins w:id="226" w:author="Nathan Field" w:date="2022-10-08T20:23:00Z">
+        <w:bookmarkEnd w:id="241"/>
+      </w:ins>
+    </w:p>
+    <w:p>
+      <w:pPr>
+        <w:rPr>
+          <w:ins w:id="243" w:author="Nathan Field" w:date="2022-10-08T20:23:00Z"/>
+        </w:rPr>
+      </w:pPr>
+      <w:ins w:id="244" w:author="Nathan Field" w:date="2022-10-08T20:23:00Z">
         <w:r>
           <w:t>How to secure stored data</w:t>
         </w:r>
@@ -2695,10 +2688,10 @@
     <w:p>
       <w:pPr>
         <w:rPr>
-          <w:ins w:id="227" w:author="Nathan Field" w:date="2022-10-08T20:23:00Z"/>
-        </w:rPr>
-      </w:pPr>
-      <w:ins w:id="228" w:author="Nathan Field" w:date="2022-10-08T20:23:00Z">
+          <w:ins w:id="245" w:author="Nathan Field" w:date="2022-10-08T20:23:00Z"/>
+        </w:rPr>
+      </w:pPr>
+      <w:ins w:id="246" w:author="Nathan Field" w:date="2022-10-08T20:23:00Z">
         <w:r>
           <w:t>Physical device security</w:t>
         </w:r>
@@ -2707,10 +2700,10 @@
     <w:p>
       <w:pPr>
         <w:rPr>
-          <w:ins w:id="229" w:author="Nathan Field" w:date="2022-10-08T20:22:00Z"/>
-        </w:rPr>
-      </w:pPr>
-      <w:ins w:id="230" w:author="Nathan Field" w:date="2022-10-08T20:23:00Z">
+          <w:ins w:id="247" w:author="Nathan Field" w:date="2022-10-08T20:22:00Z"/>
+        </w:rPr>
+      </w:pPr>
+      <w:ins w:id="248" w:author="Nathan Field" w:date="2022-10-08T20:23:00Z">
         <w:r>
           <w:t>Locking mechanism</w:t>
         </w:r>
@@ -2719,28 +2712,28 @@
     <w:p>
       <w:pPr>
         <w:rPr>
-          <w:ins w:id="231" w:author="Nathan Field" w:date="2022-10-08T20:22:00Z"/>
-        </w:rPr>
-      </w:pPr>
-    </w:p>
-    <w:p>
-      <w:pPr>
-        <w:rPr>
-          <w:ins w:id="232" w:author="Nathan Field" w:date="2022-10-08T20:22:00Z"/>
-        </w:rPr>
-      </w:pPr>
-    </w:p>
-    <w:p>
-      <w:pPr>
-        <w:rPr>
-          <w:ins w:id="233" w:author="Nathan Field" w:date="2022-10-08T20:22:00Z"/>
-        </w:rPr>
-      </w:pPr>
-    </w:p>
-    <w:p>
-      <w:pPr>
-        <w:rPr>
-          <w:ins w:id="234" w:author="Nathan Field" w:date="2022-10-08T20:22:00Z"/>
+          <w:ins w:id="249" w:author="Nathan Field" w:date="2022-10-08T20:22:00Z"/>
+        </w:rPr>
+      </w:pPr>
+    </w:p>
+    <w:p>
+      <w:pPr>
+        <w:rPr>
+          <w:ins w:id="250" w:author="Nathan Field" w:date="2022-10-08T20:22:00Z"/>
+        </w:rPr>
+      </w:pPr>
+    </w:p>
+    <w:p>
+      <w:pPr>
+        <w:rPr>
+          <w:ins w:id="251" w:author="Nathan Field" w:date="2022-10-08T20:22:00Z"/>
+        </w:rPr>
+      </w:pPr>
+    </w:p>
+    <w:p>
+      <w:pPr>
+        <w:rPr>
+          <w:ins w:id="252" w:author="Nathan Field" w:date="2022-10-08T20:22:00Z"/>
         </w:rPr>
       </w:pPr>
     </w:p>
@@ -2749,24 +2742,24 @@
         <w:pStyle w:val="Heading1"/>
         <w:jc w:val="center"/>
         <w:rPr>
-          <w:ins w:id="235" w:author="Nathan Field" w:date="2022-10-08T20:22:00Z"/>
-        </w:rPr>
-      </w:pPr>
-      <w:bookmarkStart w:id="236" w:name="_Toc116153110"/>
-      <w:ins w:id="237" w:author="Nathan Field" w:date="2022-10-08T20:22:00Z">
+          <w:ins w:id="253" w:author="Nathan Field" w:date="2022-10-08T20:22:00Z"/>
+        </w:rPr>
+      </w:pPr>
+      <w:bookmarkStart w:id="254" w:name="_Toc116153110"/>
+      <w:ins w:id="255" w:author="Nathan Field" w:date="2022-10-08T20:22:00Z">
         <w:r>
           <w:t>The UI, User and User Testing</w:t>
         </w:r>
-        <w:bookmarkEnd w:id="236"/>
-      </w:ins>
-    </w:p>
-    <w:p>
-      <w:pPr>
-        <w:rPr>
-          <w:ins w:id="238" w:author="Nathan Field" w:date="2022-10-08T20:22:00Z"/>
-        </w:rPr>
-      </w:pPr>
-      <w:ins w:id="239" w:author="Nathan Field" w:date="2022-10-08T20:24:00Z">
+        <w:bookmarkEnd w:id="254"/>
+      </w:ins>
+    </w:p>
+    <w:p>
+      <w:pPr>
+        <w:rPr>
+          <w:ins w:id="256" w:author="Nathan Field" w:date="2022-10-08T20:22:00Z"/>
+        </w:rPr>
+      </w:pPr>
+      <w:ins w:id="257" w:author="Nathan Field" w:date="2022-10-08T20:24:00Z">
         <w:r>
           <w:t>Front-end Interaction</w:t>
         </w:r>
@@ -2775,84 +2768,84 @@
     <w:p>
       <w:pPr>
         <w:rPr>
-          <w:ins w:id="240" w:author="Nathan Field" w:date="2022-10-08T20:22:00Z"/>
-        </w:rPr>
-      </w:pPr>
-    </w:p>
-    <w:p>
-      <w:pPr>
-        <w:rPr>
-          <w:ins w:id="241" w:author="Nathan Field" w:date="2022-10-08T20:22:00Z"/>
-        </w:rPr>
-      </w:pPr>
-    </w:p>
-    <w:p>
-      <w:pPr>
-        <w:rPr>
-          <w:ins w:id="242" w:author="Nathan Field" w:date="2022-10-08T20:22:00Z"/>
-        </w:rPr>
-      </w:pPr>
-    </w:p>
-    <w:p>
-      <w:pPr>
-        <w:rPr>
-          <w:ins w:id="243" w:author="Nathan Field" w:date="2022-10-08T20:24:00Z"/>
-        </w:rPr>
-      </w:pPr>
-    </w:p>
-    <w:p>
-      <w:pPr>
-        <w:rPr>
-          <w:ins w:id="244" w:author="Nathan Field" w:date="2022-10-08T20:24:00Z"/>
-        </w:rPr>
-      </w:pPr>
-    </w:p>
-    <w:p>
-      <w:pPr>
-        <w:rPr>
-          <w:ins w:id="245" w:author="Nathan Field" w:date="2022-10-08T20:24:00Z"/>
-        </w:rPr>
-      </w:pPr>
-    </w:p>
-    <w:p>
-      <w:pPr>
-        <w:rPr>
-          <w:ins w:id="246" w:author="Nathan Field" w:date="2022-10-08T20:24:00Z"/>
-        </w:rPr>
-      </w:pPr>
-    </w:p>
-    <w:p>
-      <w:pPr>
-        <w:rPr>
-          <w:ins w:id="247" w:author="Nathan Field" w:date="2022-10-08T20:24:00Z"/>
-        </w:rPr>
-      </w:pPr>
-    </w:p>
-    <w:p>
-      <w:pPr>
-        <w:rPr>
-          <w:ins w:id="248" w:author="Nathan Field" w:date="2022-10-08T20:24:00Z"/>
-        </w:rPr>
-      </w:pPr>
-    </w:p>
-    <w:p>
-      <w:pPr>
-        <w:rPr>
-          <w:ins w:id="249" w:author="Nathan Field" w:date="2022-10-08T20:22:00Z"/>
-        </w:rPr>
-      </w:pPr>
-    </w:p>
-    <w:p>
-      <w:pPr>
-        <w:rPr>
-          <w:ins w:id="250" w:author="Nathan Field" w:date="2022-10-08T20:22:00Z"/>
-        </w:rPr>
-      </w:pPr>
-    </w:p>
-    <w:p>
-      <w:pPr>
-        <w:rPr>
-          <w:ins w:id="251" w:author="Nathan Field" w:date="2022-10-08T19:43:00Z"/>
+          <w:ins w:id="258" w:author="Nathan Field" w:date="2022-10-08T20:22:00Z"/>
+        </w:rPr>
+      </w:pPr>
+    </w:p>
+    <w:p>
+      <w:pPr>
+        <w:rPr>
+          <w:ins w:id="259" w:author="Nathan Field" w:date="2022-10-08T20:22:00Z"/>
+        </w:rPr>
+      </w:pPr>
+    </w:p>
+    <w:p>
+      <w:pPr>
+        <w:rPr>
+          <w:ins w:id="260" w:author="Nathan Field" w:date="2022-10-08T20:22:00Z"/>
+        </w:rPr>
+      </w:pPr>
+    </w:p>
+    <w:p>
+      <w:pPr>
+        <w:rPr>
+          <w:ins w:id="261" w:author="Nathan Field" w:date="2022-10-08T20:24:00Z"/>
+        </w:rPr>
+      </w:pPr>
+    </w:p>
+    <w:p>
+      <w:pPr>
+        <w:rPr>
+          <w:ins w:id="262" w:author="Nathan Field" w:date="2022-10-08T20:24:00Z"/>
+        </w:rPr>
+      </w:pPr>
+    </w:p>
+    <w:p>
+      <w:pPr>
+        <w:rPr>
+          <w:ins w:id="263" w:author="Nathan Field" w:date="2022-10-08T20:24:00Z"/>
+        </w:rPr>
+      </w:pPr>
+    </w:p>
+    <w:p>
+      <w:pPr>
+        <w:rPr>
+          <w:ins w:id="264" w:author="Nathan Field" w:date="2022-10-08T20:24:00Z"/>
+        </w:rPr>
+      </w:pPr>
+    </w:p>
+    <w:p>
+      <w:pPr>
+        <w:rPr>
+          <w:ins w:id="265" w:author="Nathan Field" w:date="2022-10-08T20:24:00Z"/>
+        </w:rPr>
+      </w:pPr>
+    </w:p>
+    <w:p>
+      <w:pPr>
+        <w:rPr>
+          <w:ins w:id="266" w:author="Nathan Field" w:date="2022-10-08T20:24:00Z"/>
+        </w:rPr>
+      </w:pPr>
+    </w:p>
+    <w:p>
+      <w:pPr>
+        <w:rPr>
+          <w:ins w:id="267" w:author="Nathan Field" w:date="2022-10-08T20:22:00Z"/>
+        </w:rPr>
+      </w:pPr>
+    </w:p>
+    <w:p>
+      <w:pPr>
+        <w:rPr>
+          <w:ins w:id="268" w:author="Nathan Field" w:date="2022-10-08T20:22:00Z"/>
+        </w:rPr>
+      </w:pPr>
+    </w:p>
+    <w:p>
+      <w:pPr>
+        <w:rPr>
+          <w:ins w:id="269" w:author="Nathan Field" w:date="2022-10-08T19:43:00Z"/>
         </w:rPr>
       </w:pPr>
     </w:p>
@@ -2861,57 +2854,56 @@
         <w:pStyle w:val="Heading1"/>
         <w:jc w:val="center"/>
         <w:rPr>
-          <w:ins w:id="252" w:author="Nathan Field" w:date="2022-10-08T19:43:00Z"/>
-        </w:rPr>
-      </w:pPr>
-      <w:bookmarkStart w:id="253" w:name="_Toc116153111"/>
-      <w:ins w:id="254" w:author="Nathan Field" w:date="2022-10-08T19:43:00Z">
-        <w:r>
-          <w:lastRenderedPageBreak/>
+          <w:ins w:id="270" w:author="Nathan Field" w:date="2022-10-08T19:43:00Z"/>
+        </w:rPr>
+      </w:pPr>
+      <w:bookmarkStart w:id="271" w:name="_Toc116153111"/>
+      <w:ins w:id="272" w:author="Nathan Field" w:date="2022-10-08T19:43:00Z">
+        <w:r>
           <w:t>Versioning</w:t>
         </w:r>
-        <w:bookmarkEnd w:id="253"/>
-      </w:ins>
-    </w:p>
-    <w:p>
-      <w:pPr>
-        <w:rPr>
-          <w:ins w:id="255" w:author="Nathan Field" w:date="2022-10-08T19:44:00Z"/>
-        </w:rPr>
-      </w:pPr>
-      <w:ins w:id="256" w:author="Nathan Field" w:date="2022-10-08T19:43:00Z">
+        <w:bookmarkEnd w:id="271"/>
+      </w:ins>
+    </w:p>
+    <w:p>
+      <w:pPr>
+        <w:rPr>
+          <w:ins w:id="273" w:author="Nathan Field" w:date="2022-10-08T19:44:00Z"/>
+        </w:rPr>
+      </w:pPr>
+      <w:ins w:id="274" w:author="Nathan Field" w:date="2022-10-08T19:43:00Z">
         <w:r>
           <w:t xml:space="preserve">Version 1: </w:t>
         </w:r>
       </w:ins>
-      <w:ins w:id="257" w:author="Nathan Field" w:date="2022-10-08T19:44:00Z">
+      <w:ins w:id="275" w:author="Nathan Field" w:date="2022-10-08T19:44:00Z">
         <w:r>
           <w:t>Document Creation – 07/10/2022</w:t>
         </w:r>
       </w:ins>
     </w:p>
     <w:p>
-      <w:ins w:id="258" w:author="Nathan Field" w:date="2022-10-08T19:44:00Z">
+      <w:ins w:id="276" w:author="Nathan Field" w:date="2022-10-08T19:44:00Z">
         <w:r>
           <w:t xml:space="preserve">Version 2: </w:t>
         </w:r>
       </w:ins>
-      <w:ins w:id="259" w:author="Nathan Field" w:date="2022-10-08T19:45:00Z">
+      <w:ins w:id="277" w:author="Nathan Field" w:date="2022-10-08T19:45:00Z">
         <w:r>
           <w:t xml:space="preserve">Introduction, </w:t>
         </w:r>
       </w:ins>
-      <w:ins w:id="260" w:author="Nathan Field" w:date="2022-10-08T19:44:00Z">
+      <w:ins w:id="278" w:author="Nathan Field" w:date="2022-10-08T19:44:00Z">
         <w:r>
           <w:t xml:space="preserve">Table of Contents </w:t>
         </w:r>
       </w:ins>
-      <w:ins w:id="261" w:author="Nathan Field" w:date="2022-10-08T19:45:00Z">
+      <w:ins w:id="279" w:author="Nathan Field" w:date="2022-10-08T19:45:00Z">
         <w:r>
           <w:t>and</w:t>
         </w:r>
       </w:ins>
-      <w:ins w:id="262" w:author="Nathan Field" w:date="2022-10-08T19:44:00Z">
+      <w:ins w:id="280" w:author="Nathan Field" w:date="2022-10-08T19:44:00Z">
         <w:r>
           <w:t xml:space="preserve"> Hardware requirements – 08/10/2022</w:t>
         </w:r>

--- a/CA1.docx
+++ b/CA1.docx
@@ -1730,16 +1730,16 @@
           <w:ins w:id="133" w:author="Nathan Field" w:date="2022-10-07T13:46:00Z"/>
         </w:rPr>
       </w:pPr>
-      <w:ins w:id="134" w:author="nikita fedan" w:date="2022-10-09T17:19:00Z">
+      <w:ins w:id="134" w:author="nikita fedan" w:date="2022-10-09T19:27:00Z">
         <w:r>
           <w:rPr>
             <w:noProof/>
           </w:rPr>
           <w:drawing>
-            <wp:inline distT="0" distB="0" distL="0" distR="0" wp14:anchorId="079B924F" wp14:editId="45E55210">
-              <wp:extent cx="5372085" cy="5608966"/>
-              <wp:effectExtent l="0" t="0" r="635" b="0"/>
-              <wp:docPr id="3" name="Picture 3" descr="Diagram, schematic&#10;&#10;Description automatically generated"/>
+            <wp:inline distT="0" distB="0" distL="0" distR="0" wp14:anchorId="53253F0F" wp14:editId="55729E61">
+              <wp:extent cx="5731510" cy="5575935"/>
+              <wp:effectExtent l="0" t="0" r="2540" b="5715"/>
+              <wp:docPr id="1" name="Picture 1" descr="Diagram, schematic&#10;&#10;Description automatically generated"/>
               <wp:cNvGraphicFramePr>
                 <a:graphicFrameLocks xmlns:a="http://schemas.openxmlformats.org/drawingml/2006/main" noChangeAspect="1"/>
               </wp:cNvGraphicFramePr>
@@ -1747,7 +1747,7 @@
                 <a:graphicData uri="http://schemas.openxmlformats.org/drawingml/2006/picture">
                   <pic:pic xmlns:pic="http://schemas.openxmlformats.org/drawingml/2006/picture">
                     <pic:nvPicPr>
-                      <pic:cNvPr id="3" name="Picture 3" descr="Diagram, schematic&#10;&#10;Description automatically generated"/>
+                      <pic:cNvPr id="1" name="Picture 1" descr="Diagram, schematic&#10;&#10;Description automatically generated"/>
                       <pic:cNvPicPr/>
                     </pic:nvPicPr>
                     <pic:blipFill>
@@ -1765,7 +1765,7 @@
                     <pic:spPr>
                       <a:xfrm>
                         <a:off x="0" y="0"/>
-                        <a:ext cx="5375515" cy="5612547"/>
+                        <a:ext cx="5731510" cy="5575935"/>
                       </a:xfrm>
                       <a:prstGeom prst="rect">
                         <a:avLst/>
@@ -1947,7 +1947,7 @@
           <w:numId w:val="1"/>
         </w:numPr>
         <w:rPr>
-          <w:ins w:id="156" w:author="nikita fedan" w:date="2022-10-09T16:40:00Z"/>
+          <w:ins w:id="156" w:author="nikita fedan" w:date="2022-10-09T19:24:00Z"/>
         </w:rPr>
       </w:pPr>
       <w:ins w:id="157" w:author="nikita fedan" w:date="2022-10-09T16:29:00Z">
@@ -1962,45 +1962,55 @@
       </w:ins>
       <w:ins w:id="159" w:author="nikita fedan" w:date="2022-10-09T16:34:00Z">
         <w:r>
-          <w:t xml:space="preserve">ins, the constraint is in the total amount of current these pins can provide. </w:t>
-        </w:r>
-      </w:ins>
-      <w:ins w:id="160" w:author="nikita fedan" w:date="2022-10-09T16:35:00Z">
+          <w:t>ins, the constraint is in the total amount of current these pins can provide</w:t>
+        </w:r>
+      </w:ins>
+      <w:ins w:id="160" w:author="nikita fedan" w:date="2022-10-09T19:28:00Z">
+        <w:r>
+          <w:t xml:space="preserve"> on a single pi</w:t>
+        </w:r>
+      </w:ins>
+      <w:ins w:id="161" w:author="nikita fedan" w:date="2022-10-09T16:34:00Z">
+        <w:r>
+          <w:t xml:space="preserve">. </w:t>
+        </w:r>
+      </w:ins>
+      <w:ins w:id="162" w:author="nikita fedan" w:date="2022-10-09T16:35:00Z">
         <w:r>
           <w:t>The difference would be, if we were to use the scheme below</w:t>
         </w:r>
       </w:ins>
-      <w:ins w:id="161" w:author="nikita fedan" w:date="2022-10-09T16:36:00Z">
+      <w:ins w:id="163" w:author="nikita fedan" w:date="2022-10-09T16:36:00Z">
         <w:r>
           <w:t>,</w:t>
         </w:r>
       </w:ins>
-      <w:ins w:id="162" w:author="nikita fedan" w:date="2022-10-09T16:35:00Z">
+      <w:ins w:id="164" w:author="nikita fedan" w:date="2022-10-09T16:35:00Z">
         <w:r>
           <w:t xml:space="preserve"> per green/red pair of leds,</w:t>
         </w:r>
       </w:ins>
-      <w:ins w:id="163" w:author="nikita fedan" w:date="2022-10-09T16:36:00Z">
+      <w:ins w:id="165" w:author="nikita fedan" w:date="2022-10-09T16:36:00Z">
         <w:r>
           <w:t xml:space="preserve"> little/no current would be provided by the pi when all leds are red, </w:t>
         </w:r>
       </w:ins>
-      <w:ins w:id="164" w:author="nikita fedan" w:date="2022-10-09T16:37:00Z">
+      <w:ins w:id="166" w:author="nikita fedan" w:date="2022-10-09T16:37:00Z">
         <w:r>
           <w:t>but 48mA would be provided by the pi if all leds are green at once.</w:t>
         </w:r>
       </w:ins>
-      <w:ins w:id="165" w:author="nikita fedan" w:date="2022-10-09T16:38:00Z">
+      <w:ins w:id="167" w:author="nikita fedan" w:date="2022-10-09T16:38:00Z">
         <w:r>
           <w:t xml:space="preserve"> Doing it the way it is in the current fritzing diagram, 48mA </w:t>
         </w:r>
       </w:ins>
-      <w:ins w:id="166" w:author="nikita fedan" w:date="2022-10-09T16:39:00Z">
+      <w:ins w:id="168" w:author="nikita fedan" w:date="2022-10-09T16:39:00Z">
         <w:r>
           <w:t>is</w:t>
         </w:r>
       </w:ins>
-      <w:ins w:id="167" w:author="nikita fedan" w:date="2022-10-09T16:38:00Z">
+      <w:ins w:id="169" w:author="nikita fedan" w:date="2022-10-09T16:38:00Z">
         <w:r>
           <w:t xml:space="preserve"> provided </w:t>
         </w:r>
@@ -2008,7 +2018,7 @@
           <w:t xml:space="preserve">no matter the permutation of the 3 red/green led pairs, since at any one time, either </w:t>
         </w:r>
       </w:ins>
-      <w:ins w:id="168" w:author="nikita fedan" w:date="2022-10-09T16:39:00Z">
+      <w:ins w:id="170" w:author="nikita fedan" w:date="2022-10-09T16:39:00Z">
         <w:r>
           <w:t>the red or green is on in all three pairs.</w:t>
         </w:r>
@@ -2016,11 +2026,57 @@
     </w:p>
     <w:p>
       <w:pPr>
+        <w:numPr>
+          <w:ilvl w:val="0"/>
+          <w:numId w:val="1"/>
+        </w:numPr>
+        <w:rPr>
+          <w:ins w:id="171" w:author="nikita fedan" w:date="2022-10-09T16:40:00Z"/>
+        </w:rPr>
+      </w:pPr>
+      <w:ins w:id="172" w:author="nikita fedan" w:date="2022-10-09T19:24:00Z">
+        <w:r>
+          <w:t>On the PIR sensor in the fritzing diagram, the VCC</w:t>
+        </w:r>
+      </w:ins>
+      <w:ins w:id="173" w:author="nikita fedan" w:date="2022-10-09T19:26:00Z">
+        <w:r>
+          <w:t>,</w:t>
+        </w:r>
+      </w:ins>
+      <w:ins w:id="174" w:author="nikita fedan" w:date="2022-10-09T19:24:00Z">
+        <w:r>
+          <w:t xml:space="preserve"> </w:t>
+        </w:r>
+      </w:ins>
+      <w:ins w:id="175" w:author="nikita fedan" w:date="2022-10-09T19:25:00Z">
+        <w:r>
+          <w:t>OUT</w:t>
+        </w:r>
+      </w:ins>
+      <w:ins w:id="176" w:author="nikita fedan" w:date="2022-10-09T19:26:00Z">
+        <w:r>
+          <w:t>,</w:t>
+        </w:r>
+      </w:ins>
+      <w:ins w:id="177" w:author="nikita fedan" w:date="2022-10-09T19:25:00Z">
+        <w:r>
+          <w:t xml:space="preserve"> and GND are inverted compared to the PIR sensors bought from pihut</w:t>
+        </w:r>
+      </w:ins>
+      <w:ins w:id="178" w:author="nikita fedan" w:date="2022-10-09T19:26:00Z">
+        <w:r>
+          <w:t>, so exercise caution when wiring the real thing.</w:t>
+        </w:r>
+      </w:ins>
+    </w:p>
+    <w:p>
+      <w:pPr>
         <w:ind w:left="720"/>
         <w:rPr>
-          <w:ins w:id="169" w:author="nikita fedan" w:date="2022-10-08T16:31:00Z"/>
-        </w:rPr>
-        <w:pPrChange w:id="170" w:author="nikita fedan" w:date="2022-10-09T16:40:00Z">
+          <w:ins w:id="179" w:author="nikita fedan" w:date="2022-10-08T16:31:00Z"/>
+        </w:rPr>
+        <w:pPrChange w:id="180" w:author="nikita fedan" w:date="2022-10-09T16:40:00Z">
           <w:pPr>
             <w:numPr>
               <w:numId w:val="1"/>
@@ -2029,7 +2085,7 @@
           </w:pPr>
         </w:pPrChange>
       </w:pPr>
-      <w:ins w:id="171" w:author="nikita fedan" w:date="2022-10-09T16:41:00Z">
+      <w:ins w:id="181" w:author="nikita fedan" w:date="2022-10-09T16:41:00Z">
         <w:r>
           <w:rPr>
             <w:noProof/>
@@ -2081,7 +2137,7 @@
     <w:p>
       <w:pPr>
         <w:rPr>
-          <w:ins w:id="172" w:author="nikita fedan" w:date="2022-10-09T17:20:00Z"/>
+          <w:ins w:id="182" w:author="nikita fedan" w:date="2022-10-09T17:20:00Z"/>
           <w:b/>
           <w:bCs/>
         </w:rPr>
@@ -2090,7 +2146,7 @@
     <w:p>
       <w:pPr>
         <w:rPr>
-          <w:ins w:id="173" w:author="nikita fedan" w:date="2022-10-09T16:41:00Z"/>
+          <w:ins w:id="183" w:author="nikita fedan" w:date="2022-10-09T16:41:00Z"/>
           <w:b/>
           <w:bCs/>
         </w:rPr>
@@ -2099,12 +2155,12 @@
     <w:p>
       <w:pPr>
         <w:rPr>
-          <w:ins w:id="174" w:author="nikita fedan" w:date="2022-10-08T16:31:00Z"/>
+          <w:ins w:id="184" w:author="nikita fedan" w:date="2022-10-08T16:31:00Z"/>
           <w:b/>
           <w:bCs/>
-          <w:rPrChange w:id="175" w:author="nikita fedan" w:date="2022-10-08T16:31:00Z">
+          <w:rPrChange w:id="185" w:author="nikita fedan" w:date="2022-10-08T16:31:00Z">
             <w:rPr>
-              <w:ins w:id="176" w:author="nikita fedan" w:date="2022-10-08T16:31:00Z"/>
+              <w:ins w:id="186" w:author="nikita fedan" w:date="2022-10-08T16:31:00Z"/>
             </w:rPr>
           </w:rPrChange>
         </w:rPr>
@@ -2113,21 +2169,20 @@
     <w:p>
       <w:pPr>
         <w:rPr>
-          <w:ins w:id="177" w:author="nikita fedan" w:date="2022-10-08T16:31:00Z"/>
+          <w:ins w:id="187" w:author="nikita fedan" w:date="2022-10-08T16:31:00Z"/>
           <w:b/>
           <w:bCs/>
         </w:rPr>
       </w:pPr>
-      <w:ins w:id="178" w:author="nikita fedan" w:date="2022-10-08T16:31:00Z">
+      <w:ins w:id="188" w:author="nikita fedan" w:date="2022-10-08T16:31:00Z">
         <w:r>
           <w:rPr>
             <w:b/>
             <w:bCs/>
-            <w:rPrChange w:id="179" w:author="nikita fedan" w:date="2022-10-08T16:31:00Z">
+            <w:rPrChange w:id="189" w:author="nikita fedan" w:date="2022-10-08T16:31:00Z">
               <w:rPr/>
             </w:rPrChange>
           </w:rPr>
-          <w:lastRenderedPageBreak/>
           <w:t>Problems to solve:</w:t>
         </w:r>
       </w:ins>
@@ -2139,17 +2194,12 @@
           <w:numId w:val="1"/>
         </w:numPr>
         <w:rPr>
-          <w:ins w:id="180" w:author="nikita fedan" w:date="2022-10-08T16:34:00Z"/>
-        </w:rPr>
-      </w:pPr>
-      <w:ins w:id="181" w:author="nikita fedan" w:date="2022-10-08T16:33:00Z">
-        <w:r>
-          <w:t>E</w:t>
-        </w:r>
-      </w:ins>
-      <w:ins w:id="182" w:author="nikita fedan" w:date="2022-10-08T16:34:00Z">
-        <w:r>
-          <w:t>xperiment and figure out connection of PIR sensor to the PI.</w:t>
+          <w:ins w:id="190" w:author="nikita fedan" w:date="2022-10-08T16:32:00Z"/>
+        </w:rPr>
+      </w:pPr>
+      <w:ins w:id="191" w:author="nikita fedan" w:date="2022-10-08T16:34:00Z">
+        <w:r>
+          <w:t>Research how to restrict the “Field of vision” of the pir sensor to only see a specific area.</w:t>
         </w:r>
       </w:ins>
     </w:p>
@@ -2160,12 +2210,12 @@
           <w:numId w:val="1"/>
         </w:numPr>
         <w:rPr>
-          <w:ins w:id="183" w:author="nikita fedan" w:date="2022-10-08T16:32:00Z"/>
-        </w:rPr>
-      </w:pPr>
-      <w:ins w:id="184" w:author="nikita fedan" w:date="2022-10-08T16:34:00Z">
-        <w:r>
-          <w:t>Research how to restrict the “Field of vision” of the pir sensor to only see a specific area.</w:t>
+          <w:ins w:id="192" w:author="nikita fedan" w:date="2022-10-08T16:35:00Z"/>
+        </w:rPr>
+      </w:pPr>
+      <w:ins w:id="193" w:author="nikita fedan" w:date="2022-10-08T16:35:00Z">
+        <w:r>
+          <w:t>Build homemade door switch &amp; add to Fritzing diagram</w:t>
         </w:r>
       </w:ins>
     </w:p>
@@ -2176,56 +2226,40 @@
           <w:numId w:val="1"/>
         </w:numPr>
         <w:rPr>
-          <w:ins w:id="185" w:author="nikita fedan" w:date="2022-10-08T16:35:00Z"/>
-        </w:rPr>
-      </w:pPr>
-      <w:ins w:id="186" w:author="nikita fedan" w:date="2022-10-08T16:35:00Z">
-        <w:r>
-          <w:t>Build homemade door switch &amp; add to Fritzing diagram</w:t>
-        </w:r>
-      </w:ins>
-    </w:p>
-    <w:p>
-      <w:pPr>
-        <w:numPr>
-          <w:ilvl w:val="0"/>
-          <w:numId w:val="1"/>
-        </w:numPr>
-        <w:rPr>
-          <w:ins w:id="187" w:author="nikita fedan" w:date="2022-10-08T16:38:00Z"/>
-        </w:rPr>
-      </w:pPr>
-      <w:ins w:id="188" w:author="nikita fedan" w:date="2022-10-08T16:35:00Z">
+          <w:ins w:id="194" w:author="nikita fedan" w:date="2022-10-08T16:38:00Z"/>
+        </w:rPr>
+      </w:pPr>
+      <w:ins w:id="195" w:author="nikita fedan" w:date="2022-10-08T16:35:00Z">
         <w:r>
           <w:t>Figur</w:t>
         </w:r>
       </w:ins>
-      <w:ins w:id="189" w:author="nikita fedan" w:date="2022-10-08T16:36:00Z">
+      <w:ins w:id="196" w:author="nikita fedan" w:date="2022-10-08T16:36:00Z">
         <w:r>
           <w:t xml:space="preserve">e out a way to use less power and perhaps less connections to GPIO pins for the LEDs (Since there is a </w:t>
         </w:r>
       </w:ins>
-      <w:ins w:id="190" w:author="nikita fedan" w:date="2022-10-08T16:37:00Z">
+      <w:ins w:id="197" w:author="nikita fedan" w:date="2022-10-08T16:37:00Z">
         <w:r>
           <w:t xml:space="preserve">50mA current </w:t>
         </w:r>
       </w:ins>
-      <w:ins w:id="191" w:author="nikita fedan" w:date="2022-10-08T16:36:00Z">
+      <w:ins w:id="198" w:author="nikita fedan" w:date="2022-10-08T16:36:00Z">
         <w:r>
           <w:t>limit the pins can provide</w:t>
         </w:r>
       </w:ins>
-      <w:ins w:id="192" w:author="nikita fedan" w:date="2022-10-08T16:37:00Z">
+      <w:ins w:id="199" w:author="nikita fedan" w:date="2022-10-08T16:37:00Z">
         <w:r>
           <w:t xml:space="preserve"> in total</w:t>
         </w:r>
       </w:ins>
-      <w:ins w:id="193" w:author="nikita fedan" w:date="2022-10-08T16:36:00Z">
+      <w:ins w:id="200" w:author="nikita fedan" w:date="2022-10-08T16:36:00Z">
         <w:r>
           <w:t>)</w:t>
         </w:r>
       </w:ins>
-      <w:ins w:id="194" w:author="nikita fedan" w:date="2022-10-08T16:37:00Z">
+      <w:ins w:id="201" w:author="nikita fedan" w:date="2022-10-08T16:37:00Z">
         <w:r>
           <w:t>.</w:t>
         </w:r>
@@ -2234,7 +2268,7 @@
     <w:p>
       <w:pPr>
         <w:rPr>
-          <w:ins w:id="195" w:author="nikita fedan" w:date="2022-10-08T16:38:00Z"/>
+          <w:ins w:id="202" w:author="nikita fedan" w:date="2022-10-08T16:38:00Z"/>
         </w:rPr>
       </w:pPr>
     </w:p>
@@ -2243,25 +2277,25 @@
         <w:pStyle w:val="Heading2"/>
         <w:jc w:val="center"/>
         <w:rPr>
-          <w:ins w:id="196" w:author="nikita fedan" w:date="2022-10-08T16:38:00Z"/>
-        </w:rPr>
-        <w:pPrChange w:id="197" w:author="Nathan Field" w:date="2022-10-08T20:21:00Z">
+          <w:ins w:id="203" w:author="nikita fedan" w:date="2022-10-08T16:38:00Z"/>
+        </w:rPr>
+        <w:pPrChange w:id="204" w:author="Nathan Field" w:date="2022-10-08T20:21:00Z">
           <w:pPr/>
         </w:pPrChange>
       </w:pPr>
-      <w:bookmarkStart w:id="198" w:name="_Toc116153107"/>
-      <w:ins w:id="199" w:author="nikita fedan" w:date="2022-10-08T16:38:00Z">
+      <w:bookmarkStart w:id="205" w:name="_Toc116153107"/>
+      <w:ins w:id="206" w:author="nikita fedan" w:date="2022-10-08T16:38:00Z">
         <w:r>
           <w:t xml:space="preserve">Hardware </w:t>
         </w:r>
       </w:ins>
-      <w:ins w:id="200" w:author="Nathan Field" w:date="2022-10-08T20:15:00Z">
+      <w:ins w:id="207" w:author="Nathan Field" w:date="2022-10-08T20:15:00Z">
         <w:r>
           <w:t>Requirements</w:t>
         </w:r>
       </w:ins>
-      <w:ins w:id="201" w:author="nikita fedan" w:date="2022-10-08T16:38:00Z">
-        <w:del w:id="202" w:author="Nathan Field" w:date="2022-10-08T20:15:00Z">
+      <w:ins w:id="208" w:author="nikita fedan" w:date="2022-10-08T16:38:00Z">
+        <w:del w:id="209" w:author="Nathan Field" w:date="2022-10-08T20:15:00Z">
           <w:r>
             <w:delText>needs</w:delText>
           </w:r>
@@ -2269,18 +2303,18 @@
         <w:r>
           <w:t>:</w:t>
         </w:r>
-        <w:bookmarkEnd w:id="198"/>
-      </w:ins>
-    </w:p>
-    <w:p>
-      <w:pPr>
-        <w:rPr>
-          <w:ins w:id="203" w:author="nikita fedan" w:date="2022-10-08T16:38:00Z"/>
+        <w:bookmarkEnd w:id="205"/>
+      </w:ins>
+    </w:p>
+    <w:p>
+      <w:pPr>
+        <w:rPr>
+          <w:ins w:id="210" w:author="nikita fedan" w:date="2022-10-08T16:38:00Z"/>
           <w:b/>
           <w:bCs/>
         </w:rPr>
       </w:pPr>
-      <w:ins w:id="204" w:author="nikita fedan" w:date="2022-10-08T16:38:00Z">
+      <w:ins w:id="211" w:author="nikita fedan" w:date="2022-10-08T16:38:00Z">
         <w:r>
           <w:rPr>
             <w:b/>
@@ -2293,10 +2327,10 @@
     <w:p>
       <w:pPr>
         <w:rPr>
-          <w:ins w:id="205" w:author="nikita fedan" w:date="2022-10-08T16:38:00Z"/>
-        </w:rPr>
-      </w:pPr>
-      <w:ins w:id="206" w:author="nikita fedan" w:date="2022-10-08T16:38:00Z">
+          <w:ins w:id="212" w:author="nikita fedan" w:date="2022-10-08T16:38:00Z"/>
+        </w:rPr>
+      </w:pPr>
+      <w:ins w:id="213" w:author="nikita fedan" w:date="2022-10-08T16:38:00Z">
         <w:r>
           <w:t xml:space="preserve">1x pir sensor </w:t>
         </w:r>
@@ -2305,10 +2339,10 @@
     <w:p>
       <w:pPr>
         <w:rPr>
-          <w:ins w:id="207" w:author="nikita fedan" w:date="2022-10-08T16:38:00Z"/>
-        </w:rPr>
-      </w:pPr>
-      <w:ins w:id="208" w:author="nikita fedan" w:date="2022-10-08T16:38:00Z">
+          <w:ins w:id="214" w:author="nikita fedan" w:date="2022-10-08T16:38:00Z"/>
+        </w:rPr>
+      </w:pPr>
+      <w:ins w:id="215" w:author="nikita fedan" w:date="2022-10-08T16:38:00Z">
         <w:r>
           <w:t xml:space="preserve">1x pi camera module (specially made, plugs into special port) </w:t>
         </w:r>
@@ -2317,10 +2351,10 @@
     <w:p>
       <w:pPr>
         <w:rPr>
-          <w:ins w:id="209" w:author="nikita fedan" w:date="2022-10-08T16:38:00Z"/>
-        </w:rPr>
-      </w:pPr>
-      <w:ins w:id="210" w:author="nikita fedan" w:date="2022-10-08T16:38:00Z">
+          <w:ins w:id="216" w:author="nikita fedan" w:date="2022-10-08T16:38:00Z"/>
+        </w:rPr>
+      </w:pPr>
+      <w:ins w:id="217" w:author="nikita fedan" w:date="2022-10-08T16:38:00Z">
         <w:r>
           <w:t xml:space="preserve">1x buzzer (works with gpio and </w:t>
         </w:r>
@@ -2337,10 +2371,10 @@
     <w:p>
       <w:pPr>
         <w:rPr>
-          <w:ins w:id="211" w:author="nikita fedan" w:date="2022-10-08T16:38:00Z"/>
-        </w:rPr>
-      </w:pPr>
-      <w:ins w:id="212" w:author="nikita fedan" w:date="2022-10-08T16:38:00Z">
+          <w:ins w:id="218" w:author="nikita fedan" w:date="2022-10-08T16:38:00Z"/>
+        </w:rPr>
+      </w:pPr>
+      <w:ins w:id="219" w:author="nikita fedan" w:date="2022-10-08T16:38:00Z">
         <w:r>
           <w:t>1x speaker (hdmx, connected to aux, perhaps powered thorugh usb)</w:t>
         </w:r>
@@ -2349,12 +2383,12 @@
     <w:p>
       <w:pPr>
         <w:rPr>
-          <w:ins w:id="213" w:author="nikita fedan" w:date="2022-10-08T16:38:00Z"/>
+          <w:ins w:id="220" w:author="nikita fedan" w:date="2022-10-08T16:38:00Z"/>
           <w:b/>
           <w:bCs/>
         </w:rPr>
       </w:pPr>
-      <w:ins w:id="214" w:author="nikita fedan" w:date="2022-10-08T16:38:00Z">
+      <w:ins w:id="221" w:author="nikita fedan" w:date="2022-10-08T16:38:00Z">
         <w:r>
           <w:rPr>
             <w:b/>
@@ -2367,10 +2401,10 @@
     <w:p>
       <w:pPr>
         <w:rPr>
-          <w:ins w:id="215" w:author="nikita fedan" w:date="2022-10-08T16:38:00Z"/>
-        </w:rPr>
-      </w:pPr>
-      <w:ins w:id="216" w:author="nikita fedan" w:date="2022-10-08T16:38:00Z">
+          <w:ins w:id="222" w:author="nikita fedan" w:date="2022-10-08T16:38:00Z"/>
+        </w:rPr>
+      </w:pPr>
+      <w:ins w:id="223" w:author="nikita fedan" w:date="2022-10-08T16:38:00Z">
         <w:r>
           <w:rPr>
             <w:color w:val="000000" w:themeColor="text1"/>
@@ -2403,10 +2437,10 @@
     <w:p>
       <w:pPr>
         <w:rPr>
-          <w:ins w:id="217" w:author="nikita fedan" w:date="2022-10-08T16:38:00Z"/>
-        </w:rPr>
-      </w:pPr>
-      <w:ins w:id="218" w:author="nikita fedan" w:date="2022-10-08T16:38:00Z">
+          <w:ins w:id="224" w:author="nikita fedan" w:date="2022-10-08T16:38:00Z"/>
+        </w:rPr>
+      </w:pPr>
+      <w:ins w:id="225" w:author="nikita fedan" w:date="2022-10-08T16:38:00Z">
         <w:r>
           <w:rPr>
             <w:color w:val="000000" w:themeColor="text1"/>
@@ -2439,11 +2473,11 @@
     <w:p>
       <w:pPr>
         <w:rPr>
-          <w:ins w:id="219" w:author="nikita fedan" w:date="2022-10-08T16:38:00Z"/>
+          <w:ins w:id="226" w:author="nikita fedan" w:date="2022-10-08T16:38:00Z"/>
           <w:color w:val="000000" w:themeColor="text1"/>
         </w:rPr>
       </w:pPr>
-      <w:ins w:id="220" w:author="nikita fedan" w:date="2022-10-08T16:38:00Z">
+      <w:ins w:id="227" w:author="nikita fedan" w:date="2022-10-08T16:38:00Z">
         <w:r>
           <w:rPr>
             <w:color w:val="000000" w:themeColor="text1"/>
@@ -2496,10 +2530,10 @@
     <w:p>
       <w:pPr>
         <w:rPr>
-          <w:ins w:id="221" w:author="nikita fedan" w:date="2022-10-08T16:38:00Z"/>
-        </w:rPr>
-      </w:pPr>
-      <w:ins w:id="222" w:author="nikita fedan" w:date="2022-10-08T16:38:00Z">
+          <w:ins w:id="228" w:author="nikita fedan" w:date="2022-10-08T16:38:00Z"/>
+        </w:rPr>
+      </w:pPr>
+      <w:ins w:id="229" w:author="nikita fedan" w:date="2022-10-08T16:38:00Z">
         <w:r>
           <w:rPr>
             <w:color w:val="000000" w:themeColor="text1"/>
@@ -2532,11 +2566,11 @@
     <w:p>
       <w:pPr>
         <w:rPr>
-          <w:ins w:id="223" w:author="nikita fedan" w:date="2022-10-08T16:38:00Z"/>
+          <w:ins w:id="230" w:author="nikita fedan" w:date="2022-10-08T16:38:00Z"/>
           <w:color w:val="000000" w:themeColor="text1"/>
         </w:rPr>
       </w:pPr>
-      <w:ins w:id="224" w:author="nikita fedan" w:date="2022-10-08T16:38:00Z">
+      <w:ins w:id="231" w:author="nikita fedan" w:date="2022-10-08T16:38:00Z">
         <w:r>
           <w:rPr>
             <w:color w:val="000000" w:themeColor="text1"/>
@@ -2548,11 +2582,11 @@
     <w:p>
       <w:pPr>
         <w:rPr>
-          <w:ins w:id="225" w:author="Nathan Field" w:date="2022-10-08T19:43:00Z"/>
+          <w:ins w:id="232" w:author="Nathan Field" w:date="2022-10-08T19:43:00Z"/>
           <w:color w:val="000000" w:themeColor="text1"/>
         </w:rPr>
       </w:pPr>
-      <w:ins w:id="226" w:author="nikita fedan" w:date="2022-10-08T16:38:00Z">
+      <w:ins w:id="233" w:author="nikita fedan" w:date="2022-10-08T16:38:00Z">
         <w:r>
           <w:rPr>
             <w:color w:val="000000" w:themeColor="text1"/>
@@ -2564,7 +2598,7 @@
     <w:p>
       <w:pPr>
         <w:rPr>
-          <w:ins w:id="227" w:author="Nathan Field" w:date="2022-10-08T19:45:00Z"/>
+          <w:ins w:id="234" w:author="Nathan Field" w:date="2022-10-08T19:45:00Z"/>
           <w:color w:val="000000" w:themeColor="text1"/>
         </w:rPr>
       </w:pPr>
@@ -2572,7 +2606,7 @@
     <w:p>
       <w:pPr>
         <w:rPr>
-          <w:ins w:id="228" w:author="Nathan Field" w:date="2022-10-08T19:45:00Z"/>
+          <w:ins w:id="235" w:author="Nathan Field" w:date="2022-10-08T19:45:00Z"/>
           <w:color w:val="000000" w:themeColor="text1"/>
         </w:rPr>
       </w:pPr>
@@ -2582,32 +2616,32 @@
         <w:pStyle w:val="Heading1"/>
         <w:jc w:val="center"/>
         <w:rPr>
-          <w:ins w:id="229" w:author="Nathan Field" w:date="2022-10-08T20:21:00Z"/>
-        </w:rPr>
-      </w:pPr>
-      <w:bookmarkStart w:id="230" w:name="_Toc116153108"/>
-      <w:ins w:id="231" w:author="Nathan Field" w:date="2022-10-08T20:21:00Z">
+          <w:ins w:id="236" w:author="Nathan Field" w:date="2022-10-08T20:21:00Z"/>
+        </w:rPr>
+      </w:pPr>
+      <w:bookmarkStart w:id="237" w:name="_Toc116153108"/>
+      <w:ins w:id="238" w:author="Nathan Field" w:date="2022-10-08T20:21:00Z">
         <w:r>
           <w:t>Data, Data Storage and Data Processing</w:t>
         </w:r>
-        <w:bookmarkEnd w:id="230"/>
-      </w:ins>
-    </w:p>
-    <w:p>
-      <w:pPr>
-        <w:rPr>
-          <w:ins w:id="232" w:author="Nathan Field" w:date="2022-10-08T19:45:00Z"/>
-        </w:rPr>
-      </w:pPr>
-    </w:p>
-    <w:p>
-      <w:pPr>
-        <w:rPr>
-          <w:ins w:id="233" w:author="Nathan Field" w:date="2022-10-08T20:22:00Z"/>
+        <w:bookmarkEnd w:id="237"/>
+      </w:ins>
+    </w:p>
+    <w:p>
+      <w:pPr>
+        <w:rPr>
+          <w:ins w:id="239" w:author="Nathan Field" w:date="2022-10-08T19:45:00Z"/>
+        </w:rPr>
+      </w:pPr>
+    </w:p>
+    <w:p>
+      <w:pPr>
+        <w:rPr>
+          <w:ins w:id="240" w:author="Nathan Field" w:date="2022-10-08T20:22:00Z"/>
           <w:color w:val="000000" w:themeColor="text1"/>
         </w:rPr>
       </w:pPr>
-      <w:ins w:id="234" w:author="Nathan Field" w:date="2022-10-08T20:22:00Z">
+      <w:ins w:id="241" w:author="Nathan Field" w:date="2022-10-08T20:22:00Z">
         <w:r>
           <w:rPr>
             <w:color w:val="000000" w:themeColor="text1"/>
@@ -2619,11 +2653,11 @@
     <w:p>
       <w:pPr>
         <w:rPr>
-          <w:ins w:id="235" w:author="Nathan Field" w:date="2022-10-08T20:23:00Z"/>
+          <w:ins w:id="242" w:author="Nathan Field" w:date="2022-10-08T20:23:00Z"/>
           <w:color w:val="000000" w:themeColor="text1"/>
         </w:rPr>
       </w:pPr>
-      <w:ins w:id="236" w:author="Nathan Field" w:date="2022-10-08T20:23:00Z">
+      <w:ins w:id="243" w:author="Nathan Field" w:date="2022-10-08T20:23:00Z">
         <w:r>
           <w:rPr>
             <w:color w:val="000000" w:themeColor="text1"/>
@@ -2635,11 +2669,11 @@
     <w:p>
       <w:pPr>
         <w:rPr>
-          <w:ins w:id="237" w:author="Nathan Field" w:date="2022-10-08T19:45:00Z"/>
+          <w:ins w:id="244" w:author="Nathan Field" w:date="2022-10-08T19:45:00Z"/>
           <w:color w:val="000000" w:themeColor="text1"/>
         </w:rPr>
       </w:pPr>
-      <w:ins w:id="238" w:author="Nathan Field" w:date="2022-10-08T20:23:00Z">
+      <w:ins w:id="245" w:author="Nathan Field" w:date="2022-10-08T20:23:00Z">
         <w:r>
           <w:rPr>
             <w:color w:val="000000" w:themeColor="text1"/>
@@ -2651,7 +2685,7 @@
     <w:p>
       <w:pPr>
         <w:rPr>
-          <w:ins w:id="239" w:author="Nathan Field" w:date="2022-10-08T19:43:00Z"/>
+          <w:ins w:id="246" w:author="Nathan Field" w:date="2022-10-08T19:43:00Z"/>
           <w:color w:val="000000" w:themeColor="text1"/>
         </w:rPr>
       </w:pPr>
@@ -2661,25 +2695,25 @@
         <w:pStyle w:val="Heading1"/>
         <w:jc w:val="center"/>
         <w:rPr>
-          <w:ins w:id="240" w:author="Nathan Field" w:date="2022-10-08T20:22:00Z"/>
-        </w:rPr>
-      </w:pPr>
-      <w:bookmarkStart w:id="241" w:name="_Toc116153109"/>
-      <w:ins w:id="242" w:author="Nathan Field" w:date="2022-10-08T20:22:00Z">
+          <w:ins w:id="247" w:author="Nathan Field" w:date="2022-10-08T20:22:00Z"/>
+        </w:rPr>
+      </w:pPr>
+      <w:bookmarkStart w:id="248" w:name="_Toc116153109"/>
+      <w:ins w:id="249" w:author="Nathan Field" w:date="2022-10-08T20:22:00Z">
         <w:r>
           <w:lastRenderedPageBreak/>
           <w:t>Security</w:t>
         </w:r>
-        <w:bookmarkEnd w:id="241"/>
-      </w:ins>
-    </w:p>
-    <w:p>
-      <w:pPr>
-        <w:rPr>
-          <w:ins w:id="243" w:author="Nathan Field" w:date="2022-10-08T20:23:00Z"/>
-        </w:rPr>
-      </w:pPr>
-      <w:ins w:id="244" w:author="Nathan Field" w:date="2022-10-08T20:23:00Z">
+        <w:bookmarkEnd w:id="248"/>
+      </w:ins>
+    </w:p>
+    <w:p>
+      <w:pPr>
+        <w:rPr>
+          <w:ins w:id="250" w:author="Nathan Field" w:date="2022-10-08T20:23:00Z"/>
+        </w:rPr>
+      </w:pPr>
+      <w:ins w:id="251" w:author="Nathan Field" w:date="2022-10-08T20:23:00Z">
         <w:r>
           <w:t>How to secure stored data</w:t>
         </w:r>
@@ -2688,10 +2722,10 @@
     <w:p>
       <w:pPr>
         <w:rPr>
-          <w:ins w:id="245" w:author="Nathan Field" w:date="2022-10-08T20:23:00Z"/>
-        </w:rPr>
-      </w:pPr>
-      <w:ins w:id="246" w:author="Nathan Field" w:date="2022-10-08T20:23:00Z">
+          <w:ins w:id="252" w:author="Nathan Field" w:date="2022-10-08T20:23:00Z"/>
+        </w:rPr>
+      </w:pPr>
+      <w:ins w:id="253" w:author="Nathan Field" w:date="2022-10-08T20:23:00Z">
         <w:r>
           <w:t>Physical device security</w:t>
         </w:r>
@@ -2700,10 +2734,10 @@
     <w:p>
       <w:pPr>
         <w:rPr>
-          <w:ins w:id="247" w:author="Nathan Field" w:date="2022-10-08T20:22:00Z"/>
-        </w:rPr>
-      </w:pPr>
-      <w:ins w:id="248" w:author="Nathan Field" w:date="2022-10-08T20:23:00Z">
+          <w:ins w:id="254" w:author="Nathan Field" w:date="2022-10-08T20:22:00Z"/>
+        </w:rPr>
+      </w:pPr>
+      <w:ins w:id="255" w:author="Nathan Field" w:date="2022-10-08T20:23:00Z">
         <w:r>
           <w:t>Locking mechanism</w:t>
         </w:r>
@@ -2712,28 +2746,28 @@
     <w:p>
       <w:pPr>
         <w:rPr>
-          <w:ins w:id="249" w:author="Nathan Field" w:date="2022-10-08T20:22:00Z"/>
-        </w:rPr>
-      </w:pPr>
-    </w:p>
-    <w:p>
-      <w:pPr>
-        <w:rPr>
-          <w:ins w:id="250" w:author="Nathan Field" w:date="2022-10-08T20:22:00Z"/>
-        </w:rPr>
-      </w:pPr>
-    </w:p>
-    <w:p>
-      <w:pPr>
-        <w:rPr>
-          <w:ins w:id="251" w:author="Nathan Field" w:date="2022-10-08T20:22:00Z"/>
-        </w:rPr>
-      </w:pPr>
-    </w:p>
-    <w:p>
-      <w:pPr>
-        <w:rPr>
-          <w:ins w:id="252" w:author="Nathan Field" w:date="2022-10-08T20:22:00Z"/>
+          <w:ins w:id="256" w:author="Nathan Field" w:date="2022-10-08T20:22:00Z"/>
+        </w:rPr>
+      </w:pPr>
+    </w:p>
+    <w:p>
+      <w:pPr>
+        <w:rPr>
+          <w:ins w:id="257" w:author="Nathan Field" w:date="2022-10-08T20:22:00Z"/>
+        </w:rPr>
+      </w:pPr>
+    </w:p>
+    <w:p>
+      <w:pPr>
+        <w:rPr>
+          <w:ins w:id="258" w:author="Nathan Field" w:date="2022-10-08T20:22:00Z"/>
+        </w:rPr>
+      </w:pPr>
+    </w:p>
+    <w:p>
+      <w:pPr>
+        <w:rPr>
+          <w:ins w:id="259" w:author="Nathan Field" w:date="2022-10-08T20:22:00Z"/>
         </w:rPr>
       </w:pPr>
     </w:p>
@@ -2742,24 +2776,24 @@
         <w:pStyle w:val="Heading1"/>
         <w:jc w:val="center"/>
         <w:rPr>
-          <w:ins w:id="253" w:author="Nathan Field" w:date="2022-10-08T20:22:00Z"/>
-        </w:rPr>
-      </w:pPr>
-      <w:bookmarkStart w:id="254" w:name="_Toc116153110"/>
-      <w:ins w:id="255" w:author="Nathan Field" w:date="2022-10-08T20:22:00Z">
+          <w:ins w:id="260" w:author="Nathan Field" w:date="2022-10-08T20:22:00Z"/>
+        </w:rPr>
+      </w:pPr>
+      <w:bookmarkStart w:id="261" w:name="_Toc116153110"/>
+      <w:ins w:id="262" w:author="Nathan Field" w:date="2022-10-08T20:22:00Z">
         <w:r>
           <w:t>The UI, User and User Testing</w:t>
         </w:r>
-        <w:bookmarkEnd w:id="254"/>
-      </w:ins>
-    </w:p>
-    <w:p>
-      <w:pPr>
-        <w:rPr>
-          <w:ins w:id="256" w:author="Nathan Field" w:date="2022-10-08T20:22:00Z"/>
-        </w:rPr>
-      </w:pPr>
-      <w:ins w:id="257" w:author="Nathan Field" w:date="2022-10-08T20:24:00Z">
+        <w:bookmarkEnd w:id="261"/>
+      </w:ins>
+    </w:p>
+    <w:p>
+      <w:pPr>
+        <w:rPr>
+          <w:ins w:id="263" w:author="Nathan Field" w:date="2022-10-08T20:22:00Z"/>
+        </w:rPr>
+      </w:pPr>
+      <w:ins w:id="264" w:author="Nathan Field" w:date="2022-10-08T20:24:00Z">
         <w:r>
           <w:t>Front-end Interaction</w:t>
         </w:r>
@@ -2768,63 +2802,14 @@
     <w:p>
       <w:pPr>
         <w:rPr>
-          <w:ins w:id="258" w:author="Nathan Field" w:date="2022-10-08T20:22:00Z"/>
-        </w:rPr>
-      </w:pPr>
-    </w:p>
-    <w:p>
-      <w:pPr>
-        <w:rPr>
-          <w:ins w:id="259" w:author="Nathan Field" w:date="2022-10-08T20:22:00Z"/>
-        </w:rPr>
-      </w:pPr>
-    </w:p>
-    <w:p>
-      <w:pPr>
-        <w:rPr>
-          <w:ins w:id="260" w:author="Nathan Field" w:date="2022-10-08T20:22:00Z"/>
-        </w:rPr>
-      </w:pPr>
-    </w:p>
-    <w:p>
-      <w:pPr>
-        <w:rPr>
-          <w:ins w:id="261" w:author="Nathan Field" w:date="2022-10-08T20:24:00Z"/>
-        </w:rPr>
-      </w:pPr>
-    </w:p>
-    <w:p>
-      <w:pPr>
-        <w:rPr>
-          <w:ins w:id="262" w:author="Nathan Field" w:date="2022-10-08T20:24:00Z"/>
-        </w:rPr>
-      </w:pPr>
-    </w:p>
-    <w:p>
-      <w:pPr>
-        <w:rPr>
-          <w:ins w:id="263" w:author="Nathan Field" w:date="2022-10-08T20:24:00Z"/>
-        </w:rPr>
-      </w:pPr>
-    </w:p>
-    <w:p>
-      <w:pPr>
-        <w:rPr>
-          <w:ins w:id="264" w:author="Nathan Field" w:date="2022-10-08T20:24:00Z"/>
-        </w:rPr>
-      </w:pPr>
-    </w:p>
-    <w:p>
-      <w:pPr>
-        <w:rPr>
-          <w:ins w:id="265" w:author="Nathan Field" w:date="2022-10-08T20:24:00Z"/>
-        </w:rPr>
-      </w:pPr>
-    </w:p>
-    <w:p>
-      <w:pPr>
-        <w:rPr>
-          <w:ins w:id="266" w:author="Nathan Field" w:date="2022-10-08T20:24:00Z"/>
+          <w:ins w:id="265" w:author="Nathan Field" w:date="2022-10-08T20:22:00Z"/>
+        </w:rPr>
+      </w:pPr>
+    </w:p>
+    <w:p>
+      <w:pPr>
+        <w:rPr>
+          <w:ins w:id="266" w:author="Nathan Field" w:date="2022-10-08T20:22:00Z"/>
         </w:rPr>
       </w:pPr>
     </w:p>
@@ -2838,14 +2823,63 @@
     <w:p>
       <w:pPr>
         <w:rPr>
-          <w:ins w:id="268" w:author="Nathan Field" w:date="2022-10-08T20:22:00Z"/>
-        </w:rPr>
-      </w:pPr>
-    </w:p>
-    <w:p>
-      <w:pPr>
-        <w:rPr>
-          <w:ins w:id="269" w:author="Nathan Field" w:date="2022-10-08T19:43:00Z"/>
+          <w:ins w:id="268" w:author="Nathan Field" w:date="2022-10-08T20:24:00Z"/>
+        </w:rPr>
+      </w:pPr>
+    </w:p>
+    <w:p>
+      <w:pPr>
+        <w:rPr>
+          <w:ins w:id="269" w:author="Nathan Field" w:date="2022-10-08T20:24:00Z"/>
+        </w:rPr>
+      </w:pPr>
+    </w:p>
+    <w:p>
+      <w:pPr>
+        <w:rPr>
+          <w:ins w:id="270" w:author="Nathan Field" w:date="2022-10-08T20:24:00Z"/>
+        </w:rPr>
+      </w:pPr>
+    </w:p>
+    <w:p>
+      <w:pPr>
+        <w:rPr>
+          <w:ins w:id="271" w:author="Nathan Field" w:date="2022-10-08T20:24:00Z"/>
+        </w:rPr>
+      </w:pPr>
+    </w:p>
+    <w:p>
+      <w:pPr>
+        <w:rPr>
+          <w:ins w:id="272" w:author="Nathan Field" w:date="2022-10-08T20:24:00Z"/>
+        </w:rPr>
+      </w:pPr>
+    </w:p>
+    <w:p>
+      <w:pPr>
+        <w:rPr>
+          <w:ins w:id="273" w:author="Nathan Field" w:date="2022-10-08T20:24:00Z"/>
+        </w:rPr>
+      </w:pPr>
+    </w:p>
+    <w:p>
+      <w:pPr>
+        <w:rPr>
+          <w:ins w:id="274" w:author="Nathan Field" w:date="2022-10-08T20:22:00Z"/>
+        </w:rPr>
+      </w:pPr>
+    </w:p>
+    <w:p>
+      <w:pPr>
+        <w:rPr>
+          <w:ins w:id="275" w:author="Nathan Field" w:date="2022-10-08T20:22:00Z"/>
+        </w:rPr>
+      </w:pPr>
+    </w:p>
+    <w:p>
+      <w:pPr>
+        <w:rPr>
+          <w:ins w:id="276" w:author="Nathan Field" w:date="2022-10-08T19:43:00Z"/>
         </w:rPr>
       </w:pPr>
     </w:p>
@@ -2854,56 +2888,56 @@
         <w:pStyle w:val="Heading1"/>
         <w:jc w:val="center"/>
         <w:rPr>
-          <w:ins w:id="270" w:author="Nathan Field" w:date="2022-10-08T19:43:00Z"/>
-        </w:rPr>
-      </w:pPr>
-      <w:bookmarkStart w:id="271" w:name="_Toc116153111"/>
-      <w:ins w:id="272" w:author="Nathan Field" w:date="2022-10-08T19:43:00Z">
+          <w:ins w:id="277" w:author="Nathan Field" w:date="2022-10-08T19:43:00Z"/>
+        </w:rPr>
+      </w:pPr>
+      <w:bookmarkStart w:id="278" w:name="_Toc116153111"/>
+      <w:ins w:id="279" w:author="Nathan Field" w:date="2022-10-08T19:43:00Z">
         <w:r>
           <w:t>Versioning</w:t>
         </w:r>
-        <w:bookmarkEnd w:id="271"/>
-      </w:ins>
-    </w:p>
-    <w:p>
-      <w:pPr>
-        <w:rPr>
-          <w:ins w:id="273" w:author="Nathan Field" w:date="2022-10-08T19:44:00Z"/>
-        </w:rPr>
-      </w:pPr>
-      <w:ins w:id="274" w:author="Nathan Field" w:date="2022-10-08T19:43:00Z">
+        <w:bookmarkEnd w:id="278"/>
+      </w:ins>
+    </w:p>
+    <w:p>
+      <w:pPr>
+        <w:rPr>
+          <w:ins w:id="280" w:author="Nathan Field" w:date="2022-10-08T19:44:00Z"/>
+        </w:rPr>
+      </w:pPr>
+      <w:ins w:id="281" w:author="Nathan Field" w:date="2022-10-08T19:43:00Z">
         <w:r>
           <w:t xml:space="preserve">Version 1: </w:t>
         </w:r>
       </w:ins>
-      <w:ins w:id="275" w:author="Nathan Field" w:date="2022-10-08T19:44:00Z">
+      <w:ins w:id="282" w:author="Nathan Field" w:date="2022-10-08T19:44:00Z">
         <w:r>
           <w:t>Document Creation – 07/10/2022</w:t>
         </w:r>
       </w:ins>
     </w:p>
     <w:p>
-      <w:ins w:id="276" w:author="Nathan Field" w:date="2022-10-08T19:44:00Z">
+      <w:ins w:id="283" w:author="Nathan Field" w:date="2022-10-08T19:44:00Z">
         <w:r>
           <w:t xml:space="preserve">Version 2: </w:t>
         </w:r>
       </w:ins>
-      <w:ins w:id="277" w:author="Nathan Field" w:date="2022-10-08T19:45:00Z">
+      <w:ins w:id="284" w:author="Nathan Field" w:date="2022-10-08T19:45:00Z">
         <w:r>
           <w:t xml:space="preserve">Introduction, </w:t>
         </w:r>
       </w:ins>
-      <w:ins w:id="278" w:author="Nathan Field" w:date="2022-10-08T19:44:00Z">
+      <w:ins w:id="285" w:author="Nathan Field" w:date="2022-10-08T19:44:00Z">
         <w:r>
           <w:t xml:space="preserve">Table of Contents </w:t>
         </w:r>
       </w:ins>
-      <w:ins w:id="279" w:author="Nathan Field" w:date="2022-10-08T19:45:00Z">
+      <w:ins w:id="286" w:author="Nathan Field" w:date="2022-10-08T19:45:00Z">
         <w:r>
           <w:t>and</w:t>
         </w:r>
       </w:ins>
-      <w:ins w:id="280" w:author="Nathan Field" w:date="2022-10-08T19:44:00Z">
+      <w:ins w:id="287" w:author="Nathan Field" w:date="2022-10-08T19:44:00Z">
         <w:r>
           <w:t xml:space="preserve"> Hardware requirements – 08/10/2022</w:t>
         </w:r>

--- a/CA1.docx
+++ b/CA1.docx
@@ -2,18 +2,855 @@
 <file path=word/document.xml><?xml version="1.0" encoding="utf-8"?>
 <w:document xmlns:wpc="http://schemas.microsoft.com/office/word/2010/wordprocessingCanvas" xmlns:cx="http://schemas.microsoft.com/office/drawing/2014/chartex" xmlns:cx1="http://schemas.microsoft.com/office/drawing/2015/9/8/chartex" xmlns:cx2="http://schemas.microsoft.com/office/drawing/2015/10/21/chartex" xmlns:cx3="http://schemas.microsoft.com/office/drawing/2016/5/9/chartex" xmlns:cx4="http://schemas.microsoft.com/office/drawing/2016/5/10/chartex" xmlns:cx5="http://schemas.microsoft.com/office/drawing/2016/5/11/chartex" xmlns:cx6="http://schemas.microsoft.com/office/drawing/2016/5/12/chartex" xmlns:cx7="http://schemas.microsoft.com/office/drawing/2016/5/13/chartex" xmlns:cx8="http://schemas.microsoft.com/office/drawing/2016/5/14/chartex" xmlns:mc="http://schemas.openxmlformats.org/markup-compatibility/2006" xmlns:aink="http://schemas.microsoft.com/office/drawing/2016/ink" xmlns:am3d="http://schemas.microsoft.com/office/drawing/2017/model3d" xmlns:o="urn:schemas-microsoft-com:office:office" xmlns:oel="http://schemas.microsoft.com/office/2019/extlst" xmlns:r="http://schemas.openxmlformats.org/officeDocument/2006/relationships" xmlns:m="http://schemas.openxmlformats.org/officeDocument/2006/math" xmlns:v="urn:schemas-microsoft-com:vml" xmlns:wp14="http://schemas.microsoft.com/office/word/2010/wordprocessingDrawing" xmlns:wp="http://schemas.openxmlformats.org/drawingml/2006/wordprocessingDrawing" xmlns:w10="urn:schemas-microsoft-com:office:word" xmlns:w="http://schemas.openxmlformats.org/wordprocessingml/2006/main" xmlns:w14="http://schemas.microsoft.com/office/word/2010/wordml" xmlns:w15="http://schemas.microsoft.com/office/word/2012/wordml" xmlns:w16cex="http://schemas.microsoft.com/office/word/2018/wordml/cex" xmlns:w16cid="http://schemas.microsoft.com/office/word/2016/wordml/cid" xmlns:w16="http://schemas.microsoft.com/office/word/2018/wordml" xmlns:w16sdtdh="http://schemas.microsoft.com/office/word/2020/wordml/sdtdatahash" xmlns:w16se="http://schemas.microsoft.com/office/word/2015/wordml/symex" xmlns:wpg="http://schemas.microsoft.com/office/word/2010/wordprocessingGroup" xmlns:wpi="http://schemas.microsoft.com/office/word/2010/wordprocessingInk" xmlns:wne="http://schemas.microsoft.com/office/word/2006/wordml" xmlns:wps="http://schemas.microsoft.com/office/word/2010/wordprocessingShape" mc:Ignorable="w14 w15 w16se w16cid w16 w16cex w16sdtdh wp14">
   <w:body>
-    <w:p>
-      <w:pPr>
-        <w:jc w:val="center"/>
-        <w:rPr>
-          <w:ins w:id="1" w:author="Nathan Field" w:date="2022-10-08T19:30:00Z"/>
+    <w:sdt>
+      <w:sdtPr>
+        <w:id w:val="284616240"/>
+        <w:docPartObj>
+          <w:docPartGallery w:val="Cover Pages"/>
+          <w:docPartUnique/>
+        </w:docPartObj>
+      </w:sdtPr>
+      <w:sdtEndPr>
+        <w:rPr>
           <w:b/>
           <w:bCs/>
           <w:sz w:val="40"/>
           <w:szCs w:val="40"/>
-          <w:rPrChange w:id="2" w:author="Nathan Field" w:date="2022-10-08T19:35:00Z">
+        </w:rPr>
+      </w:sdtEndPr>
+      <w:sdtContent>
+        <w:p>
+          <w:pPr>
             <w:rPr>
-              <w:ins w:id="3" w:author="Nathan Field" w:date="2022-10-08T19:30:00Z"/>
+              <w:rPrChange w:id="1" w:author="Michael Flynn" w:date="2022-10-10T10:45:00Z">
+                <w:rPr>
+                  <w:b/>
+                  <w:bCs/>
+                  <w:sz w:val="40"/>
+                  <w:szCs w:val="40"/>
+                </w:rPr>
+              </w:rPrChange>
+            </w:rPr>
+          </w:pPr>
+          <w:r>
+            <w:rPr>
+              <w:noProof/>
+            </w:rPr>
+            <w:drawing>
+              <wp:anchor distT="0" distB="0" distL="114300" distR="114300" simplePos="0" relativeHeight="251662336" behindDoc="0" locked="0" layoutInCell="1" allowOverlap="1" wp14:anchorId="0DD31740" wp14:editId="4217997F">
+                <wp:simplePos x="0" y="0"/>
+                <wp:positionH relativeFrom="column">
+                  <wp:posOffset>76200</wp:posOffset>
+                </wp:positionH>
+                <wp:positionV relativeFrom="paragraph">
+                  <wp:posOffset>0</wp:posOffset>
+                </wp:positionV>
+                <wp:extent cx="5731510" cy="4849495"/>
+                <wp:effectExtent l="0" t="0" r="0" b="0"/>
+                <wp:wrapSquare wrapText="bothSides"/>
+                <wp:docPr id="3" name="Picture 3" descr="Logo&#10;&#10;Description automatically generated"/>
+                <wp:cNvGraphicFramePr>
+                  <a:graphicFrameLocks xmlns:a="http://schemas.openxmlformats.org/drawingml/2006/main" noChangeAspect="1"/>
+                </wp:cNvGraphicFramePr>
+                <a:graphic xmlns:a="http://schemas.openxmlformats.org/drawingml/2006/main">
+                  <a:graphicData uri="http://schemas.openxmlformats.org/drawingml/2006/picture">
+                    <pic:pic xmlns:pic="http://schemas.openxmlformats.org/drawingml/2006/picture">
+                      <pic:nvPicPr>
+                        <pic:cNvPr id="3" name="Picture 3" descr="Logo&#10;&#10;Description automatically generated"/>
+                        <pic:cNvPicPr>
+                          <a:picLocks noChangeAspect="1" noChangeArrowheads="1"/>
+                        </pic:cNvPicPr>
+                      </pic:nvPicPr>
+                      <pic:blipFill>
+                        <a:blip r:embed="rId7">
+                          <a:extLst>
+                            <a:ext uri="{28A0092B-C50C-407E-A947-70E740481C1C}">
+                              <a14:useLocalDpi xmlns:a14="http://schemas.microsoft.com/office/drawing/2010/main" val="0"/>
+                            </a:ext>
+                          </a:extLst>
+                        </a:blip>
+                        <a:srcRect/>
+                        <a:stretch>
+                          <a:fillRect/>
+                        </a:stretch>
+                      </pic:blipFill>
+                      <pic:spPr bwMode="auto">
+                        <a:xfrm>
+                          <a:off x="0" y="0"/>
+                          <a:ext cx="5731510" cy="4849495"/>
+                        </a:xfrm>
+                        <a:prstGeom prst="rect">
+                          <a:avLst/>
+                        </a:prstGeom>
+                        <a:noFill/>
+                        <a:ln>
+                          <a:noFill/>
+                        </a:ln>
+                      </pic:spPr>
+                    </pic:pic>
+                  </a:graphicData>
+                </a:graphic>
+                <wp14:sizeRelH relativeFrom="page">
+                  <wp14:pctWidth>0</wp14:pctWidth>
+                </wp14:sizeRelH>
+                <wp14:sizeRelV relativeFrom="page">
+                  <wp14:pctHeight>0</wp14:pctHeight>
+                </wp14:sizeRelV>
+              </wp:anchor>
+            </w:drawing>
+          </w:r>
+          <w:r>
+            <w:rPr>
+              <w:noProof/>
+            </w:rPr>
+            <mc:AlternateContent>
+              <mc:Choice Requires="wps">
+                <w:drawing>
+                  <wp:anchor distT="0" distB="0" distL="114300" distR="114300" simplePos="0" relativeHeight="251660288" behindDoc="0" locked="0" layoutInCell="1" allowOverlap="1" wp14:anchorId="6B863C53" wp14:editId="268655ED">
+                    <wp:simplePos x="0" y="0"/>
+                    <wp:positionH relativeFrom="page">
+                      <wp:align>center</wp:align>
+                    </wp:positionH>
+                    <mc:AlternateContent>
+                      <mc:Choice Requires="wp14">
+                        <wp:positionV relativeFrom="page">
+                          <wp14:pctPosVOffset>81800</wp14:pctPosVOffset>
+                        </wp:positionV>
+                      </mc:Choice>
+                      <mc:Fallback>
+                        <wp:positionV relativeFrom="page">
+                          <wp:posOffset>8745855</wp:posOffset>
+                        </wp:positionV>
+                      </mc:Fallback>
+                    </mc:AlternateContent>
+                    <wp:extent cx="7315200" cy="914400"/>
+                    <wp:effectExtent l="0" t="0" r="0" b="8255"/>
+                    <wp:wrapSquare wrapText="bothSides"/>
+                    <wp:docPr id="152" name="Text Box 152"/>
+                    <wp:cNvGraphicFramePr/>
+                    <a:graphic xmlns:a="http://schemas.openxmlformats.org/drawingml/2006/main">
+                      <a:graphicData uri="http://schemas.microsoft.com/office/word/2010/wordprocessingShape">
+                        <wps:wsp>
+                          <wps:cNvSpPr txBox="1"/>
+                          <wps:spPr>
+                            <a:xfrm>
+                              <a:off x="0" y="0"/>
+                              <a:ext cx="7315200" cy="914400"/>
+                            </a:xfrm>
+                            <a:prstGeom prst="rect">
+                              <a:avLst/>
+                            </a:prstGeom>
+                            <a:noFill/>
+                            <a:ln w="6350">
+                              <a:noFill/>
+                            </a:ln>
+                            <a:effectLst/>
+                          </wps:spPr>
+                          <wps:style>
+                            <a:lnRef idx="0">
+                              <a:schemeClr val="accent1"/>
+                            </a:lnRef>
+                            <a:fillRef idx="0">
+                              <a:schemeClr val="accent1"/>
+                            </a:fillRef>
+                            <a:effectRef idx="0">
+                              <a:schemeClr val="accent1"/>
+                            </a:effectRef>
+                            <a:fontRef idx="minor">
+                              <a:schemeClr val="dk1"/>
+                            </a:fontRef>
+                          </wps:style>
+                          <wps:txbx>
+                            <w:txbxContent>
+                              <w:sdt>
+                                <w:sdtPr>
+                                  <w:rPr>
+                                    <w:color w:val="595959" w:themeColor="text1" w:themeTint="A6"/>
+                                    <w:sz w:val="28"/>
+                                    <w:szCs w:val="28"/>
+                                  </w:rPr>
+                                  <w:alias w:val="Author"/>
+                                  <w:tag w:val=""/>
+                                  <w:id w:val="789243997"/>
+                                  <w:dataBinding w:prefixMappings="xmlns:ns0='http://purl.org/dc/elements/1.1/' xmlns:ns1='http://schemas.openxmlformats.org/package/2006/metadata/core-properties' " w:xpath="/ns1:coreProperties[1]/ns0:creator[1]" w:storeItemID="{6C3C8BC8-F283-45AE-878A-BAB7291924A1}"/>
+                                  <w:text/>
+                                </w:sdtPr>
+                                <w:sdtContent>
+                                  <w:p>
+                                    <w:pPr>
+                                      <w:pStyle w:val="NoSpacing"/>
+                                      <w:jc w:val="right"/>
+                                      <w:rPr>
+                                        <w:color w:val="595959" w:themeColor="text1" w:themeTint="A6"/>
+                                        <w:sz w:val="28"/>
+                                        <w:szCs w:val="28"/>
+                                      </w:rPr>
+                                    </w:pPr>
+                                    <w:ins w:id="2" w:author="Michael Flynn" w:date="2022-10-10T10:46:00Z">
+                                      <w:r>
+                                        <w:rPr>
+                                          <w:color w:val="595959" w:themeColor="text1" w:themeTint="A6"/>
+                                          <w:sz w:val="28"/>
+                                          <w:szCs w:val="28"/>
+                                        </w:rPr>
+                                        <w:t>David Campion, Michael Flynn, Nathan Field &amp; Nikita Fedans</w:t>
+                                      </w:r>
+                                    </w:ins>
+                                  </w:p>
+                                </w:sdtContent>
+                              </w:sdt>
+                              <w:p>
+                                <w:pPr>
+                                  <w:pStyle w:val="NoSpacing"/>
+                                  <w:jc w:val="right"/>
+                                  <w:rPr>
+                                    <w:color w:val="595959" w:themeColor="text1" w:themeTint="A6"/>
+                                    <w:sz w:val="18"/>
+                                    <w:szCs w:val="18"/>
+                                  </w:rPr>
+                                </w:pPr>
+                                <w:sdt>
+                                  <w:sdtPr>
+                                    <w:rPr>
+                                      <w:color w:val="595959" w:themeColor="text1" w:themeTint="A6"/>
+                                      <w:sz w:val="18"/>
+                                      <w:szCs w:val="18"/>
+                                    </w:rPr>
+                                    <w:alias w:val="Email"/>
+                                    <w:tag w:val="Email"/>
+                                    <w:id w:val="942260680"/>
+                                    <w:showingPlcHdr/>
+                                    <w:dataBinding w:prefixMappings="xmlns:ns0='http://schemas.microsoft.com/office/2006/coverPageProps' " w:xpath="/ns0:CoverPageProperties[1]/ns0:CompanyEmail[1]" w:storeItemID="{55AF091B-3C7A-41E3-B477-F2FDAA23CFDA}"/>
+                                    <w:text/>
+                                  </w:sdtPr>
+                                  <w:sdtContent>
+                                    <w:r>
+                                      <w:rPr>
+                                        <w:color w:val="595959" w:themeColor="text1" w:themeTint="A6"/>
+                                        <w:sz w:val="18"/>
+                                        <w:szCs w:val="18"/>
+                                      </w:rPr>
+                                      <w:t xml:space="preserve">     </w:t>
+                                    </w:r>
+                                  </w:sdtContent>
+                                </w:sdt>
+                              </w:p>
+                            </w:txbxContent>
+                          </wps:txbx>
+                          <wps:bodyPr rot="0" spcFirstLastPara="0" vertOverflow="overflow" horzOverflow="overflow" vert="horz" wrap="square" lIns="1600200" tIns="0" rIns="685800" bIns="0" numCol="1" spcCol="0" rtlCol="0" fromWordArt="0" anchor="b" anchorCtr="0" forceAA="0" compatLnSpc="1">
+                            <a:prstTxWarp prst="textNoShape">
+                              <a:avLst/>
+                            </a:prstTxWarp>
+                            <a:noAutofit/>
+                          </wps:bodyPr>
+                        </wps:wsp>
+                      </a:graphicData>
+                    </a:graphic>
+                    <wp14:sizeRelH relativeFrom="page">
+                      <wp14:pctWidth>94100</wp14:pctWidth>
+                    </wp14:sizeRelH>
+                    <wp14:sizeRelV relativeFrom="page">
+                      <wp14:pctHeight>9200</wp14:pctHeight>
+                    </wp14:sizeRelV>
+                  </wp:anchor>
+                </w:drawing>
+              </mc:Choice>
+              <mc:Fallback>
+                <w:pict>
+                  <v:shapetype w14:anchorId="6B863C53" id="_x0000_t202" coordsize="21600,21600" o:spt="202" path="m,l,21600r21600,l21600,xe">
+                    <v:stroke joinstyle="miter"/>
+                    <v:path gradientshapeok="t" o:connecttype="rect"/>
+                  </v:shapetype>
+                  <v:shape id="Text Box 152" o:spid="_x0000_s1026" type="#_x0000_t202" style="position:absolute;margin-left:0;margin-top:0;width:8in;height:1in;z-index:251660288;visibility:visible;mso-wrap-style:square;mso-width-percent:941;mso-height-percent:92;mso-top-percent:818;mso-wrap-distance-left:9pt;mso-wrap-distance-top:0;mso-wrap-distance-right:9pt;mso-wrap-distance-bottom:0;mso-position-horizontal:center;mso-position-horizontal-relative:page;mso-position-vertical-relative:page;mso-width-percent:941;mso-height-percent:92;mso-top-percent:818;mso-width-relative:page;mso-height-relative:page;v-text-anchor:bottom" o:gfxdata="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" filled="f" stroked="f" strokeweight=".5pt">
+                    <v:textbox inset="126pt,0,54pt,0">
+                      <w:txbxContent>
+                        <w:sdt>
+                          <w:sdtPr>
+                            <w:rPr>
+                              <w:color w:val="595959" w:themeColor="text1" w:themeTint="A6"/>
+                              <w:sz w:val="28"/>
+                              <w:szCs w:val="28"/>
+                            </w:rPr>
+                            <w:alias w:val="Author"/>
+                            <w:tag w:val=""/>
+                            <w:id w:val="789243997"/>
+                            <w:dataBinding w:prefixMappings="xmlns:ns0='http://purl.org/dc/elements/1.1/' xmlns:ns1='http://schemas.openxmlformats.org/package/2006/metadata/core-properties' " w:xpath="/ns1:coreProperties[1]/ns0:creator[1]" w:storeItemID="{6C3C8BC8-F283-45AE-878A-BAB7291924A1}"/>
+                            <w:text/>
+                          </w:sdtPr>
+                          <w:sdtContent>
+                            <w:p>
+                              <w:pPr>
+                                <w:pStyle w:val="NoSpacing"/>
+                                <w:jc w:val="right"/>
+                                <w:rPr>
+                                  <w:color w:val="595959" w:themeColor="text1" w:themeTint="A6"/>
+                                  <w:sz w:val="28"/>
+                                  <w:szCs w:val="28"/>
+                                </w:rPr>
+                              </w:pPr>
+                              <w:ins w:id="3" w:author="Michael Flynn" w:date="2022-10-10T10:46:00Z">
+                                <w:r>
+                                  <w:rPr>
+                                    <w:color w:val="595959" w:themeColor="text1" w:themeTint="A6"/>
+                                    <w:sz w:val="28"/>
+                                    <w:szCs w:val="28"/>
+                                  </w:rPr>
+                                  <w:t>David Campion, Michael Flynn, Nathan Field &amp; Nikita Fedans</w:t>
+                                </w:r>
+                              </w:ins>
+                            </w:p>
+                          </w:sdtContent>
+                        </w:sdt>
+                        <w:p>
+                          <w:pPr>
+                            <w:pStyle w:val="NoSpacing"/>
+                            <w:jc w:val="right"/>
+                            <w:rPr>
+                              <w:color w:val="595959" w:themeColor="text1" w:themeTint="A6"/>
+                              <w:sz w:val="18"/>
+                              <w:szCs w:val="18"/>
+                            </w:rPr>
+                          </w:pPr>
+                          <w:sdt>
+                            <w:sdtPr>
+                              <w:rPr>
+                                <w:color w:val="595959" w:themeColor="text1" w:themeTint="A6"/>
+                                <w:sz w:val="18"/>
+                                <w:szCs w:val="18"/>
+                              </w:rPr>
+                              <w:alias w:val="Email"/>
+                              <w:tag w:val="Email"/>
+                              <w:id w:val="942260680"/>
+                              <w:showingPlcHdr/>
+                              <w:dataBinding w:prefixMappings="xmlns:ns0='http://schemas.microsoft.com/office/2006/coverPageProps' " w:xpath="/ns0:CoverPageProperties[1]/ns0:CompanyEmail[1]" w:storeItemID="{55AF091B-3C7A-41E3-B477-F2FDAA23CFDA}"/>
+                              <w:text/>
+                            </w:sdtPr>
+                            <w:sdtContent>
+                              <w:r>
+                                <w:rPr>
+                                  <w:color w:val="595959" w:themeColor="text1" w:themeTint="A6"/>
+                                  <w:sz w:val="18"/>
+                                  <w:szCs w:val="18"/>
+                                </w:rPr>
+                                <w:t xml:space="preserve">     </w:t>
+                              </w:r>
+                            </w:sdtContent>
+                          </w:sdt>
+                        </w:p>
+                      </w:txbxContent>
+                    </v:textbox>
+                    <w10:wrap type="square" anchorx="page" anchory="page"/>
+                  </v:shape>
+                </w:pict>
+              </mc:Fallback>
+            </mc:AlternateContent>
+          </w:r>
+          <w:r>
+            <w:rPr>
+              <w:noProof/>
+            </w:rPr>
+            <mc:AlternateContent>
+              <mc:Choice Requires="wps">
+                <w:drawing>
+                  <wp:anchor distT="0" distB="0" distL="114300" distR="114300" simplePos="0" relativeHeight="251661312" behindDoc="0" locked="0" layoutInCell="1" allowOverlap="1" wp14:anchorId="04B1E07F" wp14:editId="36FE1CBD">
+                    <wp:simplePos x="0" y="0"/>
+                    <wp:positionH relativeFrom="page">
+                      <wp:align>center</wp:align>
+                    </wp:positionH>
+                    <mc:AlternateContent>
+                      <mc:Choice Requires="wp14">
+                        <wp:positionV relativeFrom="page">
+                          <wp14:pctPosVOffset>70000</wp14:pctPosVOffset>
+                        </wp:positionV>
+                      </mc:Choice>
+                      <mc:Fallback>
+                        <wp:positionV relativeFrom="page">
+                          <wp:posOffset>7484110</wp:posOffset>
+                        </wp:positionV>
+                      </mc:Fallback>
+                    </mc:AlternateContent>
+                    <wp:extent cx="7315200" cy="1009650"/>
+                    <wp:effectExtent l="0" t="0" r="0" b="0"/>
+                    <wp:wrapSquare wrapText="bothSides"/>
+                    <wp:docPr id="153" name="Text Box 153"/>
+                    <wp:cNvGraphicFramePr/>
+                    <a:graphic xmlns:a="http://schemas.openxmlformats.org/drawingml/2006/main">
+                      <a:graphicData uri="http://schemas.microsoft.com/office/word/2010/wordprocessingShape">
+                        <wps:wsp>
+                          <wps:cNvSpPr txBox="1"/>
+                          <wps:spPr>
+                            <a:xfrm>
+                              <a:off x="0" y="0"/>
+                              <a:ext cx="7315200" cy="1009650"/>
+                            </a:xfrm>
+                            <a:prstGeom prst="rect">
+                              <a:avLst/>
+                            </a:prstGeom>
+                            <a:noFill/>
+                            <a:ln w="6350">
+                              <a:noFill/>
+                            </a:ln>
+                            <a:effectLst/>
+                          </wps:spPr>
+                          <wps:style>
+                            <a:lnRef idx="0">
+                              <a:schemeClr val="accent1"/>
+                            </a:lnRef>
+                            <a:fillRef idx="0">
+                              <a:schemeClr val="accent1"/>
+                            </a:fillRef>
+                            <a:effectRef idx="0">
+                              <a:schemeClr val="accent1"/>
+                            </a:effectRef>
+                            <a:fontRef idx="minor">
+                              <a:schemeClr val="dk1"/>
+                            </a:fontRef>
+                          </wps:style>
+                          <wps:txbx>
+                            <w:txbxContent>
+                              <w:p>
+                                <w:pPr>
+                                  <w:pStyle w:val="NoSpacing"/>
+                                  <w:jc w:val="right"/>
+                                  <w:rPr>
+                                    <w:color w:val="4472C4" w:themeColor="accent1"/>
+                                    <w:sz w:val="28"/>
+                                    <w:szCs w:val="28"/>
+                                  </w:rPr>
+                                </w:pPr>
+                                <w:del w:id="4" w:author="Michael Flynn" w:date="2022-10-10T10:47:00Z">
+                                  <w:r>
+                                    <w:rPr>
+                                      <w:color w:val="4472C4" w:themeColor="accent1"/>
+                                      <w:sz w:val="28"/>
+                                      <w:szCs w:val="28"/>
+                                    </w:rPr>
+                                    <w:delText>Abstract</w:delText>
+                                  </w:r>
+                                </w:del>
+                              </w:p>
+                              <w:sdt>
+                                <w:sdtPr>
+                                  <w:rPr>
+                                    <w:color w:val="595959" w:themeColor="text1" w:themeTint="A6"/>
+                                    <w:sz w:val="20"/>
+                                    <w:szCs w:val="20"/>
+                                  </w:rPr>
+                                  <w:alias w:val="Abstract"/>
+                                  <w:tag w:val=""/>
+                                  <w:id w:val="1375273687"/>
+                                  <w:dataBinding w:prefixMappings="xmlns:ns0='http://schemas.microsoft.com/office/2006/coverPageProps' " w:xpath="/ns0:CoverPageProperties[1]/ns0:Abstract[1]" w:storeItemID="{55AF091B-3C7A-41E3-B477-F2FDAA23CFDA}"/>
+                                  <w:text w:multiLine="1"/>
+                                </w:sdtPr>
+                                <w:sdtContent>
+                                  <w:p>
+                                    <w:pPr>
+                                      <w:pStyle w:val="NoSpacing"/>
+                                      <w:jc w:val="right"/>
+                                      <w:rPr>
+                                        <w:color w:val="595959" w:themeColor="text1" w:themeTint="A6"/>
+                                        <w:sz w:val="20"/>
+                                        <w:szCs w:val="20"/>
+                                      </w:rPr>
+                                    </w:pPr>
+                                    <w:ins w:id="5" w:author="Michael Flynn" w:date="2022-10-10T10:47:00Z">
+                                      <w:r>
+                                        <w:rPr>
+                                          <w:color w:val="595959" w:themeColor="text1" w:themeTint="A6"/>
+                                          <w:sz w:val="20"/>
+                                          <w:szCs w:val="20"/>
+                                        </w:rPr>
+                                        <w:t xml:space="preserve">A 2FA Security System for securing rooms and </w:t>
+                                      </w:r>
+                                    </w:ins>
+                                  </w:p>
+                                </w:sdtContent>
+                              </w:sdt>
+                            </w:txbxContent>
+                          </wps:txbx>
+                          <wps:bodyPr rot="0" spcFirstLastPara="0" vertOverflow="overflow" horzOverflow="overflow" vert="horz" wrap="square" lIns="1600200" tIns="0" rIns="685800" bIns="0" numCol="1" spcCol="0" rtlCol="0" fromWordArt="0" anchor="t" anchorCtr="0" forceAA="0" compatLnSpc="1">
+                            <a:prstTxWarp prst="textNoShape">
+                              <a:avLst/>
+                            </a:prstTxWarp>
+                            <a:spAutoFit/>
+                          </wps:bodyPr>
+                        </wps:wsp>
+                      </a:graphicData>
+                    </a:graphic>
+                    <wp14:sizeRelH relativeFrom="page">
+                      <wp14:pctWidth>94100</wp14:pctWidth>
+                    </wp14:sizeRelH>
+                    <wp14:sizeRelV relativeFrom="page">
+                      <wp14:pctHeight>10000</wp14:pctHeight>
+                    </wp14:sizeRelV>
+                  </wp:anchor>
+                </w:drawing>
+              </mc:Choice>
+              <mc:Fallback>
+                <w:pict>
+                  <v:shape w14:anchorId="04B1E07F" id="Text Box 153" o:spid="_x0000_s1027" type="#_x0000_t202" style="position:absolute;margin-left:0;margin-top:0;width:8in;height:79.5pt;z-index:251661312;visibility:visible;mso-wrap-style:square;mso-width-percent:941;mso-height-percent:100;mso-top-percent:700;mso-wrap-distance-left:9pt;mso-wrap-distance-top:0;mso-wrap-distance-right:9pt;mso-wrap-distance-bottom:0;mso-position-horizontal:center;mso-position-horizontal-relative:page;mso-position-vertical-relative:page;mso-width-percent:941;mso-height-percent:100;mso-top-percent:700;mso-width-relative:page;mso-height-relative:page;v-text-anchor:top" o:gfxdata="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" filled="f" stroked="f" strokeweight=".5pt">
+                    <v:textbox style="mso-fit-shape-to-text:t" inset="126pt,0,54pt,0">
+                      <w:txbxContent>
+                        <w:p>
+                          <w:pPr>
+                            <w:pStyle w:val="NoSpacing"/>
+                            <w:jc w:val="right"/>
+                            <w:rPr>
+                              <w:color w:val="4472C4" w:themeColor="accent1"/>
+                              <w:sz w:val="28"/>
+                              <w:szCs w:val="28"/>
+                            </w:rPr>
+                          </w:pPr>
+                          <w:del w:id="6" w:author="Michael Flynn" w:date="2022-10-10T10:47:00Z">
+                            <w:r>
+                              <w:rPr>
+                                <w:color w:val="4472C4" w:themeColor="accent1"/>
+                                <w:sz w:val="28"/>
+                                <w:szCs w:val="28"/>
+                              </w:rPr>
+                              <w:delText>Abstract</w:delText>
+                            </w:r>
+                          </w:del>
+                        </w:p>
+                        <w:sdt>
+                          <w:sdtPr>
+                            <w:rPr>
+                              <w:color w:val="595959" w:themeColor="text1" w:themeTint="A6"/>
+                              <w:sz w:val="20"/>
+                              <w:szCs w:val="20"/>
+                            </w:rPr>
+                            <w:alias w:val="Abstract"/>
+                            <w:tag w:val=""/>
+                            <w:id w:val="1375273687"/>
+                            <w:dataBinding w:prefixMappings="xmlns:ns0='http://schemas.microsoft.com/office/2006/coverPageProps' " w:xpath="/ns0:CoverPageProperties[1]/ns0:Abstract[1]" w:storeItemID="{55AF091B-3C7A-41E3-B477-F2FDAA23CFDA}"/>
+                            <w:text w:multiLine="1"/>
+                          </w:sdtPr>
+                          <w:sdtContent>
+                            <w:p>
+                              <w:pPr>
+                                <w:pStyle w:val="NoSpacing"/>
+                                <w:jc w:val="right"/>
+                                <w:rPr>
+                                  <w:color w:val="595959" w:themeColor="text1" w:themeTint="A6"/>
+                                  <w:sz w:val="20"/>
+                                  <w:szCs w:val="20"/>
+                                </w:rPr>
+                              </w:pPr>
+                              <w:ins w:id="7" w:author="Michael Flynn" w:date="2022-10-10T10:47:00Z">
+                                <w:r>
+                                  <w:rPr>
+                                    <w:color w:val="595959" w:themeColor="text1" w:themeTint="A6"/>
+                                    <w:sz w:val="20"/>
+                                    <w:szCs w:val="20"/>
+                                  </w:rPr>
+                                  <w:t xml:space="preserve">A 2FA Security System for securing rooms and </w:t>
+                                </w:r>
+                              </w:ins>
+                            </w:p>
+                          </w:sdtContent>
+                        </w:sdt>
+                      </w:txbxContent>
+                    </v:textbox>
+                    <w10:wrap type="square" anchorx="page" anchory="page"/>
+                  </v:shape>
+                </w:pict>
+              </mc:Fallback>
+            </mc:AlternateContent>
+          </w:r>
+          <w:r>
+            <w:rPr>
+              <w:noProof/>
+            </w:rPr>
+            <mc:AlternateContent>
+              <mc:Choice Requires="wps">
+                <w:drawing>
+                  <wp:anchor distT="0" distB="0" distL="114300" distR="114300" simplePos="0" relativeHeight="251659264" behindDoc="0" locked="0" layoutInCell="1" allowOverlap="1" wp14:anchorId="4DA145C4" wp14:editId="3EFE5881">
+                    <wp:simplePos x="0" y="0"/>
+                    <wp:positionH relativeFrom="page">
+                      <wp:align>center</wp:align>
+                    </wp:positionH>
+                    <mc:AlternateContent>
+                      <mc:Choice Requires="wp14">
+                        <wp:positionV relativeFrom="page">
+                          <wp14:pctPosVOffset>30000</wp14:pctPosVOffset>
+                        </wp:positionV>
+                      </mc:Choice>
+                      <mc:Fallback>
+                        <wp:positionV relativeFrom="page">
+                          <wp:posOffset>3207385</wp:posOffset>
+                        </wp:positionV>
+                      </mc:Fallback>
+                    </mc:AlternateContent>
+                    <wp:extent cx="7315200" cy="3638550"/>
+                    <wp:effectExtent l="0" t="0" r="0" b="6350"/>
+                    <wp:wrapSquare wrapText="bothSides"/>
+                    <wp:docPr id="154" name="Text Box 154"/>
+                    <wp:cNvGraphicFramePr/>
+                    <a:graphic xmlns:a="http://schemas.openxmlformats.org/drawingml/2006/main">
+                      <a:graphicData uri="http://schemas.microsoft.com/office/word/2010/wordprocessingShape">
+                        <wps:wsp>
+                          <wps:cNvSpPr txBox="1"/>
+                          <wps:spPr>
+                            <a:xfrm>
+                              <a:off x="0" y="0"/>
+                              <a:ext cx="7315200" cy="3638550"/>
+                            </a:xfrm>
+                            <a:prstGeom prst="rect">
+                              <a:avLst/>
+                            </a:prstGeom>
+                            <a:noFill/>
+                            <a:ln w="6350">
+                              <a:noFill/>
+                            </a:ln>
+                            <a:effectLst/>
+                          </wps:spPr>
+                          <wps:style>
+                            <a:lnRef idx="0">
+                              <a:schemeClr val="accent1"/>
+                            </a:lnRef>
+                            <a:fillRef idx="0">
+                              <a:schemeClr val="accent1"/>
+                            </a:fillRef>
+                            <a:effectRef idx="0">
+                              <a:schemeClr val="accent1"/>
+                            </a:effectRef>
+                            <a:fontRef idx="minor">
+                              <a:schemeClr val="dk1"/>
+                            </a:fontRef>
+                          </wps:style>
+                          <wps:txbx>
+                            <w:txbxContent>
+                              <w:p>
+                                <w:pPr>
+                                  <w:jc w:val="right"/>
+                                  <w:rPr>
+                                    <w:color w:val="FF0000"/>
+                                    <w:sz w:val="64"/>
+                                    <w:szCs w:val="64"/>
+                                    <w:rPrChange w:id="8" w:author="Michael Flynn" w:date="2022-10-10T10:46:00Z">
+                                      <w:rPr>
+                                        <w:color w:val="4472C4" w:themeColor="accent1"/>
+                                        <w:sz w:val="64"/>
+                                        <w:szCs w:val="64"/>
+                                      </w:rPr>
+                                    </w:rPrChange>
+                                  </w:rPr>
+                                </w:pPr>
+                                <w:sdt>
+                                  <w:sdtPr>
+                                    <w:rPr>
+                                      <w:caps/>
+                                      <w:color w:val="FF0000"/>
+                                      <w:sz w:val="64"/>
+                                      <w:szCs w:val="64"/>
+                                    </w:rPr>
+                                    <w:alias w:val="Title"/>
+                                    <w:tag w:val=""/>
+                                    <w:id w:val="630141079"/>
+                                    <w:dataBinding w:prefixMappings="xmlns:ns0='http://purl.org/dc/elements/1.1/' xmlns:ns1='http://schemas.openxmlformats.org/package/2006/metadata/core-properties' " w:xpath="/ns1:coreProperties[1]/ns0:title[1]" w:storeItemID="{6C3C8BC8-F283-45AE-878A-BAB7291924A1}"/>
+                                    <w:text w:multiLine="1"/>
+                                  </w:sdtPr>
+                                  <w:sdtEndPr>
+                                    <w:rPr>
+                                      <w:caps w:val="0"/>
+                                    </w:rPr>
+                                  </w:sdtEndPr>
+                                  <w:sdtContent>
+                                    <w:ins w:id="9" w:author="Michael Flynn" w:date="2022-10-10T10:45:00Z">
+                                      <w:r>
+                                        <w:rPr>
+                                          <w:caps/>
+                                          <w:color w:val="FF0000"/>
+                                          <w:sz w:val="64"/>
+                                          <w:szCs w:val="64"/>
+                                        </w:rPr>
+                                        <w:t xml:space="preserve">DMN sYSTEMS </w:t>
+                                      </w:r>
+                                    </w:ins>
+                                  </w:sdtContent>
+                                </w:sdt>
+                              </w:p>
+                              <w:sdt>
+                                <w:sdtPr>
+                                  <w:rPr>
+                                    <w:color w:val="404040" w:themeColor="text1" w:themeTint="BF"/>
+                                    <w:sz w:val="36"/>
+                                    <w:szCs w:val="36"/>
+                                  </w:rPr>
+                                  <w:alias w:val="Subtitle"/>
+                                  <w:tag w:val=""/>
+                                  <w:id w:val="1759551507"/>
+                                  <w:dataBinding w:prefixMappings="xmlns:ns0='http://purl.org/dc/elements/1.1/' xmlns:ns1='http://schemas.openxmlformats.org/package/2006/metadata/core-properties' " w:xpath="/ns1:coreProperties[1]/ns0:subject[1]" w:storeItemID="{6C3C8BC8-F283-45AE-878A-BAB7291924A1}"/>
+                                  <w:text/>
+                                </w:sdtPr>
+                                <w:sdtContent>
+                                  <w:p>
+                                    <w:pPr>
+                                      <w:jc w:val="right"/>
+                                      <w:rPr>
+                                        <w:smallCaps/>
+                                        <w:color w:val="404040" w:themeColor="text1" w:themeTint="BF"/>
+                                        <w:sz w:val="36"/>
+                                        <w:szCs w:val="36"/>
+                                      </w:rPr>
+                                    </w:pPr>
+                                    <w:ins w:id="10" w:author="Michael Flynn" w:date="2022-10-10T10:46:00Z">
+                                      <w:r>
+                                        <w:rPr>
+                                          <w:color w:val="404040" w:themeColor="text1" w:themeTint="BF"/>
+                                          <w:sz w:val="36"/>
+                                          <w:szCs w:val="36"/>
+                                        </w:rPr>
+                                        <w:t>DMN Alarms</w:t>
+                                      </w:r>
+                                    </w:ins>
+                                  </w:p>
+                                </w:sdtContent>
+                              </w:sdt>
+                            </w:txbxContent>
+                          </wps:txbx>
+                          <wps:bodyPr rot="0" spcFirstLastPara="0" vertOverflow="overflow" horzOverflow="overflow" vert="horz" wrap="square" lIns="1600200" tIns="0" rIns="685800" bIns="0" numCol="1" spcCol="0" rtlCol="0" fromWordArt="0" anchor="b" anchorCtr="0" forceAA="0" compatLnSpc="1">
+                            <a:prstTxWarp prst="textNoShape">
+                              <a:avLst/>
+                            </a:prstTxWarp>
+                            <a:noAutofit/>
+                          </wps:bodyPr>
+                        </wps:wsp>
+                      </a:graphicData>
+                    </a:graphic>
+                    <wp14:sizeRelH relativeFrom="page">
+                      <wp14:pctWidth>94100</wp14:pctWidth>
+                    </wp14:sizeRelH>
+                    <wp14:sizeRelV relativeFrom="page">
+                      <wp14:pctHeight>36300</wp14:pctHeight>
+                    </wp14:sizeRelV>
+                  </wp:anchor>
+                </w:drawing>
+              </mc:Choice>
+              <mc:Fallback>
+                <w:pict>
+                  <v:shape w14:anchorId="4DA145C4" id="Text Box 154" o:spid="_x0000_s1028" type="#_x0000_t202" style="position:absolute;margin-left:0;margin-top:0;width:8in;height:286.5pt;z-index:251659264;visibility:visible;mso-wrap-style:square;mso-width-percent:941;mso-height-percent:363;mso-top-percent:300;mso-wrap-distance-left:9pt;mso-wrap-distance-top:0;mso-wrap-distance-right:9pt;mso-wrap-distance-bottom:0;mso-position-horizontal:center;mso-position-horizontal-relative:page;mso-position-vertical-relative:page;mso-width-percent:941;mso-height-percent:363;mso-top-percent:300;mso-width-relative:page;mso-height-relative:page;v-text-anchor:bottom" o:gfxdata="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" filled="f" stroked="f" strokeweight=".5pt">
+                    <v:textbox inset="126pt,0,54pt,0">
+                      <w:txbxContent>
+                        <w:p>
+                          <w:pPr>
+                            <w:jc w:val="right"/>
+                            <w:rPr>
+                              <w:color w:val="FF0000"/>
+                              <w:sz w:val="64"/>
+                              <w:szCs w:val="64"/>
+                              <w:rPrChange w:id="11" w:author="Michael Flynn" w:date="2022-10-10T10:46:00Z">
+                                <w:rPr>
+                                  <w:color w:val="4472C4" w:themeColor="accent1"/>
+                                  <w:sz w:val="64"/>
+                                  <w:szCs w:val="64"/>
+                                </w:rPr>
+                              </w:rPrChange>
+                            </w:rPr>
+                          </w:pPr>
+                          <w:sdt>
+                            <w:sdtPr>
+                              <w:rPr>
+                                <w:caps/>
+                                <w:color w:val="FF0000"/>
+                                <w:sz w:val="64"/>
+                                <w:szCs w:val="64"/>
+                              </w:rPr>
+                              <w:alias w:val="Title"/>
+                              <w:tag w:val=""/>
+                              <w:id w:val="630141079"/>
+                              <w:dataBinding w:prefixMappings="xmlns:ns0='http://purl.org/dc/elements/1.1/' xmlns:ns1='http://schemas.openxmlformats.org/package/2006/metadata/core-properties' " w:xpath="/ns1:coreProperties[1]/ns0:title[1]" w:storeItemID="{6C3C8BC8-F283-45AE-878A-BAB7291924A1}"/>
+                              <w:text w:multiLine="1"/>
+                            </w:sdtPr>
+                            <w:sdtEndPr>
+                              <w:rPr>
+                                <w:caps w:val="0"/>
+                              </w:rPr>
+                            </w:sdtEndPr>
+                            <w:sdtContent>
+                              <w:ins w:id="12" w:author="Michael Flynn" w:date="2022-10-10T10:45:00Z">
+                                <w:r>
+                                  <w:rPr>
+                                    <w:caps/>
+                                    <w:color w:val="FF0000"/>
+                                    <w:sz w:val="64"/>
+                                    <w:szCs w:val="64"/>
+                                  </w:rPr>
+                                  <w:t xml:space="preserve">DMN sYSTEMS </w:t>
+                                </w:r>
+                              </w:ins>
+                            </w:sdtContent>
+                          </w:sdt>
+                        </w:p>
+                        <w:sdt>
+                          <w:sdtPr>
+                            <w:rPr>
+                              <w:color w:val="404040" w:themeColor="text1" w:themeTint="BF"/>
+                              <w:sz w:val="36"/>
+                              <w:szCs w:val="36"/>
+                            </w:rPr>
+                            <w:alias w:val="Subtitle"/>
+                            <w:tag w:val=""/>
+                            <w:id w:val="1759551507"/>
+                            <w:dataBinding w:prefixMappings="xmlns:ns0='http://purl.org/dc/elements/1.1/' xmlns:ns1='http://schemas.openxmlformats.org/package/2006/metadata/core-properties' " w:xpath="/ns1:coreProperties[1]/ns0:subject[1]" w:storeItemID="{6C3C8BC8-F283-45AE-878A-BAB7291924A1}"/>
+                            <w:text/>
+                          </w:sdtPr>
+                          <w:sdtContent>
+                            <w:p>
+                              <w:pPr>
+                                <w:jc w:val="right"/>
+                                <w:rPr>
+                                  <w:smallCaps/>
+                                  <w:color w:val="404040" w:themeColor="text1" w:themeTint="BF"/>
+                                  <w:sz w:val="36"/>
+                                  <w:szCs w:val="36"/>
+                                </w:rPr>
+                              </w:pPr>
+                              <w:ins w:id="13" w:author="Michael Flynn" w:date="2022-10-10T10:46:00Z">
+                                <w:r>
+                                  <w:rPr>
+                                    <w:color w:val="404040" w:themeColor="text1" w:themeTint="BF"/>
+                                    <w:sz w:val="36"/>
+                                    <w:szCs w:val="36"/>
+                                  </w:rPr>
+                                  <w:t>DMN Alarms</w:t>
+                                </w:r>
+                              </w:ins>
+                            </w:p>
+                          </w:sdtContent>
+                        </w:sdt>
+                      </w:txbxContent>
+                    </v:textbox>
+                    <w10:wrap type="square" anchorx="page" anchory="page"/>
+                  </v:shape>
+                </w:pict>
+              </mc:Fallback>
+            </mc:AlternateContent>
+          </w:r>
+          <w:r>
+            <w:rPr>
+              <w:b/>
+              <w:bCs/>
+              <w:sz w:val="40"/>
+              <w:szCs w:val="40"/>
+            </w:rPr>
+            <w:br w:type="page"/>
+          </w:r>
+        </w:p>
+      </w:sdtContent>
+    </w:sdt>
+    <w:p>
+      <w:pPr>
+        <w:jc w:val="center"/>
+        <w:rPr>
+          <w:ins w:id="14" w:author="Nathan Field" w:date="2022-10-08T19:30:00Z"/>
+          <w:b/>
+          <w:bCs/>
+          <w:sz w:val="40"/>
+          <w:szCs w:val="40"/>
+          <w:rPrChange w:id="15" w:author="Nathan Field" w:date="2022-10-08T19:35:00Z">
+            <w:rPr>
+              <w:ins w:id="16" w:author="Nathan Field" w:date="2022-10-08T19:30:00Z"/>
               <w:b/>
               <w:bCs/>
               <w:sz w:val="36"/>
@@ -28,7 +865,7 @@
           <w:bCs/>
           <w:sz w:val="40"/>
           <w:szCs w:val="40"/>
-          <w:rPrChange w:id="4" w:author="Nathan Field" w:date="2022-10-08T19:35:00Z">
+          <w:rPrChange w:id="17" w:author="Nathan Field" w:date="2022-10-08T19:35:00Z">
             <w:rPr/>
           </w:rPrChange>
         </w:rPr>
@@ -39,27 +876,27 @@
       <w:pPr>
         <w:jc w:val="center"/>
         <w:rPr>
-          <w:ins w:id="5" w:author="nikita fedan" w:date="2022-10-08T16:24:00Z"/>
+          <w:ins w:id="18" w:author="nikita fedan" w:date="2022-10-08T16:24:00Z"/>
           <w:sz w:val="24"/>
           <w:szCs w:val="24"/>
-          <w:rPrChange w:id="6" w:author="Nathan Field" w:date="2022-10-08T19:36:00Z">
+          <w:rPrChange w:id="19" w:author="Nathan Field" w:date="2022-10-08T19:36:00Z">
             <w:rPr>
-              <w:ins w:id="7" w:author="nikita fedan" w:date="2022-10-08T16:24:00Z"/>
+              <w:ins w:id="20" w:author="nikita fedan" w:date="2022-10-08T16:24:00Z"/>
             </w:rPr>
           </w:rPrChange>
         </w:rPr>
-        <w:pPrChange w:id="8" w:author="Nathan Field" w:date="2022-10-08T19:36:00Z">
+        <w:pPrChange w:id="21" w:author="Nathan Field" w:date="2022-10-08T19:36:00Z">
           <w:pPr>
             <w:jc w:val="right"/>
           </w:pPr>
         </w:pPrChange>
       </w:pPr>
-      <w:ins w:id="9" w:author="Nathan Field" w:date="2022-10-08T19:32:00Z">
+      <w:ins w:id="22" w:author="Nathan Field" w:date="2022-10-08T19:32:00Z">
         <w:r>
           <w:rPr>
             <w:sz w:val="24"/>
             <w:szCs w:val="24"/>
-            <w:rPrChange w:id="10" w:author="Nathan Field" w:date="2022-10-08T19:36:00Z">
+            <w:rPrChange w:id="23" w:author="Nathan Field" w:date="2022-10-08T19:36:00Z">
               <w:rPr/>
             </w:rPrChange>
           </w:rPr>
@@ -71,11 +908,11 @@
       <w:pPr>
         <w:pStyle w:val="TOCHeading"/>
         <w:rPr>
-          <w:ins w:id="11" w:author="Nathan Field" w:date="2022-10-08T19:37:00Z"/>
-        </w:rPr>
-      </w:pPr>
-    </w:p>
-    <w:customXmlInsRangeStart w:id="12" w:author="Nathan Field" w:date="2022-10-08T19:37:00Z"/>
+          <w:ins w:id="24" w:author="Nathan Field" w:date="2022-10-08T19:37:00Z"/>
+        </w:rPr>
+      </w:pPr>
+    </w:p>
+    <w:customXmlInsRangeStart w:id="25" w:author="Nathan Field" w:date="2022-10-08T19:37:00Z"/>
     <w:sdt>
       <w:sdtPr>
         <w:rPr>
@@ -99,15 +936,15 @@
         </w:rPr>
       </w:sdtEndPr>
       <w:sdtContent>
-        <w:customXmlInsRangeEnd w:id="12"/>
+        <w:customXmlInsRangeEnd w:id="25"/>
         <w:p>
           <w:pPr>
             <w:pStyle w:val="TOCHeading"/>
             <w:rPr>
-              <w:ins w:id="13" w:author="Nathan Field" w:date="2022-10-08T19:37:00Z"/>
+              <w:ins w:id="26" w:author="Nathan Field" w:date="2022-10-08T19:37:00Z"/>
             </w:rPr>
           </w:pPr>
-          <w:ins w:id="14" w:author="Nathan Field" w:date="2022-10-08T19:37:00Z">
+          <w:ins w:id="27" w:author="Nathan Field" w:date="2022-10-08T19:37:00Z">
             <w:r>
               <w:t>Table of Contents</w:t>
             </w:r>
@@ -117,13 +954,13 @@
           <w:pPr>
             <w:pStyle w:val="TOC1"/>
             <w:rPr>
-              <w:ins w:id="15" w:author="Nathan Field" w:date="2022-10-08T20:24:00Z"/>
+              <w:ins w:id="28" w:author="Nathan Field" w:date="2022-10-08T20:24:00Z"/>
               <w:rFonts w:eastAsiaTheme="minorEastAsia"/>
               <w:noProof/>
               <w:lang w:eastAsia="en-IE"/>
             </w:rPr>
           </w:pPr>
-          <w:ins w:id="16" w:author="Nathan Field" w:date="2022-10-08T19:37:00Z">
+          <w:ins w:id="29" w:author="Nathan Field" w:date="2022-10-08T19:37:00Z">
             <w:r>
               <w:fldChar w:fldCharType="begin"/>
             </w:r>
@@ -134,7 +971,7 @@
               <w:fldChar w:fldCharType="separate"/>
             </w:r>
           </w:ins>
-          <w:ins w:id="17" w:author="Nathan Field" w:date="2022-10-08T20:24:00Z">
+          <w:ins w:id="30" w:author="Nathan Field" w:date="2022-10-08T20:24:00Z">
             <w:r>
               <w:rPr>
                 <w:rStyle w:val="Hyperlink"/>
@@ -211,7 +1048,7 @@
             </w:rPr>
             <w:fldChar w:fldCharType="separate"/>
           </w:r>
-          <w:ins w:id="18" w:author="Nathan Field" w:date="2022-10-08T20:24:00Z">
+          <w:ins w:id="31" w:author="Nathan Field" w:date="2022-10-08T20:24:00Z">
             <w:r>
               <w:rPr>
                 <w:noProof/>
@@ -239,13 +1076,13 @@
           <w:pPr>
             <w:pStyle w:val="TOC1"/>
             <w:rPr>
-              <w:ins w:id="19" w:author="Nathan Field" w:date="2022-10-08T20:24:00Z"/>
+              <w:ins w:id="32" w:author="Nathan Field" w:date="2022-10-08T20:24:00Z"/>
               <w:rFonts w:eastAsiaTheme="minorEastAsia"/>
               <w:noProof/>
               <w:lang w:eastAsia="en-IE"/>
             </w:rPr>
           </w:pPr>
-          <w:ins w:id="20" w:author="Nathan Field" w:date="2022-10-08T20:24:00Z">
+          <w:ins w:id="33" w:author="Nathan Field" w:date="2022-10-08T20:24:00Z">
             <w:r>
               <w:rPr>
                 <w:rStyle w:val="Hyperlink"/>
@@ -322,7 +1159,7 @@
             </w:rPr>
             <w:fldChar w:fldCharType="separate"/>
           </w:r>
-          <w:ins w:id="21" w:author="Nathan Field" w:date="2022-10-08T20:24:00Z">
+          <w:ins w:id="34" w:author="Nathan Field" w:date="2022-10-08T20:24:00Z">
             <w:r>
               <w:rPr>
                 <w:noProof/>
@@ -353,13 +1190,13 @@
               <w:tab w:val="right" w:leader="dot" w:pos="9016"/>
             </w:tabs>
             <w:rPr>
-              <w:ins w:id="22" w:author="Nathan Field" w:date="2022-10-08T20:24:00Z"/>
+              <w:ins w:id="35" w:author="Nathan Field" w:date="2022-10-08T20:24:00Z"/>
               <w:rFonts w:cstheme="minorBidi"/>
               <w:noProof/>
               <w:lang w:val="en-IE" w:eastAsia="en-IE"/>
             </w:rPr>
           </w:pPr>
-          <w:ins w:id="23" w:author="Nathan Field" w:date="2022-10-08T20:24:00Z">
+          <w:ins w:id="36" w:author="Nathan Field" w:date="2022-10-08T20:24:00Z">
             <w:r>
               <w:rPr>
                 <w:rStyle w:val="Hyperlink"/>
@@ -436,7 +1273,7 @@
             </w:rPr>
             <w:fldChar w:fldCharType="separate"/>
           </w:r>
-          <w:ins w:id="24" w:author="Nathan Field" w:date="2022-10-08T20:24:00Z">
+          <w:ins w:id="37" w:author="Nathan Field" w:date="2022-10-08T20:24:00Z">
             <w:r>
               <w:rPr>
                 <w:noProof/>
@@ -467,13 +1304,13 @@
               <w:tab w:val="right" w:leader="dot" w:pos="9016"/>
             </w:tabs>
             <w:rPr>
-              <w:ins w:id="25" w:author="Nathan Field" w:date="2022-10-08T20:24:00Z"/>
+              <w:ins w:id="38" w:author="Nathan Field" w:date="2022-10-08T20:24:00Z"/>
               <w:rFonts w:cstheme="minorBidi"/>
               <w:noProof/>
               <w:lang w:val="en-IE" w:eastAsia="en-IE"/>
             </w:rPr>
           </w:pPr>
-          <w:ins w:id="26" w:author="Nathan Field" w:date="2022-10-08T20:24:00Z">
+          <w:ins w:id="39" w:author="Nathan Field" w:date="2022-10-08T20:24:00Z">
             <w:r>
               <w:rPr>
                 <w:rStyle w:val="Hyperlink"/>
@@ -550,7 +1387,7 @@
             </w:rPr>
             <w:fldChar w:fldCharType="separate"/>
           </w:r>
-          <w:ins w:id="27" w:author="Nathan Field" w:date="2022-10-08T20:24:00Z">
+          <w:ins w:id="40" w:author="Nathan Field" w:date="2022-10-08T20:24:00Z">
             <w:r>
               <w:rPr>
                 <w:noProof/>
@@ -578,13 +1415,13 @@
           <w:pPr>
             <w:pStyle w:val="TOC1"/>
             <w:rPr>
-              <w:ins w:id="28" w:author="Nathan Field" w:date="2022-10-08T20:24:00Z"/>
+              <w:ins w:id="41" w:author="Nathan Field" w:date="2022-10-08T20:24:00Z"/>
               <w:rFonts w:eastAsiaTheme="minorEastAsia"/>
               <w:noProof/>
               <w:lang w:eastAsia="en-IE"/>
             </w:rPr>
           </w:pPr>
-          <w:ins w:id="29" w:author="Nathan Field" w:date="2022-10-08T20:24:00Z">
+          <w:ins w:id="42" w:author="Nathan Field" w:date="2022-10-08T20:24:00Z">
             <w:r>
               <w:rPr>
                 <w:rStyle w:val="Hyperlink"/>
@@ -661,7 +1498,7 @@
             </w:rPr>
             <w:fldChar w:fldCharType="separate"/>
           </w:r>
-          <w:ins w:id="30" w:author="Nathan Field" w:date="2022-10-08T20:24:00Z">
+          <w:ins w:id="43" w:author="Nathan Field" w:date="2022-10-08T20:24:00Z">
             <w:r>
               <w:rPr>
                 <w:noProof/>
@@ -689,13 +1526,13 @@
           <w:pPr>
             <w:pStyle w:val="TOC1"/>
             <w:rPr>
-              <w:ins w:id="31" w:author="Nathan Field" w:date="2022-10-08T20:24:00Z"/>
+              <w:ins w:id="44" w:author="Nathan Field" w:date="2022-10-08T20:24:00Z"/>
               <w:rFonts w:eastAsiaTheme="minorEastAsia"/>
               <w:noProof/>
               <w:lang w:eastAsia="en-IE"/>
             </w:rPr>
           </w:pPr>
-          <w:ins w:id="32" w:author="Nathan Field" w:date="2022-10-08T20:24:00Z">
+          <w:ins w:id="45" w:author="Nathan Field" w:date="2022-10-08T20:24:00Z">
             <w:r>
               <w:rPr>
                 <w:rStyle w:val="Hyperlink"/>
@@ -772,7 +1609,7 @@
             </w:rPr>
             <w:fldChar w:fldCharType="separate"/>
           </w:r>
-          <w:ins w:id="33" w:author="Nathan Field" w:date="2022-10-08T20:24:00Z">
+          <w:ins w:id="46" w:author="Nathan Field" w:date="2022-10-08T20:24:00Z">
             <w:r>
               <w:rPr>
                 <w:noProof/>
@@ -800,13 +1637,13 @@
           <w:pPr>
             <w:pStyle w:val="TOC1"/>
             <w:rPr>
-              <w:ins w:id="34" w:author="Nathan Field" w:date="2022-10-08T20:24:00Z"/>
+              <w:ins w:id="47" w:author="Nathan Field" w:date="2022-10-08T20:24:00Z"/>
               <w:rFonts w:eastAsiaTheme="minorEastAsia"/>
               <w:noProof/>
               <w:lang w:eastAsia="en-IE"/>
             </w:rPr>
           </w:pPr>
-          <w:ins w:id="35" w:author="Nathan Field" w:date="2022-10-08T20:24:00Z">
+          <w:ins w:id="48" w:author="Nathan Field" w:date="2022-10-08T20:24:00Z">
             <w:r>
               <w:rPr>
                 <w:rStyle w:val="Hyperlink"/>
@@ -883,7 +1720,7 @@
             </w:rPr>
             <w:fldChar w:fldCharType="separate"/>
           </w:r>
-          <w:ins w:id="36" w:author="Nathan Field" w:date="2022-10-08T20:24:00Z">
+          <w:ins w:id="49" w:author="Nathan Field" w:date="2022-10-08T20:24:00Z">
             <w:r>
               <w:rPr>
                 <w:noProof/>
@@ -911,13 +1748,13 @@
           <w:pPr>
             <w:pStyle w:val="TOC1"/>
             <w:rPr>
-              <w:ins w:id="37" w:author="Nathan Field" w:date="2022-10-08T20:24:00Z"/>
+              <w:ins w:id="50" w:author="Nathan Field" w:date="2022-10-08T20:24:00Z"/>
               <w:rFonts w:eastAsiaTheme="minorEastAsia"/>
               <w:noProof/>
               <w:lang w:eastAsia="en-IE"/>
             </w:rPr>
           </w:pPr>
-          <w:ins w:id="38" w:author="Nathan Field" w:date="2022-10-08T20:24:00Z">
+          <w:ins w:id="51" w:author="Nathan Field" w:date="2022-10-08T20:24:00Z">
             <w:r>
               <w:rPr>
                 <w:rStyle w:val="Hyperlink"/>
@@ -994,7 +1831,7 @@
             </w:rPr>
             <w:fldChar w:fldCharType="separate"/>
           </w:r>
-          <w:ins w:id="39" w:author="Nathan Field" w:date="2022-10-08T20:24:00Z">
+          <w:ins w:id="52" w:author="Nathan Field" w:date="2022-10-08T20:24:00Z">
             <w:r>
               <w:rPr>
                 <w:noProof/>
@@ -1021,10 +1858,10 @@
         <w:p>
           <w:pPr>
             <w:rPr>
-              <w:ins w:id="40" w:author="Nathan Field" w:date="2022-10-08T19:37:00Z"/>
+              <w:ins w:id="53" w:author="Nathan Field" w:date="2022-10-08T19:37:00Z"/>
             </w:rPr>
           </w:pPr>
-          <w:del w:id="41" w:author="Nathan Field" w:date="2022-10-08T19:38:00Z">
+          <w:del w:id="54" w:author="Nathan Field" w:date="2022-10-08T19:38:00Z">
             <w:r>
               <w:rPr>
                 <w:b/>
@@ -1035,7 +1872,7 @@
               <w:delText>No table of contents entries found.</w:delText>
             </w:r>
           </w:del>
-          <w:ins w:id="42" w:author="Nathan Field" w:date="2022-10-08T19:37:00Z">
+          <w:ins w:id="55" w:author="Nathan Field" w:date="2022-10-08T19:37:00Z">
             <w:r>
               <w:rPr>
                 <w:b/>
@@ -1046,179 +1883,10 @@
             </w:r>
           </w:ins>
         </w:p>
-        <w:customXmlInsRangeStart w:id="43" w:author="Nathan Field" w:date="2022-10-08T19:37:00Z"/>
+        <w:customXmlInsRangeStart w:id="56" w:author="Nathan Field" w:date="2022-10-08T19:37:00Z"/>
       </w:sdtContent>
     </w:sdt>
-    <w:customXmlInsRangeEnd w:id="43"/>
-    <w:p>
-      <w:pPr>
-        <w:jc w:val="center"/>
-        <w:rPr>
-          <w:ins w:id="44" w:author="Nathan Field" w:date="2022-10-08T19:35:00Z"/>
-          <w:b/>
-          <w:bCs/>
-          <w:color w:val="000000" w:themeColor="text1"/>
-          <w:sz w:val="28"/>
-          <w:szCs w:val="28"/>
-        </w:rPr>
-      </w:pPr>
-    </w:p>
-    <w:p>
-      <w:pPr>
-        <w:jc w:val="center"/>
-        <w:rPr>
-          <w:ins w:id="45" w:author="Nathan Field" w:date="2022-10-08T19:35:00Z"/>
-          <w:b/>
-          <w:bCs/>
-          <w:color w:val="000000" w:themeColor="text1"/>
-          <w:sz w:val="28"/>
-          <w:szCs w:val="28"/>
-        </w:rPr>
-      </w:pPr>
-    </w:p>
-    <w:p>
-      <w:pPr>
-        <w:jc w:val="center"/>
-        <w:rPr>
-          <w:ins w:id="46" w:author="Nathan Field" w:date="2022-10-08T19:35:00Z"/>
-          <w:b/>
-          <w:bCs/>
-          <w:color w:val="000000" w:themeColor="text1"/>
-          <w:sz w:val="28"/>
-          <w:szCs w:val="28"/>
-        </w:rPr>
-      </w:pPr>
-    </w:p>
-    <w:p>
-      <w:pPr>
-        <w:jc w:val="center"/>
-        <w:rPr>
-          <w:ins w:id="47" w:author="Nathan Field" w:date="2022-10-08T19:35:00Z"/>
-          <w:b/>
-          <w:bCs/>
-          <w:color w:val="000000" w:themeColor="text1"/>
-          <w:sz w:val="28"/>
-          <w:szCs w:val="28"/>
-        </w:rPr>
-      </w:pPr>
-    </w:p>
-    <w:p>
-      <w:pPr>
-        <w:jc w:val="center"/>
-        <w:rPr>
-          <w:ins w:id="48" w:author="Nathan Field" w:date="2022-10-08T19:35:00Z"/>
-          <w:b/>
-          <w:bCs/>
-          <w:color w:val="000000" w:themeColor="text1"/>
-          <w:sz w:val="28"/>
-          <w:szCs w:val="28"/>
-        </w:rPr>
-      </w:pPr>
-    </w:p>
-    <w:p>
-      <w:pPr>
-        <w:jc w:val="center"/>
-        <w:rPr>
-          <w:ins w:id="49" w:author="Nathan Field" w:date="2022-10-08T19:35:00Z"/>
-          <w:b/>
-          <w:bCs/>
-          <w:color w:val="000000" w:themeColor="text1"/>
-          <w:sz w:val="28"/>
-          <w:szCs w:val="28"/>
-        </w:rPr>
-      </w:pPr>
-    </w:p>
-    <w:p>
-      <w:pPr>
-        <w:jc w:val="center"/>
-        <w:rPr>
-          <w:ins w:id="50" w:author="Nathan Field" w:date="2022-10-08T19:35:00Z"/>
-          <w:b/>
-          <w:bCs/>
-          <w:color w:val="000000" w:themeColor="text1"/>
-          <w:sz w:val="28"/>
-          <w:szCs w:val="28"/>
-        </w:rPr>
-      </w:pPr>
-    </w:p>
-    <w:p>
-      <w:pPr>
-        <w:jc w:val="center"/>
-        <w:rPr>
-          <w:ins w:id="51" w:author="Nathan Field" w:date="2022-10-08T19:35:00Z"/>
-          <w:b/>
-          <w:bCs/>
-          <w:color w:val="000000" w:themeColor="text1"/>
-          <w:sz w:val="28"/>
-          <w:szCs w:val="28"/>
-        </w:rPr>
-      </w:pPr>
-    </w:p>
-    <w:p>
-      <w:pPr>
-        <w:jc w:val="center"/>
-        <w:rPr>
-          <w:ins w:id="52" w:author="Nathan Field" w:date="2022-10-08T19:35:00Z"/>
-          <w:b/>
-          <w:bCs/>
-          <w:color w:val="000000" w:themeColor="text1"/>
-          <w:sz w:val="28"/>
-          <w:szCs w:val="28"/>
-        </w:rPr>
-      </w:pPr>
-    </w:p>
-    <w:p>
-      <w:pPr>
-        <w:jc w:val="center"/>
-        <w:rPr>
-          <w:ins w:id="53" w:author="Nathan Field" w:date="2022-10-08T19:35:00Z"/>
-          <w:b/>
-          <w:bCs/>
-          <w:color w:val="000000" w:themeColor="text1"/>
-          <w:sz w:val="28"/>
-          <w:szCs w:val="28"/>
-        </w:rPr>
-      </w:pPr>
-    </w:p>
-    <w:p>
-      <w:pPr>
-        <w:jc w:val="center"/>
-        <w:rPr>
-          <w:ins w:id="54" w:author="Nathan Field" w:date="2022-10-08T19:35:00Z"/>
-          <w:b/>
-          <w:bCs/>
-          <w:color w:val="000000" w:themeColor="text1"/>
-          <w:sz w:val="28"/>
-          <w:szCs w:val="28"/>
-        </w:rPr>
-      </w:pPr>
-    </w:p>
-    <w:p>
-      <w:pPr>
-        <w:jc w:val="center"/>
-        <w:rPr>
-          <w:ins w:id="55" w:author="Nathan Field" w:date="2022-10-08T19:35:00Z"/>
-          <w:b/>
-          <w:bCs/>
-          <w:color w:val="000000" w:themeColor="text1"/>
-          <w:sz w:val="28"/>
-          <w:szCs w:val="28"/>
-        </w:rPr>
-      </w:pPr>
-    </w:p>
-    <w:p>
-      <w:pPr>
-        <w:jc w:val="center"/>
-        <w:rPr>
-          <w:ins w:id="56" w:author="Nathan Field" w:date="2022-10-08T19:35:00Z"/>
-          <w:b/>
-          <w:bCs/>
-          <w:color w:val="000000" w:themeColor="text1"/>
-          <w:sz w:val="28"/>
-          <w:szCs w:val="28"/>
-        </w:rPr>
-      </w:pPr>
-    </w:p>
+    <w:customXmlInsRangeEnd w:id="56"/>
     <w:p>
       <w:pPr>
         <w:jc w:val="center"/>
@@ -1312,346 +1980,9 @@
     </w:p>
     <w:p>
       <w:pPr>
-        <w:pStyle w:val="Heading1"/>
         <w:jc w:val="center"/>
         <w:rPr>
-          <w:ins w:id="64" w:author="Nathan Field" w:date="2022-10-08T19:39:00Z"/>
-        </w:rPr>
-      </w:pPr>
-      <w:bookmarkStart w:id="65" w:name="_Toc116153104"/>
-      <w:ins w:id="66" w:author="Nathan Field" w:date="2022-10-08T19:39:00Z">
-        <w:r>
-          <w:t>Introduction</w:t>
-        </w:r>
-        <w:bookmarkEnd w:id="65"/>
-      </w:ins>
-    </w:p>
-    <w:p>
-      <w:pPr>
-        <w:rPr>
-          <w:ins w:id="67" w:author="Nathan Field" w:date="2022-10-08T19:39:00Z"/>
-        </w:rPr>
-      </w:pPr>
-    </w:p>
-    <w:p>
-      <w:pPr>
-        <w:rPr>
-          <w:ins w:id="68" w:author="Nathan Field" w:date="2022-10-08T19:39:00Z"/>
-        </w:rPr>
-      </w:pPr>
-      <w:ins w:id="69" w:author="Nathan Field" w:date="2022-10-08T19:41:00Z">
-        <w:r>
-          <w:t>Our IoT application is an alarm system for single-entry rooms</w:t>
-        </w:r>
-        <w:r>
-          <w:t xml:space="preserve"> containing valu</w:t>
-        </w:r>
-      </w:ins>
-      <w:ins w:id="70" w:author="Nathan Field" w:date="2022-10-08T19:42:00Z">
-        <w:r>
-          <w:t xml:space="preserve">able documents of some form. </w:t>
-        </w:r>
-      </w:ins>
-      <w:ins w:id="71" w:author="Nathan Field" w:date="2022-10-08T19:48:00Z">
-        <w:r>
-          <w:t xml:space="preserve">After </w:t>
-        </w:r>
-      </w:ins>
-      <w:ins w:id="72" w:author="Nathan Field" w:date="2022-10-08T19:42:00Z">
-        <w:r>
-          <w:t>passing fingerprint and facial recognition</w:t>
-        </w:r>
-      </w:ins>
-      <w:ins w:id="73" w:author="Nathan Field" w:date="2022-10-08T19:48:00Z">
-        <w:r>
-          <w:t xml:space="preserve">, the electric strike door lock is </w:t>
-        </w:r>
-      </w:ins>
-      <w:ins w:id="74" w:author="Nathan Field" w:date="2022-10-08T19:49:00Z">
-        <w:r>
-          <w:t>unlocked,</w:t>
-        </w:r>
-      </w:ins>
-      <w:ins w:id="75" w:author="Nathan Field" w:date="2022-10-08T19:48:00Z">
-        <w:r>
-          <w:t xml:space="preserve"> and entry is granted</w:t>
-        </w:r>
-      </w:ins>
-      <w:ins w:id="76" w:author="Nathan Field" w:date="2022-10-08T19:42:00Z">
-        <w:r>
-          <w:t>.</w:t>
-        </w:r>
-      </w:ins>
-      <w:ins w:id="77" w:author="Nathan Field" w:date="2022-10-08T19:49:00Z">
-        <w:r>
-          <w:t xml:space="preserve"> There is a door sensor to detect when the door is open and closed.</w:t>
-        </w:r>
-      </w:ins>
-      <w:ins w:id="78" w:author="Nathan Field" w:date="2022-10-08T19:50:00Z">
-        <w:r>
-          <w:t xml:space="preserve"> A</w:t>
-        </w:r>
-      </w:ins>
-      <w:ins w:id="79" w:author="Nathan Field" w:date="2022-10-08T19:45:00Z">
-        <w:r>
-          <w:t xml:space="preserve"> Database is used to</w:t>
-        </w:r>
-      </w:ins>
-      <w:ins w:id="80" w:author="Nathan Field" w:date="2022-10-08T19:49:00Z">
-        <w:r>
-          <w:t xml:space="preserve"> store fingerprint, facial images, </w:t>
-        </w:r>
-      </w:ins>
-      <w:ins w:id="81" w:author="Nathan Field" w:date="2022-10-08T19:50:00Z">
-        <w:r>
-          <w:t>date, and time of access.</w:t>
-        </w:r>
-      </w:ins>
-      <w:ins w:id="82" w:author="Nathan Field" w:date="2022-10-08T19:51:00Z">
-        <w:r>
-          <w:t xml:space="preserve"> </w:t>
-        </w:r>
-        <w:r>
-          <w:t>Each stage of the process i</w:t>
-        </w:r>
-      </w:ins>
-      <w:ins w:id="83" w:author="Nathan Field" w:date="2022-10-08T19:52:00Z">
-        <w:r>
-          <w:t>s accompanied by</w:t>
-        </w:r>
-      </w:ins>
-      <w:ins w:id="84" w:author="Nathan Field" w:date="2022-10-08T19:51:00Z">
-        <w:r>
-          <w:t xml:space="preserve"> a speaker, </w:t>
-        </w:r>
-      </w:ins>
-      <w:ins w:id="85" w:author="Nathan Field" w:date="2022-10-08T19:53:00Z">
-        <w:r>
-          <w:t>buzzer,</w:t>
-        </w:r>
-      </w:ins>
-      <w:ins w:id="86" w:author="Nathan Field" w:date="2022-10-08T19:51:00Z">
-        <w:r>
-          <w:t xml:space="preserve"> or light</w:t>
-        </w:r>
-      </w:ins>
-      <w:ins w:id="87" w:author="Nathan Field" w:date="2022-10-08T19:52:00Z">
-        <w:r>
-          <w:t xml:space="preserve"> (to facilitate various levels of abilities)</w:t>
-        </w:r>
-      </w:ins>
-      <w:ins w:id="88" w:author="Nathan Field" w:date="2022-10-08T19:51:00Z">
-        <w:r>
-          <w:t>.</w:t>
-        </w:r>
-      </w:ins>
-      <w:ins w:id="89" w:author="Nathan Field" w:date="2022-10-08T19:53:00Z">
-        <w:r>
-          <w:t xml:space="preserve"> </w:t>
-        </w:r>
-      </w:ins>
-      <w:ins w:id="90" w:author="Nathan Field" w:date="2022-10-08T19:54:00Z">
-        <w:r>
-          <w:t>A flask website is to be used to facilitate a typical front-end user.</w:t>
-        </w:r>
-      </w:ins>
-    </w:p>
-    <w:p>
-      <w:pPr>
-        <w:rPr>
-          <w:ins w:id="91" w:author="Nathan Field" w:date="2022-10-08T19:39:00Z"/>
-        </w:rPr>
-      </w:pPr>
-    </w:p>
-    <w:p>
-      <w:pPr>
-        <w:rPr>
-          <w:ins w:id="92" w:author="Nathan Field" w:date="2022-10-08T19:39:00Z"/>
-        </w:rPr>
-      </w:pPr>
-    </w:p>
-    <w:p>
-      <w:pPr>
-        <w:rPr>
-          <w:ins w:id="93" w:author="Nathan Field" w:date="2022-10-08T19:39:00Z"/>
-        </w:rPr>
-      </w:pPr>
-    </w:p>
-    <w:p>
-      <w:pPr>
-        <w:rPr>
-          <w:ins w:id="94" w:author="Nathan Field" w:date="2022-10-08T19:39:00Z"/>
-        </w:rPr>
-      </w:pPr>
-    </w:p>
-    <w:p>
-      <w:pPr>
-        <w:rPr>
-          <w:ins w:id="95" w:author="Nathan Field" w:date="2022-10-08T19:39:00Z"/>
-        </w:rPr>
-      </w:pPr>
-    </w:p>
-    <w:p>
-      <w:pPr>
-        <w:rPr>
-          <w:ins w:id="96" w:author="Nathan Field" w:date="2022-10-08T19:39:00Z"/>
-        </w:rPr>
-      </w:pPr>
-    </w:p>
-    <w:p>
-      <w:pPr>
-        <w:rPr>
-          <w:ins w:id="97" w:author="Nathan Field" w:date="2022-10-08T19:39:00Z"/>
-        </w:rPr>
-      </w:pPr>
-    </w:p>
-    <w:p>
-      <w:pPr>
-        <w:rPr>
-          <w:ins w:id="98" w:author="Nathan Field" w:date="2022-10-08T19:39:00Z"/>
-        </w:rPr>
-      </w:pPr>
-    </w:p>
-    <w:p>
-      <w:pPr>
-        <w:rPr>
-          <w:ins w:id="99" w:author="Nathan Field" w:date="2022-10-08T19:39:00Z"/>
-        </w:rPr>
-      </w:pPr>
-    </w:p>
-    <w:p>
-      <w:pPr>
-        <w:rPr>
-          <w:ins w:id="100" w:author="Nathan Field" w:date="2022-10-08T19:39:00Z"/>
-        </w:rPr>
-      </w:pPr>
-    </w:p>
-    <w:p>
-      <w:pPr>
-        <w:rPr>
-          <w:ins w:id="101" w:author="Nathan Field" w:date="2022-10-08T19:39:00Z"/>
-        </w:rPr>
-      </w:pPr>
-    </w:p>
-    <w:p>
-      <w:pPr>
-        <w:rPr>
-          <w:ins w:id="102" w:author="Nathan Field" w:date="2022-10-08T19:39:00Z"/>
-        </w:rPr>
-      </w:pPr>
-    </w:p>
-    <w:p>
-      <w:pPr>
-        <w:rPr>
-          <w:ins w:id="103" w:author="Nathan Field" w:date="2022-10-08T19:39:00Z"/>
-        </w:rPr>
-      </w:pPr>
-    </w:p>
-    <w:p>
-      <w:pPr>
-        <w:rPr>
-          <w:ins w:id="104" w:author="Nathan Field" w:date="2022-10-08T19:39:00Z"/>
-        </w:rPr>
-      </w:pPr>
-    </w:p>
-    <w:p>
-      <w:pPr>
-        <w:rPr>
-          <w:ins w:id="105" w:author="Nathan Field" w:date="2022-10-08T19:39:00Z"/>
-        </w:rPr>
-      </w:pPr>
-    </w:p>
-    <w:p>
-      <w:pPr>
-        <w:rPr>
-          <w:ins w:id="106" w:author="Nathan Field" w:date="2022-10-08T19:39:00Z"/>
-        </w:rPr>
-      </w:pPr>
-    </w:p>
-    <w:p>
-      <w:pPr>
-        <w:rPr>
-          <w:ins w:id="107" w:author="Nathan Field" w:date="2022-10-08T19:39:00Z"/>
-        </w:rPr>
-      </w:pPr>
-    </w:p>
-    <w:p>
-      <w:pPr>
-        <w:rPr>
-          <w:ins w:id="108" w:author="Nathan Field" w:date="2022-10-08T19:39:00Z"/>
-        </w:rPr>
-      </w:pPr>
-    </w:p>
-    <w:p>
-      <w:pPr>
-        <w:rPr>
-          <w:ins w:id="109" w:author="Nathan Field" w:date="2022-10-08T19:39:00Z"/>
-        </w:rPr>
-      </w:pPr>
-    </w:p>
-    <w:p>
-      <w:pPr>
-        <w:rPr>
-          <w:ins w:id="110" w:author="Nathan Field" w:date="2022-10-08T19:39:00Z"/>
-        </w:rPr>
-      </w:pPr>
-    </w:p>
-    <w:p>
-      <w:pPr>
-        <w:rPr>
-          <w:ins w:id="111" w:author="Nathan Field" w:date="2022-10-08T19:39:00Z"/>
-        </w:rPr>
-      </w:pPr>
-    </w:p>
-    <w:p>
-      <w:pPr>
-        <w:rPr>
-          <w:ins w:id="112" w:author="Nathan Field" w:date="2022-10-08T19:39:00Z"/>
-        </w:rPr>
-      </w:pPr>
-    </w:p>
-    <w:p>
-      <w:pPr>
-        <w:rPr>
-          <w:ins w:id="113" w:author="Nathan Field" w:date="2022-10-08T19:39:00Z"/>
-        </w:rPr>
-      </w:pPr>
-    </w:p>
-    <w:p>
-      <w:pPr>
-        <w:rPr>
-          <w:ins w:id="114" w:author="Nathan Field" w:date="2022-10-08T19:39:00Z"/>
-        </w:rPr>
-      </w:pPr>
-    </w:p>
-    <w:p>
-      <w:pPr>
-        <w:rPr>
-          <w:ins w:id="115" w:author="Nathan Field" w:date="2022-10-08T19:39:00Z"/>
-        </w:rPr>
-      </w:pPr>
-    </w:p>
-    <w:p>
-      <w:pPr>
-        <w:pStyle w:val="Heading1"/>
-        <w:jc w:val="center"/>
-        <w:rPr>
-          <w:ins w:id="116" w:author="Nathan Field" w:date="2022-10-08T19:39:00Z"/>
-        </w:rPr>
-      </w:pPr>
-      <w:bookmarkStart w:id="117" w:name="_Toc116153105"/>
-      <w:ins w:id="118" w:author="Nathan Field" w:date="2022-10-08T20:20:00Z">
-        <w:r>
-          <w:t>Hardware</w:t>
-        </w:r>
-      </w:ins>
-      <w:bookmarkEnd w:id="117"/>
-    </w:p>
-    <w:p>
-      <w:pPr>
-        <w:jc w:val="center"/>
-        <w:rPr>
-          <w:ins w:id="119" w:author="Nathan Field" w:date="2022-10-08T19:35:00Z"/>
+          <w:ins w:id="64" w:author="Nathan Field" w:date="2022-10-08T19:35:00Z"/>
           <w:b/>
           <w:bCs/>
           <w:color w:val="000000" w:themeColor="text1"/>
@@ -1662,32 +1993,538 @@
     </w:p>
     <w:p>
       <w:pPr>
+        <w:jc w:val="center"/>
+        <w:rPr>
+          <w:ins w:id="65" w:author="Nathan Field" w:date="2022-10-08T19:35:00Z"/>
+          <w:b/>
+          <w:bCs/>
+          <w:color w:val="000000" w:themeColor="text1"/>
+          <w:sz w:val="28"/>
+          <w:szCs w:val="28"/>
+        </w:rPr>
+      </w:pPr>
+    </w:p>
+    <w:p>
+      <w:pPr>
+        <w:jc w:val="center"/>
+        <w:rPr>
+          <w:ins w:id="66" w:author="Nathan Field" w:date="2022-10-08T19:35:00Z"/>
+          <w:b/>
+          <w:bCs/>
+          <w:color w:val="000000" w:themeColor="text1"/>
+          <w:sz w:val="28"/>
+          <w:szCs w:val="28"/>
+        </w:rPr>
+      </w:pPr>
+    </w:p>
+    <w:p>
+      <w:pPr>
+        <w:jc w:val="center"/>
+        <w:rPr>
+          <w:ins w:id="67" w:author="Nathan Field" w:date="2022-10-08T19:35:00Z"/>
+          <w:b/>
+          <w:bCs/>
+          <w:color w:val="000000" w:themeColor="text1"/>
+          <w:sz w:val="28"/>
+          <w:szCs w:val="28"/>
+        </w:rPr>
+      </w:pPr>
+    </w:p>
+    <w:p>
+      <w:pPr>
+        <w:jc w:val="center"/>
+        <w:rPr>
+          <w:ins w:id="68" w:author="Nathan Field" w:date="2022-10-08T19:35:00Z"/>
+          <w:b/>
+          <w:bCs/>
+          <w:color w:val="000000" w:themeColor="text1"/>
+          <w:sz w:val="28"/>
+          <w:szCs w:val="28"/>
+        </w:rPr>
+      </w:pPr>
+    </w:p>
+    <w:p>
+      <w:pPr>
+        <w:jc w:val="center"/>
+        <w:rPr>
+          <w:ins w:id="69" w:author="Nathan Field" w:date="2022-10-08T19:35:00Z"/>
+          <w:b/>
+          <w:bCs/>
+          <w:color w:val="000000" w:themeColor="text1"/>
+          <w:sz w:val="28"/>
+          <w:szCs w:val="28"/>
+        </w:rPr>
+      </w:pPr>
+    </w:p>
+    <w:p>
+      <w:pPr>
+        <w:jc w:val="center"/>
+        <w:rPr>
+          <w:ins w:id="70" w:author="Nathan Field" w:date="2022-10-08T19:35:00Z"/>
+          <w:b/>
+          <w:bCs/>
+          <w:color w:val="000000" w:themeColor="text1"/>
+          <w:sz w:val="28"/>
+          <w:szCs w:val="28"/>
+        </w:rPr>
+      </w:pPr>
+    </w:p>
+    <w:p>
+      <w:pPr>
+        <w:jc w:val="center"/>
+        <w:rPr>
+          <w:ins w:id="71" w:author="Nathan Field" w:date="2022-10-08T19:35:00Z"/>
+          <w:b/>
+          <w:bCs/>
+          <w:color w:val="000000" w:themeColor="text1"/>
+          <w:sz w:val="28"/>
+          <w:szCs w:val="28"/>
+        </w:rPr>
+      </w:pPr>
+    </w:p>
+    <w:p>
+      <w:pPr>
+        <w:jc w:val="center"/>
+        <w:rPr>
+          <w:ins w:id="72" w:author="Nathan Field" w:date="2022-10-08T19:35:00Z"/>
+          <w:b/>
+          <w:bCs/>
+          <w:color w:val="000000" w:themeColor="text1"/>
+          <w:sz w:val="28"/>
+          <w:szCs w:val="28"/>
+        </w:rPr>
+      </w:pPr>
+    </w:p>
+    <w:p>
+      <w:pPr>
+        <w:jc w:val="center"/>
+        <w:rPr>
+          <w:ins w:id="73" w:author="Nathan Field" w:date="2022-10-08T19:35:00Z"/>
+          <w:b/>
+          <w:bCs/>
+          <w:color w:val="000000" w:themeColor="text1"/>
+          <w:sz w:val="28"/>
+          <w:szCs w:val="28"/>
+        </w:rPr>
+      </w:pPr>
+    </w:p>
+    <w:p>
+      <w:pPr>
+        <w:jc w:val="center"/>
+        <w:rPr>
+          <w:ins w:id="74" w:author="Nathan Field" w:date="2022-10-08T19:35:00Z"/>
+          <w:b/>
+          <w:bCs/>
+          <w:color w:val="000000" w:themeColor="text1"/>
+          <w:sz w:val="28"/>
+          <w:szCs w:val="28"/>
+        </w:rPr>
+      </w:pPr>
+    </w:p>
+    <w:p>
+      <w:pPr>
+        <w:jc w:val="center"/>
+        <w:rPr>
+          <w:ins w:id="75" w:author="Nathan Field" w:date="2022-10-08T19:35:00Z"/>
+          <w:b/>
+          <w:bCs/>
+          <w:color w:val="000000" w:themeColor="text1"/>
+          <w:sz w:val="28"/>
+          <w:szCs w:val="28"/>
+        </w:rPr>
+      </w:pPr>
+    </w:p>
+    <w:p>
+      <w:pPr>
+        <w:jc w:val="center"/>
+        <w:rPr>
+          <w:ins w:id="76" w:author="Nathan Field" w:date="2022-10-08T19:35:00Z"/>
+          <w:b/>
+          <w:bCs/>
+          <w:color w:val="000000" w:themeColor="text1"/>
+          <w:sz w:val="28"/>
+          <w:szCs w:val="28"/>
+        </w:rPr>
+      </w:pPr>
+    </w:p>
+    <w:p>
+      <w:pPr>
+        <w:pStyle w:val="Heading1"/>
+        <w:jc w:val="center"/>
+        <w:rPr>
+          <w:ins w:id="77" w:author="Nathan Field" w:date="2022-10-08T19:39:00Z"/>
+        </w:rPr>
+      </w:pPr>
+      <w:bookmarkStart w:id="78" w:name="_Toc116153104"/>
+      <w:ins w:id="79" w:author="Nathan Field" w:date="2022-10-08T19:39:00Z">
+        <w:r>
+          <w:t>Introduction</w:t>
+        </w:r>
+        <w:bookmarkEnd w:id="78"/>
+      </w:ins>
+    </w:p>
+    <w:p>
+      <w:pPr>
+        <w:rPr>
+          <w:ins w:id="80" w:author="Nathan Field" w:date="2022-10-08T19:39:00Z"/>
+        </w:rPr>
+      </w:pPr>
+    </w:p>
+    <w:p>
+      <w:pPr>
+        <w:rPr>
+          <w:ins w:id="81" w:author="Nathan Field" w:date="2022-10-08T19:39:00Z"/>
+        </w:rPr>
+      </w:pPr>
+      <w:ins w:id="82" w:author="Nathan Field" w:date="2022-10-08T19:41:00Z">
+        <w:r>
+          <w:t>Our IoT application is an alarm system for single-entry rooms</w:t>
+        </w:r>
+        <w:r>
+          <w:t xml:space="preserve"> containing valu</w:t>
+        </w:r>
+      </w:ins>
+      <w:ins w:id="83" w:author="Nathan Field" w:date="2022-10-08T19:42:00Z">
+        <w:r>
+          <w:t xml:space="preserve">able documents of some form. </w:t>
+        </w:r>
+      </w:ins>
+      <w:ins w:id="84" w:author="Nathan Field" w:date="2022-10-08T19:48:00Z">
+        <w:r>
+          <w:t xml:space="preserve">After </w:t>
+        </w:r>
+      </w:ins>
+      <w:ins w:id="85" w:author="Nathan Field" w:date="2022-10-08T19:42:00Z">
+        <w:r>
+          <w:t>passing fingerprint and facial recognition</w:t>
+        </w:r>
+      </w:ins>
+      <w:ins w:id="86" w:author="Nathan Field" w:date="2022-10-08T19:48:00Z">
+        <w:r>
+          <w:t xml:space="preserve">, the electric strike door lock is </w:t>
+        </w:r>
+      </w:ins>
+      <w:ins w:id="87" w:author="Nathan Field" w:date="2022-10-08T19:49:00Z">
+        <w:r>
+          <w:t>unlocked,</w:t>
+        </w:r>
+      </w:ins>
+      <w:ins w:id="88" w:author="Nathan Field" w:date="2022-10-08T19:48:00Z">
+        <w:r>
+          <w:t xml:space="preserve"> and entry is granted</w:t>
+        </w:r>
+      </w:ins>
+      <w:ins w:id="89" w:author="Nathan Field" w:date="2022-10-08T19:42:00Z">
+        <w:r>
+          <w:t>.</w:t>
+        </w:r>
+      </w:ins>
+      <w:ins w:id="90" w:author="Nathan Field" w:date="2022-10-08T19:49:00Z">
+        <w:r>
+          <w:t xml:space="preserve"> There is a door sensor to detect when the door is open and closed.</w:t>
+        </w:r>
+      </w:ins>
+      <w:ins w:id="91" w:author="Nathan Field" w:date="2022-10-08T19:50:00Z">
+        <w:r>
+          <w:t xml:space="preserve"> A</w:t>
+        </w:r>
+      </w:ins>
+      <w:ins w:id="92" w:author="Nathan Field" w:date="2022-10-08T19:45:00Z">
+        <w:r>
+          <w:t xml:space="preserve"> Database is used to</w:t>
+        </w:r>
+      </w:ins>
+      <w:ins w:id="93" w:author="Nathan Field" w:date="2022-10-08T19:49:00Z">
+        <w:r>
+          <w:t xml:space="preserve"> store fingerprint, facial images, </w:t>
+        </w:r>
+      </w:ins>
+      <w:ins w:id="94" w:author="Nathan Field" w:date="2022-10-08T19:50:00Z">
+        <w:r>
+          <w:t>date, and time of access.</w:t>
+        </w:r>
+      </w:ins>
+      <w:ins w:id="95" w:author="Nathan Field" w:date="2022-10-08T19:51:00Z">
+        <w:r>
+          <w:t xml:space="preserve"> </w:t>
+        </w:r>
+        <w:r>
+          <w:t>Each stage of the process i</w:t>
+        </w:r>
+      </w:ins>
+      <w:ins w:id="96" w:author="Nathan Field" w:date="2022-10-08T19:52:00Z">
+        <w:r>
+          <w:t>s accompanied by</w:t>
+        </w:r>
+      </w:ins>
+      <w:ins w:id="97" w:author="Nathan Field" w:date="2022-10-08T19:51:00Z">
+        <w:r>
+          <w:t xml:space="preserve"> a speaker, </w:t>
+        </w:r>
+      </w:ins>
+      <w:ins w:id="98" w:author="Nathan Field" w:date="2022-10-08T19:53:00Z">
+        <w:r>
+          <w:t>buzzer,</w:t>
+        </w:r>
+      </w:ins>
+      <w:ins w:id="99" w:author="Nathan Field" w:date="2022-10-08T19:51:00Z">
+        <w:r>
+          <w:t xml:space="preserve"> or light</w:t>
+        </w:r>
+      </w:ins>
+      <w:ins w:id="100" w:author="Nathan Field" w:date="2022-10-08T19:52:00Z">
+        <w:r>
+          <w:t xml:space="preserve"> (to facilitate various levels of abilities)</w:t>
+        </w:r>
+      </w:ins>
+      <w:ins w:id="101" w:author="Nathan Field" w:date="2022-10-08T19:51:00Z">
+        <w:r>
+          <w:t>.</w:t>
+        </w:r>
+      </w:ins>
+      <w:ins w:id="102" w:author="Nathan Field" w:date="2022-10-08T19:53:00Z">
+        <w:r>
+          <w:t xml:space="preserve"> </w:t>
+        </w:r>
+      </w:ins>
+      <w:ins w:id="103" w:author="Nathan Field" w:date="2022-10-08T19:54:00Z">
+        <w:r>
+          <w:t>A flask website is to be used to facilitate a typical front-end user.</w:t>
+        </w:r>
+      </w:ins>
+    </w:p>
+    <w:p>
+      <w:pPr>
+        <w:rPr>
+          <w:ins w:id="104" w:author="Nathan Field" w:date="2022-10-08T19:39:00Z"/>
+        </w:rPr>
+      </w:pPr>
+    </w:p>
+    <w:p>
+      <w:pPr>
+        <w:rPr>
+          <w:ins w:id="105" w:author="Nathan Field" w:date="2022-10-08T19:39:00Z"/>
+        </w:rPr>
+      </w:pPr>
+    </w:p>
+    <w:p>
+      <w:pPr>
+        <w:rPr>
+          <w:ins w:id="106" w:author="Nathan Field" w:date="2022-10-08T19:39:00Z"/>
+        </w:rPr>
+      </w:pPr>
+    </w:p>
+    <w:p>
+      <w:pPr>
+        <w:rPr>
+          <w:ins w:id="107" w:author="Nathan Field" w:date="2022-10-08T19:39:00Z"/>
+        </w:rPr>
+      </w:pPr>
+    </w:p>
+    <w:p>
+      <w:pPr>
+        <w:rPr>
+          <w:ins w:id="108" w:author="Nathan Field" w:date="2022-10-08T19:39:00Z"/>
+        </w:rPr>
+      </w:pPr>
+    </w:p>
+    <w:p>
+      <w:pPr>
+        <w:rPr>
+          <w:ins w:id="109" w:author="Nathan Field" w:date="2022-10-08T19:39:00Z"/>
+        </w:rPr>
+      </w:pPr>
+    </w:p>
+    <w:p>
+      <w:pPr>
+        <w:rPr>
+          <w:ins w:id="110" w:author="Nathan Field" w:date="2022-10-08T19:39:00Z"/>
+        </w:rPr>
+      </w:pPr>
+    </w:p>
+    <w:p>
+      <w:pPr>
+        <w:rPr>
+          <w:ins w:id="111" w:author="Nathan Field" w:date="2022-10-08T19:39:00Z"/>
+        </w:rPr>
+      </w:pPr>
+    </w:p>
+    <w:p>
+      <w:pPr>
+        <w:rPr>
+          <w:ins w:id="112" w:author="Nathan Field" w:date="2022-10-08T19:39:00Z"/>
+        </w:rPr>
+      </w:pPr>
+    </w:p>
+    <w:p>
+      <w:pPr>
+        <w:rPr>
+          <w:ins w:id="113" w:author="Nathan Field" w:date="2022-10-08T19:39:00Z"/>
+        </w:rPr>
+      </w:pPr>
+    </w:p>
+    <w:p>
+      <w:pPr>
+        <w:rPr>
+          <w:ins w:id="114" w:author="Nathan Field" w:date="2022-10-08T19:39:00Z"/>
+        </w:rPr>
+      </w:pPr>
+    </w:p>
+    <w:p>
+      <w:pPr>
+        <w:rPr>
+          <w:ins w:id="115" w:author="Nathan Field" w:date="2022-10-08T19:39:00Z"/>
+        </w:rPr>
+      </w:pPr>
+    </w:p>
+    <w:p>
+      <w:pPr>
+        <w:rPr>
+          <w:ins w:id="116" w:author="Nathan Field" w:date="2022-10-08T19:39:00Z"/>
+        </w:rPr>
+      </w:pPr>
+    </w:p>
+    <w:p>
+      <w:pPr>
+        <w:rPr>
+          <w:ins w:id="117" w:author="Nathan Field" w:date="2022-10-08T19:39:00Z"/>
+        </w:rPr>
+      </w:pPr>
+    </w:p>
+    <w:p>
+      <w:pPr>
+        <w:rPr>
+          <w:ins w:id="118" w:author="Nathan Field" w:date="2022-10-08T19:39:00Z"/>
+        </w:rPr>
+      </w:pPr>
+    </w:p>
+    <w:p>
+      <w:pPr>
+        <w:rPr>
+          <w:ins w:id="119" w:author="Nathan Field" w:date="2022-10-08T19:39:00Z"/>
+        </w:rPr>
+      </w:pPr>
+    </w:p>
+    <w:p>
+      <w:pPr>
+        <w:rPr>
+          <w:ins w:id="120" w:author="Nathan Field" w:date="2022-10-08T19:39:00Z"/>
+        </w:rPr>
+      </w:pPr>
+    </w:p>
+    <w:p>
+      <w:pPr>
+        <w:rPr>
+          <w:ins w:id="121" w:author="Nathan Field" w:date="2022-10-08T19:39:00Z"/>
+        </w:rPr>
+      </w:pPr>
+    </w:p>
+    <w:p>
+      <w:pPr>
+        <w:rPr>
+          <w:ins w:id="122" w:author="Nathan Field" w:date="2022-10-08T19:39:00Z"/>
+        </w:rPr>
+      </w:pPr>
+    </w:p>
+    <w:p>
+      <w:pPr>
+        <w:rPr>
+          <w:ins w:id="123" w:author="Nathan Field" w:date="2022-10-08T19:39:00Z"/>
+        </w:rPr>
+      </w:pPr>
+    </w:p>
+    <w:p>
+      <w:pPr>
+        <w:rPr>
+          <w:ins w:id="124" w:author="Nathan Field" w:date="2022-10-08T19:39:00Z"/>
+        </w:rPr>
+      </w:pPr>
+    </w:p>
+    <w:p>
+      <w:pPr>
+        <w:rPr>
+          <w:ins w:id="125" w:author="Nathan Field" w:date="2022-10-08T19:39:00Z"/>
+        </w:rPr>
+      </w:pPr>
+    </w:p>
+    <w:p>
+      <w:pPr>
+        <w:rPr>
+          <w:ins w:id="126" w:author="Nathan Field" w:date="2022-10-08T19:39:00Z"/>
+        </w:rPr>
+      </w:pPr>
+    </w:p>
+    <w:p>
+      <w:pPr>
+        <w:rPr>
+          <w:ins w:id="127" w:author="Nathan Field" w:date="2022-10-08T19:39:00Z"/>
+        </w:rPr>
+      </w:pPr>
+    </w:p>
+    <w:p>
+      <w:pPr>
+        <w:rPr>
+          <w:ins w:id="128" w:author="Nathan Field" w:date="2022-10-08T19:39:00Z"/>
+        </w:rPr>
+      </w:pPr>
+    </w:p>
+    <w:p>
+      <w:pPr>
+        <w:pStyle w:val="Heading1"/>
+        <w:jc w:val="center"/>
+        <w:rPr>
+          <w:ins w:id="129" w:author="Nathan Field" w:date="2022-10-08T19:39:00Z"/>
+        </w:rPr>
+      </w:pPr>
+      <w:bookmarkStart w:id="130" w:name="_Toc116153105"/>
+      <w:ins w:id="131" w:author="Nathan Field" w:date="2022-10-08T20:20:00Z">
+        <w:r>
+          <w:t>Hardware</w:t>
+        </w:r>
+      </w:ins>
+      <w:bookmarkEnd w:id="130"/>
+    </w:p>
+    <w:p>
+      <w:pPr>
+        <w:jc w:val="center"/>
+        <w:rPr>
+          <w:ins w:id="132" w:author="Nathan Field" w:date="2022-10-08T19:35:00Z"/>
+          <w:b/>
+          <w:bCs/>
+          <w:color w:val="000000" w:themeColor="text1"/>
+          <w:sz w:val="28"/>
+          <w:szCs w:val="28"/>
+        </w:rPr>
+      </w:pPr>
+    </w:p>
+    <w:p>
+      <w:pPr>
         <w:pStyle w:val="Heading2"/>
         <w:jc w:val="center"/>
         <w:rPr>
-          <w:ins w:id="120" w:author="nikita fedan" w:date="2022-10-08T16:24:00Z"/>
-          <w:rPrChange w:id="121" w:author="nikita fedan" w:date="2022-10-08T16:28:00Z">
+          <w:ins w:id="133" w:author="nikita fedan" w:date="2022-10-08T16:24:00Z"/>
+          <w:rPrChange w:id="134" w:author="nikita fedan" w:date="2022-10-08T16:28:00Z">
             <w:rPr>
-              <w:ins w:id="122" w:author="nikita fedan" w:date="2022-10-08T16:24:00Z"/>
+              <w:ins w:id="135" w:author="nikita fedan" w:date="2022-10-08T16:24:00Z"/>
               <w:color w:val="000000" w:themeColor="text1"/>
             </w:rPr>
           </w:rPrChange>
         </w:rPr>
-        <w:pPrChange w:id="123" w:author="Nathan Field" w:date="2022-10-08T20:20:00Z">
+        <w:pPrChange w:id="136" w:author="Nathan Field" w:date="2022-10-08T20:20:00Z">
           <w:pPr>
             <w:jc w:val="center"/>
           </w:pPr>
         </w:pPrChange>
       </w:pPr>
-      <w:bookmarkStart w:id="124" w:name="_Toc116153106"/>
-      <w:ins w:id="125" w:author="Nathan Field" w:date="2022-10-08T20:15:00Z">
+      <w:bookmarkStart w:id="137" w:name="_Toc116153106"/>
+      <w:ins w:id="138" w:author="Nathan Field" w:date="2022-10-08T20:15:00Z">
         <w:r>
           <w:t>Circuit Diagrams</w:t>
         </w:r>
       </w:ins>
-      <w:bookmarkEnd w:id="124"/>
-      <w:ins w:id="126" w:author="nikita fedan" w:date="2022-10-08T16:24:00Z">
-        <w:del w:id="127" w:author="Nathan Field" w:date="2022-10-08T20:15:00Z">
+      <w:bookmarkEnd w:id="137"/>
+      <w:ins w:id="139" w:author="nikita fedan" w:date="2022-10-08T16:24:00Z">
+        <w:del w:id="140" w:author="Nathan Field" w:date="2022-10-08T20:15:00Z">
           <w:r>
             <w:delText>Hardware</w:delText>
           </w:r>
@@ -1697,24 +2534,24 @@
     <w:p>
       <w:pPr>
         <w:rPr>
-          <w:ins w:id="128" w:author="nikita fedan" w:date="2022-10-08T16:21:00Z"/>
+          <w:ins w:id="141" w:author="nikita fedan" w:date="2022-10-08T16:21:00Z"/>
           <w:b/>
           <w:bCs/>
           <w:color w:val="000000" w:themeColor="text1"/>
-          <w:rPrChange w:id="129" w:author="nikita fedan" w:date="2022-10-08T16:29:00Z">
+          <w:rPrChange w:id="142" w:author="nikita fedan" w:date="2022-10-08T16:29:00Z">
             <w:rPr>
-              <w:ins w:id="130" w:author="nikita fedan" w:date="2022-10-08T16:21:00Z"/>
+              <w:ins w:id="143" w:author="nikita fedan" w:date="2022-10-08T16:21:00Z"/>
             </w:rPr>
           </w:rPrChange>
         </w:rPr>
       </w:pPr>
-      <w:ins w:id="131" w:author="nikita fedan" w:date="2022-10-08T16:25:00Z">
+      <w:ins w:id="144" w:author="nikita fedan" w:date="2022-10-08T16:25:00Z">
         <w:r>
           <w:rPr>
             <w:b/>
             <w:bCs/>
             <w:color w:val="000000" w:themeColor="text1"/>
-            <w:rPrChange w:id="132" w:author="nikita fedan" w:date="2022-10-08T16:29:00Z">
+            <w:rPrChange w:id="145" w:author="nikita fedan" w:date="2022-10-08T16:29:00Z">
               <w:rPr>
                 <w:color w:val="000000" w:themeColor="text1"/>
               </w:rPr>
@@ -1727,10 +2564,10 @@
     <w:p>
       <w:pPr>
         <w:rPr>
-          <w:ins w:id="133" w:author="Nathan Field" w:date="2022-10-07T13:46:00Z"/>
-        </w:rPr>
-      </w:pPr>
-      <w:ins w:id="134" w:author="nikita fedan" w:date="2022-10-09T19:27:00Z">
+          <w:ins w:id="146" w:author="Nathan Field" w:date="2022-10-07T13:46:00Z"/>
+        </w:rPr>
+      </w:pPr>
+      <w:ins w:id="147" w:author="nikita fedan" w:date="2022-10-09T19:27:00Z">
         <w:r>
           <w:rPr>
             <w:noProof/>
@@ -1751,7 +2588,7 @@
                       <pic:cNvPicPr/>
                     </pic:nvPicPr>
                     <pic:blipFill>
-                      <a:blip r:embed="rId6" cstate="print">
+                      <a:blip r:embed="rId8" cstate="print">
                         <a:extLst>
                           <a:ext uri="{28A0092B-C50C-407E-A947-70E740481C1C}">
                             <a14:useLocalDpi xmlns:a14="http://schemas.microsoft.com/office/drawing/2010/main" val="0"/>
@@ -1782,36 +2619,36 @@
     <w:p>
       <w:pPr>
         <w:rPr>
-          <w:ins w:id="135" w:author="nikita fedan" w:date="2022-10-08T16:25:00Z"/>
-        </w:rPr>
-      </w:pPr>
-    </w:p>
-    <w:p>
-      <w:pPr>
-        <w:rPr>
-          <w:ins w:id="136" w:author="nikita fedan" w:date="2022-10-08T16:28:00Z"/>
-        </w:rPr>
-      </w:pPr>
-    </w:p>
-    <w:p>
-      <w:pPr>
-        <w:rPr>
-          <w:ins w:id="137" w:author="nikita fedan" w:date="2022-10-08T16:30:00Z"/>
+          <w:ins w:id="148" w:author="nikita fedan" w:date="2022-10-08T16:25:00Z"/>
+        </w:rPr>
+      </w:pPr>
+    </w:p>
+    <w:p>
+      <w:pPr>
+        <w:rPr>
+          <w:ins w:id="149" w:author="nikita fedan" w:date="2022-10-08T16:28:00Z"/>
+        </w:rPr>
+      </w:pPr>
+    </w:p>
+    <w:p>
+      <w:pPr>
+        <w:rPr>
+          <w:ins w:id="150" w:author="nikita fedan" w:date="2022-10-08T16:30:00Z"/>
           <w:b/>
           <w:bCs/>
-          <w:rPrChange w:id="138" w:author="nikita fedan" w:date="2022-10-08T16:30:00Z">
+          <w:rPrChange w:id="151" w:author="nikita fedan" w:date="2022-10-08T16:30:00Z">
             <w:rPr>
-              <w:ins w:id="139" w:author="nikita fedan" w:date="2022-10-08T16:30:00Z"/>
+              <w:ins w:id="152" w:author="nikita fedan" w:date="2022-10-08T16:30:00Z"/>
             </w:rPr>
           </w:rPrChange>
         </w:rPr>
       </w:pPr>
-      <w:ins w:id="140" w:author="nikita fedan" w:date="2022-10-08T16:30:00Z">
+      <w:ins w:id="153" w:author="nikita fedan" w:date="2022-10-08T16:30:00Z">
         <w:r>
           <w:rPr>
             <w:b/>
             <w:bCs/>
-            <w:rPrChange w:id="141" w:author="nikita fedan" w:date="2022-10-08T16:30:00Z">
+            <w:rPrChange w:id="154" w:author="nikita fedan" w:date="2022-10-08T16:30:00Z">
               <w:rPr/>
             </w:rPrChange>
           </w:rPr>
@@ -1833,10 +2670,10 @@
           <w:numId w:val="1"/>
         </w:numPr>
         <w:rPr>
-          <w:ins w:id="142" w:author="nikita fedan" w:date="2022-10-08T16:30:00Z"/>
-        </w:rPr>
-      </w:pPr>
-      <w:ins w:id="143" w:author="nikita fedan" w:date="2022-10-08T16:30:00Z">
+          <w:ins w:id="155" w:author="nikita fedan" w:date="2022-10-08T16:30:00Z"/>
+        </w:rPr>
+      </w:pPr>
+      <w:ins w:id="156" w:author="nikita fedan" w:date="2022-10-08T16:30:00Z">
         <w:r>
           <w:t>Raspberry pi 3 used for diagram</w:t>
         </w:r>
@@ -1852,21 +2689,29 @@
           <w:numId w:val="1"/>
         </w:numPr>
         <w:rPr>
-          <w:ins w:id="144" w:author="nikita fedan" w:date="2022-10-08T16:30:00Z"/>
-        </w:rPr>
-      </w:pPr>
-      <w:ins w:id="145" w:author="nikita fedan" w:date="2022-10-08T16:30:00Z">
-        <w:r>
-          <w:t>Assuming leds need 2.2 forward voltage, the resistor needed is a 68.75 ohm one</w:t>
-        </w:r>
-      </w:ins>
-      <w:ins w:id="146" w:author="Nathan Field" w:date="2022-10-08T20:00:00Z">
+          <w:ins w:id="157" w:author="nikita fedan" w:date="2022-10-08T16:30:00Z"/>
+        </w:rPr>
+      </w:pPr>
+      <w:ins w:id="158" w:author="nikita fedan" w:date="2022-10-08T16:30:00Z">
+        <w:r>
+          <w:t xml:space="preserve">Assuming </w:t>
+        </w:r>
+        <w:proofErr w:type="spellStart"/>
+        <w:r>
+          <w:t>leds</w:t>
+        </w:r>
+        <w:proofErr w:type="spellEnd"/>
+        <w:r>
+          <w:t xml:space="preserve"> need 2.2 forward voltage, the resistor needed is a 68.75 ohm one</w:t>
+        </w:r>
+      </w:ins>
+      <w:ins w:id="159" w:author="Nathan Field" w:date="2022-10-08T20:00:00Z">
         <w:r>
           <w:t>.</w:t>
         </w:r>
       </w:ins>
-      <w:ins w:id="147" w:author="nikita fedan" w:date="2022-10-08T16:30:00Z">
-        <w:del w:id="148" w:author="Nathan Field" w:date="2022-10-08T20:00:00Z">
+      <w:ins w:id="160" w:author="nikita fedan" w:date="2022-10-08T16:30:00Z">
+        <w:del w:id="161" w:author="Nathan Field" w:date="2022-10-08T20:00:00Z">
           <w:r>
             <w:delText>, however luckily for us, 68 ohm resistors exist</w:delText>
           </w:r>
@@ -1883,12 +2728,20 @@
           <w:numId w:val="1"/>
         </w:numPr>
         <w:rPr>
-          <w:ins w:id="149" w:author="nikita fedan" w:date="2022-10-08T16:30:00Z"/>
-        </w:rPr>
-      </w:pPr>
-      <w:ins w:id="150" w:author="nikita fedan" w:date="2022-10-08T16:30:00Z">
-        <w:r>
-          <w:t>The grounds of all the leds may be connected, and then plugged into a single ground pin on the pi, freeing up n-1 ground pins.</w:t>
+          <w:ins w:id="162" w:author="nikita fedan" w:date="2022-10-08T16:30:00Z"/>
+        </w:rPr>
+      </w:pPr>
+      <w:ins w:id="163" w:author="nikita fedan" w:date="2022-10-08T16:30:00Z">
+        <w:r>
+          <w:t xml:space="preserve">The grounds of all the </w:t>
+        </w:r>
+        <w:proofErr w:type="spellStart"/>
+        <w:r>
+          <w:t>leds</w:t>
+        </w:r>
+        <w:proofErr w:type="spellEnd"/>
+        <w:r>
+          <w:t xml:space="preserve"> may be connected, and then plugged into a single ground pin on the pi, freeing up n-1 ground pins.</w:t>
         </w:r>
         <w:r>
           <w:t xml:space="preserve"> </w:t>
@@ -1902,10 +2755,10 @@
           <w:numId w:val="1"/>
         </w:numPr>
         <w:rPr>
-          <w:ins w:id="151" w:author="nikita fedan" w:date="2022-10-09T14:10:00Z"/>
-        </w:rPr>
-      </w:pPr>
-      <w:ins w:id="152" w:author="nikita fedan" w:date="2022-10-08T16:30:00Z">
+          <w:ins w:id="164" w:author="nikita fedan" w:date="2022-10-09T14:10:00Z"/>
+        </w:rPr>
+      </w:pPr>
+      <w:ins w:id="165" w:author="nikita fedan" w:date="2022-10-08T16:30:00Z">
         <w:r>
           <w:t>Momentary switch button will be used for sending a signal to raspberry pi.</w:t>
         </w:r>
@@ -1918,10 +2771,10 @@
           <w:numId w:val="1"/>
         </w:numPr>
         <w:rPr>
-          <w:ins w:id="153" w:author="nikita fedan" w:date="2022-10-09T16:28:00Z"/>
-        </w:rPr>
-      </w:pPr>
-      <w:ins w:id="154" w:author="nikita fedan" w:date="2022-10-09T14:10:00Z">
+          <w:ins w:id="166" w:author="nikita fedan" w:date="2022-10-09T16:28:00Z"/>
+        </w:rPr>
+      </w:pPr>
+      <w:ins w:id="167" w:author="nikita fedan" w:date="2022-10-09T14:10:00Z">
         <w:r>
           <w:t xml:space="preserve">No physical </w:t>
         </w:r>
@@ -1934,7 +2787,7 @@
           <w:t xml:space="preserve"> down resistor is needed for the switch since an internal pull</w:t>
         </w:r>
       </w:ins>
-      <w:ins w:id="155" w:author="nikita fedan" w:date="2022-10-09T14:11:00Z">
+      <w:ins w:id="168" w:author="nikita fedan" w:date="2022-10-09T14:11:00Z">
         <w:r>
           <w:t xml:space="preserve"> down resistor may be assigned to a pin through code.</w:t>
         </w:r>
@@ -1947,70 +2800,110 @@
           <w:numId w:val="1"/>
         </w:numPr>
         <w:rPr>
-          <w:ins w:id="156" w:author="nikita fedan" w:date="2022-10-09T19:24:00Z"/>
-        </w:rPr>
-      </w:pPr>
-      <w:ins w:id="157" w:author="nikita fedan" w:date="2022-10-09T16:29:00Z">
-        <w:r>
-          <w:t xml:space="preserve">It is possible to half the amount of gpio pins used to drive leds by using a scheme such as the </w:t>
-        </w:r>
-      </w:ins>
-      <w:ins w:id="158" w:author="nikita fedan" w:date="2022-10-09T16:32:00Z">
+          <w:ins w:id="169" w:author="nikita fedan" w:date="2022-10-09T19:24:00Z"/>
+        </w:rPr>
+      </w:pPr>
+      <w:ins w:id="170" w:author="nikita fedan" w:date="2022-10-09T16:29:00Z">
+        <w:r>
+          <w:t xml:space="preserve">It is possible to half the amount of </w:t>
+        </w:r>
+        <w:proofErr w:type="spellStart"/>
+        <w:r>
+          <w:t>gpio</w:t>
+        </w:r>
+        <w:proofErr w:type="spellEnd"/>
+        <w:r>
+          <w:t xml:space="preserve"> pins used to drive </w:t>
+        </w:r>
+        <w:proofErr w:type="spellStart"/>
+        <w:r>
+          <w:t>leds</w:t>
+        </w:r>
+        <w:proofErr w:type="spellEnd"/>
+        <w:r>
+          <w:t xml:space="preserve"> by using a scheme such as the </w:t>
+        </w:r>
+      </w:ins>
+      <w:ins w:id="171" w:author="nikita fedan" w:date="2022-10-09T16:32:00Z">
         <w:r>
           <w:t>one below, however, it is not useful in our case as we have enough p</w:t>
         </w:r>
       </w:ins>
-      <w:ins w:id="159" w:author="nikita fedan" w:date="2022-10-09T16:34:00Z">
+      <w:ins w:id="172" w:author="nikita fedan" w:date="2022-10-09T16:34:00Z">
         <w:r>
           <w:t>ins, the constraint is in the total amount of current these pins can provide</w:t>
         </w:r>
       </w:ins>
-      <w:ins w:id="160" w:author="nikita fedan" w:date="2022-10-09T19:28:00Z">
+      <w:ins w:id="173" w:author="nikita fedan" w:date="2022-10-09T19:28:00Z">
         <w:r>
           <w:t xml:space="preserve"> on a single pi</w:t>
         </w:r>
       </w:ins>
-      <w:ins w:id="161" w:author="nikita fedan" w:date="2022-10-09T16:34:00Z">
+      <w:ins w:id="174" w:author="nikita fedan" w:date="2022-10-09T16:34:00Z">
         <w:r>
           <w:t xml:space="preserve">. </w:t>
         </w:r>
       </w:ins>
-      <w:ins w:id="162" w:author="nikita fedan" w:date="2022-10-09T16:35:00Z">
+      <w:ins w:id="175" w:author="nikita fedan" w:date="2022-10-09T16:35:00Z">
         <w:r>
           <w:t>The difference would be, if we were to use the scheme below</w:t>
         </w:r>
       </w:ins>
-      <w:ins w:id="163" w:author="nikita fedan" w:date="2022-10-09T16:36:00Z">
+      <w:ins w:id="176" w:author="nikita fedan" w:date="2022-10-09T16:36:00Z">
         <w:r>
           <w:t>,</w:t>
         </w:r>
       </w:ins>
-      <w:ins w:id="164" w:author="nikita fedan" w:date="2022-10-09T16:35:00Z">
-        <w:r>
-          <w:t xml:space="preserve"> per green/red pair of leds,</w:t>
-        </w:r>
-      </w:ins>
-      <w:ins w:id="165" w:author="nikita fedan" w:date="2022-10-09T16:36:00Z">
-        <w:r>
-          <w:t xml:space="preserve"> little/no current would be provided by the pi when all leds are red, </w:t>
-        </w:r>
-      </w:ins>
-      <w:ins w:id="166" w:author="nikita fedan" w:date="2022-10-09T16:37:00Z">
-        <w:r>
-          <w:t>but 48mA would be provided by the pi if all leds are green at once.</w:t>
-        </w:r>
-      </w:ins>
-      <w:ins w:id="167" w:author="nikita fedan" w:date="2022-10-09T16:38:00Z">
+      <w:ins w:id="177" w:author="nikita fedan" w:date="2022-10-09T16:35:00Z">
+        <w:r>
+          <w:t xml:space="preserve"> per green/red pair of </w:t>
+        </w:r>
+        <w:proofErr w:type="spellStart"/>
+        <w:r>
+          <w:t>leds</w:t>
+        </w:r>
+        <w:proofErr w:type="spellEnd"/>
+        <w:r>
+          <w:t>,</w:t>
+        </w:r>
+      </w:ins>
+      <w:ins w:id="178" w:author="nikita fedan" w:date="2022-10-09T16:36:00Z">
+        <w:r>
+          <w:t xml:space="preserve"> little/no current would be provided by the pi when all </w:t>
+        </w:r>
+        <w:proofErr w:type="spellStart"/>
+        <w:r>
+          <w:t>leds</w:t>
+        </w:r>
+        <w:proofErr w:type="spellEnd"/>
+        <w:r>
+          <w:t xml:space="preserve"> are red, </w:t>
+        </w:r>
+      </w:ins>
+      <w:ins w:id="179" w:author="nikita fedan" w:date="2022-10-09T16:37:00Z">
+        <w:r>
+          <w:t xml:space="preserve">but 48mA would be provided by the pi if all </w:t>
+        </w:r>
+        <w:proofErr w:type="spellStart"/>
+        <w:r>
+          <w:t>leds</w:t>
+        </w:r>
+        <w:proofErr w:type="spellEnd"/>
+        <w:r>
+          <w:t xml:space="preserve"> are green at once.</w:t>
+        </w:r>
+      </w:ins>
+      <w:ins w:id="180" w:author="nikita fedan" w:date="2022-10-09T16:38:00Z">
         <w:r>
           <w:t xml:space="preserve"> Doing it the way it is in the current fritzing diagram, 48mA </w:t>
         </w:r>
       </w:ins>
-      <w:ins w:id="168" w:author="nikita fedan" w:date="2022-10-09T16:39:00Z">
+      <w:ins w:id="181" w:author="nikita fedan" w:date="2022-10-09T16:39:00Z">
         <w:r>
           <w:t>is</w:t>
         </w:r>
       </w:ins>
-      <w:ins w:id="169" w:author="nikita fedan" w:date="2022-10-09T16:38:00Z">
+      <w:ins w:id="182" w:author="nikita fedan" w:date="2022-10-09T16:38:00Z">
         <w:r>
           <w:t xml:space="preserve"> provided </w:t>
         </w:r>
@@ -2018,7 +2911,7 @@
           <w:t xml:space="preserve">no matter the permutation of the 3 red/green led pairs, since at any one time, either </w:t>
         </w:r>
       </w:ins>
-      <w:ins w:id="170" w:author="nikita fedan" w:date="2022-10-09T16:39:00Z">
+      <w:ins w:id="183" w:author="nikita fedan" w:date="2022-10-09T16:39:00Z">
         <w:r>
           <w:t>the red or green is on in all three pairs.</w:t>
         </w:r>
@@ -2031,40 +2924,45 @@
           <w:numId w:val="1"/>
         </w:numPr>
         <w:rPr>
-          <w:ins w:id="171" w:author="nikita fedan" w:date="2022-10-09T16:40:00Z"/>
-        </w:rPr>
-      </w:pPr>
-      <w:ins w:id="172" w:author="nikita fedan" w:date="2022-10-09T19:24:00Z">
+          <w:ins w:id="184" w:author="nikita fedan" w:date="2022-10-09T16:40:00Z"/>
+        </w:rPr>
+      </w:pPr>
+      <w:ins w:id="185" w:author="nikita fedan" w:date="2022-10-09T19:24:00Z">
         <w:r>
           <w:t>On the PIR sensor in the fritzing diagram, the VCC</w:t>
         </w:r>
       </w:ins>
-      <w:ins w:id="173" w:author="nikita fedan" w:date="2022-10-09T19:26:00Z">
+      <w:ins w:id="186" w:author="nikita fedan" w:date="2022-10-09T19:26:00Z">
         <w:r>
           <w:t>,</w:t>
         </w:r>
       </w:ins>
-      <w:ins w:id="174" w:author="nikita fedan" w:date="2022-10-09T19:24:00Z">
+      <w:ins w:id="187" w:author="nikita fedan" w:date="2022-10-09T19:24:00Z">
         <w:r>
           <w:t xml:space="preserve"> </w:t>
         </w:r>
       </w:ins>
-      <w:ins w:id="175" w:author="nikita fedan" w:date="2022-10-09T19:25:00Z">
+      <w:ins w:id="188" w:author="nikita fedan" w:date="2022-10-09T19:25:00Z">
         <w:r>
           <w:t>OUT</w:t>
         </w:r>
       </w:ins>
-      <w:ins w:id="176" w:author="nikita fedan" w:date="2022-10-09T19:26:00Z">
+      <w:ins w:id="189" w:author="nikita fedan" w:date="2022-10-09T19:26:00Z">
         <w:r>
           <w:t>,</w:t>
         </w:r>
       </w:ins>
-      <w:ins w:id="177" w:author="nikita fedan" w:date="2022-10-09T19:25:00Z">
-        <w:r>
-          <w:t xml:space="preserve"> and GND are inverted compared to the PIR sensors bought from pihut</w:t>
-        </w:r>
-      </w:ins>
-      <w:ins w:id="178" w:author="nikita fedan" w:date="2022-10-09T19:26:00Z">
+      <w:ins w:id="190" w:author="nikita fedan" w:date="2022-10-09T19:25:00Z">
+        <w:r>
+          <w:t xml:space="preserve"> and GND are inverted compared to the PIR sensors bought from </w:t>
+        </w:r>
+        <w:proofErr w:type="spellStart"/>
+        <w:r>
+          <w:t>pihut</w:t>
+        </w:r>
+      </w:ins>
+      <w:proofErr w:type="spellEnd"/>
+      <w:ins w:id="191" w:author="nikita fedan" w:date="2022-10-09T19:26:00Z">
         <w:r>
           <w:t>, so exercise caution when wiring the real thing.</w:t>
         </w:r>
@@ -2074,9 +2972,9 @@
       <w:pPr>
         <w:ind w:left="720"/>
         <w:rPr>
-          <w:ins w:id="179" w:author="nikita fedan" w:date="2022-10-08T16:31:00Z"/>
-        </w:rPr>
-        <w:pPrChange w:id="180" w:author="nikita fedan" w:date="2022-10-09T16:40:00Z">
+          <w:ins w:id="192" w:author="nikita fedan" w:date="2022-10-08T16:31:00Z"/>
+        </w:rPr>
+        <w:pPrChange w:id="193" w:author="nikita fedan" w:date="2022-10-09T16:40:00Z">
           <w:pPr>
             <w:numPr>
               <w:numId w:val="1"/>
@@ -2085,7 +2983,7 @@
           </w:pPr>
         </w:pPrChange>
       </w:pPr>
-      <w:ins w:id="181" w:author="nikita fedan" w:date="2022-10-09T16:41:00Z">
+      <w:ins w:id="194" w:author="nikita fedan" w:date="2022-10-09T16:41:00Z">
         <w:r>
           <w:rPr>
             <w:noProof/>
@@ -2106,7 +3004,7 @@
                       <pic:cNvPicPr/>
                     </pic:nvPicPr>
                     <pic:blipFill>
-                      <a:blip r:embed="rId7" cstate="print">
+                      <a:blip r:embed="rId9" cstate="print">
                         <a:extLst>
                           <a:ext uri="{28A0092B-C50C-407E-A947-70E740481C1C}">
                             <a14:useLocalDpi xmlns:a14="http://schemas.microsoft.com/office/drawing/2010/main" val="0"/>
@@ -2137,7 +3035,7 @@
     <w:p>
       <w:pPr>
         <w:rPr>
-          <w:ins w:id="182" w:author="nikita fedan" w:date="2022-10-09T17:20:00Z"/>
+          <w:ins w:id="195" w:author="nikita fedan" w:date="2022-10-09T17:20:00Z"/>
           <w:b/>
           <w:bCs/>
         </w:rPr>
@@ -2146,7 +3044,7 @@
     <w:p>
       <w:pPr>
         <w:rPr>
-          <w:ins w:id="183" w:author="nikita fedan" w:date="2022-10-09T16:41:00Z"/>
+          <w:ins w:id="196" w:author="nikita fedan" w:date="2022-10-09T16:41:00Z"/>
           <w:b/>
           <w:bCs/>
         </w:rPr>
@@ -2155,12 +3053,12 @@
     <w:p>
       <w:pPr>
         <w:rPr>
-          <w:ins w:id="184" w:author="nikita fedan" w:date="2022-10-08T16:31:00Z"/>
+          <w:ins w:id="197" w:author="nikita fedan" w:date="2022-10-08T16:31:00Z"/>
           <w:b/>
           <w:bCs/>
-          <w:rPrChange w:id="185" w:author="nikita fedan" w:date="2022-10-08T16:31:00Z">
+          <w:rPrChange w:id="198" w:author="nikita fedan" w:date="2022-10-08T16:31:00Z">
             <w:rPr>
-              <w:ins w:id="186" w:author="nikita fedan" w:date="2022-10-08T16:31:00Z"/>
+              <w:ins w:id="199" w:author="nikita fedan" w:date="2022-10-08T16:31:00Z"/>
             </w:rPr>
           </w:rPrChange>
         </w:rPr>
@@ -2169,17 +3067,17 @@
     <w:p>
       <w:pPr>
         <w:rPr>
-          <w:ins w:id="187" w:author="nikita fedan" w:date="2022-10-08T16:31:00Z"/>
+          <w:ins w:id="200" w:author="nikita fedan" w:date="2022-10-08T16:31:00Z"/>
           <w:b/>
           <w:bCs/>
         </w:rPr>
       </w:pPr>
-      <w:ins w:id="188" w:author="nikita fedan" w:date="2022-10-08T16:31:00Z">
+      <w:ins w:id="201" w:author="nikita fedan" w:date="2022-10-08T16:31:00Z">
         <w:r>
           <w:rPr>
             <w:b/>
             <w:bCs/>
-            <w:rPrChange w:id="189" w:author="nikita fedan" w:date="2022-10-08T16:31:00Z">
+            <w:rPrChange w:id="202" w:author="nikita fedan" w:date="2022-10-08T16:31:00Z">
               <w:rPr/>
             </w:rPrChange>
           </w:rPr>
@@ -2194,10 +3092,10 @@
           <w:numId w:val="1"/>
         </w:numPr>
         <w:rPr>
-          <w:ins w:id="190" w:author="nikita fedan" w:date="2022-10-08T16:32:00Z"/>
-        </w:rPr>
-      </w:pPr>
-      <w:ins w:id="191" w:author="nikita fedan" w:date="2022-10-08T16:34:00Z">
+          <w:ins w:id="203" w:author="nikita fedan" w:date="2022-10-08T16:32:00Z"/>
+        </w:rPr>
+      </w:pPr>
+      <w:ins w:id="204" w:author="nikita fedan" w:date="2022-10-08T16:34:00Z">
         <w:r>
           <w:t>Research how to restrict the “Field of vision” of the pir sensor to only see a specific area.</w:t>
         </w:r>
@@ -2210,10 +3108,10 @@
           <w:numId w:val="1"/>
         </w:numPr>
         <w:rPr>
-          <w:ins w:id="192" w:author="nikita fedan" w:date="2022-10-08T16:35:00Z"/>
-        </w:rPr>
-      </w:pPr>
-      <w:ins w:id="193" w:author="nikita fedan" w:date="2022-10-08T16:35:00Z">
+          <w:ins w:id="205" w:author="nikita fedan" w:date="2022-10-08T16:35:00Z"/>
+        </w:rPr>
+      </w:pPr>
+      <w:ins w:id="206" w:author="nikita fedan" w:date="2022-10-08T16:35:00Z">
         <w:r>
           <w:t>Build homemade door switch &amp; add to Fritzing diagram</w:t>
         </w:r>
@@ -2226,40 +3124,40 @@
           <w:numId w:val="1"/>
         </w:numPr>
         <w:rPr>
-          <w:ins w:id="194" w:author="nikita fedan" w:date="2022-10-08T16:38:00Z"/>
-        </w:rPr>
-      </w:pPr>
-      <w:ins w:id="195" w:author="nikita fedan" w:date="2022-10-08T16:35:00Z">
+          <w:ins w:id="207" w:author="nikita fedan" w:date="2022-10-08T16:38:00Z"/>
+        </w:rPr>
+      </w:pPr>
+      <w:ins w:id="208" w:author="nikita fedan" w:date="2022-10-08T16:35:00Z">
         <w:r>
           <w:t>Figur</w:t>
         </w:r>
       </w:ins>
-      <w:ins w:id="196" w:author="nikita fedan" w:date="2022-10-08T16:36:00Z">
+      <w:ins w:id="209" w:author="nikita fedan" w:date="2022-10-08T16:36:00Z">
         <w:r>
           <w:t xml:space="preserve">e out a way to use less power and perhaps less connections to GPIO pins for the LEDs (Since there is a </w:t>
         </w:r>
       </w:ins>
-      <w:ins w:id="197" w:author="nikita fedan" w:date="2022-10-08T16:37:00Z">
+      <w:ins w:id="210" w:author="nikita fedan" w:date="2022-10-08T16:37:00Z">
         <w:r>
           <w:t xml:space="preserve">50mA current </w:t>
         </w:r>
       </w:ins>
-      <w:ins w:id="198" w:author="nikita fedan" w:date="2022-10-08T16:36:00Z">
+      <w:ins w:id="211" w:author="nikita fedan" w:date="2022-10-08T16:36:00Z">
         <w:r>
           <w:t>limit the pins can provide</w:t>
         </w:r>
       </w:ins>
-      <w:ins w:id="199" w:author="nikita fedan" w:date="2022-10-08T16:37:00Z">
+      <w:ins w:id="212" w:author="nikita fedan" w:date="2022-10-08T16:37:00Z">
         <w:r>
           <w:t xml:space="preserve"> in total</w:t>
         </w:r>
       </w:ins>
-      <w:ins w:id="200" w:author="nikita fedan" w:date="2022-10-08T16:36:00Z">
+      <w:ins w:id="213" w:author="nikita fedan" w:date="2022-10-08T16:36:00Z">
         <w:r>
           <w:t>)</w:t>
         </w:r>
       </w:ins>
-      <w:ins w:id="201" w:author="nikita fedan" w:date="2022-10-08T16:37:00Z">
+      <w:ins w:id="214" w:author="nikita fedan" w:date="2022-10-08T16:37:00Z">
         <w:r>
           <w:t>.</w:t>
         </w:r>
@@ -2268,7 +3166,7 @@
     <w:p>
       <w:pPr>
         <w:rPr>
-          <w:ins w:id="202" w:author="nikita fedan" w:date="2022-10-08T16:38:00Z"/>
+          <w:ins w:id="215" w:author="nikita fedan" w:date="2022-10-08T16:38:00Z"/>
         </w:rPr>
       </w:pPr>
     </w:p>
@@ -2277,25 +3175,25 @@
         <w:pStyle w:val="Heading2"/>
         <w:jc w:val="center"/>
         <w:rPr>
-          <w:ins w:id="203" w:author="nikita fedan" w:date="2022-10-08T16:38:00Z"/>
-        </w:rPr>
-        <w:pPrChange w:id="204" w:author="Nathan Field" w:date="2022-10-08T20:21:00Z">
+          <w:ins w:id="216" w:author="nikita fedan" w:date="2022-10-08T16:38:00Z"/>
+        </w:rPr>
+        <w:pPrChange w:id="217" w:author="Nathan Field" w:date="2022-10-08T20:21:00Z">
           <w:pPr/>
         </w:pPrChange>
       </w:pPr>
-      <w:bookmarkStart w:id="205" w:name="_Toc116153107"/>
-      <w:ins w:id="206" w:author="nikita fedan" w:date="2022-10-08T16:38:00Z">
+      <w:bookmarkStart w:id="218" w:name="_Toc116153107"/>
+      <w:ins w:id="219" w:author="nikita fedan" w:date="2022-10-08T16:38:00Z">
         <w:r>
           <w:t xml:space="preserve">Hardware </w:t>
         </w:r>
       </w:ins>
-      <w:ins w:id="207" w:author="Nathan Field" w:date="2022-10-08T20:15:00Z">
+      <w:ins w:id="220" w:author="Nathan Field" w:date="2022-10-08T20:15:00Z">
         <w:r>
           <w:t>Requirements</w:t>
         </w:r>
       </w:ins>
-      <w:ins w:id="208" w:author="nikita fedan" w:date="2022-10-08T16:38:00Z">
-        <w:del w:id="209" w:author="Nathan Field" w:date="2022-10-08T20:15:00Z">
+      <w:ins w:id="221" w:author="nikita fedan" w:date="2022-10-08T16:38:00Z">
+        <w:del w:id="222" w:author="Nathan Field" w:date="2022-10-08T20:15:00Z">
           <w:r>
             <w:delText>needs</w:delText>
           </w:r>
@@ -2303,18 +3201,18 @@
         <w:r>
           <w:t>:</w:t>
         </w:r>
-        <w:bookmarkEnd w:id="205"/>
-      </w:ins>
-    </w:p>
-    <w:p>
-      <w:pPr>
-        <w:rPr>
-          <w:ins w:id="210" w:author="nikita fedan" w:date="2022-10-08T16:38:00Z"/>
+        <w:bookmarkEnd w:id="218"/>
+      </w:ins>
+    </w:p>
+    <w:p>
+      <w:pPr>
+        <w:rPr>
+          <w:ins w:id="223" w:author="nikita fedan" w:date="2022-10-08T16:38:00Z"/>
           <w:b/>
           <w:bCs/>
         </w:rPr>
       </w:pPr>
-      <w:ins w:id="211" w:author="nikita fedan" w:date="2022-10-08T16:38:00Z">
+      <w:ins w:id="224" w:author="nikita fedan" w:date="2022-10-08T16:38:00Z">
         <w:r>
           <w:rPr>
             <w:b/>
@@ -2327,10 +3225,10 @@
     <w:p>
       <w:pPr>
         <w:rPr>
-          <w:ins w:id="212" w:author="nikita fedan" w:date="2022-10-08T16:38:00Z"/>
-        </w:rPr>
-      </w:pPr>
-      <w:ins w:id="213" w:author="nikita fedan" w:date="2022-10-08T16:38:00Z">
+          <w:ins w:id="225" w:author="nikita fedan" w:date="2022-10-08T16:38:00Z"/>
+        </w:rPr>
+      </w:pPr>
+      <w:ins w:id="226" w:author="nikita fedan" w:date="2022-10-08T16:38:00Z">
         <w:r>
           <w:t xml:space="preserve">1x pir sensor </w:t>
         </w:r>
@@ -2339,10 +3237,10 @@
     <w:p>
       <w:pPr>
         <w:rPr>
-          <w:ins w:id="214" w:author="nikita fedan" w:date="2022-10-08T16:38:00Z"/>
-        </w:rPr>
-      </w:pPr>
-      <w:ins w:id="215" w:author="nikita fedan" w:date="2022-10-08T16:38:00Z">
+          <w:ins w:id="227" w:author="nikita fedan" w:date="2022-10-08T16:38:00Z"/>
+        </w:rPr>
+      </w:pPr>
+      <w:ins w:id="228" w:author="nikita fedan" w:date="2022-10-08T16:38:00Z">
         <w:r>
           <w:t xml:space="preserve">1x pi camera module (specially made, plugs into special port) </w:t>
         </w:r>
@@ -2351,12 +3249,20 @@
     <w:p>
       <w:pPr>
         <w:rPr>
-          <w:ins w:id="216" w:author="nikita fedan" w:date="2022-10-08T16:38:00Z"/>
-        </w:rPr>
-      </w:pPr>
-      <w:ins w:id="217" w:author="nikita fedan" w:date="2022-10-08T16:38:00Z">
-        <w:r>
-          <w:t xml:space="preserve">1x buzzer (works with gpio and </w:t>
+          <w:ins w:id="229" w:author="nikita fedan" w:date="2022-10-08T16:38:00Z"/>
+        </w:rPr>
+      </w:pPr>
+      <w:ins w:id="230" w:author="nikita fedan" w:date="2022-10-08T16:38:00Z">
+        <w:r>
+          <w:t xml:space="preserve">1x buzzer (works with </w:t>
+        </w:r>
+        <w:proofErr w:type="spellStart"/>
+        <w:r>
+          <w:t>gpio</w:t>
+        </w:r>
+        <w:proofErr w:type="spellEnd"/>
+        <w:r>
+          <w:t xml:space="preserve"> and </w:t>
         </w:r>
         <w:proofErr w:type="gramStart"/>
         <w:r>
@@ -2371,24 +3277,48 @@
     <w:p>
       <w:pPr>
         <w:rPr>
-          <w:ins w:id="218" w:author="nikita fedan" w:date="2022-10-08T16:38:00Z"/>
-        </w:rPr>
-      </w:pPr>
-      <w:ins w:id="219" w:author="nikita fedan" w:date="2022-10-08T16:38:00Z">
-        <w:r>
-          <w:t>1x speaker (hdmx, connected to aux, perhaps powered thorugh usb)</w:t>
-        </w:r>
-      </w:ins>
-    </w:p>
-    <w:p>
-      <w:pPr>
-        <w:rPr>
-          <w:ins w:id="220" w:author="nikita fedan" w:date="2022-10-08T16:38:00Z"/>
+          <w:ins w:id="231" w:author="nikita fedan" w:date="2022-10-08T16:38:00Z"/>
+        </w:rPr>
+      </w:pPr>
+      <w:ins w:id="232" w:author="nikita fedan" w:date="2022-10-08T16:38:00Z">
+        <w:r>
+          <w:t>1x speaker (</w:t>
+        </w:r>
+        <w:proofErr w:type="spellStart"/>
+        <w:r>
+          <w:t>hdmx</w:t>
+        </w:r>
+        <w:proofErr w:type="spellEnd"/>
+        <w:r>
+          <w:t xml:space="preserve">, connected to aux, perhaps powered </w:t>
+        </w:r>
+        <w:proofErr w:type="spellStart"/>
+        <w:r>
+          <w:t>thorugh</w:t>
+        </w:r>
+        <w:proofErr w:type="spellEnd"/>
+        <w:r>
+          <w:t xml:space="preserve"> </w:t>
+        </w:r>
+        <w:proofErr w:type="spellStart"/>
+        <w:r>
+          <w:t>usb</w:t>
+        </w:r>
+        <w:proofErr w:type="spellEnd"/>
+        <w:r>
+          <w:t>)</w:t>
+        </w:r>
+      </w:ins>
+    </w:p>
+    <w:p>
+      <w:pPr>
+        <w:rPr>
+          <w:ins w:id="233" w:author="nikita fedan" w:date="2022-10-08T16:38:00Z"/>
           <w:b/>
           <w:bCs/>
         </w:rPr>
       </w:pPr>
-      <w:ins w:id="221" w:author="nikita fedan" w:date="2022-10-08T16:38:00Z">
+      <w:ins w:id="234" w:author="nikita fedan" w:date="2022-10-08T16:38:00Z">
         <w:r>
           <w:rPr>
             <w:b/>
@@ -2401,10 +3331,10 @@
     <w:p>
       <w:pPr>
         <w:rPr>
-          <w:ins w:id="222" w:author="nikita fedan" w:date="2022-10-08T16:38:00Z"/>
-        </w:rPr>
-      </w:pPr>
-      <w:ins w:id="223" w:author="nikita fedan" w:date="2022-10-08T16:38:00Z">
+          <w:ins w:id="235" w:author="nikita fedan" w:date="2022-10-08T16:38:00Z"/>
+        </w:rPr>
+      </w:pPr>
+      <w:ins w:id="236" w:author="nikita fedan" w:date="2022-10-08T16:38:00Z">
         <w:r>
           <w:rPr>
             <w:color w:val="000000" w:themeColor="text1"/>
@@ -2437,10 +3367,10 @@
     <w:p>
       <w:pPr>
         <w:rPr>
-          <w:ins w:id="224" w:author="nikita fedan" w:date="2022-10-08T16:38:00Z"/>
-        </w:rPr>
-      </w:pPr>
-      <w:ins w:id="225" w:author="nikita fedan" w:date="2022-10-08T16:38:00Z">
+          <w:ins w:id="237" w:author="nikita fedan" w:date="2022-10-08T16:38:00Z"/>
+        </w:rPr>
+      </w:pPr>
+      <w:ins w:id="238" w:author="nikita fedan" w:date="2022-10-08T16:38:00Z">
         <w:r>
           <w:rPr>
             <w:color w:val="000000" w:themeColor="text1"/>
@@ -2473,16 +3403,44 @@
     <w:p>
       <w:pPr>
         <w:rPr>
-          <w:ins w:id="226" w:author="nikita fedan" w:date="2022-10-08T16:38:00Z"/>
+          <w:ins w:id="239" w:author="nikita fedan" w:date="2022-10-08T16:38:00Z"/>
           <w:color w:val="000000" w:themeColor="text1"/>
         </w:rPr>
       </w:pPr>
-      <w:ins w:id="227" w:author="nikita fedan" w:date="2022-10-08T16:38:00Z">
+      <w:ins w:id="240" w:author="nikita fedan" w:date="2022-10-08T16:38:00Z">
         <w:r>
           <w:rPr>
             <w:color w:val="000000" w:themeColor="text1"/>
           </w:rPr>
-          <w:t xml:space="preserve">(3x red leds &amp; 3x green leds </w:t>
+          <w:t xml:space="preserve">(3x red </w:t>
+        </w:r>
+        <w:proofErr w:type="spellStart"/>
+        <w:r>
+          <w:rPr>
+            <w:color w:val="000000" w:themeColor="text1"/>
+          </w:rPr>
+          <w:t>leds</w:t>
+        </w:r>
+        <w:proofErr w:type="spellEnd"/>
+        <w:r>
+          <w:rPr>
+            <w:color w:val="000000" w:themeColor="text1"/>
+          </w:rPr>
+          <w:t xml:space="preserve"> &amp; 3x green </w:t>
+        </w:r>
+        <w:proofErr w:type="spellStart"/>
+        <w:r>
+          <w:rPr>
+            <w:color w:val="000000" w:themeColor="text1"/>
+          </w:rPr>
+          <w:t>leds</w:t>
+        </w:r>
+        <w:proofErr w:type="spellEnd"/>
+        <w:r>
+          <w:rPr>
+            <w:color w:val="000000" w:themeColor="text1"/>
+          </w:rPr>
+          <w:t xml:space="preserve"> </w:t>
         </w:r>
         <w:r>
           <w:rPr>
@@ -2496,7 +3454,35 @@
           <w:rPr>
             <w:color w:val="000000" w:themeColor="text1"/>
           </w:rPr>
-          <w:t xml:space="preserve">3 rgb leds) </w:t>
+          <w:t xml:space="preserve">3 </w:t>
+        </w:r>
+        <w:proofErr w:type="spellStart"/>
+        <w:r>
+          <w:rPr>
+            <w:color w:val="000000" w:themeColor="text1"/>
+          </w:rPr>
+          <w:t>rgb</w:t>
+        </w:r>
+        <w:proofErr w:type="spellEnd"/>
+        <w:r>
+          <w:rPr>
+            <w:color w:val="000000" w:themeColor="text1"/>
+          </w:rPr>
+          <w:t xml:space="preserve"> </w:t>
+        </w:r>
+        <w:proofErr w:type="spellStart"/>
+        <w:r>
+          <w:rPr>
+            <w:color w:val="000000" w:themeColor="text1"/>
+          </w:rPr>
+          <w:t>leds</w:t>
+        </w:r>
+        <w:proofErr w:type="spellEnd"/>
+        <w:r>
+          <w:rPr>
+            <w:color w:val="000000" w:themeColor="text1"/>
+          </w:rPr>
+          <w:t xml:space="preserve">) </w:t>
         </w:r>
         <w:r>
           <w:fldChar w:fldCharType="begin"/>
@@ -2530,10 +3516,10 @@
     <w:p>
       <w:pPr>
         <w:rPr>
-          <w:ins w:id="228" w:author="nikita fedan" w:date="2022-10-08T16:38:00Z"/>
-        </w:rPr>
-      </w:pPr>
-      <w:ins w:id="229" w:author="nikita fedan" w:date="2022-10-08T16:38:00Z">
+          <w:ins w:id="241" w:author="nikita fedan" w:date="2022-10-08T16:38:00Z"/>
+        </w:rPr>
+      </w:pPr>
+      <w:ins w:id="242" w:author="nikita fedan" w:date="2022-10-08T16:38:00Z">
         <w:r>
           <w:rPr>
             <w:color w:val="000000" w:themeColor="text1"/>
@@ -2566,11 +3552,11 @@
     <w:p>
       <w:pPr>
         <w:rPr>
-          <w:ins w:id="230" w:author="nikita fedan" w:date="2022-10-08T16:38:00Z"/>
+          <w:ins w:id="243" w:author="nikita fedan" w:date="2022-10-08T16:38:00Z"/>
           <w:color w:val="000000" w:themeColor="text1"/>
         </w:rPr>
       </w:pPr>
-      <w:ins w:id="231" w:author="nikita fedan" w:date="2022-10-08T16:38:00Z">
+      <w:ins w:id="244" w:author="nikita fedan" w:date="2022-10-08T16:38:00Z">
         <w:r>
           <w:rPr>
             <w:color w:val="000000" w:themeColor="text1"/>
@@ -2582,11 +3568,11 @@
     <w:p>
       <w:pPr>
         <w:rPr>
-          <w:ins w:id="232" w:author="Nathan Field" w:date="2022-10-08T19:43:00Z"/>
+          <w:ins w:id="245" w:author="Nathan Field" w:date="2022-10-08T19:43:00Z"/>
           <w:color w:val="000000" w:themeColor="text1"/>
         </w:rPr>
       </w:pPr>
-      <w:ins w:id="233" w:author="nikita fedan" w:date="2022-10-08T16:38:00Z">
+      <w:ins w:id="246" w:author="nikita fedan" w:date="2022-10-08T16:38:00Z">
         <w:r>
           <w:rPr>
             <w:color w:val="000000" w:themeColor="text1"/>
@@ -2598,7 +3584,7 @@
     <w:p>
       <w:pPr>
         <w:rPr>
-          <w:ins w:id="234" w:author="Nathan Field" w:date="2022-10-08T19:45:00Z"/>
+          <w:ins w:id="247" w:author="Nathan Field" w:date="2022-10-08T19:45:00Z"/>
           <w:color w:val="000000" w:themeColor="text1"/>
         </w:rPr>
       </w:pPr>
@@ -2606,7 +3592,7 @@
     <w:p>
       <w:pPr>
         <w:rPr>
-          <w:ins w:id="235" w:author="Nathan Field" w:date="2022-10-08T19:45:00Z"/>
+          <w:ins w:id="248" w:author="Nathan Field" w:date="2022-10-08T19:45:00Z"/>
           <w:color w:val="000000" w:themeColor="text1"/>
         </w:rPr>
       </w:pPr>
@@ -2616,32 +3602,32 @@
         <w:pStyle w:val="Heading1"/>
         <w:jc w:val="center"/>
         <w:rPr>
-          <w:ins w:id="236" w:author="Nathan Field" w:date="2022-10-08T20:21:00Z"/>
-        </w:rPr>
-      </w:pPr>
-      <w:bookmarkStart w:id="237" w:name="_Toc116153108"/>
-      <w:ins w:id="238" w:author="Nathan Field" w:date="2022-10-08T20:21:00Z">
+          <w:ins w:id="249" w:author="Nathan Field" w:date="2022-10-08T20:21:00Z"/>
+        </w:rPr>
+      </w:pPr>
+      <w:bookmarkStart w:id="250" w:name="_Toc116153108"/>
+      <w:ins w:id="251" w:author="Nathan Field" w:date="2022-10-08T20:21:00Z">
         <w:r>
           <w:t>Data, Data Storage and Data Processing</w:t>
         </w:r>
-        <w:bookmarkEnd w:id="237"/>
-      </w:ins>
-    </w:p>
-    <w:p>
-      <w:pPr>
-        <w:rPr>
-          <w:ins w:id="239" w:author="Nathan Field" w:date="2022-10-08T19:45:00Z"/>
-        </w:rPr>
-      </w:pPr>
-    </w:p>
-    <w:p>
-      <w:pPr>
-        <w:rPr>
-          <w:ins w:id="240" w:author="Nathan Field" w:date="2022-10-08T20:22:00Z"/>
+        <w:bookmarkEnd w:id="250"/>
+      </w:ins>
+    </w:p>
+    <w:p>
+      <w:pPr>
+        <w:rPr>
+          <w:ins w:id="252" w:author="Nathan Field" w:date="2022-10-08T19:45:00Z"/>
+        </w:rPr>
+      </w:pPr>
+    </w:p>
+    <w:p>
+      <w:pPr>
+        <w:rPr>
+          <w:ins w:id="253" w:author="Nathan Field" w:date="2022-10-08T20:22:00Z"/>
           <w:color w:val="000000" w:themeColor="text1"/>
         </w:rPr>
       </w:pPr>
-      <w:ins w:id="241" w:author="Nathan Field" w:date="2022-10-08T20:22:00Z">
+      <w:ins w:id="254" w:author="Nathan Field" w:date="2022-10-08T20:22:00Z">
         <w:r>
           <w:rPr>
             <w:color w:val="000000" w:themeColor="text1"/>
@@ -2653,11 +3639,11 @@
     <w:p>
       <w:pPr>
         <w:rPr>
-          <w:ins w:id="242" w:author="Nathan Field" w:date="2022-10-08T20:23:00Z"/>
+          <w:ins w:id="255" w:author="Nathan Field" w:date="2022-10-08T20:23:00Z"/>
           <w:color w:val="000000" w:themeColor="text1"/>
         </w:rPr>
       </w:pPr>
-      <w:ins w:id="243" w:author="Nathan Field" w:date="2022-10-08T20:23:00Z">
+      <w:ins w:id="256" w:author="Nathan Field" w:date="2022-10-08T20:23:00Z">
         <w:r>
           <w:rPr>
             <w:color w:val="000000" w:themeColor="text1"/>
@@ -2669,11 +3655,11 @@
     <w:p>
       <w:pPr>
         <w:rPr>
-          <w:ins w:id="244" w:author="Nathan Field" w:date="2022-10-08T19:45:00Z"/>
+          <w:ins w:id="257" w:author="Nathan Field" w:date="2022-10-08T19:45:00Z"/>
           <w:color w:val="000000" w:themeColor="text1"/>
         </w:rPr>
       </w:pPr>
-      <w:ins w:id="245" w:author="Nathan Field" w:date="2022-10-08T20:23:00Z">
+      <w:ins w:id="258" w:author="Nathan Field" w:date="2022-10-08T20:23:00Z">
         <w:r>
           <w:rPr>
             <w:color w:val="000000" w:themeColor="text1"/>
@@ -2685,7 +3671,7 @@
     <w:p>
       <w:pPr>
         <w:rPr>
-          <w:ins w:id="246" w:author="Nathan Field" w:date="2022-10-08T19:43:00Z"/>
+          <w:ins w:id="259" w:author="Nathan Field" w:date="2022-10-08T19:43:00Z"/>
           <w:color w:val="000000" w:themeColor="text1"/>
         </w:rPr>
       </w:pPr>
@@ -2695,25 +3681,25 @@
         <w:pStyle w:val="Heading1"/>
         <w:jc w:val="center"/>
         <w:rPr>
-          <w:ins w:id="247" w:author="Nathan Field" w:date="2022-10-08T20:22:00Z"/>
-        </w:rPr>
-      </w:pPr>
-      <w:bookmarkStart w:id="248" w:name="_Toc116153109"/>
-      <w:ins w:id="249" w:author="Nathan Field" w:date="2022-10-08T20:22:00Z">
+          <w:ins w:id="260" w:author="Nathan Field" w:date="2022-10-08T20:22:00Z"/>
+        </w:rPr>
+      </w:pPr>
+      <w:bookmarkStart w:id="261" w:name="_Toc116153109"/>
+      <w:ins w:id="262" w:author="Nathan Field" w:date="2022-10-08T20:22:00Z">
         <w:r>
           <w:lastRenderedPageBreak/>
           <w:t>Security</w:t>
         </w:r>
-        <w:bookmarkEnd w:id="248"/>
-      </w:ins>
-    </w:p>
-    <w:p>
-      <w:pPr>
-        <w:rPr>
-          <w:ins w:id="250" w:author="Nathan Field" w:date="2022-10-08T20:23:00Z"/>
-        </w:rPr>
-      </w:pPr>
-      <w:ins w:id="251" w:author="Nathan Field" w:date="2022-10-08T20:23:00Z">
+        <w:bookmarkEnd w:id="261"/>
+      </w:ins>
+    </w:p>
+    <w:p>
+      <w:pPr>
+        <w:rPr>
+          <w:ins w:id="263" w:author="Nathan Field" w:date="2022-10-08T20:23:00Z"/>
+        </w:rPr>
+      </w:pPr>
+      <w:ins w:id="264" w:author="Nathan Field" w:date="2022-10-08T20:23:00Z">
         <w:r>
           <w:t>How to secure stored data</w:t>
         </w:r>
@@ -2722,10 +3708,10 @@
     <w:p>
       <w:pPr>
         <w:rPr>
-          <w:ins w:id="252" w:author="Nathan Field" w:date="2022-10-08T20:23:00Z"/>
-        </w:rPr>
-      </w:pPr>
-      <w:ins w:id="253" w:author="Nathan Field" w:date="2022-10-08T20:23:00Z">
+          <w:ins w:id="265" w:author="Nathan Field" w:date="2022-10-08T20:23:00Z"/>
+        </w:rPr>
+      </w:pPr>
+      <w:ins w:id="266" w:author="Nathan Field" w:date="2022-10-08T20:23:00Z">
         <w:r>
           <w:t>Physical device security</w:t>
         </w:r>
@@ -2734,10 +3720,10 @@
     <w:p>
       <w:pPr>
         <w:rPr>
-          <w:ins w:id="254" w:author="Nathan Field" w:date="2022-10-08T20:22:00Z"/>
-        </w:rPr>
-      </w:pPr>
-      <w:ins w:id="255" w:author="Nathan Field" w:date="2022-10-08T20:23:00Z">
+          <w:ins w:id="267" w:author="Nathan Field" w:date="2022-10-08T20:22:00Z"/>
+        </w:rPr>
+      </w:pPr>
+      <w:ins w:id="268" w:author="Nathan Field" w:date="2022-10-08T20:23:00Z">
         <w:r>
           <w:t>Locking mechanism</w:t>
         </w:r>
@@ -2746,28 +3732,28 @@
     <w:p>
       <w:pPr>
         <w:rPr>
-          <w:ins w:id="256" w:author="Nathan Field" w:date="2022-10-08T20:22:00Z"/>
-        </w:rPr>
-      </w:pPr>
-    </w:p>
-    <w:p>
-      <w:pPr>
-        <w:rPr>
-          <w:ins w:id="257" w:author="Nathan Field" w:date="2022-10-08T20:22:00Z"/>
-        </w:rPr>
-      </w:pPr>
-    </w:p>
-    <w:p>
-      <w:pPr>
-        <w:rPr>
-          <w:ins w:id="258" w:author="Nathan Field" w:date="2022-10-08T20:22:00Z"/>
-        </w:rPr>
-      </w:pPr>
-    </w:p>
-    <w:p>
-      <w:pPr>
-        <w:rPr>
-          <w:ins w:id="259" w:author="Nathan Field" w:date="2022-10-08T20:22:00Z"/>
+          <w:ins w:id="269" w:author="Nathan Field" w:date="2022-10-08T20:22:00Z"/>
+        </w:rPr>
+      </w:pPr>
+    </w:p>
+    <w:p>
+      <w:pPr>
+        <w:rPr>
+          <w:ins w:id="270" w:author="Nathan Field" w:date="2022-10-08T20:22:00Z"/>
+        </w:rPr>
+      </w:pPr>
+    </w:p>
+    <w:p>
+      <w:pPr>
+        <w:rPr>
+          <w:ins w:id="271" w:author="Nathan Field" w:date="2022-10-08T20:22:00Z"/>
+        </w:rPr>
+      </w:pPr>
+    </w:p>
+    <w:p>
+      <w:pPr>
+        <w:rPr>
+          <w:ins w:id="272" w:author="Nathan Field" w:date="2022-10-08T20:22:00Z"/>
         </w:rPr>
       </w:pPr>
     </w:p>
@@ -2776,24 +3762,24 @@
         <w:pStyle w:val="Heading1"/>
         <w:jc w:val="center"/>
         <w:rPr>
-          <w:ins w:id="260" w:author="Nathan Field" w:date="2022-10-08T20:22:00Z"/>
-        </w:rPr>
-      </w:pPr>
-      <w:bookmarkStart w:id="261" w:name="_Toc116153110"/>
-      <w:ins w:id="262" w:author="Nathan Field" w:date="2022-10-08T20:22:00Z">
+          <w:ins w:id="273" w:author="Nathan Field" w:date="2022-10-08T20:22:00Z"/>
+        </w:rPr>
+      </w:pPr>
+      <w:bookmarkStart w:id="274" w:name="_Toc116153110"/>
+      <w:ins w:id="275" w:author="Nathan Field" w:date="2022-10-08T20:22:00Z">
         <w:r>
           <w:t>The UI, User and User Testing</w:t>
         </w:r>
-        <w:bookmarkEnd w:id="261"/>
-      </w:ins>
-    </w:p>
-    <w:p>
-      <w:pPr>
-        <w:rPr>
-          <w:ins w:id="263" w:author="Nathan Field" w:date="2022-10-08T20:22:00Z"/>
-        </w:rPr>
-      </w:pPr>
-      <w:ins w:id="264" w:author="Nathan Field" w:date="2022-10-08T20:24:00Z">
+        <w:bookmarkEnd w:id="274"/>
+      </w:ins>
+    </w:p>
+    <w:p>
+      <w:pPr>
+        <w:rPr>
+          <w:ins w:id="276" w:author="Nathan Field" w:date="2022-10-08T20:22:00Z"/>
+        </w:rPr>
+      </w:pPr>
+      <w:ins w:id="277" w:author="Nathan Field" w:date="2022-10-08T20:24:00Z">
         <w:r>
           <w:t>Front-end Interaction</w:t>
         </w:r>
@@ -2802,84 +3788,84 @@
     <w:p>
       <w:pPr>
         <w:rPr>
-          <w:ins w:id="265" w:author="Nathan Field" w:date="2022-10-08T20:22:00Z"/>
-        </w:rPr>
-      </w:pPr>
-    </w:p>
-    <w:p>
-      <w:pPr>
-        <w:rPr>
-          <w:ins w:id="266" w:author="Nathan Field" w:date="2022-10-08T20:22:00Z"/>
-        </w:rPr>
-      </w:pPr>
-    </w:p>
-    <w:p>
-      <w:pPr>
-        <w:rPr>
-          <w:ins w:id="267" w:author="Nathan Field" w:date="2022-10-08T20:22:00Z"/>
-        </w:rPr>
-      </w:pPr>
-    </w:p>
-    <w:p>
-      <w:pPr>
-        <w:rPr>
-          <w:ins w:id="268" w:author="Nathan Field" w:date="2022-10-08T20:24:00Z"/>
-        </w:rPr>
-      </w:pPr>
-    </w:p>
-    <w:p>
-      <w:pPr>
-        <w:rPr>
-          <w:ins w:id="269" w:author="Nathan Field" w:date="2022-10-08T20:24:00Z"/>
-        </w:rPr>
-      </w:pPr>
-    </w:p>
-    <w:p>
-      <w:pPr>
-        <w:rPr>
-          <w:ins w:id="270" w:author="Nathan Field" w:date="2022-10-08T20:24:00Z"/>
-        </w:rPr>
-      </w:pPr>
-    </w:p>
-    <w:p>
-      <w:pPr>
-        <w:rPr>
-          <w:ins w:id="271" w:author="Nathan Field" w:date="2022-10-08T20:24:00Z"/>
-        </w:rPr>
-      </w:pPr>
-    </w:p>
-    <w:p>
-      <w:pPr>
-        <w:rPr>
-          <w:ins w:id="272" w:author="Nathan Field" w:date="2022-10-08T20:24:00Z"/>
-        </w:rPr>
-      </w:pPr>
-    </w:p>
-    <w:p>
-      <w:pPr>
-        <w:rPr>
-          <w:ins w:id="273" w:author="Nathan Field" w:date="2022-10-08T20:24:00Z"/>
-        </w:rPr>
-      </w:pPr>
-    </w:p>
-    <w:p>
-      <w:pPr>
-        <w:rPr>
-          <w:ins w:id="274" w:author="Nathan Field" w:date="2022-10-08T20:22:00Z"/>
-        </w:rPr>
-      </w:pPr>
-    </w:p>
-    <w:p>
-      <w:pPr>
-        <w:rPr>
-          <w:ins w:id="275" w:author="Nathan Field" w:date="2022-10-08T20:22:00Z"/>
-        </w:rPr>
-      </w:pPr>
-    </w:p>
-    <w:p>
-      <w:pPr>
-        <w:rPr>
-          <w:ins w:id="276" w:author="Nathan Field" w:date="2022-10-08T19:43:00Z"/>
+          <w:ins w:id="278" w:author="Nathan Field" w:date="2022-10-08T20:22:00Z"/>
+        </w:rPr>
+      </w:pPr>
+    </w:p>
+    <w:p>
+      <w:pPr>
+        <w:rPr>
+          <w:ins w:id="279" w:author="Nathan Field" w:date="2022-10-08T20:22:00Z"/>
+        </w:rPr>
+      </w:pPr>
+    </w:p>
+    <w:p>
+      <w:pPr>
+        <w:rPr>
+          <w:ins w:id="280" w:author="Nathan Field" w:date="2022-10-08T20:22:00Z"/>
+        </w:rPr>
+      </w:pPr>
+    </w:p>
+    <w:p>
+      <w:pPr>
+        <w:rPr>
+          <w:ins w:id="281" w:author="Nathan Field" w:date="2022-10-08T20:24:00Z"/>
+        </w:rPr>
+      </w:pPr>
+    </w:p>
+    <w:p>
+      <w:pPr>
+        <w:rPr>
+          <w:ins w:id="282" w:author="Nathan Field" w:date="2022-10-08T20:24:00Z"/>
+        </w:rPr>
+      </w:pPr>
+    </w:p>
+    <w:p>
+      <w:pPr>
+        <w:rPr>
+          <w:ins w:id="283" w:author="Nathan Field" w:date="2022-10-08T20:24:00Z"/>
+        </w:rPr>
+      </w:pPr>
+    </w:p>
+    <w:p>
+      <w:pPr>
+        <w:rPr>
+          <w:ins w:id="284" w:author="Nathan Field" w:date="2022-10-08T20:24:00Z"/>
+        </w:rPr>
+      </w:pPr>
+    </w:p>
+    <w:p>
+      <w:pPr>
+        <w:rPr>
+          <w:ins w:id="285" w:author="Nathan Field" w:date="2022-10-08T20:24:00Z"/>
+        </w:rPr>
+      </w:pPr>
+    </w:p>
+    <w:p>
+      <w:pPr>
+        <w:rPr>
+          <w:ins w:id="286" w:author="Nathan Field" w:date="2022-10-08T20:24:00Z"/>
+        </w:rPr>
+      </w:pPr>
+    </w:p>
+    <w:p>
+      <w:pPr>
+        <w:rPr>
+          <w:ins w:id="287" w:author="Nathan Field" w:date="2022-10-08T20:22:00Z"/>
+        </w:rPr>
+      </w:pPr>
+    </w:p>
+    <w:p>
+      <w:pPr>
+        <w:rPr>
+          <w:ins w:id="288" w:author="Nathan Field" w:date="2022-10-08T20:22:00Z"/>
+        </w:rPr>
+      </w:pPr>
+    </w:p>
+    <w:p>
+      <w:pPr>
+        <w:rPr>
+          <w:ins w:id="289" w:author="Nathan Field" w:date="2022-10-08T19:43:00Z"/>
         </w:rPr>
       </w:pPr>
     </w:p>
@@ -2888,56 +3874,56 @@
         <w:pStyle w:val="Heading1"/>
         <w:jc w:val="center"/>
         <w:rPr>
-          <w:ins w:id="277" w:author="Nathan Field" w:date="2022-10-08T19:43:00Z"/>
-        </w:rPr>
-      </w:pPr>
-      <w:bookmarkStart w:id="278" w:name="_Toc116153111"/>
-      <w:ins w:id="279" w:author="Nathan Field" w:date="2022-10-08T19:43:00Z">
+          <w:ins w:id="290" w:author="Nathan Field" w:date="2022-10-08T19:43:00Z"/>
+        </w:rPr>
+      </w:pPr>
+      <w:bookmarkStart w:id="291" w:name="_Toc116153111"/>
+      <w:ins w:id="292" w:author="Nathan Field" w:date="2022-10-08T19:43:00Z">
         <w:r>
           <w:t>Versioning</w:t>
         </w:r>
-        <w:bookmarkEnd w:id="278"/>
-      </w:ins>
-    </w:p>
-    <w:p>
-      <w:pPr>
-        <w:rPr>
-          <w:ins w:id="280" w:author="Nathan Field" w:date="2022-10-08T19:44:00Z"/>
-        </w:rPr>
-      </w:pPr>
-      <w:ins w:id="281" w:author="Nathan Field" w:date="2022-10-08T19:43:00Z">
+        <w:bookmarkEnd w:id="291"/>
+      </w:ins>
+    </w:p>
+    <w:p>
+      <w:pPr>
+        <w:rPr>
+          <w:ins w:id="293" w:author="Nathan Field" w:date="2022-10-08T19:44:00Z"/>
+        </w:rPr>
+      </w:pPr>
+      <w:ins w:id="294" w:author="Nathan Field" w:date="2022-10-08T19:43:00Z">
         <w:r>
           <w:t xml:space="preserve">Version 1: </w:t>
         </w:r>
       </w:ins>
-      <w:ins w:id="282" w:author="Nathan Field" w:date="2022-10-08T19:44:00Z">
+      <w:ins w:id="295" w:author="Nathan Field" w:date="2022-10-08T19:44:00Z">
         <w:r>
           <w:t>Document Creation – 07/10/2022</w:t>
         </w:r>
       </w:ins>
     </w:p>
     <w:p>
-      <w:ins w:id="283" w:author="Nathan Field" w:date="2022-10-08T19:44:00Z">
+      <w:ins w:id="296" w:author="Nathan Field" w:date="2022-10-08T19:44:00Z">
         <w:r>
           <w:t xml:space="preserve">Version 2: </w:t>
         </w:r>
       </w:ins>
-      <w:ins w:id="284" w:author="Nathan Field" w:date="2022-10-08T19:45:00Z">
+      <w:ins w:id="297" w:author="Nathan Field" w:date="2022-10-08T19:45:00Z">
         <w:r>
           <w:t xml:space="preserve">Introduction, </w:t>
         </w:r>
       </w:ins>
-      <w:ins w:id="285" w:author="Nathan Field" w:date="2022-10-08T19:44:00Z">
+      <w:ins w:id="298" w:author="Nathan Field" w:date="2022-10-08T19:44:00Z">
         <w:r>
           <w:t xml:space="preserve">Table of Contents </w:t>
         </w:r>
       </w:ins>
-      <w:ins w:id="286" w:author="Nathan Field" w:date="2022-10-08T19:45:00Z">
+      <w:ins w:id="299" w:author="Nathan Field" w:date="2022-10-08T19:45:00Z">
         <w:r>
           <w:t>and</w:t>
         </w:r>
       </w:ins>
-      <w:ins w:id="287" w:author="Nathan Field" w:date="2022-10-08T19:44:00Z">
+      <w:ins w:id="300" w:author="Nathan Field" w:date="2022-10-08T19:44:00Z">
         <w:r>
           <w:t xml:space="preserve"> Hardware requirements – 08/10/2022</w:t>
         </w:r>
@@ -2946,8 +3932,17 @@
     <w:sectPr>
       <w:pgSz w:w="11906" w:h="16838"/>
       <w:pgMar w:top="1440" w:right="1440" w:bottom="1440" w:left="1440" w:header="708" w:footer="708" w:gutter="0"/>
+      <w:pgNumType w:start="0"/>
       <w:cols w:space="708"/>
+      <w:titlePg/>
       <w:docGrid w:linePitch="360"/>
+      <w:sectPrChange w:id="301" w:author="Michael Flynn" w:date="2022-10-10T10:45:00Z">
+        <w:sectPr>
+          <w:pgMar w:top="1440" w:right="1440" w:bottom="1440" w:left="1440" w:header="708" w:footer="708" w:gutter="0"/>
+          <w:pgNumType w:start="0"/>
+          <w:titlePg w:val="0"/>
+        </w:sectPr>
+      </w:sectPrChange>
     </w:sectPr>
   </w:body>
 </w:document>
@@ -3078,6 +4073,9 @@
 <w15:people xmlns:wpc="http://schemas.microsoft.com/office/word/2010/wordprocessingCanvas" xmlns:cx="http://schemas.microsoft.com/office/drawing/2014/chartex" xmlns:cx1="http://schemas.microsoft.com/office/drawing/2015/9/8/chartex" xmlns:cx2="http://schemas.microsoft.com/office/drawing/2015/10/21/chartex" xmlns:cx3="http://schemas.microsoft.com/office/drawing/2016/5/9/chartex" xmlns:cx4="http://schemas.microsoft.com/office/drawing/2016/5/10/chartex" xmlns:cx5="http://schemas.microsoft.com/office/drawing/2016/5/11/chartex" xmlns:cx6="http://schemas.microsoft.com/office/drawing/2016/5/12/chartex" xmlns:cx7="http://schemas.microsoft.com/office/drawing/2016/5/13/chartex" xmlns:cx8="http://schemas.microsoft.com/office/drawing/2016/5/14/chartex" xmlns:mc="http://schemas.openxmlformats.org/markup-compatibility/2006" xmlns:aink="http://schemas.microsoft.com/office/drawing/2016/ink" xmlns:am3d="http://schemas.microsoft.com/office/drawing/2017/model3d" xmlns:o="urn:schemas-microsoft-com:office:office" xmlns:oel="http://schemas.microsoft.com/office/2019/extlst" xmlns:r="http://schemas.openxmlformats.org/officeDocument/2006/relationships" xmlns:m="http://schemas.openxmlformats.org/officeDocument/2006/math" xmlns:v="urn:schemas-microsoft-com:vml" xmlns:wp14="http://schemas.microsoft.com/office/word/2010/wordprocessingDrawing" xmlns:wp="http://schemas.openxmlformats.org/drawingml/2006/wordprocessingDrawing" xmlns:w10="urn:schemas-microsoft-com:office:word" xmlns:w="http://schemas.openxmlformats.org/wordprocessingml/2006/main" xmlns:w14="http://schemas.microsoft.com/office/word/2010/wordml" xmlns:w15="http://schemas.microsoft.com/office/word/2012/wordml" xmlns:w16cex="http://schemas.microsoft.com/office/word/2018/wordml/cex" xmlns:w16cid="http://schemas.microsoft.com/office/word/2016/wordml/cid" xmlns:w16="http://schemas.microsoft.com/office/word/2018/wordml" xmlns:w16sdtdh="http://schemas.microsoft.com/office/word/2020/wordml/sdtdatahash" xmlns:w16se="http://schemas.microsoft.com/office/word/2015/wordml/symex" xmlns:wpg="http://schemas.microsoft.com/office/word/2010/wordprocessingGroup" xmlns:wpi="http://schemas.microsoft.com/office/word/2010/wordprocessingInk" xmlns:wne="http://schemas.microsoft.com/office/word/2006/wordml" xmlns:wps="http://schemas.microsoft.com/office/word/2010/wordprocessingShape" mc:Ignorable="w14 w15 w16se w16cid w16 w16cex w16sdtdh wp14">
   <w15:person w15:author="Nathan Field">
     <w15:presenceInfo w15:providerId="None" w15:userId="Nathan Field"/>
+  </w15:person>
+  <w15:person w15:author="Michael Flynn">
+    <w15:presenceInfo w15:providerId="None" w15:userId="Michael Flynn"/>
   </w15:person>
   <w15:person w15:author="nikita fedan">
     <w15:presenceInfo w15:providerId="Windows Live" w15:userId="46a83e65bf60ef69"/>
@@ -3704,6 +4702,31 @@
       <w:szCs w:val="26"/>
     </w:rPr>
   </w:style>
+  <w:style w:type="paragraph" w:styleId="NoSpacing">
+    <w:name w:val="No Spacing"/>
+    <w:link w:val="NoSpacingChar"/>
+    <w:uiPriority w:val="1"/>
+    <w:qFormat/>
+    <w:rsid w:val="00D640BC"/>
+    <w:pPr>
+      <w:spacing w:after="0" w:line="240" w:lineRule="auto"/>
+    </w:pPr>
+    <w:rPr>
+      <w:rFonts w:eastAsiaTheme="minorEastAsia"/>
+      <w:lang w:val="en-US"/>
+    </w:rPr>
+  </w:style>
+  <w:style w:type="character" w:customStyle="1" w:styleId="NoSpacingChar">
+    <w:name w:val="No Spacing Char"/>
+    <w:basedOn w:val="DefaultParagraphFont"/>
+    <w:link w:val="NoSpacing"/>
+    <w:uiPriority w:val="1"/>
+    <w:rsid w:val="00D640BC"/>
+    <w:rPr>
+      <w:rFonts w:eastAsiaTheme="minorEastAsia"/>
+      <w:lang w:val="en-US"/>
+    </w:rPr>
+  </w:style>
 </w:styles>
 </file>
 
@@ -4003,10 +5026,29 @@
 </file>
 
 <file path=customXml/item1.xml><?xml version="1.0" encoding="utf-8"?>
+<CoverPageProperties xmlns="http://schemas.microsoft.com/office/2006/coverPageProps">
+  <PublishDate/>
+  <Abstract>A 2FA Security System for securing rooms and </Abstract>
+  <CompanyAddress/>
+  <CompanyPhone/>
+  <CompanyFax/>
+  <CompanyEmail/>
+</CoverPageProperties>
+</file>
+
+<file path=customXml/item2.xml><?xml version="1.0" encoding="utf-8"?>
 <b:Sources xmlns:b="http://schemas.openxmlformats.org/officeDocument/2006/bibliography" xmlns="http://schemas.openxmlformats.org/officeDocument/2006/bibliography" SelectedStyle="\APASixthEditionOfficeOnline.xsl" StyleName="APA" Version="6"/>
 </file>
 
 <file path=customXml/itemProps1.xml><?xml version="1.0" encoding="utf-8"?>
+<ds:datastoreItem xmlns:ds="http://schemas.openxmlformats.org/officeDocument/2006/customXml" ds:itemID="{55AF091B-3C7A-41E3-B477-F2FDAA23CFDA}">
+  <ds:schemaRefs>
+    <ds:schemaRef ds:uri="http://schemas.microsoft.com/office/2006/coverPageProps"/>
+  </ds:schemaRefs>
+</ds:datastoreItem>
+</file>
+
+<file path=customXml/itemProps2.xml><?xml version="1.0" encoding="utf-8"?>
 <ds:datastoreItem xmlns:ds="http://schemas.openxmlformats.org/officeDocument/2006/customXml" ds:itemID="{614FF6AF-E074-4E6A-B5AC-FFBC9CF68D01}">
   <ds:schemaRefs>
     <ds:schemaRef ds:uri="http://schemas.openxmlformats.org/officeDocument/2006/bibliography"/>

--- a/CA1.docx
+++ b/CA1.docx
@@ -460,7 +460,25 @@
                                           <w:sz w:val="20"/>
                                           <w:szCs w:val="20"/>
                                         </w:rPr>
-                                        <w:t xml:space="preserve">A 2FA Security System for securing rooms and </w:t>
+                                        <w:t xml:space="preserve">A 2FA Security System for securing </w:t>
+                                      </w:r>
+                                    </w:ins>
+                                    <w:r>
+                                      <w:rPr>
+                                        <w:color w:val="595959" w:themeColor="text1" w:themeTint="A6"/>
+                                        <w:sz w:val="20"/>
+                                        <w:szCs w:val="20"/>
+                                      </w:rPr>
+                                      <w:t xml:space="preserve">single-entry </w:t>
+                                    </w:r>
+                                    <w:ins w:id="6" w:author="Michael Flynn" w:date="2022-10-10T10:47:00Z">
+                                      <w:r>
+                                        <w:rPr>
+                                          <w:color w:val="595959" w:themeColor="text1" w:themeTint="A6"/>
+                                          <w:sz w:val="20"/>
+                                          <w:szCs w:val="20"/>
+                                        </w:rPr>
+                                        <w:t>rooms</w:t>
                                       </w:r>
                                     </w:ins>
                                   </w:p>
@@ -501,7 +519,7 @@
                               <w:szCs w:val="28"/>
                             </w:rPr>
                           </w:pPr>
-                          <w:del w:id="6" w:author="Michael Flynn" w:date="2022-10-10T10:47:00Z">
+                          <w:del w:id="7" w:author="Michael Flynn" w:date="2022-10-10T10:47:00Z">
                             <w:r>
                               <w:rPr>
                                 <w:color w:val="4472C4" w:themeColor="accent1"/>
@@ -536,14 +554,32 @@
                                   <w:szCs w:val="20"/>
                                 </w:rPr>
                               </w:pPr>
-                              <w:ins w:id="7" w:author="Michael Flynn" w:date="2022-10-10T10:47:00Z">
+                              <w:ins w:id="8" w:author="Michael Flynn" w:date="2022-10-10T10:47:00Z">
                                 <w:r>
                                   <w:rPr>
                                     <w:color w:val="595959" w:themeColor="text1" w:themeTint="A6"/>
                                     <w:sz w:val="20"/>
                                     <w:szCs w:val="20"/>
                                   </w:rPr>
-                                  <w:t xml:space="preserve">A 2FA Security System for securing rooms and </w:t>
+                                  <w:t xml:space="preserve">A 2FA Security System for securing </w:t>
+                                </w:r>
+                              </w:ins>
+                              <w:r>
+                                <w:rPr>
+                                  <w:color w:val="595959" w:themeColor="text1" w:themeTint="A6"/>
+                                  <w:sz w:val="20"/>
+                                  <w:szCs w:val="20"/>
+                                </w:rPr>
+                                <w:t xml:space="preserve">single-entry </w:t>
+                              </w:r>
+                              <w:ins w:id="9" w:author="Michael Flynn" w:date="2022-10-10T10:47:00Z">
+                                <w:r>
+                                  <w:rPr>
+                                    <w:color w:val="595959" w:themeColor="text1" w:themeTint="A6"/>
+                                    <w:sz w:val="20"/>
+                                    <w:szCs w:val="20"/>
+                                  </w:rPr>
+                                  <w:t>rooms</w:t>
                                 </w:r>
                               </w:ins>
                             </w:p>
@@ -627,7 +663,7 @@
                                     <w:color w:val="FF0000"/>
                                     <w:sz w:val="64"/>
                                     <w:szCs w:val="64"/>
-                                    <w:rPrChange w:id="8" w:author="Michael Flynn" w:date="2022-10-10T10:46:00Z">
+                                    <w:rPrChange w:id="10" w:author="Michael Flynn" w:date="2022-10-10T10:46:00Z">
                                       <w:rPr>
                                         <w:color w:val="4472C4" w:themeColor="accent1"/>
                                         <w:sz w:val="64"/>
@@ -656,17 +692,15 @@
                                     </w:rPr>
                                   </w:sdtEndPr>
                                   <w:sdtContent>
-                                    <w:ins w:id="9" w:author="Michael Flynn" w:date="2022-10-10T10:45:00Z">
-                                      <w:r>
-                                        <w:rPr>
-                                          <w:caps/>
-                                          <w:color w:val="FF0000"/>
-                                          <w:sz w:val="64"/>
-                                          <w:szCs w:val="64"/>
-                                        </w:rPr>
-                                        <w:t xml:space="preserve">DMN sYSTEMS </w:t>
-                                      </w:r>
-                                    </w:ins>
+                                    <w:r>
+                                      <w:rPr>
+                                        <w:caps/>
+                                        <w:color w:val="FF0000"/>
+                                        <w:sz w:val="64"/>
+                                        <w:szCs w:val="64"/>
+                                      </w:rPr>
+                                      <w:t>DMN sYSTEMS</w:t>
+                                    </w:r>
                                   </w:sdtContent>
                                 </w:sdt>
                               </w:p>
@@ -694,7 +728,7 @@
                                         <w:szCs w:val="36"/>
                                       </w:rPr>
                                     </w:pPr>
-                                    <w:ins w:id="10" w:author="Michael Flynn" w:date="2022-10-10T10:46:00Z">
+                                    <w:ins w:id="11" w:author="Michael Flynn" w:date="2022-10-10T10:46:00Z">
                                       <w:r>
                                         <w:rPr>
                                           <w:color w:val="404040" w:themeColor="text1" w:themeTint="BF"/>
@@ -739,7 +773,7 @@
                               <w:color w:val="FF0000"/>
                               <w:sz w:val="64"/>
                               <w:szCs w:val="64"/>
-                              <w:rPrChange w:id="11" w:author="Michael Flynn" w:date="2022-10-10T10:46:00Z">
+                              <w:rPrChange w:id="12" w:author="Michael Flynn" w:date="2022-10-10T10:46:00Z">
                                 <w:rPr>
                                   <w:color w:val="4472C4" w:themeColor="accent1"/>
                                   <w:sz w:val="64"/>
@@ -768,17 +802,15 @@
                               </w:rPr>
                             </w:sdtEndPr>
                             <w:sdtContent>
-                              <w:ins w:id="12" w:author="Michael Flynn" w:date="2022-10-10T10:45:00Z">
-                                <w:r>
-                                  <w:rPr>
-                                    <w:caps/>
-                                    <w:color w:val="FF0000"/>
-                                    <w:sz w:val="64"/>
-                                    <w:szCs w:val="64"/>
-                                  </w:rPr>
-                                  <w:t xml:space="preserve">DMN sYSTEMS </w:t>
-                                </w:r>
-                              </w:ins>
+                              <w:r>
+                                <w:rPr>
+                                  <w:caps/>
+                                  <w:color w:val="FF0000"/>
+                                  <w:sz w:val="64"/>
+                                  <w:szCs w:val="64"/>
+                                </w:rPr>
+                                <w:t>DMN sYSTEMS</w:t>
+                              </w:r>
                             </w:sdtContent>
                           </w:sdt>
                         </w:p>
@@ -869,6 +901,7 @@
             <w:rPr/>
           </w:rPrChange>
         </w:rPr>
+        <w:lastRenderedPageBreak/>
         <w:t>DMN Alarms</w:t>
       </w:r>
     </w:p>
@@ -954,13 +987,12 @@
           <w:pPr>
             <w:pStyle w:val="TOC1"/>
             <w:rPr>
-              <w:ins w:id="28" w:author="Nathan Field" w:date="2022-10-08T20:24:00Z"/>
               <w:rFonts w:eastAsiaTheme="minorEastAsia"/>
               <w:noProof/>
               <w:lang w:eastAsia="en-IE"/>
             </w:rPr>
           </w:pPr>
-          <w:ins w:id="29" w:author="Nathan Field" w:date="2022-10-08T19:37:00Z">
+          <w:ins w:id="28" w:author="Nathan Field" w:date="2022-10-08T19:37:00Z">
             <w:r>
               <w:fldChar w:fldCharType="begin"/>
             </w:r>
@@ -971,217 +1003,220 @@
               <w:fldChar w:fldCharType="separate"/>
             </w:r>
           </w:ins>
-          <w:ins w:id="30" w:author="Nathan Field" w:date="2022-10-08T20:24:00Z">
-            <w:r>
-              <w:rPr>
-                <w:rStyle w:val="Hyperlink"/>
-                <w:noProof/>
-              </w:rPr>
-              <w:fldChar w:fldCharType="begin"/>
-            </w:r>
-            <w:r>
-              <w:rPr>
-                <w:rStyle w:val="Hyperlink"/>
-                <w:noProof/>
-              </w:rPr>
-              <w:instrText xml:space="preserve"> </w:instrText>
-            </w:r>
-            <w:r>
-              <w:rPr>
-                <w:noProof/>
-              </w:rPr>
-              <w:instrText>HYPERLINK \l "_Toc116153104"</w:instrText>
-            </w:r>
-            <w:r>
-              <w:rPr>
-                <w:rStyle w:val="Hyperlink"/>
-                <w:noProof/>
-              </w:rPr>
-              <w:instrText xml:space="preserve"> </w:instrText>
-            </w:r>
-            <w:r>
-              <w:rPr>
-                <w:rStyle w:val="Hyperlink"/>
-                <w:noProof/>
-              </w:rPr>
-              <w:fldChar w:fldCharType="separate"/>
-            </w:r>
-            <w:r>
-              <w:rPr>
-                <w:rStyle w:val="Hyperlink"/>
-                <w:noProof/>
-              </w:rPr>
-              <w:t>Introduction</w:t>
-            </w:r>
-            <w:r>
-              <w:rPr>
-                <w:noProof/>
-                <w:webHidden/>
-              </w:rPr>
-              <w:tab/>
-            </w:r>
-            <w:r>
-              <w:rPr>
-                <w:noProof/>
-                <w:webHidden/>
-              </w:rPr>
-              <w:fldChar w:fldCharType="begin"/>
-            </w:r>
-            <w:r>
-              <w:rPr>
-                <w:noProof/>
-                <w:webHidden/>
-              </w:rPr>
-              <w:instrText xml:space="preserve"> PAGEREF _Toc116153104 \h </w:instrText>
-            </w:r>
-          </w:ins>
-          <w:r>
-            <w:rPr>
-              <w:noProof/>
-              <w:webHidden/>
-            </w:rPr>
-          </w:r>
-          <w:r>
-            <w:rPr>
-              <w:noProof/>
-              <w:webHidden/>
+          <w:r>
+            <w:rPr>
+              <w:rStyle w:val="Hyperlink"/>
+              <w:noProof/>
+            </w:rPr>
+            <w:fldChar w:fldCharType="begin"/>
+          </w:r>
+          <w:r>
+            <w:rPr>
+              <w:rStyle w:val="Hyperlink"/>
+              <w:noProof/>
+            </w:rPr>
+            <w:instrText xml:space="preserve"> </w:instrText>
+          </w:r>
+          <w:r>
+            <w:rPr>
+              <w:noProof/>
+            </w:rPr>
+            <w:instrText>HYPERLINK \l "_Toc116660732"</w:instrText>
+          </w:r>
+          <w:r>
+            <w:rPr>
+              <w:rStyle w:val="Hyperlink"/>
+              <w:noProof/>
+            </w:rPr>
+            <w:instrText xml:space="preserve"> </w:instrText>
+          </w:r>
+          <w:r>
+            <w:rPr>
+              <w:rStyle w:val="Hyperlink"/>
+              <w:noProof/>
+            </w:rPr>
+          </w:r>
+          <w:r>
+            <w:rPr>
+              <w:rStyle w:val="Hyperlink"/>
+              <w:noProof/>
             </w:rPr>
             <w:fldChar w:fldCharType="separate"/>
           </w:r>
-          <w:ins w:id="31" w:author="Nathan Field" w:date="2022-10-08T20:24:00Z">
-            <w:r>
-              <w:rPr>
-                <w:noProof/>
-                <w:webHidden/>
-              </w:rPr>
-              <w:t>2</w:t>
-            </w:r>
-            <w:r>
-              <w:rPr>
-                <w:noProof/>
-                <w:webHidden/>
-              </w:rPr>
-              <w:fldChar w:fldCharType="end"/>
-            </w:r>
-            <w:r>
-              <w:rPr>
-                <w:rStyle w:val="Hyperlink"/>
-                <w:noProof/>
-              </w:rPr>
-              <w:fldChar w:fldCharType="end"/>
-            </w:r>
-          </w:ins>
+          <w:r>
+            <w:rPr>
+              <w:rStyle w:val="Hyperlink"/>
+              <w:noProof/>
+            </w:rPr>
+            <w:t>Introduction</w:t>
+          </w:r>
+          <w:r>
+            <w:rPr>
+              <w:noProof/>
+              <w:webHidden/>
+            </w:rPr>
+            <w:tab/>
+          </w:r>
+          <w:r>
+            <w:rPr>
+              <w:noProof/>
+              <w:webHidden/>
+            </w:rPr>
+            <w:fldChar w:fldCharType="begin"/>
+          </w:r>
+          <w:r>
+            <w:rPr>
+              <w:noProof/>
+              <w:webHidden/>
+            </w:rPr>
+            <w:instrText xml:space="preserve"> PAGEREF _Toc116660732 \h </w:instrText>
+          </w:r>
+          <w:r>
+            <w:rPr>
+              <w:noProof/>
+              <w:webHidden/>
+            </w:rPr>
+          </w:r>
+          <w:r>
+            <w:rPr>
+              <w:noProof/>
+              <w:webHidden/>
+            </w:rPr>
+            <w:fldChar w:fldCharType="separate"/>
+          </w:r>
+          <w:r>
+            <w:rPr>
+              <w:noProof/>
+              <w:webHidden/>
+            </w:rPr>
+            <w:t>2</w:t>
+          </w:r>
+          <w:r>
+            <w:rPr>
+              <w:noProof/>
+              <w:webHidden/>
+            </w:rPr>
+            <w:fldChar w:fldCharType="end"/>
+          </w:r>
+          <w:r>
+            <w:rPr>
+              <w:rStyle w:val="Hyperlink"/>
+              <w:noProof/>
+            </w:rPr>
+            <w:fldChar w:fldCharType="end"/>
+          </w:r>
         </w:p>
         <w:p>
           <w:pPr>
             <w:pStyle w:val="TOC1"/>
             <w:rPr>
-              <w:ins w:id="32" w:author="Nathan Field" w:date="2022-10-08T20:24:00Z"/>
               <w:rFonts w:eastAsiaTheme="minorEastAsia"/>
               <w:noProof/>
               <w:lang w:eastAsia="en-IE"/>
             </w:rPr>
           </w:pPr>
-          <w:ins w:id="33" w:author="Nathan Field" w:date="2022-10-08T20:24:00Z">
-            <w:r>
-              <w:rPr>
-                <w:rStyle w:val="Hyperlink"/>
-                <w:noProof/>
-              </w:rPr>
-              <w:fldChar w:fldCharType="begin"/>
-            </w:r>
-            <w:r>
-              <w:rPr>
-                <w:rStyle w:val="Hyperlink"/>
-                <w:noProof/>
-              </w:rPr>
-              <w:instrText xml:space="preserve"> </w:instrText>
-            </w:r>
-            <w:r>
-              <w:rPr>
-                <w:noProof/>
-              </w:rPr>
-              <w:instrText>HYPERLINK \l "_Toc116153105"</w:instrText>
-            </w:r>
-            <w:r>
-              <w:rPr>
-                <w:rStyle w:val="Hyperlink"/>
-                <w:noProof/>
-              </w:rPr>
-              <w:instrText xml:space="preserve"> </w:instrText>
-            </w:r>
-            <w:r>
-              <w:rPr>
-                <w:rStyle w:val="Hyperlink"/>
-                <w:noProof/>
-              </w:rPr>
-              <w:fldChar w:fldCharType="separate"/>
-            </w:r>
-            <w:r>
-              <w:rPr>
-                <w:rStyle w:val="Hyperlink"/>
-                <w:noProof/>
-              </w:rPr>
-              <w:t>Hardware</w:t>
-            </w:r>
-            <w:r>
-              <w:rPr>
-                <w:noProof/>
-                <w:webHidden/>
-              </w:rPr>
-              <w:tab/>
-            </w:r>
-            <w:r>
-              <w:rPr>
-                <w:noProof/>
-                <w:webHidden/>
-              </w:rPr>
-              <w:fldChar w:fldCharType="begin"/>
-            </w:r>
-            <w:r>
-              <w:rPr>
-                <w:noProof/>
-                <w:webHidden/>
-              </w:rPr>
-              <w:instrText xml:space="preserve"> PAGEREF _Toc116153105 \h </w:instrText>
-            </w:r>
-          </w:ins>
-          <w:r>
-            <w:rPr>
-              <w:noProof/>
-              <w:webHidden/>
-            </w:rPr>
-          </w:r>
-          <w:r>
-            <w:rPr>
-              <w:noProof/>
-              <w:webHidden/>
+          <w:r>
+            <w:rPr>
+              <w:rStyle w:val="Hyperlink"/>
+              <w:noProof/>
+            </w:rPr>
+            <w:fldChar w:fldCharType="begin"/>
+          </w:r>
+          <w:r>
+            <w:rPr>
+              <w:rStyle w:val="Hyperlink"/>
+              <w:noProof/>
+            </w:rPr>
+            <w:instrText xml:space="preserve"> </w:instrText>
+          </w:r>
+          <w:r>
+            <w:rPr>
+              <w:noProof/>
+            </w:rPr>
+            <w:instrText>HYPERLINK \l "_Toc116660733"</w:instrText>
+          </w:r>
+          <w:r>
+            <w:rPr>
+              <w:rStyle w:val="Hyperlink"/>
+              <w:noProof/>
+            </w:rPr>
+            <w:instrText xml:space="preserve"> </w:instrText>
+          </w:r>
+          <w:r>
+            <w:rPr>
+              <w:rStyle w:val="Hyperlink"/>
+              <w:noProof/>
+            </w:rPr>
+          </w:r>
+          <w:r>
+            <w:rPr>
+              <w:rStyle w:val="Hyperlink"/>
+              <w:noProof/>
             </w:rPr>
             <w:fldChar w:fldCharType="separate"/>
           </w:r>
-          <w:ins w:id="34" w:author="Nathan Field" w:date="2022-10-08T20:24:00Z">
-            <w:r>
-              <w:rPr>
-                <w:noProof/>
-                <w:webHidden/>
-              </w:rPr>
-              <w:t>3</w:t>
-            </w:r>
-            <w:r>
-              <w:rPr>
-                <w:noProof/>
-                <w:webHidden/>
-              </w:rPr>
-              <w:fldChar w:fldCharType="end"/>
-            </w:r>
-            <w:r>
-              <w:rPr>
-                <w:rStyle w:val="Hyperlink"/>
-                <w:noProof/>
-              </w:rPr>
-              <w:fldChar w:fldCharType="end"/>
-            </w:r>
-          </w:ins>
+          <w:r>
+            <w:rPr>
+              <w:rStyle w:val="Hyperlink"/>
+              <w:noProof/>
+            </w:rPr>
+            <w:t>Hardware</w:t>
+          </w:r>
+          <w:r>
+            <w:rPr>
+              <w:noProof/>
+              <w:webHidden/>
+            </w:rPr>
+            <w:tab/>
+          </w:r>
+          <w:r>
+            <w:rPr>
+              <w:noProof/>
+              <w:webHidden/>
+            </w:rPr>
+            <w:fldChar w:fldCharType="begin"/>
+          </w:r>
+          <w:r>
+            <w:rPr>
+              <w:noProof/>
+              <w:webHidden/>
+            </w:rPr>
+            <w:instrText xml:space="preserve"> PAGEREF _Toc116660733 \h </w:instrText>
+          </w:r>
+          <w:r>
+            <w:rPr>
+              <w:noProof/>
+              <w:webHidden/>
+            </w:rPr>
+          </w:r>
+          <w:r>
+            <w:rPr>
+              <w:noProof/>
+              <w:webHidden/>
+            </w:rPr>
+            <w:fldChar w:fldCharType="separate"/>
+          </w:r>
+          <w:r>
+            <w:rPr>
+              <w:noProof/>
+              <w:webHidden/>
+            </w:rPr>
+            <w:t>3</w:t>
+          </w:r>
+          <w:r>
+            <w:rPr>
+              <w:noProof/>
+              <w:webHidden/>
+            </w:rPr>
+            <w:fldChar w:fldCharType="end"/>
+          </w:r>
+          <w:r>
+            <w:rPr>
+              <w:rStyle w:val="Hyperlink"/>
+              <w:noProof/>
+            </w:rPr>
+            <w:fldChar w:fldCharType="end"/>
+          </w:r>
         </w:p>
         <w:p>
           <w:pPr>
@@ -1190,112 +1225,113 @@
               <w:tab w:val="right" w:leader="dot" w:pos="9016"/>
             </w:tabs>
             <w:rPr>
-              <w:ins w:id="35" w:author="Nathan Field" w:date="2022-10-08T20:24:00Z"/>
               <w:rFonts w:cstheme="minorBidi"/>
               <w:noProof/>
               <w:lang w:val="en-IE" w:eastAsia="en-IE"/>
             </w:rPr>
           </w:pPr>
-          <w:ins w:id="36" w:author="Nathan Field" w:date="2022-10-08T20:24:00Z">
-            <w:r>
-              <w:rPr>
-                <w:rStyle w:val="Hyperlink"/>
-                <w:noProof/>
-              </w:rPr>
-              <w:fldChar w:fldCharType="begin"/>
-            </w:r>
-            <w:r>
-              <w:rPr>
-                <w:rStyle w:val="Hyperlink"/>
-                <w:noProof/>
-              </w:rPr>
-              <w:instrText xml:space="preserve"> </w:instrText>
-            </w:r>
-            <w:r>
-              <w:rPr>
-                <w:noProof/>
-              </w:rPr>
-              <w:instrText>HYPERLINK \l "_Toc116153106"</w:instrText>
-            </w:r>
-            <w:r>
-              <w:rPr>
-                <w:rStyle w:val="Hyperlink"/>
-                <w:noProof/>
-              </w:rPr>
-              <w:instrText xml:space="preserve"> </w:instrText>
-            </w:r>
-            <w:r>
-              <w:rPr>
-                <w:rStyle w:val="Hyperlink"/>
-                <w:noProof/>
-              </w:rPr>
-              <w:fldChar w:fldCharType="separate"/>
-            </w:r>
-            <w:r>
-              <w:rPr>
-                <w:rStyle w:val="Hyperlink"/>
-                <w:noProof/>
-              </w:rPr>
-              <w:t>Circuit Diagrams</w:t>
-            </w:r>
-            <w:r>
-              <w:rPr>
-                <w:noProof/>
-                <w:webHidden/>
-              </w:rPr>
-              <w:tab/>
-            </w:r>
-            <w:r>
-              <w:rPr>
-                <w:noProof/>
-                <w:webHidden/>
-              </w:rPr>
-              <w:fldChar w:fldCharType="begin"/>
-            </w:r>
-            <w:r>
-              <w:rPr>
-                <w:noProof/>
-                <w:webHidden/>
-              </w:rPr>
-              <w:instrText xml:space="preserve"> PAGEREF _Toc116153106 \h </w:instrText>
-            </w:r>
-          </w:ins>
-          <w:r>
-            <w:rPr>
-              <w:noProof/>
-              <w:webHidden/>
-            </w:rPr>
-          </w:r>
-          <w:r>
-            <w:rPr>
-              <w:noProof/>
-              <w:webHidden/>
+          <w:r>
+            <w:rPr>
+              <w:rStyle w:val="Hyperlink"/>
+              <w:noProof/>
+            </w:rPr>
+            <w:fldChar w:fldCharType="begin"/>
+          </w:r>
+          <w:r>
+            <w:rPr>
+              <w:rStyle w:val="Hyperlink"/>
+              <w:noProof/>
+            </w:rPr>
+            <w:instrText xml:space="preserve"> </w:instrText>
+          </w:r>
+          <w:r>
+            <w:rPr>
+              <w:noProof/>
+            </w:rPr>
+            <w:instrText>HYPERLINK \l "_Toc116660734"</w:instrText>
+          </w:r>
+          <w:r>
+            <w:rPr>
+              <w:rStyle w:val="Hyperlink"/>
+              <w:noProof/>
+            </w:rPr>
+            <w:instrText xml:space="preserve"> </w:instrText>
+          </w:r>
+          <w:r>
+            <w:rPr>
+              <w:rStyle w:val="Hyperlink"/>
+              <w:noProof/>
+            </w:rPr>
+          </w:r>
+          <w:r>
+            <w:rPr>
+              <w:rStyle w:val="Hyperlink"/>
+              <w:noProof/>
             </w:rPr>
             <w:fldChar w:fldCharType="separate"/>
           </w:r>
-          <w:ins w:id="37" w:author="Nathan Field" w:date="2022-10-08T20:24:00Z">
-            <w:r>
-              <w:rPr>
-                <w:noProof/>
-                <w:webHidden/>
-              </w:rPr>
-              <w:t>3</w:t>
-            </w:r>
-            <w:r>
-              <w:rPr>
-                <w:noProof/>
-                <w:webHidden/>
-              </w:rPr>
-              <w:fldChar w:fldCharType="end"/>
-            </w:r>
-            <w:r>
-              <w:rPr>
-                <w:rStyle w:val="Hyperlink"/>
-                <w:noProof/>
-              </w:rPr>
-              <w:fldChar w:fldCharType="end"/>
-            </w:r>
-          </w:ins>
+          <w:r>
+            <w:rPr>
+              <w:rStyle w:val="Hyperlink"/>
+              <w:noProof/>
+            </w:rPr>
+            <w:t>Circuit Diagrams</w:t>
+          </w:r>
+          <w:r>
+            <w:rPr>
+              <w:noProof/>
+              <w:webHidden/>
+            </w:rPr>
+            <w:tab/>
+          </w:r>
+          <w:r>
+            <w:rPr>
+              <w:noProof/>
+              <w:webHidden/>
+            </w:rPr>
+            <w:fldChar w:fldCharType="begin"/>
+          </w:r>
+          <w:r>
+            <w:rPr>
+              <w:noProof/>
+              <w:webHidden/>
+            </w:rPr>
+            <w:instrText xml:space="preserve"> PAGEREF _Toc116660734 \h </w:instrText>
+          </w:r>
+          <w:r>
+            <w:rPr>
+              <w:noProof/>
+              <w:webHidden/>
+            </w:rPr>
+          </w:r>
+          <w:r>
+            <w:rPr>
+              <w:noProof/>
+              <w:webHidden/>
+            </w:rPr>
+            <w:fldChar w:fldCharType="separate"/>
+          </w:r>
+          <w:r>
+            <w:rPr>
+              <w:noProof/>
+              <w:webHidden/>
+            </w:rPr>
+            <w:t>3</w:t>
+          </w:r>
+          <w:r>
+            <w:rPr>
+              <w:noProof/>
+              <w:webHidden/>
+            </w:rPr>
+            <w:fldChar w:fldCharType="end"/>
+          </w:r>
+          <w:r>
+            <w:rPr>
+              <w:rStyle w:val="Hyperlink"/>
+              <w:noProof/>
+            </w:rPr>
+            <w:fldChar w:fldCharType="end"/>
+          </w:r>
         </w:p>
         <w:p>
           <w:pPr>
@@ -1304,575 +1340,1489 @@
               <w:tab w:val="right" w:leader="dot" w:pos="9016"/>
             </w:tabs>
             <w:rPr>
-              <w:ins w:id="38" w:author="Nathan Field" w:date="2022-10-08T20:24:00Z"/>
               <w:rFonts w:cstheme="minorBidi"/>
               <w:noProof/>
               <w:lang w:val="en-IE" w:eastAsia="en-IE"/>
             </w:rPr>
           </w:pPr>
-          <w:ins w:id="39" w:author="Nathan Field" w:date="2022-10-08T20:24:00Z">
-            <w:r>
-              <w:rPr>
-                <w:rStyle w:val="Hyperlink"/>
-                <w:noProof/>
-              </w:rPr>
-              <w:fldChar w:fldCharType="begin"/>
-            </w:r>
-            <w:r>
-              <w:rPr>
-                <w:rStyle w:val="Hyperlink"/>
-                <w:noProof/>
-              </w:rPr>
-              <w:instrText xml:space="preserve"> </w:instrText>
-            </w:r>
-            <w:r>
-              <w:rPr>
-                <w:noProof/>
-              </w:rPr>
-              <w:instrText>HYPERLINK \l "_Toc116153107"</w:instrText>
-            </w:r>
-            <w:r>
-              <w:rPr>
-                <w:rStyle w:val="Hyperlink"/>
-                <w:noProof/>
-              </w:rPr>
-              <w:instrText xml:space="preserve"> </w:instrText>
-            </w:r>
-            <w:r>
-              <w:rPr>
-                <w:rStyle w:val="Hyperlink"/>
-                <w:noProof/>
-              </w:rPr>
-              <w:fldChar w:fldCharType="separate"/>
-            </w:r>
-            <w:r>
-              <w:rPr>
-                <w:rStyle w:val="Hyperlink"/>
-                <w:noProof/>
-              </w:rPr>
-              <w:t>Hardware Requirements:</w:t>
-            </w:r>
-            <w:r>
-              <w:rPr>
-                <w:noProof/>
-                <w:webHidden/>
-              </w:rPr>
-              <w:tab/>
-            </w:r>
-            <w:r>
-              <w:rPr>
-                <w:noProof/>
-                <w:webHidden/>
-              </w:rPr>
-              <w:fldChar w:fldCharType="begin"/>
-            </w:r>
-            <w:r>
-              <w:rPr>
-                <w:noProof/>
-                <w:webHidden/>
-              </w:rPr>
-              <w:instrText xml:space="preserve"> PAGEREF _Toc116153107 \h </w:instrText>
-            </w:r>
-          </w:ins>
-          <w:r>
-            <w:rPr>
-              <w:noProof/>
-              <w:webHidden/>
-            </w:rPr>
-          </w:r>
-          <w:r>
-            <w:rPr>
-              <w:noProof/>
-              <w:webHidden/>
+          <w:r>
+            <w:rPr>
+              <w:rStyle w:val="Hyperlink"/>
+              <w:noProof/>
+            </w:rPr>
+            <w:fldChar w:fldCharType="begin"/>
+          </w:r>
+          <w:r>
+            <w:rPr>
+              <w:rStyle w:val="Hyperlink"/>
+              <w:noProof/>
+            </w:rPr>
+            <w:instrText xml:space="preserve"> </w:instrText>
+          </w:r>
+          <w:r>
+            <w:rPr>
+              <w:noProof/>
+            </w:rPr>
+            <w:instrText>HYPERLINK \l "_Toc116660735"</w:instrText>
+          </w:r>
+          <w:r>
+            <w:rPr>
+              <w:rStyle w:val="Hyperlink"/>
+              <w:noProof/>
+            </w:rPr>
+            <w:instrText xml:space="preserve"> </w:instrText>
+          </w:r>
+          <w:r>
+            <w:rPr>
+              <w:rStyle w:val="Hyperlink"/>
+              <w:noProof/>
+            </w:rPr>
+          </w:r>
+          <w:r>
+            <w:rPr>
+              <w:rStyle w:val="Hyperlink"/>
+              <w:noProof/>
             </w:rPr>
             <w:fldChar w:fldCharType="separate"/>
           </w:r>
-          <w:ins w:id="40" w:author="Nathan Field" w:date="2022-10-08T20:24:00Z">
-            <w:r>
-              <w:rPr>
-                <w:noProof/>
-                <w:webHidden/>
-              </w:rPr>
-              <w:t>4</w:t>
-            </w:r>
-            <w:r>
-              <w:rPr>
-                <w:noProof/>
-                <w:webHidden/>
-              </w:rPr>
-              <w:fldChar w:fldCharType="end"/>
-            </w:r>
-            <w:r>
-              <w:rPr>
-                <w:rStyle w:val="Hyperlink"/>
-                <w:noProof/>
-              </w:rPr>
-              <w:fldChar w:fldCharType="end"/>
-            </w:r>
-          </w:ins>
+          <w:r>
+            <w:rPr>
+              <w:rStyle w:val="Hyperlink"/>
+              <w:noProof/>
+            </w:rPr>
+            <w:t>Hardware Requirements:</w:t>
+          </w:r>
+          <w:r>
+            <w:rPr>
+              <w:noProof/>
+              <w:webHidden/>
+            </w:rPr>
+            <w:tab/>
+          </w:r>
+          <w:r>
+            <w:rPr>
+              <w:noProof/>
+              <w:webHidden/>
+            </w:rPr>
+            <w:fldChar w:fldCharType="begin"/>
+          </w:r>
+          <w:r>
+            <w:rPr>
+              <w:noProof/>
+              <w:webHidden/>
+            </w:rPr>
+            <w:instrText xml:space="preserve"> PAGEREF _Toc116660735 \h </w:instrText>
+          </w:r>
+          <w:r>
+            <w:rPr>
+              <w:noProof/>
+              <w:webHidden/>
+            </w:rPr>
+          </w:r>
+          <w:r>
+            <w:rPr>
+              <w:noProof/>
+              <w:webHidden/>
+            </w:rPr>
+            <w:fldChar w:fldCharType="separate"/>
+          </w:r>
+          <w:r>
+            <w:rPr>
+              <w:noProof/>
+              <w:webHidden/>
+            </w:rPr>
+            <w:t>4</w:t>
+          </w:r>
+          <w:r>
+            <w:rPr>
+              <w:noProof/>
+              <w:webHidden/>
+            </w:rPr>
+            <w:fldChar w:fldCharType="end"/>
+          </w:r>
+          <w:r>
+            <w:rPr>
+              <w:rStyle w:val="Hyperlink"/>
+              <w:noProof/>
+            </w:rPr>
+            <w:fldChar w:fldCharType="end"/>
+          </w:r>
         </w:p>
         <w:p>
           <w:pPr>
             <w:pStyle w:val="TOC1"/>
             <w:rPr>
-              <w:ins w:id="41" w:author="Nathan Field" w:date="2022-10-08T20:24:00Z"/>
               <w:rFonts w:eastAsiaTheme="minorEastAsia"/>
               <w:noProof/>
               <w:lang w:eastAsia="en-IE"/>
             </w:rPr>
           </w:pPr>
-          <w:ins w:id="42" w:author="Nathan Field" w:date="2022-10-08T20:24:00Z">
-            <w:r>
-              <w:rPr>
-                <w:rStyle w:val="Hyperlink"/>
-                <w:noProof/>
-              </w:rPr>
-              <w:fldChar w:fldCharType="begin"/>
-            </w:r>
-            <w:r>
-              <w:rPr>
-                <w:rStyle w:val="Hyperlink"/>
-                <w:noProof/>
-              </w:rPr>
-              <w:instrText xml:space="preserve"> </w:instrText>
-            </w:r>
-            <w:r>
-              <w:rPr>
-                <w:noProof/>
-              </w:rPr>
-              <w:instrText>HYPERLINK \l "_Toc116153108"</w:instrText>
-            </w:r>
-            <w:r>
-              <w:rPr>
-                <w:rStyle w:val="Hyperlink"/>
-                <w:noProof/>
-              </w:rPr>
-              <w:instrText xml:space="preserve"> </w:instrText>
-            </w:r>
-            <w:r>
-              <w:rPr>
-                <w:rStyle w:val="Hyperlink"/>
-                <w:noProof/>
-              </w:rPr>
-              <w:fldChar w:fldCharType="separate"/>
-            </w:r>
-            <w:r>
-              <w:rPr>
-                <w:rStyle w:val="Hyperlink"/>
-                <w:noProof/>
-              </w:rPr>
-              <w:t>Data, Data Storage and Data Processing</w:t>
-            </w:r>
-            <w:r>
-              <w:rPr>
-                <w:noProof/>
-                <w:webHidden/>
-              </w:rPr>
-              <w:tab/>
-            </w:r>
-            <w:r>
-              <w:rPr>
-                <w:noProof/>
-                <w:webHidden/>
-              </w:rPr>
-              <w:fldChar w:fldCharType="begin"/>
-            </w:r>
-            <w:r>
-              <w:rPr>
-                <w:noProof/>
-                <w:webHidden/>
-              </w:rPr>
-              <w:instrText xml:space="preserve"> PAGEREF _Toc116153108 \h </w:instrText>
-            </w:r>
-          </w:ins>
-          <w:r>
-            <w:rPr>
-              <w:noProof/>
-              <w:webHidden/>
-            </w:rPr>
-          </w:r>
-          <w:r>
-            <w:rPr>
-              <w:noProof/>
-              <w:webHidden/>
+          <w:r>
+            <w:rPr>
+              <w:rStyle w:val="Hyperlink"/>
+              <w:noProof/>
+            </w:rPr>
+            <w:fldChar w:fldCharType="begin"/>
+          </w:r>
+          <w:r>
+            <w:rPr>
+              <w:rStyle w:val="Hyperlink"/>
+              <w:noProof/>
+            </w:rPr>
+            <w:instrText xml:space="preserve"> </w:instrText>
+          </w:r>
+          <w:r>
+            <w:rPr>
+              <w:noProof/>
+            </w:rPr>
+            <w:instrText>HYPERLINK \l "_Toc116660736"</w:instrText>
+          </w:r>
+          <w:r>
+            <w:rPr>
+              <w:rStyle w:val="Hyperlink"/>
+              <w:noProof/>
+            </w:rPr>
+            <w:instrText xml:space="preserve"> </w:instrText>
+          </w:r>
+          <w:r>
+            <w:rPr>
+              <w:rStyle w:val="Hyperlink"/>
+              <w:noProof/>
+            </w:rPr>
+          </w:r>
+          <w:r>
+            <w:rPr>
+              <w:rStyle w:val="Hyperlink"/>
+              <w:noProof/>
             </w:rPr>
             <w:fldChar w:fldCharType="separate"/>
           </w:r>
-          <w:ins w:id="43" w:author="Nathan Field" w:date="2022-10-08T20:24:00Z">
-            <w:r>
-              <w:rPr>
-                <w:noProof/>
-                <w:webHidden/>
-              </w:rPr>
-              <w:t>5</w:t>
-            </w:r>
-            <w:r>
-              <w:rPr>
-                <w:noProof/>
-                <w:webHidden/>
-              </w:rPr>
-              <w:fldChar w:fldCharType="end"/>
-            </w:r>
-            <w:r>
-              <w:rPr>
-                <w:rStyle w:val="Hyperlink"/>
-                <w:noProof/>
-              </w:rPr>
-              <w:fldChar w:fldCharType="end"/>
-            </w:r>
-          </w:ins>
+          <w:r>
+            <w:rPr>
+              <w:rStyle w:val="Hyperlink"/>
+              <w:noProof/>
+            </w:rPr>
+            <w:t>Data, Data Storage and Data Processing</w:t>
+          </w:r>
+          <w:r>
+            <w:rPr>
+              <w:noProof/>
+              <w:webHidden/>
+            </w:rPr>
+            <w:tab/>
+          </w:r>
+          <w:r>
+            <w:rPr>
+              <w:noProof/>
+              <w:webHidden/>
+            </w:rPr>
+            <w:fldChar w:fldCharType="begin"/>
+          </w:r>
+          <w:r>
+            <w:rPr>
+              <w:noProof/>
+              <w:webHidden/>
+            </w:rPr>
+            <w:instrText xml:space="preserve"> PAGEREF _Toc116660736 \h </w:instrText>
+          </w:r>
+          <w:r>
+            <w:rPr>
+              <w:noProof/>
+              <w:webHidden/>
+            </w:rPr>
+          </w:r>
+          <w:r>
+            <w:rPr>
+              <w:noProof/>
+              <w:webHidden/>
+            </w:rPr>
+            <w:fldChar w:fldCharType="separate"/>
+          </w:r>
+          <w:r>
+            <w:rPr>
+              <w:noProof/>
+              <w:webHidden/>
+            </w:rPr>
+            <w:t>5</w:t>
+          </w:r>
+          <w:r>
+            <w:rPr>
+              <w:noProof/>
+              <w:webHidden/>
+            </w:rPr>
+            <w:fldChar w:fldCharType="end"/>
+          </w:r>
+          <w:r>
+            <w:rPr>
+              <w:rStyle w:val="Hyperlink"/>
+              <w:noProof/>
+            </w:rPr>
+            <w:fldChar w:fldCharType="end"/>
+          </w:r>
+        </w:p>
+        <w:p>
+          <w:pPr>
+            <w:pStyle w:val="TOC2"/>
+            <w:tabs>
+              <w:tab w:val="right" w:leader="dot" w:pos="9016"/>
+            </w:tabs>
+            <w:rPr>
+              <w:rFonts w:cstheme="minorBidi"/>
+              <w:noProof/>
+              <w:lang w:val="en-IE" w:eastAsia="en-IE"/>
+            </w:rPr>
+          </w:pPr>
+          <w:r>
+            <w:rPr>
+              <w:rStyle w:val="Hyperlink"/>
+              <w:noProof/>
+            </w:rPr>
+            <w:fldChar w:fldCharType="begin"/>
+          </w:r>
+          <w:r>
+            <w:rPr>
+              <w:rStyle w:val="Hyperlink"/>
+              <w:noProof/>
+            </w:rPr>
+            <w:instrText xml:space="preserve"> </w:instrText>
+          </w:r>
+          <w:r>
+            <w:rPr>
+              <w:noProof/>
+            </w:rPr>
+            <w:instrText>HYPERLINK \l "_Toc116660737"</w:instrText>
+          </w:r>
+          <w:r>
+            <w:rPr>
+              <w:rStyle w:val="Hyperlink"/>
+              <w:noProof/>
+            </w:rPr>
+            <w:instrText xml:space="preserve"> </w:instrText>
+          </w:r>
+          <w:r>
+            <w:rPr>
+              <w:rStyle w:val="Hyperlink"/>
+              <w:noProof/>
+            </w:rPr>
+          </w:r>
+          <w:r>
+            <w:rPr>
+              <w:rStyle w:val="Hyperlink"/>
+              <w:noProof/>
+            </w:rPr>
+            <w:fldChar w:fldCharType="separate"/>
+          </w:r>
+          <w:r>
+            <w:rPr>
+              <w:rStyle w:val="Hyperlink"/>
+              <w:noProof/>
+            </w:rPr>
+            <w:t>What Data is gathered</w:t>
+          </w:r>
+          <w:r>
+            <w:rPr>
+              <w:noProof/>
+              <w:webHidden/>
+            </w:rPr>
+            <w:tab/>
+          </w:r>
+          <w:r>
+            <w:rPr>
+              <w:noProof/>
+              <w:webHidden/>
+            </w:rPr>
+            <w:fldChar w:fldCharType="begin"/>
+          </w:r>
+          <w:r>
+            <w:rPr>
+              <w:noProof/>
+              <w:webHidden/>
+            </w:rPr>
+            <w:instrText xml:space="preserve"> PAGEREF _Toc116660737 \h </w:instrText>
+          </w:r>
+          <w:r>
+            <w:rPr>
+              <w:noProof/>
+              <w:webHidden/>
+            </w:rPr>
+          </w:r>
+          <w:r>
+            <w:rPr>
+              <w:noProof/>
+              <w:webHidden/>
+            </w:rPr>
+            <w:fldChar w:fldCharType="separate"/>
+          </w:r>
+          <w:r>
+            <w:rPr>
+              <w:noProof/>
+              <w:webHidden/>
+            </w:rPr>
+            <w:t>5</w:t>
+          </w:r>
+          <w:r>
+            <w:rPr>
+              <w:noProof/>
+              <w:webHidden/>
+            </w:rPr>
+            <w:fldChar w:fldCharType="end"/>
+          </w:r>
+          <w:r>
+            <w:rPr>
+              <w:rStyle w:val="Hyperlink"/>
+              <w:noProof/>
+            </w:rPr>
+            <w:fldChar w:fldCharType="end"/>
+          </w:r>
+        </w:p>
+        <w:p>
+          <w:pPr>
+            <w:pStyle w:val="TOC2"/>
+            <w:tabs>
+              <w:tab w:val="right" w:leader="dot" w:pos="9016"/>
+            </w:tabs>
+            <w:rPr>
+              <w:rFonts w:cstheme="minorBidi"/>
+              <w:noProof/>
+              <w:lang w:val="en-IE" w:eastAsia="en-IE"/>
+            </w:rPr>
+          </w:pPr>
+          <w:r>
+            <w:rPr>
+              <w:rStyle w:val="Hyperlink"/>
+              <w:noProof/>
+            </w:rPr>
+            <w:fldChar w:fldCharType="begin"/>
+          </w:r>
+          <w:r>
+            <w:rPr>
+              <w:rStyle w:val="Hyperlink"/>
+              <w:noProof/>
+            </w:rPr>
+            <w:instrText xml:space="preserve"> </w:instrText>
+          </w:r>
+          <w:r>
+            <w:rPr>
+              <w:noProof/>
+            </w:rPr>
+            <w:instrText>HYPERLINK \l "_Toc116660738"</w:instrText>
+          </w:r>
+          <w:r>
+            <w:rPr>
+              <w:rStyle w:val="Hyperlink"/>
+              <w:noProof/>
+            </w:rPr>
+            <w:instrText xml:space="preserve"> </w:instrText>
+          </w:r>
+          <w:r>
+            <w:rPr>
+              <w:rStyle w:val="Hyperlink"/>
+              <w:noProof/>
+            </w:rPr>
+          </w:r>
+          <w:r>
+            <w:rPr>
+              <w:rStyle w:val="Hyperlink"/>
+              <w:noProof/>
+            </w:rPr>
+            <w:fldChar w:fldCharType="separate"/>
+          </w:r>
+          <w:r>
+            <w:rPr>
+              <w:rStyle w:val="Hyperlink"/>
+              <w:noProof/>
+            </w:rPr>
+            <w:t>How it will be stored</w:t>
+          </w:r>
+          <w:r>
+            <w:rPr>
+              <w:noProof/>
+              <w:webHidden/>
+            </w:rPr>
+            <w:tab/>
+          </w:r>
+          <w:r>
+            <w:rPr>
+              <w:noProof/>
+              <w:webHidden/>
+            </w:rPr>
+            <w:fldChar w:fldCharType="begin"/>
+          </w:r>
+          <w:r>
+            <w:rPr>
+              <w:noProof/>
+              <w:webHidden/>
+            </w:rPr>
+            <w:instrText xml:space="preserve"> PAGEREF _Toc116660738 \h </w:instrText>
+          </w:r>
+          <w:r>
+            <w:rPr>
+              <w:noProof/>
+              <w:webHidden/>
+            </w:rPr>
+          </w:r>
+          <w:r>
+            <w:rPr>
+              <w:noProof/>
+              <w:webHidden/>
+            </w:rPr>
+            <w:fldChar w:fldCharType="separate"/>
+          </w:r>
+          <w:r>
+            <w:rPr>
+              <w:noProof/>
+              <w:webHidden/>
+            </w:rPr>
+            <w:t>5</w:t>
+          </w:r>
+          <w:r>
+            <w:rPr>
+              <w:noProof/>
+              <w:webHidden/>
+            </w:rPr>
+            <w:fldChar w:fldCharType="end"/>
+          </w:r>
+          <w:r>
+            <w:rPr>
+              <w:rStyle w:val="Hyperlink"/>
+              <w:noProof/>
+            </w:rPr>
+            <w:fldChar w:fldCharType="end"/>
+          </w:r>
+        </w:p>
+        <w:p>
+          <w:pPr>
+            <w:pStyle w:val="TOC2"/>
+            <w:tabs>
+              <w:tab w:val="right" w:leader="dot" w:pos="9016"/>
+            </w:tabs>
+            <w:rPr>
+              <w:rFonts w:cstheme="minorBidi"/>
+              <w:noProof/>
+              <w:lang w:val="en-IE" w:eastAsia="en-IE"/>
+            </w:rPr>
+          </w:pPr>
+          <w:r>
+            <w:rPr>
+              <w:rStyle w:val="Hyperlink"/>
+              <w:noProof/>
+            </w:rPr>
+            <w:fldChar w:fldCharType="begin"/>
+          </w:r>
+          <w:r>
+            <w:rPr>
+              <w:rStyle w:val="Hyperlink"/>
+              <w:noProof/>
+            </w:rPr>
+            <w:instrText xml:space="preserve"> </w:instrText>
+          </w:r>
+          <w:r>
+            <w:rPr>
+              <w:noProof/>
+            </w:rPr>
+            <w:instrText>HYPERLINK \l "_Toc116660739"</w:instrText>
+          </w:r>
+          <w:r>
+            <w:rPr>
+              <w:rStyle w:val="Hyperlink"/>
+              <w:noProof/>
+            </w:rPr>
+            <w:instrText xml:space="preserve"> </w:instrText>
+          </w:r>
+          <w:r>
+            <w:rPr>
+              <w:rStyle w:val="Hyperlink"/>
+              <w:noProof/>
+            </w:rPr>
+          </w:r>
+          <w:r>
+            <w:rPr>
+              <w:rStyle w:val="Hyperlink"/>
+              <w:noProof/>
+            </w:rPr>
+            <w:fldChar w:fldCharType="separate"/>
+          </w:r>
+          <w:r>
+            <w:rPr>
+              <w:rStyle w:val="Hyperlink"/>
+              <w:noProof/>
+            </w:rPr>
+            <w:t>How it will be processed</w:t>
+          </w:r>
+          <w:r>
+            <w:rPr>
+              <w:noProof/>
+              <w:webHidden/>
+            </w:rPr>
+            <w:tab/>
+          </w:r>
+          <w:r>
+            <w:rPr>
+              <w:noProof/>
+              <w:webHidden/>
+            </w:rPr>
+            <w:fldChar w:fldCharType="begin"/>
+          </w:r>
+          <w:r>
+            <w:rPr>
+              <w:noProof/>
+              <w:webHidden/>
+            </w:rPr>
+            <w:instrText xml:space="preserve"> PAGEREF _Toc116660739 \h </w:instrText>
+          </w:r>
+          <w:r>
+            <w:rPr>
+              <w:noProof/>
+              <w:webHidden/>
+            </w:rPr>
+          </w:r>
+          <w:r>
+            <w:rPr>
+              <w:noProof/>
+              <w:webHidden/>
+            </w:rPr>
+            <w:fldChar w:fldCharType="separate"/>
+          </w:r>
+          <w:r>
+            <w:rPr>
+              <w:noProof/>
+              <w:webHidden/>
+            </w:rPr>
+            <w:t>5</w:t>
+          </w:r>
+          <w:r>
+            <w:rPr>
+              <w:noProof/>
+              <w:webHidden/>
+            </w:rPr>
+            <w:fldChar w:fldCharType="end"/>
+          </w:r>
+          <w:r>
+            <w:rPr>
+              <w:rStyle w:val="Hyperlink"/>
+              <w:noProof/>
+            </w:rPr>
+            <w:fldChar w:fldCharType="end"/>
+          </w:r>
         </w:p>
         <w:p>
           <w:pPr>
             <w:pStyle w:val="TOC1"/>
             <w:rPr>
-              <w:ins w:id="44" w:author="Nathan Field" w:date="2022-10-08T20:24:00Z"/>
               <w:rFonts w:eastAsiaTheme="minorEastAsia"/>
               <w:noProof/>
               <w:lang w:eastAsia="en-IE"/>
             </w:rPr>
           </w:pPr>
-          <w:ins w:id="45" w:author="Nathan Field" w:date="2022-10-08T20:24:00Z">
-            <w:r>
-              <w:rPr>
-                <w:rStyle w:val="Hyperlink"/>
-                <w:noProof/>
-              </w:rPr>
-              <w:fldChar w:fldCharType="begin"/>
-            </w:r>
-            <w:r>
-              <w:rPr>
-                <w:rStyle w:val="Hyperlink"/>
-                <w:noProof/>
-              </w:rPr>
-              <w:instrText xml:space="preserve"> </w:instrText>
-            </w:r>
-            <w:r>
-              <w:rPr>
-                <w:noProof/>
-              </w:rPr>
-              <w:instrText>HYPERLINK \l "_Toc116153109"</w:instrText>
-            </w:r>
-            <w:r>
-              <w:rPr>
-                <w:rStyle w:val="Hyperlink"/>
-                <w:noProof/>
-              </w:rPr>
-              <w:instrText xml:space="preserve"> </w:instrText>
-            </w:r>
-            <w:r>
-              <w:rPr>
-                <w:rStyle w:val="Hyperlink"/>
-                <w:noProof/>
-              </w:rPr>
-              <w:fldChar w:fldCharType="separate"/>
-            </w:r>
-            <w:r>
-              <w:rPr>
-                <w:rStyle w:val="Hyperlink"/>
-                <w:noProof/>
-              </w:rPr>
-              <w:t>Security</w:t>
-            </w:r>
-            <w:r>
-              <w:rPr>
-                <w:noProof/>
-                <w:webHidden/>
-              </w:rPr>
-              <w:tab/>
-            </w:r>
-            <w:r>
-              <w:rPr>
-                <w:noProof/>
-                <w:webHidden/>
-              </w:rPr>
-              <w:fldChar w:fldCharType="begin"/>
-            </w:r>
-            <w:r>
-              <w:rPr>
-                <w:noProof/>
-                <w:webHidden/>
-              </w:rPr>
-              <w:instrText xml:space="preserve"> PAGEREF _Toc116153109 \h </w:instrText>
-            </w:r>
-          </w:ins>
-          <w:r>
-            <w:rPr>
-              <w:noProof/>
-              <w:webHidden/>
-            </w:rPr>
-          </w:r>
-          <w:r>
-            <w:rPr>
-              <w:noProof/>
-              <w:webHidden/>
+          <w:r>
+            <w:rPr>
+              <w:rStyle w:val="Hyperlink"/>
+              <w:noProof/>
+            </w:rPr>
+            <w:fldChar w:fldCharType="begin"/>
+          </w:r>
+          <w:r>
+            <w:rPr>
+              <w:rStyle w:val="Hyperlink"/>
+              <w:noProof/>
+            </w:rPr>
+            <w:instrText xml:space="preserve"> </w:instrText>
+          </w:r>
+          <w:r>
+            <w:rPr>
+              <w:noProof/>
+            </w:rPr>
+            <w:instrText>HYPERLINK \l "_Toc116660740"</w:instrText>
+          </w:r>
+          <w:r>
+            <w:rPr>
+              <w:rStyle w:val="Hyperlink"/>
+              <w:noProof/>
+            </w:rPr>
+            <w:instrText xml:space="preserve"> </w:instrText>
+          </w:r>
+          <w:r>
+            <w:rPr>
+              <w:rStyle w:val="Hyperlink"/>
+              <w:noProof/>
+            </w:rPr>
+          </w:r>
+          <w:r>
+            <w:rPr>
+              <w:rStyle w:val="Hyperlink"/>
+              <w:noProof/>
             </w:rPr>
             <w:fldChar w:fldCharType="separate"/>
           </w:r>
-          <w:ins w:id="46" w:author="Nathan Field" w:date="2022-10-08T20:24:00Z">
-            <w:r>
-              <w:rPr>
-                <w:noProof/>
-                <w:webHidden/>
-              </w:rPr>
-              <w:t>5</w:t>
-            </w:r>
-            <w:r>
-              <w:rPr>
-                <w:noProof/>
-                <w:webHidden/>
-              </w:rPr>
-              <w:fldChar w:fldCharType="end"/>
-            </w:r>
-            <w:r>
-              <w:rPr>
-                <w:rStyle w:val="Hyperlink"/>
-                <w:noProof/>
-              </w:rPr>
-              <w:fldChar w:fldCharType="end"/>
-            </w:r>
-          </w:ins>
+          <w:r>
+            <w:rPr>
+              <w:rStyle w:val="Hyperlink"/>
+              <w:noProof/>
+            </w:rPr>
+            <w:t>Security</w:t>
+          </w:r>
+          <w:r>
+            <w:rPr>
+              <w:noProof/>
+              <w:webHidden/>
+            </w:rPr>
+            <w:tab/>
+          </w:r>
+          <w:r>
+            <w:rPr>
+              <w:noProof/>
+              <w:webHidden/>
+            </w:rPr>
+            <w:fldChar w:fldCharType="begin"/>
+          </w:r>
+          <w:r>
+            <w:rPr>
+              <w:noProof/>
+              <w:webHidden/>
+            </w:rPr>
+            <w:instrText xml:space="preserve"> PAGEREF _Toc116660740 \h </w:instrText>
+          </w:r>
+          <w:r>
+            <w:rPr>
+              <w:noProof/>
+              <w:webHidden/>
+            </w:rPr>
+          </w:r>
+          <w:r>
+            <w:rPr>
+              <w:noProof/>
+              <w:webHidden/>
+            </w:rPr>
+            <w:fldChar w:fldCharType="separate"/>
+          </w:r>
+          <w:r>
+            <w:rPr>
+              <w:noProof/>
+              <w:webHidden/>
+            </w:rPr>
+            <w:t>5</w:t>
+          </w:r>
+          <w:r>
+            <w:rPr>
+              <w:noProof/>
+              <w:webHidden/>
+            </w:rPr>
+            <w:fldChar w:fldCharType="end"/>
+          </w:r>
+          <w:r>
+            <w:rPr>
+              <w:rStyle w:val="Hyperlink"/>
+              <w:noProof/>
+            </w:rPr>
+            <w:fldChar w:fldCharType="end"/>
+          </w:r>
+        </w:p>
+        <w:p>
+          <w:pPr>
+            <w:pStyle w:val="TOC2"/>
+            <w:tabs>
+              <w:tab w:val="right" w:leader="dot" w:pos="9016"/>
+            </w:tabs>
+            <w:rPr>
+              <w:rFonts w:cstheme="minorBidi"/>
+              <w:noProof/>
+              <w:lang w:val="en-IE" w:eastAsia="en-IE"/>
+            </w:rPr>
+          </w:pPr>
+          <w:r>
+            <w:rPr>
+              <w:rStyle w:val="Hyperlink"/>
+              <w:noProof/>
+            </w:rPr>
+            <w:fldChar w:fldCharType="begin"/>
+          </w:r>
+          <w:r>
+            <w:rPr>
+              <w:rStyle w:val="Hyperlink"/>
+              <w:noProof/>
+            </w:rPr>
+            <w:instrText xml:space="preserve"> </w:instrText>
+          </w:r>
+          <w:r>
+            <w:rPr>
+              <w:noProof/>
+            </w:rPr>
+            <w:instrText>HYPERLINK \l "_Toc116660741"</w:instrText>
+          </w:r>
+          <w:r>
+            <w:rPr>
+              <w:rStyle w:val="Hyperlink"/>
+              <w:noProof/>
+            </w:rPr>
+            <w:instrText xml:space="preserve"> </w:instrText>
+          </w:r>
+          <w:r>
+            <w:rPr>
+              <w:rStyle w:val="Hyperlink"/>
+              <w:noProof/>
+            </w:rPr>
+          </w:r>
+          <w:r>
+            <w:rPr>
+              <w:rStyle w:val="Hyperlink"/>
+              <w:noProof/>
+            </w:rPr>
+            <w:fldChar w:fldCharType="separate"/>
+          </w:r>
+          <w:r>
+            <w:rPr>
+              <w:rStyle w:val="Hyperlink"/>
+              <w:noProof/>
+            </w:rPr>
+            <w:t>How to secure stored data</w:t>
+          </w:r>
+          <w:r>
+            <w:rPr>
+              <w:noProof/>
+              <w:webHidden/>
+            </w:rPr>
+            <w:tab/>
+          </w:r>
+          <w:r>
+            <w:rPr>
+              <w:noProof/>
+              <w:webHidden/>
+            </w:rPr>
+            <w:fldChar w:fldCharType="begin"/>
+          </w:r>
+          <w:r>
+            <w:rPr>
+              <w:noProof/>
+              <w:webHidden/>
+            </w:rPr>
+            <w:instrText xml:space="preserve"> PAGEREF _Toc116660741 \h </w:instrText>
+          </w:r>
+          <w:r>
+            <w:rPr>
+              <w:noProof/>
+              <w:webHidden/>
+            </w:rPr>
+          </w:r>
+          <w:r>
+            <w:rPr>
+              <w:noProof/>
+              <w:webHidden/>
+            </w:rPr>
+            <w:fldChar w:fldCharType="separate"/>
+          </w:r>
+          <w:r>
+            <w:rPr>
+              <w:noProof/>
+              <w:webHidden/>
+            </w:rPr>
+            <w:t>5</w:t>
+          </w:r>
+          <w:r>
+            <w:rPr>
+              <w:noProof/>
+              <w:webHidden/>
+            </w:rPr>
+            <w:fldChar w:fldCharType="end"/>
+          </w:r>
+          <w:r>
+            <w:rPr>
+              <w:rStyle w:val="Hyperlink"/>
+              <w:noProof/>
+            </w:rPr>
+            <w:fldChar w:fldCharType="end"/>
+          </w:r>
+        </w:p>
+        <w:p>
+          <w:pPr>
+            <w:pStyle w:val="TOC2"/>
+            <w:tabs>
+              <w:tab w:val="right" w:leader="dot" w:pos="9016"/>
+            </w:tabs>
+            <w:rPr>
+              <w:rFonts w:cstheme="minorBidi"/>
+              <w:noProof/>
+              <w:lang w:val="en-IE" w:eastAsia="en-IE"/>
+            </w:rPr>
+          </w:pPr>
+          <w:r>
+            <w:rPr>
+              <w:rStyle w:val="Hyperlink"/>
+              <w:noProof/>
+            </w:rPr>
+            <w:fldChar w:fldCharType="begin"/>
+          </w:r>
+          <w:r>
+            <w:rPr>
+              <w:rStyle w:val="Hyperlink"/>
+              <w:noProof/>
+            </w:rPr>
+            <w:instrText xml:space="preserve"> </w:instrText>
+          </w:r>
+          <w:r>
+            <w:rPr>
+              <w:noProof/>
+            </w:rPr>
+            <w:instrText>HYPERLINK \l "_Toc116660742"</w:instrText>
+          </w:r>
+          <w:r>
+            <w:rPr>
+              <w:rStyle w:val="Hyperlink"/>
+              <w:noProof/>
+            </w:rPr>
+            <w:instrText xml:space="preserve"> </w:instrText>
+          </w:r>
+          <w:r>
+            <w:rPr>
+              <w:rStyle w:val="Hyperlink"/>
+              <w:noProof/>
+            </w:rPr>
+          </w:r>
+          <w:r>
+            <w:rPr>
+              <w:rStyle w:val="Hyperlink"/>
+              <w:noProof/>
+            </w:rPr>
+            <w:fldChar w:fldCharType="separate"/>
+          </w:r>
+          <w:r>
+            <w:rPr>
+              <w:rStyle w:val="Hyperlink"/>
+              <w:noProof/>
+            </w:rPr>
+            <w:t>Physical security</w:t>
+          </w:r>
+          <w:r>
+            <w:rPr>
+              <w:noProof/>
+              <w:webHidden/>
+            </w:rPr>
+            <w:tab/>
+          </w:r>
+          <w:r>
+            <w:rPr>
+              <w:noProof/>
+              <w:webHidden/>
+            </w:rPr>
+            <w:fldChar w:fldCharType="begin"/>
+          </w:r>
+          <w:r>
+            <w:rPr>
+              <w:noProof/>
+              <w:webHidden/>
+            </w:rPr>
+            <w:instrText xml:space="preserve"> PAGEREF _Toc116660742 \h </w:instrText>
+          </w:r>
+          <w:r>
+            <w:rPr>
+              <w:noProof/>
+              <w:webHidden/>
+            </w:rPr>
+          </w:r>
+          <w:r>
+            <w:rPr>
+              <w:noProof/>
+              <w:webHidden/>
+            </w:rPr>
+            <w:fldChar w:fldCharType="separate"/>
+          </w:r>
+          <w:r>
+            <w:rPr>
+              <w:noProof/>
+              <w:webHidden/>
+            </w:rPr>
+            <w:t>5</w:t>
+          </w:r>
+          <w:r>
+            <w:rPr>
+              <w:noProof/>
+              <w:webHidden/>
+            </w:rPr>
+            <w:fldChar w:fldCharType="end"/>
+          </w:r>
+          <w:r>
+            <w:rPr>
+              <w:rStyle w:val="Hyperlink"/>
+              <w:noProof/>
+            </w:rPr>
+            <w:fldChar w:fldCharType="end"/>
+          </w:r>
         </w:p>
         <w:p>
           <w:pPr>
             <w:pStyle w:val="TOC1"/>
             <w:rPr>
-              <w:ins w:id="47" w:author="Nathan Field" w:date="2022-10-08T20:24:00Z"/>
               <w:rFonts w:eastAsiaTheme="minorEastAsia"/>
               <w:noProof/>
               <w:lang w:eastAsia="en-IE"/>
             </w:rPr>
           </w:pPr>
-          <w:ins w:id="48" w:author="Nathan Field" w:date="2022-10-08T20:24:00Z">
-            <w:r>
-              <w:rPr>
-                <w:rStyle w:val="Hyperlink"/>
-                <w:noProof/>
-              </w:rPr>
-              <w:fldChar w:fldCharType="begin"/>
-            </w:r>
-            <w:r>
-              <w:rPr>
-                <w:rStyle w:val="Hyperlink"/>
-                <w:noProof/>
-              </w:rPr>
-              <w:instrText xml:space="preserve"> </w:instrText>
-            </w:r>
-            <w:r>
-              <w:rPr>
-                <w:noProof/>
-              </w:rPr>
-              <w:instrText>HYPERLINK \l "_Toc116153110"</w:instrText>
-            </w:r>
-            <w:r>
-              <w:rPr>
-                <w:rStyle w:val="Hyperlink"/>
-                <w:noProof/>
-              </w:rPr>
-              <w:instrText xml:space="preserve"> </w:instrText>
-            </w:r>
-            <w:r>
-              <w:rPr>
-                <w:rStyle w:val="Hyperlink"/>
-                <w:noProof/>
-              </w:rPr>
-              <w:fldChar w:fldCharType="separate"/>
-            </w:r>
-            <w:r>
-              <w:rPr>
-                <w:rStyle w:val="Hyperlink"/>
-                <w:noProof/>
-              </w:rPr>
-              <w:t>The UI, User and User Testing</w:t>
-            </w:r>
-            <w:r>
-              <w:rPr>
-                <w:noProof/>
-                <w:webHidden/>
-              </w:rPr>
-              <w:tab/>
-            </w:r>
-            <w:r>
-              <w:rPr>
-                <w:noProof/>
-                <w:webHidden/>
-              </w:rPr>
-              <w:fldChar w:fldCharType="begin"/>
-            </w:r>
-            <w:r>
-              <w:rPr>
-                <w:noProof/>
-                <w:webHidden/>
-              </w:rPr>
-              <w:instrText xml:space="preserve"> PAGEREF _Toc116153110 \h </w:instrText>
-            </w:r>
-          </w:ins>
-          <w:r>
-            <w:rPr>
-              <w:noProof/>
-              <w:webHidden/>
-            </w:rPr>
-          </w:r>
-          <w:r>
-            <w:rPr>
-              <w:noProof/>
-              <w:webHidden/>
+          <w:r>
+            <w:rPr>
+              <w:rStyle w:val="Hyperlink"/>
+              <w:noProof/>
+            </w:rPr>
+            <w:fldChar w:fldCharType="begin"/>
+          </w:r>
+          <w:r>
+            <w:rPr>
+              <w:rStyle w:val="Hyperlink"/>
+              <w:noProof/>
+            </w:rPr>
+            <w:instrText xml:space="preserve"> </w:instrText>
+          </w:r>
+          <w:r>
+            <w:rPr>
+              <w:noProof/>
+            </w:rPr>
+            <w:instrText>HYPERLINK \l "_Toc116660743"</w:instrText>
+          </w:r>
+          <w:r>
+            <w:rPr>
+              <w:rStyle w:val="Hyperlink"/>
+              <w:noProof/>
+            </w:rPr>
+            <w:instrText xml:space="preserve"> </w:instrText>
+          </w:r>
+          <w:r>
+            <w:rPr>
+              <w:rStyle w:val="Hyperlink"/>
+              <w:noProof/>
+            </w:rPr>
+          </w:r>
+          <w:r>
+            <w:rPr>
+              <w:rStyle w:val="Hyperlink"/>
+              <w:noProof/>
             </w:rPr>
             <w:fldChar w:fldCharType="separate"/>
           </w:r>
-          <w:ins w:id="49" w:author="Nathan Field" w:date="2022-10-08T20:24:00Z">
-            <w:r>
-              <w:rPr>
-                <w:noProof/>
-                <w:webHidden/>
-              </w:rPr>
-              <w:t>5</w:t>
-            </w:r>
-            <w:r>
-              <w:rPr>
-                <w:noProof/>
-                <w:webHidden/>
-              </w:rPr>
-              <w:fldChar w:fldCharType="end"/>
-            </w:r>
-            <w:r>
-              <w:rPr>
-                <w:rStyle w:val="Hyperlink"/>
-                <w:noProof/>
-              </w:rPr>
-              <w:fldChar w:fldCharType="end"/>
-            </w:r>
-          </w:ins>
+          <w:r>
+            <w:rPr>
+              <w:rStyle w:val="Hyperlink"/>
+              <w:noProof/>
+            </w:rPr>
+            <w:t>The UI, User and User Testing</w:t>
+          </w:r>
+          <w:r>
+            <w:rPr>
+              <w:noProof/>
+              <w:webHidden/>
+            </w:rPr>
+            <w:tab/>
+          </w:r>
+          <w:r>
+            <w:rPr>
+              <w:noProof/>
+              <w:webHidden/>
+            </w:rPr>
+            <w:fldChar w:fldCharType="begin"/>
+          </w:r>
+          <w:r>
+            <w:rPr>
+              <w:noProof/>
+              <w:webHidden/>
+            </w:rPr>
+            <w:instrText xml:space="preserve"> PAGEREF _Toc116660743 \h </w:instrText>
+          </w:r>
+          <w:r>
+            <w:rPr>
+              <w:noProof/>
+              <w:webHidden/>
+            </w:rPr>
+          </w:r>
+          <w:r>
+            <w:rPr>
+              <w:noProof/>
+              <w:webHidden/>
+            </w:rPr>
+            <w:fldChar w:fldCharType="separate"/>
+          </w:r>
+          <w:r>
+            <w:rPr>
+              <w:noProof/>
+              <w:webHidden/>
+            </w:rPr>
+            <w:t>5</w:t>
+          </w:r>
+          <w:r>
+            <w:rPr>
+              <w:noProof/>
+              <w:webHidden/>
+            </w:rPr>
+            <w:fldChar w:fldCharType="end"/>
+          </w:r>
+          <w:r>
+            <w:rPr>
+              <w:rStyle w:val="Hyperlink"/>
+              <w:noProof/>
+            </w:rPr>
+            <w:fldChar w:fldCharType="end"/>
+          </w:r>
+        </w:p>
+        <w:p>
+          <w:pPr>
+            <w:pStyle w:val="TOC2"/>
+            <w:tabs>
+              <w:tab w:val="right" w:leader="dot" w:pos="9016"/>
+            </w:tabs>
+            <w:rPr>
+              <w:rFonts w:cstheme="minorBidi"/>
+              <w:noProof/>
+              <w:lang w:val="en-IE" w:eastAsia="en-IE"/>
+            </w:rPr>
+          </w:pPr>
+          <w:r>
+            <w:rPr>
+              <w:rStyle w:val="Hyperlink"/>
+              <w:noProof/>
+            </w:rPr>
+            <w:fldChar w:fldCharType="begin"/>
+          </w:r>
+          <w:r>
+            <w:rPr>
+              <w:rStyle w:val="Hyperlink"/>
+              <w:noProof/>
+            </w:rPr>
+            <w:instrText xml:space="preserve"> </w:instrText>
+          </w:r>
+          <w:r>
+            <w:rPr>
+              <w:noProof/>
+            </w:rPr>
+            <w:instrText>HYPERLINK \l "_Toc116660744"</w:instrText>
+          </w:r>
+          <w:r>
+            <w:rPr>
+              <w:rStyle w:val="Hyperlink"/>
+              <w:noProof/>
+            </w:rPr>
+            <w:instrText xml:space="preserve"> </w:instrText>
+          </w:r>
+          <w:r>
+            <w:rPr>
+              <w:rStyle w:val="Hyperlink"/>
+              <w:noProof/>
+            </w:rPr>
+          </w:r>
+          <w:r>
+            <w:rPr>
+              <w:rStyle w:val="Hyperlink"/>
+              <w:noProof/>
+            </w:rPr>
+            <w:fldChar w:fldCharType="separate"/>
+          </w:r>
+          <w:r>
+            <w:rPr>
+              <w:rStyle w:val="Hyperlink"/>
+              <w:noProof/>
+            </w:rPr>
+            <w:t>The UI</w:t>
+          </w:r>
+          <w:r>
+            <w:rPr>
+              <w:noProof/>
+              <w:webHidden/>
+            </w:rPr>
+            <w:tab/>
+          </w:r>
+          <w:r>
+            <w:rPr>
+              <w:noProof/>
+              <w:webHidden/>
+            </w:rPr>
+            <w:fldChar w:fldCharType="begin"/>
+          </w:r>
+          <w:r>
+            <w:rPr>
+              <w:noProof/>
+              <w:webHidden/>
+            </w:rPr>
+            <w:instrText xml:space="preserve"> PAGEREF _Toc116660744 \h </w:instrText>
+          </w:r>
+          <w:r>
+            <w:rPr>
+              <w:noProof/>
+              <w:webHidden/>
+            </w:rPr>
+          </w:r>
+          <w:r>
+            <w:rPr>
+              <w:noProof/>
+              <w:webHidden/>
+            </w:rPr>
+            <w:fldChar w:fldCharType="separate"/>
+          </w:r>
+          <w:r>
+            <w:rPr>
+              <w:noProof/>
+              <w:webHidden/>
+            </w:rPr>
+            <w:t>5</w:t>
+          </w:r>
+          <w:r>
+            <w:rPr>
+              <w:noProof/>
+              <w:webHidden/>
+            </w:rPr>
+            <w:fldChar w:fldCharType="end"/>
+          </w:r>
+          <w:r>
+            <w:rPr>
+              <w:rStyle w:val="Hyperlink"/>
+              <w:noProof/>
+            </w:rPr>
+            <w:fldChar w:fldCharType="end"/>
+          </w:r>
+        </w:p>
+        <w:p>
+          <w:pPr>
+            <w:pStyle w:val="TOC2"/>
+            <w:tabs>
+              <w:tab w:val="right" w:leader="dot" w:pos="9016"/>
+            </w:tabs>
+            <w:rPr>
+              <w:rFonts w:cstheme="minorBidi"/>
+              <w:noProof/>
+              <w:lang w:val="en-IE" w:eastAsia="en-IE"/>
+            </w:rPr>
+          </w:pPr>
+          <w:r>
+            <w:rPr>
+              <w:rStyle w:val="Hyperlink"/>
+              <w:noProof/>
+            </w:rPr>
+            <w:fldChar w:fldCharType="begin"/>
+          </w:r>
+          <w:r>
+            <w:rPr>
+              <w:rStyle w:val="Hyperlink"/>
+              <w:noProof/>
+            </w:rPr>
+            <w:instrText xml:space="preserve"> </w:instrText>
+          </w:r>
+          <w:r>
+            <w:rPr>
+              <w:noProof/>
+            </w:rPr>
+            <w:instrText>HYPERLINK \l "_Toc116660745"</w:instrText>
+          </w:r>
+          <w:r>
+            <w:rPr>
+              <w:rStyle w:val="Hyperlink"/>
+              <w:noProof/>
+            </w:rPr>
+            <w:instrText xml:space="preserve"> </w:instrText>
+          </w:r>
+          <w:r>
+            <w:rPr>
+              <w:rStyle w:val="Hyperlink"/>
+              <w:noProof/>
+            </w:rPr>
+          </w:r>
+          <w:r>
+            <w:rPr>
+              <w:rStyle w:val="Hyperlink"/>
+              <w:noProof/>
+            </w:rPr>
+            <w:fldChar w:fldCharType="separate"/>
+          </w:r>
+          <w:r>
+            <w:rPr>
+              <w:rStyle w:val="Hyperlink"/>
+              <w:noProof/>
+            </w:rPr>
+            <w:t>The User</w:t>
+          </w:r>
+          <w:r>
+            <w:rPr>
+              <w:noProof/>
+              <w:webHidden/>
+            </w:rPr>
+            <w:tab/>
+          </w:r>
+          <w:r>
+            <w:rPr>
+              <w:noProof/>
+              <w:webHidden/>
+            </w:rPr>
+            <w:fldChar w:fldCharType="begin"/>
+          </w:r>
+          <w:r>
+            <w:rPr>
+              <w:noProof/>
+              <w:webHidden/>
+            </w:rPr>
+            <w:instrText xml:space="preserve"> PAGEREF _Toc116660745 \h </w:instrText>
+          </w:r>
+          <w:r>
+            <w:rPr>
+              <w:noProof/>
+              <w:webHidden/>
+            </w:rPr>
+          </w:r>
+          <w:r>
+            <w:rPr>
+              <w:noProof/>
+              <w:webHidden/>
+            </w:rPr>
+            <w:fldChar w:fldCharType="separate"/>
+          </w:r>
+          <w:r>
+            <w:rPr>
+              <w:noProof/>
+              <w:webHidden/>
+            </w:rPr>
+            <w:t>6</w:t>
+          </w:r>
+          <w:r>
+            <w:rPr>
+              <w:noProof/>
+              <w:webHidden/>
+            </w:rPr>
+            <w:fldChar w:fldCharType="end"/>
+          </w:r>
+          <w:r>
+            <w:rPr>
+              <w:rStyle w:val="Hyperlink"/>
+              <w:noProof/>
+            </w:rPr>
+            <w:fldChar w:fldCharType="end"/>
+          </w:r>
+        </w:p>
+        <w:p>
+          <w:pPr>
+            <w:pStyle w:val="TOC2"/>
+            <w:tabs>
+              <w:tab w:val="right" w:leader="dot" w:pos="9016"/>
+            </w:tabs>
+            <w:rPr>
+              <w:rFonts w:cstheme="minorBidi"/>
+              <w:noProof/>
+              <w:lang w:val="en-IE" w:eastAsia="en-IE"/>
+            </w:rPr>
+          </w:pPr>
+          <w:r>
+            <w:rPr>
+              <w:rStyle w:val="Hyperlink"/>
+              <w:noProof/>
+            </w:rPr>
+            <w:fldChar w:fldCharType="begin"/>
+          </w:r>
+          <w:r>
+            <w:rPr>
+              <w:rStyle w:val="Hyperlink"/>
+              <w:noProof/>
+            </w:rPr>
+            <w:instrText xml:space="preserve"> </w:instrText>
+          </w:r>
+          <w:r>
+            <w:rPr>
+              <w:noProof/>
+            </w:rPr>
+            <w:instrText>HYPERLINK \l "_Toc116660746"</w:instrText>
+          </w:r>
+          <w:r>
+            <w:rPr>
+              <w:rStyle w:val="Hyperlink"/>
+              <w:noProof/>
+            </w:rPr>
+            <w:instrText xml:space="preserve"> </w:instrText>
+          </w:r>
+          <w:r>
+            <w:rPr>
+              <w:rStyle w:val="Hyperlink"/>
+              <w:noProof/>
+            </w:rPr>
+          </w:r>
+          <w:r>
+            <w:rPr>
+              <w:rStyle w:val="Hyperlink"/>
+              <w:noProof/>
+            </w:rPr>
+            <w:fldChar w:fldCharType="separate"/>
+          </w:r>
+          <w:r>
+            <w:rPr>
+              <w:rStyle w:val="Hyperlink"/>
+              <w:noProof/>
+            </w:rPr>
+            <w:t>User Testing</w:t>
+          </w:r>
+          <w:r>
+            <w:rPr>
+              <w:noProof/>
+              <w:webHidden/>
+            </w:rPr>
+            <w:tab/>
+          </w:r>
+          <w:r>
+            <w:rPr>
+              <w:noProof/>
+              <w:webHidden/>
+            </w:rPr>
+            <w:fldChar w:fldCharType="begin"/>
+          </w:r>
+          <w:r>
+            <w:rPr>
+              <w:noProof/>
+              <w:webHidden/>
+            </w:rPr>
+            <w:instrText xml:space="preserve"> PAGEREF _Toc116660746 \h </w:instrText>
+          </w:r>
+          <w:r>
+            <w:rPr>
+              <w:noProof/>
+              <w:webHidden/>
+            </w:rPr>
+          </w:r>
+          <w:r>
+            <w:rPr>
+              <w:noProof/>
+              <w:webHidden/>
+            </w:rPr>
+            <w:fldChar w:fldCharType="separate"/>
+          </w:r>
+          <w:r>
+            <w:rPr>
+              <w:noProof/>
+              <w:webHidden/>
+            </w:rPr>
+            <w:t>6</w:t>
+          </w:r>
+          <w:r>
+            <w:rPr>
+              <w:noProof/>
+              <w:webHidden/>
+            </w:rPr>
+            <w:fldChar w:fldCharType="end"/>
+          </w:r>
+          <w:r>
+            <w:rPr>
+              <w:rStyle w:val="Hyperlink"/>
+              <w:noProof/>
+            </w:rPr>
+            <w:fldChar w:fldCharType="end"/>
+          </w:r>
         </w:p>
         <w:p>
           <w:pPr>
             <w:pStyle w:val="TOC1"/>
             <w:rPr>
-              <w:ins w:id="50" w:author="Nathan Field" w:date="2022-10-08T20:24:00Z"/>
               <w:rFonts w:eastAsiaTheme="minorEastAsia"/>
               <w:noProof/>
               <w:lang w:eastAsia="en-IE"/>
             </w:rPr>
           </w:pPr>
-          <w:ins w:id="51" w:author="Nathan Field" w:date="2022-10-08T20:24:00Z">
-            <w:r>
-              <w:rPr>
-                <w:rStyle w:val="Hyperlink"/>
-                <w:noProof/>
-              </w:rPr>
-              <w:fldChar w:fldCharType="begin"/>
-            </w:r>
-            <w:r>
-              <w:rPr>
-                <w:rStyle w:val="Hyperlink"/>
-                <w:noProof/>
-              </w:rPr>
-              <w:instrText xml:space="preserve"> </w:instrText>
-            </w:r>
-            <w:r>
-              <w:rPr>
-                <w:noProof/>
-              </w:rPr>
-              <w:instrText>HYPERLINK \l "_Toc116153111"</w:instrText>
-            </w:r>
-            <w:r>
-              <w:rPr>
-                <w:rStyle w:val="Hyperlink"/>
-                <w:noProof/>
-              </w:rPr>
-              <w:instrText xml:space="preserve"> </w:instrText>
-            </w:r>
-            <w:r>
-              <w:rPr>
-                <w:rStyle w:val="Hyperlink"/>
-                <w:noProof/>
-              </w:rPr>
-              <w:fldChar w:fldCharType="separate"/>
-            </w:r>
-            <w:r>
-              <w:rPr>
-                <w:rStyle w:val="Hyperlink"/>
-                <w:noProof/>
-              </w:rPr>
-              <w:t>Versioning</w:t>
-            </w:r>
-            <w:r>
-              <w:rPr>
-                <w:noProof/>
-                <w:webHidden/>
-              </w:rPr>
-              <w:tab/>
-            </w:r>
-            <w:r>
-              <w:rPr>
-                <w:noProof/>
-                <w:webHidden/>
-              </w:rPr>
-              <w:fldChar w:fldCharType="begin"/>
-            </w:r>
-            <w:r>
-              <w:rPr>
-                <w:noProof/>
-                <w:webHidden/>
-              </w:rPr>
-              <w:instrText xml:space="preserve"> PAGEREF _Toc116153111 \h </w:instrText>
-            </w:r>
-          </w:ins>
-          <w:r>
-            <w:rPr>
-              <w:noProof/>
-              <w:webHidden/>
-            </w:rPr>
-          </w:r>
-          <w:r>
-            <w:rPr>
-              <w:noProof/>
-              <w:webHidden/>
+          <w:r>
+            <w:rPr>
+              <w:rStyle w:val="Hyperlink"/>
+              <w:noProof/>
+            </w:rPr>
+            <w:fldChar w:fldCharType="begin"/>
+          </w:r>
+          <w:r>
+            <w:rPr>
+              <w:rStyle w:val="Hyperlink"/>
+              <w:noProof/>
+            </w:rPr>
+            <w:instrText xml:space="preserve"> </w:instrText>
+          </w:r>
+          <w:r>
+            <w:rPr>
+              <w:noProof/>
+            </w:rPr>
+            <w:instrText>HYPERLINK \l "_Toc116660747"</w:instrText>
+          </w:r>
+          <w:r>
+            <w:rPr>
+              <w:rStyle w:val="Hyperlink"/>
+              <w:noProof/>
+            </w:rPr>
+            <w:instrText xml:space="preserve"> </w:instrText>
+          </w:r>
+          <w:r>
+            <w:rPr>
+              <w:rStyle w:val="Hyperlink"/>
+              <w:noProof/>
+            </w:rPr>
+          </w:r>
+          <w:r>
+            <w:rPr>
+              <w:rStyle w:val="Hyperlink"/>
+              <w:noProof/>
             </w:rPr>
             <w:fldChar w:fldCharType="separate"/>
           </w:r>
-          <w:ins w:id="52" w:author="Nathan Field" w:date="2022-10-08T20:24:00Z">
-            <w:r>
-              <w:rPr>
-                <w:noProof/>
-                <w:webHidden/>
-              </w:rPr>
-              <w:t>6</w:t>
-            </w:r>
-            <w:r>
-              <w:rPr>
-                <w:noProof/>
-                <w:webHidden/>
-              </w:rPr>
-              <w:fldChar w:fldCharType="end"/>
-            </w:r>
-            <w:r>
-              <w:rPr>
-                <w:rStyle w:val="Hyperlink"/>
-                <w:noProof/>
-              </w:rPr>
-              <w:fldChar w:fldCharType="end"/>
-            </w:r>
-          </w:ins>
+          <w:r>
+            <w:rPr>
+              <w:rStyle w:val="Hyperlink"/>
+              <w:noProof/>
+            </w:rPr>
+            <w:t>Versioning</w:t>
+          </w:r>
+          <w:r>
+            <w:rPr>
+              <w:noProof/>
+              <w:webHidden/>
+            </w:rPr>
+            <w:tab/>
+          </w:r>
+          <w:r>
+            <w:rPr>
+              <w:noProof/>
+              <w:webHidden/>
+            </w:rPr>
+            <w:fldChar w:fldCharType="begin"/>
+          </w:r>
+          <w:r>
+            <w:rPr>
+              <w:noProof/>
+              <w:webHidden/>
+            </w:rPr>
+            <w:instrText xml:space="preserve"> PAGEREF _Toc116660747 \h </w:instrText>
+          </w:r>
+          <w:r>
+            <w:rPr>
+              <w:noProof/>
+              <w:webHidden/>
+            </w:rPr>
+          </w:r>
+          <w:r>
+            <w:rPr>
+              <w:noProof/>
+              <w:webHidden/>
+            </w:rPr>
+            <w:fldChar w:fldCharType="separate"/>
+          </w:r>
+          <w:r>
+            <w:rPr>
+              <w:noProof/>
+              <w:webHidden/>
+            </w:rPr>
+            <w:t>6</w:t>
+          </w:r>
+          <w:r>
+            <w:rPr>
+              <w:noProof/>
+              <w:webHidden/>
+            </w:rPr>
+            <w:fldChar w:fldCharType="end"/>
+          </w:r>
+          <w:r>
+            <w:rPr>
+              <w:rStyle w:val="Hyperlink"/>
+              <w:noProof/>
+            </w:rPr>
+            <w:fldChar w:fldCharType="end"/>
+          </w:r>
         </w:p>
         <w:p>
           <w:pPr>
             <w:rPr>
-              <w:ins w:id="53" w:author="Nathan Field" w:date="2022-10-08T19:37:00Z"/>
+              <w:ins w:id="29" w:author="Nathan Field" w:date="2022-10-08T19:37:00Z"/>
             </w:rPr>
           </w:pPr>
-          <w:del w:id="54" w:author="Nathan Field" w:date="2022-10-08T19:38:00Z">
-            <w:r>
-              <w:rPr>
-                <w:b/>
-                <w:bCs/>
-                <w:noProof/>
-                <w:lang w:val="en-US"/>
-              </w:rPr>
-              <w:delText>No table of contents entries found.</w:delText>
-            </w:r>
-          </w:del>
-          <w:ins w:id="55" w:author="Nathan Field" w:date="2022-10-08T19:37:00Z">
+          <w:ins w:id="30" w:author="Nathan Field" w:date="2022-10-08T19:37:00Z">
             <w:r>
               <w:rPr>
                 <w:b/>
@@ -1883,15 +2833,15 @@
             </w:r>
           </w:ins>
         </w:p>
-        <w:customXmlInsRangeStart w:id="56" w:author="Nathan Field" w:date="2022-10-08T19:37:00Z"/>
+        <w:customXmlInsRangeStart w:id="31" w:author="Nathan Field" w:date="2022-10-08T19:37:00Z"/>
       </w:sdtContent>
     </w:sdt>
-    <w:customXmlInsRangeEnd w:id="56"/>
+    <w:customXmlInsRangeEnd w:id="31"/>
     <w:p>
       <w:pPr>
         <w:jc w:val="center"/>
         <w:rPr>
-          <w:ins w:id="57" w:author="Nathan Field" w:date="2022-10-08T19:35:00Z"/>
+          <w:ins w:id="32" w:author="Nathan Field" w:date="2022-10-08T19:35:00Z"/>
           <w:b/>
           <w:bCs/>
           <w:color w:val="000000" w:themeColor="text1"/>
@@ -1904,7 +2854,7 @@
       <w:pPr>
         <w:jc w:val="center"/>
         <w:rPr>
-          <w:ins w:id="58" w:author="Nathan Field" w:date="2022-10-08T19:35:00Z"/>
+          <w:ins w:id="33" w:author="Nathan Field" w:date="2022-10-08T19:35:00Z"/>
           <w:b/>
           <w:bCs/>
           <w:color w:val="000000" w:themeColor="text1"/>
@@ -1917,7 +2867,7 @@
       <w:pPr>
         <w:jc w:val="center"/>
         <w:rPr>
-          <w:ins w:id="59" w:author="Nathan Field" w:date="2022-10-08T19:35:00Z"/>
+          <w:ins w:id="34" w:author="Nathan Field" w:date="2022-10-08T19:35:00Z"/>
           <w:b/>
           <w:bCs/>
           <w:color w:val="000000" w:themeColor="text1"/>
@@ -1930,7 +2880,7 @@
       <w:pPr>
         <w:jc w:val="center"/>
         <w:rPr>
-          <w:ins w:id="60" w:author="Nathan Field" w:date="2022-10-08T19:35:00Z"/>
+          <w:ins w:id="35" w:author="Nathan Field" w:date="2022-10-08T19:35:00Z"/>
           <w:b/>
           <w:bCs/>
           <w:color w:val="000000" w:themeColor="text1"/>
@@ -1943,7 +2893,7 @@
       <w:pPr>
         <w:jc w:val="center"/>
         <w:rPr>
-          <w:ins w:id="61" w:author="Nathan Field" w:date="2022-10-08T19:35:00Z"/>
+          <w:ins w:id="36" w:author="Nathan Field" w:date="2022-10-08T19:35:00Z"/>
           <w:b/>
           <w:bCs/>
           <w:color w:val="000000" w:themeColor="text1"/>
@@ -1956,7 +2906,7 @@
       <w:pPr>
         <w:jc w:val="center"/>
         <w:rPr>
-          <w:ins w:id="62" w:author="Nathan Field" w:date="2022-10-08T19:35:00Z"/>
+          <w:ins w:id="37" w:author="Nathan Field" w:date="2022-10-08T19:35:00Z"/>
           <w:b/>
           <w:bCs/>
           <w:color w:val="000000" w:themeColor="text1"/>
@@ -1969,7 +2919,7 @@
       <w:pPr>
         <w:jc w:val="center"/>
         <w:rPr>
-          <w:ins w:id="63" w:author="Nathan Field" w:date="2022-10-08T19:35:00Z"/>
+          <w:ins w:id="38" w:author="Nathan Field" w:date="2022-10-08T19:35:00Z"/>
           <w:b/>
           <w:bCs/>
           <w:color w:val="000000" w:themeColor="text1"/>
@@ -1982,7 +2932,7 @@
       <w:pPr>
         <w:jc w:val="center"/>
         <w:rPr>
-          <w:ins w:id="64" w:author="Nathan Field" w:date="2022-10-08T19:35:00Z"/>
+          <w:ins w:id="39" w:author="Nathan Field" w:date="2022-10-08T19:35:00Z"/>
           <w:b/>
           <w:bCs/>
           <w:color w:val="000000" w:themeColor="text1"/>
@@ -1995,7 +2945,7 @@
       <w:pPr>
         <w:jc w:val="center"/>
         <w:rPr>
-          <w:ins w:id="65" w:author="Nathan Field" w:date="2022-10-08T19:35:00Z"/>
+          <w:ins w:id="40" w:author="Nathan Field" w:date="2022-10-08T19:35:00Z"/>
           <w:b/>
           <w:bCs/>
           <w:color w:val="000000" w:themeColor="text1"/>
@@ -2008,7 +2958,7 @@
       <w:pPr>
         <w:jc w:val="center"/>
         <w:rPr>
-          <w:ins w:id="66" w:author="Nathan Field" w:date="2022-10-08T19:35:00Z"/>
+          <w:ins w:id="41" w:author="Nathan Field" w:date="2022-10-08T19:35:00Z"/>
           <w:b/>
           <w:bCs/>
           <w:color w:val="000000" w:themeColor="text1"/>
@@ -2021,7 +2971,7 @@
       <w:pPr>
         <w:jc w:val="center"/>
         <w:rPr>
-          <w:ins w:id="67" w:author="Nathan Field" w:date="2022-10-08T19:35:00Z"/>
+          <w:ins w:id="42" w:author="Nathan Field" w:date="2022-10-08T19:35:00Z"/>
           <w:b/>
           <w:bCs/>
           <w:color w:val="000000" w:themeColor="text1"/>
@@ -2034,7 +2984,7 @@
       <w:pPr>
         <w:jc w:val="center"/>
         <w:rPr>
-          <w:ins w:id="68" w:author="Nathan Field" w:date="2022-10-08T19:35:00Z"/>
+          <w:ins w:id="43" w:author="Nathan Field" w:date="2022-10-08T19:35:00Z"/>
           <w:b/>
           <w:bCs/>
           <w:color w:val="000000" w:themeColor="text1"/>
@@ -2047,7 +2997,7 @@
       <w:pPr>
         <w:jc w:val="center"/>
         <w:rPr>
-          <w:ins w:id="69" w:author="Nathan Field" w:date="2022-10-08T19:35:00Z"/>
+          <w:ins w:id="44" w:author="Nathan Field" w:date="2022-10-08T19:35:00Z"/>
           <w:b/>
           <w:bCs/>
           <w:color w:val="000000" w:themeColor="text1"/>
@@ -2060,7 +3010,7 @@
       <w:pPr>
         <w:jc w:val="center"/>
         <w:rPr>
-          <w:ins w:id="70" w:author="Nathan Field" w:date="2022-10-08T19:35:00Z"/>
+          <w:ins w:id="45" w:author="Nathan Field" w:date="2022-10-08T19:35:00Z"/>
           <w:b/>
           <w:bCs/>
           <w:color w:val="000000" w:themeColor="text1"/>
@@ -2073,7 +3023,7 @@
       <w:pPr>
         <w:jc w:val="center"/>
         <w:rPr>
-          <w:ins w:id="71" w:author="Nathan Field" w:date="2022-10-08T19:35:00Z"/>
+          <w:ins w:id="46" w:author="Nathan Field" w:date="2022-10-08T19:35:00Z"/>
           <w:b/>
           <w:bCs/>
           <w:color w:val="000000" w:themeColor="text1"/>
@@ -2086,7 +3036,7 @@
       <w:pPr>
         <w:jc w:val="center"/>
         <w:rPr>
-          <w:ins w:id="72" w:author="Nathan Field" w:date="2022-10-08T19:35:00Z"/>
+          <w:ins w:id="47" w:author="Nathan Field" w:date="2022-10-08T19:35:00Z"/>
           <w:b/>
           <w:bCs/>
           <w:color w:val="000000" w:themeColor="text1"/>
@@ -2099,7 +3049,7 @@
       <w:pPr>
         <w:jc w:val="center"/>
         <w:rPr>
-          <w:ins w:id="73" w:author="Nathan Field" w:date="2022-10-08T19:35:00Z"/>
+          <w:ins w:id="48" w:author="Nathan Field" w:date="2022-10-08T19:35:00Z"/>
           <w:b/>
           <w:bCs/>
           <w:color w:val="000000" w:themeColor="text1"/>
@@ -2112,7 +3062,7 @@
       <w:pPr>
         <w:jc w:val="center"/>
         <w:rPr>
-          <w:ins w:id="74" w:author="Nathan Field" w:date="2022-10-08T19:35:00Z"/>
+          <w:ins w:id="49" w:author="Nathan Field" w:date="2022-10-08T19:35:00Z"/>
           <w:b/>
           <w:bCs/>
           <w:color w:val="000000" w:themeColor="text1"/>
@@ -2125,7 +3075,7 @@
       <w:pPr>
         <w:jc w:val="center"/>
         <w:rPr>
-          <w:ins w:id="75" w:author="Nathan Field" w:date="2022-10-08T19:35:00Z"/>
+          <w:ins w:id="50" w:author="Nathan Field" w:date="2022-10-08T19:35:00Z"/>
           <w:b/>
           <w:bCs/>
           <w:color w:val="000000" w:themeColor="text1"/>
@@ -2138,7 +3088,7 @@
       <w:pPr>
         <w:jc w:val="center"/>
         <w:rPr>
-          <w:ins w:id="76" w:author="Nathan Field" w:date="2022-10-08T19:35:00Z"/>
+          <w:ins w:id="51" w:author="Nathan Field" w:date="2022-10-08T19:35:00Z"/>
           <w:b/>
           <w:bCs/>
           <w:color w:val="000000" w:themeColor="text1"/>
@@ -2152,31 +3102,31 @@
         <w:pStyle w:val="Heading1"/>
         <w:jc w:val="center"/>
         <w:rPr>
-          <w:ins w:id="77" w:author="Nathan Field" w:date="2022-10-08T19:39:00Z"/>
-        </w:rPr>
-      </w:pPr>
-      <w:bookmarkStart w:id="78" w:name="_Toc116153104"/>
-      <w:ins w:id="79" w:author="Nathan Field" w:date="2022-10-08T19:39:00Z">
+          <w:ins w:id="52" w:author="Nathan Field" w:date="2022-10-08T19:39:00Z"/>
+        </w:rPr>
+      </w:pPr>
+      <w:bookmarkStart w:id="53" w:name="_Toc116660732"/>
+      <w:ins w:id="54" w:author="Nathan Field" w:date="2022-10-08T19:39:00Z">
         <w:r>
           <w:t>Introduction</w:t>
         </w:r>
-        <w:bookmarkEnd w:id="78"/>
-      </w:ins>
-    </w:p>
-    <w:p>
-      <w:pPr>
-        <w:rPr>
-          <w:ins w:id="80" w:author="Nathan Field" w:date="2022-10-08T19:39:00Z"/>
-        </w:rPr>
-      </w:pPr>
-    </w:p>
-    <w:p>
-      <w:pPr>
-        <w:rPr>
-          <w:ins w:id="81" w:author="Nathan Field" w:date="2022-10-08T19:39:00Z"/>
-        </w:rPr>
-      </w:pPr>
-      <w:ins w:id="82" w:author="Nathan Field" w:date="2022-10-08T19:41:00Z">
+        <w:bookmarkEnd w:id="53"/>
+      </w:ins>
+    </w:p>
+    <w:p>
+      <w:pPr>
+        <w:rPr>
+          <w:ins w:id="55" w:author="Nathan Field" w:date="2022-10-08T19:39:00Z"/>
+        </w:rPr>
+      </w:pPr>
+    </w:p>
+    <w:p>
+      <w:pPr>
+        <w:rPr>
+          <w:ins w:id="56" w:author="Nathan Field" w:date="2022-10-08T19:39:00Z"/>
+        </w:rPr>
+      </w:pPr>
+      <w:ins w:id="57" w:author="Nathan Field" w:date="2022-10-08T19:41:00Z">
         <w:r>
           <w:t>Our IoT application is an alarm system for single-entry rooms</w:t>
         </w:r>
@@ -2184,67 +3134,67 @@
           <w:t xml:space="preserve"> containing valu</w:t>
         </w:r>
       </w:ins>
-      <w:ins w:id="83" w:author="Nathan Field" w:date="2022-10-08T19:42:00Z">
+      <w:ins w:id="58" w:author="Nathan Field" w:date="2022-10-08T19:42:00Z">
         <w:r>
           <w:t xml:space="preserve">able documents of some form. </w:t>
         </w:r>
       </w:ins>
-      <w:ins w:id="84" w:author="Nathan Field" w:date="2022-10-08T19:48:00Z">
+      <w:ins w:id="59" w:author="Nathan Field" w:date="2022-10-08T19:48:00Z">
         <w:r>
           <w:t xml:space="preserve">After </w:t>
         </w:r>
       </w:ins>
-      <w:ins w:id="85" w:author="Nathan Field" w:date="2022-10-08T19:42:00Z">
+      <w:ins w:id="60" w:author="Nathan Field" w:date="2022-10-08T19:42:00Z">
         <w:r>
           <w:t>passing fingerprint and facial recognition</w:t>
         </w:r>
       </w:ins>
-      <w:ins w:id="86" w:author="Nathan Field" w:date="2022-10-08T19:48:00Z">
+      <w:ins w:id="61" w:author="Nathan Field" w:date="2022-10-08T19:48:00Z">
         <w:r>
           <w:t xml:space="preserve">, the electric strike door lock is </w:t>
         </w:r>
       </w:ins>
-      <w:ins w:id="87" w:author="Nathan Field" w:date="2022-10-08T19:49:00Z">
+      <w:ins w:id="62" w:author="Nathan Field" w:date="2022-10-08T19:49:00Z">
         <w:r>
           <w:t>unlocked,</w:t>
         </w:r>
       </w:ins>
-      <w:ins w:id="88" w:author="Nathan Field" w:date="2022-10-08T19:48:00Z">
+      <w:ins w:id="63" w:author="Nathan Field" w:date="2022-10-08T19:48:00Z">
         <w:r>
           <w:t xml:space="preserve"> and entry is granted</w:t>
         </w:r>
       </w:ins>
-      <w:ins w:id="89" w:author="Nathan Field" w:date="2022-10-08T19:42:00Z">
+      <w:ins w:id="64" w:author="Nathan Field" w:date="2022-10-08T19:42:00Z">
         <w:r>
           <w:t>.</w:t>
         </w:r>
       </w:ins>
-      <w:ins w:id="90" w:author="Nathan Field" w:date="2022-10-08T19:49:00Z">
+      <w:ins w:id="65" w:author="Nathan Field" w:date="2022-10-08T19:49:00Z">
         <w:r>
           <w:t xml:space="preserve"> There is a door sensor to detect when the door is open and closed.</w:t>
         </w:r>
       </w:ins>
-      <w:ins w:id="91" w:author="Nathan Field" w:date="2022-10-08T19:50:00Z">
+      <w:ins w:id="66" w:author="Nathan Field" w:date="2022-10-08T19:50:00Z">
         <w:r>
           <w:t xml:space="preserve"> A</w:t>
         </w:r>
       </w:ins>
-      <w:ins w:id="92" w:author="Nathan Field" w:date="2022-10-08T19:45:00Z">
+      <w:ins w:id="67" w:author="Nathan Field" w:date="2022-10-08T19:45:00Z">
         <w:r>
           <w:t xml:space="preserve"> Database is used to</w:t>
         </w:r>
       </w:ins>
-      <w:ins w:id="93" w:author="Nathan Field" w:date="2022-10-08T19:49:00Z">
+      <w:ins w:id="68" w:author="Nathan Field" w:date="2022-10-08T19:49:00Z">
         <w:r>
           <w:t xml:space="preserve"> store fingerprint, facial images, </w:t>
         </w:r>
       </w:ins>
-      <w:ins w:id="94" w:author="Nathan Field" w:date="2022-10-08T19:50:00Z">
+      <w:ins w:id="69" w:author="Nathan Field" w:date="2022-10-08T19:50:00Z">
         <w:r>
           <w:t>date, and time of access.</w:t>
         </w:r>
       </w:ins>
-      <w:ins w:id="95" w:author="Nathan Field" w:date="2022-10-08T19:51:00Z">
+      <w:ins w:id="70" w:author="Nathan Field" w:date="2022-10-08T19:51:00Z">
         <w:r>
           <w:t xml:space="preserve"> </w:t>
         </w:r>
@@ -2252,219 +3202,285 @@
           <w:t>Each stage of the process i</w:t>
         </w:r>
       </w:ins>
-      <w:ins w:id="96" w:author="Nathan Field" w:date="2022-10-08T19:52:00Z">
+      <w:ins w:id="71" w:author="Nathan Field" w:date="2022-10-08T19:52:00Z">
         <w:r>
           <w:t>s accompanied by</w:t>
         </w:r>
       </w:ins>
-      <w:ins w:id="97" w:author="Nathan Field" w:date="2022-10-08T19:51:00Z">
+      <w:ins w:id="72" w:author="Nathan Field" w:date="2022-10-08T19:51:00Z">
         <w:r>
           <w:t xml:space="preserve"> a speaker, </w:t>
         </w:r>
       </w:ins>
-      <w:ins w:id="98" w:author="Nathan Field" w:date="2022-10-08T19:53:00Z">
-        <w:r>
-          <w:t>buzzer,</w:t>
-        </w:r>
-      </w:ins>
-      <w:ins w:id="99" w:author="Nathan Field" w:date="2022-10-08T19:51:00Z">
-        <w:r>
-          <w:t xml:space="preserve"> or light</w:t>
-        </w:r>
-      </w:ins>
-      <w:ins w:id="100" w:author="Nathan Field" w:date="2022-10-08T19:52:00Z">
-        <w:r>
-          <w:t xml:space="preserve"> (to facilitate various levels of abilities)</w:t>
-        </w:r>
-      </w:ins>
-      <w:ins w:id="101" w:author="Nathan Field" w:date="2022-10-08T19:51:00Z">
+      <w:r>
+        <w:t>buzzer, and LCD display</w:t>
+      </w:r>
+      <w:ins w:id="73" w:author="Nathan Field" w:date="2022-10-08T19:52:00Z">
+        <w:r>
+          <w:t xml:space="preserve"> to </w:t>
+        </w:r>
+      </w:ins>
+      <w:r>
+        <w:t>guide the user through the system</w:t>
+      </w:r>
+      <w:ins w:id="74" w:author="Nathan Field" w:date="2022-10-08T19:51:00Z">
         <w:r>
           <w:t>.</w:t>
         </w:r>
       </w:ins>
-      <w:ins w:id="102" w:author="Nathan Field" w:date="2022-10-08T19:53:00Z">
+      <w:ins w:id="75" w:author="Nathan Field" w:date="2022-10-08T19:53:00Z">
         <w:r>
           <w:t xml:space="preserve"> </w:t>
         </w:r>
       </w:ins>
-      <w:ins w:id="103" w:author="Nathan Field" w:date="2022-10-08T19:54:00Z">
+      <w:ins w:id="76" w:author="Nathan Field" w:date="2022-10-08T19:54:00Z">
         <w:r>
           <w:t>A flask website is to be used to facilitate a typical front-end user.</w:t>
         </w:r>
       </w:ins>
     </w:p>
     <w:p>
-      <w:pPr>
-        <w:rPr>
-          <w:ins w:id="104" w:author="Nathan Field" w:date="2022-10-08T19:39:00Z"/>
-        </w:rPr>
-      </w:pPr>
-    </w:p>
-    <w:p>
-      <w:pPr>
-        <w:rPr>
-          <w:ins w:id="105" w:author="Nathan Field" w:date="2022-10-08T19:39:00Z"/>
-        </w:rPr>
-      </w:pPr>
-    </w:p>
-    <w:p>
-      <w:pPr>
-        <w:rPr>
-          <w:ins w:id="106" w:author="Nathan Field" w:date="2022-10-08T19:39:00Z"/>
-        </w:rPr>
-      </w:pPr>
-    </w:p>
-    <w:p>
-      <w:pPr>
-        <w:rPr>
-          <w:ins w:id="107" w:author="Nathan Field" w:date="2022-10-08T19:39:00Z"/>
-        </w:rPr>
-      </w:pPr>
-    </w:p>
-    <w:p>
-      <w:pPr>
-        <w:rPr>
-          <w:ins w:id="108" w:author="Nathan Field" w:date="2022-10-08T19:39:00Z"/>
-        </w:rPr>
-      </w:pPr>
-    </w:p>
-    <w:p>
-      <w:pPr>
-        <w:rPr>
-          <w:ins w:id="109" w:author="Nathan Field" w:date="2022-10-08T19:39:00Z"/>
-        </w:rPr>
-      </w:pPr>
-    </w:p>
-    <w:p>
-      <w:pPr>
-        <w:rPr>
-          <w:ins w:id="110" w:author="Nathan Field" w:date="2022-10-08T19:39:00Z"/>
-        </w:rPr>
-      </w:pPr>
-    </w:p>
-    <w:p>
-      <w:pPr>
-        <w:rPr>
-          <w:ins w:id="111" w:author="Nathan Field" w:date="2022-10-08T19:39:00Z"/>
-        </w:rPr>
-      </w:pPr>
-    </w:p>
-    <w:p>
-      <w:pPr>
-        <w:rPr>
-          <w:ins w:id="112" w:author="Nathan Field" w:date="2022-10-08T19:39:00Z"/>
-        </w:rPr>
-      </w:pPr>
-    </w:p>
-    <w:p>
-      <w:pPr>
-        <w:rPr>
-          <w:ins w:id="113" w:author="Nathan Field" w:date="2022-10-08T19:39:00Z"/>
-        </w:rPr>
-      </w:pPr>
-    </w:p>
-    <w:p>
-      <w:pPr>
-        <w:rPr>
-          <w:ins w:id="114" w:author="Nathan Field" w:date="2022-10-08T19:39:00Z"/>
-        </w:rPr>
-      </w:pPr>
-    </w:p>
-    <w:p>
-      <w:pPr>
-        <w:rPr>
-          <w:ins w:id="115" w:author="Nathan Field" w:date="2022-10-08T19:39:00Z"/>
-        </w:rPr>
-      </w:pPr>
-    </w:p>
-    <w:p>
-      <w:pPr>
-        <w:rPr>
-          <w:ins w:id="116" w:author="Nathan Field" w:date="2022-10-08T19:39:00Z"/>
-        </w:rPr>
-      </w:pPr>
-    </w:p>
-    <w:p>
-      <w:pPr>
-        <w:rPr>
-          <w:ins w:id="117" w:author="Nathan Field" w:date="2022-10-08T19:39:00Z"/>
-        </w:rPr>
-      </w:pPr>
-    </w:p>
-    <w:p>
-      <w:pPr>
-        <w:rPr>
-          <w:ins w:id="118" w:author="Nathan Field" w:date="2022-10-08T19:39:00Z"/>
-        </w:rPr>
-      </w:pPr>
-    </w:p>
-    <w:p>
-      <w:pPr>
-        <w:rPr>
-          <w:ins w:id="119" w:author="Nathan Field" w:date="2022-10-08T19:39:00Z"/>
-        </w:rPr>
-      </w:pPr>
-    </w:p>
-    <w:p>
-      <w:pPr>
-        <w:rPr>
-          <w:ins w:id="120" w:author="Nathan Field" w:date="2022-10-08T19:39:00Z"/>
-        </w:rPr>
-      </w:pPr>
-    </w:p>
-    <w:p>
-      <w:pPr>
-        <w:rPr>
-          <w:ins w:id="121" w:author="Nathan Field" w:date="2022-10-08T19:39:00Z"/>
-        </w:rPr>
-      </w:pPr>
-    </w:p>
-    <w:p>
-      <w:pPr>
-        <w:rPr>
-          <w:ins w:id="122" w:author="Nathan Field" w:date="2022-10-08T19:39:00Z"/>
-        </w:rPr>
-      </w:pPr>
-    </w:p>
-    <w:p>
-      <w:pPr>
-        <w:rPr>
-          <w:ins w:id="123" w:author="Nathan Field" w:date="2022-10-08T19:39:00Z"/>
-        </w:rPr>
-      </w:pPr>
-    </w:p>
-    <w:p>
-      <w:pPr>
-        <w:rPr>
-          <w:ins w:id="124" w:author="Nathan Field" w:date="2022-10-08T19:39:00Z"/>
-        </w:rPr>
-      </w:pPr>
-    </w:p>
-    <w:p>
-      <w:pPr>
-        <w:rPr>
-          <w:ins w:id="125" w:author="Nathan Field" w:date="2022-10-08T19:39:00Z"/>
-        </w:rPr>
-      </w:pPr>
-    </w:p>
-    <w:p>
-      <w:pPr>
-        <w:rPr>
-          <w:ins w:id="126" w:author="Nathan Field" w:date="2022-10-08T19:39:00Z"/>
-        </w:rPr>
-      </w:pPr>
-    </w:p>
-    <w:p>
-      <w:pPr>
-        <w:rPr>
-          <w:ins w:id="127" w:author="Nathan Field" w:date="2022-10-08T19:39:00Z"/>
-        </w:rPr>
-      </w:pPr>
-    </w:p>
-    <w:p>
-      <w:pPr>
-        <w:rPr>
-          <w:ins w:id="128" w:author="Nathan Field" w:date="2022-10-08T19:39:00Z"/>
+      <w:r>
+        <w:t>Team Members Roles:</w:t>
+      </w:r>
+    </w:p>
+    <w:p>
+      <w:pPr>
+        <w:rPr>
+          <w:sz w:val="24"/>
+          <w:szCs w:val="24"/>
+        </w:rPr>
+      </w:pPr>
+      <w:ins w:id="77" w:author="Nathan Field" w:date="2022-10-08T19:32:00Z">
+        <w:r>
+          <w:rPr>
+            <w:sz w:val="24"/>
+            <w:szCs w:val="24"/>
+            <w:rPrChange w:id="78" w:author="Nathan Field" w:date="2022-10-08T19:36:00Z">
+              <w:rPr/>
+            </w:rPrChange>
+          </w:rPr>
+          <w:t>David Campion</w:t>
+        </w:r>
+      </w:ins>
+      <w:r>
+        <w:rPr>
+          <w:sz w:val="24"/>
+          <w:szCs w:val="24"/>
+        </w:rPr>
+        <w:t>:</w:t>
+      </w:r>
+      <w:r>
+        <w:rPr>
+          <w:sz w:val="24"/>
+          <w:szCs w:val="24"/>
+        </w:rPr>
+        <w:t xml:space="preserve"> Frontend + UX</w:t>
+      </w:r>
+    </w:p>
+    <w:p>
+      <w:pPr>
+        <w:rPr>
+          <w:sz w:val="24"/>
+          <w:szCs w:val="24"/>
+        </w:rPr>
+      </w:pPr>
+      <w:ins w:id="79" w:author="Nathan Field" w:date="2022-10-08T19:32:00Z">
+        <w:r>
+          <w:rPr>
+            <w:sz w:val="24"/>
+            <w:szCs w:val="24"/>
+            <w:rPrChange w:id="80" w:author="Nathan Field" w:date="2022-10-08T19:36:00Z">
+              <w:rPr/>
+            </w:rPrChange>
+          </w:rPr>
+          <w:t>Michael Flynn</w:t>
+        </w:r>
+      </w:ins>
+      <w:r>
+        <w:rPr>
+          <w:sz w:val="24"/>
+          <w:szCs w:val="24"/>
+        </w:rPr>
+        <w:t>:</w:t>
+      </w:r>
+      <w:r>
+        <w:rPr>
+          <w:sz w:val="24"/>
+          <w:szCs w:val="24"/>
+        </w:rPr>
+        <w:t xml:space="preserve"> Database + Testing</w:t>
+      </w:r>
+    </w:p>
+    <w:p>
+      <w:pPr>
+        <w:rPr>
+          <w:sz w:val="24"/>
+          <w:szCs w:val="24"/>
+        </w:rPr>
+      </w:pPr>
+      <w:ins w:id="81" w:author="Nathan Field" w:date="2022-10-08T19:32:00Z">
+        <w:r>
+          <w:rPr>
+            <w:sz w:val="24"/>
+            <w:szCs w:val="24"/>
+            <w:rPrChange w:id="82" w:author="Nathan Field" w:date="2022-10-08T19:36:00Z">
+              <w:rPr/>
+            </w:rPrChange>
+          </w:rPr>
+          <w:t>Nathan Field</w:t>
+        </w:r>
+      </w:ins>
+      <w:r>
+        <w:rPr>
+          <w:sz w:val="24"/>
+          <w:szCs w:val="24"/>
+        </w:rPr>
+        <w:t>:</w:t>
+      </w:r>
+      <w:r>
+        <w:rPr>
+          <w:sz w:val="24"/>
+          <w:szCs w:val="24"/>
+        </w:rPr>
+        <w:t xml:space="preserve"> Backend + Testing</w:t>
+      </w:r>
+    </w:p>
+    <w:p>
+      <w:pPr>
+        <w:rPr>
+          <w:ins w:id="83" w:author="nikita fedan" w:date="2022-10-08T16:24:00Z"/>
+          <w:sz w:val="24"/>
+          <w:szCs w:val="24"/>
+          <w:rPrChange w:id="84" w:author="Nathan Field" w:date="2022-10-08T19:36:00Z">
+            <w:rPr>
+              <w:ins w:id="85" w:author="nikita fedan" w:date="2022-10-08T16:24:00Z"/>
+            </w:rPr>
+          </w:rPrChange>
+        </w:rPr>
+      </w:pPr>
+      <w:ins w:id="86" w:author="Nathan Field" w:date="2022-10-08T19:32:00Z">
+        <w:r>
+          <w:rPr>
+            <w:sz w:val="24"/>
+            <w:szCs w:val="24"/>
+            <w:rPrChange w:id="87" w:author="Nathan Field" w:date="2022-10-08T19:36:00Z">
+              <w:rPr/>
+            </w:rPrChange>
+          </w:rPr>
+          <w:t>Nikita Fedans</w:t>
+        </w:r>
+      </w:ins>
+      <w:r>
+        <w:rPr>
+          <w:sz w:val="24"/>
+          <w:szCs w:val="24"/>
+        </w:rPr>
+        <w:t>:</w:t>
+      </w:r>
+      <w:r>
+        <w:rPr>
+          <w:sz w:val="24"/>
+          <w:szCs w:val="24"/>
+        </w:rPr>
+        <w:t xml:space="preserve"> Backend + Architecture</w:t>
+      </w:r>
+    </w:p>
+    <w:p>
+      <w:pPr>
+        <w:rPr>
+          <w:ins w:id="88" w:author="Nathan Field" w:date="2022-10-08T19:39:00Z"/>
+        </w:rPr>
+      </w:pPr>
+    </w:p>
+    <w:p>
+      <w:pPr>
+        <w:rPr>
+          <w:ins w:id="89" w:author="Nathan Field" w:date="2022-10-08T19:39:00Z"/>
+        </w:rPr>
+      </w:pPr>
+    </w:p>
+    <w:p>
+      <w:pPr>
+        <w:rPr>
+          <w:ins w:id="90" w:author="Nathan Field" w:date="2022-10-08T19:39:00Z"/>
+        </w:rPr>
+      </w:pPr>
+    </w:p>
+    <w:p>
+      <w:pPr>
+        <w:rPr>
+          <w:ins w:id="91" w:author="Nathan Field" w:date="2022-10-08T19:39:00Z"/>
+        </w:rPr>
+      </w:pPr>
+    </w:p>
+    <w:p>
+      <w:pPr>
+        <w:rPr>
+          <w:ins w:id="92" w:author="Nathan Field" w:date="2022-10-08T19:39:00Z"/>
+        </w:rPr>
+      </w:pPr>
+    </w:p>
+    <w:p>
+      <w:pPr>
+        <w:rPr>
+          <w:ins w:id="93" w:author="Nathan Field" w:date="2022-10-08T19:39:00Z"/>
+        </w:rPr>
+      </w:pPr>
+    </w:p>
+    <w:p>
+      <w:pPr>
+        <w:rPr>
+          <w:ins w:id="94" w:author="Nathan Field" w:date="2022-10-08T19:39:00Z"/>
+        </w:rPr>
+      </w:pPr>
+    </w:p>
+    <w:p>
+      <w:pPr>
+        <w:rPr>
+          <w:ins w:id="95" w:author="Nathan Field" w:date="2022-10-08T19:39:00Z"/>
+        </w:rPr>
+      </w:pPr>
+    </w:p>
+    <w:p>
+      <w:pPr>
+        <w:rPr>
+          <w:ins w:id="96" w:author="Nathan Field" w:date="2022-10-08T19:39:00Z"/>
+        </w:rPr>
+      </w:pPr>
+    </w:p>
+    <w:p>
+      <w:pPr>
+        <w:rPr>
+          <w:ins w:id="97" w:author="Nathan Field" w:date="2022-10-08T19:39:00Z"/>
+        </w:rPr>
+      </w:pPr>
+    </w:p>
+    <w:p>
+      <w:pPr>
+        <w:rPr>
+          <w:ins w:id="98" w:author="Nathan Field" w:date="2022-10-08T19:39:00Z"/>
+        </w:rPr>
+      </w:pPr>
+    </w:p>
+    <w:p>
+      <w:pPr>
+        <w:rPr>
+          <w:ins w:id="99" w:author="Nathan Field" w:date="2022-10-08T19:39:00Z"/>
+        </w:rPr>
+      </w:pPr>
+    </w:p>
+    <w:p>
+      <w:pPr>
+        <w:rPr>
+          <w:ins w:id="100" w:author="Nathan Field" w:date="2022-10-08T19:39:00Z"/>
+        </w:rPr>
+      </w:pPr>
+    </w:p>
+    <w:p>
+      <w:pPr>
+        <w:rPr>
+          <w:ins w:id="101" w:author="Nathan Field" w:date="2022-10-08T19:39:00Z"/>
         </w:rPr>
       </w:pPr>
     </w:p>
@@ -2473,22 +3489,22 @@
         <w:pStyle w:val="Heading1"/>
         <w:jc w:val="center"/>
         <w:rPr>
-          <w:ins w:id="129" w:author="Nathan Field" w:date="2022-10-08T19:39:00Z"/>
-        </w:rPr>
-      </w:pPr>
-      <w:bookmarkStart w:id="130" w:name="_Toc116153105"/>
-      <w:ins w:id="131" w:author="Nathan Field" w:date="2022-10-08T20:20:00Z">
+          <w:ins w:id="102" w:author="Nathan Field" w:date="2022-10-08T19:39:00Z"/>
+        </w:rPr>
+      </w:pPr>
+      <w:bookmarkStart w:id="103" w:name="_Toc116660733"/>
+      <w:ins w:id="104" w:author="Nathan Field" w:date="2022-10-08T20:20:00Z">
         <w:r>
           <w:t>Hardware</w:t>
         </w:r>
       </w:ins>
-      <w:bookmarkEnd w:id="130"/>
+      <w:bookmarkEnd w:id="103"/>
     </w:p>
     <w:p>
       <w:pPr>
         <w:jc w:val="center"/>
         <w:rPr>
-          <w:ins w:id="132" w:author="Nathan Field" w:date="2022-10-08T19:35:00Z"/>
+          <w:ins w:id="105" w:author="Nathan Field" w:date="2022-10-08T19:35:00Z"/>
           <w:b/>
           <w:bCs/>
           <w:color w:val="000000" w:themeColor="text1"/>
@@ -2502,29 +3518,29 @@
         <w:pStyle w:val="Heading2"/>
         <w:jc w:val="center"/>
         <w:rPr>
-          <w:ins w:id="133" w:author="nikita fedan" w:date="2022-10-08T16:24:00Z"/>
-          <w:rPrChange w:id="134" w:author="nikita fedan" w:date="2022-10-08T16:28:00Z">
-            <w:rPr>
-              <w:ins w:id="135" w:author="nikita fedan" w:date="2022-10-08T16:24:00Z"/>
+          <w:ins w:id="106" w:author="nikita fedan" w:date="2022-10-08T16:24:00Z"/>
+          <w:rPrChange w:id="107" w:author="nikita fedan" w:date="2022-10-08T16:28:00Z">
+            <w:rPr>
+              <w:ins w:id="108" w:author="nikita fedan" w:date="2022-10-08T16:24:00Z"/>
               <w:color w:val="000000" w:themeColor="text1"/>
             </w:rPr>
           </w:rPrChange>
         </w:rPr>
-        <w:pPrChange w:id="136" w:author="Nathan Field" w:date="2022-10-08T20:20:00Z">
+        <w:pPrChange w:id="109" w:author="Nathan Field" w:date="2022-10-08T20:20:00Z">
           <w:pPr>
             <w:jc w:val="center"/>
           </w:pPr>
         </w:pPrChange>
       </w:pPr>
-      <w:bookmarkStart w:id="137" w:name="_Toc116153106"/>
-      <w:ins w:id="138" w:author="Nathan Field" w:date="2022-10-08T20:15:00Z">
+      <w:bookmarkStart w:id="110" w:name="_Toc116660734"/>
+      <w:ins w:id="111" w:author="Nathan Field" w:date="2022-10-08T20:15:00Z">
         <w:r>
           <w:t>Circuit Diagrams</w:t>
         </w:r>
       </w:ins>
-      <w:bookmarkEnd w:id="137"/>
-      <w:ins w:id="139" w:author="nikita fedan" w:date="2022-10-08T16:24:00Z">
-        <w:del w:id="140" w:author="Nathan Field" w:date="2022-10-08T20:15:00Z">
+      <w:bookmarkEnd w:id="110"/>
+      <w:ins w:id="112" w:author="nikita fedan" w:date="2022-10-08T16:24:00Z">
+        <w:del w:id="113" w:author="Nathan Field" w:date="2022-10-08T20:15:00Z">
           <w:r>
             <w:delText>Hardware</w:delText>
           </w:r>
@@ -2534,24 +3550,24 @@
     <w:p>
       <w:pPr>
         <w:rPr>
-          <w:ins w:id="141" w:author="nikita fedan" w:date="2022-10-08T16:21:00Z"/>
+          <w:ins w:id="114" w:author="nikita fedan" w:date="2022-10-08T16:21:00Z"/>
           <w:b/>
           <w:bCs/>
           <w:color w:val="000000" w:themeColor="text1"/>
-          <w:rPrChange w:id="142" w:author="nikita fedan" w:date="2022-10-08T16:29:00Z">
-            <w:rPr>
-              <w:ins w:id="143" w:author="nikita fedan" w:date="2022-10-08T16:21:00Z"/>
+          <w:rPrChange w:id="115" w:author="nikita fedan" w:date="2022-10-08T16:29:00Z">
+            <w:rPr>
+              <w:ins w:id="116" w:author="nikita fedan" w:date="2022-10-08T16:21:00Z"/>
             </w:rPr>
           </w:rPrChange>
         </w:rPr>
       </w:pPr>
-      <w:ins w:id="144" w:author="nikita fedan" w:date="2022-10-08T16:25:00Z">
+      <w:ins w:id="117" w:author="nikita fedan" w:date="2022-10-08T16:25:00Z">
         <w:r>
           <w:rPr>
             <w:b/>
             <w:bCs/>
             <w:color w:val="000000" w:themeColor="text1"/>
-            <w:rPrChange w:id="145" w:author="nikita fedan" w:date="2022-10-08T16:29:00Z">
+            <w:rPrChange w:id="118" w:author="nikita fedan" w:date="2022-10-08T16:29:00Z">
               <w:rPr>
                 <w:color w:val="000000" w:themeColor="text1"/>
               </w:rPr>
@@ -2564,94 +3580,84 @@
     <w:p>
       <w:pPr>
         <w:rPr>
-          <w:ins w:id="146" w:author="Nathan Field" w:date="2022-10-07T13:46:00Z"/>
-        </w:rPr>
-      </w:pPr>
-      <w:ins w:id="147" w:author="nikita fedan" w:date="2022-10-09T19:27:00Z">
-        <w:r>
-          <w:rPr>
-            <w:noProof/>
-          </w:rPr>
-          <w:drawing>
-            <wp:inline distT="0" distB="0" distL="0" distR="0" wp14:anchorId="53253F0F" wp14:editId="55729E61">
-              <wp:extent cx="5731510" cy="5575935"/>
-              <wp:effectExtent l="0" t="0" r="2540" b="5715"/>
-              <wp:docPr id="1" name="Picture 1" descr="Diagram, schematic&#10;&#10;Description automatically generated"/>
-              <wp:cNvGraphicFramePr>
-                <a:graphicFrameLocks xmlns:a="http://schemas.openxmlformats.org/drawingml/2006/main" noChangeAspect="1"/>
-              </wp:cNvGraphicFramePr>
-              <a:graphic xmlns:a="http://schemas.openxmlformats.org/drawingml/2006/main">
-                <a:graphicData uri="http://schemas.openxmlformats.org/drawingml/2006/picture">
-                  <pic:pic xmlns:pic="http://schemas.openxmlformats.org/drawingml/2006/picture">
-                    <pic:nvPicPr>
-                      <pic:cNvPr id="1" name="Picture 1" descr="Diagram, schematic&#10;&#10;Description automatically generated"/>
-                      <pic:cNvPicPr/>
-                    </pic:nvPicPr>
-                    <pic:blipFill>
-                      <a:blip r:embed="rId8" cstate="print">
-                        <a:extLst>
-                          <a:ext uri="{28A0092B-C50C-407E-A947-70E740481C1C}">
-                            <a14:useLocalDpi xmlns:a14="http://schemas.microsoft.com/office/drawing/2010/main" val="0"/>
-                          </a:ext>
-                        </a:extLst>
-                      </a:blip>
-                      <a:stretch>
-                        <a:fillRect/>
-                      </a:stretch>
-                    </pic:blipFill>
-                    <pic:spPr>
-                      <a:xfrm>
-                        <a:off x="0" y="0"/>
-                        <a:ext cx="5731510" cy="5575935"/>
-                      </a:xfrm>
-                      <a:prstGeom prst="rect">
-                        <a:avLst/>
-                      </a:prstGeom>
-                    </pic:spPr>
-                  </pic:pic>
-                </a:graphicData>
-              </a:graphic>
-            </wp:inline>
-          </w:drawing>
-        </w:r>
-      </w:ins>
-    </w:p>
-    <w:p>
-      <w:pPr>
-        <w:rPr>
-          <w:ins w:id="148" w:author="nikita fedan" w:date="2022-10-08T16:25:00Z"/>
-        </w:rPr>
-      </w:pPr>
-    </w:p>
-    <w:p>
-      <w:pPr>
-        <w:rPr>
-          <w:ins w:id="149" w:author="nikita fedan" w:date="2022-10-08T16:28:00Z"/>
-        </w:rPr>
-      </w:pPr>
-    </w:p>
-    <w:p>
-      <w:pPr>
-        <w:rPr>
-          <w:ins w:id="150" w:author="nikita fedan" w:date="2022-10-08T16:30:00Z"/>
+          <w:ins w:id="119" w:author="Nathan Field" w:date="2022-10-07T13:46:00Z"/>
+        </w:rPr>
+      </w:pPr>
+      <w:r>
+        <w:drawing>
+          <wp:inline distT="0" distB="0" distL="0" distR="0" wp14:anchorId="756C72D2" wp14:editId="6B9A647C">
+            <wp:extent cx="5731510" cy="4632325"/>
+            <wp:effectExtent l="0" t="0" r="2540" b="0"/>
+            <wp:docPr id="1" name="Picture 1" descr="Diagram&#10;&#10;Description automatically generated"/>
+            <wp:cNvGraphicFramePr>
+              <a:graphicFrameLocks xmlns:a="http://schemas.openxmlformats.org/drawingml/2006/main" noChangeAspect="1"/>
+            </wp:cNvGraphicFramePr>
+            <a:graphic xmlns:a="http://schemas.openxmlformats.org/drawingml/2006/main">
+              <a:graphicData uri="http://schemas.openxmlformats.org/drawingml/2006/picture">
+                <pic:pic xmlns:pic="http://schemas.openxmlformats.org/drawingml/2006/picture">
+                  <pic:nvPicPr>
+                    <pic:cNvPr id="1" name="Picture 1" descr="Diagram&#10;&#10;Description automatically generated"/>
+                    <pic:cNvPicPr/>
+                  </pic:nvPicPr>
+                  <pic:blipFill>
+                    <a:blip r:embed="rId8"/>
+                    <a:stretch>
+                      <a:fillRect/>
+                    </a:stretch>
+                  </pic:blipFill>
+                  <pic:spPr>
+                    <a:xfrm>
+                      <a:off x="0" y="0"/>
+                      <a:ext cx="5731510" cy="4632325"/>
+                    </a:xfrm>
+                    <a:prstGeom prst="rect">
+                      <a:avLst/>
+                    </a:prstGeom>
+                  </pic:spPr>
+                </pic:pic>
+              </a:graphicData>
+            </a:graphic>
+          </wp:inline>
+        </w:drawing>
+      </w:r>
+    </w:p>
+    <w:p>
+      <w:pPr>
+        <w:rPr>
+          <w:ins w:id="120" w:author="nikita fedan" w:date="2022-10-08T16:25:00Z"/>
+        </w:rPr>
+      </w:pPr>
+    </w:p>
+    <w:p>
+      <w:pPr>
+        <w:rPr>
+          <w:ins w:id="121" w:author="nikita fedan" w:date="2022-10-08T16:28:00Z"/>
+        </w:rPr>
+      </w:pPr>
+    </w:p>
+    <w:p>
+      <w:pPr>
+        <w:rPr>
+          <w:ins w:id="122" w:author="nikita fedan" w:date="2022-10-08T16:30:00Z"/>
           <w:b/>
           <w:bCs/>
-          <w:rPrChange w:id="151" w:author="nikita fedan" w:date="2022-10-08T16:30:00Z">
-            <w:rPr>
-              <w:ins w:id="152" w:author="nikita fedan" w:date="2022-10-08T16:30:00Z"/>
+          <w:rPrChange w:id="123" w:author="nikita fedan" w:date="2022-10-08T16:30:00Z">
+            <w:rPr>
+              <w:ins w:id="124" w:author="nikita fedan" w:date="2022-10-08T16:30:00Z"/>
             </w:rPr>
           </w:rPrChange>
         </w:rPr>
       </w:pPr>
-      <w:ins w:id="153" w:author="nikita fedan" w:date="2022-10-08T16:30:00Z">
+      <w:ins w:id="125" w:author="nikita fedan" w:date="2022-10-08T16:30:00Z">
         <w:r>
           <w:rPr>
             <w:b/>
             <w:bCs/>
-            <w:rPrChange w:id="154" w:author="nikita fedan" w:date="2022-10-08T16:30:00Z">
+            <w:rPrChange w:id="126" w:author="nikita fedan" w:date="2022-10-08T16:30:00Z">
               <w:rPr/>
             </w:rPrChange>
           </w:rPr>
+          <w:lastRenderedPageBreak/>
           <w:t>Fritzing circuit commentary</w:t>
         </w:r>
         <w:r>
@@ -2670,10 +3676,10 @@
           <w:numId w:val="1"/>
         </w:numPr>
         <w:rPr>
-          <w:ins w:id="155" w:author="nikita fedan" w:date="2022-10-08T16:30:00Z"/>
-        </w:rPr>
-      </w:pPr>
-      <w:ins w:id="156" w:author="nikita fedan" w:date="2022-10-08T16:30:00Z">
+          <w:ins w:id="127" w:author="nikita fedan" w:date="2022-10-08T16:30:00Z"/>
+        </w:rPr>
+      </w:pPr>
+      <w:ins w:id="128" w:author="nikita fedan" w:date="2022-10-08T16:30:00Z">
         <w:r>
           <w:t>Raspberry pi 3 used for diagram</w:t>
         </w:r>
@@ -2681,6 +3687,9 @@
           <w:t>.</w:t>
         </w:r>
       </w:ins>
+      <w:r>
+        <w:t xml:space="preserve"> (4 was unavailable)</w:t>
+      </w:r>
     </w:p>
     <w:p>
       <w:pPr>
@@ -2689,29 +3698,29 @@
           <w:numId w:val="1"/>
         </w:numPr>
         <w:rPr>
-          <w:ins w:id="157" w:author="nikita fedan" w:date="2022-10-08T16:30:00Z"/>
-        </w:rPr>
-      </w:pPr>
-      <w:ins w:id="158" w:author="nikita fedan" w:date="2022-10-08T16:30:00Z">
+          <w:ins w:id="129" w:author="nikita fedan" w:date="2022-10-08T16:30:00Z"/>
+        </w:rPr>
+      </w:pPr>
+      <w:ins w:id="130" w:author="nikita fedan" w:date="2022-10-08T16:30:00Z">
         <w:r>
           <w:t xml:space="preserve">Assuming </w:t>
         </w:r>
-        <w:proofErr w:type="spellStart"/>
-        <w:r>
-          <w:t>leds</w:t>
-        </w:r>
-        <w:proofErr w:type="spellEnd"/>
+      </w:ins>
+      <w:r>
+        <w:t>LEDs</w:t>
+      </w:r>
+      <w:ins w:id="131" w:author="nikita fedan" w:date="2022-10-08T16:30:00Z">
         <w:r>
           <w:t xml:space="preserve"> need 2.2 forward voltage, the resistor needed is a 68.75 ohm one</w:t>
         </w:r>
       </w:ins>
-      <w:ins w:id="159" w:author="Nathan Field" w:date="2022-10-08T20:00:00Z">
+      <w:ins w:id="132" w:author="Nathan Field" w:date="2022-10-08T20:00:00Z">
         <w:r>
           <w:t>.</w:t>
         </w:r>
       </w:ins>
-      <w:ins w:id="160" w:author="nikita fedan" w:date="2022-10-08T16:30:00Z">
-        <w:del w:id="161" w:author="Nathan Field" w:date="2022-10-08T20:00:00Z">
+      <w:ins w:id="133" w:author="nikita fedan" w:date="2022-10-08T16:30:00Z">
+        <w:del w:id="134" w:author="Nathan Field" w:date="2022-10-08T20:00:00Z">
           <w:r>
             <w:delText>, however luckily for us, 68 ohm resistors exist</w:delText>
           </w:r>
@@ -2728,18 +3737,18 @@
           <w:numId w:val="1"/>
         </w:numPr>
         <w:rPr>
-          <w:ins w:id="162" w:author="nikita fedan" w:date="2022-10-08T16:30:00Z"/>
-        </w:rPr>
-      </w:pPr>
-      <w:ins w:id="163" w:author="nikita fedan" w:date="2022-10-08T16:30:00Z">
+          <w:ins w:id="135" w:author="nikita fedan" w:date="2022-10-08T16:30:00Z"/>
+        </w:rPr>
+      </w:pPr>
+      <w:ins w:id="136" w:author="nikita fedan" w:date="2022-10-08T16:30:00Z">
         <w:r>
           <w:t xml:space="preserve">The grounds of all the </w:t>
         </w:r>
-        <w:proofErr w:type="spellStart"/>
-        <w:r>
-          <w:t>leds</w:t>
-        </w:r>
-        <w:proofErr w:type="spellEnd"/>
+      </w:ins>
+      <w:r>
+        <w:t>LEDs</w:t>
+      </w:r>
+      <w:ins w:id="137" w:author="nikita fedan" w:date="2022-10-08T16:30:00Z">
         <w:r>
           <w:t xml:space="preserve"> may be connected, and then plugged into a single ground pin on the pi, freeing up n-1 ground pins.</w:t>
         </w:r>
@@ -2755,10 +3764,10 @@
           <w:numId w:val="1"/>
         </w:numPr>
         <w:rPr>
-          <w:ins w:id="164" w:author="nikita fedan" w:date="2022-10-09T14:10:00Z"/>
-        </w:rPr>
-      </w:pPr>
-      <w:ins w:id="165" w:author="nikita fedan" w:date="2022-10-08T16:30:00Z">
+          <w:ins w:id="138" w:author="nikita fedan" w:date="2022-10-09T14:10:00Z"/>
+        </w:rPr>
+      </w:pPr>
+      <w:ins w:id="139" w:author="nikita fedan" w:date="2022-10-08T16:30:00Z">
         <w:r>
           <w:t>Momentary switch button will be used for sending a signal to raspberry pi.</w:t>
         </w:r>
@@ -2771,10 +3780,10 @@
           <w:numId w:val="1"/>
         </w:numPr>
         <w:rPr>
-          <w:ins w:id="166" w:author="nikita fedan" w:date="2022-10-09T16:28:00Z"/>
-        </w:rPr>
-      </w:pPr>
-      <w:ins w:id="167" w:author="nikita fedan" w:date="2022-10-09T14:10:00Z">
+          <w:ins w:id="140" w:author="nikita fedan" w:date="2022-10-09T16:28:00Z"/>
+        </w:rPr>
+      </w:pPr>
+      <w:ins w:id="141" w:author="nikita fedan" w:date="2022-10-09T14:10:00Z">
         <w:r>
           <w:t xml:space="preserve">No physical </w:t>
         </w:r>
@@ -2787,7 +3796,7 @@
           <w:t xml:space="preserve"> down resistor is needed for the switch since an internal pull</w:t>
         </w:r>
       </w:ins>
-      <w:ins w:id="168" w:author="nikita fedan" w:date="2022-10-09T14:11:00Z">
+      <w:ins w:id="142" w:author="nikita fedan" w:date="2022-10-09T14:11:00Z">
         <w:r>
           <w:t xml:space="preserve"> down resistor may be assigned to a pin through code.</w:t>
         </w:r>
@@ -2800,122 +3809,18 @@
           <w:numId w:val="1"/>
         </w:numPr>
         <w:rPr>
-          <w:ins w:id="169" w:author="nikita fedan" w:date="2022-10-09T19:24:00Z"/>
-        </w:rPr>
-      </w:pPr>
-      <w:ins w:id="170" w:author="nikita fedan" w:date="2022-10-09T16:29:00Z">
-        <w:r>
-          <w:t xml:space="preserve">It is possible to half the amount of </w:t>
-        </w:r>
-        <w:proofErr w:type="spellStart"/>
-        <w:r>
-          <w:t>gpio</w:t>
-        </w:r>
-        <w:proofErr w:type="spellEnd"/>
-        <w:r>
-          <w:t xml:space="preserve"> pins used to drive </w:t>
-        </w:r>
-        <w:proofErr w:type="spellStart"/>
-        <w:r>
-          <w:t>leds</w:t>
-        </w:r>
-        <w:proofErr w:type="spellEnd"/>
-        <w:r>
-          <w:t xml:space="preserve"> by using a scheme such as the </w:t>
-        </w:r>
-      </w:ins>
-      <w:ins w:id="171" w:author="nikita fedan" w:date="2022-10-09T16:32:00Z">
-        <w:r>
-          <w:t>one below, however, it is not useful in our case as we have enough p</w:t>
-        </w:r>
-      </w:ins>
-      <w:ins w:id="172" w:author="nikita fedan" w:date="2022-10-09T16:34:00Z">
-        <w:r>
-          <w:t>ins, the constraint is in the total amount of current these pins can provide</w:t>
-        </w:r>
-      </w:ins>
-      <w:ins w:id="173" w:author="nikita fedan" w:date="2022-10-09T19:28:00Z">
-        <w:r>
-          <w:t xml:space="preserve"> on a single pi</w:t>
-        </w:r>
-      </w:ins>
-      <w:ins w:id="174" w:author="nikita fedan" w:date="2022-10-09T16:34:00Z">
-        <w:r>
-          <w:t xml:space="preserve">. </w:t>
-        </w:r>
-      </w:ins>
-      <w:ins w:id="175" w:author="nikita fedan" w:date="2022-10-09T16:35:00Z">
-        <w:r>
-          <w:t>The difference would be, if we were to use the scheme below</w:t>
-        </w:r>
-      </w:ins>
-      <w:ins w:id="176" w:author="nikita fedan" w:date="2022-10-09T16:36:00Z">
-        <w:r>
-          <w:t>,</w:t>
-        </w:r>
-      </w:ins>
-      <w:ins w:id="177" w:author="nikita fedan" w:date="2022-10-09T16:35:00Z">
-        <w:r>
-          <w:t xml:space="preserve"> per green/red pair of </w:t>
-        </w:r>
-        <w:proofErr w:type="spellStart"/>
-        <w:r>
-          <w:t>leds</w:t>
-        </w:r>
-        <w:proofErr w:type="spellEnd"/>
-        <w:r>
-          <w:t>,</w:t>
-        </w:r>
-      </w:ins>
-      <w:ins w:id="178" w:author="nikita fedan" w:date="2022-10-09T16:36:00Z">
-        <w:r>
-          <w:t xml:space="preserve"> little/no current would be provided by the pi when all </w:t>
-        </w:r>
-        <w:proofErr w:type="spellStart"/>
-        <w:r>
-          <w:t>leds</w:t>
-        </w:r>
-        <w:proofErr w:type="spellEnd"/>
-        <w:r>
-          <w:t xml:space="preserve"> are red, </w:t>
-        </w:r>
-      </w:ins>
-      <w:ins w:id="179" w:author="nikita fedan" w:date="2022-10-09T16:37:00Z">
-        <w:r>
-          <w:t xml:space="preserve">but 48mA would be provided by the pi if all </w:t>
-        </w:r>
-        <w:proofErr w:type="spellStart"/>
-        <w:r>
-          <w:t>leds</w:t>
-        </w:r>
-        <w:proofErr w:type="spellEnd"/>
-        <w:r>
-          <w:t xml:space="preserve"> are green at once.</w:t>
-        </w:r>
-      </w:ins>
-      <w:ins w:id="180" w:author="nikita fedan" w:date="2022-10-09T16:38:00Z">
-        <w:r>
-          <w:t xml:space="preserve"> Doing it the way it is in the current fritzing diagram, 48mA </w:t>
-        </w:r>
-      </w:ins>
-      <w:ins w:id="181" w:author="nikita fedan" w:date="2022-10-09T16:39:00Z">
-        <w:r>
-          <w:t>is</w:t>
-        </w:r>
-      </w:ins>
-      <w:ins w:id="182" w:author="nikita fedan" w:date="2022-10-09T16:38:00Z">
-        <w:r>
-          <w:t xml:space="preserve"> provided </w:t>
-        </w:r>
-        <w:r>
-          <w:t xml:space="preserve">no matter the permutation of the 3 red/green led pairs, since at any one time, either </w:t>
-        </w:r>
-      </w:ins>
-      <w:ins w:id="183" w:author="nikita fedan" w:date="2022-10-09T16:39:00Z">
-        <w:r>
-          <w:t>the red or green is on in all three pairs.</w:t>
-        </w:r>
-      </w:ins>
+          <w:ins w:id="143" w:author="nikita fedan" w:date="2022-10-09T19:24:00Z"/>
+        </w:rPr>
+      </w:pPr>
+      <w:r>
+        <w:t xml:space="preserve">LCD display requires a large </w:t>
+      </w:r>
+      <w:r>
+        <w:t>number</w:t>
+      </w:r>
+      <w:r>
+        <w:t xml:space="preserve"> of wires and specific part was unavailable in fritzing.</w:t>
+      </w:r>
     </w:p>
     <w:p>
       <w:pPr>
@@ -2924,160 +3829,75 @@
           <w:numId w:val="1"/>
         </w:numPr>
         <w:rPr>
-          <w:ins w:id="184" w:author="nikita fedan" w:date="2022-10-09T16:40:00Z"/>
-        </w:rPr>
-      </w:pPr>
-      <w:ins w:id="185" w:author="nikita fedan" w:date="2022-10-09T19:24:00Z">
-        <w:r>
-          <w:t>On the PIR sensor in the fritzing diagram, the VCC</w:t>
-        </w:r>
-      </w:ins>
-      <w:ins w:id="186" w:author="nikita fedan" w:date="2022-10-09T19:26:00Z">
-        <w:r>
-          <w:t>,</w:t>
-        </w:r>
-      </w:ins>
-      <w:ins w:id="187" w:author="nikita fedan" w:date="2022-10-09T19:24:00Z">
-        <w:r>
-          <w:t xml:space="preserve"> </w:t>
-        </w:r>
-      </w:ins>
-      <w:ins w:id="188" w:author="nikita fedan" w:date="2022-10-09T19:25:00Z">
-        <w:r>
-          <w:t>OUT</w:t>
-        </w:r>
-      </w:ins>
-      <w:ins w:id="189" w:author="nikita fedan" w:date="2022-10-09T19:26:00Z">
-        <w:r>
-          <w:t>,</w:t>
-        </w:r>
-      </w:ins>
-      <w:ins w:id="190" w:author="nikita fedan" w:date="2022-10-09T19:25:00Z">
-        <w:r>
-          <w:t xml:space="preserve"> and GND are inverted compared to the PIR sensors bought from </w:t>
-        </w:r>
-        <w:proofErr w:type="spellStart"/>
-        <w:r>
-          <w:t>pihut</w:t>
-        </w:r>
-      </w:ins>
-      <w:proofErr w:type="spellEnd"/>
-      <w:ins w:id="191" w:author="nikita fedan" w:date="2022-10-09T19:26:00Z">
-        <w:r>
-          <w:t>, so exercise caution when wiring the real thing.</w:t>
-        </w:r>
-      </w:ins>
-    </w:p>
-    <w:p>
-      <w:pPr>
-        <w:ind w:left="720"/>
-        <w:rPr>
-          <w:ins w:id="192" w:author="nikita fedan" w:date="2022-10-08T16:31:00Z"/>
-        </w:rPr>
-        <w:pPrChange w:id="193" w:author="nikita fedan" w:date="2022-10-09T16:40:00Z">
-          <w:pPr>
-            <w:numPr>
-              <w:numId w:val="1"/>
-            </w:numPr>
-            <w:ind w:left="720" w:hanging="360"/>
-          </w:pPr>
-        </w:pPrChange>
-      </w:pPr>
-      <w:ins w:id="194" w:author="nikita fedan" w:date="2022-10-09T16:41:00Z">
-        <w:r>
-          <w:rPr>
-            <w:noProof/>
-          </w:rPr>
-          <w:drawing>
-            <wp:inline distT="0" distB="0" distL="0" distR="0" wp14:anchorId="2E961BFB" wp14:editId="56E0CF6C">
-              <wp:extent cx="5731510" cy="3716655"/>
-              <wp:effectExtent l="0" t="0" r="2540" b="0"/>
-              <wp:docPr id="2" name="Picture 2" descr="Diagram, schematic&#10;&#10;Description automatically generated"/>
-              <wp:cNvGraphicFramePr>
-                <a:graphicFrameLocks xmlns:a="http://schemas.openxmlformats.org/drawingml/2006/main" noChangeAspect="1"/>
-              </wp:cNvGraphicFramePr>
-              <a:graphic xmlns:a="http://schemas.openxmlformats.org/drawingml/2006/main">
-                <a:graphicData uri="http://schemas.openxmlformats.org/drawingml/2006/picture">
-                  <pic:pic xmlns:pic="http://schemas.openxmlformats.org/drawingml/2006/picture">
-                    <pic:nvPicPr>
-                      <pic:cNvPr id="2" name="Picture 2" descr="Diagram, schematic&#10;&#10;Description automatically generated"/>
-                      <pic:cNvPicPr/>
-                    </pic:nvPicPr>
-                    <pic:blipFill>
-                      <a:blip r:embed="rId9" cstate="print">
-                        <a:extLst>
-                          <a:ext uri="{28A0092B-C50C-407E-A947-70E740481C1C}">
-                            <a14:useLocalDpi xmlns:a14="http://schemas.microsoft.com/office/drawing/2010/main" val="0"/>
-                          </a:ext>
-                        </a:extLst>
-                      </a:blip>
-                      <a:stretch>
-                        <a:fillRect/>
-                      </a:stretch>
-                    </pic:blipFill>
-                    <pic:spPr>
-                      <a:xfrm>
-                        <a:off x="0" y="0"/>
-                        <a:ext cx="5731510" cy="3716655"/>
-                      </a:xfrm>
-                      <a:prstGeom prst="rect">
-                        <a:avLst/>
-                      </a:prstGeom>
-                    </pic:spPr>
-                  </pic:pic>
-                </a:graphicData>
-              </a:graphic>
-            </wp:inline>
-          </w:drawing>
-        </w:r>
-      </w:ins>
-    </w:p>
-    <w:p>
-      <w:pPr>
-        <w:rPr>
-          <w:ins w:id="195" w:author="nikita fedan" w:date="2022-10-09T17:20:00Z"/>
+          <w:ins w:id="144" w:author="nikita fedan" w:date="2022-10-09T16:41:00Z"/>
           <w:b/>
           <w:bCs/>
         </w:rPr>
       </w:pPr>
-    </w:p>
-    <w:p>
-      <w:pPr>
-        <w:rPr>
-          <w:ins w:id="196" w:author="nikita fedan" w:date="2022-10-09T16:41:00Z"/>
+      <w:ins w:id="145" w:author="nikita fedan" w:date="2022-10-09T19:24:00Z">
+        <w:r>
+          <w:t>On the PIR sensor in the fritzing diagram, the VCC</w:t>
+        </w:r>
+      </w:ins>
+      <w:ins w:id="146" w:author="nikita fedan" w:date="2022-10-09T19:26:00Z">
+        <w:r>
+          <w:t>,</w:t>
+        </w:r>
+      </w:ins>
+      <w:ins w:id="147" w:author="nikita fedan" w:date="2022-10-09T19:24:00Z">
+        <w:r>
+          <w:t xml:space="preserve"> </w:t>
+        </w:r>
+      </w:ins>
+      <w:ins w:id="148" w:author="nikita fedan" w:date="2022-10-09T19:25:00Z">
+        <w:r>
+          <w:t>OUT</w:t>
+        </w:r>
+      </w:ins>
+      <w:ins w:id="149" w:author="nikita fedan" w:date="2022-10-09T19:26:00Z">
+        <w:r>
+          <w:t>,</w:t>
+        </w:r>
+      </w:ins>
+      <w:ins w:id="150" w:author="nikita fedan" w:date="2022-10-09T19:25:00Z">
+        <w:r>
+          <w:t xml:space="preserve"> and GND are inverted compared to the PIR sensors bought from pihut</w:t>
+        </w:r>
+      </w:ins>
+      <w:ins w:id="151" w:author="nikita fedan" w:date="2022-10-09T19:26:00Z">
+        <w:r>
+          <w:t>, so exercise caution when wiring the real thing.</w:t>
+        </w:r>
+      </w:ins>
+    </w:p>
+    <w:p>
+      <w:pPr>
+        <w:rPr>
+          <w:ins w:id="152" w:author="nikita fedan" w:date="2022-10-08T16:31:00Z"/>
           <w:b/>
           <w:bCs/>
-        </w:rPr>
-      </w:pPr>
-    </w:p>
-    <w:p>
-      <w:pPr>
-        <w:rPr>
-          <w:ins w:id="197" w:author="nikita fedan" w:date="2022-10-08T16:31:00Z"/>
+          <w:rPrChange w:id="153" w:author="nikita fedan" w:date="2022-10-08T16:31:00Z">
+            <w:rPr>
+              <w:ins w:id="154" w:author="nikita fedan" w:date="2022-10-08T16:31:00Z"/>
+            </w:rPr>
+          </w:rPrChange>
+        </w:rPr>
+      </w:pPr>
+    </w:p>
+    <w:p>
+      <w:pPr>
+        <w:rPr>
+          <w:ins w:id="155" w:author="nikita fedan" w:date="2022-10-08T16:31:00Z"/>
           <w:b/>
           <w:bCs/>
-          <w:rPrChange w:id="198" w:author="nikita fedan" w:date="2022-10-08T16:31:00Z">
-            <w:rPr>
-              <w:ins w:id="199" w:author="nikita fedan" w:date="2022-10-08T16:31:00Z"/>
-            </w:rPr>
-          </w:rPrChange>
-        </w:rPr>
-      </w:pPr>
-    </w:p>
-    <w:p>
-      <w:pPr>
-        <w:rPr>
-          <w:ins w:id="200" w:author="nikita fedan" w:date="2022-10-08T16:31:00Z"/>
-          <w:b/>
-          <w:bCs/>
-        </w:rPr>
-      </w:pPr>
-      <w:ins w:id="201" w:author="nikita fedan" w:date="2022-10-08T16:31:00Z">
+        </w:rPr>
+      </w:pPr>
+      <w:ins w:id="156" w:author="nikita fedan" w:date="2022-10-08T16:31:00Z">
         <w:r>
           <w:rPr>
             <w:b/>
             <w:bCs/>
-            <w:rPrChange w:id="202" w:author="nikita fedan" w:date="2022-10-08T16:31:00Z">
+            <w:rPrChange w:id="157" w:author="nikita fedan" w:date="2022-10-08T16:31:00Z">
               <w:rPr/>
             </w:rPrChange>
           </w:rPr>
@@ -3092,10 +3912,10 @@
           <w:numId w:val="1"/>
         </w:numPr>
         <w:rPr>
-          <w:ins w:id="203" w:author="nikita fedan" w:date="2022-10-08T16:32:00Z"/>
-        </w:rPr>
-      </w:pPr>
-      <w:ins w:id="204" w:author="nikita fedan" w:date="2022-10-08T16:34:00Z">
+          <w:ins w:id="158" w:author="nikita fedan" w:date="2022-10-08T16:32:00Z"/>
+        </w:rPr>
+      </w:pPr>
+      <w:ins w:id="159" w:author="nikita fedan" w:date="2022-10-08T16:34:00Z">
         <w:r>
           <w:t>Research how to restrict the “Field of vision” of the pir sensor to only see a specific area.</w:t>
         </w:r>
@@ -3108,14 +3928,17 @@
           <w:numId w:val="1"/>
         </w:numPr>
         <w:rPr>
-          <w:ins w:id="205" w:author="nikita fedan" w:date="2022-10-08T16:35:00Z"/>
-        </w:rPr>
-      </w:pPr>
-      <w:ins w:id="206" w:author="nikita fedan" w:date="2022-10-08T16:35:00Z">
-        <w:r>
-          <w:t>Build homemade door switch &amp; add to Fritzing diagram</w:t>
-        </w:r>
-      </w:ins>
+          <w:ins w:id="160" w:author="nikita fedan" w:date="2022-10-08T16:35:00Z"/>
+        </w:rPr>
+      </w:pPr>
+      <w:ins w:id="161" w:author="nikita fedan" w:date="2022-10-08T16:35:00Z">
+        <w:r>
+          <w:t>Build homemade door s</w:t>
+        </w:r>
+      </w:ins>
+      <w:r>
+        <w:t>ensor.</w:t>
+      </w:r>
     </w:p>
     <w:p>
       <w:pPr>
@@ -3124,49 +3947,20 @@
           <w:numId w:val="1"/>
         </w:numPr>
         <w:rPr>
-          <w:ins w:id="207" w:author="nikita fedan" w:date="2022-10-08T16:38:00Z"/>
-        </w:rPr>
-      </w:pPr>
-      <w:ins w:id="208" w:author="nikita fedan" w:date="2022-10-08T16:35:00Z">
-        <w:r>
-          <w:t>Figur</w:t>
-        </w:r>
-      </w:ins>
-      <w:ins w:id="209" w:author="nikita fedan" w:date="2022-10-08T16:36:00Z">
-        <w:r>
-          <w:t xml:space="preserve">e out a way to use less power and perhaps less connections to GPIO pins for the LEDs (Since there is a </w:t>
-        </w:r>
-      </w:ins>
-      <w:ins w:id="210" w:author="nikita fedan" w:date="2022-10-08T16:37:00Z">
-        <w:r>
-          <w:t xml:space="preserve">50mA current </w:t>
-        </w:r>
-      </w:ins>
-      <w:ins w:id="211" w:author="nikita fedan" w:date="2022-10-08T16:36:00Z">
-        <w:r>
-          <w:t>limit the pins can provide</w:t>
-        </w:r>
-      </w:ins>
-      <w:ins w:id="212" w:author="nikita fedan" w:date="2022-10-08T16:37:00Z">
-        <w:r>
-          <w:t xml:space="preserve"> in total</w:t>
-        </w:r>
-      </w:ins>
-      <w:ins w:id="213" w:author="nikita fedan" w:date="2022-10-08T16:36:00Z">
-        <w:r>
-          <w:t>)</w:t>
-        </w:r>
-      </w:ins>
-      <w:ins w:id="214" w:author="nikita fedan" w:date="2022-10-08T16:37:00Z">
-        <w:r>
-          <w:t>.</w:t>
-        </w:r>
-      </w:ins>
-    </w:p>
-    <w:p>
-      <w:pPr>
-        <w:rPr>
-          <w:ins w:id="215" w:author="nikita fedan" w:date="2022-10-08T16:38:00Z"/>
+          <w:ins w:id="162" w:author="nikita fedan" w:date="2022-10-08T16:38:00Z"/>
+        </w:rPr>
+      </w:pPr>
+      <w:r>
+        <w:t xml:space="preserve">Cross-communication of </w:t>
+      </w:r>
+      <w:r>
+        <w:t>2 raspberry pi’s for each side of a doorway.</w:t>
+      </w:r>
+    </w:p>
+    <w:p>
+      <w:pPr>
+        <w:rPr>
+          <w:ins w:id="163" w:author="nikita fedan" w:date="2022-10-08T16:38:00Z"/>
         </w:rPr>
       </w:pPr>
     </w:p>
@@ -3175,25 +3969,25 @@
         <w:pStyle w:val="Heading2"/>
         <w:jc w:val="center"/>
         <w:rPr>
-          <w:ins w:id="216" w:author="nikita fedan" w:date="2022-10-08T16:38:00Z"/>
-        </w:rPr>
-        <w:pPrChange w:id="217" w:author="Nathan Field" w:date="2022-10-08T20:21:00Z">
+          <w:ins w:id="164" w:author="nikita fedan" w:date="2022-10-08T16:38:00Z"/>
+        </w:rPr>
+        <w:pPrChange w:id="165" w:author="Nathan Field" w:date="2022-10-08T20:21:00Z">
           <w:pPr/>
         </w:pPrChange>
       </w:pPr>
-      <w:bookmarkStart w:id="218" w:name="_Toc116153107"/>
-      <w:ins w:id="219" w:author="nikita fedan" w:date="2022-10-08T16:38:00Z">
+      <w:bookmarkStart w:id="166" w:name="_Toc116660735"/>
+      <w:ins w:id="167" w:author="nikita fedan" w:date="2022-10-08T16:38:00Z">
         <w:r>
           <w:t xml:space="preserve">Hardware </w:t>
         </w:r>
       </w:ins>
-      <w:ins w:id="220" w:author="Nathan Field" w:date="2022-10-08T20:15:00Z">
+      <w:ins w:id="168" w:author="Nathan Field" w:date="2022-10-08T20:15:00Z">
         <w:r>
           <w:t>Requirements</w:t>
         </w:r>
       </w:ins>
-      <w:ins w:id="221" w:author="nikita fedan" w:date="2022-10-08T16:38:00Z">
-        <w:del w:id="222" w:author="Nathan Field" w:date="2022-10-08T20:15:00Z">
+      <w:ins w:id="169" w:author="nikita fedan" w:date="2022-10-08T16:38:00Z">
+        <w:del w:id="170" w:author="Nathan Field" w:date="2022-10-08T20:15:00Z">
           <w:r>
             <w:delText>needs</w:delText>
           </w:r>
@@ -3201,18 +3995,18 @@
         <w:r>
           <w:t>:</w:t>
         </w:r>
-        <w:bookmarkEnd w:id="218"/>
-      </w:ins>
-    </w:p>
-    <w:p>
-      <w:pPr>
-        <w:rPr>
-          <w:ins w:id="223" w:author="nikita fedan" w:date="2022-10-08T16:38:00Z"/>
+        <w:bookmarkEnd w:id="166"/>
+      </w:ins>
+    </w:p>
+    <w:p>
+      <w:pPr>
+        <w:rPr>
+          <w:ins w:id="171" w:author="nikita fedan" w:date="2022-10-08T16:38:00Z"/>
           <w:b/>
           <w:bCs/>
         </w:rPr>
       </w:pPr>
-      <w:ins w:id="224" w:author="nikita fedan" w:date="2022-10-08T16:38:00Z">
+      <w:ins w:id="172" w:author="nikita fedan" w:date="2022-10-08T16:38:00Z">
         <w:r>
           <w:rPr>
             <w:b/>
@@ -3225,10 +4019,10 @@
     <w:p>
       <w:pPr>
         <w:rPr>
-          <w:ins w:id="225" w:author="nikita fedan" w:date="2022-10-08T16:38:00Z"/>
-        </w:rPr>
-      </w:pPr>
-      <w:ins w:id="226" w:author="nikita fedan" w:date="2022-10-08T16:38:00Z">
+          <w:ins w:id="173" w:author="nikita fedan" w:date="2022-10-08T16:38:00Z"/>
+        </w:rPr>
+      </w:pPr>
+      <w:ins w:id="174" w:author="nikita fedan" w:date="2022-10-08T16:38:00Z">
         <w:r>
           <w:t xml:space="preserve">1x pir sensor </w:t>
         </w:r>
@@ -3237,10 +4031,10 @@
     <w:p>
       <w:pPr>
         <w:rPr>
-          <w:ins w:id="227" w:author="nikita fedan" w:date="2022-10-08T16:38:00Z"/>
-        </w:rPr>
-      </w:pPr>
-      <w:ins w:id="228" w:author="nikita fedan" w:date="2022-10-08T16:38:00Z">
+          <w:ins w:id="175" w:author="nikita fedan" w:date="2022-10-08T16:38:00Z"/>
+        </w:rPr>
+      </w:pPr>
+      <w:ins w:id="176" w:author="nikita fedan" w:date="2022-10-08T16:38:00Z">
         <w:r>
           <w:t xml:space="preserve">1x pi camera module (specially made, plugs into special port) </w:t>
         </w:r>
@@ -3249,26 +4043,26 @@
     <w:p>
       <w:pPr>
         <w:rPr>
-          <w:ins w:id="229" w:author="nikita fedan" w:date="2022-10-08T16:38:00Z"/>
-        </w:rPr>
-      </w:pPr>
-      <w:ins w:id="230" w:author="nikita fedan" w:date="2022-10-08T16:38:00Z">
+          <w:ins w:id="177" w:author="nikita fedan" w:date="2022-10-08T16:38:00Z"/>
+        </w:rPr>
+      </w:pPr>
+      <w:ins w:id="178" w:author="nikita fedan" w:date="2022-10-08T16:38:00Z">
         <w:r>
           <w:t xml:space="preserve">1x buzzer (works with </w:t>
         </w:r>
-        <w:proofErr w:type="spellStart"/>
-        <w:r>
-          <w:t>gpio</w:t>
-        </w:r>
-        <w:proofErr w:type="spellEnd"/>
+      </w:ins>
+      <w:r>
+        <w:t>GPIO</w:t>
+      </w:r>
+      <w:ins w:id="179" w:author="nikita fedan" w:date="2022-10-08T16:38:00Z">
         <w:r>
           <w:t xml:space="preserve"> and </w:t>
         </w:r>
-        <w:proofErr w:type="gramStart"/>
-        <w:r>
-          <w:t>220 ohm</w:t>
-        </w:r>
-        <w:proofErr w:type="gramEnd"/>
+      </w:ins>
+      <w:r>
+        <w:t>220-ohm</w:t>
+      </w:r>
+      <w:ins w:id="180" w:author="nikita fedan" w:date="2022-10-08T16:38:00Z">
         <w:r>
           <w:t xml:space="preserve"> resistor)</w:t>
         </w:r>
@@ -3277,34 +4071,26 @@
     <w:p>
       <w:pPr>
         <w:rPr>
-          <w:ins w:id="231" w:author="nikita fedan" w:date="2022-10-08T16:38:00Z"/>
-        </w:rPr>
-      </w:pPr>
-      <w:ins w:id="232" w:author="nikita fedan" w:date="2022-10-08T16:38:00Z">
-        <w:r>
-          <w:t>1x speaker (</w:t>
-        </w:r>
-        <w:proofErr w:type="spellStart"/>
-        <w:r>
-          <w:t>hdmx</w:t>
-        </w:r>
-        <w:proofErr w:type="spellEnd"/>
-        <w:r>
-          <w:t xml:space="preserve">, connected to aux, perhaps powered </w:t>
-        </w:r>
-        <w:proofErr w:type="spellStart"/>
-        <w:r>
-          <w:t>thorugh</w:t>
-        </w:r>
-        <w:proofErr w:type="spellEnd"/>
+          <w:ins w:id="181" w:author="nikita fedan" w:date="2022-10-08T16:38:00Z"/>
+        </w:rPr>
+      </w:pPr>
+      <w:ins w:id="182" w:author="nikita fedan" w:date="2022-10-08T16:38:00Z">
+        <w:r>
+          <w:t xml:space="preserve">1x speaker (hdmx, connected to aux, perhaps powered </w:t>
+        </w:r>
+      </w:ins>
+      <w:r>
+        <w:t>through</w:t>
+      </w:r>
+      <w:ins w:id="183" w:author="nikita fedan" w:date="2022-10-08T16:38:00Z">
         <w:r>
           <w:t xml:space="preserve"> </w:t>
         </w:r>
-        <w:proofErr w:type="spellStart"/>
-        <w:r>
-          <w:t>usb</w:t>
-        </w:r>
-        <w:proofErr w:type="spellEnd"/>
+      </w:ins>
+      <w:r>
+        <w:t>USB</w:t>
+      </w:r>
+      <w:ins w:id="184" w:author="nikita fedan" w:date="2022-10-08T16:38:00Z">
         <w:r>
           <w:t>)</w:t>
         </w:r>
@@ -3313,28 +4099,44 @@
     <w:p>
       <w:pPr>
         <w:rPr>
-          <w:ins w:id="233" w:author="nikita fedan" w:date="2022-10-08T16:38:00Z"/>
+          <w:ins w:id="185" w:author="nikita fedan" w:date="2022-10-08T16:38:00Z"/>
           <w:b/>
           <w:bCs/>
         </w:rPr>
       </w:pPr>
-      <w:ins w:id="234" w:author="nikita fedan" w:date="2022-10-08T16:38:00Z">
+      <w:ins w:id="186" w:author="nikita fedan" w:date="2022-10-08T16:38:00Z">
         <w:r>
           <w:rPr>
             <w:b/>
             <w:bCs/>
           </w:rPr>
-          <w:t>Purchase required:</w:t>
-        </w:r>
-      </w:ins>
-    </w:p>
-    <w:p>
-      <w:pPr>
-        <w:rPr>
-          <w:ins w:id="235" w:author="nikita fedan" w:date="2022-10-08T16:38:00Z"/>
-        </w:rPr>
-      </w:pPr>
-      <w:ins w:id="236" w:author="nikita fedan" w:date="2022-10-08T16:38:00Z">
+          <w:t>Purchase</w:t>
+        </w:r>
+      </w:ins>
+      <w:r>
+        <w:rPr>
+          <w:b/>
+          <w:bCs/>
+        </w:rPr>
+        <w:t>s</w:t>
+      </w:r>
+      <w:ins w:id="187" w:author="nikita fedan" w:date="2022-10-08T16:38:00Z">
+        <w:r>
+          <w:rPr>
+            <w:b/>
+            <w:bCs/>
+          </w:rPr>
+          <w:t xml:space="preserve"> required:</w:t>
+        </w:r>
+      </w:ins>
+    </w:p>
+    <w:p>
+      <w:pPr>
+        <w:rPr>
+          <w:ins w:id="188" w:author="nikita fedan" w:date="2022-10-08T16:38:00Z"/>
+        </w:rPr>
+      </w:pPr>
+      <w:ins w:id="189" w:author="nikita fedan" w:date="2022-10-08T16:38:00Z">
         <w:r>
           <w:rPr>
             <w:color w:val="000000" w:themeColor="text1"/>
@@ -3367,10 +4169,10 @@
     <w:p>
       <w:pPr>
         <w:rPr>
-          <w:ins w:id="237" w:author="nikita fedan" w:date="2022-10-08T16:38:00Z"/>
-        </w:rPr>
-      </w:pPr>
-      <w:ins w:id="238" w:author="nikita fedan" w:date="2022-10-08T16:38:00Z">
+          <w:ins w:id="190" w:author="nikita fedan" w:date="2022-10-08T16:38:00Z"/>
+        </w:rPr>
+      </w:pPr>
+      <w:ins w:id="191" w:author="nikita fedan" w:date="2022-10-08T16:38:00Z">
         <w:r>
           <w:rPr>
             <w:color w:val="000000" w:themeColor="text1"/>
@@ -3403,123 +4205,58 @@
     <w:p>
       <w:pPr>
         <w:rPr>
-          <w:ins w:id="239" w:author="nikita fedan" w:date="2022-10-08T16:38:00Z"/>
           <w:color w:val="000000" w:themeColor="text1"/>
         </w:rPr>
       </w:pPr>
-      <w:ins w:id="240" w:author="nikita fedan" w:date="2022-10-08T16:38:00Z">
-        <w:r>
-          <w:rPr>
-            <w:color w:val="000000" w:themeColor="text1"/>
-          </w:rPr>
-          <w:t xml:space="preserve">(3x red </w:t>
-        </w:r>
-        <w:proofErr w:type="spellStart"/>
-        <w:r>
-          <w:rPr>
-            <w:color w:val="000000" w:themeColor="text1"/>
-          </w:rPr>
-          <w:t>leds</w:t>
-        </w:r>
-        <w:proofErr w:type="spellEnd"/>
-        <w:r>
-          <w:rPr>
-            <w:color w:val="000000" w:themeColor="text1"/>
-          </w:rPr>
-          <w:t xml:space="preserve"> &amp; 3x green </w:t>
-        </w:r>
-        <w:proofErr w:type="spellStart"/>
-        <w:r>
-          <w:rPr>
-            <w:color w:val="000000" w:themeColor="text1"/>
-          </w:rPr>
-          <w:t>leds</w:t>
-        </w:r>
-        <w:proofErr w:type="spellEnd"/>
-        <w:r>
-          <w:rPr>
-            <w:color w:val="000000" w:themeColor="text1"/>
-          </w:rPr>
-          <w:t xml:space="preserve"> </w:t>
-        </w:r>
-        <w:r>
-          <w:rPr>
-            <w:b/>
-            <w:bCs/>
-            <w:color w:val="000000" w:themeColor="text1"/>
-          </w:rPr>
-          <w:t xml:space="preserve">OR </w:t>
-        </w:r>
-        <w:r>
-          <w:rPr>
-            <w:color w:val="000000" w:themeColor="text1"/>
-          </w:rPr>
-          <w:t xml:space="preserve">3 </w:t>
-        </w:r>
-        <w:proofErr w:type="spellStart"/>
-        <w:r>
-          <w:rPr>
-            <w:color w:val="000000" w:themeColor="text1"/>
-          </w:rPr>
-          <w:t>rgb</w:t>
-        </w:r>
-        <w:proofErr w:type="spellEnd"/>
-        <w:r>
-          <w:rPr>
-            <w:color w:val="000000" w:themeColor="text1"/>
-          </w:rPr>
-          <w:t xml:space="preserve"> </w:t>
-        </w:r>
-        <w:proofErr w:type="spellStart"/>
-        <w:r>
-          <w:rPr>
-            <w:color w:val="000000" w:themeColor="text1"/>
-          </w:rPr>
-          <w:t>leds</w:t>
-        </w:r>
-        <w:proofErr w:type="spellEnd"/>
-        <w:r>
-          <w:rPr>
-            <w:color w:val="000000" w:themeColor="text1"/>
-          </w:rPr>
-          <w:t xml:space="preserve">) </w:t>
-        </w:r>
-        <w:r>
-          <w:fldChar w:fldCharType="begin"/>
-        </w:r>
-        <w:r>
-          <w:instrText xml:space="preserve"> HYPERLINK "</w:instrText>
-        </w:r>
-        <w:r>
-          <w:instrText>https://thepihut.com/products/ultimate-5mm-led-kit?variant=188614180881</w:instrText>
-        </w:r>
-        <w:r>
-          <w:instrText xml:space="preserve">" </w:instrText>
-        </w:r>
-        <w:r>
-          <w:fldChar w:fldCharType="separate"/>
-        </w:r>
-        <w:r>
-          <w:rPr>
-            <w:rStyle w:val="Hyperlink"/>
-          </w:rPr>
-          <w:t>https://thepihut.com/products/ultimate-5mm-led-kit?variant=188614180881</w:t>
-        </w:r>
-        <w:r>
-          <w:fldChar w:fldCharType="end"/>
-        </w:r>
-        <w:r>
-          <w:t xml:space="preserve"> </w:t>
-        </w:r>
-      </w:ins>
-    </w:p>
-    <w:p>
-      <w:pPr>
-        <w:rPr>
-          <w:ins w:id="241" w:author="nikita fedan" w:date="2022-10-08T16:38:00Z"/>
-        </w:rPr>
-      </w:pPr>
-      <w:ins w:id="242" w:author="nikita fedan" w:date="2022-10-08T16:38:00Z">
+      <w:r>
+        <w:rPr>
+          <w:color w:val="000000" w:themeColor="text1"/>
+        </w:rPr>
+        <w:t xml:space="preserve">1x 1.3” IPS LCD Display </w:t>
+      </w:r>
+      <w:r>
+        <w:rPr>
+          <w:color w:val="000000" w:themeColor="text1"/>
+        </w:rPr>
+        <w:fldChar w:fldCharType="begin"/>
+      </w:r>
+      <w:r>
+        <w:rPr>
+          <w:color w:val="000000" w:themeColor="text1"/>
+        </w:rPr>
+        <w:instrText xml:space="preserve"> HYPERLINK "https://thepihut.com/collections/raspberry-pi-screens/products/1-3-ips-lcd-display-module-for-raspberry-pi-pico-240x240" </w:instrText>
+      </w:r>
+      <w:r>
+        <w:rPr>
+          <w:color w:val="000000" w:themeColor="text1"/>
+        </w:rPr>
+      </w:r>
+      <w:r>
+        <w:rPr>
+          <w:color w:val="000000" w:themeColor="text1"/>
+        </w:rPr>
+        <w:fldChar w:fldCharType="separate"/>
+      </w:r>
+      <w:r>
+        <w:rPr>
+          <w:rStyle w:val="Hyperlink"/>
+        </w:rPr>
+        <w:t>https://thepihut.com/collections/raspberry-pi-screens/products/1-3-ips-lcd-display-module-for-raspberry-pi-pico-240x240</w:t>
+      </w:r>
+      <w:r>
+        <w:rPr>
+          <w:color w:val="000000" w:themeColor="text1"/>
+        </w:rPr>
+        <w:fldChar w:fldCharType="end"/>
+      </w:r>
+    </w:p>
+    <w:p>
+      <w:pPr>
+        <w:rPr>
+          <w:ins w:id="192" w:author="nikita fedan" w:date="2022-10-08T16:38:00Z"/>
+        </w:rPr>
+      </w:pPr>
+      <w:ins w:id="193" w:author="nikita fedan" w:date="2022-10-08T16:38:00Z">
         <w:r>
           <w:rPr>
             <w:color w:val="000000" w:themeColor="text1"/>
@@ -3552,11 +4289,11 @@
     <w:p>
       <w:pPr>
         <w:rPr>
-          <w:ins w:id="243" w:author="nikita fedan" w:date="2022-10-08T16:38:00Z"/>
+          <w:ins w:id="194" w:author="nikita fedan" w:date="2022-10-08T16:38:00Z"/>
           <w:color w:val="000000" w:themeColor="text1"/>
         </w:rPr>
       </w:pPr>
-      <w:ins w:id="244" w:author="nikita fedan" w:date="2022-10-08T16:38:00Z">
+      <w:ins w:id="195" w:author="nikita fedan" w:date="2022-10-08T16:38:00Z">
         <w:r>
           <w:rPr>
             <w:color w:val="000000" w:themeColor="text1"/>
@@ -3568,11 +4305,11 @@
     <w:p>
       <w:pPr>
         <w:rPr>
-          <w:ins w:id="245" w:author="Nathan Field" w:date="2022-10-08T19:43:00Z"/>
+          <w:ins w:id="196" w:author="Nathan Field" w:date="2022-10-08T19:45:00Z"/>
           <w:color w:val="000000" w:themeColor="text1"/>
         </w:rPr>
       </w:pPr>
-      <w:ins w:id="246" w:author="nikita fedan" w:date="2022-10-08T16:38:00Z">
+      <w:ins w:id="197" w:author="nikita fedan" w:date="2022-10-08T16:38:00Z">
         <w:r>
           <w:rPr>
             <w:color w:val="000000" w:themeColor="text1"/>
@@ -3583,95 +4320,70 @@
     </w:p>
     <w:p>
       <w:pPr>
-        <w:rPr>
-          <w:ins w:id="247" w:author="Nathan Field" w:date="2022-10-08T19:45:00Z"/>
-          <w:color w:val="000000" w:themeColor="text1"/>
-        </w:rPr>
-      </w:pPr>
-    </w:p>
-    <w:p>
-      <w:pPr>
-        <w:rPr>
-          <w:ins w:id="248" w:author="Nathan Field" w:date="2022-10-08T19:45:00Z"/>
-          <w:color w:val="000000" w:themeColor="text1"/>
-        </w:rPr>
-      </w:pPr>
-    </w:p>
-    <w:p>
-      <w:pPr>
         <w:pStyle w:val="Heading1"/>
         <w:jc w:val="center"/>
         <w:rPr>
-          <w:ins w:id="249" w:author="Nathan Field" w:date="2022-10-08T20:21:00Z"/>
-        </w:rPr>
-      </w:pPr>
-      <w:bookmarkStart w:id="250" w:name="_Toc116153108"/>
-      <w:ins w:id="251" w:author="Nathan Field" w:date="2022-10-08T20:21:00Z">
-        <w:r>
+          <w:ins w:id="198" w:author="Nathan Field" w:date="2022-10-08T20:21:00Z"/>
+        </w:rPr>
+      </w:pPr>
+      <w:bookmarkStart w:id="199" w:name="_Toc116660736"/>
+      <w:ins w:id="200" w:author="Nathan Field" w:date="2022-10-08T20:21:00Z">
+        <w:r>
+          <w:lastRenderedPageBreak/>
           <w:t>Data, Data Storage and Data Processing</w:t>
         </w:r>
-        <w:bookmarkEnd w:id="250"/>
-      </w:ins>
-    </w:p>
-    <w:p>
-      <w:pPr>
-        <w:rPr>
-          <w:ins w:id="252" w:author="Nathan Field" w:date="2022-10-08T19:45:00Z"/>
-        </w:rPr>
-      </w:pPr>
-    </w:p>
-    <w:p>
-      <w:pPr>
-        <w:rPr>
-          <w:ins w:id="253" w:author="Nathan Field" w:date="2022-10-08T20:22:00Z"/>
-          <w:color w:val="000000" w:themeColor="text1"/>
-        </w:rPr>
-      </w:pPr>
-      <w:ins w:id="254" w:author="Nathan Field" w:date="2022-10-08T20:22:00Z">
-        <w:r>
-          <w:rPr>
-            <w:color w:val="000000" w:themeColor="text1"/>
-          </w:rPr>
+        <w:bookmarkEnd w:id="199"/>
+      </w:ins>
+    </w:p>
+    <w:p>
+      <w:pPr>
+        <w:pStyle w:val="Heading2"/>
+        <w:rPr>
+          <w:ins w:id="201" w:author="Nathan Field" w:date="2022-10-08T20:22:00Z"/>
+        </w:rPr>
+      </w:pPr>
+      <w:bookmarkStart w:id="202" w:name="_Toc116660737"/>
+      <w:ins w:id="203" w:author="Nathan Field" w:date="2022-10-08T20:22:00Z">
+        <w:r>
           <w:t>What Data is gathered</w:t>
         </w:r>
-      </w:ins>
-    </w:p>
-    <w:p>
-      <w:pPr>
-        <w:rPr>
-          <w:ins w:id="255" w:author="Nathan Field" w:date="2022-10-08T20:23:00Z"/>
-          <w:color w:val="000000" w:themeColor="text1"/>
-        </w:rPr>
-      </w:pPr>
-      <w:ins w:id="256" w:author="Nathan Field" w:date="2022-10-08T20:23:00Z">
-        <w:r>
-          <w:rPr>
-            <w:color w:val="000000" w:themeColor="text1"/>
-          </w:rPr>
+        <w:bookmarkEnd w:id="202"/>
+      </w:ins>
+    </w:p>
+    <w:p>
+      <w:pPr>
+        <w:pStyle w:val="Heading2"/>
+        <w:rPr>
+          <w:ins w:id="204" w:author="Nathan Field" w:date="2022-10-08T20:23:00Z"/>
+        </w:rPr>
+      </w:pPr>
+      <w:bookmarkStart w:id="205" w:name="_Toc116660738"/>
+      <w:ins w:id="206" w:author="Nathan Field" w:date="2022-10-08T20:23:00Z">
+        <w:r>
           <w:t>How it will be stored</w:t>
         </w:r>
-      </w:ins>
-    </w:p>
-    <w:p>
-      <w:pPr>
-        <w:rPr>
-          <w:ins w:id="257" w:author="Nathan Field" w:date="2022-10-08T19:45:00Z"/>
-          <w:color w:val="000000" w:themeColor="text1"/>
-        </w:rPr>
-      </w:pPr>
-      <w:ins w:id="258" w:author="Nathan Field" w:date="2022-10-08T20:23:00Z">
-        <w:r>
-          <w:rPr>
-            <w:color w:val="000000" w:themeColor="text1"/>
-          </w:rPr>
+        <w:bookmarkEnd w:id="205"/>
+      </w:ins>
+    </w:p>
+    <w:p>
+      <w:pPr>
+        <w:pStyle w:val="Heading2"/>
+        <w:rPr>
+          <w:ins w:id="207" w:author="Nathan Field" w:date="2022-10-08T19:45:00Z"/>
+        </w:rPr>
+      </w:pPr>
+      <w:bookmarkStart w:id="208" w:name="_Toc116660739"/>
+      <w:ins w:id="209" w:author="Nathan Field" w:date="2022-10-08T20:23:00Z">
+        <w:r>
           <w:t>How it will be processed</w:t>
         </w:r>
       </w:ins>
-    </w:p>
-    <w:p>
-      <w:pPr>
-        <w:rPr>
-          <w:ins w:id="259" w:author="Nathan Field" w:date="2022-10-08T19:43:00Z"/>
+      <w:bookmarkEnd w:id="208"/>
+    </w:p>
+    <w:p>
+      <w:pPr>
+        <w:rPr>
+          <w:ins w:id="210" w:author="Nathan Field" w:date="2022-10-08T19:43:00Z"/>
           <w:color w:val="000000" w:themeColor="text1"/>
         </w:rPr>
       </w:pPr>
@@ -3681,79 +4393,141 @@
         <w:pStyle w:val="Heading1"/>
         <w:jc w:val="center"/>
         <w:rPr>
-          <w:ins w:id="260" w:author="Nathan Field" w:date="2022-10-08T20:22:00Z"/>
-        </w:rPr>
-      </w:pPr>
-      <w:bookmarkStart w:id="261" w:name="_Toc116153109"/>
-      <w:ins w:id="262" w:author="Nathan Field" w:date="2022-10-08T20:22:00Z">
-        <w:r>
-          <w:lastRenderedPageBreak/>
+          <w:ins w:id="211" w:author="Nathan Field" w:date="2022-10-08T20:22:00Z"/>
+        </w:rPr>
+      </w:pPr>
+      <w:bookmarkStart w:id="212" w:name="_Toc116660740"/>
+      <w:ins w:id="213" w:author="Nathan Field" w:date="2022-10-08T20:22:00Z">
+        <w:r>
           <w:t>Security</w:t>
         </w:r>
-        <w:bookmarkEnd w:id="261"/>
-      </w:ins>
-    </w:p>
-    <w:p>
-      <w:pPr>
-        <w:rPr>
-          <w:ins w:id="263" w:author="Nathan Field" w:date="2022-10-08T20:23:00Z"/>
-        </w:rPr>
-      </w:pPr>
-      <w:ins w:id="264" w:author="Nathan Field" w:date="2022-10-08T20:23:00Z">
+        <w:bookmarkEnd w:id="212"/>
+      </w:ins>
+    </w:p>
+    <w:p>
+      <w:pPr>
+        <w:pStyle w:val="Heading2"/>
+      </w:pPr>
+      <w:bookmarkStart w:id="214" w:name="_Toc116660741"/>
+      <w:ins w:id="215" w:author="Nathan Field" w:date="2022-10-08T20:23:00Z">
         <w:r>
           <w:t>How to secure stored data</w:t>
         </w:r>
       </w:ins>
-    </w:p>
-    <w:p>
-      <w:pPr>
-        <w:rPr>
-          <w:ins w:id="265" w:author="Nathan Field" w:date="2022-10-08T20:23:00Z"/>
-        </w:rPr>
-      </w:pPr>
-      <w:ins w:id="266" w:author="Nathan Field" w:date="2022-10-08T20:23:00Z">
-        <w:r>
-          <w:t>Physical device security</w:t>
-        </w:r>
-      </w:ins>
-    </w:p>
-    <w:p>
-      <w:pPr>
-        <w:rPr>
-          <w:ins w:id="267" w:author="Nathan Field" w:date="2022-10-08T20:22:00Z"/>
-        </w:rPr>
-      </w:pPr>
-      <w:ins w:id="268" w:author="Nathan Field" w:date="2022-10-08T20:23:00Z">
+      <w:bookmarkEnd w:id="214"/>
+    </w:p>
+    <w:p>
+      <w:r>
+        <w:t>Spoofing – 2-factor biometric authentication makes it difficult to falsify identity when using this system.</w:t>
+      </w:r>
+    </w:p>
+    <w:p>
+      <w:r>
+        <w:t xml:space="preserve">Tampering – Only admin have access to configuration of this system. Data changes and errors </w:t>
+      </w:r>
+      <w:r>
+        <w:t>may be</w:t>
+      </w:r>
+      <w:r>
+        <w:t xml:space="preserve"> logged on the database.</w:t>
+      </w:r>
+    </w:p>
+    <w:p>
+      <w:r>
+        <w:t>Repudiation –</w:t>
+      </w:r>
+      <w:r>
+        <w:t xml:space="preserve"> Actions on this system are logged and tracked.</w:t>
+      </w:r>
+    </w:p>
+    <w:p>
+      <w:r>
+        <w:t>Information Disclosure –</w:t>
+      </w:r>
+      <w:r>
+        <w:t xml:space="preserve"> Use of env variables to prevent unauthorized access to database, hashing passwords.</w:t>
+      </w:r>
+    </w:p>
+    <w:p>
+      <w:r>
+        <w:t>Denial of S</w:t>
+      </w:r>
+      <w:r>
+        <w:t>ervice –</w:t>
+      </w:r>
+      <w:r>
+        <w:t xml:space="preserve"> Firewall</w:t>
+      </w:r>
+    </w:p>
+    <w:p>
+      <w:r>
+        <w:t xml:space="preserve">Elevation of privilege – </w:t>
+      </w:r>
+      <w:r>
+        <w:t>Controlled access on routes</w:t>
+      </w:r>
+    </w:p>
+    <w:p/>
+    <w:p>
+      <w:pPr>
+        <w:pStyle w:val="Heading2"/>
+        <w:rPr>
+          <w:ins w:id="216" w:author="Nathan Field" w:date="2022-10-08T20:23:00Z"/>
+        </w:rPr>
+      </w:pPr>
+      <w:bookmarkStart w:id="217" w:name="_Toc116660742"/>
+      <w:ins w:id="218" w:author="Nathan Field" w:date="2022-10-08T20:23:00Z">
+        <w:r>
+          <w:t>Physical security</w:t>
+        </w:r>
+        <w:bookmarkEnd w:id="217"/>
+      </w:ins>
+    </w:p>
+    <w:p>
+      <w:r>
+        <w:t>System mounted to wall.</w:t>
+      </w:r>
+    </w:p>
+    <w:p>
+      <w:pPr>
+        <w:rPr>
+          <w:ins w:id="219" w:author="Nathan Field" w:date="2022-10-08T20:22:00Z"/>
+        </w:rPr>
+      </w:pPr>
+      <w:ins w:id="220" w:author="Nathan Field" w:date="2022-10-08T20:23:00Z">
         <w:r>
           <w:t>Locking mechanism</w:t>
         </w:r>
       </w:ins>
-    </w:p>
-    <w:p>
-      <w:pPr>
-        <w:rPr>
-          <w:ins w:id="269" w:author="Nathan Field" w:date="2022-10-08T20:22:00Z"/>
-        </w:rPr>
-      </w:pPr>
-    </w:p>
-    <w:p>
-      <w:pPr>
-        <w:rPr>
-          <w:ins w:id="270" w:author="Nathan Field" w:date="2022-10-08T20:22:00Z"/>
-        </w:rPr>
-      </w:pPr>
-    </w:p>
-    <w:p>
-      <w:pPr>
-        <w:rPr>
-          <w:ins w:id="271" w:author="Nathan Field" w:date="2022-10-08T20:22:00Z"/>
-        </w:rPr>
-      </w:pPr>
-    </w:p>
-    <w:p>
-      <w:pPr>
-        <w:rPr>
-          <w:ins w:id="272" w:author="Nathan Field" w:date="2022-10-08T20:22:00Z"/>
+      <w:r>
+        <w:t>.</w:t>
+      </w:r>
+    </w:p>
+    <w:p>
+      <w:pPr>
+        <w:rPr>
+          <w:ins w:id="221" w:author="Nathan Field" w:date="2022-10-08T20:22:00Z"/>
+        </w:rPr>
+      </w:pPr>
+    </w:p>
+    <w:p>
+      <w:pPr>
+        <w:rPr>
+          <w:ins w:id="222" w:author="Nathan Field" w:date="2022-10-08T20:22:00Z"/>
+        </w:rPr>
+      </w:pPr>
+    </w:p>
+    <w:p>
+      <w:pPr>
+        <w:rPr>
+          <w:ins w:id="223" w:author="Nathan Field" w:date="2022-10-08T20:22:00Z"/>
+        </w:rPr>
+      </w:pPr>
+    </w:p>
+    <w:p>
+      <w:pPr>
+        <w:rPr>
+          <w:ins w:id="224" w:author="Nathan Field" w:date="2022-10-08T20:22:00Z"/>
         </w:rPr>
       </w:pPr>
     </w:p>
@@ -3762,110 +4536,432 @@
         <w:pStyle w:val="Heading1"/>
         <w:jc w:val="center"/>
         <w:rPr>
-          <w:ins w:id="273" w:author="Nathan Field" w:date="2022-10-08T20:22:00Z"/>
-        </w:rPr>
-      </w:pPr>
-      <w:bookmarkStart w:id="274" w:name="_Toc116153110"/>
-      <w:ins w:id="275" w:author="Nathan Field" w:date="2022-10-08T20:22:00Z">
+          <w:ins w:id="225" w:author="Nathan Field" w:date="2022-10-08T20:22:00Z"/>
+        </w:rPr>
+      </w:pPr>
+      <w:bookmarkStart w:id="226" w:name="_Toc116660743"/>
+      <w:ins w:id="227" w:author="Nathan Field" w:date="2022-10-08T20:22:00Z">
         <w:r>
           <w:t>The UI, User and User Testing</w:t>
         </w:r>
-        <w:bookmarkEnd w:id="274"/>
-      </w:ins>
-    </w:p>
-    <w:p>
-      <w:pPr>
-        <w:rPr>
-          <w:ins w:id="276" w:author="Nathan Field" w:date="2022-10-08T20:22:00Z"/>
-        </w:rPr>
-      </w:pPr>
-      <w:ins w:id="277" w:author="Nathan Field" w:date="2022-10-08T20:24:00Z">
-        <w:r>
-          <w:t>Front-end Interaction</w:t>
-        </w:r>
-      </w:ins>
-    </w:p>
-    <w:p>
-      <w:pPr>
-        <w:rPr>
-          <w:ins w:id="278" w:author="Nathan Field" w:date="2022-10-08T20:22:00Z"/>
-        </w:rPr>
-      </w:pPr>
-    </w:p>
-    <w:p>
-      <w:pPr>
-        <w:rPr>
-          <w:ins w:id="279" w:author="Nathan Field" w:date="2022-10-08T20:22:00Z"/>
-        </w:rPr>
-      </w:pPr>
-    </w:p>
-    <w:p>
-      <w:pPr>
-        <w:rPr>
-          <w:ins w:id="280" w:author="Nathan Field" w:date="2022-10-08T20:22:00Z"/>
-        </w:rPr>
-      </w:pPr>
-    </w:p>
-    <w:p>
-      <w:pPr>
-        <w:rPr>
-          <w:ins w:id="281" w:author="Nathan Field" w:date="2022-10-08T20:24:00Z"/>
-        </w:rPr>
-      </w:pPr>
-    </w:p>
-    <w:p>
-      <w:pPr>
-        <w:rPr>
-          <w:ins w:id="282" w:author="Nathan Field" w:date="2022-10-08T20:24:00Z"/>
-        </w:rPr>
-      </w:pPr>
-    </w:p>
-    <w:p>
-      <w:pPr>
-        <w:rPr>
-          <w:ins w:id="283" w:author="Nathan Field" w:date="2022-10-08T20:24:00Z"/>
-        </w:rPr>
-      </w:pPr>
-    </w:p>
-    <w:p>
-      <w:pPr>
-        <w:rPr>
-          <w:ins w:id="284" w:author="Nathan Field" w:date="2022-10-08T20:24:00Z"/>
-        </w:rPr>
-      </w:pPr>
-    </w:p>
-    <w:p>
-      <w:pPr>
-        <w:rPr>
-          <w:ins w:id="285" w:author="Nathan Field" w:date="2022-10-08T20:24:00Z"/>
-        </w:rPr>
-      </w:pPr>
-    </w:p>
-    <w:p>
-      <w:pPr>
-        <w:rPr>
-          <w:ins w:id="286" w:author="Nathan Field" w:date="2022-10-08T20:24:00Z"/>
-        </w:rPr>
-      </w:pPr>
-    </w:p>
-    <w:p>
-      <w:pPr>
-        <w:rPr>
-          <w:ins w:id="287" w:author="Nathan Field" w:date="2022-10-08T20:22:00Z"/>
-        </w:rPr>
-      </w:pPr>
-    </w:p>
-    <w:p>
-      <w:pPr>
-        <w:rPr>
-          <w:ins w:id="288" w:author="Nathan Field" w:date="2022-10-08T20:22:00Z"/>
-        </w:rPr>
-      </w:pPr>
-    </w:p>
-    <w:p>
-      <w:pPr>
-        <w:rPr>
-          <w:ins w:id="289" w:author="Nathan Field" w:date="2022-10-08T19:43:00Z"/>
+        <w:bookmarkEnd w:id="226"/>
+      </w:ins>
+    </w:p>
+    <w:p>
+      <w:pPr>
+        <w:pStyle w:val="Heading2"/>
+      </w:pPr>
+      <w:bookmarkStart w:id="228" w:name="_Toc116660744"/>
+      <w:r>
+        <w:t>The UI</w:t>
+      </w:r>
+      <w:bookmarkEnd w:id="228"/>
+    </w:p>
+    <w:p>
+      <w:r>
+        <w:t>Flask website</w:t>
+      </w:r>
+    </w:p>
+    <w:p>
+      <w:r>
+        <w:t>LCD display</w:t>
+      </w:r>
+    </w:p>
+    <w:p>
+      <w:r>
+        <w:drawing>
+          <wp:inline distT="0" distB="0" distL="0" distR="0" wp14:anchorId="2BAF3378" wp14:editId="1AB5CAEF">
+            <wp:extent cx="2115047" cy="1087752"/>
+            <wp:effectExtent l="0" t="0" r="0" b="0"/>
+            <wp:docPr id="4" name="Picture 4"/>
+            <wp:cNvGraphicFramePr>
+              <a:graphicFrameLocks xmlns:a="http://schemas.openxmlformats.org/drawingml/2006/main" noChangeAspect="1"/>
+            </wp:cNvGraphicFramePr>
+            <a:graphic xmlns:a="http://schemas.openxmlformats.org/drawingml/2006/main">
+              <a:graphicData uri="http://schemas.openxmlformats.org/drawingml/2006/picture">
+                <pic:pic xmlns:pic="http://schemas.openxmlformats.org/drawingml/2006/picture">
+                  <pic:nvPicPr>
+                    <pic:cNvPr id="1" name=""/>
+                    <pic:cNvPicPr/>
+                  </pic:nvPicPr>
+                  <pic:blipFill>
+                    <a:blip r:embed="rId9"/>
+                    <a:stretch>
+                      <a:fillRect/>
+                    </a:stretch>
+                  </pic:blipFill>
+                  <pic:spPr>
+                    <a:xfrm>
+                      <a:off x="0" y="0"/>
+                      <a:ext cx="2125798" cy="1093281"/>
+                    </a:xfrm>
+                    <a:prstGeom prst="rect">
+                      <a:avLst/>
+                    </a:prstGeom>
+                  </pic:spPr>
+                </pic:pic>
+              </a:graphicData>
+            </a:graphic>
+          </wp:inline>
+        </w:drawing>
+      </w:r>
+    </w:p>
+    <w:p>
+      <w:pPr>
+        <w:pStyle w:val="Heading2"/>
+      </w:pPr>
+      <w:bookmarkStart w:id="229" w:name="_Toc116660745"/>
+      <w:r>
+        <w:lastRenderedPageBreak/>
+        <w:t>The User</w:t>
+      </w:r>
+      <w:bookmarkEnd w:id="229"/>
+    </w:p>
+    <w:p>
+      <w:r>
+        <w:rPr>
+          <w:rFonts w:ascii="Arial" w:hAnsi="Arial" w:cs="Arial"/>
+          <w:noProof/>
+          <w:color w:val="000000"/>
+          <w:bdr w:val="none" w:sz="0" w:space="0" w:color="auto" w:frame="1"/>
+        </w:rPr>
+        <w:drawing>
+          <wp:inline distT="0" distB="0" distL="0" distR="0" wp14:anchorId="10D079FB" wp14:editId="05EC3807">
+            <wp:extent cx="5731510" cy="3076575"/>
+            <wp:effectExtent l="0" t="0" r="2540" b="9525"/>
+            <wp:docPr id="5" name="Picture 5" descr="Graphical user interface&#10;&#10;Description automatically generated"/>
+            <wp:cNvGraphicFramePr>
+              <a:graphicFrameLocks xmlns:a="http://schemas.openxmlformats.org/drawingml/2006/main" noChangeAspect="1"/>
+            </wp:cNvGraphicFramePr>
+            <a:graphic xmlns:a="http://schemas.openxmlformats.org/drawingml/2006/main">
+              <a:graphicData uri="http://schemas.openxmlformats.org/drawingml/2006/picture">
+                <pic:pic xmlns:pic="http://schemas.openxmlformats.org/drawingml/2006/picture">
+                  <pic:nvPicPr>
+                    <pic:cNvPr id="5" name="Picture 5" descr="Graphical user interface&#10;&#10;Description automatically generated"/>
+                    <pic:cNvPicPr>
+                      <a:picLocks noChangeAspect="1" noChangeArrowheads="1"/>
+                    </pic:cNvPicPr>
+                  </pic:nvPicPr>
+                  <pic:blipFill>
+                    <a:blip r:embed="rId10">
+                      <a:extLst>
+                        <a:ext uri="{28A0092B-C50C-407E-A947-70E740481C1C}">
+                          <a14:useLocalDpi xmlns:a14="http://schemas.microsoft.com/office/drawing/2010/main" val="0"/>
+                        </a:ext>
+                      </a:extLst>
+                    </a:blip>
+                    <a:srcRect/>
+                    <a:stretch>
+                      <a:fillRect/>
+                    </a:stretch>
+                  </pic:blipFill>
+                  <pic:spPr bwMode="auto">
+                    <a:xfrm>
+                      <a:off x="0" y="0"/>
+                      <a:ext cx="5731510" cy="3076575"/>
+                    </a:xfrm>
+                    <a:prstGeom prst="rect">
+                      <a:avLst/>
+                    </a:prstGeom>
+                    <a:noFill/>
+                    <a:ln>
+                      <a:noFill/>
+                    </a:ln>
+                  </pic:spPr>
+                </pic:pic>
+              </a:graphicData>
+            </a:graphic>
+          </wp:inline>
+        </w:drawing>
+      </w:r>
+    </w:p>
+    <w:p>
+      <w:r>
+        <w:rPr>
+          <w:rFonts w:ascii="Arial" w:hAnsi="Arial" w:cs="Arial"/>
+          <w:noProof/>
+          <w:color w:val="000000"/>
+          <w:bdr w:val="none" w:sz="0" w:space="0" w:color="auto" w:frame="1"/>
+        </w:rPr>
+        <w:drawing>
+          <wp:inline distT="0" distB="0" distL="0" distR="0" wp14:anchorId="20748A95" wp14:editId="5E16815F">
+            <wp:extent cx="5731510" cy="3044825"/>
+            <wp:effectExtent l="0" t="0" r="2540" b="3175"/>
+            <wp:docPr id="6" name="Picture 6" descr="Graphical user interface, text, application&#10;&#10;Description automatically generated"/>
+            <wp:cNvGraphicFramePr>
+              <a:graphicFrameLocks xmlns:a="http://schemas.openxmlformats.org/drawingml/2006/main" noChangeAspect="1"/>
+            </wp:cNvGraphicFramePr>
+            <a:graphic xmlns:a="http://schemas.openxmlformats.org/drawingml/2006/main">
+              <a:graphicData uri="http://schemas.openxmlformats.org/drawingml/2006/picture">
+                <pic:pic xmlns:pic="http://schemas.openxmlformats.org/drawingml/2006/picture">
+                  <pic:nvPicPr>
+                    <pic:cNvPr id="6" name="Picture 6" descr="Graphical user interface, text, application&#10;&#10;Description automatically generated"/>
+                    <pic:cNvPicPr>
+                      <a:picLocks noChangeAspect="1" noChangeArrowheads="1"/>
+                    </pic:cNvPicPr>
+                  </pic:nvPicPr>
+                  <pic:blipFill>
+                    <a:blip r:embed="rId11">
+                      <a:extLst>
+                        <a:ext uri="{28A0092B-C50C-407E-A947-70E740481C1C}">
+                          <a14:useLocalDpi xmlns:a14="http://schemas.microsoft.com/office/drawing/2010/main" val="0"/>
+                        </a:ext>
+                      </a:extLst>
+                    </a:blip>
+                    <a:srcRect/>
+                    <a:stretch>
+                      <a:fillRect/>
+                    </a:stretch>
+                  </pic:blipFill>
+                  <pic:spPr bwMode="auto">
+                    <a:xfrm>
+                      <a:off x="0" y="0"/>
+                      <a:ext cx="5731510" cy="3044825"/>
+                    </a:xfrm>
+                    <a:prstGeom prst="rect">
+                      <a:avLst/>
+                    </a:prstGeom>
+                    <a:noFill/>
+                    <a:ln>
+                      <a:noFill/>
+                    </a:ln>
+                  </pic:spPr>
+                </pic:pic>
+              </a:graphicData>
+            </a:graphic>
+          </wp:inline>
+        </w:drawing>
+      </w:r>
+    </w:p>
+    <w:p>
+      <w:r>
+        <w:rPr>
+          <w:rFonts w:ascii="Arial" w:hAnsi="Arial" w:cs="Arial"/>
+          <w:b/>
+          <w:bCs/>
+          <w:noProof/>
+          <w:color w:val="000000"/>
+          <w:bdr w:val="none" w:sz="0" w:space="0" w:color="auto" w:frame="1"/>
+        </w:rPr>
+        <w:lastRenderedPageBreak/>
+        <w:drawing>
+          <wp:inline distT="0" distB="0" distL="0" distR="0" wp14:anchorId="469C3A1C" wp14:editId="75D23769">
+            <wp:extent cx="5731510" cy="2997200"/>
+            <wp:effectExtent l="0" t="0" r="2540" b="0"/>
+            <wp:docPr id="7" name="Picture 7" descr="A picture containing graphical user interface&#10;&#10;Description automatically generated"/>
+            <wp:cNvGraphicFramePr>
+              <a:graphicFrameLocks xmlns:a="http://schemas.openxmlformats.org/drawingml/2006/main" noChangeAspect="1"/>
+            </wp:cNvGraphicFramePr>
+            <a:graphic xmlns:a="http://schemas.openxmlformats.org/drawingml/2006/main">
+              <a:graphicData uri="http://schemas.openxmlformats.org/drawingml/2006/picture">
+                <pic:pic xmlns:pic="http://schemas.openxmlformats.org/drawingml/2006/picture">
+                  <pic:nvPicPr>
+                    <pic:cNvPr id="7" name="Picture 7" descr="A picture containing graphical user interface&#10;&#10;Description automatically generated"/>
+                    <pic:cNvPicPr>
+                      <a:picLocks noChangeAspect="1" noChangeArrowheads="1"/>
+                    </pic:cNvPicPr>
+                  </pic:nvPicPr>
+                  <pic:blipFill>
+                    <a:blip r:embed="rId12">
+                      <a:extLst>
+                        <a:ext uri="{28A0092B-C50C-407E-A947-70E740481C1C}">
+                          <a14:useLocalDpi xmlns:a14="http://schemas.microsoft.com/office/drawing/2010/main" val="0"/>
+                        </a:ext>
+                      </a:extLst>
+                    </a:blip>
+                    <a:srcRect/>
+                    <a:stretch>
+                      <a:fillRect/>
+                    </a:stretch>
+                  </pic:blipFill>
+                  <pic:spPr bwMode="auto">
+                    <a:xfrm>
+                      <a:off x="0" y="0"/>
+                      <a:ext cx="5731510" cy="2997200"/>
+                    </a:xfrm>
+                    <a:prstGeom prst="rect">
+                      <a:avLst/>
+                    </a:prstGeom>
+                    <a:noFill/>
+                    <a:ln>
+                      <a:noFill/>
+                    </a:ln>
+                  </pic:spPr>
+                </pic:pic>
+              </a:graphicData>
+            </a:graphic>
+          </wp:inline>
+        </w:drawing>
+      </w:r>
+    </w:p>
+    <w:p>
+      <w:pPr>
+        <w:rPr>
+          <w:rFonts w:ascii="Arial" w:hAnsi="Arial" w:cs="Arial"/>
+          <w:b/>
+          <w:bCs/>
+          <w:noProof/>
+          <w:color w:val="000000"/>
+          <w:bdr w:val="none" w:sz="0" w:space="0" w:color="auto" w:frame="1"/>
+        </w:rPr>
+      </w:pPr>
+      <w:r>
+        <w:rPr>
+          <w:rFonts w:ascii="Arial" w:hAnsi="Arial" w:cs="Arial"/>
+          <w:b/>
+          <w:bCs/>
+          <w:noProof/>
+          <w:color w:val="000000"/>
+          <w:bdr w:val="none" w:sz="0" w:space="0" w:color="auto" w:frame="1"/>
+        </w:rPr>
+        <w:drawing>
+          <wp:inline distT="0" distB="0" distL="0" distR="0" wp14:anchorId="0FA96DAD" wp14:editId="46B753BC">
+            <wp:extent cx="5731510" cy="2821940"/>
+            <wp:effectExtent l="0" t="0" r="2540" b="0"/>
+            <wp:docPr id="8" name="Picture 8" descr="Graphical user interface, text, application&#10;&#10;Description automatically generated"/>
+            <wp:cNvGraphicFramePr>
+              <a:graphicFrameLocks xmlns:a="http://schemas.openxmlformats.org/drawingml/2006/main" noChangeAspect="1"/>
+            </wp:cNvGraphicFramePr>
+            <a:graphic xmlns:a="http://schemas.openxmlformats.org/drawingml/2006/main">
+              <a:graphicData uri="http://schemas.openxmlformats.org/drawingml/2006/picture">
+                <pic:pic xmlns:pic="http://schemas.openxmlformats.org/drawingml/2006/picture">
+                  <pic:nvPicPr>
+                    <pic:cNvPr id="8" name="Picture 8" descr="Graphical user interface, text, application&#10;&#10;Description automatically generated"/>
+                    <pic:cNvPicPr>
+                      <a:picLocks noChangeAspect="1" noChangeArrowheads="1"/>
+                    </pic:cNvPicPr>
+                  </pic:nvPicPr>
+                  <pic:blipFill rotWithShape="1">
+                    <a:blip r:embed="rId13">
+                      <a:extLst>
+                        <a:ext uri="{28A0092B-C50C-407E-A947-70E740481C1C}">
+                          <a14:useLocalDpi xmlns:a14="http://schemas.microsoft.com/office/drawing/2010/main" val="0"/>
+                        </a:ext>
+                      </a:extLst>
+                    </a:blip>
+                    <a:srcRect t="8742"/>
+                    <a:stretch/>
+                  </pic:blipFill>
+                  <pic:spPr bwMode="auto">
+                    <a:xfrm>
+                      <a:off x="0" y="0"/>
+                      <a:ext cx="5731510" cy="2821940"/>
+                    </a:xfrm>
+                    <a:prstGeom prst="rect">
+                      <a:avLst/>
+                    </a:prstGeom>
+                    <a:noFill/>
+                    <a:ln>
+                      <a:noFill/>
+                    </a:ln>
+                    <a:extLst>
+                      <a:ext uri="{53640926-AAD7-44D8-BBD7-CCE9431645EC}">
+                        <a14:shadowObscured xmlns:a14="http://schemas.microsoft.com/office/drawing/2010/main"/>
+                      </a:ext>
+                    </a:extLst>
+                  </pic:spPr>
+                </pic:pic>
+              </a:graphicData>
+            </a:graphic>
+          </wp:inline>
+        </w:drawing>
+      </w:r>
+    </w:p>
+    <w:p/>
+    <w:p>
+      <w:pPr>
+        <w:pStyle w:val="Heading2"/>
+        <w:rPr>
+          <w:ins w:id="230" w:author="Nathan Field" w:date="2022-10-08T20:22:00Z"/>
+        </w:rPr>
+      </w:pPr>
+      <w:bookmarkStart w:id="231" w:name="_Toc116660746"/>
+      <w:r>
+        <w:t>User Testing</w:t>
+      </w:r>
+      <w:bookmarkEnd w:id="231"/>
+    </w:p>
+    <w:p>
+      <w:pPr>
+        <w:rPr>
+          <w:ins w:id="232" w:author="Nathan Field" w:date="2022-10-08T20:22:00Z"/>
+        </w:rPr>
+      </w:pPr>
+    </w:p>
+    <w:p>
+      <w:pPr>
+        <w:rPr>
+          <w:ins w:id="233" w:author="Nathan Field" w:date="2022-10-08T20:22:00Z"/>
+        </w:rPr>
+      </w:pPr>
+    </w:p>
+    <w:p>
+      <w:pPr>
+        <w:rPr>
+          <w:ins w:id="234" w:author="Nathan Field" w:date="2022-10-08T20:22:00Z"/>
+        </w:rPr>
+      </w:pPr>
+    </w:p>
+    <w:p>
+      <w:pPr>
+        <w:rPr>
+          <w:ins w:id="235" w:author="Nathan Field" w:date="2022-10-08T20:24:00Z"/>
+        </w:rPr>
+      </w:pPr>
+    </w:p>
+    <w:p>
+      <w:pPr>
+        <w:rPr>
+          <w:ins w:id="236" w:author="Nathan Field" w:date="2022-10-08T20:24:00Z"/>
+        </w:rPr>
+      </w:pPr>
+    </w:p>
+    <w:p>
+      <w:pPr>
+        <w:rPr>
+          <w:ins w:id="237" w:author="Nathan Field" w:date="2022-10-08T20:24:00Z"/>
+        </w:rPr>
+      </w:pPr>
+    </w:p>
+    <w:p>
+      <w:pPr>
+        <w:rPr>
+          <w:ins w:id="238" w:author="Nathan Field" w:date="2022-10-08T20:24:00Z"/>
+        </w:rPr>
+      </w:pPr>
+    </w:p>
+    <w:p>
+      <w:pPr>
+        <w:rPr>
+          <w:ins w:id="239" w:author="Nathan Field" w:date="2022-10-08T20:24:00Z"/>
+        </w:rPr>
+      </w:pPr>
+    </w:p>
+    <w:p>
+      <w:pPr>
+        <w:rPr>
+          <w:ins w:id="240" w:author="Nathan Field" w:date="2022-10-08T20:24:00Z"/>
+        </w:rPr>
+      </w:pPr>
+    </w:p>
+    <w:p>
+      <w:pPr>
+        <w:rPr>
+          <w:ins w:id="241" w:author="Nathan Field" w:date="2022-10-08T20:22:00Z"/>
+        </w:rPr>
+      </w:pPr>
+    </w:p>
+    <w:p>
+      <w:pPr>
+        <w:rPr>
+          <w:ins w:id="242" w:author="Nathan Field" w:date="2022-10-08T20:22:00Z"/>
+        </w:rPr>
+      </w:pPr>
+    </w:p>
+    <w:p>
+      <w:pPr>
+        <w:rPr>
+          <w:ins w:id="243" w:author="Nathan Field" w:date="2022-10-08T19:43:00Z"/>
         </w:rPr>
       </w:pPr>
     </w:p>
@@ -3874,61 +4970,108 @@
         <w:pStyle w:val="Heading1"/>
         <w:jc w:val="center"/>
         <w:rPr>
-          <w:ins w:id="290" w:author="Nathan Field" w:date="2022-10-08T19:43:00Z"/>
-        </w:rPr>
-      </w:pPr>
-      <w:bookmarkStart w:id="291" w:name="_Toc116153111"/>
-      <w:ins w:id="292" w:author="Nathan Field" w:date="2022-10-08T19:43:00Z">
+          <w:ins w:id="244" w:author="Nathan Field" w:date="2022-10-08T19:43:00Z"/>
+        </w:rPr>
+      </w:pPr>
+      <w:bookmarkStart w:id="245" w:name="_Toc116660747"/>
+      <w:ins w:id="246" w:author="Nathan Field" w:date="2022-10-08T19:43:00Z">
         <w:r>
           <w:t>Versioning</w:t>
         </w:r>
-        <w:bookmarkEnd w:id="291"/>
-      </w:ins>
-    </w:p>
-    <w:p>
-      <w:pPr>
-        <w:rPr>
-          <w:ins w:id="293" w:author="Nathan Field" w:date="2022-10-08T19:44:00Z"/>
-        </w:rPr>
-      </w:pPr>
-      <w:ins w:id="294" w:author="Nathan Field" w:date="2022-10-08T19:43:00Z">
+        <w:bookmarkEnd w:id="245"/>
+      </w:ins>
+    </w:p>
+    <w:p>
+      <w:pPr>
+        <w:rPr>
+          <w:ins w:id="247" w:author="Nathan Field" w:date="2022-10-08T19:44:00Z"/>
+        </w:rPr>
+      </w:pPr>
+      <w:ins w:id="248" w:author="Nathan Field" w:date="2022-10-08T19:43:00Z">
         <w:r>
           <w:t xml:space="preserve">Version 1: </w:t>
         </w:r>
       </w:ins>
-      <w:ins w:id="295" w:author="Nathan Field" w:date="2022-10-08T19:44:00Z">
+      <w:ins w:id="249" w:author="Nathan Field" w:date="2022-10-08T19:44:00Z">
         <w:r>
           <w:t>Document Creation – 07/10/2022</w:t>
         </w:r>
       </w:ins>
     </w:p>
     <w:p>
-      <w:ins w:id="296" w:author="Nathan Field" w:date="2022-10-08T19:44:00Z">
+      <w:ins w:id="250" w:author="Nathan Field" w:date="2022-10-08T19:44:00Z">
         <w:r>
           <w:t xml:space="preserve">Version 2: </w:t>
         </w:r>
       </w:ins>
-      <w:ins w:id="297" w:author="Nathan Field" w:date="2022-10-08T19:45:00Z">
+      <w:ins w:id="251" w:author="Nathan Field" w:date="2022-10-08T19:45:00Z">
         <w:r>
           <w:t xml:space="preserve">Introduction, </w:t>
         </w:r>
       </w:ins>
-      <w:ins w:id="298" w:author="Nathan Field" w:date="2022-10-08T19:44:00Z">
+      <w:ins w:id="252" w:author="Nathan Field" w:date="2022-10-08T19:44:00Z">
         <w:r>
           <w:t xml:space="preserve">Table of Contents </w:t>
         </w:r>
       </w:ins>
-      <w:ins w:id="299" w:author="Nathan Field" w:date="2022-10-08T19:45:00Z">
+      <w:ins w:id="253" w:author="Nathan Field" w:date="2022-10-08T19:45:00Z">
         <w:r>
           <w:t>and</w:t>
         </w:r>
       </w:ins>
-      <w:ins w:id="300" w:author="Nathan Field" w:date="2022-10-08T19:44:00Z">
+      <w:ins w:id="254" w:author="Nathan Field" w:date="2022-10-08T19:44:00Z">
         <w:r>
           <w:t xml:space="preserve"> Hardware requirements – 08/10/2022</w:t>
         </w:r>
       </w:ins>
     </w:p>
+    <w:p>
+      <w:ins w:id="255" w:author="Nathan Field" w:date="2022-10-08T19:44:00Z">
+        <w:r>
+          <w:t xml:space="preserve">Version </w:t>
+        </w:r>
+      </w:ins>
+      <w:r>
+        <w:t>3</w:t>
+      </w:r>
+      <w:ins w:id="256" w:author="Nathan Field" w:date="2022-10-08T19:44:00Z">
+        <w:r>
+          <w:t xml:space="preserve">: </w:t>
+        </w:r>
+      </w:ins>
+      <w:r>
+        <w:t xml:space="preserve">Updated </w:t>
+      </w:r>
+      <w:r>
+        <w:t xml:space="preserve">team roles, </w:t>
+      </w:r>
+      <w:r>
+        <w:t>hardware requirements</w:t>
+      </w:r>
+      <w:r>
+        <w:t>, STRIDE,</w:t>
+      </w:r>
+      <w:r>
+        <w:t xml:space="preserve"> User personas</w:t>
+      </w:r>
+      <w:r>
+        <w:t xml:space="preserve"> and circuit diagram </w:t>
+      </w:r>
+      <w:ins w:id="257" w:author="Nathan Field" w:date="2022-10-08T19:44:00Z">
+        <w:r>
+          <w:t xml:space="preserve">– </w:t>
+        </w:r>
+      </w:ins>
+      <w:r>
+        <w:t>14</w:t>
+      </w:r>
+      <w:ins w:id="258" w:author="Nathan Field" w:date="2022-10-08T19:44:00Z">
+        <w:r>
+          <w:t>/10/2022</w:t>
+        </w:r>
+      </w:ins>
+    </w:p>
+    <w:p/>
     <w:sectPr>
       <w:pgSz w:w="11906" w:h="16838"/>
       <w:pgMar w:top="1440" w:right="1440" w:bottom="1440" w:left="1440" w:header="708" w:footer="708" w:gutter="0"/>
@@ -3936,10 +5079,9 @@
       <w:cols w:space="708"/>
       <w:titlePg/>
       <w:docGrid w:linePitch="360"/>
-      <w:sectPrChange w:id="301" w:author="Michael Flynn" w:date="2022-10-10T10:45:00Z">
+      <w:sectPrChange w:id="259" w:author="Michael Flynn" w:date="2022-10-10T10:45:00Z">
         <w:sectPr>
           <w:pgMar w:top="1440" w:right="1440" w:bottom="1440" w:left="1440" w:header="708" w:footer="708" w:gutter="0"/>
-          <w:pgNumType w:start="0"/>
           <w:titlePg w:val="0"/>
         </w:sectPr>
       </w:sectPrChange>
@@ -5028,7 +6170,7 @@
 <file path=customXml/item1.xml><?xml version="1.0" encoding="utf-8"?>
 <CoverPageProperties xmlns="http://schemas.microsoft.com/office/2006/coverPageProps">
   <PublishDate/>
-  <Abstract>A 2FA Security System for securing rooms and </Abstract>
+  <Abstract>A 2FA Security System for securing single-entry rooms</Abstract>
   <CompanyAddress/>
   <CompanyPhone/>
   <CompanyFax/>

--- a/CA1.docx
+++ b/CA1.docx
@@ -1035,12 +1035,6 @@
               <w:rStyle w:val="Hyperlink"/>
               <w:noProof/>
             </w:rPr>
-          </w:r>
-          <w:r>
-            <w:rPr>
-              <w:rStyle w:val="Hyperlink"/>
-              <w:noProof/>
-            </w:rPr>
             <w:fldChar w:fldCharType="separate"/>
           </w:r>
           <w:r>
@@ -1141,12 +1135,6 @@
               <w:noProof/>
             </w:rPr>
             <w:instrText xml:space="preserve"> </w:instrText>
-          </w:r>
-          <w:r>
-            <w:rPr>
-              <w:rStyle w:val="Hyperlink"/>
-              <w:noProof/>
-            </w:rPr>
           </w:r>
           <w:r>
             <w:rPr>
@@ -1262,12 +1250,6 @@
               <w:rStyle w:val="Hyperlink"/>
               <w:noProof/>
             </w:rPr>
-          </w:r>
-          <w:r>
-            <w:rPr>
-              <w:rStyle w:val="Hyperlink"/>
-              <w:noProof/>
-            </w:rPr>
             <w:fldChar w:fldCharType="separate"/>
           </w:r>
           <w:r>
@@ -1377,12 +1359,6 @@
               <w:rStyle w:val="Hyperlink"/>
               <w:noProof/>
             </w:rPr>
-          </w:r>
-          <w:r>
-            <w:rPr>
-              <w:rStyle w:val="Hyperlink"/>
-              <w:noProof/>
-            </w:rPr>
             <w:fldChar w:fldCharType="separate"/>
           </w:r>
           <w:r>
@@ -1483,12 +1459,6 @@
               <w:noProof/>
             </w:rPr>
             <w:instrText xml:space="preserve"> </w:instrText>
-          </w:r>
-          <w:r>
-            <w:rPr>
-              <w:rStyle w:val="Hyperlink"/>
-              <w:noProof/>
-            </w:rPr>
           </w:r>
           <w:r>
             <w:rPr>
@@ -1604,12 +1574,6 @@
               <w:rStyle w:val="Hyperlink"/>
               <w:noProof/>
             </w:rPr>
-          </w:r>
-          <w:r>
-            <w:rPr>
-              <w:rStyle w:val="Hyperlink"/>
-              <w:noProof/>
-            </w:rPr>
             <w:fldChar w:fldCharType="separate"/>
           </w:r>
           <w:r>
@@ -1719,12 +1683,6 @@
               <w:rStyle w:val="Hyperlink"/>
               <w:noProof/>
             </w:rPr>
-          </w:r>
-          <w:r>
-            <w:rPr>
-              <w:rStyle w:val="Hyperlink"/>
-              <w:noProof/>
-            </w:rPr>
             <w:fldChar w:fldCharType="separate"/>
           </w:r>
           <w:r>
@@ -1834,12 +1792,6 @@
               <w:rStyle w:val="Hyperlink"/>
               <w:noProof/>
             </w:rPr>
-          </w:r>
-          <w:r>
-            <w:rPr>
-              <w:rStyle w:val="Hyperlink"/>
-              <w:noProof/>
-            </w:rPr>
             <w:fldChar w:fldCharType="separate"/>
           </w:r>
           <w:r>
@@ -1940,12 +1892,6 @@
               <w:noProof/>
             </w:rPr>
             <w:instrText xml:space="preserve"> </w:instrText>
-          </w:r>
-          <w:r>
-            <w:rPr>
-              <w:rStyle w:val="Hyperlink"/>
-              <w:noProof/>
-            </w:rPr>
           </w:r>
           <w:r>
             <w:rPr>
@@ -2061,12 +2007,6 @@
               <w:rStyle w:val="Hyperlink"/>
               <w:noProof/>
             </w:rPr>
-          </w:r>
-          <w:r>
-            <w:rPr>
-              <w:rStyle w:val="Hyperlink"/>
-              <w:noProof/>
-            </w:rPr>
             <w:fldChar w:fldCharType="separate"/>
           </w:r>
           <w:r>
@@ -2176,12 +2116,6 @@
               <w:rStyle w:val="Hyperlink"/>
               <w:noProof/>
             </w:rPr>
-          </w:r>
-          <w:r>
-            <w:rPr>
-              <w:rStyle w:val="Hyperlink"/>
-              <w:noProof/>
-            </w:rPr>
             <w:fldChar w:fldCharType="separate"/>
           </w:r>
           <w:r>
@@ -2282,12 +2216,6 @@
               <w:noProof/>
             </w:rPr>
             <w:instrText xml:space="preserve"> </w:instrText>
-          </w:r>
-          <w:r>
-            <w:rPr>
-              <w:rStyle w:val="Hyperlink"/>
-              <w:noProof/>
-            </w:rPr>
           </w:r>
           <w:r>
             <w:rPr>
@@ -2403,12 +2331,6 @@
               <w:rStyle w:val="Hyperlink"/>
               <w:noProof/>
             </w:rPr>
-          </w:r>
-          <w:r>
-            <w:rPr>
-              <w:rStyle w:val="Hyperlink"/>
-              <w:noProof/>
-            </w:rPr>
             <w:fldChar w:fldCharType="separate"/>
           </w:r>
           <w:r>
@@ -2518,12 +2440,6 @@
               <w:rStyle w:val="Hyperlink"/>
               <w:noProof/>
             </w:rPr>
-          </w:r>
-          <w:r>
-            <w:rPr>
-              <w:rStyle w:val="Hyperlink"/>
-              <w:noProof/>
-            </w:rPr>
             <w:fldChar w:fldCharType="separate"/>
           </w:r>
           <w:r>
@@ -2633,12 +2549,6 @@
               <w:rStyle w:val="Hyperlink"/>
               <w:noProof/>
             </w:rPr>
-          </w:r>
-          <w:r>
-            <w:rPr>
-              <w:rStyle w:val="Hyperlink"/>
-              <w:noProof/>
-            </w:rPr>
             <w:fldChar w:fldCharType="separate"/>
           </w:r>
           <w:r>
@@ -2739,12 +2649,6 @@
               <w:noProof/>
             </w:rPr>
             <w:instrText xml:space="preserve"> </w:instrText>
-          </w:r>
-          <w:r>
-            <w:rPr>
-              <w:rStyle w:val="Hyperlink"/>
-              <w:noProof/>
-            </w:rPr>
           </w:r>
           <w:r>
             <w:rPr>
@@ -3584,6 +3488,9 @@
         </w:rPr>
       </w:pPr>
       <w:r>
+        <w:rPr>
+          <w:noProof/>
+        </w:rPr>
         <w:drawing>
           <wp:inline distT="0" distB="0" distL="0" distR="0" wp14:anchorId="756C72D2" wp14:editId="6B9A647C">
             <wp:extent cx="5731510" cy="4632325"/>
@@ -4230,11 +4137,6 @@
         <w:rPr>
           <w:color w:val="000000" w:themeColor="text1"/>
         </w:rPr>
-      </w:r>
-      <w:r>
-        <w:rPr>
-          <w:color w:val="000000" w:themeColor="text1"/>
-        </w:rPr>
         <w:fldChar w:fldCharType="separate"/>
       </w:r>
       <w:r>
@@ -4569,6 +4471,9 @@
     </w:p>
     <w:p>
       <w:r>
+        <w:rPr>
+          <w:noProof/>
+        </w:rPr>
         <w:drawing>
           <wp:inline distT="0" distB="0" distL="0" distR="0" wp14:anchorId="2BAF3378" wp14:editId="1AB5CAEF">
             <wp:extent cx="2115047" cy="1087752"/>
@@ -4871,22 +4776,244 @@
     <w:p>
       <w:pPr>
         <w:pStyle w:val="Heading2"/>
-        <w:rPr>
-          <w:ins w:id="230" w:author="Nathan Field" w:date="2022-10-08T20:22:00Z"/>
-        </w:rPr>
-      </w:pPr>
-      <w:bookmarkStart w:id="231" w:name="_Toc116660746"/>
+      </w:pPr>
+      <w:bookmarkStart w:id="230" w:name="_Toc116660746"/>
+      <w:r>
+        <w:t xml:space="preserve">User </w:t>
+      </w:r>
+      <w:r>
+        <w:t>Interaction Flowcharts</w:t>
+      </w:r>
+    </w:p>
+    <w:p/>
+    <w:p>
+      <w:pPr>
+        <w:pStyle w:val="ListParagraph"/>
+        <w:numPr>
+          <w:ilvl w:val="0"/>
+          <w:numId w:val="2"/>
+        </w:numPr>
+      </w:pPr>
+      <w:r>
+        <w:t xml:space="preserve">Entering from the outside, available here: </w:t>
+      </w:r>
+      <w:r>
+        <w:fldChar w:fldCharType="begin"/>
+      </w:r>
+      <w:r>
+        <w:instrText xml:space="preserve"> HYPERLINK "</w:instrText>
+      </w:r>
+      <w:r>
+        <w:instrText>https://www.canva.com/design/DAFPBEU1cgY/_33aS6_us3ViciJL2B3JKQ/edit?utm_content=DAFPBEU1cgY&amp;utm_campaign=designshare&amp;utm_medium=link2&amp;utm_source=sharebutton</w:instrText>
+      </w:r>
+      <w:r>
+        <w:instrText xml:space="preserve">" </w:instrText>
+      </w:r>
+      <w:r>
+        <w:fldChar w:fldCharType="separate"/>
+      </w:r>
+      <w:r>
+        <w:rPr>
+          <w:rStyle w:val="Hyperlink"/>
+        </w:rPr>
+        <w:t>https://www.canva.com/design/DAFPBEU1cgY/_33aS6_us3ViciJL2B3JKQ/edit?utm_content=DAFPBEU1cgY&amp;utm_campaign=designshare&amp;utm_medium=link2&amp;utm_source=sharebutton</w:t>
+      </w:r>
+      <w:r>
+        <w:fldChar w:fldCharType="end"/>
+      </w:r>
+      <w:r>
+        <w:t xml:space="preserve"> </w:t>
+      </w:r>
+    </w:p>
+    <w:p>
+      <w:pPr>
+        <w:pStyle w:val="ListParagraph"/>
+      </w:pPr>
+    </w:p>
+    <w:p>
+      <w:pPr>
+        <w:pStyle w:val="ListParagraph"/>
+        <w:numPr>
+          <w:ilvl w:val="0"/>
+          <w:numId w:val="2"/>
+        </w:numPr>
+      </w:pPr>
+      <w:r>
+        <w:t xml:space="preserve">Exiting from the inside, available here: </w:t>
+      </w:r>
+      <w:r>
+        <w:fldChar w:fldCharType="begin"/>
+      </w:r>
+      <w:r>
+        <w:instrText xml:space="preserve"> HYPERLINK "</w:instrText>
+      </w:r>
+      <w:r>
+        <w:instrText>https://www.canva.com/design/DAFPB6XopUE/RulFr5eydPou51SDKPa_SQ/edit?utm_content=DAFPB6XopUE&amp;utm_campaign=designshare&amp;utm_medium=link2&amp;utm_source=sharebutton</w:instrText>
+      </w:r>
+      <w:r>
+        <w:instrText xml:space="preserve">" </w:instrText>
+      </w:r>
+      <w:r>
+        <w:fldChar w:fldCharType="separate"/>
+      </w:r>
+      <w:r>
+        <w:rPr>
+          <w:rStyle w:val="Hyperlink"/>
+        </w:rPr>
+        <w:t>https://www.canva.com/design/DAFPB6XopUE/RulFr5eydPou51SDKPa_SQ/edit?utm_content=DAFPB6XopUE</w:t>
+      </w:r>
+      <w:r>
+        <w:rPr>
+          <w:rStyle w:val="Hyperlink"/>
+        </w:rPr>
+        <w:t>&amp;</w:t>
+      </w:r>
+      <w:r>
+        <w:rPr>
+          <w:rStyle w:val="Hyperlink"/>
+        </w:rPr>
+        <w:t>utm_campaign=designshare&amp;utm_medium=link2&amp;utm_source=sharebutton</w:t>
+      </w:r>
+      <w:r>
+        <w:fldChar w:fldCharType="end"/>
+      </w:r>
+      <w:r>
+        <w:t xml:space="preserve"> </w:t>
+      </w:r>
+    </w:p>
+    <w:p>
+      <w:pPr>
+        <w:rPr>
+          <w:ins w:id="231" w:author="Nathan Field" w:date="2022-10-08T20:22:00Z"/>
+        </w:rPr>
+      </w:pPr>
+    </w:p>
+    <w:p>
+      <w:pPr>
+        <w:pStyle w:val="Heading2"/>
+      </w:pPr>
+    </w:p>
+    <w:p/>
+    <w:p>
+      <w:pPr>
+        <w:pStyle w:val="Heading2"/>
+      </w:pPr>
+      <w:r>
+        <w:rPr>
+          <w:noProof/>
+        </w:rPr>
+        <w:drawing>
+          <wp:inline distT="0" distB="0" distL="0" distR="0" wp14:anchorId="3D6F4546" wp14:editId="475B236C">
+            <wp:extent cx="5731510" cy="7785735"/>
+            <wp:effectExtent l="0" t="0" r="2540" b="5715"/>
+            <wp:docPr id="10" name="Picture 10" descr="Diagram&#10;&#10;Description automatically generated"/>
+            <wp:cNvGraphicFramePr>
+              <a:graphicFrameLocks xmlns:a="http://schemas.openxmlformats.org/drawingml/2006/main" noChangeAspect="1"/>
+            </wp:cNvGraphicFramePr>
+            <a:graphic xmlns:a="http://schemas.openxmlformats.org/drawingml/2006/main">
+              <a:graphicData uri="http://schemas.openxmlformats.org/drawingml/2006/picture">
+                <pic:pic xmlns:pic="http://schemas.openxmlformats.org/drawingml/2006/picture">
+                  <pic:nvPicPr>
+                    <pic:cNvPr id="10" name="Picture 10" descr="Diagram&#10;&#10;Description automatically generated"/>
+                    <pic:cNvPicPr/>
+                  </pic:nvPicPr>
+                  <pic:blipFill>
+                    <a:blip r:embed="rId14">
+                      <a:extLst>
+                        <a:ext uri="{28A0092B-C50C-407E-A947-70E740481C1C}">
+                          <a14:useLocalDpi xmlns:a14="http://schemas.microsoft.com/office/drawing/2010/main" val="0"/>
+                        </a:ext>
+                      </a:extLst>
+                    </a:blip>
+                    <a:stretch>
+                      <a:fillRect/>
+                    </a:stretch>
+                  </pic:blipFill>
+                  <pic:spPr>
+                    <a:xfrm>
+                      <a:off x="0" y="0"/>
+                      <a:ext cx="5731510" cy="7785735"/>
+                    </a:xfrm>
+                    <a:prstGeom prst="rect">
+                      <a:avLst/>
+                    </a:prstGeom>
+                  </pic:spPr>
+                </pic:pic>
+              </a:graphicData>
+            </a:graphic>
+          </wp:inline>
+        </w:drawing>
+      </w:r>
+    </w:p>
+    <w:p/>
+    <w:p>
+      <w:pPr>
+        <w:pStyle w:val="Heading2"/>
+      </w:pPr>
+      <w:r>
+        <w:rPr>
+          <w:noProof/>
+        </w:rPr>
+        <w:lastRenderedPageBreak/>
+        <w:drawing>
+          <wp:inline distT="0" distB="0" distL="0" distR="0" wp14:anchorId="47441DAE" wp14:editId="313E21E2">
+            <wp:extent cx="5731510" cy="4209415"/>
+            <wp:effectExtent l="0" t="0" r="2540" b="635"/>
+            <wp:docPr id="11" name="Picture 11" descr="Diagram&#10;&#10;Description automatically generated"/>
+            <wp:cNvGraphicFramePr>
+              <a:graphicFrameLocks xmlns:a="http://schemas.openxmlformats.org/drawingml/2006/main" noChangeAspect="1"/>
+            </wp:cNvGraphicFramePr>
+            <a:graphic xmlns:a="http://schemas.openxmlformats.org/drawingml/2006/main">
+              <a:graphicData uri="http://schemas.openxmlformats.org/drawingml/2006/picture">
+                <pic:pic xmlns:pic="http://schemas.openxmlformats.org/drawingml/2006/picture">
+                  <pic:nvPicPr>
+                    <pic:cNvPr id="11" name="Picture 11" descr="Diagram&#10;&#10;Description automatically generated"/>
+                    <pic:cNvPicPr/>
+                  </pic:nvPicPr>
+                  <pic:blipFill>
+                    <a:blip r:embed="rId15" cstate="print">
+                      <a:extLst>
+                        <a:ext uri="{28A0092B-C50C-407E-A947-70E740481C1C}">
+                          <a14:useLocalDpi xmlns:a14="http://schemas.microsoft.com/office/drawing/2010/main" val="0"/>
+                        </a:ext>
+                      </a:extLst>
+                    </a:blip>
+                    <a:stretch>
+                      <a:fillRect/>
+                    </a:stretch>
+                  </pic:blipFill>
+                  <pic:spPr>
+                    <a:xfrm>
+                      <a:off x="0" y="0"/>
+                      <a:ext cx="5731510" cy="4209415"/>
+                    </a:xfrm>
+                    <a:prstGeom prst="rect">
+                      <a:avLst/>
+                    </a:prstGeom>
+                  </pic:spPr>
+                </pic:pic>
+              </a:graphicData>
+            </a:graphic>
+          </wp:inline>
+        </w:drawing>
+      </w:r>
+    </w:p>
+    <w:p>
+      <w:pPr>
+        <w:pStyle w:val="Heading2"/>
+      </w:pPr>
+    </w:p>
+    <w:p>
+      <w:pPr>
+        <w:pStyle w:val="Heading2"/>
+        <w:rPr>
+          <w:ins w:id="232" w:author="Nathan Field" w:date="2022-10-08T20:22:00Z"/>
+        </w:rPr>
+      </w:pPr>
       <w:r>
         <w:t>User Testing</w:t>
       </w:r>
-      <w:bookmarkEnd w:id="231"/>
-    </w:p>
-    <w:p>
-      <w:pPr>
-        <w:rPr>
-          <w:ins w:id="232" w:author="Nathan Field" w:date="2022-10-08T20:22:00Z"/>
-        </w:rPr>
-      </w:pPr>
+      <w:bookmarkEnd w:id="230"/>
     </w:p>
     <w:p>
       <w:pPr>
@@ -4905,7 +5032,7 @@
     <w:p>
       <w:pPr>
         <w:rPr>
-          <w:ins w:id="235" w:author="Nathan Field" w:date="2022-10-08T20:24:00Z"/>
+          <w:ins w:id="235" w:author="Nathan Field" w:date="2022-10-08T20:22:00Z"/>
         </w:rPr>
       </w:pPr>
     </w:p>
@@ -4940,28 +5067,7 @@
     <w:p>
       <w:pPr>
         <w:rPr>
-          <w:ins w:id="240" w:author="Nathan Field" w:date="2022-10-08T20:24:00Z"/>
-        </w:rPr>
-      </w:pPr>
-    </w:p>
-    <w:p>
-      <w:pPr>
-        <w:rPr>
-          <w:ins w:id="241" w:author="Nathan Field" w:date="2022-10-08T20:22:00Z"/>
-        </w:rPr>
-      </w:pPr>
-    </w:p>
-    <w:p>
-      <w:pPr>
-        <w:rPr>
-          <w:ins w:id="242" w:author="Nathan Field" w:date="2022-10-08T20:22:00Z"/>
-        </w:rPr>
-      </w:pPr>
-    </w:p>
-    <w:p>
-      <w:pPr>
-        <w:rPr>
-          <w:ins w:id="243" w:author="Nathan Field" w:date="2022-10-08T19:43:00Z"/>
+          <w:ins w:id="240" w:author="Nathan Field" w:date="2022-10-08T19:43:00Z"/>
         </w:rPr>
       </w:pPr>
     </w:p>
@@ -4970,102 +5076,102 @@
         <w:pStyle w:val="Heading1"/>
         <w:jc w:val="center"/>
         <w:rPr>
-          <w:ins w:id="244" w:author="Nathan Field" w:date="2022-10-08T19:43:00Z"/>
-        </w:rPr>
-      </w:pPr>
-      <w:bookmarkStart w:id="245" w:name="_Toc116660747"/>
-      <w:ins w:id="246" w:author="Nathan Field" w:date="2022-10-08T19:43:00Z">
+          <w:ins w:id="241" w:author="Nathan Field" w:date="2022-10-08T19:43:00Z"/>
+        </w:rPr>
+      </w:pPr>
+      <w:bookmarkStart w:id="242" w:name="_Toc116660747"/>
+      <w:ins w:id="243" w:author="Nathan Field" w:date="2022-10-08T19:43:00Z">
         <w:r>
           <w:t>Versioning</w:t>
         </w:r>
-        <w:bookmarkEnd w:id="245"/>
-      </w:ins>
-    </w:p>
-    <w:p>
-      <w:pPr>
-        <w:rPr>
-          <w:ins w:id="247" w:author="Nathan Field" w:date="2022-10-08T19:44:00Z"/>
-        </w:rPr>
-      </w:pPr>
-      <w:ins w:id="248" w:author="Nathan Field" w:date="2022-10-08T19:43:00Z">
+        <w:bookmarkEnd w:id="242"/>
+      </w:ins>
+    </w:p>
+    <w:p>
+      <w:pPr>
+        <w:rPr>
+          <w:ins w:id="244" w:author="Nathan Field" w:date="2022-10-08T19:44:00Z"/>
+        </w:rPr>
+      </w:pPr>
+      <w:ins w:id="245" w:author="Nathan Field" w:date="2022-10-08T19:43:00Z">
         <w:r>
           <w:t xml:space="preserve">Version 1: </w:t>
         </w:r>
       </w:ins>
+      <w:ins w:id="246" w:author="Nathan Field" w:date="2022-10-08T19:44:00Z">
+        <w:r>
+          <w:t>Document Creation – 07/10/2022</w:t>
+        </w:r>
+      </w:ins>
+    </w:p>
+    <w:p>
+      <w:ins w:id="247" w:author="Nathan Field" w:date="2022-10-08T19:44:00Z">
+        <w:r>
+          <w:t xml:space="preserve">Version 2: </w:t>
+        </w:r>
+      </w:ins>
+      <w:ins w:id="248" w:author="Nathan Field" w:date="2022-10-08T19:45:00Z">
+        <w:r>
+          <w:t xml:space="preserve">Introduction, </w:t>
+        </w:r>
+      </w:ins>
       <w:ins w:id="249" w:author="Nathan Field" w:date="2022-10-08T19:44:00Z">
         <w:r>
-          <w:t>Document Creation – 07/10/2022</w:t>
-        </w:r>
-      </w:ins>
-    </w:p>
-    <w:p>
-      <w:ins w:id="250" w:author="Nathan Field" w:date="2022-10-08T19:44:00Z">
-        <w:r>
-          <w:t xml:space="preserve">Version 2: </w:t>
-        </w:r>
-      </w:ins>
-      <w:ins w:id="251" w:author="Nathan Field" w:date="2022-10-08T19:45:00Z">
-        <w:r>
-          <w:t xml:space="preserve">Introduction, </w:t>
-        </w:r>
-      </w:ins>
+          <w:t xml:space="preserve">Table of Contents </w:t>
+        </w:r>
+      </w:ins>
+      <w:ins w:id="250" w:author="Nathan Field" w:date="2022-10-08T19:45:00Z">
+        <w:r>
+          <w:t>and</w:t>
+        </w:r>
+      </w:ins>
+      <w:ins w:id="251" w:author="Nathan Field" w:date="2022-10-08T19:44:00Z">
+        <w:r>
+          <w:t xml:space="preserve"> Hardware requirements – 08/10/2022</w:t>
+        </w:r>
+      </w:ins>
+    </w:p>
+    <w:p>
       <w:ins w:id="252" w:author="Nathan Field" w:date="2022-10-08T19:44:00Z">
         <w:r>
-          <w:t xml:space="preserve">Table of Contents </w:t>
-        </w:r>
-      </w:ins>
-      <w:ins w:id="253" w:author="Nathan Field" w:date="2022-10-08T19:45:00Z">
-        <w:r>
-          <w:t>and</w:t>
-        </w:r>
-      </w:ins>
+          <w:t xml:space="preserve">Version </w:t>
+        </w:r>
+      </w:ins>
+      <w:r>
+        <w:t>3</w:t>
+      </w:r>
+      <w:ins w:id="253" w:author="Nathan Field" w:date="2022-10-08T19:44:00Z">
+        <w:r>
+          <w:t xml:space="preserve">: </w:t>
+        </w:r>
+      </w:ins>
+      <w:r>
+        <w:t xml:space="preserve">Updated </w:t>
+      </w:r>
+      <w:r>
+        <w:t xml:space="preserve">team roles, </w:t>
+      </w:r>
+      <w:r>
+        <w:t>hardware requirements</w:t>
+      </w:r>
+      <w:r>
+        <w:t>, STRIDE,</w:t>
+      </w:r>
+      <w:r>
+        <w:t xml:space="preserve"> User personas</w:t>
+      </w:r>
+      <w:r>
+        <w:t xml:space="preserve"> and circuit diagram </w:t>
+      </w:r>
       <w:ins w:id="254" w:author="Nathan Field" w:date="2022-10-08T19:44:00Z">
         <w:r>
-          <w:t xml:space="preserve"> Hardware requirements – 08/10/2022</w:t>
-        </w:r>
-      </w:ins>
-    </w:p>
-    <w:p>
+          <w:t xml:space="preserve">– </w:t>
+        </w:r>
+      </w:ins>
+      <w:r>
+        <w:t>14</w:t>
+      </w:r>
       <w:ins w:id="255" w:author="Nathan Field" w:date="2022-10-08T19:44:00Z">
-        <w:r>
-          <w:t xml:space="preserve">Version </w:t>
-        </w:r>
-      </w:ins>
-      <w:r>
-        <w:t>3</w:t>
-      </w:r>
-      <w:ins w:id="256" w:author="Nathan Field" w:date="2022-10-08T19:44:00Z">
-        <w:r>
-          <w:t xml:space="preserve">: </w:t>
-        </w:r>
-      </w:ins>
-      <w:r>
-        <w:t xml:space="preserve">Updated </w:t>
-      </w:r>
-      <w:r>
-        <w:t xml:space="preserve">team roles, </w:t>
-      </w:r>
-      <w:r>
-        <w:t>hardware requirements</w:t>
-      </w:r>
-      <w:r>
-        <w:t>, STRIDE,</w:t>
-      </w:r>
-      <w:r>
-        <w:t xml:space="preserve"> User personas</w:t>
-      </w:r>
-      <w:r>
-        <w:t xml:space="preserve"> and circuit diagram </w:t>
-      </w:r>
-      <w:ins w:id="257" w:author="Nathan Field" w:date="2022-10-08T19:44:00Z">
-        <w:r>
-          <w:t xml:space="preserve">– </w:t>
-        </w:r>
-      </w:ins>
-      <w:r>
-        <w:t>14</w:t>
-      </w:r>
-      <w:ins w:id="258" w:author="Nathan Field" w:date="2022-10-08T19:44:00Z">
         <w:r>
           <w:t>/10/2022</w:t>
         </w:r>
@@ -5079,7 +5185,7 @@
       <w:cols w:space="708"/>
       <w:titlePg/>
       <w:docGrid w:linePitch="360"/>
-      <w:sectPrChange w:id="259" w:author="Michael Flynn" w:date="2022-10-10T10:45:00Z">
+      <w:sectPrChange w:id="256" w:author="Michael Flynn" w:date="2022-10-10T10:45:00Z">
         <w:sectPr>
           <w:pgMar w:top="1440" w:right="1440" w:bottom="1440" w:left="1440" w:header="708" w:footer="708" w:gutter="0"/>
           <w:titlePg w:val="0"/>
@@ -5093,6 +5199,95 @@
 <file path=word/numbering.xml><?xml version="1.0" encoding="utf-8"?>
 <w:numbering xmlns:wpc="http://schemas.microsoft.com/office/word/2010/wordprocessingCanvas" xmlns:cx="http://schemas.microsoft.com/office/drawing/2014/chartex" xmlns:cx1="http://schemas.microsoft.com/office/drawing/2015/9/8/chartex" xmlns:cx2="http://schemas.microsoft.com/office/drawing/2015/10/21/chartex" xmlns:cx3="http://schemas.microsoft.com/office/drawing/2016/5/9/chartex" xmlns:cx4="http://schemas.microsoft.com/office/drawing/2016/5/10/chartex" xmlns:cx5="http://schemas.microsoft.com/office/drawing/2016/5/11/chartex" xmlns:cx6="http://schemas.microsoft.com/office/drawing/2016/5/12/chartex" xmlns:cx7="http://schemas.microsoft.com/office/drawing/2016/5/13/chartex" xmlns:cx8="http://schemas.microsoft.com/office/drawing/2016/5/14/chartex" xmlns:mc="http://schemas.openxmlformats.org/markup-compatibility/2006" xmlns:aink="http://schemas.microsoft.com/office/drawing/2016/ink" xmlns:am3d="http://schemas.microsoft.com/office/drawing/2017/model3d" xmlns:o="urn:schemas-microsoft-com:office:office" xmlns:oel="http://schemas.microsoft.com/office/2019/extlst" xmlns:r="http://schemas.openxmlformats.org/officeDocument/2006/relationships" xmlns:m="http://schemas.openxmlformats.org/officeDocument/2006/math" xmlns:v="urn:schemas-microsoft-com:vml" xmlns:wp14="http://schemas.microsoft.com/office/word/2010/wordprocessingDrawing" xmlns:wp="http://schemas.openxmlformats.org/drawingml/2006/wordprocessingDrawing" xmlns:w10="urn:schemas-microsoft-com:office:word" xmlns:w="http://schemas.openxmlformats.org/wordprocessingml/2006/main" xmlns:w14="http://schemas.microsoft.com/office/word/2010/wordml" xmlns:w15="http://schemas.microsoft.com/office/word/2012/wordml" xmlns:w16cex="http://schemas.microsoft.com/office/word/2018/wordml/cex" xmlns:w16cid="http://schemas.microsoft.com/office/word/2016/wordml/cid" xmlns:w16="http://schemas.microsoft.com/office/word/2018/wordml" xmlns:w16sdtdh="http://schemas.microsoft.com/office/word/2020/wordml/sdtdatahash" xmlns:w16se="http://schemas.microsoft.com/office/word/2015/wordml/symex" xmlns:wpg="http://schemas.microsoft.com/office/word/2010/wordprocessingGroup" xmlns:wpi="http://schemas.microsoft.com/office/word/2010/wordprocessingInk" xmlns:wne="http://schemas.microsoft.com/office/word/2006/wordml" xmlns:wps="http://schemas.microsoft.com/office/word/2010/wordprocessingShape" mc:Ignorable="w14 w15 w16se w16cid w16 w16cex w16sdtdh wp14">
   <w:abstractNum w:abstractNumId="0" w15:restartNumberingAfterBreak="0">
+    <w:nsid w:val="1D0F013C"/>
+    <w:multiLevelType w:val="hybridMultilevel"/>
+    <w:tmpl w:val="86108F56"/>
+    <w:lvl w:ilvl="0" w:tplc="7304DCA0">
+      <w:start w:val="1"/>
+      <w:numFmt w:val="decimal"/>
+      <w:lvlText w:val="%1)"/>
+      <w:lvlJc w:val="left"/>
+      <w:pPr>
+        <w:ind w:left="720" w:hanging="360"/>
+      </w:pPr>
+      <w:rPr>
+        <w:rFonts w:hint="default"/>
+      </w:rPr>
+    </w:lvl>
+    <w:lvl w:ilvl="1" w:tplc="18090019" w:tentative="1">
+      <w:start w:val="1"/>
+      <w:numFmt w:val="lowerLetter"/>
+      <w:lvlText w:val="%2."/>
+      <w:lvlJc w:val="left"/>
+      <w:pPr>
+        <w:ind w:left="1440" w:hanging="360"/>
+      </w:pPr>
+    </w:lvl>
+    <w:lvl w:ilvl="2" w:tplc="1809001B" w:tentative="1">
+      <w:start w:val="1"/>
+      <w:numFmt w:val="lowerRoman"/>
+      <w:lvlText w:val="%3."/>
+      <w:lvlJc w:val="right"/>
+      <w:pPr>
+        <w:ind w:left="2160" w:hanging="180"/>
+      </w:pPr>
+    </w:lvl>
+    <w:lvl w:ilvl="3" w:tplc="1809000F" w:tentative="1">
+      <w:start w:val="1"/>
+      <w:numFmt w:val="decimal"/>
+      <w:lvlText w:val="%4."/>
+      <w:lvlJc w:val="left"/>
+      <w:pPr>
+        <w:ind w:left="2880" w:hanging="360"/>
+      </w:pPr>
+    </w:lvl>
+    <w:lvl w:ilvl="4" w:tplc="18090019" w:tentative="1">
+      <w:start w:val="1"/>
+      <w:numFmt w:val="lowerLetter"/>
+      <w:lvlText w:val="%5."/>
+      <w:lvlJc w:val="left"/>
+      <w:pPr>
+        <w:ind w:left="3600" w:hanging="360"/>
+      </w:pPr>
+    </w:lvl>
+    <w:lvl w:ilvl="5" w:tplc="1809001B" w:tentative="1">
+      <w:start w:val="1"/>
+      <w:numFmt w:val="lowerRoman"/>
+      <w:lvlText w:val="%6."/>
+      <w:lvlJc w:val="right"/>
+      <w:pPr>
+        <w:ind w:left="4320" w:hanging="180"/>
+      </w:pPr>
+    </w:lvl>
+    <w:lvl w:ilvl="6" w:tplc="1809000F" w:tentative="1">
+      <w:start w:val="1"/>
+      <w:numFmt w:val="decimal"/>
+      <w:lvlText w:val="%7."/>
+      <w:lvlJc w:val="left"/>
+      <w:pPr>
+        <w:ind w:left="5040" w:hanging="360"/>
+      </w:pPr>
+    </w:lvl>
+    <w:lvl w:ilvl="7" w:tplc="18090019" w:tentative="1">
+      <w:start w:val="1"/>
+      <w:numFmt w:val="lowerLetter"/>
+      <w:lvlText w:val="%8."/>
+      <w:lvlJc w:val="left"/>
+      <w:pPr>
+        <w:ind w:left="5760" w:hanging="360"/>
+      </w:pPr>
+    </w:lvl>
+    <w:lvl w:ilvl="8" w:tplc="1809001B" w:tentative="1">
+      <w:start w:val="1"/>
+      <w:numFmt w:val="lowerRoman"/>
+      <w:lvlText w:val="%9."/>
+      <w:lvlJc w:val="right"/>
+      <w:pPr>
+        <w:ind w:left="6480" w:hanging="180"/>
+      </w:pPr>
+    </w:lvl>
+  </w:abstractNum>
+  <w:abstractNum w:abstractNumId="1" w15:restartNumberingAfterBreak="0">
     <w:nsid w:val="31624030"/>
     <w:multiLevelType w:val="hybridMultilevel"/>
     <w:tmpl w:val="B262F10C"/>
@@ -5206,6 +5401,9 @@
     </w:lvl>
   </w:abstractNum>
   <w:num w:numId="1" w16cid:durableId="783616645">
+    <w:abstractNumId w:val="1"/>
+  </w:num>
+  <w:num w:numId="2" w16cid:durableId="805585788">
     <w:abstractNumId w:val="0"/>
   </w:num>
 </w:numbering>
@@ -5869,6 +6067,18 @@
       <w:lang w:val="en-US"/>
     </w:rPr>
   </w:style>
+  <w:style w:type="character" w:styleId="FollowedHyperlink">
+    <w:name w:val="FollowedHyperlink"/>
+    <w:basedOn w:val="DefaultParagraphFont"/>
+    <w:uiPriority w:val="99"/>
+    <w:semiHidden/>
+    <w:unhideWhenUsed/>
+    <w:rsid w:val="00FE2839"/>
+    <w:rPr>
+      <w:color w:val="954F72" w:themeColor="followedHyperlink"/>
+      <w:u w:val="single"/>
+    </w:rPr>
+  </w:style>
 </w:styles>
 </file>
 

--- a/CA1.docx
+++ b/CA1.docx
@@ -175,6 +175,7 @@
                                   <w:dataBinding w:prefixMappings="xmlns:ns0='http://purl.org/dc/elements/1.1/' xmlns:ns1='http://schemas.openxmlformats.org/package/2006/metadata/core-properties' " w:xpath="/ns1:coreProperties[1]/ns0:creator[1]" w:storeItemID="{6C3C8BC8-F283-45AE-878A-BAB7291924A1}"/>
                                   <w:text/>
                                 </w:sdtPr>
+                                <w:sdtEndPr/>
                                 <w:sdtContent>
                                   <w:p>
                                     <w:pPr>
@@ -223,6 +224,7 @@
                                     <w:dataBinding w:prefixMappings="xmlns:ns0='http://schemas.microsoft.com/office/2006/coverPageProps' " w:xpath="/ns0:CoverPageProperties[1]/ns0:CompanyEmail[1]" w:storeItemID="{55AF091B-3C7A-41E3-B477-F2FDAA23CFDA}"/>
                                     <w:text/>
                                   </w:sdtPr>
+                                  <w:sdtEndPr/>
                                   <w:sdtContent>
                                     <w:r>
                                       <w:rPr>
@@ -418,7 +420,7 @@
                                     <w:szCs w:val="28"/>
                                   </w:rPr>
                                 </w:pPr>
-                                <w:del w:id="4" w:author="Michael Flynn" w:date="2022-10-10T10:47:00Z">
+                                <w:del w:id="3" w:author="Michael Flynn" w:date="2022-10-10T10:47:00Z">
                                   <w:r>
                                     <w:rPr>
                                       <w:color w:val="4472C4" w:themeColor="accent1"/>
@@ -442,6 +444,7 @@
                                   <w:dataBinding w:prefixMappings="xmlns:ns0='http://schemas.microsoft.com/office/2006/coverPageProps' " w:xpath="/ns0:CoverPageProperties[1]/ns0:Abstract[1]" w:storeItemID="{55AF091B-3C7A-41E3-B477-F2FDAA23CFDA}"/>
                                   <w:text w:multiLine="1"/>
                                 </w:sdtPr>
+                                <w:sdtEndPr/>
                                 <w:sdtContent>
                                   <w:p>
                                     <w:pPr>
@@ -453,7 +456,7 @@
                                         <w:szCs w:val="20"/>
                                       </w:rPr>
                                     </w:pPr>
-                                    <w:ins w:id="5" w:author="Michael Flynn" w:date="2022-10-10T10:47:00Z">
+                                    <w:ins w:id="4" w:author="Michael Flynn" w:date="2022-10-10T10:47:00Z">
                                       <w:r>
                                         <w:rPr>
                                           <w:color w:val="595959" w:themeColor="text1" w:themeTint="A6"/>
@@ -471,7 +474,7 @@
                                       </w:rPr>
                                       <w:t xml:space="preserve">single-entry </w:t>
                                     </w:r>
-                                    <w:ins w:id="6" w:author="Michael Flynn" w:date="2022-10-10T10:47:00Z">
+                                    <w:ins w:id="5" w:author="Michael Flynn" w:date="2022-10-10T10:47:00Z">
                                       <w:r>
                                         <w:rPr>
                                           <w:color w:val="595959" w:themeColor="text1" w:themeTint="A6"/>
@@ -663,13 +666,6 @@
                                     <w:color w:val="FF0000"/>
                                     <w:sz w:val="64"/>
                                     <w:szCs w:val="64"/>
-                                    <w:rPrChange w:id="10" w:author="Michael Flynn" w:date="2022-10-10T10:46:00Z">
-                                      <w:rPr>
-                                        <w:color w:val="4472C4" w:themeColor="accent1"/>
-                                        <w:sz w:val="64"/>
-                                        <w:szCs w:val="64"/>
-                                      </w:rPr>
-                                    </w:rPrChange>
                                   </w:rPr>
                                 </w:pPr>
                                 <w:sdt>
@@ -717,6 +713,7 @@
                                   <w:dataBinding w:prefixMappings="xmlns:ns0='http://purl.org/dc/elements/1.1/' xmlns:ns1='http://schemas.openxmlformats.org/package/2006/metadata/core-properties' " w:xpath="/ns1:coreProperties[1]/ns0:subject[1]" w:storeItemID="{6C3C8BC8-F283-45AE-878A-BAB7291924A1}"/>
                                   <w:text/>
                                 </w:sdtPr>
+                                <w:sdtEndPr/>
                                 <w:sdtContent>
                                   <w:p>
                                     <w:pPr>
@@ -728,7 +725,7 @@
                                         <w:szCs w:val="36"/>
                                       </w:rPr>
                                     </w:pPr>
-                                    <w:ins w:id="11" w:author="Michael Flynn" w:date="2022-10-10T10:46:00Z">
+                                    <w:ins w:id="6" w:author="Michael Flynn" w:date="2022-10-10T10:46:00Z">
                                       <w:r>
                                         <w:rPr>
                                           <w:color w:val="404040" w:themeColor="text1" w:themeTint="BF"/>
@@ -763,7 +760,11 @@
               </mc:Choice>
               <mc:Fallback>
                 <w:pict>
-                  <v:shape w14:anchorId="4DA145C4" id="Text Box 154" o:spid="_x0000_s1028" type="#_x0000_t202" style="position:absolute;margin-left:0;margin-top:0;width:8in;height:286.5pt;z-index:251659264;visibility:visible;mso-wrap-style:square;mso-width-percent:941;mso-height-percent:363;mso-top-percent:300;mso-wrap-distance-left:9pt;mso-wrap-distance-top:0;mso-wrap-distance-right:9pt;mso-wrap-distance-bottom:0;mso-position-horizontal:center;mso-position-horizontal-relative:page;mso-position-vertical-relative:page;mso-width-percent:941;mso-height-percent:363;mso-top-percent:300;mso-width-relative:page;mso-height-relative:page;v-text-anchor:bottom" o:gfxdata="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" filled="f" stroked="f" strokeweight=".5pt">
+                  <v:shapetype w14:anchorId="4DA145C4" id="_x0000_t202" coordsize="21600,21600" o:spt="202" path="m,l,21600r21600,l21600,xe">
+                    <v:stroke joinstyle="miter"/>
+                    <v:path gradientshapeok="t" o:connecttype="rect"/>
+                  </v:shapetype>
+                  <v:shape id="Text Box 154" o:spid="_x0000_s1028" type="#_x0000_t202" style="position:absolute;margin-left:0;margin-top:0;width:8in;height:286.5pt;z-index:251659264;visibility:visible;mso-wrap-style:square;mso-width-percent:941;mso-height-percent:363;mso-top-percent:300;mso-wrap-distance-left:9pt;mso-wrap-distance-top:0;mso-wrap-distance-right:9pt;mso-wrap-distance-bottom:0;mso-position-horizontal:center;mso-position-horizontal-relative:page;mso-position-vertical-relative:page;mso-width-percent:941;mso-height-percent:363;mso-top-percent:300;mso-width-relative:page;mso-height-relative:page;v-text-anchor:bottom" o:gfxdata="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" filled="f" stroked="f" strokeweight=".5pt">
                     <v:textbox inset="126pt,0,54pt,0">
                       <w:txbxContent>
                         <w:p>
@@ -773,13 +774,6 @@
                               <w:color w:val="FF0000"/>
                               <w:sz w:val="64"/>
                               <w:szCs w:val="64"/>
-                              <w:rPrChange w:id="12" w:author="Michael Flynn" w:date="2022-10-10T10:46:00Z">
-                                <w:rPr>
-                                  <w:color w:val="4472C4" w:themeColor="accent1"/>
-                                  <w:sz w:val="64"/>
-                                  <w:szCs w:val="64"/>
-                                </w:rPr>
-                              </w:rPrChange>
                             </w:rPr>
                           </w:pPr>
                           <w:sdt>
@@ -827,6 +821,7 @@
                             <w:dataBinding w:prefixMappings="xmlns:ns0='http://purl.org/dc/elements/1.1/' xmlns:ns1='http://schemas.openxmlformats.org/package/2006/metadata/core-properties' " w:xpath="/ns1:coreProperties[1]/ns0:subject[1]" w:storeItemID="{6C3C8BC8-F283-45AE-878A-BAB7291924A1}"/>
                             <w:text/>
                           </w:sdtPr>
+                          <w:sdtEndPr/>
                           <w:sdtContent>
                             <w:p>
                               <w:pPr>
@@ -838,7 +833,7 @@
                                   <w:szCs w:val="36"/>
                                 </w:rPr>
                               </w:pPr>
-                              <w:ins w:id="13" w:author="Michael Flynn" w:date="2022-10-10T10:46:00Z">
+                              <w:ins w:id="7" w:author="Michael Flynn" w:date="2022-10-10T10:46:00Z">
                                 <w:r>
                                   <w:rPr>
                                     <w:color w:val="404040" w:themeColor="text1" w:themeTint="BF"/>
@@ -875,14 +870,14 @@
       <w:pPr>
         <w:jc w:val="center"/>
         <w:rPr>
-          <w:ins w:id="14" w:author="Nathan Field" w:date="2022-10-08T19:30:00Z"/>
+          <w:ins w:id="8" w:author="Nathan Field" w:date="2022-10-08T19:30:00Z"/>
           <w:b/>
           <w:bCs/>
           <w:sz w:val="40"/>
           <w:szCs w:val="40"/>
-          <w:rPrChange w:id="15" w:author="Nathan Field" w:date="2022-10-08T19:35:00Z">
+          <w:rPrChange w:id="9" w:author="Nathan Field" w:date="2022-10-08T19:35:00Z">
             <w:rPr>
-              <w:ins w:id="16" w:author="Nathan Field" w:date="2022-10-08T19:30:00Z"/>
+              <w:ins w:id="10" w:author="Nathan Field" w:date="2022-10-08T19:30:00Z"/>
               <w:b/>
               <w:bCs/>
               <w:sz w:val="36"/>
@@ -897,7 +892,7 @@
           <w:bCs/>
           <w:sz w:val="40"/>
           <w:szCs w:val="40"/>
-          <w:rPrChange w:id="17" w:author="Nathan Field" w:date="2022-10-08T19:35:00Z">
+          <w:rPrChange w:id="11" w:author="Nathan Field" w:date="2022-10-08T19:35:00Z">
             <w:rPr/>
           </w:rPrChange>
         </w:rPr>
@@ -909,27 +904,27 @@
       <w:pPr>
         <w:jc w:val="center"/>
         <w:rPr>
-          <w:ins w:id="18" w:author="nikita fedan" w:date="2022-10-08T16:24:00Z"/>
+          <w:ins w:id="12" w:author="nikita fedan" w:date="2022-10-08T16:24:00Z"/>
           <w:sz w:val="24"/>
           <w:szCs w:val="24"/>
-          <w:rPrChange w:id="19" w:author="Nathan Field" w:date="2022-10-08T19:36:00Z">
+          <w:rPrChange w:id="13" w:author="Nathan Field" w:date="2022-10-08T19:36:00Z">
             <w:rPr>
-              <w:ins w:id="20" w:author="nikita fedan" w:date="2022-10-08T16:24:00Z"/>
+              <w:ins w:id="14" w:author="nikita fedan" w:date="2022-10-08T16:24:00Z"/>
             </w:rPr>
           </w:rPrChange>
         </w:rPr>
-        <w:pPrChange w:id="21" w:author="Nathan Field" w:date="2022-10-08T19:36:00Z">
+        <w:pPrChange w:id="15" w:author="Nathan Field" w:date="2022-10-08T19:36:00Z">
           <w:pPr>
             <w:jc w:val="right"/>
           </w:pPr>
         </w:pPrChange>
       </w:pPr>
-      <w:ins w:id="22" w:author="Nathan Field" w:date="2022-10-08T19:32:00Z">
+      <w:ins w:id="16" w:author="Nathan Field" w:date="2022-10-08T19:32:00Z">
         <w:r>
           <w:rPr>
             <w:sz w:val="24"/>
             <w:szCs w:val="24"/>
-            <w:rPrChange w:id="23" w:author="Nathan Field" w:date="2022-10-08T19:36:00Z">
+            <w:rPrChange w:id="17" w:author="Nathan Field" w:date="2022-10-08T19:36:00Z">
               <w:rPr/>
             </w:rPrChange>
           </w:rPr>
@@ -941,11 +936,11 @@
       <w:pPr>
         <w:pStyle w:val="TOCHeading"/>
         <w:rPr>
-          <w:ins w:id="24" w:author="Nathan Field" w:date="2022-10-08T19:37:00Z"/>
-        </w:rPr>
-      </w:pPr>
-    </w:p>
-    <w:customXmlInsRangeStart w:id="25" w:author="Nathan Field" w:date="2022-10-08T19:37:00Z"/>
+          <w:ins w:id="18" w:author="Nathan Field" w:date="2022-10-08T19:37:00Z"/>
+        </w:rPr>
+      </w:pPr>
+    </w:p>
+    <w:customXmlInsRangeStart w:id="19" w:author="Nathan Field" w:date="2022-10-08T19:37:00Z"/>
     <w:sdt>
       <w:sdtPr>
         <w:rPr>
@@ -969,15 +964,15 @@
         </w:rPr>
       </w:sdtEndPr>
       <w:sdtContent>
-        <w:customXmlInsRangeEnd w:id="25"/>
+        <w:customXmlInsRangeEnd w:id="19"/>
         <w:p>
           <w:pPr>
             <w:pStyle w:val="TOCHeading"/>
             <w:rPr>
-              <w:ins w:id="26" w:author="Nathan Field" w:date="2022-10-08T19:37:00Z"/>
+              <w:ins w:id="20" w:author="Nathan Field" w:date="2022-10-08T19:37:00Z"/>
             </w:rPr>
           </w:pPr>
-          <w:ins w:id="27" w:author="Nathan Field" w:date="2022-10-08T19:37:00Z">
+          <w:ins w:id="21" w:author="Nathan Field" w:date="2022-10-08T19:37:00Z">
             <w:r>
               <w:t>Table of Contents</w:t>
             </w:r>
@@ -992,7 +987,7 @@
               <w:lang w:eastAsia="en-IE"/>
             </w:rPr>
           </w:pPr>
-          <w:ins w:id="28" w:author="Nathan Field" w:date="2022-10-08T19:37:00Z">
+          <w:ins w:id="22" w:author="Nathan Field" w:date="2022-10-08T19:37:00Z">
             <w:r>
               <w:fldChar w:fldCharType="begin"/>
             </w:r>
@@ -1003,102 +998,63 @@
               <w:fldChar w:fldCharType="separate"/>
             </w:r>
           </w:ins>
-          <w:r>
-            <w:rPr>
-              <w:rStyle w:val="Hyperlink"/>
-              <w:noProof/>
-            </w:rPr>
-            <w:fldChar w:fldCharType="begin"/>
-          </w:r>
-          <w:r>
-            <w:rPr>
-              <w:rStyle w:val="Hyperlink"/>
-              <w:noProof/>
-            </w:rPr>
-            <w:instrText xml:space="preserve"> </w:instrText>
-          </w:r>
-          <w:r>
-            <w:rPr>
-              <w:noProof/>
-            </w:rPr>
-            <w:instrText>HYPERLINK \l "_Toc116660732"</w:instrText>
-          </w:r>
-          <w:r>
-            <w:rPr>
-              <w:rStyle w:val="Hyperlink"/>
-              <w:noProof/>
-            </w:rPr>
-            <w:instrText xml:space="preserve"> </w:instrText>
-          </w:r>
-          <w:r>
-            <w:rPr>
-              <w:rStyle w:val="Hyperlink"/>
-              <w:noProof/>
-            </w:rPr>
-            <w:fldChar w:fldCharType="separate"/>
-          </w:r>
-          <w:r>
-            <w:rPr>
-              <w:rStyle w:val="Hyperlink"/>
-              <w:noProof/>
-            </w:rPr>
-            <w:t>Introduction</w:t>
-          </w:r>
-          <w:r>
-            <w:rPr>
-              <w:noProof/>
-              <w:webHidden/>
-            </w:rPr>
-            <w:tab/>
-          </w:r>
-          <w:r>
-            <w:rPr>
-              <w:noProof/>
-              <w:webHidden/>
-            </w:rPr>
-            <w:fldChar w:fldCharType="begin"/>
-          </w:r>
-          <w:r>
-            <w:rPr>
-              <w:noProof/>
-              <w:webHidden/>
-            </w:rPr>
-            <w:instrText xml:space="preserve"> PAGEREF _Toc116660732 \h </w:instrText>
-          </w:r>
-          <w:r>
-            <w:rPr>
-              <w:noProof/>
-              <w:webHidden/>
-            </w:rPr>
-          </w:r>
-          <w:r>
-            <w:rPr>
-              <w:noProof/>
-              <w:webHidden/>
-            </w:rPr>
-            <w:fldChar w:fldCharType="separate"/>
-          </w:r>
-          <w:r>
-            <w:rPr>
-              <w:noProof/>
-              <w:webHidden/>
-            </w:rPr>
-            <w:t>2</w:t>
-          </w:r>
-          <w:r>
-            <w:rPr>
-              <w:noProof/>
-              <w:webHidden/>
-            </w:rPr>
-            <w:fldChar w:fldCharType="end"/>
-          </w:r>
-          <w:r>
-            <w:rPr>
-              <w:rStyle w:val="Hyperlink"/>
-              <w:noProof/>
-            </w:rPr>
-            <w:fldChar w:fldCharType="end"/>
-          </w:r>
+          <w:hyperlink w:anchor="_Toc116660732" w:history="1">
+            <w:r>
+              <w:rPr>
+                <w:rStyle w:val="Hyperlink"/>
+                <w:noProof/>
+              </w:rPr>
+              <w:t>Introduction</w:t>
+            </w:r>
+            <w:r>
+              <w:rPr>
+                <w:noProof/>
+                <w:webHidden/>
+              </w:rPr>
+              <w:tab/>
+            </w:r>
+            <w:r>
+              <w:rPr>
+                <w:noProof/>
+                <w:webHidden/>
+              </w:rPr>
+              <w:fldChar w:fldCharType="begin"/>
+            </w:r>
+            <w:r>
+              <w:rPr>
+                <w:noProof/>
+                <w:webHidden/>
+              </w:rPr>
+              <w:instrText xml:space="preserve"> PAGEREF _Toc116660732 \h </w:instrText>
+            </w:r>
+            <w:r>
+              <w:rPr>
+                <w:noProof/>
+                <w:webHidden/>
+              </w:rPr>
+            </w:r>
+            <w:r>
+              <w:rPr>
+                <w:noProof/>
+                <w:webHidden/>
+              </w:rPr>
+              <w:fldChar w:fldCharType="separate"/>
+            </w:r>
+            <w:r>
+              <w:rPr>
+                <w:noProof/>
+                <w:webHidden/>
+              </w:rPr>
+              <w:t>2</w:t>
+            </w:r>
+            <w:r>
+              <w:rPr>
+                <w:noProof/>
+                <w:webHidden/>
+              </w:rPr>
+              <w:fldChar w:fldCharType="end"/>
+            </w:r>
+          </w:hyperlink>
         </w:p>
         <w:p>
           <w:pPr>
@@ -1109,102 +1065,63 @@
               <w:lang w:eastAsia="en-IE"/>
             </w:rPr>
           </w:pPr>
-          <w:r>
-            <w:rPr>
-              <w:rStyle w:val="Hyperlink"/>
-              <w:noProof/>
-            </w:rPr>
-            <w:fldChar w:fldCharType="begin"/>
-          </w:r>
-          <w:r>
-            <w:rPr>
-              <w:rStyle w:val="Hyperlink"/>
-              <w:noProof/>
-            </w:rPr>
-            <w:instrText xml:space="preserve"> </w:instrText>
-          </w:r>
-          <w:r>
-            <w:rPr>
-              <w:noProof/>
-            </w:rPr>
-            <w:instrText>HYPERLINK \l "_Toc116660733"</w:instrText>
-          </w:r>
-          <w:r>
-            <w:rPr>
-              <w:rStyle w:val="Hyperlink"/>
-              <w:noProof/>
-            </w:rPr>
-            <w:instrText xml:space="preserve"> </w:instrText>
-          </w:r>
-          <w:r>
-            <w:rPr>
-              <w:rStyle w:val="Hyperlink"/>
-              <w:noProof/>
-            </w:rPr>
-            <w:fldChar w:fldCharType="separate"/>
-          </w:r>
-          <w:r>
-            <w:rPr>
-              <w:rStyle w:val="Hyperlink"/>
-              <w:noProof/>
-            </w:rPr>
-            <w:t>Hardware</w:t>
-          </w:r>
-          <w:r>
-            <w:rPr>
-              <w:noProof/>
-              <w:webHidden/>
-            </w:rPr>
-            <w:tab/>
-          </w:r>
-          <w:r>
-            <w:rPr>
-              <w:noProof/>
-              <w:webHidden/>
-            </w:rPr>
-            <w:fldChar w:fldCharType="begin"/>
-          </w:r>
-          <w:r>
-            <w:rPr>
-              <w:noProof/>
-              <w:webHidden/>
-            </w:rPr>
-            <w:instrText xml:space="preserve"> PAGEREF _Toc116660733 \h </w:instrText>
-          </w:r>
-          <w:r>
-            <w:rPr>
-              <w:noProof/>
-              <w:webHidden/>
-            </w:rPr>
-          </w:r>
-          <w:r>
-            <w:rPr>
-              <w:noProof/>
-              <w:webHidden/>
-            </w:rPr>
-            <w:fldChar w:fldCharType="separate"/>
-          </w:r>
-          <w:r>
-            <w:rPr>
-              <w:noProof/>
-              <w:webHidden/>
-            </w:rPr>
-            <w:t>3</w:t>
-          </w:r>
-          <w:r>
-            <w:rPr>
-              <w:noProof/>
-              <w:webHidden/>
-            </w:rPr>
-            <w:fldChar w:fldCharType="end"/>
-          </w:r>
-          <w:r>
-            <w:rPr>
-              <w:rStyle w:val="Hyperlink"/>
-              <w:noProof/>
-            </w:rPr>
-            <w:fldChar w:fldCharType="end"/>
-          </w:r>
+          <w:hyperlink w:anchor="_Toc116660733" w:history="1">
+            <w:r>
+              <w:rPr>
+                <w:rStyle w:val="Hyperlink"/>
+                <w:noProof/>
+              </w:rPr>
+              <w:t>Hardware</w:t>
+            </w:r>
+            <w:r>
+              <w:rPr>
+                <w:noProof/>
+                <w:webHidden/>
+              </w:rPr>
+              <w:tab/>
+            </w:r>
+            <w:r>
+              <w:rPr>
+                <w:noProof/>
+                <w:webHidden/>
+              </w:rPr>
+              <w:fldChar w:fldCharType="begin"/>
+            </w:r>
+            <w:r>
+              <w:rPr>
+                <w:noProof/>
+                <w:webHidden/>
+              </w:rPr>
+              <w:instrText xml:space="preserve"> PAGEREF _Toc116660733 \h </w:instrText>
+            </w:r>
+            <w:r>
+              <w:rPr>
+                <w:noProof/>
+                <w:webHidden/>
+              </w:rPr>
+            </w:r>
+            <w:r>
+              <w:rPr>
+                <w:noProof/>
+                <w:webHidden/>
+              </w:rPr>
+              <w:fldChar w:fldCharType="separate"/>
+            </w:r>
+            <w:r>
+              <w:rPr>
+                <w:noProof/>
+                <w:webHidden/>
+              </w:rPr>
+              <w:t>3</w:t>
+            </w:r>
+            <w:r>
+              <w:rPr>
+                <w:noProof/>
+                <w:webHidden/>
+              </w:rPr>
+              <w:fldChar w:fldCharType="end"/>
+            </w:r>
+          </w:hyperlink>
         </w:p>
         <w:p>
           <w:pPr>
@@ -1218,102 +1135,63 @@
               <w:lang w:val="en-IE" w:eastAsia="en-IE"/>
             </w:rPr>
           </w:pPr>
-          <w:r>
-            <w:rPr>
-              <w:rStyle w:val="Hyperlink"/>
-              <w:noProof/>
-            </w:rPr>
-            <w:fldChar w:fldCharType="begin"/>
-          </w:r>
-          <w:r>
-            <w:rPr>
-              <w:rStyle w:val="Hyperlink"/>
-              <w:noProof/>
-            </w:rPr>
-            <w:instrText xml:space="preserve"> </w:instrText>
-          </w:r>
-          <w:r>
-            <w:rPr>
-              <w:noProof/>
-            </w:rPr>
-            <w:instrText>HYPERLINK \l "_Toc116660734"</w:instrText>
-          </w:r>
-          <w:r>
-            <w:rPr>
-              <w:rStyle w:val="Hyperlink"/>
-              <w:noProof/>
-            </w:rPr>
-            <w:instrText xml:space="preserve"> </w:instrText>
-          </w:r>
-          <w:r>
-            <w:rPr>
-              <w:rStyle w:val="Hyperlink"/>
-              <w:noProof/>
-            </w:rPr>
-            <w:fldChar w:fldCharType="separate"/>
-          </w:r>
-          <w:r>
-            <w:rPr>
-              <w:rStyle w:val="Hyperlink"/>
-              <w:noProof/>
-            </w:rPr>
-            <w:t>Circuit Diagrams</w:t>
-          </w:r>
-          <w:r>
-            <w:rPr>
-              <w:noProof/>
-              <w:webHidden/>
-            </w:rPr>
-            <w:tab/>
-          </w:r>
-          <w:r>
-            <w:rPr>
-              <w:noProof/>
-              <w:webHidden/>
-            </w:rPr>
-            <w:fldChar w:fldCharType="begin"/>
-          </w:r>
-          <w:r>
-            <w:rPr>
-              <w:noProof/>
-              <w:webHidden/>
-            </w:rPr>
-            <w:instrText xml:space="preserve"> PAGEREF _Toc116660734 \h </w:instrText>
-          </w:r>
-          <w:r>
-            <w:rPr>
-              <w:noProof/>
-              <w:webHidden/>
-            </w:rPr>
-          </w:r>
-          <w:r>
-            <w:rPr>
-              <w:noProof/>
-              <w:webHidden/>
-            </w:rPr>
-            <w:fldChar w:fldCharType="separate"/>
-          </w:r>
-          <w:r>
-            <w:rPr>
-              <w:noProof/>
-              <w:webHidden/>
-            </w:rPr>
-            <w:t>3</w:t>
-          </w:r>
-          <w:r>
-            <w:rPr>
-              <w:noProof/>
-              <w:webHidden/>
-            </w:rPr>
-            <w:fldChar w:fldCharType="end"/>
-          </w:r>
-          <w:r>
-            <w:rPr>
-              <w:rStyle w:val="Hyperlink"/>
-              <w:noProof/>
-            </w:rPr>
-            <w:fldChar w:fldCharType="end"/>
-          </w:r>
+          <w:hyperlink w:anchor="_Toc116660734" w:history="1">
+            <w:r>
+              <w:rPr>
+                <w:rStyle w:val="Hyperlink"/>
+                <w:noProof/>
+              </w:rPr>
+              <w:t>Circuit Diagrams</w:t>
+            </w:r>
+            <w:r>
+              <w:rPr>
+                <w:noProof/>
+                <w:webHidden/>
+              </w:rPr>
+              <w:tab/>
+            </w:r>
+            <w:r>
+              <w:rPr>
+                <w:noProof/>
+                <w:webHidden/>
+              </w:rPr>
+              <w:fldChar w:fldCharType="begin"/>
+            </w:r>
+            <w:r>
+              <w:rPr>
+                <w:noProof/>
+                <w:webHidden/>
+              </w:rPr>
+              <w:instrText xml:space="preserve"> PAGEREF _Toc116660734 \h </w:instrText>
+            </w:r>
+            <w:r>
+              <w:rPr>
+                <w:noProof/>
+                <w:webHidden/>
+              </w:rPr>
+            </w:r>
+            <w:r>
+              <w:rPr>
+                <w:noProof/>
+                <w:webHidden/>
+              </w:rPr>
+              <w:fldChar w:fldCharType="separate"/>
+            </w:r>
+            <w:r>
+              <w:rPr>
+                <w:noProof/>
+                <w:webHidden/>
+              </w:rPr>
+              <w:t>3</w:t>
+            </w:r>
+            <w:r>
+              <w:rPr>
+                <w:noProof/>
+                <w:webHidden/>
+              </w:rPr>
+              <w:fldChar w:fldCharType="end"/>
+            </w:r>
+          </w:hyperlink>
         </w:p>
         <w:p>
           <w:pPr>
@@ -1327,102 +1205,63 @@
               <w:lang w:val="en-IE" w:eastAsia="en-IE"/>
             </w:rPr>
           </w:pPr>
-          <w:r>
-            <w:rPr>
-              <w:rStyle w:val="Hyperlink"/>
-              <w:noProof/>
-            </w:rPr>
-            <w:fldChar w:fldCharType="begin"/>
-          </w:r>
-          <w:r>
-            <w:rPr>
-              <w:rStyle w:val="Hyperlink"/>
-              <w:noProof/>
-            </w:rPr>
-            <w:instrText xml:space="preserve"> </w:instrText>
-          </w:r>
-          <w:r>
-            <w:rPr>
-              <w:noProof/>
-            </w:rPr>
-            <w:instrText>HYPERLINK \l "_Toc116660735"</w:instrText>
-          </w:r>
-          <w:r>
-            <w:rPr>
-              <w:rStyle w:val="Hyperlink"/>
-              <w:noProof/>
-            </w:rPr>
-            <w:instrText xml:space="preserve"> </w:instrText>
-          </w:r>
-          <w:r>
-            <w:rPr>
-              <w:rStyle w:val="Hyperlink"/>
-              <w:noProof/>
-            </w:rPr>
-            <w:fldChar w:fldCharType="separate"/>
-          </w:r>
-          <w:r>
-            <w:rPr>
-              <w:rStyle w:val="Hyperlink"/>
-              <w:noProof/>
-            </w:rPr>
-            <w:t>Hardware Requirements:</w:t>
-          </w:r>
-          <w:r>
-            <w:rPr>
-              <w:noProof/>
-              <w:webHidden/>
-            </w:rPr>
-            <w:tab/>
-          </w:r>
-          <w:r>
-            <w:rPr>
-              <w:noProof/>
-              <w:webHidden/>
-            </w:rPr>
-            <w:fldChar w:fldCharType="begin"/>
-          </w:r>
-          <w:r>
-            <w:rPr>
-              <w:noProof/>
-              <w:webHidden/>
-            </w:rPr>
-            <w:instrText xml:space="preserve"> PAGEREF _Toc116660735 \h </w:instrText>
-          </w:r>
-          <w:r>
-            <w:rPr>
-              <w:noProof/>
-              <w:webHidden/>
-            </w:rPr>
-          </w:r>
-          <w:r>
-            <w:rPr>
-              <w:noProof/>
-              <w:webHidden/>
-            </w:rPr>
-            <w:fldChar w:fldCharType="separate"/>
-          </w:r>
-          <w:r>
-            <w:rPr>
-              <w:noProof/>
-              <w:webHidden/>
-            </w:rPr>
-            <w:t>4</w:t>
-          </w:r>
-          <w:r>
-            <w:rPr>
-              <w:noProof/>
-              <w:webHidden/>
-            </w:rPr>
-            <w:fldChar w:fldCharType="end"/>
-          </w:r>
-          <w:r>
-            <w:rPr>
-              <w:rStyle w:val="Hyperlink"/>
-              <w:noProof/>
-            </w:rPr>
-            <w:fldChar w:fldCharType="end"/>
-          </w:r>
+          <w:hyperlink w:anchor="_Toc116660735" w:history="1">
+            <w:r>
+              <w:rPr>
+                <w:rStyle w:val="Hyperlink"/>
+                <w:noProof/>
+              </w:rPr>
+              <w:t>Hardware Requirements:</w:t>
+            </w:r>
+            <w:r>
+              <w:rPr>
+                <w:noProof/>
+                <w:webHidden/>
+              </w:rPr>
+              <w:tab/>
+            </w:r>
+            <w:r>
+              <w:rPr>
+                <w:noProof/>
+                <w:webHidden/>
+              </w:rPr>
+              <w:fldChar w:fldCharType="begin"/>
+            </w:r>
+            <w:r>
+              <w:rPr>
+                <w:noProof/>
+                <w:webHidden/>
+              </w:rPr>
+              <w:instrText xml:space="preserve"> PAGEREF _Toc116660735 \h </w:instrText>
+            </w:r>
+            <w:r>
+              <w:rPr>
+                <w:noProof/>
+                <w:webHidden/>
+              </w:rPr>
+            </w:r>
+            <w:r>
+              <w:rPr>
+                <w:noProof/>
+                <w:webHidden/>
+              </w:rPr>
+              <w:fldChar w:fldCharType="separate"/>
+            </w:r>
+            <w:r>
+              <w:rPr>
+                <w:noProof/>
+                <w:webHidden/>
+              </w:rPr>
+              <w:t>4</w:t>
+            </w:r>
+            <w:r>
+              <w:rPr>
+                <w:noProof/>
+                <w:webHidden/>
+              </w:rPr>
+              <w:fldChar w:fldCharType="end"/>
+            </w:r>
+          </w:hyperlink>
         </w:p>
         <w:p>
           <w:pPr>
@@ -1433,102 +1272,63 @@
               <w:lang w:eastAsia="en-IE"/>
             </w:rPr>
           </w:pPr>
-          <w:r>
-            <w:rPr>
-              <w:rStyle w:val="Hyperlink"/>
-              <w:noProof/>
-            </w:rPr>
-            <w:fldChar w:fldCharType="begin"/>
-          </w:r>
-          <w:r>
-            <w:rPr>
-              <w:rStyle w:val="Hyperlink"/>
-              <w:noProof/>
-            </w:rPr>
-            <w:instrText xml:space="preserve"> </w:instrText>
-          </w:r>
-          <w:r>
-            <w:rPr>
-              <w:noProof/>
-            </w:rPr>
-            <w:instrText>HYPERLINK \l "_Toc116660736"</w:instrText>
-          </w:r>
-          <w:r>
-            <w:rPr>
-              <w:rStyle w:val="Hyperlink"/>
-              <w:noProof/>
-            </w:rPr>
-            <w:instrText xml:space="preserve"> </w:instrText>
-          </w:r>
-          <w:r>
-            <w:rPr>
-              <w:rStyle w:val="Hyperlink"/>
-              <w:noProof/>
-            </w:rPr>
-            <w:fldChar w:fldCharType="separate"/>
-          </w:r>
-          <w:r>
-            <w:rPr>
-              <w:rStyle w:val="Hyperlink"/>
-              <w:noProof/>
-            </w:rPr>
-            <w:t>Data, Data Storage and Data Processing</w:t>
-          </w:r>
-          <w:r>
-            <w:rPr>
-              <w:noProof/>
-              <w:webHidden/>
-            </w:rPr>
-            <w:tab/>
-          </w:r>
-          <w:r>
-            <w:rPr>
-              <w:noProof/>
-              <w:webHidden/>
-            </w:rPr>
-            <w:fldChar w:fldCharType="begin"/>
-          </w:r>
-          <w:r>
-            <w:rPr>
-              <w:noProof/>
-              <w:webHidden/>
-            </w:rPr>
-            <w:instrText xml:space="preserve"> PAGEREF _Toc116660736 \h </w:instrText>
-          </w:r>
-          <w:r>
-            <w:rPr>
-              <w:noProof/>
-              <w:webHidden/>
-            </w:rPr>
-          </w:r>
-          <w:r>
-            <w:rPr>
-              <w:noProof/>
-              <w:webHidden/>
-            </w:rPr>
-            <w:fldChar w:fldCharType="separate"/>
-          </w:r>
-          <w:r>
-            <w:rPr>
-              <w:noProof/>
-              <w:webHidden/>
-            </w:rPr>
-            <w:t>5</w:t>
-          </w:r>
-          <w:r>
-            <w:rPr>
-              <w:noProof/>
-              <w:webHidden/>
-            </w:rPr>
-            <w:fldChar w:fldCharType="end"/>
-          </w:r>
-          <w:r>
-            <w:rPr>
-              <w:rStyle w:val="Hyperlink"/>
-              <w:noProof/>
-            </w:rPr>
-            <w:fldChar w:fldCharType="end"/>
-          </w:r>
+          <w:hyperlink w:anchor="_Toc116660736" w:history="1">
+            <w:r>
+              <w:rPr>
+                <w:rStyle w:val="Hyperlink"/>
+                <w:noProof/>
+              </w:rPr>
+              <w:t>Data, Data Storage and Data Processing</w:t>
+            </w:r>
+            <w:r>
+              <w:rPr>
+                <w:noProof/>
+                <w:webHidden/>
+              </w:rPr>
+              <w:tab/>
+            </w:r>
+            <w:r>
+              <w:rPr>
+                <w:noProof/>
+                <w:webHidden/>
+              </w:rPr>
+              <w:fldChar w:fldCharType="begin"/>
+            </w:r>
+            <w:r>
+              <w:rPr>
+                <w:noProof/>
+                <w:webHidden/>
+              </w:rPr>
+              <w:instrText xml:space="preserve"> PAGEREF _Toc116660736 \h </w:instrText>
+            </w:r>
+            <w:r>
+              <w:rPr>
+                <w:noProof/>
+                <w:webHidden/>
+              </w:rPr>
+            </w:r>
+            <w:r>
+              <w:rPr>
+                <w:noProof/>
+                <w:webHidden/>
+              </w:rPr>
+              <w:fldChar w:fldCharType="separate"/>
+            </w:r>
+            <w:r>
+              <w:rPr>
+                <w:noProof/>
+                <w:webHidden/>
+              </w:rPr>
+              <w:t>5</w:t>
+            </w:r>
+            <w:r>
+              <w:rPr>
+                <w:noProof/>
+                <w:webHidden/>
+              </w:rPr>
+              <w:fldChar w:fldCharType="end"/>
+            </w:r>
+          </w:hyperlink>
         </w:p>
         <w:p>
           <w:pPr>
@@ -1542,102 +1342,63 @@
               <w:lang w:val="en-IE" w:eastAsia="en-IE"/>
             </w:rPr>
           </w:pPr>
-          <w:r>
-            <w:rPr>
-              <w:rStyle w:val="Hyperlink"/>
-              <w:noProof/>
-            </w:rPr>
-            <w:fldChar w:fldCharType="begin"/>
-          </w:r>
-          <w:r>
-            <w:rPr>
-              <w:rStyle w:val="Hyperlink"/>
-              <w:noProof/>
-            </w:rPr>
-            <w:instrText xml:space="preserve"> </w:instrText>
-          </w:r>
-          <w:r>
-            <w:rPr>
-              <w:noProof/>
-            </w:rPr>
-            <w:instrText>HYPERLINK \l "_Toc116660737"</w:instrText>
-          </w:r>
-          <w:r>
-            <w:rPr>
-              <w:rStyle w:val="Hyperlink"/>
-              <w:noProof/>
-            </w:rPr>
-            <w:instrText xml:space="preserve"> </w:instrText>
-          </w:r>
-          <w:r>
-            <w:rPr>
-              <w:rStyle w:val="Hyperlink"/>
-              <w:noProof/>
-            </w:rPr>
-            <w:fldChar w:fldCharType="separate"/>
-          </w:r>
-          <w:r>
-            <w:rPr>
-              <w:rStyle w:val="Hyperlink"/>
-              <w:noProof/>
-            </w:rPr>
-            <w:t>What Data is gathered</w:t>
-          </w:r>
-          <w:r>
-            <w:rPr>
-              <w:noProof/>
-              <w:webHidden/>
-            </w:rPr>
-            <w:tab/>
-          </w:r>
-          <w:r>
-            <w:rPr>
-              <w:noProof/>
-              <w:webHidden/>
-            </w:rPr>
-            <w:fldChar w:fldCharType="begin"/>
-          </w:r>
-          <w:r>
-            <w:rPr>
-              <w:noProof/>
-              <w:webHidden/>
-            </w:rPr>
-            <w:instrText xml:space="preserve"> PAGEREF _Toc116660737 \h </w:instrText>
-          </w:r>
-          <w:r>
-            <w:rPr>
-              <w:noProof/>
-              <w:webHidden/>
-            </w:rPr>
-          </w:r>
-          <w:r>
-            <w:rPr>
-              <w:noProof/>
-              <w:webHidden/>
-            </w:rPr>
-            <w:fldChar w:fldCharType="separate"/>
-          </w:r>
-          <w:r>
-            <w:rPr>
-              <w:noProof/>
-              <w:webHidden/>
-            </w:rPr>
-            <w:t>5</w:t>
-          </w:r>
-          <w:r>
-            <w:rPr>
-              <w:noProof/>
-              <w:webHidden/>
-            </w:rPr>
-            <w:fldChar w:fldCharType="end"/>
-          </w:r>
-          <w:r>
-            <w:rPr>
-              <w:rStyle w:val="Hyperlink"/>
-              <w:noProof/>
-            </w:rPr>
-            <w:fldChar w:fldCharType="end"/>
-          </w:r>
+          <w:hyperlink w:anchor="_Toc116660737" w:history="1">
+            <w:r>
+              <w:rPr>
+                <w:rStyle w:val="Hyperlink"/>
+                <w:noProof/>
+              </w:rPr>
+              <w:t>What Data is gathered</w:t>
+            </w:r>
+            <w:r>
+              <w:rPr>
+                <w:noProof/>
+                <w:webHidden/>
+              </w:rPr>
+              <w:tab/>
+            </w:r>
+            <w:r>
+              <w:rPr>
+                <w:noProof/>
+                <w:webHidden/>
+              </w:rPr>
+              <w:fldChar w:fldCharType="begin"/>
+            </w:r>
+            <w:r>
+              <w:rPr>
+                <w:noProof/>
+                <w:webHidden/>
+              </w:rPr>
+              <w:instrText xml:space="preserve"> PAGEREF _Toc116660737 \h </w:instrText>
+            </w:r>
+            <w:r>
+              <w:rPr>
+                <w:noProof/>
+                <w:webHidden/>
+              </w:rPr>
+            </w:r>
+            <w:r>
+              <w:rPr>
+                <w:noProof/>
+                <w:webHidden/>
+              </w:rPr>
+              <w:fldChar w:fldCharType="separate"/>
+            </w:r>
+            <w:r>
+              <w:rPr>
+                <w:noProof/>
+                <w:webHidden/>
+              </w:rPr>
+              <w:t>5</w:t>
+            </w:r>
+            <w:r>
+              <w:rPr>
+                <w:noProof/>
+                <w:webHidden/>
+              </w:rPr>
+              <w:fldChar w:fldCharType="end"/>
+            </w:r>
+          </w:hyperlink>
         </w:p>
         <w:p>
           <w:pPr>
@@ -1651,102 +1412,63 @@
               <w:lang w:val="en-IE" w:eastAsia="en-IE"/>
             </w:rPr>
           </w:pPr>
-          <w:r>
-            <w:rPr>
-              <w:rStyle w:val="Hyperlink"/>
-              <w:noProof/>
-            </w:rPr>
-            <w:fldChar w:fldCharType="begin"/>
-          </w:r>
-          <w:r>
-            <w:rPr>
-              <w:rStyle w:val="Hyperlink"/>
-              <w:noProof/>
-            </w:rPr>
-            <w:instrText xml:space="preserve"> </w:instrText>
-          </w:r>
-          <w:r>
-            <w:rPr>
-              <w:noProof/>
-            </w:rPr>
-            <w:instrText>HYPERLINK \l "_Toc116660738"</w:instrText>
-          </w:r>
-          <w:r>
-            <w:rPr>
-              <w:rStyle w:val="Hyperlink"/>
-              <w:noProof/>
-            </w:rPr>
-            <w:instrText xml:space="preserve"> </w:instrText>
-          </w:r>
-          <w:r>
-            <w:rPr>
-              <w:rStyle w:val="Hyperlink"/>
-              <w:noProof/>
-            </w:rPr>
-            <w:fldChar w:fldCharType="separate"/>
-          </w:r>
-          <w:r>
-            <w:rPr>
-              <w:rStyle w:val="Hyperlink"/>
-              <w:noProof/>
-            </w:rPr>
-            <w:t>How it will be stored</w:t>
-          </w:r>
-          <w:r>
-            <w:rPr>
-              <w:noProof/>
-              <w:webHidden/>
-            </w:rPr>
-            <w:tab/>
-          </w:r>
-          <w:r>
-            <w:rPr>
-              <w:noProof/>
-              <w:webHidden/>
-            </w:rPr>
-            <w:fldChar w:fldCharType="begin"/>
-          </w:r>
-          <w:r>
-            <w:rPr>
-              <w:noProof/>
-              <w:webHidden/>
-            </w:rPr>
-            <w:instrText xml:space="preserve"> PAGEREF _Toc116660738 \h </w:instrText>
-          </w:r>
-          <w:r>
-            <w:rPr>
-              <w:noProof/>
-              <w:webHidden/>
-            </w:rPr>
-          </w:r>
-          <w:r>
-            <w:rPr>
-              <w:noProof/>
-              <w:webHidden/>
-            </w:rPr>
-            <w:fldChar w:fldCharType="separate"/>
-          </w:r>
-          <w:r>
-            <w:rPr>
-              <w:noProof/>
-              <w:webHidden/>
-            </w:rPr>
-            <w:t>5</w:t>
-          </w:r>
-          <w:r>
-            <w:rPr>
-              <w:noProof/>
-              <w:webHidden/>
-            </w:rPr>
-            <w:fldChar w:fldCharType="end"/>
-          </w:r>
-          <w:r>
-            <w:rPr>
-              <w:rStyle w:val="Hyperlink"/>
-              <w:noProof/>
-            </w:rPr>
-            <w:fldChar w:fldCharType="end"/>
-          </w:r>
+          <w:hyperlink w:anchor="_Toc116660738" w:history="1">
+            <w:r>
+              <w:rPr>
+                <w:rStyle w:val="Hyperlink"/>
+                <w:noProof/>
+              </w:rPr>
+              <w:t>How it will be stored</w:t>
+            </w:r>
+            <w:r>
+              <w:rPr>
+                <w:noProof/>
+                <w:webHidden/>
+              </w:rPr>
+              <w:tab/>
+            </w:r>
+            <w:r>
+              <w:rPr>
+                <w:noProof/>
+                <w:webHidden/>
+              </w:rPr>
+              <w:fldChar w:fldCharType="begin"/>
+            </w:r>
+            <w:r>
+              <w:rPr>
+                <w:noProof/>
+                <w:webHidden/>
+              </w:rPr>
+              <w:instrText xml:space="preserve"> PAGEREF _Toc116660738 \h </w:instrText>
+            </w:r>
+            <w:r>
+              <w:rPr>
+                <w:noProof/>
+                <w:webHidden/>
+              </w:rPr>
+            </w:r>
+            <w:r>
+              <w:rPr>
+                <w:noProof/>
+                <w:webHidden/>
+              </w:rPr>
+              <w:fldChar w:fldCharType="separate"/>
+            </w:r>
+            <w:r>
+              <w:rPr>
+                <w:noProof/>
+                <w:webHidden/>
+              </w:rPr>
+              <w:t>5</w:t>
+            </w:r>
+            <w:r>
+              <w:rPr>
+                <w:noProof/>
+                <w:webHidden/>
+              </w:rPr>
+              <w:fldChar w:fldCharType="end"/>
+            </w:r>
+          </w:hyperlink>
         </w:p>
         <w:p>
           <w:pPr>
@@ -1760,102 +1482,63 @@
               <w:lang w:val="en-IE" w:eastAsia="en-IE"/>
             </w:rPr>
           </w:pPr>
-          <w:r>
-            <w:rPr>
-              <w:rStyle w:val="Hyperlink"/>
-              <w:noProof/>
-            </w:rPr>
-            <w:fldChar w:fldCharType="begin"/>
-          </w:r>
-          <w:r>
-            <w:rPr>
-              <w:rStyle w:val="Hyperlink"/>
-              <w:noProof/>
-            </w:rPr>
-            <w:instrText xml:space="preserve"> </w:instrText>
-          </w:r>
-          <w:r>
-            <w:rPr>
-              <w:noProof/>
-            </w:rPr>
-            <w:instrText>HYPERLINK \l "_Toc116660739"</w:instrText>
-          </w:r>
-          <w:r>
-            <w:rPr>
-              <w:rStyle w:val="Hyperlink"/>
-              <w:noProof/>
-            </w:rPr>
-            <w:instrText xml:space="preserve"> </w:instrText>
-          </w:r>
-          <w:r>
-            <w:rPr>
-              <w:rStyle w:val="Hyperlink"/>
-              <w:noProof/>
-            </w:rPr>
-            <w:fldChar w:fldCharType="separate"/>
-          </w:r>
-          <w:r>
-            <w:rPr>
-              <w:rStyle w:val="Hyperlink"/>
-              <w:noProof/>
-            </w:rPr>
-            <w:t>How it will be processed</w:t>
-          </w:r>
-          <w:r>
-            <w:rPr>
-              <w:noProof/>
-              <w:webHidden/>
-            </w:rPr>
-            <w:tab/>
-          </w:r>
-          <w:r>
-            <w:rPr>
-              <w:noProof/>
-              <w:webHidden/>
-            </w:rPr>
-            <w:fldChar w:fldCharType="begin"/>
-          </w:r>
-          <w:r>
-            <w:rPr>
-              <w:noProof/>
-              <w:webHidden/>
-            </w:rPr>
-            <w:instrText xml:space="preserve"> PAGEREF _Toc116660739 \h </w:instrText>
-          </w:r>
-          <w:r>
-            <w:rPr>
-              <w:noProof/>
-              <w:webHidden/>
-            </w:rPr>
-          </w:r>
-          <w:r>
-            <w:rPr>
-              <w:noProof/>
-              <w:webHidden/>
-            </w:rPr>
-            <w:fldChar w:fldCharType="separate"/>
-          </w:r>
-          <w:r>
-            <w:rPr>
-              <w:noProof/>
-              <w:webHidden/>
-            </w:rPr>
-            <w:t>5</w:t>
-          </w:r>
-          <w:r>
-            <w:rPr>
-              <w:noProof/>
-              <w:webHidden/>
-            </w:rPr>
-            <w:fldChar w:fldCharType="end"/>
-          </w:r>
-          <w:r>
-            <w:rPr>
-              <w:rStyle w:val="Hyperlink"/>
-              <w:noProof/>
-            </w:rPr>
-            <w:fldChar w:fldCharType="end"/>
-          </w:r>
+          <w:hyperlink w:anchor="_Toc116660739" w:history="1">
+            <w:r>
+              <w:rPr>
+                <w:rStyle w:val="Hyperlink"/>
+                <w:noProof/>
+              </w:rPr>
+              <w:t>How it will be processed</w:t>
+            </w:r>
+            <w:r>
+              <w:rPr>
+                <w:noProof/>
+                <w:webHidden/>
+              </w:rPr>
+              <w:tab/>
+            </w:r>
+            <w:r>
+              <w:rPr>
+                <w:noProof/>
+                <w:webHidden/>
+              </w:rPr>
+              <w:fldChar w:fldCharType="begin"/>
+            </w:r>
+            <w:r>
+              <w:rPr>
+                <w:noProof/>
+                <w:webHidden/>
+              </w:rPr>
+              <w:instrText xml:space="preserve"> PAGEREF _Toc116660739 \h </w:instrText>
+            </w:r>
+            <w:r>
+              <w:rPr>
+                <w:noProof/>
+                <w:webHidden/>
+              </w:rPr>
+            </w:r>
+            <w:r>
+              <w:rPr>
+                <w:noProof/>
+                <w:webHidden/>
+              </w:rPr>
+              <w:fldChar w:fldCharType="separate"/>
+            </w:r>
+            <w:r>
+              <w:rPr>
+                <w:noProof/>
+                <w:webHidden/>
+              </w:rPr>
+              <w:t>5</w:t>
+            </w:r>
+            <w:r>
+              <w:rPr>
+                <w:noProof/>
+                <w:webHidden/>
+              </w:rPr>
+              <w:fldChar w:fldCharType="end"/>
+            </w:r>
+          </w:hyperlink>
         </w:p>
         <w:p>
           <w:pPr>
@@ -1866,102 +1549,63 @@
               <w:lang w:eastAsia="en-IE"/>
             </w:rPr>
           </w:pPr>
-          <w:r>
-            <w:rPr>
-              <w:rStyle w:val="Hyperlink"/>
-              <w:noProof/>
-            </w:rPr>
-            <w:fldChar w:fldCharType="begin"/>
-          </w:r>
-          <w:r>
-            <w:rPr>
-              <w:rStyle w:val="Hyperlink"/>
-              <w:noProof/>
-            </w:rPr>
-            <w:instrText xml:space="preserve"> </w:instrText>
-          </w:r>
-          <w:r>
-            <w:rPr>
-              <w:noProof/>
-            </w:rPr>
-            <w:instrText>HYPERLINK \l "_Toc116660740"</w:instrText>
-          </w:r>
-          <w:r>
-            <w:rPr>
-              <w:rStyle w:val="Hyperlink"/>
-              <w:noProof/>
-            </w:rPr>
-            <w:instrText xml:space="preserve"> </w:instrText>
-          </w:r>
-          <w:r>
-            <w:rPr>
-              <w:rStyle w:val="Hyperlink"/>
-              <w:noProof/>
-            </w:rPr>
-            <w:fldChar w:fldCharType="separate"/>
-          </w:r>
-          <w:r>
-            <w:rPr>
-              <w:rStyle w:val="Hyperlink"/>
-              <w:noProof/>
-            </w:rPr>
-            <w:t>Security</w:t>
-          </w:r>
-          <w:r>
-            <w:rPr>
-              <w:noProof/>
-              <w:webHidden/>
-            </w:rPr>
-            <w:tab/>
-          </w:r>
-          <w:r>
-            <w:rPr>
-              <w:noProof/>
-              <w:webHidden/>
-            </w:rPr>
-            <w:fldChar w:fldCharType="begin"/>
-          </w:r>
-          <w:r>
-            <w:rPr>
-              <w:noProof/>
-              <w:webHidden/>
-            </w:rPr>
-            <w:instrText xml:space="preserve"> PAGEREF _Toc116660740 \h </w:instrText>
-          </w:r>
-          <w:r>
-            <w:rPr>
-              <w:noProof/>
-              <w:webHidden/>
-            </w:rPr>
-          </w:r>
-          <w:r>
-            <w:rPr>
-              <w:noProof/>
-              <w:webHidden/>
-            </w:rPr>
-            <w:fldChar w:fldCharType="separate"/>
-          </w:r>
-          <w:r>
-            <w:rPr>
-              <w:noProof/>
-              <w:webHidden/>
-            </w:rPr>
-            <w:t>5</w:t>
-          </w:r>
-          <w:r>
-            <w:rPr>
-              <w:noProof/>
-              <w:webHidden/>
-            </w:rPr>
-            <w:fldChar w:fldCharType="end"/>
-          </w:r>
-          <w:r>
-            <w:rPr>
-              <w:rStyle w:val="Hyperlink"/>
-              <w:noProof/>
-            </w:rPr>
-            <w:fldChar w:fldCharType="end"/>
-          </w:r>
+          <w:hyperlink w:anchor="_Toc116660740" w:history="1">
+            <w:r>
+              <w:rPr>
+                <w:rStyle w:val="Hyperlink"/>
+                <w:noProof/>
+              </w:rPr>
+              <w:t>Security</w:t>
+            </w:r>
+            <w:r>
+              <w:rPr>
+                <w:noProof/>
+                <w:webHidden/>
+              </w:rPr>
+              <w:tab/>
+            </w:r>
+            <w:r>
+              <w:rPr>
+                <w:noProof/>
+                <w:webHidden/>
+              </w:rPr>
+              <w:fldChar w:fldCharType="begin"/>
+            </w:r>
+            <w:r>
+              <w:rPr>
+                <w:noProof/>
+                <w:webHidden/>
+              </w:rPr>
+              <w:instrText xml:space="preserve"> PAGEREF _Toc116660740 \h </w:instrText>
+            </w:r>
+            <w:r>
+              <w:rPr>
+                <w:noProof/>
+                <w:webHidden/>
+              </w:rPr>
+            </w:r>
+            <w:r>
+              <w:rPr>
+                <w:noProof/>
+                <w:webHidden/>
+              </w:rPr>
+              <w:fldChar w:fldCharType="separate"/>
+            </w:r>
+            <w:r>
+              <w:rPr>
+                <w:noProof/>
+                <w:webHidden/>
+              </w:rPr>
+              <w:t>5</w:t>
+            </w:r>
+            <w:r>
+              <w:rPr>
+                <w:noProof/>
+                <w:webHidden/>
+              </w:rPr>
+              <w:fldChar w:fldCharType="end"/>
+            </w:r>
+          </w:hyperlink>
         </w:p>
         <w:p>
           <w:pPr>
@@ -1975,102 +1619,63 @@
               <w:lang w:val="en-IE" w:eastAsia="en-IE"/>
             </w:rPr>
           </w:pPr>
-          <w:r>
-            <w:rPr>
-              <w:rStyle w:val="Hyperlink"/>
-              <w:noProof/>
-            </w:rPr>
-            <w:fldChar w:fldCharType="begin"/>
-          </w:r>
-          <w:r>
-            <w:rPr>
-              <w:rStyle w:val="Hyperlink"/>
-              <w:noProof/>
-            </w:rPr>
-            <w:instrText xml:space="preserve"> </w:instrText>
-          </w:r>
-          <w:r>
-            <w:rPr>
-              <w:noProof/>
-            </w:rPr>
-            <w:instrText>HYPERLINK \l "_Toc116660741"</w:instrText>
-          </w:r>
-          <w:r>
-            <w:rPr>
-              <w:rStyle w:val="Hyperlink"/>
-              <w:noProof/>
-            </w:rPr>
-            <w:instrText xml:space="preserve"> </w:instrText>
-          </w:r>
-          <w:r>
-            <w:rPr>
-              <w:rStyle w:val="Hyperlink"/>
-              <w:noProof/>
-            </w:rPr>
-            <w:fldChar w:fldCharType="separate"/>
-          </w:r>
-          <w:r>
-            <w:rPr>
-              <w:rStyle w:val="Hyperlink"/>
-              <w:noProof/>
-            </w:rPr>
-            <w:t>How to secure stored data</w:t>
-          </w:r>
-          <w:r>
-            <w:rPr>
-              <w:noProof/>
-              <w:webHidden/>
-            </w:rPr>
-            <w:tab/>
-          </w:r>
-          <w:r>
-            <w:rPr>
-              <w:noProof/>
-              <w:webHidden/>
-            </w:rPr>
-            <w:fldChar w:fldCharType="begin"/>
-          </w:r>
-          <w:r>
-            <w:rPr>
-              <w:noProof/>
-              <w:webHidden/>
-            </w:rPr>
-            <w:instrText xml:space="preserve"> PAGEREF _Toc116660741 \h </w:instrText>
-          </w:r>
-          <w:r>
-            <w:rPr>
-              <w:noProof/>
-              <w:webHidden/>
-            </w:rPr>
-          </w:r>
-          <w:r>
-            <w:rPr>
-              <w:noProof/>
-              <w:webHidden/>
-            </w:rPr>
-            <w:fldChar w:fldCharType="separate"/>
-          </w:r>
-          <w:r>
-            <w:rPr>
-              <w:noProof/>
-              <w:webHidden/>
-            </w:rPr>
-            <w:t>5</w:t>
-          </w:r>
-          <w:r>
-            <w:rPr>
-              <w:noProof/>
-              <w:webHidden/>
-            </w:rPr>
-            <w:fldChar w:fldCharType="end"/>
-          </w:r>
-          <w:r>
-            <w:rPr>
-              <w:rStyle w:val="Hyperlink"/>
-              <w:noProof/>
-            </w:rPr>
-            <w:fldChar w:fldCharType="end"/>
-          </w:r>
+          <w:hyperlink w:anchor="_Toc116660741" w:history="1">
+            <w:r>
+              <w:rPr>
+                <w:rStyle w:val="Hyperlink"/>
+                <w:noProof/>
+              </w:rPr>
+              <w:t>How to secure stored data</w:t>
+            </w:r>
+            <w:r>
+              <w:rPr>
+                <w:noProof/>
+                <w:webHidden/>
+              </w:rPr>
+              <w:tab/>
+            </w:r>
+            <w:r>
+              <w:rPr>
+                <w:noProof/>
+                <w:webHidden/>
+              </w:rPr>
+              <w:fldChar w:fldCharType="begin"/>
+            </w:r>
+            <w:r>
+              <w:rPr>
+                <w:noProof/>
+                <w:webHidden/>
+              </w:rPr>
+              <w:instrText xml:space="preserve"> PAGEREF _Toc116660741 \h </w:instrText>
+            </w:r>
+            <w:r>
+              <w:rPr>
+                <w:noProof/>
+                <w:webHidden/>
+              </w:rPr>
+            </w:r>
+            <w:r>
+              <w:rPr>
+                <w:noProof/>
+                <w:webHidden/>
+              </w:rPr>
+              <w:fldChar w:fldCharType="separate"/>
+            </w:r>
+            <w:r>
+              <w:rPr>
+                <w:noProof/>
+                <w:webHidden/>
+              </w:rPr>
+              <w:t>5</w:t>
+            </w:r>
+            <w:r>
+              <w:rPr>
+                <w:noProof/>
+                <w:webHidden/>
+              </w:rPr>
+              <w:fldChar w:fldCharType="end"/>
+            </w:r>
+          </w:hyperlink>
         </w:p>
         <w:p>
           <w:pPr>
@@ -2084,102 +1689,63 @@
               <w:lang w:val="en-IE" w:eastAsia="en-IE"/>
             </w:rPr>
           </w:pPr>
-          <w:r>
-            <w:rPr>
-              <w:rStyle w:val="Hyperlink"/>
-              <w:noProof/>
-            </w:rPr>
-            <w:fldChar w:fldCharType="begin"/>
-          </w:r>
-          <w:r>
-            <w:rPr>
-              <w:rStyle w:val="Hyperlink"/>
-              <w:noProof/>
-            </w:rPr>
-            <w:instrText xml:space="preserve"> </w:instrText>
-          </w:r>
-          <w:r>
-            <w:rPr>
-              <w:noProof/>
-            </w:rPr>
-            <w:instrText>HYPERLINK \l "_Toc116660742"</w:instrText>
-          </w:r>
-          <w:r>
-            <w:rPr>
-              <w:rStyle w:val="Hyperlink"/>
-              <w:noProof/>
-            </w:rPr>
-            <w:instrText xml:space="preserve"> </w:instrText>
-          </w:r>
-          <w:r>
-            <w:rPr>
-              <w:rStyle w:val="Hyperlink"/>
-              <w:noProof/>
-            </w:rPr>
-            <w:fldChar w:fldCharType="separate"/>
-          </w:r>
-          <w:r>
-            <w:rPr>
-              <w:rStyle w:val="Hyperlink"/>
-              <w:noProof/>
-            </w:rPr>
-            <w:t>Physical security</w:t>
-          </w:r>
-          <w:r>
-            <w:rPr>
-              <w:noProof/>
-              <w:webHidden/>
-            </w:rPr>
-            <w:tab/>
-          </w:r>
-          <w:r>
-            <w:rPr>
-              <w:noProof/>
-              <w:webHidden/>
-            </w:rPr>
-            <w:fldChar w:fldCharType="begin"/>
-          </w:r>
-          <w:r>
-            <w:rPr>
-              <w:noProof/>
-              <w:webHidden/>
-            </w:rPr>
-            <w:instrText xml:space="preserve"> PAGEREF _Toc116660742 \h </w:instrText>
-          </w:r>
-          <w:r>
-            <w:rPr>
-              <w:noProof/>
-              <w:webHidden/>
-            </w:rPr>
-          </w:r>
-          <w:r>
-            <w:rPr>
-              <w:noProof/>
-              <w:webHidden/>
-            </w:rPr>
-            <w:fldChar w:fldCharType="separate"/>
-          </w:r>
-          <w:r>
-            <w:rPr>
-              <w:noProof/>
-              <w:webHidden/>
-            </w:rPr>
-            <w:t>5</w:t>
-          </w:r>
-          <w:r>
-            <w:rPr>
-              <w:noProof/>
-              <w:webHidden/>
-            </w:rPr>
-            <w:fldChar w:fldCharType="end"/>
-          </w:r>
-          <w:r>
-            <w:rPr>
-              <w:rStyle w:val="Hyperlink"/>
-              <w:noProof/>
-            </w:rPr>
-            <w:fldChar w:fldCharType="end"/>
-          </w:r>
+          <w:hyperlink w:anchor="_Toc116660742" w:history="1">
+            <w:r>
+              <w:rPr>
+                <w:rStyle w:val="Hyperlink"/>
+                <w:noProof/>
+              </w:rPr>
+              <w:t>Physical security</w:t>
+            </w:r>
+            <w:r>
+              <w:rPr>
+                <w:noProof/>
+                <w:webHidden/>
+              </w:rPr>
+              <w:tab/>
+            </w:r>
+            <w:r>
+              <w:rPr>
+                <w:noProof/>
+                <w:webHidden/>
+              </w:rPr>
+              <w:fldChar w:fldCharType="begin"/>
+            </w:r>
+            <w:r>
+              <w:rPr>
+                <w:noProof/>
+                <w:webHidden/>
+              </w:rPr>
+              <w:instrText xml:space="preserve"> PAGEREF _Toc116660742 \h </w:instrText>
+            </w:r>
+            <w:r>
+              <w:rPr>
+                <w:noProof/>
+                <w:webHidden/>
+              </w:rPr>
+            </w:r>
+            <w:r>
+              <w:rPr>
+                <w:noProof/>
+                <w:webHidden/>
+              </w:rPr>
+              <w:fldChar w:fldCharType="separate"/>
+            </w:r>
+            <w:r>
+              <w:rPr>
+                <w:noProof/>
+                <w:webHidden/>
+              </w:rPr>
+              <w:t>5</w:t>
+            </w:r>
+            <w:r>
+              <w:rPr>
+                <w:noProof/>
+                <w:webHidden/>
+              </w:rPr>
+              <w:fldChar w:fldCharType="end"/>
+            </w:r>
+          </w:hyperlink>
         </w:p>
         <w:p>
           <w:pPr>
@@ -2190,102 +1756,63 @@
               <w:lang w:eastAsia="en-IE"/>
             </w:rPr>
           </w:pPr>
-          <w:r>
-            <w:rPr>
-              <w:rStyle w:val="Hyperlink"/>
-              <w:noProof/>
-            </w:rPr>
-            <w:fldChar w:fldCharType="begin"/>
-          </w:r>
-          <w:r>
-            <w:rPr>
-              <w:rStyle w:val="Hyperlink"/>
-              <w:noProof/>
-            </w:rPr>
-            <w:instrText xml:space="preserve"> </w:instrText>
-          </w:r>
-          <w:r>
-            <w:rPr>
-              <w:noProof/>
-            </w:rPr>
-            <w:instrText>HYPERLINK \l "_Toc116660743"</w:instrText>
-          </w:r>
-          <w:r>
-            <w:rPr>
-              <w:rStyle w:val="Hyperlink"/>
-              <w:noProof/>
-            </w:rPr>
-            <w:instrText xml:space="preserve"> </w:instrText>
-          </w:r>
-          <w:r>
-            <w:rPr>
-              <w:rStyle w:val="Hyperlink"/>
-              <w:noProof/>
-            </w:rPr>
-            <w:fldChar w:fldCharType="separate"/>
-          </w:r>
-          <w:r>
-            <w:rPr>
-              <w:rStyle w:val="Hyperlink"/>
-              <w:noProof/>
-            </w:rPr>
-            <w:t>The UI, User and User Testing</w:t>
-          </w:r>
-          <w:r>
-            <w:rPr>
-              <w:noProof/>
-              <w:webHidden/>
-            </w:rPr>
-            <w:tab/>
-          </w:r>
-          <w:r>
-            <w:rPr>
-              <w:noProof/>
-              <w:webHidden/>
-            </w:rPr>
-            <w:fldChar w:fldCharType="begin"/>
-          </w:r>
-          <w:r>
-            <w:rPr>
-              <w:noProof/>
-              <w:webHidden/>
-            </w:rPr>
-            <w:instrText xml:space="preserve"> PAGEREF _Toc116660743 \h </w:instrText>
-          </w:r>
-          <w:r>
-            <w:rPr>
-              <w:noProof/>
-              <w:webHidden/>
-            </w:rPr>
-          </w:r>
-          <w:r>
-            <w:rPr>
-              <w:noProof/>
-              <w:webHidden/>
-            </w:rPr>
-            <w:fldChar w:fldCharType="separate"/>
-          </w:r>
-          <w:r>
-            <w:rPr>
-              <w:noProof/>
-              <w:webHidden/>
-            </w:rPr>
-            <w:t>5</w:t>
-          </w:r>
-          <w:r>
-            <w:rPr>
-              <w:noProof/>
-              <w:webHidden/>
-            </w:rPr>
-            <w:fldChar w:fldCharType="end"/>
-          </w:r>
-          <w:r>
-            <w:rPr>
-              <w:rStyle w:val="Hyperlink"/>
-              <w:noProof/>
-            </w:rPr>
-            <w:fldChar w:fldCharType="end"/>
-          </w:r>
+          <w:hyperlink w:anchor="_Toc116660743" w:history="1">
+            <w:r>
+              <w:rPr>
+                <w:rStyle w:val="Hyperlink"/>
+                <w:noProof/>
+              </w:rPr>
+              <w:t>The UI, User and User Testing</w:t>
+            </w:r>
+            <w:r>
+              <w:rPr>
+                <w:noProof/>
+                <w:webHidden/>
+              </w:rPr>
+              <w:tab/>
+            </w:r>
+            <w:r>
+              <w:rPr>
+                <w:noProof/>
+                <w:webHidden/>
+              </w:rPr>
+              <w:fldChar w:fldCharType="begin"/>
+            </w:r>
+            <w:r>
+              <w:rPr>
+                <w:noProof/>
+                <w:webHidden/>
+              </w:rPr>
+              <w:instrText xml:space="preserve"> PAGEREF _Toc116660743 \h </w:instrText>
+            </w:r>
+            <w:r>
+              <w:rPr>
+                <w:noProof/>
+                <w:webHidden/>
+              </w:rPr>
+            </w:r>
+            <w:r>
+              <w:rPr>
+                <w:noProof/>
+                <w:webHidden/>
+              </w:rPr>
+              <w:fldChar w:fldCharType="separate"/>
+            </w:r>
+            <w:r>
+              <w:rPr>
+                <w:noProof/>
+                <w:webHidden/>
+              </w:rPr>
+              <w:t>5</w:t>
+            </w:r>
+            <w:r>
+              <w:rPr>
+                <w:noProof/>
+                <w:webHidden/>
+              </w:rPr>
+              <w:fldChar w:fldCharType="end"/>
+            </w:r>
+          </w:hyperlink>
         </w:p>
         <w:p>
           <w:pPr>
@@ -2299,102 +1826,63 @@
               <w:lang w:val="en-IE" w:eastAsia="en-IE"/>
             </w:rPr>
           </w:pPr>
-          <w:r>
-            <w:rPr>
-              <w:rStyle w:val="Hyperlink"/>
-              <w:noProof/>
-            </w:rPr>
-            <w:fldChar w:fldCharType="begin"/>
-          </w:r>
-          <w:r>
-            <w:rPr>
-              <w:rStyle w:val="Hyperlink"/>
-              <w:noProof/>
-            </w:rPr>
-            <w:instrText xml:space="preserve"> </w:instrText>
-          </w:r>
-          <w:r>
-            <w:rPr>
-              <w:noProof/>
-            </w:rPr>
-            <w:instrText>HYPERLINK \l "_Toc116660744"</w:instrText>
-          </w:r>
-          <w:r>
-            <w:rPr>
-              <w:rStyle w:val="Hyperlink"/>
-              <w:noProof/>
-            </w:rPr>
-            <w:instrText xml:space="preserve"> </w:instrText>
-          </w:r>
-          <w:r>
-            <w:rPr>
-              <w:rStyle w:val="Hyperlink"/>
-              <w:noProof/>
-            </w:rPr>
-            <w:fldChar w:fldCharType="separate"/>
-          </w:r>
-          <w:r>
-            <w:rPr>
-              <w:rStyle w:val="Hyperlink"/>
-              <w:noProof/>
-            </w:rPr>
-            <w:t>The UI</w:t>
-          </w:r>
-          <w:r>
-            <w:rPr>
-              <w:noProof/>
-              <w:webHidden/>
-            </w:rPr>
-            <w:tab/>
-          </w:r>
-          <w:r>
-            <w:rPr>
-              <w:noProof/>
-              <w:webHidden/>
-            </w:rPr>
-            <w:fldChar w:fldCharType="begin"/>
-          </w:r>
-          <w:r>
-            <w:rPr>
-              <w:noProof/>
-              <w:webHidden/>
-            </w:rPr>
-            <w:instrText xml:space="preserve"> PAGEREF _Toc116660744 \h </w:instrText>
-          </w:r>
-          <w:r>
-            <w:rPr>
-              <w:noProof/>
-              <w:webHidden/>
-            </w:rPr>
-          </w:r>
-          <w:r>
-            <w:rPr>
-              <w:noProof/>
-              <w:webHidden/>
-            </w:rPr>
-            <w:fldChar w:fldCharType="separate"/>
-          </w:r>
-          <w:r>
-            <w:rPr>
-              <w:noProof/>
-              <w:webHidden/>
-            </w:rPr>
-            <w:t>5</w:t>
-          </w:r>
-          <w:r>
-            <w:rPr>
-              <w:noProof/>
-              <w:webHidden/>
-            </w:rPr>
-            <w:fldChar w:fldCharType="end"/>
-          </w:r>
-          <w:r>
-            <w:rPr>
-              <w:rStyle w:val="Hyperlink"/>
-              <w:noProof/>
-            </w:rPr>
-            <w:fldChar w:fldCharType="end"/>
-          </w:r>
+          <w:hyperlink w:anchor="_Toc116660744" w:history="1">
+            <w:r>
+              <w:rPr>
+                <w:rStyle w:val="Hyperlink"/>
+                <w:noProof/>
+              </w:rPr>
+              <w:t>The UI</w:t>
+            </w:r>
+            <w:r>
+              <w:rPr>
+                <w:noProof/>
+                <w:webHidden/>
+              </w:rPr>
+              <w:tab/>
+            </w:r>
+            <w:r>
+              <w:rPr>
+                <w:noProof/>
+                <w:webHidden/>
+              </w:rPr>
+              <w:fldChar w:fldCharType="begin"/>
+            </w:r>
+            <w:r>
+              <w:rPr>
+                <w:noProof/>
+                <w:webHidden/>
+              </w:rPr>
+              <w:instrText xml:space="preserve"> PAGEREF _Toc116660744 \h </w:instrText>
+            </w:r>
+            <w:r>
+              <w:rPr>
+                <w:noProof/>
+                <w:webHidden/>
+              </w:rPr>
+            </w:r>
+            <w:r>
+              <w:rPr>
+                <w:noProof/>
+                <w:webHidden/>
+              </w:rPr>
+              <w:fldChar w:fldCharType="separate"/>
+            </w:r>
+            <w:r>
+              <w:rPr>
+                <w:noProof/>
+                <w:webHidden/>
+              </w:rPr>
+              <w:t>5</w:t>
+            </w:r>
+            <w:r>
+              <w:rPr>
+                <w:noProof/>
+                <w:webHidden/>
+              </w:rPr>
+              <w:fldChar w:fldCharType="end"/>
+            </w:r>
+          </w:hyperlink>
         </w:p>
         <w:p>
           <w:pPr>
@@ -2408,102 +1896,63 @@
               <w:lang w:val="en-IE" w:eastAsia="en-IE"/>
             </w:rPr>
           </w:pPr>
-          <w:r>
-            <w:rPr>
-              <w:rStyle w:val="Hyperlink"/>
-              <w:noProof/>
-            </w:rPr>
-            <w:fldChar w:fldCharType="begin"/>
-          </w:r>
-          <w:r>
-            <w:rPr>
-              <w:rStyle w:val="Hyperlink"/>
-              <w:noProof/>
-            </w:rPr>
-            <w:instrText xml:space="preserve"> </w:instrText>
-          </w:r>
-          <w:r>
-            <w:rPr>
-              <w:noProof/>
-            </w:rPr>
-            <w:instrText>HYPERLINK \l "_Toc116660745"</w:instrText>
-          </w:r>
-          <w:r>
-            <w:rPr>
-              <w:rStyle w:val="Hyperlink"/>
-              <w:noProof/>
-            </w:rPr>
-            <w:instrText xml:space="preserve"> </w:instrText>
-          </w:r>
-          <w:r>
-            <w:rPr>
-              <w:rStyle w:val="Hyperlink"/>
-              <w:noProof/>
-            </w:rPr>
-            <w:fldChar w:fldCharType="separate"/>
-          </w:r>
-          <w:r>
-            <w:rPr>
-              <w:rStyle w:val="Hyperlink"/>
-              <w:noProof/>
-            </w:rPr>
-            <w:t>The User</w:t>
-          </w:r>
-          <w:r>
-            <w:rPr>
-              <w:noProof/>
-              <w:webHidden/>
-            </w:rPr>
-            <w:tab/>
-          </w:r>
-          <w:r>
-            <w:rPr>
-              <w:noProof/>
-              <w:webHidden/>
-            </w:rPr>
-            <w:fldChar w:fldCharType="begin"/>
-          </w:r>
-          <w:r>
-            <w:rPr>
-              <w:noProof/>
-              <w:webHidden/>
-            </w:rPr>
-            <w:instrText xml:space="preserve"> PAGEREF _Toc116660745 \h </w:instrText>
-          </w:r>
-          <w:r>
-            <w:rPr>
-              <w:noProof/>
-              <w:webHidden/>
-            </w:rPr>
-          </w:r>
-          <w:r>
-            <w:rPr>
-              <w:noProof/>
-              <w:webHidden/>
-            </w:rPr>
-            <w:fldChar w:fldCharType="separate"/>
-          </w:r>
-          <w:r>
-            <w:rPr>
-              <w:noProof/>
-              <w:webHidden/>
-            </w:rPr>
-            <w:t>6</w:t>
-          </w:r>
-          <w:r>
-            <w:rPr>
-              <w:noProof/>
-              <w:webHidden/>
-            </w:rPr>
-            <w:fldChar w:fldCharType="end"/>
-          </w:r>
-          <w:r>
-            <w:rPr>
-              <w:rStyle w:val="Hyperlink"/>
-              <w:noProof/>
-            </w:rPr>
-            <w:fldChar w:fldCharType="end"/>
-          </w:r>
+          <w:hyperlink w:anchor="_Toc116660745" w:history="1">
+            <w:r>
+              <w:rPr>
+                <w:rStyle w:val="Hyperlink"/>
+                <w:noProof/>
+              </w:rPr>
+              <w:t>The User</w:t>
+            </w:r>
+            <w:r>
+              <w:rPr>
+                <w:noProof/>
+                <w:webHidden/>
+              </w:rPr>
+              <w:tab/>
+            </w:r>
+            <w:r>
+              <w:rPr>
+                <w:noProof/>
+                <w:webHidden/>
+              </w:rPr>
+              <w:fldChar w:fldCharType="begin"/>
+            </w:r>
+            <w:r>
+              <w:rPr>
+                <w:noProof/>
+                <w:webHidden/>
+              </w:rPr>
+              <w:instrText xml:space="preserve"> PAGEREF _Toc116660745 \h </w:instrText>
+            </w:r>
+            <w:r>
+              <w:rPr>
+                <w:noProof/>
+                <w:webHidden/>
+              </w:rPr>
+            </w:r>
+            <w:r>
+              <w:rPr>
+                <w:noProof/>
+                <w:webHidden/>
+              </w:rPr>
+              <w:fldChar w:fldCharType="separate"/>
+            </w:r>
+            <w:r>
+              <w:rPr>
+                <w:noProof/>
+                <w:webHidden/>
+              </w:rPr>
+              <w:t>6</w:t>
+            </w:r>
+            <w:r>
+              <w:rPr>
+                <w:noProof/>
+                <w:webHidden/>
+              </w:rPr>
+              <w:fldChar w:fldCharType="end"/>
+            </w:r>
+          </w:hyperlink>
         </w:p>
         <w:p>
           <w:pPr>
@@ -2517,102 +1966,63 @@
               <w:lang w:val="en-IE" w:eastAsia="en-IE"/>
             </w:rPr>
           </w:pPr>
-          <w:r>
-            <w:rPr>
-              <w:rStyle w:val="Hyperlink"/>
-              <w:noProof/>
-            </w:rPr>
-            <w:fldChar w:fldCharType="begin"/>
-          </w:r>
-          <w:r>
-            <w:rPr>
-              <w:rStyle w:val="Hyperlink"/>
-              <w:noProof/>
-            </w:rPr>
-            <w:instrText xml:space="preserve"> </w:instrText>
-          </w:r>
-          <w:r>
-            <w:rPr>
-              <w:noProof/>
-            </w:rPr>
-            <w:instrText>HYPERLINK \l "_Toc116660746"</w:instrText>
-          </w:r>
-          <w:r>
-            <w:rPr>
-              <w:rStyle w:val="Hyperlink"/>
-              <w:noProof/>
-            </w:rPr>
-            <w:instrText xml:space="preserve"> </w:instrText>
-          </w:r>
-          <w:r>
-            <w:rPr>
-              <w:rStyle w:val="Hyperlink"/>
-              <w:noProof/>
-            </w:rPr>
-            <w:fldChar w:fldCharType="separate"/>
-          </w:r>
-          <w:r>
-            <w:rPr>
-              <w:rStyle w:val="Hyperlink"/>
-              <w:noProof/>
-            </w:rPr>
-            <w:t>User Testing</w:t>
-          </w:r>
-          <w:r>
-            <w:rPr>
-              <w:noProof/>
-              <w:webHidden/>
-            </w:rPr>
-            <w:tab/>
-          </w:r>
-          <w:r>
-            <w:rPr>
-              <w:noProof/>
-              <w:webHidden/>
-            </w:rPr>
-            <w:fldChar w:fldCharType="begin"/>
-          </w:r>
-          <w:r>
-            <w:rPr>
-              <w:noProof/>
-              <w:webHidden/>
-            </w:rPr>
-            <w:instrText xml:space="preserve"> PAGEREF _Toc116660746 \h </w:instrText>
-          </w:r>
-          <w:r>
-            <w:rPr>
-              <w:noProof/>
-              <w:webHidden/>
-            </w:rPr>
-          </w:r>
-          <w:r>
-            <w:rPr>
-              <w:noProof/>
-              <w:webHidden/>
-            </w:rPr>
-            <w:fldChar w:fldCharType="separate"/>
-          </w:r>
-          <w:r>
-            <w:rPr>
-              <w:noProof/>
-              <w:webHidden/>
-            </w:rPr>
-            <w:t>6</w:t>
-          </w:r>
-          <w:r>
-            <w:rPr>
-              <w:noProof/>
-              <w:webHidden/>
-            </w:rPr>
-            <w:fldChar w:fldCharType="end"/>
-          </w:r>
-          <w:r>
-            <w:rPr>
-              <w:rStyle w:val="Hyperlink"/>
-              <w:noProof/>
-            </w:rPr>
-            <w:fldChar w:fldCharType="end"/>
-          </w:r>
+          <w:hyperlink w:anchor="_Toc116660746" w:history="1">
+            <w:r>
+              <w:rPr>
+                <w:rStyle w:val="Hyperlink"/>
+                <w:noProof/>
+              </w:rPr>
+              <w:t>User Testing</w:t>
+            </w:r>
+            <w:r>
+              <w:rPr>
+                <w:noProof/>
+                <w:webHidden/>
+              </w:rPr>
+              <w:tab/>
+            </w:r>
+            <w:r>
+              <w:rPr>
+                <w:noProof/>
+                <w:webHidden/>
+              </w:rPr>
+              <w:fldChar w:fldCharType="begin"/>
+            </w:r>
+            <w:r>
+              <w:rPr>
+                <w:noProof/>
+                <w:webHidden/>
+              </w:rPr>
+              <w:instrText xml:space="preserve"> PAGEREF _Toc116660746 \h </w:instrText>
+            </w:r>
+            <w:r>
+              <w:rPr>
+                <w:noProof/>
+                <w:webHidden/>
+              </w:rPr>
+            </w:r>
+            <w:r>
+              <w:rPr>
+                <w:noProof/>
+                <w:webHidden/>
+              </w:rPr>
+              <w:fldChar w:fldCharType="separate"/>
+            </w:r>
+            <w:r>
+              <w:rPr>
+                <w:noProof/>
+                <w:webHidden/>
+              </w:rPr>
+              <w:t>6</w:t>
+            </w:r>
+            <w:r>
+              <w:rPr>
+                <w:noProof/>
+                <w:webHidden/>
+              </w:rPr>
+              <w:fldChar w:fldCharType="end"/>
+            </w:r>
+          </w:hyperlink>
         </w:p>
         <w:p>
           <w:pPr>
@@ -2623,110 +2033,71 @@
               <w:lang w:eastAsia="en-IE"/>
             </w:rPr>
           </w:pPr>
-          <w:r>
-            <w:rPr>
-              <w:rStyle w:val="Hyperlink"/>
-              <w:noProof/>
-            </w:rPr>
-            <w:fldChar w:fldCharType="begin"/>
-          </w:r>
-          <w:r>
-            <w:rPr>
-              <w:rStyle w:val="Hyperlink"/>
-              <w:noProof/>
-            </w:rPr>
-            <w:instrText xml:space="preserve"> </w:instrText>
-          </w:r>
-          <w:r>
-            <w:rPr>
-              <w:noProof/>
-            </w:rPr>
-            <w:instrText>HYPERLINK \l "_Toc116660747"</w:instrText>
-          </w:r>
-          <w:r>
-            <w:rPr>
-              <w:rStyle w:val="Hyperlink"/>
-              <w:noProof/>
-            </w:rPr>
-            <w:instrText xml:space="preserve"> </w:instrText>
-          </w:r>
-          <w:r>
-            <w:rPr>
-              <w:rStyle w:val="Hyperlink"/>
-              <w:noProof/>
-            </w:rPr>
-            <w:fldChar w:fldCharType="separate"/>
-          </w:r>
-          <w:r>
-            <w:rPr>
-              <w:rStyle w:val="Hyperlink"/>
-              <w:noProof/>
-            </w:rPr>
-            <w:t>Versioning</w:t>
-          </w:r>
-          <w:r>
-            <w:rPr>
-              <w:noProof/>
-              <w:webHidden/>
-            </w:rPr>
-            <w:tab/>
-          </w:r>
-          <w:r>
-            <w:rPr>
-              <w:noProof/>
-              <w:webHidden/>
-            </w:rPr>
-            <w:fldChar w:fldCharType="begin"/>
-          </w:r>
-          <w:r>
-            <w:rPr>
-              <w:noProof/>
-              <w:webHidden/>
-            </w:rPr>
-            <w:instrText xml:space="preserve"> PAGEREF _Toc116660747 \h </w:instrText>
-          </w:r>
-          <w:r>
-            <w:rPr>
-              <w:noProof/>
-              <w:webHidden/>
-            </w:rPr>
-          </w:r>
-          <w:r>
-            <w:rPr>
-              <w:noProof/>
-              <w:webHidden/>
-            </w:rPr>
-            <w:fldChar w:fldCharType="separate"/>
-          </w:r>
-          <w:r>
-            <w:rPr>
-              <w:noProof/>
-              <w:webHidden/>
-            </w:rPr>
-            <w:t>6</w:t>
-          </w:r>
-          <w:r>
-            <w:rPr>
-              <w:noProof/>
-              <w:webHidden/>
-            </w:rPr>
-            <w:fldChar w:fldCharType="end"/>
-          </w:r>
-          <w:r>
-            <w:rPr>
-              <w:rStyle w:val="Hyperlink"/>
-              <w:noProof/>
-            </w:rPr>
-            <w:fldChar w:fldCharType="end"/>
-          </w:r>
+          <w:hyperlink w:anchor="_Toc116660747" w:history="1">
+            <w:r>
+              <w:rPr>
+                <w:rStyle w:val="Hyperlink"/>
+                <w:noProof/>
+              </w:rPr>
+              <w:t>Versioning</w:t>
+            </w:r>
+            <w:r>
+              <w:rPr>
+                <w:noProof/>
+                <w:webHidden/>
+              </w:rPr>
+              <w:tab/>
+            </w:r>
+            <w:r>
+              <w:rPr>
+                <w:noProof/>
+                <w:webHidden/>
+              </w:rPr>
+              <w:fldChar w:fldCharType="begin"/>
+            </w:r>
+            <w:r>
+              <w:rPr>
+                <w:noProof/>
+                <w:webHidden/>
+              </w:rPr>
+              <w:instrText xml:space="preserve"> PAGEREF _Toc116660747 \h </w:instrText>
+            </w:r>
+            <w:r>
+              <w:rPr>
+                <w:noProof/>
+                <w:webHidden/>
+              </w:rPr>
+            </w:r>
+            <w:r>
+              <w:rPr>
+                <w:noProof/>
+                <w:webHidden/>
+              </w:rPr>
+              <w:fldChar w:fldCharType="separate"/>
+            </w:r>
+            <w:r>
+              <w:rPr>
+                <w:noProof/>
+                <w:webHidden/>
+              </w:rPr>
+              <w:t>6</w:t>
+            </w:r>
+            <w:r>
+              <w:rPr>
+                <w:noProof/>
+                <w:webHidden/>
+              </w:rPr>
+              <w:fldChar w:fldCharType="end"/>
+            </w:r>
+          </w:hyperlink>
         </w:p>
         <w:p>
           <w:pPr>
             <w:rPr>
-              <w:ins w:id="29" w:author="Nathan Field" w:date="2022-10-08T19:37:00Z"/>
+              <w:ins w:id="23" w:author="Nathan Field" w:date="2022-10-08T19:37:00Z"/>
             </w:rPr>
           </w:pPr>
-          <w:ins w:id="30" w:author="Nathan Field" w:date="2022-10-08T19:37:00Z">
+          <w:ins w:id="24" w:author="Nathan Field" w:date="2022-10-08T19:37:00Z">
             <w:r>
               <w:rPr>
                 <w:b/>
@@ -2737,10 +2108,88 @@
             </w:r>
           </w:ins>
         </w:p>
-        <w:customXmlInsRangeStart w:id="31" w:author="Nathan Field" w:date="2022-10-08T19:37:00Z"/>
+        <w:customXmlInsRangeStart w:id="25" w:author="Nathan Field" w:date="2022-10-08T19:37:00Z"/>
       </w:sdtContent>
     </w:sdt>
-    <w:customXmlInsRangeEnd w:id="31"/>
+    <w:customXmlInsRangeEnd w:id="25"/>
+    <w:p>
+      <w:pPr>
+        <w:jc w:val="center"/>
+        <w:rPr>
+          <w:ins w:id="26" w:author="Nathan Field" w:date="2022-10-08T19:35:00Z"/>
+          <w:b/>
+          <w:bCs/>
+          <w:color w:val="000000" w:themeColor="text1"/>
+          <w:sz w:val="28"/>
+          <w:szCs w:val="28"/>
+        </w:rPr>
+      </w:pPr>
+    </w:p>
+    <w:p>
+      <w:pPr>
+        <w:jc w:val="center"/>
+        <w:rPr>
+          <w:ins w:id="27" w:author="Nathan Field" w:date="2022-10-08T19:35:00Z"/>
+          <w:b/>
+          <w:bCs/>
+          <w:color w:val="000000" w:themeColor="text1"/>
+          <w:sz w:val="28"/>
+          <w:szCs w:val="28"/>
+        </w:rPr>
+      </w:pPr>
+    </w:p>
+    <w:p>
+      <w:pPr>
+        <w:jc w:val="center"/>
+        <w:rPr>
+          <w:ins w:id="28" w:author="Nathan Field" w:date="2022-10-08T19:35:00Z"/>
+          <w:b/>
+          <w:bCs/>
+          <w:color w:val="000000" w:themeColor="text1"/>
+          <w:sz w:val="28"/>
+          <w:szCs w:val="28"/>
+        </w:rPr>
+      </w:pPr>
+    </w:p>
+    <w:p>
+      <w:pPr>
+        <w:jc w:val="center"/>
+        <w:rPr>
+          <w:ins w:id="29" w:author="Nathan Field" w:date="2022-10-08T19:35:00Z"/>
+          <w:b/>
+          <w:bCs/>
+          <w:color w:val="000000" w:themeColor="text1"/>
+          <w:sz w:val="28"/>
+          <w:szCs w:val="28"/>
+        </w:rPr>
+      </w:pPr>
+    </w:p>
+    <w:p>
+      <w:pPr>
+        <w:jc w:val="center"/>
+        <w:rPr>
+          <w:ins w:id="30" w:author="Nathan Field" w:date="2022-10-08T19:35:00Z"/>
+          <w:b/>
+          <w:bCs/>
+          <w:color w:val="000000" w:themeColor="text1"/>
+          <w:sz w:val="28"/>
+          <w:szCs w:val="28"/>
+        </w:rPr>
+      </w:pPr>
+    </w:p>
+    <w:p>
+      <w:pPr>
+        <w:jc w:val="center"/>
+        <w:rPr>
+          <w:ins w:id="31" w:author="Nathan Field" w:date="2022-10-08T19:35:00Z"/>
+          <w:b/>
+          <w:bCs/>
+          <w:color w:val="000000" w:themeColor="text1"/>
+          <w:sz w:val="28"/>
+          <w:szCs w:val="28"/>
+        </w:rPr>
+      </w:pPr>
+    </w:p>
     <w:p>
       <w:pPr>
         <w:jc w:val="center"/>
@@ -2925,9 +2374,412 @@
     </w:p>
     <w:p>
       <w:pPr>
+        <w:pStyle w:val="Heading1"/>
         <w:jc w:val="center"/>
         <w:rPr>
-          <w:ins w:id="46" w:author="Nathan Field" w:date="2022-10-08T19:35:00Z"/>
+          <w:ins w:id="46" w:author="Nathan Field" w:date="2022-10-08T19:39:00Z"/>
+        </w:rPr>
+      </w:pPr>
+      <w:bookmarkStart w:id="47" w:name="_Toc116660732"/>
+      <w:ins w:id="48" w:author="Nathan Field" w:date="2022-10-08T19:39:00Z">
+        <w:r>
+          <w:t>Introduction</w:t>
+        </w:r>
+        <w:bookmarkEnd w:id="47"/>
+      </w:ins>
+    </w:p>
+    <w:p>
+      <w:pPr>
+        <w:rPr>
+          <w:ins w:id="49" w:author="Nathan Field" w:date="2022-10-08T19:39:00Z"/>
+        </w:rPr>
+      </w:pPr>
+    </w:p>
+    <w:p>
+      <w:pPr>
+        <w:rPr>
+          <w:ins w:id="50" w:author="Nathan Field" w:date="2022-10-08T19:39:00Z"/>
+        </w:rPr>
+      </w:pPr>
+      <w:ins w:id="51" w:author="Nathan Field" w:date="2022-10-08T19:41:00Z">
+        <w:r>
+          <w:t>Our IoT application is an alarm system for single-entry rooms</w:t>
+        </w:r>
+        <w:r>
+          <w:t xml:space="preserve"> containing valu</w:t>
+        </w:r>
+      </w:ins>
+      <w:ins w:id="52" w:author="Nathan Field" w:date="2022-10-08T19:42:00Z">
+        <w:r>
+          <w:t xml:space="preserve">able documents of some form. </w:t>
+        </w:r>
+      </w:ins>
+      <w:ins w:id="53" w:author="Nathan Field" w:date="2022-10-08T19:48:00Z">
+        <w:r>
+          <w:t xml:space="preserve">After </w:t>
+        </w:r>
+      </w:ins>
+      <w:ins w:id="54" w:author="Nathan Field" w:date="2022-10-08T19:42:00Z">
+        <w:r>
+          <w:t>passing fingerprint and facial recognition</w:t>
+        </w:r>
+      </w:ins>
+      <w:ins w:id="55" w:author="Nathan Field" w:date="2022-10-08T19:48:00Z">
+        <w:r>
+          <w:t xml:space="preserve">, the electric strike door lock is </w:t>
+        </w:r>
+      </w:ins>
+      <w:ins w:id="56" w:author="Nathan Field" w:date="2022-10-08T19:49:00Z">
+        <w:r>
+          <w:t>unlocked,</w:t>
+        </w:r>
+      </w:ins>
+      <w:ins w:id="57" w:author="Nathan Field" w:date="2022-10-08T19:48:00Z">
+        <w:r>
+          <w:t xml:space="preserve"> and entry is granted</w:t>
+        </w:r>
+      </w:ins>
+      <w:ins w:id="58" w:author="Nathan Field" w:date="2022-10-08T19:42:00Z">
+        <w:r>
+          <w:t>.</w:t>
+        </w:r>
+      </w:ins>
+      <w:ins w:id="59" w:author="Nathan Field" w:date="2022-10-08T19:49:00Z">
+        <w:r>
+          <w:t xml:space="preserve"> There is a door sensor to detect when the door is open and closed.</w:t>
+        </w:r>
+      </w:ins>
+      <w:ins w:id="60" w:author="Nathan Field" w:date="2022-10-08T19:50:00Z">
+        <w:r>
+          <w:t xml:space="preserve"> A</w:t>
+        </w:r>
+      </w:ins>
+      <w:ins w:id="61" w:author="Nathan Field" w:date="2022-10-08T19:45:00Z">
+        <w:r>
+          <w:t xml:space="preserve"> Database is used to</w:t>
+        </w:r>
+      </w:ins>
+      <w:ins w:id="62" w:author="Nathan Field" w:date="2022-10-08T19:49:00Z">
+        <w:r>
+          <w:t xml:space="preserve"> store fingerprint, facial images, </w:t>
+        </w:r>
+      </w:ins>
+      <w:ins w:id="63" w:author="Nathan Field" w:date="2022-10-08T19:50:00Z">
+        <w:r>
+          <w:t>date, and time of access.</w:t>
+        </w:r>
+      </w:ins>
+      <w:ins w:id="64" w:author="Nathan Field" w:date="2022-10-08T19:51:00Z">
+        <w:r>
+          <w:t xml:space="preserve"> </w:t>
+        </w:r>
+        <w:r>
+          <w:t>Each stage of the process i</w:t>
+        </w:r>
+      </w:ins>
+      <w:ins w:id="65" w:author="Nathan Field" w:date="2022-10-08T19:52:00Z">
+        <w:r>
+          <w:t>s accompanied by</w:t>
+        </w:r>
+      </w:ins>
+      <w:ins w:id="66" w:author="Nathan Field" w:date="2022-10-08T19:51:00Z">
+        <w:r>
+          <w:t xml:space="preserve"> a speaker, </w:t>
+        </w:r>
+      </w:ins>
+      <w:r>
+        <w:t>buzzer, and LCD display</w:t>
+      </w:r>
+      <w:ins w:id="67" w:author="Nathan Field" w:date="2022-10-08T19:52:00Z">
+        <w:r>
+          <w:t xml:space="preserve"> to </w:t>
+        </w:r>
+      </w:ins>
+      <w:r>
+        <w:t>guide the user through the system</w:t>
+      </w:r>
+      <w:ins w:id="68" w:author="Nathan Field" w:date="2022-10-08T19:51:00Z">
+        <w:r>
+          <w:t>.</w:t>
+        </w:r>
+      </w:ins>
+      <w:ins w:id="69" w:author="Nathan Field" w:date="2022-10-08T19:53:00Z">
+        <w:r>
+          <w:t xml:space="preserve"> </w:t>
+        </w:r>
+      </w:ins>
+      <w:ins w:id="70" w:author="Nathan Field" w:date="2022-10-08T19:54:00Z">
+        <w:r>
+          <w:t>A flask website is to be used to facilitate a typical front-end user.</w:t>
+        </w:r>
+      </w:ins>
+    </w:p>
+    <w:p>
+      <w:r>
+        <w:t>Team Members Roles:</w:t>
+      </w:r>
+    </w:p>
+    <w:p>
+      <w:pPr>
+        <w:rPr>
+          <w:sz w:val="24"/>
+          <w:szCs w:val="24"/>
+        </w:rPr>
+      </w:pPr>
+      <w:ins w:id="71" w:author="Nathan Field" w:date="2022-10-08T19:32:00Z">
+        <w:r>
+          <w:rPr>
+            <w:sz w:val="24"/>
+            <w:szCs w:val="24"/>
+            <w:rPrChange w:id="72" w:author="Nathan Field" w:date="2022-10-08T19:36:00Z">
+              <w:rPr/>
+            </w:rPrChange>
+          </w:rPr>
+          <w:t>David Campion</w:t>
+        </w:r>
+      </w:ins>
+      <w:r>
+        <w:rPr>
+          <w:sz w:val="24"/>
+          <w:szCs w:val="24"/>
+        </w:rPr>
+        <w:t>:</w:t>
+      </w:r>
+      <w:r>
+        <w:rPr>
+          <w:sz w:val="24"/>
+          <w:szCs w:val="24"/>
+        </w:rPr>
+        <w:t xml:space="preserve"> Frontend + UX</w:t>
+      </w:r>
+    </w:p>
+    <w:p>
+      <w:pPr>
+        <w:rPr>
+          <w:sz w:val="24"/>
+          <w:szCs w:val="24"/>
+        </w:rPr>
+      </w:pPr>
+      <w:ins w:id="73" w:author="Nathan Field" w:date="2022-10-08T19:32:00Z">
+        <w:r>
+          <w:rPr>
+            <w:sz w:val="24"/>
+            <w:szCs w:val="24"/>
+            <w:rPrChange w:id="74" w:author="Nathan Field" w:date="2022-10-08T19:36:00Z">
+              <w:rPr/>
+            </w:rPrChange>
+          </w:rPr>
+          <w:t>Michael Flynn</w:t>
+        </w:r>
+      </w:ins>
+      <w:r>
+        <w:rPr>
+          <w:sz w:val="24"/>
+          <w:szCs w:val="24"/>
+        </w:rPr>
+        <w:t>:</w:t>
+      </w:r>
+      <w:r>
+        <w:rPr>
+          <w:sz w:val="24"/>
+          <w:szCs w:val="24"/>
+        </w:rPr>
+        <w:t xml:space="preserve"> Database + Testing</w:t>
+      </w:r>
+    </w:p>
+    <w:p>
+      <w:pPr>
+        <w:rPr>
+          <w:sz w:val="24"/>
+          <w:szCs w:val="24"/>
+        </w:rPr>
+      </w:pPr>
+      <w:ins w:id="75" w:author="Nathan Field" w:date="2022-10-08T19:32:00Z">
+        <w:r>
+          <w:rPr>
+            <w:sz w:val="24"/>
+            <w:szCs w:val="24"/>
+            <w:rPrChange w:id="76" w:author="Nathan Field" w:date="2022-10-08T19:36:00Z">
+              <w:rPr/>
+            </w:rPrChange>
+          </w:rPr>
+          <w:t>Nathan Field</w:t>
+        </w:r>
+      </w:ins>
+      <w:r>
+        <w:rPr>
+          <w:sz w:val="24"/>
+          <w:szCs w:val="24"/>
+        </w:rPr>
+        <w:t>:</w:t>
+      </w:r>
+      <w:r>
+        <w:rPr>
+          <w:sz w:val="24"/>
+          <w:szCs w:val="24"/>
+        </w:rPr>
+        <w:t xml:space="preserve"> Backend + Testing</w:t>
+      </w:r>
+    </w:p>
+    <w:p>
+      <w:pPr>
+        <w:rPr>
+          <w:ins w:id="77" w:author="nikita fedan" w:date="2022-10-08T16:24:00Z"/>
+          <w:sz w:val="24"/>
+          <w:szCs w:val="24"/>
+          <w:rPrChange w:id="78" w:author="Nathan Field" w:date="2022-10-08T19:36:00Z">
+            <w:rPr>
+              <w:ins w:id="79" w:author="nikita fedan" w:date="2022-10-08T16:24:00Z"/>
+            </w:rPr>
+          </w:rPrChange>
+        </w:rPr>
+      </w:pPr>
+      <w:ins w:id="80" w:author="Nathan Field" w:date="2022-10-08T19:32:00Z">
+        <w:r>
+          <w:rPr>
+            <w:sz w:val="24"/>
+            <w:szCs w:val="24"/>
+            <w:rPrChange w:id="81" w:author="Nathan Field" w:date="2022-10-08T19:36:00Z">
+              <w:rPr/>
+            </w:rPrChange>
+          </w:rPr>
+          <w:t>Nikita Fedans</w:t>
+        </w:r>
+      </w:ins>
+      <w:r>
+        <w:rPr>
+          <w:sz w:val="24"/>
+          <w:szCs w:val="24"/>
+        </w:rPr>
+        <w:t>:</w:t>
+      </w:r>
+      <w:r>
+        <w:rPr>
+          <w:sz w:val="24"/>
+          <w:szCs w:val="24"/>
+        </w:rPr>
+        <w:t xml:space="preserve"> Backend + Architecture</w:t>
+      </w:r>
+    </w:p>
+    <w:p>
+      <w:pPr>
+        <w:rPr>
+          <w:ins w:id="82" w:author="Nathan Field" w:date="2022-10-08T19:39:00Z"/>
+        </w:rPr>
+      </w:pPr>
+    </w:p>
+    <w:p>
+      <w:pPr>
+        <w:rPr>
+          <w:ins w:id="83" w:author="Nathan Field" w:date="2022-10-08T19:39:00Z"/>
+        </w:rPr>
+      </w:pPr>
+    </w:p>
+    <w:p>
+      <w:pPr>
+        <w:rPr>
+          <w:ins w:id="84" w:author="Nathan Field" w:date="2022-10-08T19:39:00Z"/>
+        </w:rPr>
+      </w:pPr>
+    </w:p>
+    <w:p>
+      <w:pPr>
+        <w:rPr>
+          <w:ins w:id="85" w:author="Nathan Field" w:date="2022-10-08T19:39:00Z"/>
+        </w:rPr>
+      </w:pPr>
+    </w:p>
+    <w:p>
+      <w:pPr>
+        <w:rPr>
+          <w:ins w:id="86" w:author="Nathan Field" w:date="2022-10-08T19:39:00Z"/>
+        </w:rPr>
+      </w:pPr>
+    </w:p>
+    <w:p>
+      <w:pPr>
+        <w:rPr>
+          <w:ins w:id="87" w:author="Nathan Field" w:date="2022-10-08T19:39:00Z"/>
+        </w:rPr>
+      </w:pPr>
+    </w:p>
+    <w:p>
+      <w:pPr>
+        <w:rPr>
+          <w:ins w:id="88" w:author="Nathan Field" w:date="2022-10-08T19:39:00Z"/>
+        </w:rPr>
+      </w:pPr>
+    </w:p>
+    <w:p>
+      <w:pPr>
+        <w:rPr>
+          <w:ins w:id="89" w:author="Nathan Field" w:date="2022-10-08T19:39:00Z"/>
+        </w:rPr>
+      </w:pPr>
+    </w:p>
+    <w:p>
+      <w:pPr>
+        <w:rPr>
+          <w:ins w:id="90" w:author="Nathan Field" w:date="2022-10-08T19:39:00Z"/>
+        </w:rPr>
+      </w:pPr>
+    </w:p>
+    <w:p>
+      <w:pPr>
+        <w:rPr>
+          <w:ins w:id="91" w:author="Nathan Field" w:date="2022-10-08T19:39:00Z"/>
+        </w:rPr>
+      </w:pPr>
+    </w:p>
+    <w:p>
+      <w:pPr>
+        <w:rPr>
+          <w:ins w:id="92" w:author="Nathan Field" w:date="2022-10-08T19:39:00Z"/>
+        </w:rPr>
+      </w:pPr>
+    </w:p>
+    <w:p>
+      <w:pPr>
+        <w:rPr>
+          <w:ins w:id="93" w:author="Nathan Field" w:date="2022-10-08T19:39:00Z"/>
+        </w:rPr>
+      </w:pPr>
+    </w:p>
+    <w:p>
+      <w:pPr>
+        <w:rPr>
+          <w:ins w:id="94" w:author="Nathan Field" w:date="2022-10-08T19:39:00Z"/>
+        </w:rPr>
+      </w:pPr>
+    </w:p>
+    <w:p>
+      <w:pPr>
+        <w:rPr>
+          <w:ins w:id="95" w:author="Nathan Field" w:date="2022-10-08T19:39:00Z"/>
+        </w:rPr>
+      </w:pPr>
+    </w:p>
+    <w:p>
+      <w:pPr>
+        <w:pStyle w:val="Heading1"/>
+        <w:jc w:val="center"/>
+        <w:rPr>
+          <w:ins w:id="96" w:author="Nathan Field" w:date="2022-10-08T19:39:00Z"/>
+        </w:rPr>
+      </w:pPr>
+      <w:bookmarkStart w:id="97" w:name="_Toc116660733"/>
+      <w:ins w:id="98" w:author="Nathan Field" w:date="2022-10-08T20:20:00Z">
+        <w:r>
+          <w:t>Hardware</w:t>
+        </w:r>
+      </w:ins>
+      <w:bookmarkEnd w:id="97"/>
+    </w:p>
+    <w:p>
+      <w:pPr>
+        <w:jc w:val="center"/>
+        <w:rPr>
+          <w:ins w:id="99" w:author="Nathan Field" w:date="2022-10-08T19:35:00Z"/>
           <w:b/>
           <w:bCs/>
           <w:color w:val="000000" w:themeColor="text1"/>
@@ -2938,513 +2790,32 @@
     </w:p>
     <w:p>
       <w:pPr>
-        <w:jc w:val="center"/>
-        <w:rPr>
-          <w:ins w:id="47" w:author="Nathan Field" w:date="2022-10-08T19:35:00Z"/>
-          <w:b/>
-          <w:bCs/>
-          <w:color w:val="000000" w:themeColor="text1"/>
-          <w:sz w:val="28"/>
-          <w:szCs w:val="28"/>
-        </w:rPr>
-      </w:pPr>
-    </w:p>
-    <w:p>
-      <w:pPr>
-        <w:jc w:val="center"/>
-        <w:rPr>
-          <w:ins w:id="48" w:author="Nathan Field" w:date="2022-10-08T19:35:00Z"/>
-          <w:b/>
-          <w:bCs/>
-          <w:color w:val="000000" w:themeColor="text1"/>
-          <w:sz w:val="28"/>
-          <w:szCs w:val="28"/>
-        </w:rPr>
-      </w:pPr>
-    </w:p>
-    <w:p>
-      <w:pPr>
-        <w:jc w:val="center"/>
-        <w:rPr>
-          <w:ins w:id="49" w:author="Nathan Field" w:date="2022-10-08T19:35:00Z"/>
-          <w:b/>
-          <w:bCs/>
-          <w:color w:val="000000" w:themeColor="text1"/>
-          <w:sz w:val="28"/>
-          <w:szCs w:val="28"/>
-        </w:rPr>
-      </w:pPr>
-    </w:p>
-    <w:p>
-      <w:pPr>
-        <w:jc w:val="center"/>
-        <w:rPr>
-          <w:ins w:id="50" w:author="Nathan Field" w:date="2022-10-08T19:35:00Z"/>
-          <w:b/>
-          <w:bCs/>
-          <w:color w:val="000000" w:themeColor="text1"/>
-          <w:sz w:val="28"/>
-          <w:szCs w:val="28"/>
-        </w:rPr>
-      </w:pPr>
-    </w:p>
-    <w:p>
-      <w:pPr>
-        <w:jc w:val="center"/>
-        <w:rPr>
-          <w:ins w:id="51" w:author="Nathan Field" w:date="2022-10-08T19:35:00Z"/>
-          <w:b/>
-          <w:bCs/>
-          <w:color w:val="000000" w:themeColor="text1"/>
-          <w:sz w:val="28"/>
-          <w:szCs w:val="28"/>
-        </w:rPr>
-      </w:pPr>
-    </w:p>
-    <w:p>
-      <w:pPr>
-        <w:pStyle w:val="Heading1"/>
-        <w:jc w:val="center"/>
-        <w:rPr>
-          <w:ins w:id="52" w:author="Nathan Field" w:date="2022-10-08T19:39:00Z"/>
-        </w:rPr>
-      </w:pPr>
-      <w:bookmarkStart w:id="53" w:name="_Toc116660732"/>
-      <w:ins w:id="54" w:author="Nathan Field" w:date="2022-10-08T19:39:00Z">
-        <w:r>
-          <w:t>Introduction</w:t>
-        </w:r>
-        <w:bookmarkEnd w:id="53"/>
-      </w:ins>
-    </w:p>
-    <w:p>
-      <w:pPr>
-        <w:rPr>
-          <w:ins w:id="55" w:author="Nathan Field" w:date="2022-10-08T19:39:00Z"/>
-        </w:rPr>
-      </w:pPr>
-    </w:p>
-    <w:p>
-      <w:pPr>
-        <w:rPr>
-          <w:ins w:id="56" w:author="Nathan Field" w:date="2022-10-08T19:39:00Z"/>
-        </w:rPr>
-      </w:pPr>
-      <w:ins w:id="57" w:author="Nathan Field" w:date="2022-10-08T19:41:00Z">
-        <w:r>
-          <w:t>Our IoT application is an alarm system for single-entry rooms</w:t>
-        </w:r>
-        <w:r>
-          <w:t xml:space="preserve"> containing valu</w:t>
-        </w:r>
-      </w:ins>
-      <w:ins w:id="58" w:author="Nathan Field" w:date="2022-10-08T19:42:00Z">
-        <w:r>
-          <w:t xml:space="preserve">able documents of some form. </w:t>
-        </w:r>
-      </w:ins>
-      <w:ins w:id="59" w:author="Nathan Field" w:date="2022-10-08T19:48:00Z">
-        <w:r>
-          <w:t xml:space="preserve">After </w:t>
-        </w:r>
-      </w:ins>
-      <w:ins w:id="60" w:author="Nathan Field" w:date="2022-10-08T19:42:00Z">
-        <w:r>
-          <w:t>passing fingerprint and facial recognition</w:t>
-        </w:r>
-      </w:ins>
-      <w:ins w:id="61" w:author="Nathan Field" w:date="2022-10-08T19:48:00Z">
-        <w:r>
-          <w:t xml:space="preserve">, the electric strike door lock is </w:t>
-        </w:r>
-      </w:ins>
-      <w:ins w:id="62" w:author="Nathan Field" w:date="2022-10-08T19:49:00Z">
-        <w:r>
-          <w:t>unlocked,</w:t>
-        </w:r>
-      </w:ins>
-      <w:ins w:id="63" w:author="Nathan Field" w:date="2022-10-08T19:48:00Z">
-        <w:r>
-          <w:t xml:space="preserve"> and entry is granted</w:t>
-        </w:r>
-      </w:ins>
-      <w:ins w:id="64" w:author="Nathan Field" w:date="2022-10-08T19:42:00Z">
-        <w:r>
-          <w:t>.</w:t>
-        </w:r>
-      </w:ins>
-      <w:ins w:id="65" w:author="Nathan Field" w:date="2022-10-08T19:49:00Z">
-        <w:r>
-          <w:t xml:space="preserve"> There is a door sensor to detect when the door is open and closed.</w:t>
-        </w:r>
-      </w:ins>
-      <w:ins w:id="66" w:author="Nathan Field" w:date="2022-10-08T19:50:00Z">
-        <w:r>
-          <w:t xml:space="preserve"> A</w:t>
-        </w:r>
-      </w:ins>
-      <w:ins w:id="67" w:author="Nathan Field" w:date="2022-10-08T19:45:00Z">
-        <w:r>
-          <w:t xml:space="preserve"> Database is used to</w:t>
-        </w:r>
-      </w:ins>
-      <w:ins w:id="68" w:author="Nathan Field" w:date="2022-10-08T19:49:00Z">
-        <w:r>
-          <w:t xml:space="preserve"> store fingerprint, facial images, </w:t>
-        </w:r>
-      </w:ins>
-      <w:ins w:id="69" w:author="Nathan Field" w:date="2022-10-08T19:50:00Z">
-        <w:r>
-          <w:t>date, and time of access.</w:t>
-        </w:r>
-      </w:ins>
-      <w:ins w:id="70" w:author="Nathan Field" w:date="2022-10-08T19:51:00Z">
-        <w:r>
-          <w:t xml:space="preserve"> </w:t>
-        </w:r>
-        <w:r>
-          <w:t>Each stage of the process i</w:t>
-        </w:r>
-      </w:ins>
-      <w:ins w:id="71" w:author="Nathan Field" w:date="2022-10-08T19:52:00Z">
-        <w:r>
-          <w:t>s accompanied by</w:t>
-        </w:r>
-      </w:ins>
-      <w:ins w:id="72" w:author="Nathan Field" w:date="2022-10-08T19:51:00Z">
-        <w:r>
-          <w:t xml:space="preserve"> a speaker, </w:t>
-        </w:r>
-      </w:ins>
-      <w:r>
-        <w:t>buzzer, and LCD display</w:t>
-      </w:r>
-      <w:ins w:id="73" w:author="Nathan Field" w:date="2022-10-08T19:52:00Z">
-        <w:r>
-          <w:t xml:space="preserve"> to </w:t>
-        </w:r>
-      </w:ins>
-      <w:r>
-        <w:t>guide the user through the system</w:t>
-      </w:r>
-      <w:ins w:id="74" w:author="Nathan Field" w:date="2022-10-08T19:51:00Z">
-        <w:r>
-          <w:t>.</w:t>
-        </w:r>
-      </w:ins>
-      <w:ins w:id="75" w:author="Nathan Field" w:date="2022-10-08T19:53:00Z">
-        <w:r>
-          <w:t xml:space="preserve"> </w:t>
-        </w:r>
-      </w:ins>
-      <w:ins w:id="76" w:author="Nathan Field" w:date="2022-10-08T19:54:00Z">
-        <w:r>
-          <w:t>A flask website is to be used to facilitate a typical front-end user.</w:t>
-        </w:r>
-      </w:ins>
-    </w:p>
-    <w:p>
-      <w:r>
-        <w:t>Team Members Roles:</w:t>
-      </w:r>
-    </w:p>
-    <w:p>
-      <w:pPr>
-        <w:rPr>
-          <w:sz w:val="24"/>
-          <w:szCs w:val="24"/>
-        </w:rPr>
-      </w:pPr>
-      <w:ins w:id="77" w:author="Nathan Field" w:date="2022-10-08T19:32:00Z">
-        <w:r>
-          <w:rPr>
-            <w:sz w:val="24"/>
-            <w:szCs w:val="24"/>
-            <w:rPrChange w:id="78" w:author="Nathan Field" w:date="2022-10-08T19:36:00Z">
-              <w:rPr/>
-            </w:rPrChange>
-          </w:rPr>
-          <w:t>David Campion</w:t>
-        </w:r>
-      </w:ins>
-      <w:r>
-        <w:rPr>
-          <w:sz w:val="24"/>
-          <w:szCs w:val="24"/>
-        </w:rPr>
-        <w:t>:</w:t>
-      </w:r>
-      <w:r>
-        <w:rPr>
-          <w:sz w:val="24"/>
-          <w:szCs w:val="24"/>
-        </w:rPr>
-        <w:t xml:space="preserve"> Frontend + UX</w:t>
-      </w:r>
-    </w:p>
-    <w:p>
-      <w:pPr>
-        <w:rPr>
-          <w:sz w:val="24"/>
-          <w:szCs w:val="24"/>
-        </w:rPr>
-      </w:pPr>
-      <w:ins w:id="79" w:author="Nathan Field" w:date="2022-10-08T19:32:00Z">
-        <w:r>
-          <w:rPr>
-            <w:sz w:val="24"/>
-            <w:szCs w:val="24"/>
-            <w:rPrChange w:id="80" w:author="Nathan Field" w:date="2022-10-08T19:36:00Z">
-              <w:rPr/>
-            </w:rPrChange>
-          </w:rPr>
-          <w:t>Michael Flynn</w:t>
-        </w:r>
-      </w:ins>
-      <w:r>
-        <w:rPr>
-          <w:sz w:val="24"/>
-          <w:szCs w:val="24"/>
-        </w:rPr>
-        <w:t>:</w:t>
-      </w:r>
-      <w:r>
-        <w:rPr>
-          <w:sz w:val="24"/>
-          <w:szCs w:val="24"/>
-        </w:rPr>
-        <w:t xml:space="preserve"> Database + Testing</w:t>
-      </w:r>
-    </w:p>
-    <w:p>
-      <w:pPr>
-        <w:rPr>
-          <w:sz w:val="24"/>
-          <w:szCs w:val="24"/>
-        </w:rPr>
-      </w:pPr>
-      <w:ins w:id="81" w:author="Nathan Field" w:date="2022-10-08T19:32:00Z">
-        <w:r>
-          <w:rPr>
-            <w:sz w:val="24"/>
-            <w:szCs w:val="24"/>
-            <w:rPrChange w:id="82" w:author="Nathan Field" w:date="2022-10-08T19:36:00Z">
-              <w:rPr/>
-            </w:rPrChange>
-          </w:rPr>
-          <w:t>Nathan Field</w:t>
-        </w:r>
-      </w:ins>
-      <w:r>
-        <w:rPr>
-          <w:sz w:val="24"/>
-          <w:szCs w:val="24"/>
-        </w:rPr>
-        <w:t>:</w:t>
-      </w:r>
-      <w:r>
-        <w:rPr>
-          <w:sz w:val="24"/>
-          <w:szCs w:val="24"/>
-        </w:rPr>
-        <w:t xml:space="preserve"> Backend + Testing</w:t>
-      </w:r>
-    </w:p>
-    <w:p>
-      <w:pPr>
-        <w:rPr>
-          <w:ins w:id="83" w:author="nikita fedan" w:date="2022-10-08T16:24:00Z"/>
-          <w:sz w:val="24"/>
-          <w:szCs w:val="24"/>
-          <w:rPrChange w:id="84" w:author="Nathan Field" w:date="2022-10-08T19:36:00Z">
-            <w:rPr>
-              <w:ins w:id="85" w:author="nikita fedan" w:date="2022-10-08T16:24:00Z"/>
-            </w:rPr>
-          </w:rPrChange>
-        </w:rPr>
-      </w:pPr>
-      <w:ins w:id="86" w:author="Nathan Field" w:date="2022-10-08T19:32:00Z">
-        <w:r>
-          <w:rPr>
-            <w:sz w:val="24"/>
-            <w:szCs w:val="24"/>
-            <w:rPrChange w:id="87" w:author="Nathan Field" w:date="2022-10-08T19:36:00Z">
-              <w:rPr/>
-            </w:rPrChange>
-          </w:rPr>
-          <w:t>Nikita Fedans</w:t>
-        </w:r>
-      </w:ins>
-      <w:r>
-        <w:rPr>
-          <w:sz w:val="24"/>
-          <w:szCs w:val="24"/>
-        </w:rPr>
-        <w:t>:</w:t>
-      </w:r>
-      <w:r>
-        <w:rPr>
-          <w:sz w:val="24"/>
-          <w:szCs w:val="24"/>
-        </w:rPr>
-        <w:t xml:space="preserve"> Backend + Architecture</w:t>
-      </w:r>
-    </w:p>
-    <w:p>
-      <w:pPr>
-        <w:rPr>
-          <w:ins w:id="88" w:author="Nathan Field" w:date="2022-10-08T19:39:00Z"/>
-        </w:rPr>
-      </w:pPr>
-    </w:p>
-    <w:p>
-      <w:pPr>
-        <w:rPr>
-          <w:ins w:id="89" w:author="Nathan Field" w:date="2022-10-08T19:39:00Z"/>
-        </w:rPr>
-      </w:pPr>
-    </w:p>
-    <w:p>
-      <w:pPr>
-        <w:rPr>
-          <w:ins w:id="90" w:author="Nathan Field" w:date="2022-10-08T19:39:00Z"/>
-        </w:rPr>
-      </w:pPr>
-    </w:p>
-    <w:p>
-      <w:pPr>
-        <w:rPr>
-          <w:ins w:id="91" w:author="Nathan Field" w:date="2022-10-08T19:39:00Z"/>
-        </w:rPr>
-      </w:pPr>
-    </w:p>
-    <w:p>
-      <w:pPr>
-        <w:rPr>
-          <w:ins w:id="92" w:author="Nathan Field" w:date="2022-10-08T19:39:00Z"/>
-        </w:rPr>
-      </w:pPr>
-    </w:p>
-    <w:p>
-      <w:pPr>
-        <w:rPr>
-          <w:ins w:id="93" w:author="Nathan Field" w:date="2022-10-08T19:39:00Z"/>
-        </w:rPr>
-      </w:pPr>
-    </w:p>
-    <w:p>
-      <w:pPr>
-        <w:rPr>
-          <w:ins w:id="94" w:author="Nathan Field" w:date="2022-10-08T19:39:00Z"/>
-        </w:rPr>
-      </w:pPr>
-    </w:p>
-    <w:p>
-      <w:pPr>
-        <w:rPr>
-          <w:ins w:id="95" w:author="Nathan Field" w:date="2022-10-08T19:39:00Z"/>
-        </w:rPr>
-      </w:pPr>
-    </w:p>
-    <w:p>
-      <w:pPr>
-        <w:rPr>
-          <w:ins w:id="96" w:author="Nathan Field" w:date="2022-10-08T19:39:00Z"/>
-        </w:rPr>
-      </w:pPr>
-    </w:p>
-    <w:p>
-      <w:pPr>
-        <w:rPr>
-          <w:ins w:id="97" w:author="Nathan Field" w:date="2022-10-08T19:39:00Z"/>
-        </w:rPr>
-      </w:pPr>
-    </w:p>
-    <w:p>
-      <w:pPr>
-        <w:rPr>
-          <w:ins w:id="98" w:author="Nathan Field" w:date="2022-10-08T19:39:00Z"/>
-        </w:rPr>
-      </w:pPr>
-    </w:p>
-    <w:p>
-      <w:pPr>
-        <w:rPr>
-          <w:ins w:id="99" w:author="Nathan Field" w:date="2022-10-08T19:39:00Z"/>
-        </w:rPr>
-      </w:pPr>
-    </w:p>
-    <w:p>
-      <w:pPr>
-        <w:rPr>
-          <w:ins w:id="100" w:author="Nathan Field" w:date="2022-10-08T19:39:00Z"/>
-        </w:rPr>
-      </w:pPr>
-    </w:p>
-    <w:p>
-      <w:pPr>
-        <w:rPr>
-          <w:ins w:id="101" w:author="Nathan Field" w:date="2022-10-08T19:39:00Z"/>
-        </w:rPr>
-      </w:pPr>
-    </w:p>
-    <w:p>
-      <w:pPr>
-        <w:pStyle w:val="Heading1"/>
-        <w:jc w:val="center"/>
-        <w:rPr>
-          <w:ins w:id="102" w:author="Nathan Field" w:date="2022-10-08T19:39:00Z"/>
-        </w:rPr>
-      </w:pPr>
-      <w:bookmarkStart w:id="103" w:name="_Toc116660733"/>
-      <w:ins w:id="104" w:author="Nathan Field" w:date="2022-10-08T20:20:00Z">
-        <w:r>
-          <w:t>Hardware</w:t>
-        </w:r>
-      </w:ins>
-      <w:bookmarkEnd w:id="103"/>
-    </w:p>
-    <w:p>
-      <w:pPr>
-        <w:jc w:val="center"/>
-        <w:rPr>
-          <w:ins w:id="105" w:author="Nathan Field" w:date="2022-10-08T19:35:00Z"/>
-          <w:b/>
-          <w:bCs/>
-          <w:color w:val="000000" w:themeColor="text1"/>
-          <w:sz w:val="28"/>
-          <w:szCs w:val="28"/>
-        </w:rPr>
-      </w:pPr>
-    </w:p>
-    <w:p>
-      <w:pPr>
         <w:pStyle w:val="Heading2"/>
         <w:jc w:val="center"/>
         <w:rPr>
-          <w:ins w:id="106" w:author="nikita fedan" w:date="2022-10-08T16:24:00Z"/>
-          <w:rPrChange w:id="107" w:author="nikita fedan" w:date="2022-10-08T16:28:00Z">
+          <w:ins w:id="100" w:author="nikita fedan" w:date="2022-10-08T16:24:00Z"/>
+          <w:rPrChange w:id="101" w:author="nikita fedan" w:date="2022-10-08T16:28:00Z">
             <w:rPr>
-              <w:ins w:id="108" w:author="nikita fedan" w:date="2022-10-08T16:24:00Z"/>
+              <w:ins w:id="102" w:author="nikita fedan" w:date="2022-10-08T16:24:00Z"/>
               <w:color w:val="000000" w:themeColor="text1"/>
             </w:rPr>
           </w:rPrChange>
         </w:rPr>
-        <w:pPrChange w:id="109" w:author="Nathan Field" w:date="2022-10-08T20:20:00Z">
+        <w:pPrChange w:id="103" w:author="Nathan Field" w:date="2022-10-08T20:20:00Z">
           <w:pPr>
             <w:jc w:val="center"/>
           </w:pPr>
         </w:pPrChange>
       </w:pPr>
-      <w:bookmarkStart w:id="110" w:name="_Toc116660734"/>
-      <w:ins w:id="111" w:author="Nathan Field" w:date="2022-10-08T20:15:00Z">
+      <w:bookmarkStart w:id="104" w:name="_Toc116660734"/>
+      <w:ins w:id="105" w:author="Nathan Field" w:date="2022-10-08T20:15:00Z">
         <w:r>
           <w:t>Circuit Diagrams</w:t>
         </w:r>
       </w:ins>
-      <w:bookmarkEnd w:id="110"/>
-      <w:ins w:id="112" w:author="nikita fedan" w:date="2022-10-08T16:24:00Z">
-        <w:del w:id="113" w:author="Nathan Field" w:date="2022-10-08T20:15:00Z">
+      <w:bookmarkEnd w:id="104"/>
+      <w:ins w:id="106" w:author="nikita fedan" w:date="2022-10-08T16:24:00Z">
+        <w:del w:id="107" w:author="Nathan Field" w:date="2022-10-08T20:15:00Z">
           <w:r>
             <w:delText>Hardware</w:delText>
           </w:r>
@@ -3454,24 +2825,24 @@
     <w:p>
       <w:pPr>
         <w:rPr>
-          <w:ins w:id="114" w:author="nikita fedan" w:date="2022-10-08T16:21:00Z"/>
+          <w:ins w:id="108" w:author="nikita fedan" w:date="2022-10-08T16:21:00Z"/>
           <w:b/>
           <w:bCs/>
           <w:color w:val="000000" w:themeColor="text1"/>
-          <w:rPrChange w:id="115" w:author="nikita fedan" w:date="2022-10-08T16:29:00Z">
+          <w:rPrChange w:id="109" w:author="nikita fedan" w:date="2022-10-08T16:29:00Z">
             <w:rPr>
-              <w:ins w:id="116" w:author="nikita fedan" w:date="2022-10-08T16:21:00Z"/>
+              <w:ins w:id="110" w:author="nikita fedan" w:date="2022-10-08T16:21:00Z"/>
             </w:rPr>
           </w:rPrChange>
         </w:rPr>
       </w:pPr>
-      <w:ins w:id="117" w:author="nikita fedan" w:date="2022-10-08T16:25:00Z">
+      <w:ins w:id="111" w:author="nikita fedan" w:date="2022-10-08T16:25:00Z">
         <w:r>
           <w:rPr>
             <w:b/>
             <w:bCs/>
             <w:color w:val="000000" w:themeColor="text1"/>
-            <w:rPrChange w:id="118" w:author="nikita fedan" w:date="2022-10-08T16:29:00Z">
+            <w:rPrChange w:id="112" w:author="nikita fedan" w:date="2022-10-08T16:29:00Z">
               <w:rPr>
                 <w:color w:val="000000" w:themeColor="text1"/>
               </w:rPr>
@@ -3484,7 +2855,7 @@
     <w:p>
       <w:pPr>
         <w:rPr>
-          <w:ins w:id="119" w:author="Nathan Field" w:date="2022-10-07T13:46:00Z"/>
+          <w:ins w:id="113" w:author="Nathan Field" w:date="2022-10-07T13:46:00Z"/>
         </w:rPr>
       </w:pPr>
       <w:r>
@@ -3531,36 +2902,36 @@
     <w:p>
       <w:pPr>
         <w:rPr>
-          <w:ins w:id="120" w:author="nikita fedan" w:date="2022-10-08T16:25:00Z"/>
-        </w:rPr>
-      </w:pPr>
-    </w:p>
-    <w:p>
-      <w:pPr>
-        <w:rPr>
-          <w:ins w:id="121" w:author="nikita fedan" w:date="2022-10-08T16:28:00Z"/>
-        </w:rPr>
-      </w:pPr>
-    </w:p>
-    <w:p>
-      <w:pPr>
-        <w:rPr>
-          <w:ins w:id="122" w:author="nikita fedan" w:date="2022-10-08T16:30:00Z"/>
+          <w:ins w:id="114" w:author="nikita fedan" w:date="2022-10-08T16:25:00Z"/>
+        </w:rPr>
+      </w:pPr>
+    </w:p>
+    <w:p>
+      <w:pPr>
+        <w:rPr>
+          <w:ins w:id="115" w:author="nikita fedan" w:date="2022-10-08T16:28:00Z"/>
+        </w:rPr>
+      </w:pPr>
+    </w:p>
+    <w:p>
+      <w:pPr>
+        <w:rPr>
+          <w:ins w:id="116" w:author="nikita fedan" w:date="2022-10-08T16:30:00Z"/>
           <w:b/>
           <w:bCs/>
-          <w:rPrChange w:id="123" w:author="nikita fedan" w:date="2022-10-08T16:30:00Z">
+          <w:rPrChange w:id="117" w:author="nikita fedan" w:date="2022-10-08T16:30:00Z">
             <w:rPr>
-              <w:ins w:id="124" w:author="nikita fedan" w:date="2022-10-08T16:30:00Z"/>
+              <w:ins w:id="118" w:author="nikita fedan" w:date="2022-10-08T16:30:00Z"/>
             </w:rPr>
           </w:rPrChange>
         </w:rPr>
       </w:pPr>
-      <w:ins w:id="125" w:author="nikita fedan" w:date="2022-10-08T16:30:00Z">
+      <w:ins w:id="119" w:author="nikita fedan" w:date="2022-10-08T16:30:00Z">
         <w:r>
           <w:rPr>
             <w:b/>
             <w:bCs/>
-            <w:rPrChange w:id="126" w:author="nikita fedan" w:date="2022-10-08T16:30:00Z">
+            <w:rPrChange w:id="120" w:author="nikita fedan" w:date="2022-10-08T16:30:00Z">
               <w:rPr/>
             </w:rPrChange>
           </w:rPr>
@@ -3583,10 +2954,10 @@
           <w:numId w:val="1"/>
         </w:numPr>
         <w:rPr>
-          <w:ins w:id="127" w:author="nikita fedan" w:date="2022-10-08T16:30:00Z"/>
-        </w:rPr>
-      </w:pPr>
-      <w:ins w:id="128" w:author="nikita fedan" w:date="2022-10-08T16:30:00Z">
+          <w:ins w:id="121" w:author="nikita fedan" w:date="2022-10-08T16:30:00Z"/>
+        </w:rPr>
+      </w:pPr>
+      <w:ins w:id="122" w:author="nikita fedan" w:date="2022-10-08T16:30:00Z">
         <w:r>
           <w:t>Raspberry pi 3 used for diagram</w:t>
         </w:r>
@@ -3605,10 +2976,10 @@
           <w:numId w:val="1"/>
         </w:numPr>
         <w:rPr>
-          <w:ins w:id="129" w:author="nikita fedan" w:date="2022-10-08T16:30:00Z"/>
-        </w:rPr>
-      </w:pPr>
-      <w:ins w:id="130" w:author="nikita fedan" w:date="2022-10-08T16:30:00Z">
+          <w:ins w:id="123" w:author="nikita fedan" w:date="2022-10-08T16:30:00Z"/>
+        </w:rPr>
+      </w:pPr>
+      <w:ins w:id="124" w:author="nikita fedan" w:date="2022-10-08T16:30:00Z">
         <w:r>
           <w:t xml:space="preserve">Assuming </w:t>
         </w:r>
@@ -3616,18 +2987,18 @@
       <w:r>
         <w:t>LEDs</w:t>
       </w:r>
-      <w:ins w:id="131" w:author="nikita fedan" w:date="2022-10-08T16:30:00Z">
+      <w:ins w:id="125" w:author="nikita fedan" w:date="2022-10-08T16:30:00Z">
         <w:r>
           <w:t xml:space="preserve"> need 2.2 forward voltage, the resistor needed is a 68.75 ohm one</w:t>
         </w:r>
       </w:ins>
-      <w:ins w:id="132" w:author="Nathan Field" w:date="2022-10-08T20:00:00Z">
+      <w:ins w:id="126" w:author="Nathan Field" w:date="2022-10-08T20:00:00Z">
         <w:r>
           <w:t>.</w:t>
         </w:r>
       </w:ins>
-      <w:ins w:id="133" w:author="nikita fedan" w:date="2022-10-08T16:30:00Z">
-        <w:del w:id="134" w:author="Nathan Field" w:date="2022-10-08T20:00:00Z">
+      <w:ins w:id="127" w:author="nikita fedan" w:date="2022-10-08T16:30:00Z">
+        <w:del w:id="128" w:author="Nathan Field" w:date="2022-10-08T20:00:00Z">
           <w:r>
             <w:delText>, however luckily for us, 68 ohm resistors exist</w:delText>
           </w:r>
@@ -3644,10 +3015,10 @@
           <w:numId w:val="1"/>
         </w:numPr>
         <w:rPr>
-          <w:ins w:id="135" w:author="nikita fedan" w:date="2022-10-08T16:30:00Z"/>
-        </w:rPr>
-      </w:pPr>
-      <w:ins w:id="136" w:author="nikita fedan" w:date="2022-10-08T16:30:00Z">
+          <w:ins w:id="129" w:author="nikita fedan" w:date="2022-10-08T16:30:00Z"/>
+        </w:rPr>
+      </w:pPr>
+      <w:ins w:id="130" w:author="nikita fedan" w:date="2022-10-08T16:30:00Z">
         <w:r>
           <w:t xml:space="preserve">The grounds of all the </w:t>
         </w:r>
@@ -3655,7 +3026,7 @@
       <w:r>
         <w:t>LEDs</w:t>
       </w:r>
-      <w:ins w:id="137" w:author="nikita fedan" w:date="2022-10-08T16:30:00Z">
+      <w:ins w:id="131" w:author="nikita fedan" w:date="2022-10-08T16:30:00Z">
         <w:r>
           <w:t xml:space="preserve"> may be connected, and then plugged into a single ground pin on the pi, freeing up n-1 ground pins.</w:t>
         </w:r>
@@ -3671,10 +3042,10 @@
           <w:numId w:val="1"/>
         </w:numPr>
         <w:rPr>
-          <w:ins w:id="138" w:author="nikita fedan" w:date="2022-10-09T14:10:00Z"/>
-        </w:rPr>
-      </w:pPr>
-      <w:ins w:id="139" w:author="nikita fedan" w:date="2022-10-08T16:30:00Z">
+          <w:ins w:id="132" w:author="nikita fedan" w:date="2022-10-09T14:10:00Z"/>
+        </w:rPr>
+      </w:pPr>
+      <w:ins w:id="133" w:author="nikita fedan" w:date="2022-10-08T16:30:00Z">
         <w:r>
           <w:t>Momentary switch button will be used for sending a signal to raspberry pi.</w:t>
         </w:r>
@@ -3687,10 +3058,10 @@
           <w:numId w:val="1"/>
         </w:numPr>
         <w:rPr>
-          <w:ins w:id="140" w:author="nikita fedan" w:date="2022-10-09T16:28:00Z"/>
-        </w:rPr>
-      </w:pPr>
-      <w:ins w:id="141" w:author="nikita fedan" w:date="2022-10-09T14:10:00Z">
+          <w:ins w:id="134" w:author="nikita fedan" w:date="2022-10-09T16:28:00Z"/>
+        </w:rPr>
+      </w:pPr>
+      <w:ins w:id="135" w:author="nikita fedan" w:date="2022-10-09T14:10:00Z">
         <w:r>
           <w:t xml:space="preserve">No physical </w:t>
         </w:r>
@@ -3703,7 +3074,7 @@
           <w:t xml:space="preserve"> down resistor is needed for the switch since an internal pull</w:t>
         </w:r>
       </w:ins>
-      <w:ins w:id="142" w:author="nikita fedan" w:date="2022-10-09T14:11:00Z">
+      <w:ins w:id="136" w:author="nikita fedan" w:date="2022-10-09T14:11:00Z">
         <w:r>
           <w:t xml:space="preserve"> down resistor may be assigned to a pin through code.</w:t>
         </w:r>
@@ -3716,7 +3087,7 @@
           <w:numId w:val="1"/>
         </w:numPr>
         <w:rPr>
-          <w:ins w:id="143" w:author="nikita fedan" w:date="2022-10-09T19:24:00Z"/>
+          <w:ins w:id="137" w:author="nikita fedan" w:date="2022-10-09T19:24:00Z"/>
         </w:rPr>
       </w:pPr>
       <w:r>
@@ -3736,42 +3107,47 @@
           <w:numId w:val="1"/>
         </w:numPr>
         <w:rPr>
-          <w:ins w:id="144" w:author="nikita fedan" w:date="2022-10-09T16:41:00Z"/>
+          <w:ins w:id="138" w:author="nikita fedan" w:date="2022-10-09T16:41:00Z"/>
           <w:b/>
           <w:bCs/>
         </w:rPr>
       </w:pPr>
-      <w:ins w:id="145" w:author="nikita fedan" w:date="2022-10-09T19:24:00Z">
+      <w:ins w:id="139" w:author="nikita fedan" w:date="2022-10-09T19:24:00Z">
         <w:r>
           <w:t>On the PIR sensor in the fritzing diagram, the VCC</w:t>
         </w:r>
       </w:ins>
-      <w:ins w:id="146" w:author="nikita fedan" w:date="2022-10-09T19:26:00Z">
+      <w:ins w:id="140" w:author="nikita fedan" w:date="2022-10-09T19:26:00Z">
         <w:r>
           <w:t>,</w:t>
         </w:r>
       </w:ins>
-      <w:ins w:id="147" w:author="nikita fedan" w:date="2022-10-09T19:24:00Z">
+      <w:ins w:id="141" w:author="nikita fedan" w:date="2022-10-09T19:24:00Z">
         <w:r>
           <w:t xml:space="preserve"> </w:t>
         </w:r>
       </w:ins>
-      <w:ins w:id="148" w:author="nikita fedan" w:date="2022-10-09T19:25:00Z">
+      <w:ins w:id="142" w:author="nikita fedan" w:date="2022-10-09T19:25:00Z">
         <w:r>
           <w:t>OUT</w:t>
         </w:r>
       </w:ins>
-      <w:ins w:id="149" w:author="nikita fedan" w:date="2022-10-09T19:26:00Z">
+      <w:ins w:id="143" w:author="nikita fedan" w:date="2022-10-09T19:26:00Z">
         <w:r>
           <w:t>,</w:t>
         </w:r>
       </w:ins>
-      <w:ins w:id="150" w:author="nikita fedan" w:date="2022-10-09T19:25:00Z">
-        <w:r>
-          <w:t xml:space="preserve"> and GND are inverted compared to the PIR sensors bought from pihut</w:t>
-        </w:r>
-      </w:ins>
-      <w:ins w:id="151" w:author="nikita fedan" w:date="2022-10-09T19:26:00Z">
+      <w:ins w:id="144" w:author="nikita fedan" w:date="2022-10-09T19:25:00Z">
+        <w:r>
+          <w:t xml:space="preserve"> and GND are inverted compared to the PIR sensors bought from </w:t>
+        </w:r>
+        <w:proofErr w:type="spellStart"/>
+        <w:r>
+          <w:t>pihut</w:t>
+        </w:r>
+      </w:ins>
+      <w:proofErr w:type="spellEnd"/>
+      <w:ins w:id="145" w:author="nikita fedan" w:date="2022-10-09T19:26:00Z">
         <w:r>
           <w:t>, so exercise caution when wiring the real thing.</w:t>
         </w:r>
@@ -3780,12 +3156,12 @@
     <w:p>
       <w:pPr>
         <w:rPr>
-          <w:ins w:id="152" w:author="nikita fedan" w:date="2022-10-08T16:31:00Z"/>
+          <w:ins w:id="146" w:author="nikita fedan" w:date="2022-10-08T16:31:00Z"/>
           <w:b/>
           <w:bCs/>
-          <w:rPrChange w:id="153" w:author="nikita fedan" w:date="2022-10-08T16:31:00Z">
+          <w:rPrChange w:id="147" w:author="nikita fedan" w:date="2022-10-08T16:31:00Z">
             <w:rPr>
-              <w:ins w:id="154" w:author="nikita fedan" w:date="2022-10-08T16:31:00Z"/>
+              <w:ins w:id="148" w:author="nikita fedan" w:date="2022-10-08T16:31:00Z"/>
             </w:rPr>
           </w:rPrChange>
         </w:rPr>
@@ -3794,17 +3170,17 @@
     <w:p>
       <w:pPr>
         <w:rPr>
-          <w:ins w:id="155" w:author="nikita fedan" w:date="2022-10-08T16:31:00Z"/>
+          <w:ins w:id="149" w:author="nikita fedan" w:date="2022-10-08T16:31:00Z"/>
           <w:b/>
           <w:bCs/>
         </w:rPr>
       </w:pPr>
-      <w:ins w:id="156" w:author="nikita fedan" w:date="2022-10-08T16:31:00Z">
+      <w:ins w:id="150" w:author="nikita fedan" w:date="2022-10-08T16:31:00Z">
         <w:r>
           <w:rPr>
             <w:b/>
             <w:bCs/>
-            <w:rPrChange w:id="157" w:author="nikita fedan" w:date="2022-10-08T16:31:00Z">
+            <w:rPrChange w:id="151" w:author="nikita fedan" w:date="2022-10-08T16:31:00Z">
               <w:rPr/>
             </w:rPrChange>
           </w:rPr>
@@ -3819,10 +3195,10 @@
           <w:numId w:val="1"/>
         </w:numPr>
         <w:rPr>
-          <w:ins w:id="158" w:author="nikita fedan" w:date="2022-10-08T16:32:00Z"/>
-        </w:rPr>
-      </w:pPr>
-      <w:ins w:id="159" w:author="nikita fedan" w:date="2022-10-08T16:34:00Z">
+          <w:ins w:id="152" w:author="nikita fedan" w:date="2022-10-08T16:32:00Z"/>
+        </w:rPr>
+      </w:pPr>
+      <w:ins w:id="153" w:author="nikita fedan" w:date="2022-10-08T16:34:00Z">
         <w:r>
           <w:t>Research how to restrict the “Field of vision” of the pir sensor to only see a specific area.</w:t>
         </w:r>
@@ -3835,10 +3211,10 @@
           <w:numId w:val="1"/>
         </w:numPr>
         <w:rPr>
-          <w:ins w:id="160" w:author="nikita fedan" w:date="2022-10-08T16:35:00Z"/>
-        </w:rPr>
-      </w:pPr>
-      <w:ins w:id="161" w:author="nikita fedan" w:date="2022-10-08T16:35:00Z">
+          <w:ins w:id="154" w:author="nikita fedan" w:date="2022-10-08T16:35:00Z"/>
+        </w:rPr>
+      </w:pPr>
+      <w:ins w:id="155" w:author="nikita fedan" w:date="2022-10-08T16:35:00Z">
         <w:r>
           <w:t>Build homemade door s</w:t>
         </w:r>
@@ -3854,7 +3230,7 @@
           <w:numId w:val="1"/>
         </w:numPr>
         <w:rPr>
-          <w:ins w:id="162" w:author="nikita fedan" w:date="2022-10-08T16:38:00Z"/>
+          <w:ins w:id="156" w:author="nikita fedan" w:date="2022-10-08T16:38:00Z"/>
         </w:rPr>
       </w:pPr>
       <w:r>
@@ -3867,7 +3243,7 @@
     <w:p>
       <w:pPr>
         <w:rPr>
-          <w:ins w:id="163" w:author="nikita fedan" w:date="2022-10-08T16:38:00Z"/>
+          <w:ins w:id="157" w:author="nikita fedan" w:date="2022-10-08T16:38:00Z"/>
         </w:rPr>
       </w:pPr>
     </w:p>
@@ -3876,25 +3252,25 @@
         <w:pStyle w:val="Heading2"/>
         <w:jc w:val="center"/>
         <w:rPr>
-          <w:ins w:id="164" w:author="nikita fedan" w:date="2022-10-08T16:38:00Z"/>
-        </w:rPr>
-        <w:pPrChange w:id="165" w:author="Nathan Field" w:date="2022-10-08T20:21:00Z">
+          <w:ins w:id="158" w:author="nikita fedan" w:date="2022-10-08T16:38:00Z"/>
+        </w:rPr>
+        <w:pPrChange w:id="159" w:author="Nathan Field" w:date="2022-10-08T20:21:00Z">
           <w:pPr/>
         </w:pPrChange>
       </w:pPr>
-      <w:bookmarkStart w:id="166" w:name="_Toc116660735"/>
-      <w:ins w:id="167" w:author="nikita fedan" w:date="2022-10-08T16:38:00Z">
+      <w:bookmarkStart w:id="160" w:name="_Toc116660735"/>
+      <w:ins w:id="161" w:author="nikita fedan" w:date="2022-10-08T16:38:00Z">
         <w:r>
           <w:t xml:space="preserve">Hardware </w:t>
         </w:r>
       </w:ins>
-      <w:ins w:id="168" w:author="Nathan Field" w:date="2022-10-08T20:15:00Z">
+      <w:ins w:id="162" w:author="Nathan Field" w:date="2022-10-08T20:15:00Z">
         <w:r>
           <w:t>Requirements</w:t>
         </w:r>
       </w:ins>
-      <w:ins w:id="169" w:author="nikita fedan" w:date="2022-10-08T16:38:00Z">
-        <w:del w:id="170" w:author="Nathan Field" w:date="2022-10-08T20:15:00Z">
+      <w:ins w:id="163" w:author="nikita fedan" w:date="2022-10-08T16:38:00Z">
+        <w:del w:id="164" w:author="Nathan Field" w:date="2022-10-08T20:15:00Z">
           <w:r>
             <w:delText>needs</w:delText>
           </w:r>
@@ -3902,18 +3278,18 @@
         <w:r>
           <w:t>:</w:t>
         </w:r>
-        <w:bookmarkEnd w:id="166"/>
-      </w:ins>
-    </w:p>
-    <w:p>
-      <w:pPr>
-        <w:rPr>
-          <w:ins w:id="171" w:author="nikita fedan" w:date="2022-10-08T16:38:00Z"/>
+        <w:bookmarkEnd w:id="160"/>
+      </w:ins>
+    </w:p>
+    <w:p>
+      <w:pPr>
+        <w:rPr>
+          <w:ins w:id="165" w:author="nikita fedan" w:date="2022-10-08T16:38:00Z"/>
           <w:b/>
           <w:bCs/>
         </w:rPr>
       </w:pPr>
-      <w:ins w:id="172" w:author="nikita fedan" w:date="2022-10-08T16:38:00Z">
+      <w:ins w:id="166" w:author="nikita fedan" w:date="2022-10-08T16:38:00Z">
         <w:r>
           <w:rPr>
             <w:b/>
@@ -3926,10 +3302,10 @@
     <w:p>
       <w:pPr>
         <w:rPr>
-          <w:ins w:id="173" w:author="nikita fedan" w:date="2022-10-08T16:38:00Z"/>
-        </w:rPr>
-      </w:pPr>
-      <w:ins w:id="174" w:author="nikita fedan" w:date="2022-10-08T16:38:00Z">
+          <w:ins w:id="167" w:author="nikita fedan" w:date="2022-10-08T16:38:00Z"/>
+        </w:rPr>
+      </w:pPr>
+      <w:ins w:id="168" w:author="nikita fedan" w:date="2022-10-08T16:38:00Z">
         <w:r>
           <w:t xml:space="preserve">1x pir sensor </w:t>
         </w:r>
@@ -3938,10 +3314,10 @@
     <w:p>
       <w:pPr>
         <w:rPr>
-          <w:ins w:id="175" w:author="nikita fedan" w:date="2022-10-08T16:38:00Z"/>
-        </w:rPr>
-      </w:pPr>
-      <w:ins w:id="176" w:author="nikita fedan" w:date="2022-10-08T16:38:00Z">
+          <w:ins w:id="169" w:author="nikita fedan" w:date="2022-10-08T16:38:00Z"/>
+        </w:rPr>
+      </w:pPr>
+      <w:ins w:id="170" w:author="nikita fedan" w:date="2022-10-08T16:38:00Z">
         <w:r>
           <w:t xml:space="preserve">1x pi camera module (specially made, plugs into special port) </w:t>
         </w:r>
@@ -3950,10 +3326,10 @@
     <w:p>
       <w:pPr>
         <w:rPr>
-          <w:ins w:id="177" w:author="nikita fedan" w:date="2022-10-08T16:38:00Z"/>
-        </w:rPr>
-      </w:pPr>
-      <w:ins w:id="178" w:author="nikita fedan" w:date="2022-10-08T16:38:00Z">
+          <w:ins w:id="171" w:author="nikita fedan" w:date="2022-10-08T16:38:00Z"/>
+        </w:rPr>
+      </w:pPr>
+      <w:ins w:id="172" w:author="nikita fedan" w:date="2022-10-08T16:38:00Z">
         <w:r>
           <w:t xml:space="preserve">1x buzzer (works with </w:t>
         </w:r>
@@ -3961,7 +3337,7 @@
       <w:r>
         <w:t>GPIO</w:t>
       </w:r>
-      <w:ins w:id="179" w:author="nikita fedan" w:date="2022-10-08T16:38:00Z">
+      <w:ins w:id="173" w:author="nikita fedan" w:date="2022-10-08T16:38:00Z">
         <w:r>
           <w:t xml:space="preserve"> and </w:t>
         </w:r>
@@ -3969,7 +3345,7 @@
       <w:r>
         <w:t>220-ohm</w:t>
       </w:r>
-      <w:ins w:id="180" w:author="nikita fedan" w:date="2022-10-08T16:38:00Z">
+      <w:ins w:id="174" w:author="nikita fedan" w:date="2022-10-08T16:38:00Z">
         <w:r>
           <w:t xml:space="preserve"> resistor)</w:t>
         </w:r>
@@ -3978,18 +3354,26 @@
     <w:p>
       <w:pPr>
         <w:rPr>
-          <w:ins w:id="181" w:author="nikita fedan" w:date="2022-10-08T16:38:00Z"/>
-        </w:rPr>
-      </w:pPr>
-      <w:ins w:id="182" w:author="nikita fedan" w:date="2022-10-08T16:38:00Z">
-        <w:r>
-          <w:t xml:space="preserve">1x speaker (hdmx, connected to aux, perhaps powered </w:t>
+          <w:ins w:id="175" w:author="nikita fedan" w:date="2022-10-08T16:38:00Z"/>
+        </w:rPr>
+      </w:pPr>
+      <w:ins w:id="176" w:author="nikita fedan" w:date="2022-10-08T16:38:00Z">
+        <w:r>
+          <w:t>1x speaker (</w:t>
+        </w:r>
+        <w:proofErr w:type="spellStart"/>
+        <w:r>
+          <w:t>hdmx</w:t>
+        </w:r>
+        <w:proofErr w:type="spellEnd"/>
+        <w:r>
+          <w:t xml:space="preserve">, connected to aux, perhaps powered </w:t>
         </w:r>
       </w:ins>
       <w:r>
         <w:t>through</w:t>
       </w:r>
-      <w:ins w:id="183" w:author="nikita fedan" w:date="2022-10-08T16:38:00Z">
+      <w:ins w:id="177" w:author="nikita fedan" w:date="2022-10-08T16:38:00Z">
         <w:r>
           <w:t xml:space="preserve"> </w:t>
         </w:r>
@@ -3997,7 +3381,7 @@
       <w:r>
         <w:t>USB</w:t>
       </w:r>
-      <w:ins w:id="184" w:author="nikita fedan" w:date="2022-10-08T16:38:00Z">
+      <w:ins w:id="178" w:author="nikita fedan" w:date="2022-10-08T16:38:00Z">
         <w:r>
           <w:t>)</w:t>
         </w:r>
@@ -4006,12 +3390,12 @@
     <w:p>
       <w:pPr>
         <w:rPr>
-          <w:ins w:id="185" w:author="nikita fedan" w:date="2022-10-08T16:38:00Z"/>
+          <w:ins w:id="179" w:author="nikita fedan" w:date="2022-10-08T16:38:00Z"/>
           <w:b/>
           <w:bCs/>
         </w:rPr>
       </w:pPr>
-      <w:ins w:id="186" w:author="nikita fedan" w:date="2022-10-08T16:38:00Z">
+      <w:ins w:id="180" w:author="nikita fedan" w:date="2022-10-08T16:38:00Z">
         <w:r>
           <w:rPr>
             <w:b/>
@@ -4027,7 +3411,7 @@
         </w:rPr>
         <w:t>s</w:t>
       </w:r>
-      <w:ins w:id="187" w:author="nikita fedan" w:date="2022-10-08T16:38:00Z">
+      <w:ins w:id="181" w:author="nikita fedan" w:date="2022-10-08T16:38:00Z">
         <w:r>
           <w:rPr>
             <w:b/>
@@ -4040,10 +3424,10 @@
     <w:p>
       <w:pPr>
         <w:rPr>
-          <w:ins w:id="188" w:author="nikita fedan" w:date="2022-10-08T16:38:00Z"/>
-        </w:rPr>
-      </w:pPr>
-      <w:ins w:id="189" w:author="nikita fedan" w:date="2022-10-08T16:38:00Z">
+          <w:ins w:id="182" w:author="nikita fedan" w:date="2022-10-08T16:38:00Z"/>
+        </w:rPr>
+      </w:pPr>
+      <w:ins w:id="183" w:author="nikita fedan" w:date="2022-10-08T16:38:00Z">
         <w:r>
           <w:rPr>
             <w:color w:val="000000" w:themeColor="text1"/>
@@ -4076,10 +3460,10 @@
     <w:p>
       <w:pPr>
         <w:rPr>
-          <w:ins w:id="190" w:author="nikita fedan" w:date="2022-10-08T16:38:00Z"/>
-        </w:rPr>
-      </w:pPr>
-      <w:ins w:id="191" w:author="nikita fedan" w:date="2022-10-08T16:38:00Z">
+          <w:ins w:id="184" w:author="nikita fedan" w:date="2022-10-08T16:38:00Z"/>
+        </w:rPr>
+      </w:pPr>
+      <w:ins w:id="185" w:author="nikita fedan" w:date="2022-10-08T16:38:00Z">
         <w:r>
           <w:rPr>
             <w:color w:val="000000" w:themeColor="text1"/>
@@ -4121,44 +3505,22 @@
         </w:rPr>
         <w:t xml:space="preserve">1x 1.3” IPS LCD Display </w:t>
       </w:r>
-      <w:r>
-        <w:rPr>
-          <w:color w:val="000000" w:themeColor="text1"/>
-        </w:rPr>
-        <w:fldChar w:fldCharType="begin"/>
-      </w:r>
-      <w:r>
-        <w:rPr>
-          <w:color w:val="000000" w:themeColor="text1"/>
-        </w:rPr>
-        <w:instrText xml:space="preserve"> HYPERLINK "https://thepihut.com/collections/raspberry-pi-screens/products/1-3-ips-lcd-display-module-for-raspberry-pi-pico-240x240" </w:instrText>
-      </w:r>
-      <w:r>
-        <w:rPr>
-          <w:color w:val="000000" w:themeColor="text1"/>
-        </w:rPr>
-        <w:fldChar w:fldCharType="separate"/>
-      </w:r>
-      <w:r>
-        <w:rPr>
-          <w:rStyle w:val="Hyperlink"/>
-        </w:rPr>
-        <w:t>https://thepihut.com/collections/raspberry-pi-screens/products/1-3-ips-lcd-display-module-for-raspberry-pi-pico-240x240</w:t>
-      </w:r>
-      <w:r>
-        <w:rPr>
-          <w:color w:val="000000" w:themeColor="text1"/>
-        </w:rPr>
-        <w:fldChar w:fldCharType="end"/>
-      </w:r>
-    </w:p>
-    <w:p>
-      <w:pPr>
-        <w:rPr>
-          <w:ins w:id="192" w:author="nikita fedan" w:date="2022-10-08T16:38:00Z"/>
-        </w:rPr>
-      </w:pPr>
-      <w:ins w:id="193" w:author="nikita fedan" w:date="2022-10-08T16:38:00Z">
+      <w:hyperlink r:id="rId9" w:history="1">
+        <w:r>
+          <w:rPr>
+            <w:rStyle w:val="Hyperlink"/>
+          </w:rPr>
+          <w:t>https://thepihut.com/collections/raspberry-pi-screens/products/1-3-ips-lcd-display-module-for-raspberry-pi-pico-240x240</w:t>
+        </w:r>
+      </w:hyperlink>
+    </w:p>
+    <w:p>
+      <w:pPr>
+        <w:rPr>
+          <w:ins w:id="186" w:author="nikita fedan" w:date="2022-10-08T16:38:00Z"/>
+        </w:rPr>
+      </w:pPr>
+      <w:ins w:id="187" w:author="nikita fedan" w:date="2022-10-08T16:38:00Z">
         <w:r>
           <w:rPr>
             <w:color w:val="000000" w:themeColor="text1"/>
@@ -4191,11 +3553,11 @@
     <w:p>
       <w:pPr>
         <w:rPr>
-          <w:ins w:id="194" w:author="nikita fedan" w:date="2022-10-08T16:38:00Z"/>
+          <w:ins w:id="188" w:author="nikita fedan" w:date="2022-10-08T16:38:00Z"/>
           <w:color w:val="000000" w:themeColor="text1"/>
         </w:rPr>
       </w:pPr>
-      <w:ins w:id="195" w:author="nikita fedan" w:date="2022-10-08T16:38:00Z">
+      <w:ins w:id="189" w:author="nikita fedan" w:date="2022-10-08T16:38:00Z">
         <w:r>
           <w:rPr>
             <w:color w:val="000000" w:themeColor="text1"/>
@@ -4207,11 +3569,11 @@
     <w:p>
       <w:pPr>
         <w:rPr>
-          <w:ins w:id="196" w:author="Nathan Field" w:date="2022-10-08T19:45:00Z"/>
+          <w:ins w:id="190" w:author="Nathan Field" w:date="2022-10-08T19:45:00Z"/>
           <w:color w:val="000000" w:themeColor="text1"/>
         </w:rPr>
       </w:pPr>
-      <w:ins w:id="197" w:author="nikita fedan" w:date="2022-10-08T16:38:00Z">
+      <w:ins w:id="191" w:author="nikita fedan" w:date="2022-10-08T16:38:00Z">
         <w:r>
           <w:rPr>
             <w:color w:val="000000" w:themeColor="text1"/>
@@ -4225,15 +3587,45 @@
         <w:pStyle w:val="Heading1"/>
         <w:jc w:val="center"/>
         <w:rPr>
-          <w:ins w:id="198" w:author="Nathan Field" w:date="2022-10-08T20:21:00Z"/>
-        </w:rPr>
-      </w:pPr>
-      <w:bookmarkStart w:id="199" w:name="_Toc116660736"/>
-      <w:ins w:id="200" w:author="Nathan Field" w:date="2022-10-08T20:21:00Z">
+          <w:ins w:id="192" w:author="Nathan Field" w:date="2022-10-08T20:21:00Z"/>
+        </w:rPr>
+      </w:pPr>
+      <w:bookmarkStart w:id="193" w:name="_Toc116660736"/>
+      <w:ins w:id="194" w:author="Nathan Field" w:date="2022-10-08T20:21:00Z">
         <w:r>
           <w:lastRenderedPageBreak/>
           <w:t>Data, Data Storage and Data Processing</w:t>
         </w:r>
+        <w:bookmarkEnd w:id="193"/>
+      </w:ins>
+    </w:p>
+    <w:p>
+      <w:pPr>
+        <w:pStyle w:val="Heading2"/>
+        <w:rPr>
+          <w:ins w:id="195" w:author="Nathan Field" w:date="2022-10-08T20:22:00Z"/>
+        </w:rPr>
+      </w:pPr>
+      <w:bookmarkStart w:id="196" w:name="_Toc116660737"/>
+      <w:ins w:id="197" w:author="Nathan Field" w:date="2022-10-08T20:22:00Z">
+        <w:r>
+          <w:t>What Data is gathered</w:t>
+        </w:r>
+        <w:bookmarkEnd w:id="196"/>
+      </w:ins>
+    </w:p>
+    <w:p>
+      <w:pPr>
+        <w:pStyle w:val="Heading2"/>
+        <w:rPr>
+          <w:ins w:id="198" w:author="Nathan Field" w:date="2022-10-08T20:23:00Z"/>
+        </w:rPr>
+      </w:pPr>
+      <w:bookmarkStart w:id="199" w:name="_Toc116660738"/>
+      <w:ins w:id="200" w:author="Nathan Field" w:date="2022-10-08T20:23:00Z">
+        <w:r>
+          <w:t>How it will be stored</w:t>
+        </w:r>
         <w:bookmarkEnd w:id="199"/>
       </w:ins>
     </w:p>
@@ -4241,51 +3633,21 @@
       <w:pPr>
         <w:pStyle w:val="Heading2"/>
         <w:rPr>
-          <w:ins w:id="201" w:author="Nathan Field" w:date="2022-10-08T20:22:00Z"/>
-        </w:rPr>
-      </w:pPr>
-      <w:bookmarkStart w:id="202" w:name="_Toc116660737"/>
-      <w:ins w:id="203" w:author="Nathan Field" w:date="2022-10-08T20:22:00Z">
-        <w:r>
-          <w:t>What Data is gathered</w:t>
-        </w:r>
-        <w:bookmarkEnd w:id="202"/>
-      </w:ins>
-    </w:p>
-    <w:p>
-      <w:pPr>
-        <w:pStyle w:val="Heading2"/>
-        <w:rPr>
-          <w:ins w:id="204" w:author="Nathan Field" w:date="2022-10-08T20:23:00Z"/>
-        </w:rPr>
-      </w:pPr>
-      <w:bookmarkStart w:id="205" w:name="_Toc116660738"/>
-      <w:ins w:id="206" w:author="Nathan Field" w:date="2022-10-08T20:23:00Z">
-        <w:r>
-          <w:t>How it will be stored</w:t>
-        </w:r>
-        <w:bookmarkEnd w:id="205"/>
-      </w:ins>
-    </w:p>
-    <w:p>
-      <w:pPr>
-        <w:pStyle w:val="Heading2"/>
-        <w:rPr>
-          <w:ins w:id="207" w:author="Nathan Field" w:date="2022-10-08T19:45:00Z"/>
-        </w:rPr>
-      </w:pPr>
-      <w:bookmarkStart w:id="208" w:name="_Toc116660739"/>
-      <w:ins w:id="209" w:author="Nathan Field" w:date="2022-10-08T20:23:00Z">
+          <w:ins w:id="201" w:author="Nathan Field" w:date="2022-10-08T19:45:00Z"/>
+        </w:rPr>
+      </w:pPr>
+      <w:bookmarkStart w:id="202" w:name="_Toc116660739"/>
+      <w:ins w:id="203" w:author="Nathan Field" w:date="2022-10-08T20:23:00Z">
         <w:r>
           <w:t>How it will be processed</w:t>
         </w:r>
       </w:ins>
-      <w:bookmarkEnd w:id="208"/>
-    </w:p>
-    <w:p>
-      <w:pPr>
-        <w:rPr>
-          <w:ins w:id="210" w:author="Nathan Field" w:date="2022-10-08T19:43:00Z"/>
+      <w:bookmarkEnd w:id="202"/>
+    </w:p>
+    <w:p>
+      <w:pPr>
+        <w:rPr>
+          <w:ins w:id="204" w:author="Nathan Field" w:date="2022-10-08T19:43:00Z"/>
           <w:color w:val="000000" w:themeColor="text1"/>
         </w:rPr>
       </w:pPr>
@@ -4295,94 +3657,351 @@
         <w:pStyle w:val="Heading1"/>
         <w:jc w:val="center"/>
         <w:rPr>
-          <w:ins w:id="211" w:author="Nathan Field" w:date="2022-10-08T20:22:00Z"/>
-        </w:rPr>
-      </w:pPr>
-      <w:bookmarkStart w:id="212" w:name="_Toc116660740"/>
-      <w:ins w:id="213" w:author="Nathan Field" w:date="2022-10-08T20:22:00Z">
+          <w:ins w:id="205" w:author="Nathan Field" w:date="2022-10-08T20:22:00Z"/>
+        </w:rPr>
+      </w:pPr>
+      <w:bookmarkStart w:id="206" w:name="_Toc116660740"/>
+      <w:ins w:id="207" w:author="Nathan Field" w:date="2022-10-08T20:22:00Z">
         <w:r>
           <w:t>Security</w:t>
         </w:r>
-        <w:bookmarkEnd w:id="212"/>
+        <w:bookmarkEnd w:id="206"/>
       </w:ins>
     </w:p>
     <w:p>
       <w:pPr>
         <w:pStyle w:val="Heading2"/>
-      </w:pPr>
-      <w:bookmarkStart w:id="214" w:name="_Toc116660741"/>
-      <w:ins w:id="215" w:author="Nathan Field" w:date="2022-10-08T20:23:00Z">
-        <w:r>
-          <w:t>How to secure stored data</w:t>
-        </w:r>
-      </w:ins>
-      <w:bookmarkEnd w:id="214"/>
-    </w:p>
-    <w:p>
-      <w:r>
-        <w:t>Spoofing – 2-factor biometric authentication makes it difficult to falsify identity when using this system.</w:t>
-      </w:r>
-    </w:p>
-    <w:p>
-      <w:r>
-        <w:t xml:space="preserve">Tampering – Only admin have access to configuration of this system. Data changes and errors </w:t>
-      </w:r>
-      <w:r>
-        <w:t>may be</w:t>
-      </w:r>
-      <w:r>
-        <w:t xml:space="preserve"> logged on the database.</w:t>
-      </w:r>
-    </w:p>
-    <w:p>
-      <w:r>
-        <w:t>Repudiation –</w:t>
-      </w:r>
-      <w:r>
-        <w:t xml:space="preserve"> Actions on this system are logged and tracked.</w:t>
-      </w:r>
-    </w:p>
-    <w:p>
-      <w:r>
-        <w:t>Information Disclosure –</w:t>
-      </w:r>
-      <w:r>
-        <w:t xml:space="preserve"> Use of env variables to prevent unauthorized access to database, hashing passwords.</w:t>
-      </w:r>
-    </w:p>
-    <w:p>
-      <w:r>
-        <w:t>Denial of S</w:t>
-      </w:r>
-      <w:r>
-        <w:t>ervice –</w:t>
-      </w:r>
-      <w:r>
-        <w:t xml:space="preserve"> Firewall</w:t>
-      </w:r>
-    </w:p>
-    <w:p>
-      <w:r>
-        <w:t xml:space="preserve">Elevation of privilege – </w:t>
-      </w:r>
-      <w:r>
-        <w:t>Controlled access on routes</w:t>
-      </w:r>
-    </w:p>
-    <w:p/>
+        <w:rPr>
+          <w:del w:id="208" w:author="Michael Flynn" w:date="2022-10-19T13:25:00Z"/>
+        </w:rPr>
+      </w:pPr>
+      <w:bookmarkStart w:id="209" w:name="_Toc116660741"/>
+      <w:ins w:id="210" w:author="Nathan Field" w:date="2022-10-08T20:23:00Z">
+        <w:r>
+          <w:t xml:space="preserve">How to secure stored </w:t>
+        </w:r>
+        <w:proofErr w:type="spellStart"/>
+        <w:r>
+          <w:t>data</w:t>
+        </w:r>
+      </w:ins>
+      <w:bookmarkEnd w:id="209"/>
+    </w:p>
     <w:p>
       <w:pPr>
         <w:pStyle w:val="Heading2"/>
         <w:rPr>
-          <w:ins w:id="216" w:author="Nathan Field" w:date="2022-10-08T20:23:00Z"/>
-        </w:rPr>
-      </w:pPr>
-      <w:bookmarkStart w:id="217" w:name="_Toc116660742"/>
-      <w:ins w:id="218" w:author="Nathan Field" w:date="2022-10-08T20:23:00Z">
+          <w:del w:id="211" w:author="Michael Flynn" w:date="2022-10-19T13:25:00Z"/>
+        </w:rPr>
+        <w:pPrChange w:id="212" w:author="Michael Flynn" w:date="2022-10-19T13:25:00Z">
+          <w:pPr/>
+        </w:pPrChange>
+      </w:pPr>
+    </w:p>
+    <w:p>
+      <w:pPr>
+        <w:jc w:val="both"/>
+        <w:rPr>
+          <w:ins w:id="213" w:author="Michael Flynn" w:date="2022-10-19T13:26:00Z"/>
+        </w:rPr>
+      </w:pPr>
+      <w:del w:id="214" w:author="Michael Flynn" w:date="2022-10-19T13:25:00Z">
+        <w:r>
+          <w:delText xml:space="preserve">Security is one the most crucial aspect of this project. As we are storing an individual’s personal information such as their name, fingerprint, and image, we must ensure that this sensitive information is therefore protected and not used in a malicious way. </w:delText>
+        </w:r>
+      </w:del>
+      <w:ins w:id="215" w:author="Michael Flynn" w:date="2022-10-19T13:24:00Z">
+        <w:r>
+          <w:t>Security</w:t>
+        </w:r>
+        <w:proofErr w:type="spellEnd"/>
+        <w:r>
+          <w:t xml:space="preserve"> is one </w:t>
+        </w:r>
+        <w:r>
+          <w:t xml:space="preserve">of the most crucial aspects of this project. </w:t>
+        </w:r>
+      </w:ins>
+      <w:ins w:id="216" w:author="Michael Flynn" w:date="2022-10-19T13:25:00Z">
+        <w:r>
+          <w:t xml:space="preserve">As we are storing an individual’s personal information such as their name, fingerprint, and image, we must ensure that this sensitive information is therefore protected and not used in a malicious way. </w:t>
+        </w:r>
+      </w:ins>
+    </w:p>
+    <w:p>
+      <w:pPr>
+        <w:pStyle w:val="Heading3"/>
+        <w:rPr>
+          <w:ins w:id="217" w:author="Michael Flynn" w:date="2022-10-19T13:26:00Z"/>
+        </w:rPr>
+      </w:pPr>
+      <w:ins w:id="218" w:author="Michael Flynn" w:date="2022-10-19T13:26:00Z">
+        <w:r>
+          <w:t>Securing the system</w:t>
+        </w:r>
+      </w:ins>
+    </w:p>
+    <w:p>
+      <w:pPr>
+        <w:rPr>
+          <w:ins w:id="219" w:author="Michael Flynn" w:date="2022-10-19T13:26:00Z"/>
+        </w:rPr>
+      </w:pPr>
+    </w:p>
+    <w:p>
+      <w:pPr>
+        <w:jc w:val="both"/>
+        <w:rPr>
+          <w:ins w:id="220" w:author="Michael Flynn" w:date="2022-10-19T13:26:00Z"/>
+        </w:rPr>
+      </w:pPr>
+      <w:ins w:id="221" w:author="Michael Flynn" w:date="2022-10-19T13:26:00Z">
+        <w:r>
+          <w:t xml:space="preserve">To ensure the employees personal information is protected we based our security measurements on the STRIDE threat model. The first threat we looked at was spoofing.  One of the ways we try to combat spoofing is the user of our multi factor authentication system, this system prevents the user from gaining access to the door if they do not have the authorised fingerprint and facial recognition. </w:t>
+        </w:r>
+      </w:ins>
+    </w:p>
+    <w:p>
+      <w:pPr>
+        <w:jc w:val="both"/>
+        <w:rPr>
+          <w:ins w:id="222" w:author="Michael Flynn" w:date="2022-10-19T13:26:00Z"/>
+        </w:rPr>
+      </w:pPr>
+      <w:ins w:id="223" w:author="Michael Flynn" w:date="2022-10-19T13:26:00Z">
+        <w:r>
+          <w:t xml:space="preserve">Tampering is another threat that could happen on both front and end, </w:t>
+        </w:r>
+        <w:proofErr w:type="gramStart"/>
+        <w:r>
+          <w:t>It</w:t>
+        </w:r>
+        <w:proofErr w:type="gramEnd"/>
+        <w:r>
+          <w:t xml:space="preserve"> is crucial to our system that there is different levels of access for each employee, </w:t>
+        </w:r>
+        <w:proofErr w:type="spellStart"/>
+        <w:r>
+          <w:t>i.e</w:t>
+        </w:r>
+        <w:proofErr w:type="spellEnd"/>
+        <w:r>
+          <w:t xml:space="preserve"> an admin should be able to change code on the front end or backend, and a backend developer should not be able to add, edit or delete records from the database. </w:t>
+        </w:r>
+      </w:ins>
+    </w:p>
+    <w:p>
+      <w:pPr>
+        <w:jc w:val="both"/>
+        <w:rPr>
+          <w:ins w:id="224" w:author="Michael Flynn" w:date="2022-10-19T13:26:00Z"/>
+        </w:rPr>
+      </w:pPr>
+      <w:ins w:id="225" w:author="Michael Flynn" w:date="2022-10-19T13:26:00Z">
+        <w:r>
+          <w:t>Repudiation was another issue that we were concerned with, if an unauthorised user got into the room and took sensitive documents’ they could deny taking them and we would have no proof to verify that they took it. We decided the best course of action would be to keep a log of which users accessed the room and at what time, this would be stored in a table in our database and will have a relationship with the employee table (employee to access one to many).</w:t>
+        </w:r>
+      </w:ins>
+    </w:p>
+    <w:p>
+      <w:pPr>
+        <w:jc w:val="both"/>
+        <w:rPr>
+          <w:ins w:id="226" w:author="Michael Flynn" w:date="2022-10-19T13:26:00Z"/>
+        </w:rPr>
+      </w:pPr>
+      <w:proofErr w:type="gramStart"/>
+      <w:ins w:id="227" w:author="Michael Flynn" w:date="2022-10-19T13:26:00Z">
+        <w:r>
+          <w:t>Next</w:t>
+        </w:r>
+        <w:proofErr w:type="gramEnd"/>
+        <w:r>
+          <w:t xml:space="preserve"> we looked at how our system and database could prevent information from being leaked, i.e. how to stop people from finding our database name and password. Based off our </w:t>
+        </w:r>
+        <w:proofErr w:type="gramStart"/>
+        <w:r>
+          <w:t>lecturers</w:t>
+        </w:r>
+        <w:proofErr w:type="gramEnd"/>
+        <w:r>
+          <w:t xml:space="preserve"> guidance we decided to use env variables to prevent unauthorised access, this means that were we to send our code or push it to a site like GitHub then the aforementioned names and passwords will not be visible and there no information leak. We also hashed passwords for extra protection in the event of our database being breached. </w:t>
+        </w:r>
+      </w:ins>
+    </w:p>
+    <w:p>
+      <w:pPr>
+        <w:jc w:val="both"/>
+        <w:rPr>
+          <w:ins w:id="228" w:author="Michael Flynn" w:date="2022-10-19T13:26:00Z"/>
+        </w:rPr>
+      </w:pPr>
+      <w:ins w:id="229" w:author="Michael Flynn" w:date="2022-10-19T13:26:00Z">
+        <w:r>
+          <w:t>Denial of Service attacks were a big worry for us, we therefore did extensive research on the ways in which to prevent these attacks from affecting us, with firewalls being the answer that appeared the most (VPNs and content filtering were other options in preventing these attacks.</w:t>
+        </w:r>
+      </w:ins>
+    </w:p>
+    <w:p>
+      <w:pPr>
+        <w:jc w:val="both"/>
+        <w:rPr>
+          <w:ins w:id="230" w:author="Michael Flynn" w:date="2022-10-19T13:26:00Z"/>
+        </w:rPr>
+      </w:pPr>
+      <w:ins w:id="231" w:author="Michael Flynn" w:date="2022-10-19T13:26:00Z">
+        <w:r>
+          <w:t>In a recent article by Verizon, they claim that 80% of all data breaches happen due to compromised passwords. (</w:t>
+        </w:r>
+        <w:r>
+          <w:t>https://www.verizon.com/business/resources/reports/dbir/</w:t>
+        </w:r>
+        <w:proofErr w:type="gramStart"/>
+        <w:r>
+          <w:t>) ,</w:t>
+        </w:r>
+        <w:proofErr w:type="gramEnd"/>
+        <w:r>
+          <w:t xml:space="preserve"> this worrying statistic got us thinking about how we can come up with more ways to stop users with access to the database and the admin section from having weak passwords, with the simplest solution being to make the user’s password to contain a special, uppercase, lowercase and numerical character. We also looked </w:t>
+        </w:r>
+        <w:proofErr w:type="spellStart"/>
+        <w:r>
+          <w:t>a</w:t>
+        </w:r>
+        <w:proofErr w:type="spellEnd"/>
+        <w:r>
+          <w:t xml:space="preserve"> using multi-level authentication such as having a message being sent to your phone with a secure code like how companies such as Google and Amazon do it, however as our project is only </w:t>
+        </w:r>
+        <w:proofErr w:type="gramStart"/>
+        <w:r>
+          <w:t>small in size</w:t>
+        </w:r>
+        <w:proofErr w:type="gramEnd"/>
+        <w:r>
+          <w:t xml:space="preserve"> and we aren’t expecting attacks in this area, we decided that having a secure password will do for now. </w:t>
+        </w:r>
+      </w:ins>
+    </w:p>
+    <w:p>
+      <w:pPr>
+        <w:pStyle w:val="Heading3"/>
+        <w:rPr>
+          <w:ins w:id="232" w:author="Michael Flynn" w:date="2022-10-19T13:26:00Z"/>
+        </w:rPr>
+      </w:pPr>
+      <w:ins w:id="233" w:author="Michael Flynn" w:date="2022-10-19T13:26:00Z">
+        <w:r>
+          <w:t xml:space="preserve">Privacy </w:t>
+        </w:r>
+      </w:ins>
+    </w:p>
+    <w:p>
+      <w:pPr>
+        <w:jc w:val="both"/>
+        <w:rPr>
+          <w:ins w:id="234" w:author="Michael Flynn" w:date="2022-10-19T13:26:00Z"/>
+        </w:rPr>
+      </w:pPr>
+      <w:ins w:id="235" w:author="Michael Flynn" w:date="2022-10-19T13:26:00Z">
+        <w:r>
+          <w:t xml:space="preserve">Regarding privacy there was several laws and legislations that we had to consider. As we were using an individual’s personal information, we had to abide by GDPR and right to be forgotten law. </w:t>
+        </w:r>
+      </w:ins>
+    </w:p>
+    <w:p>
+      <w:pPr>
+        <w:jc w:val="both"/>
+        <w:rPr>
+          <w:ins w:id="236" w:author="Michael Flynn" w:date="2022-10-19T13:26:00Z"/>
+        </w:rPr>
+      </w:pPr>
+      <w:ins w:id="237" w:author="Michael Flynn" w:date="2022-10-19T13:26:00Z">
+        <w:r>
+          <w:t xml:space="preserve">Firstly, will be looking at the GPDR and how we need to adhere to </w:t>
+        </w:r>
+        <w:proofErr w:type="spellStart"/>
+        <w:r>
+          <w:t>it’s</w:t>
+        </w:r>
+        <w:proofErr w:type="spellEnd"/>
+        <w:r>
+          <w:t xml:space="preserve"> 7 principles. Due to our usage of an employee’s personal information, it is crucial that we only use this information in a lawful, fair, and transparent manner. In essence we must be open and honest with our employees in how we are using their data as well as not use in inappropriate way such as sending it to third party companies (we are assuming they won’t consent to this)</w:t>
+        </w:r>
+      </w:ins>
+    </w:p>
+    <w:p>
+      <w:pPr>
+        <w:jc w:val="both"/>
+        <w:rPr>
+          <w:ins w:id="238" w:author="Michael Flynn" w:date="2022-10-19T13:26:00Z"/>
+        </w:rPr>
+      </w:pPr>
+      <w:ins w:id="239" w:author="Michael Flynn" w:date="2022-10-19T13:26:00Z">
+        <w:r>
+          <w:t xml:space="preserve">Another way we must adhere to the GDPR is to only collect data of the employee that is necessary and relevant to what we will be using it for. So, for example we will only need the data such as name, fingerprint, and image and therefore we should be collecting information such as married status or something similar. </w:t>
+        </w:r>
+      </w:ins>
+    </w:p>
+    <w:p>
+      <w:pPr>
+        <w:jc w:val="both"/>
+        <w:rPr>
+          <w:ins w:id="240" w:author="Michael Flynn" w:date="2022-10-19T13:26:00Z"/>
+        </w:rPr>
+      </w:pPr>
+      <w:ins w:id="241" w:author="Michael Flynn" w:date="2022-10-19T13:26:00Z">
+        <w:r>
+          <w:t xml:space="preserve">A final principle that I think we must adhere to in the GDPR is storage limitation. This law states that data should only be kept for as long as necessary. </w:t>
+        </w:r>
+        <w:proofErr w:type="gramStart"/>
+        <w:r>
+          <w:t>So</w:t>
+        </w:r>
+        <w:proofErr w:type="gramEnd"/>
+        <w:r>
+          <w:t xml:space="preserve"> if an employee leaves the company in which the system is being implemented then they must be removed from the database as they information is no longer Is required.</w:t>
+        </w:r>
+      </w:ins>
+    </w:p>
+    <w:p>
+      <w:pPr>
+        <w:jc w:val="both"/>
+        <w:rPr>
+          <w:ins w:id="242" w:author="Michael Flynn" w:date="2022-10-19T13:26:00Z"/>
+        </w:rPr>
+      </w:pPr>
+      <w:ins w:id="243" w:author="Michael Flynn" w:date="2022-10-19T13:26:00Z">
+        <w:r>
+          <w:t xml:space="preserve"> This principle ties in with the second legislation we will be looking which is the Right to be forgotten Act. In essence this act allows a person to have their personal information removed from a </w:t>
+        </w:r>
+        <w:proofErr w:type="spellStart"/>
+        <w:r>
+          <w:t>companies</w:t>
+        </w:r>
+        <w:proofErr w:type="spellEnd"/>
+        <w:r>
+          <w:t xml:space="preserve"> database or from the internet.  It is important for us as a company to consider this act as if one of the employees leave our company and ask to be removed from the system we must do so. </w:t>
+        </w:r>
+      </w:ins>
+    </w:p>
+    <w:p>
+      <w:pPr>
+        <w:jc w:val="both"/>
+      </w:pPr>
+    </w:p>
+    <w:p>
+      <w:pPr>
+        <w:pStyle w:val="Heading2"/>
+        <w:rPr>
+          <w:ins w:id="244" w:author="Nathan Field" w:date="2022-10-08T20:23:00Z"/>
+        </w:rPr>
+      </w:pPr>
+      <w:bookmarkStart w:id="245" w:name="_Toc116660742"/>
+      <w:ins w:id="246" w:author="Nathan Field" w:date="2022-10-08T20:23:00Z">
         <w:r>
           <w:t>Physical security</w:t>
         </w:r>
-        <w:bookmarkEnd w:id="217"/>
+        <w:bookmarkEnd w:id="245"/>
       </w:ins>
     </w:p>
     <w:p>
@@ -4393,10 +4012,10 @@
     <w:p>
       <w:pPr>
         <w:rPr>
-          <w:ins w:id="219" w:author="Nathan Field" w:date="2022-10-08T20:22:00Z"/>
-        </w:rPr>
-      </w:pPr>
-      <w:ins w:id="220" w:author="Nathan Field" w:date="2022-10-08T20:23:00Z">
+          <w:ins w:id="247" w:author="Nathan Field" w:date="2022-10-08T20:22:00Z"/>
+        </w:rPr>
+      </w:pPr>
+      <w:ins w:id="248" w:author="Nathan Field" w:date="2022-10-08T20:23:00Z">
         <w:r>
           <w:t>Locking mechanism</w:t>
         </w:r>
@@ -4408,28 +4027,28 @@
     <w:p>
       <w:pPr>
         <w:rPr>
-          <w:ins w:id="221" w:author="Nathan Field" w:date="2022-10-08T20:22:00Z"/>
-        </w:rPr>
-      </w:pPr>
-    </w:p>
-    <w:p>
-      <w:pPr>
-        <w:rPr>
-          <w:ins w:id="222" w:author="Nathan Field" w:date="2022-10-08T20:22:00Z"/>
-        </w:rPr>
-      </w:pPr>
-    </w:p>
-    <w:p>
-      <w:pPr>
-        <w:rPr>
-          <w:ins w:id="223" w:author="Nathan Field" w:date="2022-10-08T20:22:00Z"/>
-        </w:rPr>
-      </w:pPr>
-    </w:p>
-    <w:p>
-      <w:pPr>
-        <w:rPr>
-          <w:ins w:id="224" w:author="Nathan Field" w:date="2022-10-08T20:22:00Z"/>
+          <w:ins w:id="249" w:author="Nathan Field" w:date="2022-10-08T20:22:00Z"/>
+        </w:rPr>
+      </w:pPr>
+    </w:p>
+    <w:p>
+      <w:pPr>
+        <w:rPr>
+          <w:ins w:id="250" w:author="Nathan Field" w:date="2022-10-08T20:22:00Z"/>
+        </w:rPr>
+      </w:pPr>
+    </w:p>
+    <w:p>
+      <w:pPr>
+        <w:rPr>
+          <w:ins w:id="251" w:author="Nathan Field" w:date="2022-10-08T20:22:00Z"/>
+        </w:rPr>
+      </w:pPr>
+    </w:p>
+    <w:p>
+      <w:pPr>
+        <w:rPr>
+          <w:ins w:id="252" w:author="Nathan Field" w:date="2022-10-08T20:22:00Z"/>
         </w:rPr>
       </w:pPr>
     </w:p>
@@ -4438,26 +4057,26 @@
         <w:pStyle w:val="Heading1"/>
         <w:jc w:val="center"/>
         <w:rPr>
-          <w:ins w:id="225" w:author="Nathan Field" w:date="2022-10-08T20:22:00Z"/>
-        </w:rPr>
-      </w:pPr>
-      <w:bookmarkStart w:id="226" w:name="_Toc116660743"/>
-      <w:ins w:id="227" w:author="Nathan Field" w:date="2022-10-08T20:22:00Z">
+          <w:ins w:id="253" w:author="Nathan Field" w:date="2022-10-08T20:22:00Z"/>
+        </w:rPr>
+      </w:pPr>
+      <w:bookmarkStart w:id="254" w:name="_Toc116660743"/>
+      <w:ins w:id="255" w:author="Nathan Field" w:date="2022-10-08T20:22:00Z">
         <w:r>
           <w:t>The UI, User and User Testing</w:t>
         </w:r>
-        <w:bookmarkEnd w:id="226"/>
+        <w:bookmarkEnd w:id="254"/>
       </w:ins>
     </w:p>
     <w:p>
       <w:pPr>
         <w:pStyle w:val="Heading2"/>
       </w:pPr>
-      <w:bookmarkStart w:id="228" w:name="_Toc116660744"/>
+      <w:bookmarkStart w:id="256" w:name="_Toc116660744"/>
       <w:r>
         <w:t>The UI</w:t>
       </w:r>
-      <w:bookmarkEnd w:id="228"/>
+      <w:bookmarkEnd w:id="256"/>
     </w:p>
     <w:p>
       <w:r>
@@ -4474,6 +4093,7 @@
         <w:rPr>
           <w:noProof/>
         </w:rPr>
+        <w:lastRenderedPageBreak/>
         <w:drawing>
           <wp:inline distT="0" distB="0" distL="0" distR="0" wp14:anchorId="2BAF3378" wp14:editId="1AB5CAEF">
             <wp:extent cx="2115047" cy="1087752"/>
@@ -4490,7 +4110,7 @@
                     <pic:cNvPicPr/>
                   </pic:nvPicPr>
                   <pic:blipFill>
-                    <a:blip r:embed="rId9"/>
+                    <a:blip r:embed="rId10"/>
                     <a:stretch>
                       <a:fillRect/>
                     </a:stretch>
@@ -4515,12 +4135,11 @@
       <w:pPr>
         <w:pStyle w:val="Heading2"/>
       </w:pPr>
-      <w:bookmarkStart w:id="229" w:name="_Toc116660745"/>
+      <w:bookmarkStart w:id="257" w:name="_Toc116660745"/>
       <w:r>
-        <w:lastRenderedPageBreak/>
         <w:t>The User</w:t>
       </w:r>
-      <w:bookmarkEnd w:id="229"/>
+      <w:bookmarkEnd w:id="257"/>
     </w:p>
     <w:p>
       <w:r>
@@ -4548,7 +4167,7 @@
                     </pic:cNvPicPr>
                   </pic:nvPicPr>
                   <pic:blipFill>
-                    <a:blip r:embed="rId10">
+                    <a:blip r:embed="rId11">
                       <a:extLst>
                         <a:ext uri="{28A0092B-C50C-407E-A947-70E740481C1C}">
                           <a14:useLocalDpi xmlns:a14="http://schemas.microsoft.com/office/drawing/2010/main" val="0"/>
@@ -4606,7 +4225,7 @@
                     </pic:cNvPicPr>
                   </pic:nvPicPr>
                   <pic:blipFill>
-                    <a:blip r:embed="rId11">
+                    <a:blip r:embed="rId12">
                       <a:extLst>
                         <a:ext uri="{28A0092B-C50C-407E-A947-70E740481C1C}">
                           <a14:useLocalDpi xmlns:a14="http://schemas.microsoft.com/office/drawing/2010/main" val="0"/>
@@ -4667,7 +4286,7 @@
                     </pic:cNvPicPr>
                   </pic:nvPicPr>
                   <pic:blipFill>
-                    <a:blip r:embed="rId12">
+                    <a:blip r:embed="rId13">
                       <a:extLst>
                         <a:ext uri="{28A0092B-C50C-407E-A947-70E740481C1C}">
                           <a14:useLocalDpi xmlns:a14="http://schemas.microsoft.com/office/drawing/2010/main" val="0"/>
@@ -4737,7 +4356,7 @@
                     </pic:cNvPicPr>
                   </pic:nvPicPr>
                   <pic:blipFill rotWithShape="1">
-                    <a:blip r:embed="rId13">
+                    <a:blip r:embed="rId14">
                       <a:extLst>
                         <a:ext uri="{28A0092B-C50C-407E-A947-70E740481C1C}">
                           <a14:useLocalDpi xmlns:a14="http://schemas.microsoft.com/office/drawing/2010/main" val="0"/>
@@ -4777,12 +4396,9 @@
       <w:pPr>
         <w:pStyle w:val="Heading2"/>
       </w:pPr>
-      <w:bookmarkStart w:id="230" w:name="_Toc116660746"/>
+      <w:bookmarkStart w:id="258" w:name="_Toc116660746"/>
       <w:r>
-        <w:t xml:space="preserve">User </w:t>
-      </w:r>
-      <w:r>
-        <w:t>Interaction Flowcharts</w:t>
+        <w:t>User Interaction Flowcharts</w:t>
       </w:r>
     </w:p>
     <w:p/>
@@ -4797,30 +4413,14 @@
       <w:r>
         <w:t xml:space="preserve">Entering from the outside, available here: </w:t>
       </w:r>
-      <w:r>
-        <w:fldChar w:fldCharType="begin"/>
-      </w:r>
-      <w:r>
-        <w:instrText xml:space="preserve"> HYPERLINK "</w:instrText>
-      </w:r>
-      <w:r>
-        <w:instrText>https://www.canva.com/design/DAFPBEU1cgY/_33aS6_us3ViciJL2B3JKQ/edit?utm_content=DAFPBEU1cgY&amp;utm_campaign=designshare&amp;utm_medium=link2&amp;utm_source=sharebutton</w:instrText>
-      </w:r>
-      <w:r>
-        <w:instrText xml:space="preserve">" </w:instrText>
-      </w:r>
-      <w:r>
-        <w:fldChar w:fldCharType="separate"/>
-      </w:r>
-      <w:r>
-        <w:rPr>
-          <w:rStyle w:val="Hyperlink"/>
-        </w:rPr>
-        <w:t>https://www.canva.com/design/DAFPBEU1cgY/_33aS6_us3ViciJL2B3JKQ/edit?utm_content=DAFPBEU1cgY&amp;utm_campaign=designshare&amp;utm_medium=link2&amp;utm_source=sharebutton</w:t>
-      </w:r>
-      <w:r>
-        <w:fldChar w:fldCharType="end"/>
-      </w:r>
+      <w:hyperlink r:id="rId15" w:history="1">
+        <w:r>
+          <w:rPr>
+            <w:rStyle w:val="Hyperlink"/>
+          </w:rPr>
+          <w:t>https://www.canva.com/design/DAFPBEU1cgY/_33aS6_us3ViciJL2B3JKQ/edit?utm_content=DAFPBEU1cgY&amp;utm_campaign=designshare&amp;utm_medium=link2&amp;utm_source=sharebutton</w:t>
+        </w:r>
+      </w:hyperlink>
       <w:r>
         <w:t xml:space="preserve"> </w:t>
       </w:r>
@@ -4841,42 +4441,14 @@
       <w:r>
         <w:t xml:space="preserve">Exiting from the inside, available here: </w:t>
       </w:r>
-      <w:r>
-        <w:fldChar w:fldCharType="begin"/>
-      </w:r>
-      <w:r>
-        <w:instrText xml:space="preserve"> HYPERLINK "</w:instrText>
-      </w:r>
-      <w:r>
-        <w:instrText>https://www.canva.com/design/DAFPB6XopUE/RulFr5eydPou51SDKPa_SQ/edit?utm_content=DAFPB6XopUE&amp;utm_campaign=designshare&amp;utm_medium=link2&amp;utm_source=sharebutton</w:instrText>
-      </w:r>
-      <w:r>
-        <w:instrText xml:space="preserve">" </w:instrText>
-      </w:r>
-      <w:r>
-        <w:fldChar w:fldCharType="separate"/>
-      </w:r>
-      <w:r>
-        <w:rPr>
-          <w:rStyle w:val="Hyperlink"/>
-        </w:rPr>
-        <w:t>https://www.canva.com/design/DAFPB6XopUE/RulFr5eydPou51SDKPa_SQ/edit?utm_content=DAFPB6XopUE</w:t>
-      </w:r>
-      <w:r>
-        <w:rPr>
-          <w:rStyle w:val="Hyperlink"/>
-        </w:rPr>
-        <w:t>&amp;</w:t>
-      </w:r>
-      <w:r>
-        <w:rPr>
-          <w:rStyle w:val="Hyperlink"/>
-        </w:rPr>
-        <w:t>utm_campaign=designshare&amp;utm_medium=link2&amp;utm_source=sharebutton</w:t>
-      </w:r>
-      <w:r>
-        <w:fldChar w:fldCharType="end"/>
-      </w:r>
+      <w:hyperlink r:id="rId16" w:history="1">
+        <w:r>
+          <w:rPr>
+            <w:rStyle w:val="Hyperlink"/>
+          </w:rPr>
+          <w:t>https://www.canva.com/design/DAFPB6XopUE/RulFr5eydPou51SDKPa_SQ/edit?utm_content=DAFPB6XopUE&amp;utm_campaign=designshare&amp;utm_medium=link2&amp;utm_source=sharebutton</w:t>
+        </w:r>
+      </w:hyperlink>
       <w:r>
         <w:t xml:space="preserve"> </w:t>
       </w:r>
@@ -4884,7 +4456,7 @@
     <w:p>
       <w:pPr>
         <w:rPr>
-          <w:ins w:id="231" w:author="Nathan Field" w:date="2022-10-08T20:22:00Z"/>
+          <w:ins w:id="259" w:author="Nathan Field" w:date="2022-10-08T20:22:00Z"/>
         </w:rPr>
       </w:pPr>
     </w:p>
@@ -4918,7 +4490,7 @@
                     <pic:cNvPicPr/>
                   </pic:nvPicPr>
                   <pic:blipFill>
-                    <a:blip r:embed="rId14">
+                    <a:blip r:embed="rId17">
                       <a:extLst>
                         <a:ext uri="{28A0092B-C50C-407E-A947-70E740481C1C}">
                           <a14:useLocalDpi xmlns:a14="http://schemas.microsoft.com/office/drawing/2010/main" val="0"/>
@@ -4971,7 +4543,7 @@
                     <pic:cNvPicPr/>
                   </pic:nvPicPr>
                   <pic:blipFill>
-                    <a:blip r:embed="rId15" cstate="print">
+                    <a:blip r:embed="rId18" cstate="print">
                       <a:extLst>
                         <a:ext uri="{28A0092B-C50C-407E-A947-70E740481C1C}">
                           <a14:useLocalDpi xmlns:a14="http://schemas.microsoft.com/office/drawing/2010/main" val="0"/>
@@ -5007,67 +4579,67 @@
       <w:pPr>
         <w:pStyle w:val="Heading2"/>
         <w:rPr>
-          <w:ins w:id="232" w:author="Nathan Field" w:date="2022-10-08T20:22:00Z"/>
+          <w:ins w:id="260" w:author="Nathan Field" w:date="2022-10-08T20:22:00Z"/>
         </w:rPr>
       </w:pPr>
       <w:r>
         <w:t>User Testing</w:t>
       </w:r>
-      <w:bookmarkEnd w:id="230"/>
-    </w:p>
-    <w:p>
-      <w:pPr>
-        <w:rPr>
-          <w:ins w:id="233" w:author="Nathan Field" w:date="2022-10-08T20:22:00Z"/>
-        </w:rPr>
-      </w:pPr>
-    </w:p>
-    <w:p>
-      <w:pPr>
-        <w:rPr>
-          <w:ins w:id="234" w:author="Nathan Field" w:date="2022-10-08T20:22:00Z"/>
-        </w:rPr>
-      </w:pPr>
-    </w:p>
-    <w:p>
-      <w:pPr>
-        <w:rPr>
-          <w:ins w:id="235" w:author="Nathan Field" w:date="2022-10-08T20:22:00Z"/>
-        </w:rPr>
-      </w:pPr>
-    </w:p>
-    <w:p>
-      <w:pPr>
-        <w:rPr>
-          <w:ins w:id="236" w:author="Nathan Field" w:date="2022-10-08T20:24:00Z"/>
-        </w:rPr>
-      </w:pPr>
-    </w:p>
-    <w:p>
-      <w:pPr>
-        <w:rPr>
-          <w:ins w:id="237" w:author="Nathan Field" w:date="2022-10-08T20:24:00Z"/>
-        </w:rPr>
-      </w:pPr>
-    </w:p>
-    <w:p>
-      <w:pPr>
-        <w:rPr>
-          <w:ins w:id="238" w:author="Nathan Field" w:date="2022-10-08T20:24:00Z"/>
-        </w:rPr>
-      </w:pPr>
-    </w:p>
-    <w:p>
-      <w:pPr>
-        <w:rPr>
-          <w:ins w:id="239" w:author="Nathan Field" w:date="2022-10-08T20:24:00Z"/>
-        </w:rPr>
-      </w:pPr>
-    </w:p>
-    <w:p>
-      <w:pPr>
-        <w:rPr>
-          <w:ins w:id="240" w:author="Nathan Field" w:date="2022-10-08T19:43:00Z"/>
+      <w:bookmarkEnd w:id="258"/>
+    </w:p>
+    <w:p>
+      <w:pPr>
+        <w:rPr>
+          <w:ins w:id="261" w:author="Nathan Field" w:date="2022-10-08T20:22:00Z"/>
+        </w:rPr>
+      </w:pPr>
+    </w:p>
+    <w:p>
+      <w:pPr>
+        <w:rPr>
+          <w:ins w:id="262" w:author="Nathan Field" w:date="2022-10-08T20:22:00Z"/>
+        </w:rPr>
+      </w:pPr>
+    </w:p>
+    <w:p>
+      <w:pPr>
+        <w:rPr>
+          <w:ins w:id="263" w:author="Nathan Field" w:date="2022-10-08T20:22:00Z"/>
+        </w:rPr>
+      </w:pPr>
+    </w:p>
+    <w:p>
+      <w:pPr>
+        <w:rPr>
+          <w:ins w:id="264" w:author="Nathan Field" w:date="2022-10-08T20:24:00Z"/>
+        </w:rPr>
+      </w:pPr>
+    </w:p>
+    <w:p>
+      <w:pPr>
+        <w:rPr>
+          <w:ins w:id="265" w:author="Nathan Field" w:date="2022-10-08T20:24:00Z"/>
+        </w:rPr>
+      </w:pPr>
+    </w:p>
+    <w:p>
+      <w:pPr>
+        <w:rPr>
+          <w:ins w:id="266" w:author="Nathan Field" w:date="2022-10-08T20:24:00Z"/>
+        </w:rPr>
+      </w:pPr>
+    </w:p>
+    <w:p>
+      <w:pPr>
+        <w:rPr>
+          <w:ins w:id="267" w:author="Nathan Field" w:date="2022-10-08T20:24:00Z"/>
+        </w:rPr>
+      </w:pPr>
+    </w:p>
+    <w:p>
+      <w:pPr>
+        <w:rPr>
+          <w:ins w:id="268" w:author="Nathan Field" w:date="2022-10-08T19:43:00Z"/>
         </w:rPr>
       </w:pPr>
     </w:p>
@@ -5076,63 +4648,63 @@
         <w:pStyle w:val="Heading1"/>
         <w:jc w:val="center"/>
         <w:rPr>
-          <w:ins w:id="241" w:author="Nathan Field" w:date="2022-10-08T19:43:00Z"/>
-        </w:rPr>
-      </w:pPr>
-      <w:bookmarkStart w:id="242" w:name="_Toc116660747"/>
-      <w:ins w:id="243" w:author="Nathan Field" w:date="2022-10-08T19:43:00Z">
+          <w:ins w:id="269" w:author="Nathan Field" w:date="2022-10-08T19:43:00Z"/>
+        </w:rPr>
+      </w:pPr>
+      <w:bookmarkStart w:id="270" w:name="_Toc116660747"/>
+      <w:ins w:id="271" w:author="Nathan Field" w:date="2022-10-08T19:43:00Z">
         <w:r>
           <w:t>Versioning</w:t>
         </w:r>
-        <w:bookmarkEnd w:id="242"/>
-      </w:ins>
-    </w:p>
-    <w:p>
-      <w:pPr>
-        <w:rPr>
-          <w:ins w:id="244" w:author="Nathan Field" w:date="2022-10-08T19:44:00Z"/>
-        </w:rPr>
-      </w:pPr>
-      <w:ins w:id="245" w:author="Nathan Field" w:date="2022-10-08T19:43:00Z">
+        <w:bookmarkEnd w:id="270"/>
+      </w:ins>
+    </w:p>
+    <w:p>
+      <w:pPr>
+        <w:rPr>
+          <w:ins w:id="272" w:author="Nathan Field" w:date="2022-10-08T19:44:00Z"/>
+        </w:rPr>
+      </w:pPr>
+      <w:ins w:id="273" w:author="Nathan Field" w:date="2022-10-08T19:43:00Z">
         <w:r>
           <w:t xml:space="preserve">Version 1: </w:t>
         </w:r>
       </w:ins>
-      <w:ins w:id="246" w:author="Nathan Field" w:date="2022-10-08T19:44:00Z">
+      <w:ins w:id="274" w:author="Nathan Field" w:date="2022-10-08T19:44:00Z">
         <w:r>
           <w:t>Document Creation – 07/10/2022</w:t>
         </w:r>
       </w:ins>
     </w:p>
     <w:p>
-      <w:ins w:id="247" w:author="Nathan Field" w:date="2022-10-08T19:44:00Z">
+      <w:ins w:id="275" w:author="Nathan Field" w:date="2022-10-08T19:44:00Z">
         <w:r>
           <w:t xml:space="preserve">Version 2: </w:t>
         </w:r>
       </w:ins>
-      <w:ins w:id="248" w:author="Nathan Field" w:date="2022-10-08T19:45:00Z">
+      <w:ins w:id="276" w:author="Nathan Field" w:date="2022-10-08T19:45:00Z">
         <w:r>
           <w:t xml:space="preserve">Introduction, </w:t>
         </w:r>
       </w:ins>
-      <w:ins w:id="249" w:author="Nathan Field" w:date="2022-10-08T19:44:00Z">
+      <w:ins w:id="277" w:author="Nathan Field" w:date="2022-10-08T19:44:00Z">
         <w:r>
           <w:t xml:space="preserve">Table of Contents </w:t>
         </w:r>
       </w:ins>
-      <w:ins w:id="250" w:author="Nathan Field" w:date="2022-10-08T19:45:00Z">
+      <w:ins w:id="278" w:author="Nathan Field" w:date="2022-10-08T19:45:00Z">
         <w:r>
           <w:t>and</w:t>
         </w:r>
       </w:ins>
-      <w:ins w:id="251" w:author="Nathan Field" w:date="2022-10-08T19:44:00Z">
+      <w:ins w:id="279" w:author="Nathan Field" w:date="2022-10-08T19:44:00Z">
         <w:r>
           <w:t xml:space="preserve"> Hardware requirements – 08/10/2022</w:t>
         </w:r>
       </w:ins>
     </w:p>
     <w:p>
-      <w:ins w:id="252" w:author="Nathan Field" w:date="2022-10-08T19:44:00Z">
+      <w:ins w:id="280" w:author="Nathan Field" w:date="2022-10-08T19:44:00Z">
         <w:r>
           <w:t xml:space="preserve">Version </w:t>
         </w:r>
@@ -5140,7 +4712,7 @@
       <w:r>
         <w:t>3</w:t>
       </w:r>
-      <w:ins w:id="253" w:author="Nathan Field" w:date="2022-10-08T19:44:00Z">
+      <w:ins w:id="281" w:author="Nathan Field" w:date="2022-10-08T19:44:00Z">
         <w:r>
           <w:t xml:space="preserve">: </w:t>
         </w:r>
@@ -5163,7 +4735,7 @@
       <w:r>
         <w:t xml:space="preserve"> and circuit diagram </w:t>
       </w:r>
-      <w:ins w:id="254" w:author="Nathan Field" w:date="2022-10-08T19:44:00Z">
+      <w:ins w:id="282" w:author="Nathan Field" w:date="2022-10-08T19:44:00Z">
         <w:r>
           <w:t xml:space="preserve">– </w:t>
         </w:r>
@@ -5171,7 +4743,7 @@
       <w:r>
         <w:t>14</w:t>
       </w:r>
-      <w:ins w:id="255" w:author="Nathan Field" w:date="2022-10-08T19:44:00Z">
+      <w:ins w:id="283" w:author="Nathan Field" w:date="2022-10-08T19:44:00Z">
         <w:r>
           <w:t>/10/2022</w:t>
         </w:r>
@@ -5185,12 +4757,6 @@
       <w:cols w:space="708"/>
       <w:titlePg/>
       <w:docGrid w:linePitch="360"/>
-      <w:sectPrChange w:id="256" w:author="Michael Flynn" w:date="2022-10-10T10:45:00Z">
-        <w:sectPr>
-          <w:pgMar w:top="1440" w:right="1440" w:bottom="1440" w:left="1440" w:header="708" w:footer="708" w:gutter="0"/>
-          <w:titlePg w:val="0"/>
-        </w:sectPr>
-      </w:sectPrChange>
     </w:sectPr>
   </w:body>
 </w:document>
@@ -5866,6 +5432,28 @@
       <w:szCs w:val="26"/>
     </w:rPr>
   </w:style>
+  <w:style w:type="paragraph" w:styleId="Heading3">
+    <w:name w:val="heading 3"/>
+    <w:basedOn w:val="Normal"/>
+    <w:next w:val="Normal"/>
+    <w:link w:val="Heading3Char"/>
+    <w:uiPriority w:val="9"/>
+    <w:unhideWhenUsed/>
+    <w:qFormat/>
+    <w:rsid w:val="005479E2"/>
+    <w:pPr>
+      <w:keepNext/>
+      <w:keepLines/>
+      <w:spacing w:before="40" w:after="0"/>
+      <w:outlineLvl w:val="2"/>
+    </w:pPr>
+    <w:rPr>
+      <w:rFonts w:asciiTheme="majorHAnsi" w:eastAsiaTheme="majorEastAsia" w:hAnsiTheme="majorHAnsi" w:cstheme="majorBidi"/>
+      <w:color w:val="1F3763" w:themeColor="accent1" w:themeShade="7F"/>
+      <w:sz w:val="24"/>
+      <w:szCs w:val="24"/>
+    </w:rPr>
+  </w:style>
   <w:style w:type="character" w:default="1" w:styleId="DefaultParagraphFont">
     <w:name w:val="Default Paragraph Font"/>
     <w:uiPriority w:val="1"/>
@@ -6077,6 +5665,85 @@
     <w:rPr>
       <w:color w:val="954F72" w:themeColor="followedHyperlink"/>
       <w:u w:val="single"/>
+    </w:rPr>
+  </w:style>
+  <w:style w:type="character" w:customStyle="1" w:styleId="Heading3Char">
+    <w:name w:val="Heading 3 Char"/>
+    <w:basedOn w:val="DefaultParagraphFont"/>
+    <w:link w:val="Heading3"/>
+    <w:uiPriority w:val="9"/>
+    <w:rsid w:val="005479E2"/>
+    <w:rPr>
+      <w:rFonts w:asciiTheme="majorHAnsi" w:eastAsiaTheme="majorEastAsia" w:hAnsiTheme="majorHAnsi" w:cstheme="majorBidi"/>
+      <w:color w:val="1F3763" w:themeColor="accent1" w:themeShade="7F"/>
+      <w:sz w:val="24"/>
+      <w:szCs w:val="24"/>
+    </w:rPr>
+  </w:style>
+  <w:style w:type="character" w:styleId="CommentReference">
+    <w:name w:val="annotation reference"/>
+    <w:basedOn w:val="DefaultParagraphFont"/>
+    <w:uiPriority w:val="99"/>
+    <w:semiHidden/>
+    <w:unhideWhenUsed/>
+    <w:rsid w:val="00BC411E"/>
+    <w:rPr>
+      <w:sz w:val="16"/>
+      <w:szCs w:val="16"/>
+    </w:rPr>
+  </w:style>
+  <w:style w:type="paragraph" w:styleId="CommentText">
+    <w:name w:val="annotation text"/>
+    <w:basedOn w:val="Normal"/>
+    <w:link w:val="CommentTextChar"/>
+    <w:uiPriority w:val="99"/>
+    <w:unhideWhenUsed/>
+    <w:rsid w:val="00BC411E"/>
+    <w:pPr>
+      <w:spacing w:line="240" w:lineRule="auto"/>
+    </w:pPr>
+    <w:rPr>
+      <w:sz w:val="20"/>
+      <w:szCs w:val="20"/>
+    </w:rPr>
+  </w:style>
+  <w:style w:type="character" w:customStyle="1" w:styleId="CommentTextChar">
+    <w:name w:val="Comment Text Char"/>
+    <w:basedOn w:val="DefaultParagraphFont"/>
+    <w:link w:val="CommentText"/>
+    <w:uiPriority w:val="99"/>
+    <w:rsid w:val="00BC411E"/>
+    <w:rPr>
+      <w:sz w:val="20"/>
+      <w:szCs w:val="20"/>
+    </w:rPr>
+  </w:style>
+  <w:style w:type="paragraph" w:styleId="CommentSubject">
+    <w:name w:val="annotation subject"/>
+    <w:basedOn w:val="CommentText"/>
+    <w:next w:val="CommentText"/>
+    <w:link w:val="CommentSubjectChar"/>
+    <w:uiPriority w:val="99"/>
+    <w:semiHidden/>
+    <w:unhideWhenUsed/>
+    <w:rsid w:val="00BC411E"/>
+    <w:rPr>
+      <w:b/>
+      <w:bCs/>
+    </w:rPr>
+  </w:style>
+  <w:style w:type="character" w:customStyle="1" w:styleId="CommentSubjectChar">
+    <w:name w:val="Comment Subject Char"/>
+    <w:basedOn w:val="CommentTextChar"/>
+    <w:link w:val="CommentSubject"/>
+    <w:uiPriority w:val="99"/>
+    <w:semiHidden/>
+    <w:rsid w:val="00BC411E"/>
+    <w:rPr>
+      <w:b/>
+      <w:bCs/>
+      <w:sz w:val="20"/>
+      <w:szCs w:val="20"/>
     </w:rPr>
   </w:style>
 </w:styles>

--- a/CA1.docx
+++ b/CA1.docx
@@ -175,7 +175,6 @@
                                   <w:dataBinding w:prefixMappings="xmlns:ns0='http://purl.org/dc/elements/1.1/' xmlns:ns1='http://schemas.openxmlformats.org/package/2006/metadata/core-properties' " w:xpath="/ns1:coreProperties[1]/ns0:creator[1]" w:storeItemID="{6C3C8BC8-F283-45AE-878A-BAB7291924A1}"/>
                                   <w:text/>
                                 </w:sdtPr>
-                                <w:sdtEndPr/>
                                 <w:sdtContent>
                                   <w:p>
                                     <w:pPr>
@@ -224,7 +223,6 @@
                                     <w:dataBinding w:prefixMappings="xmlns:ns0='http://schemas.microsoft.com/office/2006/coverPageProps' " w:xpath="/ns0:CoverPageProperties[1]/ns0:CompanyEmail[1]" w:storeItemID="{55AF091B-3C7A-41E3-B477-F2FDAA23CFDA}"/>
                                     <w:text/>
                                   </w:sdtPr>
-                                  <w:sdtEndPr/>
                                   <w:sdtContent>
                                     <w:r>
                                       <w:rPr>
@@ -420,7 +418,7 @@
                                     <w:szCs w:val="28"/>
                                   </w:rPr>
                                 </w:pPr>
-                                <w:del w:id="3" w:author="Michael Flynn" w:date="2022-10-10T10:47:00Z">
+                                <w:del w:id="4" w:author="Michael Flynn" w:date="2022-10-10T10:47:00Z">
                                   <w:r>
                                     <w:rPr>
                                       <w:color w:val="4472C4" w:themeColor="accent1"/>
@@ -444,7 +442,6 @@
                                   <w:dataBinding w:prefixMappings="xmlns:ns0='http://schemas.microsoft.com/office/2006/coverPageProps' " w:xpath="/ns0:CoverPageProperties[1]/ns0:Abstract[1]" w:storeItemID="{55AF091B-3C7A-41E3-B477-F2FDAA23CFDA}"/>
                                   <w:text w:multiLine="1"/>
                                 </w:sdtPr>
-                                <w:sdtEndPr/>
                                 <w:sdtContent>
                                   <w:p>
                                     <w:pPr>
@@ -456,7 +453,7 @@
                                         <w:szCs w:val="20"/>
                                       </w:rPr>
                                     </w:pPr>
-                                    <w:ins w:id="4" w:author="Michael Flynn" w:date="2022-10-10T10:47:00Z">
+                                    <w:ins w:id="5" w:author="Michael Flynn" w:date="2022-10-10T10:47:00Z">
                                       <w:r>
                                         <w:rPr>
                                           <w:color w:val="595959" w:themeColor="text1" w:themeTint="A6"/>
@@ -474,7 +471,7 @@
                                       </w:rPr>
                                       <w:t xml:space="preserve">single-entry </w:t>
                                     </w:r>
-                                    <w:ins w:id="5" w:author="Michael Flynn" w:date="2022-10-10T10:47:00Z">
+                                    <w:ins w:id="6" w:author="Michael Flynn" w:date="2022-10-10T10:47:00Z">
                                       <w:r>
                                         <w:rPr>
                                           <w:color w:val="595959" w:themeColor="text1" w:themeTint="A6"/>
@@ -713,7 +710,6 @@
                                   <w:dataBinding w:prefixMappings="xmlns:ns0='http://purl.org/dc/elements/1.1/' xmlns:ns1='http://schemas.openxmlformats.org/package/2006/metadata/core-properties' " w:xpath="/ns1:coreProperties[1]/ns0:subject[1]" w:storeItemID="{6C3C8BC8-F283-45AE-878A-BAB7291924A1}"/>
                                   <w:text/>
                                 </w:sdtPr>
-                                <w:sdtEndPr/>
                                 <w:sdtContent>
                                   <w:p>
                                     <w:pPr>
@@ -725,7 +721,7 @@
                                         <w:szCs w:val="36"/>
                                       </w:rPr>
                                     </w:pPr>
-                                    <w:ins w:id="6" w:author="Michael Flynn" w:date="2022-10-10T10:46:00Z">
+                                    <w:ins w:id="10" w:author="Michael Flynn" w:date="2022-10-10T10:46:00Z">
                                       <w:r>
                                         <w:rPr>
                                           <w:color w:val="404040" w:themeColor="text1" w:themeTint="BF"/>
@@ -760,11 +756,7 @@
               </mc:Choice>
               <mc:Fallback>
                 <w:pict>
-                  <v:shapetype w14:anchorId="4DA145C4" id="_x0000_t202" coordsize="21600,21600" o:spt="202" path="m,l,21600r21600,l21600,xe">
-                    <v:stroke joinstyle="miter"/>
-                    <v:path gradientshapeok="t" o:connecttype="rect"/>
-                  </v:shapetype>
-                  <v:shape id="Text Box 154" o:spid="_x0000_s1028" type="#_x0000_t202" style="position:absolute;margin-left:0;margin-top:0;width:8in;height:286.5pt;z-index:251659264;visibility:visible;mso-wrap-style:square;mso-width-percent:941;mso-height-percent:363;mso-top-percent:300;mso-wrap-distance-left:9pt;mso-wrap-distance-top:0;mso-wrap-distance-right:9pt;mso-wrap-distance-bottom:0;mso-position-horizontal:center;mso-position-horizontal-relative:page;mso-position-vertical-relative:page;mso-width-percent:941;mso-height-percent:363;mso-top-percent:300;mso-width-relative:page;mso-height-relative:page;v-text-anchor:bottom" o:gfxdata="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" filled="f" stroked="f" strokeweight=".5pt">
+                  <v:shape w14:anchorId="4DA145C4" id="Text Box 154" o:spid="_x0000_s1028" type="#_x0000_t202" style="position:absolute;margin-left:0;margin-top:0;width:8in;height:286.5pt;z-index:251659264;visibility:visible;mso-wrap-style:square;mso-width-percent:941;mso-height-percent:363;mso-top-percent:300;mso-wrap-distance-left:9pt;mso-wrap-distance-top:0;mso-wrap-distance-right:9pt;mso-wrap-distance-bottom:0;mso-position-horizontal:center;mso-position-horizontal-relative:page;mso-position-vertical-relative:page;mso-width-percent:941;mso-height-percent:363;mso-top-percent:300;mso-width-relative:page;mso-height-relative:page;v-text-anchor:bottom" o:gfxdata="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" filled="f" stroked="f" strokeweight=".5pt">
                     <v:textbox inset="126pt,0,54pt,0">
                       <w:txbxContent>
                         <w:p>
@@ -821,7 +813,6 @@
                             <w:dataBinding w:prefixMappings="xmlns:ns0='http://purl.org/dc/elements/1.1/' xmlns:ns1='http://schemas.openxmlformats.org/package/2006/metadata/core-properties' " w:xpath="/ns1:coreProperties[1]/ns0:subject[1]" w:storeItemID="{6C3C8BC8-F283-45AE-878A-BAB7291924A1}"/>
                             <w:text/>
                           </w:sdtPr>
-                          <w:sdtEndPr/>
                           <w:sdtContent>
                             <w:p>
                               <w:pPr>
@@ -833,7 +824,7 @@
                                   <w:szCs w:val="36"/>
                                 </w:rPr>
                               </w:pPr>
-                              <w:ins w:id="7" w:author="Michael Flynn" w:date="2022-10-10T10:46:00Z">
+                              <w:ins w:id="11" w:author="Michael Flynn" w:date="2022-10-10T10:46:00Z">
                                 <w:r>
                                   <w:rPr>
                                     <w:color w:val="404040" w:themeColor="text1" w:themeTint="BF"/>
@@ -870,14 +861,14 @@
       <w:pPr>
         <w:jc w:val="center"/>
         <w:rPr>
-          <w:ins w:id="8" w:author="Nathan Field" w:date="2022-10-08T19:30:00Z"/>
+          <w:ins w:id="12" w:author="Nathan Field" w:date="2022-10-08T19:30:00Z"/>
           <w:b/>
           <w:bCs/>
           <w:sz w:val="40"/>
           <w:szCs w:val="40"/>
-          <w:rPrChange w:id="9" w:author="Nathan Field" w:date="2022-10-08T19:35:00Z">
+          <w:rPrChange w:id="13" w:author="Nathan Field" w:date="2022-10-08T19:35:00Z">
             <w:rPr>
-              <w:ins w:id="10" w:author="Nathan Field" w:date="2022-10-08T19:30:00Z"/>
+              <w:ins w:id="14" w:author="Nathan Field" w:date="2022-10-08T19:30:00Z"/>
               <w:b/>
               <w:bCs/>
               <w:sz w:val="36"/>
@@ -892,7 +883,7 @@
           <w:bCs/>
           <w:sz w:val="40"/>
           <w:szCs w:val="40"/>
-          <w:rPrChange w:id="11" w:author="Nathan Field" w:date="2022-10-08T19:35:00Z">
+          <w:rPrChange w:id="15" w:author="Nathan Field" w:date="2022-10-08T19:35:00Z">
             <w:rPr/>
           </w:rPrChange>
         </w:rPr>
@@ -904,27 +895,27 @@
       <w:pPr>
         <w:jc w:val="center"/>
         <w:rPr>
-          <w:ins w:id="12" w:author="nikita fedan" w:date="2022-10-08T16:24:00Z"/>
+          <w:ins w:id="16" w:author="nikita fedan" w:date="2022-10-08T16:24:00Z"/>
           <w:sz w:val="24"/>
           <w:szCs w:val="24"/>
-          <w:rPrChange w:id="13" w:author="Nathan Field" w:date="2022-10-08T19:36:00Z">
+          <w:rPrChange w:id="17" w:author="Nathan Field" w:date="2022-10-08T19:36:00Z">
             <w:rPr>
-              <w:ins w:id="14" w:author="nikita fedan" w:date="2022-10-08T16:24:00Z"/>
+              <w:ins w:id="18" w:author="nikita fedan" w:date="2022-10-08T16:24:00Z"/>
             </w:rPr>
           </w:rPrChange>
         </w:rPr>
-        <w:pPrChange w:id="15" w:author="Nathan Field" w:date="2022-10-08T19:36:00Z">
+        <w:pPrChange w:id="19" w:author="Nathan Field" w:date="2022-10-08T19:36:00Z">
           <w:pPr>
             <w:jc w:val="right"/>
           </w:pPr>
         </w:pPrChange>
       </w:pPr>
-      <w:ins w:id="16" w:author="Nathan Field" w:date="2022-10-08T19:32:00Z">
+      <w:ins w:id="20" w:author="Nathan Field" w:date="2022-10-08T19:32:00Z">
         <w:r>
           <w:rPr>
             <w:sz w:val="24"/>
             <w:szCs w:val="24"/>
-            <w:rPrChange w:id="17" w:author="Nathan Field" w:date="2022-10-08T19:36:00Z">
+            <w:rPrChange w:id="21" w:author="Nathan Field" w:date="2022-10-08T19:36:00Z">
               <w:rPr/>
             </w:rPrChange>
           </w:rPr>
@@ -936,11 +927,11 @@
       <w:pPr>
         <w:pStyle w:val="TOCHeading"/>
         <w:rPr>
-          <w:ins w:id="18" w:author="Nathan Field" w:date="2022-10-08T19:37:00Z"/>
-        </w:rPr>
-      </w:pPr>
-    </w:p>
-    <w:customXmlInsRangeStart w:id="19" w:author="Nathan Field" w:date="2022-10-08T19:37:00Z"/>
+          <w:ins w:id="22" w:author="Nathan Field" w:date="2022-10-08T19:37:00Z"/>
+        </w:rPr>
+      </w:pPr>
+    </w:p>
+    <w:customXmlInsRangeStart w:id="23" w:author="Nathan Field" w:date="2022-10-08T19:37:00Z"/>
     <w:sdt>
       <w:sdtPr>
         <w:rPr>
@@ -964,15 +955,15 @@
         </w:rPr>
       </w:sdtEndPr>
       <w:sdtContent>
-        <w:customXmlInsRangeEnd w:id="19"/>
+        <w:customXmlInsRangeEnd w:id="23"/>
         <w:p>
           <w:pPr>
             <w:pStyle w:val="TOCHeading"/>
             <w:rPr>
-              <w:ins w:id="20" w:author="Nathan Field" w:date="2022-10-08T19:37:00Z"/>
+              <w:ins w:id="24" w:author="Nathan Field" w:date="2022-10-08T19:37:00Z"/>
             </w:rPr>
           </w:pPr>
-          <w:ins w:id="21" w:author="Nathan Field" w:date="2022-10-08T19:37:00Z">
+          <w:ins w:id="25" w:author="Nathan Field" w:date="2022-10-08T19:37:00Z">
             <w:r>
               <w:t>Table of Contents</w:t>
             </w:r>
@@ -982,12 +973,13 @@
           <w:pPr>
             <w:pStyle w:val="TOC1"/>
             <w:rPr>
+              <w:ins w:id="26" w:author="Michael Flynn" w:date="2022-10-19T13:31:00Z"/>
               <w:rFonts w:eastAsiaTheme="minorEastAsia"/>
               <w:noProof/>
-              <w:lang w:eastAsia="en-IE"/>
+              <w:lang w:val="en-GB" w:eastAsia="en-GB"/>
             </w:rPr>
           </w:pPr>
-          <w:ins w:id="22" w:author="Nathan Field" w:date="2022-10-08T19:37:00Z">
+          <w:ins w:id="27" w:author="Nathan Field" w:date="2022-10-08T19:37:00Z">
             <w:r>
               <w:fldChar w:fldCharType="begin"/>
             </w:r>
@@ -998,7 +990,47 @@
               <w:fldChar w:fldCharType="separate"/>
             </w:r>
           </w:ins>
-          <w:hyperlink w:anchor="_Toc116660732" w:history="1">
+          <w:ins w:id="28" w:author="Michael Flynn" w:date="2022-10-19T13:31:00Z">
+            <w:r>
+              <w:rPr>
+                <w:rStyle w:val="Hyperlink"/>
+                <w:noProof/>
+              </w:rPr>
+              <w:fldChar w:fldCharType="begin"/>
+            </w:r>
+            <w:r>
+              <w:rPr>
+                <w:rStyle w:val="Hyperlink"/>
+                <w:noProof/>
+              </w:rPr>
+              <w:instrText xml:space="preserve"> </w:instrText>
+            </w:r>
+            <w:r>
+              <w:rPr>
+                <w:noProof/>
+              </w:rPr>
+              <w:instrText>HYPERLINK \l "_Toc117078683"</w:instrText>
+            </w:r>
+            <w:r>
+              <w:rPr>
+                <w:rStyle w:val="Hyperlink"/>
+                <w:noProof/>
+              </w:rPr>
+              <w:instrText xml:space="preserve"> </w:instrText>
+            </w:r>
+            <w:r>
+              <w:rPr>
+                <w:rStyle w:val="Hyperlink"/>
+                <w:noProof/>
+              </w:rPr>
+            </w:r>
+            <w:r>
+              <w:rPr>
+                <w:rStyle w:val="Hyperlink"/>
+                <w:noProof/>
+              </w:rPr>
+              <w:fldChar w:fldCharType="separate"/>
+            </w:r>
             <w:r>
               <w:rPr>
                 <w:rStyle w:val="Hyperlink"/>
@@ -1025,27 +1057,29 @@
                 <w:noProof/>
                 <w:webHidden/>
               </w:rPr>
-              <w:instrText xml:space="preserve"> PAGEREF _Toc116660732 \h </w:instrText>
-            </w:r>
-            <w:r>
-              <w:rPr>
-                <w:noProof/>
-                <w:webHidden/>
-              </w:rPr>
-            </w:r>
-            <w:r>
-              <w:rPr>
-                <w:noProof/>
-                <w:webHidden/>
-              </w:rPr>
-              <w:fldChar w:fldCharType="separate"/>
-            </w:r>
-            <w:r>
-              <w:rPr>
-                <w:noProof/>
-                <w:webHidden/>
-              </w:rPr>
-              <w:t>2</w:t>
+              <w:instrText xml:space="preserve"> PAGEREF _Toc117078683 \h </w:instrText>
+            </w:r>
+            <w:r>
+              <w:rPr>
+                <w:noProof/>
+                <w:webHidden/>
+              </w:rPr>
+            </w:r>
+          </w:ins>
+          <w:r>
+            <w:rPr>
+              <w:noProof/>
+              <w:webHidden/>
+            </w:rPr>
+            <w:fldChar w:fldCharType="separate"/>
+          </w:r>
+          <w:ins w:id="29" w:author="Michael Flynn" w:date="2022-10-19T13:31:00Z">
+            <w:r>
+              <w:rPr>
+                <w:noProof/>
+                <w:webHidden/>
+              </w:rPr>
+              <w:t>4</w:t>
             </w:r>
             <w:r>
               <w:rPr>
@@ -1054,18 +1088,66 @@
               </w:rPr>
               <w:fldChar w:fldCharType="end"/>
             </w:r>
-          </w:hyperlink>
+            <w:r>
+              <w:rPr>
+                <w:rStyle w:val="Hyperlink"/>
+                <w:noProof/>
+              </w:rPr>
+              <w:fldChar w:fldCharType="end"/>
+            </w:r>
+          </w:ins>
         </w:p>
         <w:p>
           <w:pPr>
             <w:pStyle w:val="TOC1"/>
             <w:rPr>
+              <w:ins w:id="30" w:author="Michael Flynn" w:date="2022-10-19T13:31:00Z"/>
               <w:rFonts w:eastAsiaTheme="minorEastAsia"/>
               <w:noProof/>
-              <w:lang w:eastAsia="en-IE"/>
+              <w:lang w:val="en-GB" w:eastAsia="en-GB"/>
             </w:rPr>
           </w:pPr>
-          <w:hyperlink w:anchor="_Toc116660733" w:history="1">
+          <w:ins w:id="31" w:author="Michael Flynn" w:date="2022-10-19T13:31:00Z">
+            <w:r>
+              <w:rPr>
+                <w:rStyle w:val="Hyperlink"/>
+                <w:noProof/>
+              </w:rPr>
+              <w:fldChar w:fldCharType="begin"/>
+            </w:r>
+            <w:r>
+              <w:rPr>
+                <w:rStyle w:val="Hyperlink"/>
+                <w:noProof/>
+              </w:rPr>
+              <w:instrText xml:space="preserve"> </w:instrText>
+            </w:r>
+            <w:r>
+              <w:rPr>
+                <w:noProof/>
+              </w:rPr>
+              <w:instrText>HYPERLINK \l "_Toc117078684"</w:instrText>
+            </w:r>
+            <w:r>
+              <w:rPr>
+                <w:rStyle w:val="Hyperlink"/>
+                <w:noProof/>
+              </w:rPr>
+              <w:instrText xml:space="preserve"> </w:instrText>
+            </w:r>
+            <w:r>
+              <w:rPr>
+                <w:rStyle w:val="Hyperlink"/>
+                <w:noProof/>
+              </w:rPr>
+            </w:r>
+            <w:r>
+              <w:rPr>
+                <w:rStyle w:val="Hyperlink"/>
+                <w:noProof/>
+              </w:rPr>
+              <w:fldChar w:fldCharType="separate"/>
+            </w:r>
             <w:r>
               <w:rPr>
                 <w:rStyle w:val="Hyperlink"/>
@@ -1092,27 +1174,29 @@
                 <w:noProof/>
                 <w:webHidden/>
               </w:rPr>
-              <w:instrText xml:space="preserve"> PAGEREF _Toc116660733 \h </w:instrText>
-            </w:r>
-            <w:r>
-              <w:rPr>
-                <w:noProof/>
-                <w:webHidden/>
-              </w:rPr>
-            </w:r>
-            <w:r>
-              <w:rPr>
-                <w:noProof/>
-                <w:webHidden/>
-              </w:rPr>
-              <w:fldChar w:fldCharType="separate"/>
-            </w:r>
-            <w:r>
-              <w:rPr>
-                <w:noProof/>
-                <w:webHidden/>
-              </w:rPr>
-              <w:t>3</w:t>
+              <w:instrText xml:space="preserve"> PAGEREF _Toc117078684 \h </w:instrText>
+            </w:r>
+            <w:r>
+              <w:rPr>
+                <w:noProof/>
+                <w:webHidden/>
+              </w:rPr>
+            </w:r>
+          </w:ins>
+          <w:r>
+            <w:rPr>
+              <w:noProof/>
+              <w:webHidden/>
+            </w:rPr>
+            <w:fldChar w:fldCharType="separate"/>
+          </w:r>
+          <w:ins w:id="32" w:author="Michael Flynn" w:date="2022-10-19T13:31:00Z">
+            <w:r>
+              <w:rPr>
+                <w:noProof/>
+                <w:webHidden/>
+              </w:rPr>
+              <w:t>5</w:t>
             </w:r>
             <w:r>
               <w:rPr>
@@ -1121,7 +1205,14 @@
               </w:rPr>
               <w:fldChar w:fldCharType="end"/>
             </w:r>
-          </w:hyperlink>
+            <w:r>
+              <w:rPr>
+                <w:rStyle w:val="Hyperlink"/>
+                <w:noProof/>
+              </w:rPr>
+              <w:fldChar w:fldCharType="end"/>
+            </w:r>
+          </w:ins>
         </w:p>
         <w:p>
           <w:pPr>
@@ -1130,12 +1221,53 @@
               <w:tab w:val="right" w:leader="dot" w:pos="9016"/>
             </w:tabs>
             <w:rPr>
+              <w:ins w:id="33" w:author="Michael Flynn" w:date="2022-10-19T13:31:00Z"/>
               <w:rFonts w:cstheme="minorBidi"/>
               <w:noProof/>
-              <w:lang w:val="en-IE" w:eastAsia="en-IE"/>
+              <w:lang w:val="en-GB" w:eastAsia="en-GB"/>
             </w:rPr>
           </w:pPr>
-          <w:hyperlink w:anchor="_Toc116660734" w:history="1">
+          <w:ins w:id="34" w:author="Michael Flynn" w:date="2022-10-19T13:31:00Z">
+            <w:r>
+              <w:rPr>
+                <w:rStyle w:val="Hyperlink"/>
+                <w:noProof/>
+              </w:rPr>
+              <w:fldChar w:fldCharType="begin"/>
+            </w:r>
+            <w:r>
+              <w:rPr>
+                <w:rStyle w:val="Hyperlink"/>
+                <w:noProof/>
+              </w:rPr>
+              <w:instrText xml:space="preserve"> </w:instrText>
+            </w:r>
+            <w:r>
+              <w:rPr>
+                <w:noProof/>
+              </w:rPr>
+              <w:instrText>HYPERLINK \l "_Toc117078685"</w:instrText>
+            </w:r>
+            <w:r>
+              <w:rPr>
+                <w:rStyle w:val="Hyperlink"/>
+                <w:noProof/>
+              </w:rPr>
+              <w:instrText xml:space="preserve"> </w:instrText>
+            </w:r>
+            <w:r>
+              <w:rPr>
+                <w:rStyle w:val="Hyperlink"/>
+                <w:noProof/>
+              </w:rPr>
+            </w:r>
+            <w:r>
+              <w:rPr>
+                <w:rStyle w:val="Hyperlink"/>
+                <w:noProof/>
+              </w:rPr>
+              <w:fldChar w:fldCharType="separate"/>
+            </w:r>
             <w:r>
               <w:rPr>
                 <w:rStyle w:val="Hyperlink"/>
@@ -1162,27 +1294,29 @@
                 <w:noProof/>
                 <w:webHidden/>
               </w:rPr>
-              <w:instrText xml:space="preserve"> PAGEREF _Toc116660734 \h </w:instrText>
-            </w:r>
-            <w:r>
-              <w:rPr>
-                <w:noProof/>
-                <w:webHidden/>
-              </w:rPr>
-            </w:r>
-            <w:r>
-              <w:rPr>
-                <w:noProof/>
-                <w:webHidden/>
-              </w:rPr>
-              <w:fldChar w:fldCharType="separate"/>
-            </w:r>
-            <w:r>
-              <w:rPr>
-                <w:noProof/>
-                <w:webHidden/>
-              </w:rPr>
-              <w:t>3</w:t>
+              <w:instrText xml:space="preserve"> PAGEREF _Toc117078685 \h </w:instrText>
+            </w:r>
+            <w:r>
+              <w:rPr>
+                <w:noProof/>
+                <w:webHidden/>
+              </w:rPr>
+            </w:r>
+          </w:ins>
+          <w:r>
+            <w:rPr>
+              <w:noProof/>
+              <w:webHidden/>
+            </w:rPr>
+            <w:fldChar w:fldCharType="separate"/>
+          </w:r>
+          <w:ins w:id="35" w:author="Michael Flynn" w:date="2022-10-19T13:31:00Z">
+            <w:r>
+              <w:rPr>
+                <w:noProof/>
+                <w:webHidden/>
+              </w:rPr>
+              <w:t>5</w:t>
             </w:r>
             <w:r>
               <w:rPr>
@@ -1191,7 +1325,14 @@
               </w:rPr>
               <w:fldChar w:fldCharType="end"/>
             </w:r>
-          </w:hyperlink>
+            <w:r>
+              <w:rPr>
+                <w:rStyle w:val="Hyperlink"/>
+                <w:noProof/>
+              </w:rPr>
+              <w:fldChar w:fldCharType="end"/>
+            </w:r>
+          </w:ins>
         </w:p>
         <w:p>
           <w:pPr>
@@ -1200,12 +1341,53 @@
               <w:tab w:val="right" w:leader="dot" w:pos="9016"/>
             </w:tabs>
             <w:rPr>
+              <w:ins w:id="36" w:author="Michael Flynn" w:date="2022-10-19T13:31:00Z"/>
               <w:rFonts w:cstheme="minorBidi"/>
               <w:noProof/>
-              <w:lang w:val="en-IE" w:eastAsia="en-IE"/>
+              <w:lang w:val="en-GB" w:eastAsia="en-GB"/>
             </w:rPr>
           </w:pPr>
-          <w:hyperlink w:anchor="_Toc116660735" w:history="1">
+          <w:ins w:id="37" w:author="Michael Flynn" w:date="2022-10-19T13:31:00Z">
+            <w:r>
+              <w:rPr>
+                <w:rStyle w:val="Hyperlink"/>
+                <w:noProof/>
+              </w:rPr>
+              <w:fldChar w:fldCharType="begin"/>
+            </w:r>
+            <w:r>
+              <w:rPr>
+                <w:rStyle w:val="Hyperlink"/>
+                <w:noProof/>
+              </w:rPr>
+              <w:instrText xml:space="preserve"> </w:instrText>
+            </w:r>
+            <w:r>
+              <w:rPr>
+                <w:noProof/>
+              </w:rPr>
+              <w:instrText>HYPERLINK \l "_Toc117078686"</w:instrText>
+            </w:r>
+            <w:r>
+              <w:rPr>
+                <w:rStyle w:val="Hyperlink"/>
+                <w:noProof/>
+              </w:rPr>
+              <w:instrText xml:space="preserve"> </w:instrText>
+            </w:r>
+            <w:r>
+              <w:rPr>
+                <w:rStyle w:val="Hyperlink"/>
+                <w:noProof/>
+              </w:rPr>
+            </w:r>
+            <w:r>
+              <w:rPr>
+                <w:rStyle w:val="Hyperlink"/>
+                <w:noProof/>
+              </w:rPr>
+              <w:fldChar w:fldCharType="separate"/>
+            </w:r>
             <w:r>
               <w:rPr>
                 <w:rStyle w:val="Hyperlink"/>
@@ -1232,27 +1414,29 @@
                 <w:noProof/>
                 <w:webHidden/>
               </w:rPr>
-              <w:instrText xml:space="preserve"> PAGEREF _Toc116660735 \h </w:instrText>
-            </w:r>
-            <w:r>
-              <w:rPr>
-                <w:noProof/>
-                <w:webHidden/>
-              </w:rPr>
-            </w:r>
-            <w:r>
-              <w:rPr>
-                <w:noProof/>
-                <w:webHidden/>
-              </w:rPr>
-              <w:fldChar w:fldCharType="separate"/>
-            </w:r>
-            <w:r>
-              <w:rPr>
-                <w:noProof/>
-                <w:webHidden/>
-              </w:rPr>
-              <w:t>4</w:t>
+              <w:instrText xml:space="preserve"> PAGEREF _Toc117078686 \h </w:instrText>
+            </w:r>
+            <w:r>
+              <w:rPr>
+                <w:noProof/>
+                <w:webHidden/>
+              </w:rPr>
+            </w:r>
+          </w:ins>
+          <w:r>
+            <w:rPr>
+              <w:noProof/>
+              <w:webHidden/>
+            </w:rPr>
+            <w:fldChar w:fldCharType="separate"/>
+          </w:r>
+          <w:ins w:id="38" w:author="Michael Flynn" w:date="2022-10-19T13:31:00Z">
+            <w:r>
+              <w:rPr>
+                <w:noProof/>
+                <w:webHidden/>
+              </w:rPr>
+              <w:t>6</w:t>
             </w:r>
             <w:r>
               <w:rPr>
@@ -1261,24 +1445,72 @@
               </w:rPr>
               <w:fldChar w:fldCharType="end"/>
             </w:r>
-          </w:hyperlink>
+            <w:r>
+              <w:rPr>
+                <w:rStyle w:val="Hyperlink"/>
+                <w:noProof/>
+              </w:rPr>
+              <w:fldChar w:fldCharType="end"/>
+            </w:r>
+          </w:ins>
         </w:p>
         <w:p>
           <w:pPr>
             <w:pStyle w:val="TOC1"/>
             <w:rPr>
+              <w:ins w:id="39" w:author="Michael Flynn" w:date="2022-10-19T13:31:00Z"/>
               <w:rFonts w:eastAsiaTheme="minorEastAsia"/>
               <w:noProof/>
-              <w:lang w:eastAsia="en-IE"/>
+              <w:lang w:val="en-GB" w:eastAsia="en-GB"/>
             </w:rPr>
           </w:pPr>
-          <w:hyperlink w:anchor="_Toc116660736" w:history="1">
-            <w:r>
-              <w:rPr>
-                <w:rStyle w:val="Hyperlink"/>
-                <w:noProof/>
-              </w:rPr>
-              <w:t>Data, Data Storage and Data Processing</w:t>
+          <w:ins w:id="40" w:author="Michael Flynn" w:date="2022-10-19T13:31:00Z">
+            <w:r>
+              <w:rPr>
+                <w:rStyle w:val="Hyperlink"/>
+                <w:noProof/>
+              </w:rPr>
+              <w:fldChar w:fldCharType="begin"/>
+            </w:r>
+            <w:r>
+              <w:rPr>
+                <w:rStyle w:val="Hyperlink"/>
+                <w:noProof/>
+              </w:rPr>
+              <w:instrText xml:space="preserve"> </w:instrText>
+            </w:r>
+            <w:r>
+              <w:rPr>
+                <w:noProof/>
+              </w:rPr>
+              <w:instrText>HYPERLINK \l "_Toc117078687"</w:instrText>
+            </w:r>
+            <w:r>
+              <w:rPr>
+                <w:rStyle w:val="Hyperlink"/>
+                <w:noProof/>
+              </w:rPr>
+              <w:instrText xml:space="preserve"> </w:instrText>
+            </w:r>
+            <w:r>
+              <w:rPr>
+                <w:rStyle w:val="Hyperlink"/>
+                <w:noProof/>
+              </w:rPr>
+            </w:r>
+            <w:r>
+              <w:rPr>
+                <w:rStyle w:val="Hyperlink"/>
+                <w:noProof/>
+              </w:rPr>
+              <w:fldChar w:fldCharType="separate"/>
+            </w:r>
+            <w:r>
+              <w:rPr>
+                <w:rStyle w:val="Hyperlink"/>
+                <w:noProof/>
+              </w:rPr>
+              <w:t>Security</w:t>
             </w:r>
             <w:r>
               <w:rPr>
@@ -1299,27 +1531,29 @@
                 <w:noProof/>
                 <w:webHidden/>
               </w:rPr>
-              <w:instrText xml:space="preserve"> PAGEREF _Toc116660736 \h </w:instrText>
-            </w:r>
-            <w:r>
-              <w:rPr>
-                <w:noProof/>
-                <w:webHidden/>
-              </w:rPr>
-            </w:r>
-            <w:r>
-              <w:rPr>
-                <w:noProof/>
-                <w:webHidden/>
-              </w:rPr>
-              <w:fldChar w:fldCharType="separate"/>
-            </w:r>
-            <w:r>
-              <w:rPr>
-                <w:noProof/>
-                <w:webHidden/>
-              </w:rPr>
-              <w:t>5</w:t>
+              <w:instrText xml:space="preserve"> PAGEREF _Toc117078687 \h </w:instrText>
+            </w:r>
+            <w:r>
+              <w:rPr>
+                <w:noProof/>
+                <w:webHidden/>
+              </w:rPr>
+            </w:r>
+          </w:ins>
+          <w:r>
+            <w:rPr>
+              <w:noProof/>
+              <w:webHidden/>
+            </w:rPr>
+            <w:fldChar w:fldCharType="separate"/>
+          </w:r>
+          <w:ins w:id="41" w:author="Michael Flynn" w:date="2022-10-19T13:31:00Z">
+            <w:r>
+              <w:rPr>
+                <w:noProof/>
+                <w:webHidden/>
+              </w:rPr>
+              <w:t>7</w:t>
             </w:r>
             <w:r>
               <w:rPr>
@@ -1328,7 +1562,14 @@
               </w:rPr>
               <w:fldChar w:fldCharType="end"/>
             </w:r>
-          </w:hyperlink>
+            <w:r>
+              <w:rPr>
+                <w:rStyle w:val="Hyperlink"/>
+                <w:noProof/>
+              </w:rPr>
+              <w:fldChar w:fldCharType="end"/>
+            </w:r>
+          </w:ins>
         </w:p>
         <w:p>
           <w:pPr>
@@ -1337,18 +1578,59 @@
               <w:tab w:val="right" w:leader="dot" w:pos="9016"/>
             </w:tabs>
             <w:rPr>
+              <w:ins w:id="42" w:author="Michael Flynn" w:date="2022-10-19T13:31:00Z"/>
               <w:rFonts w:cstheme="minorBidi"/>
               <w:noProof/>
-              <w:lang w:val="en-IE" w:eastAsia="en-IE"/>
+              <w:lang w:val="en-GB" w:eastAsia="en-GB"/>
             </w:rPr>
           </w:pPr>
-          <w:hyperlink w:anchor="_Toc116660737" w:history="1">
-            <w:r>
-              <w:rPr>
-                <w:rStyle w:val="Hyperlink"/>
-                <w:noProof/>
-              </w:rPr>
-              <w:t>What Data is gathered</w:t>
+          <w:ins w:id="43" w:author="Michael Flynn" w:date="2022-10-19T13:31:00Z">
+            <w:r>
+              <w:rPr>
+                <w:rStyle w:val="Hyperlink"/>
+                <w:noProof/>
+              </w:rPr>
+              <w:fldChar w:fldCharType="begin"/>
+            </w:r>
+            <w:r>
+              <w:rPr>
+                <w:rStyle w:val="Hyperlink"/>
+                <w:noProof/>
+              </w:rPr>
+              <w:instrText xml:space="preserve"> </w:instrText>
+            </w:r>
+            <w:r>
+              <w:rPr>
+                <w:noProof/>
+              </w:rPr>
+              <w:instrText>HYPERLINK \l "_Toc117078688"</w:instrText>
+            </w:r>
+            <w:r>
+              <w:rPr>
+                <w:rStyle w:val="Hyperlink"/>
+                <w:noProof/>
+              </w:rPr>
+              <w:instrText xml:space="preserve"> </w:instrText>
+            </w:r>
+            <w:r>
+              <w:rPr>
+                <w:rStyle w:val="Hyperlink"/>
+                <w:noProof/>
+              </w:rPr>
+            </w:r>
+            <w:r>
+              <w:rPr>
+                <w:rStyle w:val="Hyperlink"/>
+                <w:noProof/>
+              </w:rPr>
+              <w:fldChar w:fldCharType="separate"/>
+            </w:r>
+            <w:r>
+              <w:rPr>
+                <w:rStyle w:val="Hyperlink"/>
+                <w:noProof/>
+              </w:rPr>
+              <w:t>How to secure stored data</w:t>
             </w:r>
             <w:r>
               <w:rPr>
@@ -1369,27 +1651,149 @@
                 <w:noProof/>
                 <w:webHidden/>
               </w:rPr>
-              <w:instrText xml:space="preserve"> PAGEREF _Toc116660737 \h </w:instrText>
-            </w:r>
-            <w:r>
-              <w:rPr>
-                <w:noProof/>
-                <w:webHidden/>
-              </w:rPr>
-            </w:r>
-            <w:r>
-              <w:rPr>
-                <w:noProof/>
-                <w:webHidden/>
+              <w:instrText xml:space="preserve"> PAGEREF _Toc117078688 \h </w:instrText>
+            </w:r>
+            <w:r>
+              <w:rPr>
+                <w:noProof/>
+                <w:webHidden/>
+              </w:rPr>
+            </w:r>
+          </w:ins>
+          <w:r>
+            <w:rPr>
+              <w:noProof/>
+              <w:webHidden/>
+            </w:rPr>
+            <w:fldChar w:fldCharType="separate"/>
+          </w:r>
+          <w:ins w:id="44" w:author="Michael Flynn" w:date="2022-10-19T13:31:00Z">
+            <w:r>
+              <w:rPr>
+                <w:noProof/>
+                <w:webHidden/>
+              </w:rPr>
+              <w:t>7</w:t>
+            </w:r>
+            <w:r>
+              <w:rPr>
+                <w:noProof/>
+                <w:webHidden/>
+              </w:rPr>
+              <w:fldChar w:fldCharType="end"/>
+            </w:r>
+            <w:r>
+              <w:rPr>
+                <w:rStyle w:val="Hyperlink"/>
+                <w:noProof/>
+              </w:rPr>
+              <w:fldChar w:fldCharType="end"/>
+            </w:r>
+          </w:ins>
+        </w:p>
+        <w:p>
+          <w:pPr>
+            <w:pStyle w:val="TOC3"/>
+            <w:tabs>
+              <w:tab w:val="right" w:leader="dot" w:pos="9016"/>
+            </w:tabs>
+            <w:rPr>
+              <w:ins w:id="45" w:author="Michael Flynn" w:date="2022-10-19T13:31:00Z"/>
+              <w:rFonts w:cstheme="minorBidi"/>
+              <w:noProof/>
+              <w:lang w:val="en-GB" w:eastAsia="en-GB"/>
+            </w:rPr>
+          </w:pPr>
+          <w:ins w:id="46" w:author="Michael Flynn" w:date="2022-10-19T13:31:00Z">
+            <w:r>
+              <w:rPr>
+                <w:rStyle w:val="Hyperlink"/>
+                <w:noProof/>
+              </w:rPr>
+              <w:fldChar w:fldCharType="begin"/>
+            </w:r>
+            <w:r>
+              <w:rPr>
+                <w:rStyle w:val="Hyperlink"/>
+                <w:noProof/>
+              </w:rPr>
+              <w:instrText xml:space="preserve"> </w:instrText>
+            </w:r>
+            <w:r>
+              <w:rPr>
+                <w:noProof/>
+              </w:rPr>
+              <w:instrText>HYPERLINK \l "_Toc117078689"</w:instrText>
+            </w:r>
+            <w:r>
+              <w:rPr>
+                <w:rStyle w:val="Hyperlink"/>
+                <w:noProof/>
+              </w:rPr>
+              <w:instrText xml:space="preserve"> </w:instrText>
+            </w:r>
+            <w:r>
+              <w:rPr>
+                <w:rStyle w:val="Hyperlink"/>
+                <w:noProof/>
+              </w:rPr>
+            </w:r>
+            <w:r>
+              <w:rPr>
+                <w:rStyle w:val="Hyperlink"/>
+                <w:noProof/>
               </w:rPr>
               <w:fldChar w:fldCharType="separate"/>
             </w:r>
             <w:r>
               <w:rPr>
-                <w:noProof/>
-                <w:webHidden/>
-              </w:rPr>
-              <w:t>5</w:t>
+                <w:rStyle w:val="Hyperlink"/>
+                <w:noProof/>
+              </w:rPr>
+              <w:t>Securing the system</w:t>
+            </w:r>
+            <w:r>
+              <w:rPr>
+                <w:noProof/>
+                <w:webHidden/>
+              </w:rPr>
+              <w:tab/>
+            </w:r>
+            <w:r>
+              <w:rPr>
+                <w:noProof/>
+                <w:webHidden/>
+              </w:rPr>
+              <w:fldChar w:fldCharType="begin"/>
+            </w:r>
+            <w:r>
+              <w:rPr>
+                <w:noProof/>
+                <w:webHidden/>
+              </w:rPr>
+              <w:instrText xml:space="preserve"> PAGEREF _Toc117078689 \h </w:instrText>
+            </w:r>
+            <w:r>
+              <w:rPr>
+                <w:noProof/>
+                <w:webHidden/>
+              </w:rPr>
+            </w:r>
+          </w:ins>
+          <w:r>
+            <w:rPr>
+              <w:noProof/>
+              <w:webHidden/>
+            </w:rPr>
+            <w:fldChar w:fldCharType="separate"/>
+          </w:r>
+          <w:ins w:id="47" w:author="Michael Flynn" w:date="2022-10-19T13:31:00Z">
+            <w:r>
+              <w:rPr>
+                <w:noProof/>
+                <w:webHidden/>
+              </w:rPr>
+              <w:t>7</w:t>
             </w:r>
             <w:r>
               <w:rPr>
@@ -1398,7 +1802,134 @@
               </w:rPr>
               <w:fldChar w:fldCharType="end"/>
             </w:r>
-          </w:hyperlink>
+            <w:r>
+              <w:rPr>
+                <w:rStyle w:val="Hyperlink"/>
+                <w:noProof/>
+              </w:rPr>
+              <w:fldChar w:fldCharType="end"/>
+            </w:r>
+          </w:ins>
+        </w:p>
+        <w:p>
+          <w:pPr>
+            <w:pStyle w:val="TOC3"/>
+            <w:tabs>
+              <w:tab w:val="right" w:leader="dot" w:pos="9016"/>
+            </w:tabs>
+            <w:rPr>
+              <w:ins w:id="48" w:author="Michael Flynn" w:date="2022-10-19T13:31:00Z"/>
+              <w:rFonts w:cstheme="minorBidi"/>
+              <w:noProof/>
+              <w:lang w:val="en-GB" w:eastAsia="en-GB"/>
+            </w:rPr>
+          </w:pPr>
+          <w:ins w:id="49" w:author="Michael Flynn" w:date="2022-10-19T13:31:00Z">
+            <w:r>
+              <w:rPr>
+                <w:rStyle w:val="Hyperlink"/>
+                <w:noProof/>
+              </w:rPr>
+              <w:fldChar w:fldCharType="begin"/>
+            </w:r>
+            <w:r>
+              <w:rPr>
+                <w:rStyle w:val="Hyperlink"/>
+                <w:noProof/>
+              </w:rPr>
+              <w:instrText xml:space="preserve"> </w:instrText>
+            </w:r>
+            <w:r>
+              <w:rPr>
+                <w:noProof/>
+              </w:rPr>
+              <w:instrText>HYPERLINK \l "_Toc117078690"</w:instrText>
+            </w:r>
+            <w:r>
+              <w:rPr>
+                <w:rStyle w:val="Hyperlink"/>
+                <w:noProof/>
+              </w:rPr>
+              <w:instrText xml:space="preserve"> </w:instrText>
+            </w:r>
+            <w:r>
+              <w:rPr>
+                <w:rStyle w:val="Hyperlink"/>
+                <w:noProof/>
+              </w:rPr>
+            </w:r>
+            <w:r>
+              <w:rPr>
+                <w:rStyle w:val="Hyperlink"/>
+                <w:noProof/>
+              </w:rPr>
+              <w:fldChar w:fldCharType="separate"/>
+            </w:r>
+            <w:r>
+              <w:rPr>
+                <w:rStyle w:val="Hyperlink"/>
+                <w:noProof/>
+              </w:rPr>
+              <w:t>Privacy</w:t>
+            </w:r>
+            <w:r>
+              <w:rPr>
+                <w:noProof/>
+                <w:webHidden/>
+              </w:rPr>
+              <w:tab/>
+            </w:r>
+            <w:r>
+              <w:rPr>
+                <w:noProof/>
+                <w:webHidden/>
+              </w:rPr>
+              <w:fldChar w:fldCharType="begin"/>
+            </w:r>
+            <w:r>
+              <w:rPr>
+                <w:noProof/>
+                <w:webHidden/>
+              </w:rPr>
+              <w:instrText xml:space="preserve"> PAGEREF _Toc117078690 \h </w:instrText>
+            </w:r>
+            <w:r>
+              <w:rPr>
+                <w:noProof/>
+                <w:webHidden/>
+              </w:rPr>
+            </w:r>
+          </w:ins>
+          <w:r>
+            <w:rPr>
+              <w:noProof/>
+              <w:webHidden/>
+            </w:rPr>
+            <w:fldChar w:fldCharType="separate"/>
+          </w:r>
+          <w:ins w:id="50" w:author="Michael Flynn" w:date="2022-10-19T13:31:00Z">
+            <w:r>
+              <w:rPr>
+                <w:noProof/>
+                <w:webHidden/>
+              </w:rPr>
+              <w:t>7</w:t>
+            </w:r>
+            <w:r>
+              <w:rPr>
+                <w:noProof/>
+                <w:webHidden/>
+              </w:rPr>
+              <w:fldChar w:fldCharType="end"/>
+            </w:r>
+            <w:r>
+              <w:rPr>
+                <w:rStyle w:val="Hyperlink"/>
+                <w:noProof/>
+              </w:rPr>
+              <w:fldChar w:fldCharType="end"/>
+            </w:r>
+          </w:ins>
         </w:p>
         <w:p>
           <w:pPr>
@@ -1407,18 +1938,59 @@
               <w:tab w:val="right" w:leader="dot" w:pos="9016"/>
             </w:tabs>
             <w:rPr>
+              <w:ins w:id="51" w:author="Michael Flynn" w:date="2022-10-19T13:31:00Z"/>
               <w:rFonts w:cstheme="minorBidi"/>
               <w:noProof/>
-              <w:lang w:val="en-IE" w:eastAsia="en-IE"/>
+              <w:lang w:val="en-GB" w:eastAsia="en-GB"/>
             </w:rPr>
           </w:pPr>
-          <w:hyperlink w:anchor="_Toc116660738" w:history="1">
-            <w:r>
-              <w:rPr>
-                <w:rStyle w:val="Hyperlink"/>
-                <w:noProof/>
-              </w:rPr>
-              <w:t>How it will be stored</w:t>
+          <w:ins w:id="52" w:author="Michael Flynn" w:date="2022-10-19T13:31:00Z">
+            <w:r>
+              <w:rPr>
+                <w:rStyle w:val="Hyperlink"/>
+                <w:noProof/>
+              </w:rPr>
+              <w:fldChar w:fldCharType="begin"/>
+            </w:r>
+            <w:r>
+              <w:rPr>
+                <w:rStyle w:val="Hyperlink"/>
+                <w:noProof/>
+              </w:rPr>
+              <w:instrText xml:space="preserve"> </w:instrText>
+            </w:r>
+            <w:r>
+              <w:rPr>
+                <w:noProof/>
+              </w:rPr>
+              <w:instrText>HYPERLINK \l "_Toc117078691"</w:instrText>
+            </w:r>
+            <w:r>
+              <w:rPr>
+                <w:rStyle w:val="Hyperlink"/>
+                <w:noProof/>
+              </w:rPr>
+              <w:instrText xml:space="preserve"> </w:instrText>
+            </w:r>
+            <w:r>
+              <w:rPr>
+                <w:rStyle w:val="Hyperlink"/>
+                <w:noProof/>
+              </w:rPr>
+            </w:r>
+            <w:r>
+              <w:rPr>
+                <w:rStyle w:val="Hyperlink"/>
+                <w:noProof/>
+              </w:rPr>
+              <w:fldChar w:fldCharType="separate"/>
+            </w:r>
+            <w:r>
+              <w:rPr>
+                <w:rStyle w:val="Hyperlink"/>
+                <w:noProof/>
+              </w:rPr>
+              <w:t>Physical security</w:t>
             </w:r>
             <w:r>
               <w:rPr>
@@ -1439,27 +2011,146 @@
                 <w:noProof/>
                 <w:webHidden/>
               </w:rPr>
-              <w:instrText xml:space="preserve"> PAGEREF _Toc116660738 \h </w:instrText>
-            </w:r>
-            <w:r>
-              <w:rPr>
-                <w:noProof/>
-                <w:webHidden/>
-              </w:rPr>
-            </w:r>
-            <w:r>
-              <w:rPr>
-                <w:noProof/>
-                <w:webHidden/>
+              <w:instrText xml:space="preserve"> PAGEREF _Toc117078691 \h </w:instrText>
+            </w:r>
+            <w:r>
+              <w:rPr>
+                <w:noProof/>
+                <w:webHidden/>
+              </w:rPr>
+            </w:r>
+          </w:ins>
+          <w:r>
+            <w:rPr>
+              <w:noProof/>
+              <w:webHidden/>
+            </w:rPr>
+            <w:fldChar w:fldCharType="separate"/>
+          </w:r>
+          <w:ins w:id="53" w:author="Michael Flynn" w:date="2022-10-19T13:31:00Z">
+            <w:r>
+              <w:rPr>
+                <w:noProof/>
+                <w:webHidden/>
+              </w:rPr>
+              <w:t>8</w:t>
+            </w:r>
+            <w:r>
+              <w:rPr>
+                <w:noProof/>
+                <w:webHidden/>
+              </w:rPr>
+              <w:fldChar w:fldCharType="end"/>
+            </w:r>
+            <w:r>
+              <w:rPr>
+                <w:rStyle w:val="Hyperlink"/>
+                <w:noProof/>
+              </w:rPr>
+              <w:fldChar w:fldCharType="end"/>
+            </w:r>
+          </w:ins>
+        </w:p>
+        <w:p>
+          <w:pPr>
+            <w:pStyle w:val="TOC1"/>
+            <w:rPr>
+              <w:ins w:id="54" w:author="Michael Flynn" w:date="2022-10-19T13:31:00Z"/>
+              <w:rFonts w:eastAsiaTheme="minorEastAsia"/>
+              <w:noProof/>
+              <w:lang w:val="en-GB" w:eastAsia="en-GB"/>
+            </w:rPr>
+          </w:pPr>
+          <w:ins w:id="55" w:author="Michael Flynn" w:date="2022-10-19T13:31:00Z">
+            <w:r>
+              <w:rPr>
+                <w:rStyle w:val="Hyperlink"/>
+                <w:noProof/>
+              </w:rPr>
+              <w:fldChar w:fldCharType="begin"/>
+            </w:r>
+            <w:r>
+              <w:rPr>
+                <w:rStyle w:val="Hyperlink"/>
+                <w:noProof/>
+              </w:rPr>
+              <w:instrText xml:space="preserve"> </w:instrText>
+            </w:r>
+            <w:r>
+              <w:rPr>
+                <w:noProof/>
+              </w:rPr>
+              <w:instrText>HYPERLINK \l "_Toc117078692"</w:instrText>
+            </w:r>
+            <w:r>
+              <w:rPr>
+                <w:rStyle w:val="Hyperlink"/>
+                <w:noProof/>
+              </w:rPr>
+              <w:instrText xml:space="preserve"> </w:instrText>
+            </w:r>
+            <w:r>
+              <w:rPr>
+                <w:rStyle w:val="Hyperlink"/>
+                <w:noProof/>
+              </w:rPr>
+            </w:r>
+            <w:r>
+              <w:rPr>
+                <w:rStyle w:val="Hyperlink"/>
+                <w:noProof/>
               </w:rPr>
               <w:fldChar w:fldCharType="separate"/>
             </w:r>
             <w:r>
               <w:rPr>
-                <w:noProof/>
-                <w:webHidden/>
-              </w:rPr>
-              <w:t>5</w:t>
+                <w:rStyle w:val="Hyperlink"/>
+                <w:noProof/>
+              </w:rPr>
+              <w:t>Data Processing, Storage</w:t>
+            </w:r>
+            <w:r>
+              <w:rPr>
+                <w:noProof/>
+                <w:webHidden/>
+              </w:rPr>
+              <w:tab/>
+            </w:r>
+            <w:r>
+              <w:rPr>
+                <w:noProof/>
+                <w:webHidden/>
+              </w:rPr>
+              <w:fldChar w:fldCharType="begin"/>
+            </w:r>
+            <w:r>
+              <w:rPr>
+                <w:noProof/>
+                <w:webHidden/>
+              </w:rPr>
+              <w:instrText xml:space="preserve"> PAGEREF _Toc117078692 \h </w:instrText>
+            </w:r>
+            <w:r>
+              <w:rPr>
+                <w:noProof/>
+                <w:webHidden/>
+              </w:rPr>
+            </w:r>
+          </w:ins>
+          <w:r>
+            <w:rPr>
+              <w:noProof/>
+              <w:webHidden/>
+            </w:rPr>
+            <w:fldChar w:fldCharType="separate"/>
+          </w:r>
+          <w:ins w:id="56" w:author="Michael Flynn" w:date="2022-10-19T13:31:00Z">
+            <w:r>
+              <w:rPr>
+                <w:noProof/>
+                <w:webHidden/>
+              </w:rPr>
+              <w:t>8</w:t>
             </w:r>
             <w:r>
               <w:rPr>
@@ -1468,7 +2159,131 @@
               </w:rPr>
               <w:fldChar w:fldCharType="end"/>
             </w:r>
-          </w:hyperlink>
+            <w:r>
+              <w:rPr>
+                <w:rStyle w:val="Hyperlink"/>
+                <w:noProof/>
+              </w:rPr>
+              <w:fldChar w:fldCharType="end"/>
+            </w:r>
+          </w:ins>
+        </w:p>
+        <w:p>
+          <w:pPr>
+            <w:pStyle w:val="TOC1"/>
+            <w:rPr>
+              <w:ins w:id="57" w:author="Michael Flynn" w:date="2022-10-19T13:31:00Z"/>
+              <w:rFonts w:eastAsiaTheme="minorEastAsia"/>
+              <w:noProof/>
+              <w:lang w:val="en-GB" w:eastAsia="en-GB"/>
+            </w:rPr>
+          </w:pPr>
+          <w:ins w:id="58" w:author="Michael Flynn" w:date="2022-10-19T13:31:00Z">
+            <w:r>
+              <w:rPr>
+                <w:rStyle w:val="Hyperlink"/>
+                <w:noProof/>
+              </w:rPr>
+              <w:fldChar w:fldCharType="begin"/>
+            </w:r>
+            <w:r>
+              <w:rPr>
+                <w:rStyle w:val="Hyperlink"/>
+                <w:noProof/>
+              </w:rPr>
+              <w:instrText xml:space="preserve"> </w:instrText>
+            </w:r>
+            <w:r>
+              <w:rPr>
+                <w:noProof/>
+              </w:rPr>
+              <w:instrText>HYPERLINK \l "_Toc117078693"</w:instrText>
+            </w:r>
+            <w:r>
+              <w:rPr>
+                <w:rStyle w:val="Hyperlink"/>
+                <w:noProof/>
+              </w:rPr>
+              <w:instrText xml:space="preserve"> </w:instrText>
+            </w:r>
+            <w:r>
+              <w:rPr>
+                <w:rStyle w:val="Hyperlink"/>
+                <w:noProof/>
+              </w:rPr>
+            </w:r>
+            <w:r>
+              <w:rPr>
+                <w:rStyle w:val="Hyperlink"/>
+                <w:noProof/>
+              </w:rPr>
+              <w:fldChar w:fldCharType="separate"/>
+            </w:r>
+            <w:r>
+              <w:rPr>
+                <w:rStyle w:val="Hyperlink"/>
+                <w:noProof/>
+              </w:rPr>
+              <w:t>The UI, User and User Testing</w:t>
+            </w:r>
+            <w:r>
+              <w:rPr>
+                <w:noProof/>
+                <w:webHidden/>
+              </w:rPr>
+              <w:tab/>
+            </w:r>
+            <w:r>
+              <w:rPr>
+                <w:noProof/>
+                <w:webHidden/>
+              </w:rPr>
+              <w:fldChar w:fldCharType="begin"/>
+            </w:r>
+            <w:r>
+              <w:rPr>
+                <w:noProof/>
+                <w:webHidden/>
+              </w:rPr>
+              <w:instrText xml:space="preserve"> PAGEREF _Toc117078693 \h </w:instrText>
+            </w:r>
+            <w:r>
+              <w:rPr>
+                <w:noProof/>
+                <w:webHidden/>
+              </w:rPr>
+            </w:r>
+          </w:ins>
+          <w:r>
+            <w:rPr>
+              <w:noProof/>
+              <w:webHidden/>
+            </w:rPr>
+            <w:fldChar w:fldCharType="separate"/>
+          </w:r>
+          <w:ins w:id="59" w:author="Michael Flynn" w:date="2022-10-19T13:31:00Z">
+            <w:r>
+              <w:rPr>
+                <w:noProof/>
+                <w:webHidden/>
+              </w:rPr>
+              <w:t>11</w:t>
+            </w:r>
+            <w:r>
+              <w:rPr>
+                <w:noProof/>
+                <w:webHidden/>
+              </w:rPr>
+              <w:fldChar w:fldCharType="end"/>
+            </w:r>
+            <w:r>
+              <w:rPr>
+                <w:rStyle w:val="Hyperlink"/>
+                <w:noProof/>
+              </w:rPr>
+              <w:fldChar w:fldCharType="end"/>
+            </w:r>
+          </w:ins>
         </w:p>
         <w:p>
           <w:pPr>
@@ -1477,18 +2292,59 @@
               <w:tab w:val="right" w:leader="dot" w:pos="9016"/>
             </w:tabs>
             <w:rPr>
+              <w:ins w:id="60" w:author="Michael Flynn" w:date="2022-10-19T13:31:00Z"/>
               <w:rFonts w:cstheme="minorBidi"/>
               <w:noProof/>
-              <w:lang w:val="en-IE" w:eastAsia="en-IE"/>
+              <w:lang w:val="en-GB" w:eastAsia="en-GB"/>
             </w:rPr>
           </w:pPr>
-          <w:hyperlink w:anchor="_Toc116660739" w:history="1">
-            <w:r>
-              <w:rPr>
-                <w:rStyle w:val="Hyperlink"/>
-                <w:noProof/>
-              </w:rPr>
-              <w:t>How it will be processed</w:t>
+          <w:ins w:id="61" w:author="Michael Flynn" w:date="2022-10-19T13:31:00Z">
+            <w:r>
+              <w:rPr>
+                <w:rStyle w:val="Hyperlink"/>
+                <w:noProof/>
+              </w:rPr>
+              <w:fldChar w:fldCharType="begin"/>
+            </w:r>
+            <w:r>
+              <w:rPr>
+                <w:rStyle w:val="Hyperlink"/>
+                <w:noProof/>
+              </w:rPr>
+              <w:instrText xml:space="preserve"> </w:instrText>
+            </w:r>
+            <w:r>
+              <w:rPr>
+                <w:noProof/>
+              </w:rPr>
+              <w:instrText>HYPERLINK \l "_Toc117078694"</w:instrText>
+            </w:r>
+            <w:r>
+              <w:rPr>
+                <w:rStyle w:val="Hyperlink"/>
+                <w:noProof/>
+              </w:rPr>
+              <w:instrText xml:space="preserve"> </w:instrText>
+            </w:r>
+            <w:r>
+              <w:rPr>
+                <w:rStyle w:val="Hyperlink"/>
+                <w:noProof/>
+              </w:rPr>
+            </w:r>
+            <w:r>
+              <w:rPr>
+                <w:rStyle w:val="Hyperlink"/>
+                <w:noProof/>
+              </w:rPr>
+              <w:fldChar w:fldCharType="separate"/>
+            </w:r>
+            <w:r>
+              <w:rPr>
+                <w:rStyle w:val="Hyperlink"/>
+                <w:noProof/>
+              </w:rPr>
+              <w:t>The UI</w:t>
             </w:r>
             <w:r>
               <w:rPr>
@@ -1509,27 +2365,29 @@
                 <w:noProof/>
                 <w:webHidden/>
               </w:rPr>
-              <w:instrText xml:space="preserve"> PAGEREF _Toc116660739 \h </w:instrText>
-            </w:r>
-            <w:r>
-              <w:rPr>
-                <w:noProof/>
-                <w:webHidden/>
-              </w:rPr>
-            </w:r>
-            <w:r>
-              <w:rPr>
-                <w:noProof/>
-                <w:webHidden/>
-              </w:rPr>
-              <w:fldChar w:fldCharType="separate"/>
-            </w:r>
-            <w:r>
-              <w:rPr>
-                <w:noProof/>
-                <w:webHidden/>
-              </w:rPr>
-              <w:t>5</w:t>
+              <w:instrText xml:space="preserve"> PAGEREF _Toc117078694 \h </w:instrText>
+            </w:r>
+            <w:r>
+              <w:rPr>
+                <w:noProof/>
+                <w:webHidden/>
+              </w:rPr>
+            </w:r>
+          </w:ins>
+          <w:r>
+            <w:rPr>
+              <w:noProof/>
+              <w:webHidden/>
+            </w:rPr>
+            <w:fldChar w:fldCharType="separate"/>
+          </w:r>
+          <w:ins w:id="62" w:author="Michael Flynn" w:date="2022-10-19T13:31:00Z">
+            <w:r>
+              <w:rPr>
+                <w:noProof/>
+                <w:webHidden/>
+              </w:rPr>
+              <w:t>11</w:t>
             </w:r>
             <w:r>
               <w:rPr>
@@ -1538,74 +2396,14 @@
               </w:rPr>
               <w:fldChar w:fldCharType="end"/>
             </w:r>
-          </w:hyperlink>
-        </w:p>
-        <w:p>
-          <w:pPr>
-            <w:pStyle w:val="TOC1"/>
-            <w:rPr>
-              <w:rFonts w:eastAsiaTheme="minorEastAsia"/>
-              <w:noProof/>
-              <w:lang w:eastAsia="en-IE"/>
-            </w:rPr>
-          </w:pPr>
-          <w:hyperlink w:anchor="_Toc116660740" w:history="1">
-            <w:r>
-              <w:rPr>
-                <w:rStyle w:val="Hyperlink"/>
-                <w:noProof/>
-              </w:rPr>
-              <w:t>Security</w:t>
-            </w:r>
-            <w:r>
-              <w:rPr>
-                <w:noProof/>
-                <w:webHidden/>
-              </w:rPr>
-              <w:tab/>
-            </w:r>
-            <w:r>
-              <w:rPr>
-                <w:noProof/>
-                <w:webHidden/>
-              </w:rPr>
-              <w:fldChar w:fldCharType="begin"/>
-            </w:r>
-            <w:r>
-              <w:rPr>
-                <w:noProof/>
-                <w:webHidden/>
-              </w:rPr>
-              <w:instrText xml:space="preserve"> PAGEREF _Toc116660740 \h </w:instrText>
-            </w:r>
-            <w:r>
-              <w:rPr>
-                <w:noProof/>
-                <w:webHidden/>
-              </w:rPr>
-            </w:r>
-            <w:r>
-              <w:rPr>
-                <w:noProof/>
-                <w:webHidden/>
-              </w:rPr>
-              <w:fldChar w:fldCharType="separate"/>
-            </w:r>
-            <w:r>
-              <w:rPr>
-                <w:noProof/>
-                <w:webHidden/>
-              </w:rPr>
-              <w:t>5</w:t>
-            </w:r>
-            <w:r>
-              <w:rPr>
-                <w:noProof/>
-                <w:webHidden/>
+            <w:r>
+              <w:rPr>
+                <w:rStyle w:val="Hyperlink"/>
+                <w:noProof/>
               </w:rPr>
               <w:fldChar w:fldCharType="end"/>
             </w:r>
-          </w:hyperlink>
+          </w:ins>
         </w:p>
         <w:p>
           <w:pPr>
@@ -1614,18 +2412,59 @@
               <w:tab w:val="right" w:leader="dot" w:pos="9016"/>
             </w:tabs>
             <w:rPr>
+              <w:ins w:id="63" w:author="Michael Flynn" w:date="2022-10-19T13:31:00Z"/>
               <w:rFonts w:cstheme="minorBidi"/>
               <w:noProof/>
-              <w:lang w:val="en-IE" w:eastAsia="en-IE"/>
+              <w:lang w:val="en-GB" w:eastAsia="en-GB"/>
             </w:rPr>
           </w:pPr>
-          <w:hyperlink w:anchor="_Toc116660741" w:history="1">
-            <w:r>
-              <w:rPr>
-                <w:rStyle w:val="Hyperlink"/>
-                <w:noProof/>
-              </w:rPr>
-              <w:t>How to secure stored data</w:t>
+          <w:ins w:id="64" w:author="Michael Flynn" w:date="2022-10-19T13:31:00Z">
+            <w:r>
+              <w:rPr>
+                <w:rStyle w:val="Hyperlink"/>
+                <w:noProof/>
+              </w:rPr>
+              <w:fldChar w:fldCharType="begin"/>
+            </w:r>
+            <w:r>
+              <w:rPr>
+                <w:rStyle w:val="Hyperlink"/>
+                <w:noProof/>
+              </w:rPr>
+              <w:instrText xml:space="preserve"> </w:instrText>
+            </w:r>
+            <w:r>
+              <w:rPr>
+                <w:noProof/>
+              </w:rPr>
+              <w:instrText>HYPERLINK \l "_Toc117078695"</w:instrText>
+            </w:r>
+            <w:r>
+              <w:rPr>
+                <w:rStyle w:val="Hyperlink"/>
+                <w:noProof/>
+              </w:rPr>
+              <w:instrText xml:space="preserve"> </w:instrText>
+            </w:r>
+            <w:r>
+              <w:rPr>
+                <w:rStyle w:val="Hyperlink"/>
+                <w:noProof/>
+              </w:rPr>
+            </w:r>
+            <w:r>
+              <w:rPr>
+                <w:rStyle w:val="Hyperlink"/>
+                <w:noProof/>
+              </w:rPr>
+              <w:fldChar w:fldCharType="separate"/>
+            </w:r>
+            <w:r>
+              <w:rPr>
+                <w:rStyle w:val="Hyperlink"/>
+                <w:noProof/>
+              </w:rPr>
+              <w:t>The User</w:t>
             </w:r>
             <w:r>
               <w:rPr>
@@ -1646,27 +2485,29 @@
                 <w:noProof/>
                 <w:webHidden/>
               </w:rPr>
-              <w:instrText xml:space="preserve"> PAGEREF _Toc116660741 \h </w:instrText>
-            </w:r>
-            <w:r>
-              <w:rPr>
-                <w:noProof/>
-                <w:webHidden/>
-              </w:rPr>
-            </w:r>
-            <w:r>
-              <w:rPr>
-                <w:noProof/>
-                <w:webHidden/>
-              </w:rPr>
-              <w:fldChar w:fldCharType="separate"/>
-            </w:r>
-            <w:r>
-              <w:rPr>
-                <w:noProof/>
-                <w:webHidden/>
-              </w:rPr>
-              <w:t>5</w:t>
+              <w:instrText xml:space="preserve"> PAGEREF _Toc117078695 \h </w:instrText>
+            </w:r>
+            <w:r>
+              <w:rPr>
+                <w:noProof/>
+                <w:webHidden/>
+              </w:rPr>
+            </w:r>
+          </w:ins>
+          <w:r>
+            <w:rPr>
+              <w:noProof/>
+              <w:webHidden/>
+            </w:rPr>
+            <w:fldChar w:fldCharType="separate"/>
+          </w:r>
+          <w:ins w:id="65" w:author="Michael Flynn" w:date="2022-10-19T13:31:00Z">
+            <w:r>
+              <w:rPr>
+                <w:noProof/>
+                <w:webHidden/>
+              </w:rPr>
+              <w:t>11</w:t>
             </w:r>
             <w:r>
               <w:rPr>
@@ -1675,7 +2516,14 @@
               </w:rPr>
               <w:fldChar w:fldCharType="end"/>
             </w:r>
-          </w:hyperlink>
+            <w:r>
+              <w:rPr>
+                <w:rStyle w:val="Hyperlink"/>
+                <w:noProof/>
+              </w:rPr>
+              <w:fldChar w:fldCharType="end"/>
+            </w:r>
+          </w:ins>
         </w:p>
         <w:p>
           <w:pPr>
@@ -1684,18 +2532,59 @@
               <w:tab w:val="right" w:leader="dot" w:pos="9016"/>
             </w:tabs>
             <w:rPr>
+              <w:ins w:id="66" w:author="Michael Flynn" w:date="2022-10-19T13:31:00Z"/>
               <w:rFonts w:cstheme="minorBidi"/>
               <w:noProof/>
-              <w:lang w:val="en-IE" w:eastAsia="en-IE"/>
+              <w:lang w:val="en-GB" w:eastAsia="en-GB"/>
             </w:rPr>
           </w:pPr>
-          <w:hyperlink w:anchor="_Toc116660742" w:history="1">
-            <w:r>
-              <w:rPr>
-                <w:rStyle w:val="Hyperlink"/>
-                <w:noProof/>
-              </w:rPr>
-              <w:t>Physical security</w:t>
+          <w:ins w:id="67" w:author="Michael Flynn" w:date="2022-10-19T13:31:00Z">
+            <w:r>
+              <w:rPr>
+                <w:rStyle w:val="Hyperlink"/>
+                <w:noProof/>
+              </w:rPr>
+              <w:fldChar w:fldCharType="begin"/>
+            </w:r>
+            <w:r>
+              <w:rPr>
+                <w:rStyle w:val="Hyperlink"/>
+                <w:noProof/>
+              </w:rPr>
+              <w:instrText xml:space="preserve"> </w:instrText>
+            </w:r>
+            <w:r>
+              <w:rPr>
+                <w:noProof/>
+              </w:rPr>
+              <w:instrText>HYPERLINK \l "_Toc117078696"</w:instrText>
+            </w:r>
+            <w:r>
+              <w:rPr>
+                <w:rStyle w:val="Hyperlink"/>
+                <w:noProof/>
+              </w:rPr>
+              <w:instrText xml:space="preserve"> </w:instrText>
+            </w:r>
+            <w:r>
+              <w:rPr>
+                <w:rStyle w:val="Hyperlink"/>
+                <w:noProof/>
+              </w:rPr>
+            </w:r>
+            <w:r>
+              <w:rPr>
+                <w:rStyle w:val="Hyperlink"/>
+                <w:noProof/>
+              </w:rPr>
+              <w:fldChar w:fldCharType="separate"/>
+            </w:r>
+            <w:r>
+              <w:rPr>
+                <w:rStyle w:val="Hyperlink"/>
+                <w:noProof/>
+              </w:rPr>
+              <w:t>User Interaction Flowcharts</w:t>
             </w:r>
             <w:r>
               <w:rPr>
@@ -1716,27 +2605,29 @@
                 <w:noProof/>
                 <w:webHidden/>
               </w:rPr>
-              <w:instrText xml:space="preserve"> PAGEREF _Toc116660742 \h </w:instrText>
-            </w:r>
-            <w:r>
-              <w:rPr>
-                <w:noProof/>
-                <w:webHidden/>
-              </w:rPr>
-            </w:r>
-            <w:r>
-              <w:rPr>
-                <w:noProof/>
-                <w:webHidden/>
-              </w:rPr>
-              <w:fldChar w:fldCharType="separate"/>
-            </w:r>
-            <w:r>
-              <w:rPr>
-                <w:noProof/>
-                <w:webHidden/>
-              </w:rPr>
-              <w:t>5</w:t>
+              <w:instrText xml:space="preserve"> PAGEREF _Toc117078696 \h </w:instrText>
+            </w:r>
+            <w:r>
+              <w:rPr>
+                <w:noProof/>
+                <w:webHidden/>
+              </w:rPr>
+            </w:r>
+          </w:ins>
+          <w:r>
+            <w:rPr>
+              <w:noProof/>
+              <w:webHidden/>
+            </w:rPr>
+            <w:fldChar w:fldCharType="separate"/>
+          </w:r>
+          <w:ins w:id="68" w:author="Michael Flynn" w:date="2022-10-19T13:31:00Z">
+            <w:r>
+              <w:rPr>
+                <w:noProof/>
+                <w:webHidden/>
+              </w:rPr>
+              <w:t>13</w:t>
             </w:r>
             <w:r>
               <w:rPr>
@@ -1745,74 +2636,14 @@
               </w:rPr>
               <w:fldChar w:fldCharType="end"/>
             </w:r>
-          </w:hyperlink>
-        </w:p>
-        <w:p>
-          <w:pPr>
-            <w:pStyle w:val="TOC1"/>
-            <w:rPr>
-              <w:rFonts w:eastAsiaTheme="minorEastAsia"/>
-              <w:noProof/>
-              <w:lang w:eastAsia="en-IE"/>
-            </w:rPr>
-          </w:pPr>
-          <w:hyperlink w:anchor="_Toc116660743" w:history="1">
-            <w:r>
-              <w:rPr>
-                <w:rStyle w:val="Hyperlink"/>
-                <w:noProof/>
-              </w:rPr>
-              <w:t>The UI, User and User Testing</w:t>
-            </w:r>
-            <w:r>
-              <w:rPr>
-                <w:noProof/>
-                <w:webHidden/>
-              </w:rPr>
-              <w:tab/>
-            </w:r>
-            <w:r>
-              <w:rPr>
-                <w:noProof/>
-                <w:webHidden/>
-              </w:rPr>
-              <w:fldChar w:fldCharType="begin"/>
-            </w:r>
-            <w:r>
-              <w:rPr>
-                <w:noProof/>
-                <w:webHidden/>
-              </w:rPr>
-              <w:instrText xml:space="preserve"> PAGEREF _Toc116660743 \h </w:instrText>
-            </w:r>
-            <w:r>
-              <w:rPr>
-                <w:noProof/>
-                <w:webHidden/>
-              </w:rPr>
-            </w:r>
-            <w:r>
-              <w:rPr>
-                <w:noProof/>
-                <w:webHidden/>
-              </w:rPr>
-              <w:fldChar w:fldCharType="separate"/>
-            </w:r>
-            <w:r>
-              <w:rPr>
-                <w:noProof/>
-                <w:webHidden/>
-              </w:rPr>
-              <w:t>5</w:t>
-            </w:r>
-            <w:r>
-              <w:rPr>
-                <w:noProof/>
-                <w:webHidden/>
+            <w:r>
+              <w:rPr>
+                <w:rStyle w:val="Hyperlink"/>
+                <w:noProof/>
               </w:rPr>
               <w:fldChar w:fldCharType="end"/>
             </w:r>
-          </w:hyperlink>
+          </w:ins>
         </w:p>
         <w:p>
           <w:pPr>
@@ -1821,18 +2652,100 @@
               <w:tab w:val="right" w:leader="dot" w:pos="9016"/>
             </w:tabs>
             <w:rPr>
+              <w:ins w:id="69" w:author="Michael Flynn" w:date="2022-10-19T13:31:00Z"/>
               <w:rFonts w:cstheme="minorBidi"/>
               <w:noProof/>
-              <w:lang w:val="en-IE" w:eastAsia="en-IE"/>
+              <w:lang w:val="en-GB" w:eastAsia="en-GB"/>
             </w:rPr>
           </w:pPr>
-          <w:hyperlink w:anchor="_Toc116660744" w:history="1">
-            <w:r>
-              <w:rPr>
-                <w:rStyle w:val="Hyperlink"/>
-                <w:noProof/>
-              </w:rPr>
-              <w:t>The UI</w:t>
+          <w:ins w:id="70" w:author="Michael Flynn" w:date="2022-10-19T13:31:00Z">
+            <w:r>
+              <w:rPr>
+                <w:rStyle w:val="Hyperlink"/>
+                <w:noProof/>
+              </w:rPr>
+              <w:lastRenderedPageBreak/>
+              <w:fldChar w:fldCharType="begin"/>
+            </w:r>
+            <w:r>
+              <w:rPr>
+                <w:rStyle w:val="Hyperlink"/>
+                <w:noProof/>
+              </w:rPr>
+              <w:instrText xml:space="preserve"> </w:instrText>
+            </w:r>
+            <w:r>
+              <w:rPr>
+                <w:noProof/>
+              </w:rPr>
+              <w:instrText>HYPERLINK \l "_Toc117078697"</w:instrText>
+            </w:r>
+            <w:r>
+              <w:rPr>
+                <w:rStyle w:val="Hyperlink"/>
+                <w:noProof/>
+              </w:rPr>
+              <w:instrText xml:space="preserve"> </w:instrText>
+            </w:r>
+            <w:r>
+              <w:rPr>
+                <w:rStyle w:val="Hyperlink"/>
+                <w:noProof/>
+              </w:rPr>
+            </w:r>
+            <w:r>
+              <w:rPr>
+                <w:rStyle w:val="Hyperlink"/>
+                <w:noProof/>
+              </w:rPr>
+              <w:fldChar w:fldCharType="separate"/>
+            </w:r>
+            <w:r>
+              <w:rPr>
+                <w:rStyle w:val="Hyperlink"/>
+                <w:noProof/>
+              </w:rPr>
+              <w:drawing>
+                <wp:inline distT="0" distB="0" distL="0" distR="0" wp14:anchorId="7D3860C7" wp14:editId="76E5ADB2">
+                  <wp:extent cx="5731510" cy="7785735"/>
+                  <wp:effectExtent l="0" t="0" r="2540" b="5715"/>
+                  <wp:docPr id="18" name="Picture 18" descr="Diagram&#10;&#10;Description automatically generated"/>
+                  <wp:cNvGraphicFramePr>
+                    <a:graphicFrameLocks xmlns:a="http://schemas.openxmlformats.org/drawingml/2006/main" noChangeAspect="1"/>
+                  </wp:cNvGraphicFramePr>
+                  <a:graphic xmlns:a="http://schemas.openxmlformats.org/drawingml/2006/main">
+                    <a:graphicData uri="http://schemas.openxmlformats.org/drawingml/2006/picture">
+                      <pic:pic xmlns:pic="http://schemas.openxmlformats.org/drawingml/2006/picture">
+                        <pic:nvPicPr>
+                          <pic:cNvPr id="10" name="Picture 10" descr="Diagram&#10;&#10;Description automatically generated"/>
+                          <pic:cNvPicPr/>
+                        </pic:nvPicPr>
+                        <pic:blipFill>
+                          <a:blip r:embed="rId8">
+                            <a:extLst>
+                              <a:ext uri="{28A0092B-C50C-407E-A947-70E740481C1C}">
+                                <a14:useLocalDpi xmlns:a14="http://schemas.microsoft.com/office/drawing/2010/main" val="0"/>
+                              </a:ext>
+                            </a:extLst>
+                          </a:blip>
+                          <a:stretch>
+                            <a:fillRect/>
+                          </a:stretch>
+                        </pic:blipFill>
+                        <pic:spPr>
+                          <a:xfrm>
+                            <a:off x="0" y="0"/>
+                            <a:ext cx="5731510" cy="7785735"/>
+                          </a:xfrm>
+                          <a:prstGeom prst="rect">
+                            <a:avLst/>
+                          </a:prstGeom>
+                        </pic:spPr>
+                      </pic:pic>
+                    </a:graphicData>
+                  </a:graphic>
+                </wp:inline>
+              </w:drawing>
             </w:r>
             <w:r>
               <w:rPr>
@@ -1853,27 +2766,29 @@
                 <w:noProof/>
                 <w:webHidden/>
               </w:rPr>
-              <w:instrText xml:space="preserve"> PAGEREF _Toc116660744 \h </w:instrText>
-            </w:r>
-            <w:r>
-              <w:rPr>
-                <w:noProof/>
-                <w:webHidden/>
-              </w:rPr>
-            </w:r>
-            <w:r>
-              <w:rPr>
-                <w:noProof/>
-                <w:webHidden/>
-              </w:rPr>
-              <w:fldChar w:fldCharType="separate"/>
-            </w:r>
-            <w:r>
-              <w:rPr>
-                <w:noProof/>
-                <w:webHidden/>
-              </w:rPr>
-              <w:t>5</w:t>
+              <w:instrText xml:space="preserve"> PAGEREF _Toc117078697 \h </w:instrText>
+            </w:r>
+            <w:r>
+              <w:rPr>
+                <w:noProof/>
+                <w:webHidden/>
+              </w:rPr>
+            </w:r>
+          </w:ins>
+          <w:r>
+            <w:rPr>
+              <w:noProof/>
+              <w:webHidden/>
+            </w:rPr>
+            <w:fldChar w:fldCharType="separate"/>
+          </w:r>
+          <w:ins w:id="71" w:author="Michael Flynn" w:date="2022-10-19T13:31:00Z">
+            <w:r>
+              <w:rPr>
+                <w:noProof/>
+                <w:webHidden/>
+              </w:rPr>
+              <w:t>14</w:t>
             </w:r>
             <w:r>
               <w:rPr>
@@ -1882,7 +2797,14 @@
               </w:rPr>
               <w:fldChar w:fldCharType="end"/>
             </w:r>
-          </w:hyperlink>
+            <w:r>
+              <w:rPr>
+                <w:rStyle w:val="Hyperlink"/>
+                <w:noProof/>
+              </w:rPr>
+              <w:fldChar w:fldCharType="end"/>
+            </w:r>
+          </w:ins>
         </w:p>
         <w:p>
           <w:pPr>
@@ -1891,18 +2813,100 @@
               <w:tab w:val="right" w:leader="dot" w:pos="9016"/>
             </w:tabs>
             <w:rPr>
+              <w:ins w:id="72" w:author="Michael Flynn" w:date="2022-10-19T13:31:00Z"/>
               <w:rFonts w:cstheme="minorBidi"/>
               <w:noProof/>
-              <w:lang w:val="en-IE" w:eastAsia="en-IE"/>
+              <w:lang w:val="en-GB" w:eastAsia="en-GB"/>
             </w:rPr>
           </w:pPr>
-          <w:hyperlink w:anchor="_Toc116660745" w:history="1">
-            <w:r>
-              <w:rPr>
-                <w:rStyle w:val="Hyperlink"/>
-                <w:noProof/>
-              </w:rPr>
-              <w:t>The User</w:t>
+          <w:ins w:id="73" w:author="Michael Flynn" w:date="2022-10-19T13:31:00Z">
+            <w:r>
+              <w:rPr>
+                <w:rStyle w:val="Hyperlink"/>
+                <w:noProof/>
+              </w:rPr>
+              <w:lastRenderedPageBreak/>
+              <w:fldChar w:fldCharType="begin"/>
+            </w:r>
+            <w:r>
+              <w:rPr>
+                <w:rStyle w:val="Hyperlink"/>
+                <w:noProof/>
+              </w:rPr>
+              <w:instrText xml:space="preserve"> </w:instrText>
+            </w:r>
+            <w:r>
+              <w:rPr>
+                <w:noProof/>
+              </w:rPr>
+              <w:instrText>HYPERLINK \l "_Toc117078698"</w:instrText>
+            </w:r>
+            <w:r>
+              <w:rPr>
+                <w:rStyle w:val="Hyperlink"/>
+                <w:noProof/>
+              </w:rPr>
+              <w:instrText xml:space="preserve"> </w:instrText>
+            </w:r>
+            <w:r>
+              <w:rPr>
+                <w:rStyle w:val="Hyperlink"/>
+                <w:noProof/>
+              </w:rPr>
+            </w:r>
+            <w:r>
+              <w:rPr>
+                <w:rStyle w:val="Hyperlink"/>
+                <w:noProof/>
+              </w:rPr>
+              <w:fldChar w:fldCharType="separate"/>
+            </w:r>
+            <w:r>
+              <w:rPr>
+                <w:rStyle w:val="Hyperlink"/>
+                <w:noProof/>
+              </w:rPr>
+              <w:drawing>
+                <wp:inline distT="0" distB="0" distL="0" distR="0" wp14:anchorId="64458C29" wp14:editId="5B1EDC88">
+                  <wp:extent cx="5731510" cy="4209415"/>
+                  <wp:effectExtent l="0" t="0" r="2540" b="635"/>
+                  <wp:docPr id="19" name="Picture 19" descr="Diagram&#10;&#10;Description automatically generated"/>
+                  <wp:cNvGraphicFramePr>
+                    <a:graphicFrameLocks xmlns:a="http://schemas.openxmlformats.org/drawingml/2006/main" noChangeAspect="1"/>
+                  </wp:cNvGraphicFramePr>
+                  <a:graphic xmlns:a="http://schemas.openxmlformats.org/drawingml/2006/main">
+                    <a:graphicData uri="http://schemas.openxmlformats.org/drawingml/2006/picture">
+                      <pic:pic xmlns:pic="http://schemas.openxmlformats.org/drawingml/2006/picture">
+                        <pic:nvPicPr>
+                          <pic:cNvPr id="11" name="Picture 11" descr="Diagram&#10;&#10;Description automatically generated"/>
+                          <pic:cNvPicPr/>
+                        </pic:nvPicPr>
+                        <pic:blipFill>
+                          <a:blip r:embed="rId9" cstate="print">
+                            <a:extLst>
+                              <a:ext uri="{28A0092B-C50C-407E-A947-70E740481C1C}">
+                                <a14:useLocalDpi xmlns:a14="http://schemas.microsoft.com/office/drawing/2010/main" val="0"/>
+                              </a:ext>
+                            </a:extLst>
+                          </a:blip>
+                          <a:stretch>
+                            <a:fillRect/>
+                          </a:stretch>
+                        </pic:blipFill>
+                        <pic:spPr>
+                          <a:xfrm>
+                            <a:off x="0" y="0"/>
+                            <a:ext cx="5731510" cy="4209415"/>
+                          </a:xfrm>
+                          <a:prstGeom prst="rect">
+                            <a:avLst/>
+                          </a:prstGeom>
+                        </pic:spPr>
+                      </pic:pic>
+                    </a:graphicData>
+                  </a:graphic>
+                </wp:inline>
+              </w:drawing>
             </w:r>
             <w:r>
               <w:rPr>
@@ -1923,27 +2927,29 @@
                 <w:noProof/>
                 <w:webHidden/>
               </w:rPr>
-              <w:instrText xml:space="preserve"> PAGEREF _Toc116660745 \h </w:instrText>
-            </w:r>
-            <w:r>
-              <w:rPr>
-                <w:noProof/>
-                <w:webHidden/>
-              </w:rPr>
-            </w:r>
-            <w:r>
-              <w:rPr>
-                <w:noProof/>
-                <w:webHidden/>
-              </w:rPr>
-              <w:fldChar w:fldCharType="separate"/>
-            </w:r>
-            <w:r>
-              <w:rPr>
-                <w:noProof/>
-                <w:webHidden/>
-              </w:rPr>
-              <w:t>6</w:t>
+              <w:instrText xml:space="preserve"> PAGEREF _Toc117078698 \h </w:instrText>
+            </w:r>
+            <w:r>
+              <w:rPr>
+                <w:noProof/>
+                <w:webHidden/>
+              </w:rPr>
+            </w:r>
+          </w:ins>
+          <w:r>
+            <w:rPr>
+              <w:noProof/>
+              <w:webHidden/>
+            </w:rPr>
+            <w:fldChar w:fldCharType="separate"/>
+          </w:r>
+          <w:ins w:id="74" w:author="Michael Flynn" w:date="2022-10-19T13:31:00Z">
+            <w:r>
+              <w:rPr>
+                <w:noProof/>
+                <w:webHidden/>
+              </w:rPr>
+              <w:t>15</w:t>
             </w:r>
             <w:r>
               <w:rPr>
@@ -1952,7 +2958,14 @@
               </w:rPr>
               <w:fldChar w:fldCharType="end"/>
             </w:r>
-          </w:hyperlink>
+            <w:r>
+              <w:rPr>
+                <w:rStyle w:val="Hyperlink"/>
+                <w:noProof/>
+              </w:rPr>
+              <w:fldChar w:fldCharType="end"/>
+            </w:r>
+          </w:ins>
         </w:p>
         <w:p>
           <w:pPr>
@@ -1961,18 +2974,327 @@
               <w:tab w:val="right" w:leader="dot" w:pos="9016"/>
             </w:tabs>
             <w:rPr>
+              <w:ins w:id="75" w:author="Michael Flynn" w:date="2022-10-19T13:31:00Z"/>
+              <w:rFonts w:cstheme="minorBidi"/>
+              <w:noProof/>
+              <w:lang w:val="en-GB" w:eastAsia="en-GB"/>
+            </w:rPr>
+          </w:pPr>
+          <w:ins w:id="76" w:author="Michael Flynn" w:date="2022-10-19T13:31:00Z">
+            <w:r>
+              <w:rPr>
+                <w:rStyle w:val="Hyperlink"/>
+                <w:noProof/>
+              </w:rPr>
+              <w:fldChar w:fldCharType="begin"/>
+            </w:r>
+            <w:r>
+              <w:rPr>
+                <w:rStyle w:val="Hyperlink"/>
+                <w:noProof/>
+              </w:rPr>
+              <w:instrText xml:space="preserve"> </w:instrText>
+            </w:r>
+            <w:r>
+              <w:rPr>
+                <w:noProof/>
+              </w:rPr>
+              <w:instrText>HYPERLINK \l "_Toc117078699"</w:instrText>
+            </w:r>
+            <w:r>
+              <w:rPr>
+                <w:rStyle w:val="Hyperlink"/>
+                <w:noProof/>
+              </w:rPr>
+              <w:instrText xml:space="preserve"> </w:instrText>
+            </w:r>
+            <w:r>
+              <w:rPr>
+                <w:rStyle w:val="Hyperlink"/>
+                <w:noProof/>
+              </w:rPr>
+            </w:r>
+            <w:r>
+              <w:rPr>
+                <w:rStyle w:val="Hyperlink"/>
+                <w:noProof/>
+              </w:rPr>
+              <w:fldChar w:fldCharType="separate"/>
+            </w:r>
+            <w:r>
+              <w:rPr>
+                <w:rStyle w:val="Hyperlink"/>
+                <w:noProof/>
+              </w:rPr>
+              <w:t>User Testing</w:t>
+            </w:r>
+            <w:r>
+              <w:rPr>
+                <w:noProof/>
+                <w:webHidden/>
+              </w:rPr>
+              <w:tab/>
+            </w:r>
+            <w:r>
+              <w:rPr>
+                <w:noProof/>
+                <w:webHidden/>
+              </w:rPr>
+              <w:fldChar w:fldCharType="begin"/>
+            </w:r>
+            <w:r>
+              <w:rPr>
+                <w:noProof/>
+                <w:webHidden/>
+              </w:rPr>
+              <w:instrText xml:space="preserve"> PAGEREF _Toc117078699 \h </w:instrText>
+            </w:r>
+            <w:r>
+              <w:rPr>
+                <w:noProof/>
+                <w:webHidden/>
+              </w:rPr>
+            </w:r>
+          </w:ins>
+          <w:r>
+            <w:rPr>
+              <w:noProof/>
+              <w:webHidden/>
+            </w:rPr>
+            <w:fldChar w:fldCharType="separate"/>
+          </w:r>
+          <w:ins w:id="77" w:author="Michael Flynn" w:date="2022-10-19T13:31:00Z">
+            <w:r>
+              <w:rPr>
+                <w:noProof/>
+                <w:webHidden/>
+              </w:rPr>
+              <w:t>15</w:t>
+            </w:r>
+            <w:r>
+              <w:rPr>
+                <w:noProof/>
+                <w:webHidden/>
+              </w:rPr>
+              <w:fldChar w:fldCharType="end"/>
+            </w:r>
+            <w:r>
+              <w:rPr>
+                <w:rStyle w:val="Hyperlink"/>
+                <w:noProof/>
+              </w:rPr>
+              <w:fldChar w:fldCharType="end"/>
+            </w:r>
+          </w:ins>
+        </w:p>
+        <w:p>
+          <w:pPr>
+            <w:pStyle w:val="TOC1"/>
+            <w:rPr>
+              <w:ins w:id="78" w:author="Michael Flynn" w:date="2022-10-19T13:31:00Z"/>
+              <w:rFonts w:eastAsiaTheme="minorEastAsia"/>
+              <w:noProof/>
+              <w:lang w:val="en-GB" w:eastAsia="en-GB"/>
+            </w:rPr>
+          </w:pPr>
+          <w:ins w:id="79" w:author="Michael Flynn" w:date="2022-10-19T13:31:00Z">
+            <w:r>
+              <w:rPr>
+                <w:rStyle w:val="Hyperlink"/>
+                <w:noProof/>
+              </w:rPr>
+              <w:fldChar w:fldCharType="begin"/>
+            </w:r>
+            <w:r>
+              <w:rPr>
+                <w:rStyle w:val="Hyperlink"/>
+                <w:noProof/>
+              </w:rPr>
+              <w:instrText xml:space="preserve"> </w:instrText>
+            </w:r>
+            <w:r>
+              <w:rPr>
+                <w:noProof/>
+              </w:rPr>
+              <w:instrText>HYPERLINK \l "_Toc117078700"</w:instrText>
+            </w:r>
+            <w:r>
+              <w:rPr>
+                <w:rStyle w:val="Hyperlink"/>
+                <w:noProof/>
+              </w:rPr>
+              <w:instrText xml:space="preserve"> </w:instrText>
+            </w:r>
+            <w:r>
+              <w:rPr>
+                <w:rStyle w:val="Hyperlink"/>
+                <w:noProof/>
+              </w:rPr>
+            </w:r>
+            <w:r>
+              <w:rPr>
+                <w:rStyle w:val="Hyperlink"/>
+                <w:noProof/>
+              </w:rPr>
+              <w:fldChar w:fldCharType="separate"/>
+            </w:r>
+            <w:r>
+              <w:rPr>
+                <w:rStyle w:val="Hyperlink"/>
+                <w:noProof/>
+              </w:rPr>
+              <w:t>Versioning</w:t>
+            </w:r>
+            <w:r>
+              <w:rPr>
+                <w:noProof/>
+                <w:webHidden/>
+              </w:rPr>
+              <w:tab/>
+            </w:r>
+            <w:r>
+              <w:rPr>
+                <w:noProof/>
+                <w:webHidden/>
+              </w:rPr>
+              <w:fldChar w:fldCharType="begin"/>
+            </w:r>
+            <w:r>
+              <w:rPr>
+                <w:noProof/>
+                <w:webHidden/>
+              </w:rPr>
+              <w:instrText xml:space="preserve"> PAGEREF _Toc117078700 \h </w:instrText>
+            </w:r>
+            <w:r>
+              <w:rPr>
+                <w:noProof/>
+                <w:webHidden/>
+              </w:rPr>
+            </w:r>
+          </w:ins>
+          <w:r>
+            <w:rPr>
+              <w:noProof/>
+              <w:webHidden/>
+            </w:rPr>
+            <w:fldChar w:fldCharType="separate"/>
+          </w:r>
+          <w:ins w:id="80" w:author="Michael Flynn" w:date="2022-10-19T13:31:00Z">
+            <w:r>
+              <w:rPr>
+                <w:noProof/>
+                <w:webHidden/>
+              </w:rPr>
+              <w:t>15</w:t>
+            </w:r>
+            <w:r>
+              <w:rPr>
+                <w:noProof/>
+                <w:webHidden/>
+              </w:rPr>
+              <w:fldChar w:fldCharType="end"/>
+            </w:r>
+            <w:r>
+              <w:rPr>
+                <w:rStyle w:val="Hyperlink"/>
+                <w:noProof/>
+              </w:rPr>
+              <w:fldChar w:fldCharType="end"/>
+            </w:r>
+          </w:ins>
+        </w:p>
+        <w:p>
+          <w:pPr>
+            <w:pStyle w:val="TOC1"/>
+            <w:rPr>
+              <w:del w:id="81" w:author="Michael Flynn" w:date="2022-10-19T13:31:00Z"/>
+              <w:rFonts w:eastAsiaTheme="minorEastAsia"/>
+              <w:noProof/>
+              <w:lang w:eastAsia="en-IE"/>
+            </w:rPr>
+          </w:pPr>
+          <w:del w:id="82" w:author="Michael Flynn" w:date="2022-10-19T13:31:00Z">
+            <w:r>
+              <w:rPr>
+                <w:noProof/>
+                <w:rPrChange w:id="83" w:author="Michael Flynn" w:date="2022-10-19T13:31:00Z">
+                  <w:rPr>
+                    <w:rStyle w:val="Hyperlink"/>
+                    <w:noProof/>
+                  </w:rPr>
+                </w:rPrChange>
+              </w:rPr>
+              <w:delText>Introduction</w:delText>
+            </w:r>
+            <w:r>
+              <w:rPr>
+                <w:noProof/>
+                <w:webHidden/>
+              </w:rPr>
+              <w:tab/>
+              <w:delText>2</w:delText>
+            </w:r>
+          </w:del>
+        </w:p>
+        <w:p>
+          <w:pPr>
+            <w:pStyle w:val="TOC1"/>
+            <w:rPr>
+              <w:del w:id="84" w:author="Michael Flynn" w:date="2022-10-19T13:31:00Z"/>
+              <w:rFonts w:eastAsiaTheme="minorEastAsia"/>
+              <w:noProof/>
+              <w:lang w:eastAsia="en-IE"/>
+            </w:rPr>
+          </w:pPr>
+          <w:del w:id="85" w:author="Michael Flynn" w:date="2022-10-19T13:31:00Z">
+            <w:r>
+              <w:rPr>
+                <w:noProof/>
+                <w:rPrChange w:id="86" w:author="Michael Flynn" w:date="2022-10-19T13:31:00Z">
+                  <w:rPr>
+                    <w:rStyle w:val="Hyperlink"/>
+                    <w:noProof/>
+                  </w:rPr>
+                </w:rPrChange>
+              </w:rPr>
+              <w:delText>Hardware</w:delText>
+            </w:r>
+            <w:r>
+              <w:rPr>
+                <w:noProof/>
+                <w:webHidden/>
+              </w:rPr>
+              <w:tab/>
+              <w:delText>3</w:delText>
+            </w:r>
+          </w:del>
+        </w:p>
+        <w:p>
+          <w:pPr>
+            <w:pStyle w:val="TOC2"/>
+            <w:tabs>
+              <w:tab w:val="right" w:leader="dot" w:pos="9016"/>
+            </w:tabs>
+            <w:rPr>
+              <w:del w:id="87" w:author="Michael Flynn" w:date="2022-10-19T13:31:00Z"/>
               <w:rFonts w:cstheme="minorBidi"/>
               <w:noProof/>
               <w:lang w:val="en-IE" w:eastAsia="en-IE"/>
             </w:rPr>
           </w:pPr>
-          <w:hyperlink w:anchor="_Toc116660746" w:history="1">
-            <w:r>
-              <w:rPr>
-                <w:rStyle w:val="Hyperlink"/>
-                <w:noProof/>
-              </w:rPr>
-              <w:t>User Testing</w:t>
+          <w:del w:id="88" w:author="Michael Flynn" w:date="2022-10-19T13:31:00Z">
+            <w:r>
+              <w:rPr>
+                <w:noProof/>
+                <w:rPrChange w:id="89" w:author="Michael Flynn" w:date="2022-10-19T13:31:00Z">
+                  <w:rPr>
+                    <w:rStyle w:val="Hyperlink"/>
+                    <w:noProof/>
+                  </w:rPr>
+                </w:rPrChange>
+              </w:rPr>
+              <w:delText>Circuit Diagrams</w:delText>
             </w:r>
             <w:r>
               <w:rPr>
@@ -1980,66 +3302,68 @@
                 <w:webHidden/>
               </w:rPr>
               <w:tab/>
-            </w:r>
-            <w:r>
-              <w:rPr>
-                <w:noProof/>
-                <w:webHidden/>
-              </w:rPr>
-              <w:fldChar w:fldCharType="begin"/>
-            </w:r>
-            <w:r>
-              <w:rPr>
-                <w:noProof/>
-                <w:webHidden/>
-              </w:rPr>
-              <w:instrText xml:space="preserve"> PAGEREF _Toc116660746 \h </w:instrText>
-            </w:r>
-            <w:r>
-              <w:rPr>
-                <w:noProof/>
-                <w:webHidden/>
-              </w:rPr>
-            </w:r>
-            <w:r>
-              <w:rPr>
-                <w:noProof/>
-                <w:webHidden/>
-              </w:rPr>
-              <w:fldChar w:fldCharType="separate"/>
-            </w:r>
-            <w:r>
-              <w:rPr>
-                <w:noProof/>
-                <w:webHidden/>
-              </w:rPr>
-              <w:t>6</w:t>
-            </w:r>
-            <w:r>
-              <w:rPr>
-                <w:noProof/>
-                <w:webHidden/>
-              </w:rPr>
-              <w:fldChar w:fldCharType="end"/>
-            </w:r>
-          </w:hyperlink>
+              <w:delText>3</w:delText>
+            </w:r>
+          </w:del>
+        </w:p>
+        <w:p>
+          <w:pPr>
+            <w:pStyle w:val="TOC2"/>
+            <w:tabs>
+              <w:tab w:val="right" w:leader="dot" w:pos="9016"/>
+            </w:tabs>
+            <w:rPr>
+              <w:del w:id="90" w:author="Michael Flynn" w:date="2022-10-19T13:31:00Z"/>
+              <w:rFonts w:cstheme="minorBidi"/>
+              <w:noProof/>
+              <w:lang w:val="en-IE" w:eastAsia="en-IE"/>
+            </w:rPr>
+          </w:pPr>
+          <w:del w:id="91" w:author="Michael Flynn" w:date="2022-10-19T13:31:00Z">
+            <w:r>
+              <w:rPr>
+                <w:noProof/>
+                <w:rPrChange w:id="92" w:author="Michael Flynn" w:date="2022-10-19T13:31:00Z">
+                  <w:rPr>
+                    <w:rStyle w:val="Hyperlink"/>
+                    <w:noProof/>
+                  </w:rPr>
+                </w:rPrChange>
+              </w:rPr>
+              <w:delText>Hardware Requirements:</w:delText>
+            </w:r>
+            <w:r>
+              <w:rPr>
+                <w:noProof/>
+                <w:webHidden/>
+              </w:rPr>
+              <w:tab/>
+              <w:delText>4</w:delText>
+            </w:r>
+          </w:del>
         </w:p>
         <w:p>
           <w:pPr>
             <w:pStyle w:val="TOC1"/>
             <w:rPr>
+              <w:del w:id="93" w:author="Michael Flynn" w:date="2022-10-19T13:31:00Z"/>
               <w:rFonts w:eastAsiaTheme="minorEastAsia"/>
               <w:noProof/>
               <w:lang w:eastAsia="en-IE"/>
             </w:rPr>
           </w:pPr>
-          <w:hyperlink w:anchor="_Toc116660747" w:history="1">
-            <w:r>
-              <w:rPr>
-                <w:rStyle w:val="Hyperlink"/>
-                <w:noProof/>
-              </w:rPr>
-              <w:t>Versioning</w:t>
+          <w:del w:id="94" w:author="Michael Flynn" w:date="2022-10-19T13:31:00Z">
+            <w:r>
+              <w:rPr>
+                <w:noProof/>
+                <w:rPrChange w:id="95" w:author="Michael Flynn" w:date="2022-10-19T13:31:00Z">
+                  <w:rPr>
+                    <w:rStyle w:val="Hyperlink"/>
+                    <w:noProof/>
+                  </w:rPr>
+                </w:rPrChange>
+              </w:rPr>
+              <w:delText>Data, Data Storage and Data Processing</w:delText>
             </w:r>
             <w:r>
               <w:rPr>
@@ -2047,57 +3371,405 @@
                 <w:webHidden/>
               </w:rPr>
               <w:tab/>
-            </w:r>
-            <w:r>
-              <w:rPr>
-                <w:noProof/>
-                <w:webHidden/>
-              </w:rPr>
-              <w:fldChar w:fldCharType="begin"/>
-            </w:r>
-            <w:r>
-              <w:rPr>
-                <w:noProof/>
-                <w:webHidden/>
-              </w:rPr>
-              <w:instrText xml:space="preserve"> PAGEREF _Toc116660747 \h </w:instrText>
-            </w:r>
-            <w:r>
-              <w:rPr>
-                <w:noProof/>
-                <w:webHidden/>
-              </w:rPr>
-            </w:r>
-            <w:r>
-              <w:rPr>
-                <w:noProof/>
-                <w:webHidden/>
-              </w:rPr>
-              <w:fldChar w:fldCharType="separate"/>
-            </w:r>
-            <w:r>
-              <w:rPr>
-                <w:noProof/>
-                <w:webHidden/>
-              </w:rPr>
-              <w:t>6</w:t>
-            </w:r>
-            <w:r>
-              <w:rPr>
-                <w:noProof/>
-                <w:webHidden/>
-              </w:rPr>
-              <w:fldChar w:fldCharType="end"/>
-            </w:r>
-          </w:hyperlink>
+              <w:delText>5</w:delText>
+            </w:r>
+          </w:del>
+        </w:p>
+        <w:p>
+          <w:pPr>
+            <w:pStyle w:val="TOC2"/>
+            <w:tabs>
+              <w:tab w:val="right" w:leader="dot" w:pos="9016"/>
+            </w:tabs>
+            <w:rPr>
+              <w:del w:id="96" w:author="Michael Flynn" w:date="2022-10-19T13:31:00Z"/>
+              <w:rFonts w:cstheme="minorBidi"/>
+              <w:noProof/>
+              <w:lang w:val="en-IE" w:eastAsia="en-IE"/>
+            </w:rPr>
+          </w:pPr>
+          <w:del w:id="97" w:author="Michael Flynn" w:date="2022-10-19T13:31:00Z">
+            <w:r>
+              <w:rPr>
+                <w:noProof/>
+                <w:rPrChange w:id="98" w:author="Michael Flynn" w:date="2022-10-19T13:31:00Z">
+                  <w:rPr>
+                    <w:rStyle w:val="Hyperlink"/>
+                    <w:noProof/>
+                  </w:rPr>
+                </w:rPrChange>
+              </w:rPr>
+              <w:delText>What Data is gathered</w:delText>
+            </w:r>
+            <w:r>
+              <w:rPr>
+                <w:noProof/>
+                <w:webHidden/>
+              </w:rPr>
+              <w:tab/>
+              <w:delText>5</w:delText>
+            </w:r>
+          </w:del>
+        </w:p>
+        <w:p>
+          <w:pPr>
+            <w:pStyle w:val="TOC2"/>
+            <w:tabs>
+              <w:tab w:val="right" w:leader="dot" w:pos="9016"/>
+            </w:tabs>
+            <w:rPr>
+              <w:del w:id="99" w:author="Michael Flynn" w:date="2022-10-19T13:31:00Z"/>
+              <w:rFonts w:cstheme="minorBidi"/>
+              <w:noProof/>
+              <w:lang w:val="en-IE" w:eastAsia="en-IE"/>
+            </w:rPr>
+          </w:pPr>
+          <w:del w:id="100" w:author="Michael Flynn" w:date="2022-10-19T13:31:00Z">
+            <w:r>
+              <w:rPr>
+                <w:noProof/>
+                <w:rPrChange w:id="101" w:author="Michael Flynn" w:date="2022-10-19T13:31:00Z">
+                  <w:rPr>
+                    <w:rStyle w:val="Hyperlink"/>
+                    <w:noProof/>
+                  </w:rPr>
+                </w:rPrChange>
+              </w:rPr>
+              <w:delText>How it will be stored</w:delText>
+            </w:r>
+            <w:r>
+              <w:rPr>
+                <w:noProof/>
+                <w:webHidden/>
+              </w:rPr>
+              <w:tab/>
+              <w:delText>5</w:delText>
+            </w:r>
+          </w:del>
+        </w:p>
+        <w:p>
+          <w:pPr>
+            <w:pStyle w:val="TOC2"/>
+            <w:tabs>
+              <w:tab w:val="right" w:leader="dot" w:pos="9016"/>
+            </w:tabs>
+            <w:rPr>
+              <w:del w:id="102" w:author="Michael Flynn" w:date="2022-10-19T13:31:00Z"/>
+              <w:rFonts w:cstheme="minorBidi"/>
+              <w:noProof/>
+              <w:lang w:val="en-IE" w:eastAsia="en-IE"/>
+            </w:rPr>
+          </w:pPr>
+          <w:del w:id="103" w:author="Michael Flynn" w:date="2022-10-19T13:31:00Z">
+            <w:r>
+              <w:rPr>
+                <w:noProof/>
+                <w:rPrChange w:id="104" w:author="Michael Flynn" w:date="2022-10-19T13:31:00Z">
+                  <w:rPr>
+                    <w:rStyle w:val="Hyperlink"/>
+                    <w:noProof/>
+                  </w:rPr>
+                </w:rPrChange>
+              </w:rPr>
+              <w:delText>How it will be processed</w:delText>
+            </w:r>
+            <w:r>
+              <w:rPr>
+                <w:noProof/>
+                <w:webHidden/>
+              </w:rPr>
+              <w:tab/>
+              <w:delText>5</w:delText>
+            </w:r>
+          </w:del>
+        </w:p>
+        <w:p>
+          <w:pPr>
+            <w:pStyle w:val="TOC1"/>
+            <w:rPr>
+              <w:del w:id="105" w:author="Michael Flynn" w:date="2022-10-19T13:31:00Z"/>
+              <w:rFonts w:eastAsiaTheme="minorEastAsia"/>
+              <w:noProof/>
+              <w:lang w:eastAsia="en-IE"/>
+            </w:rPr>
+          </w:pPr>
+          <w:del w:id="106" w:author="Michael Flynn" w:date="2022-10-19T13:31:00Z">
+            <w:r>
+              <w:rPr>
+                <w:noProof/>
+                <w:rPrChange w:id="107" w:author="Michael Flynn" w:date="2022-10-19T13:31:00Z">
+                  <w:rPr>
+                    <w:rStyle w:val="Hyperlink"/>
+                    <w:noProof/>
+                  </w:rPr>
+                </w:rPrChange>
+              </w:rPr>
+              <w:delText>Security</w:delText>
+            </w:r>
+            <w:r>
+              <w:rPr>
+                <w:noProof/>
+                <w:webHidden/>
+              </w:rPr>
+              <w:tab/>
+              <w:delText>5</w:delText>
+            </w:r>
+          </w:del>
+        </w:p>
+        <w:p>
+          <w:pPr>
+            <w:pStyle w:val="TOC2"/>
+            <w:tabs>
+              <w:tab w:val="right" w:leader="dot" w:pos="9016"/>
+            </w:tabs>
+            <w:rPr>
+              <w:del w:id="108" w:author="Michael Flynn" w:date="2022-10-19T13:31:00Z"/>
+              <w:rFonts w:cstheme="minorBidi"/>
+              <w:noProof/>
+              <w:lang w:val="en-IE" w:eastAsia="en-IE"/>
+            </w:rPr>
+          </w:pPr>
+          <w:del w:id="109" w:author="Michael Flynn" w:date="2022-10-19T13:31:00Z">
+            <w:r>
+              <w:rPr>
+                <w:noProof/>
+                <w:rPrChange w:id="110" w:author="Michael Flynn" w:date="2022-10-19T13:31:00Z">
+                  <w:rPr>
+                    <w:rStyle w:val="Hyperlink"/>
+                    <w:noProof/>
+                  </w:rPr>
+                </w:rPrChange>
+              </w:rPr>
+              <w:delText>How to secure stored data</w:delText>
+            </w:r>
+            <w:r>
+              <w:rPr>
+                <w:noProof/>
+                <w:webHidden/>
+              </w:rPr>
+              <w:tab/>
+              <w:delText>5</w:delText>
+            </w:r>
+          </w:del>
+        </w:p>
+        <w:p>
+          <w:pPr>
+            <w:pStyle w:val="TOC2"/>
+            <w:tabs>
+              <w:tab w:val="right" w:leader="dot" w:pos="9016"/>
+            </w:tabs>
+            <w:rPr>
+              <w:del w:id="111" w:author="Michael Flynn" w:date="2022-10-19T13:31:00Z"/>
+              <w:rFonts w:cstheme="minorBidi"/>
+              <w:noProof/>
+              <w:lang w:val="en-IE" w:eastAsia="en-IE"/>
+            </w:rPr>
+          </w:pPr>
+          <w:del w:id="112" w:author="Michael Flynn" w:date="2022-10-19T13:31:00Z">
+            <w:r>
+              <w:rPr>
+                <w:noProof/>
+                <w:rPrChange w:id="113" w:author="Michael Flynn" w:date="2022-10-19T13:31:00Z">
+                  <w:rPr>
+                    <w:rStyle w:val="Hyperlink"/>
+                    <w:noProof/>
+                  </w:rPr>
+                </w:rPrChange>
+              </w:rPr>
+              <w:delText>Physical security</w:delText>
+            </w:r>
+            <w:r>
+              <w:rPr>
+                <w:noProof/>
+                <w:webHidden/>
+              </w:rPr>
+              <w:tab/>
+              <w:delText>5</w:delText>
+            </w:r>
+          </w:del>
+        </w:p>
+        <w:p>
+          <w:pPr>
+            <w:pStyle w:val="TOC1"/>
+            <w:rPr>
+              <w:del w:id="114" w:author="Michael Flynn" w:date="2022-10-19T13:31:00Z"/>
+              <w:rFonts w:eastAsiaTheme="minorEastAsia"/>
+              <w:noProof/>
+              <w:lang w:eastAsia="en-IE"/>
+            </w:rPr>
+          </w:pPr>
+          <w:del w:id="115" w:author="Michael Flynn" w:date="2022-10-19T13:31:00Z">
+            <w:r>
+              <w:rPr>
+                <w:noProof/>
+                <w:rPrChange w:id="116" w:author="Michael Flynn" w:date="2022-10-19T13:31:00Z">
+                  <w:rPr>
+                    <w:rStyle w:val="Hyperlink"/>
+                    <w:noProof/>
+                  </w:rPr>
+                </w:rPrChange>
+              </w:rPr>
+              <w:delText>The UI, User and User Testing</w:delText>
+            </w:r>
+            <w:r>
+              <w:rPr>
+                <w:noProof/>
+                <w:webHidden/>
+              </w:rPr>
+              <w:tab/>
+              <w:delText>5</w:delText>
+            </w:r>
+          </w:del>
+        </w:p>
+        <w:p>
+          <w:pPr>
+            <w:pStyle w:val="TOC2"/>
+            <w:tabs>
+              <w:tab w:val="right" w:leader="dot" w:pos="9016"/>
+            </w:tabs>
+            <w:rPr>
+              <w:del w:id="117" w:author="Michael Flynn" w:date="2022-10-19T13:31:00Z"/>
+              <w:rFonts w:cstheme="minorBidi"/>
+              <w:noProof/>
+              <w:lang w:val="en-IE" w:eastAsia="en-IE"/>
+            </w:rPr>
+          </w:pPr>
+          <w:del w:id="118" w:author="Michael Flynn" w:date="2022-10-19T13:31:00Z">
+            <w:r>
+              <w:rPr>
+                <w:noProof/>
+                <w:rPrChange w:id="119" w:author="Michael Flynn" w:date="2022-10-19T13:31:00Z">
+                  <w:rPr>
+                    <w:rStyle w:val="Hyperlink"/>
+                    <w:noProof/>
+                  </w:rPr>
+                </w:rPrChange>
+              </w:rPr>
+              <w:delText>The UI</w:delText>
+            </w:r>
+            <w:r>
+              <w:rPr>
+                <w:noProof/>
+                <w:webHidden/>
+              </w:rPr>
+              <w:tab/>
+              <w:delText>5</w:delText>
+            </w:r>
+          </w:del>
+        </w:p>
+        <w:p>
+          <w:pPr>
+            <w:pStyle w:val="TOC2"/>
+            <w:tabs>
+              <w:tab w:val="right" w:leader="dot" w:pos="9016"/>
+            </w:tabs>
+            <w:rPr>
+              <w:del w:id="120" w:author="Michael Flynn" w:date="2022-10-19T13:31:00Z"/>
+              <w:rFonts w:cstheme="minorBidi"/>
+              <w:noProof/>
+              <w:lang w:val="en-IE" w:eastAsia="en-IE"/>
+            </w:rPr>
+          </w:pPr>
+          <w:del w:id="121" w:author="Michael Flynn" w:date="2022-10-19T13:31:00Z">
+            <w:r>
+              <w:rPr>
+                <w:noProof/>
+                <w:rPrChange w:id="122" w:author="Michael Flynn" w:date="2022-10-19T13:31:00Z">
+                  <w:rPr>
+                    <w:rStyle w:val="Hyperlink"/>
+                    <w:noProof/>
+                  </w:rPr>
+                </w:rPrChange>
+              </w:rPr>
+              <w:delText>The User</w:delText>
+            </w:r>
+            <w:r>
+              <w:rPr>
+                <w:noProof/>
+                <w:webHidden/>
+              </w:rPr>
+              <w:tab/>
+              <w:delText>6</w:delText>
+            </w:r>
+          </w:del>
+        </w:p>
+        <w:p>
+          <w:pPr>
+            <w:pStyle w:val="TOC2"/>
+            <w:tabs>
+              <w:tab w:val="right" w:leader="dot" w:pos="9016"/>
+            </w:tabs>
+            <w:rPr>
+              <w:del w:id="123" w:author="Michael Flynn" w:date="2022-10-19T13:31:00Z"/>
+              <w:rFonts w:cstheme="minorBidi"/>
+              <w:noProof/>
+              <w:lang w:val="en-IE" w:eastAsia="en-IE"/>
+            </w:rPr>
+          </w:pPr>
+          <w:del w:id="124" w:author="Michael Flynn" w:date="2022-10-19T13:31:00Z">
+            <w:r>
+              <w:rPr>
+                <w:noProof/>
+                <w:rPrChange w:id="125" w:author="Michael Flynn" w:date="2022-10-19T13:31:00Z">
+                  <w:rPr>
+                    <w:rStyle w:val="Hyperlink"/>
+                    <w:noProof/>
+                  </w:rPr>
+                </w:rPrChange>
+              </w:rPr>
+              <w:delText>User Testing</w:delText>
+            </w:r>
+            <w:r>
+              <w:rPr>
+                <w:noProof/>
+                <w:webHidden/>
+              </w:rPr>
+              <w:tab/>
+              <w:delText>6</w:delText>
+            </w:r>
+          </w:del>
+        </w:p>
+        <w:p>
+          <w:pPr>
+            <w:pStyle w:val="TOC1"/>
+            <w:rPr>
+              <w:del w:id="126" w:author="Michael Flynn" w:date="2022-10-19T13:31:00Z"/>
+              <w:rFonts w:eastAsiaTheme="minorEastAsia"/>
+              <w:noProof/>
+              <w:lang w:eastAsia="en-IE"/>
+            </w:rPr>
+          </w:pPr>
+          <w:del w:id="127" w:author="Michael Flynn" w:date="2022-10-19T13:31:00Z">
+            <w:r>
+              <w:rPr>
+                <w:noProof/>
+                <w:rPrChange w:id="128" w:author="Michael Flynn" w:date="2022-10-19T13:31:00Z">
+                  <w:rPr>
+                    <w:rStyle w:val="Hyperlink"/>
+                    <w:noProof/>
+                  </w:rPr>
+                </w:rPrChange>
+              </w:rPr>
+              <w:lastRenderedPageBreak/>
+              <w:delText>Versioning</w:delText>
+            </w:r>
+            <w:r>
+              <w:rPr>
+                <w:noProof/>
+                <w:webHidden/>
+              </w:rPr>
+              <w:tab/>
+              <w:delText>6</w:delText>
+            </w:r>
+          </w:del>
         </w:p>
         <w:p>
           <w:pPr>
             <w:rPr>
-              <w:ins w:id="23" w:author="Nathan Field" w:date="2022-10-08T19:37:00Z"/>
+              <w:ins w:id="129" w:author="Nathan Field" w:date="2022-10-08T19:37:00Z"/>
             </w:rPr>
           </w:pPr>
-          <w:ins w:id="24" w:author="Nathan Field" w:date="2022-10-08T19:37:00Z">
+          <w:ins w:id="130" w:author="Nathan Field" w:date="2022-10-08T19:37:00Z">
             <w:r>
               <w:rPr>
                 <w:b/>
@@ -2108,15 +3780,15 @@
             </w:r>
           </w:ins>
         </w:p>
-        <w:customXmlInsRangeStart w:id="25" w:author="Nathan Field" w:date="2022-10-08T19:37:00Z"/>
+        <w:customXmlInsRangeStart w:id="131" w:author="Nathan Field" w:date="2022-10-08T19:37:00Z"/>
       </w:sdtContent>
     </w:sdt>
-    <w:customXmlInsRangeEnd w:id="25"/>
+    <w:customXmlInsRangeEnd w:id="131"/>
     <w:p>
       <w:pPr>
         <w:jc w:val="center"/>
         <w:rPr>
-          <w:ins w:id="26" w:author="Nathan Field" w:date="2022-10-08T19:35:00Z"/>
+          <w:ins w:id="132" w:author="Nathan Field" w:date="2022-10-08T19:35:00Z"/>
           <w:b/>
           <w:bCs/>
           <w:color w:val="000000" w:themeColor="text1"/>
@@ -2129,7 +3801,7 @@
       <w:pPr>
         <w:jc w:val="center"/>
         <w:rPr>
-          <w:ins w:id="27" w:author="Nathan Field" w:date="2022-10-08T19:35:00Z"/>
+          <w:ins w:id="133" w:author="Nathan Field" w:date="2022-10-08T19:35:00Z"/>
           <w:b/>
           <w:bCs/>
           <w:color w:val="000000" w:themeColor="text1"/>
@@ -2142,7 +3814,7 @@
       <w:pPr>
         <w:jc w:val="center"/>
         <w:rPr>
-          <w:ins w:id="28" w:author="Nathan Field" w:date="2022-10-08T19:35:00Z"/>
+          <w:ins w:id="134" w:author="Nathan Field" w:date="2022-10-08T19:35:00Z"/>
           <w:b/>
           <w:bCs/>
           <w:color w:val="000000" w:themeColor="text1"/>
@@ -2155,7 +3827,7 @@
       <w:pPr>
         <w:jc w:val="center"/>
         <w:rPr>
-          <w:ins w:id="29" w:author="Nathan Field" w:date="2022-10-08T19:35:00Z"/>
+          <w:ins w:id="135" w:author="Nathan Field" w:date="2022-10-08T19:35:00Z"/>
           <w:b/>
           <w:bCs/>
           <w:color w:val="000000" w:themeColor="text1"/>
@@ -2168,7 +3840,7 @@
       <w:pPr>
         <w:jc w:val="center"/>
         <w:rPr>
-          <w:ins w:id="30" w:author="Nathan Field" w:date="2022-10-08T19:35:00Z"/>
+          <w:ins w:id="136" w:author="Nathan Field" w:date="2022-10-08T19:35:00Z"/>
           <w:b/>
           <w:bCs/>
           <w:color w:val="000000" w:themeColor="text1"/>
@@ -2181,7 +3853,7 @@
       <w:pPr>
         <w:jc w:val="center"/>
         <w:rPr>
-          <w:ins w:id="31" w:author="Nathan Field" w:date="2022-10-08T19:35:00Z"/>
+          <w:ins w:id="137" w:author="Nathan Field" w:date="2022-10-08T19:35:00Z"/>
           <w:b/>
           <w:bCs/>
           <w:color w:val="000000" w:themeColor="text1"/>
@@ -2194,7 +3866,7 @@
       <w:pPr>
         <w:jc w:val="center"/>
         <w:rPr>
-          <w:ins w:id="32" w:author="Nathan Field" w:date="2022-10-08T19:35:00Z"/>
+          <w:ins w:id="138" w:author="Nathan Field" w:date="2022-10-08T19:35:00Z"/>
           <w:b/>
           <w:bCs/>
           <w:color w:val="000000" w:themeColor="text1"/>
@@ -2207,7 +3879,7 @@
       <w:pPr>
         <w:jc w:val="center"/>
         <w:rPr>
-          <w:ins w:id="33" w:author="Nathan Field" w:date="2022-10-08T19:35:00Z"/>
+          <w:ins w:id="139" w:author="Nathan Field" w:date="2022-10-08T19:35:00Z"/>
           <w:b/>
           <w:bCs/>
           <w:color w:val="000000" w:themeColor="text1"/>
@@ -2220,7 +3892,7 @@
       <w:pPr>
         <w:jc w:val="center"/>
         <w:rPr>
-          <w:ins w:id="34" w:author="Nathan Field" w:date="2022-10-08T19:35:00Z"/>
+          <w:ins w:id="140" w:author="Nathan Field" w:date="2022-10-08T19:35:00Z"/>
           <w:b/>
           <w:bCs/>
           <w:color w:val="000000" w:themeColor="text1"/>
@@ -2233,7 +3905,7 @@
       <w:pPr>
         <w:jc w:val="center"/>
         <w:rPr>
-          <w:ins w:id="35" w:author="Nathan Field" w:date="2022-10-08T19:35:00Z"/>
+          <w:ins w:id="141" w:author="Nathan Field" w:date="2022-10-08T19:35:00Z"/>
           <w:b/>
           <w:bCs/>
           <w:color w:val="000000" w:themeColor="text1"/>
@@ -2246,7 +3918,7 @@
       <w:pPr>
         <w:jc w:val="center"/>
         <w:rPr>
-          <w:ins w:id="36" w:author="Nathan Field" w:date="2022-10-08T19:35:00Z"/>
+          <w:ins w:id="142" w:author="Nathan Field" w:date="2022-10-08T19:35:00Z"/>
           <w:b/>
           <w:bCs/>
           <w:color w:val="000000" w:themeColor="text1"/>
@@ -2259,7 +3931,7 @@
       <w:pPr>
         <w:jc w:val="center"/>
         <w:rPr>
-          <w:ins w:id="37" w:author="Nathan Field" w:date="2022-10-08T19:35:00Z"/>
+          <w:ins w:id="143" w:author="Nathan Field" w:date="2022-10-08T19:35:00Z"/>
           <w:b/>
           <w:bCs/>
           <w:color w:val="000000" w:themeColor="text1"/>
@@ -2272,7 +3944,7 @@
       <w:pPr>
         <w:jc w:val="center"/>
         <w:rPr>
-          <w:ins w:id="38" w:author="Nathan Field" w:date="2022-10-08T19:35:00Z"/>
+          <w:ins w:id="144" w:author="Nathan Field" w:date="2022-10-08T19:35:00Z"/>
           <w:b/>
           <w:bCs/>
           <w:color w:val="000000" w:themeColor="text1"/>
@@ -2285,7 +3957,7 @@
       <w:pPr>
         <w:jc w:val="center"/>
         <w:rPr>
-          <w:ins w:id="39" w:author="Nathan Field" w:date="2022-10-08T19:35:00Z"/>
+          <w:ins w:id="145" w:author="Nathan Field" w:date="2022-10-08T19:35:00Z"/>
           <w:b/>
           <w:bCs/>
           <w:color w:val="000000" w:themeColor="text1"/>
@@ -2298,7 +3970,7 @@
       <w:pPr>
         <w:jc w:val="center"/>
         <w:rPr>
-          <w:ins w:id="40" w:author="Nathan Field" w:date="2022-10-08T19:35:00Z"/>
+          <w:ins w:id="146" w:author="Nathan Field" w:date="2022-10-08T19:35:00Z"/>
           <w:b/>
           <w:bCs/>
           <w:color w:val="000000" w:themeColor="text1"/>
@@ -2311,7 +3983,7 @@
       <w:pPr>
         <w:jc w:val="center"/>
         <w:rPr>
-          <w:ins w:id="41" w:author="Nathan Field" w:date="2022-10-08T19:35:00Z"/>
+          <w:ins w:id="147" w:author="Nathan Field" w:date="2022-10-08T19:35:00Z"/>
           <w:b/>
           <w:bCs/>
           <w:color w:val="000000" w:themeColor="text1"/>
@@ -2324,7 +3996,7 @@
       <w:pPr>
         <w:jc w:val="center"/>
         <w:rPr>
-          <w:ins w:id="42" w:author="Nathan Field" w:date="2022-10-08T19:35:00Z"/>
+          <w:ins w:id="148" w:author="Nathan Field" w:date="2022-10-08T19:35:00Z"/>
           <w:b/>
           <w:bCs/>
           <w:color w:val="000000" w:themeColor="text1"/>
@@ -2337,7 +4009,7 @@
       <w:pPr>
         <w:jc w:val="center"/>
         <w:rPr>
-          <w:ins w:id="43" w:author="Nathan Field" w:date="2022-10-08T19:35:00Z"/>
+          <w:ins w:id="149" w:author="Nathan Field" w:date="2022-10-08T19:35:00Z"/>
           <w:b/>
           <w:bCs/>
           <w:color w:val="000000" w:themeColor="text1"/>
@@ -2350,7 +4022,7 @@
       <w:pPr>
         <w:jc w:val="center"/>
         <w:rPr>
-          <w:ins w:id="44" w:author="Nathan Field" w:date="2022-10-08T19:35:00Z"/>
+          <w:ins w:id="150" w:author="Nathan Field" w:date="2022-10-08T19:35:00Z"/>
           <w:b/>
           <w:bCs/>
           <w:color w:val="000000" w:themeColor="text1"/>
@@ -2363,7 +4035,7 @@
       <w:pPr>
         <w:jc w:val="center"/>
         <w:rPr>
-          <w:ins w:id="45" w:author="Nathan Field" w:date="2022-10-08T19:35:00Z"/>
+          <w:ins w:id="151" w:author="Nathan Field" w:date="2022-10-08T19:35:00Z"/>
           <w:b/>
           <w:bCs/>
           <w:color w:val="000000" w:themeColor="text1"/>
@@ -2377,31 +4049,31 @@
         <w:pStyle w:val="Heading1"/>
         <w:jc w:val="center"/>
         <w:rPr>
-          <w:ins w:id="46" w:author="Nathan Field" w:date="2022-10-08T19:39:00Z"/>
-        </w:rPr>
-      </w:pPr>
-      <w:bookmarkStart w:id="47" w:name="_Toc116660732"/>
-      <w:ins w:id="48" w:author="Nathan Field" w:date="2022-10-08T19:39:00Z">
+          <w:ins w:id="152" w:author="Nathan Field" w:date="2022-10-08T19:39:00Z"/>
+        </w:rPr>
+      </w:pPr>
+      <w:bookmarkStart w:id="153" w:name="_Toc117078683"/>
+      <w:ins w:id="154" w:author="Nathan Field" w:date="2022-10-08T19:39:00Z">
         <w:r>
           <w:t>Introduction</w:t>
         </w:r>
-        <w:bookmarkEnd w:id="47"/>
-      </w:ins>
-    </w:p>
-    <w:p>
-      <w:pPr>
-        <w:rPr>
-          <w:ins w:id="49" w:author="Nathan Field" w:date="2022-10-08T19:39:00Z"/>
-        </w:rPr>
-      </w:pPr>
-    </w:p>
-    <w:p>
-      <w:pPr>
-        <w:rPr>
-          <w:ins w:id="50" w:author="Nathan Field" w:date="2022-10-08T19:39:00Z"/>
-        </w:rPr>
-      </w:pPr>
-      <w:ins w:id="51" w:author="Nathan Field" w:date="2022-10-08T19:41:00Z">
+        <w:bookmarkEnd w:id="153"/>
+      </w:ins>
+    </w:p>
+    <w:p>
+      <w:pPr>
+        <w:rPr>
+          <w:ins w:id="155" w:author="Nathan Field" w:date="2022-10-08T19:39:00Z"/>
+        </w:rPr>
+      </w:pPr>
+    </w:p>
+    <w:p>
+      <w:pPr>
+        <w:rPr>
+          <w:ins w:id="156" w:author="Nathan Field" w:date="2022-10-08T19:39:00Z"/>
+        </w:rPr>
+      </w:pPr>
+      <w:ins w:id="157" w:author="Nathan Field" w:date="2022-10-08T19:41:00Z">
         <w:r>
           <w:t>Our IoT application is an alarm system for single-entry rooms</w:t>
         </w:r>
@@ -2409,67 +4081,67 @@
           <w:t xml:space="preserve"> containing valu</w:t>
         </w:r>
       </w:ins>
-      <w:ins w:id="52" w:author="Nathan Field" w:date="2022-10-08T19:42:00Z">
+      <w:ins w:id="158" w:author="Nathan Field" w:date="2022-10-08T19:42:00Z">
         <w:r>
           <w:t xml:space="preserve">able documents of some form. </w:t>
         </w:r>
       </w:ins>
-      <w:ins w:id="53" w:author="Nathan Field" w:date="2022-10-08T19:48:00Z">
+      <w:ins w:id="159" w:author="Nathan Field" w:date="2022-10-08T19:48:00Z">
         <w:r>
           <w:t xml:space="preserve">After </w:t>
         </w:r>
       </w:ins>
-      <w:ins w:id="54" w:author="Nathan Field" w:date="2022-10-08T19:42:00Z">
+      <w:ins w:id="160" w:author="Nathan Field" w:date="2022-10-08T19:42:00Z">
         <w:r>
           <w:t>passing fingerprint and facial recognition</w:t>
         </w:r>
       </w:ins>
-      <w:ins w:id="55" w:author="Nathan Field" w:date="2022-10-08T19:48:00Z">
+      <w:ins w:id="161" w:author="Nathan Field" w:date="2022-10-08T19:48:00Z">
         <w:r>
           <w:t xml:space="preserve">, the electric strike door lock is </w:t>
         </w:r>
       </w:ins>
-      <w:ins w:id="56" w:author="Nathan Field" w:date="2022-10-08T19:49:00Z">
+      <w:ins w:id="162" w:author="Nathan Field" w:date="2022-10-08T19:49:00Z">
         <w:r>
           <w:t>unlocked,</w:t>
         </w:r>
       </w:ins>
-      <w:ins w:id="57" w:author="Nathan Field" w:date="2022-10-08T19:48:00Z">
+      <w:ins w:id="163" w:author="Nathan Field" w:date="2022-10-08T19:48:00Z">
         <w:r>
           <w:t xml:space="preserve"> and entry is granted</w:t>
         </w:r>
       </w:ins>
-      <w:ins w:id="58" w:author="Nathan Field" w:date="2022-10-08T19:42:00Z">
+      <w:ins w:id="164" w:author="Nathan Field" w:date="2022-10-08T19:42:00Z">
         <w:r>
           <w:t>.</w:t>
         </w:r>
       </w:ins>
-      <w:ins w:id="59" w:author="Nathan Field" w:date="2022-10-08T19:49:00Z">
+      <w:ins w:id="165" w:author="Nathan Field" w:date="2022-10-08T19:49:00Z">
         <w:r>
           <w:t xml:space="preserve"> There is a door sensor to detect when the door is open and closed.</w:t>
         </w:r>
       </w:ins>
-      <w:ins w:id="60" w:author="Nathan Field" w:date="2022-10-08T19:50:00Z">
+      <w:ins w:id="166" w:author="Nathan Field" w:date="2022-10-08T19:50:00Z">
         <w:r>
           <w:t xml:space="preserve"> A</w:t>
         </w:r>
       </w:ins>
-      <w:ins w:id="61" w:author="Nathan Field" w:date="2022-10-08T19:45:00Z">
+      <w:ins w:id="167" w:author="Nathan Field" w:date="2022-10-08T19:45:00Z">
         <w:r>
           <w:t xml:space="preserve"> Database is used to</w:t>
         </w:r>
       </w:ins>
-      <w:ins w:id="62" w:author="Nathan Field" w:date="2022-10-08T19:49:00Z">
+      <w:ins w:id="168" w:author="Nathan Field" w:date="2022-10-08T19:49:00Z">
         <w:r>
           <w:t xml:space="preserve"> store fingerprint, facial images, </w:t>
         </w:r>
       </w:ins>
-      <w:ins w:id="63" w:author="Nathan Field" w:date="2022-10-08T19:50:00Z">
+      <w:ins w:id="169" w:author="Nathan Field" w:date="2022-10-08T19:50:00Z">
         <w:r>
           <w:t>date, and time of access.</w:t>
         </w:r>
       </w:ins>
-      <w:ins w:id="64" w:author="Nathan Field" w:date="2022-10-08T19:51:00Z">
+      <w:ins w:id="170" w:author="Nathan Field" w:date="2022-10-08T19:51:00Z">
         <w:r>
           <w:t xml:space="preserve"> </w:t>
         </w:r>
@@ -2477,12 +4149,16 @@
           <w:t>Each stage of the process i</w:t>
         </w:r>
       </w:ins>
-      <w:ins w:id="65" w:author="Nathan Field" w:date="2022-10-08T19:52:00Z">
-        <w:r>
-          <w:t>s accompanied by</w:t>
-        </w:r>
-      </w:ins>
-      <w:ins w:id="66" w:author="Nathan Field" w:date="2022-10-08T19:51:00Z">
+      <w:ins w:id="171" w:author="Nathan Field" w:date="2022-10-08T19:52:00Z">
+        <w:r>
+          <w:t xml:space="preserve">s </w:t>
+        </w:r>
+        <w:r>
+          <w:lastRenderedPageBreak/>
+          <w:t>accompanied by</w:t>
+        </w:r>
+      </w:ins>
+      <w:ins w:id="172" w:author="Nathan Field" w:date="2022-10-08T19:51:00Z">
         <w:r>
           <w:t xml:space="preserve"> a speaker, </w:t>
         </w:r>
@@ -2490,7 +4166,7 @@
       <w:r>
         <w:t>buzzer, and LCD display</w:t>
       </w:r>
-      <w:ins w:id="67" w:author="Nathan Field" w:date="2022-10-08T19:52:00Z">
+      <w:ins w:id="173" w:author="Nathan Field" w:date="2022-10-08T19:52:00Z">
         <w:r>
           <w:t xml:space="preserve"> to </w:t>
         </w:r>
@@ -2498,17 +4174,17 @@
       <w:r>
         <w:t>guide the user through the system</w:t>
       </w:r>
-      <w:ins w:id="68" w:author="Nathan Field" w:date="2022-10-08T19:51:00Z">
+      <w:ins w:id="174" w:author="Nathan Field" w:date="2022-10-08T19:51:00Z">
         <w:r>
           <w:t>.</w:t>
         </w:r>
       </w:ins>
-      <w:ins w:id="69" w:author="Nathan Field" w:date="2022-10-08T19:53:00Z">
+      <w:ins w:id="175" w:author="Nathan Field" w:date="2022-10-08T19:53:00Z">
         <w:r>
           <w:t xml:space="preserve"> </w:t>
         </w:r>
       </w:ins>
-      <w:ins w:id="70" w:author="Nathan Field" w:date="2022-10-08T19:54:00Z">
+      <w:ins w:id="176" w:author="Nathan Field" w:date="2022-10-08T19:54:00Z">
         <w:r>
           <w:t>A flask website is to be used to facilitate a typical front-end user.</w:t>
         </w:r>
@@ -2526,12 +4202,12 @@
           <w:szCs w:val="24"/>
         </w:rPr>
       </w:pPr>
-      <w:ins w:id="71" w:author="Nathan Field" w:date="2022-10-08T19:32:00Z">
+      <w:ins w:id="177" w:author="Nathan Field" w:date="2022-10-08T19:32:00Z">
         <w:r>
           <w:rPr>
             <w:sz w:val="24"/>
             <w:szCs w:val="24"/>
-            <w:rPrChange w:id="72" w:author="Nathan Field" w:date="2022-10-08T19:36:00Z">
+            <w:rPrChange w:id="178" w:author="Nathan Field" w:date="2022-10-08T19:36:00Z">
               <w:rPr/>
             </w:rPrChange>
           </w:rPr>
@@ -2560,12 +4236,12 @@
           <w:szCs w:val="24"/>
         </w:rPr>
       </w:pPr>
-      <w:ins w:id="73" w:author="Nathan Field" w:date="2022-10-08T19:32:00Z">
+      <w:ins w:id="179" w:author="Nathan Field" w:date="2022-10-08T19:32:00Z">
         <w:r>
           <w:rPr>
             <w:sz w:val="24"/>
             <w:szCs w:val="24"/>
-            <w:rPrChange w:id="74" w:author="Nathan Field" w:date="2022-10-08T19:36:00Z">
+            <w:rPrChange w:id="180" w:author="Nathan Field" w:date="2022-10-08T19:36:00Z">
               <w:rPr/>
             </w:rPrChange>
           </w:rPr>
@@ -2594,12 +4270,12 @@
           <w:szCs w:val="24"/>
         </w:rPr>
       </w:pPr>
-      <w:ins w:id="75" w:author="Nathan Field" w:date="2022-10-08T19:32:00Z">
+      <w:ins w:id="181" w:author="Nathan Field" w:date="2022-10-08T19:32:00Z">
         <w:r>
           <w:rPr>
             <w:sz w:val="24"/>
             <w:szCs w:val="24"/>
-            <w:rPrChange w:id="76" w:author="Nathan Field" w:date="2022-10-08T19:36:00Z">
+            <w:rPrChange w:id="182" w:author="Nathan Field" w:date="2022-10-08T19:36:00Z">
               <w:rPr/>
             </w:rPrChange>
           </w:rPr>
@@ -2624,22 +4300,22 @@
     <w:p>
       <w:pPr>
         <w:rPr>
-          <w:ins w:id="77" w:author="nikita fedan" w:date="2022-10-08T16:24:00Z"/>
+          <w:ins w:id="183" w:author="nikita fedan" w:date="2022-10-08T16:24:00Z"/>
           <w:sz w:val="24"/>
           <w:szCs w:val="24"/>
-          <w:rPrChange w:id="78" w:author="Nathan Field" w:date="2022-10-08T19:36:00Z">
+          <w:rPrChange w:id="184" w:author="Nathan Field" w:date="2022-10-08T19:36:00Z">
             <w:rPr>
-              <w:ins w:id="79" w:author="nikita fedan" w:date="2022-10-08T16:24:00Z"/>
+              <w:ins w:id="185" w:author="nikita fedan" w:date="2022-10-08T16:24:00Z"/>
             </w:rPr>
           </w:rPrChange>
         </w:rPr>
       </w:pPr>
-      <w:ins w:id="80" w:author="Nathan Field" w:date="2022-10-08T19:32:00Z">
+      <w:ins w:id="186" w:author="Nathan Field" w:date="2022-10-08T19:32:00Z">
         <w:r>
           <w:rPr>
             <w:sz w:val="24"/>
             <w:szCs w:val="24"/>
-            <w:rPrChange w:id="81" w:author="Nathan Field" w:date="2022-10-08T19:36:00Z">
+            <w:rPrChange w:id="187" w:author="Nathan Field" w:date="2022-10-08T19:36:00Z">
               <w:rPr/>
             </w:rPrChange>
           </w:rPr>
@@ -2664,98 +4340,98 @@
     <w:p>
       <w:pPr>
         <w:rPr>
-          <w:ins w:id="82" w:author="Nathan Field" w:date="2022-10-08T19:39:00Z"/>
-        </w:rPr>
-      </w:pPr>
-    </w:p>
-    <w:p>
-      <w:pPr>
-        <w:rPr>
-          <w:ins w:id="83" w:author="Nathan Field" w:date="2022-10-08T19:39:00Z"/>
-        </w:rPr>
-      </w:pPr>
-    </w:p>
-    <w:p>
-      <w:pPr>
-        <w:rPr>
-          <w:ins w:id="84" w:author="Nathan Field" w:date="2022-10-08T19:39:00Z"/>
-        </w:rPr>
-      </w:pPr>
-    </w:p>
-    <w:p>
-      <w:pPr>
-        <w:rPr>
-          <w:ins w:id="85" w:author="Nathan Field" w:date="2022-10-08T19:39:00Z"/>
-        </w:rPr>
-      </w:pPr>
-    </w:p>
-    <w:p>
-      <w:pPr>
-        <w:rPr>
-          <w:ins w:id="86" w:author="Nathan Field" w:date="2022-10-08T19:39:00Z"/>
-        </w:rPr>
-      </w:pPr>
-    </w:p>
-    <w:p>
-      <w:pPr>
-        <w:rPr>
-          <w:ins w:id="87" w:author="Nathan Field" w:date="2022-10-08T19:39:00Z"/>
-        </w:rPr>
-      </w:pPr>
-    </w:p>
-    <w:p>
-      <w:pPr>
-        <w:rPr>
-          <w:ins w:id="88" w:author="Nathan Field" w:date="2022-10-08T19:39:00Z"/>
-        </w:rPr>
-      </w:pPr>
-    </w:p>
-    <w:p>
-      <w:pPr>
-        <w:rPr>
-          <w:ins w:id="89" w:author="Nathan Field" w:date="2022-10-08T19:39:00Z"/>
-        </w:rPr>
-      </w:pPr>
-    </w:p>
-    <w:p>
-      <w:pPr>
-        <w:rPr>
-          <w:ins w:id="90" w:author="Nathan Field" w:date="2022-10-08T19:39:00Z"/>
-        </w:rPr>
-      </w:pPr>
-    </w:p>
-    <w:p>
-      <w:pPr>
-        <w:rPr>
-          <w:ins w:id="91" w:author="Nathan Field" w:date="2022-10-08T19:39:00Z"/>
-        </w:rPr>
-      </w:pPr>
-    </w:p>
-    <w:p>
-      <w:pPr>
-        <w:rPr>
-          <w:ins w:id="92" w:author="Nathan Field" w:date="2022-10-08T19:39:00Z"/>
-        </w:rPr>
-      </w:pPr>
-    </w:p>
-    <w:p>
-      <w:pPr>
-        <w:rPr>
-          <w:ins w:id="93" w:author="Nathan Field" w:date="2022-10-08T19:39:00Z"/>
-        </w:rPr>
-      </w:pPr>
-    </w:p>
-    <w:p>
-      <w:pPr>
-        <w:rPr>
-          <w:ins w:id="94" w:author="Nathan Field" w:date="2022-10-08T19:39:00Z"/>
-        </w:rPr>
-      </w:pPr>
-    </w:p>
-    <w:p>
-      <w:pPr>
-        <w:rPr>
-          <w:ins w:id="95" w:author="Nathan Field" w:date="2022-10-08T19:39:00Z"/>
+          <w:ins w:id="188" w:author="Nathan Field" w:date="2022-10-08T19:39:00Z"/>
+        </w:rPr>
+      </w:pPr>
+    </w:p>
+    <w:p>
+      <w:pPr>
+        <w:rPr>
+          <w:ins w:id="189" w:author="Nathan Field" w:date="2022-10-08T19:39:00Z"/>
+        </w:rPr>
+      </w:pPr>
+    </w:p>
+    <w:p>
+      <w:pPr>
+        <w:rPr>
+          <w:ins w:id="190" w:author="Nathan Field" w:date="2022-10-08T19:39:00Z"/>
+        </w:rPr>
+      </w:pPr>
+    </w:p>
+    <w:p>
+      <w:pPr>
+        <w:rPr>
+          <w:ins w:id="191" w:author="Nathan Field" w:date="2022-10-08T19:39:00Z"/>
+        </w:rPr>
+      </w:pPr>
+    </w:p>
+    <w:p>
+      <w:pPr>
+        <w:rPr>
+          <w:ins w:id="192" w:author="Nathan Field" w:date="2022-10-08T19:39:00Z"/>
+        </w:rPr>
+      </w:pPr>
+    </w:p>
+    <w:p>
+      <w:pPr>
+        <w:rPr>
+          <w:ins w:id="193" w:author="Nathan Field" w:date="2022-10-08T19:39:00Z"/>
+        </w:rPr>
+      </w:pPr>
+    </w:p>
+    <w:p>
+      <w:pPr>
+        <w:rPr>
+          <w:ins w:id="194" w:author="Nathan Field" w:date="2022-10-08T19:39:00Z"/>
+        </w:rPr>
+      </w:pPr>
+    </w:p>
+    <w:p>
+      <w:pPr>
+        <w:rPr>
+          <w:ins w:id="195" w:author="Nathan Field" w:date="2022-10-08T19:39:00Z"/>
+        </w:rPr>
+      </w:pPr>
+    </w:p>
+    <w:p>
+      <w:pPr>
+        <w:rPr>
+          <w:ins w:id="196" w:author="Nathan Field" w:date="2022-10-08T19:39:00Z"/>
+        </w:rPr>
+      </w:pPr>
+    </w:p>
+    <w:p>
+      <w:pPr>
+        <w:rPr>
+          <w:ins w:id="197" w:author="Nathan Field" w:date="2022-10-08T19:39:00Z"/>
+        </w:rPr>
+      </w:pPr>
+    </w:p>
+    <w:p>
+      <w:pPr>
+        <w:rPr>
+          <w:ins w:id="198" w:author="Nathan Field" w:date="2022-10-08T19:39:00Z"/>
+        </w:rPr>
+      </w:pPr>
+    </w:p>
+    <w:p>
+      <w:pPr>
+        <w:rPr>
+          <w:ins w:id="199" w:author="Nathan Field" w:date="2022-10-08T19:39:00Z"/>
+        </w:rPr>
+      </w:pPr>
+    </w:p>
+    <w:p>
+      <w:pPr>
+        <w:rPr>
+          <w:ins w:id="200" w:author="Nathan Field" w:date="2022-10-08T19:39:00Z"/>
+        </w:rPr>
+      </w:pPr>
+    </w:p>
+    <w:p>
+      <w:pPr>
+        <w:rPr>
+          <w:ins w:id="201" w:author="Nathan Field" w:date="2022-10-08T19:39:00Z"/>
         </w:rPr>
       </w:pPr>
     </w:p>
@@ -2764,22 +4440,22 @@
         <w:pStyle w:val="Heading1"/>
         <w:jc w:val="center"/>
         <w:rPr>
-          <w:ins w:id="96" w:author="Nathan Field" w:date="2022-10-08T19:39:00Z"/>
-        </w:rPr>
-      </w:pPr>
-      <w:bookmarkStart w:id="97" w:name="_Toc116660733"/>
-      <w:ins w:id="98" w:author="Nathan Field" w:date="2022-10-08T20:20:00Z">
+          <w:ins w:id="202" w:author="Nathan Field" w:date="2022-10-08T19:39:00Z"/>
+        </w:rPr>
+      </w:pPr>
+      <w:bookmarkStart w:id="203" w:name="_Toc117078684"/>
+      <w:ins w:id="204" w:author="Nathan Field" w:date="2022-10-08T20:20:00Z">
         <w:r>
           <w:t>Hardware</w:t>
         </w:r>
       </w:ins>
-      <w:bookmarkEnd w:id="97"/>
+      <w:bookmarkEnd w:id="203"/>
     </w:p>
     <w:p>
       <w:pPr>
         <w:jc w:val="center"/>
         <w:rPr>
-          <w:ins w:id="99" w:author="Nathan Field" w:date="2022-10-08T19:35:00Z"/>
+          <w:ins w:id="205" w:author="Nathan Field" w:date="2022-10-08T19:35:00Z"/>
           <w:b/>
           <w:bCs/>
           <w:color w:val="000000" w:themeColor="text1"/>
@@ -2793,56 +4469,56 @@
         <w:pStyle w:val="Heading2"/>
         <w:jc w:val="center"/>
         <w:rPr>
-          <w:ins w:id="100" w:author="nikita fedan" w:date="2022-10-08T16:24:00Z"/>
-          <w:rPrChange w:id="101" w:author="nikita fedan" w:date="2022-10-08T16:28:00Z">
+          <w:ins w:id="206" w:author="nikita fedan" w:date="2022-10-08T16:24:00Z"/>
+          <w:rPrChange w:id="207" w:author="nikita fedan" w:date="2022-10-08T16:28:00Z">
             <w:rPr>
-              <w:ins w:id="102" w:author="nikita fedan" w:date="2022-10-08T16:24:00Z"/>
+              <w:ins w:id="208" w:author="nikita fedan" w:date="2022-10-08T16:24:00Z"/>
               <w:color w:val="000000" w:themeColor="text1"/>
             </w:rPr>
           </w:rPrChange>
         </w:rPr>
-        <w:pPrChange w:id="103" w:author="Nathan Field" w:date="2022-10-08T20:20:00Z">
+        <w:pPrChange w:id="209" w:author="Nathan Field" w:date="2022-10-08T20:20:00Z">
           <w:pPr>
             <w:jc w:val="center"/>
           </w:pPr>
         </w:pPrChange>
       </w:pPr>
-      <w:bookmarkStart w:id="104" w:name="_Toc116660734"/>
-      <w:ins w:id="105" w:author="Nathan Field" w:date="2022-10-08T20:15:00Z">
+      <w:bookmarkStart w:id="210" w:name="_Toc117078685"/>
+      <w:ins w:id="211" w:author="Nathan Field" w:date="2022-10-08T20:15:00Z">
         <w:r>
           <w:t>Circuit Diagrams</w:t>
         </w:r>
       </w:ins>
-      <w:bookmarkEnd w:id="104"/>
-      <w:ins w:id="106" w:author="nikita fedan" w:date="2022-10-08T16:24:00Z">
-        <w:del w:id="107" w:author="Nathan Field" w:date="2022-10-08T20:15:00Z">
+      <w:ins w:id="212" w:author="nikita fedan" w:date="2022-10-08T16:24:00Z">
+        <w:del w:id="213" w:author="Nathan Field" w:date="2022-10-08T20:15:00Z">
           <w:r>
             <w:delText>Hardware</w:delText>
           </w:r>
         </w:del>
-      </w:ins>
-    </w:p>
-    <w:p>
-      <w:pPr>
-        <w:rPr>
-          <w:ins w:id="108" w:author="nikita fedan" w:date="2022-10-08T16:21:00Z"/>
+        <w:bookmarkEnd w:id="210"/>
+      </w:ins>
+    </w:p>
+    <w:p>
+      <w:pPr>
+        <w:rPr>
+          <w:ins w:id="214" w:author="nikita fedan" w:date="2022-10-08T16:21:00Z"/>
           <w:b/>
           <w:bCs/>
           <w:color w:val="000000" w:themeColor="text1"/>
-          <w:rPrChange w:id="109" w:author="nikita fedan" w:date="2022-10-08T16:29:00Z">
+          <w:rPrChange w:id="215" w:author="nikita fedan" w:date="2022-10-08T16:29:00Z">
             <w:rPr>
-              <w:ins w:id="110" w:author="nikita fedan" w:date="2022-10-08T16:21:00Z"/>
+              <w:ins w:id="216" w:author="nikita fedan" w:date="2022-10-08T16:21:00Z"/>
             </w:rPr>
           </w:rPrChange>
         </w:rPr>
       </w:pPr>
-      <w:ins w:id="111" w:author="nikita fedan" w:date="2022-10-08T16:25:00Z">
+      <w:ins w:id="217" w:author="nikita fedan" w:date="2022-10-08T16:25:00Z">
         <w:r>
           <w:rPr>
             <w:b/>
             <w:bCs/>
             <w:color w:val="000000" w:themeColor="text1"/>
-            <w:rPrChange w:id="112" w:author="nikita fedan" w:date="2022-10-08T16:29:00Z">
+            <w:rPrChange w:id="218" w:author="nikita fedan" w:date="2022-10-08T16:29:00Z">
               <w:rPr>
                 <w:color w:val="000000" w:themeColor="text1"/>
               </w:rPr>
@@ -2855,13 +4531,14 @@
     <w:p>
       <w:pPr>
         <w:rPr>
-          <w:ins w:id="113" w:author="Nathan Field" w:date="2022-10-07T13:46:00Z"/>
+          <w:ins w:id="219" w:author="Nathan Field" w:date="2022-10-07T13:46:00Z"/>
         </w:rPr>
       </w:pPr>
       <w:r>
         <w:rPr>
           <w:noProof/>
         </w:rPr>
+        <w:lastRenderedPageBreak/>
         <w:drawing>
           <wp:inline distT="0" distB="0" distL="0" distR="0" wp14:anchorId="756C72D2" wp14:editId="6B9A647C">
             <wp:extent cx="5731510" cy="4632325"/>
@@ -2878,7 +4555,7 @@
                     <pic:cNvPicPr/>
                   </pic:nvPicPr>
                   <pic:blipFill>
-                    <a:blip r:embed="rId8"/>
+                    <a:blip r:embed="rId10"/>
                     <a:stretch>
                       <a:fillRect/>
                     </a:stretch>
@@ -2902,40 +4579,39 @@
     <w:p>
       <w:pPr>
         <w:rPr>
-          <w:ins w:id="114" w:author="nikita fedan" w:date="2022-10-08T16:25:00Z"/>
-        </w:rPr>
-      </w:pPr>
-    </w:p>
-    <w:p>
-      <w:pPr>
-        <w:rPr>
-          <w:ins w:id="115" w:author="nikita fedan" w:date="2022-10-08T16:28:00Z"/>
-        </w:rPr>
-      </w:pPr>
-    </w:p>
-    <w:p>
-      <w:pPr>
-        <w:rPr>
-          <w:ins w:id="116" w:author="nikita fedan" w:date="2022-10-08T16:30:00Z"/>
+          <w:ins w:id="220" w:author="nikita fedan" w:date="2022-10-08T16:25:00Z"/>
+        </w:rPr>
+      </w:pPr>
+    </w:p>
+    <w:p>
+      <w:pPr>
+        <w:rPr>
+          <w:ins w:id="221" w:author="nikita fedan" w:date="2022-10-08T16:28:00Z"/>
+        </w:rPr>
+      </w:pPr>
+    </w:p>
+    <w:p>
+      <w:pPr>
+        <w:rPr>
+          <w:ins w:id="222" w:author="nikita fedan" w:date="2022-10-08T16:30:00Z"/>
           <w:b/>
           <w:bCs/>
-          <w:rPrChange w:id="117" w:author="nikita fedan" w:date="2022-10-08T16:30:00Z">
+          <w:rPrChange w:id="223" w:author="nikita fedan" w:date="2022-10-08T16:30:00Z">
             <w:rPr>
-              <w:ins w:id="118" w:author="nikita fedan" w:date="2022-10-08T16:30:00Z"/>
+              <w:ins w:id="224" w:author="nikita fedan" w:date="2022-10-08T16:30:00Z"/>
             </w:rPr>
           </w:rPrChange>
         </w:rPr>
       </w:pPr>
-      <w:ins w:id="119" w:author="nikita fedan" w:date="2022-10-08T16:30:00Z">
+      <w:ins w:id="225" w:author="nikita fedan" w:date="2022-10-08T16:30:00Z">
         <w:r>
           <w:rPr>
             <w:b/>
             <w:bCs/>
-            <w:rPrChange w:id="120" w:author="nikita fedan" w:date="2022-10-08T16:30:00Z">
+            <w:rPrChange w:id="226" w:author="nikita fedan" w:date="2022-10-08T16:30:00Z">
               <w:rPr/>
             </w:rPrChange>
           </w:rPr>
-          <w:lastRenderedPageBreak/>
           <w:t>Fritzing circuit commentary</w:t>
         </w:r>
         <w:r>
@@ -2954,10 +4630,10 @@
           <w:numId w:val="1"/>
         </w:numPr>
         <w:rPr>
-          <w:ins w:id="121" w:author="nikita fedan" w:date="2022-10-08T16:30:00Z"/>
-        </w:rPr>
-      </w:pPr>
-      <w:ins w:id="122" w:author="nikita fedan" w:date="2022-10-08T16:30:00Z">
+          <w:ins w:id="227" w:author="nikita fedan" w:date="2022-10-08T16:30:00Z"/>
+        </w:rPr>
+      </w:pPr>
+      <w:ins w:id="228" w:author="nikita fedan" w:date="2022-10-08T16:30:00Z">
         <w:r>
           <w:t>Raspberry pi 3 used for diagram</w:t>
         </w:r>
@@ -2976,10 +4652,10 @@
           <w:numId w:val="1"/>
         </w:numPr>
         <w:rPr>
-          <w:ins w:id="123" w:author="nikita fedan" w:date="2022-10-08T16:30:00Z"/>
-        </w:rPr>
-      </w:pPr>
-      <w:ins w:id="124" w:author="nikita fedan" w:date="2022-10-08T16:30:00Z">
+          <w:ins w:id="229" w:author="nikita fedan" w:date="2022-10-08T16:30:00Z"/>
+        </w:rPr>
+      </w:pPr>
+      <w:ins w:id="230" w:author="nikita fedan" w:date="2022-10-08T16:30:00Z">
         <w:r>
           <w:t xml:space="preserve">Assuming </w:t>
         </w:r>
@@ -2987,18 +4663,18 @@
       <w:r>
         <w:t>LEDs</w:t>
       </w:r>
-      <w:ins w:id="125" w:author="nikita fedan" w:date="2022-10-08T16:30:00Z">
+      <w:ins w:id="231" w:author="nikita fedan" w:date="2022-10-08T16:30:00Z">
         <w:r>
           <w:t xml:space="preserve"> need 2.2 forward voltage, the resistor needed is a 68.75 ohm one</w:t>
         </w:r>
       </w:ins>
-      <w:ins w:id="126" w:author="Nathan Field" w:date="2022-10-08T20:00:00Z">
+      <w:ins w:id="232" w:author="Nathan Field" w:date="2022-10-08T20:00:00Z">
         <w:r>
           <w:t>.</w:t>
         </w:r>
       </w:ins>
-      <w:ins w:id="127" w:author="nikita fedan" w:date="2022-10-08T16:30:00Z">
-        <w:del w:id="128" w:author="Nathan Field" w:date="2022-10-08T20:00:00Z">
+      <w:ins w:id="233" w:author="nikita fedan" w:date="2022-10-08T16:30:00Z">
+        <w:del w:id="234" w:author="Nathan Field" w:date="2022-10-08T20:00:00Z">
           <w:r>
             <w:delText>, however luckily for us, 68 ohm resistors exist</w:delText>
           </w:r>
@@ -3015,10 +4691,10 @@
           <w:numId w:val="1"/>
         </w:numPr>
         <w:rPr>
-          <w:ins w:id="129" w:author="nikita fedan" w:date="2022-10-08T16:30:00Z"/>
-        </w:rPr>
-      </w:pPr>
-      <w:ins w:id="130" w:author="nikita fedan" w:date="2022-10-08T16:30:00Z">
+          <w:ins w:id="235" w:author="nikita fedan" w:date="2022-10-08T16:30:00Z"/>
+        </w:rPr>
+      </w:pPr>
+      <w:ins w:id="236" w:author="nikita fedan" w:date="2022-10-08T16:30:00Z">
         <w:r>
           <w:t xml:space="preserve">The grounds of all the </w:t>
         </w:r>
@@ -3026,7 +4702,7 @@
       <w:r>
         <w:t>LEDs</w:t>
       </w:r>
-      <w:ins w:id="131" w:author="nikita fedan" w:date="2022-10-08T16:30:00Z">
+      <w:ins w:id="237" w:author="nikita fedan" w:date="2022-10-08T16:30:00Z">
         <w:r>
           <w:t xml:space="preserve"> may be connected, and then plugged into a single ground pin on the pi, freeing up n-1 ground pins.</w:t>
         </w:r>
@@ -3042,10 +4718,10 @@
           <w:numId w:val="1"/>
         </w:numPr>
         <w:rPr>
-          <w:ins w:id="132" w:author="nikita fedan" w:date="2022-10-09T14:10:00Z"/>
-        </w:rPr>
-      </w:pPr>
-      <w:ins w:id="133" w:author="nikita fedan" w:date="2022-10-08T16:30:00Z">
+          <w:ins w:id="238" w:author="nikita fedan" w:date="2022-10-09T14:10:00Z"/>
+        </w:rPr>
+      </w:pPr>
+      <w:ins w:id="239" w:author="nikita fedan" w:date="2022-10-08T16:30:00Z">
         <w:r>
           <w:t>Momentary switch button will be used for sending a signal to raspberry pi.</w:t>
         </w:r>
@@ -3058,23 +4734,15 @@
           <w:numId w:val="1"/>
         </w:numPr>
         <w:rPr>
-          <w:ins w:id="134" w:author="nikita fedan" w:date="2022-10-09T16:28:00Z"/>
-        </w:rPr>
-      </w:pPr>
-      <w:ins w:id="135" w:author="nikita fedan" w:date="2022-10-09T14:10:00Z">
-        <w:r>
-          <w:t xml:space="preserve">No physical </w:t>
-        </w:r>
-        <w:proofErr w:type="gramStart"/>
-        <w:r>
-          <w:t>pull</w:t>
-        </w:r>
-        <w:proofErr w:type="gramEnd"/>
-        <w:r>
-          <w:t xml:space="preserve"> down resistor is needed for the switch since an internal pull</w:t>
-        </w:r>
-      </w:ins>
-      <w:ins w:id="136" w:author="nikita fedan" w:date="2022-10-09T14:11:00Z">
+          <w:ins w:id="240" w:author="nikita fedan" w:date="2022-10-09T16:28:00Z"/>
+        </w:rPr>
+      </w:pPr>
+      <w:ins w:id="241" w:author="nikita fedan" w:date="2022-10-09T14:10:00Z">
+        <w:r>
+          <w:t>No physical pull down resistor is needed for the switch since an internal pull</w:t>
+        </w:r>
+      </w:ins>
+      <w:ins w:id="242" w:author="nikita fedan" w:date="2022-10-09T14:11:00Z">
         <w:r>
           <w:t xml:space="preserve"> down resistor may be assigned to a pin through code.</w:t>
         </w:r>
@@ -3087,7 +4755,7 @@
           <w:numId w:val="1"/>
         </w:numPr>
         <w:rPr>
-          <w:ins w:id="137" w:author="nikita fedan" w:date="2022-10-09T19:24:00Z"/>
+          <w:ins w:id="243" w:author="nikita fedan" w:date="2022-10-09T19:24:00Z"/>
         </w:rPr>
       </w:pPr>
       <w:r>
@@ -3107,47 +4775,42 @@
           <w:numId w:val="1"/>
         </w:numPr>
         <w:rPr>
-          <w:ins w:id="138" w:author="nikita fedan" w:date="2022-10-09T16:41:00Z"/>
+          <w:ins w:id="244" w:author="nikita fedan" w:date="2022-10-09T16:41:00Z"/>
           <w:b/>
           <w:bCs/>
         </w:rPr>
       </w:pPr>
-      <w:ins w:id="139" w:author="nikita fedan" w:date="2022-10-09T19:24:00Z">
+      <w:ins w:id="245" w:author="nikita fedan" w:date="2022-10-09T19:24:00Z">
         <w:r>
           <w:t>On the PIR sensor in the fritzing diagram, the VCC</w:t>
         </w:r>
       </w:ins>
-      <w:ins w:id="140" w:author="nikita fedan" w:date="2022-10-09T19:26:00Z">
+      <w:ins w:id="246" w:author="nikita fedan" w:date="2022-10-09T19:26:00Z">
         <w:r>
           <w:t>,</w:t>
         </w:r>
       </w:ins>
-      <w:ins w:id="141" w:author="nikita fedan" w:date="2022-10-09T19:24:00Z">
+      <w:ins w:id="247" w:author="nikita fedan" w:date="2022-10-09T19:24:00Z">
         <w:r>
           <w:t xml:space="preserve"> </w:t>
         </w:r>
       </w:ins>
-      <w:ins w:id="142" w:author="nikita fedan" w:date="2022-10-09T19:25:00Z">
+      <w:ins w:id="248" w:author="nikita fedan" w:date="2022-10-09T19:25:00Z">
         <w:r>
           <w:t>OUT</w:t>
         </w:r>
       </w:ins>
-      <w:ins w:id="143" w:author="nikita fedan" w:date="2022-10-09T19:26:00Z">
+      <w:ins w:id="249" w:author="nikita fedan" w:date="2022-10-09T19:26:00Z">
         <w:r>
           <w:t>,</w:t>
         </w:r>
       </w:ins>
-      <w:ins w:id="144" w:author="nikita fedan" w:date="2022-10-09T19:25:00Z">
-        <w:r>
-          <w:t xml:space="preserve"> and GND are inverted compared to the PIR sensors bought from </w:t>
-        </w:r>
-        <w:proofErr w:type="spellStart"/>
-        <w:r>
-          <w:t>pihut</w:t>
-        </w:r>
-      </w:ins>
-      <w:proofErr w:type="spellEnd"/>
-      <w:ins w:id="145" w:author="nikita fedan" w:date="2022-10-09T19:26:00Z">
+      <w:ins w:id="250" w:author="nikita fedan" w:date="2022-10-09T19:25:00Z">
+        <w:r>
+          <w:t xml:space="preserve"> and GND are inverted compared to the PIR sensors bought from pihut</w:t>
+        </w:r>
+      </w:ins>
+      <w:ins w:id="251" w:author="nikita fedan" w:date="2022-10-09T19:26:00Z">
         <w:r>
           <w:t>, so exercise caution when wiring the real thing.</w:t>
         </w:r>
@@ -3156,12 +4819,12 @@
     <w:p>
       <w:pPr>
         <w:rPr>
-          <w:ins w:id="146" w:author="nikita fedan" w:date="2022-10-08T16:31:00Z"/>
+          <w:ins w:id="252" w:author="nikita fedan" w:date="2022-10-08T16:31:00Z"/>
           <w:b/>
           <w:bCs/>
-          <w:rPrChange w:id="147" w:author="nikita fedan" w:date="2022-10-08T16:31:00Z">
+          <w:rPrChange w:id="253" w:author="nikita fedan" w:date="2022-10-08T16:31:00Z">
             <w:rPr>
-              <w:ins w:id="148" w:author="nikita fedan" w:date="2022-10-08T16:31:00Z"/>
+              <w:ins w:id="254" w:author="nikita fedan" w:date="2022-10-08T16:31:00Z"/>
             </w:rPr>
           </w:rPrChange>
         </w:rPr>
@@ -3170,17 +4833,17 @@
     <w:p>
       <w:pPr>
         <w:rPr>
-          <w:ins w:id="149" w:author="nikita fedan" w:date="2022-10-08T16:31:00Z"/>
+          <w:ins w:id="255" w:author="nikita fedan" w:date="2022-10-08T16:31:00Z"/>
           <w:b/>
           <w:bCs/>
         </w:rPr>
       </w:pPr>
-      <w:ins w:id="150" w:author="nikita fedan" w:date="2022-10-08T16:31:00Z">
+      <w:ins w:id="256" w:author="nikita fedan" w:date="2022-10-08T16:31:00Z">
         <w:r>
           <w:rPr>
             <w:b/>
             <w:bCs/>
-            <w:rPrChange w:id="151" w:author="nikita fedan" w:date="2022-10-08T16:31:00Z">
+            <w:rPrChange w:id="257" w:author="nikita fedan" w:date="2022-10-08T16:31:00Z">
               <w:rPr/>
             </w:rPrChange>
           </w:rPr>
@@ -3195,11 +4858,12 @@
           <w:numId w:val="1"/>
         </w:numPr>
         <w:rPr>
-          <w:ins w:id="152" w:author="nikita fedan" w:date="2022-10-08T16:32:00Z"/>
-        </w:rPr>
-      </w:pPr>
-      <w:ins w:id="153" w:author="nikita fedan" w:date="2022-10-08T16:34:00Z">
-        <w:r>
+          <w:ins w:id="258" w:author="nikita fedan" w:date="2022-10-08T16:32:00Z"/>
+        </w:rPr>
+      </w:pPr>
+      <w:ins w:id="259" w:author="nikita fedan" w:date="2022-10-08T16:34:00Z">
+        <w:r>
+          <w:lastRenderedPageBreak/>
           <w:t>Research how to restrict the “Field of vision” of the pir sensor to only see a specific area.</w:t>
         </w:r>
       </w:ins>
@@ -3211,10 +4875,10 @@
           <w:numId w:val="1"/>
         </w:numPr>
         <w:rPr>
-          <w:ins w:id="154" w:author="nikita fedan" w:date="2022-10-08T16:35:00Z"/>
-        </w:rPr>
-      </w:pPr>
-      <w:ins w:id="155" w:author="nikita fedan" w:date="2022-10-08T16:35:00Z">
+          <w:ins w:id="260" w:author="nikita fedan" w:date="2022-10-08T16:35:00Z"/>
+        </w:rPr>
+      </w:pPr>
+      <w:ins w:id="261" w:author="nikita fedan" w:date="2022-10-08T16:35:00Z">
         <w:r>
           <w:t>Build homemade door s</w:t>
         </w:r>
@@ -3230,7 +4894,7 @@
           <w:numId w:val="1"/>
         </w:numPr>
         <w:rPr>
-          <w:ins w:id="156" w:author="nikita fedan" w:date="2022-10-08T16:38:00Z"/>
+          <w:ins w:id="262" w:author="nikita fedan" w:date="2022-10-08T16:38:00Z"/>
         </w:rPr>
       </w:pPr>
       <w:r>
@@ -3243,7 +4907,7 @@
     <w:p>
       <w:pPr>
         <w:rPr>
-          <w:ins w:id="157" w:author="nikita fedan" w:date="2022-10-08T16:38:00Z"/>
+          <w:ins w:id="263" w:author="nikita fedan" w:date="2022-10-08T16:38:00Z"/>
         </w:rPr>
       </w:pPr>
     </w:p>
@@ -3252,25 +4916,25 @@
         <w:pStyle w:val="Heading2"/>
         <w:jc w:val="center"/>
         <w:rPr>
-          <w:ins w:id="158" w:author="nikita fedan" w:date="2022-10-08T16:38:00Z"/>
-        </w:rPr>
-        <w:pPrChange w:id="159" w:author="Nathan Field" w:date="2022-10-08T20:21:00Z">
+          <w:ins w:id="264" w:author="nikita fedan" w:date="2022-10-08T16:38:00Z"/>
+        </w:rPr>
+        <w:pPrChange w:id="265" w:author="Nathan Field" w:date="2022-10-08T20:21:00Z">
           <w:pPr/>
         </w:pPrChange>
       </w:pPr>
-      <w:bookmarkStart w:id="160" w:name="_Toc116660735"/>
-      <w:ins w:id="161" w:author="nikita fedan" w:date="2022-10-08T16:38:00Z">
+      <w:bookmarkStart w:id="266" w:name="_Toc117078686"/>
+      <w:ins w:id="267" w:author="nikita fedan" w:date="2022-10-08T16:38:00Z">
         <w:r>
           <w:t xml:space="preserve">Hardware </w:t>
         </w:r>
       </w:ins>
-      <w:ins w:id="162" w:author="Nathan Field" w:date="2022-10-08T20:15:00Z">
+      <w:ins w:id="268" w:author="Nathan Field" w:date="2022-10-08T20:15:00Z">
         <w:r>
           <w:t>Requirements</w:t>
         </w:r>
       </w:ins>
-      <w:ins w:id="163" w:author="nikita fedan" w:date="2022-10-08T16:38:00Z">
-        <w:del w:id="164" w:author="Nathan Field" w:date="2022-10-08T20:15:00Z">
+      <w:ins w:id="269" w:author="nikita fedan" w:date="2022-10-08T16:38:00Z">
+        <w:del w:id="270" w:author="Nathan Field" w:date="2022-10-08T20:15:00Z">
           <w:r>
             <w:delText>needs</w:delText>
           </w:r>
@@ -3278,18 +4942,18 @@
         <w:r>
           <w:t>:</w:t>
         </w:r>
-        <w:bookmarkEnd w:id="160"/>
-      </w:ins>
-    </w:p>
-    <w:p>
-      <w:pPr>
-        <w:rPr>
-          <w:ins w:id="165" w:author="nikita fedan" w:date="2022-10-08T16:38:00Z"/>
+        <w:bookmarkEnd w:id="266"/>
+      </w:ins>
+    </w:p>
+    <w:p>
+      <w:pPr>
+        <w:rPr>
+          <w:ins w:id="271" w:author="nikita fedan" w:date="2022-10-08T16:38:00Z"/>
           <w:b/>
           <w:bCs/>
         </w:rPr>
       </w:pPr>
-      <w:ins w:id="166" w:author="nikita fedan" w:date="2022-10-08T16:38:00Z">
+      <w:ins w:id="272" w:author="nikita fedan" w:date="2022-10-08T16:38:00Z">
         <w:r>
           <w:rPr>
             <w:b/>
@@ -3302,10 +4966,10 @@
     <w:p>
       <w:pPr>
         <w:rPr>
-          <w:ins w:id="167" w:author="nikita fedan" w:date="2022-10-08T16:38:00Z"/>
-        </w:rPr>
-      </w:pPr>
-      <w:ins w:id="168" w:author="nikita fedan" w:date="2022-10-08T16:38:00Z">
+          <w:ins w:id="273" w:author="nikita fedan" w:date="2022-10-08T16:38:00Z"/>
+        </w:rPr>
+      </w:pPr>
+      <w:ins w:id="274" w:author="nikita fedan" w:date="2022-10-08T16:38:00Z">
         <w:r>
           <w:t xml:space="preserve">1x pir sensor </w:t>
         </w:r>
@@ -3314,10 +4978,10 @@
     <w:p>
       <w:pPr>
         <w:rPr>
-          <w:ins w:id="169" w:author="nikita fedan" w:date="2022-10-08T16:38:00Z"/>
-        </w:rPr>
-      </w:pPr>
-      <w:ins w:id="170" w:author="nikita fedan" w:date="2022-10-08T16:38:00Z">
+          <w:ins w:id="275" w:author="nikita fedan" w:date="2022-10-08T16:38:00Z"/>
+        </w:rPr>
+      </w:pPr>
+      <w:ins w:id="276" w:author="nikita fedan" w:date="2022-10-08T16:38:00Z">
         <w:r>
           <w:t xml:space="preserve">1x pi camera module (specially made, plugs into special port) </w:t>
         </w:r>
@@ -3326,10 +4990,10 @@
     <w:p>
       <w:pPr>
         <w:rPr>
-          <w:ins w:id="171" w:author="nikita fedan" w:date="2022-10-08T16:38:00Z"/>
-        </w:rPr>
-      </w:pPr>
-      <w:ins w:id="172" w:author="nikita fedan" w:date="2022-10-08T16:38:00Z">
+          <w:ins w:id="277" w:author="nikita fedan" w:date="2022-10-08T16:38:00Z"/>
+        </w:rPr>
+      </w:pPr>
+      <w:ins w:id="278" w:author="nikita fedan" w:date="2022-10-08T16:38:00Z">
         <w:r>
           <w:t xml:space="preserve">1x buzzer (works with </w:t>
         </w:r>
@@ -3337,7 +5001,7 @@
       <w:r>
         <w:t>GPIO</w:t>
       </w:r>
-      <w:ins w:id="173" w:author="nikita fedan" w:date="2022-10-08T16:38:00Z">
+      <w:ins w:id="279" w:author="nikita fedan" w:date="2022-10-08T16:38:00Z">
         <w:r>
           <w:t xml:space="preserve"> and </w:t>
         </w:r>
@@ -3345,7 +5009,7 @@
       <w:r>
         <w:t>220-ohm</w:t>
       </w:r>
-      <w:ins w:id="174" w:author="nikita fedan" w:date="2022-10-08T16:38:00Z">
+      <w:ins w:id="280" w:author="nikita fedan" w:date="2022-10-08T16:38:00Z">
         <w:r>
           <w:t xml:space="preserve"> resistor)</w:t>
         </w:r>
@@ -3354,26 +5018,18 @@
     <w:p>
       <w:pPr>
         <w:rPr>
-          <w:ins w:id="175" w:author="nikita fedan" w:date="2022-10-08T16:38:00Z"/>
-        </w:rPr>
-      </w:pPr>
-      <w:ins w:id="176" w:author="nikita fedan" w:date="2022-10-08T16:38:00Z">
-        <w:r>
-          <w:t>1x speaker (</w:t>
-        </w:r>
-        <w:proofErr w:type="spellStart"/>
-        <w:r>
-          <w:t>hdmx</w:t>
-        </w:r>
-        <w:proofErr w:type="spellEnd"/>
-        <w:r>
-          <w:t xml:space="preserve">, connected to aux, perhaps powered </w:t>
+          <w:ins w:id="281" w:author="nikita fedan" w:date="2022-10-08T16:38:00Z"/>
+        </w:rPr>
+      </w:pPr>
+      <w:ins w:id="282" w:author="nikita fedan" w:date="2022-10-08T16:38:00Z">
+        <w:r>
+          <w:t xml:space="preserve">1x speaker (hdmx, connected to aux, perhaps powered </w:t>
         </w:r>
       </w:ins>
       <w:r>
         <w:t>through</w:t>
       </w:r>
-      <w:ins w:id="177" w:author="nikita fedan" w:date="2022-10-08T16:38:00Z">
+      <w:ins w:id="283" w:author="nikita fedan" w:date="2022-10-08T16:38:00Z">
         <w:r>
           <w:t xml:space="preserve"> </w:t>
         </w:r>
@@ -3381,7 +5037,7 @@
       <w:r>
         <w:t>USB</w:t>
       </w:r>
-      <w:ins w:id="178" w:author="nikita fedan" w:date="2022-10-08T16:38:00Z">
+      <w:ins w:id="284" w:author="nikita fedan" w:date="2022-10-08T16:38:00Z">
         <w:r>
           <w:t>)</w:t>
         </w:r>
@@ -3390,12 +5046,12 @@
     <w:p>
       <w:pPr>
         <w:rPr>
-          <w:ins w:id="179" w:author="nikita fedan" w:date="2022-10-08T16:38:00Z"/>
+          <w:ins w:id="285" w:author="nikita fedan" w:date="2022-10-08T16:38:00Z"/>
           <w:b/>
           <w:bCs/>
         </w:rPr>
       </w:pPr>
-      <w:ins w:id="180" w:author="nikita fedan" w:date="2022-10-08T16:38:00Z">
+      <w:ins w:id="286" w:author="nikita fedan" w:date="2022-10-08T16:38:00Z">
         <w:r>
           <w:rPr>
             <w:b/>
@@ -3411,7 +5067,7 @@
         </w:rPr>
         <w:t>s</w:t>
       </w:r>
-      <w:ins w:id="181" w:author="nikita fedan" w:date="2022-10-08T16:38:00Z">
+      <w:ins w:id="287" w:author="nikita fedan" w:date="2022-10-08T16:38:00Z">
         <w:r>
           <w:rPr>
             <w:b/>
@@ -3424,10 +5080,10 @@
     <w:p>
       <w:pPr>
         <w:rPr>
-          <w:ins w:id="182" w:author="nikita fedan" w:date="2022-10-08T16:38:00Z"/>
-        </w:rPr>
-      </w:pPr>
-      <w:ins w:id="183" w:author="nikita fedan" w:date="2022-10-08T16:38:00Z">
+          <w:ins w:id="288" w:author="nikita fedan" w:date="2022-10-08T16:38:00Z"/>
+        </w:rPr>
+      </w:pPr>
+      <w:ins w:id="289" w:author="nikita fedan" w:date="2022-10-08T16:38:00Z">
         <w:r>
           <w:rPr>
             <w:color w:val="000000" w:themeColor="text1"/>
@@ -3460,10 +5116,10 @@
     <w:p>
       <w:pPr>
         <w:rPr>
-          <w:ins w:id="184" w:author="nikita fedan" w:date="2022-10-08T16:38:00Z"/>
-        </w:rPr>
-      </w:pPr>
-      <w:ins w:id="185" w:author="nikita fedan" w:date="2022-10-08T16:38:00Z">
+          <w:ins w:id="290" w:author="nikita fedan" w:date="2022-10-08T16:38:00Z"/>
+        </w:rPr>
+      </w:pPr>
+      <w:ins w:id="291" w:author="nikita fedan" w:date="2022-10-08T16:38:00Z">
         <w:r>
           <w:rPr>
             <w:color w:val="000000" w:themeColor="text1"/>
@@ -3505,7 +5161,7 @@
         </w:rPr>
         <w:t xml:space="preserve">1x 1.3” IPS LCD Display </w:t>
       </w:r>
-      <w:hyperlink r:id="rId9" w:history="1">
+      <w:hyperlink r:id="rId11" w:history="1">
         <w:r>
           <w:rPr>
             <w:rStyle w:val="Hyperlink"/>
@@ -3517,10 +5173,10 @@
     <w:p>
       <w:pPr>
         <w:rPr>
-          <w:ins w:id="186" w:author="nikita fedan" w:date="2022-10-08T16:38:00Z"/>
-        </w:rPr>
-      </w:pPr>
-      <w:ins w:id="187" w:author="nikita fedan" w:date="2022-10-08T16:38:00Z">
+          <w:ins w:id="292" w:author="nikita fedan" w:date="2022-10-08T16:38:00Z"/>
+        </w:rPr>
+      </w:pPr>
+      <w:ins w:id="293" w:author="nikita fedan" w:date="2022-10-08T16:38:00Z">
         <w:r>
           <w:rPr>
             <w:color w:val="000000" w:themeColor="text1"/>
@@ -3553,11 +5209,11 @@
     <w:p>
       <w:pPr>
         <w:rPr>
-          <w:ins w:id="188" w:author="nikita fedan" w:date="2022-10-08T16:38:00Z"/>
+          <w:ins w:id="294" w:author="nikita fedan" w:date="2022-10-08T16:38:00Z"/>
           <w:color w:val="000000" w:themeColor="text1"/>
         </w:rPr>
       </w:pPr>
-      <w:ins w:id="189" w:author="nikita fedan" w:date="2022-10-08T16:38:00Z">
+      <w:ins w:id="295" w:author="nikita fedan" w:date="2022-10-08T16:38:00Z">
         <w:r>
           <w:rPr>
             <w:color w:val="000000" w:themeColor="text1"/>
@@ -3569,11 +5225,11 @@
     <w:p>
       <w:pPr>
         <w:rPr>
-          <w:ins w:id="190" w:author="Nathan Field" w:date="2022-10-08T19:45:00Z"/>
+          <w:ins w:id="296" w:author="Nathan Field" w:date="2022-10-08T19:45:00Z"/>
           <w:color w:val="000000" w:themeColor="text1"/>
         </w:rPr>
       </w:pPr>
-      <w:ins w:id="191" w:author="nikita fedan" w:date="2022-10-08T16:38:00Z">
+      <w:ins w:id="297" w:author="nikita fedan" w:date="2022-10-08T16:38:00Z">
         <w:r>
           <w:rPr>
             <w:color w:val="000000" w:themeColor="text1"/>
@@ -3587,67 +5243,70 @@
         <w:pStyle w:val="Heading1"/>
         <w:jc w:val="center"/>
         <w:rPr>
-          <w:ins w:id="192" w:author="Nathan Field" w:date="2022-10-08T20:21:00Z"/>
-        </w:rPr>
-      </w:pPr>
-      <w:bookmarkStart w:id="193" w:name="_Toc116660736"/>
-      <w:ins w:id="194" w:author="Nathan Field" w:date="2022-10-08T20:21:00Z">
-        <w:r>
-          <w:lastRenderedPageBreak/>
-          <w:t>Data, Data Storage and Data Processing</w:t>
-        </w:r>
-        <w:bookmarkEnd w:id="193"/>
+          <w:ins w:id="298" w:author="Nathan Field" w:date="2022-10-08T20:21:00Z"/>
+          <w:del w:id="299" w:author="Michael Flynn" w:date="2022-10-19T13:29:00Z"/>
+        </w:rPr>
+      </w:pPr>
+      <w:ins w:id="300" w:author="Nathan Field" w:date="2022-10-08T20:21:00Z">
+        <w:del w:id="301" w:author="Michael Flynn" w:date="2022-10-19T13:29:00Z">
+          <w:r>
+            <w:delText>Data, Data Storage and Data Processing</w:delText>
+          </w:r>
+        </w:del>
       </w:ins>
     </w:p>
     <w:p>
       <w:pPr>
         <w:pStyle w:val="Heading2"/>
         <w:rPr>
-          <w:ins w:id="195" w:author="Nathan Field" w:date="2022-10-08T20:22:00Z"/>
-        </w:rPr>
-      </w:pPr>
-      <w:bookmarkStart w:id="196" w:name="_Toc116660737"/>
-      <w:ins w:id="197" w:author="Nathan Field" w:date="2022-10-08T20:22:00Z">
-        <w:r>
-          <w:t>What Data is gathered</w:t>
-        </w:r>
-        <w:bookmarkEnd w:id="196"/>
+          <w:ins w:id="302" w:author="Nathan Field" w:date="2022-10-08T20:22:00Z"/>
+          <w:del w:id="303" w:author="Michael Flynn" w:date="2022-10-19T13:29:00Z"/>
+        </w:rPr>
+      </w:pPr>
+      <w:ins w:id="304" w:author="Nathan Field" w:date="2022-10-08T20:22:00Z">
+        <w:del w:id="305" w:author="Michael Flynn" w:date="2022-10-19T13:29:00Z">
+          <w:r>
+            <w:delText>What Data is gathered</w:delText>
+          </w:r>
+        </w:del>
       </w:ins>
     </w:p>
     <w:p>
       <w:pPr>
         <w:pStyle w:val="Heading2"/>
         <w:rPr>
-          <w:ins w:id="198" w:author="Nathan Field" w:date="2022-10-08T20:23:00Z"/>
-        </w:rPr>
-      </w:pPr>
-      <w:bookmarkStart w:id="199" w:name="_Toc116660738"/>
-      <w:ins w:id="200" w:author="Nathan Field" w:date="2022-10-08T20:23:00Z">
-        <w:r>
-          <w:t>How it will be stored</w:t>
-        </w:r>
-        <w:bookmarkEnd w:id="199"/>
+          <w:ins w:id="306" w:author="Nathan Field" w:date="2022-10-08T20:23:00Z"/>
+          <w:del w:id="307" w:author="Michael Flynn" w:date="2022-10-19T13:29:00Z"/>
+        </w:rPr>
+      </w:pPr>
+      <w:ins w:id="308" w:author="Nathan Field" w:date="2022-10-08T20:23:00Z">
+        <w:del w:id="309" w:author="Michael Flynn" w:date="2022-10-19T13:29:00Z">
+          <w:r>
+            <w:delText>How it will be stored</w:delText>
+          </w:r>
+        </w:del>
       </w:ins>
     </w:p>
     <w:p>
       <w:pPr>
         <w:pStyle w:val="Heading2"/>
         <w:rPr>
-          <w:ins w:id="201" w:author="Nathan Field" w:date="2022-10-08T19:45:00Z"/>
-        </w:rPr>
-      </w:pPr>
-      <w:bookmarkStart w:id="202" w:name="_Toc116660739"/>
-      <w:ins w:id="203" w:author="Nathan Field" w:date="2022-10-08T20:23:00Z">
-        <w:r>
-          <w:t>How it will be processed</w:t>
-        </w:r>
-      </w:ins>
-      <w:bookmarkEnd w:id="202"/>
-    </w:p>
-    <w:p>
-      <w:pPr>
-        <w:rPr>
-          <w:ins w:id="204" w:author="Nathan Field" w:date="2022-10-08T19:43:00Z"/>
+          <w:ins w:id="310" w:author="Nathan Field" w:date="2022-10-08T19:45:00Z"/>
+          <w:del w:id="311" w:author="Michael Flynn" w:date="2022-10-19T13:29:00Z"/>
+        </w:rPr>
+      </w:pPr>
+      <w:ins w:id="312" w:author="Nathan Field" w:date="2022-10-08T20:23:00Z">
+        <w:del w:id="313" w:author="Michael Flynn" w:date="2022-10-19T13:29:00Z">
+          <w:r>
+            <w:delText>How it will be processed</w:delText>
+          </w:r>
+        </w:del>
+      </w:ins>
+    </w:p>
+    <w:p>
+      <w:pPr>
+        <w:rPr>
+          <w:ins w:id="314" w:author="Nathan Field" w:date="2022-10-08T19:43:00Z"/>
           <w:color w:val="000000" w:themeColor="text1"/>
         </w:rPr>
       </w:pPr>
@@ -3657,43 +5316,39 @@
         <w:pStyle w:val="Heading1"/>
         <w:jc w:val="center"/>
         <w:rPr>
-          <w:ins w:id="205" w:author="Nathan Field" w:date="2022-10-08T20:22:00Z"/>
-        </w:rPr>
-      </w:pPr>
-      <w:bookmarkStart w:id="206" w:name="_Toc116660740"/>
-      <w:ins w:id="207" w:author="Nathan Field" w:date="2022-10-08T20:22:00Z">
+          <w:ins w:id="315" w:author="Nathan Field" w:date="2022-10-08T20:22:00Z"/>
+        </w:rPr>
+      </w:pPr>
+      <w:bookmarkStart w:id="316" w:name="_Toc117078687"/>
+      <w:ins w:id="317" w:author="Nathan Field" w:date="2022-10-08T20:22:00Z">
         <w:r>
           <w:t>Security</w:t>
         </w:r>
-        <w:bookmarkEnd w:id="206"/>
+        <w:bookmarkEnd w:id="316"/>
       </w:ins>
     </w:p>
     <w:p>
       <w:pPr>
         <w:pStyle w:val="Heading2"/>
         <w:rPr>
-          <w:del w:id="208" w:author="Michael Flynn" w:date="2022-10-19T13:25:00Z"/>
-        </w:rPr>
-      </w:pPr>
-      <w:bookmarkStart w:id="209" w:name="_Toc116660741"/>
-      <w:ins w:id="210" w:author="Nathan Field" w:date="2022-10-08T20:23:00Z">
-        <w:r>
-          <w:t xml:space="preserve">How to secure stored </w:t>
-        </w:r>
-        <w:proofErr w:type="spellStart"/>
-        <w:r>
-          <w:t>data</w:t>
-        </w:r>
-      </w:ins>
-      <w:bookmarkEnd w:id="209"/>
+          <w:del w:id="318" w:author="Michael Flynn" w:date="2022-10-19T13:25:00Z"/>
+        </w:rPr>
+      </w:pPr>
+      <w:bookmarkStart w:id="319" w:name="_Toc117078688"/>
+      <w:ins w:id="320" w:author="Nathan Field" w:date="2022-10-08T20:23:00Z">
+        <w:r>
+          <w:t>How to secure stored data</w:t>
+        </w:r>
+      </w:ins>
+      <w:bookmarkEnd w:id="319"/>
     </w:p>
     <w:p>
       <w:pPr>
         <w:pStyle w:val="Heading2"/>
         <w:rPr>
-          <w:del w:id="211" w:author="Michael Flynn" w:date="2022-10-19T13:25:00Z"/>
-        </w:rPr>
-        <w:pPrChange w:id="212" w:author="Michael Flynn" w:date="2022-10-19T13:25:00Z">
+          <w:del w:id="321" w:author="Michael Flynn" w:date="2022-10-19T13:25:00Z"/>
+        </w:rPr>
+        <w:pPrChange w:id="322" w:author="Michael Flynn" w:date="2022-10-19T13:25:00Z">
           <w:pPr/>
         </w:pPrChange>
       </w:pPr>
@@ -3702,27 +5357,23 @@
       <w:pPr>
         <w:jc w:val="both"/>
         <w:rPr>
-          <w:ins w:id="213" w:author="Michael Flynn" w:date="2022-10-19T13:26:00Z"/>
-        </w:rPr>
-      </w:pPr>
-      <w:del w:id="214" w:author="Michael Flynn" w:date="2022-10-19T13:25:00Z">
+          <w:ins w:id="323" w:author="Michael Flynn" w:date="2022-10-19T13:26:00Z"/>
+        </w:rPr>
+      </w:pPr>
+      <w:del w:id="324" w:author="Michael Flynn" w:date="2022-10-19T13:25:00Z">
         <w:r>
           <w:delText xml:space="preserve">Security is one the most crucial aspect of this project. As we are storing an individual’s personal information such as their name, fingerprint, and image, we must ensure that this sensitive information is therefore protected and not used in a malicious way. </w:delText>
         </w:r>
       </w:del>
-      <w:ins w:id="215" w:author="Michael Flynn" w:date="2022-10-19T13:24:00Z">
-        <w:r>
-          <w:t>Security</w:t>
-        </w:r>
-        <w:proofErr w:type="spellEnd"/>
-        <w:r>
-          <w:t xml:space="preserve"> is one </w:t>
+      <w:ins w:id="325" w:author="Michael Flynn" w:date="2022-10-19T13:24:00Z">
+        <w:r>
+          <w:t xml:space="preserve">Security is one </w:t>
         </w:r>
         <w:r>
           <w:t xml:space="preserve">of the most crucial aspects of this project. </w:t>
         </w:r>
       </w:ins>
-      <w:ins w:id="216" w:author="Michael Flynn" w:date="2022-10-19T13:25:00Z">
+      <w:ins w:id="326" w:author="Michael Flynn" w:date="2022-10-19T13:25:00Z">
         <w:r>
           <w:t xml:space="preserve">As we are storing an individual’s personal information such as their name, fingerprint, and image, we must ensure that this sensitive information is therefore protected and not used in a malicious way. </w:t>
         </w:r>
@@ -3732,19 +5383,22 @@
       <w:pPr>
         <w:pStyle w:val="Heading3"/>
         <w:rPr>
-          <w:ins w:id="217" w:author="Michael Flynn" w:date="2022-10-19T13:26:00Z"/>
-        </w:rPr>
-      </w:pPr>
-      <w:ins w:id="218" w:author="Michael Flynn" w:date="2022-10-19T13:26:00Z">
-        <w:r>
+          <w:ins w:id="327" w:author="Michael Flynn" w:date="2022-10-19T13:26:00Z"/>
+        </w:rPr>
+      </w:pPr>
+      <w:bookmarkStart w:id="328" w:name="_Toc117078689"/>
+      <w:ins w:id="329" w:author="Michael Flynn" w:date="2022-10-19T13:26:00Z">
+        <w:r>
+          <w:lastRenderedPageBreak/>
           <w:t>Securing the system</w:t>
         </w:r>
-      </w:ins>
-    </w:p>
-    <w:p>
-      <w:pPr>
-        <w:rPr>
-          <w:ins w:id="219" w:author="Michael Flynn" w:date="2022-10-19T13:26:00Z"/>
+        <w:bookmarkEnd w:id="328"/>
+      </w:ins>
+    </w:p>
+    <w:p>
+      <w:pPr>
+        <w:rPr>
+          <w:ins w:id="330" w:author="Michael Flynn" w:date="2022-10-19T13:26:00Z"/>
         </w:rPr>
       </w:pPr>
     </w:p>
@@ -3752,10 +5406,10 @@
       <w:pPr>
         <w:jc w:val="both"/>
         <w:rPr>
-          <w:ins w:id="220" w:author="Michael Flynn" w:date="2022-10-19T13:26:00Z"/>
-        </w:rPr>
-      </w:pPr>
-      <w:ins w:id="221" w:author="Michael Flynn" w:date="2022-10-19T13:26:00Z">
+          <w:ins w:id="331" w:author="Michael Flynn" w:date="2022-10-19T13:26:00Z"/>
+        </w:rPr>
+      </w:pPr>
+      <w:ins w:id="332" w:author="Michael Flynn" w:date="2022-10-19T13:26:00Z">
         <w:r>
           <w:t xml:space="preserve">To ensure the employees personal information is protected we based our security measurements on the STRIDE threat model. The first threat we looked at was spoofing.  One of the ways we try to combat spoofing is the user of our multi factor authentication system, this system prevents the user from gaining access to the door if they do not have the authorised fingerprint and facial recognition. </w:t>
         </w:r>
@@ -3765,28 +5419,12 @@
       <w:pPr>
         <w:jc w:val="both"/>
         <w:rPr>
-          <w:ins w:id="222" w:author="Michael Flynn" w:date="2022-10-19T13:26:00Z"/>
-        </w:rPr>
-      </w:pPr>
-      <w:ins w:id="223" w:author="Michael Flynn" w:date="2022-10-19T13:26:00Z">
-        <w:r>
-          <w:t xml:space="preserve">Tampering is another threat that could happen on both front and end, </w:t>
-        </w:r>
-        <w:proofErr w:type="gramStart"/>
-        <w:r>
-          <w:t>It</w:t>
-        </w:r>
-        <w:proofErr w:type="gramEnd"/>
-        <w:r>
-          <w:t xml:space="preserve"> is crucial to our system that there is different levels of access for each employee, </w:t>
-        </w:r>
-        <w:proofErr w:type="spellStart"/>
-        <w:r>
-          <w:t>i.e</w:t>
-        </w:r>
-        <w:proofErr w:type="spellEnd"/>
-        <w:r>
-          <w:t xml:space="preserve"> an admin should be able to change code on the front end or backend, and a backend developer should not be able to add, edit or delete records from the database. </w:t>
+          <w:ins w:id="333" w:author="Michael Flynn" w:date="2022-10-19T13:26:00Z"/>
+        </w:rPr>
+      </w:pPr>
+      <w:ins w:id="334" w:author="Michael Flynn" w:date="2022-10-19T13:26:00Z">
+        <w:r>
+          <w:t xml:space="preserve">Tampering is another threat that could happen on both front and end, It is crucial to our system that there is different levels of access for each employee, i.e an admin should be able to change code on the front end or backend, and a backend developer should not be able to add, edit or delete records from the database. </w:t>
         </w:r>
       </w:ins>
     </w:p>
@@ -3794,10 +5432,10 @@
       <w:pPr>
         <w:jc w:val="both"/>
         <w:rPr>
-          <w:ins w:id="224" w:author="Michael Flynn" w:date="2022-10-19T13:26:00Z"/>
-        </w:rPr>
-      </w:pPr>
-      <w:ins w:id="225" w:author="Michael Flynn" w:date="2022-10-19T13:26:00Z">
+          <w:ins w:id="335" w:author="Michael Flynn" w:date="2022-10-19T13:26:00Z"/>
+        </w:rPr>
+      </w:pPr>
+      <w:ins w:id="336" w:author="Michael Flynn" w:date="2022-10-19T13:26:00Z">
         <w:r>
           <w:t>Repudiation was another issue that we were concerned with, if an unauthorised user got into the room and took sensitive documents’ they could deny taking them and we would have no proof to verify that they took it. We decided the best course of action would be to keep a log of which users accessed the room and at what time, this would be stored in a table in our database and will have a relationship with the employee table (employee to access one to many).</w:t>
         </w:r>
@@ -3807,25 +5445,12 @@
       <w:pPr>
         <w:jc w:val="both"/>
         <w:rPr>
-          <w:ins w:id="226" w:author="Michael Flynn" w:date="2022-10-19T13:26:00Z"/>
-        </w:rPr>
-      </w:pPr>
-      <w:proofErr w:type="gramStart"/>
-      <w:ins w:id="227" w:author="Michael Flynn" w:date="2022-10-19T13:26:00Z">
-        <w:r>
-          <w:t>Next</w:t>
-        </w:r>
-        <w:proofErr w:type="gramEnd"/>
-        <w:r>
-          <w:t xml:space="preserve"> we looked at how our system and database could prevent information from being leaked, i.e. how to stop people from finding our database name and password. Based off our </w:t>
-        </w:r>
-        <w:proofErr w:type="gramStart"/>
-        <w:r>
-          <w:t>lecturers</w:t>
-        </w:r>
-        <w:proofErr w:type="gramEnd"/>
-        <w:r>
-          <w:t xml:space="preserve"> guidance we decided to use env variables to prevent unauthorised access, this means that were we to send our code or push it to a site like GitHub then the aforementioned names and passwords will not be visible and there no information leak. We also hashed passwords for extra protection in the event of our database being breached. </w:t>
+          <w:ins w:id="337" w:author="Michael Flynn" w:date="2022-10-19T13:26:00Z"/>
+        </w:rPr>
+      </w:pPr>
+      <w:ins w:id="338" w:author="Michael Flynn" w:date="2022-10-19T13:26:00Z">
+        <w:r>
+          <w:t xml:space="preserve">Next we looked at how our system and database could prevent information from being leaked, i.e. how to stop people from finding our database name and password. Based off our lecturers guidance we decided to use env variables to prevent unauthorised access, this means that were we to send our code or push it to a site like GitHub then the aforementioned names and passwords will not be visible and there no information leak. We also hashed passwords for extra protection in the event of our database being breached. </w:t>
         </w:r>
       </w:ins>
     </w:p>
@@ -3833,10 +5458,10 @@
       <w:pPr>
         <w:jc w:val="both"/>
         <w:rPr>
-          <w:ins w:id="228" w:author="Michael Flynn" w:date="2022-10-19T13:26:00Z"/>
-        </w:rPr>
-      </w:pPr>
-      <w:ins w:id="229" w:author="Michael Flynn" w:date="2022-10-19T13:26:00Z">
+          <w:ins w:id="339" w:author="Michael Flynn" w:date="2022-10-19T13:26:00Z"/>
+        </w:rPr>
+      </w:pPr>
+      <w:ins w:id="340" w:author="Michael Flynn" w:date="2022-10-19T13:26:00Z">
         <w:r>
           <w:t>Denial of Service attacks were a big worry for us, we therefore did extensive research on the ways in which to prevent these attacks from affecting us, with firewalls being the answer that appeared the most (VPNs and content filtering were other options in preventing these attacks.</w:t>
         </w:r>
@@ -3846,39 +5471,18 @@
       <w:pPr>
         <w:jc w:val="both"/>
         <w:rPr>
-          <w:ins w:id="230" w:author="Michael Flynn" w:date="2022-10-19T13:26:00Z"/>
-        </w:rPr>
-      </w:pPr>
-      <w:ins w:id="231" w:author="Michael Flynn" w:date="2022-10-19T13:26:00Z">
+          <w:ins w:id="341" w:author="Michael Flynn" w:date="2022-10-19T13:26:00Z"/>
+        </w:rPr>
+      </w:pPr>
+      <w:ins w:id="342" w:author="Michael Flynn" w:date="2022-10-19T13:26:00Z">
         <w:r>
           <w:t>In a recent article by Verizon, they claim that 80% of all data breaches happen due to compromised passwords. (</w:t>
         </w:r>
         <w:r>
           <w:t>https://www.verizon.com/business/resources/reports/dbir/</w:t>
         </w:r>
-        <w:proofErr w:type="gramStart"/>
-        <w:r>
-          <w:t>) ,</w:t>
-        </w:r>
-        <w:proofErr w:type="gramEnd"/>
-        <w:r>
-          <w:t xml:space="preserve"> this worrying statistic got us thinking about how we can come up with more ways to stop users with access to the database and the admin section from having weak passwords, with the simplest solution being to make the user’s password to contain a special, uppercase, lowercase and numerical character. We also looked </w:t>
-        </w:r>
-        <w:proofErr w:type="spellStart"/>
-        <w:r>
-          <w:t>a</w:t>
-        </w:r>
-        <w:proofErr w:type="spellEnd"/>
-        <w:r>
-          <w:t xml:space="preserve"> using multi-level authentication such as having a message being sent to your phone with a secure code like how companies such as Google and Amazon do it, however as our project is only </w:t>
-        </w:r>
-        <w:proofErr w:type="gramStart"/>
-        <w:r>
-          <w:t>small in size</w:t>
-        </w:r>
-        <w:proofErr w:type="gramEnd"/>
-        <w:r>
-          <w:t xml:space="preserve"> and we aren’t expecting attacks in this area, we decided that having a secure password will do for now. </w:t>
+        <w:r>
+          <w:t xml:space="preserve">) , this worrying statistic got us thinking about how we can come up with more ways to stop users with access to the database and the admin section from having weak passwords, with the simplest solution being to make the user’s password to contain a special, uppercase, lowercase and numerical character. We also looked a using multi-level authentication such as having a message being sent to your phone with a secure code like how companies such as Google and Amazon do it, however as our project is only small in size and we aren’t expecting attacks in this area, we decided that having a secure password will do for now. </w:t>
         </w:r>
       </w:ins>
     </w:p>
@@ -3886,12 +5490,17 @@
       <w:pPr>
         <w:pStyle w:val="Heading3"/>
         <w:rPr>
-          <w:ins w:id="232" w:author="Michael Flynn" w:date="2022-10-19T13:26:00Z"/>
-        </w:rPr>
-      </w:pPr>
-      <w:ins w:id="233" w:author="Michael Flynn" w:date="2022-10-19T13:26:00Z">
-        <w:r>
-          <w:t xml:space="preserve">Privacy </w:t>
+          <w:ins w:id="343" w:author="Michael Flynn" w:date="2022-10-19T13:26:00Z"/>
+        </w:rPr>
+      </w:pPr>
+      <w:bookmarkStart w:id="344" w:name="_Toc117078690"/>
+      <w:ins w:id="345" w:author="Michael Flynn" w:date="2022-10-19T13:26:00Z">
+        <w:r>
+          <w:t>Privacy</w:t>
+        </w:r>
+        <w:bookmarkEnd w:id="344"/>
+        <w:r>
+          <w:t xml:space="preserve"> </w:t>
         </w:r>
       </w:ins>
     </w:p>
@@ -3899,10 +5508,10 @@
       <w:pPr>
         <w:jc w:val="both"/>
         <w:rPr>
-          <w:ins w:id="234" w:author="Michael Flynn" w:date="2022-10-19T13:26:00Z"/>
-        </w:rPr>
-      </w:pPr>
-      <w:ins w:id="235" w:author="Michael Flynn" w:date="2022-10-19T13:26:00Z">
+          <w:ins w:id="346" w:author="Michael Flynn" w:date="2022-10-19T13:26:00Z"/>
+        </w:rPr>
+      </w:pPr>
+      <w:ins w:id="347" w:author="Michael Flynn" w:date="2022-10-19T13:26:00Z">
         <w:r>
           <w:t xml:space="preserve">Regarding privacy there was several laws and legislations that we had to consider. As we were using an individual’s personal information, we had to abide by GDPR and right to be forgotten law. </w:t>
         </w:r>
@@ -3912,20 +5521,12 @@
       <w:pPr>
         <w:jc w:val="both"/>
         <w:rPr>
-          <w:ins w:id="236" w:author="Michael Flynn" w:date="2022-10-19T13:26:00Z"/>
-        </w:rPr>
-      </w:pPr>
-      <w:ins w:id="237" w:author="Michael Flynn" w:date="2022-10-19T13:26:00Z">
-        <w:r>
-          <w:t xml:space="preserve">Firstly, will be looking at the GPDR and how we need to adhere to </w:t>
-        </w:r>
-        <w:proofErr w:type="spellStart"/>
-        <w:r>
-          <w:t>it’s</w:t>
-        </w:r>
-        <w:proofErr w:type="spellEnd"/>
-        <w:r>
-          <w:t xml:space="preserve"> 7 principles. Due to our usage of an employee’s personal information, it is crucial that we only use this information in a lawful, fair, and transparent manner. In essence we must be open and honest with our employees in how we are using their data as well as not use in inappropriate way such as sending it to third party companies (we are assuming they won’t consent to this)</w:t>
+          <w:ins w:id="348" w:author="Michael Flynn" w:date="2022-10-19T13:26:00Z"/>
+        </w:rPr>
+      </w:pPr>
+      <w:ins w:id="349" w:author="Michael Flynn" w:date="2022-10-19T13:26:00Z">
+        <w:r>
+          <w:t>Firstly, will be looking at the GPDR and how we need to adhere to it’s 7 principles. Due to our usage of an employee’s personal information, it is crucial that we only use this information in a lawful, fair, and transparent manner. In essence we must be open and honest with our employees in how we are using their data as well as not use in inappropriate way such as sending it to third party companies (we are assuming they won’t consent to this)</w:t>
         </w:r>
       </w:ins>
     </w:p>
@@ -3933,12 +5534,16 @@
       <w:pPr>
         <w:jc w:val="both"/>
         <w:rPr>
-          <w:ins w:id="238" w:author="Michael Flynn" w:date="2022-10-19T13:26:00Z"/>
-        </w:rPr>
-      </w:pPr>
-      <w:ins w:id="239" w:author="Michael Flynn" w:date="2022-10-19T13:26:00Z">
-        <w:r>
-          <w:t xml:space="preserve">Another way we must adhere to the GDPR is to only collect data of the employee that is necessary and relevant to what we will be using it for. So, for example we will only need the data such as name, fingerprint, and image and therefore we should be collecting information such as married status or something similar. </w:t>
+          <w:ins w:id="350" w:author="Michael Flynn" w:date="2022-10-19T13:26:00Z"/>
+        </w:rPr>
+      </w:pPr>
+      <w:ins w:id="351" w:author="Michael Flynn" w:date="2022-10-19T13:26:00Z">
+        <w:r>
+          <w:t xml:space="preserve">Another way we must adhere to the GDPR is to only collect data of the employee that is necessary and relevant to what we will be using it for. So, for example we will only need the data such as name, </w:t>
+        </w:r>
+        <w:r>
+          <w:lastRenderedPageBreak/>
+          <w:t xml:space="preserve">fingerprint, and image and therefore we should be collecting information such as married status or something similar. </w:t>
         </w:r>
       </w:ins>
     </w:p>
@@ -3946,20 +5551,12 @@
       <w:pPr>
         <w:jc w:val="both"/>
         <w:rPr>
-          <w:ins w:id="240" w:author="Michael Flynn" w:date="2022-10-19T13:26:00Z"/>
-        </w:rPr>
-      </w:pPr>
-      <w:ins w:id="241" w:author="Michael Flynn" w:date="2022-10-19T13:26:00Z">
-        <w:r>
-          <w:t xml:space="preserve">A final principle that I think we must adhere to in the GDPR is storage limitation. This law states that data should only be kept for as long as necessary. </w:t>
-        </w:r>
-        <w:proofErr w:type="gramStart"/>
-        <w:r>
-          <w:t>So</w:t>
-        </w:r>
-        <w:proofErr w:type="gramEnd"/>
-        <w:r>
-          <w:t xml:space="preserve"> if an employee leaves the company in which the system is being implemented then they must be removed from the database as they information is no longer Is required.</w:t>
+          <w:ins w:id="352" w:author="Michael Flynn" w:date="2022-10-19T13:26:00Z"/>
+        </w:rPr>
+      </w:pPr>
+      <w:ins w:id="353" w:author="Michael Flynn" w:date="2022-10-19T13:26:00Z">
+        <w:r>
+          <w:t>A final principle that I think we must adhere to in the GDPR is storage limitation. This law states that data should only be kept for as long as necessary. So if an employee leaves the company in which the system is being implemented then they must be removed from the database as they information is no longer Is required.</w:t>
         </w:r>
       </w:ins>
     </w:p>
@@ -3967,20 +5564,12 @@
       <w:pPr>
         <w:jc w:val="both"/>
         <w:rPr>
-          <w:ins w:id="242" w:author="Michael Flynn" w:date="2022-10-19T13:26:00Z"/>
-        </w:rPr>
-      </w:pPr>
-      <w:ins w:id="243" w:author="Michael Flynn" w:date="2022-10-19T13:26:00Z">
-        <w:r>
-          <w:t xml:space="preserve"> This principle ties in with the second legislation we will be looking which is the Right to be forgotten Act. In essence this act allows a person to have their personal information removed from a </w:t>
-        </w:r>
-        <w:proofErr w:type="spellStart"/>
-        <w:r>
-          <w:t>companies</w:t>
-        </w:r>
-        <w:proofErr w:type="spellEnd"/>
-        <w:r>
-          <w:t xml:space="preserve"> database or from the internet.  It is important for us as a company to consider this act as if one of the employees leave our company and ask to be removed from the system we must do so. </w:t>
+          <w:ins w:id="354" w:author="Michael Flynn" w:date="2022-10-19T13:26:00Z"/>
+        </w:rPr>
+      </w:pPr>
+      <w:ins w:id="355" w:author="Michael Flynn" w:date="2022-10-19T13:26:00Z">
+        <w:r>
+          <w:t xml:space="preserve"> This principle ties in with the second legislation we will be looking which is the Right to be forgotten Act. In essence this act allows a person to have their personal information removed from a companies database or from the internet.  It is important for us as a company to consider this act as if one of the employees leave our company and ask to be removed from the system we must do so. </w:t>
         </w:r>
       </w:ins>
     </w:p>
@@ -3993,15 +5582,15 @@
       <w:pPr>
         <w:pStyle w:val="Heading2"/>
         <w:rPr>
-          <w:ins w:id="244" w:author="Nathan Field" w:date="2022-10-08T20:23:00Z"/>
-        </w:rPr>
-      </w:pPr>
-      <w:bookmarkStart w:id="245" w:name="_Toc116660742"/>
-      <w:ins w:id="246" w:author="Nathan Field" w:date="2022-10-08T20:23:00Z">
+          <w:ins w:id="356" w:author="Nathan Field" w:date="2022-10-08T20:23:00Z"/>
+        </w:rPr>
+      </w:pPr>
+      <w:bookmarkStart w:id="357" w:name="_Toc117078691"/>
+      <w:ins w:id="358" w:author="Nathan Field" w:date="2022-10-08T20:23:00Z">
         <w:r>
           <w:t>Physical security</w:t>
         </w:r>
-        <w:bookmarkEnd w:id="245"/>
+        <w:bookmarkEnd w:id="357"/>
       </w:ins>
     </w:p>
     <w:p>
@@ -4012,10 +5601,10 @@
     <w:p>
       <w:pPr>
         <w:rPr>
-          <w:ins w:id="247" w:author="Nathan Field" w:date="2022-10-08T20:22:00Z"/>
-        </w:rPr>
-      </w:pPr>
-      <w:ins w:id="248" w:author="Nathan Field" w:date="2022-10-08T20:23:00Z">
+          <w:ins w:id="359" w:author="Nathan Field" w:date="2022-10-08T20:22:00Z"/>
+        </w:rPr>
+      </w:pPr>
+      <w:ins w:id="360" w:author="Nathan Field" w:date="2022-10-08T20:23:00Z">
         <w:r>
           <w:t>Locking mechanism</w:t>
         </w:r>
@@ -4027,28 +5616,14 @@
     <w:p>
       <w:pPr>
         <w:rPr>
-          <w:ins w:id="249" w:author="Nathan Field" w:date="2022-10-08T20:22:00Z"/>
-        </w:rPr>
-      </w:pPr>
-    </w:p>
-    <w:p>
-      <w:pPr>
-        <w:rPr>
-          <w:ins w:id="250" w:author="Nathan Field" w:date="2022-10-08T20:22:00Z"/>
-        </w:rPr>
-      </w:pPr>
-    </w:p>
-    <w:p>
-      <w:pPr>
-        <w:rPr>
-          <w:ins w:id="251" w:author="Nathan Field" w:date="2022-10-08T20:22:00Z"/>
-        </w:rPr>
-      </w:pPr>
-    </w:p>
-    <w:p>
-      <w:pPr>
-        <w:rPr>
-          <w:ins w:id="252" w:author="Nathan Field" w:date="2022-10-08T20:22:00Z"/>
+          <w:ins w:id="361" w:author="Nathan Field" w:date="2022-10-08T20:22:00Z"/>
+        </w:rPr>
+      </w:pPr>
+    </w:p>
+    <w:p>
+      <w:pPr>
+        <w:rPr>
+          <w:ins w:id="362" w:author="Nathan Field" w:date="2022-10-08T20:22:00Z"/>
         </w:rPr>
       </w:pPr>
     </w:p>
@@ -4057,26 +5632,540 @@
         <w:pStyle w:val="Heading1"/>
         <w:jc w:val="center"/>
         <w:rPr>
-          <w:ins w:id="253" w:author="Nathan Field" w:date="2022-10-08T20:22:00Z"/>
-        </w:rPr>
-      </w:pPr>
-      <w:bookmarkStart w:id="254" w:name="_Toc116660743"/>
-      <w:ins w:id="255" w:author="Nathan Field" w:date="2022-10-08T20:22:00Z">
+          <w:ins w:id="363" w:author="Michael Flynn" w:date="2022-10-19T13:29:00Z"/>
+        </w:rPr>
+      </w:pPr>
+      <w:bookmarkStart w:id="364" w:name="_Toc117078692"/>
+      <w:ins w:id="365" w:author="Michael Flynn" w:date="2022-10-19T13:28:00Z">
+        <w:r>
+          <w:t>Data</w:t>
+        </w:r>
+      </w:ins>
+      <w:ins w:id="366" w:author="Michael Flynn" w:date="2022-10-19T13:29:00Z">
+        <w:r>
+          <w:t xml:space="preserve"> Processing, Storage</w:t>
+        </w:r>
+        <w:bookmarkEnd w:id="364"/>
+      </w:ins>
+    </w:p>
+    <w:p>
+      <w:pPr>
+        <w:jc w:val="both"/>
+        <w:rPr>
+          <w:ins w:id="367" w:author="Michael Flynn" w:date="2022-10-19T13:29:00Z"/>
+        </w:rPr>
+      </w:pPr>
+      <w:ins w:id="368" w:author="Michael Flynn" w:date="2022-10-19T13:29:00Z">
+        <w:r>
+          <w:t xml:space="preserve">In our project we will be making use of fingerprint scanners and facial recognition. These sensors will gather employees’ fingerprints and an image of their face, we will store this information in a database. </w:t>
+        </w:r>
+      </w:ins>
+    </w:p>
+    <w:p>
+      <w:pPr>
+        <w:jc w:val="both"/>
+        <w:rPr>
+          <w:ins w:id="369" w:author="Michael Flynn" w:date="2022-10-19T13:29:00Z"/>
+        </w:rPr>
+      </w:pPr>
+      <w:ins w:id="370" w:author="Michael Flynn" w:date="2022-10-19T13:29:00Z">
+        <w:r>
+          <w:t xml:space="preserve">For our project we had to decide which database would be the most suitable, our options were the traditional MySql or the more modern database mongoDB. After careful consideration and deciding what data we will be storing, we opted with MySql as our database as Mongo does not allow for relationships between the tables. </w:t>
+        </w:r>
+      </w:ins>
+    </w:p>
+    <w:p>
+      <w:pPr>
+        <w:jc w:val="both"/>
+        <w:rPr>
+          <w:ins w:id="371" w:author="Michael Flynn" w:date="2022-10-19T13:29:00Z"/>
+        </w:rPr>
+      </w:pPr>
+      <w:ins w:id="372" w:author="Michael Flynn" w:date="2022-10-19T13:29:00Z">
+        <w:r>
+          <w:t>The first table in our database is the employee_table, in this table is where all the employees details such as their first name, surname, email and password as well as their finger print and image of their face for the facial recognition of the software, we will also include a Boolean for admin. For the two images the data type will be varchars however the images will be saved as a base64 encoder as it more efficient to transmit the images across the server. As well as this it will also give each employee a unique id to distinguish between each other, this id will function as the tables primary key(pk).  Below is the schema and data types for the employee_table.</w:t>
+        </w:r>
+      </w:ins>
+    </w:p>
+    <w:p>
+      <w:pPr>
+        <w:jc w:val="both"/>
+        <w:rPr>
+          <w:ins w:id="373" w:author="Michael Flynn" w:date="2022-10-19T13:29:00Z"/>
+        </w:rPr>
+      </w:pPr>
+      <w:ins w:id="374" w:author="Michael Flynn" w:date="2022-10-19T13:29:00Z">
+        <w:r>
+          <w:rPr>
+            <w:noProof/>
+          </w:rPr>
+          <w:lastRenderedPageBreak/>
+          <w:drawing>
+            <wp:inline distT="0" distB="0" distL="0" distR="0" wp14:anchorId="3CCCC349" wp14:editId="166C9227">
+              <wp:extent cx="3879850" cy="2488847"/>
+              <wp:effectExtent l="0" t="0" r="6350" b="6985"/>
+              <wp:docPr id="9" name="Picture 9" descr="Text, letter&#10;&#10;Description automatically generated"/>
+              <wp:cNvGraphicFramePr>
+                <a:graphicFrameLocks xmlns:a="http://schemas.openxmlformats.org/drawingml/2006/main" noChangeAspect="1"/>
+              </wp:cNvGraphicFramePr>
+              <a:graphic xmlns:a="http://schemas.openxmlformats.org/drawingml/2006/main">
+                <a:graphicData uri="http://schemas.openxmlformats.org/drawingml/2006/picture">
+                  <pic:pic xmlns:pic="http://schemas.openxmlformats.org/drawingml/2006/picture">
+                    <pic:nvPicPr>
+                      <pic:cNvPr id="4" name="Picture 4" descr="Text, letter&#10;&#10;Description automatically generated"/>
+                      <pic:cNvPicPr>
+                        <a:picLocks noChangeAspect="1" noChangeArrowheads="1"/>
+                      </pic:cNvPicPr>
+                    </pic:nvPicPr>
+                    <pic:blipFill>
+                      <a:blip r:embed="rId12" cstate="print">
+                        <a:extLst>
+                          <a:ext uri="{28A0092B-C50C-407E-A947-70E740481C1C}">
+                            <a14:useLocalDpi xmlns:a14="http://schemas.microsoft.com/office/drawing/2010/main" val="0"/>
+                          </a:ext>
+                        </a:extLst>
+                      </a:blip>
+                      <a:srcRect/>
+                      <a:stretch>
+                        <a:fillRect/>
+                      </a:stretch>
+                    </pic:blipFill>
+                    <pic:spPr bwMode="auto">
+                      <a:xfrm>
+                        <a:off x="0" y="0"/>
+                        <a:ext cx="3891172" cy="2496110"/>
+                      </a:xfrm>
+                      <a:prstGeom prst="rect">
+                        <a:avLst/>
+                      </a:prstGeom>
+                      <a:noFill/>
+                      <a:ln>
+                        <a:noFill/>
+                      </a:ln>
+                    </pic:spPr>
+                  </pic:pic>
+                </a:graphicData>
+              </a:graphic>
+            </wp:inline>
+          </w:drawing>
+        </w:r>
+      </w:ins>
+    </w:p>
+    <w:p>
+      <w:pPr>
+        <w:jc w:val="both"/>
+        <w:rPr>
+          <w:ins w:id="375" w:author="Michael Flynn" w:date="2022-10-19T13:29:00Z"/>
+        </w:rPr>
+      </w:pPr>
+      <w:ins w:id="376" w:author="Michael Flynn" w:date="2022-10-19T13:29:00Z">
+        <w:r>
+          <w:t>The second table in our database is the employee_access_table, this table is used the monitor what employee is accessing the door and a what time they are accessed the door at. This table is a good way to improve the systems security and it limits the risk of repudiation (discussed in the security section of this documentation) as it means people can’t lie about whether they were or were not in the room. This table will contain a unique access id (pk) as well as the employees id(fk from the employee table) and an access time. Below is the schema for the employee_access_table</w:t>
+        </w:r>
+      </w:ins>
+    </w:p>
+    <w:p>
+      <w:pPr>
+        <w:jc w:val="both"/>
+        <w:rPr>
+          <w:ins w:id="377" w:author="Michael Flynn" w:date="2022-10-19T13:29:00Z"/>
+        </w:rPr>
+      </w:pPr>
+      <w:ins w:id="378" w:author="Michael Flynn" w:date="2022-10-19T13:29:00Z">
+        <w:r>
+          <w:rPr>
+            <w:noProof/>
+          </w:rPr>
+          <w:drawing>
+            <wp:inline distT="0" distB="0" distL="0" distR="0" wp14:anchorId="5E2F9258" wp14:editId="620E324D">
+              <wp:extent cx="5308600" cy="2459212"/>
+              <wp:effectExtent l="0" t="0" r="6350" b="0"/>
+              <wp:docPr id="12" name="Picture 12" descr="A piece of paper with writing on it&#10;&#10;Description automatically generated with medium confidence"/>
+              <wp:cNvGraphicFramePr>
+                <a:graphicFrameLocks xmlns:a="http://schemas.openxmlformats.org/drawingml/2006/main" noChangeAspect="1"/>
+              </wp:cNvGraphicFramePr>
+              <a:graphic xmlns:a="http://schemas.openxmlformats.org/drawingml/2006/main">
+                <a:graphicData uri="http://schemas.openxmlformats.org/drawingml/2006/picture">
+                  <pic:pic xmlns:pic="http://schemas.openxmlformats.org/drawingml/2006/picture">
+                    <pic:nvPicPr>
+                      <pic:cNvPr id="5" name="Picture 5" descr="A piece of paper with writing on it&#10;&#10;Description automatically generated with medium confidence"/>
+                      <pic:cNvPicPr>
+                        <a:picLocks noChangeAspect="1" noChangeArrowheads="1"/>
+                      </pic:cNvPicPr>
+                    </pic:nvPicPr>
+                    <pic:blipFill rotWithShape="1">
+                      <a:blip r:embed="rId13" cstate="print">
+                        <a:extLst>
+                          <a:ext uri="{28A0092B-C50C-407E-A947-70E740481C1C}">
+                            <a14:useLocalDpi xmlns:a14="http://schemas.microsoft.com/office/drawing/2010/main" val="0"/>
+                          </a:ext>
+                        </a:extLst>
+                      </a:blip>
+                      <a:srcRect l="4432" t="21892"/>
+                      <a:stretch/>
+                    </pic:blipFill>
+                    <pic:spPr bwMode="auto">
+                      <a:xfrm>
+                        <a:off x="0" y="0"/>
+                        <a:ext cx="5324061" cy="2466374"/>
+                      </a:xfrm>
+                      <a:prstGeom prst="rect">
+                        <a:avLst/>
+                      </a:prstGeom>
+                      <a:noFill/>
+                      <a:ln>
+                        <a:noFill/>
+                      </a:ln>
+                      <a:extLst>
+                        <a:ext uri="{53640926-AAD7-44D8-BBD7-CCE9431645EC}">
+                          <a14:shadowObscured xmlns:a14="http://schemas.microsoft.com/office/drawing/2010/main"/>
+                        </a:ext>
+                      </a:extLst>
+                    </pic:spPr>
+                  </pic:pic>
+                </a:graphicData>
+              </a:graphic>
+            </wp:inline>
+          </w:drawing>
+        </w:r>
+      </w:ins>
+    </w:p>
+    <w:p>
+      <w:pPr>
+        <w:jc w:val="both"/>
+        <w:rPr>
+          <w:ins w:id="379" w:author="Michael Flynn" w:date="2022-10-19T13:29:00Z"/>
+        </w:rPr>
+      </w:pPr>
+      <w:ins w:id="380" w:author="Michael Flynn" w:date="2022-10-19T13:29:00Z">
+        <w:r>
+          <w:t xml:space="preserve">So as briefly mentioned we will be relating the two tables in our database, the relationship between these two tables is a one to many relationship(one employee can have many accesses to the door but the door can only have one access at any given time).  Below is a sketch of the relationship between these two tables (note the admin Boolean is not in the diagram). </w:t>
+        </w:r>
+      </w:ins>
+    </w:p>
+    <w:p>
+      <w:pPr>
+        <w:jc w:val="both"/>
+        <w:rPr>
+          <w:ins w:id="381" w:author="Michael Flynn" w:date="2022-10-19T13:29:00Z"/>
+        </w:rPr>
+      </w:pPr>
+      <w:ins w:id="382" w:author="Michael Flynn" w:date="2022-10-19T13:29:00Z">
+        <w:r>
+          <w:rPr>
+            <w:noProof/>
+          </w:rPr>
+          <w:lastRenderedPageBreak/>
+          <w:drawing>
+            <wp:inline distT="0" distB="0" distL="0" distR="0" wp14:anchorId="55ACA93C" wp14:editId="5BE546E6">
+              <wp:extent cx="2113589" cy="5215159"/>
+              <wp:effectExtent l="0" t="7620" r="0" b="0"/>
+              <wp:docPr id="13" name="Picture 13" descr="A whiteboard with writing on it&#10;&#10;Description automatically generated with medium confidence"/>
+              <wp:cNvGraphicFramePr>
+                <a:graphicFrameLocks xmlns:a="http://schemas.openxmlformats.org/drawingml/2006/main" noChangeAspect="1"/>
+              </wp:cNvGraphicFramePr>
+              <a:graphic xmlns:a="http://schemas.openxmlformats.org/drawingml/2006/main">
+                <a:graphicData uri="http://schemas.openxmlformats.org/drawingml/2006/picture">
+                  <pic:pic xmlns:pic="http://schemas.openxmlformats.org/drawingml/2006/picture">
+                    <pic:nvPicPr>
+                      <pic:cNvPr id="3" name="Picture 3" descr="A whiteboard with writing on it&#10;&#10;Description automatically generated with medium confidence"/>
+                      <pic:cNvPicPr>
+                        <a:picLocks noChangeAspect="1" noChangeArrowheads="1"/>
+                      </pic:cNvPicPr>
+                    </pic:nvPicPr>
+                    <pic:blipFill rotWithShape="1">
+                      <a:blip r:embed="rId14" cstate="print">
+                        <a:extLst>
+                          <a:ext uri="{28A0092B-C50C-407E-A947-70E740481C1C}">
+                            <a14:useLocalDpi xmlns:a14="http://schemas.microsoft.com/office/drawing/2010/main" val="0"/>
+                          </a:ext>
+                        </a:extLst>
+                      </a:blip>
+                      <a:srcRect l="45186" t="-581" r="775" b="581"/>
+                      <a:stretch/>
+                    </pic:blipFill>
+                    <pic:spPr bwMode="auto">
+                      <a:xfrm rot="16200000">
+                        <a:off x="0" y="0"/>
+                        <a:ext cx="2126580" cy="5247213"/>
+                      </a:xfrm>
+                      <a:prstGeom prst="rect">
+                        <a:avLst/>
+                      </a:prstGeom>
+                      <a:noFill/>
+                      <a:ln>
+                        <a:noFill/>
+                      </a:ln>
+                      <a:extLst>
+                        <a:ext uri="{53640926-AAD7-44D8-BBD7-CCE9431645EC}">
+                          <a14:shadowObscured xmlns:a14="http://schemas.microsoft.com/office/drawing/2010/main"/>
+                        </a:ext>
+                      </a:extLst>
+                    </pic:spPr>
+                  </pic:pic>
+                </a:graphicData>
+              </a:graphic>
+            </wp:inline>
+          </w:drawing>
+        </w:r>
+      </w:ins>
+    </w:p>
+    <w:p>
+      <w:pPr>
+        <w:jc w:val="both"/>
+        <w:rPr>
+          <w:ins w:id="383" w:author="Michael Flynn" w:date="2022-10-19T13:29:00Z"/>
+        </w:rPr>
+      </w:pPr>
+    </w:p>
+    <w:p>
+      <w:pPr>
+        <w:jc w:val="both"/>
+        <w:rPr>
+          <w:ins w:id="384" w:author="Michael Flynn" w:date="2022-10-19T13:29:00Z"/>
+        </w:rPr>
+      </w:pPr>
+      <w:ins w:id="385" w:author="Michael Flynn" w:date="2022-10-19T13:29:00Z">
+        <w:r>
+          <w:t>We will also be using queries and views in our database to help us search for certain records in the database that combine both tables, while at the moment our queries are limited the plan is to expand on them as the database get bigger, below is our first few basic queries for the database</w:t>
+        </w:r>
+      </w:ins>
+    </w:p>
+    <w:p>
+      <w:pPr>
+        <w:jc w:val="both"/>
+        <w:rPr>
+          <w:ins w:id="386" w:author="Michael Flynn" w:date="2022-10-19T13:29:00Z"/>
+        </w:rPr>
+      </w:pPr>
+      <w:ins w:id="387" w:author="Michael Flynn" w:date="2022-10-19T13:29:00Z">
+        <w:r>
+          <w:rPr>
+            <w:noProof/>
+          </w:rPr>
+          <w:drawing>
+            <wp:inline distT="0" distB="0" distL="0" distR="0" wp14:anchorId="05DDD92C" wp14:editId="2AE12AE0">
+              <wp:extent cx="5951991" cy="1510748"/>
+              <wp:effectExtent l="0" t="0" r="0" b="0"/>
+              <wp:docPr id="14" name="Picture 14" descr="Graphical user interface&#10;&#10;Description automatically generated with low confidence"/>
+              <wp:cNvGraphicFramePr>
+                <a:graphicFrameLocks xmlns:a="http://schemas.openxmlformats.org/drawingml/2006/main" noChangeAspect="1"/>
+              </wp:cNvGraphicFramePr>
+              <a:graphic xmlns:a="http://schemas.openxmlformats.org/drawingml/2006/main">
+                <a:graphicData uri="http://schemas.openxmlformats.org/drawingml/2006/picture">
+                  <pic:pic xmlns:pic="http://schemas.openxmlformats.org/drawingml/2006/picture">
+                    <pic:nvPicPr>
+                      <pic:cNvPr id="1" name="Picture 1" descr="Graphical user interface&#10;&#10;Description automatically generated with low confidence"/>
+                      <pic:cNvPicPr/>
+                    </pic:nvPicPr>
+                    <pic:blipFill>
+                      <a:blip r:embed="rId15"/>
+                      <a:stretch>
+                        <a:fillRect/>
+                      </a:stretch>
+                    </pic:blipFill>
+                    <pic:spPr>
+                      <a:xfrm>
+                        <a:off x="0" y="0"/>
+                        <a:ext cx="5996091" cy="1521942"/>
+                      </a:xfrm>
+                      <a:prstGeom prst="rect">
+                        <a:avLst/>
+                      </a:prstGeom>
+                    </pic:spPr>
+                  </pic:pic>
+                </a:graphicData>
+              </a:graphic>
+            </wp:inline>
+          </w:drawing>
+        </w:r>
+      </w:ins>
+    </w:p>
+    <w:p>
+      <w:pPr>
+        <w:jc w:val="both"/>
+        <w:rPr>
+          <w:ins w:id="388" w:author="Michael Flynn" w:date="2022-10-19T13:29:00Z"/>
+        </w:rPr>
+      </w:pPr>
+      <w:ins w:id="389" w:author="Michael Flynn" w:date="2022-10-19T13:29:00Z">
+        <w:r>
+          <w:t>We will also be making use of views in our database to let other workers in the system search for certain records without risk of them editing or tampering with the records in anyway.</w:t>
+        </w:r>
+      </w:ins>
+    </w:p>
+    <w:p>
+      <w:pPr>
+        <w:jc w:val="both"/>
+        <w:rPr>
+          <w:ins w:id="390" w:author="Michael Flynn" w:date="2022-10-19T13:29:00Z"/>
+        </w:rPr>
+      </w:pPr>
+      <w:ins w:id="391" w:author="Michael Flynn" w:date="2022-10-19T13:29:00Z">
+        <w:r>
+          <w:rPr>
+            <w:noProof/>
+          </w:rPr>
+          <w:drawing>
+            <wp:inline distT="0" distB="0" distL="0" distR="0" wp14:anchorId="1B36AE91" wp14:editId="1BD3A654">
+              <wp:extent cx="5731510" cy="752475"/>
+              <wp:effectExtent l="0" t="0" r="2540" b="9525"/>
+              <wp:docPr id="2" name="Picture 2" descr="A picture containing text&#10;&#10;Description automatically generated"/>
+              <wp:cNvGraphicFramePr>
+                <a:graphicFrameLocks xmlns:a="http://schemas.openxmlformats.org/drawingml/2006/main" noChangeAspect="1"/>
+              </wp:cNvGraphicFramePr>
+              <a:graphic xmlns:a="http://schemas.openxmlformats.org/drawingml/2006/main">
+                <a:graphicData uri="http://schemas.openxmlformats.org/drawingml/2006/picture">
+                  <pic:pic xmlns:pic="http://schemas.openxmlformats.org/drawingml/2006/picture">
+                    <pic:nvPicPr>
+                      <pic:cNvPr id="2" name="Picture 2" descr="A picture containing text&#10;&#10;Description automatically generated"/>
+                      <pic:cNvPicPr/>
+                    </pic:nvPicPr>
+                    <pic:blipFill>
+                      <a:blip r:embed="rId16"/>
+                      <a:stretch>
+                        <a:fillRect/>
+                      </a:stretch>
+                    </pic:blipFill>
+                    <pic:spPr>
+                      <a:xfrm>
+                        <a:off x="0" y="0"/>
+                        <a:ext cx="5731510" cy="752475"/>
+                      </a:xfrm>
+                      <a:prstGeom prst="rect">
+                        <a:avLst/>
+                      </a:prstGeom>
+                    </pic:spPr>
+                  </pic:pic>
+                </a:graphicData>
+              </a:graphic>
+            </wp:inline>
+          </w:drawing>
+        </w:r>
+      </w:ins>
+    </w:p>
+    <w:p>
+      <w:pPr>
+        <w:jc w:val="both"/>
+        <w:rPr>
+          <w:ins w:id="392" w:author="Michael Flynn" w:date="2022-10-19T13:29:00Z"/>
+        </w:rPr>
+      </w:pPr>
+      <w:ins w:id="393" w:author="Michael Flynn" w:date="2022-10-19T13:29:00Z">
+        <w:r>
+          <w:t xml:space="preserve">We also considered the possibility of using indexes for databases as well to allow our admins to quicky find employees by their last name.  However, as our database is not the largest (yet) this index will probably not get much use as a simple SELECT emp_lastname FROM employee_table will get the results at the same speeds. </w:t>
+        </w:r>
+      </w:ins>
+    </w:p>
+    <w:p>
+      <w:pPr>
+        <w:jc w:val="both"/>
+        <w:rPr>
+          <w:ins w:id="394" w:author="Michael Flynn" w:date="2022-10-19T13:29:00Z"/>
+        </w:rPr>
+      </w:pPr>
+      <w:ins w:id="395" w:author="Michael Flynn" w:date="2022-10-19T13:29:00Z">
+        <w:r>
+          <w:rPr>
+            <w:noProof/>
+          </w:rPr>
+          <w:drawing>
+            <wp:inline distT="0" distB="0" distL="0" distR="0" wp14:anchorId="21A09A17" wp14:editId="29443953">
+              <wp:extent cx="5731510" cy="513715"/>
+              <wp:effectExtent l="0" t="0" r="2540" b="635"/>
+              <wp:docPr id="15" name="Picture 15"/>
+              <wp:cNvGraphicFramePr>
+                <a:graphicFrameLocks xmlns:a="http://schemas.openxmlformats.org/drawingml/2006/main" noChangeAspect="1"/>
+              </wp:cNvGraphicFramePr>
+              <a:graphic xmlns:a="http://schemas.openxmlformats.org/drawingml/2006/main">
+                <a:graphicData uri="http://schemas.openxmlformats.org/drawingml/2006/picture">
+                  <pic:pic xmlns:pic="http://schemas.openxmlformats.org/drawingml/2006/picture">
+                    <pic:nvPicPr>
+                      <pic:cNvPr id="1" name=""/>
+                      <pic:cNvPicPr/>
+                    </pic:nvPicPr>
+                    <pic:blipFill>
+                      <a:blip r:embed="rId17"/>
+                      <a:stretch>
+                        <a:fillRect/>
+                      </a:stretch>
+                    </pic:blipFill>
+                    <pic:spPr>
+                      <a:xfrm>
+                        <a:off x="0" y="0"/>
+                        <a:ext cx="5731510" cy="513715"/>
+                      </a:xfrm>
+                      <a:prstGeom prst="rect">
+                        <a:avLst/>
+                      </a:prstGeom>
+                    </pic:spPr>
+                  </pic:pic>
+                </a:graphicData>
+              </a:graphic>
+            </wp:inline>
+          </w:drawing>
+        </w:r>
+        <w:r>
+          <w:t xml:space="preserve"> </w:t>
+        </w:r>
+      </w:ins>
+    </w:p>
+    <w:p>
+      <w:pPr>
+        <w:jc w:val="both"/>
+        <w:rPr>
+          <w:ins w:id="396" w:author="Michael Flynn" w:date="2022-10-19T13:29:00Z"/>
+        </w:rPr>
+      </w:pPr>
+      <w:ins w:id="397" w:author="Michael Flynn" w:date="2022-10-19T13:29:00Z">
+        <w:r>
+          <w:t>A final note on the database and something that will be discussed more in security, is securing the database to prevent it from hackers or SQL Injections. In order to prevent the latter we will be making use of SQL parameters, these parameters will also hid the database structure from potential hackers.  To do this in python you use connection.cursor(prepared = TRUE)</w:t>
+        </w:r>
+      </w:ins>
+    </w:p>
+    <w:p>
+      <w:pPr>
+        <w:jc w:val="both"/>
+        <w:rPr>
+          <w:ins w:id="398" w:author="Nathan Field" w:date="2022-10-08T20:22:00Z"/>
+        </w:rPr>
+        <w:pPrChange w:id="399" w:author="Michael Flynn" w:date="2022-10-19T13:29:00Z">
+          <w:pPr/>
+        </w:pPrChange>
+      </w:pPr>
+    </w:p>
+    <w:p>
+      <w:pPr>
+        <w:rPr>
+          <w:ins w:id="400" w:author="Nathan Field" w:date="2022-10-08T20:22:00Z"/>
+        </w:rPr>
+      </w:pPr>
+    </w:p>
+    <w:p>
+      <w:pPr>
+        <w:pStyle w:val="Heading1"/>
+        <w:jc w:val="center"/>
+        <w:rPr>
+          <w:ins w:id="401" w:author="Nathan Field" w:date="2022-10-08T20:22:00Z"/>
+        </w:rPr>
+      </w:pPr>
+      <w:bookmarkStart w:id="402" w:name="_Toc117078693"/>
+      <w:ins w:id="403" w:author="Nathan Field" w:date="2022-10-08T20:22:00Z">
         <w:r>
           <w:t>The UI, User and User Testing</w:t>
         </w:r>
-        <w:bookmarkEnd w:id="254"/>
+        <w:bookmarkEnd w:id="402"/>
       </w:ins>
     </w:p>
     <w:p>
       <w:pPr>
         <w:pStyle w:val="Heading2"/>
       </w:pPr>
-      <w:bookmarkStart w:id="256" w:name="_Toc116660744"/>
+      <w:bookmarkStart w:id="404" w:name="_Toc117078694"/>
       <w:r>
         <w:t>The UI</w:t>
       </w:r>
-      <w:bookmarkEnd w:id="256"/>
+      <w:bookmarkEnd w:id="404"/>
     </w:p>
     <w:p>
       <w:r>
@@ -4093,7 +6182,6 @@
         <w:rPr>
           <w:noProof/>
         </w:rPr>
-        <w:lastRenderedPageBreak/>
         <w:drawing>
           <wp:inline distT="0" distB="0" distL="0" distR="0" wp14:anchorId="2BAF3378" wp14:editId="1AB5CAEF">
             <wp:extent cx="2115047" cy="1087752"/>
@@ -4110,7 +6198,7 @@
                     <pic:cNvPicPr/>
                   </pic:nvPicPr>
                   <pic:blipFill>
-                    <a:blip r:embed="rId10"/>
+                    <a:blip r:embed="rId18"/>
                     <a:stretch>
                       <a:fillRect/>
                     </a:stretch>
@@ -4135,11 +6223,11 @@
       <w:pPr>
         <w:pStyle w:val="Heading2"/>
       </w:pPr>
-      <w:bookmarkStart w:id="257" w:name="_Toc116660745"/>
+      <w:bookmarkStart w:id="405" w:name="_Toc117078695"/>
       <w:r>
         <w:t>The User</w:t>
       </w:r>
-      <w:bookmarkEnd w:id="257"/>
+      <w:bookmarkEnd w:id="405"/>
     </w:p>
     <w:p>
       <w:r>
@@ -4167,7 +6255,7 @@
                     </pic:cNvPicPr>
                   </pic:nvPicPr>
                   <pic:blipFill>
-                    <a:blip r:embed="rId11">
+                    <a:blip r:embed="rId19">
                       <a:extLst>
                         <a:ext uri="{28A0092B-C50C-407E-A947-70E740481C1C}">
                           <a14:useLocalDpi xmlns:a14="http://schemas.microsoft.com/office/drawing/2010/main" val="0"/>
@@ -4207,6 +6295,7 @@
           <w:color w:val="000000"/>
           <w:bdr w:val="none" w:sz="0" w:space="0" w:color="auto" w:frame="1"/>
         </w:rPr>
+        <w:lastRenderedPageBreak/>
         <w:drawing>
           <wp:inline distT="0" distB="0" distL="0" distR="0" wp14:anchorId="20748A95" wp14:editId="5E16815F">
             <wp:extent cx="5731510" cy="3044825"/>
@@ -4225,7 +6314,7 @@
                     </pic:cNvPicPr>
                   </pic:nvPicPr>
                   <pic:blipFill>
-                    <a:blip r:embed="rId12">
+                    <a:blip r:embed="rId20">
                       <a:extLst>
                         <a:ext uri="{28A0092B-C50C-407E-A947-70E740481C1C}">
                           <a14:useLocalDpi xmlns:a14="http://schemas.microsoft.com/office/drawing/2010/main" val="0"/>
@@ -4267,7 +6356,6 @@
           <w:color w:val="000000"/>
           <w:bdr w:val="none" w:sz="0" w:space="0" w:color="auto" w:frame="1"/>
         </w:rPr>
-        <w:lastRenderedPageBreak/>
         <w:drawing>
           <wp:inline distT="0" distB="0" distL="0" distR="0" wp14:anchorId="469C3A1C" wp14:editId="75D23769">
             <wp:extent cx="5731510" cy="2997200"/>
@@ -4286,7 +6374,7 @@
                     </pic:cNvPicPr>
                   </pic:nvPicPr>
                   <pic:blipFill>
-                    <a:blip r:embed="rId13">
+                    <a:blip r:embed="rId21">
                       <a:extLst>
                         <a:ext uri="{28A0092B-C50C-407E-A947-70E740481C1C}">
                           <a14:useLocalDpi xmlns:a14="http://schemas.microsoft.com/office/drawing/2010/main" val="0"/>
@@ -4338,6 +6426,7 @@
           <w:color w:val="000000"/>
           <w:bdr w:val="none" w:sz="0" w:space="0" w:color="auto" w:frame="1"/>
         </w:rPr>
+        <w:lastRenderedPageBreak/>
         <w:drawing>
           <wp:inline distT="0" distB="0" distL="0" distR="0" wp14:anchorId="0FA96DAD" wp14:editId="46B753BC">
             <wp:extent cx="5731510" cy="2821940"/>
@@ -4356,7 +6445,7 @@
                     </pic:cNvPicPr>
                   </pic:nvPicPr>
                   <pic:blipFill rotWithShape="1">
-                    <a:blip r:embed="rId14">
+                    <a:blip r:embed="rId22">
                       <a:extLst>
                         <a:ext uri="{28A0092B-C50C-407E-A947-70E740481C1C}">
                           <a14:useLocalDpi xmlns:a14="http://schemas.microsoft.com/office/drawing/2010/main" val="0"/>
@@ -4396,10 +6485,11 @@
       <w:pPr>
         <w:pStyle w:val="Heading2"/>
       </w:pPr>
-      <w:bookmarkStart w:id="258" w:name="_Toc116660746"/>
+      <w:bookmarkStart w:id="406" w:name="_Toc117078696"/>
       <w:r>
         <w:t>User Interaction Flowcharts</w:t>
       </w:r>
+      <w:bookmarkEnd w:id="406"/>
     </w:p>
     <w:p/>
     <w:p>
@@ -4413,7 +6503,7 @@
       <w:r>
         <w:t xml:space="preserve">Entering from the outside, available here: </w:t>
       </w:r>
-      <w:hyperlink r:id="rId15" w:history="1">
+      <w:hyperlink r:id="rId23" w:history="1">
         <w:r>
           <w:rPr>
             <w:rStyle w:val="Hyperlink"/>
@@ -4441,7 +6531,7 @@
       <w:r>
         <w:t xml:space="preserve">Exiting from the inside, available here: </w:t>
       </w:r>
-      <w:hyperlink r:id="rId16" w:history="1">
+      <w:hyperlink r:id="rId24" w:history="1">
         <w:r>
           <w:rPr>
             <w:rStyle w:val="Hyperlink"/>
@@ -4456,7 +6546,7 @@
     <w:p>
       <w:pPr>
         <w:rPr>
-          <w:ins w:id="259" w:author="Nathan Field" w:date="2022-10-08T20:22:00Z"/>
+          <w:ins w:id="407" w:author="Nathan Field" w:date="2022-10-08T20:22:00Z"/>
         </w:rPr>
       </w:pPr>
     </w:p>
@@ -4470,10 +6560,12 @@
       <w:pPr>
         <w:pStyle w:val="Heading2"/>
       </w:pPr>
+      <w:bookmarkStart w:id="408" w:name="_Toc117078697"/>
       <w:r>
         <w:rPr>
           <w:noProof/>
         </w:rPr>
+        <w:lastRenderedPageBreak/>
         <w:drawing>
           <wp:inline distT="0" distB="0" distL="0" distR="0" wp14:anchorId="3D6F4546" wp14:editId="475B236C">
             <wp:extent cx="5731510" cy="7785735"/>
@@ -4490,7 +6582,7 @@
                     <pic:cNvPicPr/>
                   </pic:nvPicPr>
                   <pic:blipFill>
-                    <a:blip r:embed="rId17">
+                    <a:blip r:embed="rId8">
                       <a:extLst>
                         <a:ext uri="{28A0092B-C50C-407E-A947-70E740481C1C}">
                           <a14:useLocalDpi xmlns:a14="http://schemas.microsoft.com/office/drawing/2010/main" val="0"/>
@@ -4516,12 +6608,14 @@
           </wp:inline>
         </w:drawing>
       </w:r>
+      <w:bookmarkEnd w:id="408"/>
     </w:p>
     <w:p/>
     <w:p>
       <w:pPr>
         <w:pStyle w:val="Heading2"/>
       </w:pPr>
+      <w:bookmarkStart w:id="409" w:name="_Toc117078698"/>
       <w:r>
         <w:rPr>
           <w:noProof/>
@@ -4543,7 +6637,7 @@
                     <pic:cNvPicPr/>
                   </pic:nvPicPr>
                   <pic:blipFill>
-                    <a:blip r:embed="rId18" cstate="print">
+                    <a:blip r:embed="rId9" cstate="print">
                       <a:extLst>
                         <a:ext uri="{28A0092B-C50C-407E-A947-70E740481C1C}">
                           <a14:useLocalDpi xmlns:a14="http://schemas.microsoft.com/office/drawing/2010/main" val="0"/>
@@ -4569,6 +6663,7 @@
           </wp:inline>
         </w:drawing>
       </w:r>
+      <w:bookmarkEnd w:id="409"/>
     </w:p>
     <w:p>
       <w:pPr>
@@ -4579,67 +6674,68 @@
       <w:pPr>
         <w:pStyle w:val="Heading2"/>
         <w:rPr>
-          <w:ins w:id="260" w:author="Nathan Field" w:date="2022-10-08T20:22:00Z"/>
-        </w:rPr>
-      </w:pPr>
+          <w:ins w:id="410" w:author="Nathan Field" w:date="2022-10-08T20:22:00Z"/>
+        </w:rPr>
+      </w:pPr>
+      <w:bookmarkStart w:id="411" w:name="_Toc117078699"/>
       <w:r>
         <w:t>User Testing</w:t>
       </w:r>
-      <w:bookmarkEnd w:id="258"/>
-    </w:p>
-    <w:p>
-      <w:pPr>
-        <w:rPr>
-          <w:ins w:id="261" w:author="Nathan Field" w:date="2022-10-08T20:22:00Z"/>
-        </w:rPr>
-      </w:pPr>
-    </w:p>
-    <w:p>
-      <w:pPr>
-        <w:rPr>
-          <w:ins w:id="262" w:author="Nathan Field" w:date="2022-10-08T20:22:00Z"/>
-        </w:rPr>
-      </w:pPr>
-    </w:p>
-    <w:p>
-      <w:pPr>
-        <w:rPr>
-          <w:ins w:id="263" w:author="Nathan Field" w:date="2022-10-08T20:22:00Z"/>
-        </w:rPr>
-      </w:pPr>
-    </w:p>
-    <w:p>
-      <w:pPr>
-        <w:rPr>
-          <w:ins w:id="264" w:author="Nathan Field" w:date="2022-10-08T20:24:00Z"/>
-        </w:rPr>
-      </w:pPr>
-    </w:p>
-    <w:p>
-      <w:pPr>
-        <w:rPr>
-          <w:ins w:id="265" w:author="Nathan Field" w:date="2022-10-08T20:24:00Z"/>
-        </w:rPr>
-      </w:pPr>
-    </w:p>
-    <w:p>
-      <w:pPr>
-        <w:rPr>
-          <w:ins w:id="266" w:author="Nathan Field" w:date="2022-10-08T20:24:00Z"/>
-        </w:rPr>
-      </w:pPr>
-    </w:p>
-    <w:p>
-      <w:pPr>
-        <w:rPr>
-          <w:ins w:id="267" w:author="Nathan Field" w:date="2022-10-08T20:24:00Z"/>
-        </w:rPr>
-      </w:pPr>
-    </w:p>
-    <w:p>
-      <w:pPr>
-        <w:rPr>
-          <w:ins w:id="268" w:author="Nathan Field" w:date="2022-10-08T19:43:00Z"/>
+      <w:bookmarkEnd w:id="411"/>
+    </w:p>
+    <w:p>
+      <w:pPr>
+        <w:rPr>
+          <w:ins w:id="412" w:author="Nathan Field" w:date="2022-10-08T20:22:00Z"/>
+        </w:rPr>
+      </w:pPr>
+    </w:p>
+    <w:p>
+      <w:pPr>
+        <w:rPr>
+          <w:ins w:id="413" w:author="Nathan Field" w:date="2022-10-08T20:22:00Z"/>
+        </w:rPr>
+      </w:pPr>
+    </w:p>
+    <w:p>
+      <w:pPr>
+        <w:rPr>
+          <w:ins w:id="414" w:author="Nathan Field" w:date="2022-10-08T20:22:00Z"/>
+        </w:rPr>
+      </w:pPr>
+    </w:p>
+    <w:p>
+      <w:pPr>
+        <w:rPr>
+          <w:ins w:id="415" w:author="Nathan Field" w:date="2022-10-08T20:24:00Z"/>
+        </w:rPr>
+      </w:pPr>
+    </w:p>
+    <w:p>
+      <w:pPr>
+        <w:rPr>
+          <w:ins w:id="416" w:author="Nathan Field" w:date="2022-10-08T20:24:00Z"/>
+        </w:rPr>
+      </w:pPr>
+    </w:p>
+    <w:p>
+      <w:pPr>
+        <w:rPr>
+          <w:ins w:id="417" w:author="Nathan Field" w:date="2022-10-08T20:24:00Z"/>
+        </w:rPr>
+      </w:pPr>
+    </w:p>
+    <w:p>
+      <w:pPr>
+        <w:rPr>
+          <w:ins w:id="418" w:author="Nathan Field" w:date="2022-10-08T20:24:00Z"/>
+        </w:rPr>
+      </w:pPr>
+    </w:p>
+    <w:p>
+      <w:pPr>
+        <w:rPr>
+          <w:ins w:id="419" w:author="Nathan Field" w:date="2022-10-08T19:43:00Z"/>
         </w:rPr>
       </w:pPr>
     </w:p>
@@ -4648,63 +6744,63 @@
         <w:pStyle w:val="Heading1"/>
         <w:jc w:val="center"/>
         <w:rPr>
-          <w:ins w:id="269" w:author="Nathan Field" w:date="2022-10-08T19:43:00Z"/>
-        </w:rPr>
-      </w:pPr>
-      <w:bookmarkStart w:id="270" w:name="_Toc116660747"/>
-      <w:ins w:id="271" w:author="Nathan Field" w:date="2022-10-08T19:43:00Z">
+          <w:ins w:id="420" w:author="Nathan Field" w:date="2022-10-08T19:43:00Z"/>
+        </w:rPr>
+      </w:pPr>
+      <w:bookmarkStart w:id="421" w:name="_Toc117078700"/>
+      <w:ins w:id="422" w:author="Nathan Field" w:date="2022-10-08T19:43:00Z">
         <w:r>
           <w:t>Versioning</w:t>
         </w:r>
-        <w:bookmarkEnd w:id="270"/>
-      </w:ins>
-    </w:p>
-    <w:p>
-      <w:pPr>
-        <w:rPr>
-          <w:ins w:id="272" w:author="Nathan Field" w:date="2022-10-08T19:44:00Z"/>
-        </w:rPr>
-      </w:pPr>
-      <w:ins w:id="273" w:author="Nathan Field" w:date="2022-10-08T19:43:00Z">
+        <w:bookmarkEnd w:id="421"/>
+      </w:ins>
+    </w:p>
+    <w:p>
+      <w:pPr>
+        <w:rPr>
+          <w:ins w:id="423" w:author="Nathan Field" w:date="2022-10-08T19:44:00Z"/>
+        </w:rPr>
+      </w:pPr>
+      <w:ins w:id="424" w:author="Nathan Field" w:date="2022-10-08T19:43:00Z">
         <w:r>
           <w:t xml:space="preserve">Version 1: </w:t>
         </w:r>
       </w:ins>
-      <w:ins w:id="274" w:author="Nathan Field" w:date="2022-10-08T19:44:00Z">
+      <w:ins w:id="425" w:author="Nathan Field" w:date="2022-10-08T19:44:00Z">
         <w:r>
           <w:t>Document Creation – 07/10/2022</w:t>
         </w:r>
       </w:ins>
     </w:p>
     <w:p>
-      <w:ins w:id="275" w:author="Nathan Field" w:date="2022-10-08T19:44:00Z">
+      <w:ins w:id="426" w:author="Nathan Field" w:date="2022-10-08T19:44:00Z">
         <w:r>
           <w:t xml:space="preserve">Version 2: </w:t>
         </w:r>
       </w:ins>
-      <w:ins w:id="276" w:author="Nathan Field" w:date="2022-10-08T19:45:00Z">
+      <w:ins w:id="427" w:author="Nathan Field" w:date="2022-10-08T19:45:00Z">
         <w:r>
           <w:t xml:space="preserve">Introduction, </w:t>
         </w:r>
       </w:ins>
-      <w:ins w:id="277" w:author="Nathan Field" w:date="2022-10-08T19:44:00Z">
+      <w:ins w:id="428" w:author="Nathan Field" w:date="2022-10-08T19:44:00Z">
         <w:r>
           <w:t xml:space="preserve">Table of Contents </w:t>
         </w:r>
       </w:ins>
-      <w:ins w:id="278" w:author="Nathan Field" w:date="2022-10-08T19:45:00Z">
+      <w:ins w:id="429" w:author="Nathan Field" w:date="2022-10-08T19:45:00Z">
         <w:r>
           <w:t>and</w:t>
         </w:r>
       </w:ins>
-      <w:ins w:id="279" w:author="Nathan Field" w:date="2022-10-08T19:44:00Z">
+      <w:ins w:id="430" w:author="Nathan Field" w:date="2022-10-08T19:44:00Z">
         <w:r>
           <w:t xml:space="preserve"> Hardware requirements – 08/10/2022</w:t>
         </w:r>
       </w:ins>
     </w:p>
     <w:p>
-      <w:ins w:id="280" w:author="Nathan Field" w:date="2022-10-08T19:44:00Z">
+      <w:ins w:id="431" w:author="Nathan Field" w:date="2022-10-08T19:44:00Z">
         <w:r>
           <w:t xml:space="preserve">Version </w:t>
         </w:r>
@@ -4712,7 +6808,7 @@
       <w:r>
         <w:t>3</w:t>
       </w:r>
-      <w:ins w:id="281" w:author="Nathan Field" w:date="2022-10-08T19:44:00Z">
+      <w:ins w:id="432" w:author="Nathan Field" w:date="2022-10-08T19:44:00Z">
         <w:r>
           <w:t xml:space="preserve">: </w:t>
         </w:r>
@@ -4735,7 +6831,7 @@
       <w:r>
         <w:t xml:space="preserve"> and circuit diagram </w:t>
       </w:r>
-      <w:ins w:id="282" w:author="Nathan Field" w:date="2022-10-08T19:44:00Z">
+      <w:ins w:id="433" w:author="Nathan Field" w:date="2022-10-08T19:44:00Z">
         <w:r>
           <w:t xml:space="preserve">– </w:t>
         </w:r>
@@ -4743,7 +6839,7 @@
       <w:r>
         <w:t>14</w:t>
       </w:r>
-      <w:ins w:id="283" w:author="Nathan Field" w:date="2022-10-08T19:44:00Z">
+      <w:ins w:id="434" w:author="Nathan Field" w:date="2022-10-08T19:44:00Z">
         <w:r>
           <w:t>/10/2022</w:t>
         </w:r>
@@ -4977,11 +7073,11 @@
 
 <file path=word/people.xml><?xml version="1.0" encoding="utf-8"?>
 <w15:people xmlns:wpc="http://schemas.microsoft.com/office/word/2010/wordprocessingCanvas" xmlns:cx="http://schemas.microsoft.com/office/drawing/2014/chartex" xmlns:cx1="http://schemas.microsoft.com/office/drawing/2015/9/8/chartex" xmlns:cx2="http://schemas.microsoft.com/office/drawing/2015/10/21/chartex" xmlns:cx3="http://schemas.microsoft.com/office/drawing/2016/5/9/chartex" xmlns:cx4="http://schemas.microsoft.com/office/drawing/2016/5/10/chartex" xmlns:cx5="http://schemas.microsoft.com/office/drawing/2016/5/11/chartex" xmlns:cx6="http://schemas.microsoft.com/office/drawing/2016/5/12/chartex" xmlns:cx7="http://schemas.microsoft.com/office/drawing/2016/5/13/chartex" xmlns:cx8="http://schemas.microsoft.com/office/drawing/2016/5/14/chartex" xmlns:mc="http://schemas.openxmlformats.org/markup-compatibility/2006" xmlns:aink="http://schemas.microsoft.com/office/drawing/2016/ink" xmlns:am3d="http://schemas.microsoft.com/office/drawing/2017/model3d" xmlns:o="urn:schemas-microsoft-com:office:office" xmlns:oel="http://schemas.microsoft.com/office/2019/extlst" xmlns:r="http://schemas.openxmlformats.org/officeDocument/2006/relationships" xmlns:m="http://schemas.openxmlformats.org/officeDocument/2006/math" xmlns:v="urn:schemas-microsoft-com:vml" xmlns:wp14="http://schemas.microsoft.com/office/word/2010/wordprocessingDrawing" xmlns:wp="http://schemas.openxmlformats.org/drawingml/2006/wordprocessingDrawing" xmlns:w10="urn:schemas-microsoft-com:office:word" xmlns:w="http://schemas.openxmlformats.org/wordprocessingml/2006/main" xmlns:w14="http://schemas.microsoft.com/office/word/2010/wordml" xmlns:w15="http://schemas.microsoft.com/office/word/2012/wordml" xmlns:w16cex="http://schemas.microsoft.com/office/word/2018/wordml/cex" xmlns:w16cid="http://schemas.microsoft.com/office/word/2016/wordml/cid" xmlns:w16="http://schemas.microsoft.com/office/word/2018/wordml" xmlns:w16sdtdh="http://schemas.microsoft.com/office/word/2020/wordml/sdtdatahash" xmlns:w16se="http://schemas.microsoft.com/office/word/2015/wordml/symex" xmlns:wpg="http://schemas.microsoft.com/office/word/2010/wordprocessingGroup" xmlns:wpi="http://schemas.microsoft.com/office/word/2010/wordprocessingInk" xmlns:wne="http://schemas.microsoft.com/office/word/2006/wordml" xmlns:wps="http://schemas.microsoft.com/office/word/2010/wordprocessingShape" mc:Ignorable="w14 w15 w16se w16cid w16 w16cex w16sdtdh wp14">
+  <w15:person w15:author="Michael Flynn">
+    <w15:presenceInfo w15:providerId="None" w15:userId="Michael Flynn"/>
+  </w15:person>
   <w15:person w15:author="Nathan Field">
     <w15:presenceInfo w15:providerId="None" w15:userId="Nathan Field"/>
-  </w15:person>
-  <w15:person w15:author="Michael Flynn">
-    <w15:presenceInfo w15:providerId="None" w15:userId="Michael Flynn"/>
   </w15:person>
   <w15:person w15:author="nikita fedan">
     <w15:presenceInfo w15:providerId="Windows Live" w15:userId="46a83e65bf60ef69"/>
@@ -5560,20 +7656,20 @@
     <w:autoRedefine/>
     <w:uiPriority w:val="39"/>
     <w:unhideWhenUsed/>
-    <w:rsid w:val="00781023"/>
+    <w:rsid w:val="00D3752A"/>
     <w:pPr>
       <w:tabs>
         <w:tab w:val="right" w:leader="dot" w:pos="9016"/>
       </w:tabs>
       <w:spacing w:after="100"/>
-      <w:pPrChange w:id="0" w:author="Nathan Field" w:date="2022-10-08T19:39:00Z">
+      <w:pPrChange w:id="0" w:author="Michael Flynn" w:date="2022-10-19T13:31:00Z">
         <w:pPr>
           <w:spacing w:after="100" w:line="259" w:lineRule="auto"/>
         </w:pPr>
       </w:pPrChange>
     </w:pPr>
     <w:rPr>
-      <w:rPrChange w:id="0" w:author="Nathan Field" w:date="2022-10-08T19:39:00Z">
+      <w:rPrChange w:id="0" w:author="Michael Flynn" w:date="2022-10-19T13:31:00Z">
         <w:rPr>
           <w:rFonts w:asciiTheme="minorHAnsi" w:eastAsiaTheme="minorHAnsi" w:hAnsiTheme="minorHAnsi" w:cstheme="minorBidi"/>
           <w:sz w:val="22"/>

--- a/CA1.docx
+++ b/CA1.docx
@@ -22,7 +22,7 @@
         <w:p>
           <w:pPr>
             <w:rPr>
-              <w:rPrChange w:id="1" w:author="Michael Flynn" w:date="2022-10-10T10:45:00Z">
+              <w:rPrChange w:id="2" w:author="Michael Flynn" w:date="2022-10-10T10:45:00Z">
                 <w:rPr>
                   <w:b/>
                   <w:bCs/>
@@ -186,7 +186,7 @@
                                         <w:szCs w:val="28"/>
                                       </w:rPr>
                                     </w:pPr>
-                                    <w:ins w:id="2" w:author="Michael Flynn" w:date="2022-10-10T10:46:00Z">
+                                    <w:ins w:id="3" w:author="Michael Flynn" w:date="2022-10-10T10:46:00Z">
                                       <w:r>
                                         <w:rPr>
                                           <w:color w:val="595959" w:themeColor="text1" w:themeTint="A6"/>
@@ -288,7 +288,7 @@
                                   <w:szCs w:val="28"/>
                                 </w:rPr>
                               </w:pPr>
-                              <w:ins w:id="3" w:author="Michael Flynn" w:date="2022-10-10T10:46:00Z">
+                              <w:ins w:id="4" w:author="Michael Flynn" w:date="2022-10-10T10:46:00Z">
                                 <w:r>
                                   <w:rPr>
                                     <w:color w:val="595959" w:themeColor="text1" w:themeTint="A6"/>
@@ -418,7 +418,7 @@
                                     <w:szCs w:val="28"/>
                                   </w:rPr>
                                 </w:pPr>
-                                <w:del w:id="4" w:author="Michael Flynn" w:date="2022-10-10T10:47:00Z">
+                                <w:del w:id="5" w:author="Michael Flynn" w:date="2022-10-10T10:47:00Z">
                                   <w:r>
                                     <w:rPr>
                                       <w:color w:val="4472C4" w:themeColor="accent1"/>
@@ -453,7 +453,7 @@
                                         <w:szCs w:val="20"/>
                                       </w:rPr>
                                     </w:pPr>
-                                    <w:ins w:id="5" w:author="Michael Flynn" w:date="2022-10-10T10:47:00Z">
+                                    <w:ins w:id="6" w:author="Michael Flynn" w:date="2022-10-10T10:47:00Z">
                                       <w:r>
                                         <w:rPr>
                                           <w:color w:val="595959" w:themeColor="text1" w:themeTint="A6"/>
@@ -471,7 +471,7 @@
                                       </w:rPr>
                                       <w:t xml:space="preserve">single-entry </w:t>
                                     </w:r>
-                                    <w:ins w:id="6" w:author="Michael Flynn" w:date="2022-10-10T10:47:00Z">
+                                    <w:ins w:id="7" w:author="Michael Flynn" w:date="2022-10-10T10:47:00Z">
                                       <w:r>
                                         <w:rPr>
                                           <w:color w:val="595959" w:themeColor="text1" w:themeTint="A6"/>
@@ -519,7 +519,7 @@
                               <w:szCs w:val="28"/>
                             </w:rPr>
                           </w:pPr>
-                          <w:del w:id="7" w:author="Michael Flynn" w:date="2022-10-10T10:47:00Z">
+                          <w:del w:id="8" w:author="Michael Flynn" w:date="2022-10-10T10:47:00Z">
                             <w:r>
                               <w:rPr>
                                 <w:color w:val="4472C4" w:themeColor="accent1"/>
@@ -554,7 +554,7 @@
                                   <w:szCs w:val="20"/>
                                 </w:rPr>
                               </w:pPr>
-                              <w:ins w:id="8" w:author="Michael Flynn" w:date="2022-10-10T10:47:00Z">
+                              <w:ins w:id="9" w:author="Michael Flynn" w:date="2022-10-10T10:47:00Z">
                                 <w:r>
                                   <w:rPr>
                                     <w:color w:val="595959" w:themeColor="text1" w:themeTint="A6"/>
@@ -572,7 +572,7 @@
                                 </w:rPr>
                                 <w:t xml:space="preserve">single-entry </w:t>
                               </w:r>
-                              <w:ins w:id="9" w:author="Michael Flynn" w:date="2022-10-10T10:47:00Z">
+                              <w:ins w:id="10" w:author="Michael Flynn" w:date="2022-10-10T10:47:00Z">
                                 <w:r>
                                   <w:rPr>
                                     <w:color w:val="595959" w:themeColor="text1" w:themeTint="A6"/>
@@ -721,7 +721,7 @@
                                         <w:szCs w:val="36"/>
                                       </w:rPr>
                                     </w:pPr>
-                                    <w:ins w:id="10" w:author="Michael Flynn" w:date="2022-10-10T10:46:00Z">
+                                    <w:ins w:id="11" w:author="Michael Flynn" w:date="2022-10-10T10:46:00Z">
                                       <w:r>
                                         <w:rPr>
                                           <w:color w:val="404040" w:themeColor="text1" w:themeTint="BF"/>
@@ -824,7 +824,7 @@
                                   <w:szCs w:val="36"/>
                                 </w:rPr>
                               </w:pPr>
-                              <w:ins w:id="11" w:author="Michael Flynn" w:date="2022-10-10T10:46:00Z">
+                              <w:ins w:id="12" w:author="Michael Flynn" w:date="2022-10-10T10:46:00Z">
                                 <w:r>
                                   <w:rPr>
                                     <w:color w:val="404040" w:themeColor="text1" w:themeTint="BF"/>
@@ -861,14 +861,14 @@
       <w:pPr>
         <w:jc w:val="center"/>
         <w:rPr>
-          <w:ins w:id="12" w:author="Nathan Field" w:date="2022-10-08T19:30:00Z"/>
+          <w:ins w:id="13" w:author="Nathan Field" w:date="2022-10-08T19:30:00Z"/>
           <w:b/>
           <w:bCs/>
           <w:sz w:val="40"/>
           <w:szCs w:val="40"/>
-          <w:rPrChange w:id="13" w:author="Nathan Field" w:date="2022-10-08T19:35:00Z">
+          <w:rPrChange w:id="14" w:author="Nathan Field" w:date="2022-10-08T19:35:00Z">
             <w:rPr>
-              <w:ins w:id="14" w:author="Nathan Field" w:date="2022-10-08T19:30:00Z"/>
+              <w:ins w:id="15" w:author="Nathan Field" w:date="2022-10-08T19:30:00Z"/>
               <w:b/>
               <w:bCs/>
               <w:sz w:val="36"/>
@@ -883,7 +883,7 @@
           <w:bCs/>
           <w:sz w:val="40"/>
           <w:szCs w:val="40"/>
-          <w:rPrChange w:id="15" w:author="Nathan Field" w:date="2022-10-08T19:35:00Z">
+          <w:rPrChange w:id="16" w:author="Nathan Field" w:date="2022-10-08T19:35:00Z">
             <w:rPr/>
           </w:rPrChange>
         </w:rPr>
@@ -895,27 +895,27 @@
       <w:pPr>
         <w:jc w:val="center"/>
         <w:rPr>
-          <w:ins w:id="16" w:author="nikita fedan" w:date="2022-10-08T16:24:00Z"/>
+          <w:ins w:id="17" w:author="nikita fedan" w:date="2022-10-08T16:24:00Z"/>
           <w:sz w:val="24"/>
           <w:szCs w:val="24"/>
-          <w:rPrChange w:id="17" w:author="Nathan Field" w:date="2022-10-08T19:36:00Z">
+          <w:rPrChange w:id="18" w:author="Nathan Field" w:date="2022-10-08T19:36:00Z">
             <w:rPr>
-              <w:ins w:id="18" w:author="nikita fedan" w:date="2022-10-08T16:24:00Z"/>
+              <w:ins w:id="19" w:author="nikita fedan" w:date="2022-10-08T16:24:00Z"/>
             </w:rPr>
           </w:rPrChange>
         </w:rPr>
-        <w:pPrChange w:id="19" w:author="Nathan Field" w:date="2022-10-08T19:36:00Z">
+        <w:pPrChange w:id="20" w:author="Nathan Field" w:date="2022-10-08T19:36:00Z">
           <w:pPr>
             <w:jc w:val="right"/>
           </w:pPr>
         </w:pPrChange>
       </w:pPr>
-      <w:ins w:id="20" w:author="Nathan Field" w:date="2022-10-08T19:32:00Z">
+      <w:ins w:id="21" w:author="Nathan Field" w:date="2022-10-08T19:32:00Z">
         <w:r>
           <w:rPr>
             <w:sz w:val="24"/>
             <w:szCs w:val="24"/>
-            <w:rPrChange w:id="21" w:author="Nathan Field" w:date="2022-10-08T19:36:00Z">
+            <w:rPrChange w:id="22" w:author="Nathan Field" w:date="2022-10-08T19:36:00Z">
               <w:rPr/>
             </w:rPrChange>
           </w:rPr>
@@ -927,11 +927,11 @@
       <w:pPr>
         <w:pStyle w:val="TOCHeading"/>
         <w:rPr>
-          <w:ins w:id="22" w:author="Nathan Field" w:date="2022-10-08T19:37:00Z"/>
-        </w:rPr>
-      </w:pPr>
-    </w:p>
-    <w:customXmlInsRangeStart w:id="23" w:author="Nathan Field" w:date="2022-10-08T19:37:00Z"/>
+          <w:ins w:id="23" w:author="Nathan Field" w:date="2022-10-08T19:37:00Z"/>
+        </w:rPr>
+      </w:pPr>
+    </w:p>
+    <w:customXmlInsRangeStart w:id="24" w:author="Nathan Field" w:date="2022-10-08T19:37:00Z"/>
     <w:sdt>
       <w:sdtPr>
         <w:rPr>
@@ -955,15 +955,15 @@
         </w:rPr>
       </w:sdtEndPr>
       <w:sdtContent>
-        <w:customXmlInsRangeEnd w:id="23"/>
+        <w:customXmlInsRangeEnd w:id="24"/>
         <w:p>
           <w:pPr>
             <w:pStyle w:val="TOCHeading"/>
             <w:rPr>
-              <w:ins w:id="24" w:author="Nathan Field" w:date="2022-10-08T19:37:00Z"/>
+              <w:ins w:id="25" w:author="Nathan Field" w:date="2022-10-08T19:37:00Z"/>
             </w:rPr>
           </w:pPr>
-          <w:ins w:id="25" w:author="Nathan Field" w:date="2022-10-08T19:37:00Z">
+          <w:ins w:id="26" w:author="Nathan Field" w:date="2022-10-08T19:37:00Z">
             <w:r>
               <w:t>Table of Contents</w:t>
             </w:r>
@@ -973,13 +973,13 @@
           <w:pPr>
             <w:pStyle w:val="TOC1"/>
             <w:rPr>
-              <w:ins w:id="26" w:author="Michael Flynn" w:date="2022-10-19T13:31:00Z"/>
+              <w:ins w:id="27" w:author="Nathan Field" w:date="2022-10-20T11:22:00Z"/>
               <w:rFonts w:eastAsiaTheme="minorEastAsia"/>
               <w:noProof/>
-              <w:lang w:val="en-GB" w:eastAsia="en-GB"/>
+              <w:lang w:eastAsia="en-IE"/>
             </w:rPr>
           </w:pPr>
-          <w:ins w:id="27" w:author="Nathan Field" w:date="2022-10-08T19:37:00Z">
+          <w:ins w:id="28" w:author="Nathan Field" w:date="2022-10-08T19:37:00Z">
             <w:r>
               <w:fldChar w:fldCharType="begin"/>
             </w:r>
@@ -990,7 +990,7 @@
               <w:fldChar w:fldCharType="separate"/>
             </w:r>
           </w:ins>
-          <w:ins w:id="28" w:author="Michael Flynn" w:date="2022-10-19T13:31:00Z">
+          <w:ins w:id="29" w:author="Nathan Field" w:date="2022-10-20T11:22:00Z">
             <w:r>
               <w:rPr>
                 <w:rStyle w:val="Hyperlink"/>
@@ -1009,7 +1009,7 @@
               <w:rPr>
                 <w:noProof/>
               </w:rPr>
-              <w:instrText>HYPERLINK \l "_Toc117078683"</w:instrText>
+              <w:instrText>HYPERLINK \l "_Toc117157390"</w:instrText>
             </w:r>
             <w:r>
               <w:rPr>
@@ -1057,7 +1057,7 @@
                 <w:noProof/>
                 <w:webHidden/>
               </w:rPr>
-              <w:instrText xml:space="preserve"> PAGEREF _Toc117078683 \h </w:instrText>
+              <w:instrText xml:space="preserve"> PAGEREF _Toc117157390 \h </w:instrText>
             </w:r>
             <w:r>
               <w:rPr>
@@ -1073,13 +1073,13 @@
             </w:rPr>
             <w:fldChar w:fldCharType="separate"/>
           </w:r>
-          <w:ins w:id="29" w:author="Michael Flynn" w:date="2022-10-19T13:31:00Z">
-            <w:r>
-              <w:rPr>
-                <w:noProof/>
-                <w:webHidden/>
-              </w:rPr>
-              <w:t>4</w:t>
+          <w:ins w:id="30" w:author="Nathan Field" w:date="2022-10-20T11:22:00Z">
+            <w:r>
+              <w:rPr>
+                <w:noProof/>
+                <w:webHidden/>
+              </w:rPr>
+              <w:t>2</w:t>
             </w:r>
             <w:r>
               <w:rPr>
@@ -1101,13 +1101,13 @@
           <w:pPr>
             <w:pStyle w:val="TOC1"/>
             <w:rPr>
-              <w:ins w:id="30" w:author="Michael Flynn" w:date="2022-10-19T13:31:00Z"/>
+              <w:ins w:id="31" w:author="Nathan Field" w:date="2022-10-20T11:22:00Z"/>
               <w:rFonts w:eastAsiaTheme="minorEastAsia"/>
               <w:noProof/>
-              <w:lang w:val="en-GB" w:eastAsia="en-GB"/>
+              <w:lang w:eastAsia="en-IE"/>
             </w:rPr>
           </w:pPr>
-          <w:ins w:id="31" w:author="Michael Flynn" w:date="2022-10-19T13:31:00Z">
+          <w:ins w:id="32" w:author="Nathan Field" w:date="2022-10-20T11:22:00Z">
             <w:r>
               <w:rPr>
                 <w:rStyle w:val="Hyperlink"/>
@@ -1126,7 +1126,7 @@
               <w:rPr>
                 <w:noProof/>
               </w:rPr>
-              <w:instrText>HYPERLINK \l "_Toc117078684"</w:instrText>
+              <w:instrText>HYPERLINK \l "_Toc117157391"</w:instrText>
             </w:r>
             <w:r>
               <w:rPr>
@@ -1174,7 +1174,7 @@
                 <w:noProof/>
                 <w:webHidden/>
               </w:rPr>
-              <w:instrText xml:space="preserve"> PAGEREF _Toc117078684 \h </w:instrText>
+              <w:instrText xml:space="preserve"> PAGEREF _Toc117157391 \h </w:instrText>
             </w:r>
             <w:r>
               <w:rPr>
@@ -1190,13 +1190,13 @@
             </w:rPr>
             <w:fldChar w:fldCharType="separate"/>
           </w:r>
-          <w:ins w:id="32" w:author="Michael Flynn" w:date="2022-10-19T13:31:00Z">
-            <w:r>
-              <w:rPr>
-                <w:noProof/>
-                <w:webHidden/>
-              </w:rPr>
-              <w:t>5</w:t>
+          <w:ins w:id="33" w:author="Nathan Field" w:date="2022-10-20T11:22:00Z">
+            <w:r>
+              <w:rPr>
+                <w:noProof/>
+                <w:webHidden/>
+              </w:rPr>
+              <w:t>3</w:t>
             </w:r>
             <w:r>
               <w:rPr>
@@ -1217,17 +1217,14 @@
         <w:p>
           <w:pPr>
             <w:pStyle w:val="TOC2"/>
-            <w:tabs>
-              <w:tab w:val="right" w:leader="dot" w:pos="9016"/>
-            </w:tabs>
             <w:rPr>
-              <w:ins w:id="33" w:author="Michael Flynn" w:date="2022-10-19T13:31:00Z"/>
+              <w:ins w:id="34" w:author="Nathan Field" w:date="2022-10-20T11:22:00Z"/>
               <w:rFonts w:cstheme="minorBidi"/>
               <w:noProof/>
-              <w:lang w:val="en-GB" w:eastAsia="en-GB"/>
+              <w:lang w:val="en-IE" w:eastAsia="en-IE"/>
             </w:rPr>
           </w:pPr>
-          <w:ins w:id="34" w:author="Michael Flynn" w:date="2022-10-19T13:31:00Z">
+          <w:ins w:id="35" w:author="Nathan Field" w:date="2022-10-20T11:22:00Z">
             <w:r>
               <w:rPr>
                 <w:rStyle w:val="Hyperlink"/>
@@ -1246,7 +1243,7 @@
               <w:rPr>
                 <w:noProof/>
               </w:rPr>
-              <w:instrText>HYPERLINK \l "_Toc117078685"</w:instrText>
+              <w:instrText>HYPERLINK \l "_Toc117157392"</w:instrText>
             </w:r>
             <w:r>
               <w:rPr>
@@ -1294,7 +1291,7 @@
                 <w:noProof/>
                 <w:webHidden/>
               </w:rPr>
-              <w:instrText xml:space="preserve"> PAGEREF _Toc117078685 \h </w:instrText>
+              <w:instrText xml:space="preserve"> PAGEREF _Toc117157392 \h </w:instrText>
             </w:r>
             <w:r>
               <w:rPr>
@@ -1310,13 +1307,13 @@
             </w:rPr>
             <w:fldChar w:fldCharType="separate"/>
           </w:r>
-          <w:ins w:id="35" w:author="Michael Flynn" w:date="2022-10-19T13:31:00Z">
-            <w:r>
-              <w:rPr>
-                <w:noProof/>
-                <w:webHidden/>
-              </w:rPr>
-              <w:t>5</w:t>
+          <w:ins w:id="36" w:author="Nathan Field" w:date="2022-10-20T11:22:00Z">
+            <w:r>
+              <w:rPr>
+                <w:noProof/>
+                <w:webHidden/>
+              </w:rPr>
+              <w:t>3</w:t>
             </w:r>
             <w:r>
               <w:rPr>
@@ -1337,17 +1334,14 @@
         <w:p>
           <w:pPr>
             <w:pStyle w:val="TOC2"/>
-            <w:tabs>
-              <w:tab w:val="right" w:leader="dot" w:pos="9016"/>
-            </w:tabs>
             <w:rPr>
-              <w:ins w:id="36" w:author="Michael Flynn" w:date="2022-10-19T13:31:00Z"/>
+              <w:ins w:id="37" w:author="Nathan Field" w:date="2022-10-20T11:22:00Z"/>
               <w:rFonts w:cstheme="minorBidi"/>
               <w:noProof/>
-              <w:lang w:val="en-GB" w:eastAsia="en-GB"/>
+              <w:lang w:val="en-IE" w:eastAsia="en-IE"/>
             </w:rPr>
           </w:pPr>
-          <w:ins w:id="37" w:author="Michael Flynn" w:date="2022-10-19T13:31:00Z">
+          <w:ins w:id="38" w:author="Nathan Field" w:date="2022-10-20T11:22:00Z">
             <w:r>
               <w:rPr>
                 <w:rStyle w:val="Hyperlink"/>
@@ -1366,7 +1360,7 @@
               <w:rPr>
                 <w:noProof/>
               </w:rPr>
-              <w:instrText>HYPERLINK \l "_Toc117078686"</w:instrText>
+              <w:instrText>HYPERLINK \l "_Toc117157393"</w:instrText>
             </w:r>
             <w:r>
               <w:rPr>
@@ -1414,7 +1408,7 @@
                 <w:noProof/>
                 <w:webHidden/>
               </w:rPr>
-              <w:instrText xml:space="preserve"> PAGEREF _Toc117078686 \h </w:instrText>
+              <w:instrText xml:space="preserve"> PAGEREF _Toc117157393 \h </w:instrText>
             </w:r>
             <w:r>
               <w:rPr>
@@ -1430,13 +1424,13 @@
             </w:rPr>
             <w:fldChar w:fldCharType="separate"/>
           </w:r>
-          <w:ins w:id="38" w:author="Michael Flynn" w:date="2022-10-19T13:31:00Z">
-            <w:r>
-              <w:rPr>
-                <w:noProof/>
-                <w:webHidden/>
-              </w:rPr>
-              <w:t>6</w:t>
+          <w:ins w:id="39" w:author="Nathan Field" w:date="2022-10-20T11:22:00Z">
+            <w:r>
+              <w:rPr>
+                <w:noProof/>
+                <w:webHidden/>
+              </w:rPr>
+              <w:t>4</w:t>
             </w:r>
             <w:r>
               <w:rPr>
@@ -1458,13 +1452,13 @@
           <w:pPr>
             <w:pStyle w:val="TOC1"/>
             <w:rPr>
-              <w:ins w:id="39" w:author="Michael Flynn" w:date="2022-10-19T13:31:00Z"/>
+              <w:ins w:id="40" w:author="Nathan Field" w:date="2022-10-20T11:22:00Z"/>
               <w:rFonts w:eastAsiaTheme="minorEastAsia"/>
               <w:noProof/>
-              <w:lang w:val="en-GB" w:eastAsia="en-GB"/>
+              <w:lang w:eastAsia="en-IE"/>
             </w:rPr>
           </w:pPr>
-          <w:ins w:id="40" w:author="Michael Flynn" w:date="2022-10-19T13:31:00Z">
+          <w:ins w:id="41" w:author="Nathan Field" w:date="2022-10-20T11:22:00Z">
             <w:r>
               <w:rPr>
                 <w:rStyle w:val="Hyperlink"/>
@@ -1483,7 +1477,7 @@
               <w:rPr>
                 <w:noProof/>
               </w:rPr>
-              <w:instrText>HYPERLINK \l "_Toc117078687"</w:instrText>
+              <w:instrText>HYPERLINK \l "_Toc117157394"</w:instrText>
             </w:r>
             <w:r>
               <w:rPr>
@@ -1531,7 +1525,7 @@
                 <w:noProof/>
                 <w:webHidden/>
               </w:rPr>
-              <w:instrText xml:space="preserve"> PAGEREF _Toc117078687 \h </w:instrText>
+              <w:instrText xml:space="preserve"> PAGEREF _Toc117157394 \h </w:instrText>
             </w:r>
             <w:r>
               <w:rPr>
@@ -1547,133 +1541,13 @@
             </w:rPr>
             <w:fldChar w:fldCharType="separate"/>
           </w:r>
-          <w:ins w:id="41" w:author="Michael Flynn" w:date="2022-10-19T13:31:00Z">
-            <w:r>
-              <w:rPr>
-                <w:noProof/>
-                <w:webHidden/>
-              </w:rPr>
-              <w:t>7</w:t>
-            </w:r>
-            <w:r>
-              <w:rPr>
-                <w:noProof/>
-                <w:webHidden/>
-              </w:rPr>
-              <w:fldChar w:fldCharType="end"/>
-            </w:r>
-            <w:r>
-              <w:rPr>
-                <w:rStyle w:val="Hyperlink"/>
-                <w:noProof/>
-              </w:rPr>
-              <w:fldChar w:fldCharType="end"/>
-            </w:r>
-          </w:ins>
-        </w:p>
-        <w:p>
-          <w:pPr>
-            <w:pStyle w:val="TOC2"/>
-            <w:tabs>
-              <w:tab w:val="right" w:leader="dot" w:pos="9016"/>
-            </w:tabs>
-            <w:rPr>
-              <w:ins w:id="42" w:author="Michael Flynn" w:date="2022-10-19T13:31:00Z"/>
-              <w:rFonts w:cstheme="minorBidi"/>
-              <w:noProof/>
-              <w:lang w:val="en-GB" w:eastAsia="en-GB"/>
-            </w:rPr>
-          </w:pPr>
-          <w:ins w:id="43" w:author="Michael Flynn" w:date="2022-10-19T13:31:00Z">
-            <w:r>
-              <w:rPr>
-                <w:rStyle w:val="Hyperlink"/>
-                <w:noProof/>
-              </w:rPr>
-              <w:fldChar w:fldCharType="begin"/>
-            </w:r>
-            <w:r>
-              <w:rPr>
-                <w:rStyle w:val="Hyperlink"/>
-                <w:noProof/>
-              </w:rPr>
-              <w:instrText xml:space="preserve"> </w:instrText>
-            </w:r>
-            <w:r>
-              <w:rPr>
-                <w:noProof/>
-              </w:rPr>
-              <w:instrText>HYPERLINK \l "_Toc117078688"</w:instrText>
-            </w:r>
-            <w:r>
-              <w:rPr>
-                <w:rStyle w:val="Hyperlink"/>
-                <w:noProof/>
-              </w:rPr>
-              <w:instrText xml:space="preserve"> </w:instrText>
-            </w:r>
-            <w:r>
-              <w:rPr>
-                <w:rStyle w:val="Hyperlink"/>
-                <w:noProof/>
-              </w:rPr>
-            </w:r>
-            <w:r>
-              <w:rPr>
-                <w:rStyle w:val="Hyperlink"/>
-                <w:noProof/>
-              </w:rPr>
-              <w:fldChar w:fldCharType="separate"/>
-            </w:r>
-            <w:r>
-              <w:rPr>
-                <w:rStyle w:val="Hyperlink"/>
-                <w:noProof/>
-              </w:rPr>
-              <w:t>How to secure stored data</w:t>
-            </w:r>
-            <w:r>
-              <w:rPr>
-                <w:noProof/>
-                <w:webHidden/>
-              </w:rPr>
-              <w:tab/>
-            </w:r>
-            <w:r>
-              <w:rPr>
-                <w:noProof/>
-                <w:webHidden/>
-              </w:rPr>
-              <w:fldChar w:fldCharType="begin"/>
-            </w:r>
-            <w:r>
-              <w:rPr>
-                <w:noProof/>
-                <w:webHidden/>
-              </w:rPr>
-              <w:instrText xml:space="preserve"> PAGEREF _Toc117078688 \h </w:instrText>
-            </w:r>
-            <w:r>
-              <w:rPr>
-                <w:noProof/>
-                <w:webHidden/>
-              </w:rPr>
-            </w:r>
-          </w:ins>
-          <w:r>
-            <w:rPr>
-              <w:noProof/>
-              <w:webHidden/>
-            </w:rPr>
-            <w:fldChar w:fldCharType="separate"/>
-          </w:r>
-          <w:ins w:id="44" w:author="Michael Flynn" w:date="2022-10-19T13:31:00Z">
-            <w:r>
-              <w:rPr>
-                <w:noProof/>
-                <w:webHidden/>
-              </w:rPr>
-              <w:t>7</w:t>
+          <w:ins w:id="42" w:author="Nathan Field" w:date="2022-10-20T11:22:00Z">
+            <w:r>
+              <w:rPr>
+                <w:noProof/>
+                <w:webHidden/>
+              </w:rPr>
+              <w:t>4</w:t>
             </w:r>
             <w:r>
               <w:rPr>
@@ -1698,13 +1572,13 @@
               <w:tab w:val="right" w:leader="dot" w:pos="9016"/>
             </w:tabs>
             <w:rPr>
-              <w:ins w:id="45" w:author="Michael Flynn" w:date="2022-10-19T13:31:00Z"/>
+              <w:ins w:id="43" w:author="Nathan Field" w:date="2022-10-20T11:22:00Z"/>
               <w:rFonts w:cstheme="minorBidi"/>
               <w:noProof/>
-              <w:lang w:val="en-GB" w:eastAsia="en-GB"/>
+              <w:lang w:val="en-IE" w:eastAsia="en-IE"/>
             </w:rPr>
           </w:pPr>
-          <w:ins w:id="46" w:author="Michael Flynn" w:date="2022-10-19T13:31:00Z">
+          <w:ins w:id="44" w:author="Nathan Field" w:date="2022-10-20T11:22:00Z">
             <w:r>
               <w:rPr>
                 <w:rStyle w:val="Hyperlink"/>
@@ -1723,7 +1597,7 @@
               <w:rPr>
                 <w:noProof/>
               </w:rPr>
-              <w:instrText>HYPERLINK \l "_Toc117078689"</w:instrText>
+              <w:instrText>HYPERLINK \l "_Toc117157395"</w:instrText>
             </w:r>
             <w:r>
               <w:rPr>
@@ -1771,7 +1645,7 @@
                 <w:noProof/>
                 <w:webHidden/>
               </w:rPr>
-              <w:instrText xml:space="preserve"> PAGEREF _Toc117078689 \h </w:instrText>
+              <w:instrText xml:space="preserve"> PAGEREF _Toc117157395 \h </w:instrText>
             </w:r>
             <w:r>
               <w:rPr>
@@ -1787,13 +1661,13 @@
             </w:rPr>
             <w:fldChar w:fldCharType="separate"/>
           </w:r>
-          <w:ins w:id="47" w:author="Michael Flynn" w:date="2022-10-19T13:31:00Z">
-            <w:r>
-              <w:rPr>
-                <w:noProof/>
-                <w:webHidden/>
-              </w:rPr>
-              <w:t>7</w:t>
+          <w:ins w:id="45" w:author="Nathan Field" w:date="2022-10-20T11:22:00Z">
+            <w:r>
+              <w:rPr>
+                <w:noProof/>
+                <w:webHidden/>
+              </w:rPr>
+              <w:t>4</w:t>
             </w:r>
             <w:r>
               <w:rPr>
@@ -1818,13 +1692,13 @@
               <w:tab w:val="right" w:leader="dot" w:pos="9016"/>
             </w:tabs>
             <w:rPr>
-              <w:ins w:id="48" w:author="Michael Flynn" w:date="2022-10-19T13:31:00Z"/>
+              <w:ins w:id="46" w:author="Nathan Field" w:date="2022-10-20T11:22:00Z"/>
               <w:rFonts w:cstheme="minorBidi"/>
               <w:noProof/>
-              <w:lang w:val="en-GB" w:eastAsia="en-GB"/>
+              <w:lang w:val="en-IE" w:eastAsia="en-IE"/>
             </w:rPr>
           </w:pPr>
-          <w:ins w:id="49" w:author="Michael Flynn" w:date="2022-10-19T13:31:00Z">
+          <w:ins w:id="47" w:author="Nathan Field" w:date="2022-10-20T11:22:00Z">
             <w:r>
               <w:rPr>
                 <w:rStyle w:val="Hyperlink"/>
@@ -1843,7 +1717,7 @@
               <w:rPr>
                 <w:noProof/>
               </w:rPr>
-              <w:instrText>HYPERLINK \l "_Toc117078690"</w:instrText>
+              <w:instrText>HYPERLINK \l "_Toc117157396"</w:instrText>
             </w:r>
             <w:r>
               <w:rPr>
@@ -1891,7 +1765,7 @@
                 <w:noProof/>
                 <w:webHidden/>
               </w:rPr>
-              <w:instrText xml:space="preserve"> PAGEREF _Toc117078690 \h </w:instrText>
+              <w:instrText xml:space="preserve"> PAGEREF _Toc117157396 \h </w:instrText>
             </w:r>
             <w:r>
               <w:rPr>
@@ -1907,13 +1781,13 @@
             </w:rPr>
             <w:fldChar w:fldCharType="separate"/>
           </w:r>
-          <w:ins w:id="50" w:author="Michael Flynn" w:date="2022-10-19T13:31:00Z">
-            <w:r>
-              <w:rPr>
-                <w:noProof/>
-                <w:webHidden/>
-              </w:rPr>
-              <w:t>7</w:t>
+          <w:ins w:id="48" w:author="Nathan Field" w:date="2022-10-20T11:22:00Z">
+            <w:r>
+              <w:rPr>
+                <w:noProof/>
+                <w:webHidden/>
+              </w:rPr>
+              <w:t>5</w:t>
             </w:r>
             <w:r>
               <w:rPr>
@@ -1934,17 +1808,14 @@
         <w:p>
           <w:pPr>
             <w:pStyle w:val="TOC2"/>
-            <w:tabs>
-              <w:tab w:val="right" w:leader="dot" w:pos="9016"/>
-            </w:tabs>
             <w:rPr>
-              <w:ins w:id="51" w:author="Michael Flynn" w:date="2022-10-19T13:31:00Z"/>
+              <w:ins w:id="49" w:author="Nathan Field" w:date="2022-10-20T11:22:00Z"/>
               <w:rFonts w:cstheme="minorBidi"/>
               <w:noProof/>
-              <w:lang w:val="en-GB" w:eastAsia="en-GB"/>
+              <w:lang w:val="en-IE" w:eastAsia="en-IE"/>
             </w:rPr>
           </w:pPr>
-          <w:ins w:id="52" w:author="Michael Flynn" w:date="2022-10-19T13:31:00Z">
+          <w:ins w:id="50" w:author="Nathan Field" w:date="2022-10-20T11:22:00Z">
             <w:r>
               <w:rPr>
                 <w:rStyle w:val="Hyperlink"/>
@@ -1963,7 +1834,7 @@
               <w:rPr>
                 <w:noProof/>
               </w:rPr>
-              <w:instrText>HYPERLINK \l "_Toc117078691"</w:instrText>
+              <w:instrText>HYPERLINK \l "_Toc117157397"</w:instrText>
             </w:r>
             <w:r>
               <w:rPr>
@@ -2011,7 +1882,7 @@
                 <w:noProof/>
                 <w:webHidden/>
               </w:rPr>
-              <w:instrText xml:space="preserve"> PAGEREF _Toc117078691 \h </w:instrText>
+              <w:instrText xml:space="preserve"> PAGEREF _Toc117157397 \h </w:instrText>
             </w:r>
             <w:r>
               <w:rPr>
@@ -2027,13 +1898,13 @@
             </w:rPr>
             <w:fldChar w:fldCharType="separate"/>
           </w:r>
-          <w:ins w:id="53" w:author="Michael Flynn" w:date="2022-10-19T13:31:00Z">
-            <w:r>
-              <w:rPr>
-                <w:noProof/>
-                <w:webHidden/>
-              </w:rPr>
-              <w:t>8</w:t>
+          <w:ins w:id="51" w:author="Nathan Field" w:date="2022-10-20T11:22:00Z">
+            <w:r>
+              <w:rPr>
+                <w:noProof/>
+                <w:webHidden/>
+              </w:rPr>
+              <w:t>6</w:t>
             </w:r>
             <w:r>
               <w:rPr>
@@ -2055,13 +1926,13 @@
           <w:pPr>
             <w:pStyle w:val="TOC1"/>
             <w:rPr>
-              <w:ins w:id="54" w:author="Michael Flynn" w:date="2022-10-19T13:31:00Z"/>
+              <w:ins w:id="52" w:author="Nathan Field" w:date="2022-10-20T11:22:00Z"/>
               <w:rFonts w:eastAsiaTheme="minorEastAsia"/>
               <w:noProof/>
-              <w:lang w:val="en-GB" w:eastAsia="en-GB"/>
+              <w:lang w:eastAsia="en-IE"/>
             </w:rPr>
           </w:pPr>
-          <w:ins w:id="55" w:author="Michael Flynn" w:date="2022-10-19T13:31:00Z">
+          <w:ins w:id="53" w:author="Nathan Field" w:date="2022-10-20T11:22:00Z">
             <w:r>
               <w:rPr>
                 <w:rStyle w:val="Hyperlink"/>
@@ -2080,7 +1951,7 @@
               <w:rPr>
                 <w:noProof/>
               </w:rPr>
-              <w:instrText>HYPERLINK \l "_Toc117078692"</w:instrText>
+              <w:instrText>HYPERLINK \l "_Toc117157398"</w:instrText>
             </w:r>
             <w:r>
               <w:rPr>
@@ -2107,7 +1978,7 @@
                 <w:rStyle w:val="Hyperlink"/>
                 <w:noProof/>
               </w:rPr>
-              <w:t>Data Processing, Storage</w:t>
+              <w:t>Data Processing and Storage</w:t>
             </w:r>
             <w:r>
               <w:rPr>
@@ -2128,7 +1999,7 @@
                 <w:noProof/>
                 <w:webHidden/>
               </w:rPr>
-              <w:instrText xml:space="preserve"> PAGEREF _Toc117078692 \h </w:instrText>
+              <w:instrText xml:space="preserve"> PAGEREF _Toc117157398 \h </w:instrText>
             </w:r>
             <w:r>
               <w:rPr>
@@ -2144,13 +2015,13 @@
             </w:rPr>
             <w:fldChar w:fldCharType="separate"/>
           </w:r>
-          <w:ins w:id="56" w:author="Michael Flynn" w:date="2022-10-19T13:31:00Z">
-            <w:r>
-              <w:rPr>
-                <w:noProof/>
-                <w:webHidden/>
-              </w:rPr>
-              <w:t>8</w:t>
+          <w:ins w:id="54" w:author="Nathan Field" w:date="2022-10-20T11:22:00Z">
+            <w:r>
+              <w:rPr>
+                <w:noProof/>
+                <w:webHidden/>
+              </w:rPr>
+              <w:t>6</w:t>
             </w:r>
             <w:r>
               <w:rPr>
@@ -2170,15 +2041,15 @@
         </w:p>
         <w:p>
           <w:pPr>
-            <w:pStyle w:val="TOC1"/>
+            <w:pStyle w:val="TOC2"/>
             <w:rPr>
-              <w:ins w:id="57" w:author="Michael Flynn" w:date="2022-10-19T13:31:00Z"/>
-              <w:rFonts w:eastAsiaTheme="minorEastAsia"/>
+              <w:ins w:id="55" w:author="Nathan Field" w:date="2022-10-20T11:22:00Z"/>
+              <w:rFonts w:cstheme="minorBidi"/>
               <w:noProof/>
-              <w:lang w:val="en-GB" w:eastAsia="en-GB"/>
+              <w:lang w:val="en-IE" w:eastAsia="en-IE"/>
             </w:rPr>
           </w:pPr>
-          <w:ins w:id="58" w:author="Michael Flynn" w:date="2022-10-19T13:31:00Z">
+          <w:ins w:id="56" w:author="Nathan Field" w:date="2022-10-20T11:22:00Z">
             <w:r>
               <w:rPr>
                 <w:rStyle w:val="Hyperlink"/>
@@ -2197,7 +2068,7 @@
               <w:rPr>
                 <w:noProof/>
               </w:rPr>
-              <w:instrText>HYPERLINK \l "_Toc117078693"</w:instrText>
+              <w:instrText>HYPERLINK \l "_Toc117157399"</w:instrText>
             </w:r>
             <w:r>
               <w:rPr>
@@ -2224,7 +2095,7 @@
                 <w:rStyle w:val="Hyperlink"/>
                 <w:noProof/>
               </w:rPr>
-              <w:t>The UI, User and User Testing</w:t>
+              <w:t>Queries</w:t>
             </w:r>
             <w:r>
               <w:rPr>
@@ -2245,7 +2116,7 @@
                 <w:noProof/>
                 <w:webHidden/>
               </w:rPr>
-              <w:instrText xml:space="preserve"> PAGEREF _Toc117078693 \h </w:instrText>
+              <w:instrText xml:space="preserve"> PAGEREF _Toc117157399 \h </w:instrText>
             </w:r>
             <w:r>
               <w:rPr>
@@ -2261,13 +2132,13 @@
             </w:rPr>
             <w:fldChar w:fldCharType="separate"/>
           </w:r>
-          <w:ins w:id="59" w:author="Michael Flynn" w:date="2022-10-19T13:31:00Z">
-            <w:r>
-              <w:rPr>
-                <w:noProof/>
-                <w:webHidden/>
-              </w:rPr>
-              <w:t>11</w:t>
+          <w:ins w:id="57" w:author="Nathan Field" w:date="2022-10-20T11:22:00Z">
+            <w:r>
+              <w:rPr>
+                <w:noProof/>
+                <w:webHidden/>
+              </w:rPr>
+              <w:t>7</w:t>
             </w:r>
             <w:r>
               <w:rPr>
@@ -2287,18 +2158,15 @@
         </w:p>
         <w:p>
           <w:pPr>
-            <w:pStyle w:val="TOC2"/>
-            <w:tabs>
-              <w:tab w:val="right" w:leader="dot" w:pos="9016"/>
-            </w:tabs>
+            <w:pStyle w:val="TOC1"/>
             <w:rPr>
-              <w:ins w:id="60" w:author="Michael Flynn" w:date="2022-10-19T13:31:00Z"/>
-              <w:rFonts w:cstheme="minorBidi"/>
+              <w:ins w:id="58" w:author="Nathan Field" w:date="2022-10-20T11:22:00Z"/>
+              <w:rFonts w:eastAsiaTheme="minorEastAsia"/>
               <w:noProof/>
-              <w:lang w:val="en-GB" w:eastAsia="en-GB"/>
+              <w:lang w:eastAsia="en-IE"/>
             </w:rPr>
           </w:pPr>
-          <w:ins w:id="61" w:author="Michael Flynn" w:date="2022-10-19T13:31:00Z">
+          <w:ins w:id="59" w:author="Nathan Field" w:date="2022-10-20T11:22:00Z">
             <w:r>
               <w:rPr>
                 <w:rStyle w:val="Hyperlink"/>
@@ -2317,7 +2185,7 @@
               <w:rPr>
                 <w:noProof/>
               </w:rPr>
-              <w:instrText>HYPERLINK \l "_Toc117078694"</w:instrText>
+              <w:instrText>HYPERLINK \l "_Toc117157400"</w:instrText>
             </w:r>
             <w:r>
               <w:rPr>
@@ -2344,7 +2212,7 @@
                 <w:rStyle w:val="Hyperlink"/>
                 <w:noProof/>
               </w:rPr>
-              <w:t>The UI</w:t>
+              <w:t>The UI, User and User Testing</w:t>
             </w:r>
             <w:r>
               <w:rPr>
@@ -2365,7 +2233,7 @@
                 <w:noProof/>
                 <w:webHidden/>
               </w:rPr>
-              <w:instrText xml:space="preserve"> PAGEREF _Toc117078694 \h </w:instrText>
+              <w:instrText xml:space="preserve"> PAGEREF _Toc117157400 \h </w:instrText>
             </w:r>
             <w:r>
               <w:rPr>
@@ -2381,13 +2249,13 @@
             </w:rPr>
             <w:fldChar w:fldCharType="separate"/>
           </w:r>
-          <w:ins w:id="62" w:author="Michael Flynn" w:date="2022-10-19T13:31:00Z">
-            <w:r>
-              <w:rPr>
-                <w:noProof/>
-                <w:webHidden/>
-              </w:rPr>
-              <w:t>11</w:t>
+          <w:ins w:id="60" w:author="Nathan Field" w:date="2022-10-20T11:22:00Z">
+            <w:r>
+              <w:rPr>
+                <w:noProof/>
+                <w:webHidden/>
+              </w:rPr>
+              <w:t>9</w:t>
             </w:r>
             <w:r>
               <w:rPr>
@@ -2408,17 +2276,14 @@
         <w:p>
           <w:pPr>
             <w:pStyle w:val="TOC2"/>
-            <w:tabs>
-              <w:tab w:val="right" w:leader="dot" w:pos="9016"/>
-            </w:tabs>
             <w:rPr>
-              <w:ins w:id="63" w:author="Michael Flynn" w:date="2022-10-19T13:31:00Z"/>
+              <w:ins w:id="61" w:author="Nathan Field" w:date="2022-10-20T11:22:00Z"/>
               <w:rFonts w:cstheme="minorBidi"/>
               <w:noProof/>
-              <w:lang w:val="en-GB" w:eastAsia="en-GB"/>
+              <w:lang w:val="en-IE" w:eastAsia="en-IE"/>
             </w:rPr>
           </w:pPr>
-          <w:ins w:id="64" w:author="Michael Flynn" w:date="2022-10-19T13:31:00Z">
+          <w:ins w:id="62" w:author="Nathan Field" w:date="2022-10-20T11:22:00Z">
             <w:r>
               <w:rPr>
                 <w:rStyle w:val="Hyperlink"/>
@@ -2437,7 +2302,7 @@
               <w:rPr>
                 <w:noProof/>
               </w:rPr>
-              <w:instrText>HYPERLINK \l "_Toc117078695"</w:instrText>
+              <w:instrText>HYPERLINK \l "_Toc117157401"</w:instrText>
             </w:r>
             <w:r>
               <w:rPr>
@@ -2464,7 +2329,7 @@
                 <w:rStyle w:val="Hyperlink"/>
                 <w:noProof/>
               </w:rPr>
-              <w:t>The User</w:t>
+              <w:t>The UI</w:t>
             </w:r>
             <w:r>
               <w:rPr>
@@ -2485,7 +2350,7 @@
                 <w:noProof/>
                 <w:webHidden/>
               </w:rPr>
-              <w:instrText xml:space="preserve"> PAGEREF _Toc117078695 \h </w:instrText>
+              <w:instrText xml:space="preserve"> PAGEREF _Toc117157401 \h </w:instrText>
             </w:r>
             <w:r>
               <w:rPr>
@@ -2501,13 +2366,13 @@
             </w:rPr>
             <w:fldChar w:fldCharType="separate"/>
           </w:r>
-          <w:ins w:id="65" w:author="Michael Flynn" w:date="2022-10-19T13:31:00Z">
-            <w:r>
-              <w:rPr>
-                <w:noProof/>
-                <w:webHidden/>
-              </w:rPr>
-              <w:t>11</w:t>
+          <w:ins w:id="63" w:author="Nathan Field" w:date="2022-10-20T11:22:00Z">
+            <w:r>
+              <w:rPr>
+                <w:noProof/>
+                <w:webHidden/>
+              </w:rPr>
+              <w:t>9</w:t>
             </w:r>
             <w:r>
               <w:rPr>
@@ -2528,17 +2393,14 @@
         <w:p>
           <w:pPr>
             <w:pStyle w:val="TOC2"/>
-            <w:tabs>
-              <w:tab w:val="right" w:leader="dot" w:pos="9016"/>
-            </w:tabs>
             <w:rPr>
-              <w:ins w:id="66" w:author="Michael Flynn" w:date="2022-10-19T13:31:00Z"/>
+              <w:ins w:id="64" w:author="Nathan Field" w:date="2022-10-20T11:22:00Z"/>
               <w:rFonts w:cstheme="minorBidi"/>
               <w:noProof/>
-              <w:lang w:val="en-GB" w:eastAsia="en-GB"/>
+              <w:lang w:val="en-IE" w:eastAsia="en-IE"/>
             </w:rPr>
           </w:pPr>
-          <w:ins w:id="67" w:author="Michael Flynn" w:date="2022-10-19T13:31:00Z">
+          <w:ins w:id="65" w:author="Nathan Field" w:date="2022-10-20T11:22:00Z">
             <w:r>
               <w:rPr>
                 <w:rStyle w:val="Hyperlink"/>
@@ -2557,7 +2419,7 @@
               <w:rPr>
                 <w:noProof/>
               </w:rPr>
-              <w:instrText>HYPERLINK \l "_Toc117078696"</w:instrText>
+              <w:instrText>HYPERLINK \l "_Toc117157402"</w:instrText>
             </w:r>
             <w:r>
               <w:rPr>
@@ -2584,7 +2446,7 @@
                 <w:rStyle w:val="Hyperlink"/>
                 <w:noProof/>
               </w:rPr>
-              <w:t>User Interaction Flowcharts</w:t>
+              <w:t>The User</w:t>
             </w:r>
             <w:r>
               <w:rPr>
@@ -2605,7 +2467,7 @@
                 <w:noProof/>
                 <w:webHidden/>
               </w:rPr>
-              <w:instrText xml:space="preserve"> PAGEREF _Toc117078696 \h </w:instrText>
+              <w:instrText xml:space="preserve"> PAGEREF _Toc117157402 \h </w:instrText>
             </w:r>
             <w:r>
               <w:rPr>
@@ -2621,13 +2483,13 @@
             </w:rPr>
             <w:fldChar w:fldCharType="separate"/>
           </w:r>
-          <w:ins w:id="68" w:author="Michael Flynn" w:date="2022-10-19T13:31:00Z">
-            <w:r>
-              <w:rPr>
-                <w:noProof/>
-                <w:webHidden/>
-              </w:rPr>
-              <w:t>13</w:t>
+          <w:ins w:id="66" w:author="Nathan Field" w:date="2022-10-20T11:22:00Z">
+            <w:r>
+              <w:rPr>
+                <w:noProof/>
+                <w:webHidden/>
+              </w:rPr>
+              <w:t>12</w:t>
             </w:r>
             <w:r>
               <w:rPr>
@@ -2648,23 +2510,19 @@
         <w:p>
           <w:pPr>
             <w:pStyle w:val="TOC2"/>
-            <w:tabs>
-              <w:tab w:val="right" w:leader="dot" w:pos="9016"/>
-            </w:tabs>
             <w:rPr>
-              <w:ins w:id="69" w:author="Michael Flynn" w:date="2022-10-19T13:31:00Z"/>
+              <w:ins w:id="67" w:author="Nathan Field" w:date="2022-10-20T11:22:00Z"/>
               <w:rFonts w:cstheme="minorBidi"/>
               <w:noProof/>
-              <w:lang w:val="en-GB" w:eastAsia="en-GB"/>
+              <w:lang w:val="en-IE" w:eastAsia="en-IE"/>
             </w:rPr>
           </w:pPr>
-          <w:ins w:id="70" w:author="Michael Flynn" w:date="2022-10-19T13:31:00Z">
-            <w:r>
-              <w:rPr>
-                <w:rStyle w:val="Hyperlink"/>
-                <w:noProof/>
-              </w:rPr>
-              <w:lastRenderedPageBreak/>
+          <w:ins w:id="68" w:author="Nathan Field" w:date="2022-10-20T11:22:00Z">
+            <w:r>
+              <w:rPr>
+                <w:rStyle w:val="Hyperlink"/>
+                <w:noProof/>
+              </w:rPr>
               <w:fldChar w:fldCharType="begin"/>
             </w:r>
             <w:r>
@@ -2678,7 +2536,7 @@
               <w:rPr>
                 <w:noProof/>
               </w:rPr>
-              <w:instrText>HYPERLINK \l "_Toc117078697"</w:instrText>
+              <w:instrText>HYPERLINK \l "_Toc117157403"</w:instrText>
             </w:r>
             <w:r>
               <w:rPr>
@@ -2705,47 +2563,7 @@
                 <w:rStyle w:val="Hyperlink"/>
                 <w:noProof/>
               </w:rPr>
-              <w:drawing>
-                <wp:inline distT="0" distB="0" distL="0" distR="0" wp14:anchorId="7D3860C7" wp14:editId="76E5ADB2">
-                  <wp:extent cx="5731510" cy="7785735"/>
-                  <wp:effectExtent l="0" t="0" r="2540" b="5715"/>
-                  <wp:docPr id="18" name="Picture 18" descr="Diagram&#10;&#10;Description automatically generated"/>
-                  <wp:cNvGraphicFramePr>
-                    <a:graphicFrameLocks xmlns:a="http://schemas.openxmlformats.org/drawingml/2006/main" noChangeAspect="1"/>
-                  </wp:cNvGraphicFramePr>
-                  <a:graphic xmlns:a="http://schemas.openxmlformats.org/drawingml/2006/main">
-                    <a:graphicData uri="http://schemas.openxmlformats.org/drawingml/2006/picture">
-                      <pic:pic xmlns:pic="http://schemas.openxmlformats.org/drawingml/2006/picture">
-                        <pic:nvPicPr>
-                          <pic:cNvPr id="10" name="Picture 10" descr="Diagram&#10;&#10;Description automatically generated"/>
-                          <pic:cNvPicPr/>
-                        </pic:nvPicPr>
-                        <pic:blipFill>
-                          <a:blip r:embed="rId8">
-                            <a:extLst>
-                              <a:ext uri="{28A0092B-C50C-407E-A947-70E740481C1C}">
-                                <a14:useLocalDpi xmlns:a14="http://schemas.microsoft.com/office/drawing/2010/main" val="0"/>
-                              </a:ext>
-                            </a:extLst>
-                          </a:blip>
-                          <a:stretch>
-                            <a:fillRect/>
-                          </a:stretch>
-                        </pic:blipFill>
-                        <pic:spPr>
-                          <a:xfrm>
-                            <a:off x="0" y="0"/>
-                            <a:ext cx="5731510" cy="7785735"/>
-                          </a:xfrm>
-                          <a:prstGeom prst="rect">
-                            <a:avLst/>
-                          </a:prstGeom>
-                        </pic:spPr>
-                      </pic:pic>
-                    </a:graphicData>
-                  </a:graphic>
-                </wp:inline>
-              </w:drawing>
+              <w:t>User Testing</w:t>
             </w:r>
             <w:r>
               <w:rPr>
@@ -2766,7 +2584,7 @@
                 <w:noProof/>
                 <w:webHidden/>
               </w:rPr>
-              <w:instrText xml:space="preserve"> PAGEREF _Toc117078697 \h </w:instrText>
+              <w:instrText xml:space="preserve"> PAGEREF _Toc117157403 \h </w:instrText>
             </w:r>
             <w:r>
               <w:rPr>
@@ -2782,7 +2600,7 @@
             </w:rPr>
             <w:fldChar w:fldCharType="separate"/>
           </w:r>
-          <w:ins w:id="71" w:author="Michael Flynn" w:date="2022-10-19T13:31:00Z">
+          <w:ins w:id="69" w:author="Nathan Field" w:date="2022-10-20T11:22:00Z">
             <w:r>
               <w:rPr>
                 <w:noProof/>
@@ -2808,24 +2626,23 @@
         </w:p>
         <w:p>
           <w:pPr>
-            <w:pStyle w:val="TOC2"/>
+            <w:pStyle w:val="TOC3"/>
             <w:tabs>
               <w:tab w:val="right" w:leader="dot" w:pos="9016"/>
             </w:tabs>
             <w:rPr>
-              <w:ins w:id="72" w:author="Michael Flynn" w:date="2022-10-19T13:31:00Z"/>
+              <w:ins w:id="70" w:author="Nathan Field" w:date="2022-10-20T11:22:00Z"/>
               <w:rFonts w:cstheme="minorBidi"/>
               <w:noProof/>
-              <w:lang w:val="en-GB" w:eastAsia="en-GB"/>
+              <w:lang w:val="en-IE" w:eastAsia="en-IE"/>
             </w:rPr>
           </w:pPr>
-          <w:ins w:id="73" w:author="Michael Flynn" w:date="2022-10-19T13:31:00Z">
-            <w:r>
-              <w:rPr>
-                <w:rStyle w:val="Hyperlink"/>
-                <w:noProof/>
-              </w:rPr>
-              <w:lastRenderedPageBreak/>
+          <w:ins w:id="71" w:author="Nathan Field" w:date="2022-10-20T11:22:00Z">
+            <w:r>
+              <w:rPr>
+                <w:rStyle w:val="Hyperlink"/>
+                <w:noProof/>
+              </w:rPr>
               <w:fldChar w:fldCharType="begin"/>
             </w:r>
             <w:r>
@@ -2839,7 +2656,7 @@
               <w:rPr>
                 <w:noProof/>
               </w:rPr>
-              <w:instrText>HYPERLINK \l "_Toc117078698"</w:instrText>
+              <w:instrText>HYPERLINK \l "_Toc117157404"</w:instrText>
             </w:r>
             <w:r>
               <w:rPr>
@@ -2866,47 +2683,7 @@
                 <w:rStyle w:val="Hyperlink"/>
                 <w:noProof/>
               </w:rPr>
-              <w:drawing>
-                <wp:inline distT="0" distB="0" distL="0" distR="0" wp14:anchorId="64458C29" wp14:editId="5B1EDC88">
-                  <wp:extent cx="5731510" cy="4209415"/>
-                  <wp:effectExtent l="0" t="0" r="2540" b="635"/>
-                  <wp:docPr id="19" name="Picture 19" descr="Diagram&#10;&#10;Description automatically generated"/>
-                  <wp:cNvGraphicFramePr>
-                    <a:graphicFrameLocks xmlns:a="http://schemas.openxmlformats.org/drawingml/2006/main" noChangeAspect="1"/>
-                  </wp:cNvGraphicFramePr>
-                  <a:graphic xmlns:a="http://schemas.openxmlformats.org/drawingml/2006/main">
-                    <a:graphicData uri="http://schemas.openxmlformats.org/drawingml/2006/picture">
-                      <pic:pic xmlns:pic="http://schemas.openxmlformats.org/drawingml/2006/picture">
-                        <pic:nvPicPr>
-                          <pic:cNvPr id="11" name="Picture 11" descr="Diagram&#10;&#10;Description automatically generated"/>
-                          <pic:cNvPicPr/>
-                        </pic:nvPicPr>
-                        <pic:blipFill>
-                          <a:blip r:embed="rId9" cstate="print">
-                            <a:extLst>
-                              <a:ext uri="{28A0092B-C50C-407E-A947-70E740481C1C}">
-                                <a14:useLocalDpi xmlns:a14="http://schemas.microsoft.com/office/drawing/2010/main" val="0"/>
-                              </a:ext>
-                            </a:extLst>
-                          </a:blip>
-                          <a:stretch>
-                            <a:fillRect/>
-                          </a:stretch>
-                        </pic:blipFill>
-                        <pic:spPr>
-                          <a:xfrm>
-                            <a:off x="0" y="0"/>
-                            <a:ext cx="5731510" cy="4209415"/>
-                          </a:xfrm>
-                          <a:prstGeom prst="rect">
-                            <a:avLst/>
-                          </a:prstGeom>
-                        </pic:spPr>
-                      </pic:pic>
-                    </a:graphicData>
-                  </a:graphic>
-                </wp:inline>
-              </w:drawing>
+              <w:t>User Interaction Flowcharts</w:t>
             </w:r>
             <w:r>
               <w:rPr>
@@ -2927,7 +2704,7 @@
                 <w:noProof/>
                 <w:webHidden/>
               </w:rPr>
-              <w:instrText xml:space="preserve"> PAGEREF _Toc117078698 \h </w:instrText>
+              <w:instrText xml:space="preserve"> PAGEREF _Toc117157404 \h </w:instrText>
             </w:r>
             <w:r>
               <w:rPr>
@@ -2943,13 +2720,13 @@
             </w:rPr>
             <w:fldChar w:fldCharType="separate"/>
           </w:r>
-          <w:ins w:id="74" w:author="Michael Flynn" w:date="2022-10-19T13:31:00Z">
-            <w:r>
-              <w:rPr>
-                <w:noProof/>
-                <w:webHidden/>
-              </w:rPr>
-              <w:t>15</w:t>
+          <w:ins w:id="72" w:author="Nathan Field" w:date="2022-10-20T11:22:00Z">
+            <w:r>
+              <w:rPr>
+                <w:noProof/>
+                <w:webHidden/>
+              </w:rPr>
+              <w:t>14</w:t>
             </w:r>
             <w:r>
               <w:rPr>
@@ -2969,18 +2746,18 @@
         </w:p>
         <w:p>
           <w:pPr>
-            <w:pStyle w:val="TOC2"/>
+            <w:pStyle w:val="TOC3"/>
             <w:tabs>
               <w:tab w:val="right" w:leader="dot" w:pos="9016"/>
             </w:tabs>
             <w:rPr>
-              <w:ins w:id="75" w:author="Michael Flynn" w:date="2022-10-19T13:31:00Z"/>
+              <w:ins w:id="73" w:author="Nathan Field" w:date="2022-10-20T11:22:00Z"/>
               <w:rFonts w:cstheme="minorBidi"/>
               <w:noProof/>
-              <w:lang w:val="en-GB" w:eastAsia="en-GB"/>
+              <w:lang w:val="en-IE" w:eastAsia="en-IE"/>
             </w:rPr>
           </w:pPr>
-          <w:ins w:id="76" w:author="Michael Flynn" w:date="2022-10-19T13:31:00Z">
+          <w:ins w:id="74" w:author="Nathan Field" w:date="2022-10-20T11:22:00Z">
             <w:r>
               <w:rPr>
                 <w:rStyle w:val="Hyperlink"/>
@@ -2999,7 +2776,7 @@
               <w:rPr>
                 <w:noProof/>
               </w:rPr>
-              <w:instrText>HYPERLINK \l "_Toc117078699"</w:instrText>
+              <w:instrText>HYPERLINK \l "_Toc117157405"</w:instrText>
             </w:r>
             <w:r>
               <w:rPr>
@@ -3026,7 +2803,7 @@
                 <w:rStyle w:val="Hyperlink"/>
                 <w:noProof/>
               </w:rPr>
-              <w:t>User Testing</w:t>
+              <w:t>Target and Success</w:t>
             </w:r>
             <w:r>
               <w:rPr>
@@ -3047,7 +2824,7 @@
                 <w:noProof/>
                 <w:webHidden/>
               </w:rPr>
-              <w:instrText xml:space="preserve"> PAGEREF _Toc117078699 \h </w:instrText>
+              <w:instrText xml:space="preserve"> PAGEREF _Toc117157405 \h </w:instrText>
             </w:r>
             <w:r>
               <w:rPr>
@@ -3063,13 +2840,13 @@
             </w:rPr>
             <w:fldChar w:fldCharType="separate"/>
           </w:r>
-          <w:ins w:id="77" w:author="Michael Flynn" w:date="2022-10-19T13:31:00Z">
-            <w:r>
-              <w:rPr>
-                <w:noProof/>
-                <w:webHidden/>
-              </w:rPr>
-              <w:t>15</w:t>
+          <w:ins w:id="75" w:author="Nathan Field" w:date="2022-10-20T11:22:00Z">
+            <w:r>
+              <w:rPr>
+                <w:noProof/>
+                <w:webHidden/>
+              </w:rPr>
+              <w:t>16</w:t>
             </w:r>
             <w:r>
               <w:rPr>
@@ -3091,13 +2868,13 @@
           <w:pPr>
             <w:pStyle w:val="TOC1"/>
             <w:rPr>
-              <w:ins w:id="78" w:author="Michael Flynn" w:date="2022-10-19T13:31:00Z"/>
+              <w:ins w:id="76" w:author="Nathan Field" w:date="2022-10-20T11:22:00Z"/>
               <w:rFonts w:eastAsiaTheme="minorEastAsia"/>
               <w:noProof/>
-              <w:lang w:val="en-GB" w:eastAsia="en-GB"/>
+              <w:lang w:eastAsia="en-IE"/>
             </w:rPr>
           </w:pPr>
-          <w:ins w:id="79" w:author="Michael Flynn" w:date="2022-10-19T13:31:00Z">
+          <w:ins w:id="77" w:author="Nathan Field" w:date="2022-10-20T11:22:00Z">
             <w:r>
               <w:rPr>
                 <w:rStyle w:val="Hyperlink"/>
@@ -3116,7 +2893,7 @@
               <w:rPr>
                 <w:noProof/>
               </w:rPr>
-              <w:instrText>HYPERLINK \l "_Toc117078700"</w:instrText>
+              <w:instrText>HYPERLINK \l "_Toc117157406"</w:instrText>
             </w:r>
             <w:r>
               <w:rPr>
@@ -3143,7 +2920,7 @@
                 <w:rStyle w:val="Hyperlink"/>
                 <w:noProof/>
               </w:rPr>
-              <w:t>Versioning</w:t>
+              <w:t>Bibliography</w:t>
             </w:r>
             <w:r>
               <w:rPr>
@@ -3164,7 +2941,7 @@
                 <w:noProof/>
                 <w:webHidden/>
               </w:rPr>
-              <w:instrText xml:space="preserve"> PAGEREF _Toc117078700 \h </w:instrText>
+              <w:instrText xml:space="preserve"> PAGEREF _Toc117157406 \h </w:instrText>
             </w:r>
             <w:r>
               <w:rPr>
@@ -3180,13 +2957,13 @@
             </w:rPr>
             <w:fldChar w:fldCharType="separate"/>
           </w:r>
-          <w:ins w:id="80" w:author="Michael Flynn" w:date="2022-10-19T13:31:00Z">
-            <w:r>
-              <w:rPr>
-                <w:noProof/>
-                <w:webHidden/>
-              </w:rPr>
-              <w:t>15</w:t>
+          <w:ins w:id="78" w:author="Nathan Field" w:date="2022-10-20T11:22:00Z">
+            <w:r>
+              <w:rPr>
+                <w:noProof/>
+                <w:webHidden/>
+              </w:rPr>
+              <w:t>16</w:t>
             </w:r>
             <w:r>
               <w:rPr>
@@ -3208,17 +2985,876 @@
           <w:pPr>
             <w:pStyle w:val="TOC1"/>
             <w:rPr>
-              <w:del w:id="81" w:author="Michael Flynn" w:date="2022-10-19T13:31:00Z"/>
+              <w:ins w:id="79" w:author="Nathan Field" w:date="2022-10-20T11:22:00Z"/>
               <w:rFonts w:eastAsiaTheme="minorEastAsia"/>
               <w:noProof/>
               <w:lang w:eastAsia="en-IE"/>
             </w:rPr>
           </w:pPr>
-          <w:del w:id="82" w:author="Michael Flynn" w:date="2022-10-19T13:31:00Z">
-            <w:r>
-              <w:rPr>
-                <w:noProof/>
-                <w:rPrChange w:id="83" w:author="Michael Flynn" w:date="2022-10-19T13:31:00Z">
+          <w:ins w:id="80" w:author="Nathan Field" w:date="2022-10-20T11:22:00Z">
+            <w:r>
+              <w:rPr>
+                <w:rStyle w:val="Hyperlink"/>
+                <w:noProof/>
+              </w:rPr>
+              <w:fldChar w:fldCharType="begin"/>
+            </w:r>
+            <w:r>
+              <w:rPr>
+                <w:rStyle w:val="Hyperlink"/>
+                <w:noProof/>
+              </w:rPr>
+              <w:instrText xml:space="preserve"> </w:instrText>
+            </w:r>
+            <w:r>
+              <w:rPr>
+                <w:noProof/>
+              </w:rPr>
+              <w:instrText>HYPERLINK \l "_Toc117157407"</w:instrText>
+            </w:r>
+            <w:r>
+              <w:rPr>
+                <w:rStyle w:val="Hyperlink"/>
+                <w:noProof/>
+              </w:rPr>
+              <w:instrText xml:space="preserve"> </w:instrText>
+            </w:r>
+            <w:r>
+              <w:rPr>
+                <w:rStyle w:val="Hyperlink"/>
+                <w:noProof/>
+              </w:rPr>
+            </w:r>
+            <w:r>
+              <w:rPr>
+                <w:rStyle w:val="Hyperlink"/>
+                <w:noProof/>
+              </w:rPr>
+              <w:fldChar w:fldCharType="separate"/>
+            </w:r>
+            <w:r>
+              <w:rPr>
+                <w:rStyle w:val="Hyperlink"/>
+                <w:noProof/>
+              </w:rPr>
+              <w:t>Versioning</w:t>
+            </w:r>
+            <w:r>
+              <w:rPr>
+                <w:noProof/>
+                <w:webHidden/>
+              </w:rPr>
+              <w:tab/>
+            </w:r>
+            <w:r>
+              <w:rPr>
+                <w:noProof/>
+                <w:webHidden/>
+              </w:rPr>
+              <w:fldChar w:fldCharType="begin"/>
+            </w:r>
+            <w:r>
+              <w:rPr>
+                <w:noProof/>
+                <w:webHidden/>
+              </w:rPr>
+              <w:instrText xml:space="preserve"> PAGEREF _Toc117157407 \h </w:instrText>
+            </w:r>
+            <w:r>
+              <w:rPr>
+                <w:noProof/>
+                <w:webHidden/>
+              </w:rPr>
+            </w:r>
+          </w:ins>
+          <w:r>
+            <w:rPr>
+              <w:noProof/>
+              <w:webHidden/>
+            </w:rPr>
+            <w:fldChar w:fldCharType="separate"/>
+          </w:r>
+          <w:ins w:id="81" w:author="Nathan Field" w:date="2022-10-20T11:22:00Z">
+            <w:r>
+              <w:rPr>
+                <w:noProof/>
+                <w:webHidden/>
+              </w:rPr>
+              <w:t>17</w:t>
+            </w:r>
+            <w:r>
+              <w:rPr>
+                <w:noProof/>
+                <w:webHidden/>
+              </w:rPr>
+              <w:fldChar w:fldCharType="end"/>
+            </w:r>
+            <w:r>
+              <w:rPr>
+                <w:rStyle w:val="Hyperlink"/>
+                <w:noProof/>
+              </w:rPr>
+              <w:fldChar w:fldCharType="end"/>
+            </w:r>
+          </w:ins>
+        </w:p>
+        <w:p>
+          <w:pPr>
+            <w:pStyle w:val="TOC1"/>
+            <w:rPr>
+              <w:ins w:id="82" w:author="Michael Flynn" w:date="2022-10-19T13:31:00Z"/>
+              <w:del w:id="83" w:author="Nathan Field" w:date="2022-10-20T10:36:00Z"/>
+              <w:rFonts w:eastAsiaTheme="minorEastAsia"/>
+              <w:noProof/>
+              <w:lang w:val="en-GB" w:eastAsia="en-GB"/>
+            </w:rPr>
+          </w:pPr>
+          <w:ins w:id="84" w:author="Michael Flynn" w:date="2022-10-19T13:31:00Z">
+            <w:del w:id="85" w:author="Nathan Field" w:date="2022-10-20T10:36:00Z">
+              <w:r>
+                <w:rPr>
+                  <w:rStyle w:val="Hyperlink"/>
+                  <w:noProof/>
+                </w:rPr>
+                <w:delText>Introduction</w:delText>
+              </w:r>
+              <w:r>
+                <w:rPr>
+                  <w:noProof/>
+                  <w:webHidden/>
+                </w:rPr>
+                <w:tab/>
+                <w:delText>4</w:delText>
+              </w:r>
+            </w:del>
+          </w:ins>
+        </w:p>
+        <w:p>
+          <w:pPr>
+            <w:pStyle w:val="TOC1"/>
+            <w:rPr>
+              <w:ins w:id="86" w:author="Michael Flynn" w:date="2022-10-19T13:31:00Z"/>
+              <w:del w:id="87" w:author="Nathan Field" w:date="2022-10-20T10:36:00Z"/>
+              <w:rFonts w:eastAsiaTheme="minorEastAsia"/>
+              <w:noProof/>
+              <w:lang w:val="en-GB" w:eastAsia="en-GB"/>
+            </w:rPr>
+          </w:pPr>
+          <w:ins w:id="88" w:author="Michael Flynn" w:date="2022-10-19T13:31:00Z">
+            <w:del w:id="89" w:author="Nathan Field" w:date="2022-10-20T10:36:00Z">
+              <w:r>
+                <w:rPr>
+                  <w:rStyle w:val="Hyperlink"/>
+                  <w:noProof/>
+                </w:rPr>
+                <w:delText>Hardware</w:delText>
+              </w:r>
+              <w:r>
+                <w:rPr>
+                  <w:noProof/>
+                  <w:webHidden/>
+                </w:rPr>
+                <w:tab/>
+                <w:delText>5</w:delText>
+              </w:r>
+            </w:del>
+          </w:ins>
+        </w:p>
+        <w:p>
+          <w:pPr>
+            <w:pStyle w:val="TOC2"/>
+            <w:rPr>
+              <w:ins w:id="90" w:author="Michael Flynn" w:date="2022-10-19T13:31:00Z"/>
+              <w:del w:id="91" w:author="Nathan Field" w:date="2022-10-20T10:36:00Z"/>
+              <w:rFonts w:cstheme="minorBidi"/>
+              <w:noProof/>
+              <w:lang w:val="en-GB" w:eastAsia="en-GB"/>
+            </w:rPr>
+            <w:pPrChange w:id="92" w:author="Nathan Field" w:date="2022-10-20T10:34:00Z">
+              <w:pPr>
+                <w:pStyle w:val="TOC2"/>
+                <w:tabs>
+                  <w:tab w:val="right" w:leader="dot" w:pos="9016"/>
+                </w:tabs>
+              </w:pPr>
+            </w:pPrChange>
+          </w:pPr>
+          <w:ins w:id="93" w:author="Michael Flynn" w:date="2022-10-19T13:31:00Z">
+            <w:del w:id="94" w:author="Nathan Field" w:date="2022-10-20T10:36:00Z">
+              <w:r>
+                <w:rPr>
+                  <w:rStyle w:val="Hyperlink"/>
+                  <w:noProof/>
+                </w:rPr>
+                <w:delText>Circuit Diagrams</w:delText>
+              </w:r>
+              <w:r>
+                <w:rPr>
+                  <w:noProof/>
+                  <w:webHidden/>
+                </w:rPr>
+                <w:tab/>
+                <w:delText>5</w:delText>
+              </w:r>
+            </w:del>
+          </w:ins>
+        </w:p>
+        <w:p>
+          <w:pPr>
+            <w:pStyle w:val="TOC2"/>
+            <w:rPr>
+              <w:ins w:id="95" w:author="Michael Flynn" w:date="2022-10-19T13:31:00Z"/>
+              <w:del w:id="96" w:author="Nathan Field" w:date="2022-10-20T10:36:00Z"/>
+              <w:rFonts w:cstheme="minorBidi"/>
+              <w:noProof/>
+              <w:lang w:val="en-GB" w:eastAsia="en-GB"/>
+            </w:rPr>
+            <w:pPrChange w:id="97" w:author="Nathan Field" w:date="2022-10-20T10:34:00Z">
+              <w:pPr>
+                <w:pStyle w:val="TOC2"/>
+                <w:tabs>
+                  <w:tab w:val="right" w:leader="dot" w:pos="9016"/>
+                </w:tabs>
+              </w:pPr>
+            </w:pPrChange>
+          </w:pPr>
+          <w:ins w:id="98" w:author="Michael Flynn" w:date="2022-10-19T13:31:00Z">
+            <w:del w:id="99" w:author="Nathan Field" w:date="2022-10-20T10:36:00Z">
+              <w:r>
+                <w:rPr>
+                  <w:rStyle w:val="Hyperlink"/>
+                  <w:noProof/>
+                </w:rPr>
+                <w:delText>Hardware Requirements:</w:delText>
+              </w:r>
+              <w:r>
+                <w:rPr>
+                  <w:noProof/>
+                  <w:webHidden/>
+                </w:rPr>
+                <w:tab/>
+                <w:delText>6</w:delText>
+              </w:r>
+            </w:del>
+          </w:ins>
+        </w:p>
+        <w:p>
+          <w:pPr>
+            <w:pStyle w:val="TOC1"/>
+            <w:rPr>
+              <w:ins w:id="100" w:author="Michael Flynn" w:date="2022-10-19T13:31:00Z"/>
+              <w:del w:id="101" w:author="Nathan Field" w:date="2022-10-20T10:36:00Z"/>
+              <w:rFonts w:eastAsiaTheme="minorEastAsia"/>
+              <w:noProof/>
+              <w:lang w:val="en-GB" w:eastAsia="en-GB"/>
+            </w:rPr>
+          </w:pPr>
+          <w:ins w:id="102" w:author="Michael Flynn" w:date="2022-10-19T13:31:00Z">
+            <w:del w:id="103" w:author="Nathan Field" w:date="2022-10-20T10:36:00Z">
+              <w:r>
+                <w:rPr>
+                  <w:rStyle w:val="Hyperlink"/>
+                  <w:noProof/>
+                </w:rPr>
+                <w:delText>Security</w:delText>
+              </w:r>
+              <w:r>
+                <w:rPr>
+                  <w:noProof/>
+                  <w:webHidden/>
+                </w:rPr>
+                <w:tab/>
+                <w:delText>7</w:delText>
+              </w:r>
+            </w:del>
+          </w:ins>
+        </w:p>
+        <w:p>
+          <w:pPr>
+            <w:pStyle w:val="TOC2"/>
+            <w:rPr>
+              <w:ins w:id="104" w:author="Michael Flynn" w:date="2022-10-19T13:31:00Z"/>
+              <w:del w:id="105" w:author="Nathan Field" w:date="2022-10-20T10:36:00Z"/>
+              <w:rFonts w:cstheme="minorBidi"/>
+              <w:noProof/>
+              <w:lang w:val="en-GB" w:eastAsia="en-GB"/>
+            </w:rPr>
+            <w:pPrChange w:id="106" w:author="Nathan Field" w:date="2022-10-20T10:34:00Z">
+              <w:pPr>
+                <w:pStyle w:val="TOC2"/>
+                <w:tabs>
+                  <w:tab w:val="right" w:leader="dot" w:pos="9016"/>
+                </w:tabs>
+              </w:pPr>
+            </w:pPrChange>
+          </w:pPr>
+          <w:ins w:id="107" w:author="Michael Flynn" w:date="2022-10-19T13:31:00Z">
+            <w:del w:id="108" w:author="Nathan Field" w:date="2022-10-20T10:36:00Z">
+              <w:r>
+                <w:rPr>
+                  <w:rStyle w:val="Hyperlink"/>
+                  <w:noProof/>
+                </w:rPr>
+                <w:delText>How to secure stored data</w:delText>
+              </w:r>
+              <w:r>
+                <w:rPr>
+                  <w:noProof/>
+                  <w:webHidden/>
+                </w:rPr>
+                <w:tab/>
+                <w:delText>7</w:delText>
+              </w:r>
+            </w:del>
+          </w:ins>
+        </w:p>
+        <w:p>
+          <w:pPr>
+            <w:pStyle w:val="TOC3"/>
+            <w:tabs>
+              <w:tab w:val="right" w:leader="dot" w:pos="9016"/>
+            </w:tabs>
+            <w:rPr>
+              <w:ins w:id="109" w:author="Michael Flynn" w:date="2022-10-19T13:31:00Z"/>
+              <w:del w:id="110" w:author="Nathan Field" w:date="2022-10-20T10:36:00Z"/>
+              <w:rFonts w:cstheme="minorBidi"/>
+              <w:noProof/>
+              <w:lang w:val="en-GB" w:eastAsia="en-GB"/>
+            </w:rPr>
+          </w:pPr>
+          <w:ins w:id="111" w:author="Michael Flynn" w:date="2022-10-19T13:31:00Z">
+            <w:del w:id="112" w:author="Nathan Field" w:date="2022-10-20T10:36:00Z">
+              <w:r>
+                <w:rPr>
+                  <w:rStyle w:val="Hyperlink"/>
+                  <w:noProof/>
+                </w:rPr>
+                <w:delText>Securing the system</w:delText>
+              </w:r>
+              <w:r>
+                <w:rPr>
+                  <w:noProof/>
+                  <w:webHidden/>
+                </w:rPr>
+                <w:tab/>
+                <w:delText>7</w:delText>
+              </w:r>
+            </w:del>
+          </w:ins>
+        </w:p>
+        <w:p>
+          <w:pPr>
+            <w:pStyle w:val="TOC3"/>
+            <w:tabs>
+              <w:tab w:val="right" w:leader="dot" w:pos="9016"/>
+            </w:tabs>
+            <w:rPr>
+              <w:ins w:id="113" w:author="Michael Flynn" w:date="2022-10-19T13:31:00Z"/>
+              <w:del w:id="114" w:author="Nathan Field" w:date="2022-10-20T10:36:00Z"/>
+              <w:rFonts w:cstheme="minorBidi"/>
+              <w:noProof/>
+              <w:lang w:val="en-GB" w:eastAsia="en-GB"/>
+            </w:rPr>
+          </w:pPr>
+          <w:ins w:id="115" w:author="Michael Flynn" w:date="2022-10-19T13:31:00Z">
+            <w:del w:id="116" w:author="Nathan Field" w:date="2022-10-20T10:36:00Z">
+              <w:r>
+                <w:rPr>
+                  <w:rStyle w:val="Hyperlink"/>
+                  <w:noProof/>
+                </w:rPr>
+                <w:delText>Privacy</w:delText>
+              </w:r>
+              <w:r>
+                <w:rPr>
+                  <w:noProof/>
+                  <w:webHidden/>
+                </w:rPr>
+                <w:tab/>
+                <w:delText>7</w:delText>
+              </w:r>
+            </w:del>
+          </w:ins>
+        </w:p>
+        <w:p>
+          <w:pPr>
+            <w:pStyle w:val="TOC2"/>
+            <w:rPr>
+              <w:ins w:id="117" w:author="Michael Flynn" w:date="2022-10-19T13:31:00Z"/>
+              <w:del w:id="118" w:author="Nathan Field" w:date="2022-10-20T10:36:00Z"/>
+              <w:rFonts w:cstheme="minorBidi"/>
+              <w:noProof/>
+              <w:lang w:val="en-GB" w:eastAsia="en-GB"/>
+            </w:rPr>
+            <w:pPrChange w:id="119" w:author="Nathan Field" w:date="2022-10-20T10:34:00Z">
+              <w:pPr>
+                <w:pStyle w:val="TOC2"/>
+                <w:tabs>
+                  <w:tab w:val="right" w:leader="dot" w:pos="9016"/>
+                </w:tabs>
+              </w:pPr>
+            </w:pPrChange>
+          </w:pPr>
+          <w:ins w:id="120" w:author="Michael Flynn" w:date="2022-10-19T13:31:00Z">
+            <w:del w:id="121" w:author="Nathan Field" w:date="2022-10-20T10:36:00Z">
+              <w:r>
+                <w:rPr>
+                  <w:rStyle w:val="Hyperlink"/>
+                  <w:noProof/>
+                </w:rPr>
+                <w:delText>Physical security</w:delText>
+              </w:r>
+              <w:r>
+                <w:rPr>
+                  <w:noProof/>
+                  <w:webHidden/>
+                </w:rPr>
+                <w:tab/>
+                <w:delText>8</w:delText>
+              </w:r>
+            </w:del>
+          </w:ins>
+        </w:p>
+        <w:p>
+          <w:pPr>
+            <w:pStyle w:val="TOC1"/>
+            <w:rPr>
+              <w:ins w:id="122" w:author="Michael Flynn" w:date="2022-10-19T13:31:00Z"/>
+              <w:del w:id="123" w:author="Nathan Field" w:date="2022-10-20T10:36:00Z"/>
+              <w:rFonts w:eastAsiaTheme="minorEastAsia"/>
+              <w:noProof/>
+              <w:lang w:val="en-GB" w:eastAsia="en-GB"/>
+            </w:rPr>
+          </w:pPr>
+          <w:ins w:id="124" w:author="Michael Flynn" w:date="2022-10-19T13:31:00Z">
+            <w:del w:id="125" w:author="Nathan Field" w:date="2022-10-20T10:36:00Z">
+              <w:r>
+                <w:rPr>
+                  <w:rStyle w:val="Hyperlink"/>
+                  <w:noProof/>
+                </w:rPr>
+                <w:delText>Data Processing, Storage</w:delText>
+              </w:r>
+              <w:r>
+                <w:rPr>
+                  <w:noProof/>
+                  <w:webHidden/>
+                </w:rPr>
+                <w:tab/>
+                <w:delText>8</w:delText>
+              </w:r>
+            </w:del>
+          </w:ins>
+        </w:p>
+        <w:p>
+          <w:pPr>
+            <w:pStyle w:val="TOC1"/>
+            <w:rPr>
+              <w:ins w:id="126" w:author="Michael Flynn" w:date="2022-10-19T13:31:00Z"/>
+              <w:del w:id="127" w:author="Nathan Field" w:date="2022-10-20T10:36:00Z"/>
+              <w:rFonts w:eastAsiaTheme="minorEastAsia"/>
+              <w:noProof/>
+              <w:lang w:val="en-GB" w:eastAsia="en-GB"/>
+            </w:rPr>
+          </w:pPr>
+          <w:ins w:id="128" w:author="Michael Flynn" w:date="2022-10-19T13:31:00Z">
+            <w:del w:id="129" w:author="Nathan Field" w:date="2022-10-20T10:36:00Z">
+              <w:r>
+                <w:rPr>
+                  <w:rStyle w:val="Hyperlink"/>
+                  <w:noProof/>
+                </w:rPr>
+                <w:delText>The UI, User and User Testing</w:delText>
+              </w:r>
+              <w:r>
+                <w:rPr>
+                  <w:noProof/>
+                  <w:webHidden/>
+                </w:rPr>
+                <w:tab/>
+                <w:delText>11</w:delText>
+              </w:r>
+            </w:del>
+          </w:ins>
+        </w:p>
+        <w:p>
+          <w:pPr>
+            <w:pStyle w:val="TOC2"/>
+            <w:rPr>
+              <w:ins w:id="130" w:author="Michael Flynn" w:date="2022-10-19T13:31:00Z"/>
+              <w:del w:id="131" w:author="Nathan Field" w:date="2022-10-20T10:36:00Z"/>
+              <w:rFonts w:cstheme="minorBidi"/>
+              <w:noProof/>
+              <w:lang w:val="en-GB" w:eastAsia="en-GB"/>
+            </w:rPr>
+            <w:pPrChange w:id="132" w:author="Nathan Field" w:date="2022-10-20T10:34:00Z">
+              <w:pPr>
+                <w:pStyle w:val="TOC2"/>
+                <w:tabs>
+                  <w:tab w:val="right" w:leader="dot" w:pos="9016"/>
+                </w:tabs>
+              </w:pPr>
+            </w:pPrChange>
+          </w:pPr>
+          <w:ins w:id="133" w:author="Michael Flynn" w:date="2022-10-19T13:31:00Z">
+            <w:del w:id="134" w:author="Nathan Field" w:date="2022-10-20T10:36:00Z">
+              <w:r>
+                <w:rPr>
+                  <w:rStyle w:val="Hyperlink"/>
+                  <w:noProof/>
+                </w:rPr>
+                <w:delText>The UI</w:delText>
+              </w:r>
+              <w:r>
+                <w:rPr>
+                  <w:noProof/>
+                  <w:webHidden/>
+                </w:rPr>
+                <w:tab/>
+                <w:delText>11</w:delText>
+              </w:r>
+            </w:del>
+          </w:ins>
+        </w:p>
+        <w:p>
+          <w:pPr>
+            <w:pStyle w:val="TOC2"/>
+            <w:rPr>
+              <w:ins w:id="135" w:author="Michael Flynn" w:date="2022-10-19T13:31:00Z"/>
+              <w:del w:id="136" w:author="Nathan Field" w:date="2022-10-20T10:36:00Z"/>
+              <w:rFonts w:cstheme="minorBidi"/>
+              <w:noProof/>
+              <w:lang w:val="en-GB" w:eastAsia="en-GB"/>
+            </w:rPr>
+            <w:pPrChange w:id="137" w:author="Nathan Field" w:date="2022-10-20T10:34:00Z">
+              <w:pPr>
+                <w:pStyle w:val="TOC2"/>
+                <w:tabs>
+                  <w:tab w:val="right" w:leader="dot" w:pos="9016"/>
+                </w:tabs>
+              </w:pPr>
+            </w:pPrChange>
+          </w:pPr>
+          <w:ins w:id="138" w:author="Michael Flynn" w:date="2022-10-19T13:31:00Z">
+            <w:del w:id="139" w:author="Nathan Field" w:date="2022-10-20T10:36:00Z">
+              <w:r>
+                <w:rPr>
+                  <w:rStyle w:val="Hyperlink"/>
+                  <w:noProof/>
+                </w:rPr>
+                <w:delText>The User</w:delText>
+              </w:r>
+              <w:r>
+                <w:rPr>
+                  <w:noProof/>
+                  <w:webHidden/>
+                </w:rPr>
+                <w:tab/>
+                <w:delText>11</w:delText>
+              </w:r>
+            </w:del>
+          </w:ins>
+        </w:p>
+        <w:p>
+          <w:pPr>
+            <w:pStyle w:val="TOC2"/>
+            <w:rPr>
+              <w:ins w:id="140" w:author="Michael Flynn" w:date="2022-10-19T13:31:00Z"/>
+              <w:del w:id="141" w:author="Nathan Field" w:date="2022-10-20T10:36:00Z"/>
+              <w:rFonts w:cstheme="minorBidi"/>
+              <w:noProof/>
+              <w:lang w:val="en-GB" w:eastAsia="en-GB"/>
+            </w:rPr>
+            <w:pPrChange w:id="142" w:author="Nathan Field" w:date="2022-10-20T10:34:00Z">
+              <w:pPr>
+                <w:pStyle w:val="TOC2"/>
+                <w:tabs>
+                  <w:tab w:val="right" w:leader="dot" w:pos="9016"/>
+                </w:tabs>
+              </w:pPr>
+            </w:pPrChange>
+          </w:pPr>
+          <w:ins w:id="143" w:author="Michael Flynn" w:date="2022-10-19T13:31:00Z">
+            <w:del w:id="144" w:author="Nathan Field" w:date="2022-10-20T10:36:00Z">
+              <w:r>
+                <w:rPr>
+                  <w:rStyle w:val="Hyperlink"/>
+                  <w:noProof/>
+                </w:rPr>
+                <w:delText>User Interaction</w:delText>
+              </w:r>
+              <w:r>
+                <w:rPr>
+                  <w:rStyle w:val="Hyperlink"/>
+                  <w:noProof/>
+                </w:rPr>
+                <w:delText xml:space="preserve"> </w:delText>
+              </w:r>
+              <w:r>
+                <w:rPr>
+                  <w:rStyle w:val="Hyperlink"/>
+                  <w:noProof/>
+                </w:rPr>
+                <w:delText>Flowcharts</w:delText>
+              </w:r>
+              <w:r>
+                <w:rPr>
+                  <w:noProof/>
+                  <w:webHidden/>
+                </w:rPr>
+                <w:tab/>
+                <w:delText>13</w:delText>
+              </w:r>
+            </w:del>
+          </w:ins>
+        </w:p>
+        <w:p>
+          <w:pPr>
+            <w:pStyle w:val="TOC2"/>
+            <w:rPr>
+              <w:ins w:id="145" w:author="Michael Flynn" w:date="2022-10-19T13:31:00Z"/>
+              <w:del w:id="146" w:author="Nathan Field" w:date="2022-10-20T10:36:00Z"/>
+              <w:rFonts w:cstheme="minorBidi"/>
+              <w:noProof/>
+              <w:lang w:val="en-GB" w:eastAsia="en-GB"/>
+            </w:rPr>
+            <w:pPrChange w:id="147" w:author="Nathan Field" w:date="2022-10-20T10:34:00Z">
+              <w:pPr>
+                <w:pStyle w:val="TOC2"/>
+                <w:tabs>
+                  <w:tab w:val="right" w:leader="dot" w:pos="9016"/>
+                </w:tabs>
+              </w:pPr>
+            </w:pPrChange>
+          </w:pPr>
+          <w:ins w:id="148" w:author="Michael Flynn" w:date="2022-10-19T13:31:00Z">
+            <w:del w:id="149" w:author="Nathan Field" w:date="2022-10-20T10:34:00Z">
+              <w:r>
+                <w:rPr>
+                  <w:rStyle w:val="Hyperlink"/>
+                  <w:noProof/>
+                </w:rPr>
+                <w:drawing>
+                  <wp:inline distT="0" distB="0" distL="0" distR="0" wp14:anchorId="7D3860C7" wp14:editId="4A3C4D91">
+                    <wp:extent cx="5731510" cy="7785735"/>
+                    <wp:effectExtent l="0" t="0" r="2540" b="5715"/>
+                    <wp:docPr id="18" name="Picture 18" descr="Diagram&#10;&#10;Description automatically generated"/>
+                    <wp:cNvGraphicFramePr>
+                      <a:graphicFrameLocks xmlns:a="http://schemas.openxmlformats.org/drawingml/2006/main" noChangeAspect="1"/>
+                    </wp:cNvGraphicFramePr>
+                    <a:graphic xmlns:a="http://schemas.openxmlformats.org/drawingml/2006/main">
+                      <a:graphicData uri="http://schemas.openxmlformats.org/drawingml/2006/picture">
+                        <pic:pic xmlns:pic="http://schemas.openxmlformats.org/drawingml/2006/picture">
+                          <pic:nvPicPr>
+                            <pic:cNvPr id="10" name="Picture 10" descr="Diagram&#10;&#10;Description automatically generated"/>
+                            <pic:cNvPicPr/>
+                          </pic:nvPicPr>
+                          <pic:blipFill>
+                            <a:blip r:embed="rId8">
+                              <a:extLst>
+                                <a:ext uri="{28A0092B-C50C-407E-A947-70E740481C1C}">
+                                  <a14:useLocalDpi xmlns:a14="http://schemas.microsoft.com/office/drawing/2010/main" val="0"/>
+                                </a:ext>
+                              </a:extLst>
+                            </a:blip>
+                            <a:stretch>
+                              <a:fillRect/>
+                            </a:stretch>
+                          </pic:blipFill>
+                          <pic:spPr>
+                            <a:xfrm>
+                              <a:off x="0" y="0"/>
+                              <a:ext cx="5731510" cy="7785735"/>
+                            </a:xfrm>
+                            <a:prstGeom prst="rect">
+                              <a:avLst/>
+                            </a:prstGeom>
+                          </pic:spPr>
+                        </pic:pic>
+                      </a:graphicData>
+                    </a:graphic>
+                  </wp:inline>
+                </w:drawing>
+              </w:r>
+            </w:del>
+            <w:del w:id="150" w:author="Nathan Field" w:date="2022-10-20T10:36:00Z">
+              <w:r>
+                <w:rPr>
+                  <w:noProof/>
+                  <w:webHidden/>
+                </w:rPr>
+                <w:tab/>
+                <w:delText>14</w:delText>
+              </w:r>
+            </w:del>
+          </w:ins>
+        </w:p>
+        <w:p>
+          <w:pPr>
+            <w:pStyle w:val="TOC2"/>
+            <w:rPr>
+              <w:ins w:id="151" w:author="Michael Flynn" w:date="2022-10-19T13:31:00Z"/>
+              <w:del w:id="152" w:author="Nathan Field" w:date="2022-10-20T10:36:00Z"/>
+              <w:rFonts w:cstheme="minorBidi"/>
+              <w:noProof/>
+              <w:lang w:val="en-GB" w:eastAsia="en-GB"/>
+            </w:rPr>
+            <w:pPrChange w:id="153" w:author="Nathan Field" w:date="2022-10-20T10:34:00Z">
+              <w:pPr>
+                <w:pStyle w:val="TOC2"/>
+                <w:tabs>
+                  <w:tab w:val="right" w:leader="dot" w:pos="9016"/>
+                </w:tabs>
+              </w:pPr>
+            </w:pPrChange>
+          </w:pPr>
+          <w:ins w:id="154" w:author="Michael Flynn" w:date="2022-10-19T13:31:00Z">
+            <w:del w:id="155" w:author="Nathan Field" w:date="2022-10-20T10:34:00Z">
+              <w:r>
+                <w:rPr>
+                  <w:rStyle w:val="Hyperlink"/>
+                  <w:noProof/>
+                </w:rPr>
+                <w:drawing>
+                  <wp:inline distT="0" distB="0" distL="0" distR="0" wp14:anchorId="64458C29" wp14:editId="3A38E4B2">
+                    <wp:extent cx="5731510" cy="4209415"/>
+                    <wp:effectExtent l="0" t="0" r="2540" b="635"/>
+                    <wp:docPr id="19" name="Picture 19" descr="Diagram&#10;&#10;Description automatically generated"/>
+                    <wp:cNvGraphicFramePr>
+                      <a:graphicFrameLocks xmlns:a="http://schemas.openxmlformats.org/drawingml/2006/main" noChangeAspect="1"/>
+                    </wp:cNvGraphicFramePr>
+                    <a:graphic xmlns:a="http://schemas.openxmlformats.org/drawingml/2006/main">
+                      <a:graphicData uri="http://schemas.openxmlformats.org/drawingml/2006/picture">
+                        <pic:pic xmlns:pic="http://schemas.openxmlformats.org/drawingml/2006/picture">
+                          <pic:nvPicPr>
+                            <pic:cNvPr id="11" name="Picture 11" descr="Diagram&#10;&#10;Description automatically generated"/>
+                            <pic:cNvPicPr/>
+                          </pic:nvPicPr>
+                          <pic:blipFill>
+                            <a:blip r:embed="rId9" cstate="print">
+                              <a:extLst>
+                                <a:ext uri="{28A0092B-C50C-407E-A947-70E740481C1C}">
+                                  <a14:useLocalDpi xmlns:a14="http://schemas.microsoft.com/office/drawing/2010/main" val="0"/>
+                                </a:ext>
+                              </a:extLst>
+                            </a:blip>
+                            <a:stretch>
+                              <a:fillRect/>
+                            </a:stretch>
+                          </pic:blipFill>
+                          <pic:spPr>
+                            <a:xfrm>
+                              <a:off x="0" y="0"/>
+                              <a:ext cx="5731510" cy="4209415"/>
+                            </a:xfrm>
+                            <a:prstGeom prst="rect">
+                              <a:avLst/>
+                            </a:prstGeom>
+                          </pic:spPr>
+                        </pic:pic>
+                      </a:graphicData>
+                    </a:graphic>
+                  </wp:inline>
+                </w:drawing>
+              </w:r>
+            </w:del>
+            <w:del w:id="156" w:author="Nathan Field" w:date="2022-10-20T10:36:00Z">
+              <w:r>
+                <w:rPr>
+                  <w:noProof/>
+                  <w:webHidden/>
+                </w:rPr>
+                <w:tab/>
+                <w:delText>15</w:delText>
+              </w:r>
+            </w:del>
+          </w:ins>
+        </w:p>
+        <w:p>
+          <w:pPr>
+            <w:pStyle w:val="TOC2"/>
+            <w:rPr>
+              <w:ins w:id="157" w:author="Michael Flynn" w:date="2022-10-19T13:31:00Z"/>
+              <w:del w:id="158" w:author="Nathan Field" w:date="2022-10-20T10:36:00Z"/>
+              <w:rFonts w:cstheme="minorBidi"/>
+              <w:noProof/>
+              <w:lang w:val="en-GB" w:eastAsia="en-GB"/>
+            </w:rPr>
+            <w:pPrChange w:id="159" w:author="Nathan Field" w:date="2022-10-20T10:34:00Z">
+              <w:pPr>
+                <w:pStyle w:val="TOC2"/>
+                <w:tabs>
+                  <w:tab w:val="right" w:leader="dot" w:pos="9016"/>
+                </w:tabs>
+              </w:pPr>
+            </w:pPrChange>
+          </w:pPr>
+          <w:ins w:id="160" w:author="Michael Flynn" w:date="2022-10-19T13:31:00Z">
+            <w:del w:id="161" w:author="Nathan Field" w:date="2022-10-20T10:36:00Z">
+              <w:r>
+                <w:rPr>
+                  <w:rStyle w:val="Hyperlink"/>
+                  <w:noProof/>
+                </w:rPr>
+                <w:delText>User Testing</w:delText>
+              </w:r>
+              <w:r>
+                <w:rPr>
+                  <w:noProof/>
+                  <w:webHidden/>
+                </w:rPr>
+                <w:tab/>
+                <w:delText>15</w:delText>
+              </w:r>
+            </w:del>
+          </w:ins>
+        </w:p>
+        <w:p>
+          <w:pPr>
+            <w:pStyle w:val="TOC1"/>
+            <w:rPr>
+              <w:ins w:id="162" w:author="Michael Flynn" w:date="2022-10-19T13:31:00Z"/>
+              <w:del w:id="163" w:author="Nathan Field" w:date="2022-10-20T10:36:00Z"/>
+              <w:rFonts w:eastAsiaTheme="minorEastAsia"/>
+              <w:noProof/>
+              <w:lang w:val="en-GB" w:eastAsia="en-GB"/>
+            </w:rPr>
+          </w:pPr>
+          <w:ins w:id="164" w:author="Michael Flynn" w:date="2022-10-19T13:31:00Z">
+            <w:del w:id="165" w:author="Nathan Field" w:date="2022-10-20T10:36:00Z">
+              <w:r>
+                <w:rPr>
+                  <w:rStyle w:val="Hyperlink"/>
+                  <w:noProof/>
+                </w:rPr>
+                <w:delText>Versioning</w:delText>
+              </w:r>
+              <w:r>
+                <w:rPr>
+                  <w:noProof/>
+                  <w:webHidden/>
+                </w:rPr>
+                <w:tab/>
+                <w:delText>15</w:delText>
+              </w:r>
+            </w:del>
+          </w:ins>
+        </w:p>
+        <w:p>
+          <w:pPr>
+            <w:pStyle w:val="TOC1"/>
+            <w:rPr>
+              <w:del w:id="166" w:author="Nathan Field" w:date="2022-10-20T10:36:00Z"/>
+              <w:rFonts w:eastAsiaTheme="minorEastAsia"/>
+              <w:noProof/>
+              <w:lang w:eastAsia="en-IE"/>
+            </w:rPr>
+          </w:pPr>
+          <w:del w:id="167" w:author="Nathan Field" w:date="2022-10-20T10:36:00Z">
+            <w:r>
+              <w:rPr>
+                <w:noProof/>
+                <w:rPrChange w:id="168" w:author="Michael Flynn" w:date="2022-10-19T13:31:00Z">
                   <w:rPr>
                     <w:rStyle w:val="Hyperlink"/>
                     <w:noProof/>
@@ -3241,17 +3877,17 @@
           <w:pPr>
             <w:pStyle w:val="TOC1"/>
             <w:rPr>
-              <w:del w:id="84" w:author="Michael Flynn" w:date="2022-10-19T13:31:00Z"/>
+              <w:del w:id="169" w:author="Nathan Field" w:date="2022-10-20T10:36:00Z"/>
               <w:rFonts w:eastAsiaTheme="minorEastAsia"/>
               <w:noProof/>
               <w:lang w:eastAsia="en-IE"/>
             </w:rPr>
           </w:pPr>
-          <w:del w:id="85" w:author="Michael Flynn" w:date="2022-10-19T13:31:00Z">
-            <w:r>
-              <w:rPr>
-                <w:noProof/>
-                <w:rPrChange w:id="86" w:author="Michael Flynn" w:date="2022-10-19T13:31:00Z">
+          <w:del w:id="170" w:author="Nathan Field" w:date="2022-10-20T10:36:00Z">
+            <w:r>
+              <w:rPr>
+                <w:noProof/>
+                <w:rPrChange w:id="171" w:author="Michael Flynn" w:date="2022-10-19T13:31:00Z">
                   <w:rPr>
                     <w:rStyle w:val="Hyperlink"/>
                     <w:noProof/>
@@ -3273,21 +3909,18 @@
         <w:p>
           <w:pPr>
             <w:pStyle w:val="TOC2"/>
-            <w:tabs>
-              <w:tab w:val="right" w:leader="dot" w:pos="9016"/>
-            </w:tabs>
             <w:rPr>
-              <w:del w:id="87" w:author="Michael Flynn" w:date="2022-10-19T13:31:00Z"/>
+              <w:del w:id="172" w:author="Nathan Field" w:date="2022-10-20T10:36:00Z"/>
               <w:rFonts w:cstheme="minorBidi"/>
               <w:noProof/>
               <w:lang w:val="en-IE" w:eastAsia="en-IE"/>
             </w:rPr>
           </w:pPr>
-          <w:del w:id="88" w:author="Michael Flynn" w:date="2022-10-19T13:31:00Z">
-            <w:r>
-              <w:rPr>
-                <w:noProof/>
-                <w:rPrChange w:id="89" w:author="Michael Flynn" w:date="2022-10-19T13:31:00Z">
+          <w:del w:id="173" w:author="Nathan Field" w:date="2022-10-20T10:36:00Z">
+            <w:r>
+              <w:rPr>
+                <w:noProof/>
+                <w:rPrChange w:id="174" w:author="Michael Flynn" w:date="2022-10-19T13:31:00Z">
                   <w:rPr>
                     <w:rStyle w:val="Hyperlink"/>
                     <w:noProof/>
@@ -3309,21 +3942,18 @@
         <w:p>
           <w:pPr>
             <w:pStyle w:val="TOC2"/>
-            <w:tabs>
-              <w:tab w:val="right" w:leader="dot" w:pos="9016"/>
-            </w:tabs>
             <w:rPr>
-              <w:del w:id="90" w:author="Michael Flynn" w:date="2022-10-19T13:31:00Z"/>
+              <w:del w:id="175" w:author="Nathan Field" w:date="2022-10-20T10:36:00Z"/>
               <w:rFonts w:cstheme="minorBidi"/>
               <w:noProof/>
               <w:lang w:val="en-IE" w:eastAsia="en-IE"/>
             </w:rPr>
           </w:pPr>
-          <w:del w:id="91" w:author="Michael Flynn" w:date="2022-10-19T13:31:00Z">
-            <w:r>
-              <w:rPr>
-                <w:noProof/>
-                <w:rPrChange w:id="92" w:author="Michael Flynn" w:date="2022-10-19T13:31:00Z">
+          <w:del w:id="176" w:author="Nathan Field" w:date="2022-10-20T10:36:00Z">
+            <w:r>
+              <w:rPr>
+                <w:noProof/>
+                <w:rPrChange w:id="177" w:author="Michael Flynn" w:date="2022-10-19T13:31:00Z">
                   <w:rPr>
                     <w:rStyle w:val="Hyperlink"/>
                     <w:noProof/>
@@ -3346,17 +3976,17 @@
           <w:pPr>
             <w:pStyle w:val="TOC1"/>
             <w:rPr>
-              <w:del w:id="93" w:author="Michael Flynn" w:date="2022-10-19T13:31:00Z"/>
+              <w:del w:id="178" w:author="Nathan Field" w:date="2022-10-20T10:36:00Z"/>
               <w:rFonts w:eastAsiaTheme="minorEastAsia"/>
               <w:noProof/>
               <w:lang w:eastAsia="en-IE"/>
             </w:rPr>
           </w:pPr>
-          <w:del w:id="94" w:author="Michael Flynn" w:date="2022-10-19T13:31:00Z">
-            <w:r>
-              <w:rPr>
-                <w:noProof/>
-                <w:rPrChange w:id="95" w:author="Michael Flynn" w:date="2022-10-19T13:31:00Z">
+          <w:del w:id="179" w:author="Nathan Field" w:date="2022-10-20T10:36:00Z">
+            <w:r>
+              <w:rPr>
+                <w:noProof/>
+                <w:rPrChange w:id="180" w:author="Michael Flynn" w:date="2022-10-19T13:31:00Z">
                   <w:rPr>
                     <w:rStyle w:val="Hyperlink"/>
                     <w:noProof/>
@@ -3378,21 +4008,18 @@
         <w:p>
           <w:pPr>
             <w:pStyle w:val="TOC2"/>
-            <w:tabs>
-              <w:tab w:val="right" w:leader="dot" w:pos="9016"/>
-            </w:tabs>
             <w:rPr>
-              <w:del w:id="96" w:author="Michael Flynn" w:date="2022-10-19T13:31:00Z"/>
+              <w:del w:id="181" w:author="Nathan Field" w:date="2022-10-20T10:36:00Z"/>
               <w:rFonts w:cstheme="minorBidi"/>
               <w:noProof/>
               <w:lang w:val="en-IE" w:eastAsia="en-IE"/>
             </w:rPr>
           </w:pPr>
-          <w:del w:id="97" w:author="Michael Flynn" w:date="2022-10-19T13:31:00Z">
-            <w:r>
-              <w:rPr>
-                <w:noProof/>
-                <w:rPrChange w:id="98" w:author="Michael Flynn" w:date="2022-10-19T13:31:00Z">
+          <w:del w:id="182" w:author="Nathan Field" w:date="2022-10-20T10:36:00Z">
+            <w:r>
+              <w:rPr>
+                <w:noProof/>
+                <w:rPrChange w:id="183" w:author="Michael Flynn" w:date="2022-10-19T13:31:00Z">
                   <w:rPr>
                     <w:rStyle w:val="Hyperlink"/>
                     <w:noProof/>
@@ -3414,21 +4041,18 @@
         <w:p>
           <w:pPr>
             <w:pStyle w:val="TOC2"/>
-            <w:tabs>
-              <w:tab w:val="right" w:leader="dot" w:pos="9016"/>
-            </w:tabs>
             <w:rPr>
-              <w:del w:id="99" w:author="Michael Flynn" w:date="2022-10-19T13:31:00Z"/>
+              <w:del w:id="184" w:author="Nathan Field" w:date="2022-10-20T10:36:00Z"/>
               <w:rFonts w:cstheme="minorBidi"/>
               <w:noProof/>
               <w:lang w:val="en-IE" w:eastAsia="en-IE"/>
             </w:rPr>
           </w:pPr>
-          <w:del w:id="100" w:author="Michael Flynn" w:date="2022-10-19T13:31:00Z">
-            <w:r>
-              <w:rPr>
-                <w:noProof/>
-                <w:rPrChange w:id="101" w:author="Michael Flynn" w:date="2022-10-19T13:31:00Z">
+          <w:del w:id="185" w:author="Nathan Field" w:date="2022-10-20T10:36:00Z">
+            <w:r>
+              <w:rPr>
+                <w:noProof/>
+                <w:rPrChange w:id="186" w:author="Michael Flynn" w:date="2022-10-19T13:31:00Z">
                   <w:rPr>
                     <w:rStyle w:val="Hyperlink"/>
                     <w:noProof/>
@@ -3450,21 +4074,18 @@
         <w:p>
           <w:pPr>
             <w:pStyle w:val="TOC2"/>
-            <w:tabs>
-              <w:tab w:val="right" w:leader="dot" w:pos="9016"/>
-            </w:tabs>
             <w:rPr>
-              <w:del w:id="102" w:author="Michael Flynn" w:date="2022-10-19T13:31:00Z"/>
+              <w:del w:id="187" w:author="Nathan Field" w:date="2022-10-20T10:36:00Z"/>
               <w:rFonts w:cstheme="minorBidi"/>
               <w:noProof/>
               <w:lang w:val="en-IE" w:eastAsia="en-IE"/>
             </w:rPr>
           </w:pPr>
-          <w:del w:id="103" w:author="Michael Flynn" w:date="2022-10-19T13:31:00Z">
-            <w:r>
-              <w:rPr>
-                <w:noProof/>
-                <w:rPrChange w:id="104" w:author="Michael Flynn" w:date="2022-10-19T13:31:00Z">
+          <w:del w:id="188" w:author="Nathan Field" w:date="2022-10-20T10:36:00Z">
+            <w:r>
+              <w:rPr>
+                <w:noProof/>
+                <w:rPrChange w:id="189" w:author="Michael Flynn" w:date="2022-10-19T13:31:00Z">
                   <w:rPr>
                     <w:rStyle w:val="Hyperlink"/>
                     <w:noProof/>
@@ -3487,17 +4108,17 @@
           <w:pPr>
             <w:pStyle w:val="TOC1"/>
             <w:rPr>
-              <w:del w:id="105" w:author="Michael Flynn" w:date="2022-10-19T13:31:00Z"/>
+              <w:del w:id="190" w:author="Nathan Field" w:date="2022-10-20T10:36:00Z"/>
               <w:rFonts w:eastAsiaTheme="minorEastAsia"/>
               <w:noProof/>
               <w:lang w:eastAsia="en-IE"/>
             </w:rPr>
           </w:pPr>
-          <w:del w:id="106" w:author="Michael Flynn" w:date="2022-10-19T13:31:00Z">
-            <w:r>
-              <w:rPr>
-                <w:noProof/>
-                <w:rPrChange w:id="107" w:author="Michael Flynn" w:date="2022-10-19T13:31:00Z">
+          <w:del w:id="191" w:author="Nathan Field" w:date="2022-10-20T10:36:00Z">
+            <w:r>
+              <w:rPr>
+                <w:noProof/>
+                <w:rPrChange w:id="192" w:author="Michael Flynn" w:date="2022-10-19T13:31:00Z">
                   <w:rPr>
                     <w:rStyle w:val="Hyperlink"/>
                     <w:noProof/>
@@ -3519,21 +4140,18 @@
         <w:p>
           <w:pPr>
             <w:pStyle w:val="TOC2"/>
-            <w:tabs>
-              <w:tab w:val="right" w:leader="dot" w:pos="9016"/>
-            </w:tabs>
             <w:rPr>
-              <w:del w:id="108" w:author="Michael Flynn" w:date="2022-10-19T13:31:00Z"/>
+              <w:del w:id="193" w:author="Nathan Field" w:date="2022-10-20T10:36:00Z"/>
               <w:rFonts w:cstheme="minorBidi"/>
               <w:noProof/>
               <w:lang w:val="en-IE" w:eastAsia="en-IE"/>
             </w:rPr>
           </w:pPr>
-          <w:del w:id="109" w:author="Michael Flynn" w:date="2022-10-19T13:31:00Z">
-            <w:r>
-              <w:rPr>
-                <w:noProof/>
-                <w:rPrChange w:id="110" w:author="Michael Flynn" w:date="2022-10-19T13:31:00Z">
+          <w:del w:id="194" w:author="Nathan Field" w:date="2022-10-20T10:36:00Z">
+            <w:r>
+              <w:rPr>
+                <w:noProof/>
+                <w:rPrChange w:id="195" w:author="Michael Flynn" w:date="2022-10-19T13:31:00Z">
                   <w:rPr>
                     <w:rStyle w:val="Hyperlink"/>
                     <w:noProof/>
@@ -3555,21 +4173,18 @@
         <w:p>
           <w:pPr>
             <w:pStyle w:val="TOC2"/>
-            <w:tabs>
-              <w:tab w:val="right" w:leader="dot" w:pos="9016"/>
-            </w:tabs>
             <w:rPr>
-              <w:del w:id="111" w:author="Michael Flynn" w:date="2022-10-19T13:31:00Z"/>
+              <w:del w:id="196" w:author="Nathan Field" w:date="2022-10-20T10:36:00Z"/>
               <w:rFonts w:cstheme="minorBidi"/>
               <w:noProof/>
               <w:lang w:val="en-IE" w:eastAsia="en-IE"/>
             </w:rPr>
           </w:pPr>
-          <w:del w:id="112" w:author="Michael Flynn" w:date="2022-10-19T13:31:00Z">
-            <w:r>
-              <w:rPr>
-                <w:noProof/>
-                <w:rPrChange w:id="113" w:author="Michael Flynn" w:date="2022-10-19T13:31:00Z">
+          <w:del w:id="197" w:author="Nathan Field" w:date="2022-10-20T10:36:00Z">
+            <w:r>
+              <w:rPr>
+                <w:noProof/>
+                <w:rPrChange w:id="198" w:author="Michael Flynn" w:date="2022-10-19T13:31:00Z">
                   <w:rPr>
                     <w:rStyle w:val="Hyperlink"/>
                     <w:noProof/>
@@ -3592,17 +4207,17 @@
           <w:pPr>
             <w:pStyle w:val="TOC1"/>
             <w:rPr>
-              <w:del w:id="114" w:author="Michael Flynn" w:date="2022-10-19T13:31:00Z"/>
+              <w:del w:id="199" w:author="Nathan Field" w:date="2022-10-20T10:36:00Z"/>
               <w:rFonts w:eastAsiaTheme="minorEastAsia"/>
               <w:noProof/>
               <w:lang w:eastAsia="en-IE"/>
             </w:rPr>
           </w:pPr>
-          <w:del w:id="115" w:author="Michael Flynn" w:date="2022-10-19T13:31:00Z">
-            <w:r>
-              <w:rPr>
-                <w:noProof/>
-                <w:rPrChange w:id="116" w:author="Michael Flynn" w:date="2022-10-19T13:31:00Z">
+          <w:del w:id="200" w:author="Nathan Field" w:date="2022-10-20T10:36:00Z">
+            <w:r>
+              <w:rPr>
+                <w:noProof/>
+                <w:rPrChange w:id="201" w:author="Michael Flynn" w:date="2022-10-19T13:31:00Z">
                   <w:rPr>
                     <w:rStyle w:val="Hyperlink"/>
                     <w:noProof/>
@@ -3624,21 +4239,18 @@
         <w:p>
           <w:pPr>
             <w:pStyle w:val="TOC2"/>
-            <w:tabs>
-              <w:tab w:val="right" w:leader="dot" w:pos="9016"/>
-            </w:tabs>
             <w:rPr>
-              <w:del w:id="117" w:author="Michael Flynn" w:date="2022-10-19T13:31:00Z"/>
+              <w:del w:id="202" w:author="Nathan Field" w:date="2022-10-20T10:36:00Z"/>
               <w:rFonts w:cstheme="minorBidi"/>
               <w:noProof/>
               <w:lang w:val="en-IE" w:eastAsia="en-IE"/>
             </w:rPr>
           </w:pPr>
-          <w:del w:id="118" w:author="Michael Flynn" w:date="2022-10-19T13:31:00Z">
-            <w:r>
-              <w:rPr>
-                <w:noProof/>
-                <w:rPrChange w:id="119" w:author="Michael Flynn" w:date="2022-10-19T13:31:00Z">
+          <w:del w:id="203" w:author="Nathan Field" w:date="2022-10-20T10:36:00Z">
+            <w:r>
+              <w:rPr>
+                <w:noProof/>
+                <w:rPrChange w:id="204" w:author="Michael Flynn" w:date="2022-10-19T13:31:00Z">
                   <w:rPr>
                     <w:rStyle w:val="Hyperlink"/>
                     <w:noProof/>
@@ -3660,21 +4272,18 @@
         <w:p>
           <w:pPr>
             <w:pStyle w:val="TOC2"/>
-            <w:tabs>
-              <w:tab w:val="right" w:leader="dot" w:pos="9016"/>
-            </w:tabs>
             <w:rPr>
-              <w:del w:id="120" w:author="Michael Flynn" w:date="2022-10-19T13:31:00Z"/>
+              <w:del w:id="205" w:author="Nathan Field" w:date="2022-10-20T10:36:00Z"/>
               <w:rFonts w:cstheme="minorBidi"/>
               <w:noProof/>
               <w:lang w:val="en-IE" w:eastAsia="en-IE"/>
             </w:rPr>
           </w:pPr>
-          <w:del w:id="121" w:author="Michael Flynn" w:date="2022-10-19T13:31:00Z">
-            <w:r>
-              <w:rPr>
-                <w:noProof/>
-                <w:rPrChange w:id="122" w:author="Michael Flynn" w:date="2022-10-19T13:31:00Z">
+          <w:del w:id="206" w:author="Nathan Field" w:date="2022-10-20T10:36:00Z">
+            <w:r>
+              <w:rPr>
+                <w:noProof/>
+                <w:rPrChange w:id="207" w:author="Michael Flynn" w:date="2022-10-19T13:31:00Z">
                   <w:rPr>
                     <w:rStyle w:val="Hyperlink"/>
                     <w:noProof/>
@@ -3696,21 +4305,18 @@
         <w:p>
           <w:pPr>
             <w:pStyle w:val="TOC2"/>
-            <w:tabs>
-              <w:tab w:val="right" w:leader="dot" w:pos="9016"/>
-            </w:tabs>
             <w:rPr>
-              <w:del w:id="123" w:author="Michael Flynn" w:date="2022-10-19T13:31:00Z"/>
+              <w:del w:id="208" w:author="Nathan Field" w:date="2022-10-20T10:36:00Z"/>
               <w:rFonts w:cstheme="minorBidi"/>
               <w:noProof/>
               <w:lang w:val="en-IE" w:eastAsia="en-IE"/>
             </w:rPr>
           </w:pPr>
-          <w:del w:id="124" w:author="Michael Flynn" w:date="2022-10-19T13:31:00Z">
-            <w:r>
-              <w:rPr>
-                <w:noProof/>
-                <w:rPrChange w:id="125" w:author="Michael Flynn" w:date="2022-10-19T13:31:00Z">
+          <w:del w:id="209" w:author="Nathan Field" w:date="2022-10-20T10:36:00Z">
+            <w:r>
+              <w:rPr>
+                <w:noProof/>
+                <w:rPrChange w:id="210" w:author="Michael Flynn" w:date="2022-10-19T13:31:00Z">
                   <w:rPr>
                     <w:rStyle w:val="Hyperlink"/>
                     <w:noProof/>
@@ -3733,24 +4339,23 @@
           <w:pPr>
             <w:pStyle w:val="TOC1"/>
             <w:rPr>
-              <w:del w:id="126" w:author="Michael Flynn" w:date="2022-10-19T13:31:00Z"/>
+              <w:del w:id="211" w:author="Nathan Field" w:date="2022-10-20T10:36:00Z"/>
               <w:rFonts w:eastAsiaTheme="minorEastAsia"/>
               <w:noProof/>
               <w:lang w:eastAsia="en-IE"/>
             </w:rPr>
           </w:pPr>
-          <w:del w:id="127" w:author="Michael Flynn" w:date="2022-10-19T13:31:00Z">
-            <w:r>
-              <w:rPr>
-                <w:noProof/>
-                <w:rPrChange w:id="128" w:author="Michael Flynn" w:date="2022-10-19T13:31:00Z">
+          <w:del w:id="212" w:author="Nathan Field" w:date="2022-10-20T10:36:00Z">
+            <w:r>
+              <w:rPr>
+                <w:noProof/>
+                <w:rPrChange w:id="213" w:author="Michael Flynn" w:date="2022-10-19T13:31:00Z">
                   <w:rPr>
                     <w:rStyle w:val="Hyperlink"/>
                     <w:noProof/>
                   </w:rPr>
                 </w:rPrChange>
               </w:rPr>
-              <w:lastRenderedPageBreak/>
               <w:delText>Versioning</w:delText>
             </w:r>
             <w:r>
@@ -3766,10 +4371,10 @@
         <w:p>
           <w:pPr>
             <w:rPr>
-              <w:ins w:id="129" w:author="Nathan Field" w:date="2022-10-08T19:37:00Z"/>
+              <w:ins w:id="214" w:author="Nathan Field" w:date="2022-10-08T19:37:00Z"/>
             </w:rPr>
           </w:pPr>
-          <w:ins w:id="130" w:author="Nathan Field" w:date="2022-10-08T19:37:00Z">
+          <w:ins w:id="215" w:author="Nathan Field" w:date="2022-10-08T19:37:00Z">
             <w:r>
               <w:rPr>
                 <w:b/>
@@ -3780,15 +4385,15 @@
             </w:r>
           </w:ins>
         </w:p>
-        <w:customXmlInsRangeStart w:id="131" w:author="Nathan Field" w:date="2022-10-08T19:37:00Z"/>
+        <w:customXmlInsRangeStart w:id="216" w:author="Nathan Field" w:date="2022-10-08T19:37:00Z"/>
       </w:sdtContent>
     </w:sdt>
-    <w:customXmlInsRangeEnd w:id="131"/>
+    <w:customXmlInsRangeEnd w:id="216"/>
     <w:p>
       <w:pPr>
         <w:jc w:val="center"/>
         <w:rPr>
-          <w:ins w:id="132" w:author="Nathan Field" w:date="2022-10-08T19:35:00Z"/>
+          <w:ins w:id="217" w:author="Nathan Field" w:date="2022-10-08T19:35:00Z"/>
           <w:b/>
           <w:bCs/>
           <w:color w:val="000000" w:themeColor="text1"/>
@@ -3801,7 +4406,7 @@
       <w:pPr>
         <w:jc w:val="center"/>
         <w:rPr>
-          <w:ins w:id="133" w:author="Nathan Field" w:date="2022-10-08T19:35:00Z"/>
+          <w:ins w:id="218" w:author="Nathan Field" w:date="2022-10-08T19:35:00Z"/>
           <w:b/>
           <w:bCs/>
           <w:color w:val="000000" w:themeColor="text1"/>
@@ -3814,7 +4419,7 @@
       <w:pPr>
         <w:jc w:val="center"/>
         <w:rPr>
-          <w:ins w:id="134" w:author="Nathan Field" w:date="2022-10-08T19:35:00Z"/>
+          <w:ins w:id="219" w:author="Nathan Field" w:date="2022-10-08T19:35:00Z"/>
           <w:b/>
           <w:bCs/>
           <w:color w:val="000000" w:themeColor="text1"/>
@@ -3827,7 +4432,7 @@
       <w:pPr>
         <w:jc w:val="center"/>
         <w:rPr>
-          <w:ins w:id="135" w:author="Nathan Field" w:date="2022-10-08T19:35:00Z"/>
+          <w:ins w:id="220" w:author="Nathan Field" w:date="2022-10-08T19:35:00Z"/>
           <w:b/>
           <w:bCs/>
           <w:color w:val="000000" w:themeColor="text1"/>
@@ -3840,7 +4445,7 @@
       <w:pPr>
         <w:jc w:val="center"/>
         <w:rPr>
-          <w:ins w:id="136" w:author="Nathan Field" w:date="2022-10-08T19:35:00Z"/>
+          <w:ins w:id="221" w:author="Nathan Field" w:date="2022-10-08T19:35:00Z"/>
           <w:b/>
           <w:bCs/>
           <w:color w:val="000000" w:themeColor="text1"/>
@@ -3851,22 +4456,26 @@
     </w:p>
     <w:p>
       <w:pPr>
-        <w:jc w:val="center"/>
-        <w:rPr>
-          <w:ins w:id="137" w:author="Nathan Field" w:date="2022-10-08T19:35:00Z"/>
+        <w:rPr>
+          <w:ins w:id="222" w:author="Nathan Field" w:date="2022-10-08T19:35:00Z"/>
           <w:b/>
           <w:bCs/>
           <w:color w:val="000000" w:themeColor="text1"/>
           <w:sz w:val="28"/>
           <w:szCs w:val="28"/>
         </w:rPr>
+        <w:pPrChange w:id="223" w:author="Nathan Field" w:date="2022-10-20T10:36:00Z">
+          <w:pPr>
+            <w:jc w:val="center"/>
+          </w:pPr>
+        </w:pPrChange>
       </w:pPr>
     </w:p>
     <w:p>
       <w:pPr>
         <w:jc w:val="center"/>
         <w:rPr>
-          <w:ins w:id="138" w:author="Nathan Field" w:date="2022-10-08T19:35:00Z"/>
+          <w:ins w:id="224" w:author="Nathan Field" w:date="2022-10-08T19:35:00Z"/>
           <w:b/>
           <w:bCs/>
           <w:color w:val="000000" w:themeColor="text1"/>
@@ -3879,7 +4488,7 @@
       <w:pPr>
         <w:jc w:val="center"/>
         <w:rPr>
-          <w:ins w:id="139" w:author="Nathan Field" w:date="2022-10-08T19:35:00Z"/>
+          <w:ins w:id="225" w:author="Nathan Field" w:date="2022-10-08T19:35:00Z"/>
           <w:b/>
           <w:bCs/>
           <w:color w:val="000000" w:themeColor="text1"/>
@@ -3892,7 +4501,7 @@
       <w:pPr>
         <w:jc w:val="center"/>
         <w:rPr>
-          <w:ins w:id="140" w:author="Nathan Field" w:date="2022-10-08T19:35:00Z"/>
+          <w:ins w:id="226" w:author="Nathan Field" w:date="2022-10-08T19:35:00Z"/>
           <w:b/>
           <w:bCs/>
           <w:color w:val="000000" w:themeColor="text1"/>
@@ -3903,9 +4512,441 @@
     </w:p>
     <w:p>
       <w:pPr>
+        <w:pStyle w:val="Heading1"/>
         <w:jc w:val="center"/>
         <w:rPr>
-          <w:ins w:id="141" w:author="Nathan Field" w:date="2022-10-08T19:35:00Z"/>
+          <w:ins w:id="227" w:author="Nathan Field" w:date="2022-10-20T10:36:00Z"/>
+        </w:rPr>
+      </w:pPr>
+      <w:bookmarkStart w:id="228" w:name="_Toc117157390"/>
+      <w:ins w:id="229" w:author="Nathan Field" w:date="2022-10-08T19:39:00Z">
+        <w:r>
+          <w:t>Introduction</w:t>
+        </w:r>
+      </w:ins>
+      <w:bookmarkEnd w:id="228"/>
+    </w:p>
+    <w:p>
+      <w:pPr>
+        <w:rPr>
+          <w:ins w:id="230" w:author="Nathan Field" w:date="2022-10-08T19:39:00Z"/>
+        </w:rPr>
+      </w:pPr>
+    </w:p>
+    <w:p>
+      <w:pPr>
+        <w:rPr>
+          <w:ins w:id="231" w:author="Nathan Field" w:date="2022-10-08T19:39:00Z"/>
+        </w:rPr>
+      </w:pPr>
+      <w:ins w:id="232" w:author="Nathan Field" w:date="2022-10-08T19:41:00Z">
+        <w:r>
+          <w:t>Our IoT application is an alarm system for single-entry rooms</w:t>
+        </w:r>
+        <w:r>
+          <w:t xml:space="preserve"> containing valu</w:t>
+        </w:r>
+      </w:ins>
+      <w:ins w:id="233" w:author="Nathan Field" w:date="2022-10-08T19:42:00Z">
+        <w:r>
+          <w:t xml:space="preserve">able documents of some form. </w:t>
+        </w:r>
+      </w:ins>
+      <w:ins w:id="234" w:author="Nathan Field" w:date="2022-10-08T19:48:00Z">
+        <w:r>
+          <w:t xml:space="preserve">After </w:t>
+        </w:r>
+      </w:ins>
+      <w:ins w:id="235" w:author="Nathan Field" w:date="2022-10-08T19:42:00Z">
+        <w:r>
+          <w:t>passing fingerprint and facial recognition</w:t>
+        </w:r>
+      </w:ins>
+      <w:ins w:id="236" w:author="Nathan Field" w:date="2022-10-08T19:48:00Z">
+        <w:r>
+          <w:t xml:space="preserve">, the electric strike door lock is </w:t>
+        </w:r>
+      </w:ins>
+      <w:ins w:id="237" w:author="Nathan Field" w:date="2022-10-08T19:49:00Z">
+        <w:r>
+          <w:t>unlocked,</w:t>
+        </w:r>
+      </w:ins>
+      <w:ins w:id="238" w:author="Nathan Field" w:date="2022-10-08T19:48:00Z">
+        <w:r>
+          <w:t xml:space="preserve"> and entry is granted</w:t>
+        </w:r>
+      </w:ins>
+      <w:ins w:id="239" w:author="Nathan Field" w:date="2022-10-08T19:42:00Z">
+        <w:r>
+          <w:t>.</w:t>
+        </w:r>
+      </w:ins>
+      <w:ins w:id="240" w:author="Nathan Field" w:date="2022-10-08T19:49:00Z">
+        <w:r>
+          <w:t xml:space="preserve"> There is a door sensor to detect when the door is open and closed.</w:t>
+        </w:r>
+      </w:ins>
+      <w:ins w:id="241" w:author="Nathan Field" w:date="2022-10-08T19:50:00Z">
+        <w:r>
+          <w:t xml:space="preserve"> A</w:t>
+        </w:r>
+      </w:ins>
+      <w:ins w:id="242" w:author="Nathan Field" w:date="2022-10-08T19:45:00Z">
+        <w:r>
+          <w:t xml:space="preserve"> Database is used to</w:t>
+        </w:r>
+      </w:ins>
+      <w:ins w:id="243" w:author="Nathan Field" w:date="2022-10-08T19:49:00Z">
+        <w:r>
+          <w:t xml:space="preserve"> store fingerprint, facial images, </w:t>
+        </w:r>
+      </w:ins>
+      <w:ins w:id="244" w:author="Nathan Field" w:date="2022-10-08T19:50:00Z">
+        <w:r>
+          <w:t>date, and time of access.</w:t>
+        </w:r>
+      </w:ins>
+      <w:ins w:id="245" w:author="Nathan Field" w:date="2022-10-08T19:51:00Z">
+        <w:r>
+          <w:t xml:space="preserve"> </w:t>
+        </w:r>
+        <w:r>
+          <w:t>Each stage of the process i</w:t>
+        </w:r>
+      </w:ins>
+      <w:ins w:id="246" w:author="Nathan Field" w:date="2022-10-08T19:52:00Z">
+        <w:r>
+          <w:t>s accompanied by</w:t>
+        </w:r>
+      </w:ins>
+      <w:ins w:id="247" w:author="Nathan Field" w:date="2022-10-08T19:51:00Z">
+        <w:r>
+          <w:t xml:space="preserve"> a speaker, </w:t>
+        </w:r>
+      </w:ins>
+      <w:r>
+        <w:t>buzzer, and LCD display</w:t>
+      </w:r>
+      <w:ins w:id="248" w:author="Nathan Field" w:date="2022-10-08T19:52:00Z">
+        <w:r>
+          <w:t xml:space="preserve"> to </w:t>
+        </w:r>
+      </w:ins>
+      <w:r>
+        <w:t>guide the user through the system</w:t>
+      </w:r>
+      <w:ins w:id="249" w:author="Nathan Field" w:date="2022-10-08T19:51:00Z">
+        <w:r>
+          <w:t>.</w:t>
+        </w:r>
+      </w:ins>
+      <w:ins w:id="250" w:author="Nathan Field" w:date="2022-10-08T19:53:00Z">
+        <w:r>
+          <w:t xml:space="preserve"> </w:t>
+        </w:r>
+      </w:ins>
+      <w:ins w:id="251" w:author="Nathan Field" w:date="2022-10-08T19:54:00Z">
+        <w:r>
+          <w:t>A flask website is to be used to facilitate a typical front-end user.</w:t>
+        </w:r>
+      </w:ins>
+    </w:p>
+    <w:p>
+      <w:r>
+        <w:t>Team Members Roles:</w:t>
+      </w:r>
+    </w:p>
+    <w:p>
+      <w:pPr>
+        <w:rPr>
+          <w:sz w:val="24"/>
+          <w:szCs w:val="24"/>
+        </w:rPr>
+      </w:pPr>
+      <w:ins w:id="252" w:author="Nathan Field" w:date="2022-10-08T19:32:00Z">
+        <w:r>
+          <w:rPr>
+            <w:sz w:val="24"/>
+            <w:szCs w:val="24"/>
+            <w:rPrChange w:id="253" w:author="Nathan Field" w:date="2022-10-08T19:36:00Z">
+              <w:rPr/>
+            </w:rPrChange>
+          </w:rPr>
+          <w:t>David Campion</w:t>
+        </w:r>
+      </w:ins>
+      <w:r>
+        <w:rPr>
+          <w:sz w:val="24"/>
+          <w:szCs w:val="24"/>
+        </w:rPr>
+        <w:t>:</w:t>
+      </w:r>
+      <w:r>
+        <w:rPr>
+          <w:sz w:val="24"/>
+          <w:szCs w:val="24"/>
+        </w:rPr>
+        <w:t xml:space="preserve"> Frontend + UX</w:t>
+      </w:r>
+    </w:p>
+    <w:p>
+      <w:pPr>
+        <w:rPr>
+          <w:sz w:val="24"/>
+          <w:szCs w:val="24"/>
+        </w:rPr>
+      </w:pPr>
+      <w:ins w:id="254" w:author="Nathan Field" w:date="2022-10-08T19:32:00Z">
+        <w:r>
+          <w:rPr>
+            <w:sz w:val="24"/>
+            <w:szCs w:val="24"/>
+            <w:rPrChange w:id="255" w:author="Nathan Field" w:date="2022-10-08T19:36:00Z">
+              <w:rPr/>
+            </w:rPrChange>
+          </w:rPr>
+          <w:t>Michael Flynn</w:t>
+        </w:r>
+      </w:ins>
+      <w:r>
+        <w:rPr>
+          <w:sz w:val="24"/>
+          <w:szCs w:val="24"/>
+        </w:rPr>
+        <w:t>:</w:t>
+      </w:r>
+      <w:r>
+        <w:rPr>
+          <w:sz w:val="24"/>
+          <w:szCs w:val="24"/>
+        </w:rPr>
+        <w:t xml:space="preserve"> Database + Testing</w:t>
+      </w:r>
+    </w:p>
+    <w:p>
+      <w:pPr>
+        <w:rPr>
+          <w:sz w:val="24"/>
+          <w:szCs w:val="24"/>
+        </w:rPr>
+      </w:pPr>
+      <w:ins w:id="256" w:author="Nathan Field" w:date="2022-10-08T19:32:00Z">
+        <w:r>
+          <w:rPr>
+            <w:sz w:val="24"/>
+            <w:szCs w:val="24"/>
+            <w:rPrChange w:id="257" w:author="Nathan Field" w:date="2022-10-08T19:36:00Z">
+              <w:rPr/>
+            </w:rPrChange>
+          </w:rPr>
+          <w:t>Nathan Field</w:t>
+        </w:r>
+      </w:ins>
+      <w:r>
+        <w:rPr>
+          <w:sz w:val="24"/>
+          <w:szCs w:val="24"/>
+        </w:rPr>
+        <w:t>:</w:t>
+      </w:r>
+      <w:r>
+        <w:rPr>
+          <w:sz w:val="24"/>
+          <w:szCs w:val="24"/>
+        </w:rPr>
+        <w:t xml:space="preserve"> Backend + Testing</w:t>
+      </w:r>
+    </w:p>
+    <w:p>
+      <w:pPr>
+        <w:rPr>
+          <w:ins w:id="258" w:author="nikita fedan" w:date="2022-10-08T16:24:00Z"/>
+          <w:sz w:val="24"/>
+          <w:szCs w:val="24"/>
+          <w:rPrChange w:id="259" w:author="Nathan Field" w:date="2022-10-08T19:36:00Z">
+            <w:rPr>
+              <w:ins w:id="260" w:author="nikita fedan" w:date="2022-10-08T16:24:00Z"/>
+            </w:rPr>
+          </w:rPrChange>
+        </w:rPr>
+      </w:pPr>
+      <w:ins w:id="261" w:author="Nathan Field" w:date="2022-10-08T19:32:00Z">
+        <w:r>
+          <w:rPr>
+            <w:sz w:val="24"/>
+            <w:szCs w:val="24"/>
+            <w:rPrChange w:id="262" w:author="Nathan Field" w:date="2022-10-08T19:36:00Z">
+              <w:rPr/>
+            </w:rPrChange>
+          </w:rPr>
+          <w:t>Nikita Fedans</w:t>
+        </w:r>
+      </w:ins>
+      <w:r>
+        <w:rPr>
+          <w:sz w:val="24"/>
+          <w:szCs w:val="24"/>
+        </w:rPr>
+        <w:t>:</w:t>
+      </w:r>
+      <w:r>
+        <w:rPr>
+          <w:sz w:val="24"/>
+          <w:szCs w:val="24"/>
+        </w:rPr>
+        <w:t xml:space="preserve"> Backend + Architecture</w:t>
+      </w:r>
+    </w:p>
+    <w:p>
+      <w:pPr>
+        <w:rPr>
+          <w:ins w:id="263" w:author="Nathan Field" w:date="2022-10-08T19:39:00Z"/>
+        </w:rPr>
+      </w:pPr>
+    </w:p>
+    <w:p>
+      <w:pPr>
+        <w:rPr>
+          <w:ins w:id="264" w:author="Nathan Field" w:date="2022-10-08T19:39:00Z"/>
+        </w:rPr>
+      </w:pPr>
+    </w:p>
+    <w:p>
+      <w:pPr>
+        <w:rPr>
+          <w:ins w:id="265" w:author="Nathan Field" w:date="2022-10-08T19:39:00Z"/>
+        </w:rPr>
+      </w:pPr>
+    </w:p>
+    <w:p>
+      <w:pPr>
+        <w:rPr>
+          <w:ins w:id="266" w:author="Nathan Field" w:date="2022-10-08T19:39:00Z"/>
+        </w:rPr>
+      </w:pPr>
+    </w:p>
+    <w:p>
+      <w:pPr>
+        <w:rPr>
+          <w:ins w:id="267" w:author="Nathan Field" w:date="2022-10-08T19:39:00Z"/>
+        </w:rPr>
+      </w:pPr>
+    </w:p>
+    <w:p>
+      <w:pPr>
+        <w:rPr>
+          <w:ins w:id="268" w:author="Nathan Field" w:date="2022-10-08T19:39:00Z"/>
+        </w:rPr>
+      </w:pPr>
+    </w:p>
+    <w:p>
+      <w:pPr>
+        <w:rPr>
+          <w:ins w:id="269" w:author="Nathan Field" w:date="2022-10-08T19:39:00Z"/>
+        </w:rPr>
+      </w:pPr>
+    </w:p>
+    <w:p>
+      <w:pPr>
+        <w:rPr>
+          <w:ins w:id="270" w:author="Nathan Field" w:date="2022-10-08T19:39:00Z"/>
+        </w:rPr>
+      </w:pPr>
+    </w:p>
+    <w:p>
+      <w:pPr>
+        <w:rPr>
+          <w:ins w:id="271" w:author="Nathan Field" w:date="2022-10-08T19:39:00Z"/>
+        </w:rPr>
+      </w:pPr>
+    </w:p>
+    <w:p>
+      <w:pPr>
+        <w:rPr>
+          <w:ins w:id="272" w:author="Nathan Field" w:date="2022-10-08T19:39:00Z"/>
+        </w:rPr>
+      </w:pPr>
+    </w:p>
+    <w:p>
+      <w:pPr>
+        <w:rPr>
+          <w:ins w:id="273" w:author="Nathan Field" w:date="2022-10-08T19:39:00Z"/>
+        </w:rPr>
+      </w:pPr>
+    </w:p>
+    <w:p>
+      <w:pPr>
+        <w:rPr>
+          <w:ins w:id="274" w:author="Nathan Field" w:date="2022-10-20T10:35:00Z"/>
+        </w:rPr>
+      </w:pPr>
+    </w:p>
+    <w:p>
+      <w:pPr>
+        <w:rPr>
+          <w:ins w:id="275" w:author="Nathan Field" w:date="2022-10-08T19:39:00Z"/>
+        </w:rPr>
+      </w:pPr>
+    </w:p>
+    <w:p>
+      <w:pPr>
+        <w:rPr>
+          <w:ins w:id="276" w:author="Nathan Field" w:date="2022-10-20T10:37:00Z"/>
+        </w:rPr>
+      </w:pPr>
+    </w:p>
+    <w:p>
+      <w:pPr>
+        <w:rPr>
+          <w:ins w:id="277" w:author="Nathan Field" w:date="2022-10-20T10:37:00Z"/>
+        </w:rPr>
+      </w:pPr>
+    </w:p>
+    <w:p>
+      <w:pPr>
+        <w:rPr>
+          <w:ins w:id="278" w:author="Nathan Field" w:date="2022-10-20T10:37:00Z"/>
+        </w:rPr>
+      </w:pPr>
+    </w:p>
+    <w:p>
+      <w:pPr>
+        <w:rPr>
+          <w:ins w:id="279" w:author="Nathan Field" w:date="2022-10-08T19:39:00Z"/>
+        </w:rPr>
+      </w:pPr>
+    </w:p>
+    <w:p>
+      <w:pPr>
+        <w:rPr>
+          <w:ins w:id="280" w:author="Nathan Field" w:date="2022-10-08T19:39:00Z"/>
+        </w:rPr>
+      </w:pPr>
+    </w:p>
+    <w:p>
+      <w:pPr>
+        <w:pStyle w:val="Heading1"/>
+        <w:jc w:val="center"/>
+        <w:rPr>
+          <w:ins w:id="281" w:author="Nathan Field" w:date="2022-10-08T19:39:00Z"/>
+        </w:rPr>
+      </w:pPr>
+      <w:bookmarkStart w:id="282" w:name="_Toc117157391"/>
+      <w:ins w:id="283" w:author="Nathan Field" w:date="2022-10-08T20:20:00Z">
+        <w:r>
+          <w:lastRenderedPageBreak/>
+          <w:t>Hardware</w:t>
+        </w:r>
+      </w:ins>
+      <w:bookmarkEnd w:id="282"/>
+    </w:p>
+    <w:p>
+      <w:pPr>
+        <w:jc w:val="center"/>
+        <w:rPr>
+          <w:ins w:id="284" w:author="Nathan Field" w:date="2022-10-08T19:35:00Z"/>
           <w:b/>
           <w:bCs/>
           <w:color w:val="000000" w:themeColor="text1"/>
@@ -3916,609 +4957,59 @@
     </w:p>
     <w:p>
       <w:pPr>
-        <w:jc w:val="center"/>
-        <w:rPr>
-          <w:ins w:id="142" w:author="Nathan Field" w:date="2022-10-08T19:35:00Z"/>
-          <w:b/>
-          <w:bCs/>
-          <w:color w:val="000000" w:themeColor="text1"/>
-          <w:sz w:val="28"/>
-          <w:szCs w:val="28"/>
-        </w:rPr>
-      </w:pPr>
-    </w:p>
-    <w:p>
-      <w:pPr>
-        <w:jc w:val="center"/>
-        <w:rPr>
-          <w:ins w:id="143" w:author="Nathan Field" w:date="2022-10-08T19:35:00Z"/>
-          <w:b/>
-          <w:bCs/>
-          <w:color w:val="000000" w:themeColor="text1"/>
-          <w:sz w:val="28"/>
-          <w:szCs w:val="28"/>
-        </w:rPr>
-      </w:pPr>
-    </w:p>
-    <w:p>
-      <w:pPr>
-        <w:jc w:val="center"/>
-        <w:rPr>
-          <w:ins w:id="144" w:author="Nathan Field" w:date="2022-10-08T19:35:00Z"/>
-          <w:b/>
-          <w:bCs/>
-          <w:color w:val="000000" w:themeColor="text1"/>
-          <w:sz w:val="28"/>
-          <w:szCs w:val="28"/>
-        </w:rPr>
-      </w:pPr>
-    </w:p>
-    <w:p>
-      <w:pPr>
-        <w:jc w:val="center"/>
-        <w:rPr>
-          <w:ins w:id="145" w:author="Nathan Field" w:date="2022-10-08T19:35:00Z"/>
-          <w:b/>
-          <w:bCs/>
-          <w:color w:val="000000" w:themeColor="text1"/>
-          <w:sz w:val="28"/>
-          <w:szCs w:val="28"/>
-        </w:rPr>
-      </w:pPr>
-    </w:p>
-    <w:p>
-      <w:pPr>
-        <w:jc w:val="center"/>
-        <w:rPr>
-          <w:ins w:id="146" w:author="Nathan Field" w:date="2022-10-08T19:35:00Z"/>
-          <w:b/>
-          <w:bCs/>
-          <w:color w:val="000000" w:themeColor="text1"/>
-          <w:sz w:val="28"/>
-          <w:szCs w:val="28"/>
-        </w:rPr>
-      </w:pPr>
-    </w:p>
-    <w:p>
-      <w:pPr>
-        <w:jc w:val="center"/>
-        <w:rPr>
-          <w:ins w:id="147" w:author="Nathan Field" w:date="2022-10-08T19:35:00Z"/>
-          <w:b/>
-          <w:bCs/>
-          <w:color w:val="000000" w:themeColor="text1"/>
-          <w:sz w:val="28"/>
-          <w:szCs w:val="28"/>
-        </w:rPr>
-      </w:pPr>
-    </w:p>
-    <w:p>
-      <w:pPr>
-        <w:jc w:val="center"/>
-        <w:rPr>
-          <w:ins w:id="148" w:author="Nathan Field" w:date="2022-10-08T19:35:00Z"/>
-          <w:b/>
-          <w:bCs/>
-          <w:color w:val="000000" w:themeColor="text1"/>
-          <w:sz w:val="28"/>
-          <w:szCs w:val="28"/>
-        </w:rPr>
-      </w:pPr>
-    </w:p>
-    <w:p>
-      <w:pPr>
-        <w:jc w:val="center"/>
-        <w:rPr>
-          <w:ins w:id="149" w:author="Nathan Field" w:date="2022-10-08T19:35:00Z"/>
-          <w:b/>
-          <w:bCs/>
-          <w:color w:val="000000" w:themeColor="text1"/>
-          <w:sz w:val="28"/>
-          <w:szCs w:val="28"/>
-        </w:rPr>
-      </w:pPr>
-    </w:p>
-    <w:p>
-      <w:pPr>
-        <w:jc w:val="center"/>
-        <w:rPr>
-          <w:ins w:id="150" w:author="Nathan Field" w:date="2022-10-08T19:35:00Z"/>
-          <w:b/>
-          <w:bCs/>
-          <w:color w:val="000000" w:themeColor="text1"/>
-          <w:sz w:val="28"/>
-          <w:szCs w:val="28"/>
-        </w:rPr>
-      </w:pPr>
-    </w:p>
-    <w:p>
-      <w:pPr>
-        <w:jc w:val="center"/>
-        <w:rPr>
-          <w:ins w:id="151" w:author="Nathan Field" w:date="2022-10-08T19:35:00Z"/>
-          <w:b/>
-          <w:bCs/>
-          <w:color w:val="000000" w:themeColor="text1"/>
-          <w:sz w:val="28"/>
-          <w:szCs w:val="28"/>
-        </w:rPr>
-      </w:pPr>
-    </w:p>
-    <w:p>
-      <w:pPr>
-        <w:pStyle w:val="Heading1"/>
-        <w:jc w:val="center"/>
-        <w:rPr>
-          <w:ins w:id="152" w:author="Nathan Field" w:date="2022-10-08T19:39:00Z"/>
-        </w:rPr>
-      </w:pPr>
-      <w:bookmarkStart w:id="153" w:name="_Toc117078683"/>
-      <w:ins w:id="154" w:author="Nathan Field" w:date="2022-10-08T19:39:00Z">
-        <w:r>
-          <w:t>Introduction</w:t>
-        </w:r>
-        <w:bookmarkEnd w:id="153"/>
-      </w:ins>
-    </w:p>
-    <w:p>
-      <w:pPr>
-        <w:rPr>
-          <w:ins w:id="155" w:author="Nathan Field" w:date="2022-10-08T19:39:00Z"/>
-        </w:rPr>
-      </w:pPr>
-    </w:p>
-    <w:p>
-      <w:pPr>
-        <w:rPr>
-          <w:ins w:id="156" w:author="Nathan Field" w:date="2022-10-08T19:39:00Z"/>
-        </w:rPr>
-      </w:pPr>
-      <w:ins w:id="157" w:author="Nathan Field" w:date="2022-10-08T19:41:00Z">
-        <w:r>
-          <w:t>Our IoT application is an alarm system for single-entry rooms</w:t>
-        </w:r>
-        <w:r>
-          <w:t xml:space="preserve"> containing valu</w:t>
-        </w:r>
-      </w:ins>
-      <w:ins w:id="158" w:author="Nathan Field" w:date="2022-10-08T19:42:00Z">
-        <w:r>
-          <w:t xml:space="preserve">able documents of some form. </w:t>
-        </w:r>
-      </w:ins>
-      <w:ins w:id="159" w:author="Nathan Field" w:date="2022-10-08T19:48:00Z">
-        <w:r>
-          <w:t xml:space="preserve">After </w:t>
-        </w:r>
-      </w:ins>
-      <w:ins w:id="160" w:author="Nathan Field" w:date="2022-10-08T19:42:00Z">
-        <w:r>
-          <w:t>passing fingerprint and facial recognition</w:t>
-        </w:r>
-      </w:ins>
-      <w:ins w:id="161" w:author="Nathan Field" w:date="2022-10-08T19:48:00Z">
-        <w:r>
-          <w:t xml:space="preserve">, the electric strike door lock is </w:t>
-        </w:r>
-      </w:ins>
-      <w:ins w:id="162" w:author="Nathan Field" w:date="2022-10-08T19:49:00Z">
-        <w:r>
-          <w:t>unlocked,</w:t>
-        </w:r>
-      </w:ins>
-      <w:ins w:id="163" w:author="Nathan Field" w:date="2022-10-08T19:48:00Z">
-        <w:r>
-          <w:t xml:space="preserve"> and entry is granted</w:t>
-        </w:r>
-      </w:ins>
-      <w:ins w:id="164" w:author="Nathan Field" w:date="2022-10-08T19:42:00Z">
-        <w:r>
-          <w:t>.</w:t>
-        </w:r>
-      </w:ins>
-      <w:ins w:id="165" w:author="Nathan Field" w:date="2022-10-08T19:49:00Z">
-        <w:r>
-          <w:t xml:space="preserve"> There is a door sensor to detect when the door is open and closed.</w:t>
-        </w:r>
-      </w:ins>
-      <w:ins w:id="166" w:author="Nathan Field" w:date="2022-10-08T19:50:00Z">
-        <w:r>
-          <w:t xml:space="preserve"> A</w:t>
-        </w:r>
-      </w:ins>
-      <w:ins w:id="167" w:author="Nathan Field" w:date="2022-10-08T19:45:00Z">
-        <w:r>
-          <w:t xml:space="preserve"> Database is used to</w:t>
-        </w:r>
-      </w:ins>
-      <w:ins w:id="168" w:author="Nathan Field" w:date="2022-10-08T19:49:00Z">
-        <w:r>
-          <w:t xml:space="preserve"> store fingerprint, facial images, </w:t>
-        </w:r>
-      </w:ins>
-      <w:ins w:id="169" w:author="Nathan Field" w:date="2022-10-08T19:50:00Z">
-        <w:r>
-          <w:t>date, and time of access.</w:t>
-        </w:r>
-      </w:ins>
-      <w:ins w:id="170" w:author="Nathan Field" w:date="2022-10-08T19:51:00Z">
-        <w:r>
-          <w:t xml:space="preserve"> </w:t>
-        </w:r>
-        <w:r>
-          <w:t>Each stage of the process i</w:t>
-        </w:r>
-      </w:ins>
-      <w:ins w:id="171" w:author="Nathan Field" w:date="2022-10-08T19:52:00Z">
-        <w:r>
-          <w:t xml:space="preserve">s </w:t>
-        </w:r>
-        <w:r>
-          <w:lastRenderedPageBreak/>
-          <w:t>accompanied by</w:t>
-        </w:r>
-      </w:ins>
-      <w:ins w:id="172" w:author="Nathan Field" w:date="2022-10-08T19:51:00Z">
-        <w:r>
-          <w:t xml:space="preserve"> a speaker, </w:t>
-        </w:r>
-      </w:ins>
-      <w:r>
-        <w:t>buzzer, and LCD display</w:t>
-      </w:r>
-      <w:ins w:id="173" w:author="Nathan Field" w:date="2022-10-08T19:52:00Z">
-        <w:r>
-          <w:t xml:space="preserve"> to </w:t>
-        </w:r>
-      </w:ins>
-      <w:r>
-        <w:t>guide the user through the system</w:t>
-      </w:r>
-      <w:ins w:id="174" w:author="Nathan Field" w:date="2022-10-08T19:51:00Z">
-        <w:r>
-          <w:t>.</w:t>
-        </w:r>
-      </w:ins>
-      <w:ins w:id="175" w:author="Nathan Field" w:date="2022-10-08T19:53:00Z">
-        <w:r>
-          <w:t xml:space="preserve"> </w:t>
-        </w:r>
-      </w:ins>
-      <w:ins w:id="176" w:author="Nathan Field" w:date="2022-10-08T19:54:00Z">
-        <w:r>
-          <w:t>A flask website is to be used to facilitate a typical front-end user.</w:t>
-        </w:r>
-      </w:ins>
-    </w:p>
-    <w:p>
-      <w:r>
-        <w:t>Team Members Roles:</w:t>
-      </w:r>
-    </w:p>
-    <w:p>
-      <w:pPr>
-        <w:rPr>
-          <w:sz w:val="24"/>
-          <w:szCs w:val="24"/>
-        </w:rPr>
-      </w:pPr>
-      <w:ins w:id="177" w:author="Nathan Field" w:date="2022-10-08T19:32:00Z">
-        <w:r>
-          <w:rPr>
-            <w:sz w:val="24"/>
-            <w:szCs w:val="24"/>
-            <w:rPrChange w:id="178" w:author="Nathan Field" w:date="2022-10-08T19:36:00Z">
-              <w:rPr/>
-            </w:rPrChange>
-          </w:rPr>
-          <w:t>David Campion</w:t>
-        </w:r>
-      </w:ins>
-      <w:r>
-        <w:rPr>
-          <w:sz w:val="24"/>
-          <w:szCs w:val="24"/>
-        </w:rPr>
-        <w:t>:</w:t>
-      </w:r>
-      <w:r>
-        <w:rPr>
-          <w:sz w:val="24"/>
-          <w:szCs w:val="24"/>
-        </w:rPr>
-        <w:t xml:space="preserve"> Frontend + UX</w:t>
-      </w:r>
-    </w:p>
-    <w:p>
-      <w:pPr>
-        <w:rPr>
-          <w:sz w:val="24"/>
-          <w:szCs w:val="24"/>
-        </w:rPr>
-      </w:pPr>
-      <w:ins w:id="179" w:author="Nathan Field" w:date="2022-10-08T19:32:00Z">
-        <w:r>
-          <w:rPr>
-            <w:sz w:val="24"/>
-            <w:szCs w:val="24"/>
-            <w:rPrChange w:id="180" w:author="Nathan Field" w:date="2022-10-08T19:36:00Z">
-              <w:rPr/>
-            </w:rPrChange>
-          </w:rPr>
-          <w:t>Michael Flynn</w:t>
-        </w:r>
-      </w:ins>
-      <w:r>
-        <w:rPr>
-          <w:sz w:val="24"/>
-          <w:szCs w:val="24"/>
-        </w:rPr>
-        <w:t>:</w:t>
-      </w:r>
-      <w:r>
-        <w:rPr>
-          <w:sz w:val="24"/>
-          <w:szCs w:val="24"/>
-        </w:rPr>
-        <w:t xml:space="preserve"> Database + Testing</w:t>
-      </w:r>
-    </w:p>
-    <w:p>
-      <w:pPr>
-        <w:rPr>
-          <w:sz w:val="24"/>
-          <w:szCs w:val="24"/>
-        </w:rPr>
-      </w:pPr>
-      <w:ins w:id="181" w:author="Nathan Field" w:date="2022-10-08T19:32:00Z">
-        <w:r>
-          <w:rPr>
-            <w:sz w:val="24"/>
-            <w:szCs w:val="24"/>
-            <w:rPrChange w:id="182" w:author="Nathan Field" w:date="2022-10-08T19:36:00Z">
-              <w:rPr/>
-            </w:rPrChange>
-          </w:rPr>
-          <w:t>Nathan Field</w:t>
-        </w:r>
-      </w:ins>
-      <w:r>
-        <w:rPr>
-          <w:sz w:val="24"/>
-          <w:szCs w:val="24"/>
-        </w:rPr>
-        <w:t>:</w:t>
-      </w:r>
-      <w:r>
-        <w:rPr>
-          <w:sz w:val="24"/>
-          <w:szCs w:val="24"/>
-        </w:rPr>
-        <w:t xml:space="preserve"> Backend + Testing</w:t>
-      </w:r>
-    </w:p>
-    <w:p>
-      <w:pPr>
-        <w:rPr>
-          <w:ins w:id="183" w:author="nikita fedan" w:date="2022-10-08T16:24:00Z"/>
-          <w:sz w:val="24"/>
-          <w:szCs w:val="24"/>
-          <w:rPrChange w:id="184" w:author="Nathan Field" w:date="2022-10-08T19:36:00Z">
-            <w:rPr>
-              <w:ins w:id="185" w:author="nikita fedan" w:date="2022-10-08T16:24:00Z"/>
-            </w:rPr>
-          </w:rPrChange>
-        </w:rPr>
-      </w:pPr>
-      <w:ins w:id="186" w:author="Nathan Field" w:date="2022-10-08T19:32:00Z">
-        <w:r>
-          <w:rPr>
-            <w:sz w:val="24"/>
-            <w:szCs w:val="24"/>
-            <w:rPrChange w:id="187" w:author="Nathan Field" w:date="2022-10-08T19:36:00Z">
-              <w:rPr/>
-            </w:rPrChange>
-          </w:rPr>
-          <w:t>Nikita Fedans</w:t>
-        </w:r>
-      </w:ins>
-      <w:r>
-        <w:rPr>
-          <w:sz w:val="24"/>
-          <w:szCs w:val="24"/>
-        </w:rPr>
-        <w:t>:</w:t>
-      </w:r>
-      <w:r>
-        <w:rPr>
-          <w:sz w:val="24"/>
-          <w:szCs w:val="24"/>
-        </w:rPr>
-        <w:t xml:space="preserve"> Backend + Architecture</w:t>
-      </w:r>
-    </w:p>
-    <w:p>
-      <w:pPr>
-        <w:rPr>
-          <w:ins w:id="188" w:author="Nathan Field" w:date="2022-10-08T19:39:00Z"/>
-        </w:rPr>
-      </w:pPr>
-    </w:p>
-    <w:p>
-      <w:pPr>
-        <w:rPr>
-          <w:ins w:id="189" w:author="Nathan Field" w:date="2022-10-08T19:39:00Z"/>
-        </w:rPr>
-      </w:pPr>
-    </w:p>
-    <w:p>
-      <w:pPr>
-        <w:rPr>
-          <w:ins w:id="190" w:author="Nathan Field" w:date="2022-10-08T19:39:00Z"/>
-        </w:rPr>
-      </w:pPr>
-    </w:p>
-    <w:p>
-      <w:pPr>
-        <w:rPr>
-          <w:ins w:id="191" w:author="Nathan Field" w:date="2022-10-08T19:39:00Z"/>
-        </w:rPr>
-      </w:pPr>
-    </w:p>
-    <w:p>
-      <w:pPr>
-        <w:rPr>
-          <w:ins w:id="192" w:author="Nathan Field" w:date="2022-10-08T19:39:00Z"/>
-        </w:rPr>
-      </w:pPr>
-    </w:p>
-    <w:p>
-      <w:pPr>
-        <w:rPr>
-          <w:ins w:id="193" w:author="Nathan Field" w:date="2022-10-08T19:39:00Z"/>
-        </w:rPr>
-      </w:pPr>
-    </w:p>
-    <w:p>
-      <w:pPr>
-        <w:rPr>
-          <w:ins w:id="194" w:author="Nathan Field" w:date="2022-10-08T19:39:00Z"/>
-        </w:rPr>
-      </w:pPr>
-    </w:p>
-    <w:p>
-      <w:pPr>
-        <w:rPr>
-          <w:ins w:id="195" w:author="Nathan Field" w:date="2022-10-08T19:39:00Z"/>
-        </w:rPr>
-      </w:pPr>
-    </w:p>
-    <w:p>
-      <w:pPr>
-        <w:rPr>
-          <w:ins w:id="196" w:author="Nathan Field" w:date="2022-10-08T19:39:00Z"/>
-        </w:rPr>
-      </w:pPr>
-    </w:p>
-    <w:p>
-      <w:pPr>
-        <w:rPr>
-          <w:ins w:id="197" w:author="Nathan Field" w:date="2022-10-08T19:39:00Z"/>
-        </w:rPr>
-      </w:pPr>
-    </w:p>
-    <w:p>
-      <w:pPr>
-        <w:rPr>
-          <w:ins w:id="198" w:author="Nathan Field" w:date="2022-10-08T19:39:00Z"/>
-        </w:rPr>
-      </w:pPr>
-    </w:p>
-    <w:p>
-      <w:pPr>
-        <w:rPr>
-          <w:ins w:id="199" w:author="Nathan Field" w:date="2022-10-08T19:39:00Z"/>
-        </w:rPr>
-      </w:pPr>
-    </w:p>
-    <w:p>
-      <w:pPr>
-        <w:rPr>
-          <w:ins w:id="200" w:author="Nathan Field" w:date="2022-10-08T19:39:00Z"/>
-        </w:rPr>
-      </w:pPr>
-    </w:p>
-    <w:p>
-      <w:pPr>
-        <w:rPr>
-          <w:ins w:id="201" w:author="Nathan Field" w:date="2022-10-08T19:39:00Z"/>
-        </w:rPr>
-      </w:pPr>
-    </w:p>
-    <w:p>
-      <w:pPr>
-        <w:pStyle w:val="Heading1"/>
-        <w:jc w:val="center"/>
-        <w:rPr>
-          <w:ins w:id="202" w:author="Nathan Field" w:date="2022-10-08T19:39:00Z"/>
-        </w:rPr>
-      </w:pPr>
-      <w:bookmarkStart w:id="203" w:name="_Toc117078684"/>
-      <w:ins w:id="204" w:author="Nathan Field" w:date="2022-10-08T20:20:00Z">
-        <w:r>
-          <w:t>Hardware</w:t>
-        </w:r>
-      </w:ins>
-      <w:bookmarkEnd w:id="203"/>
-    </w:p>
-    <w:p>
-      <w:pPr>
-        <w:jc w:val="center"/>
-        <w:rPr>
-          <w:ins w:id="205" w:author="Nathan Field" w:date="2022-10-08T19:35:00Z"/>
-          <w:b/>
-          <w:bCs/>
-          <w:color w:val="000000" w:themeColor="text1"/>
-          <w:sz w:val="28"/>
-          <w:szCs w:val="28"/>
-        </w:rPr>
-      </w:pPr>
-    </w:p>
-    <w:p>
-      <w:pPr>
         <w:pStyle w:val="Heading2"/>
         <w:jc w:val="center"/>
         <w:rPr>
-          <w:ins w:id="206" w:author="nikita fedan" w:date="2022-10-08T16:24:00Z"/>
-          <w:rPrChange w:id="207" w:author="nikita fedan" w:date="2022-10-08T16:28:00Z">
+          <w:ins w:id="285" w:author="nikita fedan" w:date="2022-10-08T16:24:00Z"/>
+          <w:rPrChange w:id="286" w:author="nikita fedan" w:date="2022-10-08T16:28:00Z">
             <w:rPr>
-              <w:ins w:id="208" w:author="nikita fedan" w:date="2022-10-08T16:24:00Z"/>
+              <w:ins w:id="287" w:author="nikita fedan" w:date="2022-10-08T16:24:00Z"/>
               <w:color w:val="000000" w:themeColor="text1"/>
             </w:rPr>
           </w:rPrChange>
         </w:rPr>
-        <w:pPrChange w:id="209" w:author="Nathan Field" w:date="2022-10-08T20:20:00Z">
+        <w:pPrChange w:id="288" w:author="Nathan Field" w:date="2022-10-08T20:20:00Z">
           <w:pPr>
             <w:jc w:val="center"/>
           </w:pPr>
         </w:pPrChange>
       </w:pPr>
-      <w:bookmarkStart w:id="210" w:name="_Toc117078685"/>
-      <w:ins w:id="211" w:author="Nathan Field" w:date="2022-10-08T20:15:00Z">
+      <w:bookmarkStart w:id="289" w:name="_Toc117157392"/>
+      <w:ins w:id="290" w:author="Nathan Field" w:date="2022-10-08T20:15:00Z">
         <w:r>
           <w:t>Circuit Diagrams</w:t>
         </w:r>
       </w:ins>
-      <w:ins w:id="212" w:author="nikita fedan" w:date="2022-10-08T16:24:00Z">
-        <w:del w:id="213" w:author="Nathan Field" w:date="2022-10-08T20:15:00Z">
+      <w:bookmarkEnd w:id="289"/>
+      <w:ins w:id="291" w:author="nikita fedan" w:date="2022-10-08T16:24:00Z">
+        <w:del w:id="292" w:author="Nathan Field" w:date="2022-10-08T20:15:00Z">
           <w:r>
             <w:delText>Hardware</w:delText>
           </w:r>
         </w:del>
-        <w:bookmarkEnd w:id="210"/>
-      </w:ins>
-    </w:p>
-    <w:p>
-      <w:pPr>
-        <w:rPr>
-          <w:ins w:id="214" w:author="nikita fedan" w:date="2022-10-08T16:21:00Z"/>
+      </w:ins>
+    </w:p>
+    <w:p>
+      <w:pPr>
+        <w:rPr>
+          <w:ins w:id="293" w:author="nikita fedan" w:date="2022-10-08T16:21:00Z"/>
           <w:b/>
           <w:bCs/>
           <w:color w:val="000000" w:themeColor="text1"/>
-          <w:rPrChange w:id="215" w:author="nikita fedan" w:date="2022-10-08T16:29:00Z">
+          <w:rPrChange w:id="294" w:author="nikita fedan" w:date="2022-10-08T16:29:00Z">
             <w:rPr>
-              <w:ins w:id="216" w:author="nikita fedan" w:date="2022-10-08T16:21:00Z"/>
+              <w:ins w:id="295" w:author="nikita fedan" w:date="2022-10-08T16:21:00Z"/>
             </w:rPr>
           </w:rPrChange>
         </w:rPr>
       </w:pPr>
-      <w:ins w:id="217" w:author="nikita fedan" w:date="2022-10-08T16:25:00Z">
+      <w:ins w:id="296" w:author="nikita fedan" w:date="2022-10-08T16:25:00Z">
         <w:r>
           <w:rPr>
             <w:b/>
             <w:bCs/>
             <w:color w:val="000000" w:themeColor="text1"/>
-            <w:rPrChange w:id="218" w:author="nikita fedan" w:date="2022-10-08T16:29:00Z">
+            <w:rPrChange w:id="297" w:author="nikita fedan" w:date="2022-10-08T16:29:00Z">
               <w:rPr>
                 <w:color w:val="000000" w:themeColor="text1"/>
               </w:rPr>
@@ -4531,14 +5022,13 @@
     <w:p>
       <w:pPr>
         <w:rPr>
-          <w:ins w:id="219" w:author="Nathan Field" w:date="2022-10-07T13:46:00Z"/>
+          <w:ins w:id="298" w:author="Nathan Field" w:date="2022-10-07T13:46:00Z"/>
         </w:rPr>
       </w:pPr>
       <w:r>
         <w:rPr>
           <w:noProof/>
         </w:rPr>
-        <w:lastRenderedPageBreak/>
         <w:drawing>
           <wp:inline distT="0" distB="0" distL="0" distR="0" wp14:anchorId="756C72D2" wp14:editId="6B9A647C">
             <wp:extent cx="5731510" cy="4632325"/>
@@ -4579,36 +5069,36 @@
     <w:p>
       <w:pPr>
         <w:rPr>
-          <w:ins w:id="220" w:author="nikita fedan" w:date="2022-10-08T16:25:00Z"/>
-        </w:rPr>
-      </w:pPr>
-    </w:p>
-    <w:p>
-      <w:pPr>
-        <w:rPr>
-          <w:ins w:id="221" w:author="nikita fedan" w:date="2022-10-08T16:28:00Z"/>
-        </w:rPr>
-      </w:pPr>
-    </w:p>
-    <w:p>
-      <w:pPr>
-        <w:rPr>
-          <w:ins w:id="222" w:author="nikita fedan" w:date="2022-10-08T16:30:00Z"/>
+          <w:ins w:id="299" w:author="nikita fedan" w:date="2022-10-08T16:25:00Z"/>
+        </w:rPr>
+      </w:pPr>
+    </w:p>
+    <w:p>
+      <w:pPr>
+        <w:rPr>
+          <w:ins w:id="300" w:author="nikita fedan" w:date="2022-10-08T16:28:00Z"/>
+        </w:rPr>
+      </w:pPr>
+    </w:p>
+    <w:p>
+      <w:pPr>
+        <w:rPr>
+          <w:ins w:id="301" w:author="nikita fedan" w:date="2022-10-08T16:30:00Z"/>
           <w:b/>
           <w:bCs/>
-          <w:rPrChange w:id="223" w:author="nikita fedan" w:date="2022-10-08T16:30:00Z">
+          <w:rPrChange w:id="302" w:author="nikita fedan" w:date="2022-10-08T16:30:00Z">
             <w:rPr>
-              <w:ins w:id="224" w:author="nikita fedan" w:date="2022-10-08T16:30:00Z"/>
+              <w:ins w:id="303" w:author="nikita fedan" w:date="2022-10-08T16:30:00Z"/>
             </w:rPr>
           </w:rPrChange>
         </w:rPr>
       </w:pPr>
-      <w:ins w:id="225" w:author="nikita fedan" w:date="2022-10-08T16:30:00Z">
+      <w:ins w:id="304" w:author="nikita fedan" w:date="2022-10-08T16:30:00Z">
         <w:r>
           <w:rPr>
             <w:b/>
             <w:bCs/>
-            <w:rPrChange w:id="226" w:author="nikita fedan" w:date="2022-10-08T16:30:00Z">
+            <w:rPrChange w:id="305" w:author="nikita fedan" w:date="2022-10-08T16:30:00Z">
               <w:rPr/>
             </w:rPrChange>
           </w:rPr>
@@ -4630,10 +5120,10 @@
           <w:numId w:val="1"/>
         </w:numPr>
         <w:rPr>
-          <w:ins w:id="227" w:author="nikita fedan" w:date="2022-10-08T16:30:00Z"/>
-        </w:rPr>
-      </w:pPr>
-      <w:ins w:id="228" w:author="nikita fedan" w:date="2022-10-08T16:30:00Z">
+          <w:ins w:id="306" w:author="nikita fedan" w:date="2022-10-08T16:30:00Z"/>
+        </w:rPr>
+      </w:pPr>
+      <w:ins w:id="307" w:author="nikita fedan" w:date="2022-10-08T16:30:00Z">
         <w:r>
           <w:t>Raspberry pi 3 used for diagram</w:t>
         </w:r>
@@ -4652,10 +5142,10 @@
           <w:numId w:val="1"/>
         </w:numPr>
         <w:rPr>
-          <w:ins w:id="229" w:author="nikita fedan" w:date="2022-10-08T16:30:00Z"/>
-        </w:rPr>
-      </w:pPr>
-      <w:ins w:id="230" w:author="nikita fedan" w:date="2022-10-08T16:30:00Z">
+          <w:ins w:id="308" w:author="nikita fedan" w:date="2022-10-08T16:30:00Z"/>
+        </w:rPr>
+      </w:pPr>
+      <w:ins w:id="309" w:author="nikita fedan" w:date="2022-10-08T16:30:00Z">
         <w:r>
           <w:t xml:space="preserve">Assuming </w:t>
         </w:r>
@@ -4663,18 +5153,18 @@
       <w:r>
         <w:t>LEDs</w:t>
       </w:r>
-      <w:ins w:id="231" w:author="nikita fedan" w:date="2022-10-08T16:30:00Z">
+      <w:ins w:id="310" w:author="nikita fedan" w:date="2022-10-08T16:30:00Z">
         <w:r>
           <w:t xml:space="preserve"> need 2.2 forward voltage, the resistor needed is a 68.75 ohm one</w:t>
         </w:r>
       </w:ins>
-      <w:ins w:id="232" w:author="Nathan Field" w:date="2022-10-08T20:00:00Z">
+      <w:ins w:id="311" w:author="Nathan Field" w:date="2022-10-08T20:00:00Z">
         <w:r>
           <w:t>.</w:t>
         </w:r>
       </w:ins>
-      <w:ins w:id="233" w:author="nikita fedan" w:date="2022-10-08T16:30:00Z">
-        <w:del w:id="234" w:author="Nathan Field" w:date="2022-10-08T20:00:00Z">
+      <w:ins w:id="312" w:author="nikita fedan" w:date="2022-10-08T16:30:00Z">
+        <w:del w:id="313" w:author="Nathan Field" w:date="2022-10-08T20:00:00Z">
           <w:r>
             <w:delText>, however luckily for us, 68 ohm resistors exist</w:delText>
           </w:r>
@@ -4691,10 +5181,10 @@
           <w:numId w:val="1"/>
         </w:numPr>
         <w:rPr>
-          <w:ins w:id="235" w:author="nikita fedan" w:date="2022-10-08T16:30:00Z"/>
-        </w:rPr>
-      </w:pPr>
-      <w:ins w:id="236" w:author="nikita fedan" w:date="2022-10-08T16:30:00Z">
+          <w:ins w:id="314" w:author="nikita fedan" w:date="2022-10-08T16:30:00Z"/>
+        </w:rPr>
+      </w:pPr>
+      <w:ins w:id="315" w:author="nikita fedan" w:date="2022-10-08T16:30:00Z">
         <w:r>
           <w:t xml:space="preserve">The grounds of all the </w:t>
         </w:r>
@@ -4702,7 +5192,7 @@
       <w:r>
         <w:t>LEDs</w:t>
       </w:r>
-      <w:ins w:id="237" w:author="nikita fedan" w:date="2022-10-08T16:30:00Z">
+      <w:ins w:id="316" w:author="nikita fedan" w:date="2022-10-08T16:30:00Z">
         <w:r>
           <w:t xml:space="preserve"> may be connected, and then plugged into a single ground pin on the pi, freeing up n-1 ground pins.</w:t>
         </w:r>
@@ -4718,10 +5208,10 @@
           <w:numId w:val="1"/>
         </w:numPr>
         <w:rPr>
-          <w:ins w:id="238" w:author="nikita fedan" w:date="2022-10-09T14:10:00Z"/>
-        </w:rPr>
-      </w:pPr>
-      <w:ins w:id="239" w:author="nikita fedan" w:date="2022-10-08T16:30:00Z">
+          <w:ins w:id="317" w:author="nikita fedan" w:date="2022-10-09T14:10:00Z"/>
+        </w:rPr>
+      </w:pPr>
+      <w:ins w:id="318" w:author="nikita fedan" w:date="2022-10-08T16:30:00Z">
         <w:r>
           <w:t>Momentary switch button will be used for sending a signal to raspberry pi.</w:t>
         </w:r>
@@ -4734,17 +5224,42 @@
           <w:numId w:val="1"/>
         </w:numPr>
         <w:rPr>
-          <w:ins w:id="240" w:author="nikita fedan" w:date="2022-10-09T16:28:00Z"/>
-        </w:rPr>
-      </w:pPr>
-      <w:ins w:id="241" w:author="nikita fedan" w:date="2022-10-09T14:10:00Z">
-        <w:r>
-          <w:t>No physical pull down resistor is needed for the switch since an internal pull</w:t>
-        </w:r>
-      </w:ins>
-      <w:ins w:id="242" w:author="nikita fedan" w:date="2022-10-09T14:11:00Z">
-        <w:r>
-          <w:t xml:space="preserve"> down resistor may be assigned to a pin through code.</w:t>
+          <w:ins w:id="319" w:author="nikita fedan" w:date="2022-10-09T16:28:00Z"/>
+        </w:rPr>
+      </w:pPr>
+      <w:ins w:id="320" w:author="nikita fedan" w:date="2022-10-09T14:10:00Z">
+        <w:r>
+          <w:t>No physical pull</w:t>
+        </w:r>
+      </w:ins>
+      <w:ins w:id="321" w:author="Nathan Field" w:date="2022-10-20T10:54:00Z">
+        <w:r>
+          <w:t>-</w:t>
+        </w:r>
+      </w:ins>
+      <w:ins w:id="322" w:author="nikita fedan" w:date="2022-10-09T14:10:00Z">
+        <w:del w:id="323" w:author="Nathan Field" w:date="2022-10-20T10:54:00Z">
+          <w:r>
+            <w:delText xml:space="preserve"> </w:delText>
+          </w:r>
+        </w:del>
+        <w:r>
+          <w:t>down resistor is needed for the switch since an internal pull</w:t>
+        </w:r>
+      </w:ins>
+      <w:ins w:id="324" w:author="Nathan Field" w:date="2022-10-20T10:54:00Z">
+        <w:r>
+          <w:t>-</w:t>
+        </w:r>
+      </w:ins>
+      <w:ins w:id="325" w:author="nikita fedan" w:date="2022-10-09T14:11:00Z">
+        <w:del w:id="326" w:author="Nathan Field" w:date="2022-10-20T10:54:00Z">
+          <w:r>
+            <w:delText xml:space="preserve"> </w:delText>
+          </w:r>
+        </w:del>
+        <w:r>
+          <w:t>down resistor may be assigned to a pin through code.</w:t>
         </w:r>
       </w:ins>
     </w:p>
@@ -4755,7 +5270,7 @@
           <w:numId w:val="1"/>
         </w:numPr>
         <w:rPr>
-          <w:ins w:id="243" w:author="nikita fedan" w:date="2022-10-09T19:24:00Z"/>
+          <w:ins w:id="327" w:author="nikita fedan" w:date="2022-10-09T19:24:00Z"/>
         </w:rPr>
       </w:pPr>
       <w:r>
@@ -4775,42 +5290,58 @@
           <w:numId w:val="1"/>
         </w:numPr>
         <w:rPr>
-          <w:ins w:id="244" w:author="nikita fedan" w:date="2022-10-09T16:41:00Z"/>
+          <w:ins w:id="328" w:author="nikita fedan" w:date="2022-10-09T16:41:00Z"/>
           <w:b/>
           <w:bCs/>
         </w:rPr>
       </w:pPr>
-      <w:ins w:id="245" w:author="nikita fedan" w:date="2022-10-09T19:24:00Z">
-        <w:r>
+      <w:ins w:id="329" w:author="nikita fedan" w:date="2022-10-09T19:24:00Z">
+        <w:r>
+          <w:lastRenderedPageBreak/>
           <w:t>On the PIR sensor in the fritzing diagram, the VCC</w:t>
         </w:r>
       </w:ins>
-      <w:ins w:id="246" w:author="nikita fedan" w:date="2022-10-09T19:26:00Z">
+      <w:ins w:id="330" w:author="nikita fedan" w:date="2022-10-09T19:26:00Z">
         <w:r>
           <w:t>,</w:t>
         </w:r>
       </w:ins>
-      <w:ins w:id="247" w:author="nikita fedan" w:date="2022-10-09T19:24:00Z">
+      <w:ins w:id="331" w:author="nikita fedan" w:date="2022-10-09T19:24:00Z">
         <w:r>
           <w:t xml:space="preserve"> </w:t>
         </w:r>
       </w:ins>
-      <w:ins w:id="248" w:author="nikita fedan" w:date="2022-10-09T19:25:00Z">
+      <w:ins w:id="332" w:author="nikita fedan" w:date="2022-10-09T19:25:00Z">
         <w:r>
           <w:t>OUT</w:t>
         </w:r>
       </w:ins>
-      <w:ins w:id="249" w:author="nikita fedan" w:date="2022-10-09T19:26:00Z">
+      <w:ins w:id="333" w:author="nikita fedan" w:date="2022-10-09T19:26:00Z">
         <w:r>
           <w:t>,</w:t>
         </w:r>
       </w:ins>
-      <w:ins w:id="250" w:author="nikita fedan" w:date="2022-10-09T19:25:00Z">
-        <w:r>
-          <w:t xml:space="preserve"> and GND are inverted compared to the PIR sensors bought from pihut</w:t>
-        </w:r>
-      </w:ins>
-      <w:ins w:id="251" w:author="nikita fedan" w:date="2022-10-09T19:26:00Z">
+      <w:ins w:id="334" w:author="nikita fedan" w:date="2022-10-09T19:25:00Z">
+        <w:r>
+          <w:t xml:space="preserve"> and GND are inverted compared to the PIR sensors bought from </w:t>
+        </w:r>
+      </w:ins>
+      <w:ins w:id="335" w:author="Nathan Field" w:date="2022-10-20T10:54:00Z">
+        <w:r>
+          <w:t>www.</w:t>
+        </w:r>
+      </w:ins>
+      <w:ins w:id="336" w:author="nikita fedan" w:date="2022-10-09T19:25:00Z">
+        <w:r>
+          <w:t>pihut</w:t>
+        </w:r>
+      </w:ins>
+      <w:ins w:id="337" w:author="Nathan Field" w:date="2022-10-20T10:54:00Z">
+        <w:r>
+          <w:t>.com</w:t>
+        </w:r>
+      </w:ins>
+      <w:ins w:id="338" w:author="nikita fedan" w:date="2022-10-09T19:26:00Z">
         <w:r>
           <w:t>, so exercise caution when wiring the real thing.</w:t>
         </w:r>
@@ -4819,12 +5350,12 @@
     <w:p>
       <w:pPr>
         <w:rPr>
-          <w:ins w:id="252" w:author="nikita fedan" w:date="2022-10-08T16:31:00Z"/>
+          <w:ins w:id="339" w:author="nikita fedan" w:date="2022-10-08T16:31:00Z"/>
           <w:b/>
           <w:bCs/>
-          <w:rPrChange w:id="253" w:author="nikita fedan" w:date="2022-10-08T16:31:00Z">
+          <w:rPrChange w:id="340" w:author="nikita fedan" w:date="2022-10-08T16:31:00Z">
             <w:rPr>
-              <w:ins w:id="254" w:author="nikita fedan" w:date="2022-10-08T16:31:00Z"/>
+              <w:ins w:id="341" w:author="nikita fedan" w:date="2022-10-08T16:31:00Z"/>
             </w:rPr>
           </w:rPrChange>
         </w:rPr>
@@ -4833,17 +5364,17 @@
     <w:p>
       <w:pPr>
         <w:rPr>
-          <w:ins w:id="255" w:author="nikita fedan" w:date="2022-10-08T16:31:00Z"/>
+          <w:ins w:id="342" w:author="nikita fedan" w:date="2022-10-08T16:31:00Z"/>
           <w:b/>
           <w:bCs/>
         </w:rPr>
       </w:pPr>
-      <w:ins w:id="256" w:author="nikita fedan" w:date="2022-10-08T16:31:00Z">
+      <w:ins w:id="343" w:author="nikita fedan" w:date="2022-10-08T16:31:00Z">
         <w:r>
           <w:rPr>
             <w:b/>
             <w:bCs/>
-            <w:rPrChange w:id="257" w:author="nikita fedan" w:date="2022-10-08T16:31:00Z">
+            <w:rPrChange w:id="344" w:author="nikita fedan" w:date="2022-10-08T16:31:00Z">
               <w:rPr/>
             </w:rPrChange>
           </w:rPr>
@@ -4858,12 +5389,11 @@
           <w:numId w:val="1"/>
         </w:numPr>
         <w:rPr>
-          <w:ins w:id="258" w:author="nikita fedan" w:date="2022-10-08T16:32:00Z"/>
-        </w:rPr>
-      </w:pPr>
-      <w:ins w:id="259" w:author="nikita fedan" w:date="2022-10-08T16:34:00Z">
-        <w:r>
-          <w:lastRenderedPageBreak/>
+          <w:ins w:id="345" w:author="nikita fedan" w:date="2022-10-08T16:32:00Z"/>
+        </w:rPr>
+      </w:pPr>
+      <w:ins w:id="346" w:author="nikita fedan" w:date="2022-10-08T16:34:00Z">
+        <w:r>
           <w:t>Research how to restrict the “Field of vision” of the pir sensor to only see a specific area.</w:t>
         </w:r>
       </w:ins>
@@ -4875,10 +5405,10 @@
           <w:numId w:val="1"/>
         </w:numPr>
         <w:rPr>
-          <w:ins w:id="260" w:author="nikita fedan" w:date="2022-10-08T16:35:00Z"/>
-        </w:rPr>
-      </w:pPr>
-      <w:ins w:id="261" w:author="nikita fedan" w:date="2022-10-08T16:35:00Z">
+          <w:ins w:id="347" w:author="nikita fedan" w:date="2022-10-08T16:35:00Z"/>
+        </w:rPr>
+      </w:pPr>
+      <w:ins w:id="348" w:author="nikita fedan" w:date="2022-10-08T16:35:00Z">
         <w:r>
           <w:t>Build homemade door s</w:t>
         </w:r>
@@ -4894,7 +5424,7 @@
           <w:numId w:val="1"/>
         </w:numPr>
         <w:rPr>
-          <w:ins w:id="262" w:author="nikita fedan" w:date="2022-10-08T16:38:00Z"/>
+          <w:ins w:id="349" w:author="nikita fedan" w:date="2022-10-08T16:38:00Z"/>
         </w:rPr>
       </w:pPr>
       <w:r>
@@ -4907,7 +5437,7 @@
     <w:p>
       <w:pPr>
         <w:rPr>
-          <w:ins w:id="263" w:author="nikita fedan" w:date="2022-10-08T16:38:00Z"/>
+          <w:ins w:id="350" w:author="nikita fedan" w:date="2022-10-08T16:38:00Z"/>
         </w:rPr>
       </w:pPr>
     </w:p>
@@ -4916,25 +5446,25 @@
         <w:pStyle w:val="Heading2"/>
         <w:jc w:val="center"/>
         <w:rPr>
-          <w:ins w:id="264" w:author="nikita fedan" w:date="2022-10-08T16:38:00Z"/>
-        </w:rPr>
-        <w:pPrChange w:id="265" w:author="Nathan Field" w:date="2022-10-08T20:21:00Z">
+          <w:ins w:id="351" w:author="nikita fedan" w:date="2022-10-08T16:38:00Z"/>
+        </w:rPr>
+        <w:pPrChange w:id="352" w:author="Nathan Field" w:date="2022-10-08T20:21:00Z">
           <w:pPr/>
         </w:pPrChange>
       </w:pPr>
-      <w:bookmarkStart w:id="266" w:name="_Toc117078686"/>
-      <w:ins w:id="267" w:author="nikita fedan" w:date="2022-10-08T16:38:00Z">
+      <w:bookmarkStart w:id="353" w:name="_Toc117157393"/>
+      <w:ins w:id="354" w:author="nikita fedan" w:date="2022-10-08T16:38:00Z">
         <w:r>
           <w:t xml:space="preserve">Hardware </w:t>
         </w:r>
       </w:ins>
-      <w:ins w:id="268" w:author="Nathan Field" w:date="2022-10-08T20:15:00Z">
+      <w:ins w:id="355" w:author="Nathan Field" w:date="2022-10-08T20:15:00Z">
         <w:r>
           <w:t>Requirements</w:t>
         </w:r>
       </w:ins>
-      <w:ins w:id="269" w:author="nikita fedan" w:date="2022-10-08T16:38:00Z">
-        <w:del w:id="270" w:author="Nathan Field" w:date="2022-10-08T20:15:00Z">
+      <w:ins w:id="356" w:author="nikita fedan" w:date="2022-10-08T16:38:00Z">
+        <w:del w:id="357" w:author="Nathan Field" w:date="2022-10-08T20:15:00Z">
           <w:r>
             <w:delText>needs</w:delText>
           </w:r>
@@ -4942,18 +5472,18 @@
         <w:r>
           <w:t>:</w:t>
         </w:r>
-        <w:bookmarkEnd w:id="266"/>
-      </w:ins>
-    </w:p>
-    <w:p>
-      <w:pPr>
-        <w:rPr>
-          <w:ins w:id="271" w:author="nikita fedan" w:date="2022-10-08T16:38:00Z"/>
+        <w:bookmarkEnd w:id="353"/>
+      </w:ins>
+    </w:p>
+    <w:p>
+      <w:pPr>
+        <w:rPr>
+          <w:ins w:id="358" w:author="nikita fedan" w:date="2022-10-08T16:38:00Z"/>
           <w:b/>
           <w:bCs/>
         </w:rPr>
       </w:pPr>
-      <w:ins w:id="272" w:author="nikita fedan" w:date="2022-10-08T16:38:00Z">
+      <w:ins w:id="359" w:author="nikita fedan" w:date="2022-10-08T16:38:00Z">
         <w:r>
           <w:rPr>
             <w:b/>
@@ -4966,10 +5496,10 @@
     <w:p>
       <w:pPr>
         <w:rPr>
-          <w:ins w:id="273" w:author="nikita fedan" w:date="2022-10-08T16:38:00Z"/>
-        </w:rPr>
-      </w:pPr>
-      <w:ins w:id="274" w:author="nikita fedan" w:date="2022-10-08T16:38:00Z">
+          <w:ins w:id="360" w:author="nikita fedan" w:date="2022-10-08T16:38:00Z"/>
+        </w:rPr>
+      </w:pPr>
+      <w:ins w:id="361" w:author="nikita fedan" w:date="2022-10-08T16:38:00Z">
         <w:r>
           <w:t xml:space="preserve">1x pir sensor </w:t>
         </w:r>
@@ -4978,10 +5508,10 @@
     <w:p>
       <w:pPr>
         <w:rPr>
-          <w:ins w:id="275" w:author="nikita fedan" w:date="2022-10-08T16:38:00Z"/>
-        </w:rPr>
-      </w:pPr>
-      <w:ins w:id="276" w:author="nikita fedan" w:date="2022-10-08T16:38:00Z">
+          <w:ins w:id="362" w:author="nikita fedan" w:date="2022-10-08T16:38:00Z"/>
+        </w:rPr>
+      </w:pPr>
+      <w:ins w:id="363" w:author="nikita fedan" w:date="2022-10-08T16:38:00Z">
         <w:r>
           <w:t xml:space="preserve">1x pi camera module (specially made, plugs into special port) </w:t>
         </w:r>
@@ -4990,10 +5520,10 @@
     <w:p>
       <w:pPr>
         <w:rPr>
-          <w:ins w:id="277" w:author="nikita fedan" w:date="2022-10-08T16:38:00Z"/>
-        </w:rPr>
-      </w:pPr>
-      <w:ins w:id="278" w:author="nikita fedan" w:date="2022-10-08T16:38:00Z">
+          <w:ins w:id="364" w:author="nikita fedan" w:date="2022-10-08T16:38:00Z"/>
+        </w:rPr>
+      </w:pPr>
+      <w:ins w:id="365" w:author="nikita fedan" w:date="2022-10-08T16:38:00Z">
         <w:r>
           <w:t xml:space="preserve">1x buzzer (works with </w:t>
         </w:r>
@@ -5001,7 +5531,7 @@
       <w:r>
         <w:t>GPIO</w:t>
       </w:r>
-      <w:ins w:id="279" w:author="nikita fedan" w:date="2022-10-08T16:38:00Z">
+      <w:ins w:id="366" w:author="nikita fedan" w:date="2022-10-08T16:38:00Z">
         <w:r>
           <w:t xml:space="preserve"> and </w:t>
         </w:r>
@@ -5009,7 +5539,7 @@
       <w:r>
         <w:t>220-ohm</w:t>
       </w:r>
-      <w:ins w:id="280" w:author="nikita fedan" w:date="2022-10-08T16:38:00Z">
+      <w:ins w:id="367" w:author="nikita fedan" w:date="2022-10-08T16:38:00Z">
         <w:r>
           <w:t xml:space="preserve"> resistor)</w:t>
         </w:r>
@@ -5018,18 +5548,33 @@
     <w:p>
       <w:pPr>
         <w:rPr>
-          <w:ins w:id="281" w:author="nikita fedan" w:date="2022-10-08T16:38:00Z"/>
-        </w:rPr>
-      </w:pPr>
-      <w:ins w:id="282" w:author="nikita fedan" w:date="2022-10-08T16:38:00Z">
-        <w:r>
-          <w:t xml:space="preserve">1x speaker (hdmx, connected to aux, perhaps powered </w:t>
+          <w:ins w:id="368" w:author="nikita fedan" w:date="2022-10-08T16:38:00Z"/>
+        </w:rPr>
+      </w:pPr>
+      <w:ins w:id="369" w:author="nikita fedan" w:date="2022-10-08T16:38:00Z">
+        <w:r>
+          <w:t>1x speaker (</w:t>
+        </w:r>
+      </w:ins>
+      <w:ins w:id="370" w:author="Nathan Field" w:date="2022-10-20T11:22:00Z">
+        <w:r>
+          <w:t>HDMX speaker</w:t>
+        </w:r>
+      </w:ins>
+      <w:ins w:id="371" w:author="nikita fedan" w:date="2022-10-08T16:38:00Z">
+        <w:del w:id="372" w:author="Nathan Field" w:date="2022-10-20T11:22:00Z">
+          <w:r>
+            <w:delText>hdmx</w:delText>
+          </w:r>
+        </w:del>
+        <w:r>
+          <w:t xml:space="preserve">, connected to aux, perhaps powered </w:t>
         </w:r>
       </w:ins>
       <w:r>
         <w:t>through</w:t>
       </w:r>
-      <w:ins w:id="283" w:author="nikita fedan" w:date="2022-10-08T16:38:00Z">
+      <w:ins w:id="373" w:author="nikita fedan" w:date="2022-10-08T16:38:00Z">
         <w:r>
           <w:t xml:space="preserve"> </w:t>
         </w:r>
@@ -5037,7 +5582,7 @@
       <w:r>
         <w:t>USB</w:t>
       </w:r>
-      <w:ins w:id="284" w:author="nikita fedan" w:date="2022-10-08T16:38:00Z">
+      <w:ins w:id="374" w:author="nikita fedan" w:date="2022-10-08T16:38:00Z">
         <w:r>
           <w:t>)</w:t>
         </w:r>
@@ -5046,12 +5591,12 @@
     <w:p>
       <w:pPr>
         <w:rPr>
-          <w:ins w:id="285" w:author="nikita fedan" w:date="2022-10-08T16:38:00Z"/>
+          <w:ins w:id="375" w:author="nikita fedan" w:date="2022-10-08T16:38:00Z"/>
           <w:b/>
           <w:bCs/>
         </w:rPr>
       </w:pPr>
-      <w:ins w:id="286" w:author="nikita fedan" w:date="2022-10-08T16:38:00Z">
+      <w:ins w:id="376" w:author="nikita fedan" w:date="2022-10-08T16:38:00Z">
         <w:r>
           <w:rPr>
             <w:b/>
@@ -5067,7 +5612,7 @@
         </w:rPr>
         <w:t>s</w:t>
       </w:r>
-      <w:ins w:id="287" w:author="nikita fedan" w:date="2022-10-08T16:38:00Z">
+      <w:ins w:id="377" w:author="nikita fedan" w:date="2022-10-08T16:38:00Z">
         <w:r>
           <w:rPr>
             <w:b/>
@@ -5080,10 +5625,10 @@
     <w:p>
       <w:pPr>
         <w:rPr>
-          <w:ins w:id="288" w:author="nikita fedan" w:date="2022-10-08T16:38:00Z"/>
-        </w:rPr>
-      </w:pPr>
-      <w:ins w:id="289" w:author="nikita fedan" w:date="2022-10-08T16:38:00Z">
+          <w:ins w:id="378" w:author="nikita fedan" w:date="2022-10-08T16:38:00Z"/>
+        </w:rPr>
+      </w:pPr>
+      <w:ins w:id="379" w:author="nikita fedan" w:date="2022-10-08T16:38:00Z">
         <w:r>
           <w:rPr>
             <w:color w:val="000000" w:themeColor="text1"/>
@@ -5116,10 +5661,10 @@
     <w:p>
       <w:pPr>
         <w:rPr>
-          <w:ins w:id="290" w:author="nikita fedan" w:date="2022-10-08T16:38:00Z"/>
-        </w:rPr>
-      </w:pPr>
-      <w:ins w:id="291" w:author="nikita fedan" w:date="2022-10-08T16:38:00Z">
+          <w:ins w:id="380" w:author="nikita fedan" w:date="2022-10-08T16:38:00Z"/>
+        </w:rPr>
+      </w:pPr>
+      <w:ins w:id="381" w:author="nikita fedan" w:date="2022-10-08T16:38:00Z">
         <w:r>
           <w:rPr>
             <w:color w:val="000000" w:themeColor="text1"/>
@@ -5173,10 +5718,10 @@
     <w:p>
       <w:pPr>
         <w:rPr>
-          <w:ins w:id="292" w:author="nikita fedan" w:date="2022-10-08T16:38:00Z"/>
-        </w:rPr>
-      </w:pPr>
-      <w:ins w:id="293" w:author="nikita fedan" w:date="2022-10-08T16:38:00Z">
+          <w:ins w:id="382" w:author="nikita fedan" w:date="2022-10-08T16:38:00Z"/>
+        </w:rPr>
+      </w:pPr>
+      <w:ins w:id="383" w:author="nikita fedan" w:date="2022-10-08T16:38:00Z">
         <w:r>
           <w:rPr>
             <w:color w:val="000000" w:themeColor="text1"/>
@@ -5209,11 +5754,11 @@
     <w:p>
       <w:pPr>
         <w:rPr>
-          <w:ins w:id="294" w:author="nikita fedan" w:date="2022-10-08T16:38:00Z"/>
+          <w:ins w:id="384" w:author="nikita fedan" w:date="2022-10-08T16:38:00Z"/>
           <w:color w:val="000000" w:themeColor="text1"/>
         </w:rPr>
       </w:pPr>
-      <w:ins w:id="295" w:author="nikita fedan" w:date="2022-10-08T16:38:00Z">
+      <w:ins w:id="385" w:author="nikita fedan" w:date="2022-10-08T16:38:00Z">
         <w:r>
           <w:rPr>
             <w:color w:val="000000" w:themeColor="text1"/>
@@ -5225,11 +5770,11 @@
     <w:p>
       <w:pPr>
         <w:rPr>
-          <w:ins w:id="296" w:author="Nathan Field" w:date="2022-10-08T19:45:00Z"/>
+          <w:ins w:id="386" w:author="Nathan Field" w:date="2022-10-08T19:45:00Z"/>
           <w:color w:val="000000" w:themeColor="text1"/>
         </w:rPr>
       </w:pPr>
-      <w:ins w:id="297" w:author="nikita fedan" w:date="2022-10-08T16:38:00Z">
+      <w:ins w:id="387" w:author="nikita fedan" w:date="2022-10-08T16:38:00Z">
         <w:r>
           <w:rPr>
             <w:color w:val="000000" w:themeColor="text1"/>
@@ -5243,12 +5788,12 @@
         <w:pStyle w:val="Heading1"/>
         <w:jc w:val="center"/>
         <w:rPr>
-          <w:ins w:id="298" w:author="Nathan Field" w:date="2022-10-08T20:21:00Z"/>
-          <w:del w:id="299" w:author="Michael Flynn" w:date="2022-10-19T13:29:00Z"/>
-        </w:rPr>
-      </w:pPr>
-      <w:ins w:id="300" w:author="Nathan Field" w:date="2022-10-08T20:21:00Z">
-        <w:del w:id="301" w:author="Michael Flynn" w:date="2022-10-19T13:29:00Z">
+          <w:ins w:id="388" w:author="Nathan Field" w:date="2022-10-08T20:21:00Z"/>
+          <w:del w:id="389" w:author="Michael Flynn" w:date="2022-10-19T13:29:00Z"/>
+        </w:rPr>
+      </w:pPr>
+      <w:ins w:id="390" w:author="Nathan Field" w:date="2022-10-08T20:21:00Z">
+        <w:del w:id="391" w:author="Michael Flynn" w:date="2022-10-19T13:29:00Z">
           <w:r>
             <w:delText>Data, Data Storage and Data Processing</w:delText>
           </w:r>
@@ -5259,12 +5804,12 @@
       <w:pPr>
         <w:pStyle w:val="Heading2"/>
         <w:rPr>
-          <w:ins w:id="302" w:author="Nathan Field" w:date="2022-10-08T20:22:00Z"/>
-          <w:del w:id="303" w:author="Michael Flynn" w:date="2022-10-19T13:29:00Z"/>
-        </w:rPr>
-      </w:pPr>
-      <w:ins w:id="304" w:author="Nathan Field" w:date="2022-10-08T20:22:00Z">
-        <w:del w:id="305" w:author="Michael Flynn" w:date="2022-10-19T13:29:00Z">
+          <w:ins w:id="392" w:author="Nathan Field" w:date="2022-10-08T20:22:00Z"/>
+          <w:del w:id="393" w:author="Michael Flynn" w:date="2022-10-19T13:29:00Z"/>
+        </w:rPr>
+      </w:pPr>
+      <w:ins w:id="394" w:author="Nathan Field" w:date="2022-10-08T20:22:00Z">
+        <w:del w:id="395" w:author="Michael Flynn" w:date="2022-10-19T13:29:00Z">
           <w:r>
             <w:delText>What Data is gathered</w:delText>
           </w:r>
@@ -5275,12 +5820,12 @@
       <w:pPr>
         <w:pStyle w:val="Heading2"/>
         <w:rPr>
-          <w:ins w:id="306" w:author="Nathan Field" w:date="2022-10-08T20:23:00Z"/>
-          <w:del w:id="307" w:author="Michael Flynn" w:date="2022-10-19T13:29:00Z"/>
-        </w:rPr>
-      </w:pPr>
-      <w:ins w:id="308" w:author="Nathan Field" w:date="2022-10-08T20:23:00Z">
-        <w:del w:id="309" w:author="Michael Flynn" w:date="2022-10-19T13:29:00Z">
+          <w:ins w:id="396" w:author="Nathan Field" w:date="2022-10-08T20:23:00Z"/>
+          <w:del w:id="397" w:author="Michael Flynn" w:date="2022-10-19T13:29:00Z"/>
+        </w:rPr>
+      </w:pPr>
+      <w:ins w:id="398" w:author="Nathan Field" w:date="2022-10-08T20:23:00Z">
+        <w:del w:id="399" w:author="Michael Flynn" w:date="2022-10-19T13:29:00Z">
           <w:r>
             <w:delText>How it will be stored</w:delText>
           </w:r>
@@ -5291,12 +5836,12 @@
       <w:pPr>
         <w:pStyle w:val="Heading2"/>
         <w:rPr>
-          <w:ins w:id="310" w:author="Nathan Field" w:date="2022-10-08T19:45:00Z"/>
-          <w:del w:id="311" w:author="Michael Flynn" w:date="2022-10-19T13:29:00Z"/>
-        </w:rPr>
-      </w:pPr>
-      <w:ins w:id="312" w:author="Nathan Field" w:date="2022-10-08T20:23:00Z">
-        <w:del w:id="313" w:author="Michael Flynn" w:date="2022-10-19T13:29:00Z">
+          <w:ins w:id="400" w:author="Nathan Field" w:date="2022-10-08T19:45:00Z"/>
+          <w:del w:id="401" w:author="Michael Flynn" w:date="2022-10-19T13:29:00Z"/>
+        </w:rPr>
+      </w:pPr>
+      <w:ins w:id="402" w:author="Nathan Field" w:date="2022-10-08T20:23:00Z">
+        <w:del w:id="403" w:author="Michael Flynn" w:date="2022-10-19T13:29:00Z">
           <w:r>
             <w:delText>How it will be processed</w:delText>
           </w:r>
@@ -5306,7 +5851,7 @@
     <w:p>
       <w:pPr>
         <w:rPr>
-          <w:ins w:id="314" w:author="Nathan Field" w:date="2022-10-08T19:43:00Z"/>
+          <w:ins w:id="404" w:author="Nathan Field" w:date="2022-10-08T19:43:00Z"/>
           <w:color w:val="000000" w:themeColor="text1"/>
         </w:rPr>
       </w:pPr>
@@ -5316,39 +5861,37 @@
         <w:pStyle w:val="Heading1"/>
         <w:jc w:val="center"/>
         <w:rPr>
-          <w:ins w:id="315" w:author="Nathan Field" w:date="2022-10-08T20:22:00Z"/>
-        </w:rPr>
-      </w:pPr>
-      <w:bookmarkStart w:id="316" w:name="_Toc117078687"/>
-      <w:ins w:id="317" w:author="Nathan Field" w:date="2022-10-08T20:22:00Z">
+          <w:ins w:id="405" w:author="Nathan Field" w:date="2022-10-08T20:22:00Z"/>
+        </w:rPr>
+      </w:pPr>
+      <w:bookmarkStart w:id="406" w:name="_Toc117157394"/>
+      <w:ins w:id="407" w:author="Nathan Field" w:date="2022-10-08T20:22:00Z">
         <w:r>
           <w:t>Security</w:t>
         </w:r>
-        <w:bookmarkEnd w:id="316"/>
+        <w:bookmarkEnd w:id="406"/>
       </w:ins>
     </w:p>
     <w:p>
       <w:pPr>
         <w:pStyle w:val="Heading2"/>
         <w:rPr>
-          <w:del w:id="318" w:author="Michael Flynn" w:date="2022-10-19T13:25:00Z"/>
-        </w:rPr>
-      </w:pPr>
-      <w:bookmarkStart w:id="319" w:name="_Toc117078688"/>
-      <w:ins w:id="320" w:author="Nathan Field" w:date="2022-10-08T20:23:00Z">
+          <w:del w:id="408" w:author="Michael Flynn" w:date="2022-10-19T13:25:00Z"/>
+        </w:rPr>
+      </w:pPr>
+      <w:ins w:id="409" w:author="Nathan Field" w:date="2022-10-08T20:23:00Z">
         <w:r>
           <w:t>How to secure stored data</w:t>
         </w:r>
       </w:ins>
-      <w:bookmarkEnd w:id="319"/>
     </w:p>
     <w:p>
       <w:pPr>
         <w:pStyle w:val="Heading2"/>
         <w:rPr>
-          <w:del w:id="321" w:author="Michael Flynn" w:date="2022-10-19T13:25:00Z"/>
-        </w:rPr>
-        <w:pPrChange w:id="322" w:author="Michael Flynn" w:date="2022-10-19T13:25:00Z">
+          <w:del w:id="410" w:author="Michael Flynn" w:date="2022-10-19T13:25:00Z"/>
+        </w:rPr>
+        <w:pPrChange w:id="411" w:author="Michael Flynn" w:date="2022-10-19T13:25:00Z">
           <w:pPr/>
         </w:pPrChange>
       </w:pPr>
@@ -5357,23 +5900,48 @@
       <w:pPr>
         <w:jc w:val="both"/>
         <w:rPr>
-          <w:ins w:id="323" w:author="Michael Flynn" w:date="2022-10-19T13:26:00Z"/>
-        </w:rPr>
-      </w:pPr>
-      <w:del w:id="324" w:author="Michael Flynn" w:date="2022-10-19T13:25:00Z">
+          <w:ins w:id="412" w:author="Michael Flynn" w:date="2022-10-19T13:26:00Z"/>
+        </w:rPr>
+      </w:pPr>
+      <w:del w:id="413" w:author="Michael Flynn" w:date="2022-10-19T13:25:00Z">
         <w:r>
           <w:delText xml:space="preserve">Security is one the most crucial aspect of this project. As we are storing an individual’s personal information such as their name, fingerprint, and image, we must ensure that this sensitive information is therefore protected and not used in a malicious way. </w:delText>
         </w:r>
       </w:del>
-      <w:ins w:id="325" w:author="Michael Flynn" w:date="2022-10-19T13:24:00Z">
-        <w:r>
-          <w:t xml:space="preserve">Security is one </w:t>
+      <w:ins w:id="414" w:author="Nathan Field" w:date="2022-10-20T10:37:00Z">
+        <w:r>
+          <w:t xml:space="preserve"> s</w:t>
+        </w:r>
+      </w:ins>
+      <w:ins w:id="415" w:author="Michael Flynn" w:date="2022-10-19T13:24:00Z">
+        <w:del w:id="416" w:author="Nathan Field" w:date="2022-10-20T10:37:00Z">
+          <w:r>
+            <w:delText>S</w:delText>
+          </w:r>
+        </w:del>
+        <w:r>
+          <w:t>ecur</w:t>
+        </w:r>
+      </w:ins>
+      <w:ins w:id="417" w:author="Nathan Field" w:date="2022-10-20T10:37:00Z">
+        <w:r>
+          <w:t>ely</w:t>
+        </w:r>
+      </w:ins>
+      <w:ins w:id="418" w:author="Michael Flynn" w:date="2022-10-19T13:24:00Z">
+        <w:del w:id="419" w:author="Nathan Field" w:date="2022-10-20T10:37:00Z">
+          <w:r>
+            <w:delText>ity</w:delText>
+          </w:r>
+        </w:del>
+        <w:r>
+          <w:t xml:space="preserve"> is one </w:t>
         </w:r>
         <w:r>
           <w:t xml:space="preserve">of the most crucial aspects of this project. </w:t>
         </w:r>
       </w:ins>
-      <w:ins w:id="326" w:author="Michael Flynn" w:date="2022-10-19T13:25:00Z">
+      <w:ins w:id="420" w:author="Michael Flynn" w:date="2022-10-19T13:25:00Z">
         <w:r>
           <w:t xml:space="preserve">As we are storing an individual’s personal information such as their name, fingerprint, and image, we must ensure that this sensitive information is therefore protected and not used in a malicious way. </w:t>
         </w:r>
@@ -5383,35 +5951,106 @@
       <w:pPr>
         <w:pStyle w:val="Heading3"/>
         <w:rPr>
-          <w:ins w:id="327" w:author="Michael Flynn" w:date="2022-10-19T13:26:00Z"/>
-        </w:rPr>
-      </w:pPr>
-      <w:bookmarkStart w:id="328" w:name="_Toc117078689"/>
-      <w:ins w:id="329" w:author="Michael Flynn" w:date="2022-10-19T13:26:00Z">
+          <w:ins w:id="421" w:author="Michael Flynn" w:date="2022-10-19T13:26:00Z"/>
+        </w:rPr>
+      </w:pPr>
+      <w:bookmarkStart w:id="422" w:name="_Toc117157395"/>
+      <w:ins w:id="423" w:author="Michael Flynn" w:date="2022-10-19T13:26:00Z">
+        <w:r>
+          <w:t>Securing the system</w:t>
+        </w:r>
+        <w:bookmarkEnd w:id="422"/>
+      </w:ins>
+    </w:p>
+    <w:p>
+      <w:pPr>
+        <w:rPr>
+          <w:ins w:id="424" w:author="Michael Flynn" w:date="2022-10-19T13:26:00Z"/>
+        </w:rPr>
+      </w:pPr>
+    </w:p>
+    <w:p>
+      <w:pPr>
+        <w:jc w:val="both"/>
+        <w:rPr>
+          <w:ins w:id="425" w:author="Michael Flynn" w:date="2022-10-19T13:26:00Z"/>
+        </w:rPr>
+      </w:pPr>
+      <w:ins w:id="426" w:author="Michael Flynn" w:date="2022-10-19T13:26:00Z">
+        <w:r>
+          <w:t xml:space="preserve">To ensure the employees personal information is protected we based our security measurements on the STRIDE threat model. The first threat we looked at was spoofing.  One of the ways we try to combat spoofing is the user of our multi factor authentication system, this system prevents the user from gaining access to the door if they do not have the authorised fingerprint and facial recognition. </w:t>
+        </w:r>
+      </w:ins>
+    </w:p>
+    <w:p>
+      <w:pPr>
+        <w:jc w:val="both"/>
+        <w:rPr>
+          <w:ins w:id="427" w:author="Michael Flynn" w:date="2022-10-19T13:26:00Z"/>
+        </w:rPr>
+      </w:pPr>
+      <w:ins w:id="428" w:author="Michael Flynn" w:date="2022-10-19T13:26:00Z">
         <w:r>
           <w:lastRenderedPageBreak/>
-          <w:t>Securing the system</w:t>
-        </w:r>
-        <w:bookmarkEnd w:id="328"/>
-      </w:ins>
-    </w:p>
-    <w:p>
-      <w:pPr>
-        <w:rPr>
-          <w:ins w:id="330" w:author="Michael Flynn" w:date="2022-10-19T13:26:00Z"/>
-        </w:rPr>
-      </w:pPr>
+          <w:t xml:space="preserve">Tampering is another threat that could happen on both front and end, </w:t>
+        </w:r>
+        <w:del w:id="429" w:author="Nathan Field" w:date="2022-10-20T11:02:00Z">
+          <w:r>
+            <w:delText>It</w:delText>
+          </w:r>
+        </w:del>
+      </w:ins>
+      <w:ins w:id="430" w:author="Nathan Field" w:date="2022-10-20T11:02:00Z">
+        <w:r>
+          <w:t>it</w:t>
+        </w:r>
+      </w:ins>
+      <w:ins w:id="431" w:author="Michael Flynn" w:date="2022-10-19T13:26:00Z">
+        <w:r>
+          <w:t xml:space="preserve"> is crucial to our system that there </w:t>
+        </w:r>
+        <w:del w:id="432" w:author="Nathan Field" w:date="2022-10-20T11:02:00Z">
+          <w:r>
+            <w:delText>is</w:delText>
+          </w:r>
+        </w:del>
+      </w:ins>
+      <w:ins w:id="433" w:author="Nathan Field" w:date="2022-10-20T11:02:00Z">
+        <w:r>
+          <w:t>are</w:t>
+        </w:r>
+      </w:ins>
+      <w:ins w:id="434" w:author="Michael Flynn" w:date="2022-10-19T13:26:00Z">
+        <w:r>
+          <w:t xml:space="preserve"> different levels of access for each employee, </w:t>
+        </w:r>
+        <w:del w:id="435" w:author="Nathan Field" w:date="2022-10-20T11:02:00Z">
+          <w:r>
+            <w:delText>i.e</w:delText>
+          </w:r>
+        </w:del>
+      </w:ins>
+      <w:ins w:id="436" w:author="Nathan Field" w:date="2022-10-20T11:02:00Z">
+        <w:r>
+          <w:t>i.e.,</w:t>
+        </w:r>
+      </w:ins>
+      <w:ins w:id="437" w:author="Michael Flynn" w:date="2022-10-19T13:26:00Z">
+        <w:r>
+          <w:t xml:space="preserve"> an admin should be able to change code on the front end or backend, and a backend developer should not be able to add, edit or delete records from the database. </w:t>
+        </w:r>
+      </w:ins>
     </w:p>
     <w:p>
       <w:pPr>
         <w:jc w:val="both"/>
         <w:rPr>
-          <w:ins w:id="331" w:author="Michael Flynn" w:date="2022-10-19T13:26:00Z"/>
-        </w:rPr>
-      </w:pPr>
-      <w:ins w:id="332" w:author="Michael Flynn" w:date="2022-10-19T13:26:00Z">
-        <w:r>
-          <w:t xml:space="preserve">To ensure the employees personal information is protected we based our security measurements on the STRIDE threat model. The first threat we looked at was spoofing.  One of the ways we try to combat spoofing is the user of our multi factor authentication system, this system prevents the user from gaining access to the door if they do not have the authorised fingerprint and facial recognition. </w:t>
+          <w:ins w:id="438" w:author="Michael Flynn" w:date="2022-10-19T13:26:00Z"/>
+        </w:rPr>
+      </w:pPr>
+      <w:ins w:id="439" w:author="Michael Flynn" w:date="2022-10-19T13:26:00Z">
+        <w:r>
+          <w:t>Repudiation was another issue that we were concerned with, if an unauthorised user got into the room and took sensitive documents’ they could deny taking them and we would have no proof to verify that they took it. We decided the best course of action would be to keep a log of which users accessed the room and at what time, this would be stored in a table in our database and will have a relationship with the employee table (employee to access one to many).</w:t>
         </w:r>
       </w:ins>
     </w:p>
@@ -5419,12 +6058,54 @@
       <w:pPr>
         <w:jc w:val="both"/>
         <w:rPr>
-          <w:ins w:id="333" w:author="Michael Flynn" w:date="2022-10-19T13:26:00Z"/>
-        </w:rPr>
-      </w:pPr>
-      <w:ins w:id="334" w:author="Michael Flynn" w:date="2022-10-19T13:26:00Z">
-        <w:r>
-          <w:t xml:space="preserve">Tampering is another threat that could happen on both front and end, It is crucial to our system that there is different levels of access for each employee, i.e an admin should be able to change code on the front end or backend, and a backend developer should not be able to add, edit or delete records from the database. </w:t>
+          <w:ins w:id="440" w:author="Michael Flynn" w:date="2022-10-19T13:26:00Z"/>
+        </w:rPr>
+      </w:pPr>
+      <w:ins w:id="441" w:author="Michael Flynn" w:date="2022-10-19T13:26:00Z">
+        <w:del w:id="442" w:author="Nathan Field" w:date="2022-10-20T10:38:00Z">
+          <w:r>
+            <w:delText>Next</w:delText>
+          </w:r>
+        </w:del>
+      </w:ins>
+      <w:ins w:id="443" w:author="Nathan Field" w:date="2022-10-20T10:38:00Z">
+        <w:r>
+          <w:t>Next,</w:t>
+        </w:r>
+      </w:ins>
+      <w:ins w:id="444" w:author="Michael Flynn" w:date="2022-10-19T13:26:00Z">
+        <w:r>
+          <w:t xml:space="preserve"> we looked at how our system and database could prevent information from being leaked, </w:t>
+        </w:r>
+        <w:del w:id="445" w:author="Nathan Field" w:date="2022-10-20T10:38:00Z">
+          <w:r>
+            <w:delText>i.e.</w:delText>
+          </w:r>
+        </w:del>
+      </w:ins>
+      <w:ins w:id="446" w:author="Nathan Field" w:date="2022-10-20T10:38:00Z">
+        <w:r>
+          <w:t>i.e.,</w:t>
+        </w:r>
+      </w:ins>
+      <w:ins w:id="447" w:author="Michael Flynn" w:date="2022-10-19T13:26:00Z">
+        <w:r>
+          <w:t xml:space="preserve"> how to stop people from finding our database name and password. Based off our </w:t>
+        </w:r>
+        <w:del w:id="448" w:author="Nathan Field" w:date="2022-10-20T10:38:00Z">
+          <w:r>
+            <w:delText>lecturers</w:delText>
+          </w:r>
+        </w:del>
+      </w:ins>
+      <w:ins w:id="449" w:author="Nathan Field" w:date="2022-10-20T10:38:00Z">
+        <w:r>
+          <w:t>lecturer’s</w:t>
+        </w:r>
+      </w:ins>
+      <w:ins w:id="450" w:author="Michael Flynn" w:date="2022-10-19T13:26:00Z">
+        <w:r>
+          <w:t xml:space="preserve"> guidance we decided to use env variables to prevent unauthorised access, this means that were we to send our code or push it to a site like GitHub then the aforementioned names and passwords will not be visible and there no information leak. We also hashed passwords for extra protection in the event of our database being breached. </w:t>
         </w:r>
       </w:ins>
     </w:p>
@@ -5432,12 +6113,12 @@
       <w:pPr>
         <w:jc w:val="both"/>
         <w:rPr>
-          <w:ins w:id="335" w:author="Michael Flynn" w:date="2022-10-19T13:26:00Z"/>
-        </w:rPr>
-      </w:pPr>
-      <w:ins w:id="336" w:author="Michael Flynn" w:date="2022-10-19T13:26:00Z">
-        <w:r>
-          <w:t>Repudiation was another issue that we were concerned with, if an unauthorised user got into the room and took sensitive documents’ they could deny taking them and we would have no proof to verify that they took it. We decided the best course of action would be to keep a log of which users accessed the room and at what time, this would be stored in a table in our database and will have a relationship with the employee table (employee to access one to many).</w:t>
+          <w:ins w:id="451" w:author="Michael Flynn" w:date="2022-10-19T13:26:00Z"/>
+        </w:rPr>
+      </w:pPr>
+      <w:ins w:id="452" w:author="Michael Flynn" w:date="2022-10-19T13:26:00Z">
+        <w:r>
+          <w:t>Denial of Service attacks were a big worry for us, we therefore did extensive research on the ways in which to prevent these attacks from affecting us, with firewalls being the answer that appeared the most (VPNs and content filtering were other options in preventing these attacks.</w:t>
         </w:r>
       </w:ins>
     </w:p>
@@ -5445,12 +6126,78 @@
       <w:pPr>
         <w:jc w:val="both"/>
         <w:rPr>
-          <w:ins w:id="337" w:author="Michael Flynn" w:date="2022-10-19T13:26:00Z"/>
-        </w:rPr>
-      </w:pPr>
-      <w:ins w:id="338" w:author="Michael Flynn" w:date="2022-10-19T13:26:00Z">
-        <w:r>
-          <w:t xml:space="preserve">Next we looked at how our system and database could prevent information from being leaked, i.e. how to stop people from finding our database name and password. Based off our lecturers guidance we decided to use env variables to prevent unauthorised access, this means that were we to send our code or push it to a site like GitHub then the aforementioned names and passwords will not be visible and there no information leak. We also hashed passwords for extra protection in the event of our database being breached. </w:t>
+          <w:ins w:id="453" w:author="Michael Flynn" w:date="2022-10-19T13:26:00Z"/>
+        </w:rPr>
+      </w:pPr>
+      <w:ins w:id="454" w:author="Michael Flynn" w:date="2022-10-19T13:26:00Z">
+        <w:r>
+          <w:t>In a recent article by Verizon, they claim that 80% of all data breaches happen due to compromised passwords. (</w:t>
+        </w:r>
+        <w:r>
+          <w:t>https://www.verizon.com/business/resources/reports/dbir/</w:t>
+        </w:r>
+        <w:del w:id="455" w:author="Nathan Field" w:date="2022-10-20T10:38:00Z">
+          <w:r>
+            <w:delText>) ,</w:delText>
+          </w:r>
+        </w:del>
+      </w:ins>
+      <w:ins w:id="456" w:author="Nathan Field" w:date="2022-10-20T10:38:00Z">
+        <w:r>
+          <w:t>),</w:t>
+        </w:r>
+      </w:ins>
+      <w:ins w:id="457" w:author="Michael Flynn" w:date="2022-10-19T13:26:00Z">
+        <w:r>
+          <w:t xml:space="preserve"> this worrying statistic got us thinking about how we can come up with more ways to stop users with access to the database and the admin section from having weak passwords, with the simplest solution being to make the user’s password to contain a special, uppercase, </w:t>
+        </w:r>
+        <w:del w:id="458" w:author="Nathan Field" w:date="2022-10-20T10:38:00Z">
+          <w:r>
+            <w:delText>lowercase</w:delText>
+          </w:r>
+        </w:del>
+      </w:ins>
+      <w:ins w:id="459" w:author="Nathan Field" w:date="2022-10-20T10:38:00Z">
+        <w:r>
+          <w:t>lowercase,</w:t>
+        </w:r>
+      </w:ins>
+      <w:ins w:id="460" w:author="Michael Flynn" w:date="2022-10-19T13:26:00Z">
+        <w:r>
+          <w:t xml:space="preserve"> and numerical character. We also looked </w:t>
+        </w:r>
+        <w:del w:id="461" w:author="Nathan Field" w:date="2022-10-20T10:38:00Z">
+          <w:r>
+            <w:delText>a</w:delText>
+          </w:r>
+        </w:del>
+      </w:ins>
+      <w:ins w:id="462" w:author="Nathan Field" w:date="2022-10-20T10:38:00Z">
+        <w:r>
+          <w:t>at</w:t>
+        </w:r>
+      </w:ins>
+      <w:ins w:id="463" w:author="Michael Flynn" w:date="2022-10-19T13:26:00Z">
+        <w:r>
+          <w:t xml:space="preserve"> using multi-level authentication such as having a message being sent to your phone with a secure code like how companies such as Google and Amazon do it, however as our project is only small in size and we aren’t expecting attacks in this area, we decided that having a secure password will do for now. </w:t>
+        </w:r>
+      </w:ins>
+    </w:p>
+    <w:p>
+      <w:pPr>
+        <w:pStyle w:val="Heading3"/>
+        <w:rPr>
+          <w:ins w:id="464" w:author="Michael Flynn" w:date="2022-10-19T13:26:00Z"/>
+        </w:rPr>
+      </w:pPr>
+      <w:bookmarkStart w:id="465" w:name="_Toc117157396"/>
+      <w:ins w:id="466" w:author="Michael Flynn" w:date="2022-10-19T13:26:00Z">
+        <w:r>
+          <w:t>Privacy</w:t>
+        </w:r>
+        <w:bookmarkEnd w:id="465"/>
+        <w:r>
+          <w:t xml:space="preserve"> </w:t>
         </w:r>
       </w:ins>
     </w:p>
@@ -5458,12 +6205,12 @@
       <w:pPr>
         <w:jc w:val="both"/>
         <w:rPr>
-          <w:ins w:id="339" w:author="Michael Flynn" w:date="2022-10-19T13:26:00Z"/>
-        </w:rPr>
-      </w:pPr>
-      <w:ins w:id="340" w:author="Michael Flynn" w:date="2022-10-19T13:26:00Z">
-        <w:r>
-          <w:t>Denial of Service attacks were a big worry for us, we therefore did extensive research on the ways in which to prevent these attacks from affecting us, with firewalls being the answer that appeared the most (VPNs and content filtering were other options in preventing these attacks.</w:t>
+          <w:ins w:id="467" w:author="Michael Flynn" w:date="2022-10-19T13:26:00Z"/>
+        </w:rPr>
+      </w:pPr>
+      <w:ins w:id="468" w:author="Michael Flynn" w:date="2022-10-19T13:26:00Z">
+        <w:r>
+          <w:t xml:space="preserve">Regarding privacy there was several laws and legislations that we had to consider. As we were using an individual’s personal information, we had to abide by GDPR and right to be forgotten law. </w:t>
         </w:r>
       </w:ins>
     </w:p>
@@ -5471,36 +6218,27 @@
       <w:pPr>
         <w:jc w:val="both"/>
         <w:rPr>
-          <w:ins w:id="341" w:author="Michael Flynn" w:date="2022-10-19T13:26:00Z"/>
-        </w:rPr>
-      </w:pPr>
-      <w:ins w:id="342" w:author="Michael Flynn" w:date="2022-10-19T13:26:00Z">
-        <w:r>
-          <w:t>In a recent article by Verizon, they claim that 80% of all data breaches happen due to compromised passwords. (</w:t>
-        </w:r>
-        <w:r>
-          <w:t>https://www.verizon.com/business/resources/reports/dbir/</w:t>
-        </w:r>
-        <w:r>
-          <w:t xml:space="preserve">) , this worrying statistic got us thinking about how we can come up with more ways to stop users with access to the database and the admin section from having weak passwords, with the simplest solution being to make the user’s password to contain a special, uppercase, lowercase and numerical character. We also looked a using multi-level authentication such as having a message being sent to your phone with a secure code like how companies such as Google and Amazon do it, however as our project is only small in size and we aren’t expecting attacks in this area, we decided that having a secure password will do for now. </w:t>
-        </w:r>
-      </w:ins>
-    </w:p>
-    <w:p>
-      <w:pPr>
-        <w:pStyle w:val="Heading3"/>
-        <w:rPr>
-          <w:ins w:id="343" w:author="Michael Flynn" w:date="2022-10-19T13:26:00Z"/>
-        </w:rPr>
-      </w:pPr>
-      <w:bookmarkStart w:id="344" w:name="_Toc117078690"/>
-      <w:ins w:id="345" w:author="Michael Flynn" w:date="2022-10-19T13:26:00Z">
-        <w:r>
-          <w:t>Privacy</w:t>
-        </w:r>
-        <w:bookmarkEnd w:id="344"/>
-        <w:r>
-          <w:t xml:space="preserve"> </w:t>
+          <w:ins w:id="469" w:author="Michael Flynn" w:date="2022-10-19T13:26:00Z"/>
+        </w:rPr>
+      </w:pPr>
+      <w:ins w:id="470" w:author="Michael Flynn" w:date="2022-10-19T13:26:00Z">
+        <w:r>
+          <w:t xml:space="preserve">Firstly, will be looking at the GPDR and how we need to adhere to </w:t>
+        </w:r>
+        <w:del w:id="471" w:author="Nathan Field" w:date="2022-10-20T10:38:00Z">
+          <w:r>
+            <w:delText>it’s</w:delText>
+          </w:r>
+        </w:del>
+      </w:ins>
+      <w:ins w:id="472" w:author="Nathan Field" w:date="2022-10-20T10:38:00Z">
+        <w:r>
+          <w:t>its</w:t>
+        </w:r>
+      </w:ins>
+      <w:ins w:id="473" w:author="Michael Flynn" w:date="2022-10-19T13:26:00Z">
+        <w:r>
+          <w:t xml:space="preserve"> 7 principles. Due to our usage of an employee’s personal information, it is crucial that we only use this information in a lawful, fair, and transparent manner. In essence we must be open and honest with our employees in how we are using their data as well as not use in inappropriate way such as sending it to third party companies (we are assuming they won’t consent to this)</w:t>
         </w:r>
       </w:ins>
     </w:p>
@@ -5508,12 +6246,12 @@
       <w:pPr>
         <w:jc w:val="both"/>
         <w:rPr>
-          <w:ins w:id="346" w:author="Michael Flynn" w:date="2022-10-19T13:26:00Z"/>
-        </w:rPr>
-      </w:pPr>
-      <w:ins w:id="347" w:author="Michael Flynn" w:date="2022-10-19T13:26:00Z">
-        <w:r>
-          <w:t xml:space="preserve">Regarding privacy there was several laws and legislations that we had to consider. As we were using an individual’s personal information, we had to abide by GDPR and right to be forgotten law. </w:t>
+          <w:ins w:id="474" w:author="Michael Flynn" w:date="2022-10-19T13:26:00Z"/>
+        </w:rPr>
+      </w:pPr>
+      <w:ins w:id="475" w:author="Michael Flynn" w:date="2022-10-19T13:26:00Z">
+        <w:r>
+          <w:t xml:space="preserve">Another way we must adhere to the GDPR is to only collect data of the employee that is necessary and relevant to what we will be using it for. So, for example we will only need the data such as name, fingerprint, and image and therefore we should be collecting information such as married status or something similar. </w:t>
         </w:r>
       </w:ins>
     </w:p>
@@ -5521,12 +6259,27 @@
       <w:pPr>
         <w:jc w:val="both"/>
         <w:rPr>
-          <w:ins w:id="348" w:author="Michael Flynn" w:date="2022-10-19T13:26:00Z"/>
-        </w:rPr>
-      </w:pPr>
-      <w:ins w:id="349" w:author="Michael Flynn" w:date="2022-10-19T13:26:00Z">
-        <w:r>
-          <w:t>Firstly, will be looking at the GPDR and how we need to adhere to it’s 7 principles. Due to our usage of an employee’s personal information, it is crucial that we only use this information in a lawful, fair, and transparent manner. In essence we must be open and honest with our employees in how we are using their data as well as not use in inappropriate way such as sending it to third party companies (we are assuming they won’t consent to this)</w:t>
+          <w:ins w:id="476" w:author="Michael Flynn" w:date="2022-10-19T13:26:00Z"/>
+        </w:rPr>
+      </w:pPr>
+      <w:ins w:id="477" w:author="Michael Flynn" w:date="2022-10-19T13:26:00Z">
+        <w:r>
+          <w:t xml:space="preserve">A final principle that I think we must adhere to in the GDPR is storage limitation. This law states that data should only be kept for as long as necessary. </w:t>
+        </w:r>
+        <w:del w:id="478" w:author="Nathan Field" w:date="2022-10-20T10:38:00Z">
+          <w:r>
+            <w:delText>So</w:delText>
+          </w:r>
+        </w:del>
+      </w:ins>
+      <w:ins w:id="479" w:author="Nathan Field" w:date="2022-10-20T10:38:00Z">
+        <w:r>
+          <w:t>So,</w:t>
+        </w:r>
+      </w:ins>
+      <w:ins w:id="480" w:author="Michael Flynn" w:date="2022-10-19T13:26:00Z">
+        <w:r>
+          <w:t xml:space="preserve"> if an employee leaves the company in which the system is being implemented then they must be removed from the database as they information is no longer Is required.</w:t>
         </w:r>
       </w:ins>
     </w:p>
@@ -5534,96 +6287,160 @@
       <w:pPr>
         <w:jc w:val="both"/>
         <w:rPr>
-          <w:ins w:id="350" w:author="Michael Flynn" w:date="2022-10-19T13:26:00Z"/>
-        </w:rPr>
-      </w:pPr>
-      <w:ins w:id="351" w:author="Michael Flynn" w:date="2022-10-19T13:26:00Z">
-        <w:r>
-          <w:t xml:space="preserve">Another way we must adhere to the GDPR is to only collect data of the employee that is necessary and relevant to what we will be using it for. So, for example we will only need the data such as name, </w:t>
-        </w:r>
+          <w:ins w:id="481" w:author="Michael Flynn" w:date="2022-10-19T13:26:00Z"/>
+        </w:rPr>
+      </w:pPr>
+      <w:ins w:id="482" w:author="Michael Flynn" w:date="2022-10-19T13:26:00Z">
         <w:r>
           <w:lastRenderedPageBreak/>
-          <w:t xml:space="preserve">fingerprint, and image and therefore we should be collecting information such as married status or something similar. </w:t>
+          <w:t xml:space="preserve"> This principle ties in with the second legislation we will be looking which is the Right to be forgotten Act. In essence this act allows a person to have their personal information removed from a </w:t>
+        </w:r>
+        <w:del w:id="483" w:author="Nathan Field" w:date="2022-10-20T10:38:00Z">
+          <w:r>
+            <w:delText>companies</w:delText>
+          </w:r>
+        </w:del>
+      </w:ins>
+      <w:ins w:id="484" w:author="Nathan Field" w:date="2022-10-20T10:38:00Z">
+        <w:r>
+          <w:t>company’s</w:t>
+        </w:r>
+      </w:ins>
+      <w:ins w:id="485" w:author="Michael Flynn" w:date="2022-10-19T13:26:00Z">
+        <w:r>
+          <w:t xml:space="preserve"> database or from the internet.  It is important for us as a company to consider this act as if one of the employees leave our company and ask to be removed from the system we must do so. </w:t>
         </w:r>
       </w:ins>
     </w:p>
     <w:p>
       <w:pPr>
         <w:jc w:val="both"/>
-        <w:rPr>
-          <w:ins w:id="352" w:author="Michael Flynn" w:date="2022-10-19T13:26:00Z"/>
-        </w:rPr>
-      </w:pPr>
-      <w:ins w:id="353" w:author="Michael Flynn" w:date="2022-10-19T13:26:00Z">
-        <w:r>
-          <w:t>A final principle that I think we must adhere to in the GDPR is storage limitation. This law states that data should only be kept for as long as necessary. So if an employee leaves the company in which the system is being implemented then they must be removed from the database as they information is no longer Is required.</w:t>
-        </w:r>
-      </w:ins>
-    </w:p>
-    <w:p>
-      <w:pPr>
-        <w:jc w:val="both"/>
-        <w:rPr>
-          <w:ins w:id="354" w:author="Michael Flynn" w:date="2022-10-19T13:26:00Z"/>
-        </w:rPr>
-      </w:pPr>
-      <w:ins w:id="355" w:author="Michael Flynn" w:date="2022-10-19T13:26:00Z">
-        <w:r>
-          <w:t xml:space="preserve"> This principle ties in with the second legislation we will be looking which is the Right to be forgotten Act. In essence this act allows a person to have their personal information removed from a companies database or from the internet.  It is important for us as a company to consider this act as if one of the employees leave our company and ask to be removed from the system we must do so. </w:t>
-        </w:r>
-      </w:ins>
-    </w:p>
-    <w:p>
-      <w:pPr>
-        <w:jc w:val="both"/>
       </w:pPr>
     </w:p>
     <w:p>
       <w:pPr>
         <w:pStyle w:val="Heading2"/>
         <w:rPr>
-          <w:ins w:id="356" w:author="Nathan Field" w:date="2022-10-08T20:23:00Z"/>
-        </w:rPr>
-      </w:pPr>
-      <w:bookmarkStart w:id="357" w:name="_Toc117078691"/>
-      <w:ins w:id="358" w:author="Nathan Field" w:date="2022-10-08T20:23:00Z">
+          <w:ins w:id="486" w:author="Nathan Field" w:date="2022-10-08T20:23:00Z"/>
+        </w:rPr>
+      </w:pPr>
+      <w:bookmarkStart w:id="487" w:name="_Toc117157397"/>
+      <w:ins w:id="488" w:author="Nathan Field" w:date="2022-10-08T20:23:00Z">
         <w:r>
           <w:t>Physical security</w:t>
         </w:r>
-        <w:bookmarkEnd w:id="357"/>
-      </w:ins>
-    </w:p>
-    <w:p>
+        <w:bookmarkEnd w:id="487"/>
+      </w:ins>
+    </w:p>
+    <w:p>
+      <w:pPr>
+        <w:rPr>
+          <w:ins w:id="489" w:author="Nathan Field" w:date="2022-10-20T10:56:00Z"/>
+        </w:rPr>
+      </w:pPr>
+      <w:ins w:id="490" w:author="Nathan Field" w:date="2022-10-20T10:55:00Z">
+        <w:r>
+          <w:t xml:space="preserve">Our </w:t>
+        </w:r>
+      </w:ins>
       <w:r>
-        <w:t>System mounted to wall.</w:t>
+        <w:t>System</w:t>
       </w:r>
-    </w:p>
-    <w:p>
-      <w:pPr>
-        <w:rPr>
-          <w:ins w:id="359" w:author="Nathan Field" w:date="2022-10-08T20:22:00Z"/>
-        </w:rPr>
-      </w:pPr>
-      <w:ins w:id="360" w:author="Nathan Field" w:date="2022-10-08T20:23:00Z">
-        <w:r>
-          <w:t>Locking mechanism</w:t>
+      <w:ins w:id="491" w:author="Nathan Field" w:date="2022-10-20T10:55:00Z">
+        <w:r>
+          <w:t xml:space="preserve"> will </w:t>
+        </w:r>
+      </w:ins>
+      <w:ins w:id="492" w:author="Nathan Field" w:date="2022-10-20T11:00:00Z">
+        <w:r>
+          <w:t>have 2 raspberry pi’s</w:t>
         </w:r>
       </w:ins>
       <w:r>
-        <w:t>.</w:t>
+        <w:t xml:space="preserve"> mounted to </w:t>
       </w:r>
-    </w:p>
-    <w:p>
-      <w:pPr>
-        <w:rPr>
-          <w:ins w:id="361" w:author="Nathan Field" w:date="2022-10-08T20:22:00Z"/>
-        </w:rPr>
-      </w:pPr>
-    </w:p>
-    <w:p>
-      <w:pPr>
-        <w:rPr>
-          <w:ins w:id="362" w:author="Nathan Field" w:date="2022-10-08T20:22:00Z"/>
+      <w:ins w:id="493" w:author="Nathan Field" w:date="2022-10-20T10:56:00Z">
+        <w:r>
+          <w:t xml:space="preserve">a </w:t>
+        </w:r>
+      </w:ins>
+      <w:r>
+        <w:t>wall</w:t>
+      </w:r>
+      <w:ins w:id="494" w:author="Nathan Field" w:date="2022-10-20T10:55:00Z">
+        <w:r>
+          <w:t xml:space="preserve"> on both sides of the door.</w:t>
+        </w:r>
+      </w:ins>
+      <w:del w:id="495" w:author="Nathan Field" w:date="2022-10-20T10:55:00Z">
+        <w:r>
+          <w:delText>.</w:delText>
+        </w:r>
+      </w:del>
+    </w:p>
+    <w:p>
+      <w:ins w:id="496" w:author="Nathan Field" w:date="2022-10-20T10:56:00Z">
+        <w:r>
+          <w:t xml:space="preserve">Our Project will be able to control the locking mechanism of the door. In the </w:t>
+        </w:r>
+      </w:ins>
+      <w:ins w:id="497" w:author="Nathan Field" w:date="2022-10-20T10:57:00Z">
+        <w:r>
+          <w:t xml:space="preserve">event </w:t>
+        </w:r>
+        <w:r>
+          <w:t xml:space="preserve">there was a power </w:t>
+        </w:r>
+      </w:ins>
+      <w:ins w:id="498" w:author="Nathan Field" w:date="2022-10-20T10:59:00Z">
+        <w:r>
+          <w:t>outage,</w:t>
+        </w:r>
+      </w:ins>
+      <w:ins w:id="499" w:author="Nathan Field" w:date="2022-10-20T10:57:00Z">
+        <w:r>
+          <w:t xml:space="preserve"> or someone tried to tamper with the system by cutting</w:t>
+        </w:r>
+        <w:r>
+          <w:t xml:space="preserve"> the</w:t>
+        </w:r>
+        <w:r>
+          <w:t xml:space="preserve"> power</w:t>
+        </w:r>
+        <w:r>
+          <w:t xml:space="preserve"> to it</w:t>
+        </w:r>
+        <w:r>
+          <w:t xml:space="preserve">, the door will remain locked </w:t>
+        </w:r>
+      </w:ins>
+      <w:ins w:id="500" w:author="Nathan Field" w:date="2022-10-20T10:58:00Z">
+        <w:r>
+          <w:t>when power is off. We considered the possibility of an emergency such as a fire, where any one inside may need to escape to safety</w:t>
+        </w:r>
+      </w:ins>
+      <w:ins w:id="501" w:author="Nathan Field" w:date="2022-10-20T10:59:00Z">
+        <w:r>
+          <w:t>. Considering this we considered using a backup power source for this project for emergency use only.</w:t>
+        </w:r>
+      </w:ins>
+    </w:p>
+    <w:p>
+      <w:pPr>
+        <w:rPr>
+          <w:ins w:id="502" w:author="Nathan Field" w:date="2022-10-08T20:22:00Z"/>
+        </w:rPr>
+      </w:pPr>
+      <w:del w:id="503" w:author="Nathan Field" w:date="2022-10-20T10:55:00Z">
+        <w:r>
+          <w:delText>.</w:delText>
+        </w:r>
+      </w:del>
+    </w:p>
+    <w:p>
+      <w:pPr>
+        <w:rPr>
+          <w:ins w:id="504" w:author="Nathan Field" w:date="2022-10-08T20:22:00Z"/>
         </w:rPr>
       </w:pPr>
     </w:p>
@@ -5632,30 +6449,45 @@
         <w:pStyle w:val="Heading1"/>
         <w:jc w:val="center"/>
         <w:rPr>
-          <w:ins w:id="363" w:author="Michael Flynn" w:date="2022-10-19T13:29:00Z"/>
-        </w:rPr>
-      </w:pPr>
-      <w:bookmarkStart w:id="364" w:name="_Toc117078692"/>
-      <w:ins w:id="365" w:author="Michael Flynn" w:date="2022-10-19T13:28:00Z">
+          <w:ins w:id="505" w:author="Michael Flynn" w:date="2022-10-19T13:29:00Z"/>
+        </w:rPr>
+      </w:pPr>
+      <w:bookmarkStart w:id="506" w:name="_Toc117157398"/>
+      <w:ins w:id="507" w:author="Michael Flynn" w:date="2022-10-19T13:28:00Z">
         <w:r>
           <w:t>Data</w:t>
         </w:r>
       </w:ins>
-      <w:ins w:id="366" w:author="Michael Flynn" w:date="2022-10-19T13:29:00Z">
-        <w:r>
-          <w:t xml:space="preserve"> Processing, Storage</w:t>
-        </w:r>
-        <w:bookmarkEnd w:id="364"/>
+      <w:ins w:id="508" w:author="Michael Flynn" w:date="2022-10-19T13:29:00Z">
+        <w:r>
+          <w:t xml:space="preserve"> Processing</w:t>
+        </w:r>
+      </w:ins>
+      <w:ins w:id="509" w:author="Nathan Field" w:date="2022-10-20T10:42:00Z">
+        <w:r>
+          <w:t xml:space="preserve"> and </w:t>
+        </w:r>
+      </w:ins>
+      <w:ins w:id="510" w:author="Michael Flynn" w:date="2022-10-19T13:29:00Z">
+        <w:del w:id="511" w:author="Nathan Field" w:date="2022-10-20T10:42:00Z">
+          <w:r>
+            <w:delText xml:space="preserve">, </w:delText>
+          </w:r>
+        </w:del>
+        <w:r>
+          <w:t>Storage</w:t>
+        </w:r>
+        <w:bookmarkEnd w:id="506"/>
       </w:ins>
     </w:p>
     <w:p>
       <w:pPr>
         <w:jc w:val="both"/>
         <w:rPr>
-          <w:ins w:id="367" w:author="Michael Flynn" w:date="2022-10-19T13:29:00Z"/>
-        </w:rPr>
-      </w:pPr>
-      <w:ins w:id="368" w:author="Michael Flynn" w:date="2022-10-19T13:29:00Z">
+          <w:ins w:id="512" w:author="Michael Flynn" w:date="2022-10-19T13:29:00Z"/>
+        </w:rPr>
+      </w:pPr>
+      <w:ins w:id="513" w:author="Michael Flynn" w:date="2022-10-19T13:29:00Z">
         <w:r>
           <w:t xml:space="preserve">In our project we will be making use of fingerprint scanners and facial recognition. These sensors will gather employees’ fingerprints and an image of their face, we will store this information in a database. </w:t>
         </w:r>
@@ -5665,12 +6497,72 @@
       <w:pPr>
         <w:jc w:val="both"/>
         <w:rPr>
-          <w:ins w:id="369" w:author="Michael Flynn" w:date="2022-10-19T13:29:00Z"/>
-        </w:rPr>
-      </w:pPr>
-      <w:ins w:id="370" w:author="Michael Flynn" w:date="2022-10-19T13:29:00Z">
-        <w:r>
-          <w:t xml:space="preserve">For our project we had to decide which database would be the most suitable, our options were the traditional MySql or the more modern database mongoDB. After careful consideration and deciding what data we will be storing, we opted with MySql as our database as Mongo does not allow for relationships between the tables. </w:t>
+          <w:ins w:id="514" w:author="Michael Flynn" w:date="2022-10-19T13:29:00Z"/>
+        </w:rPr>
+      </w:pPr>
+      <w:ins w:id="515" w:author="Michael Flynn" w:date="2022-10-19T13:29:00Z">
+        <w:r>
+          <w:t xml:space="preserve">For our project we had to decide which database would be the most suitable, our options were the traditional </w:t>
+        </w:r>
+        <w:del w:id="516" w:author="Nathan Field" w:date="2022-10-20T10:38:00Z">
+          <w:r>
+            <w:delText>MySql</w:delText>
+          </w:r>
+        </w:del>
+      </w:ins>
+      <w:ins w:id="517" w:author="Nathan Field" w:date="2022-10-20T10:38:00Z">
+        <w:r>
+          <w:t>MySQL</w:t>
+        </w:r>
+      </w:ins>
+      <w:ins w:id="518" w:author="Michael Flynn" w:date="2022-10-19T13:29:00Z">
+        <w:r>
+          <w:t xml:space="preserve"> or the more modern database </w:t>
+        </w:r>
+        <w:del w:id="519" w:author="Nathan Field" w:date="2022-10-20T10:39:00Z">
+          <w:r>
+            <w:delText>mongoDB</w:delText>
+          </w:r>
+        </w:del>
+      </w:ins>
+      <w:ins w:id="520" w:author="Nathan Field" w:date="2022-10-20T10:39:00Z">
+        <w:r>
+          <w:t>Mongo DB</w:t>
+        </w:r>
+      </w:ins>
+      <w:ins w:id="521" w:author="Michael Flynn" w:date="2022-10-19T13:29:00Z">
+        <w:r>
+          <w:t xml:space="preserve">. After careful consideration and deciding what </w:t>
+        </w:r>
+        <w:del w:id="522" w:author="Nathan Field" w:date="2022-10-20T10:39:00Z">
+          <w:r>
+            <w:delText>data</w:delText>
+          </w:r>
+        </w:del>
+      </w:ins>
+      <w:ins w:id="523" w:author="Nathan Field" w:date="2022-10-20T10:39:00Z">
+        <w:r>
+          <w:t>data</w:t>
+        </w:r>
+      </w:ins>
+      <w:ins w:id="524" w:author="Michael Flynn" w:date="2022-10-19T13:29:00Z">
+        <w:r>
+          <w:t xml:space="preserve"> we will be storing, we opted with </w:t>
+        </w:r>
+        <w:del w:id="525" w:author="Nathan Field" w:date="2022-10-20T10:39:00Z">
+          <w:r>
+            <w:delText>MySql</w:delText>
+          </w:r>
+        </w:del>
+      </w:ins>
+      <w:ins w:id="526" w:author="Nathan Field" w:date="2022-10-20T10:39:00Z">
+        <w:r>
+          <w:t>MySQL</w:t>
+        </w:r>
+      </w:ins>
+      <w:ins w:id="527" w:author="Michael Flynn" w:date="2022-10-19T13:29:00Z">
+        <w:r>
+          <w:t xml:space="preserve"> as our database as Mongo does not allow for relationships between the tables. </w:t>
         </w:r>
       </w:ins>
     </w:p>
@@ -5678,28 +6570,78 @@
       <w:pPr>
         <w:jc w:val="both"/>
         <w:rPr>
-          <w:ins w:id="371" w:author="Michael Flynn" w:date="2022-10-19T13:29:00Z"/>
-        </w:rPr>
-      </w:pPr>
-      <w:ins w:id="372" w:author="Michael Flynn" w:date="2022-10-19T13:29:00Z">
-        <w:r>
-          <w:t>The first table in our database is the employee_table, in this table is where all the employees details such as their first name, surname, email and password as well as their finger print and image of their face for the facial recognition of the software, we will also include a Boolean for admin. For the two images the data type will be varchars however the images will be saved as a base64 encoder as it more efficient to transmit the images across the server. As well as this it will also give each employee a unique id to distinguish between each other, this id will function as the tables primary key(pk).  Below is the schema and data types for the employee_table.</w:t>
-        </w:r>
-      </w:ins>
-    </w:p>
-    <w:p>
-      <w:pPr>
-        <w:jc w:val="both"/>
-        <w:rPr>
-          <w:ins w:id="373" w:author="Michael Flynn" w:date="2022-10-19T13:29:00Z"/>
-        </w:rPr>
-      </w:pPr>
-      <w:ins w:id="374" w:author="Michael Flynn" w:date="2022-10-19T13:29:00Z">
+          <w:ins w:id="528" w:author="Michael Flynn" w:date="2022-10-19T13:29:00Z"/>
+        </w:rPr>
+      </w:pPr>
+      <w:ins w:id="529" w:author="Michael Flynn" w:date="2022-10-19T13:29:00Z">
+        <w:r>
+          <w:t xml:space="preserve">The first table in our database is the </w:t>
+        </w:r>
+        <w:proofErr w:type="spellStart"/>
+        <w:r>
+          <w:t>employee_table</w:t>
+        </w:r>
+        <w:proofErr w:type="spellEnd"/>
+        <w:r>
+          <w:t xml:space="preserve">, in this table is where all the </w:t>
+        </w:r>
+        <w:del w:id="530" w:author="Nathan Field" w:date="2022-10-20T10:39:00Z">
+          <w:r>
+            <w:delText>employees</w:delText>
+          </w:r>
+        </w:del>
+      </w:ins>
+      <w:ins w:id="531" w:author="Nathan Field" w:date="2022-10-20T10:39:00Z">
+        <w:r>
+          <w:t>employees’</w:t>
+        </w:r>
+      </w:ins>
+      <w:ins w:id="532" w:author="Michael Flynn" w:date="2022-10-19T13:29:00Z">
+        <w:r>
+          <w:t xml:space="preserve"> details such as their first name, surname, email and password as well as their </w:t>
+        </w:r>
+        <w:del w:id="533" w:author="Nathan Field" w:date="2022-10-20T10:42:00Z">
+          <w:r>
+            <w:delText>finger print</w:delText>
+          </w:r>
+        </w:del>
+      </w:ins>
+      <w:ins w:id="534" w:author="Nathan Field" w:date="2022-10-20T10:42:00Z">
+        <w:r>
+          <w:t>fingerprint</w:t>
+        </w:r>
+      </w:ins>
+      <w:ins w:id="535" w:author="Michael Flynn" w:date="2022-10-19T13:29:00Z">
+        <w:r>
+          <w:t xml:space="preserve"> and image of their face for the facial recognition of the software, we will also include a Boolean for admin. For the two images the data type will be varchars however the images will be saved as a base64 encoder as it more efficient to transmit the images across the server. As well as this it will also give each employee a unique id to distinguish between each other, this id will function as the tables primary key(pk).  Below is the schema and data types for the </w:t>
+        </w:r>
+        <w:proofErr w:type="spellStart"/>
+        <w:r>
+          <w:t>employee_table</w:t>
+        </w:r>
+        <w:proofErr w:type="spellEnd"/>
+        <w:r>
+          <w:t>.</w:t>
+        </w:r>
+      </w:ins>
+    </w:p>
+    <w:p>
+      <w:pPr>
+        <w:jc w:val="center"/>
+        <w:rPr>
+          <w:ins w:id="536" w:author="Michael Flynn" w:date="2022-10-19T13:29:00Z"/>
+        </w:rPr>
+        <w:pPrChange w:id="537" w:author="Nathan Field" w:date="2022-10-20T11:05:00Z">
+          <w:pPr>
+            <w:jc w:val="both"/>
+          </w:pPr>
+        </w:pPrChange>
+      </w:pPr>
+      <w:ins w:id="538" w:author="Michael Flynn" w:date="2022-10-19T13:29:00Z">
         <w:r>
           <w:rPr>
             <w:noProof/>
           </w:rPr>
-          <w:lastRenderedPageBreak/>
           <w:drawing>
             <wp:inline distT="0" distB="0" distL="0" distR="0" wp14:anchorId="3CCCC349" wp14:editId="166C9227">
               <wp:extent cx="3879850" cy="2488847"/>
@@ -5755,23 +6697,100 @@
       <w:pPr>
         <w:jc w:val="both"/>
         <w:rPr>
-          <w:ins w:id="375" w:author="Michael Flynn" w:date="2022-10-19T13:29:00Z"/>
-        </w:rPr>
-      </w:pPr>
-      <w:ins w:id="376" w:author="Michael Flynn" w:date="2022-10-19T13:29:00Z">
-        <w:r>
-          <w:t>The second table in our database is the employee_access_table, this table is used the monitor what employee is accessing the door and a what time they are accessed the door at. This table is a good way to improve the systems security and it limits the risk of repudiation (discussed in the security section of this documentation) as it means people can’t lie about whether they were or were not in the room. This table will contain a unique access id (pk) as well as the employees id(fk from the employee table) and an access time. Below is the schema for the employee_access_table</w:t>
-        </w:r>
-      </w:ins>
-    </w:p>
-    <w:p>
-      <w:pPr>
-        <w:jc w:val="both"/>
-        <w:rPr>
-          <w:ins w:id="377" w:author="Michael Flynn" w:date="2022-10-19T13:29:00Z"/>
-        </w:rPr>
-      </w:pPr>
-      <w:ins w:id="378" w:author="Michael Flynn" w:date="2022-10-19T13:29:00Z">
+          <w:ins w:id="539" w:author="Michael Flynn" w:date="2022-10-19T13:29:00Z"/>
+        </w:rPr>
+      </w:pPr>
+      <w:ins w:id="540" w:author="Michael Flynn" w:date="2022-10-19T13:29:00Z">
+        <w:r>
+          <w:lastRenderedPageBreak/>
+          <w:t>The</w:t>
+        </w:r>
+        <w:del w:id="541" w:author="Nathan Field" w:date="2022-10-20T10:39:00Z">
+          <w:r>
+            <w:delText xml:space="preserve"> secon</w:delText>
+          </w:r>
+        </w:del>
+      </w:ins>
+      <w:ins w:id="542" w:author="Nathan Field" w:date="2022-10-20T10:39:00Z">
+        <w:r>
+          <w:pgNum/>
+        </w:r>
+        <w:proofErr w:type="spellStart"/>
+        <w:r>
+          <w:t>econd</w:t>
+        </w:r>
+      </w:ins>
+      <w:ins w:id="543" w:author="Michael Flynn" w:date="2022-10-19T13:29:00Z">
+        <w:r>
+          <w:t>d</w:t>
+        </w:r>
+        <w:proofErr w:type="spellEnd"/>
+        <w:r>
+          <w:t xml:space="preserve"> table in our database is the </w:t>
+        </w:r>
+        <w:proofErr w:type="spellStart"/>
+        <w:r>
+          <w:t>employee_access_table</w:t>
+        </w:r>
+        <w:proofErr w:type="spellEnd"/>
+        <w:r>
+          <w:t xml:space="preserve">, this table is used the monitor what employee is accessing the door and a what time they are accessed the door at. This table is a good way to improve the systems security and it limits the risk of repudiation (discussed in the security section of this documentation) as it means people can’t lie about whether they were or were not in the room. This table will contain a unique access id (pk) as well as the employees </w:t>
+        </w:r>
+        <w:del w:id="544" w:author="Nathan Field" w:date="2022-10-20T10:39:00Z">
+          <w:r>
+            <w:delText>id(</w:delText>
+          </w:r>
+        </w:del>
+      </w:ins>
+      <w:ins w:id="545" w:author="Nathan Field" w:date="2022-10-20T10:39:00Z">
+        <w:r>
+          <w:t>id (</w:t>
+        </w:r>
+      </w:ins>
+      <w:ins w:id="546" w:author="Michael Flynn" w:date="2022-10-19T13:29:00Z">
+        <w:r>
+          <w:t>f</w:t>
+        </w:r>
+      </w:ins>
+      <w:ins w:id="547" w:author="Nathan Field" w:date="2022-10-20T10:39:00Z">
+        <w:r>
+          <w:t xml:space="preserve">oreign </w:t>
+        </w:r>
+      </w:ins>
+      <w:ins w:id="548" w:author="Michael Flynn" w:date="2022-10-19T13:29:00Z">
+        <w:r>
+          <w:t>k</w:t>
+        </w:r>
+      </w:ins>
+      <w:ins w:id="549" w:author="Nathan Field" w:date="2022-10-20T10:39:00Z">
+        <w:r>
+          <w:t>ey</w:t>
+        </w:r>
+      </w:ins>
+      <w:ins w:id="550" w:author="Michael Flynn" w:date="2022-10-19T13:29:00Z">
+        <w:r>
+          <w:t xml:space="preserve"> from the employee table) and an access time. Below is the schema for the </w:t>
+        </w:r>
+        <w:proofErr w:type="spellStart"/>
+        <w:r>
+          <w:t>employee_access_table</w:t>
+        </w:r>
+        <w:proofErr w:type="spellEnd"/>
+      </w:ins>
+    </w:p>
+    <w:p>
+      <w:pPr>
+        <w:jc w:val="center"/>
+        <w:rPr>
+          <w:ins w:id="551" w:author="Michael Flynn" w:date="2022-10-19T13:29:00Z"/>
+        </w:rPr>
+        <w:pPrChange w:id="552" w:author="Nathan Field" w:date="2022-10-20T11:05:00Z">
+          <w:pPr>
+            <w:jc w:val="both"/>
+          </w:pPr>
+        </w:pPrChange>
+      </w:pPr>
+      <w:ins w:id="553" w:author="Michael Flynn" w:date="2022-10-19T13:29:00Z">
         <w:r>
           <w:rPr>
             <w:noProof/>
@@ -5834,28 +6853,47 @@
       <w:pPr>
         <w:jc w:val="both"/>
         <w:rPr>
-          <w:ins w:id="379" w:author="Michael Flynn" w:date="2022-10-19T13:29:00Z"/>
-        </w:rPr>
-      </w:pPr>
-      <w:ins w:id="380" w:author="Michael Flynn" w:date="2022-10-19T13:29:00Z">
-        <w:r>
-          <w:t xml:space="preserve">So as briefly mentioned we will be relating the two tables in our database, the relationship between these two tables is a one to many relationship(one employee can have many accesses to the door but the door can only have one access at any given time).  Below is a sketch of the relationship between these two tables (note the admin Boolean is not in the diagram). </w:t>
-        </w:r>
-      </w:ins>
-    </w:p>
-    <w:p>
-      <w:pPr>
-        <w:jc w:val="both"/>
-        <w:rPr>
-          <w:ins w:id="381" w:author="Michael Flynn" w:date="2022-10-19T13:29:00Z"/>
-        </w:rPr>
-      </w:pPr>
-      <w:ins w:id="382" w:author="Michael Flynn" w:date="2022-10-19T13:29:00Z">
+          <w:ins w:id="554" w:author="Michael Flynn" w:date="2022-10-19T13:29:00Z"/>
+        </w:rPr>
+      </w:pPr>
+      <w:ins w:id="555" w:author="Michael Flynn" w:date="2022-10-19T13:29:00Z">
+        <w:r>
+          <w:t xml:space="preserve">So as briefly mentioned we will be relating the two tables in our database, the relationship between these two tables is a one to many </w:t>
+        </w:r>
+        <w:del w:id="556" w:author="Nathan Field" w:date="2022-10-20T10:39:00Z">
+          <w:r>
+            <w:delText>relationship(</w:delText>
+          </w:r>
+        </w:del>
+      </w:ins>
+      <w:ins w:id="557" w:author="Nathan Field" w:date="2022-10-20T10:39:00Z">
+        <w:r>
+          <w:t>relationship (</w:t>
+        </w:r>
+      </w:ins>
+      <w:ins w:id="558" w:author="Michael Flynn" w:date="2022-10-19T13:29:00Z">
+        <w:r>
+          <w:t xml:space="preserve">one employee can have many accesses to the door but the door can only have one access at any given time).  Below is a sketch of the relationship between these two tables (note the admin Boolean is not in the diagram). </w:t>
+        </w:r>
+      </w:ins>
+    </w:p>
+    <w:p>
+      <w:pPr>
+        <w:jc w:val="center"/>
+        <w:rPr>
+          <w:ins w:id="559" w:author="Michael Flynn" w:date="2022-10-19T13:29:00Z"/>
+        </w:rPr>
+        <w:pPrChange w:id="560" w:author="Nathan Field" w:date="2022-10-20T11:05:00Z">
+          <w:pPr>
+            <w:jc w:val="both"/>
+          </w:pPr>
+        </w:pPrChange>
+      </w:pPr>
+      <w:ins w:id="561" w:author="Michael Flynn" w:date="2022-10-19T13:29:00Z">
         <w:r>
           <w:rPr>
             <w:noProof/>
           </w:rPr>
-          <w:lastRenderedPageBreak/>
           <w:drawing>
             <wp:inline distT="0" distB="0" distL="0" distR="0" wp14:anchorId="55ACA93C" wp14:editId="5BE546E6">
               <wp:extent cx="2113589" cy="5215159"/>
@@ -5912,37 +6950,65 @@
     </w:p>
     <w:p>
       <w:pPr>
+        <w:pStyle w:val="Heading2"/>
+        <w:rPr>
+          <w:ins w:id="562" w:author="Nathan Field" w:date="2022-10-20T10:42:00Z"/>
+        </w:rPr>
+      </w:pPr>
+    </w:p>
+    <w:p>
+      <w:pPr>
+        <w:pStyle w:val="Heading2"/>
+        <w:rPr>
+          <w:ins w:id="563" w:author="Nathan Field" w:date="2022-10-20T10:42:00Z"/>
+        </w:rPr>
+      </w:pPr>
+      <w:bookmarkStart w:id="564" w:name="_Toc117157399"/>
+      <w:ins w:id="565" w:author="Nathan Field" w:date="2022-10-20T10:42:00Z">
+        <w:r>
+          <w:t>Queries</w:t>
+        </w:r>
+        <w:bookmarkEnd w:id="564"/>
+      </w:ins>
+    </w:p>
+    <w:p>
+      <w:pPr>
+        <w:rPr>
+          <w:ins w:id="566" w:author="Michael Flynn" w:date="2022-10-19T13:29:00Z"/>
+        </w:rPr>
+        <w:pPrChange w:id="567" w:author="Nathan Field" w:date="2022-10-20T10:42:00Z">
+          <w:pPr>
+            <w:jc w:val="both"/>
+          </w:pPr>
+        </w:pPrChange>
+      </w:pPr>
+    </w:p>
+    <w:p>
+      <w:pPr>
         <w:jc w:val="both"/>
         <w:rPr>
-          <w:ins w:id="383" w:author="Michael Flynn" w:date="2022-10-19T13:29:00Z"/>
-        </w:rPr>
-      </w:pPr>
+          <w:ins w:id="568" w:author="Michael Flynn" w:date="2022-10-19T13:29:00Z"/>
+        </w:rPr>
+      </w:pPr>
+      <w:ins w:id="569" w:author="Michael Flynn" w:date="2022-10-19T13:29:00Z">
+        <w:r>
+          <w:t>We will also be using queries and views in our database to help us search for certain records in the database that combine both tables, while at the moment our queries are limited the plan is to expand on them as the database get bigger, below is our first few basic queries for the database</w:t>
+        </w:r>
+      </w:ins>
     </w:p>
     <w:p>
       <w:pPr>
         <w:jc w:val="both"/>
         <w:rPr>
-          <w:ins w:id="384" w:author="Michael Flynn" w:date="2022-10-19T13:29:00Z"/>
-        </w:rPr>
-      </w:pPr>
-      <w:ins w:id="385" w:author="Michael Flynn" w:date="2022-10-19T13:29:00Z">
-        <w:r>
-          <w:t>We will also be using queries and views in our database to help us search for certain records in the database that combine both tables, while at the moment our queries are limited the plan is to expand on them as the database get bigger, below is our first few basic queries for the database</w:t>
-        </w:r>
-      </w:ins>
-    </w:p>
-    <w:p>
-      <w:pPr>
-        <w:jc w:val="both"/>
-        <w:rPr>
-          <w:ins w:id="386" w:author="Michael Flynn" w:date="2022-10-19T13:29:00Z"/>
-        </w:rPr>
-      </w:pPr>
-      <w:ins w:id="387" w:author="Michael Flynn" w:date="2022-10-19T13:29:00Z">
+          <w:ins w:id="570" w:author="Michael Flynn" w:date="2022-10-19T13:29:00Z"/>
+        </w:rPr>
+      </w:pPr>
+      <w:ins w:id="571" w:author="Michael Flynn" w:date="2022-10-19T13:29:00Z">
         <w:r>
           <w:rPr>
             <w:noProof/>
           </w:rPr>
+          <w:lastRenderedPageBreak/>
           <w:drawing>
             <wp:inline distT="0" distB="0" distL="0" distR="0" wp14:anchorId="05DDD92C" wp14:editId="2AE12AE0">
               <wp:extent cx="5951991" cy="1510748"/>
@@ -5985,10 +7051,10 @@
       <w:pPr>
         <w:jc w:val="both"/>
         <w:rPr>
-          <w:ins w:id="388" w:author="Michael Flynn" w:date="2022-10-19T13:29:00Z"/>
-        </w:rPr>
-      </w:pPr>
-      <w:ins w:id="389" w:author="Michael Flynn" w:date="2022-10-19T13:29:00Z">
+          <w:ins w:id="572" w:author="Michael Flynn" w:date="2022-10-19T13:29:00Z"/>
+        </w:rPr>
+      </w:pPr>
+      <w:ins w:id="573" w:author="Michael Flynn" w:date="2022-10-19T13:29:00Z">
         <w:r>
           <w:t>We will also be making use of views in our database to let other workers in the system search for certain records without risk of them editing or tampering with the records in anyway.</w:t>
         </w:r>
@@ -5998,10 +7064,10 @@
       <w:pPr>
         <w:jc w:val="both"/>
         <w:rPr>
-          <w:ins w:id="390" w:author="Michael Flynn" w:date="2022-10-19T13:29:00Z"/>
-        </w:rPr>
-      </w:pPr>
-      <w:ins w:id="391" w:author="Michael Flynn" w:date="2022-10-19T13:29:00Z">
+          <w:ins w:id="574" w:author="Michael Flynn" w:date="2022-10-19T13:29:00Z"/>
+        </w:rPr>
+      </w:pPr>
+      <w:ins w:id="575" w:author="Michael Flynn" w:date="2022-10-19T13:29:00Z">
         <w:r>
           <w:rPr>
             <w:noProof/>
@@ -6048,12 +7114,28 @@
       <w:pPr>
         <w:jc w:val="both"/>
         <w:rPr>
-          <w:ins w:id="392" w:author="Michael Flynn" w:date="2022-10-19T13:29:00Z"/>
-        </w:rPr>
-      </w:pPr>
-      <w:ins w:id="393" w:author="Michael Flynn" w:date="2022-10-19T13:29:00Z">
-        <w:r>
-          <w:t xml:space="preserve">We also considered the possibility of using indexes for databases as well to allow our admins to quicky find employees by their last name.  However, as our database is not the largest (yet) this index will probably not get much use as a simple SELECT emp_lastname FROM employee_table will get the results at the same speeds. </w:t>
+          <w:ins w:id="576" w:author="Michael Flynn" w:date="2022-10-19T13:29:00Z"/>
+        </w:rPr>
+      </w:pPr>
+      <w:ins w:id="577" w:author="Michael Flynn" w:date="2022-10-19T13:29:00Z">
+        <w:r>
+          <w:t xml:space="preserve">We also considered the possibility of using indexes for databases as well to allow our admins to quicky find employees by their last name.  However, as our database is not the largest (yet) this index will probably not get much use as a simple SELECT </w:t>
+        </w:r>
+        <w:proofErr w:type="spellStart"/>
+        <w:r>
+          <w:t>emp_lastname</w:t>
+        </w:r>
+        <w:proofErr w:type="spellEnd"/>
+        <w:r>
+          <w:t xml:space="preserve"> FROM </w:t>
+        </w:r>
+        <w:proofErr w:type="spellStart"/>
+        <w:r>
+          <w:t>employee_table</w:t>
+        </w:r>
+        <w:proofErr w:type="spellEnd"/>
+        <w:r>
+          <w:t xml:space="preserve"> will get the results at the same speeds. </w:t>
         </w:r>
       </w:ins>
     </w:p>
@@ -6061,10 +7143,10 @@
       <w:pPr>
         <w:jc w:val="both"/>
         <w:rPr>
-          <w:ins w:id="394" w:author="Michael Flynn" w:date="2022-10-19T13:29:00Z"/>
-        </w:rPr>
-      </w:pPr>
-      <w:ins w:id="395" w:author="Michael Flynn" w:date="2022-10-19T13:29:00Z">
+          <w:ins w:id="578" w:author="Michael Flynn" w:date="2022-10-19T13:29:00Z"/>
+        </w:rPr>
+      </w:pPr>
+      <w:ins w:id="579" w:author="Michael Flynn" w:date="2022-10-19T13:29:00Z">
         <w:r>
           <w:rPr>
             <w:noProof/>
@@ -6114,12 +7196,50 @@
       <w:pPr>
         <w:jc w:val="both"/>
         <w:rPr>
-          <w:ins w:id="396" w:author="Michael Flynn" w:date="2022-10-19T13:29:00Z"/>
-        </w:rPr>
-      </w:pPr>
-      <w:ins w:id="397" w:author="Michael Flynn" w:date="2022-10-19T13:29:00Z">
-        <w:r>
-          <w:t>A final note on the database and something that will be discussed more in security, is securing the database to prevent it from hackers or SQL Injections. In order to prevent the latter we will be making use of SQL parameters, these parameters will also hid the database structure from potential hackers.  To do this in python you use connection.cursor(prepared = TRUE)</w:t>
+          <w:ins w:id="580" w:author="Michael Flynn" w:date="2022-10-19T13:29:00Z"/>
+        </w:rPr>
+      </w:pPr>
+      <w:ins w:id="581" w:author="Michael Flynn" w:date="2022-10-19T13:29:00Z">
+        <w:r>
+          <w:t xml:space="preserve">A final note on the database and something that will be discussed more in security, is securing the database to prevent it from hackers or SQL Injections. In order to prevent the </w:t>
+        </w:r>
+        <w:del w:id="582" w:author="Nathan Field" w:date="2022-10-20T10:39:00Z">
+          <w:r>
+            <w:delText>latter</w:delText>
+          </w:r>
+        </w:del>
+      </w:ins>
+      <w:ins w:id="583" w:author="Nathan Field" w:date="2022-10-20T10:39:00Z">
+        <w:r>
+          <w:t>latter,</w:t>
+        </w:r>
+      </w:ins>
+      <w:ins w:id="584" w:author="Michael Flynn" w:date="2022-10-19T13:29:00Z">
+        <w:r>
+          <w:t xml:space="preserve"> we will be making use of SQL parameters, these parameters will also </w:t>
+        </w:r>
+        <w:del w:id="585" w:author="Nathan Field" w:date="2022-10-20T10:50:00Z">
+          <w:r>
+            <w:delText>hid</w:delText>
+          </w:r>
+        </w:del>
+      </w:ins>
+      <w:ins w:id="586" w:author="Nathan Field" w:date="2022-10-20T10:50:00Z">
+        <w:r>
+          <w:t>hide</w:t>
+        </w:r>
+      </w:ins>
+      <w:ins w:id="587" w:author="Michael Flynn" w:date="2022-10-19T13:29:00Z">
+        <w:r>
+          <w:t xml:space="preserve"> the database structure from potential hackers.  To do this in python you use </w:t>
+        </w:r>
+        <w:proofErr w:type="spellStart"/>
+        <w:r>
+          <w:t>connection.cursor</w:t>
+        </w:r>
+        <w:proofErr w:type="spellEnd"/>
+        <w:r>
+          <w:t>(prepared = TRUE)</w:t>
         </w:r>
       </w:ins>
     </w:p>
@@ -6127,9 +7247,9 @@
       <w:pPr>
         <w:jc w:val="both"/>
         <w:rPr>
-          <w:ins w:id="398" w:author="Nathan Field" w:date="2022-10-08T20:22:00Z"/>
-        </w:rPr>
-        <w:pPrChange w:id="399" w:author="Michael Flynn" w:date="2022-10-19T13:29:00Z">
+          <w:ins w:id="588" w:author="Nathan Field" w:date="2022-10-08T20:22:00Z"/>
+        </w:rPr>
+        <w:pPrChange w:id="589" w:author="Michael Flynn" w:date="2022-10-19T13:29:00Z">
           <w:pPr/>
         </w:pPrChange>
       </w:pPr>
@@ -6137,7 +7257,7 @@
     <w:p>
       <w:pPr>
         <w:rPr>
-          <w:ins w:id="400" w:author="Nathan Field" w:date="2022-10-08T20:22:00Z"/>
+          <w:ins w:id="590" w:author="Nathan Field" w:date="2022-10-08T20:22:00Z"/>
         </w:rPr>
       </w:pPr>
     </w:p>
@@ -6146,36 +7266,413 @@
         <w:pStyle w:val="Heading1"/>
         <w:jc w:val="center"/>
         <w:rPr>
-          <w:ins w:id="401" w:author="Nathan Field" w:date="2022-10-08T20:22:00Z"/>
-        </w:rPr>
-      </w:pPr>
-      <w:bookmarkStart w:id="402" w:name="_Toc117078693"/>
-      <w:ins w:id="403" w:author="Nathan Field" w:date="2022-10-08T20:22:00Z">
-        <w:r>
+          <w:ins w:id="591" w:author="Nathan Field" w:date="2022-10-08T20:22:00Z"/>
+        </w:rPr>
+      </w:pPr>
+      <w:bookmarkStart w:id="592" w:name="_Toc117157400"/>
+      <w:ins w:id="593" w:author="Nathan Field" w:date="2022-10-08T20:22:00Z">
+        <w:r>
+          <w:lastRenderedPageBreak/>
           <w:t>The UI, User and User Testing</w:t>
         </w:r>
-        <w:bookmarkEnd w:id="402"/>
+        <w:bookmarkEnd w:id="592"/>
       </w:ins>
     </w:p>
     <w:p>
       <w:pPr>
         <w:pStyle w:val="Heading2"/>
       </w:pPr>
-      <w:bookmarkStart w:id="404" w:name="_Toc117078694"/>
+      <w:bookmarkStart w:id="594" w:name="_Toc117157401"/>
       <w:r>
         <w:t>The UI</w:t>
       </w:r>
-      <w:bookmarkEnd w:id="404"/>
-    </w:p>
-    <w:p>
-      <w:r>
-        <w:t>Flask website</w:t>
-      </w:r>
+      <w:bookmarkEnd w:id="594"/>
+    </w:p>
+    <w:p>
+      <w:pPr>
+        <w:rPr>
+          <w:del w:id="595" w:author="Nathan Field" w:date="2022-10-20T10:49:00Z"/>
+        </w:rPr>
+      </w:pPr>
+      <w:ins w:id="596" w:author="Nathan Field" w:date="2022-10-20T10:49:00Z">
+        <w:r>
+          <w:t xml:space="preserve">The </w:t>
+        </w:r>
+        <w:r>
+          <w:t xml:space="preserve">Flask website design can be found here: </w:t>
+        </w:r>
+        <w:r>
+          <w:fldChar w:fldCharType="begin"/>
+        </w:r>
+        <w:r>
+          <w:instrText xml:space="preserve"> HYPERLINK "</w:instrText>
+        </w:r>
+        <w:r>
+          <w:rPr>
+            <w:rPrChange w:id="597" w:author="Nathan Field" w:date="2022-10-20T10:49:00Z">
+              <w:rPr>
+                <w:rStyle w:val="Hyperlink"/>
+              </w:rPr>
+            </w:rPrChange>
+          </w:rPr>
+          <w:instrText>https://www.figma.com/file/B5OAyUPiC5Eks1s3S356iJ/DMN-Systems-Prototype?node-id=0%3A1</w:instrText>
+        </w:r>
+        <w:r>
+          <w:instrText xml:space="preserve">" </w:instrText>
+        </w:r>
+        <w:r>
+          <w:fldChar w:fldCharType="separate"/>
+        </w:r>
+        <w:r>
+          <w:rPr>
+            <w:rStyle w:val="Hyperlink"/>
+          </w:rPr>
+          <w:t>https://www.figma.com/file/B5OAyUPiC5Eks1s3S356iJ/DMN-Systems-Prototype?node-id=0%3A1</w:t>
+        </w:r>
+        <w:r>
+          <w:fldChar w:fldCharType="end"/>
+        </w:r>
+      </w:ins>
+      <w:del w:id="598" w:author="Nathan Field" w:date="2022-10-20T10:49:00Z">
+        <w:r>
+          <w:delText>Flask website</w:delText>
+        </w:r>
+      </w:del>
+    </w:p>
+    <w:p>
+      <w:pPr>
+        <w:rPr>
+          <w:ins w:id="599" w:author="Nathan Field" w:date="2022-10-20T10:51:00Z"/>
+        </w:rPr>
+      </w:pPr>
+      <w:ins w:id="600" w:author="Nathan Field" w:date="2022-10-20T10:50:00Z">
+        <w:r>
+          <w:drawing>
+            <wp:inline distT="0" distB="0" distL="0" distR="0" wp14:anchorId="4EA9C884" wp14:editId="7E3A9A0E">
+              <wp:extent cx="5731510" cy="3220720"/>
+              <wp:effectExtent l="0" t="0" r="2540" b="0"/>
+              <wp:docPr id="26" name="Picture 26" descr="Graphical user interface&#10;&#10;Description automatically generated"/>
+              <wp:cNvGraphicFramePr>
+                <a:graphicFrameLocks xmlns:a="http://schemas.openxmlformats.org/drawingml/2006/main" noChangeAspect="1"/>
+              </wp:cNvGraphicFramePr>
+              <a:graphic xmlns:a="http://schemas.openxmlformats.org/drawingml/2006/main">
+                <a:graphicData uri="http://schemas.openxmlformats.org/drawingml/2006/picture">
+                  <pic:pic xmlns:pic="http://schemas.openxmlformats.org/drawingml/2006/picture">
+                    <pic:nvPicPr>
+                      <pic:cNvPr id="26" name="Picture 26" descr="Graphical user interface&#10;&#10;Description automatically generated"/>
+                      <pic:cNvPicPr/>
+                    </pic:nvPicPr>
+                    <pic:blipFill>
+                      <a:blip r:embed="rId18"/>
+                      <a:stretch>
+                        <a:fillRect/>
+                      </a:stretch>
+                    </pic:blipFill>
+                    <pic:spPr>
+                      <a:xfrm>
+                        <a:off x="0" y="0"/>
+                        <a:ext cx="5731510" cy="3220720"/>
+                      </a:xfrm>
+                      <a:prstGeom prst="rect">
+                        <a:avLst/>
+                      </a:prstGeom>
+                    </pic:spPr>
+                  </pic:pic>
+                </a:graphicData>
+              </a:graphic>
+            </wp:inline>
+          </w:drawing>
+        </w:r>
+      </w:ins>
+    </w:p>
+    <w:p>
+      <w:pPr>
+        <w:rPr>
+          <w:ins w:id="601" w:author="Nathan Field" w:date="2022-10-20T10:51:00Z"/>
+        </w:rPr>
+      </w:pPr>
+      <w:ins w:id="602" w:author="Nathan Field" w:date="2022-10-20T10:51:00Z">
+        <w:r>
+          <w:drawing>
+            <wp:inline distT="0" distB="0" distL="0" distR="0" wp14:anchorId="6CAB7FBE" wp14:editId="789CCB90">
+              <wp:extent cx="5731510" cy="3216910"/>
+              <wp:effectExtent l="0" t="0" r="2540" b="2540"/>
+              <wp:docPr id="27" name="Picture 27" descr="Graphical user interface&#10;&#10;Description automatically generated"/>
+              <wp:cNvGraphicFramePr>
+                <a:graphicFrameLocks xmlns:a="http://schemas.openxmlformats.org/drawingml/2006/main" noChangeAspect="1"/>
+              </wp:cNvGraphicFramePr>
+              <a:graphic xmlns:a="http://schemas.openxmlformats.org/drawingml/2006/main">
+                <a:graphicData uri="http://schemas.openxmlformats.org/drawingml/2006/picture">
+                  <pic:pic xmlns:pic="http://schemas.openxmlformats.org/drawingml/2006/picture">
+                    <pic:nvPicPr>
+                      <pic:cNvPr id="27" name="Picture 27" descr="Graphical user interface&#10;&#10;Description automatically generated"/>
+                      <pic:cNvPicPr/>
+                    </pic:nvPicPr>
+                    <pic:blipFill>
+                      <a:blip r:embed="rId19"/>
+                      <a:stretch>
+                        <a:fillRect/>
+                      </a:stretch>
+                    </pic:blipFill>
+                    <pic:spPr>
+                      <a:xfrm>
+                        <a:off x="0" y="0"/>
+                        <a:ext cx="5731510" cy="3216910"/>
+                      </a:xfrm>
+                      <a:prstGeom prst="rect">
+                        <a:avLst/>
+                      </a:prstGeom>
+                    </pic:spPr>
+                  </pic:pic>
+                </a:graphicData>
+              </a:graphic>
+            </wp:inline>
+          </w:drawing>
+        </w:r>
+      </w:ins>
+    </w:p>
+    <w:p>
+      <w:pPr>
+        <w:rPr>
+          <w:ins w:id="603" w:author="Nathan Field" w:date="2022-10-20T10:51:00Z"/>
+        </w:rPr>
+      </w:pPr>
+      <w:ins w:id="604" w:author="Nathan Field" w:date="2022-10-20T10:51:00Z">
+        <w:r>
+          <w:lastRenderedPageBreak/>
+          <w:drawing>
+            <wp:inline distT="0" distB="0" distL="0" distR="0" wp14:anchorId="0B4614D5" wp14:editId="13A0961F">
+              <wp:extent cx="5731510" cy="3209290"/>
+              <wp:effectExtent l="0" t="0" r="2540" b="0"/>
+              <wp:docPr id="28" name="Picture 28" descr="Graphical user interface&#10;&#10;Description automatically generated"/>
+              <wp:cNvGraphicFramePr>
+                <a:graphicFrameLocks xmlns:a="http://schemas.openxmlformats.org/drawingml/2006/main" noChangeAspect="1"/>
+              </wp:cNvGraphicFramePr>
+              <a:graphic xmlns:a="http://schemas.openxmlformats.org/drawingml/2006/main">
+                <a:graphicData uri="http://schemas.openxmlformats.org/drawingml/2006/picture">
+                  <pic:pic xmlns:pic="http://schemas.openxmlformats.org/drawingml/2006/picture">
+                    <pic:nvPicPr>
+                      <pic:cNvPr id="28" name="Picture 28" descr="Graphical user interface&#10;&#10;Description automatically generated"/>
+                      <pic:cNvPicPr/>
+                    </pic:nvPicPr>
+                    <pic:blipFill>
+                      <a:blip r:embed="rId20"/>
+                      <a:stretch>
+                        <a:fillRect/>
+                      </a:stretch>
+                    </pic:blipFill>
+                    <pic:spPr>
+                      <a:xfrm>
+                        <a:off x="0" y="0"/>
+                        <a:ext cx="5731510" cy="3209290"/>
+                      </a:xfrm>
+                      <a:prstGeom prst="rect">
+                        <a:avLst/>
+                      </a:prstGeom>
+                    </pic:spPr>
+                  </pic:pic>
+                </a:graphicData>
+              </a:graphic>
+            </wp:inline>
+          </w:drawing>
+        </w:r>
+      </w:ins>
+    </w:p>
+    <w:p>
+      <w:pPr>
+        <w:rPr>
+          <w:ins w:id="605" w:author="Nathan Field" w:date="2022-10-20T10:51:00Z"/>
+        </w:rPr>
+      </w:pPr>
+      <w:ins w:id="606" w:author="Nathan Field" w:date="2022-10-20T10:51:00Z">
+        <w:r>
+          <w:drawing>
+            <wp:inline distT="0" distB="0" distL="0" distR="0" wp14:anchorId="26CE872B" wp14:editId="6711DE56">
+              <wp:extent cx="5731510" cy="3214370"/>
+              <wp:effectExtent l="0" t="0" r="2540" b="5080"/>
+              <wp:docPr id="29" name="Picture 29" descr="Graphical user interface, website&#10;&#10;Description automatically generated"/>
+              <wp:cNvGraphicFramePr>
+                <a:graphicFrameLocks xmlns:a="http://schemas.openxmlformats.org/drawingml/2006/main" noChangeAspect="1"/>
+              </wp:cNvGraphicFramePr>
+              <a:graphic xmlns:a="http://schemas.openxmlformats.org/drawingml/2006/main">
+                <a:graphicData uri="http://schemas.openxmlformats.org/drawingml/2006/picture">
+                  <pic:pic xmlns:pic="http://schemas.openxmlformats.org/drawingml/2006/picture">
+                    <pic:nvPicPr>
+                      <pic:cNvPr id="29" name="Picture 29" descr="Graphical user interface, website&#10;&#10;Description automatically generated"/>
+                      <pic:cNvPicPr/>
+                    </pic:nvPicPr>
+                    <pic:blipFill>
+                      <a:blip r:embed="rId21"/>
+                      <a:stretch>
+                        <a:fillRect/>
+                      </a:stretch>
+                    </pic:blipFill>
+                    <pic:spPr>
+                      <a:xfrm>
+                        <a:off x="0" y="0"/>
+                        <a:ext cx="5731510" cy="3214370"/>
+                      </a:xfrm>
+                      <a:prstGeom prst="rect">
+                        <a:avLst/>
+                      </a:prstGeom>
+                    </pic:spPr>
+                  </pic:pic>
+                </a:graphicData>
+              </a:graphic>
+            </wp:inline>
+          </w:drawing>
+        </w:r>
+      </w:ins>
+    </w:p>
+    <w:p>
+      <w:pPr>
+        <w:rPr>
+          <w:ins w:id="607" w:author="Nathan Field" w:date="2022-10-20T10:52:00Z"/>
+        </w:rPr>
+      </w:pPr>
+      <w:ins w:id="608" w:author="Nathan Field" w:date="2022-10-20T10:51:00Z">
+        <w:r>
+          <w:lastRenderedPageBreak/>
+          <w:drawing>
+            <wp:inline distT="0" distB="0" distL="0" distR="0" wp14:anchorId="49D43EB1" wp14:editId="5CE44063">
+              <wp:extent cx="5731510" cy="3217545"/>
+              <wp:effectExtent l="0" t="0" r="2540" b="1905"/>
+              <wp:docPr id="30" name="Picture 30" descr="Graphical user interface&#10;&#10;Description automatically generated"/>
+              <wp:cNvGraphicFramePr>
+                <a:graphicFrameLocks xmlns:a="http://schemas.openxmlformats.org/drawingml/2006/main" noChangeAspect="1"/>
+              </wp:cNvGraphicFramePr>
+              <a:graphic xmlns:a="http://schemas.openxmlformats.org/drawingml/2006/main">
+                <a:graphicData uri="http://schemas.openxmlformats.org/drawingml/2006/picture">
+                  <pic:pic xmlns:pic="http://schemas.openxmlformats.org/drawingml/2006/picture">
+                    <pic:nvPicPr>
+                      <pic:cNvPr id="30" name="Picture 30" descr="Graphical user interface&#10;&#10;Description automatically generated"/>
+                      <pic:cNvPicPr/>
+                    </pic:nvPicPr>
+                    <pic:blipFill>
+                      <a:blip r:embed="rId22"/>
+                      <a:stretch>
+                        <a:fillRect/>
+                      </a:stretch>
+                    </pic:blipFill>
+                    <pic:spPr>
+                      <a:xfrm>
+                        <a:off x="0" y="0"/>
+                        <a:ext cx="5731510" cy="3217545"/>
+                      </a:xfrm>
+                      <a:prstGeom prst="rect">
+                        <a:avLst/>
+                      </a:prstGeom>
+                    </pic:spPr>
+                  </pic:pic>
+                </a:graphicData>
+              </a:graphic>
+            </wp:inline>
+          </w:drawing>
+        </w:r>
+      </w:ins>
+    </w:p>
+    <w:p>
+      <w:pPr>
+        <w:rPr>
+          <w:ins w:id="609" w:author="Nathan Field" w:date="2022-10-20T10:52:00Z"/>
+        </w:rPr>
+      </w:pPr>
+      <w:ins w:id="610" w:author="Nathan Field" w:date="2022-10-20T10:52:00Z">
+        <w:r>
+          <w:drawing>
+            <wp:inline distT="0" distB="0" distL="0" distR="0" wp14:anchorId="1BBE6055" wp14:editId="2BC36124">
+              <wp:extent cx="5731510" cy="3235325"/>
+              <wp:effectExtent l="0" t="0" r="2540" b="3175"/>
+              <wp:docPr id="31" name="Picture 31" descr="Graphical user interface&#10;&#10;Description automatically generated"/>
+              <wp:cNvGraphicFramePr>
+                <a:graphicFrameLocks xmlns:a="http://schemas.openxmlformats.org/drawingml/2006/main" noChangeAspect="1"/>
+              </wp:cNvGraphicFramePr>
+              <a:graphic xmlns:a="http://schemas.openxmlformats.org/drawingml/2006/main">
+                <a:graphicData uri="http://schemas.openxmlformats.org/drawingml/2006/picture">
+                  <pic:pic xmlns:pic="http://schemas.openxmlformats.org/drawingml/2006/picture">
+                    <pic:nvPicPr>
+                      <pic:cNvPr id="31" name="Picture 31" descr="Graphical user interface&#10;&#10;Description automatically generated"/>
+                      <pic:cNvPicPr/>
+                    </pic:nvPicPr>
+                    <pic:blipFill>
+                      <a:blip r:embed="rId23"/>
+                      <a:stretch>
+                        <a:fillRect/>
+                      </a:stretch>
+                    </pic:blipFill>
+                    <pic:spPr>
+                      <a:xfrm>
+                        <a:off x="0" y="0"/>
+                        <a:ext cx="5731510" cy="3235325"/>
+                      </a:xfrm>
+                      <a:prstGeom prst="rect">
+                        <a:avLst/>
+                      </a:prstGeom>
+                    </pic:spPr>
+                  </pic:pic>
+                </a:graphicData>
+              </a:graphic>
+            </wp:inline>
+          </w:drawing>
+        </w:r>
+      </w:ins>
+    </w:p>
+    <w:p>
+      <w:pPr>
+        <w:rPr>
+          <w:ins w:id="611" w:author="Nathan Field" w:date="2022-10-20T10:49:00Z"/>
+        </w:rPr>
+      </w:pPr>
+      <w:ins w:id="612" w:author="Nathan Field" w:date="2022-10-20T10:52:00Z">
+        <w:r>
+          <w:lastRenderedPageBreak/>
+          <w:drawing>
+            <wp:inline distT="0" distB="0" distL="0" distR="0" wp14:anchorId="32DBF367" wp14:editId="75D8F794">
+              <wp:extent cx="5731510" cy="3216910"/>
+              <wp:effectExtent l="0" t="0" r="2540" b="2540"/>
+              <wp:docPr id="32" name="Picture 32" descr="Graphical user interface, website&#10;&#10;Description automatically generated"/>
+              <wp:cNvGraphicFramePr>
+                <a:graphicFrameLocks xmlns:a="http://schemas.openxmlformats.org/drawingml/2006/main" noChangeAspect="1"/>
+              </wp:cNvGraphicFramePr>
+              <a:graphic xmlns:a="http://schemas.openxmlformats.org/drawingml/2006/main">
+                <a:graphicData uri="http://schemas.openxmlformats.org/drawingml/2006/picture">
+                  <pic:pic xmlns:pic="http://schemas.openxmlformats.org/drawingml/2006/picture">
+                    <pic:nvPicPr>
+                      <pic:cNvPr id="32" name="Picture 32" descr="Graphical user interface, website&#10;&#10;Description automatically generated"/>
+                      <pic:cNvPicPr/>
+                    </pic:nvPicPr>
+                    <pic:blipFill>
+                      <a:blip r:embed="rId24"/>
+                      <a:stretch>
+                        <a:fillRect/>
+                      </a:stretch>
+                    </pic:blipFill>
+                    <pic:spPr>
+                      <a:xfrm>
+                        <a:off x="0" y="0"/>
+                        <a:ext cx="5731510" cy="3216910"/>
+                      </a:xfrm>
+                      <a:prstGeom prst="rect">
+                        <a:avLst/>
+                      </a:prstGeom>
+                    </pic:spPr>
+                  </pic:pic>
+                </a:graphicData>
+              </a:graphic>
+            </wp:inline>
+          </w:drawing>
+        </w:r>
+      </w:ins>
     </w:p>
     <w:p>
       <w:r>
         <w:t>LCD display</w:t>
       </w:r>
+      <w:ins w:id="613" w:author="Nathan Field" w:date="2022-10-20T11:16:00Z">
+        <w:r>
+          <w:t xml:space="preserve"> prototype here:</w:t>
+        </w:r>
+      </w:ins>
     </w:p>
     <w:p>
       <w:r>
@@ -6198,7 +7695,7 @@
                     <pic:cNvPicPr/>
                   </pic:nvPicPr>
                   <pic:blipFill>
-                    <a:blip r:embed="rId18"/>
+                    <a:blip r:embed="rId25"/>
                     <a:stretch>
                       <a:fillRect/>
                     </a:stretch>
@@ -6223,11 +7720,11 @@
       <w:pPr>
         <w:pStyle w:val="Heading2"/>
       </w:pPr>
-      <w:bookmarkStart w:id="405" w:name="_Toc117078695"/>
+      <w:bookmarkStart w:id="614" w:name="_Toc117157402"/>
       <w:r>
         <w:t>The User</w:t>
       </w:r>
-      <w:bookmarkEnd w:id="405"/>
+      <w:bookmarkEnd w:id="614"/>
     </w:p>
     <w:p>
       <w:r>
@@ -6255,7 +7752,7 @@
                     </pic:cNvPicPr>
                   </pic:nvPicPr>
                   <pic:blipFill>
-                    <a:blip r:embed="rId19">
+                    <a:blip r:embed="rId26">
                       <a:extLst>
                         <a:ext uri="{28A0092B-C50C-407E-A947-70E740481C1C}">
                           <a14:useLocalDpi xmlns:a14="http://schemas.microsoft.com/office/drawing/2010/main" val="0"/>
@@ -6314,7 +7811,7 @@
                     </pic:cNvPicPr>
                   </pic:nvPicPr>
                   <pic:blipFill>
-                    <a:blip r:embed="rId20">
+                    <a:blip r:embed="rId27">
                       <a:extLst>
                         <a:ext uri="{28A0092B-C50C-407E-A947-70E740481C1C}">
                           <a14:useLocalDpi xmlns:a14="http://schemas.microsoft.com/office/drawing/2010/main" val="0"/>
@@ -6374,7 +7871,7 @@
                     </pic:cNvPicPr>
                   </pic:nvPicPr>
                   <pic:blipFill>
-                    <a:blip r:embed="rId21">
+                    <a:blip r:embed="rId28">
                       <a:extLst>
                         <a:ext uri="{28A0092B-C50C-407E-A947-70E740481C1C}">
                           <a14:useLocalDpi xmlns:a14="http://schemas.microsoft.com/office/drawing/2010/main" val="0"/>
@@ -6445,7 +7942,7 @@
                     </pic:cNvPicPr>
                   </pic:nvPicPr>
                   <pic:blipFill rotWithShape="1">
-                    <a:blip r:embed="rId22">
+                    <a:blip r:embed="rId29">
                       <a:extLst>
                         <a:ext uri="{28A0092B-C50C-407E-A947-70E740481C1C}">
                           <a14:useLocalDpi xmlns:a14="http://schemas.microsoft.com/office/drawing/2010/main" val="0"/>
@@ -6480,16 +7977,53 @@
         </w:drawing>
       </w:r>
     </w:p>
-    <w:p/>
+    <w:p>
+      <w:pPr>
+        <w:rPr>
+          <w:ins w:id="615" w:author="Nathan Field" w:date="2022-10-20T11:17:00Z"/>
+        </w:rPr>
+      </w:pPr>
+    </w:p>
     <w:p>
       <w:pPr>
         <w:pStyle w:val="Heading2"/>
-      </w:pPr>
-      <w:bookmarkStart w:id="406" w:name="_Toc117078696"/>
+        <w:rPr>
+          <w:del w:id="616" w:author="Nathan Field" w:date="2022-10-20T11:17:00Z"/>
+          <w:moveTo w:id="617" w:author="Nathan Field" w:date="2022-10-20T11:17:00Z"/>
+        </w:rPr>
+      </w:pPr>
+      <w:bookmarkStart w:id="618" w:name="_Toc117157403"/>
+      <w:moveToRangeStart w:id="619" w:author="Nathan Field" w:date="2022-10-20T11:17:00Z" w:name="move117157058"/>
+      <w:moveTo w:id="620" w:author="Nathan Field" w:date="2022-10-20T11:17:00Z">
+        <w:r>
+          <w:t>User Testing</w:t>
+        </w:r>
+        <w:bookmarkEnd w:id="618"/>
+      </w:moveTo>
+    </w:p>
+    <w:moveToRangeEnd w:id="619"/>
+    <w:p>
+      <w:pPr>
+        <w:pStyle w:val="Heading2"/>
+        <w:pPrChange w:id="621" w:author="Nathan Field" w:date="2022-10-20T11:17:00Z">
+          <w:pPr/>
+        </w:pPrChange>
+      </w:pPr>
+    </w:p>
+    <w:p>
+      <w:pPr>
+        <w:pStyle w:val="Heading3"/>
+        <w:pPrChange w:id="622" w:author="Nathan Field" w:date="2022-10-20T11:17:00Z">
+          <w:pPr>
+            <w:pStyle w:val="Heading2"/>
+          </w:pPr>
+        </w:pPrChange>
+      </w:pPr>
+      <w:bookmarkStart w:id="623" w:name="_Toc117157404"/>
       <w:r>
         <w:t>User Interaction Flowcharts</w:t>
       </w:r>
-      <w:bookmarkEnd w:id="406"/>
+      <w:bookmarkEnd w:id="623"/>
     </w:p>
     <w:p/>
     <w:p>
@@ -6503,7 +8037,7 @@
       <w:r>
         <w:t xml:space="preserve">Entering from the outside, available here: </w:t>
       </w:r>
-      <w:hyperlink r:id="rId23" w:history="1">
+      <w:hyperlink r:id="rId30" w:history="1">
         <w:r>
           <w:rPr>
             <w:rStyle w:val="Hyperlink"/>
@@ -6531,7 +8065,7 @@
       <w:r>
         <w:t xml:space="preserve">Exiting from the inside, available here: </w:t>
       </w:r>
-      <w:hyperlink r:id="rId24" w:history="1">
+      <w:hyperlink r:id="rId31" w:history="1">
         <w:r>
           <w:rPr>
             <w:rStyle w:val="Hyperlink"/>
@@ -6546,7 +8080,7 @@
     <w:p>
       <w:pPr>
         <w:rPr>
-          <w:ins w:id="407" w:author="Nathan Field" w:date="2022-10-08T20:22:00Z"/>
+          <w:ins w:id="624" w:author="Nathan Field" w:date="2022-10-08T20:22:00Z"/>
         </w:rPr>
       </w:pPr>
     </w:p>
@@ -6558,16 +8092,19 @@
     <w:p/>
     <w:p>
       <w:pPr>
-        <w:pStyle w:val="Heading2"/>
-      </w:pPr>
-      <w:bookmarkStart w:id="408" w:name="_Toc117078697"/>
+        <w:pPrChange w:id="625" w:author="Nathan Field" w:date="2022-10-20T10:36:00Z">
+          <w:pPr>
+            <w:pStyle w:val="Heading2"/>
+          </w:pPr>
+        </w:pPrChange>
+      </w:pPr>
       <w:r>
         <w:rPr>
           <w:noProof/>
         </w:rPr>
         <w:lastRenderedPageBreak/>
         <w:drawing>
-          <wp:inline distT="0" distB="0" distL="0" distR="0" wp14:anchorId="3D6F4546" wp14:editId="475B236C">
+          <wp:inline distT="0" distB="0" distL="0" distR="0" wp14:anchorId="3D6F4546" wp14:editId="5C4EB997">
             <wp:extent cx="5731510" cy="7785735"/>
             <wp:effectExtent l="0" t="0" r="2540" b="5715"/>
             <wp:docPr id="10" name="Picture 10" descr="Diagram&#10;&#10;Description automatically generated"/>
@@ -6608,14 +8145,16 @@
           </wp:inline>
         </w:drawing>
       </w:r>
-      <w:bookmarkEnd w:id="408"/>
     </w:p>
     <w:p/>
     <w:p>
       <w:pPr>
-        <w:pStyle w:val="Heading2"/>
-      </w:pPr>
-      <w:bookmarkStart w:id="409" w:name="_Toc117078698"/>
+        <w:pPrChange w:id="626" w:author="Nathan Field" w:date="2022-10-20T10:36:00Z">
+          <w:pPr>
+            <w:pStyle w:val="Heading2"/>
+          </w:pPr>
+        </w:pPrChange>
+      </w:pPr>
       <w:r>
         <w:rPr>
           <w:noProof/>
@@ -6663,79 +8202,123 @@
           </wp:inline>
         </w:drawing>
       </w:r>
-      <w:bookmarkEnd w:id="409"/>
-    </w:p>
-    <w:p>
-      <w:pPr>
-        <w:pStyle w:val="Heading2"/>
-      </w:pPr>
-    </w:p>
-    <w:p>
-      <w:pPr>
-        <w:pStyle w:val="Heading2"/>
-        <w:rPr>
-          <w:ins w:id="410" w:author="Nathan Field" w:date="2022-10-08T20:22:00Z"/>
-        </w:rPr>
-      </w:pPr>
-      <w:bookmarkStart w:id="411" w:name="_Toc117078699"/>
-      <w:r>
-        <w:t>User Testing</w:t>
-      </w:r>
-      <w:bookmarkEnd w:id="411"/>
-    </w:p>
-    <w:p>
-      <w:pPr>
-        <w:rPr>
-          <w:ins w:id="412" w:author="Nathan Field" w:date="2022-10-08T20:22:00Z"/>
-        </w:rPr>
-      </w:pPr>
-    </w:p>
-    <w:p>
-      <w:pPr>
-        <w:rPr>
-          <w:ins w:id="413" w:author="Nathan Field" w:date="2022-10-08T20:22:00Z"/>
-        </w:rPr>
-      </w:pPr>
-    </w:p>
-    <w:p>
-      <w:pPr>
-        <w:rPr>
-          <w:ins w:id="414" w:author="Nathan Field" w:date="2022-10-08T20:22:00Z"/>
-        </w:rPr>
-      </w:pPr>
-    </w:p>
-    <w:p>
-      <w:pPr>
-        <w:rPr>
-          <w:ins w:id="415" w:author="Nathan Field" w:date="2022-10-08T20:24:00Z"/>
-        </w:rPr>
-      </w:pPr>
-    </w:p>
-    <w:p>
-      <w:pPr>
-        <w:rPr>
-          <w:ins w:id="416" w:author="Nathan Field" w:date="2022-10-08T20:24:00Z"/>
-        </w:rPr>
-      </w:pPr>
-    </w:p>
-    <w:p>
-      <w:pPr>
-        <w:rPr>
-          <w:ins w:id="417" w:author="Nathan Field" w:date="2022-10-08T20:24:00Z"/>
-        </w:rPr>
-      </w:pPr>
-    </w:p>
-    <w:p>
-      <w:pPr>
-        <w:rPr>
-          <w:ins w:id="418" w:author="Nathan Field" w:date="2022-10-08T20:24:00Z"/>
-        </w:rPr>
-      </w:pPr>
-    </w:p>
-    <w:p>
-      <w:pPr>
-        <w:rPr>
-          <w:ins w:id="419" w:author="Nathan Field" w:date="2022-10-08T19:43:00Z"/>
+    </w:p>
+    <w:p>
+      <w:pPr>
+        <w:pStyle w:val="Heading3"/>
+        <w:rPr>
+          <w:ins w:id="627" w:author="Nathan Field" w:date="2022-10-20T11:18:00Z"/>
+        </w:rPr>
+      </w:pPr>
+      <w:bookmarkStart w:id="628" w:name="_Toc117157405"/>
+      <w:ins w:id="629" w:author="Nathan Field" w:date="2022-10-20T11:18:00Z">
+        <w:r>
+          <w:t>Target and Success</w:t>
+        </w:r>
+        <w:bookmarkEnd w:id="628"/>
+      </w:ins>
+    </w:p>
+    <w:p>
+      <w:pPr>
+        <w:rPr>
+          <w:ins w:id="630" w:author="Nathan Field" w:date="2022-10-20T11:19:00Z"/>
+        </w:rPr>
+      </w:pPr>
+      <w:ins w:id="631" w:author="Nathan Field" w:date="2022-10-20T11:18:00Z">
+        <w:r>
+          <w:t xml:space="preserve">This </w:t>
+        </w:r>
+        <w:r>
+          <w:t xml:space="preserve">device is </w:t>
+        </w:r>
+      </w:ins>
+      <w:ins w:id="632" w:author="Nathan Field" w:date="2022-10-20T11:19:00Z">
+        <w:r>
+          <w:t>mainly for commercial premises with single-entry rooms containing valuable goods of some kind.</w:t>
+        </w:r>
+        <w:r>
+          <w:t xml:space="preserve"> </w:t>
+        </w:r>
+      </w:ins>
+    </w:p>
+    <w:p>
+      <w:pPr>
+        <w:pPrChange w:id="633" w:author="Nathan Field" w:date="2022-10-20T11:18:00Z">
+          <w:pPr>
+            <w:pStyle w:val="Heading2"/>
+          </w:pPr>
+        </w:pPrChange>
+      </w:pPr>
+      <w:ins w:id="634" w:author="Nathan Field" w:date="2022-10-20T11:19:00Z">
+        <w:r>
+          <w:t>This project will be considered successful if it</w:t>
+        </w:r>
+        <w:r>
+          <w:t xml:space="preserve"> successfully allows authorized </w:t>
+        </w:r>
+      </w:ins>
+      <w:ins w:id="635" w:author="Nathan Field" w:date="2022-10-20T11:20:00Z">
+        <w:r>
+          <w:t xml:space="preserve">users to gain entry to the </w:t>
+        </w:r>
+        <w:r>
+          <w:t>room and</w:t>
+        </w:r>
+        <w:r>
+          <w:t xml:space="preserve"> deny </w:t>
+        </w:r>
+        <w:r>
+          <w:t xml:space="preserve">unauthorized entry to the room. From an administrator’s perspective, it will </w:t>
+        </w:r>
+      </w:ins>
+      <w:ins w:id="636" w:author="Nathan Field" w:date="2022-10-20T11:21:00Z">
+        <w:r>
+          <w:t>be successful if an administrator can add a new employee to the system</w:t>
+        </w:r>
+        <w:r>
+          <w:t xml:space="preserve"> without the need for assistance.</w:t>
+        </w:r>
+      </w:ins>
+    </w:p>
+    <w:p>
+      <w:pPr>
+        <w:rPr>
+          <w:ins w:id="637" w:author="Nathan Field" w:date="2022-10-08T20:22:00Z"/>
+        </w:rPr>
+      </w:pPr>
+      <w:moveFromRangeStart w:id="638" w:author="Nathan Field" w:date="2022-10-20T11:17:00Z" w:name="move117157058"/>
+      <w:moveFrom w:id="639" w:author="Nathan Field" w:date="2022-10-20T11:17:00Z">
+        <w:r>
+          <w:t>User Testing</w:t>
+        </w:r>
+      </w:moveFrom>
+      <w:moveFromRangeEnd w:id="638"/>
+    </w:p>
+    <w:p>
+      <w:pPr>
+        <w:rPr>
+          <w:ins w:id="640" w:author="Nathan Field" w:date="2022-10-08T20:22:00Z"/>
+        </w:rPr>
+      </w:pPr>
+    </w:p>
+    <w:p>
+      <w:pPr>
+        <w:rPr>
+          <w:ins w:id="641" w:author="Nathan Field" w:date="2022-10-08T20:22:00Z"/>
+        </w:rPr>
+      </w:pPr>
+    </w:p>
+    <w:p>
+      <w:pPr>
+        <w:rPr>
+          <w:ins w:id="642" w:author="Nathan Field" w:date="2022-10-08T20:24:00Z"/>
+        </w:rPr>
+      </w:pPr>
+    </w:p>
+    <w:p>
+      <w:pPr>
+        <w:rPr>
+          <w:ins w:id="643" w:author="Nathan Field" w:date="2022-10-08T20:24:00Z"/>
         </w:rPr>
       </w:pPr>
     </w:p>
@@ -6744,71 +8327,138 @@
         <w:pStyle w:val="Heading1"/>
         <w:jc w:val="center"/>
         <w:rPr>
-          <w:ins w:id="420" w:author="Nathan Field" w:date="2022-10-08T19:43:00Z"/>
-        </w:rPr>
-      </w:pPr>
-      <w:bookmarkStart w:id="421" w:name="_Toc117078700"/>
-      <w:ins w:id="422" w:author="Nathan Field" w:date="2022-10-08T19:43:00Z">
-        <w:r>
+          <w:ins w:id="644" w:author="Nathan Field" w:date="2022-10-20T10:47:00Z"/>
+        </w:rPr>
+      </w:pPr>
+      <w:bookmarkStart w:id="645" w:name="_Toc117157406"/>
+      <w:ins w:id="646" w:author="Nathan Field" w:date="2022-10-20T10:47:00Z">
+        <w:r>
+          <w:t>Bibliography</w:t>
+        </w:r>
+        <w:bookmarkEnd w:id="645"/>
+      </w:ins>
+    </w:p>
+    <w:p>
+      <w:pPr>
+        <w:rPr>
+          <w:ins w:id="647" w:author="Nathan Field" w:date="2022-10-08T20:24:00Z"/>
+        </w:rPr>
+      </w:pPr>
+    </w:p>
+    <w:p>
+      <w:pPr>
+        <w:rPr>
+          <w:ins w:id="648" w:author="Nathan Field" w:date="2022-10-08T20:24:00Z"/>
+        </w:rPr>
+      </w:pPr>
+    </w:p>
+    <w:p>
+      <w:pPr>
+        <w:rPr>
+          <w:ins w:id="649" w:author="Nathan Field" w:date="2022-10-08T19:43:00Z"/>
+        </w:rPr>
+      </w:pPr>
+    </w:p>
+    <w:p>
+      <w:pPr>
+        <w:pStyle w:val="Heading1"/>
+        <w:jc w:val="center"/>
+        <w:rPr>
+          <w:ins w:id="650" w:author="Nathan Field" w:date="2022-10-08T19:43:00Z"/>
+        </w:rPr>
+      </w:pPr>
+      <w:bookmarkStart w:id="651" w:name="_Toc117157407"/>
+      <w:ins w:id="652" w:author="Nathan Field" w:date="2022-10-08T19:43:00Z">
+        <w:r>
+          <w:lastRenderedPageBreak/>
           <w:t>Versioning</w:t>
         </w:r>
-        <w:bookmarkEnd w:id="421"/>
-      </w:ins>
-    </w:p>
-    <w:p>
-      <w:pPr>
-        <w:rPr>
-          <w:ins w:id="423" w:author="Nathan Field" w:date="2022-10-08T19:44:00Z"/>
-        </w:rPr>
-      </w:pPr>
-      <w:ins w:id="424" w:author="Nathan Field" w:date="2022-10-08T19:43:00Z">
+        <w:bookmarkEnd w:id="651"/>
+      </w:ins>
+    </w:p>
+    <w:p>
+      <w:pPr>
+        <w:rPr>
+          <w:ins w:id="653" w:author="Nathan Field" w:date="2022-10-08T19:44:00Z"/>
+        </w:rPr>
+      </w:pPr>
+      <w:ins w:id="654" w:author="Nathan Field" w:date="2022-10-08T19:43:00Z">
         <w:r>
           <w:t xml:space="preserve">Version 1: </w:t>
         </w:r>
       </w:ins>
-      <w:ins w:id="425" w:author="Nathan Field" w:date="2022-10-08T19:44:00Z">
+      <w:ins w:id="655" w:author="Nathan Field" w:date="2022-10-08T19:44:00Z">
         <w:r>
           <w:t>Document Creation – 07/10/2022</w:t>
         </w:r>
       </w:ins>
     </w:p>
     <w:p>
-      <w:ins w:id="426" w:author="Nathan Field" w:date="2022-10-08T19:44:00Z">
+      <w:pPr>
+        <w:rPr>
+          <w:ins w:id="656" w:author="Nathan Field" w:date="2022-10-20T10:46:00Z"/>
+        </w:rPr>
+      </w:pPr>
+      <w:ins w:id="657" w:author="Nathan Field" w:date="2022-10-08T19:44:00Z">
         <w:r>
           <w:t xml:space="preserve">Version 2: </w:t>
         </w:r>
       </w:ins>
-      <w:ins w:id="427" w:author="Nathan Field" w:date="2022-10-08T19:45:00Z">
+      <w:ins w:id="658" w:author="Nathan Field" w:date="2022-10-08T19:45:00Z">
         <w:r>
           <w:t xml:space="preserve">Introduction, </w:t>
         </w:r>
       </w:ins>
-      <w:ins w:id="428" w:author="Nathan Field" w:date="2022-10-08T19:44:00Z">
+      <w:ins w:id="659" w:author="Nathan Field" w:date="2022-10-08T19:44:00Z">
         <w:r>
           <w:t xml:space="preserve">Table of Contents </w:t>
         </w:r>
       </w:ins>
-      <w:ins w:id="429" w:author="Nathan Field" w:date="2022-10-08T19:45:00Z">
+      <w:ins w:id="660" w:author="Nathan Field" w:date="2022-10-08T19:45:00Z">
         <w:r>
           <w:t>and</w:t>
         </w:r>
       </w:ins>
-      <w:ins w:id="430" w:author="Nathan Field" w:date="2022-10-08T19:44:00Z">
+      <w:ins w:id="661" w:author="Nathan Field" w:date="2022-10-08T19:44:00Z">
         <w:r>
           <w:t xml:space="preserve"> Hardware requirements – 08/10/2022</w:t>
         </w:r>
       </w:ins>
     </w:p>
     <w:p>
-      <w:ins w:id="431" w:author="Nathan Field" w:date="2022-10-08T19:44:00Z">
+      <w:ins w:id="662" w:author="Nathan Field" w:date="2022-10-20T10:46:00Z">
+        <w:r>
+          <w:t xml:space="preserve">Version 3: </w:t>
+        </w:r>
+      </w:ins>
+      <w:ins w:id="663" w:author="Nathan Field" w:date="2022-10-20T10:47:00Z">
+        <w:r>
+          <w:t>Added Cover Page – 10/10/2022</w:t>
+        </w:r>
+      </w:ins>
+    </w:p>
+    <w:p>
+      <w:pPr>
+        <w:rPr>
+          <w:ins w:id="664" w:author="Nathan Field" w:date="2022-10-20T10:40:00Z"/>
+        </w:rPr>
+      </w:pPr>
+      <w:ins w:id="665" w:author="Nathan Field" w:date="2022-10-08T19:44:00Z">
         <w:r>
           <w:t xml:space="preserve">Version </w:t>
         </w:r>
       </w:ins>
-      <w:r>
-        <w:t>3</w:t>
-      </w:r>
-      <w:ins w:id="432" w:author="Nathan Field" w:date="2022-10-08T19:44:00Z">
+      <w:ins w:id="666" w:author="Nathan Field" w:date="2022-10-20T10:47:00Z">
+        <w:r>
+          <w:t>4</w:t>
+        </w:r>
+      </w:ins>
+      <w:del w:id="667" w:author="Nathan Field" w:date="2022-10-20T10:47:00Z">
+        <w:r>
+          <w:delText>3</w:delText>
+        </w:r>
+      </w:del>
+      <w:ins w:id="668" w:author="Nathan Field" w:date="2022-10-08T19:44:00Z">
         <w:r>
           <w:t xml:space="preserve">: </w:t>
         </w:r>
@@ -6831,7 +8481,7 @@
       <w:r>
         <w:t xml:space="preserve"> and circuit diagram </w:t>
       </w:r>
-      <w:ins w:id="433" w:author="Nathan Field" w:date="2022-10-08T19:44:00Z">
+      <w:ins w:id="669" w:author="Nathan Field" w:date="2022-10-08T19:44:00Z">
         <w:r>
           <w:t xml:space="preserve">– </w:t>
         </w:r>
@@ -6839,9 +8489,147 @@
       <w:r>
         <w:t>14</w:t>
       </w:r>
-      <w:ins w:id="434" w:author="Nathan Field" w:date="2022-10-08T19:44:00Z">
+      <w:ins w:id="670" w:author="Nathan Field" w:date="2022-10-08T19:44:00Z">
         <w:r>
           <w:t>/10/2022</w:t>
+        </w:r>
+      </w:ins>
+    </w:p>
+    <w:p>
+      <w:pPr>
+        <w:rPr>
+          <w:ins w:id="671" w:author="Nathan Field" w:date="2022-10-20T10:45:00Z"/>
+        </w:rPr>
+      </w:pPr>
+      <w:ins w:id="672" w:author="Nathan Field" w:date="2022-10-20T10:45:00Z">
+        <w:r>
+          <w:t xml:space="preserve">Version </w:t>
+        </w:r>
+      </w:ins>
+      <w:ins w:id="673" w:author="Nathan Field" w:date="2022-10-20T10:47:00Z">
+        <w:r>
+          <w:t>5</w:t>
+        </w:r>
+      </w:ins>
+      <w:ins w:id="674" w:author="Nathan Field" w:date="2022-10-20T10:45:00Z">
+        <w:r>
+          <w:t xml:space="preserve">: Added user interaction Flowchart Diagrams </w:t>
+        </w:r>
+      </w:ins>
+      <w:ins w:id="675" w:author="Nathan Field" w:date="2022-10-20T10:46:00Z">
+        <w:r>
+          <w:t>–</w:t>
+        </w:r>
+      </w:ins>
+      <w:ins w:id="676" w:author="Nathan Field" w:date="2022-10-20T10:45:00Z">
+        <w:r>
+          <w:t xml:space="preserve"> </w:t>
+        </w:r>
+      </w:ins>
+      <w:ins w:id="677" w:author="Nathan Field" w:date="2022-10-20T10:46:00Z">
+        <w:r>
+          <w:t>14</w:t>
+        </w:r>
+        <w:r>
+          <w:t>/10/2022</w:t>
+        </w:r>
+      </w:ins>
+    </w:p>
+    <w:p>
+      <w:pPr>
+        <w:rPr>
+          <w:ins w:id="678" w:author="Nathan Field" w:date="2022-10-20T11:07:00Z"/>
+        </w:rPr>
+      </w:pPr>
+      <w:ins w:id="679" w:author="Nathan Field" w:date="2022-10-20T10:40:00Z">
+        <w:r>
+          <w:t xml:space="preserve">Version </w:t>
+        </w:r>
+      </w:ins>
+      <w:ins w:id="680" w:author="Nathan Field" w:date="2022-10-20T10:47:00Z">
+        <w:r>
+          <w:t>6</w:t>
+        </w:r>
+      </w:ins>
+      <w:ins w:id="681" w:author="Nathan Field" w:date="2022-10-20T10:40:00Z">
+        <w:r>
+          <w:t xml:space="preserve">: </w:t>
+        </w:r>
+        <w:r>
+          <w:t>Added Data</w:t>
+        </w:r>
+      </w:ins>
+      <w:ins w:id="682" w:author="Nathan Field" w:date="2022-10-20T10:41:00Z">
+        <w:r>
+          <w:t>base</w:t>
+        </w:r>
+      </w:ins>
+      <w:ins w:id="683" w:author="Nathan Field" w:date="2022-10-20T10:42:00Z">
+        <w:r>
+          <w:t xml:space="preserve"> Processing, Storage, Privacy and Security </w:t>
+        </w:r>
+      </w:ins>
+      <w:ins w:id="684" w:author="Nathan Field" w:date="2022-10-20T10:43:00Z">
+        <w:r>
+          <w:t>–</w:t>
+        </w:r>
+      </w:ins>
+      <w:ins w:id="685" w:author="Nathan Field" w:date="2022-10-20T10:42:00Z">
+        <w:r>
+          <w:t xml:space="preserve"> 19</w:t>
+        </w:r>
+      </w:ins>
+      <w:ins w:id="686" w:author="Nathan Field" w:date="2022-10-20T10:43:00Z">
+        <w:r>
+          <w:t>/10/2022</w:t>
+        </w:r>
+      </w:ins>
+    </w:p>
+    <w:p>
+      <w:ins w:id="687" w:author="Nathan Field" w:date="2022-10-20T11:07:00Z">
+        <w:r>
+          <w:t>Versi</w:t>
+        </w:r>
+      </w:ins>
+      <w:ins w:id="688" w:author="Nathan Field" w:date="2022-10-20T11:08:00Z">
+        <w:r>
+          <w:t>on 7: Added Flask Website Prototype</w:t>
+        </w:r>
+        <w:r>
+          <w:t>, Proofreading, developed physic</w:t>
+        </w:r>
+      </w:ins>
+      <w:ins w:id="689" w:author="Nathan Field" w:date="2022-10-20T11:09:00Z">
+        <w:r>
+          <w:t>al security</w:t>
+        </w:r>
+        <w:r>
+          <w:t>,</w:t>
+        </w:r>
+      </w:ins>
+      <w:ins w:id="690" w:author="Nathan Field" w:date="2022-10-20T11:14:00Z">
+        <w:r>
+          <w:t xml:space="preserve"> </w:t>
+        </w:r>
+      </w:ins>
+      <w:ins w:id="691" w:author="Nathan Field" w:date="2022-10-20T11:23:00Z">
+        <w:r>
+          <w:t>Tar</w:t>
+        </w:r>
+      </w:ins>
+      <w:ins w:id="692" w:author="Nathan Field" w:date="2022-10-20T11:24:00Z">
+        <w:r>
+          <w:t xml:space="preserve">get and </w:t>
+        </w:r>
+      </w:ins>
+      <w:ins w:id="693" w:author="Nathan Field" w:date="2022-10-20T11:23:00Z">
+        <w:r>
+          <w:t>Success Criteria</w:t>
+        </w:r>
+      </w:ins>
+      <w:ins w:id="694" w:author="Nathan Field" w:date="2022-10-20T11:15:00Z">
+        <w:r>
+          <w:t xml:space="preserve"> – 20/10/2022</w:t>
         </w:r>
       </w:ins>
     </w:p>
@@ -7073,11 +8861,11 @@
 
 <file path=word/people.xml><?xml version="1.0" encoding="utf-8"?>
 <w15:people xmlns:wpc="http://schemas.microsoft.com/office/word/2010/wordprocessingCanvas" xmlns:cx="http://schemas.microsoft.com/office/drawing/2014/chartex" xmlns:cx1="http://schemas.microsoft.com/office/drawing/2015/9/8/chartex" xmlns:cx2="http://schemas.microsoft.com/office/drawing/2015/10/21/chartex" xmlns:cx3="http://schemas.microsoft.com/office/drawing/2016/5/9/chartex" xmlns:cx4="http://schemas.microsoft.com/office/drawing/2016/5/10/chartex" xmlns:cx5="http://schemas.microsoft.com/office/drawing/2016/5/11/chartex" xmlns:cx6="http://schemas.microsoft.com/office/drawing/2016/5/12/chartex" xmlns:cx7="http://schemas.microsoft.com/office/drawing/2016/5/13/chartex" xmlns:cx8="http://schemas.microsoft.com/office/drawing/2016/5/14/chartex" xmlns:mc="http://schemas.openxmlformats.org/markup-compatibility/2006" xmlns:aink="http://schemas.microsoft.com/office/drawing/2016/ink" xmlns:am3d="http://schemas.microsoft.com/office/drawing/2017/model3d" xmlns:o="urn:schemas-microsoft-com:office:office" xmlns:oel="http://schemas.microsoft.com/office/2019/extlst" xmlns:r="http://schemas.openxmlformats.org/officeDocument/2006/relationships" xmlns:m="http://schemas.openxmlformats.org/officeDocument/2006/math" xmlns:v="urn:schemas-microsoft-com:vml" xmlns:wp14="http://schemas.microsoft.com/office/word/2010/wordprocessingDrawing" xmlns:wp="http://schemas.openxmlformats.org/drawingml/2006/wordprocessingDrawing" xmlns:w10="urn:schemas-microsoft-com:office:word" xmlns:w="http://schemas.openxmlformats.org/wordprocessingml/2006/main" xmlns:w14="http://schemas.microsoft.com/office/word/2010/wordml" xmlns:w15="http://schemas.microsoft.com/office/word/2012/wordml" xmlns:w16cex="http://schemas.microsoft.com/office/word/2018/wordml/cex" xmlns:w16cid="http://schemas.microsoft.com/office/word/2016/wordml/cid" xmlns:w16="http://schemas.microsoft.com/office/word/2018/wordml" xmlns:w16sdtdh="http://schemas.microsoft.com/office/word/2020/wordml/sdtdatahash" xmlns:w16se="http://schemas.microsoft.com/office/word/2015/wordml/symex" xmlns:wpg="http://schemas.microsoft.com/office/word/2010/wordprocessingGroup" xmlns:wpi="http://schemas.microsoft.com/office/word/2010/wordprocessingInk" xmlns:wne="http://schemas.microsoft.com/office/word/2006/wordml" xmlns:wps="http://schemas.microsoft.com/office/word/2010/wordprocessingShape" mc:Ignorable="w14 w15 w16se w16cid w16 w16cex w16sdtdh wp14">
+  <w15:person w15:author="Nathan Field">
+    <w15:presenceInfo w15:providerId="None" w15:userId="Nathan Field"/>
+  </w15:person>
   <w15:person w15:author="Michael Flynn">
     <w15:presenceInfo w15:providerId="None" w15:userId="Michael Flynn"/>
-  </w15:person>
-  <w15:person w15:author="Nathan Field">
-    <w15:presenceInfo w15:providerId="None" w15:userId="Nathan Field"/>
   </w15:person>
   <w15:person w15:author="nikita fedan">
     <w15:presenceInfo w15:providerId="Windows Live" w15:userId="46a83e65bf60ef69"/>
@@ -7656,20 +9444,20 @@
     <w:autoRedefine/>
     <w:uiPriority w:val="39"/>
     <w:unhideWhenUsed/>
-    <w:rsid w:val="00D3752A"/>
+    <w:rsid w:val="000765CB"/>
     <w:pPr>
       <w:tabs>
         <w:tab w:val="right" w:leader="dot" w:pos="9016"/>
       </w:tabs>
       <w:spacing w:after="100"/>
-      <w:pPrChange w:id="0" w:author="Michael Flynn" w:date="2022-10-19T13:31:00Z">
+      <w:pPrChange w:id="0" w:author="Nathan Field" w:date="2022-10-20T10:47:00Z">
         <w:pPr>
           <w:spacing w:after="100" w:line="259" w:lineRule="auto"/>
         </w:pPr>
       </w:pPrChange>
     </w:pPr>
     <w:rPr>
-      <w:rPrChange w:id="0" w:author="Michael Flynn" w:date="2022-10-19T13:31:00Z">
+      <w:rPrChange w:id="0" w:author="Nathan Field" w:date="2022-10-20T10:47:00Z">
         <w:rPr>
           <w:rFonts w:asciiTheme="minorHAnsi" w:eastAsiaTheme="minorHAnsi" w:hAnsiTheme="minorHAnsi" w:cstheme="minorBidi"/>
           <w:sz w:val="22"/>
@@ -7686,14 +9474,31 @@
     <w:autoRedefine/>
     <w:uiPriority w:val="39"/>
     <w:unhideWhenUsed/>
-    <w:rsid w:val="008035FC"/>
+    <w:rsid w:val="00AF4213"/>
     <w:pPr>
+      <w:tabs>
+        <w:tab w:val="right" w:leader="dot" w:pos="9016"/>
+      </w:tabs>
       <w:spacing w:after="100"/>
       <w:ind w:left="220"/>
+      <w:pPrChange w:id="1" w:author="Nathan Field" w:date="2022-10-20T10:34:00Z">
+        <w:pPr>
+          <w:spacing w:after="100" w:line="259" w:lineRule="auto"/>
+          <w:ind w:left="220"/>
+        </w:pPr>
+      </w:pPrChange>
     </w:pPr>
     <w:rPr>
       <w:rFonts w:eastAsiaTheme="minorEastAsia" w:cs="Times New Roman"/>
       <w:lang w:val="en-US"/>
+      <w:rPrChange w:id="1" w:author="Nathan Field" w:date="2022-10-20T10:34:00Z">
+        <w:rPr>
+          <w:rFonts w:asciiTheme="minorHAnsi" w:eastAsiaTheme="minorEastAsia" w:hAnsiTheme="minorHAnsi"/>
+          <w:sz w:val="22"/>
+          <w:szCs w:val="22"/>
+          <w:lang w:val="en-US" w:eastAsia="en-US" w:bidi="ar-SA"/>
+        </w:rPr>
+      </w:rPrChange>
     </w:rPr>
   </w:style>
   <w:style w:type="paragraph" w:styleId="TOC3">

--- a/CA1.docx
+++ b/CA1.docx
@@ -1059,13 +1059,13 @@
               </w:rPr>
               <w:instrText xml:space="preserve"> PAGEREF _Toc117157390 \h </w:instrText>
             </w:r>
-            <w:r>
-              <w:rPr>
-                <w:noProof/>
-                <w:webHidden/>
-              </w:rPr>
-            </w:r>
           </w:ins>
+          <w:r>
+            <w:rPr>
+              <w:noProof/>
+              <w:webHidden/>
+            </w:rPr>
+          </w:r>
           <w:r>
             <w:rPr>
               <w:noProof/>
@@ -1176,13 +1176,13 @@
               </w:rPr>
               <w:instrText xml:space="preserve"> PAGEREF _Toc117157391 \h </w:instrText>
             </w:r>
-            <w:r>
-              <w:rPr>
-                <w:noProof/>
-                <w:webHidden/>
-              </w:rPr>
-            </w:r>
           </w:ins>
+          <w:r>
+            <w:rPr>
+              <w:noProof/>
+              <w:webHidden/>
+            </w:rPr>
+          </w:r>
           <w:r>
             <w:rPr>
               <w:noProof/>
@@ -1293,13 +1293,13 @@
               </w:rPr>
               <w:instrText xml:space="preserve"> PAGEREF _Toc117157392 \h </w:instrText>
             </w:r>
-            <w:r>
-              <w:rPr>
-                <w:noProof/>
-                <w:webHidden/>
-              </w:rPr>
-            </w:r>
           </w:ins>
+          <w:r>
+            <w:rPr>
+              <w:noProof/>
+              <w:webHidden/>
+            </w:rPr>
+          </w:r>
           <w:r>
             <w:rPr>
               <w:noProof/>
@@ -1410,13 +1410,13 @@
               </w:rPr>
               <w:instrText xml:space="preserve"> PAGEREF _Toc117157393 \h </w:instrText>
             </w:r>
-            <w:r>
-              <w:rPr>
-                <w:noProof/>
-                <w:webHidden/>
-              </w:rPr>
-            </w:r>
           </w:ins>
+          <w:r>
+            <w:rPr>
+              <w:noProof/>
+              <w:webHidden/>
+            </w:rPr>
+          </w:r>
           <w:r>
             <w:rPr>
               <w:noProof/>
@@ -1527,13 +1527,13 @@
               </w:rPr>
               <w:instrText xml:space="preserve"> PAGEREF _Toc117157394 \h </w:instrText>
             </w:r>
-            <w:r>
-              <w:rPr>
-                <w:noProof/>
-                <w:webHidden/>
-              </w:rPr>
-            </w:r>
           </w:ins>
+          <w:r>
+            <w:rPr>
+              <w:noProof/>
+              <w:webHidden/>
+            </w:rPr>
+          </w:r>
           <w:r>
             <w:rPr>
               <w:noProof/>
@@ -1647,13 +1647,13 @@
               </w:rPr>
               <w:instrText xml:space="preserve"> PAGEREF _Toc117157395 \h </w:instrText>
             </w:r>
-            <w:r>
-              <w:rPr>
-                <w:noProof/>
-                <w:webHidden/>
-              </w:rPr>
-            </w:r>
           </w:ins>
+          <w:r>
+            <w:rPr>
+              <w:noProof/>
+              <w:webHidden/>
+            </w:rPr>
+          </w:r>
           <w:r>
             <w:rPr>
               <w:noProof/>
@@ -1767,13 +1767,13 @@
               </w:rPr>
               <w:instrText xml:space="preserve"> PAGEREF _Toc117157396 \h </w:instrText>
             </w:r>
-            <w:r>
-              <w:rPr>
-                <w:noProof/>
-                <w:webHidden/>
-              </w:rPr>
-            </w:r>
           </w:ins>
+          <w:r>
+            <w:rPr>
+              <w:noProof/>
+              <w:webHidden/>
+            </w:rPr>
+          </w:r>
           <w:r>
             <w:rPr>
               <w:noProof/>
@@ -1884,13 +1884,13 @@
               </w:rPr>
               <w:instrText xml:space="preserve"> PAGEREF _Toc117157397 \h </w:instrText>
             </w:r>
-            <w:r>
-              <w:rPr>
-                <w:noProof/>
-                <w:webHidden/>
-              </w:rPr>
-            </w:r>
           </w:ins>
+          <w:r>
+            <w:rPr>
+              <w:noProof/>
+              <w:webHidden/>
+            </w:rPr>
+          </w:r>
           <w:r>
             <w:rPr>
               <w:noProof/>
@@ -2001,13 +2001,13 @@
               </w:rPr>
               <w:instrText xml:space="preserve"> PAGEREF _Toc117157398 \h </w:instrText>
             </w:r>
-            <w:r>
-              <w:rPr>
-                <w:noProof/>
-                <w:webHidden/>
-              </w:rPr>
-            </w:r>
           </w:ins>
+          <w:r>
+            <w:rPr>
+              <w:noProof/>
+              <w:webHidden/>
+            </w:rPr>
+          </w:r>
           <w:r>
             <w:rPr>
               <w:noProof/>
@@ -2118,13 +2118,13 @@
               </w:rPr>
               <w:instrText xml:space="preserve"> PAGEREF _Toc117157399 \h </w:instrText>
             </w:r>
-            <w:r>
-              <w:rPr>
-                <w:noProof/>
-                <w:webHidden/>
-              </w:rPr>
-            </w:r>
           </w:ins>
+          <w:r>
+            <w:rPr>
+              <w:noProof/>
+              <w:webHidden/>
+            </w:rPr>
+          </w:r>
           <w:r>
             <w:rPr>
               <w:noProof/>
@@ -2235,13 +2235,13 @@
               </w:rPr>
               <w:instrText xml:space="preserve"> PAGEREF _Toc117157400 \h </w:instrText>
             </w:r>
-            <w:r>
-              <w:rPr>
-                <w:noProof/>
-                <w:webHidden/>
-              </w:rPr>
-            </w:r>
           </w:ins>
+          <w:r>
+            <w:rPr>
+              <w:noProof/>
+              <w:webHidden/>
+            </w:rPr>
+          </w:r>
           <w:r>
             <w:rPr>
               <w:noProof/>
@@ -2352,13 +2352,13 @@
               </w:rPr>
               <w:instrText xml:space="preserve"> PAGEREF _Toc117157401 \h </w:instrText>
             </w:r>
-            <w:r>
-              <w:rPr>
-                <w:noProof/>
-                <w:webHidden/>
-              </w:rPr>
-            </w:r>
           </w:ins>
+          <w:r>
+            <w:rPr>
+              <w:noProof/>
+              <w:webHidden/>
+            </w:rPr>
+          </w:r>
           <w:r>
             <w:rPr>
               <w:noProof/>
@@ -2469,13 +2469,13 @@
               </w:rPr>
               <w:instrText xml:space="preserve"> PAGEREF _Toc117157402 \h </w:instrText>
             </w:r>
-            <w:r>
-              <w:rPr>
-                <w:noProof/>
-                <w:webHidden/>
-              </w:rPr>
-            </w:r>
           </w:ins>
+          <w:r>
+            <w:rPr>
+              <w:noProof/>
+              <w:webHidden/>
+            </w:rPr>
+          </w:r>
           <w:r>
             <w:rPr>
               <w:noProof/>
@@ -2586,13 +2586,13 @@
               </w:rPr>
               <w:instrText xml:space="preserve"> PAGEREF _Toc117157403 \h </w:instrText>
             </w:r>
-            <w:r>
-              <w:rPr>
-                <w:noProof/>
-                <w:webHidden/>
-              </w:rPr>
-            </w:r>
           </w:ins>
+          <w:r>
+            <w:rPr>
+              <w:noProof/>
+              <w:webHidden/>
+            </w:rPr>
+          </w:r>
           <w:r>
             <w:rPr>
               <w:noProof/>
@@ -2706,13 +2706,13 @@
               </w:rPr>
               <w:instrText xml:space="preserve"> PAGEREF _Toc117157404 \h </w:instrText>
             </w:r>
-            <w:r>
-              <w:rPr>
-                <w:noProof/>
-                <w:webHidden/>
-              </w:rPr>
-            </w:r>
           </w:ins>
+          <w:r>
+            <w:rPr>
+              <w:noProof/>
+              <w:webHidden/>
+            </w:rPr>
+          </w:r>
           <w:r>
             <w:rPr>
               <w:noProof/>
@@ -2826,13 +2826,13 @@
               </w:rPr>
               <w:instrText xml:space="preserve"> PAGEREF _Toc117157405 \h </w:instrText>
             </w:r>
-            <w:r>
-              <w:rPr>
-                <w:noProof/>
-                <w:webHidden/>
-              </w:rPr>
-            </w:r>
           </w:ins>
+          <w:r>
+            <w:rPr>
+              <w:noProof/>
+              <w:webHidden/>
+            </w:rPr>
+          </w:r>
           <w:r>
             <w:rPr>
               <w:noProof/>
@@ -2943,13 +2943,13 @@
               </w:rPr>
               <w:instrText xml:space="preserve"> PAGEREF _Toc117157406 \h </w:instrText>
             </w:r>
-            <w:r>
-              <w:rPr>
-                <w:noProof/>
-                <w:webHidden/>
-              </w:rPr>
-            </w:r>
           </w:ins>
+          <w:r>
+            <w:rPr>
+              <w:noProof/>
+              <w:webHidden/>
+            </w:rPr>
+          </w:r>
           <w:r>
             <w:rPr>
               <w:noProof/>
@@ -3060,13 +3060,13 @@
               </w:rPr>
               <w:instrText xml:space="preserve"> PAGEREF _Toc117157407 \h </w:instrText>
             </w:r>
-            <w:r>
-              <w:rPr>
-                <w:noProof/>
-                <w:webHidden/>
-              </w:rPr>
-            </w:r>
           </w:ins>
+          <w:r>
+            <w:rPr>
+              <w:noProof/>
+              <w:webHidden/>
+            </w:rPr>
+          </w:r>
           <w:r>
             <w:rPr>
               <w:noProof/>
@@ -3170,17 +3170,9 @@
               <w:noProof/>
               <w:lang w:val="en-GB" w:eastAsia="en-GB"/>
             </w:rPr>
-            <w:pPrChange w:id="92" w:author="Nathan Field" w:date="2022-10-20T10:34:00Z">
-              <w:pPr>
-                <w:pStyle w:val="TOC2"/>
-                <w:tabs>
-                  <w:tab w:val="right" w:leader="dot" w:pos="9016"/>
-                </w:tabs>
-              </w:pPr>
-            </w:pPrChange>
           </w:pPr>
-          <w:ins w:id="93" w:author="Michael Flynn" w:date="2022-10-19T13:31:00Z">
-            <w:del w:id="94" w:author="Nathan Field" w:date="2022-10-20T10:36:00Z">
+          <w:ins w:id="92" w:author="Michael Flynn" w:date="2022-10-19T13:31:00Z">
+            <w:del w:id="93" w:author="Nathan Field" w:date="2022-10-20T10:36:00Z">
               <w:r>
                 <w:rPr>
                   <w:rStyle w:val="Hyperlink"/>
@@ -3203,23 +3195,15 @@
           <w:pPr>
             <w:pStyle w:val="TOC2"/>
             <w:rPr>
-              <w:ins w:id="95" w:author="Michael Flynn" w:date="2022-10-19T13:31:00Z"/>
-              <w:del w:id="96" w:author="Nathan Field" w:date="2022-10-20T10:36:00Z"/>
+              <w:ins w:id="94" w:author="Michael Flynn" w:date="2022-10-19T13:31:00Z"/>
+              <w:del w:id="95" w:author="Nathan Field" w:date="2022-10-20T10:36:00Z"/>
               <w:rFonts w:cstheme="minorBidi"/>
               <w:noProof/>
               <w:lang w:val="en-GB" w:eastAsia="en-GB"/>
             </w:rPr>
-            <w:pPrChange w:id="97" w:author="Nathan Field" w:date="2022-10-20T10:34:00Z">
-              <w:pPr>
-                <w:pStyle w:val="TOC2"/>
-                <w:tabs>
-                  <w:tab w:val="right" w:leader="dot" w:pos="9016"/>
-                </w:tabs>
-              </w:pPr>
-            </w:pPrChange>
           </w:pPr>
-          <w:ins w:id="98" w:author="Michael Flynn" w:date="2022-10-19T13:31:00Z">
-            <w:del w:id="99" w:author="Nathan Field" w:date="2022-10-20T10:36:00Z">
+          <w:ins w:id="96" w:author="Michael Flynn" w:date="2022-10-19T13:31:00Z">
+            <w:del w:id="97" w:author="Nathan Field" w:date="2022-10-20T10:36:00Z">
               <w:r>
                 <w:rPr>
                   <w:rStyle w:val="Hyperlink"/>
@@ -3242,15 +3226,15 @@
           <w:pPr>
             <w:pStyle w:val="TOC1"/>
             <w:rPr>
-              <w:ins w:id="100" w:author="Michael Flynn" w:date="2022-10-19T13:31:00Z"/>
-              <w:del w:id="101" w:author="Nathan Field" w:date="2022-10-20T10:36:00Z"/>
+              <w:ins w:id="98" w:author="Michael Flynn" w:date="2022-10-19T13:31:00Z"/>
+              <w:del w:id="99" w:author="Nathan Field" w:date="2022-10-20T10:36:00Z"/>
               <w:rFonts w:eastAsiaTheme="minorEastAsia"/>
               <w:noProof/>
               <w:lang w:val="en-GB" w:eastAsia="en-GB"/>
             </w:rPr>
           </w:pPr>
-          <w:ins w:id="102" w:author="Michael Flynn" w:date="2022-10-19T13:31:00Z">
-            <w:del w:id="103" w:author="Nathan Field" w:date="2022-10-20T10:36:00Z">
+          <w:ins w:id="100" w:author="Michael Flynn" w:date="2022-10-19T13:31:00Z">
+            <w:del w:id="101" w:author="Nathan Field" w:date="2022-10-20T10:36:00Z">
               <w:r>
                 <w:rPr>
                   <w:rStyle w:val="Hyperlink"/>
@@ -3273,23 +3257,15 @@
           <w:pPr>
             <w:pStyle w:val="TOC2"/>
             <w:rPr>
-              <w:ins w:id="104" w:author="Michael Flynn" w:date="2022-10-19T13:31:00Z"/>
-              <w:del w:id="105" w:author="Nathan Field" w:date="2022-10-20T10:36:00Z"/>
+              <w:ins w:id="102" w:author="Michael Flynn" w:date="2022-10-19T13:31:00Z"/>
+              <w:del w:id="103" w:author="Nathan Field" w:date="2022-10-20T10:36:00Z"/>
               <w:rFonts w:cstheme="minorBidi"/>
               <w:noProof/>
               <w:lang w:val="en-GB" w:eastAsia="en-GB"/>
             </w:rPr>
-            <w:pPrChange w:id="106" w:author="Nathan Field" w:date="2022-10-20T10:34:00Z">
-              <w:pPr>
-                <w:pStyle w:val="TOC2"/>
-                <w:tabs>
-                  <w:tab w:val="right" w:leader="dot" w:pos="9016"/>
-                </w:tabs>
-              </w:pPr>
-            </w:pPrChange>
           </w:pPr>
-          <w:ins w:id="107" w:author="Michael Flynn" w:date="2022-10-19T13:31:00Z">
-            <w:del w:id="108" w:author="Nathan Field" w:date="2022-10-20T10:36:00Z">
+          <w:ins w:id="104" w:author="Michael Flynn" w:date="2022-10-19T13:31:00Z">
+            <w:del w:id="105" w:author="Nathan Field" w:date="2022-10-20T10:36:00Z">
               <w:r>
                 <w:rPr>
                   <w:rStyle w:val="Hyperlink"/>
@@ -3315,15 +3291,15 @@
               <w:tab w:val="right" w:leader="dot" w:pos="9016"/>
             </w:tabs>
             <w:rPr>
-              <w:ins w:id="109" w:author="Michael Flynn" w:date="2022-10-19T13:31:00Z"/>
-              <w:del w:id="110" w:author="Nathan Field" w:date="2022-10-20T10:36:00Z"/>
+              <w:ins w:id="106" w:author="Michael Flynn" w:date="2022-10-19T13:31:00Z"/>
+              <w:del w:id="107" w:author="Nathan Field" w:date="2022-10-20T10:36:00Z"/>
               <w:rFonts w:cstheme="minorBidi"/>
               <w:noProof/>
               <w:lang w:val="en-GB" w:eastAsia="en-GB"/>
             </w:rPr>
           </w:pPr>
-          <w:ins w:id="111" w:author="Michael Flynn" w:date="2022-10-19T13:31:00Z">
-            <w:del w:id="112" w:author="Nathan Field" w:date="2022-10-20T10:36:00Z">
+          <w:ins w:id="108" w:author="Michael Flynn" w:date="2022-10-19T13:31:00Z">
+            <w:del w:id="109" w:author="Nathan Field" w:date="2022-10-20T10:36:00Z">
               <w:r>
                 <w:rPr>
                   <w:rStyle w:val="Hyperlink"/>
@@ -3349,15 +3325,15 @@
               <w:tab w:val="right" w:leader="dot" w:pos="9016"/>
             </w:tabs>
             <w:rPr>
-              <w:ins w:id="113" w:author="Michael Flynn" w:date="2022-10-19T13:31:00Z"/>
-              <w:del w:id="114" w:author="Nathan Field" w:date="2022-10-20T10:36:00Z"/>
+              <w:ins w:id="110" w:author="Michael Flynn" w:date="2022-10-19T13:31:00Z"/>
+              <w:del w:id="111" w:author="Nathan Field" w:date="2022-10-20T10:36:00Z"/>
               <w:rFonts w:cstheme="minorBidi"/>
               <w:noProof/>
               <w:lang w:val="en-GB" w:eastAsia="en-GB"/>
             </w:rPr>
           </w:pPr>
-          <w:ins w:id="115" w:author="Michael Flynn" w:date="2022-10-19T13:31:00Z">
-            <w:del w:id="116" w:author="Nathan Field" w:date="2022-10-20T10:36:00Z">
+          <w:ins w:id="112" w:author="Michael Flynn" w:date="2022-10-19T13:31:00Z">
+            <w:del w:id="113" w:author="Nathan Field" w:date="2022-10-20T10:36:00Z">
               <w:r>
                 <w:rPr>
                   <w:rStyle w:val="Hyperlink"/>
@@ -3380,20 +3356,43 @@
           <w:pPr>
             <w:pStyle w:val="TOC2"/>
             <w:rPr>
-              <w:ins w:id="117" w:author="Michael Flynn" w:date="2022-10-19T13:31:00Z"/>
-              <w:del w:id="118" w:author="Nathan Field" w:date="2022-10-20T10:36:00Z"/>
+              <w:ins w:id="114" w:author="Michael Flynn" w:date="2022-10-19T13:31:00Z"/>
+              <w:del w:id="115" w:author="Nathan Field" w:date="2022-10-20T10:36:00Z"/>
               <w:rFonts w:cstheme="minorBidi"/>
               <w:noProof/>
               <w:lang w:val="en-GB" w:eastAsia="en-GB"/>
             </w:rPr>
-            <w:pPrChange w:id="119" w:author="Nathan Field" w:date="2022-10-20T10:34:00Z">
-              <w:pPr>
-                <w:pStyle w:val="TOC2"/>
-                <w:tabs>
-                  <w:tab w:val="right" w:leader="dot" w:pos="9016"/>
-                </w:tabs>
-              </w:pPr>
-            </w:pPrChange>
+          </w:pPr>
+          <w:ins w:id="116" w:author="Michael Flynn" w:date="2022-10-19T13:31:00Z">
+            <w:del w:id="117" w:author="Nathan Field" w:date="2022-10-20T10:36:00Z">
+              <w:r>
+                <w:rPr>
+                  <w:rStyle w:val="Hyperlink"/>
+                  <w:noProof/>
+                </w:rPr>
+                <w:delText>Physical security</w:delText>
+              </w:r>
+              <w:r>
+                <w:rPr>
+                  <w:noProof/>
+                  <w:webHidden/>
+                </w:rPr>
+                <w:tab/>
+                <w:delText>8</w:delText>
+              </w:r>
+            </w:del>
+          </w:ins>
+        </w:p>
+        <w:p>
+          <w:pPr>
+            <w:pStyle w:val="TOC1"/>
+            <w:rPr>
+              <w:ins w:id="118" w:author="Michael Flynn" w:date="2022-10-19T13:31:00Z"/>
+              <w:del w:id="119" w:author="Nathan Field" w:date="2022-10-20T10:36:00Z"/>
+              <w:rFonts w:eastAsiaTheme="minorEastAsia"/>
+              <w:noProof/>
+              <w:lang w:val="en-GB" w:eastAsia="en-GB"/>
+            </w:rPr>
           </w:pPr>
           <w:ins w:id="120" w:author="Michael Flynn" w:date="2022-10-19T13:31:00Z">
             <w:del w:id="121" w:author="Nathan Field" w:date="2022-10-20T10:36:00Z">
@@ -3402,7 +3401,7 @@
                   <w:rStyle w:val="Hyperlink"/>
                   <w:noProof/>
                 </w:rPr>
-                <w:delText>Physical security</w:delText>
+                <w:delText>Data Processing, Storage</w:delText>
               </w:r>
               <w:r>
                 <w:rPr>
@@ -3433,7 +3432,7 @@
                   <w:rStyle w:val="Hyperlink"/>
                   <w:noProof/>
                 </w:rPr>
-                <w:delText>Data Processing, Storage</w:delText>
+                <w:delText>The UI, User and User Testing</w:delText>
               </w:r>
               <w:r>
                 <w:rPr>
@@ -3441,18 +3440,18 @@
                   <w:webHidden/>
                 </w:rPr>
                 <w:tab/>
-                <w:delText>8</w:delText>
+                <w:delText>11</w:delText>
               </w:r>
             </w:del>
           </w:ins>
         </w:p>
         <w:p>
           <w:pPr>
-            <w:pStyle w:val="TOC1"/>
+            <w:pStyle w:val="TOC2"/>
             <w:rPr>
               <w:ins w:id="126" w:author="Michael Flynn" w:date="2022-10-19T13:31:00Z"/>
               <w:del w:id="127" w:author="Nathan Field" w:date="2022-10-20T10:36:00Z"/>
-              <w:rFonts w:eastAsiaTheme="minorEastAsia"/>
+              <w:rFonts w:cstheme="minorBidi"/>
               <w:noProof/>
               <w:lang w:val="en-GB" w:eastAsia="en-GB"/>
             </w:rPr>
@@ -3464,7 +3463,7 @@
                   <w:rStyle w:val="Hyperlink"/>
                   <w:noProof/>
                 </w:rPr>
-                <w:delText>The UI, User and User Testing</w:delText>
+                <w:delText>The UI</w:delText>
               </w:r>
               <w:r>
                 <w:rPr>
@@ -3487,56 +3486,9 @@
               <w:noProof/>
               <w:lang w:val="en-GB" w:eastAsia="en-GB"/>
             </w:rPr>
-            <w:pPrChange w:id="132" w:author="Nathan Field" w:date="2022-10-20T10:34:00Z">
-              <w:pPr>
-                <w:pStyle w:val="TOC2"/>
-                <w:tabs>
-                  <w:tab w:val="right" w:leader="dot" w:pos="9016"/>
-                </w:tabs>
-              </w:pPr>
-            </w:pPrChange>
           </w:pPr>
-          <w:ins w:id="133" w:author="Michael Flynn" w:date="2022-10-19T13:31:00Z">
-            <w:del w:id="134" w:author="Nathan Field" w:date="2022-10-20T10:36:00Z">
-              <w:r>
-                <w:rPr>
-                  <w:rStyle w:val="Hyperlink"/>
-                  <w:noProof/>
-                </w:rPr>
-                <w:delText>The UI</w:delText>
-              </w:r>
-              <w:r>
-                <w:rPr>
-                  <w:noProof/>
-                  <w:webHidden/>
-                </w:rPr>
-                <w:tab/>
-                <w:delText>11</w:delText>
-              </w:r>
-            </w:del>
-          </w:ins>
-        </w:p>
-        <w:p>
-          <w:pPr>
-            <w:pStyle w:val="TOC2"/>
-            <w:rPr>
-              <w:ins w:id="135" w:author="Michael Flynn" w:date="2022-10-19T13:31:00Z"/>
-              <w:del w:id="136" w:author="Nathan Field" w:date="2022-10-20T10:36:00Z"/>
-              <w:rFonts w:cstheme="minorBidi"/>
-              <w:noProof/>
-              <w:lang w:val="en-GB" w:eastAsia="en-GB"/>
-            </w:rPr>
-            <w:pPrChange w:id="137" w:author="Nathan Field" w:date="2022-10-20T10:34:00Z">
-              <w:pPr>
-                <w:pStyle w:val="TOC2"/>
-                <w:tabs>
-                  <w:tab w:val="right" w:leader="dot" w:pos="9016"/>
-                </w:tabs>
-              </w:pPr>
-            </w:pPrChange>
-          </w:pPr>
-          <w:ins w:id="138" w:author="Michael Flynn" w:date="2022-10-19T13:31:00Z">
-            <w:del w:id="139" w:author="Nathan Field" w:date="2022-10-20T10:36:00Z">
+          <w:ins w:id="132" w:author="Michael Flynn" w:date="2022-10-19T13:31:00Z">
+            <w:del w:id="133" w:author="Nathan Field" w:date="2022-10-20T10:36:00Z">
               <w:r>
                 <w:rPr>
                   <w:rStyle w:val="Hyperlink"/>
@@ -3559,43 +3511,21 @@
           <w:pPr>
             <w:pStyle w:val="TOC2"/>
             <w:rPr>
-              <w:ins w:id="140" w:author="Michael Flynn" w:date="2022-10-19T13:31:00Z"/>
-              <w:del w:id="141" w:author="Nathan Field" w:date="2022-10-20T10:36:00Z"/>
+              <w:ins w:id="134" w:author="Michael Flynn" w:date="2022-10-19T13:31:00Z"/>
+              <w:del w:id="135" w:author="Nathan Field" w:date="2022-10-20T10:36:00Z"/>
               <w:rFonts w:cstheme="minorBidi"/>
               <w:noProof/>
               <w:lang w:val="en-GB" w:eastAsia="en-GB"/>
             </w:rPr>
-            <w:pPrChange w:id="142" w:author="Nathan Field" w:date="2022-10-20T10:34:00Z">
-              <w:pPr>
-                <w:pStyle w:val="TOC2"/>
-                <w:tabs>
-                  <w:tab w:val="right" w:leader="dot" w:pos="9016"/>
-                </w:tabs>
-              </w:pPr>
-            </w:pPrChange>
           </w:pPr>
-          <w:ins w:id="143" w:author="Michael Flynn" w:date="2022-10-19T13:31:00Z">
-            <w:del w:id="144" w:author="Nathan Field" w:date="2022-10-20T10:36:00Z">
+          <w:ins w:id="136" w:author="Michael Flynn" w:date="2022-10-19T13:31:00Z">
+            <w:del w:id="137" w:author="Nathan Field" w:date="2022-10-20T10:36:00Z">
               <w:r>
                 <w:rPr>
                   <w:rStyle w:val="Hyperlink"/>
                   <w:noProof/>
                 </w:rPr>
-                <w:delText>User Interaction</w:delText>
-              </w:r>
-              <w:r>
-                <w:rPr>
-                  <w:rStyle w:val="Hyperlink"/>
-                  <w:noProof/>
-                </w:rPr>
-                <w:delText xml:space="preserve"> </w:delText>
-              </w:r>
-              <w:r>
-                <w:rPr>
-                  <w:rStyle w:val="Hyperlink"/>
-                  <w:noProof/>
-                </w:rPr>
-                <w:delText>Flowcharts</w:delText>
+                <w:delText>User Interaction Flowcharts</w:delText>
               </w:r>
               <w:r>
                 <w:rPr>
@@ -3612,23 +3542,15 @@
           <w:pPr>
             <w:pStyle w:val="TOC2"/>
             <w:rPr>
-              <w:ins w:id="145" w:author="Michael Flynn" w:date="2022-10-19T13:31:00Z"/>
-              <w:del w:id="146" w:author="Nathan Field" w:date="2022-10-20T10:36:00Z"/>
+              <w:ins w:id="138" w:author="Michael Flynn" w:date="2022-10-19T13:31:00Z"/>
+              <w:del w:id="139" w:author="Nathan Field" w:date="2022-10-20T10:36:00Z"/>
               <w:rFonts w:cstheme="minorBidi"/>
               <w:noProof/>
               <w:lang w:val="en-GB" w:eastAsia="en-GB"/>
             </w:rPr>
-            <w:pPrChange w:id="147" w:author="Nathan Field" w:date="2022-10-20T10:34:00Z">
-              <w:pPr>
-                <w:pStyle w:val="TOC2"/>
-                <w:tabs>
-                  <w:tab w:val="right" w:leader="dot" w:pos="9016"/>
-                </w:tabs>
-              </w:pPr>
-            </w:pPrChange>
           </w:pPr>
-          <w:ins w:id="148" w:author="Michael Flynn" w:date="2022-10-19T13:31:00Z">
-            <w:del w:id="149" w:author="Nathan Field" w:date="2022-10-20T10:34:00Z">
+          <w:ins w:id="140" w:author="Michael Flynn" w:date="2022-10-19T13:31:00Z">
+            <w:del w:id="141" w:author="Nathan Field" w:date="2022-10-20T10:34:00Z">
               <w:r>
                 <w:rPr>
                   <w:rStyle w:val="Hyperlink"/>
@@ -3677,7 +3599,7 @@
                 </w:drawing>
               </w:r>
             </w:del>
-            <w:del w:id="150" w:author="Nathan Field" w:date="2022-10-20T10:36:00Z">
+            <w:del w:id="142" w:author="Nathan Field" w:date="2022-10-20T10:36:00Z">
               <w:r>
                 <w:rPr>
                   <w:noProof/>
@@ -3693,23 +3615,15 @@
           <w:pPr>
             <w:pStyle w:val="TOC2"/>
             <w:rPr>
-              <w:ins w:id="151" w:author="Michael Flynn" w:date="2022-10-19T13:31:00Z"/>
-              <w:del w:id="152" w:author="Nathan Field" w:date="2022-10-20T10:36:00Z"/>
+              <w:ins w:id="143" w:author="Michael Flynn" w:date="2022-10-19T13:31:00Z"/>
+              <w:del w:id="144" w:author="Nathan Field" w:date="2022-10-20T10:36:00Z"/>
               <w:rFonts w:cstheme="minorBidi"/>
               <w:noProof/>
               <w:lang w:val="en-GB" w:eastAsia="en-GB"/>
             </w:rPr>
-            <w:pPrChange w:id="153" w:author="Nathan Field" w:date="2022-10-20T10:34:00Z">
-              <w:pPr>
-                <w:pStyle w:val="TOC2"/>
-                <w:tabs>
-                  <w:tab w:val="right" w:leader="dot" w:pos="9016"/>
-                </w:tabs>
-              </w:pPr>
-            </w:pPrChange>
           </w:pPr>
-          <w:ins w:id="154" w:author="Michael Flynn" w:date="2022-10-19T13:31:00Z">
-            <w:del w:id="155" w:author="Nathan Field" w:date="2022-10-20T10:34:00Z">
+          <w:ins w:id="145" w:author="Michael Flynn" w:date="2022-10-19T13:31:00Z">
+            <w:del w:id="146" w:author="Nathan Field" w:date="2022-10-20T10:34:00Z">
               <w:r>
                 <w:rPr>
                   <w:rStyle w:val="Hyperlink"/>
@@ -3758,7 +3672,7 @@
                 </w:drawing>
               </w:r>
             </w:del>
-            <w:del w:id="156" w:author="Nathan Field" w:date="2022-10-20T10:36:00Z">
+            <w:del w:id="147" w:author="Nathan Field" w:date="2022-10-20T10:36:00Z">
               <w:r>
                 <w:rPr>
                   <w:noProof/>
@@ -3774,23 +3688,15 @@
           <w:pPr>
             <w:pStyle w:val="TOC2"/>
             <w:rPr>
-              <w:ins w:id="157" w:author="Michael Flynn" w:date="2022-10-19T13:31:00Z"/>
-              <w:del w:id="158" w:author="Nathan Field" w:date="2022-10-20T10:36:00Z"/>
+              <w:ins w:id="148" w:author="Michael Flynn" w:date="2022-10-19T13:31:00Z"/>
+              <w:del w:id="149" w:author="Nathan Field" w:date="2022-10-20T10:36:00Z"/>
               <w:rFonts w:cstheme="minorBidi"/>
               <w:noProof/>
               <w:lang w:val="en-GB" w:eastAsia="en-GB"/>
             </w:rPr>
-            <w:pPrChange w:id="159" w:author="Nathan Field" w:date="2022-10-20T10:34:00Z">
-              <w:pPr>
-                <w:pStyle w:val="TOC2"/>
-                <w:tabs>
-                  <w:tab w:val="right" w:leader="dot" w:pos="9016"/>
-                </w:tabs>
-              </w:pPr>
-            </w:pPrChange>
           </w:pPr>
-          <w:ins w:id="160" w:author="Michael Flynn" w:date="2022-10-19T13:31:00Z">
-            <w:del w:id="161" w:author="Nathan Field" w:date="2022-10-20T10:36:00Z">
+          <w:ins w:id="150" w:author="Michael Flynn" w:date="2022-10-19T13:31:00Z">
+            <w:del w:id="151" w:author="Nathan Field" w:date="2022-10-20T10:36:00Z">
               <w:r>
                 <w:rPr>
                   <w:rStyle w:val="Hyperlink"/>
@@ -3813,15 +3719,15 @@
           <w:pPr>
             <w:pStyle w:val="TOC1"/>
             <w:rPr>
-              <w:ins w:id="162" w:author="Michael Flynn" w:date="2022-10-19T13:31:00Z"/>
-              <w:del w:id="163" w:author="Nathan Field" w:date="2022-10-20T10:36:00Z"/>
+              <w:ins w:id="152" w:author="Michael Flynn" w:date="2022-10-19T13:31:00Z"/>
+              <w:del w:id="153" w:author="Nathan Field" w:date="2022-10-20T10:36:00Z"/>
               <w:rFonts w:eastAsiaTheme="minorEastAsia"/>
               <w:noProof/>
               <w:lang w:val="en-GB" w:eastAsia="en-GB"/>
             </w:rPr>
           </w:pPr>
-          <w:ins w:id="164" w:author="Michael Flynn" w:date="2022-10-19T13:31:00Z">
-            <w:del w:id="165" w:author="Nathan Field" w:date="2022-10-20T10:36:00Z">
+          <w:ins w:id="154" w:author="Michael Flynn" w:date="2022-10-19T13:31:00Z">
+            <w:del w:id="155" w:author="Nathan Field" w:date="2022-10-20T10:36:00Z">
               <w:r>
                 <w:rPr>
                   <w:rStyle w:val="Hyperlink"/>
@@ -3844,17 +3750,16 @@
           <w:pPr>
             <w:pStyle w:val="TOC1"/>
             <w:rPr>
-              <w:del w:id="166" w:author="Nathan Field" w:date="2022-10-20T10:36:00Z"/>
+              <w:del w:id="156" w:author="Nathan Field" w:date="2022-10-20T10:36:00Z"/>
               <w:rFonts w:eastAsiaTheme="minorEastAsia"/>
               <w:noProof/>
               <w:lang w:eastAsia="en-IE"/>
             </w:rPr>
           </w:pPr>
-          <w:del w:id="167" w:author="Nathan Field" w:date="2022-10-20T10:36:00Z">
-            <w:r>
-              <w:rPr>
-                <w:noProof/>
-                <w:rPrChange w:id="168" w:author="Michael Flynn" w:date="2022-10-19T13:31:00Z">
+          <w:del w:id="157" w:author="Nathan Field" w:date="2022-10-20T10:36:00Z">
+            <w:r>
+              <w:rPr>
+                <w:rPrChange w:id="158" w:author="Michael Flynn" w:date="2022-10-19T13:31:00Z">
                   <w:rPr>
                     <w:rStyle w:val="Hyperlink"/>
                     <w:noProof/>
@@ -3877,17 +3782,16 @@
           <w:pPr>
             <w:pStyle w:val="TOC1"/>
             <w:rPr>
-              <w:del w:id="169" w:author="Nathan Field" w:date="2022-10-20T10:36:00Z"/>
+              <w:del w:id="159" w:author="Nathan Field" w:date="2022-10-20T10:36:00Z"/>
               <w:rFonts w:eastAsiaTheme="minorEastAsia"/>
               <w:noProof/>
               <w:lang w:eastAsia="en-IE"/>
             </w:rPr>
           </w:pPr>
-          <w:del w:id="170" w:author="Nathan Field" w:date="2022-10-20T10:36:00Z">
-            <w:r>
-              <w:rPr>
-                <w:noProof/>
-                <w:rPrChange w:id="171" w:author="Michael Flynn" w:date="2022-10-19T13:31:00Z">
+          <w:del w:id="160" w:author="Nathan Field" w:date="2022-10-20T10:36:00Z">
+            <w:r>
+              <w:rPr>
+                <w:rPrChange w:id="161" w:author="Michael Flynn" w:date="2022-10-19T13:31:00Z">
                   <w:rPr>
                     <w:rStyle w:val="Hyperlink"/>
                     <w:noProof/>
@@ -3910,17 +3814,16 @@
           <w:pPr>
             <w:pStyle w:val="TOC2"/>
             <w:rPr>
-              <w:del w:id="172" w:author="Nathan Field" w:date="2022-10-20T10:36:00Z"/>
+              <w:del w:id="162" w:author="Nathan Field" w:date="2022-10-20T10:36:00Z"/>
               <w:rFonts w:cstheme="minorBidi"/>
               <w:noProof/>
               <w:lang w:val="en-IE" w:eastAsia="en-IE"/>
             </w:rPr>
           </w:pPr>
-          <w:del w:id="173" w:author="Nathan Field" w:date="2022-10-20T10:36:00Z">
-            <w:r>
-              <w:rPr>
-                <w:noProof/>
-                <w:rPrChange w:id="174" w:author="Michael Flynn" w:date="2022-10-19T13:31:00Z">
+          <w:del w:id="163" w:author="Nathan Field" w:date="2022-10-20T10:36:00Z">
+            <w:r>
+              <w:rPr>
+                <w:rPrChange w:id="164" w:author="Michael Flynn" w:date="2022-10-19T13:31:00Z">
                   <w:rPr>
                     <w:rStyle w:val="Hyperlink"/>
                     <w:noProof/>
@@ -3943,17 +3846,16 @@
           <w:pPr>
             <w:pStyle w:val="TOC2"/>
             <w:rPr>
-              <w:del w:id="175" w:author="Nathan Field" w:date="2022-10-20T10:36:00Z"/>
+              <w:del w:id="165" w:author="Nathan Field" w:date="2022-10-20T10:36:00Z"/>
               <w:rFonts w:cstheme="minorBidi"/>
               <w:noProof/>
               <w:lang w:val="en-IE" w:eastAsia="en-IE"/>
             </w:rPr>
           </w:pPr>
-          <w:del w:id="176" w:author="Nathan Field" w:date="2022-10-20T10:36:00Z">
-            <w:r>
-              <w:rPr>
-                <w:noProof/>
-                <w:rPrChange w:id="177" w:author="Michael Flynn" w:date="2022-10-19T13:31:00Z">
+          <w:del w:id="166" w:author="Nathan Field" w:date="2022-10-20T10:36:00Z">
+            <w:r>
+              <w:rPr>
+                <w:rPrChange w:id="167" w:author="Michael Flynn" w:date="2022-10-19T13:31:00Z">
                   <w:rPr>
                     <w:rStyle w:val="Hyperlink"/>
                     <w:noProof/>
@@ -3976,17 +3878,16 @@
           <w:pPr>
             <w:pStyle w:val="TOC1"/>
             <w:rPr>
-              <w:del w:id="178" w:author="Nathan Field" w:date="2022-10-20T10:36:00Z"/>
+              <w:del w:id="168" w:author="Nathan Field" w:date="2022-10-20T10:36:00Z"/>
               <w:rFonts w:eastAsiaTheme="minorEastAsia"/>
               <w:noProof/>
               <w:lang w:eastAsia="en-IE"/>
             </w:rPr>
           </w:pPr>
-          <w:del w:id="179" w:author="Nathan Field" w:date="2022-10-20T10:36:00Z">
-            <w:r>
-              <w:rPr>
-                <w:noProof/>
-                <w:rPrChange w:id="180" w:author="Michael Flynn" w:date="2022-10-19T13:31:00Z">
+          <w:del w:id="169" w:author="Nathan Field" w:date="2022-10-20T10:36:00Z">
+            <w:r>
+              <w:rPr>
+                <w:rPrChange w:id="170" w:author="Michael Flynn" w:date="2022-10-19T13:31:00Z">
                   <w:rPr>
                     <w:rStyle w:val="Hyperlink"/>
                     <w:noProof/>
@@ -4009,17 +3910,16 @@
           <w:pPr>
             <w:pStyle w:val="TOC2"/>
             <w:rPr>
-              <w:del w:id="181" w:author="Nathan Field" w:date="2022-10-20T10:36:00Z"/>
+              <w:del w:id="171" w:author="Nathan Field" w:date="2022-10-20T10:36:00Z"/>
               <w:rFonts w:cstheme="minorBidi"/>
               <w:noProof/>
               <w:lang w:val="en-IE" w:eastAsia="en-IE"/>
             </w:rPr>
           </w:pPr>
-          <w:del w:id="182" w:author="Nathan Field" w:date="2022-10-20T10:36:00Z">
-            <w:r>
-              <w:rPr>
-                <w:noProof/>
-                <w:rPrChange w:id="183" w:author="Michael Flynn" w:date="2022-10-19T13:31:00Z">
+          <w:del w:id="172" w:author="Nathan Field" w:date="2022-10-20T10:36:00Z">
+            <w:r>
+              <w:rPr>
+                <w:rPrChange w:id="173" w:author="Michael Flynn" w:date="2022-10-19T13:31:00Z">
                   <w:rPr>
                     <w:rStyle w:val="Hyperlink"/>
                     <w:noProof/>
@@ -4042,17 +3942,16 @@
           <w:pPr>
             <w:pStyle w:val="TOC2"/>
             <w:rPr>
-              <w:del w:id="184" w:author="Nathan Field" w:date="2022-10-20T10:36:00Z"/>
+              <w:del w:id="174" w:author="Nathan Field" w:date="2022-10-20T10:36:00Z"/>
               <w:rFonts w:cstheme="minorBidi"/>
               <w:noProof/>
               <w:lang w:val="en-IE" w:eastAsia="en-IE"/>
             </w:rPr>
           </w:pPr>
-          <w:del w:id="185" w:author="Nathan Field" w:date="2022-10-20T10:36:00Z">
-            <w:r>
-              <w:rPr>
-                <w:noProof/>
-                <w:rPrChange w:id="186" w:author="Michael Flynn" w:date="2022-10-19T13:31:00Z">
+          <w:del w:id="175" w:author="Nathan Field" w:date="2022-10-20T10:36:00Z">
+            <w:r>
+              <w:rPr>
+                <w:rPrChange w:id="176" w:author="Michael Flynn" w:date="2022-10-19T13:31:00Z">
                   <w:rPr>
                     <w:rStyle w:val="Hyperlink"/>
                     <w:noProof/>
@@ -4075,17 +3974,16 @@
           <w:pPr>
             <w:pStyle w:val="TOC2"/>
             <w:rPr>
-              <w:del w:id="187" w:author="Nathan Field" w:date="2022-10-20T10:36:00Z"/>
+              <w:del w:id="177" w:author="Nathan Field" w:date="2022-10-20T10:36:00Z"/>
               <w:rFonts w:cstheme="minorBidi"/>
               <w:noProof/>
               <w:lang w:val="en-IE" w:eastAsia="en-IE"/>
             </w:rPr>
           </w:pPr>
-          <w:del w:id="188" w:author="Nathan Field" w:date="2022-10-20T10:36:00Z">
-            <w:r>
-              <w:rPr>
-                <w:noProof/>
-                <w:rPrChange w:id="189" w:author="Michael Flynn" w:date="2022-10-19T13:31:00Z">
+          <w:del w:id="178" w:author="Nathan Field" w:date="2022-10-20T10:36:00Z">
+            <w:r>
+              <w:rPr>
+                <w:rPrChange w:id="179" w:author="Michael Flynn" w:date="2022-10-19T13:31:00Z">
                   <w:rPr>
                     <w:rStyle w:val="Hyperlink"/>
                     <w:noProof/>
@@ -4108,17 +4006,16 @@
           <w:pPr>
             <w:pStyle w:val="TOC1"/>
             <w:rPr>
-              <w:del w:id="190" w:author="Nathan Field" w:date="2022-10-20T10:36:00Z"/>
+              <w:del w:id="180" w:author="Nathan Field" w:date="2022-10-20T10:36:00Z"/>
               <w:rFonts w:eastAsiaTheme="minorEastAsia"/>
               <w:noProof/>
               <w:lang w:eastAsia="en-IE"/>
             </w:rPr>
           </w:pPr>
-          <w:del w:id="191" w:author="Nathan Field" w:date="2022-10-20T10:36:00Z">
-            <w:r>
-              <w:rPr>
-                <w:noProof/>
-                <w:rPrChange w:id="192" w:author="Michael Flynn" w:date="2022-10-19T13:31:00Z">
+          <w:del w:id="181" w:author="Nathan Field" w:date="2022-10-20T10:36:00Z">
+            <w:r>
+              <w:rPr>
+                <w:rPrChange w:id="182" w:author="Michael Flynn" w:date="2022-10-19T13:31:00Z">
                   <w:rPr>
                     <w:rStyle w:val="Hyperlink"/>
                     <w:noProof/>
@@ -4141,17 +4038,16 @@
           <w:pPr>
             <w:pStyle w:val="TOC2"/>
             <w:rPr>
-              <w:del w:id="193" w:author="Nathan Field" w:date="2022-10-20T10:36:00Z"/>
+              <w:del w:id="183" w:author="Nathan Field" w:date="2022-10-20T10:36:00Z"/>
               <w:rFonts w:cstheme="minorBidi"/>
               <w:noProof/>
               <w:lang w:val="en-IE" w:eastAsia="en-IE"/>
             </w:rPr>
           </w:pPr>
-          <w:del w:id="194" w:author="Nathan Field" w:date="2022-10-20T10:36:00Z">
-            <w:r>
-              <w:rPr>
-                <w:noProof/>
-                <w:rPrChange w:id="195" w:author="Michael Flynn" w:date="2022-10-19T13:31:00Z">
+          <w:del w:id="184" w:author="Nathan Field" w:date="2022-10-20T10:36:00Z">
+            <w:r>
+              <w:rPr>
+                <w:rPrChange w:id="185" w:author="Michael Flynn" w:date="2022-10-19T13:31:00Z">
                   <w:rPr>
                     <w:rStyle w:val="Hyperlink"/>
                     <w:noProof/>
@@ -4174,17 +4070,16 @@
           <w:pPr>
             <w:pStyle w:val="TOC2"/>
             <w:rPr>
-              <w:del w:id="196" w:author="Nathan Field" w:date="2022-10-20T10:36:00Z"/>
+              <w:del w:id="186" w:author="Nathan Field" w:date="2022-10-20T10:36:00Z"/>
               <w:rFonts w:cstheme="minorBidi"/>
               <w:noProof/>
               <w:lang w:val="en-IE" w:eastAsia="en-IE"/>
             </w:rPr>
           </w:pPr>
-          <w:del w:id="197" w:author="Nathan Field" w:date="2022-10-20T10:36:00Z">
-            <w:r>
-              <w:rPr>
-                <w:noProof/>
-                <w:rPrChange w:id="198" w:author="Michael Flynn" w:date="2022-10-19T13:31:00Z">
+          <w:del w:id="187" w:author="Nathan Field" w:date="2022-10-20T10:36:00Z">
+            <w:r>
+              <w:rPr>
+                <w:rPrChange w:id="188" w:author="Michael Flynn" w:date="2022-10-19T13:31:00Z">
                   <w:rPr>
                     <w:rStyle w:val="Hyperlink"/>
                     <w:noProof/>
@@ -4207,17 +4102,16 @@
           <w:pPr>
             <w:pStyle w:val="TOC1"/>
             <w:rPr>
-              <w:del w:id="199" w:author="Nathan Field" w:date="2022-10-20T10:36:00Z"/>
+              <w:del w:id="189" w:author="Nathan Field" w:date="2022-10-20T10:36:00Z"/>
               <w:rFonts w:eastAsiaTheme="minorEastAsia"/>
               <w:noProof/>
               <w:lang w:eastAsia="en-IE"/>
             </w:rPr>
           </w:pPr>
-          <w:del w:id="200" w:author="Nathan Field" w:date="2022-10-20T10:36:00Z">
-            <w:r>
-              <w:rPr>
-                <w:noProof/>
-                <w:rPrChange w:id="201" w:author="Michael Flynn" w:date="2022-10-19T13:31:00Z">
+          <w:del w:id="190" w:author="Nathan Field" w:date="2022-10-20T10:36:00Z">
+            <w:r>
+              <w:rPr>
+                <w:rPrChange w:id="191" w:author="Michael Flynn" w:date="2022-10-19T13:31:00Z">
                   <w:rPr>
                     <w:rStyle w:val="Hyperlink"/>
                     <w:noProof/>
@@ -4240,17 +4134,16 @@
           <w:pPr>
             <w:pStyle w:val="TOC2"/>
             <w:rPr>
-              <w:del w:id="202" w:author="Nathan Field" w:date="2022-10-20T10:36:00Z"/>
+              <w:del w:id="192" w:author="Nathan Field" w:date="2022-10-20T10:36:00Z"/>
               <w:rFonts w:cstheme="minorBidi"/>
               <w:noProof/>
               <w:lang w:val="en-IE" w:eastAsia="en-IE"/>
             </w:rPr>
           </w:pPr>
-          <w:del w:id="203" w:author="Nathan Field" w:date="2022-10-20T10:36:00Z">
-            <w:r>
-              <w:rPr>
-                <w:noProof/>
-                <w:rPrChange w:id="204" w:author="Michael Flynn" w:date="2022-10-19T13:31:00Z">
+          <w:del w:id="193" w:author="Nathan Field" w:date="2022-10-20T10:36:00Z">
+            <w:r>
+              <w:rPr>
+                <w:rPrChange w:id="194" w:author="Michael Flynn" w:date="2022-10-19T13:31:00Z">
                   <w:rPr>
                     <w:rStyle w:val="Hyperlink"/>
                     <w:noProof/>
@@ -4273,17 +4166,16 @@
           <w:pPr>
             <w:pStyle w:val="TOC2"/>
             <w:rPr>
-              <w:del w:id="205" w:author="Nathan Field" w:date="2022-10-20T10:36:00Z"/>
+              <w:del w:id="195" w:author="Nathan Field" w:date="2022-10-20T10:36:00Z"/>
               <w:rFonts w:cstheme="minorBidi"/>
               <w:noProof/>
               <w:lang w:val="en-IE" w:eastAsia="en-IE"/>
             </w:rPr>
           </w:pPr>
-          <w:del w:id="206" w:author="Nathan Field" w:date="2022-10-20T10:36:00Z">
-            <w:r>
-              <w:rPr>
-                <w:noProof/>
-                <w:rPrChange w:id="207" w:author="Michael Flynn" w:date="2022-10-19T13:31:00Z">
+          <w:del w:id="196" w:author="Nathan Field" w:date="2022-10-20T10:36:00Z">
+            <w:r>
+              <w:rPr>
+                <w:rPrChange w:id="197" w:author="Michael Flynn" w:date="2022-10-19T13:31:00Z">
                   <w:rPr>
                     <w:rStyle w:val="Hyperlink"/>
                     <w:noProof/>
@@ -4306,17 +4198,16 @@
           <w:pPr>
             <w:pStyle w:val="TOC2"/>
             <w:rPr>
-              <w:del w:id="208" w:author="Nathan Field" w:date="2022-10-20T10:36:00Z"/>
+              <w:del w:id="198" w:author="Nathan Field" w:date="2022-10-20T10:36:00Z"/>
               <w:rFonts w:cstheme="minorBidi"/>
               <w:noProof/>
               <w:lang w:val="en-IE" w:eastAsia="en-IE"/>
             </w:rPr>
           </w:pPr>
-          <w:del w:id="209" w:author="Nathan Field" w:date="2022-10-20T10:36:00Z">
-            <w:r>
-              <w:rPr>
-                <w:noProof/>
-                <w:rPrChange w:id="210" w:author="Michael Flynn" w:date="2022-10-19T13:31:00Z">
+          <w:del w:id="199" w:author="Nathan Field" w:date="2022-10-20T10:36:00Z">
+            <w:r>
+              <w:rPr>
+                <w:rPrChange w:id="200" w:author="Michael Flynn" w:date="2022-10-19T13:31:00Z">
                   <w:rPr>
                     <w:rStyle w:val="Hyperlink"/>
                     <w:noProof/>
@@ -4339,17 +4230,16 @@
           <w:pPr>
             <w:pStyle w:val="TOC1"/>
             <w:rPr>
-              <w:del w:id="211" w:author="Nathan Field" w:date="2022-10-20T10:36:00Z"/>
+              <w:del w:id="201" w:author="Nathan Field" w:date="2022-10-20T10:36:00Z"/>
               <w:rFonts w:eastAsiaTheme="minorEastAsia"/>
               <w:noProof/>
               <w:lang w:eastAsia="en-IE"/>
             </w:rPr>
           </w:pPr>
-          <w:del w:id="212" w:author="Nathan Field" w:date="2022-10-20T10:36:00Z">
-            <w:r>
-              <w:rPr>
-                <w:noProof/>
-                <w:rPrChange w:id="213" w:author="Michael Flynn" w:date="2022-10-19T13:31:00Z">
+          <w:del w:id="202" w:author="Nathan Field" w:date="2022-10-20T10:36:00Z">
+            <w:r>
+              <w:rPr>
+                <w:rPrChange w:id="203" w:author="Michael Flynn" w:date="2022-10-19T13:31:00Z">
                   <w:rPr>
                     <w:rStyle w:val="Hyperlink"/>
                     <w:noProof/>
@@ -4371,10 +4261,10 @@
         <w:p>
           <w:pPr>
             <w:rPr>
-              <w:ins w:id="214" w:author="Nathan Field" w:date="2022-10-08T19:37:00Z"/>
+              <w:ins w:id="204" w:author="Nathan Field" w:date="2022-10-08T19:37:00Z"/>
             </w:rPr>
           </w:pPr>
-          <w:ins w:id="215" w:author="Nathan Field" w:date="2022-10-08T19:37:00Z">
+          <w:ins w:id="205" w:author="Nathan Field" w:date="2022-10-08T19:37:00Z">
             <w:r>
               <w:rPr>
                 <w:b/>
@@ -4385,15 +4275,15 @@
             </w:r>
           </w:ins>
         </w:p>
-        <w:customXmlInsRangeStart w:id="216" w:author="Nathan Field" w:date="2022-10-08T19:37:00Z"/>
+        <w:customXmlInsRangeStart w:id="206" w:author="Nathan Field" w:date="2022-10-08T19:37:00Z"/>
       </w:sdtContent>
     </w:sdt>
-    <w:customXmlInsRangeEnd w:id="216"/>
+    <w:customXmlInsRangeEnd w:id="206"/>
     <w:p>
       <w:pPr>
         <w:jc w:val="center"/>
         <w:rPr>
-          <w:ins w:id="217" w:author="Nathan Field" w:date="2022-10-08T19:35:00Z"/>
+          <w:ins w:id="207" w:author="Nathan Field" w:date="2022-10-08T19:35:00Z"/>
           <w:b/>
           <w:bCs/>
           <w:color w:val="000000" w:themeColor="text1"/>
@@ -4406,7 +4296,7 @@
       <w:pPr>
         <w:jc w:val="center"/>
         <w:rPr>
-          <w:ins w:id="218" w:author="Nathan Field" w:date="2022-10-08T19:35:00Z"/>
+          <w:ins w:id="208" w:author="Nathan Field" w:date="2022-10-08T19:35:00Z"/>
           <w:b/>
           <w:bCs/>
           <w:color w:val="000000" w:themeColor="text1"/>
@@ -4419,7 +4309,7 @@
       <w:pPr>
         <w:jc w:val="center"/>
         <w:rPr>
-          <w:ins w:id="219" w:author="Nathan Field" w:date="2022-10-08T19:35:00Z"/>
+          <w:ins w:id="209" w:author="Nathan Field" w:date="2022-10-08T19:35:00Z"/>
           <w:b/>
           <w:bCs/>
           <w:color w:val="000000" w:themeColor="text1"/>
@@ -4432,7 +4322,7 @@
       <w:pPr>
         <w:jc w:val="center"/>
         <w:rPr>
-          <w:ins w:id="220" w:author="Nathan Field" w:date="2022-10-08T19:35:00Z"/>
+          <w:ins w:id="210" w:author="Nathan Field" w:date="2022-10-08T19:35:00Z"/>
           <w:b/>
           <w:bCs/>
           <w:color w:val="000000" w:themeColor="text1"/>
@@ -4445,7 +4335,7 @@
       <w:pPr>
         <w:jc w:val="center"/>
         <w:rPr>
-          <w:ins w:id="221" w:author="Nathan Field" w:date="2022-10-08T19:35:00Z"/>
+          <w:ins w:id="211" w:author="Nathan Field" w:date="2022-10-08T19:35:00Z"/>
           <w:b/>
           <w:bCs/>
           <w:color w:val="000000" w:themeColor="text1"/>
@@ -4457,14 +4347,14 @@
     <w:p>
       <w:pPr>
         <w:rPr>
-          <w:ins w:id="222" w:author="Nathan Field" w:date="2022-10-08T19:35:00Z"/>
+          <w:ins w:id="212" w:author="Nathan Field" w:date="2022-10-08T19:35:00Z"/>
           <w:b/>
           <w:bCs/>
           <w:color w:val="000000" w:themeColor="text1"/>
           <w:sz w:val="28"/>
           <w:szCs w:val="28"/>
         </w:rPr>
-        <w:pPrChange w:id="223" w:author="Nathan Field" w:date="2022-10-20T10:36:00Z">
+        <w:pPrChange w:id="213" w:author="Nathan Field" w:date="2022-10-20T10:36:00Z">
           <w:pPr>
             <w:jc w:val="center"/>
           </w:pPr>
@@ -4475,7 +4365,7 @@
       <w:pPr>
         <w:jc w:val="center"/>
         <w:rPr>
-          <w:ins w:id="224" w:author="Nathan Field" w:date="2022-10-08T19:35:00Z"/>
+          <w:ins w:id="214" w:author="Nathan Field" w:date="2022-10-08T19:35:00Z"/>
           <w:b/>
           <w:bCs/>
           <w:color w:val="000000" w:themeColor="text1"/>
@@ -4488,7 +4378,7 @@
       <w:pPr>
         <w:jc w:val="center"/>
         <w:rPr>
-          <w:ins w:id="225" w:author="Nathan Field" w:date="2022-10-08T19:35:00Z"/>
+          <w:ins w:id="215" w:author="Nathan Field" w:date="2022-10-08T19:35:00Z"/>
           <w:b/>
           <w:bCs/>
           <w:color w:val="000000" w:themeColor="text1"/>
@@ -4501,7 +4391,7 @@
       <w:pPr>
         <w:jc w:val="center"/>
         <w:rPr>
-          <w:ins w:id="226" w:author="Nathan Field" w:date="2022-10-08T19:35:00Z"/>
+          <w:ins w:id="216" w:author="Nathan Field" w:date="2022-10-08T19:35:00Z"/>
           <w:b/>
           <w:bCs/>
           <w:color w:val="000000" w:themeColor="text1"/>
@@ -4515,31 +4405,31 @@
         <w:pStyle w:val="Heading1"/>
         <w:jc w:val="center"/>
         <w:rPr>
-          <w:ins w:id="227" w:author="Nathan Field" w:date="2022-10-20T10:36:00Z"/>
-        </w:rPr>
-      </w:pPr>
-      <w:bookmarkStart w:id="228" w:name="_Toc117157390"/>
-      <w:ins w:id="229" w:author="Nathan Field" w:date="2022-10-08T19:39:00Z">
+          <w:ins w:id="217" w:author="Nathan Field" w:date="2022-10-20T10:36:00Z"/>
+        </w:rPr>
+      </w:pPr>
+      <w:bookmarkStart w:id="218" w:name="_Toc117157390"/>
+      <w:ins w:id="219" w:author="Nathan Field" w:date="2022-10-08T19:39:00Z">
         <w:r>
           <w:t>Introduction</w:t>
         </w:r>
       </w:ins>
-      <w:bookmarkEnd w:id="228"/>
-    </w:p>
-    <w:p>
-      <w:pPr>
-        <w:rPr>
-          <w:ins w:id="230" w:author="Nathan Field" w:date="2022-10-08T19:39:00Z"/>
-        </w:rPr>
-      </w:pPr>
-    </w:p>
-    <w:p>
-      <w:pPr>
-        <w:rPr>
-          <w:ins w:id="231" w:author="Nathan Field" w:date="2022-10-08T19:39:00Z"/>
-        </w:rPr>
-      </w:pPr>
-      <w:ins w:id="232" w:author="Nathan Field" w:date="2022-10-08T19:41:00Z">
+      <w:bookmarkEnd w:id="218"/>
+    </w:p>
+    <w:p>
+      <w:pPr>
+        <w:rPr>
+          <w:ins w:id="220" w:author="Nathan Field" w:date="2022-10-08T19:39:00Z"/>
+        </w:rPr>
+      </w:pPr>
+    </w:p>
+    <w:p>
+      <w:pPr>
+        <w:rPr>
+          <w:ins w:id="221" w:author="Nathan Field" w:date="2022-10-08T19:39:00Z"/>
+        </w:rPr>
+      </w:pPr>
+      <w:ins w:id="222" w:author="Nathan Field" w:date="2022-10-08T19:41:00Z">
         <w:r>
           <w:t>Our IoT application is an alarm system for single-entry rooms</w:t>
         </w:r>
@@ -4547,67 +4437,67 @@
           <w:t xml:space="preserve"> containing valu</w:t>
         </w:r>
       </w:ins>
-      <w:ins w:id="233" w:author="Nathan Field" w:date="2022-10-08T19:42:00Z">
+      <w:ins w:id="223" w:author="Nathan Field" w:date="2022-10-08T19:42:00Z">
         <w:r>
           <w:t xml:space="preserve">able documents of some form. </w:t>
         </w:r>
       </w:ins>
-      <w:ins w:id="234" w:author="Nathan Field" w:date="2022-10-08T19:48:00Z">
+      <w:ins w:id="224" w:author="Nathan Field" w:date="2022-10-08T19:48:00Z">
         <w:r>
           <w:t xml:space="preserve">After </w:t>
         </w:r>
       </w:ins>
-      <w:ins w:id="235" w:author="Nathan Field" w:date="2022-10-08T19:42:00Z">
+      <w:ins w:id="225" w:author="Nathan Field" w:date="2022-10-08T19:42:00Z">
         <w:r>
           <w:t>passing fingerprint and facial recognition</w:t>
         </w:r>
       </w:ins>
-      <w:ins w:id="236" w:author="Nathan Field" w:date="2022-10-08T19:48:00Z">
+      <w:ins w:id="226" w:author="Nathan Field" w:date="2022-10-08T19:48:00Z">
         <w:r>
           <w:t xml:space="preserve">, the electric strike door lock is </w:t>
         </w:r>
       </w:ins>
-      <w:ins w:id="237" w:author="Nathan Field" w:date="2022-10-08T19:49:00Z">
+      <w:ins w:id="227" w:author="Nathan Field" w:date="2022-10-08T19:49:00Z">
         <w:r>
           <w:t>unlocked,</w:t>
         </w:r>
       </w:ins>
-      <w:ins w:id="238" w:author="Nathan Field" w:date="2022-10-08T19:48:00Z">
+      <w:ins w:id="228" w:author="Nathan Field" w:date="2022-10-08T19:48:00Z">
         <w:r>
           <w:t xml:space="preserve"> and entry is granted</w:t>
         </w:r>
       </w:ins>
-      <w:ins w:id="239" w:author="Nathan Field" w:date="2022-10-08T19:42:00Z">
+      <w:ins w:id="229" w:author="Nathan Field" w:date="2022-10-08T19:42:00Z">
         <w:r>
           <w:t>.</w:t>
         </w:r>
       </w:ins>
-      <w:ins w:id="240" w:author="Nathan Field" w:date="2022-10-08T19:49:00Z">
+      <w:ins w:id="230" w:author="Nathan Field" w:date="2022-10-08T19:49:00Z">
         <w:r>
           <w:t xml:space="preserve"> There is a door sensor to detect when the door is open and closed.</w:t>
         </w:r>
       </w:ins>
-      <w:ins w:id="241" w:author="Nathan Field" w:date="2022-10-08T19:50:00Z">
+      <w:ins w:id="231" w:author="Nathan Field" w:date="2022-10-08T19:50:00Z">
         <w:r>
           <w:t xml:space="preserve"> A</w:t>
         </w:r>
       </w:ins>
-      <w:ins w:id="242" w:author="Nathan Field" w:date="2022-10-08T19:45:00Z">
+      <w:ins w:id="232" w:author="Nathan Field" w:date="2022-10-08T19:45:00Z">
         <w:r>
           <w:t xml:space="preserve"> Database is used to</w:t>
         </w:r>
       </w:ins>
-      <w:ins w:id="243" w:author="Nathan Field" w:date="2022-10-08T19:49:00Z">
+      <w:ins w:id="233" w:author="Nathan Field" w:date="2022-10-08T19:49:00Z">
         <w:r>
           <w:t xml:space="preserve"> store fingerprint, facial images, </w:t>
         </w:r>
       </w:ins>
-      <w:ins w:id="244" w:author="Nathan Field" w:date="2022-10-08T19:50:00Z">
+      <w:ins w:id="234" w:author="Nathan Field" w:date="2022-10-08T19:50:00Z">
         <w:r>
           <w:t>date, and time of access.</w:t>
         </w:r>
       </w:ins>
-      <w:ins w:id="245" w:author="Nathan Field" w:date="2022-10-08T19:51:00Z">
+      <w:ins w:id="235" w:author="Nathan Field" w:date="2022-10-08T19:51:00Z">
         <w:r>
           <w:t xml:space="preserve"> </w:t>
         </w:r>
@@ -4615,12 +4505,12 @@
           <w:t>Each stage of the process i</w:t>
         </w:r>
       </w:ins>
-      <w:ins w:id="246" w:author="Nathan Field" w:date="2022-10-08T19:52:00Z">
+      <w:ins w:id="236" w:author="Nathan Field" w:date="2022-10-08T19:52:00Z">
         <w:r>
           <w:t>s accompanied by</w:t>
         </w:r>
       </w:ins>
-      <w:ins w:id="247" w:author="Nathan Field" w:date="2022-10-08T19:51:00Z">
+      <w:ins w:id="237" w:author="Nathan Field" w:date="2022-10-08T19:51:00Z">
         <w:r>
           <w:t xml:space="preserve"> a speaker, </w:t>
         </w:r>
@@ -4628,7 +4518,7 @@
       <w:r>
         <w:t>buzzer, and LCD display</w:t>
       </w:r>
-      <w:ins w:id="248" w:author="Nathan Field" w:date="2022-10-08T19:52:00Z">
+      <w:ins w:id="238" w:author="Nathan Field" w:date="2022-10-08T19:52:00Z">
         <w:r>
           <w:t xml:space="preserve"> to </w:t>
         </w:r>
@@ -4636,17 +4526,17 @@
       <w:r>
         <w:t>guide the user through the system</w:t>
       </w:r>
-      <w:ins w:id="249" w:author="Nathan Field" w:date="2022-10-08T19:51:00Z">
+      <w:ins w:id="239" w:author="Nathan Field" w:date="2022-10-08T19:51:00Z">
         <w:r>
           <w:t>.</w:t>
         </w:r>
       </w:ins>
-      <w:ins w:id="250" w:author="Nathan Field" w:date="2022-10-08T19:53:00Z">
+      <w:ins w:id="240" w:author="Nathan Field" w:date="2022-10-08T19:53:00Z">
         <w:r>
           <w:t xml:space="preserve"> </w:t>
         </w:r>
       </w:ins>
-      <w:ins w:id="251" w:author="Nathan Field" w:date="2022-10-08T19:54:00Z">
+      <w:ins w:id="241" w:author="Nathan Field" w:date="2022-10-08T19:54:00Z">
         <w:r>
           <w:t>A flask website is to be used to facilitate a typical front-end user.</w:t>
         </w:r>
@@ -4664,12 +4554,12 @@
           <w:szCs w:val="24"/>
         </w:rPr>
       </w:pPr>
-      <w:ins w:id="252" w:author="Nathan Field" w:date="2022-10-08T19:32:00Z">
+      <w:ins w:id="242" w:author="Nathan Field" w:date="2022-10-08T19:32:00Z">
         <w:r>
           <w:rPr>
             <w:sz w:val="24"/>
             <w:szCs w:val="24"/>
-            <w:rPrChange w:id="253" w:author="Nathan Field" w:date="2022-10-08T19:36:00Z">
+            <w:rPrChange w:id="243" w:author="Nathan Field" w:date="2022-10-08T19:36:00Z">
               <w:rPr/>
             </w:rPrChange>
           </w:rPr>
@@ -4698,12 +4588,12 @@
           <w:szCs w:val="24"/>
         </w:rPr>
       </w:pPr>
-      <w:ins w:id="254" w:author="Nathan Field" w:date="2022-10-08T19:32:00Z">
+      <w:ins w:id="244" w:author="Nathan Field" w:date="2022-10-08T19:32:00Z">
         <w:r>
           <w:rPr>
             <w:sz w:val="24"/>
             <w:szCs w:val="24"/>
-            <w:rPrChange w:id="255" w:author="Nathan Field" w:date="2022-10-08T19:36:00Z">
+            <w:rPrChange w:id="245" w:author="Nathan Field" w:date="2022-10-08T19:36:00Z">
               <w:rPr/>
             </w:rPrChange>
           </w:rPr>
@@ -4732,12 +4622,12 @@
           <w:szCs w:val="24"/>
         </w:rPr>
       </w:pPr>
-      <w:ins w:id="256" w:author="Nathan Field" w:date="2022-10-08T19:32:00Z">
+      <w:ins w:id="246" w:author="Nathan Field" w:date="2022-10-08T19:32:00Z">
         <w:r>
           <w:rPr>
             <w:sz w:val="24"/>
             <w:szCs w:val="24"/>
-            <w:rPrChange w:id="257" w:author="Nathan Field" w:date="2022-10-08T19:36:00Z">
+            <w:rPrChange w:id="247" w:author="Nathan Field" w:date="2022-10-08T19:36:00Z">
               <w:rPr/>
             </w:rPrChange>
           </w:rPr>
@@ -4762,22 +4652,22 @@
     <w:p>
       <w:pPr>
         <w:rPr>
-          <w:ins w:id="258" w:author="nikita fedan" w:date="2022-10-08T16:24:00Z"/>
+          <w:ins w:id="248" w:author="nikita fedan" w:date="2022-10-08T16:24:00Z"/>
           <w:sz w:val="24"/>
           <w:szCs w:val="24"/>
-          <w:rPrChange w:id="259" w:author="Nathan Field" w:date="2022-10-08T19:36:00Z">
+          <w:rPrChange w:id="249" w:author="Nathan Field" w:date="2022-10-08T19:36:00Z">
             <w:rPr>
-              <w:ins w:id="260" w:author="nikita fedan" w:date="2022-10-08T16:24:00Z"/>
+              <w:ins w:id="250" w:author="nikita fedan" w:date="2022-10-08T16:24:00Z"/>
             </w:rPr>
           </w:rPrChange>
         </w:rPr>
       </w:pPr>
-      <w:ins w:id="261" w:author="Nathan Field" w:date="2022-10-08T19:32:00Z">
+      <w:ins w:id="251" w:author="Nathan Field" w:date="2022-10-08T19:32:00Z">
         <w:r>
           <w:rPr>
             <w:sz w:val="24"/>
             <w:szCs w:val="24"/>
-            <w:rPrChange w:id="262" w:author="Nathan Field" w:date="2022-10-08T19:36:00Z">
+            <w:rPrChange w:id="252" w:author="Nathan Field" w:date="2022-10-08T19:36:00Z">
               <w:rPr/>
             </w:rPrChange>
           </w:rPr>
@@ -4802,6 +4692,76 @@
     <w:p>
       <w:pPr>
         <w:rPr>
+          <w:ins w:id="253" w:author="Nathan Field" w:date="2022-10-08T19:39:00Z"/>
+        </w:rPr>
+      </w:pPr>
+    </w:p>
+    <w:p>
+      <w:pPr>
+        <w:rPr>
+          <w:ins w:id="254" w:author="Nathan Field" w:date="2022-10-08T19:39:00Z"/>
+        </w:rPr>
+      </w:pPr>
+    </w:p>
+    <w:p>
+      <w:pPr>
+        <w:rPr>
+          <w:ins w:id="255" w:author="Nathan Field" w:date="2022-10-08T19:39:00Z"/>
+        </w:rPr>
+      </w:pPr>
+    </w:p>
+    <w:p>
+      <w:pPr>
+        <w:rPr>
+          <w:ins w:id="256" w:author="Nathan Field" w:date="2022-10-08T19:39:00Z"/>
+        </w:rPr>
+      </w:pPr>
+    </w:p>
+    <w:p>
+      <w:pPr>
+        <w:rPr>
+          <w:ins w:id="257" w:author="Nathan Field" w:date="2022-10-08T19:39:00Z"/>
+        </w:rPr>
+      </w:pPr>
+    </w:p>
+    <w:p>
+      <w:pPr>
+        <w:rPr>
+          <w:ins w:id="258" w:author="Nathan Field" w:date="2022-10-08T19:39:00Z"/>
+        </w:rPr>
+      </w:pPr>
+    </w:p>
+    <w:p>
+      <w:pPr>
+        <w:rPr>
+          <w:ins w:id="259" w:author="Nathan Field" w:date="2022-10-08T19:39:00Z"/>
+        </w:rPr>
+      </w:pPr>
+    </w:p>
+    <w:p>
+      <w:pPr>
+        <w:rPr>
+          <w:ins w:id="260" w:author="Nathan Field" w:date="2022-10-08T19:39:00Z"/>
+        </w:rPr>
+      </w:pPr>
+    </w:p>
+    <w:p>
+      <w:pPr>
+        <w:rPr>
+          <w:ins w:id="261" w:author="Nathan Field" w:date="2022-10-08T19:39:00Z"/>
+        </w:rPr>
+      </w:pPr>
+    </w:p>
+    <w:p>
+      <w:pPr>
+        <w:rPr>
+          <w:ins w:id="262" w:author="Nathan Field" w:date="2022-10-08T19:39:00Z"/>
+        </w:rPr>
+      </w:pPr>
+    </w:p>
+    <w:p>
+      <w:pPr>
+        <w:rPr>
           <w:ins w:id="263" w:author="Nathan Field" w:date="2022-10-08T19:39:00Z"/>
         </w:rPr>
       </w:pPr>
@@ -4809,7 +4769,7 @@
     <w:p>
       <w:pPr>
         <w:rPr>
-          <w:ins w:id="264" w:author="Nathan Field" w:date="2022-10-08T19:39:00Z"/>
+          <w:ins w:id="264" w:author="Nathan Field" w:date="2022-10-20T10:35:00Z"/>
         </w:rPr>
       </w:pPr>
     </w:p>
@@ -4823,21 +4783,21 @@
     <w:p>
       <w:pPr>
         <w:rPr>
-          <w:ins w:id="266" w:author="Nathan Field" w:date="2022-10-08T19:39:00Z"/>
-        </w:rPr>
-      </w:pPr>
-    </w:p>
-    <w:p>
-      <w:pPr>
-        <w:rPr>
-          <w:ins w:id="267" w:author="Nathan Field" w:date="2022-10-08T19:39:00Z"/>
-        </w:rPr>
-      </w:pPr>
-    </w:p>
-    <w:p>
-      <w:pPr>
-        <w:rPr>
-          <w:ins w:id="268" w:author="Nathan Field" w:date="2022-10-08T19:39:00Z"/>
+          <w:ins w:id="266" w:author="Nathan Field" w:date="2022-10-20T10:37:00Z"/>
+        </w:rPr>
+      </w:pPr>
+    </w:p>
+    <w:p>
+      <w:pPr>
+        <w:rPr>
+          <w:ins w:id="267" w:author="Nathan Field" w:date="2022-10-20T10:37:00Z"/>
+        </w:rPr>
+      </w:pPr>
+    </w:p>
+    <w:p>
+      <w:pPr>
+        <w:rPr>
+          <w:ins w:id="268" w:author="Nathan Field" w:date="2022-10-20T10:37:00Z"/>
         </w:rPr>
       </w:pPr>
     </w:p>
@@ -4852,76 +4812,6 @@
       <w:pPr>
         <w:rPr>
           <w:ins w:id="270" w:author="Nathan Field" w:date="2022-10-08T19:39:00Z"/>
-        </w:rPr>
-      </w:pPr>
-    </w:p>
-    <w:p>
-      <w:pPr>
-        <w:rPr>
-          <w:ins w:id="271" w:author="Nathan Field" w:date="2022-10-08T19:39:00Z"/>
-        </w:rPr>
-      </w:pPr>
-    </w:p>
-    <w:p>
-      <w:pPr>
-        <w:rPr>
-          <w:ins w:id="272" w:author="Nathan Field" w:date="2022-10-08T19:39:00Z"/>
-        </w:rPr>
-      </w:pPr>
-    </w:p>
-    <w:p>
-      <w:pPr>
-        <w:rPr>
-          <w:ins w:id="273" w:author="Nathan Field" w:date="2022-10-08T19:39:00Z"/>
-        </w:rPr>
-      </w:pPr>
-    </w:p>
-    <w:p>
-      <w:pPr>
-        <w:rPr>
-          <w:ins w:id="274" w:author="Nathan Field" w:date="2022-10-20T10:35:00Z"/>
-        </w:rPr>
-      </w:pPr>
-    </w:p>
-    <w:p>
-      <w:pPr>
-        <w:rPr>
-          <w:ins w:id="275" w:author="Nathan Field" w:date="2022-10-08T19:39:00Z"/>
-        </w:rPr>
-      </w:pPr>
-    </w:p>
-    <w:p>
-      <w:pPr>
-        <w:rPr>
-          <w:ins w:id="276" w:author="Nathan Field" w:date="2022-10-20T10:37:00Z"/>
-        </w:rPr>
-      </w:pPr>
-    </w:p>
-    <w:p>
-      <w:pPr>
-        <w:rPr>
-          <w:ins w:id="277" w:author="Nathan Field" w:date="2022-10-20T10:37:00Z"/>
-        </w:rPr>
-      </w:pPr>
-    </w:p>
-    <w:p>
-      <w:pPr>
-        <w:rPr>
-          <w:ins w:id="278" w:author="Nathan Field" w:date="2022-10-20T10:37:00Z"/>
-        </w:rPr>
-      </w:pPr>
-    </w:p>
-    <w:p>
-      <w:pPr>
-        <w:rPr>
-          <w:ins w:id="279" w:author="Nathan Field" w:date="2022-10-08T19:39:00Z"/>
-        </w:rPr>
-      </w:pPr>
-    </w:p>
-    <w:p>
-      <w:pPr>
-        <w:rPr>
-          <w:ins w:id="280" w:author="Nathan Field" w:date="2022-10-08T19:39:00Z"/>
         </w:rPr>
       </w:pPr>
     </w:p>
@@ -4930,23 +4820,23 @@
         <w:pStyle w:val="Heading1"/>
         <w:jc w:val="center"/>
         <w:rPr>
-          <w:ins w:id="281" w:author="Nathan Field" w:date="2022-10-08T19:39:00Z"/>
-        </w:rPr>
-      </w:pPr>
-      <w:bookmarkStart w:id="282" w:name="_Toc117157391"/>
-      <w:ins w:id="283" w:author="Nathan Field" w:date="2022-10-08T20:20:00Z">
+          <w:ins w:id="271" w:author="Nathan Field" w:date="2022-10-08T19:39:00Z"/>
+        </w:rPr>
+      </w:pPr>
+      <w:bookmarkStart w:id="272" w:name="_Toc117157391"/>
+      <w:ins w:id="273" w:author="Nathan Field" w:date="2022-10-08T20:20:00Z">
         <w:r>
           <w:lastRenderedPageBreak/>
           <w:t>Hardware</w:t>
         </w:r>
       </w:ins>
-      <w:bookmarkEnd w:id="282"/>
+      <w:bookmarkEnd w:id="272"/>
     </w:p>
     <w:p>
       <w:pPr>
         <w:jc w:val="center"/>
         <w:rPr>
-          <w:ins w:id="284" w:author="Nathan Field" w:date="2022-10-08T19:35:00Z"/>
+          <w:ins w:id="274" w:author="Nathan Field" w:date="2022-10-08T19:35:00Z"/>
           <w:b/>
           <w:bCs/>
           <w:color w:val="000000" w:themeColor="text1"/>
@@ -4960,29 +4850,29 @@
         <w:pStyle w:val="Heading2"/>
         <w:jc w:val="center"/>
         <w:rPr>
-          <w:ins w:id="285" w:author="nikita fedan" w:date="2022-10-08T16:24:00Z"/>
-          <w:rPrChange w:id="286" w:author="nikita fedan" w:date="2022-10-08T16:28:00Z">
+          <w:ins w:id="275" w:author="nikita fedan" w:date="2022-10-08T16:24:00Z"/>
+          <w:rPrChange w:id="276" w:author="nikita fedan" w:date="2022-10-08T16:28:00Z">
             <w:rPr>
-              <w:ins w:id="287" w:author="nikita fedan" w:date="2022-10-08T16:24:00Z"/>
+              <w:ins w:id="277" w:author="nikita fedan" w:date="2022-10-08T16:24:00Z"/>
               <w:color w:val="000000" w:themeColor="text1"/>
             </w:rPr>
           </w:rPrChange>
         </w:rPr>
-        <w:pPrChange w:id="288" w:author="Nathan Field" w:date="2022-10-08T20:20:00Z">
+        <w:pPrChange w:id="278" w:author="Nathan Field" w:date="2022-10-08T20:20:00Z">
           <w:pPr>
             <w:jc w:val="center"/>
           </w:pPr>
         </w:pPrChange>
       </w:pPr>
-      <w:bookmarkStart w:id="289" w:name="_Toc117157392"/>
-      <w:ins w:id="290" w:author="Nathan Field" w:date="2022-10-08T20:15:00Z">
+      <w:bookmarkStart w:id="279" w:name="_Toc117157392"/>
+      <w:ins w:id="280" w:author="Nathan Field" w:date="2022-10-08T20:15:00Z">
         <w:r>
           <w:t>Circuit Diagrams</w:t>
         </w:r>
       </w:ins>
-      <w:bookmarkEnd w:id="289"/>
-      <w:ins w:id="291" w:author="nikita fedan" w:date="2022-10-08T16:24:00Z">
-        <w:del w:id="292" w:author="Nathan Field" w:date="2022-10-08T20:15:00Z">
+      <w:bookmarkEnd w:id="279"/>
+      <w:ins w:id="281" w:author="nikita fedan" w:date="2022-10-08T16:24:00Z">
+        <w:del w:id="282" w:author="Nathan Field" w:date="2022-10-08T20:15:00Z">
           <w:r>
             <w:delText>Hardware</w:delText>
           </w:r>
@@ -4992,24 +4882,24 @@
     <w:p>
       <w:pPr>
         <w:rPr>
-          <w:ins w:id="293" w:author="nikita fedan" w:date="2022-10-08T16:21:00Z"/>
+          <w:ins w:id="283" w:author="nikita fedan" w:date="2022-10-08T16:21:00Z"/>
           <w:b/>
           <w:bCs/>
           <w:color w:val="000000" w:themeColor="text1"/>
-          <w:rPrChange w:id="294" w:author="nikita fedan" w:date="2022-10-08T16:29:00Z">
+          <w:rPrChange w:id="284" w:author="nikita fedan" w:date="2022-10-08T16:29:00Z">
             <w:rPr>
-              <w:ins w:id="295" w:author="nikita fedan" w:date="2022-10-08T16:21:00Z"/>
+              <w:ins w:id="285" w:author="nikita fedan" w:date="2022-10-08T16:21:00Z"/>
             </w:rPr>
           </w:rPrChange>
         </w:rPr>
       </w:pPr>
-      <w:ins w:id="296" w:author="nikita fedan" w:date="2022-10-08T16:25:00Z">
+      <w:ins w:id="286" w:author="nikita fedan" w:date="2022-10-08T16:25:00Z">
         <w:r>
           <w:rPr>
             <w:b/>
             <w:bCs/>
             <w:color w:val="000000" w:themeColor="text1"/>
-            <w:rPrChange w:id="297" w:author="nikita fedan" w:date="2022-10-08T16:29:00Z">
+            <w:rPrChange w:id="287" w:author="nikita fedan" w:date="2022-10-08T16:29:00Z">
               <w:rPr>
                 <w:color w:val="000000" w:themeColor="text1"/>
               </w:rPr>
@@ -5022,83 +4912,453 @@
     <w:p>
       <w:pPr>
         <w:rPr>
-          <w:ins w:id="298" w:author="Nathan Field" w:date="2022-10-07T13:46:00Z"/>
-        </w:rPr>
-      </w:pPr>
-      <w:r>
-        <w:rPr>
-          <w:noProof/>
-        </w:rPr>
-        <w:drawing>
-          <wp:inline distT="0" distB="0" distL="0" distR="0" wp14:anchorId="756C72D2" wp14:editId="6B9A647C">
-            <wp:extent cx="5731510" cy="4632325"/>
-            <wp:effectExtent l="0" t="0" r="2540" b="0"/>
-            <wp:docPr id="1" name="Picture 1" descr="Diagram&#10;&#10;Description automatically generated"/>
-            <wp:cNvGraphicFramePr>
-              <a:graphicFrameLocks xmlns:a="http://schemas.openxmlformats.org/drawingml/2006/main" noChangeAspect="1"/>
-            </wp:cNvGraphicFramePr>
-            <a:graphic xmlns:a="http://schemas.openxmlformats.org/drawingml/2006/main">
-              <a:graphicData uri="http://schemas.openxmlformats.org/drawingml/2006/picture">
-                <pic:pic xmlns:pic="http://schemas.openxmlformats.org/drawingml/2006/picture">
-                  <pic:nvPicPr>
-                    <pic:cNvPr id="1" name="Picture 1" descr="Diagram&#10;&#10;Description automatically generated"/>
-                    <pic:cNvPicPr/>
-                  </pic:nvPicPr>
-                  <pic:blipFill>
-                    <a:blip r:embed="rId10"/>
-                    <a:stretch>
-                      <a:fillRect/>
-                    </a:stretch>
-                  </pic:blipFill>
-                  <pic:spPr>
-                    <a:xfrm>
-                      <a:off x="0" y="0"/>
-                      <a:ext cx="5731510" cy="4632325"/>
-                    </a:xfrm>
-                    <a:prstGeom prst="rect">
-                      <a:avLst/>
-                    </a:prstGeom>
-                  </pic:spPr>
-                </pic:pic>
-              </a:graphicData>
-            </a:graphic>
-          </wp:inline>
-        </w:drawing>
-      </w:r>
-    </w:p>
-    <w:p>
-      <w:pPr>
-        <w:rPr>
-          <w:ins w:id="299" w:author="nikita fedan" w:date="2022-10-08T16:25:00Z"/>
-        </w:rPr>
-      </w:pPr>
-    </w:p>
-    <w:p>
-      <w:pPr>
-        <w:rPr>
-          <w:ins w:id="300" w:author="nikita fedan" w:date="2022-10-08T16:28:00Z"/>
-        </w:rPr>
-      </w:pPr>
-    </w:p>
-    <w:p>
-      <w:pPr>
-        <w:rPr>
-          <w:ins w:id="301" w:author="nikita fedan" w:date="2022-10-08T16:30:00Z"/>
+          <w:ins w:id="288" w:author="Nathan Field" w:date="2022-10-07T13:46:00Z"/>
+        </w:rPr>
+      </w:pPr>
+      <w:del w:id="289" w:author="Nathan Field" w:date="2022-10-22T15:31:00Z">
+        <w:r>
+          <w:rPr>
+            <w:noProof/>
+          </w:rPr>
+          <w:drawing>
+            <wp:inline distT="0" distB="0" distL="0" distR="0" wp14:anchorId="756C72D2" wp14:editId="2E0FC157">
+              <wp:extent cx="5731510" cy="4632325"/>
+              <wp:effectExtent l="0" t="0" r="2540" b="0"/>
+              <wp:docPr id="1" name="Picture 1" descr="Diagram&#10;&#10;Description automatically generated"/>
+              <wp:cNvGraphicFramePr>
+                <a:graphicFrameLocks xmlns:a="http://schemas.openxmlformats.org/drawingml/2006/main" noChangeAspect="1"/>
+              </wp:cNvGraphicFramePr>
+              <a:graphic xmlns:a="http://schemas.openxmlformats.org/drawingml/2006/main">
+                <a:graphicData uri="http://schemas.openxmlformats.org/drawingml/2006/picture">
+                  <pic:pic xmlns:pic="http://schemas.openxmlformats.org/drawingml/2006/picture">
+                    <pic:nvPicPr>
+                      <pic:cNvPr id="1" name="Picture 1" descr="Diagram&#10;&#10;Description automatically generated"/>
+                      <pic:cNvPicPr/>
+                    </pic:nvPicPr>
+                    <pic:blipFill>
+                      <a:blip r:embed="rId10"/>
+                      <a:stretch>
+                        <a:fillRect/>
+                      </a:stretch>
+                    </pic:blipFill>
+                    <pic:spPr>
+                      <a:xfrm>
+                        <a:off x="0" y="0"/>
+                        <a:ext cx="5731510" cy="4632325"/>
+                      </a:xfrm>
+                      <a:prstGeom prst="rect">
+                        <a:avLst/>
+                      </a:prstGeom>
+                    </pic:spPr>
+                  </pic:pic>
+                </a:graphicData>
+              </a:graphic>
+            </wp:inline>
+          </w:drawing>
+        </w:r>
+      </w:del>
+      <w:ins w:id="290" w:author="Nathan Field" w:date="2022-10-22T15:31:00Z">
+        <w:r>
+          <w:drawing>
+            <wp:inline distT="0" distB="0" distL="0" distR="0" wp14:anchorId="79FEF21C" wp14:editId="41901BAE">
+              <wp:extent cx="6257925" cy="4765203"/>
+              <wp:effectExtent l="0" t="0" r="0" b="0"/>
+              <wp:docPr id="16" name="Picture 16" descr="Diagram&#10;&#10;Description automatically generated"/>
+              <wp:cNvGraphicFramePr>
+                <a:graphicFrameLocks xmlns:a="http://schemas.openxmlformats.org/drawingml/2006/main" noChangeAspect="1"/>
+              </wp:cNvGraphicFramePr>
+              <a:graphic xmlns:a="http://schemas.openxmlformats.org/drawingml/2006/main">
+                <a:graphicData uri="http://schemas.openxmlformats.org/drawingml/2006/picture">
+                  <pic:pic xmlns:pic="http://schemas.openxmlformats.org/drawingml/2006/picture">
+                    <pic:nvPicPr>
+                      <pic:cNvPr id="16" name="Picture 16" descr="Diagram&#10;&#10;Description automatically generated"/>
+                      <pic:cNvPicPr/>
+                    </pic:nvPicPr>
+                    <pic:blipFill>
+                      <a:blip r:embed="rId11"/>
+                      <a:stretch>
+                        <a:fillRect/>
+                      </a:stretch>
+                    </pic:blipFill>
+                    <pic:spPr>
+                      <a:xfrm>
+                        <a:off x="0" y="0"/>
+                        <a:ext cx="6264888" cy="4770505"/>
+                      </a:xfrm>
+                      <a:prstGeom prst="rect">
+                        <a:avLst/>
+                      </a:prstGeom>
+                    </pic:spPr>
+                  </pic:pic>
+                </a:graphicData>
+              </a:graphic>
+            </wp:inline>
+          </w:drawing>
+        </w:r>
+      </w:ins>
+    </w:p>
+    <w:p>
+      <w:pPr>
+        <w:rPr>
+          <w:ins w:id="291" w:author="Nathan Field" w:date="2022-10-22T15:40:00Z"/>
+        </w:rPr>
+      </w:pPr>
+    </w:p>
+    <w:p>
+      <w:pPr>
+        <w:rPr>
+          <w:ins w:id="292" w:author="Nathan Field" w:date="2022-10-22T15:40:00Z"/>
+        </w:rPr>
+      </w:pPr>
+    </w:p>
+    <w:p>
+      <w:pPr>
+        <w:rPr>
+          <w:ins w:id="293" w:author="Nathan Field" w:date="2022-10-22T15:40:00Z"/>
+        </w:rPr>
+      </w:pPr>
+    </w:p>
+    <w:p>
+      <w:pPr>
+        <w:rPr>
+          <w:ins w:id="294" w:author="Nathan Field" w:date="2022-10-22T15:40:00Z"/>
+        </w:rPr>
+      </w:pPr>
+    </w:p>
+    <w:p>
+      <w:pPr>
+        <w:rPr>
+          <w:ins w:id="295" w:author="Nathan Field" w:date="2022-10-22T15:40:00Z"/>
+        </w:rPr>
+      </w:pPr>
+    </w:p>
+    <w:p>
+      <w:pPr>
+        <w:rPr>
+          <w:ins w:id="296" w:author="Nathan Field" w:date="2022-10-22T15:40:00Z"/>
+        </w:rPr>
+      </w:pPr>
+    </w:p>
+    <w:p>
+      <w:pPr>
+        <w:rPr>
+          <w:ins w:id="297" w:author="Nathan Field" w:date="2022-10-22T15:40:00Z"/>
+        </w:rPr>
+      </w:pPr>
+    </w:p>
+    <w:p>
+      <w:pPr>
+        <w:rPr>
+          <w:ins w:id="298" w:author="Nathan Field" w:date="2022-10-22T15:40:00Z"/>
+        </w:rPr>
+      </w:pPr>
+    </w:p>
+    <w:p>
+      <w:pPr>
+        <w:rPr>
+          <w:ins w:id="299" w:author="Nathan Field" w:date="2022-10-22T15:40:00Z"/>
+        </w:rPr>
+      </w:pPr>
+    </w:p>
+    <w:p>
+      <w:pPr>
+        <w:rPr>
+          <w:ins w:id="300" w:author="Nathan Field" w:date="2022-10-22T15:41:00Z"/>
+        </w:rPr>
+      </w:pPr>
+    </w:p>
+    <w:p>
+      <w:pPr>
+        <w:rPr>
+          <w:ins w:id="301" w:author="Nathan Field" w:date="2022-10-22T15:41:00Z"/>
+        </w:rPr>
+      </w:pPr>
+      <w:ins w:id="302" w:author="Nathan Field" w:date="2022-10-22T15:33:00Z">
+        <w:r>
+          <w:rPr>
+            <w:noProof/>
+          </w:rPr>
+          <w:lastRenderedPageBreak/>
+          <w:drawing>
+            <wp:inline distT="0" distB="0" distL="0" distR="0" wp14:anchorId="3F6E0CF7" wp14:editId="4F2A3800">
+              <wp:extent cx="4572000" cy="3606165"/>
+              <wp:effectExtent l="0" t="0" r="0" b="0"/>
+              <wp:docPr id="17" name="Picture 17" descr="Table&#10;&#10;Description automatically generated"/>
+              <wp:cNvGraphicFramePr>
+                <a:graphicFrameLocks xmlns:a="http://schemas.openxmlformats.org/drawingml/2006/main" noChangeAspect="1"/>
+              </wp:cNvGraphicFramePr>
+              <a:graphic xmlns:a="http://schemas.openxmlformats.org/drawingml/2006/main">
+                <a:graphicData uri="http://schemas.openxmlformats.org/drawingml/2006/picture">
+                  <pic:pic xmlns:pic="http://schemas.openxmlformats.org/drawingml/2006/picture">
+                    <pic:nvPicPr>
+                      <pic:cNvPr id="17" name="Picture 17" descr="Table&#10;&#10;Description automatically generated"/>
+                      <pic:cNvPicPr>
+                        <a:picLocks noChangeAspect="1" noChangeArrowheads="1"/>
+                      </pic:cNvPicPr>
+                    </pic:nvPicPr>
+                    <pic:blipFill>
+                      <a:blip r:embed="rId12">
+                        <a:extLst>
+                          <a:ext uri="{28A0092B-C50C-407E-A947-70E740481C1C}">
+                            <a14:useLocalDpi xmlns:a14="http://schemas.microsoft.com/office/drawing/2010/main" val="0"/>
+                          </a:ext>
+                        </a:extLst>
+                      </a:blip>
+                      <a:srcRect/>
+                      <a:stretch>
+                        <a:fillRect/>
+                      </a:stretch>
+                    </pic:blipFill>
+                    <pic:spPr bwMode="auto">
+                      <a:xfrm>
+                        <a:off x="0" y="0"/>
+                        <a:ext cx="4572000" cy="3606165"/>
+                      </a:xfrm>
+                      <a:prstGeom prst="rect">
+                        <a:avLst/>
+                      </a:prstGeom>
+                      <a:noFill/>
+                      <a:ln>
+                        <a:noFill/>
+                      </a:ln>
+                    </pic:spPr>
+                  </pic:pic>
+                </a:graphicData>
+              </a:graphic>
+            </wp:inline>
+          </w:drawing>
+        </w:r>
+      </w:ins>
+    </w:p>
+    <w:p>
+      <w:pPr>
+        <w:rPr>
+          <w:ins w:id="303" w:author="Nathan Field" w:date="2022-10-22T15:42:00Z"/>
+        </w:rPr>
+      </w:pPr>
+      <w:ins w:id="304" w:author="Nathan Field" w:date="2022-10-22T15:41:00Z">
+        <w:r>
+          <w:t>In Board mode</w:t>
+        </w:r>
+      </w:ins>
+      <w:ins w:id="305" w:author="Nathan Field" w:date="2022-10-22T15:42:00Z">
+        <w:r>
+          <w:t>:</w:t>
+        </w:r>
+      </w:ins>
+    </w:p>
+    <w:p>
+      <w:pPr>
+        <w:rPr>
+          <w:ins w:id="306" w:author="Nathan Field" w:date="2022-10-22T15:42:00Z"/>
+        </w:rPr>
+      </w:pPr>
+      <w:ins w:id="307" w:author="Nathan Field" w:date="2022-10-22T15:41:00Z">
+        <w:r>
+          <w:t>Pin 3</w:t>
+        </w:r>
+      </w:ins>
+      <w:ins w:id="308" w:author="Nathan Field" w:date="2022-10-22T15:43:00Z">
+        <w:r>
+          <w:t>9</w:t>
+        </w:r>
+      </w:ins>
+      <w:ins w:id="309" w:author="Nathan Field" w:date="2022-10-22T15:41:00Z">
+        <w:r>
+          <w:t xml:space="preserve"> of LCD display to Pin </w:t>
+        </w:r>
+      </w:ins>
+      <w:ins w:id="310" w:author="Nathan Field" w:date="2022-10-22T15:44:00Z">
+        <w:r>
+          <w:t>1</w:t>
+        </w:r>
+      </w:ins>
+      <w:ins w:id="311" w:author="Nathan Field" w:date="2022-10-22T15:41:00Z">
+        <w:r>
+          <w:t xml:space="preserve"> of</w:t>
+        </w:r>
+      </w:ins>
+      <w:ins w:id="312" w:author="Nathan Field" w:date="2022-10-22T15:42:00Z">
+        <w:r>
+          <w:t xml:space="preserve"> raspberry pi</w:t>
+        </w:r>
+      </w:ins>
+      <w:ins w:id="313" w:author="Nathan Field" w:date="2022-10-22T15:46:00Z">
+        <w:r>
+          <w:t>.</w:t>
+        </w:r>
+      </w:ins>
+    </w:p>
+    <w:p>
+      <w:pPr>
+        <w:rPr>
+          <w:ins w:id="314" w:author="Nathan Field" w:date="2022-10-22T15:46:00Z"/>
+        </w:rPr>
+      </w:pPr>
+      <w:ins w:id="315" w:author="Nathan Field" w:date="2022-10-22T15:42:00Z">
+        <w:r>
+          <w:t xml:space="preserve">Pin </w:t>
+        </w:r>
+      </w:ins>
+      <w:ins w:id="316" w:author="Nathan Field" w:date="2022-10-22T15:44:00Z">
+        <w:r>
+          <w:t>11,12,14,15</w:t>
+        </w:r>
+      </w:ins>
+      <w:ins w:id="317" w:author="Nathan Field" w:date="2022-10-22T15:45:00Z">
+        <w:r>
+          <w:t>,16 and 17</w:t>
+        </w:r>
+      </w:ins>
+      <w:ins w:id="318" w:author="Nathan Field" w:date="2022-10-22T15:42:00Z">
+        <w:r>
+          <w:t xml:space="preserve"> of LCD display to Pin</w:t>
+        </w:r>
+      </w:ins>
+      <w:ins w:id="319" w:author="Nathan Field" w:date="2022-10-22T15:45:00Z">
+        <w:r>
+          <w:t>s 29,31,33,35,37,40</w:t>
+        </w:r>
+      </w:ins>
+      <w:ins w:id="320" w:author="Nathan Field" w:date="2022-10-22T15:42:00Z">
+        <w:r>
+          <w:t xml:space="preserve"> of raspberry pi</w:t>
+        </w:r>
+      </w:ins>
+      <w:ins w:id="321" w:author="Nathan Field" w:date="2022-10-22T15:46:00Z">
+        <w:r>
+          <w:t>.</w:t>
+        </w:r>
+      </w:ins>
+    </w:p>
+    <w:p>
+      <w:pPr>
+        <w:rPr>
+          <w:ins w:id="322" w:author="Nathan Field" w:date="2022-10-22T15:46:00Z"/>
+        </w:rPr>
+      </w:pPr>
+      <w:ins w:id="323" w:author="Nathan Field" w:date="2022-10-22T15:46:00Z">
+        <w:r>
+          <w:t xml:space="preserve">Pin </w:t>
+        </w:r>
+      </w:ins>
+      <w:ins w:id="324" w:author="Nathan Field" w:date="2022-10-22T15:47:00Z">
+        <w:r>
+          <w:t xml:space="preserve">20, 22, 25, 27 of LCD display to Pins </w:t>
+        </w:r>
+      </w:ins>
+      <w:ins w:id="325" w:author="Nathan Field" w:date="2022-10-22T15:48:00Z">
+        <w:r>
+          <w:t>12, 16, 18 and 22 on raspberry pi</w:t>
+        </w:r>
+      </w:ins>
+      <w:ins w:id="326" w:author="Nathan Field" w:date="2022-10-22T15:49:00Z">
+        <w:r>
+          <w:t>.</w:t>
+        </w:r>
+      </w:ins>
+    </w:p>
+    <w:p>
+      <w:pPr>
+        <w:rPr>
+          <w:ins w:id="327" w:author="Nathan Field" w:date="2022-10-22T15:42:00Z"/>
+        </w:rPr>
+      </w:pPr>
+      <w:ins w:id="328" w:author="Nathan Field" w:date="2022-10-22T15:46:00Z">
+        <w:r>
+          <w:t>Connect ground pins as required.</w:t>
+        </w:r>
+      </w:ins>
+    </w:p>
+    <w:p>
+      <w:pPr>
+        <w:rPr>
+          <w:ins w:id="329" w:author="nikita fedan" w:date="2022-10-08T16:25:00Z"/>
+          <w:del w:id="330" w:author="Nathan Field" w:date="2022-10-22T15:42:00Z"/>
+        </w:rPr>
+      </w:pPr>
+    </w:p>
+    <w:p>
+      <w:pPr>
+        <w:rPr>
+          <w:ins w:id="331" w:author="nikita fedan" w:date="2022-10-08T16:28:00Z"/>
+        </w:rPr>
+      </w:pPr>
+      <w:ins w:id="332" w:author="Nathan Field" w:date="2022-10-22T15:38:00Z">
+        <w:r>
+          <w:rPr>
+            <w:noProof/>
+          </w:rPr>
+          <w:drawing>
+            <wp:inline distT="0" distB="0" distL="0" distR="0" wp14:anchorId="10BA5496" wp14:editId="70BAC2E6">
+              <wp:extent cx="2487168" cy="3313835"/>
+              <wp:effectExtent l="0" t="0" r="8890" b="1270"/>
+              <wp:docPr id="20" name="Picture 20" descr="Raspberry Pi 4 GPIO Pinout"/>
+              <wp:cNvGraphicFramePr>
+                <a:graphicFrameLocks xmlns:a="http://schemas.openxmlformats.org/drawingml/2006/main" noChangeAspect="1"/>
+              </wp:cNvGraphicFramePr>
+              <a:graphic xmlns:a="http://schemas.openxmlformats.org/drawingml/2006/main">
+                <a:graphicData uri="http://schemas.openxmlformats.org/drawingml/2006/picture">
+                  <pic:pic xmlns:pic="http://schemas.openxmlformats.org/drawingml/2006/picture">
+                    <pic:nvPicPr>
+                      <pic:cNvPr id="0" name="Picture 3" descr="Raspberry Pi 4 GPIO Pinout"/>
+                      <pic:cNvPicPr>
+                        <a:picLocks noChangeAspect="1" noChangeArrowheads="1"/>
+                      </pic:cNvPicPr>
+                    </pic:nvPicPr>
+                    <pic:blipFill>
+                      <a:blip r:embed="rId13" cstate="print">
+                        <a:extLst>
+                          <a:ext uri="{28A0092B-C50C-407E-A947-70E740481C1C}">
+                            <a14:useLocalDpi xmlns:a14="http://schemas.microsoft.com/office/drawing/2010/main" val="0"/>
+                          </a:ext>
+                        </a:extLst>
+                      </a:blip>
+                      <a:srcRect/>
+                      <a:stretch>
+                        <a:fillRect/>
+                      </a:stretch>
+                    </pic:blipFill>
+                    <pic:spPr bwMode="auto">
+                      <a:xfrm>
+                        <a:off x="0" y="0"/>
+                        <a:ext cx="2499571" cy="3330360"/>
+                      </a:xfrm>
+                      <a:prstGeom prst="rect">
+                        <a:avLst/>
+                      </a:prstGeom>
+                      <a:noFill/>
+                      <a:ln>
+                        <a:noFill/>
+                      </a:ln>
+                    </pic:spPr>
+                  </pic:pic>
+                </a:graphicData>
+              </a:graphic>
+            </wp:inline>
+          </w:drawing>
+        </w:r>
+      </w:ins>
+    </w:p>
+    <w:p>
+      <w:pPr>
+        <w:rPr>
+          <w:ins w:id="333" w:author="nikita fedan" w:date="2022-10-08T16:30:00Z"/>
           <w:b/>
           <w:bCs/>
-          <w:rPrChange w:id="302" w:author="nikita fedan" w:date="2022-10-08T16:30:00Z">
+          <w:rPrChange w:id="334" w:author="nikita fedan" w:date="2022-10-08T16:30:00Z">
             <w:rPr>
-              <w:ins w:id="303" w:author="nikita fedan" w:date="2022-10-08T16:30:00Z"/>
+              <w:ins w:id="335" w:author="nikita fedan" w:date="2022-10-08T16:30:00Z"/>
             </w:rPr>
           </w:rPrChange>
         </w:rPr>
       </w:pPr>
-      <w:ins w:id="304" w:author="nikita fedan" w:date="2022-10-08T16:30:00Z">
+      <w:ins w:id="336" w:author="nikita fedan" w:date="2022-10-08T16:30:00Z">
         <w:r>
           <w:rPr>
             <w:b/>
             <w:bCs/>
-            <w:rPrChange w:id="305" w:author="nikita fedan" w:date="2022-10-08T16:30:00Z">
+            <w:rPrChange w:id="337" w:author="nikita fedan" w:date="2022-10-08T16:30:00Z">
               <w:rPr/>
             </w:rPrChange>
           </w:rPr>
@@ -5120,11 +5380,12 @@
           <w:numId w:val="1"/>
         </w:numPr>
         <w:rPr>
-          <w:ins w:id="306" w:author="nikita fedan" w:date="2022-10-08T16:30:00Z"/>
-        </w:rPr>
-      </w:pPr>
-      <w:ins w:id="307" w:author="nikita fedan" w:date="2022-10-08T16:30:00Z">
-        <w:r>
+          <w:ins w:id="338" w:author="nikita fedan" w:date="2022-10-08T16:30:00Z"/>
+        </w:rPr>
+      </w:pPr>
+      <w:ins w:id="339" w:author="nikita fedan" w:date="2022-10-08T16:30:00Z">
+        <w:r>
+          <w:lastRenderedPageBreak/>
           <w:t>Raspberry pi 3 used for diagram</w:t>
         </w:r>
         <w:r>
@@ -5142,10 +5403,10 @@
           <w:numId w:val="1"/>
         </w:numPr>
         <w:rPr>
-          <w:ins w:id="308" w:author="nikita fedan" w:date="2022-10-08T16:30:00Z"/>
-        </w:rPr>
-      </w:pPr>
-      <w:ins w:id="309" w:author="nikita fedan" w:date="2022-10-08T16:30:00Z">
+          <w:ins w:id="340" w:author="nikita fedan" w:date="2022-10-08T16:30:00Z"/>
+        </w:rPr>
+      </w:pPr>
+      <w:ins w:id="341" w:author="nikita fedan" w:date="2022-10-08T16:30:00Z">
         <w:r>
           <w:t xml:space="preserve">Assuming </w:t>
         </w:r>
@@ -5153,18 +5414,18 @@
       <w:r>
         <w:t>LEDs</w:t>
       </w:r>
-      <w:ins w:id="310" w:author="nikita fedan" w:date="2022-10-08T16:30:00Z">
+      <w:ins w:id="342" w:author="nikita fedan" w:date="2022-10-08T16:30:00Z">
         <w:r>
           <w:t xml:space="preserve"> need 2.2 forward voltage, the resistor needed is a 68.75 ohm one</w:t>
         </w:r>
       </w:ins>
-      <w:ins w:id="311" w:author="Nathan Field" w:date="2022-10-08T20:00:00Z">
+      <w:ins w:id="343" w:author="Nathan Field" w:date="2022-10-08T20:00:00Z">
         <w:r>
           <w:t>.</w:t>
         </w:r>
       </w:ins>
-      <w:ins w:id="312" w:author="nikita fedan" w:date="2022-10-08T16:30:00Z">
-        <w:del w:id="313" w:author="Nathan Field" w:date="2022-10-08T20:00:00Z">
+      <w:ins w:id="344" w:author="nikita fedan" w:date="2022-10-08T16:30:00Z">
+        <w:del w:id="345" w:author="Nathan Field" w:date="2022-10-08T20:00:00Z">
           <w:r>
             <w:delText>, however luckily for us, 68 ohm resistors exist</w:delText>
           </w:r>
@@ -5181,10 +5442,10 @@
           <w:numId w:val="1"/>
         </w:numPr>
         <w:rPr>
-          <w:ins w:id="314" w:author="nikita fedan" w:date="2022-10-08T16:30:00Z"/>
-        </w:rPr>
-      </w:pPr>
-      <w:ins w:id="315" w:author="nikita fedan" w:date="2022-10-08T16:30:00Z">
+          <w:ins w:id="346" w:author="nikita fedan" w:date="2022-10-08T16:30:00Z"/>
+        </w:rPr>
+      </w:pPr>
+      <w:ins w:id="347" w:author="nikita fedan" w:date="2022-10-08T16:30:00Z">
         <w:r>
           <w:t xml:space="preserve">The grounds of all the </w:t>
         </w:r>
@@ -5192,7 +5453,7 @@
       <w:r>
         <w:t>LEDs</w:t>
       </w:r>
-      <w:ins w:id="316" w:author="nikita fedan" w:date="2022-10-08T16:30:00Z">
+      <w:ins w:id="348" w:author="nikita fedan" w:date="2022-10-08T16:30:00Z">
         <w:r>
           <w:t xml:space="preserve"> may be connected, and then plugged into a single ground pin on the pi, freeing up n-1 ground pins.</w:t>
         </w:r>
@@ -5208,10 +5469,10 @@
           <w:numId w:val="1"/>
         </w:numPr>
         <w:rPr>
-          <w:ins w:id="317" w:author="nikita fedan" w:date="2022-10-09T14:10:00Z"/>
-        </w:rPr>
-      </w:pPr>
-      <w:ins w:id="318" w:author="nikita fedan" w:date="2022-10-08T16:30:00Z">
+          <w:ins w:id="349" w:author="nikita fedan" w:date="2022-10-09T14:10:00Z"/>
+        </w:rPr>
+      </w:pPr>
+      <w:ins w:id="350" w:author="nikita fedan" w:date="2022-10-08T16:30:00Z">
         <w:r>
           <w:t>Momentary switch button will be used for sending a signal to raspberry pi.</w:t>
         </w:r>
@@ -5224,21 +5485,21 @@
           <w:numId w:val="1"/>
         </w:numPr>
         <w:rPr>
-          <w:ins w:id="319" w:author="nikita fedan" w:date="2022-10-09T16:28:00Z"/>
-        </w:rPr>
-      </w:pPr>
-      <w:ins w:id="320" w:author="nikita fedan" w:date="2022-10-09T14:10:00Z">
+          <w:ins w:id="351" w:author="nikita fedan" w:date="2022-10-09T16:28:00Z"/>
+        </w:rPr>
+      </w:pPr>
+      <w:ins w:id="352" w:author="nikita fedan" w:date="2022-10-09T14:10:00Z">
         <w:r>
           <w:t>No physical pull</w:t>
         </w:r>
       </w:ins>
-      <w:ins w:id="321" w:author="Nathan Field" w:date="2022-10-20T10:54:00Z">
+      <w:ins w:id="353" w:author="Nathan Field" w:date="2022-10-20T10:54:00Z">
         <w:r>
           <w:t>-</w:t>
         </w:r>
       </w:ins>
-      <w:ins w:id="322" w:author="nikita fedan" w:date="2022-10-09T14:10:00Z">
-        <w:del w:id="323" w:author="Nathan Field" w:date="2022-10-20T10:54:00Z">
+      <w:ins w:id="354" w:author="nikita fedan" w:date="2022-10-09T14:10:00Z">
+        <w:del w:id="355" w:author="Nathan Field" w:date="2022-10-20T10:54:00Z">
           <w:r>
             <w:delText xml:space="preserve"> </w:delText>
           </w:r>
@@ -5247,13 +5508,13 @@
           <w:t>down resistor is needed for the switch since an internal pull</w:t>
         </w:r>
       </w:ins>
-      <w:ins w:id="324" w:author="Nathan Field" w:date="2022-10-20T10:54:00Z">
+      <w:ins w:id="356" w:author="Nathan Field" w:date="2022-10-20T10:54:00Z">
         <w:r>
           <w:t>-</w:t>
         </w:r>
       </w:ins>
-      <w:ins w:id="325" w:author="nikita fedan" w:date="2022-10-09T14:11:00Z">
-        <w:del w:id="326" w:author="Nathan Field" w:date="2022-10-20T10:54:00Z">
+      <w:ins w:id="357" w:author="nikita fedan" w:date="2022-10-09T14:11:00Z">
+        <w:del w:id="358" w:author="Nathan Field" w:date="2022-10-20T10:54:00Z">
           <w:r>
             <w:delText xml:space="preserve"> </w:delText>
           </w:r>
@@ -5270,7 +5531,7 @@
           <w:numId w:val="1"/>
         </w:numPr>
         <w:rPr>
-          <w:ins w:id="327" w:author="nikita fedan" w:date="2022-10-09T19:24:00Z"/>
+          <w:ins w:id="359" w:author="nikita fedan" w:date="2022-10-09T19:24:00Z"/>
         </w:rPr>
       </w:pPr>
       <w:r>
@@ -5290,58 +5551,57 @@
           <w:numId w:val="1"/>
         </w:numPr>
         <w:rPr>
-          <w:ins w:id="328" w:author="nikita fedan" w:date="2022-10-09T16:41:00Z"/>
+          <w:ins w:id="360" w:author="nikita fedan" w:date="2022-10-09T16:41:00Z"/>
           <w:b/>
           <w:bCs/>
         </w:rPr>
       </w:pPr>
-      <w:ins w:id="329" w:author="nikita fedan" w:date="2022-10-09T19:24:00Z">
-        <w:r>
-          <w:lastRenderedPageBreak/>
+      <w:ins w:id="361" w:author="nikita fedan" w:date="2022-10-09T19:24:00Z">
+        <w:r>
           <w:t>On the PIR sensor in the fritzing diagram, the VCC</w:t>
         </w:r>
       </w:ins>
-      <w:ins w:id="330" w:author="nikita fedan" w:date="2022-10-09T19:26:00Z">
+      <w:ins w:id="362" w:author="nikita fedan" w:date="2022-10-09T19:26:00Z">
         <w:r>
           <w:t>,</w:t>
         </w:r>
       </w:ins>
-      <w:ins w:id="331" w:author="nikita fedan" w:date="2022-10-09T19:24:00Z">
+      <w:ins w:id="363" w:author="nikita fedan" w:date="2022-10-09T19:24:00Z">
         <w:r>
           <w:t xml:space="preserve"> </w:t>
         </w:r>
       </w:ins>
-      <w:ins w:id="332" w:author="nikita fedan" w:date="2022-10-09T19:25:00Z">
+      <w:ins w:id="364" w:author="nikita fedan" w:date="2022-10-09T19:25:00Z">
         <w:r>
           <w:t>OUT</w:t>
         </w:r>
       </w:ins>
-      <w:ins w:id="333" w:author="nikita fedan" w:date="2022-10-09T19:26:00Z">
+      <w:ins w:id="365" w:author="nikita fedan" w:date="2022-10-09T19:26:00Z">
         <w:r>
           <w:t>,</w:t>
         </w:r>
       </w:ins>
-      <w:ins w:id="334" w:author="nikita fedan" w:date="2022-10-09T19:25:00Z">
+      <w:ins w:id="366" w:author="nikita fedan" w:date="2022-10-09T19:25:00Z">
         <w:r>
           <w:t xml:space="preserve"> and GND are inverted compared to the PIR sensors bought from </w:t>
         </w:r>
       </w:ins>
-      <w:ins w:id="335" w:author="Nathan Field" w:date="2022-10-20T10:54:00Z">
+      <w:ins w:id="367" w:author="Nathan Field" w:date="2022-10-20T10:54:00Z">
         <w:r>
           <w:t>www.</w:t>
         </w:r>
       </w:ins>
-      <w:ins w:id="336" w:author="nikita fedan" w:date="2022-10-09T19:25:00Z">
+      <w:ins w:id="368" w:author="nikita fedan" w:date="2022-10-09T19:25:00Z">
         <w:r>
           <w:t>pihut</w:t>
         </w:r>
       </w:ins>
-      <w:ins w:id="337" w:author="Nathan Field" w:date="2022-10-20T10:54:00Z">
+      <w:ins w:id="369" w:author="Nathan Field" w:date="2022-10-20T10:54:00Z">
         <w:r>
           <w:t>.com</w:t>
         </w:r>
       </w:ins>
-      <w:ins w:id="338" w:author="nikita fedan" w:date="2022-10-09T19:26:00Z">
+      <w:ins w:id="370" w:author="nikita fedan" w:date="2022-10-09T19:26:00Z">
         <w:r>
           <w:t>, so exercise caution when wiring the real thing.</w:t>
         </w:r>
@@ -5350,12 +5610,12 @@
     <w:p>
       <w:pPr>
         <w:rPr>
-          <w:ins w:id="339" w:author="nikita fedan" w:date="2022-10-08T16:31:00Z"/>
+          <w:ins w:id="371" w:author="nikita fedan" w:date="2022-10-08T16:31:00Z"/>
           <w:b/>
           <w:bCs/>
-          <w:rPrChange w:id="340" w:author="nikita fedan" w:date="2022-10-08T16:31:00Z">
+          <w:rPrChange w:id="372" w:author="nikita fedan" w:date="2022-10-08T16:31:00Z">
             <w:rPr>
-              <w:ins w:id="341" w:author="nikita fedan" w:date="2022-10-08T16:31:00Z"/>
+              <w:ins w:id="373" w:author="nikita fedan" w:date="2022-10-08T16:31:00Z"/>
             </w:rPr>
           </w:rPrChange>
         </w:rPr>
@@ -5364,17 +5624,17 @@
     <w:p>
       <w:pPr>
         <w:rPr>
-          <w:ins w:id="342" w:author="nikita fedan" w:date="2022-10-08T16:31:00Z"/>
+          <w:ins w:id="374" w:author="nikita fedan" w:date="2022-10-08T16:31:00Z"/>
           <w:b/>
           <w:bCs/>
         </w:rPr>
       </w:pPr>
-      <w:ins w:id="343" w:author="nikita fedan" w:date="2022-10-08T16:31:00Z">
+      <w:ins w:id="375" w:author="nikita fedan" w:date="2022-10-08T16:31:00Z">
         <w:r>
           <w:rPr>
             <w:b/>
             <w:bCs/>
-            <w:rPrChange w:id="344" w:author="nikita fedan" w:date="2022-10-08T16:31:00Z">
+            <w:rPrChange w:id="376" w:author="nikita fedan" w:date="2022-10-08T16:31:00Z">
               <w:rPr/>
             </w:rPrChange>
           </w:rPr>
@@ -5389,10 +5649,10 @@
           <w:numId w:val="1"/>
         </w:numPr>
         <w:rPr>
-          <w:ins w:id="345" w:author="nikita fedan" w:date="2022-10-08T16:32:00Z"/>
-        </w:rPr>
-      </w:pPr>
-      <w:ins w:id="346" w:author="nikita fedan" w:date="2022-10-08T16:34:00Z">
+          <w:ins w:id="377" w:author="nikita fedan" w:date="2022-10-08T16:32:00Z"/>
+        </w:rPr>
+      </w:pPr>
+      <w:ins w:id="378" w:author="nikita fedan" w:date="2022-10-08T16:34:00Z">
         <w:r>
           <w:t>Research how to restrict the “Field of vision” of the pir sensor to only see a specific area.</w:t>
         </w:r>
@@ -5405,10 +5665,10 @@
           <w:numId w:val="1"/>
         </w:numPr>
         <w:rPr>
-          <w:ins w:id="347" w:author="nikita fedan" w:date="2022-10-08T16:35:00Z"/>
-        </w:rPr>
-      </w:pPr>
-      <w:ins w:id="348" w:author="nikita fedan" w:date="2022-10-08T16:35:00Z">
+          <w:ins w:id="379" w:author="nikita fedan" w:date="2022-10-08T16:35:00Z"/>
+        </w:rPr>
+      </w:pPr>
+      <w:ins w:id="380" w:author="nikita fedan" w:date="2022-10-08T16:35:00Z">
         <w:r>
           <w:t>Build homemade door s</w:t>
         </w:r>
@@ -5424,7 +5684,7 @@
           <w:numId w:val="1"/>
         </w:numPr>
         <w:rPr>
-          <w:ins w:id="349" w:author="nikita fedan" w:date="2022-10-08T16:38:00Z"/>
+          <w:ins w:id="381" w:author="nikita fedan" w:date="2022-10-08T16:38:00Z"/>
         </w:rPr>
       </w:pPr>
       <w:r>
@@ -5437,7 +5697,7 @@
     <w:p>
       <w:pPr>
         <w:rPr>
-          <w:ins w:id="350" w:author="nikita fedan" w:date="2022-10-08T16:38:00Z"/>
+          <w:ins w:id="382" w:author="nikita fedan" w:date="2022-10-08T16:38:00Z"/>
         </w:rPr>
       </w:pPr>
     </w:p>
@@ -5446,25 +5706,25 @@
         <w:pStyle w:val="Heading2"/>
         <w:jc w:val="center"/>
         <w:rPr>
-          <w:ins w:id="351" w:author="nikita fedan" w:date="2022-10-08T16:38:00Z"/>
-        </w:rPr>
-        <w:pPrChange w:id="352" w:author="Nathan Field" w:date="2022-10-08T20:21:00Z">
+          <w:ins w:id="383" w:author="nikita fedan" w:date="2022-10-08T16:38:00Z"/>
+        </w:rPr>
+        <w:pPrChange w:id="384" w:author="Nathan Field" w:date="2022-10-08T20:21:00Z">
           <w:pPr/>
         </w:pPrChange>
       </w:pPr>
-      <w:bookmarkStart w:id="353" w:name="_Toc117157393"/>
-      <w:ins w:id="354" w:author="nikita fedan" w:date="2022-10-08T16:38:00Z">
+      <w:bookmarkStart w:id="385" w:name="_Toc117157393"/>
+      <w:ins w:id="386" w:author="nikita fedan" w:date="2022-10-08T16:38:00Z">
         <w:r>
           <w:t xml:space="preserve">Hardware </w:t>
         </w:r>
       </w:ins>
-      <w:ins w:id="355" w:author="Nathan Field" w:date="2022-10-08T20:15:00Z">
+      <w:ins w:id="387" w:author="Nathan Field" w:date="2022-10-08T20:15:00Z">
         <w:r>
           <w:t>Requirements</w:t>
         </w:r>
       </w:ins>
-      <w:ins w:id="356" w:author="nikita fedan" w:date="2022-10-08T16:38:00Z">
-        <w:del w:id="357" w:author="Nathan Field" w:date="2022-10-08T20:15:00Z">
+      <w:ins w:id="388" w:author="nikita fedan" w:date="2022-10-08T16:38:00Z">
+        <w:del w:id="389" w:author="Nathan Field" w:date="2022-10-08T20:15:00Z">
           <w:r>
             <w:delText>needs</w:delText>
           </w:r>
@@ -5472,18 +5732,18 @@
         <w:r>
           <w:t>:</w:t>
         </w:r>
-        <w:bookmarkEnd w:id="353"/>
-      </w:ins>
-    </w:p>
-    <w:p>
-      <w:pPr>
-        <w:rPr>
-          <w:ins w:id="358" w:author="nikita fedan" w:date="2022-10-08T16:38:00Z"/>
+        <w:bookmarkEnd w:id="385"/>
+      </w:ins>
+    </w:p>
+    <w:p>
+      <w:pPr>
+        <w:rPr>
+          <w:ins w:id="390" w:author="nikita fedan" w:date="2022-10-08T16:38:00Z"/>
           <w:b/>
           <w:bCs/>
         </w:rPr>
       </w:pPr>
-      <w:ins w:id="359" w:author="nikita fedan" w:date="2022-10-08T16:38:00Z">
+      <w:ins w:id="391" w:author="nikita fedan" w:date="2022-10-08T16:38:00Z">
         <w:r>
           <w:rPr>
             <w:b/>
@@ -5496,10 +5756,10 @@
     <w:p>
       <w:pPr>
         <w:rPr>
-          <w:ins w:id="360" w:author="nikita fedan" w:date="2022-10-08T16:38:00Z"/>
-        </w:rPr>
-      </w:pPr>
-      <w:ins w:id="361" w:author="nikita fedan" w:date="2022-10-08T16:38:00Z">
+          <w:ins w:id="392" w:author="nikita fedan" w:date="2022-10-08T16:38:00Z"/>
+        </w:rPr>
+      </w:pPr>
+      <w:ins w:id="393" w:author="nikita fedan" w:date="2022-10-08T16:38:00Z">
         <w:r>
           <w:t xml:space="preserve">1x pir sensor </w:t>
         </w:r>
@@ -5508,10 +5768,10 @@
     <w:p>
       <w:pPr>
         <w:rPr>
-          <w:ins w:id="362" w:author="nikita fedan" w:date="2022-10-08T16:38:00Z"/>
-        </w:rPr>
-      </w:pPr>
-      <w:ins w:id="363" w:author="nikita fedan" w:date="2022-10-08T16:38:00Z">
+          <w:ins w:id="394" w:author="nikita fedan" w:date="2022-10-08T16:38:00Z"/>
+        </w:rPr>
+      </w:pPr>
+      <w:ins w:id="395" w:author="nikita fedan" w:date="2022-10-08T16:38:00Z">
         <w:r>
           <w:t xml:space="preserve">1x pi camera module (specially made, plugs into special port) </w:t>
         </w:r>
@@ -5520,10 +5780,10 @@
     <w:p>
       <w:pPr>
         <w:rPr>
-          <w:ins w:id="364" w:author="nikita fedan" w:date="2022-10-08T16:38:00Z"/>
-        </w:rPr>
-      </w:pPr>
-      <w:ins w:id="365" w:author="nikita fedan" w:date="2022-10-08T16:38:00Z">
+          <w:ins w:id="396" w:author="nikita fedan" w:date="2022-10-08T16:38:00Z"/>
+        </w:rPr>
+      </w:pPr>
+      <w:ins w:id="397" w:author="nikita fedan" w:date="2022-10-08T16:38:00Z">
         <w:r>
           <w:t xml:space="preserve">1x buzzer (works with </w:t>
         </w:r>
@@ -5531,7 +5791,7 @@
       <w:r>
         <w:t>GPIO</w:t>
       </w:r>
-      <w:ins w:id="366" w:author="nikita fedan" w:date="2022-10-08T16:38:00Z">
+      <w:ins w:id="398" w:author="nikita fedan" w:date="2022-10-08T16:38:00Z">
         <w:r>
           <w:t xml:space="preserve"> and </w:t>
         </w:r>
@@ -5539,7 +5799,7 @@
       <w:r>
         <w:t>220-ohm</w:t>
       </w:r>
-      <w:ins w:id="367" w:author="nikita fedan" w:date="2022-10-08T16:38:00Z">
+      <w:ins w:id="399" w:author="nikita fedan" w:date="2022-10-08T16:38:00Z">
         <w:r>
           <w:t xml:space="preserve"> resistor)</w:t>
         </w:r>
@@ -5548,21 +5808,21 @@
     <w:p>
       <w:pPr>
         <w:rPr>
-          <w:ins w:id="368" w:author="nikita fedan" w:date="2022-10-08T16:38:00Z"/>
-        </w:rPr>
-      </w:pPr>
-      <w:ins w:id="369" w:author="nikita fedan" w:date="2022-10-08T16:38:00Z">
+          <w:ins w:id="400" w:author="nikita fedan" w:date="2022-10-08T16:38:00Z"/>
+        </w:rPr>
+      </w:pPr>
+      <w:ins w:id="401" w:author="nikita fedan" w:date="2022-10-08T16:38:00Z">
         <w:r>
           <w:t>1x speaker (</w:t>
         </w:r>
       </w:ins>
-      <w:ins w:id="370" w:author="Nathan Field" w:date="2022-10-20T11:22:00Z">
+      <w:ins w:id="402" w:author="Nathan Field" w:date="2022-10-20T11:22:00Z">
         <w:r>
           <w:t>HDMX speaker</w:t>
         </w:r>
       </w:ins>
-      <w:ins w:id="371" w:author="nikita fedan" w:date="2022-10-08T16:38:00Z">
-        <w:del w:id="372" w:author="Nathan Field" w:date="2022-10-20T11:22:00Z">
+      <w:ins w:id="403" w:author="nikita fedan" w:date="2022-10-08T16:38:00Z">
+        <w:del w:id="404" w:author="Nathan Field" w:date="2022-10-20T11:22:00Z">
           <w:r>
             <w:delText>hdmx</w:delText>
           </w:r>
@@ -5574,7 +5834,7 @@
       <w:r>
         <w:t>through</w:t>
       </w:r>
-      <w:ins w:id="373" w:author="nikita fedan" w:date="2022-10-08T16:38:00Z">
+      <w:ins w:id="405" w:author="nikita fedan" w:date="2022-10-08T16:38:00Z">
         <w:r>
           <w:t xml:space="preserve"> </w:t>
         </w:r>
@@ -5582,7 +5842,7 @@
       <w:r>
         <w:t>USB</w:t>
       </w:r>
-      <w:ins w:id="374" w:author="nikita fedan" w:date="2022-10-08T16:38:00Z">
+      <w:ins w:id="406" w:author="nikita fedan" w:date="2022-10-08T16:38:00Z">
         <w:r>
           <w:t>)</w:t>
         </w:r>
@@ -5591,12 +5851,12 @@
     <w:p>
       <w:pPr>
         <w:rPr>
-          <w:ins w:id="375" w:author="nikita fedan" w:date="2022-10-08T16:38:00Z"/>
+          <w:ins w:id="407" w:author="nikita fedan" w:date="2022-10-08T16:38:00Z"/>
           <w:b/>
           <w:bCs/>
         </w:rPr>
       </w:pPr>
-      <w:ins w:id="376" w:author="nikita fedan" w:date="2022-10-08T16:38:00Z">
+      <w:ins w:id="408" w:author="nikita fedan" w:date="2022-10-08T16:38:00Z">
         <w:r>
           <w:rPr>
             <w:b/>
@@ -5612,7 +5872,7 @@
         </w:rPr>
         <w:t>s</w:t>
       </w:r>
-      <w:ins w:id="377" w:author="nikita fedan" w:date="2022-10-08T16:38:00Z">
+      <w:ins w:id="409" w:author="nikita fedan" w:date="2022-10-08T16:38:00Z">
         <w:r>
           <w:rPr>
             <w:b/>
@@ -5625,10 +5885,10 @@
     <w:p>
       <w:pPr>
         <w:rPr>
-          <w:ins w:id="378" w:author="nikita fedan" w:date="2022-10-08T16:38:00Z"/>
-        </w:rPr>
-      </w:pPr>
-      <w:ins w:id="379" w:author="nikita fedan" w:date="2022-10-08T16:38:00Z">
+          <w:ins w:id="410" w:author="nikita fedan" w:date="2022-10-08T16:38:00Z"/>
+        </w:rPr>
+      </w:pPr>
+      <w:ins w:id="411" w:author="nikita fedan" w:date="2022-10-08T16:38:00Z">
         <w:r>
           <w:rPr>
             <w:color w:val="000000" w:themeColor="text1"/>
@@ -5661,10 +5921,10 @@
     <w:p>
       <w:pPr>
         <w:rPr>
-          <w:ins w:id="380" w:author="nikita fedan" w:date="2022-10-08T16:38:00Z"/>
-        </w:rPr>
-      </w:pPr>
-      <w:ins w:id="381" w:author="nikita fedan" w:date="2022-10-08T16:38:00Z">
+          <w:ins w:id="412" w:author="nikita fedan" w:date="2022-10-08T16:38:00Z"/>
+        </w:rPr>
+      </w:pPr>
+      <w:ins w:id="413" w:author="nikita fedan" w:date="2022-10-08T16:38:00Z">
         <w:r>
           <w:rPr>
             <w:color w:val="000000" w:themeColor="text1"/>
@@ -5706,7 +5966,7 @@
         </w:rPr>
         <w:t xml:space="preserve">1x 1.3” IPS LCD Display </w:t>
       </w:r>
-      <w:hyperlink r:id="rId11" w:history="1">
+      <w:hyperlink r:id="rId14" w:history="1">
         <w:r>
           <w:rPr>
             <w:rStyle w:val="Hyperlink"/>
@@ -5718,10 +5978,10 @@
     <w:p>
       <w:pPr>
         <w:rPr>
-          <w:ins w:id="382" w:author="nikita fedan" w:date="2022-10-08T16:38:00Z"/>
-        </w:rPr>
-      </w:pPr>
-      <w:ins w:id="383" w:author="nikita fedan" w:date="2022-10-08T16:38:00Z">
+          <w:ins w:id="414" w:author="nikita fedan" w:date="2022-10-08T16:38:00Z"/>
+        </w:rPr>
+      </w:pPr>
+      <w:ins w:id="415" w:author="nikita fedan" w:date="2022-10-08T16:38:00Z">
         <w:r>
           <w:rPr>
             <w:color w:val="000000" w:themeColor="text1"/>
@@ -5754,11 +6014,11 @@
     <w:p>
       <w:pPr>
         <w:rPr>
-          <w:ins w:id="384" w:author="nikita fedan" w:date="2022-10-08T16:38:00Z"/>
+          <w:ins w:id="416" w:author="nikita fedan" w:date="2022-10-08T16:38:00Z"/>
           <w:color w:val="000000" w:themeColor="text1"/>
         </w:rPr>
       </w:pPr>
-      <w:ins w:id="385" w:author="nikita fedan" w:date="2022-10-08T16:38:00Z">
+      <w:ins w:id="417" w:author="nikita fedan" w:date="2022-10-08T16:38:00Z">
         <w:r>
           <w:rPr>
             <w:color w:val="000000" w:themeColor="text1"/>
@@ -5770,11 +6030,11 @@
     <w:p>
       <w:pPr>
         <w:rPr>
-          <w:ins w:id="386" w:author="Nathan Field" w:date="2022-10-08T19:45:00Z"/>
+          <w:ins w:id="418" w:author="Nathan Field" w:date="2022-10-08T19:45:00Z"/>
           <w:color w:val="000000" w:themeColor="text1"/>
         </w:rPr>
       </w:pPr>
-      <w:ins w:id="387" w:author="nikita fedan" w:date="2022-10-08T16:38:00Z">
+      <w:ins w:id="419" w:author="nikita fedan" w:date="2022-10-08T16:38:00Z">
         <w:r>
           <w:rPr>
             <w:color w:val="000000" w:themeColor="text1"/>
@@ -5788,12 +6048,12 @@
         <w:pStyle w:val="Heading1"/>
         <w:jc w:val="center"/>
         <w:rPr>
-          <w:ins w:id="388" w:author="Nathan Field" w:date="2022-10-08T20:21:00Z"/>
-          <w:del w:id="389" w:author="Michael Flynn" w:date="2022-10-19T13:29:00Z"/>
-        </w:rPr>
-      </w:pPr>
-      <w:ins w:id="390" w:author="Nathan Field" w:date="2022-10-08T20:21:00Z">
-        <w:del w:id="391" w:author="Michael Flynn" w:date="2022-10-19T13:29:00Z">
+          <w:ins w:id="420" w:author="Nathan Field" w:date="2022-10-08T20:21:00Z"/>
+          <w:del w:id="421" w:author="Michael Flynn" w:date="2022-10-19T13:29:00Z"/>
+        </w:rPr>
+      </w:pPr>
+      <w:ins w:id="422" w:author="Nathan Field" w:date="2022-10-08T20:21:00Z">
+        <w:del w:id="423" w:author="Michael Flynn" w:date="2022-10-19T13:29:00Z">
           <w:r>
             <w:delText>Data, Data Storage and Data Processing</w:delText>
           </w:r>
@@ -5804,12 +6064,12 @@
       <w:pPr>
         <w:pStyle w:val="Heading2"/>
         <w:rPr>
-          <w:ins w:id="392" w:author="Nathan Field" w:date="2022-10-08T20:22:00Z"/>
-          <w:del w:id="393" w:author="Michael Flynn" w:date="2022-10-19T13:29:00Z"/>
-        </w:rPr>
-      </w:pPr>
-      <w:ins w:id="394" w:author="Nathan Field" w:date="2022-10-08T20:22:00Z">
-        <w:del w:id="395" w:author="Michael Flynn" w:date="2022-10-19T13:29:00Z">
+          <w:ins w:id="424" w:author="Nathan Field" w:date="2022-10-08T20:22:00Z"/>
+          <w:del w:id="425" w:author="Michael Flynn" w:date="2022-10-19T13:29:00Z"/>
+        </w:rPr>
+      </w:pPr>
+      <w:ins w:id="426" w:author="Nathan Field" w:date="2022-10-08T20:22:00Z">
+        <w:del w:id="427" w:author="Michael Flynn" w:date="2022-10-19T13:29:00Z">
           <w:r>
             <w:delText>What Data is gathered</w:delText>
           </w:r>
@@ -5820,12 +6080,12 @@
       <w:pPr>
         <w:pStyle w:val="Heading2"/>
         <w:rPr>
-          <w:ins w:id="396" w:author="Nathan Field" w:date="2022-10-08T20:23:00Z"/>
-          <w:del w:id="397" w:author="Michael Flynn" w:date="2022-10-19T13:29:00Z"/>
-        </w:rPr>
-      </w:pPr>
-      <w:ins w:id="398" w:author="Nathan Field" w:date="2022-10-08T20:23:00Z">
-        <w:del w:id="399" w:author="Michael Flynn" w:date="2022-10-19T13:29:00Z">
+          <w:ins w:id="428" w:author="Nathan Field" w:date="2022-10-08T20:23:00Z"/>
+          <w:del w:id="429" w:author="Michael Flynn" w:date="2022-10-19T13:29:00Z"/>
+        </w:rPr>
+      </w:pPr>
+      <w:ins w:id="430" w:author="Nathan Field" w:date="2022-10-08T20:23:00Z">
+        <w:del w:id="431" w:author="Michael Flynn" w:date="2022-10-19T13:29:00Z">
           <w:r>
             <w:delText>How it will be stored</w:delText>
           </w:r>
@@ -5836,12 +6096,12 @@
       <w:pPr>
         <w:pStyle w:val="Heading2"/>
         <w:rPr>
-          <w:ins w:id="400" w:author="Nathan Field" w:date="2022-10-08T19:45:00Z"/>
-          <w:del w:id="401" w:author="Michael Flynn" w:date="2022-10-19T13:29:00Z"/>
-        </w:rPr>
-      </w:pPr>
-      <w:ins w:id="402" w:author="Nathan Field" w:date="2022-10-08T20:23:00Z">
-        <w:del w:id="403" w:author="Michael Flynn" w:date="2022-10-19T13:29:00Z">
+          <w:ins w:id="432" w:author="Nathan Field" w:date="2022-10-08T19:45:00Z"/>
+          <w:del w:id="433" w:author="Michael Flynn" w:date="2022-10-19T13:29:00Z"/>
+        </w:rPr>
+      </w:pPr>
+      <w:ins w:id="434" w:author="Nathan Field" w:date="2022-10-08T20:23:00Z">
+        <w:del w:id="435" w:author="Michael Flynn" w:date="2022-10-19T13:29:00Z">
           <w:r>
             <w:delText>How it will be processed</w:delText>
           </w:r>
@@ -5851,7 +6111,7 @@
     <w:p>
       <w:pPr>
         <w:rPr>
-          <w:ins w:id="404" w:author="Nathan Field" w:date="2022-10-08T19:43:00Z"/>
+          <w:ins w:id="436" w:author="Nathan Field" w:date="2022-10-08T19:43:00Z"/>
           <w:color w:val="000000" w:themeColor="text1"/>
         </w:rPr>
       </w:pPr>
@@ -5861,25 +6121,26 @@
         <w:pStyle w:val="Heading1"/>
         <w:jc w:val="center"/>
         <w:rPr>
-          <w:ins w:id="405" w:author="Nathan Field" w:date="2022-10-08T20:22:00Z"/>
-        </w:rPr>
-      </w:pPr>
-      <w:bookmarkStart w:id="406" w:name="_Toc117157394"/>
-      <w:ins w:id="407" w:author="Nathan Field" w:date="2022-10-08T20:22:00Z">
-        <w:r>
+          <w:ins w:id="437" w:author="Nathan Field" w:date="2022-10-08T20:22:00Z"/>
+        </w:rPr>
+      </w:pPr>
+      <w:bookmarkStart w:id="438" w:name="_Toc117157394"/>
+      <w:ins w:id="439" w:author="Nathan Field" w:date="2022-10-08T20:22:00Z">
+        <w:r>
+          <w:lastRenderedPageBreak/>
           <w:t>Security</w:t>
         </w:r>
-        <w:bookmarkEnd w:id="406"/>
+        <w:bookmarkEnd w:id="438"/>
       </w:ins>
     </w:p>
     <w:p>
       <w:pPr>
         <w:pStyle w:val="Heading2"/>
         <w:rPr>
-          <w:del w:id="408" w:author="Michael Flynn" w:date="2022-10-19T13:25:00Z"/>
-        </w:rPr>
-      </w:pPr>
-      <w:ins w:id="409" w:author="Nathan Field" w:date="2022-10-08T20:23:00Z">
+          <w:del w:id="440" w:author="Michael Flynn" w:date="2022-10-19T13:25:00Z"/>
+        </w:rPr>
+      </w:pPr>
+      <w:ins w:id="441" w:author="Nathan Field" w:date="2022-10-08T20:23:00Z">
         <w:r>
           <w:t>How to secure stored data</w:t>
         </w:r>
@@ -5889,9 +6150,9 @@
       <w:pPr>
         <w:pStyle w:val="Heading2"/>
         <w:rPr>
-          <w:del w:id="410" w:author="Michael Flynn" w:date="2022-10-19T13:25:00Z"/>
-        </w:rPr>
-        <w:pPrChange w:id="411" w:author="Michael Flynn" w:date="2022-10-19T13:25:00Z">
+          <w:del w:id="442" w:author="Michael Flynn" w:date="2022-10-19T13:25:00Z"/>
+        </w:rPr>
+        <w:pPrChange w:id="443" w:author="Michael Flynn" w:date="2022-10-19T13:25:00Z">
           <w:pPr/>
         </w:pPrChange>
       </w:pPr>
@@ -5900,21 +6161,21 @@
       <w:pPr>
         <w:jc w:val="both"/>
         <w:rPr>
-          <w:ins w:id="412" w:author="Michael Flynn" w:date="2022-10-19T13:26:00Z"/>
-        </w:rPr>
-      </w:pPr>
-      <w:del w:id="413" w:author="Michael Flynn" w:date="2022-10-19T13:25:00Z">
+          <w:ins w:id="444" w:author="Michael Flynn" w:date="2022-10-19T13:26:00Z"/>
+        </w:rPr>
+      </w:pPr>
+      <w:del w:id="445" w:author="Michael Flynn" w:date="2022-10-19T13:25:00Z">
         <w:r>
           <w:delText xml:space="preserve">Security is one the most crucial aspect of this project. As we are storing an individual’s personal information such as their name, fingerprint, and image, we must ensure that this sensitive information is therefore protected and not used in a malicious way. </w:delText>
         </w:r>
       </w:del>
-      <w:ins w:id="414" w:author="Nathan Field" w:date="2022-10-20T10:37:00Z">
+      <w:ins w:id="446" w:author="Nathan Field" w:date="2022-10-20T10:37:00Z">
         <w:r>
           <w:t xml:space="preserve"> s</w:t>
         </w:r>
       </w:ins>
-      <w:ins w:id="415" w:author="Michael Flynn" w:date="2022-10-19T13:24:00Z">
-        <w:del w:id="416" w:author="Nathan Field" w:date="2022-10-20T10:37:00Z">
+      <w:ins w:id="447" w:author="Michael Flynn" w:date="2022-10-19T13:24:00Z">
+        <w:del w:id="448" w:author="Nathan Field" w:date="2022-10-20T10:37:00Z">
           <w:r>
             <w:delText>S</w:delText>
           </w:r>
@@ -5923,13 +6184,13 @@
           <w:t>ecur</w:t>
         </w:r>
       </w:ins>
-      <w:ins w:id="417" w:author="Nathan Field" w:date="2022-10-20T10:37:00Z">
+      <w:ins w:id="449" w:author="Nathan Field" w:date="2022-10-20T10:37:00Z">
         <w:r>
           <w:t>ely</w:t>
         </w:r>
       </w:ins>
-      <w:ins w:id="418" w:author="Michael Flynn" w:date="2022-10-19T13:24:00Z">
-        <w:del w:id="419" w:author="Nathan Field" w:date="2022-10-20T10:37:00Z">
+      <w:ins w:id="450" w:author="Michael Flynn" w:date="2022-10-19T13:24:00Z">
+        <w:del w:id="451" w:author="Nathan Field" w:date="2022-10-20T10:37:00Z">
           <w:r>
             <w:delText>ity</w:delText>
           </w:r>
@@ -5941,7 +6202,7 @@
           <w:t xml:space="preserve">of the most crucial aspects of this project. </w:t>
         </w:r>
       </w:ins>
-      <w:ins w:id="420" w:author="Michael Flynn" w:date="2022-10-19T13:25:00Z">
+      <w:ins w:id="452" w:author="Michael Flynn" w:date="2022-10-19T13:25:00Z">
         <w:r>
           <w:t xml:space="preserve">As we are storing an individual’s personal information such as their name, fingerprint, and image, we must ensure that this sensitive information is therefore protected and not used in a malicious way. </w:t>
         </w:r>
@@ -5951,21 +6212,21 @@
       <w:pPr>
         <w:pStyle w:val="Heading3"/>
         <w:rPr>
-          <w:ins w:id="421" w:author="Michael Flynn" w:date="2022-10-19T13:26:00Z"/>
-        </w:rPr>
-      </w:pPr>
-      <w:bookmarkStart w:id="422" w:name="_Toc117157395"/>
-      <w:ins w:id="423" w:author="Michael Flynn" w:date="2022-10-19T13:26:00Z">
+          <w:ins w:id="453" w:author="Michael Flynn" w:date="2022-10-19T13:26:00Z"/>
+        </w:rPr>
+      </w:pPr>
+      <w:bookmarkStart w:id="454" w:name="_Toc117157395"/>
+      <w:ins w:id="455" w:author="Michael Flynn" w:date="2022-10-19T13:26:00Z">
         <w:r>
           <w:t>Securing the system</w:t>
         </w:r>
-        <w:bookmarkEnd w:id="422"/>
-      </w:ins>
-    </w:p>
-    <w:p>
-      <w:pPr>
-        <w:rPr>
-          <w:ins w:id="424" w:author="Michael Flynn" w:date="2022-10-19T13:26:00Z"/>
+        <w:bookmarkEnd w:id="454"/>
+      </w:ins>
+    </w:p>
+    <w:p>
+      <w:pPr>
+        <w:rPr>
+          <w:ins w:id="456" w:author="Michael Flynn" w:date="2022-10-19T13:26:00Z"/>
         </w:rPr>
       </w:pPr>
     </w:p>
@@ -5973,10 +6234,10 @@
       <w:pPr>
         <w:jc w:val="both"/>
         <w:rPr>
-          <w:ins w:id="425" w:author="Michael Flynn" w:date="2022-10-19T13:26:00Z"/>
-        </w:rPr>
-      </w:pPr>
-      <w:ins w:id="426" w:author="Michael Flynn" w:date="2022-10-19T13:26:00Z">
+          <w:ins w:id="457" w:author="Michael Flynn" w:date="2022-10-19T13:26:00Z"/>
+        </w:rPr>
+      </w:pPr>
+      <w:ins w:id="458" w:author="Michael Flynn" w:date="2022-10-19T13:26:00Z">
         <w:r>
           <w:t xml:space="preserve">To ensure the employees personal information is protected we based our security measurements on the STRIDE threat model. The first threat we looked at was spoofing.  One of the ways we try to combat spoofing is the user of our multi factor authentication system, this system prevents the user from gaining access to the door if they do not have the authorised fingerprint and facial recognition. </w:t>
         </w:r>
@@ -5986,56 +6247,55 @@
       <w:pPr>
         <w:jc w:val="both"/>
         <w:rPr>
-          <w:ins w:id="427" w:author="Michael Flynn" w:date="2022-10-19T13:26:00Z"/>
-        </w:rPr>
-      </w:pPr>
-      <w:ins w:id="428" w:author="Michael Flynn" w:date="2022-10-19T13:26:00Z">
-        <w:r>
-          <w:lastRenderedPageBreak/>
+          <w:ins w:id="459" w:author="Michael Flynn" w:date="2022-10-19T13:26:00Z"/>
+        </w:rPr>
+      </w:pPr>
+      <w:ins w:id="460" w:author="Michael Flynn" w:date="2022-10-19T13:26:00Z">
+        <w:r>
           <w:t xml:space="preserve">Tampering is another threat that could happen on both front and end, </w:t>
         </w:r>
-        <w:del w:id="429" w:author="Nathan Field" w:date="2022-10-20T11:02:00Z">
+        <w:del w:id="461" w:author="Nathan Field" w:date="2022-10-20T11:02:00Z">
           <w:r>
             <w:delText>It</w:delText>
           </w:r>
         </w:del>
       </w:ins>
-      <w:ins w:id="430" w:author="Nathan Field" w:date="2022-10-20T11:02:00Z">
+      <w:ins w:id="462" w:author="Nathan Field" w:date="2022-10-20T11:02:00Z">
         <w:r>
           <w:t>it</w:t>
         </w:r>
       </w:ins>
-      <w:ins w:id="431" w:author="Michael Flynn" w:date="2022-10-19T13:26:00Z">
+      <w:ins w:id="463" w:author="Michael Flynn" w:date="2022-10-19T13:26:00Z">
         <w:r>
           <w:t xml:space="preserve"> is crucial to our system that there </w:t>
         </w:r>
-        <w:del w:id="432" w:author="Nathan Field" w:date="2022-10-20T11:02:00Z">
+        <w:del w:id="464" w:author="Nathan Field" w:date="2022-10-20T11:02:00Z">
           <w:r>
             <w:delText>is</w:delText>
           </w:r>
         </w:del>
       </w:ins>
-      <w:ins w:id="433" w:author="Nathan Field" w:date="2022-10-20T11:02:00Z">
+      <w:ins w:id="465" w:author="Nathan Field" w:date="2022-10-20T11:02:00Z">
         <w:r>
           <w:t>are</w:t>
         </w:r>
       </w:ins>
-      <w:ins w:id="434" w:author="Michael Flynn" w:date="2022-10-19T13:26:00Z">
+      <w:ins w:id="466" w:author="Michael Flynn" w:date="2022-10-19T13:26:00Z">
         <w:r>
           <w:t xml:space="preserve"> different levels of access for each employee, </w:t>
         </w:r>
-        <w:del w:id="435" w:author="Nathan Field" w:date="2022-10-20T11:02:00Z">
+        <w:del w:id="467" w:author="Nathan Field" w:date="2022-10-20T11:02:00Z">
           <w:r>
             <w:delText>i.e</w:delText>
           </w:r>
         </w:del>
       </w:ins>
-      <w:ins w:id="436" w:author="Nathan Field" w:date="2022-10-20T11:02:00Z">
+      <w:ins w:id="468" w:author="Nathan Field" w:date="2022-10-20T11:02:00Z">
         <w:r>
           <w:t>i.e.,</w:t>
         </w:r>
       </w:ins>
-      <w:ins w:id="437" w:author="Michael Flynn" w:date="2022-10-19T13:26:00Z">
+      <w:ins w:id="469" w:author="Michael Flynn" w:date="2022-10-19T13:26:00Z">
         <w:r>
           <w:t xml:space="preserve"> an admin should be able to change code on the front end or backend, and a backend developer should not be able to add, edit or delete records from the database. </w:t>
         </w:r>
@@ -6045,10 +6305,10 @@
       <w:pPr>
         <w:jc w:val="both"/>
         <w:rPr>
-          <w:ins w:id="438" w:author="Michael Flynn" w:date="2022-10-19T13:26:00Z"/>
-        </w:rPr>
-      </w:pPr>
-      <w:ins w:id="439" w:author="Michael Flynn" w:date="2022-10-19T13:26:00Z">
+          <w:ins w:id="470" w:author="Michael Flynn" w:date="2022-10-19T13:26:00Z"/>
+        </w:rPr>
+      </w:pPr>
+      <w:ins w:id="471" w:author="Michael Flynn" w:date="2022-10-19T13:26:00Z">
         <w:r>
           <w:t>Repudiation was another issue that we were concerned with, if an unauthorised user got into the room and took sensitive documents’ they could deny taking them and we would have no proof to verify that they took it. We decided the best course of action would be to keep a log of which users accessed the room and at what time, this would be stored in a table in our database and will have a relationship with the employee table (employee to access one to many).</w:t>
         </w:r>
@@ -6058,52 +6318,52 @@
       <w:pPr>
         <w:jc w:val="both"/>
         <w:rPr>
-          <w:ins w:id="440" w:author="Michael Flynn" w:date="2022-10-19T13:26:00Z"/>
-        </w:rPr>
-      </w:pPr>
-      <w:ins w:id="441" w:author="Michael Flynn" w:date="2022-10-19T13:26:00Z">
-        <w:del w:id="442" w:author="Nathan Field" w:date="2022-10-20T10:38:00Z">
+          <w:ins w:id="472" w:author="Michael Flynn" w:date="2022-10-19T13:26:00Z"/>
+        </w:rPr>
+      </w:pPr>
+      <w:ins w:id="473" w:author="Michael Flynn" w:date="2022-10-19T13:26:00Z">
+        <w:del w:id="474" w:author="Nathan Field" w:date="2022-10-20T10:38:00Z">
           <w:r>
             <w:delText>Next</w:delText>
           </w:r>
         </w:del>
       </w:ins>
-      <w:ins w:id="443" w:author="Nathan Field" w:date="2022-10-20T10:38:00Z">
+      <w:ins w:id="475" w:author="Nathan Field" w:date="2022-10-20T10:38:00Z">
         <w:r>
           <w:t>Next,</w:t>
         </w:r>
       </w:ins>
-      <w:ins w:id="444" w:author="Michael Flynn" w:date="2022-10-19T13:26:00Z">
+      <w:ins w:id="476" w:author="Michael Flynn" w:date="2022-10-19T13:26:00Z">
         <w:r>
           <w:t xml:space="preserve"> we looked at how our system and database could prevent information from being leaked, </w:t>
         </w:r>
-        <w:del w:id="445" w:author="Nathan Field" w:date="2022-10-20T10:38:00Z">
+        <w:del w:id="477" w:author="Nathan Field" w:date="2022-10-20T10:38:00Z">
           <w:r>
             <w:delText>i.e.</w:delText>
           </w:r>
         </w:del>
       </w:ins>
-      <w:ins w:id="446" w:author="Nathan Field" w:date="2022-10-20T10:38:00Z">
+      <w:ins w:id="478" w:author="Nathan Field" w:date="2022-10-20T10:38:00Z">
         <w:r>
           <w:t>i.e.,</w:t>
         </w:r>
       </w:ins>
-      <w:ins w:id="447" w:author="Michael Flynn" w:date="2022-10-19T13:26:00Z">
+      <w:ins w:id="479" w:author="Michael Flynn" w:date="2022-10-19T13:26:00Z">
         <w:r>
           <w:t xml:space="preserve"> how to stop people from finding our database name and password. Based off our </w:t>
         </w:r>
-        <w:del w:id="448" w:author="Nathan Field" w:date="2022-10-20T10:38:00Z">
+        <w:del w:id="480" w:author="Nathan Field" w:date="2022-10-20T10:38:00Z">
           <w:r>
             <w:delText>lecturers</w:delText>
           </w:r>
         </w:del>
       </w:ins>
-      <w:ins w:id="449" w:author="Nathan Field" w:date="2022-10-20T10:38:00Z">
+      <w:ins w:id="481" w:author="Nathan Field" w:date="2022-10-20T10:38:00Z">
         <w:r>
           <w:t>lecturer’s</w:t>
         </w:r>
       </w:ins>
-      <w:ins w:id="450" w:author="Michael Flynn" w:date="2022-10-19T13:26:00Z">
+      <w:ins w:id="482" w:author="Michael Flynn" w:date="2022-10-19T13:26:00Z">
         <w:r>
           <w:t xml:space="preserve"> guidance we decided to use env variables to prevent unauthorised access, this means that were we to send our code or push it to a site like GitHub then the aforementioned names and passwords will not be visible and there no information leak. We also hashed passwords for extra protection in the event of our database being breached. </w:t>
         </w:r>
@@ -6113,10 +6373,10 @@
       <w:pPr>
         <w:jc w:val="both"/>
         <w:rPr>
-          <w:ins w:id="451" w:author="Michael Flynn" w:date="2022-10-19T13:26:00Z"/>
-        </w:rPr>
-      </w:pPr>
-      <w:ins w:id="452" w:author="Michael Flynn" w:date="2022-10-19T13:26:00Z">
+          <w:ins w:id="483" w:author="Michael Flynn" w:date="2022-10-19T13:26:00Z"/>
+        </w:rPr>
+      </w:pPr>
+      <w:ins w:id="484" w:author="Michael Flynn" w:date="2022-10-19T13:26:00Z">
         <w:r>
           <w:t>Denial of Service attacks were a big worry for us, we therefore did extensive research on the ways in which to prevent these attacks from affecting us, with firewalls being the answer that appeared the most (VPNs and content filtering were other options in preventing these attacks.</w:t>
         </w:r>
@@ -6126,58 +6386,58 @@
       <w:pPr>
         <w:jc w:val="both"/>
         <w:rPr>
-          <w:ins w:id="453" w:author="Michael Flynn" w:date="2022-10-19T13:26:00Z"/>
-        </w:rPr>
-      </w:pPr>
-      <w:ins w:id="454" w:author="Michael Flynn" w:date="2022-10-19T13:26:00Z">
+          <w:ins w:id="485" w:author="Michael Flynn" w:date="2022-10-19T13:26:00Z"/>
+        </w:rPr>
+      </w:pPr>
+      <w:ins w:id="486" w:author="Michael Flynn" w:date="2022-10-19T13:26:00Z">
         <w:r>
           <w:t>In a recent article by Verizon, they claim that 80% of all data breaches happen due to compromised passwords. (</w:t>
         </w:r>
         <w:r>
           <w:t>https://www.verizon.com/business/resources/reports/dbir/</w:t>
         </w:r>
-        <w:del w:id="455" w:author="Nathan Field" w:date="2022-10-20T10:38:00Z">
+        <w:del w:id="487" w:author="Nathan Field" w:date="2022-10-20T10:38:00Z">
           <w:r>
             <w:delText>) ,</w:delText>
           </w:r>
         </w:del>
       </w:ins>
-      <w:ins w:id="456" w:author="Nathan Field" w:date="2022-10-20T10:38:00Z">
+      <w:ins w:id="488" w:author="Nathan Field" w:date="2022-10-20T10:38:00Z">
         <w:r>
           <w:t>),</w:t>
         </w:r>
       </w:ins>
-      <w:ins w:id="457" w:author="Michael Flynn" w:date="2022-10-19T13:26:00Z">
+      <w:ins w:id="489" w:author="Michael Flynn" w:date="2022-10-19T13:26:00Z">
         <w:r>
           <w:t xml:space="preserve"> this worrying statistic got us thinking about how we can come up with more ways to stop users with access to the database and the admin section from having weak passwords, with the simplest solution being to make the user’s password to contain a special, uppercase, </w:t>
         </w:r>
-        <w:del w:id="458" w:author="Nathan Field" w:date="2022-10-20T10:38:00Z">
+        <w:del w:id="490" w:author="Nathan Field" w:date="2022-10-20T10:38:00Z">
           <w:r>
             <w:delText>lowercase</w:delText>
           </w:r>
         </w:del>
       </w:ins>
-      <w:ins w:id="459" w:author="Nathan Field" w:date="2022-10-20T10:38:00Z">
+      <w:ins w:id="491" w:author="Nathan Field" w:date="2022-10-20T10:38:00Z">
         <w:r>
           <w:t>lowercase,</w:t>
         </w:r>
       </w:ins>
-      <w:ins w:id="460" w:author="Michael Flynn" w:date="2022-10-19T13:26:00Z">
+      <w:ins w:id="492" w:author="Michael Flynn" w:date="2022-10-19T13:26:00Z">
         <w:r>
           <w:t xml:space="preserve"> and numerical character. We also looked </w:t>
         </w:r>
-        <w:del w:id="461" w:author="Nathan Field" w:date="2022-10-20T10:38:00Z">
+        <w:del w:id="493" w:author="Nathan Field" w:date="2022-10-20T10:38:00Z">
           <w:r>
             <w:delText>a</w:delText>
           </w:r>
         </w:del>
       </w:ins>
-      <w:ins w:id="462" w:author="Nathan Field" w:date="2022-10-20T10:38:00Z">
+      <w:ins w:id="494" w:author="Nathan Field" w:date="2022-10-20T10:38:00Z">
         <w:r>
           <w:t>at</w:t>
         </w:r>
       </w:ins>
-      <w:ins w:id="463" w:author="Michael Flynn" w:date="2022-10-19T13:26:00Z">
+      <w:ins w:id="495" w:author="Michael Flynn" w:date="2022-10-19T13:26:00Z">
         <w:r>
           <w:t xml:space="preserve"> using multi-level authentication such as having a message being sent to your phone with a secure code like how companies such as Google and Amazon do it, however as our project is only small in size and we aren’t expecting attacks in this area, we decided that having a secure password will do for now. </w:t>
         </w:r>
@@ -6187,15 +6447,15 @@
       <w:pPr>
         <w:pStyle w:val="Heading3"/>
         <w:rPr>
-          <w:ins w:id="464" w:author="Michael Flynn" w:date="2022-10-19T13:26:00Z"/>
-        </w:rPr>
-      </w:pPr>
-      <w:bookmarkStart w:id="465" w:name="_Toc117157396"/>
-      <w:ins w:id="466" w:author="Michael Flynn" w:date="2022-10-19T13:26:00Z">
+          <w:ins w:id="496" w:author="Michael Flynn" w:date="2022-10-19T13:26:00Z"/>
+        </w:rPr>
+      </w:pPr>
+      <w:bookmarkStart w:id="497" w:name="_Toc117157396"/>
+      <w:ins w:id="498" w:author="Michael Flynn" w:date="2022-10-19T13:26:00Z">
         <w:r>
           <w:t>Privacy</w:t>
         </w:r>
-        <w:bookmarkEnd w:id="465"/>
+        <w:bookmarkEnd w:id="497"/>
         <w:r>
           <w:t xml:space="preserve"> </w:t>
         </w:r>
@@ -6205,10 +6465,10 @@
       <w:pPr>
         <w:jc w:val="both"/>
         <w:rPr>
-          <w:ins w:id="467" w:author="Michael Flynn" w:date="2022-10-19T13:26:00Z"/>
-        </w:rPr>
-      </w:pPr>
-      <w:ins w:id="468" w:author="Michael Flynn" w:date="2022-10-19T13:26:00Z">
+          <w:ins w:id="499" w:author="Michael Flynn" w:date="2022-10-19T13:26:00Z"/>
+        </w:rPr>
+      </w:pPr>
+      <w:ins w:id="500" w:author="Michael Flynn" w:date="2022-10-19T13:26:00Z">
         <w:r>
           <w:t xml:space="preserve">Regarding privacy there was several laws and legislations that we had to consider. As we were using an individual’s personal information, we had to abide by GDPR and right to be forgotten law. </w:t>
         </w:r>
@@ -6218,27 +6478,31 @@
       <w:pPr>
         <w:jc w:val="both"/>
         <w:rPr>
-          <w:ins w:id="469" w:author="Michael Flynn" w:date="2022-10-19T13:26:00Z"/>
-        </w:rPr>
-      </w:pPr>
-      <w:ins w:id="470" w:author="Michael Flynn" w:date="2022-10-19T13:26:00Z">
+          <w:ins w:id="501" w:author="Michael Flynn" w:date="2022-10-19T13:26:00Z"/>
+        </w:rPr>
+      </w:pPr>
+      <w:ins w:id="502" w:author="Michael Flynn" w:date="2022-10-19T13:26:00Z">
         <w:r>
           <w:t xml:space="preserve">Firstly, will be looking at the GPDR and how we need to adhere to </w:t>
         </w:r>
-        <w:del w:id="471" w:author="Nathan Field" w:date="2022-10-20T10:38:00Z">
+        <w:del w:id="503" w:author="Nathan Field" w:date="2022-10-20T10:38:00Z">
           <w:r>
             <w:delText>it’s</w:delText>
           </w:r>
         </w:del>
       </w:ins>
-      <w:ins w:id="472" w:author="Nathan Field" w:date="2022-10-20T10:38:00Z">
+      <w:ins w:id="504" w:author="Nathan Field" w:date="2022-10-20T10:38:00Z">
         <w:r>
           <w:t>its</w:t>
         </w:r>
       </w:ins>
-      <w:ins w:id="473" w:author="Michael Flynn" w:date="2022-10-19T13:26:00Z">
-        <w:r>
-          <w:t xml:space="preserve"> 7 principles. Due to our usage of an employee’s personal information, it is crucial that we only use this information in a lawful, fair, and transparent manner. In essence we must be open and honest with our employees in how we are using their data as well as not use in inappropriate way such as sending it to third party companies (we are assuming they won’t consent to this)</w:t>
+      <w:ins w:id="505" w:author="Michael Flynn" w:date="2022-10-19T13:26:00Z">
+        <w:r>
+          <w:t xml:space="preserve"> 7 principles. Due to our usage of an employee’s personal information, it is crucial that we only use this information in a lawful, fair, and transparent manner. In essence we must be open and honest with our employees in how we are using </w:t>
+        </w:r>
+        <w:r>
+          <w:lastRenderedPageBreak/>
+          <w:t>their data as well as not use in inappropriate way such as sending it to third party companies (we are assuming they won’t consent to this)</w:t>
         </w:r>
       </w:ins>
     </w:p>
@@ -6246,10 +6510,10 @@
       <w:pPr>
         <w:jc w:val="both"/>
         <w:rPr>
-          <w:ins w:id="474" w:author="Michael Flynn" w:date="2022-10-19T13:26:00Z"/>
-        </w:rPr>
-      </w:pPr>
-      <w:ins w:id="475" w:author="Michael Flynn" w:date="2022-10-19T13:26:00Z">
+          <w:ins w:id="506" w:author="Michael Flynn" w:date="2022-10-19T13:26:00Z"/>
+        </w:rPr>
+      </w:pPr>
+      <w:ins w:id="507" w:author="Michael Flynn" w:date="2022-10-19T13:26:00Z">
         <w:r>
           <w:t xml:space="preserve">Another way we must adhere to the GDPR is to only collect data of the employee that is necessary and relevant to what we will be using it for. So, for example we will only need the data such as name, fingerprint, and image and therefore we should be collecting information such as married status or something similar. </w:t>
         </w:r>
@@ -6259,25 +6523,25 @@
       <w:pPr>
         <w:jc w:val="both"/>
         <w:rPr>
-          <w:ins w:id="476" w:author="Michael Flynn" w:date="2022-10-19T13:26:00Z"/>
-        </w:rPr>
-      </w:pPr>
-      <w:ins w:id="477" w:author="Michael Flynn" w:date="2022-10-19T13:26:00Z">
+          <w:ins w:id="508" w:author="Michael Flynn" w:date="2022-10-19T13:26:00Z"/>
+        </w:rPr>
+      </w:pPr>
+      <w:ins w:id="509" w:author="Michael Flynn" w:date="2022-10-19T13:26:00Z">
         <w:r>
           <w:t xml:space="preserve">A final principle that I think we must adhere to in the GDPR is storage limitation. This law states that data should only be kept for as long as necessary. </w:t>
         </w:r>
-        <w:del w:id="478" w:author="Nathan Field" w:date="2022-10-20T10:38:00Z">
+        <w:del w:id="510" w:author="Nathan Field" w:date="2022-10-20T10:38:00Z">
           <w:r>
             <w:delText>So</w:delText>
           </w:r>
         </w:del>
       </w:ins>
-      <w:ins w:id="479" w:author="Nathan Field" w:date="2022-10-20T10:38:00Z">
+      <w:ins w:id="511" w:author="Nathan Field" w:date="2022-10-20T10:38:00Z">
         <w:r>
           <w:t>So,</w:t>
         </w:r>
       </w:ins>
-      <w:ins w:id="480" w:author="Michael Flynn" w:date="2022-10-19T13:26:00Z">
+      <w:ins w:id="512" w:author="Michael Flynn" w:date="2022-10-19T13:26:00Z">
         <w:r>
           <w:t xml:space="preserve"> if an employee leaves the company in which the system is being implemented then they must be removed from the database as they information is no longer Is required.</w:t>
         </w:r>
@@ -6287,26 +6551,25 @@
       <w:pPr>
         <w:jc w:val="both"/>
         <w:rPr>
-          <w:ins w:id="481" w:author="Michael Flynn" w:date="2022-10-19T13:26:00Z"/>
-        </w:rPr>
-      </w:pPr>
-      <w:ins w:id="482" w:author="Michael Flynn" w:date="2022-10-19T13:26:00Z">
-        <w:r>
-          <w:lastRenderedPageBreak/>
+          <w:ins w:id="513" w:author="Michael Flynn" w:date="2022-10-19T13:26:00Z"/>
+        </w:rPr>
+      </w:pPr>
+      <w:ins w:id="514" w:author="Michael Flynn" w:date="2022-10-19T13:26:00Z">
+        <w:r>
           <w:t xml:space="preserve"> This principle ties in with the second legislation we will be looking which is the Right to be forgotten Act. In essence this act allows a person to have their personal information removed from a </w:t>
         </w:r>
-        <w:del w:id="483" w:author="Nathan Field" w:date="2022-10-20T10:38:00Z">
+        <w:del w:id="515" w:author="Nathan Field" w:date="2022-10-20T10:38:00Z">
           <w:r>
             <w:delText>companies</w:delText>
           </w:r>
         </w:del>
       </w:ins>
-      <w:ins w:id="484" w:author="Nathan Field" w:date="2022-10-20T10:38:00Z">
+      <w:ins w:id="516" w:author="Nathan Field" w:date="2022-10-20T10:38:00Z">
         <w:r>
           <w:t>company’s</w:t>
         </w:r>
       </w:ins>
-      <w:ins w:id="485" w:author="Michael Flynn" w:date="2022-10-19T13:26:00Z">
+      <w:ins w:id="517" w:author="Michael Flynn" w:date="2022-10-19T13:26:00Z">
         <w:r>
           <w:t xml:space="preserve"> database or from the internet.  It is important for us as a company to consider this act as if one of the employees leave our company and ask to be removed from the system we must do so. </w:t>
         </w:r>
@@ -6321,24 +6584,24 @@
       <w:pPr>
         <w:pStyle w:val="Heading2"/>
         <w:rPr>
-          <w:ins w:id="486" w:author="Nathan Field" w:date="2022-10-08T20:23:00Z"/>
-        </w:rPr>
-      </w:pPr>
-      <w:bookmarkStart w:id="487" w:name="_Toc117157397"/>
-      <w:ins w:id="488" w:author="Nathan Field" w:date="2022-10-08T20:23:00Z">
+          <w:ins w:id="518" w:author="Nathan Field" w:date="2022-10-08T20:23:00Z"/>
+        </w:rPr>
+      </w:pPr>
+      <w:bookmarkStart w:id="519" w:name="_Toc117157397"/>
+      <w:ins w:id="520" w:author="Nathan Field" w:date="2022-10-08T20:23:00Z">
         <w:r>
           <w:t>Physical security</w:t>
         </w:r>
-        <w:bookmarkEnd w:id="487"/>
-      </w:ins>
-    </w:p>
-    <w:p>
-      <w:pPr>
-        <w:rPr>
-          <w:ins w:id="489" w:author="Nathan Field" w:date="2022-10-20T10:56:00Z"/>
-        </w:rPr>
-      </w:pPr>
-      <w:ins w:id="490" w:author="Nathan Field" w:date="2022-10-20T10:55:00Z">
+        <w:bookmarkEnd w:id="519"/>
+      </w:ins>
+    </w:p>
+    <w:p>
+      <w:pPr>
+        <w:rPr>
+          <w:ins w:id="521" w:author="Nathan Field" w:date="2022-10-20T10:56:00Z"/>
+        </w:rPr>
+      </w:pPr>
+      <w:ins w:id="522" w:author="Nathan Field" w:date="2022-10-20T10:55:00Z">
         <w:r>
           <w:t xml:space="preserve">Our </w:t>
         </w:r>
@@ -6346,12 +6609,12 @@
       <w:r>
         <w:t>System</w:t>
       </w:r>
-      <w:ins w:id="491" w:author="Nathan Field" w:date="2022-10-20T10:55:00Z">
+      <w:ins w:id="523" w:author="Nathan Field" w:date="2022-10-20T10:55:00Z">
         <w:r>
           <w:t xml:space="preserve"> will </w:t>
         </w:r>
       </w:ins>
-      <w:ins w:id="492" w:author="Nathan Field" w:date="2022-10-20T11:00:00Z">
+      <w:ins w:id="524" w:author="Nathan Field" w:date="2022-10-20T11:00:00Z">
         <w:r>
           <w:t>have 2 raspberry pi’s</w:t>
         </w:r>
@@ -6359,7 +6622,7 @@
       <w:r>
         <w:t xml:space="preserve"> mounted to </w:t>
       </w:r>
-      <w:ins w:id="493" w:author="Nathan Field" w:date="2022-10-20T10:56:00Z">
+      <w:ins w:id="525" w:author="Nathan Field" w:date="2022-10-20T10:56:00Z">
         <w:r>
           <w:t xml:space="preserve">a </w:t>
         </w:r>
@@ -6367,24 +6630,24 @@
       <w:r>
         <w:t>wall</w:t>
       </w:r>
-      <w:ins w:id="494" w:author="Nathan Field" w:date="2022-10-20T10:55:00Z">
+      <w:ins w:id="526" w:author="Nathan Field" w:date="2022-10-20T10:55:00Z">
         <w:r>
           <w:t xml:space="preserve"> on both sides of the door.</w:t>
         </w:r>
       </w:ins>
-      <w:del w:id="495" w:author="Nathan Field" w:date="2022-10-20T10:55:00Z">
+      <w:del w:id="527" w:author="Nathan Field" w:date="2022-10-20T10:55:00Z">
         <w:r>
           <w:delText>.</w:delText>
         </w:r>
       </w:del>
     </w:p>
     <w:p>
-      <w:ins w:id="496" w:author="Nathan Field" w:date="2022-10-20T10:56:00Z">
+      <w:ins w:id="528" w:author="Nathan Field" w:date="2022-10-20T10:56:00Z">
         <w:r>
           <w:t xml:space="preserve">Our Project will be able to control the locking mechanism of the door. In the </w:t>
         </w:r>
       </w:ins>
-      <w:ins w:id="497" w:author="Nathan Field" w:date="2022-10-20T10:57:00Z">
+      <w:ins w:id="529" w:author="Nathan Field" w:date="2022-10-20T10:57:00Z">
         <w:r>
           <w:t xml:space="preserve">event </w:t>
         </w:r>
@@ -6392,12 +6655,12 @@
           <w:t xml:space="preserve">there was a power </w:t>
         </w:r>
       </w:ins>
-      <w:ins w:id="498" w:author="Nathan Field" w:date="2022-10-20T10:59:00Z">
+      <w:ins w:id="530" w:author="Nathan Field" w:date="2022-10-20T10:59:00Z">
         <w:r>
           <w:t>outage,</w:t>
         </w:r>
       </w:ins>
-      <w:ins w:id="499" w:author="Nathan Field" w:date="2022-10-20T10:57:00Z">
+      <w:ins w:id="531" w:author="Nathan Field" w:date="2022-10-20T10:57:00Z">
         <w:r>
           <w:t xml:space="preserve"> or someone tried to tamper with the system by cutting</w:t>
         </w:r>
@@ -6414,12 +6677,12 @@
           <w:t xml:space="preserve">, the door will remain locked </w:t>
         </w:r>
       </w:ins>
-      <w:ins w:id="500" w:author="Nathan Field" w:date="2022-10-20T10:58:00Z">
+      <w:ins w:id="532" w:author="Nathan Field" w:date="2022-10-20T10:58:00Z">
         <w:r>
           <w:t>when power is off. We considered the possibility of an emergency such as a fire, where any one inside may need to escape to safety</w:t>
         </w:r>
       </w:ins>
-      <w:ins w:id="501" w:author="Nathan Field" w:date="2022-10-20T10:59:00Z">
+      <w:ins w:id="533" w:author="Nathan Field" w:date="2022-10-20T10:59:00Z">
         <w:r>
           <w:t>. Considering this we considered using a backup power source for this project for emergency use only.</w:t>
         </w:r>
@@ -6428,10 +6691,10 @@
     <w:p>
       <w:pPr>
         <w:rPr>
-          <w:ins w:id="502" w:author="Nathan Field" w:date="2022-10-08T20:22:00Z"/>
-        </w:rPr>
-      </w:pPr>
-      <w:del w:id="503" w:author="Nathan Field" w:date="2022-10-20T10:55:00Z">
+          <w:ins w:id="534" w:author="Nathan Field" w:date="2022-10-08T20:22:00Z"/>
+        </w:rPr>
+      </w:pPr>
+      <w:del w:id="535" w:author="Nathan Field" w:date="2022-10-20T10:55:00Z">
         <w:r>
           <w:delText>.</w:delText>
         </w:r>
@@ -6440,7 +6703,7 @@
     <w:p>
       <w:pPr>
         <w:rPr>
-          <w:ins w:id="504" w:author="Nathan Field" w:date="2022-10-08T20:22:00Z"/>
+          <w:ins w:id="536" w:author="Nathan Field" w:date="2022-10-08T20:22:00Z"/>
         </w:rPr>
       </w:pPr>
     </w:p>
@@ -6449,27 +6712,27 @@
         <w:pStyle w:val="Heading1"/>
         <w:jc w:val="center"/>
         <w:rPr>
-          <w:ins w:id="505" w:author="Michael Flynn" w:date="2022-10-19T13:29:00Z"/>
-        </w:rPr>
-      </w:pPr>
-      <w:bookmarkStart w:id="506" w:name="_Toc117157398"/>
-      <w:ins w:id="507" w:author="Michael Flynn" w:date="2022-10-19T13:28:00Z">
+          <w:ins w:id="537" w:author="Michael Flynn" w:date="2022-10-19T13:29:00Z"/>
+        </w:rPr>
+      </w:pPr>
+      <w:bookmarkStart w:id="538" w:name="_Toc117157398"/>
+      <w:ins w:id="539" w:author="Michael Flynn" w:date="2022-10-19T13:28:00Z">
         <w:r>
           <w:t>Data</w:t>
         </w:r>
       </w:ins>
-      <w:ins w:id="508" w:author="Michael Flynn" w:date="2022-10-19T13:29:00Z">
+      <w:ins w:id="540" w:author="Michael Flynn" w:date="2022-10-19T13:29:00Z">
         <w:r>
           <w:t xml:space="preserve"> Processing</w:t>
         </w:r>
       </w:ins>
-      <w:ins w:id="509" w:author="Nathan Field" w:date="2022-10-20T10:42:00Z">
+      <w:ins w:id="541" w:author="Nathan Field" w:date="2022-10-20T10:42:00Z">
         <w:r>
           <w:t xml:space="preserve"> and </w:t>
         </w:r>
       </w:ins>
-      <w:ins w:id="510" w:author="Michael Flynn" w:date="2022-10-19T13:29:00Z">
-        <w:del w:id="511" w:author="Nathan Field" w:date="2022-10-20T10:42:00Z">
+      <w:ins w:id="542" w:author="Michael Flynn" w:date="2022-10-19T13:29:00Z">
+        <w:del w:id="543" w:author="Nathan Field" w:date="2022-10-20T10:42:00Z">
           <w:r>
             <w:delText xml:space="preserve">, </w:delText>
           </w:r>
@@ -6477,17 +6740,17 @@
         <w:r>
           <w:t>Storage</w:t>
         </w:r>
-        <w:bookmarkEnd w:id="506"/>
+        <w:bookmarkEnd w:id="538"/>
       </w:ins>
     </w:p>
     <w:p>
       <w:pPr>
         <w:jc w:val="both"/>
         <w:rPr>
-          <w:ins w:id="512" w:author="Michael Flynn" w:date="2022-10-19T13:29:00Z"/>
-        </w:rPr>
-      </w:pPr>
-      <w:ins w:id="513" w:author="Michael Flynn" w:date="2022-10-19T13:29:00Z">
+          <w:ins w:id="544" w:author="Michael Flynn" w:date="2022-10-19T13:29:00Z"/>
+        </w:rPr>
+      </w:pPr>
+      <w:ins w:id="545" w:author="Michael Flynn" w:date="2022-10-19T13:29:00Z">
         <w:r>
           <w:t xml:space="preserve">In our project we will be making use of fingerprint scanners and facial recognition. These sensors will gather employees’ fingerprints and an image of their face, we will store this information in a database. </w:t>
         </w:r>
@@ -6497,70 +6760,70 @@
       <w:pPr>
         <w:jc w:val="both"/>
         <w:rPr>
-          <w:ins w:id="514" w:author="Michael Flynn" w:date="2022-10-19T13:29:00Z"/>
-        </w:rPr>
-      </w:pPr>
-      <w:ins w:id="515" w:author="Michael Flynn" w:date="2022-10-19T13:29:00Z">
+          <w:ins w:id="546" w:author="Michael Flynn" w:date="2022-10-19T13:29:00Z"/>
+        </w:rPr>
+      </w:pPr>
+      <w:ins w:id="547" w:author="Michael Flynn" w:date="2022-10-19T13:29:00Z">
         <w:r>
           <w:t xml:space="preserve">For our project we had to decide which database would be the most suitable, our options were the traditional </w:t>
         </w:r>
-        <w:del w:id="516" w:author="Nathan Field" w:date="2022-10-20T10:38:00Z">
+        <w:del w:id="548" w:author="Nathan Field" w:date="2022-10-20T10:38:00Z">
           <w:r>
             <w:delText>MySql</w:delText>
           </w:r>
         </w:del>
       </w:ins>
-      <w:ins w:id="517" w:author="Nathan Field" w:date="2022-10-20T10:38:00Z">
+      <w:ins w:id="549" w:author="Nathan Field" w:date="2022-10-20T10:38:00Z">
         <w:r>
           <w:t>MySQL</w:t>
         </w:r>
       </w:ins>
-      <w:ins w:id="518" w:author="Michael Flynn" w:date="2022-10-19T13:29:00Z">
+      <w:ins w:id="550" w:author="Michael Flynn" w:date="2022-10-19T13:29:00Z">
         <w:r>
           <w:t xml:space="preserve"> or the more modern database </w:t>
         </w:r>
-        <w:del w:id="519" w:author="Nathan Field" w:date="2022-10-20T10:39:00Z">
+        <w:del w:id="551" w:author="Nathan Field" w:date="2022-10-20T10:39:00Z">
           <w:r>
             <w:delText>mongoDB</w:delText>
           </w:r>
         </w:del>
       </w:ins>
-      <w:ins w:id="520" w:author="Nathan Field" w:date="2022-10-20T10:39:00Z">
+      <w:ins w:id="552" w:author="Nathan Field" w:date="2022-10-20T10:39:00Z">
         <w:r>
           <w:t>Mongo DB</w:t>
         </w:r>
       </w:ins>
-      <w:ins w:id="521" w:author="Michael Flynn" w:date="2022-10-19T13:29:00Z">
+      <w:ins w:id="553" w:author="Michael Flynn" w:date="2022-10-19T13:29:00Z">
         <w:r>
           <w:t xml:space="preserve">. After careful consideration and deciding what </w:t>
         </w:r>
-        <w:del w:id="522" w:author="Nathan Field" w:date="2022-10-20T10:39:00Z">
+        <w:del w:id="554" w:author="Nathan Field" w:date="2022-10-20T10:39:00Z">
           <w:r>
             <w:delText>data</w:delText>
           </w:r>
         </w:del>
       </w:ins>
-      <w:ins w:id="523" w:author="Nathan Field" w:date="2022-10-20T10:39:00Z">
+      <w:ins w:id="555" w:author="Nathan Field" w:date="2022-10-20T10:39:00Z">
         <w:r>
           <w:t>data</w:t>
         </w:r>
       </w:ins>
-      <w:ins w:id="524" w:author="Michael Flynn" w:date="2022-10-19T13:29:00Z">
+      <w:ins w:id="556" w:author="Michael Flynn" w:date="2022-10-19T13:29:00Z">
         <w:r>
           <w:t xml:space="preserve"> we will be storing, we opted with </w:t>
         </w:r>
-        <w:del w:id="525" w:author="Nathan Field" w:date="2022-10-20T10:39:00Z">
+        <w:del w:id="557" w:author="Nathan Field" w:date="2022-10-20T10:39:00Z">
           <w:r>
             <w:delText>MySql</w:delText>
           </w:r>
         </w:del>
       </w:ins>
-      <w:ins w:id="526" w:author="Nathan Field" w:date="2022-10-20T10:39:00Z">
+      <w:ins w:id="558" w:author="Nathan Field" w:date="2022-10-20T10:39:00Z">
         <w:r>
           <w:t>MySQL</w:t>
         </w:r>
       </w:ins>
-      <w:ins w:id="527" w:author="Michael Flynn" w:date="2022-10-19T13:29:00Z">
+      <w:ins w:id="559" w:author="Michael Flynn" w:date="2022-10-19T13:29:00Z">
         <w:r>
           <w:t xml:space="preserve"> as our database as Mongo does not allow for relationships between the tables. </w:t>
         </w:r>
@@ -6570,58 +6833,42 @@
       <w:pPr>
         <w:jc w:val="both"/>
         <w:rPr>
-          <w:ins w:id="528" w:author="Michael Flynn" w:date="2022-10-19T13:29:00Z"/>
-        </w:rPr>
-      </w:pPr>
-      <w:ins w:id="529" w:author="Michael Flynn" w:date="2022-10-19T13:29:00Z">
-        <w:r>
-          <w:t xml:space="preserve">The first table in our database is the </w:t>
-        </w:r>
-        <w:proofErr w:type="spellStart"/>
-        <w:r>
-          <w:t>employee_table</w:t>
-        </w:r>
-        <w:proofErr w:type="spellEnd"/>
-        <w:r>
-          <w:t xml:space="preserve">, in this table is where all the </w:t>
-        </w:r>
-        <w:del w:id="530" w:author="Nathan Field" w:date="2022-10-20T10:39:00Z">
+          <w:ins w:id="560" w:author="Michael Flynn" w:date="2022-10-19T13:29:00Z"/>
+        </w:rPr>
+      </w:pPr>
+      <w:ins w:id="561" w:author="Michael Flynn" w:date="2022-10-19T13:29:00Z">
+        <w:r>
+          <w:t xml:space="preserve">The first table in our database is the employee_table, in this table is where all the </w:t>
+        </w:r>
+        <w:del w:id="562" w:author="Nathan Field" w:date="2022-10-20T10:39:00Z">
           <w:r>
             <w:delText>employees</w:delText>
           </w:r>
         </w:del>
       </w:ins>
-      <w:ins w:id="531" w:author="Nathan Field" w:date="2022-10-20T10:39:00Z">
+      <w:ins w:id="563" w:author="Nathan Field" w:date="2022-10-20T10:39:00Z">
         <w:r>
           <w:t>employees’</w:t>
         </w:r>
       </w:ins>
-      <w:ins w:id="532" w:author="Michael Flynn" w:date="2022-10-19T13:29:00Z">
+      <w:ins w:id="564" w:author="Michael Flynn" w:date="2022-10-19T13:29:00Z">
         <w:r>
           <w:t xml:space="preserve"> details such as their first name, surname, email and password as well as their </w:t>
         </w:r>
-        <w:del w:id="533" w:author="Nathan Field" w:date="2022-10-20T10:42:00Z">
+        <w:del w:id="565" w:author="Nathan Field" w:date="2022-10-20T10:42:00Z">
           <w:r>
             <w:delText>finger print</w:delText>
           </w:r>
         </w:del>
       </w:ins>
-      <w:ins w:id="534" w:author="Nathan Field" w:date="2022-10-20T10:42:00Z">
+      <w:ins w:id="566" w:author="Nathan Field" w:date="2022-10-20T10:42:00Z">
         <w:r>
           <w:t>fingerprint</w:t>
         </w:r>
       </w:ins>
-      <w:ins w:id="535" w:author="Michael Flynn" w:date="2022-10-19T13:29:00Z">
-        <w:r>
-          <w:t xml:space="preserve"> and image of their face for the facial recognition of the software, we will also include a Boolean for admin. For the two images the data type will be varchars however the images will be saved as a base64 encoder as it more efficient to transmit the images across the server. As well as this it will also give each employee a unique id to distinguish between each other, this id will function as the tables primary key(pk).  Below is the schema and data types for the </w:t>
-        </w:r>
-        <w:proofErr w:type="spellStart"/>
-        <w:r>
-          <w:t>employee_table</w:t>
-        </w:r>
-        <w:proofErr w:type="spellEnd"/>
-        <w:r>
-          <w:t>.</w:t>
+      <w:ins w:id="567" w:author="Michael Flynn" w:date="2022-10-19T13:29:00Z">
+        <w:r>
+          <w:t xml:space="preserve"> and image of their face for the facial recognition of the software, we will also include a Boolean for admin. For the two images the data type will be varchars however the images will be saved as a base64 encoder as it more efficient to transmit the images across the server. As well as this it will also give each employee a unique id to distinguish between each other, this id will function as the tables primary key(pk).  Below is the schema and data types for the employee_table.</w:t>
         </w:r>
       </w:ins>
     </w:p>
@@ -6629,19 +6876,20 @@
       <w:pPr>
         <w:jc w:val="center"/>
         <w:rPr>
-          <w:ins w:id="536" w:author="Michael Flynn" w:date="2022-10-19T13:29:00Z"/>
-        </w:rPr>
-        <w:pPrChange w:id="537" w:author="Nathan Field" w:date="2022-10-20T11:05:00Z">
+          <w:ins w:id="568" w:author="Michael Flynn" w:date="2022-10-19T13:29:00Z"/>
+        </w:rPr>
+        <w:pPrChange w:id="569" w:author="Nathan Field" w:date="2022-10-20T11:05:00Z">
           <w:pPr>
             <w:jc w:val="both"/>
           </w:pPr>
         </w:pPrChange>
       </w:pPr>
-      <w:ins w:id="538" w:author="Michael Flynn" w:date="2022-10-19T13:29:00Z">
+      <w:ins w:id="570" w:author="Michael Flynn" w:date="2022-10-19T13:29:00Z">
         <w:r>
           <w:rPr>
             <w:noProof/>
           </w:rPr>
+          <w:lastRenderedPageBreak/>
           <w:drawing>
             <wp:inline distT="0" distB="0" distL="0" distR="0" wp14:anchorId="3CCCC349" wp14:editId="166C9227">
               <wp:extent cx="3879850" cy="2488847"/>
@@ -6660,7 +6908,7 @@
                       </pic:cNvPicPr>
                     </pic:nvPicPr>
                     <pic:blipFill>
-                      <a:blip r:embed="rId12" cstate="print">
+                      <a:blip r:embed="rId15" cstate="print">
                         <a:extLst>
                           <a:ext uri="{28A0092B-C50C-407E-A947-70E740481C1C}">
                             <a14:useLocalDpi xmlns:a14="http://schemas.microsoft.com/office/drawing/2010/main" val="0"/>
@@ -6697,100 +6945,81 @@
       <w:pPr>
         <w:jc w:val="both"/>
         <w:rPr>
-          <w:ins w:id="539" w:author="Michael Flynn" w:date="2022-10-19T13:29:00Z"/>
-        </w:rPr>
-      </w:pPr>
-      <w:ins w:id="540" w:author="Michael Flynn" w:date="2022-10-19T13:29:00Z">
-        <w:r>
-          <w:lastRenderedPageBreak/>
+          <w:ins w:id="571" w:author="Michael Flynn" w:date="2022-10-19T13:29:00Z"/>
+        </w:rPr>
+      </w:pPr>
+      <w:ins w:id="572" w:author="Michael Flynn" w:date="2022-10-19T13:29:00Z">
+        <w:r>
           <w:t>The</w:t>
         </w:r>
-        <w:del w:id="541" w:author="Nathan Field" w:date="2022-10-20T10:39:00Z">
+        <w:del w:id="573" w:author="Nathan Field" w:date="2022-10-20T10:39:00Z">
           <w:r>
             <w:delText xml:space="preserve"> secon</w:delText>
           </w:r>
         </w:del>
       </w:ins>
-      <w:ins w:id="542" w:author="Nathan Field" w:date="2022-10-20T10:39:00Z">
+      <w:ins w:id="574" w:author="Nathan Field" w:date="2022-10-20T10:39:00Z">
         <w:r>
           <w:pgNum/>
         </w:r>
-        <w:proofErr w:type="spellStart"/>
         <w:r>
           <w:t>econd</w:t>
         </w:r>
       </w:ins>
-      <w:ins w:id="543" w:author="Michael Flynn" w:date="2022-10-19T13:29:00Z">
-        <w:r>
-          <w:t>d</w:t>
-        </w:r>
-        <w:proofErr w:type="spellEnd"/>
-        <w:r>
-          <w:t xml:space="preserve"> table in our database is the </w:t>
-        </w:r>
-        <w:proofErr w:type="spellStart"/>
-        <w:r>
-          <w:t>employee_access_table</w:t>
-        </w:r>
-        <w:proofErr w:type="spellEnd"/>
-        <w:r>
-          <w:t xml:space="preserve">, this table is used the monitor what employee is accessing the door and a what time they are accessed the door at. This table is a good way to improve the systems security and it limits the risk of repudiation (discussed in the security section of this documentation) as it means people can’t lie about whether they were or were not in the room. This table will contain a unique access id (pk) as well as the employees </w:t>
-        </w:r>
-        <w:del w:id="544" w:author="Nathan Field" w:date="2022-10-20T10:39:00Z">
+      <w:ins w:id="575" w:author="Michael Flynn" w:date="2022-10-19T13:29:00Z">
+        <w:r>
+          <w:t xml:space="preserve">d table in our database is the employee_access_table, this table is used the monitor what employee is accessing the door and a what time they are accessed the door at. This table is a good way to improve the systems security and it limits the risk of repudiation (discussed in the security section of this documentation) as it means people can’t lie about whether they were or were not in the room. This table will contain a unique access id (pk) as well as the employees </w:t>
+        </w:r>
+        <w:del w:id="576" w:author="Nathan Field" w:date="2022-10-20T10:39:00Z">
           <w:r>
             <w:delText>id(</w:delText>
           </w:r>
         </w:del>
       </w:ins>
-      <w:ins w:id="545" w:author="Nathan Field" w:date="2022-10-20T10:39:00Z">
+      <w:ins w:id="577" w:author="Nathan Field" w:date="2022-10-20T10:39:00Z">
         <w:r>
           <w:t>id (</w:t>
         </w:r>
       </w:ins>
-      <w:ins w:id="546" w:author="Michael Flynn" w:date="2022-10-19T13:29:00Z">
+      <w:ins w:id="578" w:author="Michael Flynn" w:date="2022-10-19T13:29:00Z">
         <w:r>
           <w:t>f</w:t>
         </w:r>
       </w:ins>
-      <w:ins w:id="547" w:author="Nathan Field" w:date="2022-10-20T10:39:00Z">
+      <w:ins w:id="579" w:author="Nathan Field" w:date="2022-10-20T10:39:00Z">
         <w:r>
           <w:t xml:space="preserve">oreign </w:t>
         </w:r>
       </w:ins>
-      <w:ins w:id="548" w:author="Michael Flynn" w:date="2022-10-19T13:29:00Z">
+      <w:ins w:id="580" w:author="Michael Flynn" w:date="2022-10-19T13:29:00Z">
         <w:r>
           <w:t>k</w:t>
         </w:r>
       </w:ins>
-      <w:ins w:id="549" w:author="Nathan Field" w:date="2022-10-20T10:39:00Z">
+      <w:ins w:id="581" w:author="Nathan Field" w:date="2022-10-20T10:39:00Z">
         <w:r>
           <w:t>ey</w:t>
         </w:r>
       </w:ins>
-      <w:ins w:id="550" w:author="Michael Flynn" w:date="2022-10-19T13:29:00Z">
-        <w:r>
-          <w:t xml:space="preserve"> from the employee table) and an access time. Below is the schema for the </w:t>
-        </w:r>
-        <w:proofErr w:type="spellStart"/>
-        <w:r>
-          <w:t>employee_access_table</w:t>
-        </w:r>
-        <w:proofErr w:type="spellEnd"/>
+      <w:ins w:id="582" w:author="Michael Flynn" w:date="2022-10-19T13:29:00Z">
+        <w:r>
+          <w:t xml:space="preserve"> from the employee table) and an access time. Below is the schema for the employee_access_table</w:t>
+        </w:r>
       </w:ins>
     </w:p>
     <w:p>
       <w:pPr>
         <w:jc w:val="center"/>
         <w:rPr>
-          <w:ins w:id="551" w:author="Michael Flynn" w:date="2022-10-19T13:29:00Z"/>
-        </w:rPr>
-        <w:pPrChange w:id="552" w:author="Nathan Field" w:date="2022-10-20T11:05:00Z">
+          <w:ins w:id="583" w:author="Michael Flynn" w:date="2022-10-19T13:29:00Z"/>
+        </w:rPr>
+        <w:pPrChange w:id="584" w:author="Nathan Field" w:date="2022-10-20T11:05:00Z">
           <w:pPr>
             <w:jc w:val="both"/>
           </w:pPr>
         </w:pPrChange>
       </w:pPr>
-      <w:ins w:id="553" w:author="Michael Flynn" w:date="2022-10-19T13:29:00Z">
+      <w:ins w:id="585" w:author="Michael Flynn" w:date="2022-10-19T13:29:00Z">
         <w:r>
           <w:rPr>
             <w:noProof/>
@@ -6813,7 +7042,7 @@
                       </pic:cNvPicPr>
                     </pic:nvPicPr>
                     <pic:blipFill rotWithShape="1">
-                      <a:blip r:embed="rId13" cstate="print">
+                      <a:blip r:embed="rId16" cstate="print">
                         <a:extLst>
                           <a:ext uri="{28A0092B-C50C-407E-A947-70E740481C1C}">
                             <a14:useLocalDpi xmlns:a14="http://schemas.microsoft.com/office/drawing/2010/main" val="0"/>
@@ -6853,25 +7082,25 @@
       <w:pPr>
         <w:jc w:val="both"/>
         <w:rPr>
-          <w:ins w:id="554" w:author="Michael Flynn" w:date="2022-10-19T13:29:00Z"/>
-        </w:rPr>
-      </w:pPr>
-      <w:ins w:id="555" w:author="Michael Flynn" w:date="2022-10-19T13:29:00Z">
+          <w:ins w:id="586" w:author="Michael Flynn" w:date="2022-10-19T13:29:00Z"/>
+        </w:rPr>
+      </w:pPr>
+      <w:ins w:id="587" w:author="Michael Flynn" w:date="2022-10-19T13:29:00Z">
         <w:r>
           <w:t xml:space="preserve">So as briefly mentioned we will be relating the two tables in our database, the relationship between these two tables is a one to many </w:t>
         </w:r>
-        <w:del w:id="556" w:author="Nathan Field" w:date="2022-10-20T10:39:00Z">
+        <w:del w:id="588" w:author="Nathan Field" w:date="2022-10-20T10:39:00Z">
           <w:r>
             <w:delText>relationship(</w:delText>
           </w:r>
         </w:del>
       </w:ins>
-      <w:ins w:id="557" w:author="Nathan Field" w:date="2022-10-20T10:39:00Z">
+      <w:ins w:id="589" w:author="Nathan Field" w:date="2022-10-20T10:39:00Z">
         <w:r>
           <w:t>relationship (</w:t>
         </w:r>
       </w:ins>
-      <w:ins w:id="558" w:author="Michael Flynn" w:date="2022-10-19T13:29:00Z">
+      <w:ins w:id="590" w:author="Michael Flynn" w:date="2022-10-19T13:29:00Z">
         <w:r>
           <w:t xml:space="preserve">one employee can have many accesses to the door but the door can only have one access at any given time).  Below is a sketch of the relationship between these two tables (note the admin Boolean is not in the diagram). </w:t>
         </w:r>
@@ -6881,19 +7110,20 @@
       <w:pPr>
         <w:jc w:val="center"/>
         <w:rPr>
-          <w:ins w:id="559" w:author="Michael Flynn" w:date="2022-10-19T13:29:00Z"/>
-        </w:rPr>
-        <w:pPrChange w:id="560" w:author="Nathan Field" w:date="2022-10-20T11:05:00Z">
+          <w:ins w:id="591" w:author="Michael Flynn" w:date="2022-10-19T13:29:00Z"/>
+        </w:rPr>
+        <w:pPrChange w:id="592" w:author="Nathan Field" w:date="2022-10-20T11:05:00Z">
           <w:pPr>
             <w:jc w:val="both"/>
           </w:pPr>
         </w:pPrChange>
       </w:pPr>
-      <w:ins w:id="561" w:author="Michael Flynn" w:date="2022-10-19T13:29:00Z">
+      <w:ins w:id="593" w:author="Michael Flynn" w:date="2022-10-19T13:29:00Z">
         <w:r>
           <w:rPr>
             <w:noProof/>
           </w:rPr>
+          <w:lastRenderedPageBreak/>
           <w:drawing>
             <wp:inline distT="0" distB="0" distL="0" distR="0" wp14:anchorId="55ACA93C" wp14:editId="5BE546E6">
               <wp:extent cx="2113589" cy="5215159"/>
@@ -6912,7 +7142,7 @@
                       </pic:cNvPicPr>
                     </pic:nvPicPr>
                     <pic:blipFill rotWithShape="1">
-                      <a:blip r:embed="rId14" cstate="print">
+                      <a:blip r:embed="rId17" cstate="print">
                         <a:extLst>
                           <a:ext uri="{28A0092B-C50C-407E-A947-70E740481C1C}">
                             <a14:useLocalDpi xmlns:a14="http://schemas.microsoft.com/office/drawing/2010/main" val="0"/>
@@ -6952,7 +7182,7 @@
       <w:pPr>
         <w:pStyle w:val="Heading2"/>
         <w:rPr>
-          <w:ins w:id="562" w:author="Nathan Field" w:date="2022-10-20T10:42:00Z"/>
+          <w:ins w:id="594" w:author="Nathan Field" w:date="2022-10-20T10:42:00Z"/>
         </w:rPr>
       </w:pPr>
     </w:p>
@@ -6960,23 +7190,23 @@
       <w:pPr>
         <w:pStyle w:val="Heading2"/>
         <w:rPr>
-          <w:ins w:id="563" w:author="Nathan Field" w:date="2022-10-20T10:42:00Z"/>
-        </w:rPr>
-      </w:pPr>
-      <w:bookmarkStart w:id="564" w:name="_Toc117157399"/>
-      <w:ins w:id="565" w:author="Nathan Field" w:date="2022-10-20T10:42:00Z">
+          <w:ins w:id="595" w:author="Nathan Field" w:date="2022-10-20T10:42:00Z"/>
+        </w:rPr>
+      </w:pPr>
+      <w:bookmarkStart w:id="596" w:name="_Toc117157399"/>
+      <w:ins w:id="597" w:author="Nathan Field" w:date="2022-10-20T10:42:00Z">
         <w:r>
           <w:t>Queries</w:t>
         </w:r>
-        <w:bookmarkEnd w:id="564"/>
-      </w:ins>
-    </w:p>
-    <w:p>
-      <w:pPr>
-        <w:rPr>
-          <w:ins w:id="566" w:author="Michael Flynn" w:date="2022-10-19T13:29:00Z"/>
-        </w:rPr>
-        <w:pPrChange w:id="567" w:author="Nathan Field" w:date="2022-10-20T10:42:00Z">
+        <w:bookmarkEnd w:id="596"/>
+      </w:ins>
+    </w:p>
+    <w:p>
+      <w:pPr>
+        <w:rPr>
+          <w:ins w:id="598" w:author="Michael Flynn" w:date="2022-10-19T13:29:00Z"/>
+        </w:rPr>
+        <w:pPrChange w:id="599" w:author="Nathan Field" w:date="2022-10-20T10:42:00Z">
           <w:pPr>
             <w:jc w:val="both"/>
           </w:pPr>
@@ -6987,10 +7217,10 @@
       <w:pPr>
         <w:jc w:val="both"/>
         <w:rPr>
-          <w:ins w:id="568" w:author="Michael Flynn" w:date="2022-10-19T13:29:00Z"/>
-        </w:rPr>
-      </w:pPr>
-      <w:ins w:id="569" w:author="Michael Flynn" w:date="2022-10-19T13:29:00Z">
+          <w:ins w:id="600" w:author="Michael Flynn" w:date="2022-10-19T13:29:00Z"/>
+        </w:rPr>
+      </w:pPr>
+      <w:ins w:id="601" w:author="Michael Flynn" w:date="2022-10-19T13:29:00Z">
         <w:r>
           <w:t>We will also be using queries and views in our database to help us search for certain records in the database that combine both tables, while at the moment our queries are limited the plan is to expand on them as the database get bigger, below is our first few basic queries for the database</w:t>
         </w:r>
@@ -7000,15 +7230,14 @@
       <w:pPr>
         <w:jc w:val="both"/>
         <w:rPr>
-          <w:ins w:id="570" w:author="Michael Flynn" w:date="2022-10-19T13:29:00Z"/>
-        </w:rPr>
-      </w:pPr>
-      <w:ins w:id="571" w:author="Michael Flynn" w:date="2022-10-19T13:29:00Z">
+          <w:ins w:id="602" w:author="Michael Flynn" w:date="2022-10-19T13:29:00Z"/>
+        </w:rPr>
+      </w:pPr>
+      <w:ins w:id="603" w:author="Michael Flynn" w:date="2022-10-19T13:29:00Z">
         <w:r>
           <w:rPr>
             <w:noProof/>
           </w:rPr>
-          <w:lastRenderedPageBreak/>
           <w:drawing>
             <wp:inline distT="0" distB="0" distL="0" distR="0" wp14:anchorId="05DDD92C" wp14:editId="2AE12AE0">
               <wp:extent cx="5951991" cy="1510748"/>
@@ -7025,7 +7254,7 @@
                       <pic:cNvPicPr/>
                     </pic:nvPicPr>
                     <pic:blipFill>
-                      <a:blip r:embed="rId15"/>
+                      <a:blip r:embed="rId18"/>
                       <a:stretch>
                         <a:fillRect/>
                       </a:stretch>
@@ -7051,10 +7280,10 @@
       <w:pPr>
         <w:jc w:val="both"/>
         <w:rPr>
-          <w:ins w:id="572" w:author="Michael Flynn" w:date="2022-10-19T13:29:00Z"/>
-        </w:rPr>
-      </w:pPr>
-      <w:ins w:id="573" w:author="Michael Flynn" w:date="2022-10-19T13:29:00Z">
+          <w:ins w:id="604" w:author="Michael Flynn" w:date="2022-10-19T13:29:00Z"/>
+        </w:rPr>
+      </w:pPr>
+      <w:ins w:id="605" w:author="Michael Flynn" w:date="2022-10-19T13:29:00Z">
         <w:r>
           <w:t>We will also be making use of views in our database to let other workers in the system search for certain records without risk of them editing or tampering with the records in anyway.</w:t>
         </w:r>
@@ -7064,10 +7293,10 @@
       <w:pPr>
         <w:jc w:val="both"/>
         <w:rPr>
-          <w:ins w:id="574" w:author="Michael Flynn" w:date="2022-10-19T13:29:00Z"/>
-        </w:rPr>
-      </w:pPr>
-      <w:ins w:id="575" w:author="Michael Flynn" w:date="2022-10-19T13:29:00Z">
+          <w:ins w:id="606" w:author="Michael Flynn" w:date="2022-10-19T13:29:00Z"/>
+        </w:rPr>
+      </w:pPr>
+      <w:ins w:id="607" w:author="Michael Flynn" w:date="2022-10-19T13:29:00Z">
         <w:r>
           <w:rPr>
             <w:noProof/>
@@ -7088,7 +7317,7 @@
                       <pic:cNvPicPr/>
                     </pic:nvPicPr>
                     <pic:blipFill>
-                      <a:blip r:embed="rId16"/>
+                      <a:blip r:embed="rId19"/>
                       <a:stretch>
                         <a:fillRect/>
                       </a:stretch>
@@ -7114,28 +7343,12 @@
       <w:pPr>
         <w:jc w:val="both"/>
         <w:rPr>
-          <w:ins w:id="576" w:author="Michael Flynn" w:date="2022-10-19T13:29:00Z"/>
-        </w:rPr>
-      </w:pPr>
-      <w:ins w:id="577" w:author="Michael Flynn" w:date="2022-10-19T13:29:00Z">
-        <w:r>
-          <w:t xml:space="preserve">We also considered the possibility of using indexes for databases as well to allow our admins to quicky find employees by their last name.  However, as our database is not the largest (yet) this index will probably not get much use as a simple SELECT </w:t>
-        </w:r>
-        <w:proofErr w:type="spellStart"/>
-        <w:r>
-          <w:t>emp_lastname</w:t>
-        </w:r>
-        <w:proofErr w:type="spellEnd"/>
-        <w:r>
-          <w:t xml:space="preserve"> FROM </w:t>
-        </w:r>
-        <w:proofErr w:type="spellStart"/>
-        <w:r>
-          <w:t>employee_table</w:t>
-        </w:r>
-        <w:proofErr w:type="spellEnd"/>
-        <w:r>
-          <w:t xml:space="preserve"> will get the results at the same speeds. </w:t>
+          <w:ins w:id="608" w:author="Michael Flynn" w:date="2022-10-19T13:29:00Z"/>
+        </w:rPr>
+      </w:pPr>
+      <w:ins w:id="609" w:author="Michael Flynn" w:date="2022-10-19T13:29:00Z">
+        <w:r>
+          <w:t xml:space="preserve">We also considered the possibility of using indexes for databases as well to allow our admins to quicky find employees by their last name.  However, as our database is not the largest (yet) this index will probably not get much use as a simple SELECT emp_lastname FROM employee_table will get the results at the same speeds. </w:t>
         </w:r>
       </w:ins>
     </w:p>
@@ -7143,10 +7356,10 @@
       <w:pPr>
         <w:jc w:val="both"/>
         <w:rPr>
-          <w:ins w:id="578" w:author="Michael Flynn" w:date="2022-10-19T13:29:00Z"/>
-        </w:rPr>
-      </w:pPr>
-      <w:ins w:id="579" w:author="Michael Flynn" w:date="2022-10-19T13:29:00Z">
+          <w:ins w:id="610" w:author="Michael Flynn" w:date="2022-10-19T13:29:00Z"/>
+        </w:rPr>
+      </w:pPr>
+      <w:ins w:id="611" w:author="Michael Flynn" w:date="2022-10-19T13:29:00Z">
         <w:r>
           <w:rPr>
             <w:noProof/>
@@ -7167,7 +7380,7 @@
                       <pic:cNvPicPr/>
                     </pic:nvPicPr>
                     <pic:blipFill>
-                      <a:blip r:embed="rId17"/>
+                      <a:blip r:embed="rId20"/>
                       <a:stretch>
                         <a:fillRect/>
                       </a:stretch>
@@ -7196,50 +7409,42 @@
       <w:pPr>
         <w:jc w:val="both"/>
         <w:rPr>
-          <w:ins w:id="580" w:author="Michael Flynn" w:date="2022-10-19T13:29:00Z"/>
-        </w:rPr>
-      </w:pPr>
-      <w:ins w:id="581" w:author="Michael Flynn" w:date="2022-10-19T13:29:00Z">
+          <w:ins w:id="612" w:author="Michael Flynn" w:date="2022-10-19T13:29:00Z"/>
+        </w:rPr>
+      </w:pPr>
+      <w:ins w:id="613" w:author="Michael Flynn" w:date="2022-10-19T13:29:00Z">
         <w:r>
           <w:t xml:space="preserve">A final note on the database and something that will be discussed more in security, is securing the database to prevent it from hackers or SQL Injections. In order to prevent the </w:t>
         </w:r>
-        <w:del w:id="582" w:author="Nathan Field" w:date="2022-10-20T10:39:00Z">
+        <w:del w:id="614" w:author="Nathan Field" w:date="2022-10-20T10:39:00Z">
           <w:r>
             <w:delText>latter</w:delText>
           </w:r>
         </w:del>
       </w:ins>
-      <w:ins w:id="583" w:author="Nathan Field" w:date="2022-10-20T10:39:00Z">
+      <w:ins w:id="615" w:author="Nathan Field" w:date="2022-10-20T10:39:00Z">
         <w:r>
           <w:t>latter,</w:t>
         </w:r>
       </w:ins>
-      <w:ins w:id="584" w:author="Michael Flynn" w:date="2022-10-19T13:29:00Z">
+      <w:ins w:id="616" w:author="Michael Flynn" w:date="2022-10-19T13:29:00Z">
         <w:r>
           <w:t xml:space="preserve"> we will be making use of SQL parameters, these parameters will also </w:t>
         </w:r>
-        <w:del w:id="585" w:author="Nathan Field" w:date="2022-10-20T10:50:00Z">
+        <w:del w:id="617" w:author="Nathan Field" w:date="2022-10-20T10:50:00Z">
           <w:r>
             <w:delText>hid</w:delText>
           </w:r>
         </w:del>
       </w:ins>
-      <w:ins w:id="586" w:author="Nathan Field" w:date="2022-10-20T10:50:00Z">
+      <w:ins w:id="618" w:author="Nathan Field" w:date="2022-10-20T10:50:00Z">
         <w:r>
           <w:t>hide</w:t>
         </w:r>
       </w:ins>
-      <w:ins w:id="587" w:author="Michael Flynn" w:date="2022-10-19T13:29:00Z">
-        <w:r>
-          <w:t xml:space="preserve"> the database structure from potential hackers.  To do this in python you use </w:t>
-        </w:r>
-        <w:proofErr w:type="spellStart"/>
-        <w:r>
-          <w:t>connection.cursor</w:t>
-        </w:r>
-        <w:proofErr w:type="spellEnd"/>
-        <w:r>
-          <w:t>(prepared = TRUE)</w:t>
+      <w:ins w:id="619" w:author="Michael Flynn" w:date="2022-10-19T13:29:00Z">
+        <w:r>
+          <w:t xml:space="preserve"> the database structure from potential hackers.  To do this in python you use connection.cursor(prepared = TRUE)</w:t>
         </w:r>
       </w:ins>
     </w:p>
@@ -7247,9 +7452,9 @@
       <w:pPr>
         <w:jc w:val="both"/>
         <w:rPr>
-          <w:ins w:id="588" w:author="Nathan Field" w:date="2022-10-08T20:22:00Z"/>
-        </w:rPr>
-        <w:pPrChange w:id="589" w:author="Michael Flynn" w:date="2022-10-19T13:29:00Z">
+          <w:ins w:id="620" w:author="Nathan Field" w:date="2022-10-08T20:22:00Z"/>
+        </w:rPr>
+        <w:pPrChange w:id="621" w:author="Michael Flynn" w:date="2022-10-19T13:29:00Z">
           <w:pPr/>
         </w:pPrChange>
       </w:pPr>
@@ -7257,7 +7462,7 @@
     <w:p>
       <w:pPr>
         <w:rPr>
-          <w:ins w:id="590" w:author="Nathan Field" w:date="2022-10-08T20:22:00Z"/>
+          <w:ins w:id="622" w:author="Nathan Field" w:date="2022-10-08T20:22:00Z"/>
         </w:rPr>
       </w:pPr>
     </w:p>
@@ -7266,35 +7471,34 @@
         <w:pStyle w:val="Heading1"/>
         <w:jc w:val="center"/>
         <w:rPr>
-          <w:ins w:id="591" w:author="Nathan Field" w:date="2022-10-08T20:22:00Z"/>
-        </w:rPr>
-      </w:pPr>
-      <w:bookmarkStart w:id="592" w:name="_Toc117157400"/>
-      <w:ins w:id="593" w:author="Nathan Field" w:date="2022-10-08T20:22:00Z">
-        <w:r>
-          <w:lastRenderedPageBreak/>
+          <w:ins w:id="623" w:author="Nathan Field" w:date="2022-10-08T20:22:00Z"/>
+        </w:rPr>
+      </w:pPr>
+      <w:bookmarkStart w:id="624" w:name="_Toc117157400"/>
+      <w:ins w:id="625" w:author="Nathan Field" w:date="2022-10-08T20:22:00Z">
+        <w:r>
           <w:t>The UI, User and User Testing</w:t>
         </w:r>
-        <w:bookmarkEnd w:id="592"/>
+        <w:bookmarkEnd w:id="624"/>
       </w:ins>
     </w:p>
     <w:p>
       <w:pPr>
         <w:pStyle w:val="Heading2"/>
       </w:pPr>
-      <w:bookmarkStart w:id="594" w:name="_Toc117157401"/>
+      <w:bookmarkStart w:id="626" w:name="_Toc117157401"/>
       <w:r>
         <w:t>The UI</w:t>
       </w:r>
-      <w:bookmarkEnd w:id="594"/>
-    </w:p>
-    <w:p>
-      <w:pPr>
-        <w:rPr>
-          <w:del w:id="595" w:author="Nathan Field" w:date="2022-10-20T10:49:00Z"/>
-        </w:rPr>
-      </w:pPr>
-      <w:ins w:id="596" w:author="Nathan Field" w:date="2022-10-20T10:49:00Z">
+      <w:bookmarkEnd w:id="626"/>
+    </w:p>
+    <w:p>
+      <w:pPr>
+        <w:rPr>
+          <w:del w:id="627" w:author="Nathan Field" w:date="2022-10-20T10:49:00Z"/>
+        </w:rPr>
+      </w:pPr>
+      <w:ins w:id="628" w:author="Nathan Field" w:date="2022-10-20T10:49:00Z">
         <w:r>
           <w:t xml:space="preserve">The </w:t>
         </w:r>
@@ -7309,7 +7513,7 @@
         </w:r>
         <w:r>
           <w:rPr>
-            <w:rPrChange w:id="597" w:author="Nathan Field" w:date="2022-10-20T10:49:00Z">
+            <w:rPrChange w:id="629" w:author="Nathan Field" w:date="2022-10-20T10:49:00Z">
               <w:rPr>
                 <w:rStyle w:val="Hyperlink"/>
               </w:rPr>
@@ -7333,7 +7537,7 @@
           <w:fldChar w:fldCharType="end"/>
         </w:r>
       </w:ins>
-      <w:del w:id="598" w:author="Nathan Field" w:date="2022-10-20T10:49:00Z">
+      <w:del w:id="630" w:author="Nathan Field" w:date="2022-10-20T10:49:00Z">
         <w:r>
           <w:delText>Flask website</w:delText>
         </w:r>
@@ -7342,11 +7546,14 @@
     <w:p>
       <w:pPr>
         <w:rPr>
-          <w:ins w:id="599" w:author="Nathan Field" w:date="2022-10-20T10:51:00Z"/>
-        </w:rPr>
-      </w:pPr>
-      <w:ins w:id="600" w:author="Nathan Field" w:date="2022-10-20T10:50:00Z">
-        <w:r>
+          <w:ins w:id="631" w:author="Nathan Field" w:date="2022-10-20T10:51:00Z"/>
+        </w:rPr>
+      </w:pPr>
+      <w:ins w:id="632" w:author="Nathan Field" w:date="2022-10-20T10:50:00Z">
+        <w:r>
+          <w:rPr>
+            <w:noProof/>
+          </w:rPr>
           <w:drawing>
             <wp:inline distT="0" distB="0" distL="0" distR="0" wp14:anchorId="4EA9C884" wp14:editId="7E3A9A0E">
               <wp:extent cx="5731510" cy="3220720"/>
@@ -7363,7 +7570,7 @@
                       <pic:cNvPicPr/>
                     </pic:nvPicPr>
                     <pic:blipFill>
-                      <a:blip r:embed="rId18"/>
+                      <a:blip r:embed="rId21"/>
                       <a:stretch>
                         <a:fillRect/>
                       </a:stretch>
@@ -7388,11 +7595,14 @@
     <w:p>
       <w:pPr>
         <w:rPr>
-          <w:ins w:id="601" w:author="Nathan Field" w:date="2022-10-20T10:51:00Z"/>
-        </w:rPr>
-      </w:pPr>
-      <w:ins w:id="602" w:author="Nathan Field" w:date="2022-10-20T10:51:00Z">
-        <w:r>
+          <w:ins w:id="633" w:author="Nathan Field" w:date="2022-10-20T10:51:00Z"/>
+        </w:rPr>
+      </w:pPr>
+      <w:ins w:id="634" w:author="Nathan Field" w:date="2022-10-20T10:51:00Z">
+        <w:r>
+          <w:rPr>
+            <w:noProof/>
+          </w:rPr>
           <w:drawing>
             <wp:inline distT="0" distB="0" distL="0" distR="0" wp14:anchorId="6CAB7FBE" wp14:editId="789CCB90">
               <wp:extent cx="5731510" cy="3216910"/>
@@ -7409,7 +7619,7 @@
                       <pic:cNvPicPr/>
                     </pic:nvPicPr>
                     <pic:blipFill>
-                      <a:blip r:embed="rId19"/>
+                      <a:blip r:embed="rId22"/>
                       <a:stretch>
                         <a:fillRect/>
                       </a:stretch>
@@ -7434,11 +7644,14 @@
     <w:p>
       <w:pPr>
         <w:rPr>
-          <w:ins w:id="603" w:author="Nathan Field" w:date="2022-10-20T10:51:00Z"/>
-        </w:rPr>
-      </w:pPr>
-      <w:ins w:id="604" w:author="Nathan Field" w:date="2022-10-20T10:51:00Z">
-        <w:r>
+          <w:ins w:id="635" w:author="Nathan Field" w:date="2022-10-20T10:51:00Z"/>
+        </w:rPr>
+      </w:pPr>
+      <w:ins w:id="636" w:author="Nathan Field" w:date="2022-10-20T10:51:00Z">
+        <w:r>
+          <w:rPr>
+            <w:noProof/>
+          </w:rPr>
           <w:lastRenderedPageBreak/>
           <w:drawing>
             <wp:inline distT="0" distB="0" distL="0" distR="0" wp14:anchorId="0B4614D5" wp14:editId="13A0961F">
@@ -7456,7 +7669,7 @@
                       <pic:cNvPicPr/>
                     </pic:nvPicPr>
                     <pic:blipFill>
-                      <a:blip r:embed="rId20"/>
+                      <a:blip r:embed="rId23"/>
                       <a:stretch>
                         <a:fillRect/>
                       </a:stretch>
@@ -7481,11 +7694,14 @@
     <w:p>
       <w:pPr>
         <w:rPr>
-          <w:ins w:id="605" w:author="Nathan Field" w:date="2022-10-20T10:51:00Z"/>
-        </w:rPr>
-      </w:pPr>
-      <w:ins w:id="606" w:author="Nathan Field" w:date="2022-10-20T10:51:00Z">
-        <w:r>
+          <w:ins w:id="637" w:author="Nathan Field" w:date="2022-10-20T10:51:00Z"/>
+        </w:rPr>
+      </w:pPr>
+      <w:ins w:id="638" w:author="Nathan Field" w:date="2022-10-20T10:51:00Z">
+        <w:r>
+          <w:rPr>
+            <w:noProof/>
+          </w:rPr>
           <w:drawing>
             <wp:inline distT="0" distB="0" distL="0" distR="0" wp14:anchorId="26CE872B" wp14:editId="6711DE56">
               <wp:extent cx="5731510" cy="3214370"/>
@@ -7502,7 +7718,7 @@
                       <pic:cNvPicPr/>
                     </pic:nvPicPr>
                     <pic:blipFill>
-                      <a:blip r:embed="rId21"/>
+                      <a:blip r:embed="rId24"/>
                       <a:stretch>
                         <a:fillRect/>
                       </a:stretch>
@@ -7527,11 +7743,14 @@
     <w:p>
       <w:pPr>
         <w:rPr>
-          <w:ins w:id="607" w:author="Nathan Field" w:date="2022-10-20T10:52:00Z"/>
-        </w:rPr>
-      </w:pPr>
-      <w:ins w:id="608" w:author="Nathan Field" w:date="2022-10-20T10:51:00Z">
-        <w:r>
+          <w:ins w:id="639" w:author="Nathan Field" w:date="2022-10-20T10:52:00Z"/>
+        </w:rPr>
+      </w:pPr>
+      <w:ins w:id="640" w:author="Nathan Field" w:date="2022-10-20T10:51:00Z">
+        <w:r>
+          <w:rPr>
+            <w:noProof/>
+          </w:rPr>
           <w:lastRenderedPageBreak/>
           <w:drawing>
             <wp:inline distT="0" distB="0" distL="0" distR="0" wp14:anchorId="49D43EB1" wp14:editId="5CE44063">
@@ -7549,7 +7768,7 @@
                       <pic:cNvPicPr/>
                     </pic:nvPicPr>
                     <pic:blipFill>
-                      <a:blip r:embed="rId22"/>
+                      <a:blip r:embed="rId25"/>
                       <a:stretch>
                         <a:fillRect/>
                       </a:stretch>
@@ -7574,11 +7793,14 @@
     <w:p>
       <w:pPr>
         <w:rPr>
-          <w:ins w:id="609" w:author="Nathan Field" w:date="2022-10-20T10:52:00Z"/>
-        </w:rPr>
-      </w:pPr>
-      <w:ins w:id="610" w:author="Nathan Field" w:date="2022-10-20T10:52:00Z">
-        <w:r>
+          <w:ins w:id="641" w:author="Nathan Field" w:date="2022-10-20T10:52:00Z"/>
+        </w:rPr>
+      </w:pPr>
+      <w:ins w:id="642" w:author="Nathan Field" w:date="2022-10-20T10:52:00Z">
+        <w:r>
+          <w:rPr>
+            <w:noProof/>
+          </w:rPr>
           <w:drawing>
             <wp:inline distT="0" distB="0" distL="0" distR="0" wp14:anchorId="1BBE6055" wp14:editId="2BC36124">
               <wp:extent cx="5731510" cy="3235325"/>
@@ -7595,7 +7817,7 @@
                       <pic:cNvPicPr/>
                     </pic:nvPicPr>
                     <pic:blipFill>
-                      <a:blip r:embed="rId23"/>
+                      <a:blip r:embed="rId26"/>
                       <a:stretch>
                         <a:fillRect/>
                       </a:stretch>
@@ -7620,11 +7842,14 @@
     <w:p>
       <w:pPr>
         <w:rPr>
-          <w:ins w:id="611" w:author="Nathan Field" w:date="2022-10-20T10:49:00Z"/>
-        </w:rPr>
-      </w:pPr>
-      <w:ins w:id="612" w:author="Nathan Field" w:date="2022-10-20T10:52:00Z">
-        <w:r>
+          <w:ins w:id="643" w:author="Nathan Field" w:date="2022-10-20T10:49:00Z"/>
+        </w:rPr>
+      </w:pPr>
+      <w:ins w:id="644" w:author="Nathan Field" w:date="2022-10-20T10:52:00Z">
+        <w:r>
+          <w:rPr>
+            <w:noProof/>
+          </w:rPr>
           <w:lastRenderedPageBreak/>
           <w:drawing>
             <wp:inline distT="0" distB="0" distL="0" distR="0" wp14:anchorId="32DBF367" wp14:editId="75D8F794">
@@ -7642,7 +7867,7 @@
                       <pic:cNvPicPr/>
                     </pic:nvPicPr>
                     <pic:blipFill>
-                      <a:blip r:embed="rId24"/>
+                      <a:blip r:embed="rId27"/>
                       <a:stretch>
                         <a:fillRect/>
                       </a:stretch>
@@ -7668,7 +7893,7 @@
       <w:r>
         <w:t>LCD display</w:t>
       </w:r>
-      <w:ins w:id="613" w:author="Nathan Field" w:date="2022-10-20T11:16:00Z">
+      <w:ins w:id="645" w:author="Nathan Field" w:date="2022-10-20T11:16:00Z">
         <w:r>
           <w:t xml:space="preserve"> prototype here:</w:t>
         </w:r>
@@ -7695,7 +7920,7 @@
                     <pic:cNvPicPr/>
                   </pic:nvPicPr>
                   <pic:blipFill>
-                    <a:blip r:embed="rId25"/>
+                    <a:blip r:embed="rId28"/>
                     <a:stretch>
                       <a:fillRect/>
                     </a:stretch>
@@ -7720,11 +7945,11 @@
       <w:pPr>
         <w:pStyle w:val="Heading2"/>
       </w:pPr>
-      <w:bookmarkStart w:id="614" w:name="_Toc117157402"/>
+      <w:bookmarkStart w:id="646" w:name="_Toc117157402"/>
       <w:r>
         <w:t>The User</w:t>
       </w:r>
-      <w:bookmarkEnd w:id="614"/>
+      <w:bookmarkEnd w:id="646"/>
     </w:p>
     <w:p>
       <w:r>
@@ -7752,7 +7977,7 @@
                     </pic:cNvPicPr>
                   </pic:nvPicPr>
                   <pic:blipFill>
-                    <a:blip r:embed="rId26">
+                    <a:blip r:embed="rId29">
                       <a:extLst>
                         <a:ext uri="{28A0092B-C50C-407E-A947-70E740481C1C}">
                           <a14:useLocalDpi xmlns:a14="http://schemas.microsoft.com/office/drawing/2010/main" val="0"/>
@@ -7811,7 +8036,7 @@
                     </pic:cNvPicPr>
                   </pic:nvPicPr>
                   <pic:blipFill>
-                    <a:blip r:embed="rId27">
+                    <a:blip r:embed="rId30">
                       <a:extLst>
                         <a:ext uri="{28A0092B-C50C-407E-A947-70E740481C1C}">
                           <a14:useLocalDpi xmlns:a14="http://schemas.microsoft.com/office/drawing/2010/main" val="0"/>
@@ -7871,7 +8096,7 @@
                     </pic:cNvPicPr>
                   </pic:nvPicPr>
                   <pic:blipFill>
-                    <a:blip r:embed="rId28">
+                    <a:blip r:embed="rId31">
                       <a:extLst>
                         <a:ext uri="{28A0092B-C50C-407E-A947-70E740481C1C}">
                           <a14:useLocalDpi xmlns:a14="http://schemas.microsoft.com/office/drawing/2010/main" val="0"/>
@@ -7942,7 +8167,7 @@
                     </pic:cNvPicPr>
                   </pic:nvPicPr>
                   <pic:blipFill rotWithShape="1">
-                    <a:blip r:embed="rId29">
+                    <a:blip r:embed="rId32">
                       <a:extLst>
                         <a:ext uri="{28A0092B-C50C-407E-A947-70E740481C1C}">
                           <a14:useLocalDpi xmlns:a14="http://schemas.microsoft.com/office/drawing/2010/main" val="0"/>
@@ -7980,7 +8205,7 @@
     <w:p>
       <w:pPr>
         <w:rPr>
-          <w:ins w:id="615" w:author="Nathan Field" w:date="2022-10-20T11:17:00Z"/>
+          <w:ins w:id="647" w:author="Nathan Field" w:date="2022-10-20T11:17:00Z"/>
         </w:rPr>
       </w:pPr>
     </w:p>
@@ -7988,24 +8213,24 @@
       <w:pPr>
         <w:pStyle w:val="Heading2"/>
         <w:rPr>
-          <w:del w:id="616" w:author="Nathan Field" w:date="2022-10-20T11:17:00Z"/>
-          <w:moveTo w:id="617" w:author="Nathan Field" w:date="2022-10-20T11:17:00Z"/>
-        </w:rPr>
-      </w:pPr>
-      <w:bookmarkStart w:id="618" w:name="_Toc117157403"/>
-      <w:moveToRangeStart w:id="619" w:author="Nathan Field" w:date="2022-10-20T11:17:00Z" w:name="move117157058"/>
-      <w:moveTo w:id="620" w:author="Nathan Field" w:date="2022-10-20T11:17:00Z">
+          <w:del w:id="648" w:author="Nathan Field" w:date="2022-10-20T11:17:00Z"/>
+          <w:moveTo w:id="649" w:author="Nathan Field" w:date="2022-10-20T11:17:00Z"/>
+        </w:rPr>
+      </w:pPr>
+      <w:bookmarkStart w:id="650" w:name="_Toc117157403"/>
+      <w:moveToRangeStart w:id="651" w:author="Nathan Field" w:date="2022-10-20T11:17:00Z" w:name="move117157058"/>
+      <w:moveTo w:id="652" w:author="Nathan Field" w:date="2022-10-20T11:17:00Z">
         <w:r>
           <w:t>User Testing</w:t>
         </w:r>
-        <w:bookmarkEnd w:id="618"/>
+        <w:bookmarkEnd w:id="650"/>
       </w:moveTo>
     </w:p>
-    <w:moveToRangeEnd w:id="619"/>
+    <w:moveToRangeEnd w:id="651"/>
     <w:p>
       <w:pPr>
         <w:pStyle w:val="Heading2"/>
-        <w:pPrChange w:id="621" w:author="Nathan Field" w:date="2022-10-20T11:17:00Z">
+        <w:pPrChange w:id="653" w:author="Nathan Field" w:date="2022-10-20T11:17:00Z">
           <w:pPr/>
         </w:pPrChange>
       </w:pPr>
@@ -8013,17 +8238,17 @@
     <w:p>
       <w:pPr>
         <w:pStyle w:val="Heading3"/>
-        <w:pPrChange w:id="622" w:author="Nathan Field" w:date="2022-10-20T11:17:00Z">
+        <w:pPrChange w:id="654" w:author="Nathan Field" w:date="2022-10-20T11:17:00Z">
           <w:pPr>
             <w:pStyle w:val="Heading2"/>
           </w:pPr>
         </w:pPrChange>
       </w:pPr>
-      <w:bookmarkStart w:id="623" w:name="_Toc117157404"/>
+      <w:bookmarkStart w:id="655" w:name="_Toc117157404"/>
       <w:r>
         <w:t>User Interaction Flowcharts</w:t>
       </w:r>
-      <w:bookmarkEnd w:id="623"/>
+      <w:bookmarkEnd w:id="655"/>
     </w:p>
     <w:p/>
     <w:p>
@@ -8037,7 +8262,7 @@
       <w:r>
         <w:t xml:space="preserve">Entering from the outside, available here: </w:t>
       </w:r>
-      <w:hyperlink r:id="rId30" w:history="1">
+      <w:hyperlink r:id="rId33" w:history="1">
         <w:r>
           <w:rPr>
             <w:rStyle w:val="Hyperlink"/>
@@ -8065,7 +8290,7 @@
       <w:r>
         <w:t xml:space="preserve">Exiting from the inside, available here: </w:t>
       </w:r>
-      <w:hyperlink r:id="rId31" w:history="1">
+      <w:hyperlink r:id="rId34" w:history="1">
         <w:r>
           <w:rPr>
             <w:rStyle w:val="Hyperlink"/>
@@ -8080,7 +8305,7 @@
     <w:p>
       <w:pPr>
         <w:rPr>
-          <w:ins w:id="624" w:author="Nathan Field" w:date="2022-10-08T20:22:00Z"/>
+          <w:ins w:id="656" w:author="Nathan Field" w:date="2022-10-08T20:22:00Z"/>
         </w:rPr>
       </w:pPr>
     </w:p>
@@ -8092,7 +8317,7 @@
     <w:p/>
     <w:p>
       <w:pPr>
-        <w:pPrChange w:id="625" w:author="Nathan Field" w:date="2022-10-20T10:36:00Z">
+        <w:pPrChange w:id="657" w:author="Nathan Field" w:date="2022-10-20T10:36:00Z">
           <w:pPr>
             <w:pStyle w:val="Heading2"/>
           </w:pPr>
@@ -8149,7 +8374,7 @@
     <w:p/>
     <w:p>
       <w:pPr>
-        <w:pPrChange w:id="626" w:author="Nathan Field" w:date="2022-10-20T10:36:00Z">
+        <w:pPrChange w:id="658" w:author="Nathan Field" w:date="2022-10-20T10:36:00Z">
           <w:pPr>
             <w:pStyle w:val="Heading2"/>
           </w:pPr>
@@ -8207,24 +8432,24 @@
       <w:pPr>
         <w:pStyle w:val="Heading3"/>
         <w:rPr>
-          <w:ins w:id="627" w:author="Nathan Field" w:date="2022-10-20T11:18:00Z"/>
-        </w:rPr>
-      </w:pPr>
-      <w:bookmarkStart w:id="628" w:name="_Toc117157405"/>
-      <w:ins w:id="629" w:author="Nathan Field" w:date="2022-10-20T11:18:00Z">
+          <w:ins w:id="659" w:author="Nathan Field" w:date="2022-10-20T11:18:00Z"/>
+        </w:rPr>
+      </w:pPr>
+      <w:bookmarkStart w:id="660" w:name="_Toc117157405"/>
+      <w:ins w:id="661" w:author="Nathan Field" w:date="2022-10-20T11:18:00Z">
         <w:r>
           <w:t>Target and Success</w:t>
         </w:r>
-        <w:bookmarkEnd w:id="628"/>
-      </w:ins>
-    </w:p>
-    <w:p>
-      <w:pPr>
-        <w:rPr>
-          <w:ins w:id="630" w:author="Nathan Field" w:date="2022-10-20T11:19:00Z"/>
-        </w:rPr>
-      </w:pPr>
-      <w:ins w:id="631" w:author="Nathan Field" w:date="2022-10-20T11:18:00Z">
+        <w:bookmarkEnd w:id="660"/>
+      </w:ins>
+    </w:p>
+    <w:p>
+      <w:pPr>
+        <w:rPr>
+          <w:ins w:id="662" w:author="Nathan Field" w:date="2022-10-20T11:19:00Z"/>
+        </w:rPr>
+      </w:pPr>
+      <w:ins w:id="663" w:author="Nathan Field" w:date="2022-10-20T11:18:00Z">
         <w:r>
           <w:t xml:space="preserve">This </w:t>
         </w:r>
@@ -8232,7 +8457,7 @@
           <w:t xml:space="preserve">device is </w:t>
         </w:r>
       </w:ins>
-      <w:ins w:id="632" w:author="Nathan Field" w:date="2022-10-20T11:19:00Z">
+      <w:ins w:id="664" w:author="Nathan Field" w:date="2022-10-20T11:19:00Z">
         <w:r>
           <w:t>mainly for commercial premises with single-entry rooms containing valuable goods of some kind.</w:t>
         </w:r>
@@ -8243,13 +8468,13 @@
     </w:p>
     <w:p>
       <w:pPr>
-        <w:pPrChange w:id="633" w:author="Nathan Field" w:date="2022-10-20T11:18:00Z">
+        <w:pPrChange w:id="665" w:author="Nathan Field" w:date="2022-10-20T11:18:00Z">
           <w:pPr>
             <w:pStyle w:val="Heading2"/>
           </w:pPr>
         </w:pPrChange>
       </w:pPr>
-      <w:ins w:id="634" w:author="Nathan Field" w:date="2022-10-20T11:19:00Z">
+      <w:ins w:id="666" w:author="Nathan Field" w:date="2022-10-20T11:19:00Z">
         <w:r>
           <w:t>This project will be considered successful if it</w:t>
         </w:r>
@@ -8257,7 +8482,7 @@
           <w:t xml:space="preserve"> successfully allows authorized </w:t>
         </w:r>
       </w:ins>
-      <w:ins w:id="635" w:author="Nathan Field" w:date="2022-10-20T11:20:00Z">
+      <w:ins w:id="667" w:author="Nathan Field" w:date="2022-10-20T11:20:00Z">
         <w:r>
           <w:t xml:space="preserve">users to gain entry to the </w:t>
         </w:r>
@@ -8271,7 +8496,7 @@
           <w:t xml:space="preserve">unauthorized entry to the room. From an administrator’s perspective, it will </w:t>
         </w:r>
       </w:ins>
-      <w:ins w:id="636" w:author="Nathan Field" w:date="2022-10-20T11:21:00Z">
+      <w:ins w:id="668" w:author="Nathan Field" w:date="2022-10-20T11:21:00Z">
         <w:r>
           <w:t>be successful if an administrator can add a new employee to the system</w:t>
         </w:r>
@@ -8283,42 +8508,42 @@
     <w:p>
       <w:pPr>
         <w:rPr>
-          <w:ins w:id="637" w:author="Nathan Field" w:date="2022-10-08T20:22:00Z"/>
-        </w:rPr>
-      </w:pPr>
-      <w:moveFromRangeStart w:id="638" w:author="Nathan Field" w:date="2022-10-20T11:17:00Z" w:name="move117157058"/>
-      <w:moveFrom w:id="639" w:author="Nathan Field" w:date="2022-10-20T11:17:00Z">
+          <w:ins w:id="669" w:author="Nathan Field" w:date="2022-10-08T20:22:00Z"/>
+        </w:rPr>
+      </w:pPr>
+      <w:moveFromRangeStart w:id="670" w:author="Nathan Field" w:date="2022-10-20T11:17:00Z" w:name="move117157058"/>
+      <w:moveFrom w:id="671" w:author="Nathan Field" w:date="2022-10-20T11:17:00Z">
         <w:r>
           <w:t>User Testing</w:t>
         </w:r>
       </w:moveFrom>
-      <w:moveFromRangeEnd w:id="638"/>
-    </w:p>
-    <w:p>
-      <w:pPr>
-        <w:rPr>
-          <w:ins w:id="640" w:author="Nathan Field" w:date="2022-10-08T20:22:00Z"/>
-        </w:rPr>
-      </w:pPr>
-    </w:p>
-    <w:p>
-      <w:pPr>
-        <w:rPr>
-          <w:ins w:id="641" w:author="Nathan Field" w:date="2022-10-08T20:22:00Z"/>
-        </w:rPr>
-      </w:pPr>
-    </w:p>
-    <w:p>
-      <w:pPr>
-        <w:rPr>
-          <w:ins w:id="642" w:author="Nathan Field" w:date="2022-10-08T20:24:00Z"/>
-        </w:rPr>
-      </w:pPr>
-    </w:p>
-    <w:p>
-      <w:pPr>
-        <w:rPr>
-          <w:ins w:id="643" w:author="Nathan Field" w:date="2022-10-08T20:24:00Z"/>
+      <w:moveFromRangeEnd w:id="670"/>
+    </w:p>
+    <w:p>
+      <w:pPr>
+        <w:rPr>
+          <w:ins w:id="672" w:author="Nathan Field" w:date="2022-10-08T20:22:00Z"/>
+        </w:rPr>
+      </w:pPr>
+    </w:p>
+    <w:p>
+      <w:pPr>
+        <w:rPr>
+          <w:ins w:id="673" w:author="Nathan Field" w:date="2022-10-08T20:22:00Z"/>
+        </w:rPr>
+      </w:pPr>
+    </w:p>
+    <w:p>
+      <w:pPr>
+        <w:rPr>
+          <w:ins w:id="674" w:author="Nathan Field" w:date="2022-10-08T20:24:00Z"/>
+        </w:rPr>
+      </w:pPr>
+    </w:p>
+    <w:p>
+      <w:pPr>
+        <w:rPr>
+          <w:ins w:id="675" w:author="Nathan Field" w:date="2022-10-08T20:24:00Z"/>
         </w:rPr>
       </w:pPr>
     </w:p>
@@ -8327,35 +8552,35 @@
         <w:pStyle w:val="Heading1"/>
         <w:jc w:val="center"/>
         <w:rPr>
-          <w:ins w:id="644" w:author="Nathan Field" w:date="2022-10-20T10:47:00Z"/>
-        </w:rPr>
-      </w:pPr>
-      <w:bookmarkStart w:id="645" w:name="_Toc117157406"/>
-      <w:ins w:id="646" w:author="Nathan Field" w:date="2022-10-20T10:47:00Z">
+          <w:ins w:id="676" w:author="Nathan Field" w:date="2022-10-20T10:47:00Z"/>
+        </w:rPr>
+      </w:pPr>
+      <w:bookmarkStart w:id="677" w:name="_Toc117157406"/>
+      <w:ins w:id="678" w:author="Nathan Field" w:date="2022-10-20T10:47:00Z">
         <w:r>
           <w:t>Bibliography</w:t>
         </w:r>
-        <w:bookmarkEnd w:id="645"/>
-      </w:ins>
-    </w:p>
-    <w:p>
-      <w:pPr>
-        <w:rPr>
-          <w:ins w:id="647" w:author="Nathan Field" w:date="2022-10-08T20:24:00Z"/>
-        </w:rPr>
-      </w:pPr>
-    </w:p>
-    <w:p>
-      <w:pPr>
-        <w:rPr>
-          <w:ins w:id="648" w:author="Nathan Field" w:date="2022-10-08T20:24:00Z"/>
-        </w:rPr>
-      </w:pPr>
-    </w:p>
-    <w:p>
-      <w:pPr>
-        <w:rPr>
-          <w:ins w:id="649" w:author="Nathan Field" w:date="2022-10-08T19:43:00Z"/>
+        <w:bookmarkEnd w:id="677"/>
+      </w:ins>
+    </w:p>
+    <w:p>
+      <w:pPr>
+        <w:rPr>
+          <w:ins w:id="679" w:author="Nathan Field" w:date="2022-10-08T20:24:00Z"/>
+        </w:rPr>
+      </w:pPr>
+    </w:p>
+    <w:p>
+      <w:pPr>
+        <w:rPr>
+          <w:ins w:id="680" w:author="Nathan Field" w:date="2022-10-08T20:24:00Z"/>
+        </w:rPr>
+      </w:pPr>
+    </w:p>
+    <w:p>
+      <w:pPr>
+        <w:rPr>
+          <w:ins w:id="681" w:author="Nathan Field" w:date="2022-10-08T19:43:00Z"/>
         </w:rPr>
       </w:pPr>
     </w:p>
@@ -8364,30 +8589,30 @@
         <w:pStyle w:val="Heading1"/>
         <w:jc w:val="center"/>
         <w:rPr>
-          <w:ins w:id="650" w:author="Nathan Field" w:date="2022-10-08T19:43:00Z"/>
-        </w:rPr>
-      </w:pPr>
-      <w:bookmarkStart w:id="651" w:name="_Toc117157407"/>
-      <w:ins w:id="652" w:author="Nathan Field" w:date="2022-10-08T19:43:00Z">
+          <w:ins w:id="682" w:author="Nathan Field" w:date="2022-10-08T19:43:00Z"/>
+        </w:rPr>
+      </w:pPr>
+      <w:bookmarkStart w:id="683" w:name="_Toc117157407"/>
+      <w:ins w:id="684" w:author="Nathan Field" w:date="2022-10-08T19:43:00Z">
         <w:r>
           <w:lastRenderedPageBreak/>
           <w:t>Versioning</w:t>
         </w:r>
-        <w:bookmarkEnd w:id="651"/>
-      </w:ins>
-    </w:p>
-    <w:p>
-      <w:pPr>
-        <w:rPr>
-          <w:ins w:id="653" w:author="Nathan Field" w:date="2022-10-08T19:44:00Z"/>
-        </w:rPr>
-      </w:pPr>
-      <w:ins w:id="654" w:author="Nathan Field" w:date="2022-10-08T19:43:00Z">
+        <w:bookmarkEnd w:id="683"/>
+      </w:ins>
+    </w:p>
+    <w:p>
+      <w:pPr>
+        <w:rPr>
+          <w:ins w:id="685" w:author="Nathan Field" w:date="2022-10-08T19:44:00Z"/>
+        </w:rPr>
+      </w:pPr>
+      <w:ins w:id="686" w:author="Nathan Field" w:date="2022-10-08T19:43:00Z">
         <w:r>
           <w:t xml:space="preserve">Version 1: </w:t>
         </w:r>
       </w:ins>
-      <w:ins w:id="655" w:author="Nathan Field" w:date="2022-10-08T19:44:00Z">
+      <w:ins w:id="687" w:author="Nathan Field" w:date="2022-10-08T19:44:00Z">
         <w:r>
           <w:t>Document Creation – 07/10/2022</w:t>
         </w:r>
@@ -8396,42 +8621,42 @@
     <w:p>
       <w:pPr>
         <w:rPr>
-          <w:ins w:id="656" w:author="Nathan Field" w:date="2022-10-20T10:46:00Z"/>
-        </w:rPr>
-      </w:pPr>
-      <w:ins w:id="657" w:author="Nathan Field" w:date="2022-10-08T19:44:00Z">
+          <w:ins w:id="688" w:author="Nathan Field" w:date="2022-10-20T10:46:00Z"/>
+        </w:rPr>
+      </w:pPr>
+      <w:ins w:id="689" w:author="Nathan Field" w:date="2022-10-08T19:44:00Z">
         <w:r>
           <w:t xml:space="preserve">Version 2: </w:t>
         </w:r>
       </w:ins>
-      <w:ins w:id="658" w:author="Nathan Field" w:date="2022-10-08T19:45:00Z">
+      <w:ins w:id="690" w:author="Nathan Field" w:date="2022-10-08T19:45:00Z">
         <w:r>
           <w:t xml:space="preserve">Introduction, </w:t>
         </w:r>
       </w:ins>
-      <w:ins w:id="659" w:author="Nathan Field" w:date="2022-10-08T19:44:00Z">
+      <w:ins w:id="691" w:author="Nathan Field" w:date="2022-10-08T19:44:00Z">
         <w:r>
           <w:t xml:space="preserve">Table of Contents </w:t>
         </w:r>
       </w:ins>
-      <w:ins w:id="660" w:author="Nathan Field" w:date="2022-10-08T19:45:00Z">
+      <w:ins w:id="692" w:author="Nathan Field" w:date="2022-10-08T19:45:00Z">
         <w:r>
           <w:t>and</w:t>
         </w:r>
       </w:ins>
-      <w:ins w:id="661" w:author="Nathan Field" w:date="2022-10-08T19:44:00Z">
+      <w:ins w:id="693" w:author="Nathan Field" w:date="2022-10-08T19:44:00Z">
         <w:r>
           <w:t xml:space="preserve"> Hardware requirements – 08/10/2022</w:t>
         </w:r>
       </w:ins>
     </w:p>
     <w:p>
-      <w:ins w:id="662" w:author="Nathan Field" w:date="2022-10-20T10:46:00Z">
+      <w:ins w:id="694" w:author="Nathan Field" w:date="2022-10-20T10:46:00Z">
         <w:r>
           <w:t xml:space="preserve">Version 3: </w:t>
         </w:r>
       </w:ins>
-      <w:ins w:id="663" w:author="Nathan Field" w:date="2022-10-20T10:47:00Z">
+      <w:ins w:id="695" w:author="Nathan Field" w:date="2022-10-20T10:47:00Z">
         <w:r>
           <w:t>Added Cover Page – 10/10/2022</w:t>
         </w:r>
@@ -8440,25 +8665,25 @@
     <w:p>
       <w:pPr>
         <w:rPr>
-          <w:ins w:id="664" w:author="Nathan Field" w:date="2022-10-20T10:40:00Z"/>
-        </w:rPr>
-      </w:pPr>
-      <w:ins w:id="665" w:author="Nathan Field" w:date="2022-10-08T19:44:00Z">
+          <w:ins w:id="696" w:author="Nathan Field" w:date="2022-10-20T10:40:00Z"/>
+        </w:rPr>
+      </w:pPr>
+      <w:ins w:id="697" w:author="Nathan Field" w:date="2022-10-08T19:44:00Z">
         <w:r>
           <w:t xml:space="preserve">Version </w:t>
         </w:r>
       </w:ins>
-      <w:ins w:id="666" w:author="Nathan Field" w:date="2022-10-20T10:47:00Z">
+      <w:ins w:id="698" w:author="Nathan Field" w:date="2022-10-20T10:47:00Z">
         <w:r>
           <w:t>4</w:t>
         </w:r>
       </w:ins>
-      <w:del w:id="667" w:author="Nathan Field" w:date="2022-10-20T10:47:00Z">
+      <w:del w:id="699" w:author="Nathan Field" w:date="2022-10-20T10:47:00Z">
         <w:r>
           <w:delText>3</w:delText>
         </w:r>
       </w:del>
-      <w:ins w:id="668" w:author="Nathan Field" w:date="2022-10-08T19:44:00Z">
+      <w:ins w:id="700" w:author="Nathan Field" w:date="2022-10-08T19:44:00Z">
         <w:r>
           <w:t xml:space="preserve">: </w:t>
         </w:r>
@@ -8481,7 +8706,7 @@
       <w:r>
         <w:t xml:space="preserve"> and circuit diagram </w:t>
       </w:r>
-      <w:ins w:id="669" w:author="Nathan Field" w:date="2022-10-08T19:44:00Z">
+      <w:ins w:id="701" w:author="Nathan Field" w:date="2022-10-08T19:44:00Z">
         <w:r>
           <w:t xml:space="preserve">– </w:t>
         </w:r>
@@ -8489,7 +8714,7 @@
       <w:r>
         <w:t>14</w:t>
       </w:r>
-      <w:ins w:id="670" w:author="Nathan Field" w:date="2022-10-08T19:44:00Z">
+      <w:ins w:id="702" w:author="Nathan Field" w:date="2022-10-08T19:44:00Z">
         <w:r>
           <w:t>/10/2022</w:t>
         </w:r>
@@ -8498,35 +8723,35 @@
     <w:p>
       <w:pPr>
         <w:rPr>
-          <w:ins w:id="671" w:author="Nathan Field" w:date="2022-10-20T10:45:00Z"/>
-        </w:rPr>
-      </w:pPr>
-      <w:ins w:id="672" w:author="Nathan Field" w:date="2022-10-20T10:45:00Z">
+          <w:ins w:id="703" w:author="Nathan Field" w:date="2022-10-20T10:45:00Z"/>
+        </w:rPr>
+      </w:pPr>
+      <w:ins w:id="704" w:author="Nathan Field" w:date="2022-10-20T10:45:00Z">
         <w:r>
           <w:t xml:space="preserve">Version </w:t>
         </w:r>
       </w:ins>
-      <w:ins w:id="673" w:author="Nathan Field" w:date="2022-10-20T10:47:00Z">
+      <w:ins w:id="705" w:author="Nathan Field" w:date="2022-10-20T10:47:00Z">
         <w:r>
           <w:t>5</w:t>
         </w:r>
       </w:ins>
-      <w:ins w:id="674" w:author="Nathan Field" w:date="2022-10-20T10:45:00Z">
+      <w:ins w:id="706" w:author="Nathan Field" w:date="2022-10-20T10:45:00Z">
         <w:r>
           <w:t xml:space="preserve">: Added user interaction Flowchart Diagrams </w:t>
         </w:r>
       </w:ins>
-      <w:ins w:id="675" w:author="Nathan Field" w:date="2022-10-20T10:46:00Z">
+      <w:ins w:id="707" w:author="Nathan Field" w:date="2022-10-20T10:46:00Z">
         <w:r>
           <w:t>–</w:t>
         </w:r>
       </w:ins>
-      <w:ins w:id="676" w:author="Nathan Field" w:date="2022-10-20T10:45:00Z">
+      <w:ins w:id="708" w:author="Nathan Field" w:date="2022-10-20T10:45:00Z">
         <w:r>
           <w:t xml:space="preserve"> </w:t>
         </w:r>
       </w:ins>
-      <w:ins w:id="677" w:author="Nathan Field" w:date="2022-10-20T10:46:00Z">
+      <w:ins w:id="709" w:author="Nathan Field" w:date="2022-10-20T10:46:00Z">
         <w:r>
           <w:t>14</w:t>
         </w:r>
@@ -8538,20 +8763,20 @@
     <w:p>
       <w:pPr>
         <w:rPr>
-          <w:ins w:id="678" w:author="Nathan Field" w:date="2022-10-20T11:07:00Z"/>
-        </w:rPr>
-      </w:pPr>
-      <w:ins w:id="679" w:author="Nathan Field" w:date="2022-10-20T10:40:00Z">
+          <w:ins w:id="710" w:author="Nathan Field" w:date="2022-10-20T11:07:00Z"/>
+        </w:rPr>
+      </w:pPr>
+      <w:ins w:id="711" w:author="Nathan Field" w:date="2022-10-20T10:40:00Z">
         <w:r>
           <w:t xml:space="preserve">Version </w:t>
         </w:r>
       </w:ins>
-      <w:ins w:id="680" w:author="Nathan Field" w:date="2022-10-20T10:47:00Z">
+      <w:ins w:id="712" w:author="Nathan Field" w:date="2022-10-20T10:47:00Z">
         <w:r>
           <w:t>6</w:t>
         </w:r>
       </w:ins>
-      <w:ins w:id="681" w:author="Nathan Field" w:date="2022-10-20T10:40:00Z">
+      <w:ins w:id="713" w:author="Nathan Field" w:date="2022-10-20T10:40:00Z">
         <w:r>
           <w:t xml:space="preserve">: </w:t>
         </w:r>
@@ -8559,39 +8784,39 @@
           <w:t>Added Data</w:t>
         </w:r>
       </w:ins>
-      <w:ins w:id="682" w:author="Nathan Field" w:date="2022-10-20T10:41:00Z">
+      <w:ins w:id="714" w:author="Nathan Field" w:date="2022-10-20T10:41:00Z">
         <w:r>
           <w:t>base</w:t>
         </w:r>
       </w:ins>
-      <w:ins w:id="683" w:author="Nathan Field" w:date="2022-10-20T10:42:00Z">
+      <w:ins w:id="715" w:author="Nathan Field" w:date="2022-10-20T10:42:00Z">
         <w:r>
           <w:t xml:space="preserve"> Processing, Storage, Privacy and Security </w:t>
         </w:r>
       </w:ins>
-      <w:ins w:id="684" w:author="Nathan Field" w:date="2022-10-20T10:43:00Z">
+      <w:ins w:id="716" w:author="Nathan Field" w:date="2022-10-20T10:43:00Z">
         <w:r>
           <w:t>–</w:t>
         </w:r>
       </w:ins>
-      <w:ins w:id="685" w:author="Nathan Field" w:date="2022-10-20T10:42:00Z">
+      <w:ins w:id="717" w:author="Nathan Field" w:date="2022-10-20T10:42:00Z">
         <w:r>
           <w:t xml:space="preserve"> 19</w:t>
         </w:r>
       </w:ins>
-      <w:ins w:id="686" w:author="Nathan Field" w:date="2022-10-20T10:43:00Z">
+      <w:ins w:id="718" w:author="Nathan Field" w:date="2022-10-20T10:43:00Z">
         <w:r>
           <w:t>/10/2022</w:t>
         </w:r>
       </w:ins>
     </w:p>
     <w:p>
-      <w:ins w:id="687" w:author="Nathan Field" w:date="2022-10-20T11:07:00Z">
+      <w:ins w:id="719" w:author="Nathan Field" w:date="2022-10-20T11:07:00Z">
         <w:r>
           <w:t>Versi</w:t>
         </w:r>
       </w:ins>
-      <w:ins w:id="688" w:author="Nathan Field" w:date="2022-10-20T11:08:00Z">
+      <w:ins w:id="720" w:author="Nathan Field" w:date="2022-10-20T11:08:00Z">
         <w:r>
           <w:t>on 7: Added Flask Website Prototype</w:t>
         </w:r>
@@ -8599,7 +8824,7 @@
           <w:t>, Proofreading, developed physic</w:t>
         </w:r>
       </w:ins>
-      <w:ins w:id="689" w:author="Nathan Field" w:date="2022-10-20T11:09:00Z">
+      <w:ins w:id="721" w:author="Nathan Field" w:date="2022-10-20T11:09:00Z">
         <w:r>
           <w:t>al security</w:t>
         </w:r>
@@ -8607,27 +8832,27 @@
           <w:t>,</w:t>
         </w:r>
       </w:ins>
-      <w:ins w:id="690" w:author="Nathan Field" w:date="2022-10-20T11:14:00Z">
+      <w:ins w:id="722" w:author="Nathan Field" w:date="2022-10-20T11:14:00Z">
         <w:r>
           <w:t xml:space="preserve"> </w:t>
         </w:r>
       </w:ins>
-      <w:ins w:id="691" w:author="Nathan Field" w:date="2022-10-20T11:23:00Z">
+      <w:ins w:id="723" w:author="Nathan Field" w:date="2022-10-20T11:23:00Z">
         <w:r>
           <w:t>Tar</w:t>
         </w:r>
       </w:ins>
-      <w:ins w:id="692" w:author="Nathan Field" w:date="2022-10-20T11:24:00Z">
+      <w:ins w:id="724" w:author="Nathan Field" w:date="2022-10-20T11:24:00Z">
         <w:r>
           <w:t xml:space="preserve">get and </w:t>
         </w:r>
       </w:ins>
-      <w:ins w:id="693" w:author="Nathan Field" w:date="2022-10-20T11:23:00Z">
+      <w:ins w:id="725" w:author="Nathan Field" w:date="2022-10-20T11:23:00Z">
         <w:r>
           <w:t>Success Criteria</w:t>
         </w:r>
       </w:ins>
-      <w:ins w:id="694" w:author="Nathan Field" w:date="2022-10-20T11:15:00Z">
+      <w:ins w:id="726" w:author="Nathan Field" w:date="2022-10-20T11:15:00Z">
         <w:r>
           <w:t xml:space="preserve"> – 20/10/2022</w:t>
         </w:r>

--- a/CA1.docx
+++ b/CA1.docx
@@ -175,6 +175,7 @@
                                   <w:dataBinding w:prefixMappings="xmlns:ns0='http://purl.org/dc/elements/1.1/' xmlns:ns1='http://schemas.openxmlformats.org/package/2006/metadata/core-properties' " w:xpath="/ns1:coreProperties[1]/ns0:creator[1]" w:storeItemID="{6C3C8BC8-F283-45AE-878A-BAB7291924A1}"/>
                                   <w:text/>
                                 </w:sdtPr>
+                                <w:sdtEndPr/>
                                 <w:sdtContent>
                                   <w:p>
                                     <w:pPr>
@@ -223,6 +224,7 @@
                                     <w:dataBinding w:prefixMappings="xmlns:ns0='http://schemas.microsoft.com/office/2006/coverPageProps' " w:xpath="/ns0:CoverPageProperties[1]/ns0:CompanyEmail[1]" w:storeItemID="{55AF091B-3C7A-41E3-B477-F2FDAA23CFDA}"/>
                                     <w:text/>
                                   </w:sdtPr>
+                                  <w:sdtEndPr/>
                                   <w:sdtContent>
                                     <w:r>
                                       <w:rPr>
@@ -418,7 +420,7 @@
                                     <w:szCs w:val="28"/>
                                   </w:rPr>
                                 </w:pPr>
-                                <w:del w:id="5" w:author="Michael Flynn" w:date="2022-10-10T10:47:00Z">
+                                <w:del w:id="4" w:author="Michael Flynn" w:date="2022-10-10T10:47:00Z">
                                   <w:r>
                                     <w:rPr>
                                       <w:color w:val="4472C4" w:themeColor="accent1"/>
@@ -442,6 +444,7 @@
                                   <w:dataBinding w:prefixMappings="xmlns:ns0='http://schemas.microsoft.com/office/2006/coverPageProps' " w:xpath="/ns0:CoverPageProperties[1]/ns0:Abstract[1]" w:storeItemID="{55AF091B-3C7A-41E3-B477-F2FDAA23CFDA}"/>
                                   <w:text w:multiLine="1"/>
                                 </w:sdtPr>
+                                <w:sdtEndPr/>
                                 <w:sdtContent>
                                   <w:p>
                                     <w:pPr>
@@ -453,7 +456,7 @@
                                         <w:szCs w:val="20"/>
                                       </w:rPr>
                                     </w:pPr>
-                                    <w:ins w:id="6" w:author="Michael Flynn" w:date="2022-10-10T10:47:00Z">
+                                    <w:ins w:id="5" w:author="Michael Flynn" w:date="2022-10-10T10:47:00Z">
                                       <w:r>
                                         <w:rPr>
                                           <w:color w:val="595959" w:themeColor="text1" w:themeTint="A6"/>
@@ -471,7 +474,7 @@
                                       </w:rPr>
                                       <w:t xml:space="preserve">single-entry </w:t>
                                     </w:r>
-                                    <w:ins w:id="7" w:author="Michael Flynn" w:date="2022-10-10T10:47:00Z">
+                                    <w:ins w:id="6" w:author="Michael Flynn" w:date="2022-10-10T10:47:00Z">
                                       <w:r>
                                         <w:rPr>
                                           <w:color w:val="595959" w:themeColor="text1" w:themeTint="A6"/>
@@ -710,6 +713,7 @@
                                   <w:dataBinding w:prefixMappings="xmlns:ns0='http://purl.org/dc/elements/1.1/' xmlns:ns1='http://schemas.openxmlformats.org/package/2006/metadata/core-properties' " w:xpath="/ns1:coreProperties[1]/ns0:subject[1]" w:storeItemID="{6C3C8BC8-F283-45AE-878A-BAB7291924A1}"/>
                                   <w:text/>
                                 </w:sdtPr>
+                                <w:sdtEndPr/>
                                 <w:sdtContent>
                                   <w:p>
                                     <w:pPr>
@@ -721,7 +725,7 @@
                                         <w:szCs w:val="36"/>
                                       </w:rPr>
                                     </w:pPr>
-                                    <w:ins w:id="11" w:author="Michael Flynn" w:date="2022-10-10T10:46:00Z">
+                                    <w:ins w:id="7" w:author="Michael Flynn" w:date="2022-10-10T10:46:00Z">
                                       <w:r>
                                         <w:rPr>
                                           <w:color w:val="404040" w:themeColor="text1" w:themeTint="BF"/>
@@ -861,14 +865,14 @@
       <w:pPr>
         <w:jc w:val="center"/>
         <w:rPr>
-          <w:ins w:id="13" w:author="Nathan Field" w:date="2022-10-08T19:30:00Z"/>
+          <w:ins w:id="8" w:author="Nathan Field" w:date="2022-10-08T19:30:00Z"/>
           <w:b/>
           <w:bCs/>
           <w:sz w:val="40"/>
           <w:szCs w:val="40"/>
-          <w:rPrChange w:id="14" w:author="Nathan Field" w:date="2022-10-08T19:35:00Z">
-            <w:rPr>
-              <w:ins w:id="15" w:author="Nathan Field" w:date="2022-10-08T19:30:00Z"/>
+          <w:rPrChange w:id="9" w:author="Nathan Field" w:date="2022-10-08T19:35:00Z">
+            <w:rPr>
+              <w:ins w:id="10" w:author="Nathan Field" w:date="2022-10-08T19:30:00Z"/>
               <w:b/>
               <w:bCs/>
               <w:sz w:val="36"/>
@@ -883,7 +887,7 @@
           <w:bCs/>
           <w:sz w:val="40"/>
           <w:szCs w:val="40"/>
-          <w:rPrChange w:id="16" w:author="Nathan Field" w:date="2022-10-08T19:35:00Z">
+          <w:rPrChange w:id="11" w:author="Nathan Field" w:date="2022-10-08T19:35:00Z">
             <w:rPr/>
           </w:rPrChange>
         </w:rPr>
@@ -895,27 +899,27 @@
       <w:pPr>
         <w:jc w:val="center"/>
         <w:rPr>
-          <w:ins w:id="17" w:author="nikita fedan" w:date="2022-10-08T16:24:00Z"/>
+          <w:ins w:id="12" w:author="nikita fedan" w:date="2022-10-08T16:24:00Z"/>
           <w:sz w:val="24"/>
           <w:szCs w:val="24"/>
-          <w:rPrChange w:id="18" w:author="Nathan Field" w:date="2022-10-08T19:36:00Z">
-            <w:rPr>
-              <w:ins w:id="19" w:author="nikita fedan" w:date="2022-10-08T16:24:00Z"/>
+          <w:rPrChange w:id="13" w:author="Nathan Field" w:date="2022-10-08T19:36:00Z">
+            <w:rPr>
+              <w:ins w:id="14" w:author="nikita fedan" w:date="2022-10-08T16:24:00Z"/>
             </w:rPr>
           </w:rPrChange>
         </w:rPr>
-        <w:pPrChange w:id="20" w:author="Nathan Field" w:date="2022-10-08T19:36:00Z">
+        <w:pPrChange w:id="15" w:author="Nathan Field" w:date="2022-10-08T19:36:00Z">
           <w:pPr>
             <w:jc w:val="right"/>
           </w:pPr>
         </w:pPrChange>
       </w:pPr>
-      <w:ins w:id="21" w:author="Nathan Field" w:date="2022-10-08T19:32:00Z">
+      <w:ins w:id="16" w:author="Nathan Field" w:date="2022-10-08T19:32:00Z">
         <w:r>
           <w:rPr>
             <w:sz w:val="24"/>
             <w:szCs w:val="24"/>
-            <w:rPrChange w:id="22" w:author="Nathan Field" w:date="2022-10-08T19:36:00Z">
+            <w:rPrChange w:id="17" w:author="Nathan Field" w:date="2022-10-08T19:36:00Z">
               <w:rPr/>
             </w:rPrChange>
           </w:rPr>
@@ -927,11 +931,11 @@
       <w:pPr>
         <w:pStyle w:val="TOCHeading"/>
         <w:rPr>
-          <w:ins w:id="23" w:author="Nathan Field" w:date="2022-10-08T19:37:00Z"/>
-        </w:rPr>
-      </w:pPr>
-    </w:p>
-    <w:customXmlInsRangeStart w:id="24" w:author="Nathan Field" w:date="2022-10-08T19:37:00Z"/>
+          <w:ins w:id="18" w:author="Nathan Field" w:date="2022-10-08T19:37:00Z"/>
+        </w:rPr>
+      </w:pPr>
+    </w:p>
+    <w:customXmlInsRangeStart w:id="19" w:author="Nathan Field" w:date="2022-10-08T19:37:00Z"/>
     <w:sdt>
       <w:sdtPr>
         <w:rPr>
@@ -955,15 +959,15 @@
         </w:rPr>
       </w:sdtEndPr>
       <w:sdtContent>
-        <w:customXmlInsRangeEnd w:id="24"/>
+        <w:customXmlInsRangeEnd w:id="19"/>
         <w:p>
           <w:pPr>
             <w:pStyle w:val="TOCHeading"/>
             <w:rPr>
-              <w:ins w:id="25" w:author="Nathan Field" w:date="2022-10-08T19:37:00Z"/>
+              <w:ins w:id="20" w:author="Nathan Field" w:date="2022-10-08T19:37:00Z"/>
             </w:rPr>
           </w:pPr>
-          <w:ins w:id="26" w:author="Nathan Field" w:date="2022-10-08T19:37:00Z">
+          <w:ins w:id="21" w:author="Nathan Field" w:date="2022-10-08T19:37:00Z">
             <w:r>
               <w:t>Table of Contents</w:t>
             </w:r>
@@ -973,13 +977,13 @@
           <w:pPr>
             <w:pStyle w:val="TOC1"/>
             <w:rPr>
-              <w:ins w:id="27" w:author="Nathan Field" w:date="2022-10-20T11:22:00Z"/>
+              <w:ins w:id="22" w:author="Nathan Field" w:date="2022-10-20T11:22:00Z"/>
               <w:rFonts w:eastAsiaTheme="minorEastAsia"/>
               <w:noProof/>
               <w:lang w:eastAsia="en-IE"/>
             </w:rPr>
           </w:pPr>
-          <w:ins w:id="28" w:author="Nathan Field" w:date="2022-10-08T19:37:00Z">
+          <w:ins w:id="23" w:author="Nathan Field" w:date="2022-10-08T19:37:00Z">
             <w:r>
               <w:fldChar w:fldCharType="begin"/>
             </w:r>
@@ -990,7 +994,7 @@
               <w:fldChar w:fldCharType="separate"/>
             </w:r>
           </w:ins>
-          <w:ins w:id="29" w:author="Nathan Field" w:date="2022-10-20T11:22:00Z">
+          <w:ins w:id="24" w:author="Nathan Field" w:date="2022-10-20T11:22:00Z">
             <w:r>
               <w:rPr>
                 <w:rStyle w:val="Hyperlink"/>
@@ -1017,12 +1021,6 @@
                 <w:noProof/>
               </w:rPr>
               <w:instrText xml:space="preserve"> </w:instrText>
-            </w:r>
-            <w:r>
-              <w:rPr>
-                <w:rStyle w:val="Hyperlink"/>
-                <w:noProof/>
-              </w:rPr>
             </w:r>
             <w:r>
               <w:rPr>
@@ -1073,7 +1071,7 @@
             </w:rPr>
             <w:fldChar w:fldCharType="separate"/>
           </w:r>
-          <w:ins w:id="30" w:author="Nathan Field" w:date="2022-10-20T11:22:00Z">
+          <w:ins w:id="25" w:author="Nathan Field" w:date="2022-10-20T11:22:00Z">
             <w:r>
               <w:rPr>
                 <w:noProof/>
@@ -1101,13 +1099,13 @@
           <w:pPr>
             <w:pStyle w:val="TOC1"/>
             <w:rPr>
-              <w:ins w:id="31" w:author="Nathan Field" w:date="2022-10-20T11:22:00Z"/>
+              <w:ins w:id="26" w:author="Nathan Field" w:date="2022-10-20T11:22:00Z"/>
               <w:rFonts w:eastAsiaTheme="minorEastAsia"/>
               <w:noProof/>
               <w:lang w:eastAsia="en-IE"/>
             </w:rPr>
           </w:pPr>
-          <w:ins w:id="32" w:author="Nathan Field" w:date="2022-10-20T11:22:00Z">
+          <w:ins w:id="27" w:author="Nathan Field" w:date="2022-10-20T11:22:00Z">
             <w:r>
               <w:rPr>
                 <w:rStyle w:val="Hyperlink"/>
@@ -1134,12 +1132,6 @@
                 <w:noProof/>
               </w:rPr>
               <w:instrText xml:space="preserve"> </w:instrText>
-            </w:r>
-            <w:r>
-              <w:rPr>
-                <w:rStyle w:val="Hyperlink"/>
-                <w:noProof/>
-              </w:rPr>
             </w:r>
             <w:r>
               <w:rPr>
@@ -1190,7 +1182,7 @@
             </w:rPr>
             <w:fldChar w:fldCharType="separate"/>
           </w:r>
-          <w:ins w:id="33" w:author="Nathan Field" w:date="2022-10-20T11:22:00Z">
+          <w:ins w:id="28" w:author="Nathan Field" w:date="2022-10-20T11:22:00Z">
             <w:r>
               <w:rPr>
                 <w:noProof/>
@@ -1218,13 +1210,13 @@
           <w:pPr>
             <w:pStyle w:val="TOC2"/>
             <w:rPr>
-              <w:ins w:id="34" w:author="Nathan Field" w:date="2022-10-20T11:22:00Z"/>
+              <w:ins w:id="29" w:author="Nathan Field" w:date="2022-10-20T11:22:00Z"/>
               <w:rFonts w:cstheme="minorBidi"/>
               <w:noProof/>
               <w:lang w:val="en-IE" w:eastAsia="en-IE"/>
             </w:rPr>
           </w:pPr>
-          <w:ins w:id="35" w:author="Nathan Field" w:date="2022-10-20T11:22:00Z">
+          <w:ins w:id="30" w:author="Nathan Field" w:date="2022-10-20T11:22:00Z">
             <w:r>
               <w:rPr>
                 <w:rStyle w:val="Hyperlink"/>
@@ -1251,12 +1243,6 @@
                 <w:noProof/>
               </w:rPr>
               <w:instrText xml:space="preserve"> </w:instrText>
-            </w:r>
-            <w:r>
-              <w:rPr>
-                <w:rStyle w:val="Hyperlink"/>
-                <w:noProof/>
-              </w:rPr>
             </w:r>
             <w:r>
               <w:rPr>
@@ -1307,7 +1293,7 @@
             </w:rPr>
             <w:fldChar w:fldCharType="separate"/>
           </w:r>
-          <w:ins w:id="36" w:author="Nathan Field" w:date="2022-10-20T11:22:00Z">
+          <w:ins w:id="31" w:author="Nathan Field" w:date="2022-10-20T11:22:00Z">
             <w:r>
               <w:rPr>
                 <w:noProof/>
@@ -1335,13 +1321,13 @@
           <w:pPr>
             <w:pStyle w:val="TOC2"/>
             <w:rPr>
-              <w:ins w:id="37" w:author="Nathan Field" w:date="2022-10-20T11:22:00Z"/>
+              <w:ins w:id="32" w:author="Nathan Field" w:date="2022-10-20T11:22:00Z"/>
               <w:rFonts w:cstheme="minorBidi"/>
               <w:noProof/>
               <w:lang w:val="en-IE" w:eastAsia="en-IE"/>
             </w:rPr>
           </w:pPr>
-          <w:ins w:id="38" w:author="Nathan Field" w:date="2022-10-20T11:22:00Z">
+          <w:ins w:id="33" w:author="Nathan Field" w:date="2022-10-20T11:22:00Z">
             <w:r>
               <w:rPr>
                 <w:rStyle w:val="Hyperlink"/>
@@ -1368,12 +1354,6 @@
                 <w:noProof/>
               </w:rPr>
               <w:instrText xml:space="preserve"> </w:instrText>
-            </w:r>
-            <w:r>
-              <w:rPr>
-                <w:rStyle w:val="Hyperlink"/>
-                <w:noProof/>
-              </w:rPr>
             </w:r>
             <w:r>
               <w:rPr>
@@ -1424,7 +1404,7 @@
             </w:rPr>
             <w:fldChar w:fldCharType="separate"/>
           </w:r>
-          <w:ins w:id="39" w:author="Nathan Field" w:date="2022-10-20T11:22:00Z">
+          <w:ins w:id="34" w:author="Nathan Field" w:date="2022-10-20T11:22:00Z">
             <w:r>
               <w:rPr>
                 <w:noProof/>
@@ -1452,13 +1432,13 @@
           <w:pPr>
             <w:pStyle w:val="TOC1"/>
             <w:rPr>
-              <w:ins w:id="40" w:author="Nathan Field" w:date="2022-10-20T11:22:00Z"/>
+              <w:ins w:id="35" w:author="Nathan Field" w:date="2022-10-20T11:22:00Z"/>
               <w:rFonts w:eastAsiaTheme="minorEastAsia"/>
               <w:noProof/>
               <w:lang w:eastAsia="en-IE"/>
             </w:rPr>
           </w:pPr>
-          <w:ins w:id="41" w:author="Nathan Field" w:date="2022-10-20T11:22:00Z">
+          <w:ins w:id="36" w:author="Nathan Field" w:date="2022-10-20T11:22:00Z">
             <w:r>
               <w:rPr>
                 <w:rStyle w:val="Hyperlink"/>
@@ -1485,12 +1465,6 @@
                 <w:noProof/>
               </w:rPr>
               <w:instrText xml:space="preserve"> </w:instrText>
-            </w:r>
-            <w:r>
-              <w:rPr>
-                <w:rStyle w:val="Hyperlink"/>
-                <w:noProof/>
-              </w:rPr>
             </w:r>
             <w:r>
               <w:rPr>
@@ -1541,7 +1515,7 @@
             </w:rPr>
             <w:fldChar w:fldCharType="separate"/>
           </w:r>
-          <w:ins w:id="42" w:author="Nathan Field" w:date="2022-10-20T11:22:00Z">
+          <w:ins w:id="37" w:author="Nathan Field" w:date="2022-10-20T11:22:00Z">
             <w:r>
               <w:rPr>
                 <w:noProof/>
@@ -1572,13 +1546,13 @@
               <w:tab w:val="right" w:leader="dot" w:pos="9016"/>
             </w:tabs>
             <w:rPr>
-              <w:ins w:id="43" w:author="Nathan Field" w:date="2022-10-20T11:22:00Z"/>
+              <w:ins w:id="38" w:author="Nathan Field" w:date="2022-10-20T11:22:00Z"/>
               <w:rFonts w:cstheme="minorBidi"/>
               <w:noProof/>
               <w:lang w:val="en-IE" w:eastAsia="en-IE"/>
             </w:rPr>
           </w:pPr>
-          <w:ins w:id="44" w:author="Nathan Field" w:date="2022-10-20T11:22:00Z">
+          <w:ins w:id="39" w:author="Nathan Field" w:date="2022-10-20T11:22:00Z">
             <w:r>
               <w:rPr>
                 <w:rStyle w:val="Hyperlink"/>
@@ -1605,12 +1579,6 @@
                 <w:noProof/>
               </w:rPr>
               <w:instrText xml:space="preserve"> </w:instrText>
-            </w:r>
-            <w:r>
-              <w:rPr>
-                <w:rStyle w:val="Hyperlink"/>
-                <w:noProof/>
-              </w:rPr>
             </w:r>
             <w:r>
               <w:rPr>
@@ -1661,7 +1629,7 @@
             </w:rPr>
             <w:fldChar w:fldCharType="separate"/>
           </w:r>
-          <w:ins w:id="45" w:author="Nathan Field" w:date="2022-10-20T11:22:00Z">
+          <w:ins w:id="40" w:author="Nathan Field" w:date="2022-10-20T11:22:00Z">
             <w:r>
               <w:rPr>
                 <w:noProof/>
@@ -1692,13 +1660,13 @@
               <w:tab w:val="right" w:leader="dot" w:pos="9016"/>
             </w:tabs>
             <w:rPr>
-              <w:ins w:id="46" w:author="Nathan Field" w:date="2022-10-20T11:22:00Z"/>
+              <w:ins w:id="41" w:author="Nathan Field" w:date="2022-10-20T11:22:00Z"/>
               <w:rFonts w:cstheme="minorBidi"/>
               <w:noProof/>
               <w:lang w:val="en-IE" w:eastAsia="en-IE"/>
             </w:rPr>
           </w:pPr>
-          <w:ins w:id="47" w:author="Nathan Field" w:date="2022-10-20T11:22:00Z">
+          <w:ins w:id="42" w:author="Nathan Field" w:date="2022-10-20T11:22:00Z">
             <w:r>
               <w:rPr>
                 <w:rStyle w:val="Hyperlink"/>
@@ -1725,12 +1693,6 @@
                 <w:noProof/>
               </w:rPr>
               <w:instrText xml:space="preserve"> </w:instrText>
-            </w:r>
-            <w:r>
-              <w:rPr>
-                <w:rStyle w:val="Hyperlink"/>
-                <w:noProof/>
-              </w:rPr>
             </w:r>
             <w:r>
               <w:rPr>
@@ -1781,7 +1743,7 @@
             </w:rPr>
             <w:fldChar w:fldCharType="separate"/>
           </w:r>
-          <w:ins w:id="48" w:author="Nathan Field" w:date="2022-10-20T11:22:00Z">
+          <w:ins w:id="43" w:author="Nathan Field" w:date="2022-10-20T11:22:00Z">
             <w:r>
               <w:rPr>
                 <w:noProof/>
@@ -1809,13 +1771,13 @@
           <w:pPr>
             <w:pStyle w:val="TOC2"/>
             <w:rPr>
-              <w:ins w:id="49" w:author="Nathan Field" w:date="2022-10-20T11:22:00Z"/>
+              <w:ins w:id="44" w:author="Nathan Field" w:date="2022-10-20T11:22:00Z"/>
               <w:rFonts w:cstheme="minorBidi"/>
               <w:noProof/>
               <w:lang w:val="en-IE" w:eastAsia="en-IE"/>
             </w:rPr>
           </w:pPr>
-          <w:ins w:id="50" w:author="Nathan Field" w:date="2022-10-20T11:22:00Z">
+          <w:ins w:id="45" w:author="Nathan Field" w:date="2022-10-20T11:22:00Z">
             <w:r>
               <w:rPr>
                 <w:rStyle w:val="Hyperlink"/>
@@ -1842,12 +1804,6 @@
                 <w:noProof/>
               </w:rPr>
               <w:instrText xml:space="preserve"> </w:instrText>
-            </w:r>
-            <w:r>
-              <w:rPr>
-                <w:rStyle w:val="Hyperlink"/>
-                <w:noProof/>
-              </w:rPr>
             </w:r>
             <w:r>
               <w:rPr>
@@ -1898,7 +1854,7 @@
             </w:rPr>
             <w:fldChar w:fldCharType="separate"/>
           </w:r>
-          <w:ins w:id="51" w:author="Nathan Field" w:date="2022-10-20T11:22:00Z">
+          <w:ins w:id="46" w:author="Nathan Field" w:date="2022-10-20T11:22:00Z">
             <w:r>
               <w:rPr>
                 <w:noProof/>
@@ -1926,13 +1882,13 @@
           <w:pPr>
             <w:pStyle w:val="TOC1"/>
             <w:rPr>
-              <w:ins w:id="52" w:author="Nathan Field" w:date="2022-10-20T11:22:00Z"/>
+              <w:ins w:id="47" w:author="Nathan Field" w:date="2022-10-20T11:22:00Z"/>
               <w:rFonts w:eastAsiaTheme="minorEastAsia"/>
               <w:noProof/>
               <w:lang w:eastAsia="en-IE"/>
             </w:rPr>
           </w:pPr>
-          <w:ins w:id="53" w:author="Nathan Field" w:date="2022-10-20T11:22:00Z">
+          <w:ins w:id="48" w:author="Nathan Field" w:date="2022-10-20T11:22:00Z">
             <w:r>
               <w:rPr>
                 <w:rStyle w:val="Hyperlink"/>
@@ -1959,12 +1915,6 @@
                 <w:noProof/>
               </w:rPr>
               <w:instrText xml:space="preserve"> </w:instrText>
-            </w:r>
-            <w:r>
-              <w:rPr>
-                <w:rStyle w:val="Hyperlink"/>
-                <w:noProof/>
-              </w:rPr>
             </w:r>
             <w:r>
               <w:rPr>
@@ -2015,7 +1965,7 @@
             </w:rPr>
             <w:fldChar w:fldCharType="separate"/>
           </w:r>
-          <w:ins w:id="54" w:author="Nathan Field" w:date="2022-10-20T11:22:00Z">
+          <w:ins w:id="49" w:author="Nathan Field" w:date="2022-10-20T11:22:00Z">
             <w:r>
               <w:rPr>
                 <w:noProof/>
@@ -2043,13 +1993,13 @@
           <w:pPr>
             <w:pStyle w:val="TOC2"/>
             <w:rPr>
-              <w:ins w:id="55" w:author="Nathan Field" w:date="2022-10-20T11:22:00Z"/>
+              <w:ins w:id="50" w:author="Nathan Field" w:date="2022-10-20T11:22:00Z"/>
               <w:rFonts w:cstheme="minorBidi"/>
               <w:noProof/>
               <w:lang w:val="en-IE" w:eastAsia="en-IE"/>
             </w:rPr>
           </w:pPr>
-          <w:ins w:id="56" w:author="Nathan Field" w:date="2022-10-20T11:22:00Z">
+          <w:ins w:id="51" w:author="Nathan Field" w:date="2022-10-20T11:22:00Z">
             <w:r>
               <w:rPr>
                 <w:rStyle w:val="Hyperlink"/>
@@ -2076,12 +2026,6 @@
                 <w:noProof/>
               </w:rPr>
               <w:instrText xml:space="preserve"> </w:instrText>
-            </w:r>
-            <w:r>
-              <w:rPr>
-                <w:rStyle w:val="Hyperlink"/>
-                <w:noProof/>
-              </w:rPr>
             </w:r>
             <w:r>
               <w:rPr>
@@ -2132,7 +2076,7 @@
             </w:rPr>
             <w:fldChar w:fldCharType="separate"/>
           </w:r>
-          <w:ins w:id="57" w:author="Nathan Field" w:date="2022-10-20T11:22:00Z">
+          <w:ins w:id="52" w:author="Nathan Field" w:date="2022-10-20T11:22:00Z">
             <w:r>
               <w:rPr>
                 <w:noProof/>
@@ -2160,13 +2104,13 @@
           <w:pPr>
             <w:pStyle w:val="TOC1"/>
             <w:rPr>
-              <w:ins w:id="58" w:author="Nathan Field" w:date="2022-10-20T11:22:00Z"/>
+              <w:ins w:id="53" w:author="Nathan Field" w:date="2022-10-20T11:22:00Z"/>
               <w:rFonts w:eastAsiaTheme="minorEastAsia"/>
               <w:noProof/>
               <w:lang w:eastAsia="en-IE"/>
             </w:rPr>
           </w:pPr>
-          <w:ins w:id="59" w:author="Nathan Field" w:date="2022-10-20T11:22:00Z">
+          <w:ins w:id="54" w:author="Nathan Field" w:date="2022-10-20T11:22:00Z">
             <w:r>
               <w:rPr>
                 <w:rStyle w:val="Hyperlink"/>
@@ -2193,12 +2137,6 @@
                 <w:noProof/>
               </w:rPr>
               <w:instrText xml:space="preserve"> </w:instrText>
-            </w:r>
-            <w:r>
-              <w:rPr>
-                <w:rStyle w:val="Hyperlink"/>
-                <w:noProof/>
-              </w:rPr>
             </w:r>
             <w:r>
               <w:rPr>
@@ -2249,7 +2187,7 @@
             </w:rPr>
             <w:fldChar w:fldCharType="separate"/>
           </w:r>
-          <w:ins w:id="60" w:author="Nathan Field" w:date="2022-10-20T11:22:00Z">
+          <w:ins w:id="55" w:author="Nathan Field" w:date="2022-10-20T11:22:00Z">
             <w:r>
               <w:rPr>
                 <w:noProof/>
@@ -2277,13 +2215,13 @@
           <w:pPr>
             <w:pStyle w:val="TOC2"/>
             <w:rPr>
-              <w:ins w:id="61" w:author="Nathan Field" w:date="2022-10-20T11:22:00Z"/>
+              <w:ins w:id="56" w:author="Nathan Field" w:date="2022-10-20T11:22:00Z"/>
               <w:rFonts w:cstheme="minorBidi"/>
               <w:noProof/>
               <w:lang w:val="en-IE" w:eastAsia="en-IE"/>
             </w:rPr>
           </w:pPr>
-          <w:ins w:id="62" w:author="Nathan Field" w:date="2022-10-20T11:22:00Z">
+          <w:ins w:id="57" w:author="Nathan Field" w:date="2022-10-20T11:22:00Z">
             <w:r>
               <w:rPr>
                 <w:rStyle w:val="Hyperlink"/>
@@ -2310,12 +2248,6 @@
                 <w:noProof/>
               </w:rPr>
               <w:instrText xml:space="preserve"> </w:instrText>
-            </w:r>
-            <w:r>
-              <w:rPr>
-                <w:rStyle w:val="Hyperlink"/>
-                <w:noProof/>
-              </w:rPr>
             </w:r>
             <w:r>
               <w:rPr>
@@ -2366,7 +2298,7 @@
             </w:rPr>
             <w:fldChar w:fldCharType="separate"/>
           </w:r>
-          <w:ins w:id="63" w:author="Nathan Field" w:date="2022-10-20T11:22:00Z">
+          <w:ins w:id="58" w:author="Nathan Field" w:date="2022-10-20T11:22:00Z">
             <w:r>
               <w:rPr>
                 <w:noProof/>
@@ -2394,13 +2326,13 @@
           <w:pPr>
             <w:pStyle w:val="TOC2"/>
             <w:rPr>
-              <w:ins w:id="64" w:author="Nathan Field" w:date="2022-10-20T11:22:00Z"/>
+              <w:ins w:id="59" w:author="Nathan Field" w:date="2022-10-20T11:22:00Z"/>
               <w:rFonts w:cstheme="minorBidi"/>
               <w:noProof/>
               <w:lang w:val="en-IE" w:eastAsia="en-IE"/>
             </w:rPr>
           </w:pPr>
-          <w:ins w:id="65" w:author="Nathan Field" w:date="2022-10-20T11:22:00Z">
+          <w:ins w:id="60" w:author="Nathan Field" w:date="2022-10-20T11:22:00Z">
             <w:r>
               <w:rPr>
                 <w:rStyle w:val="Hyperlink"/>
@@ -2427,12 +2359,6 @@
                 <w:noProof/>
               </w:rPr>
               <w:instrText xml:space="preserve"> </w:instrText>
-            </w:r>
-            <w:r>
-              <w:rPr>
-                <w:rStyle w:val="Hyperlink"/>
-                <w:noProof/>
-              </w:rPr>
             </w:r>
             <w:r>
               <w:rPr>
@@ -2483,7 +2409,7 @@
             </w:rPr>
             <w:fldChar w:fldCharType="separate"/>
           </w:r>
-          <w:ins w:id="66" w:author="Nathan Field" w:date="2022-10-20T11:22:00Z">
+          <w:ins w:id="61" w:author="Nathan Field" w:date="2022-10-20T11:22:00Z">
             <w:r>
               <w:rPr>
                 <w:noProof/>
@@ -2511,13 +2437,13 @@
           <w:pPr>
             <w:pStyle w:val="TOC2"/>
             <w:rPr>
-              <w:ins w:id="67" w:author="Nathan Field" w:date="2022-10-20T11:22:00Z"/>
+              <w:ins w:id="62" w:author="Nathan Field" w:date="2022-10-20T11:22:00Z"/>
               <w:rFonts w:cstheme="minorBidi"/>
               <w:noProof/>
               <w:lang w:val="en-IE" w:eastAsia="en-IE"/>
             </w:rPr>
           </w:pPr>
-          <w:ins w:id="68" w:author="Nathan Field" w:date="2022-10-20T11:22:00Z">
+          <w:ins w:id="63" w:author="Nathan Field" w:date="2022-10-20T11:22:00Z">
             <w:r>
               <w:rPr>
                 <w:rStyle w:val="Hyperlink"/>
@@ -2544,12 +2470,6 @@
                 <w:noProof/>
               </w:rPr>
               <w:instrText xml:space="preserve"> </w:instrText>
-            </w:r>
-            <w:r>
-              <w:rPr>
-                <w:rStyle w:val="Hyperlink"/>
-                <w:noProof/>
-              </w:rPr>
             </w:r>
             <w:r>
               <w:rPr>
@@ -2600,7 +2520,7 @@
             </w:rPr>
             <w:fldChar w:fldCharType="separate"/>
           </w:r>
-          <w:ins w:id="69" w:author="Nathan Field" w:date="2022-10-20T11:22:00Z">
+          <w:ins w:id="64" w:author="Nathan Field" w:date="2022-10-20T11:22:00Z">
             <w:r>
               <w:rPr>
                 <w:noProof/>
@@ -2631,13 +2551,13 @@
               <w:tab w:val="right" w:leader="dot" w:pos="9016"/>
             </w:tabs>
             <w:rPr>
-              <w:ins w:id="70" w:author="Nathan Field" w:date="2022-10-20T11:22:00Z"/>
+              <w:ins w:id="65" w:author="Nathan Field" w:date="2022-10-20T11:22:00Z"/>
               <w:rFonts w:cstheme="minorBidi"/>
               <w:noProof/>
               <w:lang w:val="en-IE" w:eastAsia="en-IE"/>
             </w:rPr>
           </w:pPr>
-          <w:ins w:id="71" w:author="Nathan Field" w:date="2022-10-20T11:22:00Z">
+          <w:ins w:id="66" w:author="Nathan Field" w:date="2022-10-20T11:22:00Z">
             <w:r>
               <w:rPr>
                 <w:rStyle w:val="Hyperlink"/>
@@ -2664,12 +2584,6 @@
                 <w:noProof/>
               </w:rPr>
               <w:instrText xml:space="preserve"> </w:instrText>
-            </w:r>
-            <w:r>
-              <w:rPr>
-                <w:rStyle w:val="Hyperlink"/>
-                <w:noProof/>
-              </w:rPr>
             </w:r>
             <w:r>
               <w:rPr>
@@ -2720,7 +2634,7 @@
             </w:rPr>
             <w:fldChar w:fldCharType="separate"/>
           </w:r>
-          <w:ins w:id="72" w:author="Nathan Field" w:date="2022-10-20T11:22:00Z">
+          <w:ins w:id="67" w:author="Nathan Field" w:date="2022-10-20T11:22:00Z">
             <w:r>
               <w:rPr>
                 <w:noProof/>
@@ -2751,13 +2665,13 @@
               <w:tab w:val="right" w:leader="dot" w:pos="9016"/>
             </w:tabs>
             <w:rPr>
-              <w:ins w:id="73" w:author="Nathan Field" w:date="2022-10-20T11:22:00Z"/>
+              <w:ins w:id="68" w:author="Nathan Field" w:date="2022-10-20T11:22:00Z"/>
               <w:rFonts w:cstheme="minorBidi"/>
               <w:noProof/>
               <w:lang w:val="en-IE" w:eastAsia="en-IE"/>
             </w:rPr>
           </w:pPr>
-          <w:ins w:id="74" w:author="Nathan Field" w:date="2022-10-20T11:22:00Z">
+          <w:ins w:id="69" w:author="Nathan Field" w:date="2022-10-20T11:22:00Z">
             <w:r>
               <w:rPr>
                 <w:rStyle w:val="Hyperlink"/>
@@ -2784,12 +2698,6 @@
                 <w:noProof/>
               </w:rPr>
               <w:instrText xml:space="preserve"> </w:instrText>
-            </w:r>
-            <w:r>
-              <w:rPr>
-                <w:rStyle w:val="Hyperlink"/>
-                <w:noProof/>
-              </w:rPr>
             </w:r>
             <w:r>
               <w:rPr>
@@ -2840,7 +2748,7 @@
             </w:rPr>
             <w:fldChar w:fldCharType="separate"/>
           </w:r>
-          <w:ins w:id="75" w:author="Nathan Field" w:date="2022-10-20T11:22:00Z">
+          <w:ins w:id="70" w:author="Nathan Field" w:date="2022-10-20T11:22:00Z">
             <w:r>
               <w:rPr>
                 <w:noProof/>
@@ -2868,13 +2776,13 @@
           <w:pPr>
             <w:pStyle w:val="TOC1"/>
             <w:rPr>
-              <w:ins w:id="76" w:author="Nathan Field" w:date="2022-10-20T11:22:00Z"/>
+              <w:ins w:id="71" w:author="Nathan Field" w:date="2022-10-20T11:22:00Z"/>
               <w:rFonts w:eastAsiaTheme="minorEastAsia"/>
               <w:noProof/>
               <w:lang w:eastAsia="en-IE"/>
             </w:rPr>
           </w:pPr>
-          <w:ins w:id="77" w:author="Nathan Field" w:date="2022-10-20T11:22:00Z">
+          <w:ins w:id="72" w:author="Nathan Field" w:date="2022-10-20T11:22:00Z">
             <w:r>
               <w:rPr>
                 <w:rStyle w:val="Hyperlink"/>
@@ -2901,12 +2809,6 @@
                 <w:noProof/>
               </w:rPr>
               <w:instrText xml:space="preserve"> </w:instrText>
-            </w:r>
-            <w:r>
-              <w:rPr>
-                <w:rStyle w:val="Hyperlink"/>
-                <w:noProof/>
-              </w:rPr>
             </w:r>
             <w:r>
               <w:rPr>
@@ -2957,7 +2859,7 @@
             </w:rPr>
             <w:fldChar w:fldCharType="separate"/>
           </w:r>
-          <w:ins w:id="78" w:author="Nathan Field" w:date="2022-10-20T11:22:00Z">
+          <w:ins w:id="73" w:author="Nathan Field" w:date="2022-10-20T11:22:00Z">
             <w:r>
               <w:rPr>
                 <w:noProof/>
@@ -2985,13 +2887,13 @@
           <w:pPr>
             <w:pStyle w:val="TOC1"/>
             <w:rPr>
-              <w:ins w:id="79" w:author="Nathan Field" w:date="2022-10-20T11:22:00Z"/>
+              <w:ins w:id="74" w:author="Nathan Field" w:date="2022-10-20T11:22:00Z"/>
               <w:rFonts w:eastAsiaTheme="minorEastAsia"/>
               <w:noProof/>
               <w:lang w:eastAsia="en-IE"/>
             </w:rPr>
           </w:pPr>
-          <w:ins w:id="80" w:author="Nathan Field" w:date="2022-10-20T11:22:00Z">
+          <w:ins w:id="75" w:author="Nathan Field" w:date="2022-10-20T11:22:00Z">
             <w:r>
               <w:rPr>
                 <w:rStyle w:val="Hyperlink"/>
@@ -3018,12 +2920,6 @@
                 <w:noProof/>
               </w:rPr>
               <w:instrText xml:space="preserve"> </w:instrText>
-            </w:r>
-            <w:r>
-              <w:rPr>
-                <w:rStyle w:val="Hyperlink"/>
-                <w:noProof/>
-              </w:rPr>
             </w:r>
             <w:r>
               <w:rPr>
@@ -3074,7 +2970,7 @@
             </w:rPr>
             <w:fldChar w:fldCharType="separate"/>
           </w:r>
-          <w:ins w:id="81" w:author="Nathan Field" w:date="2022-10-20T11:22:00Z">
+          <w:ins w:id="76" w:author="Nathan Field" w:date="2022-10-20T11:22:00Z">
             <w:r>
               <w:rPr>
                 <w:noProof/>
@@ -3102,15 +2998,15 @@
           <w:pPr>
             <w:pStyle w:val="TOC1"/>
             <w:rPr>
-              <w:ins w:id="82" w:author="Michael Flynn" w:date="2022-10-19T13:31:00Z"/>
-              <w:del w:id="83" w:author="Nathan Field" w:date="2022-10-20T10:36:00Z"/>
+              <w:ins w:id="77" w:author="Michael Flynn" w:date="2022-10-19T13:31:00Z"/>
+              <w:del w:id="78" w:author="Nathan Field" w:date="2022-10-20T10:36:00Z"/>
               <w:rFonts w:eastAsiaTheme="minorEastAsia"/>
               <w:noProof/>
               <w:lang w:val="en-GB" w:eastAsia="en-GB"/>
             </w:rPr>
           </w:pPr>
-          <w:ins w:id="84" w:author="Michael Flynn" w:date="2022-10-19T13:31:00Z">
-            <w:del w:id="85" w:author="Nathan Field" w:date="2022-10-20T10:36:00Z">
+          <w:ins w:id="79" w:author="Michael Flynn" w:date="2022-10-19T13:31:00Z">
+            <w:del w:id="80" w:author="Nathan Field" w:date="2022-10-20T10:36:00Z">
               <w:r>
                 <w:rPr>
                   <w:rStyle w:val="Hyperlink"/>
@@ -3133,15 +3029,15 @@
           <w:pPr>
             <w:pStyle w:val="TOC1"/>
             <w:rPr>
-              <w:ins w:id="86" w:author="Michael Flynn" w:date="2022-10-19T13:31:00Z"/>
-              <w:del w:id="87" w:author="Nathan Field" w:date="2022-10-20T10:36:00Z"/>
+              <w:ins w:id="81" w:author="Michael Flynn" w:date="2022-10-19T13:31:00Z"/>
+              <w:del w:id="82" w:author="Nathan Field" w:date="2022-10-20T10:36:00Z"/>
               <w:rFonts w:eastAsiaTheme="minorEastAsia"/>
               <w:noProof/>
               <w:lang w:val="en-GB" w:eastAsia="en-GB"/>
             </w:rPr>
           </w:pPr>
-          <w:ins w:id="88" w:author="Michael Flynn" w:date="2022-10-19T13:31:00Z">
-            <w:del w:id="89" w:author="Nathan Field" w:date="2022-10-20T10:36:00Z">
+          <w:ins w:id="83" w:author="Michael Flynn" w:date="2022-10-19T13:31:00Z">
+            <w:del w:id="84" w:author="Nathan Field" w:date="2022-10-20T10:36:00Z">
               <w:r>
                 <w:rPr>
                   <w:rStyle w:val="Hyperlink"/>
@@ -3164,15 +3060,15 @@
           <w:pPr>
             <w:pStyle w:val="TOC2"/>
             <w:rPr>
-              <w:ins w:id="90" w:author="Michael Flynn" w:date="2022-10-19T13:31:00Z"/>
-              <w:del w:id="91" w:author="Nathan Field" w:date="2022-10-20T10:36:00Z"/>
+              <w:ins w:id="85" w:author="Michael Flynn" w:date="2022-10-19T13:31:00Z"/>
+              <w:del w:id="86" w:author="Nathan Field" w:date="2022-10-20T10:36:00Z"/>
               <w:rFonts w:cstheme="minorBidi"/>
               <w:noProof/>
               <w:lang w:val="en-GB" w:eastAsia="en-GB"/>
             </w:rPr>
           </w:pPr>
-          <w:ins w:id="92" w:author="Michael Flynn" w:date="2022-10-19T13:31:00Z">
-            <w:del w:id="93" w:author="Nathan Field" w:date="2022-10-20T10:36:00Z">
+          <w:ins w:id="87" w:author="Michael Flynn" w:date="2022-10-19T13:31:00Z">
+            <w:del w:id="88" w:author="Nathan Field" w:date="2022-10-20T10:36:00Z">
               <w:r>
                 <w:rPr>
                   <w:rStyle w:val="Hyperlink"/>
@@ -3195,15 +3091,15 @@
           <w:pPr>
             <w:pStyle w:val="TOC2"/>
             <w:rPr>
-              <w:ins w:id="94" w:author="Michael Flynn" w:date="2022-10-19T13:31:00Z"/>
-              <w:del w:id="95" w:author="Nathan Field" w:date="2022-10-20T10:36:00Z"/>
+              <w:ins w:id="89" w:author="Michael Flynn" w:date="2022-10-19T13:31:00Z"/>
+              <w:del w:id="90" w:author="Nathan Field" w:date="2022-10-20T10:36:00Z"/>
               <w:rFonts w:cstheme="minorBidi"/>
               <w:noProof/>
               <w:lang w:val="en-GB" w:eastAsia="en-GB"/>
             </w:rPr>
           </w:pPr>
-          <w:ins w:id="96" w:author="Michael Flynn" w:date="2022-10-19T13:31:00Z">
-            <w:del w:id="97" w:author="Nathan Field" w:date="2022-10-20T10:36:00Z">
+          <w:ins w:id="91" w:author="Michael Flynn" w:date="2022-10-19T13:31:00Z">
+            <w:del w:id="92" w:author="Nathan Field" w:date="2022-10-20T10:36:00Z">
               <w:r>
                 <w:rPr>
                   <w:rStyle w:val="Hyperlink"/>
@@ -3226,15 +3122,15 @@
           <w:pPr>
             <w:pStyle w:val="TOC1"/>
             <w:rPr>
-              <w:ins w:id="98" w:author="Michael Flynn" w:date="2022-10-19T13:31:00Z"/>
-              <w:del w:id="99" w:author="Nathan Field" w:date="2022-10-20T10:36:00Z"/>
+              <w:ins w:id="93" w:author="Michael Flynn" w:date="2022-10-19T13:31:00Z"/>
+              <w:del w:id="94" w:author="Nathan Field" w:date="2022-10-20T10:36:00Z"/>
               <w:rFonts w:eastAsiaTheme="minorEastAsia"/>
               <w:noProof/>
               <w:lang w:val="en-GB" w:eastAsia="en-GB"/>
             </w:rPr>
           </w:pPr>
-          <w:ins w:id="100" w:author="Michael Flynn" w:date="2022-10-19T13:31:00Z">
-            <w:del w:id="101" w:author="Nathan Field" w:date="2022-10-20T10:36:00Z">
+          <w:ins w:id="95" w:author="Michael Flynn" w:date="2022-10-19T13:31:00Z">
+            <w:del w:id="96" w:author="Nathan Field" w:date="2022-10-20T10:36:00Z">
               <w:r>
                 <w:rPr>
                   <w:rStyle w:val="Hyperlink"/>
@@ -3257,15 +3153,15 @@
           <w:pPr>
             <w:pStyle w:val="TOC2"/>
             <w:rPr>
-              <w:ins w:id="102" w:author="Michael Flynn" w:date="2022-10-19T13:31:00Z"/>
-              <w:del w:id="103" w:author="Nathan Field" w:date="2022-10-20T10:36:00Z"/>
+              <w:ins w:id="97" w:author="Michael Flynn" w:date="2022-10-19T13:31:00Z"/>
+              <w:del w:id="98" w:author="Nathan Field" w:date="2022-10-20T10:36:00Z"/>
               <w:rFonts w:cstheme="minorBidi"/>
               <w:noProof/>
               <w:lang w:val="en-GB" w:eastAsia="en-GB"/>
             </w:rPr>
           </w:pPr>
-          <w:ins w:id="104" w:author="Michael Flynn" w:date="2022-10-19T13:31:00Z">
-            <w:del w:id="105" w:author="Nathan Field" w:date="2022-10-20T10:36:00Z">
+          <w:ins w:id="99" w:author="Michael Flynn" w:date="2022-10-19T13:31:00Z">
+            <w:del w:id="100" w:author="Nathan Field" w:date="2022-10-20T10:36:00Z">
               <w:r>
                 <w:rPr>
                   <w:rStyle w:val="Hyperlink"/>
@@ -3291,15 +3187,15 @@
               <w:tab w:val="right" w:leader="dot" w:pos="9016"/>
             </w:tabs>
             <w:rPr>
-              <w:ins w:id="106" w:author="Michael Flynn" w:date="2022-10-19T13:31:00Z"/>
-              <w:del w:id="107" w:author="Nathan Field" w:date="2022-10-20T10:36:00Z"/>
+              <w:ins w:id="101" w:author="Michael Flynn" w:date="2022-10-19T13:31:00Z"/>
+              <w:del w:id="102" w:author="Nathan Field" w:date="2022-10-20T10:36:00Z"/>
               <w:rFonts w:cstheme="minorBidi"/>
               <w:noProof/>
               <w:lang w:val="en-GB" w:eastAsia="en-GB"/>
             </w:rPr>
           </w:pPr>
-          <w:ins w:id="108" w:author="Michael Flynn" w:date="2022-10-19T13:31:00Z">
-            <w:del w:id="109" w:author="Nathan Field" w:date="2022-10-20T10:36:00Z">
+          <w:ins w:id="103" w:author="Michael Flynn" w:date="2022-10-19T13:31:00Z">
+            <w:del w:id="104" w:author="Nathan Field" w:date="2022-10-20T10:36:00Z">
               <w:r>
                 <w:rPr>
                   <w:rStyle w:val="Hyperlink"/>
@@ -3325,15 +3221,15 @@
               <w:tab w:val="right" w:leader="dot" w:pos="9016"/>
             </w:tabs>
             <w:rPr>
-              <w:ins w:id="110" w:author="Michael Flynn" w:date="2022-10-19T13:31:00Z"/>
-              <w:del w:id="111" w:author="Nathan Field" w:date="2022-10-20T10:36:00Z"/>
+              <w:ins w:id="105" w:author="Michael Flynn" w:date="2022-10-19T13:31:00Z"/>
+              <w:del w:id="106" w:author="Nathan Field" w:date="2022-10-20T10:36:00Z"/>
               <w:rFonts w:cstheme="minorBidi"/>
               <w:noProof/>
               <w:lang w:val="en-GB" w:eastAsia="en-GB"/>
             </w:rPr>
           </w:pPr>
-          <w:ins w:id="112" w:author="Michael Flynn" w:date="2022-10-19T13:31:00Z">
-            <w:del w:id="113" w:author="Nathan Field" w:date="2022-10-20T10:36:00Z">
+          <w:ins w:id="107" w:author="Michael Flynn" w:date="2022-10-19T13:31:00Z">
+            <w:del w:id="108" w:author="Nathan Field" w:date="2022-10-20T10:36:00Z">
               <w:r>
                 <w:rPr>
                   <w:rStyle w:val="Hyperlink"/>
@@ -3356,15 +3252,15 @@
           <w:pPr>
             <w:pStyle w:val="TOC2"/>
             <w:rPr>
-              <w:ins w:id="114" w:author="Michael Flynn" w:date="2022-10-19T13:31:00Z"/>
-              <w:del w:id="115" w:author="Nathan Field" w:date="2022-10-20T10:36:00Z"/>
+              <w:ins w:id="109" w:author="Michael Flynn" w:date="2022-10-19T13:31:00Z"/>
+              <w:del w:id="110" w:author="Nathan Field" w:date="2022-10-20T10:36:00Z"/>
               <w:rFonts w:cstheme="minorBidi"/>
               <w:noProof/>
               <w:lang w:val="en-GB" w:eastAsia="en-GB"/>
             </w:rPr>
           </w:pPr>
-          <w:ins w:id="116" w:author="Michael Flynn" w:date="2022-10-19T13:31:00Z">
-            <w:del w:id="117" w:author="Nathan Field" w:date="2022-10-20T10:36:00Z">
+          <w:ins w:id="111" w:author="Michael Flynn" w:date="2022-10-19T13:31:00Z">
+            <w:del w:id="112" w:author="Nathan Field" w:date="2022-10-20T10:36:00Z">
               <w:r>
                 <w:rPr>
                   <w:rStyle w:val="Hyperlink"/>
@@ -3387,15 +3283,15 @@
           <w:pPr>
             <w:pStyle w:val="TOC1"/>
             <w:rPr>
-              <w:ins w:id="118" w:author="Michael Flynn" w:date="2022-10-19T13:31:00Z"/>
-              <w:del w:id="119" w:author="Nathan Field" w:date="2022-10-20T10:36:00Z"/>
+              <w:ins w:id="113" w:author="Michael Flynn" w:date="2022-10-19T13:31:00Z"/>
+              <w:del w:id="114" w:author="Nathan Field" w:date="2022-10-20T10:36:00Z"/>
               <w:rFonts w:eastAsiaTheme="minorEastAsia"/>
               <w:noProof/>
               <w:lang w:val="en-GB" w:eastAsia="en-GB"/>
             </w:rPr>
           </w:pPr>
-          <w:ins w:id="120" w:author="Michael Flynn" w:date="2022-10-19T13:31:00Z">
-            <w:del w:id="121" w:author="Nathan Field" w:date="2022-10-20T10:36:00Z">
+          <w:ins w:id="115" w:author="Michael Flynn" w:date="2022-10-19T13:31:00Z">
+            <w:del w:id="116" w:author="Nathan Field" w:date="2022-10-20T10:36:00Z">
               <w:r>
                 <w:rPr>
                   <w:rStyle w:val="Hyperlink"/>
@@ -3418,15 +3314,15 @@
           <w:pPr>
             <w:pStyle w:val="TOC1"/>
             <w:rPr>
-              <w:ins w:id="122" w:author="Michael Flynn" w:date="2022-10-19T13:31:00Z"/>
-              <w:del w:id="123" w:author="Nathan Field" w:date="2022-10-20T10:36:00Z"/>
+              <w:ins w:id="117" w:author="Michael Flynn" w:date="2022-10-19T13:31:00Z"/>
+              <w:del w:id="118" w:author="Nathan Field" w:date="2022-10-20T10:36:00Z"/>
               <w:rFonts w:eastAsiaTheme="minorEastAsia"/>
               <w:noProof/>
               <w:lang w:val="en-GB" w:eastAsia="en-GB"/>
             </w:rPr>
           </w:pPr>
-          <w:ins w:id="124" w:author="Michael Flynn" w:date="2022-10-19T13:31:00Z">
-            <w:del w:id="125" w:author="Nathan Field" w:date="2022-10-20T10:36:00Z">
+          <w:ins w:id="119" w:author="Michael Flynn" w:date="2022-10-19T13:31:00Z">
+            <w:del w:id="120" w:author="Nathan Field" w:date="2022-10-20T10:36:00Z">
               <w:r>
                 <w:rPr>
                   <w:rStyle w:val="Hyperlink"/>
@@ -3449,15 +3345,15 @@
           <w:pPr>
             <w:pStyle w:val="TOC2"/>
             <w:rPr>
-              <w:ins w:id="126" w:author="Michael Flynn" w:date="2022-10-19T13:31:00Z"/>
-              <w:del w:id="127" w:author="Nathan Field" w:date="2022-10-20T10:36:00Z"/>
+              <w:ins w:id="121" w:author="Michael Flynn" w:date="2022-10-19T13:31:00Z"/>
+              <w:del w:id="122" w:author="Nathan Field" w:date="2022-10-20T10:36:00Z"/>
               <w:rFonts w:cstheme="minorBidi"/>
               <w:noProof/>
               <w:lang w:val="en-GB" w:eastAsia="en-GB"/>
             </w:rPr>
           </w:pPr>
-          <w:ins w:id="128" w:author="Michael Flynn" w:date="2022-10-19T13:31:00Z">
-            <w:del w:id="129" w:author="Nathan Field" w:date="2022-10-20T10:36:00Z">
+          <w:ins w:id="123" w:author="Michael Flynn" w:date="2022-10-19T13:31:00Z">
+            <w:del w:id="124" w:author="Nathan Field" w:date="2022-10-20T10:36:00Z">
               <w:r>
                 <w:rPr>
                   <w:rStyle w:val="Hyperlink"/>
@@ -3480,20 +3376,21 @@
           <w:pPr>
             <w:pStyle w:val="TOC2"/>
             <w:rPr>
-              <w:ins w:id="130" w:author="Michael Flynn" w:date="2022-10-19T13:31:00Z"/>
-              <w:del w:id="131" w:author="Nathan Field" w:date="2022-10-20T10:36:00Z"/>
+              <w:ins w:id="125" w:author="Michael Flynn" w:date="2022-10-19T13:31:00Z"/>
+              <w:del w:id="126" w:author="Nathan Field" w:date="2022-10-20T10:36:00Z"/>
               <w:rFonts w:cstheme="minorBidi"/>
               <w:noProof/>
               <w:lang w:val="en-GB" w:eastAsia="en-GB"/>
             </w:rPr>
           </w:pPr>
-          <w:ins w:id="132" w:author="Michael Flynn" w:date="2022-10-19T13:31:00Z">
-            <w:del w:id="133" w:author="Nathan Field" w:date="2022-10-20T10:36:00Z">
+          <w:ins w:id="127" w:author="Michael Flynn" w:date="2022-10-19T13:31:00Z">
+            <w:del w:id="128" w:author="Nathan Field" w:date="2022-10-20T10:36:00Z">
               <w:r>
                 <w:rPr>
                   <w:rStyle w:val="Hyperlink"/>
                   <w:noProof/>
                 </w:rPr>
+                <w:lastRenderedPageBreak/>
                 <w:delText>The User</w:delText>
               </w:r>
               <w:r>
@@ -3511,15 +3408,15 @@
           <w:pPr>
             <w:pStyle w:val="TOC2"/>
             <w:rPr>
-              <w:ins w:id="134" w:author="Michael Flynn" w:date="2022-10-19T13:31:00Z"/>
-              <w:del w:id="135" w:author="Nathan Field" w:date="2022-10-20T10:36:00Z"/>
+              <w:ins w:id="129" w:author="Michael Flynn" w:date="2022-10-19T13:31:00Z"/>
+              <w:del w:id="130" w:author="Nathan Field" w:date="2022-10-20T10:36:00Z"/>
               <w:rFonts w:cstheme="minorBidi"/>
               <w:noProof/>
               <w:lang w:val="en-GB" w:eastAsia="en-GB"/>
             </w:rPr>
           </w:pPr>
-          <w:ins w:id="136" w:author="Michael Flynn" w:date="2022-10-19T13:31:00Z">
-            <w:del w:id="137" w:author="Nathan Field" w:date="2022-10-20T10:36:00Z">
+          <w:ins w:id="131" w:author="Michael Flynn" w:date="2022-10-19T13:31:00Z">
+            <w:del w:id="132" w:author="Nathan Field" w:date="2022-10-20T10:36:00Z">
               <w:r>
                 <w:rPr>
                   <w:rStyle w:val="Hyperlink"/>
@@ -3542,15 +3439,15 @@
           <w:pPr>
             <w:pStyle w:val="TOC2"/>
             <w:rPr>
-              <w:ins w:id="138" w:author="Michael Flynn" w:date="2022-10-19T13:31:00Z"/>
-              <w:del w:id="139" w:author="Nathan Field" w:date="2022-10-20T10:36:00Z"/>
+              <w:ins w:id="133" w:author="Michael Flynn" w:date="2022-10-19T13:31:00Z"/>
+              <w:del w:id="134" w:author="Nathan Field" w:date="2022-10-20T10:36:00Z"/>
               <w:rFonts w:cstheme="minorBidi"/>
               <w:noProof/>
               <w:lang w:val="en-GB" w:eastAsia="en-GB"/>
             </w:rPr>
           </w:pPr>
-          <w:ins w:id="140" w:author="Michael Flynn" w:date="2022-10-19T13:31:00Z">
-            <w:del w:id="141" w:author="Nathan Field" w:date="2022-10-20T10:34:00Z">
+          <w:ins w:id="135" w:author="Michael Flynn" w:date="2022-10-19T13:31:00Z">
+            <w:del w:id="136" w:author="Nathan Field" w:date="2022-10-20T10:34:00Z">
               <w:r>
                 <w:rPr>
                   <w:rStyle w:val="Hyperlink"/>
@@ -3599,7 +3496,7 @@
                 </w:drawing>
               </w:r>
             </w:del>
-            <w:del w:id="142" w:author="Nathan Field" w:date="2022-10-20T10:36:00Z">
+            <w:del w:id="137" w:author="Nathan Field" w:date="2022-10-20T10:36:00Z">
               <w:r>
                 <w:rPr>
                   <w:noProof/>
@@ -3615,20 +3512,21 @@
           <w:pPr>
             <w:pStyle w:val="TOC2"/>
             <w:rPr>
-              <w:ins w:id="143" w:author="Michael Flynn" w:date="2022-10-19T13:31:00Z"/>
-              <w:del w:id="144" w:author="Nathan Field" w:date="2022-10-20T10:36:00Z"/>
+              <w:ins w:id="138" w:author="Michael Flynn" w:date="2022-10-19T13:31:00Z"/>
+              <w:del w:id="139" w:author="Nathan Field" w:date="2022-10-20T10:36:00Z"/>
               <w:rFonts w:cstheme="minorBidi"/>
               <w:noProof/>
               <w:lang w:val="en-GB" w:eastAsia="en-GB"/>
             </w:rPr>
           </w:pPr>
-          <w:ins w:id="145" w:author="Michael Flynn" w:date="2022-10-19T13:31:00Z">
-            <w:del w:id="146" w:author="Nathan Field" w:date="2022-10-20T10:34:00Z">
+          <w:ins w:id="140" w:author="Michael Flynn" w:date="2022-10-19T13:31:00Z">
+            <w:del w:id="141" w:author="Nathan Field" w:date="2022-10-20T10:34:00Z">
               <w:r>
                 <w:rPr>
                   <w:rStyle w:val="Hyperlink"/>
                   <w:noProof/>
                 </w:rPr>
+                <w:lastRenderedPageBreak/>
                 <w:drawing>
                   <wp:inline distT="0" distB="0" distL="0" distR="0" wp14:anchorId="64458C29" wp14:editId="3A38E4B2">
                     <wp:extent cx="5731510" cy="4209415"/>
@@ -3672,7 +3570,7 @@
                 </w:drawing>
               </w:r>
             </w:del>
-            <w:del w:id="147" w:author="Nathan Field" w:date="2022-10-20T10:36:00Z">
+            <w:del w:id="142" w:author="Nathan Field" w:date="2022-10-20T10:36:00Z">
               <w:r>
                 <w:rPr>
                   <w:noProof/>
@@ -3688,15 +3586,15 @@
           <w:pPr>
             <w:pStyle w:val="TOC2"/>
             <w:rPr>
-              <w:ins w:id="148" w:author="Michael Flynn" w:date="2022-10-19T13:31:00Z"/>
-              <w:del w:id="149" w:author="Nathan Field" w:date="2022-10-20T10:36:00Z"/>
+              <w:ins w:id="143" w:author="Michael Flynn" w:date="2022-10-19T13:31:00Z"/>
+              <w:del w:id="144" w:author="Nathan Field" w:date="2022-10-20T10:36:00Z"/>
               <w:rFonts w:cstheme="minorBidi"/>
               <w:noProof/>
               <w:lang w:val="en-GB" w:eastAsia="en-GB"/>
             </w:rPr>
           </w:pPr>
-          <w:ins w:id="150" w:author="Michael Flynn" w:date="2022-10-19T13:31:00Z">
-            <w:del w:id="151" w:author="Nathan Field" w:date="2022-10-20T10:36:00Z">
+          <w:ins w:id="145" w:author="Michael Flynn" w:date="2022-10-19T13:31:00Z">
+            <w:del w:id="146" w:author="Nathan Field" w:date="2022-10-20T10:36:00Z">
               <w:r>
                 <w:rPr>
                   <w:rStyle w:val="Hyperlink"/>
@@ -3719,15 +3617,15 @@
           <w:pPr>
             <w:pStyle w:val="TOC1"/>
             <w:rPr>
-              <w:ins w:id="152" w:author="Michael Flynn" w:date="2022-10-19T13:31:00Z"/>
-              <w:del w:id="153" w:author="Nathan Field" w:date="2022-10-20T10:36:00Z"/>
+              <w:ins w:id="147" w:author="Michael Flynn" w:date="2022-10-19T13:31:00Z"/>
+              <w:del w:id="148" w:author="Nathan Field" w:date="2022-10-20T10:36:00Z"/>
               <w:rFonts w:eastAsiaTheme="minorEastAsia"/>
               <w:noProof/>
               <w:lang w:val="en-GB" w:eastAsia="en-GB"/>
             </w:rPr>
           </w:pPr>
-          <w:ins w:id="154" w:author="Michael Flynn" w:date="2022-10-19T13:31:00Z">
-            <w:del w:id="155" w:author="Nathan Field" w:date="2022-10-20T10:36:00Z">
+          <w:ins w:id="149" w:author="Michael Flynn" w:date="2022-10-19T13:31:00Z">
+            <w:del w:id="150" w:author="Nathan Field" w:date="2022-10-20T10:36:00Z">
               <w:r>
                 <w:rPr>
                   <w:rStyle w:val="Hyperlink"/>
@@ -3750,16 +3648,16 @@
           <w:pPr>
             <w:pStyle w:val="TOC1"/>
             <w:rPr>
-              <w:del w:id="156" w:author="Nathan Field" w:date="2022-10-20T10:36:00Z"/>
+              <w:del w:id="151" w:author="Nathan Field" w:date="2022-10-20T10:36:00Z"/>
               <w:rFonts w:eastAsiaTheme="minorEastAsia"/>
               <w:noProof/>
               <w:lang w:eastAsia="en-IE"/>
             </w:rPr>
           </w:pPr>
-          <w:del w:id="157" w:author="Nathan Field" w:date="2022-10-20T10:36:00Z">
-            <w:r>
-              <w:rPr>
-                <w:rPrChange w:id="158" w:author="Michael Flynn" w:date="2022-10-19T13:31:00Z">
+          <w:del w:id="152" w:author="Nathan Field" w:date="2022-10-20T10:36:00Z">
+            <w:r>
+              <w:rPr>
+                <w:rPrChange w:id="153" w:author="Michael Flynn" w:date="2022-10-19T13:31:00Z">
                   <w:rPr>
                     <w:rStyle w:val="Hyperlink"/>
                     <w:noProof/>
@@ -3782,16 +3680,16 @@
           <w:pPr>
             <w:pStyle w:val="TOC1"/>
             <w:rPr>
-              <w:del w:id="159" w:author="Nathan Field" w:date="2022-10-20T10:36:00Z"/>
+              <w:del w:id="154" w:author="Nathan Field" w:date="2022-10-20T10:36:00Z"/>
               <w:rFonts w:eastAsiaTheme="minorEastAsia"/>
               <w:noProof/>
               <w:lang w:eastAsia="en-IE"/>
             </w:rPr>
           </w:pPr>
-          <w:del w:id="160" w:author="Nathan Field" w:date="2022-10-20T10:36:00Z">
-            <w:r>
-              <w:rPr>
-                <w:rPrChange w:id="161" w:author="Michael Flynn" w:date="2022-10-19T13:31:00Z">
+          <w:del w:id="155" w:author="Nathan Field" w:date="2022-10-20T10:36:00Z">
+            <w:r>
+              <w:rPr>
+                <w:rPrChange w:id="156" w:author="Michael Flynn" w:date="2022-10-19T13:31:00Z">
                   <w:rPr>
                     <w:rStyle w:val="Hyperlink"/>
                     <w:noProof/>
@@ -3814,16 +3712,16 @@
           <w:pPr>
             <w:pStyle w:val="TOC2"/>
             <w:rPr>
-              <w:del w:id="162" w:author="Nathan Field" w:date="2022-10-20T10:36:00Z"/>
+              <w:del w:id="157" w:author="Nathan Field" w:date="2022-10-20T10:36:00Z"/>
               <w:rFonts w:cstheme="minorBidi"/>
               <w:noProof/>
               <w:lang w:val="en-IE" w:eastAsia="en-IE"/>
             </w:rPr>
           </w:pPr>
-          <w:del w:id="163" w:author="Nathan Field" w:date="2022-10-20T10:36:00Z">
-            <w:r>
-              <w:rPr>
-                <w:rPrChange w:id="164" w:author="Michael Flynn" w:date="2022-10-19T13:31:00Z">
+          <w:del w:id="158" w:author="Nathan Field" w:date="2022-10-20T10:36:00Z">
+            <w:r>
+              <w:rPr>
+                <w:rPrChange w:id="159" w:author="Michael Flynn" w:date="2022-10-19T13:31:00Z">
                   <w:rPr>
                     <w:rStyle w:val="Hyperlink"/>
                     <w:noProof/>
@@ -3846,16 +3744,16 @@
           <w:pPr>
             <w:pStyle w:val="TOC2"/>
             <w:rPr>
-              <w:del w:id="165" w:author="Nathan Field" w:date="2022-10-20T10:36:00Z"/>
+              <w:del w:id="160" w:author="Nathan Field" w:date="2022-10-20T10:36:00Z"/>
               <w:rFonts w:cstheme="minorBidi"/>
               <w:noProof/>
               <w:lang w:val="en-IE" w:eastAsia="en-IE"/>
             </w:rPr>
           </w:pPr>
-          <w:del w:id="166" w:author="Nathan Field" w:date="2022-10-20T10:36:00Z">
-            <w:r>
-              <w:rPr>
-                <w:rPrChange w:id="167" w:author="Michael Flynn" w:date="2022-10-19T13:31:00Z">
+          <w:del w:id="161" w:author="Nathan Field" w:date="2022-10-20T10:36:00Z">
+            <w:r>
+              <w:rPr>
+                <w:rPrChange w:id="162" w:author="Michael Flynn" w:date="2022-10-19T13:31:00Z">
                   <w:rPr>
                     <w:rStyle w:val="Hyperlink"/>
                     <w:noProof/>
@@ -3878,16 +3776,16 @@
           <w:pPr>
             <w:pStyle w:val="TOC1"/>
             <w:rPr>
-              <w:del w:id="168" w:author="Nathan Field" w:date="2022-10-20T10:36:00Z"/>
+              <w:del w:id="163" w:author="Nathan Field" w:date="2022-10-20T10:36:00Z"/>
               <w:rFonts w:eastAsiaTheme="minorEastAsia"/>
               <w:noProof/>
               <w:lang w:eastAsia="en-IE"/>
             </w:rPr>
           </w:pPr>
-          <w:del w:id="169" w:author="Nathan Field" w:date="2022-10-20T10:36:00Z">
-            <w:r>
-              <w:rPr>
-                <w:rPrChange w:id="170" w:author="Michael Flynn" w:date="2022-10-19T13:31:00Z">
+          <w:del w:id="164" w:author="Nathan Field" w:date="2022-10-20T10:36:00Z">
+            <w:r>
+              <w:rPr>
+                <w:rPrChange w:id="165" w:author="Michael Flynn" w:date="2022-10-19T13:31:00Z">
                   <w:rPr>
                     <w:rStyle w:val="Hyperlink"/>
                     <w:noProof/>
@@ -3910,16 +3808,16 @@
           <w:pPr>
             <w:pStyle w:val="TOC2"/>
             <w:rPr>
-              <w:del w:id="171" w:author="Nathan Field" w:date="2022-10-20T10:36:00Z"/>
+              <w:del w:id="166" w:author="Nathan Field" w:date="2022-10-20T10:36:00Z"/>
               <w:rFonts w:cstheme="minorBidi"/>
               <w:noProof/>
               <w:lang w:val="en-IE" w:eastAsia="en-IE"/>
             </w:rPr>
           </w:pPr>
-          <w:del w:id="172" w:author="Nathan Field" w:date="2022-10-20T10:36:00Z">
-            <w:r>
-              <w:rPr>
-                <w:rPrChange w:id="173" w:author="Michael Flynn" w:date="2022-10-19T13:31:00Z">
+          <w:del w:id="167" w:author="Nathan Field" w:date="2022-10-20T10:36:00Z">
+            <w:r>
+              <w:rPr>
+                <w:rPrChange w:id="168" w:author="Michael Flynn" w:date="2022-10-19T13:31:00Z">
                   <w:rPr>
                     <w:rStyle w:val="Hyperlink"/>
                     <w:noProof/>
@@ -3942,16 +3840,16 @@
           <w:pPr>
             <w:pStyle w:val="TOC2"/>
             <w:rPr>
-              <w:del w:id="174" w:author="Nathan Field" w:date="2022-10-20T10:36:00Z"/>
+              <w:del w:id="169" w:author="Nathan Field" w:date="2022-10-20T10:36:00Z"/>
               <w:rFonts w:cstheme="minorBidi"/>
               <w:noProof/>
               <w:lang w:val="en-IE" w:eastAsia="en-IE"/>
             </w:rPr>
           </w:pPr>
-          <w:del w:id="175" w:author="Nathan Field" w:date="2022-10-20T10:36:00Z">
-            <w:r>
-              <w:rPr>
-                <w:rPrChange w:id="176" w:author="Michael Flynn" w:date="2022-10-19T13:31:00Z">
+          <w:del w:id="170" w:author="Nathan Field" w:date="2022-10-20T10:36:00Z">
+            <w:r>
+              <w:rPr>
+                <w:rPrChange w:id="171" w:author="Michael Flynn" w:date="2022-10-19T13:31:00Z">
                   <w:rPr>
                     <w:rStyle w:val="Hyperlink"/>
                     <w:noProof/>
@@ -3974,16 +3872,16 @@
           <w:pPr>
             <w:pStyle w:val="TOC2"/>
             <w:rPr>
-              <w:del w:id="177" w:author="Nathan Field" w:date="2022-10-20T10:36:00Z"/>
+              <w:del w:id="172" w:author="Nathan Field" w:date="2022-10-20T10:36:00Z"/>
               <w:rFonts w:cstheme="minorBidi"/>
               <w:noProof/>
               <w:lang w:val="en-IE" w:eastAsia="en-IE"/>
             </w:rPr>
           </w:pPr>
-          <w:del w:id="178" w:author="Nathan Field" w:date="2022-10-20T10:36:00Z">
-            <w:r>
-              <w:rPr>
-                <w:rPrChange w:id="179" w:author="Michael Flynn" w:date="2022-10-19T13:31:00Z">
+          <w:del w:id="173" w:author="Nathan Field" w:date="2022-10-20T10:36:00Z">
+            <w:r>
+              <w:rPr>
+                <w:rPrChange w:id="174" w:author="Michael Flynn" w:date="2022-10-19T13:31:00Z">
                   <w:rPr>
                     <w:rStyle w:val="Hyperlink"/>
                     <w:noProof/>
@@ -4006,16 +3904,16 @@
           <w:pPr>
             <w:pStyle w:val="TOC1"/>
             <w:rPr>
-              <w:del w:id="180" w:author="Nathan Field" w:date="2022-10-20T10:36:00Z"/>
+              <w:del w:id="175" w:author="Nathan Field" w:date="2022-10-20T10:36:00Z"/>
               <w:rFonts w:eastAsiaTheme="minorEastAsia"/>
               <w:noProof/>
               <w:lang w:eastAsia="en-IE"/>
             </w:rPr>
           </w:pPr>
-          <w:del w:id="181" w:author="Nathan Field" w:date="2022-10-20T10:36:00Z">
-            <w:r>
-              <w:rPr>
-                <w:rPrChange w:id="182" w:author="Michael Flynn" w:date="2022-10-19T13:31:00Z">
+          <w:del w:id="176" w:author="Nathan Field" w:date="2022-10-20T10:36:00Z">
+            <w:r>
+              <w:rPr>
+                <w:rPrChange w:id="177" w:author="Michael Flynn" w:date="2022-10-19T13:31:00Z">
                   <w:rPr>
                     <w:rStyle w:val="Hyperlink"/>
                     <w:noProof/>
@@ -4038,16 +3936,16 @@
           <w:pPr>
             <w:pStyle w:val="TOC2"/>
             <w:rPr>
-              <w:del w:id="183" w:author="Nathan Field" w:date="2022-10-20T10:36:00Z"/>
+              <w:del w:id="178" w:author="Nathan Field" w:date="2022-10-20T10:36:00Z"/>
               <w:rFonts w:cstheme="minorBidi"/>
               <w:noProof/>
               <w:lang w:val="en-IE" w:eastAsia="en-IE"/>
             </w:rPr>
           </w:pPr>
-          <w:del w:id="184" w:author="Nathan Field" w:date="2022-10-20T10:36:00Z">
-            <w:r>
-              <w:rPr>
-                <w:rPrChange w:id="185" w:author="Michael Flynn" w:date="2022-10-19T13:31:00Z">
+          <w:del w:id="179" w:author="Nathan Field" w:date="2022-10-20T10:36:00Z">
+            <w:r>
+              <w:rPr>
+                <w:rPrChange w:id="180" w:author="Michael Flynn" w:date="2022-10-19T13:31:00Z">
                   <w:rPr>
                     <w:rStyle w:val="Hyperlink"/>
                     <w:noProof/>
@@ -4070,16 +3968,16 @@
           <w:pPr>
             <w:pStyle w:val="TOC2"/>
             <w:rPr>
-              <w:del w:id="186" w:author="Nathan Field" w:date="2022-10-20T10:36:00Z"/>
+              <w:del w:id="181" w:author="Nathan Field" w:date="2022-10-20T10:36:00Z"/>
               <w:rFonts w:cstheme="minorBidi"/>
               <w:noProof/>
               <w:lang w:val="en-IE" w:eastAsia="en-IE"/>
             </w:rPr>
           </w:pPr>
-          <w:del w:id="187" w:author="Nathan Field" w:date="2022-10-20T10:36:00Z">
-            <w:r>
-              <w:rPr>
-                <w:rPrChange w:id="188" w:author="Michael Flynn" w:date="2022-10-19T13:31:00Z">
+          <w:del w:id="182" w:author="Nathan Field" w:date="2022-10-20T10:36:00Z">
+            <w:r>
+              <w:rPr>
+                <w:rPrChange w:id="183" w:author="Michael Flynn" w:date="2022-10-19T13:31:00Z">
                   <w:rPr>
                     <w:rStyle w:val="Hyperlink"/>
                     <w:noProof/>
@@ -4102,16 +4000,16 @@
           <w:pPr>
             <w:pStyle w:val="TOC1"/>
             <w:rPr>
-              <w:del w:id="189" w:author="Nathan Field" w:date="2022-10-20T10:36:00Z"/>
+              <w:del w:id="184" w:author="Nathan Field" w:date="2022-10-20T10:36:00Z"/>
               <w:rFonts w:eastAsiaTheme="minorEastAsia"/>
               <w:noProof/>
               <w:lang w:eastAsia="en-IE"/>
             </w:rPr>
           </w:pPr>
-          <w:del w:id="190" w:author="Nathan Field" w:date="2022-10-20T10:36:00Z">
-            <w:r>
-              <w:rPr>
-                <w:rPrChange w:id="191" w:author="Michael Flynn" w:date="2022-10-19T13:31:00Z">
+          <w:del w:id="185" w:author="Nathan Field" w:date="2022-10-20T10:36:00Z">
+            <w:r>
+              <w:rPr>
+                <w:rPrChange w:id="186" w:author="Michael Flynn" w:date="2022-10-19T13:31:00Z">
                   <w:rPr>
                     <w:rStyle w:val="Hyperlink"/>
                     <w:noProof/>
@@ -4134,16 +4032,16 @@
           <w:pPr>
             <w:pStyle w:val="TOC2"/>
             <w:rPr>
-              <w:del w:id="192" w:author="Nathan Field" w:date="2022-10-20T10:36:00Z"/>
+              <w:del w:id="187" w:author="Nathan Field" w:date="2022-10-20T10:36:00Z"/>
               <w:rFonts w:cstheme="minorBidi"/>
               <w:noProof/>
               <w:lang w:val="en-IE" w:eastAsia="en-IE"/>
             </w:rPr>
           </w:pPr>
-          <w:del w:id="193" w:author="Nathan Field" w:date="2022-10-20T10:36:00Z">
-            <w:r>
-              <w:rPr>
-                <w:rPrChange w:id="194" w:author="Michael Flynn" w:date="2022-10-19T13:31:00Z">
+          <w:del w:id="188" w:author="Nathan Field" w:date="2022-10-20T10:36:00Z">
+            <w:r>
+              <w:rPr>
+                <w:rPrChange w:id="189" w:author="Michael Flynn" w:date="2022-10-19T13:31:00Z">
                   <w:rPr>
                     <w:rStyle w:val="Hyperlink"/>
                     <w:noProof/>
@@ -4166,16 +4064,16 @@
           <w:pPr>
             <w:pStyle w:val="TOC2"/>
             <w:rPr>
-              <w:del w:id="195" w:author="Nathan Field" w:date="2022-10-20T10:36:00Z"/>
+              <w:del w:id="190" w:author="Nathan Field" w:date="2022-10-20T10:36:00Z"/>
               <w:rFonts w:cstheme="minorBidi"/>
               <w:noProof/>
               <w:lang w:val="en-IE" w:eastAsia="en-IE"/>
             </w:rPr>
           </w:pPr>
-          <w:del w:id="196" w:author="Nathan Field" w:date="2022-10-20T10:36:00Z">
-            <w:r>
-              <w:rPr>
-                <w:rPrChange w:id="197" w:author="Michael Flynn" w:date="2022-10-19T13:31:00Z">
+          <w:del w:id="191" w:author="Nathan Field" w:date="2022-10-20T10:36:00Z">
+            <w:r>
+              <w:rPr>
+                <w:rPrChange w:id="192" w:author="Michael Flynn" w:date="2022-10-19T13:31:00Z">
                   <w:rPr>
                     <w:rStyle w:val="Hyperlink"/>
                     <w:noProof/>
@@ -4198,16 +4096,16 @@
           <w:pPr>
             <w:pStyle w:val="TOC2"/>
             <w:rPr>
-              <w:del w:id="198" w:author="Nathan Field" w:date="2022-10-20T10:36:00Z"/>
+              <w:del w:id="193" w:author="Nathan Field" w:date="2022-10-20T10:36:00Z"/>
               <w:rFonts w:cstheme="minorBidi"/>
               <w:noProof/>
               <w:lang w:val="en-IE" w:eastAsia="en-IE"/>
             </w:rPr>
           </w:pPr>
-          <w:del w:id="199" w:author="Nathan Field" w:date="2022-10-20T10:36:00Z">
-            <w:r>
-              <w:rPr>
-                <w:rPrChange w:id="200" w:author="Michael Flynn" w:date="2022-10-19T13:31:00Z">
+          <w:del w:id="194" w:author="Nathan Field" w:date="2022-10-20T10:36:00Z">
+            <w:r>
+              <w:rPr>
+                <w:rPrChange w:id="195" w:author="Michael Flynn" w:date="2022-10-19T13:31:00Z">
                   <w:rPr>
                     <w:rStyle w:val="Hyperlink"/>
                     <w:noProof/>
@@ -4230,22 +4128,23 @@
           <w:pPr>
             <w:pStyle w:val="TOC1"/>
             <w:rPr>
-              <w:del w:id="201" w:author="Nathan Field" w:date="2022-10-20T10:36:00Z"/>
+              <w:del w:id="196" w:author="Nathan Field" w:date="2022-10-20T10:36:00Z"/>
               <w:rFonts w:eastAsiaTheme="minorEastAsia"/>
               <w:noProof/>
               <w:lang w:eastAsia="en-IE"/>
             </w:rPr>
           </w:pPr>
-          <w:del w:id="202" w:author="Nathan Field" w:date="2022-10-20T10:36:00Z">
-            <w:r>
-              <w:rPr>
-                <w:rPrChange w:id="203" w:author="Michael Flynn" w:date="2022-10-19T13:31:00Z">
+          <w:del w:id="197" w:author="Nathan Field" w:date="2022-10-20T10:36:00Z">
+            <w:r>
+              <w:rPr>
+                <w:rPrChange w:id="198" w:author="Michael Flynn" w:date="2022-10-19T13:31:00Z">
                   <w:rPr>
                     <w:rStyle w:val="Hyperlink"/>
                     <w:noProof/>
                   </w:rPr>
                 </w:rPrChange>
               </w:rPr>
+              <w:lastRenderedPageBreak/>
               <w:delText>Versioning</w:delText>
             </w:r>
             <w:r>
@@ -4261,10 +4160,10 @@
         <w:p>
           <w:pPr>
             <w:rPr>
-              <w:ins w:id="204" w:author="Nathan Field" w:date="2022-10-08T19:37:00Z"/>
+              <w:ins w:id="199" w:author="Nathan Field" w:date="2022-10-08T19:37:00Z"/>
             </w:rPr>
           </w:pPr>
-          <w:ins w:id="205" w:author="Nathan Field" w:date="2022-10-08T19:37:00Z">
+          <w:ins w:id="200" w:author="Nathan Field" w:date="2022-10-08T19:37:00Z">
             <w:r>
               <w:rPr>
                 <w:b/>
@@ -4275,13 +4174,77 @@
             </w:r>
           </w:ins>
         </w:p>
-        <w:customXmlInsRangeStart w:id="206" w:author="Nathan Field" w:date="2022-10-08T19:37:00Z"/>
+        <w:customXmlInsRangeStart w:id="201" w:author="Nathan Field" w:date="2022-10-08T19:37:00Z"/>
       </w:sdtContent>
     </w:sdt>
-    <w:customXmlInsRangeEnd w:id="206"/>
+    <w:customXmlInsRangeEnd w:id="201"/>
     <w:p>
       <w:pPr>
         <w:jc w:val="center"/>
+        <w:rPr>
+          <w:ins w:id="202" w:author="Nathan Field" w:date="2022-10-08T19:35:00Z"/>
+          <w:b/>
+          <w:bCs/>
+          <w:color w:val="000000" w:themeColor="text1"/>
+          <w:sz w:val="28"/>
+          <w:szCs w:val="28"/>
+        </w:rPr>
+      </w:pPr>
+    </w:p>
+    <w:p>
+      <w:pPr>
+        <w:jc w:val="center"/>
+        <w:rPr>
+          <w:ins w:id="203" w:author="Nathan Field" w:date="2022-10-08T19:35:00Z"/>
+          <w:b/>
+          <w:bCs/>
+          <w:color w:val="000000" w:themeColor="text1"/>
+          <w:sz w:val="28"/>
+          <w:szCs w:val="28"/>
+        </w:rPr>
+      </w:pPr>
+    </w:p>
+    <w:p>
+      <w:pPr>
+        <w:jc w:val="center"/>
+        <w:rPr>
+          <w:ins w:id="204" w:author="Nathan Field" w:date="2022-10-08T19:35:00Z"/>
+          <w:b/>
+          <w:bCs/>
+          <w:color w:val="000000" w:themeColor="text1"/>
+          <w:sz w:val="28"/>
+          <w:szCs w:val="28"/>
+        </w:rPr>
+      </w:pPr>
+    </w:p>
+    <w:p>
+      <w:pPr>
+        <w:jc w:val="center"/>
+        <w:rPr>
+          <w:ins w:id="205" w:author="Nathan Field" w:date="2022-10-08T19:35:00Z"/>
+          <w:b/>
+          <w:bCs/>
+          <w:color w:val="000000" w:themeColor="text1"/>
+          <w:sz w:val="28"/>
+          <w:szCs w:val="28"/>
+        </w:rPr>
+      </w:pPr>
+    </w:p>
+    <w:p>
+      <w:pPr>
+        <w:jc w:val="center"/>
+        <w:rPr>
+          <w:ins w:id="206" w:author="Nathan Field" w:date="2022-10-08T19:35:00Z"/>
+          <w:b/>
+          <w:bCs/>
+          <w:color w:val="000000" w:themeColor="text1"/>
+          <w:sz w:val="28"/>
+          <w:szCs w:val="28"/>
+        </w:rPr>
+      </w:pPr>
+    </w:p>
+    <w:p>
+      <w:pPr>
         <w:rPr>
           <w:ins w:id="207" w:author="Nathan Field" w:date="2022-10-08T19:35:00Z"/>
           <w:b/>
@@ -4290,19 +4253,11 @@
           <w:sz w:val="28"/>
           <w:szCs w:val="28"/>
         </w:rPr>
-      </w:pPr>
-    </w:p>
-    <w:p>
-      <w:pPr>
-        <w:jc w:val="center"/>
-        <w:rPr>
-          <w:ins w:id="208" w:author="Nathan Field" w:date="2022-10-08T19:35:00Z"/>
-          <w:b/>
-          <w:bCs/>
-          <w:color w:val="000000" w:themeColor="text1"/>
-          <w:sz w:val="28"/>
-          <w:szCs w:val="28"/>
-        </w:rPr>
+        <w:pPrChange w:id="208" w:author="Nathan Field" w:date="2022-10-20T10:36:00Z">
+          <w:pPr>
+            <w:jc w:val="center"/>
+          </w:pPr>
+        </w:pPrChange>
       </w:pPr>
     </w:p>
     <w:p>
@@ -4346,90 +4301,34 @@
     </w:p>
     <w:p>
       <w:pPr>
-        <w:rPr>
-          <w:ins w:id="212" w:author="Nathan Field" w:date="2022-10-08T19:35:00Z"/>
-          <w:b/>
-          <w:bCs/>
-          <w:color w:val="000000" w:themeColor="text1"/>
-          <w:sz w:val="28"/>
-          <w:szCs w:val="28"/>
-        </w:rPr>
-        <w:pPrChange w:id="213" w:author="Nathan Field" w:date="2022-10-20T10:36:00Z">
-          <w:pPr>
-            <w:jc w:val="center"/>
-          </w:pPr>
-        </w:pPrChange>
-      </w:pPr>
-    </w:p>
-    <w:p>
-      <w:pPr>
-        <w:jc w:val="center"/>
-        <w:rPr>
-          <w:ins w:id="214" w:author="Nathan Field" w:date="2022-10-08T19:35:00Z"/>
-          <w:b/>
-          <w:bCs/>
-          <w:color w:val="000000" w:themeColor="text1"/>
-          <w:sz w:val="28"/>
-          <w:szCs w:val="28"/>
-        </w:rPr>
-      </w:pPr>
-    </w:p>
-    <w:p>
-      <w:pPr>
-        <w:jc w:val="center"/>
-        <w:rPr>
-          <w:ins w:id="215" w:author="Nathan Field" w:date="2022-10-08T19:35:00Z"/>
-          <w:b/>
-          <w:bCs/>
-          <w:color w:val="000000" w:themeColor="text1"/>
-          <w:sz w:val="28"/>
-          <w:szCs w:val="28"/>
-        </w:rPr>
-      </w:pPr>
-    </w:p>
-    <w:p>
-      <w:pPr>
-        <w:jc w:val="center"/>
-        <w:rPr>
-          <w:ins w:id="216" w:author="Nathan Field" w:date="2022-10-08T19:35:00Z"/>
-          <w:b/>
-          <w:bCs/>
-          <w:color w:val="000000" w:themeColor="text1"/>
-          <w:sz w:val="28"/>
-          <w:szCs w:val="28"/>
-        </w:rPr>
-      </w:pPr>
-    </w:p>
-    <w:p>
-      <w:pPr>
         <w:pStyle w:val="Heading1"/>
         <w:jc w:val="center"/>
         <w:rPr>
-          <w:ins w:id="217" w:author="Nathan Field" w:date="2022-10-20T10:36:00Z"/>
-        </w:rPr>
-      </w:pPr>
-      <w:bookmarkStart w:id="218" w:name="_Toc117157390"/>
-      <w:ins w:id="219" w:author="Nathan Field" w:date="2022-10-08T19:39:00Z">
+          <w:ins w:id="212" w:author="Nathan Field" w:date="2022-10-20T10:36:00Z"/>
+        </w:rPr>
+      </w:pPr>
+      <w:bookmarkStart w:id="213" w:name="_Toc117157390"/>
+      <w:ins w:id="214" w:author="Nathan Field" w:date="2022-10-08T19:39:00Z">
         <w:r>
           <w:t>Introduction</w:t>
         </w:r>
       </w:ins>
-      <w:bookmarkEnd w:id="218"/>
-    </w:p>
-    <w:p>
-      <w:pPr>
-        <w:rPr>
-          <w:ins w:id="220" w:author="Nathan Field" w:date="2022-10-08T19:39:00Z"/>
-        </w:rPr>
-      </w:pPr>
-    </w:p>
-    <w:p>
-      <w:pPr>
-        <w:rPr>
-          <w:ins w:id="221" w:author="Nathan Field" w:date="2022-10-08T19:39:00Z"/>
-        </w:rPr>
-      </w:pPr>
-      <w:ins w:id="222" w:author="Nathan Field" w:date="2022-10-08T19:41:00Z">
+      <w:bookmarkEnd w:id="213"/>
+    </w:p>
+    <w:p>
+      <w:pPr>
+        <w:rPr>
+          <w:ins w:id="215" w:author="Nathan Field" w:date="2022-10-08T19:39:00Z"/>
+        </w:rPr>
+      </w:pPr>
+    </w:p>
+    <w:p>
+      <w:pPr>
+        <w:rPr>
+          <w:ins w:id="216" w:author="Nathan Field" w:date="2022-10-08T19:39:00Z"/>
+        </w:rPr>
+      </w:pPr>
+      <w:ins w:id="217" w:author="Nathan Field" w:date="2022-10-08T19:41:00Z">
         <w:r>
           <w:t>Our IoT application is an alarm system for single-entry rooms</w:t>
         </w:r>
@@ -4437,67 +4336,67 @@
           <w:t xml:space="preserve"> containing valu</w:t>
         </w:r>
       </w:ins>
-      <w:ins w:id="223" w:author="Nathan Field" w:date="2022-10-08T19:42:00Z">
+      <w:ins w:id="218" w:author="Nathan Field" w:date="2022-10-08T19:42:00Z">
         <w:r>
           <w:t xml:space="preserve">able documents of some form. </w:t>
         </w:r>
       </w:ins>
-      <w:ins w:id="224" w:author="Nathan Field" w:date="2022-10-08T19:48:00Z">
+      <w:ins w:id="219" w:author="Nathan Field" w:date="2022-10-08T19:48:00Z">
         <w:r>
           <w:t xml:space="preserve">After </w:t>
         </w:r>
       </w:ins>
-      <w:ins w:id="225" w:author="Nathan Field" w:date="2022-10-08T19:42:00Z">
+      <w:ins w:id="220" w:author="Nathan Field" w:date="2022-10-08T19:42:00Z">
         <w:r>
           <w:t>passing fingerprint and facial recognition</w:t>
         </w:r>
       </w:ins>
-      <w:ins w:id="226" w:author="Nathan Field" w:date="2022-10-08T19:48:00Z">
+      <w:ins w:id="221" w:author="Nathan Field" w:date="2022-10-08T19:48:00Z">
         <w:r>
           <w:t xml:space="preserve">, the electric strike door lock is </w:t>
         </w:r>
       </w:ins>
-      <w:ins w:id="227" w:author="Nathan Field" w:date="2022-10-08T19:49:00Z">
+      <w:ins w:id="222" w:author="Nathan Field" w:date="2022-10-08T19:49:00Z">
         <w:r>
           <w:t>unlocked,</w:t>
         </w:r>
       </w:ins>
-      <w:ins w:id="228" w:author="Nathan Field" w:date="2022-10-08T19:48:00Z">
+      <w:ins w:id="223" w:author="Nathan Field" w:date="2022-10-08T19:48:00Z">
         <w:r>
           <w:t xml:space="preserve"> and entry is granted</w:t>
         </w:r>
       </w:ins>
-      <w:ins w:id="229" w:author="Nathan Field" w:date="2022-10-08T19:42:00Z">
+      <w:ins w:id="224" w:author="Nathan Field" w:date="2022-10-08T19:42:00Z">
         <w:r>
           <w:t>.</w:t>
         </w:r>
       </w:ins>
-      <w:ins w:id="230" w:author="Nathan Field" w:date="2022-10-08T19:49:00Z">
+      <w:ins w:id="225" w:author="Nathan Field" w:date="2022-10-08T19:49:00Z">
         <w:r>
           <w:t xml:space="preserve"> There is a door sensor to detect when the door is open and closed.</w:t>
         </w:r>
       </w:ins>
-      <w:ins w:id="231" w:author="Nathan Field" w:date="2022-10-08T19:50:00Z">
+      <w:ins w:id="226" w:author="Nathan Field" w:date="2022-10-08T19:50:00Z">
         <w:r>
           <w:t xml:space="preserve"> A</w:t>
         </w:r>
       </w:ins>
-      <w:ins w:id="232" w:author="Nathan Field" w:date="2022-10-08T19:45:00Z">
+      <w:ins w:id="227" w:author="Nathan Field" w:date="2022-10-08T19:45:00Z">
         <w:r>
           <w:t xml:space="preserve"> Database is used to</w:t>
         </w:r>
       </w:ins>
-      <w:ins w:id="233" w:author="Nathan Field" w:date="2022-10-08T19:49:00Z">
+      <w:ins w:id="228" w:author="Nathan Field" w:date="2022-10-08T19:49:00Z">
         <w:r>
           <w:t xml:space="preserve"> store fingerprint, facial images, </w:t>
         </w:r>
       </w:ins>
-      <w:ins w:id="234" w:author="Nathan Field" w:date="2022-10-08T19:50:00Z">
+      <w:ins w:id="229" w:author="Nathan Field" w:date="2022-10-08T19:50:00Z">
         <w:r>
           <w:t>date, and time of access.</w:t>
         </w:r>
       </w:ins>
-      <w:ins w:id="235" w:author="Nathan Field" w:date="2022-10-08T19:51:00Z">
+      <w:ins w:id="230" w:author="Nathan Field" w:date="2022-10-08T19:51:00Z">
         <w:r>
           <w:t xml:space="preserve"> </w:t>
         </w:r>
@@ -4505,12 +4404,12 @@
           <w:t>Each stage of the process i</w:t>
         </w:r>
       </w:ins>
-      <w:ins w:id="236" w:author="Nathan Field" w:date="2022-10-08T19:52:00Z">
+      <w:ins w:id="231" w:author="Nathan Field" w:date="2022-10-08T19:52:00Z">
         <w:r>
           <w:t>s accompanied by</w:t>
         </w:r>
       </w:ins>
-      <w:ins w:id="237" w:author="Nathan Field" w:date="2022-10-08T19:51:00Z">
+      <w:ins w:id="232" w:author="Nathan Field" w:date="2022-10-08T19:51:00Z">
         <w:r>
           <w:t xml:space="preserve"> a speaker, </w:t>
         </w:r>
@@ -4518,7 +4417,7 @@
       <w:r>
         <w:t>buzzer, and LCD display</w:t>
       </w:r>
-      <w:ins w:id="238" w:author="Nathan Field" w:date="2022-10-08T19:52:00Z">
+      <w:ins w:id="233" w:author="Nathan Field" w:date="2022-10-08T19:52:00Z">
         <w:r>
           <w:t xml:space="preserve"> to </w:t>
         </w:r>
@@ -4526,17 +4425,17 @@
       <w:r>
         <w:t>guide the user through the system</w:t>
       </w:r>
-      <w:ins w:id="239" w:author="Nathan Field" w:date="2022-10-08T19:51:00Z">
+      <w:ins w:id="234" w:author="Nathan Field" w:date="2022-10-08T19:51:00Z">
         <w:r>
           <w:t>.</w:t>
         </w:r>
       </w:ins>
-      <w:ins w:id="240" w:author="Nathan Field" w:date="2022-10-08T19:53:00Z">
+      <w:ins w:id="235" w:author="Nathan Field" w:date="2022-10-08T19:53:00Z">
         <w:r>
           <w:t xml:space="preserve"> </w:t>
         </w:r>
       </w:ins>
-      <w:ins w:id="241" w:author="Nathan Field" w:date="2022-10-08T19:54:00Z">
+      <w:ins w:id="236" w:author="Nathan Field" w:date="2022-10-08T19:54:00Z">
         <w:r>
           <w:t>A flask website is to be used to facilitate a typical front-end user.</w:t>
         </w:r>
@@ -4554,12 +4453,12 @@
           <w:szCs w:val="24"/>
         </w:rPr>
       </w:pPr>
-      <w:ins w:id="242" w:author="Nathan Field" w:date="2022-10-08T19:32:00Z">
+      <w:ins w:id="237" w:author="Nathan Field" w:date="2022-10-08T19:32:00Z">
         <w:r>
           <w:rPr>
             <w:sz w:val="24"/>
             <w:szCs w:val="24"/>
-            <w:rPrChange w:id="243" w:author="Nathan Field" w:date="2022-10-08T19:36:00Z">
+            <w:rPrChange w:id="238" w:author="Nathan Field" w:date="2022-10-08T19:36:00Z">
               <w:rPr/>
             </w:rPrChange>
           </w:rPr>
@@ -4588,12 +4487,12 @@
           <w:szCs w:val="24"/>
         </w:rPr>
       </w:pPr>
-      <w:ins w:id="244" w:author="Nathan Field" w:date="2022-10-08T19:32:00Z">
+      <w:ins w:id="239" w:author="Nathan Field" w:date="2022-10-08T19:32:00Z">
         <w:r>
           <w:rPr>
             <w:sz w:val="24"/>
             <w:szCs w:val="24"/>
-            <w:rPrChange w:id="245" w:author="Nathan Field" w:date="2022-10-08T19:36:00Z">
+            <w:rPrChange w:id="240" w:author="Nathan Field" w:date="2022-10-08T19:36:00Z">
               <w:rPr/>
             </w:rPrChange>
           </w:rPr>
@@ -4620,6 +4519,46 @@
         <w:rPr>
           <w:sz w:val="24"/>
           <w:szCs w:val="24"/>
+        </w:rPr>
+      </w:pPr>
+      <w:ins w:id="241" w:author="Nathan Field" w:date="2022-10-08T19:32:00Z">
+        <w:r>
+          <w:rPr>
+            <w:sz w:val="24"/>
+            <w:szCs w:val="24"/>
+            <w:rPrChange w:id="242" w:author="Nathan Field" w:date="2022-10-08T19:36:00Z">
+              <w:rPr/>
+            </w:rPrChange>
+          </w:rPr>
+          <w:t>Nathan Field</w:t>
+        </w:r>
+      </w:ins>
+      <w:r>
+        <w:rPr>
+          <w:sz w:val="24"/>
+          <w:szCs w:val="24"/>
+        </w:rPr>
+        <w:t>:</w:t>
+      </w:r>
+      <w:r>
+        <w:rPr>
+          <w:sz w:val="24"/>
+          <w:szCs w:val="24"/>
+        </w:rPr>
+        <w:t xml:space="preserve"> Backend + Testing</w:t>
+      </w:r>
+    </w:p>
+    <w:p>
+      <w:pPr>
+        <w:rPr>
+          <w:ins w:id="243" w:author="nikita fedan" w:date="2022-10-08T16:24:00Z"/>
+          <w:sz w:val="24"/>
+          <w:szCs w:val="24"/>
+          <w:rPrChange w:id="244" w:author="Nathan Field" w:date="2022-10-08T19:36:00Z">
+            <w:rPr>
+              <w:ins w:id="245" w:author="nikita fedan" w:date="2022-10-08T16:24:00Z"/>
+            </w:rPr>
+          </w:rPrChange>
         </w:rPr>
       </w:pPr>
       <w:ins w:id="246" w:author="Nathan Field" w:date="2022-10-08T19:32:00Z">
@@ -4631,7 +4570,7 @@
               <w:rPr/>
             </w:rPrChange>
           </w:rPr>
-          <w:t>Nathan Field</w:t>
+          <w:t>Nikita Fedans</w:t>
         </w:r>
       </w:ins>
       <w:r>
@@ -4646,52 +4585,47 @@
           <w:sz w:val="24"/>
           <w:szCs w:val="24"/>
         </w:rPr>
-        <w:t xml:space="preserve"> Backend + Testing</w:t>
-      </w:r>
-    </w:p>
-    <w:p>
-      <w:pPr>
-        <w:rPr>
-          <w:ins w:id="248" w:author="nikita fedan" w:date="2022-10-08T16:24:00Z"/>
-          <w:sz w:val="24"/>
-          <w:szCs w:val="24"/>
-          <w:rPrChange w:id="249" w:author="Nathan Field" w:date="2022-10-08T19:36:00Z">
-            <w:rPr>
-              <w:ins w:id="250" w:author="nikita fedan" w:date="2022-10-08T16:24:00Z"/>
-            </w:rPr>
-          </w:rPrChange>
-        </w:rPr>
-      </w:pPr>
-      <w:ins w:id="251" w:author="Nathan Field" w:date="2022-10-08T19:32:00Z">
-        <w:r>
-          <w:rPr>
-            <w:sz w:val="24"/>
-            <w:szCs w:val="24"/>
-            <w:rPrChange w:id="252" w:author="Nathan Field" w:date="2022-10-08T19:36:00Z">
-              <w:rPr/>
-            </w:rPrChange>
-          </w:rPr>
-          <w:t>Nikita Fedans</w:t>
-        </w:r>
-      </w:ins>
-      <w:r>
-        <w:rPr>
-          <w:sz w:val="24"/>
-          <w:szCs w:val="24"/>
-        </w:rPr>
-        <w:t>:</w:t>
-      </w:r>
-      <w:r>
-        <w:rPr>
-          <w:sz w:val="24"/>
-          <w:szCs w:val="24"/>
-        </w:rPr>
         <w:t xml:space="preserve"> Backend + Architecture</w:t>
       </w:r>
     </w:p>
     <w:p>
       <w:pPr>
         <w:rPr>
+          <w:ins w:id="248" w:author="Nathan Field" w:date="2022-10-08T19:39:00Z"/>
+        </w:rPr>
+      </w:pPr>
+    </w:p>
+    <w:p>
+      <w:pPr>
+        <w:rPr>
+          <w:ins w:id="249" w:author="Nathan Field" w:date="2022-10-08T19:39:00Z"/>
+        </w:rPr>
+      </w:pPr>
+    </w:p>
+    <w:p>
+      <w:pPr>
+        <w:rPr>
+          <w:ins w:id="250" w:author="Nathan Field" w:date="2022-10-08T19:39:00Z"/>
+        </w:rPr>
+      </w:pPr>
+    </w:p>
+    <w:p>
+      <w:pPr>
+        <w:rPr>
+          <w:ins w:id="251" w:author="Nathan Field" w:date="2022-10-08T19:39:00Z"/>
+        </w:rPr>
+      </w:pPr>
+    </w:p>
+    <w:p>
+      <w:pPr>
+        <w:rPr>
+          <w:ins w:id="252" w:author="Nathan Field" w:date="2022-10-08T19:39:00Z"/>
+        </w:rPr>
+      </w:pPr>
+    </w:p>
+    <w:p>
+      <w:pPr>
+        <w:rPr>
           <w:ins w:id="253" w:author="Nathan Field" w:date="2022-10-08T19:39:00Z"/>
         </w:rPr>
       </w:pPr>
@@ -4734,7 +4668,7 @@
     <w:p>
       <w:pPr>
         <w:rPr>
-          <w:ins w:id="259" w:author="Nathan Field" w:date="2022-10-08T19:39:00Z"/>
+          <w:ins w:id="259" w:author="Nathan Field" w:date="2022-10-20T10:35:00Z"/>
         </w:rPr>
       </w:pPr>
     </w:p>
@@ -4748,28 +4682,28 @@
     <w:p>
       <w:pPr>
         <w:rPr>
-          <w:ins w:id="261" w:author="Nathan Field" w:date="2022-10-08T19:39:00Z"/>
-        </w:rPr>
-      </w:pPr>
-    </w:p>
-    <w:p>
-      <w:pPr>
-        <w:rPr>
-          <w:ins w:id="262" w:author="Nathan Field" w:date="2022-10-08T19:39:00Z"/>
-        </w:rPr>
-      </w:pPr>
-    </w:p>
-    <w:p>
-      <w:pPr>
-        <w:rPr>
-          <w:ins w:id="263" w:author="Nathan Field" w:date="2022-10-08T19:39:00Z"/>
-        </w:rPr>
-      </w:pPr>
-    </w:p>
-    <w:p>
-      <w:pPr>
-        <w:rPr>
-          <w:ins w:id="264" w:author="Nathan Field" w:date="2022-10-20T10:35:00Z"/>
+          <w:ins w:id="261" w:author="Nathan Field" w:date="2022-10-20T10:37:00Z"/>
+        </w:rPr>
+      </w:pPr>
+    </w:p>
+    <w:p>
+      <w:pPr>
+        <w:rPr>
+          <w:ins w:id="262" w:author="Nathan Field" w:date="2022-10-20T10:37:00Z"/>
+        </w:rPr>
+      </w:pPr>
+    </w:p>
+    <w:p>
+      <w:pPr>
+        <w:rPr>
+          <w:ins w:id="263" w:author="Nathan Field" w:date="2022-10-20T10:37:00Z"/>
+        </w:rPr>
+      </w:pPr>
+    </w:p>
+    <w:p>
+      <w:pPr>
+        <w:rPr>
+          <w:ins w:id="264" w:author="Nathan Field" w:date="2022-10-08T19:39:00Z"/>
         </w:rPr>
       </w:pPr>
     </w:p>
@@ -4777,41 +4711,6 @@
       <w:pPr>
         <w:rPr>
           <w:ins w:id="265" w:author="Nathan Field" w:date="2022-10-08T19:39:00Z"/>
-        </w:rPr>
-      </w:pPr>
-    </w:p>
-    <w:p>
-      <w:pPr>
-        <w:rPr>
-          <w:ins w:id="266" w:author="Nathan Field" w:date="2022-10-20T10:37:00Z"/>
-        </w:rPr>
-      </w:pPr>
-    </w:p>
-    <w:p>
-      <w:pPr>
-        <w:rPr>
-          <w:ins w:id="267" w:author="Nathan Field" w:date="2022-10-20T10:37:00Z"/>
-        </w:rPr>
-      </w:pPr>
-    </w:p>
-    <w:p>
-      <w:pPr>
-        <w:rPr>
-          <w:ins w:id="268" w:author="Nathan Field" w:date="2022-10-20T10:37:00Z"/>
-        </w:rPr>
-      </w:pPr>
-    </w:p>
-    <w:p>
-      <w:pPr>
-        <w:rPr>
-          <w:ins w:id="269" w:author="Nathan Field" w:date="2022-10-08T19:39:00Z"/>
-        </w:rPr>
-      </w:pPr>
-    </w:p>
-    <w:p>
-      <w:pPr>
-        <w:rPr>
-          <w:ins w:id="270" w:author="Nathan Field" w:date="2022-10-08T19:39:00Z"/>
         </w:rPr>
       </w:pPr>
     </w:p>
@@ -4820,23 +4719,22 @@
         <w:pStyle w:val="Heading1"/>
         <w:jc w:val="center"/>
         <w:rPr>
-          <w:ins w:id="271" w:author="Nathan Field" w:date="2022-10-08T19:39:00Z"/>
-        </w:rPr>
-      </w:pPr>
-      <w:bookmarkStart w:id="272" w:name="_Toc117157391"/>
-      <w:ins w:id="273" w:author="Nathan Field" w:date="2022-10-08T20:20:00Z">
-        <w:r>
-          <w:lastRenderedPageBreak/>
+          <w:ins w:id="266" w:author="Nathan Field" w:date="2022-10-08T19:39:00Z"/>
+        </w:rPr>
+      </w:pPr>
+      <w:bookmarkStart w:id="267" w:name="_Toc117157391"/>
+      <w:ins w:id="268" w:author="Nathan Field" w:date="2022-10-08T20:20:00Z">
+        <w:r>
           <w:t>Hardware</w:t>
         </w:r>
       </w:ins>
-      <w:bookmarkEnd w:id="272"/>
+      <w:bookmarkEnd w:id="267"/>
     </w:p>
     <w:p>
       <w:pPr>
         <w:jc w:val="center"/>
         <w:rPr>
-          <w:ins w:id="274" w:author="Nathan Field" w:date="2022-10-08T19:35:00Z"/>
+          <w:ins w:id="269" w:author="Nathan Field" w:date="2022-10-08T19:35:00Z"/>
           <w:b/>
           <w:bCs/>
           <w:color w:val="000000" w:themeColor="text1"/>
@@ -4850,29 +4748,29 @@
         <w:pStyle w:val="Heading2"/>
         <w:jc w:val="center"/>
         <w:rPr>
-          <w:ins w:id="275" w:author="nikita fedan" w:date="2022-10-08T16:24:00Z"/>
-          <w:rPrChange w:id="276" w:author="nikita fedan" w:date="2022-10-08T16:28:00Z">
-            <w:rPr>
-              <w:ins w:id="277" w:author="nikita fedan" w:date="2022-10-08T16:24:00Z"/>
+          <w:ins w:id="270" w:author="nikita fedan" w:date="2022-10-08T16:24:00Z"/>
+          <w:rPrChange w:id="271" w:author="nikita fedan" w:date="2022-10-08T16:28:00Z">
+            <w:rPr>
+              <w:ins w:id="272" w:author="nikita fedan" w:date="2022-10-08T16:24:00Z"/>
               <w:color w:val="000000" w:themeColor="text1"/>
             </w:rPr>
           </w:rPrChange>
         </w:rPr>
-        <w:pPrChange w:id="278" w:author="Nathan Field" w:date="2022-10-08T20:20:00Z">
+        <w:pPrChange w:id="273" w:author="Nathan Field" w:date="2022-10-08T20:20:00Z">
           <w:pPr>
             <w:jc w:val="center"/>
           </w:pPr>
         </w:pPrChange>
       </w:pPr>
-      <w:bookmarkStart w:id="279" w:name="_Toc117157392"/>
-      <w:ins w:id="280" w:author="Nathan Field" w:date="2022-10-08T20:15:00Z">
+      <w:bookmarkStart w:id="274" w:name="_Toc117157392"/>
+      <w:ins w:id="275" w:author="Nathan Field" w:date="2022-10-08T20:15:00Z">
         <w:r>
           <w:t>Circuit Diagrams</w:t>
         </w:r>
       </w:ins>
-      <w:bookmarkEnd w:id="279"/>
-      <w:ins w:id="281" w:author="nikita fedan" w:date="2022-10-08T16:24:00Z">
-        <w:del w:id="282" w:author="Nathan Field" w:date="2022-10-08T20:15:00Z">
+      <w:bookmarkEnd w:id="274"/>
+      <w:ins w:id="276" w:author="nikita fedan" w:date="2022-10-08T16:24:00Z">
+        <w:del w:id="277" w:author="Nathan Field" w:date="2022-10-08T20:15:00Z">
           <w:r>
             <w:delText>Hardware</w:delText>
           </w:r>
@@ -4882,24 +4780,24 @@
     <w:p>
       <w:pPr>
         <w:rPr>
-          <w:ins w:id="283" w:author="nikita fedan" w:date="2022-10-08T16:21:00Z"/>
+          <w:ins w:id="278" w:author="nikita fedan" w:date="2022-10-08T16:21:00Z"/>
           <w:b/>
           <w:bCs/>
           <w:color w:val="000000" w:themeColor="text1"/>
-          <w:rPrChange w:id="284" w:author="nikita fedan" w:date="2022-10-08T16:29:00Z">
-            <w:rPr>
-              <w:ins w:id="285" w:author="nikita fedan" w:date="2022-10-08T16:21:00Z"/>
+          <w:rPrChange w:id="279" w:author="nikita fedan" w:date="2022-10-08T16:29:00Z">
+            <w:rPr>
+              <w:ins w:id="280" w:author="nikita fedan" w:date="2022-10-08T16:21:00Z"/>
             </w:rPr>
           </w:rPrChange>
         </w:rPr>
       </w:pPr>
-      <w:ins w:id="286" w:author="nikita fedan" w:date="2022-10-08T16:25:00Z">
+      <w:ins w:id="281" w:author="nikita fedan" w:date="2022-10-08T16:25:00Z">
         <w:r>
           <w:rPr>
             <w:b/>
             <w:bCs/>
             <w:color w:val="000000" w:themeColor="text1"/>
-            <w:rPrChange w:id="287" w:author="nikita fedan" w:date="2022-10-08T16:29:00Z">
+            <w:rPrChange w:id="282" w:author="nikita fedan" w:date="2022-10-08T16:29:00Z">
               <w:rPr>
                 <w:color w:val="000000" w:themeColor="text1"/>
               </w:rPr>
@@ -4912,14 +4810,15 @@
     <w:p>
       <w:pPr>
         <w:rPr>
-          <w:ins w:id="288" w:author="Nathan Field" w:date="2022-10-07T13:46:00Z"/>
-        </w:rPr>
-      </w:pPr>
-      <w:del w:id="289" w:author="Nathan Field" w:date="2022-10-22T15:31:00Z">
+          <w:ins w:id="283" w:author="Nathan Field" w:date="2022-10-07T13:46:00Z"/>
+        </w:rPr>
+      </w:pPr>
+      <w:del w:id="284" w:author="Nathan Field" w:date="2022-10-22T15:31:00Z">
         <w:r>
           <w:rPr>
             <w:noProof/>
           </w:rPr>
+          <w:lastRenderedPageBreak/>
           <w:drawing>
             <wp:inline distT="0" distB="0" distL="0" distR="0" wp14:anchorId="756C72D2" wp14:editId="2E0FC157">
               <wp:extent cx="5731510" cy="4632325"/>
@@ -4957,8 +4856,12 @@
           </w:drawing>
         </w:r>
       </w:del>
-      <w:ins w:id="290" w:author="Nathan Field" w:date="2022-10-22T15:31:00Z">
-        <w:r>
+      <w:ins w:id="285" w:author="Nathan Field" w:date="2022-10-22T15:31:00Z">
+        <w:r>
+          <w:rPr>
+            <w:noProof/>
+          </w:rPr>
+          <w:lastRenderedPageBreak/>
           <w:drawing>
             <wp:inline distT="0" distB="0" distL="0" distR="0" wp14:anchorId="79FEF21C" wp14:editId="41901BAE">
               <wp:extent cx="6257925" cy="4765203"/>
@@ -5000,6 +4903,41 @@
     <w:p>
       <w:pPr>
         <w:rPr>
+          <w:ins w:id="286" w:author="Nathan Field" w:date="2022-10-22T15:40:00Z"/>
+        </w:rPr>
+      </w:pPr>
+    </w:p>
+    <w:p>
+      <w:pPr>
+        <w:rPr>
+          <w:ins w:id="287" w:author="Nathan Field" w:date="2022-10-22T15:40:00Z"/>
+        </w:rPr>
+      </w:pPr>
+    </w:p>
+    <w:p>
+      <w:pPr>
+        <w:rPr>
+          <w:ins w:id="288" w:author="Nathan Field" w:date="2022-10-22T15:40:00Z"/>
+        </w:rPr>
+      </w:pPr>
+    </w:p>
+    <w:p>
+      <w:pPr>
+        <w:rPr>
+          <w:ins w:id="289" w:author="Nathan Field" w:date="2022-10-22T15:40:00Z"/>
+        </w:rPr>
+      </w:pPr>
+    </w:p>
+    <w:p>
+      <w:pPr>
+        <w:rPr>
+          <w:ins w:id="290" w:author="Nathan Field" w:date="2022-10-22T15:40:00Z"/>
+        </w:rPr>
+      </w:pPr>
+    </w:p>
+    <w:p>
+      <w:pPr>
+        <w:rPr>
           <w:ins w:id="291" w:author="Nathan Field" w:date="2022-10-22T15:40:00Z"/>
         </w:rPr>
       </w:pPr>
@@ -5028,52 +4966,17 @@
     <w:p>
       <w:pPr>
         <w:rPr>
-          <w:ins w:id="295" w:author="Nathan Field" w:date="2022-10-22T15:40:00Z"/>
-        </w:rPr>
-      </w:pPr>
-    </w:p>
-    <w:p>
-      <w:pPr>
-        <w:rPr>
-          <w:ins w:id="296" w:author="Nathan Field" w:date="2022-10-22T15:40:00Z"/>
-        </w:rPr>
-      </w:pPr>
-    </w:p>
-    <w:p>
-      <w:pPr>
-        <w:rPr>
-          <w:ins w:id="297" w:author="Nathan Field" w:date="2022-10-22T15:40:00Z"/>
-        </w:rPr>
-      </w:pPr>
-    </w:p>
-    <w:p>
-      <w:pPr>
-        <w:rPr>
-          <w:ins w:id="298" w:author="Nathan Field" w:date="2022-10-22T15:40:00Z"/>
-        </w:rPr>
-      </w:pPr>
-    </w:p>
-    <w:p>
-      <w:pPr>
-        <w:rPr>
-          <w:ins w:id="299" w:author="Nathan Field" w:date="2022-10-22T15:40:00Z"/>
-        </w:rPr>
-      </w:pPr>
-    </w:p>
-    <w:p>
-      <w:pPr>
-        <w:rPr>
-          <w:ins w:id="300" w:author="Nathan Field" w:date="2022-10-22T15:41:00Z"/>
-        </w:rPr>
-      </w:pPr>
-    </w:p>
-    <w:p>
-      <w:pPr>
-        <w:rPr>
-          <w:ins w:id="301" w:author="Nathan Field" w:date="2022-10-22T15:41:00Z"/>
-        </w:rPr>
-      </w:pPr>
-      <w:ins w:id="302" w:author="Nathan Field" w:date="2022-10-22T15:33:00Z">
+          <w:ins w:id="295" w:author="Nathan Field" w:date="2022-10-22T15:41:00Z"/>
+        </w:rPr>
+      </w:pPr>
+    </w:p>
+    <w:p>
+      <w:pPr>
+        <w:rPr>
+          <w:ins w:id="296" w:author="Nathan Field" w:date="2022-10-22T15:41:00Z"/>
+        </w:rPr>
+      </w:pPr>
+      <w:ins w:id="297" w:author="Nathan Field" w:date="2022-10-22T15:33:00Z">
         <w:r>
           <w:rPr>
             <w:noProof/>
@@ -5133,57 +5036,57 @@
     <w:p>
       <w:pPr>
         <w:rPr>
-          <w:ins w:id="303" w:author="Nathan Field" w:date="2022-10-22T15:42:00Z"/>
-        </w:rPr>
-      </w:pPr>
+          <w:ins w:id="298" w:author="Nathan Field" w:date="2022-10-22T15:42:00Z"/>
+        </w:rPr>
+      </w:pPr>
+      <w:ins w:id="299" w:author="Nathan Field" w:date="2022-10-22T15:41:00Z">
+        <w:r>
+          <w:t>In Board mode</w:t>
+        </w:r>
+      </w:ins>
+      <w:ins w:id="300" w:author="Nathan Field" w:date="2022-10-22T15:42:00Z">
+        <w:r>
+          <w:t>:</w:t>
+        </w:r>
+      </w:ins>
+    </w:p>
+    <w:p>
+      <w:pPr>
+        <w:rPr>
+          <w:ins w:id="301" w:author="Nathan Field" w:date="2022-10-22T15:42:00Z"/>
+        </w:rPr>
+      </w:pPr>
+      <w:ins w:id="302" w:author="Nathan Field" w:date="2022-10-22T15:41:00Z">
+        <w:r>
+          <w:t>Pin 3</w:t>
+        </w:r>
+      </w:ins>
+      <w:ins w:id="303" w:author="Nathan Field" w:date="2022-10-22T15:43:00Z">
+        <w:r>
+          <w:t>9</w:t>
+        </w:r>
+      </w:ins>
       <w:ins w:id="304" w:author="Nathan Field" w:date="2022-10-22T15:41:00Z">
         <w:r>
-          <w:t>In Board mode</w:t>
-        </w:r>
-      </w:ins>
-      <w:ins w:id="305" w:author="Nathan Field" w:date="2022-10-22T15:42:00Z">
-        <w:r>
-          <w:t>:</w:t>
-        </w:r>
-      </w:ins>
-    </w:p>
-    <w:p>
-      <w:pPr>
-        <w:rPr>
-          <w:ins w:id="306" w:author="Nathan Field" w:date="2022-10-22T15:42:00Z"/>
-        </w:rPr>
-      </w:pPr>
-      <w:ins w:id="307" w:author="Nathan Field" w:date="2022-10-22T15:41:00Z">
-        <w:r>
-          <w:t>Pin 3</w:t>
-        </w:r>
-      </w:ins>
-      <w:ins w:id="308" w:author="Nathan Field" w:date="2022-10-22T15:43:00Z">
-        <w:r>
-          <w:t>9</w:t>
-        </w:r>
-      </w:ins>
-      <w:ins w:id="309" w:author="Nathan Field" w:date="2022-10-22T15:41:00Z">
-        <w:r>
           <w:t xml:space="preserve"> of LCD display to Pin </w:t>
         </w:r>
       </w:ins>
-      <w:ins w:id="310" w:author="Nathan Field" w:date="2022-10-22T15:44:00Z">
+      <w:ins w:id="305" w:author="Nathan Field" w:date="2022-10-22T15:44:00Z">
         <w:r>
           <w:t>1</w:t>
         </w:r>
       </w:ins>
-      <w:ins w:id="311" w:author="Nathan Field" w:date="2022-10-22T15:41:00Z">
+      <w:ins w:id="306" w:author="Nathan Field" w:date="2022-10-22T15:41:00Z">
         <w:r>
           <w:t xml:space="preserve"> of</w:t>
         </w:r>
       </w:ins>
-      <w:ins w:id="312" w:author="Nathan Field" w:date="2022-10-22T15:42:00Z">
+      <w:ins w:id="307" w:author="Nathan Field" w:date="2022-10-22T15:42:00Z">
         <w:r>
           <w:t xml:space="preserve"> raspberry pi</w:t>
         </w:r>
       </w:ins>
-      <w:ins w:id="313" w:author="Nathan Field" w:date="2022-10-22T15:46:00Z">
+      <w:ins w:id="308" w:author="Nathan Field" w:date="2022-10-22T15:46:00Z">
         <w:r>
           <w:t>.</w:t>
         </w:r>
@@ -5192,40 +5095,67 @@
     <w:p>
       <w:pPr>
         <w:rPr>
-          <w:ins w:id="314" w:author="Nathan Field" w:date="2022-10-22T15:46:00Z"/>
-        </w:rPr>
-      </w:pPr>
+          <w:ins w:id="309" w:author="Nathan Field" w:date="2022-10-22T15:46:00Z"/>
+        </w:rPr>
+      </w:pPr>
+      <w:ins w:id="310" w:author="Nathan Field" w:date="2022-10-22T15:42:00Z">
+        <w:r>
+          <w:t xml:space="preserve">Pin </w:t>
+        </w:r>
+      </w:ins>
+      <w:ins w:id="311" w:author="Nathan Field" w:date="2022-10-22T15:44:00Z">
+        <w:r>
+          <w:t>11,12,14,15</w:t>
+        </w:r>
+      </w:ins>
+      <w:ins w:id="312" w:author="Nathan Field" w:date="2022-10-22T15:45:00Z">
+        <w:r>
+          <w:t>,16 and 17</w:t>
+        </w:r>
+      </w:ins>
+      <w:ins w:id="313" w:author="Nathan Field" w:date="2022-10-22T15:42:00Z">
+        <w:r>
+          <w:t xml:space="preserve"> of LCD display to Pin</w:t>
+        </w:r>
+      </w:ins>
+      <w:ins w:id="314" w:author="Nathan Field" w:date="2022-10-22T15:45:00Z">
+        <w:r>
+          <w:t>s 29,31,33,35,37,40</w:t>
+        </w:r>
+      </w:ins>
       <w:ins w:id="315" w:author="Nathan Field" w:date="2022-10-22T15:42:00Z">
         <w:r>
+          <w:t xml:space="preserve"> of raspberry pi</w:t>
+        </w:r>
+      </w:ins>
+      <w:ins w:id="316" w:author="Nathan Field" w:date="2022-10-22T15:46:00Z">
+        <w:r>
+          <w:t>.</w:t>
+        </w:r>
+      </w:ins>
+    </w:p>
+    <w:p>
+      <w:pPr>
+        <w:rPr>
+          <w:ins w:id="317" w:author="Nathan Field" w:date="2022-10-22T15:46:00Z"/>
+        </w:rPr>
+      </w:pPr>
+      <w:ins w:id="318" w:author="Nathan Field" w:date="2022-10-22T15:46:00Z">
+        <w:r>
           <w:t xml:space="preserve">Pin </w:t>
         </w:r>
       </w:ins>
-      <w:ins w:id="316" w:author="Nathan Field" w:date="2022-10-22T15:44:00Z">
-        <w:r>
-          <w:t>11,12,14,15</w:t>
-        </w:r>
-      </w:ins>
-      <w:ins w:id="317" w:author="Nathan Field" w:date="2022-10-22T15:45:00Z">
-        <w:r>
-          <w:t>,16 and 17</w:t>
-        </w:r>
-      </w:ins>
-      <w:ins w:id="318" w:author="Nathan Field" w:date="2022-10-22T15:42:00Z">
-        <w:r>
-          <w:t xml:space="preserve"> of LCD display to Pin</w:t>
-        </w:r>
-      </w:ins>
-      <w:ins w:id="319" w:author="Nathan Field" w:date="2022-10-22T15:45:00Z">
-        <w:r>
-          <w:t>s 29,31,33,35,37,40</w:t>
-        </w:r>
-      </w:ins>
-      <w:ins w:id="320" w:author="Nathan Field" w:date="2022-10-22T15:42:00Z">
-        <w:r>
-          <w:t xml:space="preserve"> of raspberry pi</w:t>
-        </w:r>
-      </w:ins>
-      <w:ins w:id="321" w:author="Nathan Field" w:date="2022-10-22T15:46:00Z">
+      <w:ins w:id="319" w:author="Nathan Field" w:date="2022-10-22T15:47:00Z">
+        <w:r>
+          <w:t xml:space="preserve">20, 22, 25, 27 of LCD display to Pins </w:t>
+        </w:r>
+      </w:ins>
+      <w:ins w:id="320" w:author="Nathan Field" w:date="2022-10-22T15:48:00Z">
+        <w:r>
+          <w:t>12, 16, 18 and 22 on raspberry pi</w:t>
+        </w:r>
+      </w:ins>
+      <w:ins w:id="321" w:author="Nathan Field" w:date="2022-10-22T15:49:00Z">
         <w:r>
           <w:t>.</w:t>
         </w:r>
@@ -5234,38 +5164,11 @@
     <w:p>
       <w:pPr>
         <w:rPr>
-          <w:ins w:id="322" w:author="Nathan Field" w:date="2022-10-22T15:46:00Z"/>
+          <w:ins w:id="322" w:author="Nathan Field" w:date="2022-10-22T15:42:00Z"/>
         </w:rPr>
       </w:pPr>
       <w:ins w:id="323" w:author="Nathan Field" w:date="2022-10-22T15:46:00Z">
         <w:r>
-          <w:t xml:space="preserve">Pin </w:t>
-        </w:r>
-      </w:ins>
-      <w:ins w:id="324" w:author="Nathan Field" w:date="2022-10-22T15:47:00Z">
-        <w:r>
-          <w:t xml:space="preserve">20, 22, 25, 27 of LCD display to Pins </w:t>
-        </w:r>
-      </w:ins>
-      <w:ins w:id="325" w:author="Nathan Field" w:date="2022-10-22T15:48:00Z">
-        <w:r>
-          <w:t>12, 16, 18 and 22 on raspberry pi</w:t>
-        </w:r>
-      </w:ins>
-      <w:ins w:id="326" w:author="Nathan Field" w:date="2022-10-22T15:49:00Z">
-        <w:r>
-          <w:t>.</w:t>
-        </w:r>
-      </w:ins>
-    </w:p>
-    <w:p>
-      <w:pPr>
-        <w:rPr>
-          <w:ins w:id="327" w:author="Nathan Field" w:date="2022-10-22T15:42:00Z"/>
-        </w:rPr>
-      </w:pPr>
-      <w:ins w:id="328" w:author="Nathan Field" w:date="2022-10-22T15:46:00Z">
-        <w:r>
           <w:t>Connect ground pins as required.</w:t>
         </w:r>
       </w:ins>
@@ -5273,18 +5176,18 @@
     <w:p>
       <w:pPr>
         <w:rPr>
-          <w:ins w:id="329" w:author="nikita fedan" w:date="2022-10-08T16:25:00Z"/>
-          <w:del w:id="330" w:author="Nathan Field" w:date="2022-10-22T15:42:00Z"/>
-        </w:rPr>
-      </w:pPr>
-    </w:p>
-    <w:p>
-      <w:pPr>
-        <w:rPr>
-          <w:ins w:id="331" w:author="nikita fedan" w:date="2022-10-08T16:28:00Z"/>
-        </w:rPr>
-      </w:pPr>
-      <w:ins w:id="332" w:author="Nathan Field" w:date="2022-10-22T15:38:00Z">
+          <w:ins w:id="324" w:author="nikita fedan" w:date="2022-10-08T16:25:00Z"/>
+          <w:del w:id="325" w:author="Nathan Field" w:date="2022-10-22T15:42:00Z"/>
+        </w:rPr>
+      </w:pPr>
+    </w:p>
+    <w:p>
+      <w:pPr>
+        <w:rPr>
+          <w:ins w:id="326" w:author="nikita fedan" w:date="2022-10-08T16:28:00Z"/>
+        </w:rPr>
+      </w:pPr>
+      <w:ins w:id="327" w:author="Nathan Field" w:date="2022-10-22T15:38:00Z">
         <w:r>
           <w:rPr>
             <w:noProof/>
@@ -5343,25 +5246,26 @@
     <w:p>
       <w:pPr>
         <w:rPr>
-          <w:ins w:id="333" w:author="nikita fedan" w:date="2022-10-08T16:30:00Z"/>
+          <w:ins w:id="328" w:author="nikita fedan" w:date="2022-10-08T16:30:00Z"/>
           <w:b/>
           <w:bCs/>
-          <w:rPrChange w:id="334" w:author="nikita fedan" w:date="2022-10-08T16:30:00Z">
-            <w:rPr>
-              <w:ins w:id="335" w:author="nikita fedan" w:date="2022-10-08T16:30:00Z"/>
+          <w:rPrChange w:id="329" w:author="nikita fedan" w:date="2022-10-08T16:30:00Z">
+            <w:rPr>
+              <w:ins w:id="330" w:author="nikita fedan" w:date="2022-10-08T16:30:00Z"/>
             </w:rPr>
           </w:rPrChange>
         </w:rPr>
       </w:pPr>
-      <w:ins w:id="336" w:author="nikita fedan" w:date="2022-10-08T16:30:00Z">
+      <w:ins w:id="331" w:author="nikita fedan" w:date="2022-10-08T16:30:00Z">
         <w:r>
           <w:rPr>
             <w:b/>
             <w:bCs/>
-            <w:rPrChange w:id="337" w:author="nikita fedan" w:date="2022-10-08T16:30:00Z">
+            <w:rPrChange w:id="332" w:author="nikita fedan" w:date="2022-10-08T16:30:00Z">
               <w:rPr/>
             </w:rPrChange>
           </w:rPr>
+          <w:lastRenderedPageBreak/>
           <w:t>Fritzing circuit commentary</w:t>
         </w:r>
         <w:r>
@@ -5380,12 +5284,11 @@
           <w:numId w:val="1"/>
         </w:numPr>
         <w:rPr>
-          <w:ins w:id="338" w:author="nikita fedan" w:date="2022-10-08T16:30:00Z"/>
-        </w:rPr>
-      </w:pPr>
-      <w:ins w:id="339" w:author="nikita fedan" w:date="2022-10-08T16:30:00Z">
-        <w:r>
-          <w:lastRenderedPageBreak/>
+          <w:ins w:id="333" w:author="nikita fedan" w:date="2022-10-08T16:30:00Z"/>
+        </w:rPr>
+      </w:pPr>
+      <w:ins w:id="334" w:author="nikita fedan" w:date="2022-10-08T16:30:00Z">
+        <w:r>
           <w:t>Raspberry pi 3 used for diagram</w:t>
         </w:r>
         <w:r>
@@ -5403,10 +5306,10 @@
           <w:numId w:val="1"/>
         </w:numPr>
         <w:rPr>
-          <w:ins w:id="340" w:author="nikita fedan" w:date="2022-10-08T16:30:00Z"/>
-        </w:rPr>
-      </w:pPr>
-      <w:ins w:id="341" w:author="nikita fedan" w:date="2022-10-08T16:30:00Z">
+          <w:ins w:id="335" w:author="nikita fedan" w:date="2022-10-08T16:30:00Z"/>
+        </w:rPr>
+      </w:pPr>
+      <w:ins w:id="336" w:author="nikita fedan" w:date="2022-10-08T16:30:00Z">
         <w:r>
           <w:t xml:space="preserve">Assuming </w:t>
         </w:r>
@@ -5414,18 +5317,18 @@
       <w:r>
         <w:t>LEDs</w:t>
       </w:r>
-      <w:ins w:id="342" w:author="nikita fedan" w:date="2022-10-08T16:30:00Z">
+      <w:ins w:id="337" w:author="nikita fedan" w:date="2022-10-08T16:30:00Z">
         <w:r>
           <w:t xml:space="preserve"> need 2.2 forward voltage, the resistor needed is a 68.75 ohm one</w:t>
         </w:r>
       </w:ins>
-      <w:ins w:id="343" w:author="Nathan Field" w:date="2022-10-08T20:00:00Z">
+      <w:ins w:id="338" w:author="Nathan Field" w:date="2022-10-08T20:00:00Z">
         <w:r>
           <w:t>.</w:t>
         </w:r>
       </w:ins>
-      <w:ins w:id="344" w:author="nikita fedan" w:date="2022-10-08T16:30:00Z">
-        <w:del w:id="345" w:author="Nathan Field" w:date="2022-10-08T20:00:00Z">
+      <w:ins w:id="339" w:author="nikita fedan" w:date="2022-10-08T16:30:00Z">
+        <w:del w:id="340" w:author="Nathan Field" w:date="2022-10-08T20:00:00Z">
           <w:r>
             <w:delText>, however luckily for us, 68 ohm resistors exist</w:delText>
           </w:r>
@@ -5442,10 +5345,10 @@
           <w:numId w:val="1"/>
         </w:numPr>
         <w:rPr>
-          <w:ins w:id="346" w:author="nikita fedan" w:date="2022-10-08T16:30:00Z"/>
-        </w:rPr>
-      </w:pPr>
-      <w:ins w:id="347" w:author="nikita fedan" w:date="2022-10-08T16:30:00Z">
+          <w:ins w:id="341" w:author="nikita fedan" w:date="2022-10-08T16:30:00Z"/>
+        </w:rPr>
+      </w:pPr>
+      <w:ins w:id="342" w:author="nikita fedan" w:date="2022-10-08T16:30:00Z">
         <w:r>
           <w:t xml:space="preserve">The grounds of all the </w:t>
         </w:r>
@@ -5453,7 +5356,7 @@
       <w:r>
         <w:t>LEDs</w:t>
       </w:r>
-      <w:ins w:id="348" w:author="nikita fedan" w:date="2022-10-08T16:30:00Z">
+      <w:ins w:id="343" w:author="nikita fedan" w:date="2022-10-08T16:30:00Z">
         <w:r>
           <w:t xml:space="preserve"> may be connected, and then plugged into a single ground pin on the pi, freeing up n-1 ground pins.</w:t>
         </w:r>
@@ -5469,10 +5372,10 @@
           <w:numId w:val="1"/>
         </w:numPr>
         <w:rPr>
-          <w:ins w:id="349" w:author="nikita fedan" w:date="2022-10-09T14:10:00Z"/>
-        </w:rPr>
-      </w:pPr>
-      <w:ins w:id="350" w:author="nikita fedan" w:date="2022-10-08T16:30:00Z">
+          <w:ins w:id="344" w:author="nikita fedan" w:date="2022-10-09T14:10:00Z"/>
+        </w:rPr>
+      </w:pPr>
+      <w:ins w:id="345" w:author="nikita fedan" w:date="2022-10-08T16:30:00Z">
         <w:r>
           <w:t>Momentary switch button will be used for sending a signal to raspberry pi.</w:t>
         </w:r>
@@ -5485,21 +5388,21 @@
           <w:numId w:val="1"/>
         </w:numPr>
         <w:rPr>
-          <w:ins w:id="351" w:author="nikita fedan" w:date="2022-10-09T16:28:00Z"/>
-        </w:rPr>
-      </w:pPr>
-      <w:ins w:id="352" w:author="nikita fedan" w:date="2022-10-09T14:10:00Z">
+          <w:ins w:id="346" w:author="nikita fedan" w:date="2022-10-09T16:28:00Z"/>
+        </w:rPr>
+      </w:pPr>
+      <w:ins w:id="347" w:author="nikita fedan" w:date="2022-10-09T14:10:00Z">
         <w:r>
           <w:t>No physical pull</w:t>
         </w:r>
       </w:ins>
-      <w:ins w:id="353" w:author="Nathan Field" w:date="2022-10-20T10:54:00Z">
+      <w:ins w:id="348" w:author="Nathan Field" w:date="2022-10-20T10:54:00Z">
         <w:r>
           <w:t>-</w:t>
         </w:r>
       </w:ins>
-      <w:ins w:id="354" w:author="nikita fedan" w:date="2022-10-09T14:10:00Z">
-        <w:del w:id="355" w:author="Nathan Field" w:date="2022-10-20T10:54:00Z">
+      <w:ins w:id="349" w:author="nikita fedan" w:date="2022-10-09T14:10:00Z">
+        <w:del w:id="350" w:author="Nathan Field" w:date="2022-10-20T10:54:00Z">
           <w:r>
             <w:delText xml:space="preserve"> </w:delText>
           </w:r>
@@ -5508,13 +5411,13 @@
           <w:t>down resistor is needed for the switch since an internal pull</w:t>
         </w:r>
       </w:ins>
-      <w:ins w:id="356" w:author="Nathan Field" w:date="2022-10-20T10:54:00Z">
+      <w:ins w:id="351" w:author="Nathan Field" w:date="2022-10-20T10:54:00Z">
         <w:r>
           <w:t>-</w:t>
         </w:r>
       </w:ins>
-      <w:ins w:id="357" w:author="nikita fedan" w:date="2022-10-09T14:11:00Z">
-        <w:del w:id="358" w:author="Nathan Field" w:date="2022-10-20T10:54:00Z">
+      <w:ins w:id="352" w:author="nikita fedan" w:date="2022-10-09T14:11:00Z">
+        <w:del w:id="353" w:author="Nathan Field" w:date="2022-10-20T10:54:00Z">
           <w:r>
             <w:delText xml:space="preserve"> </w:delText>
           </w:r>
@@ -5531,17 +5434,25 @@
           <w:numId w:val="1"/>
         </w:numPr>
         <w:rPr>
-          <w:ins w:id="359" w:author="nikita fedan" w:date="2022-10-09T19:24:00Z"/>
+          <w:ins w:id="354" w:author="nikita fedan" w:date="2022-10-09T19:24:00Z"/>
         </w:rPr>
       </w:pPr>
       <w:r>
-        <w:t xml:space="preserve">LCD display requires a large </w:t>
+        <w:t xml:space="preserve">LCD display requires </w:t>
+      </w:r>
+      <w:proofErr w:type="gramStart"/>
+      <w:r>
+        <w:t xml:space="preserve">a large </w:t>
       </w:r>
       <w:r>
         <w:t>number</w:t>
       </w:r>
       <w:r>
-        <w:t xml:space="preserve"> of wires and specific part was unavailable in fritzing.</w:t>
+        <w:t xml:space="preserve"> of</w:t>
+      </w:r>
+      <w:proofErr w:type="gramEnd"/>
+      <w:r>
+        <w:t xml:space="preserve"> wires and specific part was unavailable in fritzing.</w:t>
       </w:r>
     </w:p>
     <w:p>
@@ -5551,58 +5462,58 @@
           <w:numId w:val="1"/>
         </w:numPr>
         <w:rPr>
-          <w:ins w:id="360" w:author="nikita fedan" w:date="2022-10-09T16:41:00Z"/>
+          <w:ins w:id="355" w:author="nikita fedan" w:date="2022-10-09T16:41:00Z"/>
           <w:b/>
           <w:bCs/>
         </w:rPr>
       </w:pPr>
-      <w:ins w:id="361" w:author="nikita fedan" w:date="2022-10-09T19:24:00Z">
+      <w:ins w:id="356" w:author="nikita fedan" w:date="2022-10-09T19:24:00Z">
         <w:r>
           <w:t>On the PIR sensor in the fritzing diagram, the VCC</w:t>
         </w:r>
       </w:ins>
-      <w:ins w:id="362" w:author="nikita fedan" w:date="2022-10-09T19:26:00Z">
+      <w:ins w:id="357" w:author="nikita fedan" w:date="2022-10-09T19:26:00Z">
         <w:r>
           <w:t>,</w:t>
         </w:r>
       </w:ins>
-      <w:ins w:id="363" w:author="nikita fedan" w:date="2022-10-09T19:24:00Z">
+      <w:ins w:id="358" w:author="nikita fedan" w:date="2022-10-09T19:24:00Z">
         <w:r>
           <w:t xml:space="preserve"> </w:t>
         </w:r>
       </w:ins>
-      <w:ins w:id="364" w:author="nikita fedan" w:date="2022-10-09T19:25:00Z">
+      <w:ins w:id="359" w:author="nikita fedan" w:date="2022-10-09T19:25:00Z">
         <w:r>
           <w:t>OUT</w:t>
         </w:r>
       </w:ins>
+      <w:ins w:id="360" w:author="nikita fedan" w:date="2022-10-09T19:26:00Z">
+        <w:r>
+          <w:t>,</w:t>
+        </w:r>
+      </w:ins>
+      <w:ins w:id="361" w:author="nikita fedan" w:date="2022-10-09T19:25:00Z">
+        <w:r>
+          <w:t xml:space="preserve"> and GND are inverted compared to the PIR sensors bought from </w:t>
+        </w:r>
+      </w:ins>
+      <w:ins w:id="362" w:author="Nathan Field" w:date="2022-10-20T10:54:00Z">
+        <w:r>
+          <w:t>www.</w:t>
+        </w:r>
+      </w:ins>
+      <w:ins w:id="363" w:author="nikita fedan" w:date="2022-10-09T19:25:00Z">
+        <w:r>
+          <w:t>pihut</w:t>
+        </w:r>
+      </w:ins>
+      <w:ins w:id="364" w:author="Nathan Field" w:date="2022-10-20T10:54:00Z">
+        <w:r>
+          <w:t>.com</w:t>
+        </w:r>
+      </w:ins>
       <w:ins w:id="365" w:author="nikita fedan" w:date="2022-10-09T19:26:00Z">
         <w:r>
-          <w:t>,</w:t>
-        </w:r>
-      </w:ins>
-      <w:ins w:id="366" w:author="nikita fedan" w:date="2022-10-09T19:25:00Z">
-        <w:r>
-          <w:t xml:space="preserve"> and GND are inverted compared to the PIR sensors bought from </w:t>
-        </w:r>
-      </w:ins>
-      <w:ins w:id="367" w:author="Nathan Field" w:date="2022-10-20T10:54:00Z">
-        <w:r>
-          <w:t>www.</w:t>
-        </w:r>
-      </w:ins>
-      <w:ins w:id="368" w:author="nikita fedan" w:date="2022-10-09T19:25:00Z">
-        <w:r>
-          <w:t>pihut</w:t>
-        </w:r>
-      </w:ins>
-      <w:ins w:id="369" w:author="Nathan Field" w:date="2022-10-20T10:54:00Z">
-        <w:r>
-          <w:t>.com</w:t>
-        </w:r>
-      </w:ins>
-      <w:ins w:id="370" w:author="nikita fedan" w:date="2022-10-09T19:26:00Z">
-        <w:r>
           <w:t>, so exercise caution when wiring the real thing.</w:t>
         </w:r>
       </w:ins>
@@ -5610,12 +5521,12 @@
     <w:p>
       <w:pPr>
         <w:rPr>
-          <w:ins w:id="371" w:author="nikita fedan" w:date="2022-10-08T16:31:00Z"/>
+          <w:ins w:id="366" w:author="nikita fedan" w:date="2022-10-08T16:31:00Z"/>
           <w:b/>
           <w:bCs/>
-          <w:rPrChange w:id="372" w:author="nikita fedan" w:date="2022-10-08T16:31:00Z">
-            <w:rPr>
-              <w:ins w:id="373" w:author="nikita fedan" w:date="2022-10-08T16:31:00Z"/>
+          <w:rPrChange w:id="367" w:author="nikita fedan" w:date="2022-10-08T16:31:00Z">
+            <w:rPr>
+              <w:ins w:id="368" w:author="nikita fedan" w:date="2022-10-08T16:31:00Z"/>
             </w:rPr>
           </w:rPrChange>
         </w:rPr>
@@ -5624,17 +5535,17 @@
     <w:p>
       <w:pPr>
         <w:rPr>
-          <w:ins w:id="374" w:author="nikita fedan" w:date="2022-10-08T16:31:00Z"/>
+          <w:ins w:id="369" w:author="nikita fedan" w:date="2022-10-08T16:31:00Z"/>
           <w:b/>
           <w:bCs/>
         </w:rPr>
       </w:pPr>
-      <w:ins w:id="375" w:author="nikita fedan" w:date="2022-10-08T16:31:00Z">
+      <w:ins w:id="370" w:author="nikita fedan" w:date="2022-10-08T16:31:00Z">
         <w:r>
           <w:rPr>
             <w:b/>
             <w:bCs/>
-            <w:rPrChange w:id="376" w:author="nikita fedan" w:date="2022-10-08T16:31:00Z">
+            <w:rPrChange w:id="371" w:author="nikita fedan" w:date="2022-10-08T16:31:00Z">
               <w:rPr/>
             </w:rPrChange>
           </w:rPr>
@@ -5649,10 +5560,10 @@
           <w:numId w:val="1"/>
         </w:numPr>
         <w:rPr>
-          <w:ins w:id="377" w:author="nikita fedan" w:date="2022-10-08T16:32:00Z"/>
-        </w:rPr>
-      </w:pPr>
-      <w:ins w:id="378" w:author="nikita fedan" w:date="2022-10-08T16:34:00Z">
+          <w:ins w:id="372" w:author="nikita fedan" w:date="2022-10-08T16:32:00Z"/>
+        </w:rPr>
+      </w:pPr>
+      <w:ins w:id="373" w:author="nikita fedan" w:date="2022-10-08T16:34:00Z">
         <w:r>
           <w:t>Research how to restrict the “Field of vision” of the pir sensor to only see a specific area.</w:t>
         </w:r>
@@ -5665,10 +5576,10 @@
           <w:numId w:val="1"/>
         </w:numPr>
         <w:rPr>
-          <w:ins w:id="379" w:author="nikita fedan" w:date="2022-10-08T16:35:00Z"/>
-        </w:rPr>
-      </w:pPr>
-      <w:ins w:id="380" w:author="nikita fedan" w:date="2022-10-08T16:35:00Z">
+          <w:ins w:id="374" w:author="nikita fedan" w:date="2022-10-08T16:35:00Z"/>
+        </w:rPr>
+      </w:pPr>
+      <w:ins w:id="375" w:author="nikita fedan" w:date="2022-10-08T16:35:00Z">
         <w:r>
           <w:t>Build homemade door s</w:t>
         </w:r>
@@ -5684,7 +5595,7 @@
           <w:numId w:val="1"/>
         </w:numPr>
         <w:rPr>
-          <w:ins w:id="381" w:author="nikita fedan" w:date="2022-10-08T16:38:00Z"/>
+          <w:ins w:id="376" w:author="nikita fedan" w:date="2022-10-08T16:38:00Z"/>
         </w:rPr>
       </w:pPr>
       <w:r>
@@ -5697,7 +5608,7 @@
     <w:p>
       <w:pPr>
         <w:rPr>
-          <w:ins w:id="382" w:author="nikita fedan" w:date="2022-10-08T16:38:00Z"/>
+          <w:ins w:id="377" w:author="nikita fedan" w:date="2022-10-08T16:38:00Z"/>
         </w:rPr>
       </w:pPr>
     </w:p>
@@ -5706,25 +5617,25 @@
         <w:pStyle w:val="Heading2"/>
         <w:jc w:val="center"/>
         <w:rPr>
-          <w:ins w:id="383" w:author="nikita fedan" w:date="2022-10-08T16:38:00Z"/>
-        </w:rPr>
-        <w:pPrChange w:id="384" w:author="Nathan Field" w:date="2022-10-08T20:21:00Z">
+          <w:ins w:id="378" w:author="nikita fedan" w:date="2022-10-08T16:38:00Z"/>
+        </w:rPr>
+        <w:pPrChange w:id="379" w:author="Nathan Field" w:date="2022-10-08T20:21:00Z">
           <w:pPr/>
         </w:pPrChange>
       </w:pPr>
-      <w:bookmarkStart w:id="385" w:name="_Toc117157393"/>
-      <w:ins w:id="386" w:author="nikita fedan" w:date="2022-10-08T16:38:00Z">
+      <w:bookmarkStart w:id="380" w:name="_Toc117157393"/>
+      <w:ins w:id="381" w:author="nikita fedan" w:date="2022-10-08T16:38:00Z">
         <w:r>
           <w:t xml:space="preserve">Hardware </w:t>
         </w:r>
       </w:ins>
-      <w:ins w:id="387" w:author="Nathan Field" w:date="2022-10-08T20:15:00Z">
+      <w:ins w:id="382" w:author="Nathan Field" w:date="2022-10-08T20:15:00Z">
         <w:r>
           <w:t>Requirements</w:t>
         </w:r>
       </w:ins>
-      <w:ins w:id="388" w:author="nikita fedan" w:date="2022-10-08T16:38:00Z">
-        <w:del w:id="389" w:author="Nathan Field" w:date="2022-10-08T20:15:00Z">
+      <w:ins w:id="383" w:author="nikita fedan" w:date="2022-10-08T16:38:00Z">
+        <w:del w:id="384" w:author="Nathan Field" w:date="2022-10-08T20:15:00Z">
           <w:r>
             <w:delText>needs</w:delText>
           </w:r>
@@ -5732,18 +5643,18 @@
         <w:r>
           <w:t>:</w:t>
         </w:r>
-        <w:bookmarkEnd w:id="385"/>
-      </w:ins>
-    </w:p>
-    <w:p>
-      <w:pPr>
-        <w:rPr>
-          <w:ins w:id="390" w:author="nikita fedan" w:date="2022-10-08T16:38:00Z"/>
+        <w:bookmarkEnd w:id="380"/>
+      </w:ins>
+    </w:p>
+    <w:p>
+      <w:pPr>
+        <w:rPr>
+          <w:ins w:id="385" w:author="nikita fedan" w:date="2022-10-08T16:38:00Z"/>
           <w:b/>
           <w:bCs/>
         </w:rPr>
       </w:pPr>
-      <w:ins w:id="391" w:author="nikita fedan" w:date="2022-10-08T16:38:00Z">
+      <w:ins w:id="386" w:author="nikita fedan" w:date="2022-10-08T16:38:00Z">
         <w:r>
           <w:rPr>
             <w:b/>
@@ -5756,10 +5667,10 @@
     <w:p>
       <w:pPr>
         <w:rPr>
-          <w:ins w:id="392" w:author="nikita fedan" w:date="2022-10-08T16:38:00Z"/>
-        </w:rPr>
-      </w:pPr>
-      <w:ins w:id="393" w:author="nikita fedan" w:date="2022-10-08T16:38:00Z">
+          <w:ins w:id="387" w:author="nikita fedan" w:date="2022-10-08T16:38:00Z"/>
+        </w:rPr>
+      </w:pPr>
+      <w:ins w:id="388" w:author="nikita fedan" w:date="2022-10-08T16:38:00Z">
         <w:r>
           <w:t xml:space="preserve">1x pir sensor </w:t>
         </w:r>
@@ -5768,10 +5679,10 @@
     <w:p>
       <w:pPr>
         <w:rPr>
-          <w:ins w:id="394" w:author="nikita fedan" w:date="2022-10-08T16:38:00Z"/>
-        </w:rPr>
-      </w:pPr>
-      <w:ins w:id="395" w:author="nikita fedan" w:date="2022-10-08T16:38:00Z">
+          <w:ins w:id="389" w:author="nikita fedan" w:date="2022-10-08T16:38:00Z"/>
+        </w:rPr>
+      </w:pPr>
+      <w:ins w:id="390" w:author="nikita fedan" w:date="2022-10-08T16:38:00Z">
         <w:r>
           <w:t xml:space="preserve">1x pi camera module (specially made, plugs into special port) </w:t>
         </w:r>
@@ -5780,10 +5691,10 @@
     <w:p>
       <w:pPr>
         <w:rPr>
-          <w:ins w:id="396" w:author="nikita fedan" w:date="2022-10-08T16:38:00Z"/>
-        </w:rPr>
-      </w:pPr>
-      <w:ins w:id="397" w:author="nikita fedan" w:date="2022-10-08T16:38:00Z">
+          <w:ins w:id="391" w:author="nikita fedan" w:date="2022-10-08T16:38:00Z"/>
+        </w:rPr>
+      </w:pPr>
+      <w:ins w:id="392" w:author="nikita fedan" w:date="2022-10-08T16:38:00Z">
         <w:r>
           <w:t xml:space="preserve">1x buzzer (works with </w:t>
         </w:r>
@@ -5791,7 +5702,7 @@
       <w:r>
         <w:t>GPIO</w:t>
       </w:r>
-      <w:ins w:id="398" w:author="nikita fedan" w:date="2022-10-08T16:38:00Z">
+      <w:ins w:id="393" w:author="nikita fedan" w:date="2022-10-08T16:38:00Z">
         <w:r>
           <w:t xml:space="preserve"> and </w:t>
         </w:r>
@@ -5799,7 +5710,7 @@
       <w:r>
         <w:t>220-ohm</w:t>
       </w:r>
-      <w:ins w:id="399" w:author="nikita fedan" w:date="2022-10-08T16:38:00Z">
+      <w:ins w:id="394" w:author="nikita fedan" w:date="2022-10-08T16:38:00Z">
         <w:r>
           <w:t xml:space="preserve"> resistor)</w:t>
         </w:r>
@@ -5808,21 +5719,21 @@
     <w:p>
       <w:pPr>
         <w:rPr>
-          <w:ins w:id="400" w:author="nikita fedan" w:date="2022-10-08T16:38:00Z"/>
-        </w:rPr>
-      </w:pPr>
-      <w:ins w:id="401" w:author="nikita fedan" w:date="2022-10-08T16:38:00Z">
+          <w:ins w:id="395" w:author="nikita fedan" w:date="2022-10-08T16:38:00Z"/>
+        </w:rPr>
+      </w:pPr>
+      <w:ins w:id="396" w:author="nikita fedan" w:date="2022-10-08T16:38:00Z">
         <w:r>
           <w:t>1x speaker (</w:t>
         </w:r>
       </w:ins>
-      <w:ins w:id="402" w:author="Nathan Field" w:date="2022-10-20T11:22:00Z">
+      <w:ins w:id="397" w:author="Nathan Field" w:date="2022-10-20T11:22:00Z">
         <w:r>
           <w:t>HDMX speaker</w:t>
         </w:r>
       </w:ins>
-      <w:ins w:id="403" w:author="nikita fedan" w:date="2022-10-08T16:38:00Z">
-        <w:del w:id="404" w:author="Nathan Field" w:date="2022-10-20T11:22:00Z">
+      <w:ins w:id="398" w:author="nikita fedan" w:date="2022-10-08T16:38:00Z">
+        <w:del w:id="399" w:author="Nathan Field" w:date="2022-10-20T11:22:00Z">
           <w:r>
             <w:delText>hdmx</w:delText>
           </w:r>
@@ -5834,7 +5745,7 @@
       <w:r>
         <w:t>through</w:t>
       </w:r>
-      <w:ins w:id="405" w:author="nikita fedan" w:date="2022-10-08T16:38:00Z">
+      <w:ins w:id="400" w:author="nikita fedan" w:date="2022-10-08T16:38:00Z">
         <w:r>
           <w:t xml:space="preserve"> </w:t>
         </w:r>
@@ -5842,7 +5753,7 @@
       <w:r>
         <w:t>USB</w:t>
       </w:r>
-      <w:ins w:id="406" w:author="nikita fedan" w:date="2022-10-08T16:38:00Z">
+      <w:ins w:id="401" w:author="nikita fedan" w:date="2022-10-08T16:38:00Z">
         <w:r>
           <w:t>)</w:t>
         </w:r>
@@ -5851,12 +5762,12 @@
     <w:p>
       <w:pPr>
         <w:rPr>
-          <w:ins w:id="407" w:author="nikita fedan" w:date="2022-10-08T16:38:00Z"/>
+          <w:ins w:id="402" w:author="nikita fedan" w:date="2022-10-08T16:38:00Z"/>
           <w:b/>
           <w:bCs/>
         </w:rPr>
       </w:pPr>
-      <w:ins w:id="408" w:author="nikita fedan" w:date="2022-10-08T16:38:00Z">
+      <w:ins w:id="403" w:author="nikita fedan" w:date="2022-10-08T16:38:00Z">
         <w:r>
           <w:rPr>
             <w:b/>
@@ -5872,7 +5783,7 @@
         </w:rPr>
         <w:t>s</w:t>
       </w:r>
-      <w:ins w:id="409" w:author="nikita fedan" w:date="2022-10-08T16:38:00Z">
+      <w:ins w:id="404" w:author="nikita fedan" w:date="2022-10-08T16:38:00Z">
         <w:r>
           <w:rPr>
             <w:b/>
@@ -5885,10 +5796,10 @@
     <w:p>
       <w:pPr>
         <w:rPr>
-          <w:ins w:id="410" w:author="nikita fedan" w:date="2022-10-08T16:38:00Z"/>
-        </w:rPr>
-      </w:pPr>
-      <w:ins w:id="411" w:author="nikita fedan" w:date="2022-10-08T16:38:00Z">
+          <w:ins w:id="405" w:author="nikita fedan" w:date="2022-10-08T16:38:00Z"/>
+        </w:rPr>
+      </w:pPr>
+      <w:ins w:id="406" w:author="nikita fedan" w:date="2022-10-08T16:38:00Z">
         <w:r>
           <w:rPr>
             <w:color w:val="000000" w:themeColor="text1"/>
@@ -5921,10 +5832,10 @@
     <w:p>
       <w:pPr>
         <w:rPr>
-          <w:ins w:id="412" w:author="nikita fedan" w:date="2022-10-08T16:38:00Z"/>
-        </w:rPr>
-      </w:pPr>
-      <w:ins w:id="413" w:author="nikita fedan" w:date="2022-10-08T16:38:00Z">
+          <w:ins w:id="407" w:author="nikita fedan" w:date="2022-10-08T16:38:00Z"/>
+        </w:rPr>
+      </w:pPr>
+      <w:ins w:id="408" w:author="nikita fedan" w:date="2022-10-08T16:38:00Z">
         <w:r>
           <w:rPr>
             <w:color w:val="000000" w:themeColor="text1"/>
@@ -5978,10 +5889,10 @@
     <w:p>
       <w:pPr>
         <w:rPr>
-          <w:ins w:id="414" w:author="nikita fedan" w:date="2022-10-08T16:38:00Z"/>
-        </w:rPr>
-      </w:pPr>
-      <w:ins w:id="415" w:author="nikita fedan" w:date="2022-10-08T16:38:00Z">
+          <w:ins w:id="409" w:author="nikita fedan" w:date="2022-10-08T16:38:00Z"/>
+        </w:rPr>
+      </w:pPr>
+      <w:ins w:id="410" w:author="nikita fedan" w:date="2022-10-08T16:38:00Z">
         <w:r>
           <w:rPr>
             <w:color w:val="000000" w:themeColor="text1"/>
@@ -6014,11 +5925,11 @@
     <w:p>
       <w:pPr>
         <w:rPr>
-          <w:ins w:id="416" w:author="nikita fedan" w:date="2022-10-08T16:38:00Z"/>
+          <w:ins w:id="411" w:author="nikita fedan" w:date="2022-10-08T16:38:00Z"/>
           <w:color w:val="000000" w:themeColor="text1"/>
         </w:rPr>
       </w:pPr>
-      <w:ins w:id="417" w:author="nikita fedan" w:date="2022-10-08T16:38:00Z">
+      <w:ins w:id="412" w:author="nikita fedan" w:date="2022-10-08T16:38:00Z">
         <w:r>
           <w:rPr>
             <w:color w:val="000000" w:themeColor="text1"/>
@@ -6030,11 +5941,11 @@
     <w:p>
       <w:pPr>
         <w:rPr>
-          <w:ins w:id="418" w:author="Nathan Field" w:date="2022-10-08T19:45:00Z"/>
+          <w:ins w:id="413" w:author="Nathan Field" w:date="2022-10-08T19:45:00Z"/>
           <w:color w:val="000000" w:themeColor="text1"/>
         </w:rPr>
       </w:pPr>
-      <w:ins w:id="419" w:author="nikita fedan" w:date="2022-10-08T16:38:00Z">
+      <w:ins w:id="414" w:author="nikita fedan" w:date="2022-10-08T16:38:00Z">
         <w:r>
           <w:rPr>
             <w:color w:val="000000" w:themeColor="text1"/>
@@ -6048,13 +5959,14 @@
         <w:pStyle w:val="Heading1"/>
         <w:jc w:val="center"/>
         <w:rPr>
-          <w:ins w:id="420" w:author="Nathan Field" w:date="2022-10-08T20:21:00Z"/>
-          <w:del w:id="421" w:author="Michael Flynn" w:date="2022-10-19T13:29:00Z"/>
-        </w:rPr>
-      </w:pPr>
-      <w:ins w:id="422" w:author="Nathan Field" w:date="2022-10-08T20:21:00Z">
-        <w:del w:id="423" w:author="Michael Flynn" w:date="2022-10-19T13:29:00Z">
+          <w:ins w:id="415" w:author="Nathan Field" w:date="2022-10-08T20:21:00Z"/>
+          <w:del w:id="416" w:author="Michael Flynn" w:date="2022-10-19T13:29:00Z"/>
+        </w:rPr>
+      </w:pPr>
+      <w:ins w:id="417" w:author="Nathan Field" w:date="2022-10-08T20:21:00Z">
+        <w:del w:id="418" w:author="Michael Flynn" w:date="2022-10-19T13:29:00Z">
           <w:r>
+            <w:lastRenderedPageBreak/>
             <w:delText>Data, Data Storage and Data Processing</w:delText>
           </w:r>
         </w:del>
@@ -6064,12 +5976,12 @@
       <w:pPr>
         <w:pStyle w:val="Heading2"/>
         <w:rPr>
-          <w:ins w:id="424" w:author="Nathan Field" w:date="2022-10-08T20:22:00Z"/>
-          <w:del w:id="425" w:author="Michael Flynn" w:date="2022-10-19T13:29:00Z"/>
-        </w:rPr>
-      </w:pPr>
-      <w:ins w:id="426" w:author="Nathan Field" w:date="2022-10-08T20:22:00Z">
-        <w:del w:id="427" w:author="Michael Flynn" w:date="2022-10-19T13:29:00Z">
+          <w:ins w:id="419" w:author="Nathan Field" w:date="2022-10-08T20:22:00Z"/>
+          <w:del w:id="420" w:author="Michael Flynn" w:date="2022-10-19T13:29:00Z"/>
+        </w:rPr>
+      </w:pPr>
+      <w:ins w:id="421" w:author="Nathan Field" w:date="2022-10-08T20:22:00Z">
+        <w:del w:id="422" w:author="Michael Flynn" w:date="2022-10-19T13:29:00Z">
           <w:r>
             <w:delText>What Data is gathered</w:delText>
           </w:r>
@@ -6080,12 +5992,12 @@
       <w:pPr>
         <w:pStyle w:val="Heading2"/>
         <w:rPr>
-          <w:ins w:id="428" w:author="Nathan Field" w:date="2022-10-08T20:23:00Z"/>
-          <w:del w:id="429" w:author="Michael Flynn" w:date="2022-10-19T13:29:00Z"/>
-        </w:rPr>
-      </w:pPr>
-      <w:ins w:id="430" w:author="Nathan Field" w:date="2022-10-08T20:23:00Z">
-        <w:del w:id="431" w:author="Michael Flynn" w:date="2022-10-19T13:29:00Z">
+          <w:ins w:id="423" w:author="Nathan Field" w:date="2022-10-08T20:23:00Z"/>
+          <w:del w:id="424" w:author="Michael Flynn" w:date="2022-10-19T13:29:00Z"/>
+        </w:rPr>
+      </w:pPr>
+      <w:ins w:id="425" w:author="Nathan Field" w:date="2022-10-08T20:23:00Z">
+        <w:del w:id="426" w:author="Michael Flynn" w:date="2022-10-19T13:29:00Z">
           <w:r>
             <w:delText>How it will be stored</w:delText>
           </w:r>
@@ -6096,12 +6008,12 @@
       <w:pPr>
         <w:pStyle w:val="Heading2"/>
         <w:rPr>
-          <w:ins w:id="432" w:author="Nathan Field" w:date="2022-10-08T19:45:00Z"/>
-          <w:del w:id="433" w:author="Michael Flynn" w:date="2022-10-19T13:29:00Z"/>
-        </w:rPr>
-      </w:pPr>
-      <w:ins w:id="434" w:author="Nathan Field" w:date="2022-10-08T20:23:00Z">
-        <w:del w:id="435" w:author="Michael Flynn" w:date="2022-10-19T13:29:00Z">
+          <w:ins w:id="427" w:author="Nathan Field" w:date="2022-10-08T19:45:00Z"/>
+          <w:del w:id="428" w:author="Michael Flynn" w:date="2022-10-19T13:29:00Z"/>
+        </w:rPr>
+      </w:pPr>
+      <w:ins w:id="429" w:author="Nathan Field" w:date="2022-10-08T20:23:00Z">
+        <w:del w:id="430" w:author="Michael Flynn" w:date="2022-10-19T13:29:00Z">
           <w:r>
             <w:delText>How it will be processed</w:delText>
           </w:r>
@@ -6111,7 +6023,7 @@
     <w:p>
       <w:pPr>
         <w:rPr>
-          <w:ins w:id="436" w:author="Nathan Field" w:date="2022-10-08T19:43:00Z"/>
+          <w:ins w:id="431" w:author="Nathan Field" w:date="2022-10-08T19:43:00Z"/>
           <w:color w:val="000000" w:themeColor="text1"/>
         </w:rPr>
       </w:pPr>
@@ -6121,26 +6033,25 @@
         <w:pStyle w:val="Heading1"/>
         <w:jc w:val="center"/>
         <w:rPr>
-          <w:ins w:id="437" w:author="Nathan Field" w:date="2022-10-08T20:22:00Z"/>
-        </w:rPr>
-      </w:pPr>
-      <w:bookmarkStart w:id="438" w:name="_Toc117157394"/>
-      <w:ins w:id="439" w:author="Nathan Field" w:date="2022-10-08T20:22:00Z">
-        <w:r>
-          <w:lastRenderedPageBreak/>
+          <w:ins w:id="432" w:author="Nathan Field" w:date="2022-10-08T20:22:00Z"/>
+        </w:rPr>
+      </w:pPr>
+      <w:bookmarkStart w:id="433" w:name="_Toc117157394"/>
+      <w:ins w:id="434" w:author="Nathan Field" w:date="2022-10-08T20:22:00Z">
+        <w:r>
           <w:t>Security</w:t>
         </w:r>
-        <w:bookmarkEnd w:id="438"/>
+        <w:bookmarkEnd w:id="433"/>
       </w:ins>
     </w:p>
     <w:p>
       <w:pPr>
         <w:pStyle w:val="Heading2"/>
         <w:rPr>
-          <w:del w:id="440" w:author="Michael Flynn" w:date="2022-10-19T13:25:00Z"/>
-        </w:rPr>
-      </w:pPr>
-      <w:ins w:id="441" w:author="Nathan Field" w:date="2022-10-08T20:23:00Z">
+          <w:del w:id="435" w:author="Michael Flynn" w:date="2022-10-19T13:25:00Z"/>
+        </w:rPr>
+      </w:pPr>
+      <w:ins w:id="436" w:author="Nathan Field" w:date="2022-10-08T20:23:00Z">
         <w:r>
           <w:t>How to secure stored data</w:t>
         </w:r>
@@ -6150,9 +6061,9 @@
       <w:pPr>
         <w:pStyle w:val="Heading2"/>
         <w:rPr>
-          <w:del w:id="442" w:author="Michael Flynn" w:date="2022-10-19T13:25:00Z"/>
-        </w:rPr>
-        <w:pPrChange w:id="443" w:author="Michael Flynn" w:date="2022-10-19T13:25:00Z">
+          <w:del w:id="437" w:author="Michael Flynn" w:date="2022-10-19T13:25:00Z"/>
+        </w:rPr>
+        <w:pPrChange w:id="438" w:author="Michael Flynn" w:date="2022-10-19T13:25:00Z">
           <w:pPr/>
         </w:pPrChange>
       </w:pPr>
@@ -6161,21 +6072,21 @@
       <w:pPr>
         <w:jc w:val="both"/>
         <w:rPr>
-          <w:ins w:id="444" w:author="Michael Flynn" w:date="2022-10-19T13:26:00Z"/>
-        </w:rPr>
-      </w:pPr>
-      <w:del w:id="445" w:author="Michael Flynn" w:date="2022-10-19T13:25:00Z">
+          <w:ins w:id="439" w:author="Michael Flynn" w:date="2022-10-19T13:26:00Z"/>
+        </w:rPr>
+      </w:pPr>
+      <w:del w:id="440" w:author="Michael Flynn" w:date="2022-10-19T13:25:00Z">
         <w:r>
           <w:delText xml:space="preserve">Security is one the most crucial aspect of this project. As we are storing an individual’s personal information such as their name, fingerprint, and image, we must ensure that this sensitive information is therefore protected and not used in a malicious way. </w:delText>
         </w:r>
       </w:del>
-      <w:ins w:id="446" w:author="Nathan Field" w:date="2022-10-20T10:37:00Z">
+      <w:ins w:id="441" w:author="Nathan Field" w:date="2022-10-20T10:37:00Z">
         <w:r>
           <w:t xml:space="preserve"> s</w:t>
         </w:r>
       </w:ins>
-      <w:ins w:id="447" w:author="Michael Flynn" w:date="2022-10-19T13:24:00Z">
-        <w:del w:id="448" w:author="Nathan Field" w:date="2022-10-20T10:37:00Z">
+      <w:ins w:id="442" w:author="Michael Flynn" w:date="2022-10-19T13:24:00Z">
+        <w:del w:id="443" w:author="Nathan Field" w:date="2022-10-20T10:37:00Z">
           <w:r>
             <w:delText>S</w:delText>
           </w:r>
@@ -6184,13 +6095,13 @@
           <w:t>ecur</w:t>
         </w:r>
       </w:ins>
-      <w:ins w:id="449" w:author="Nathan Field" w:date="2022-10-20T10:37:00Z">
+      <w:ins w:id="444" w:author="Nathan Field" w:date="2022-10-20T10:37:00Z">
         <w:r>
           <w:t>ely</w:t>
         </w:r>
       </w:ins>
-      <w:ins w:id="450" w:author="Michael Flynn" w:date="2022-10-19T13:24:00Z">
-        <w:del w:id="451" w:author="Nathan Field" w:date="2022-10-20T10:37:00Z">
+      <w:ins w:id="445" w:author="Michael Flynn" w:date="2022-10-19T13:24:00Z">
+        <w:del w:id="446" w:author="Nathan Field" w:date="2022-10-20T10:37:00Z">
           <w:r>
             <w:delText>ity</w:delText>
           </w:r>
@@ -6202,7 +6113,7 @@
           <w:t xml:space="preserve">of the most crucial aspects of this project. </w:t>
         </w:r>
       </w:ins>
-      <w:ins w:id="452" w:author="Michael Flynn" w:date="2022-10-19T13:25:00Z">
+      <w:ins w:id="447" w:author="Michael Flynn" w:date="2022-10-19T13:25:00Z">
         <w:r>
           <w:t xml:space="preserve">As we are storing an individual’s personal information such as their name, fingerprint, and image, we must ensure that this sensitive information is therefore protected and not used in a malicious way. </w:t>
         </w:r>
@@ -6212,90 +6123,90 @@
       <w:pPr>
         <w:pStyle w:val="Heading3"/>
         <w:rPr>
-          <w:ins w:id="453" w:author="Michael Flynn" w:date="2022-10-19T13:26:00Z"/>
-        </w:rPr>
-      </w:pPr>
-      <w:bookmarkStart w:id="454" w:name="_Toc117157395"/>
+          <w:ins w:id="448" w:author="Michael Flynn" w:date="2022-10-19T13:26:00Z"/>
+        </w:rPr>
+      </w:pPr>
+      <w:bookmarkStart w:id="449" w:name="_Toc117157395"/>
+      <w:ins w:id="450" w:author="Michael Flynn" w:date="2022-10-19T13:26:00Z">
+        <w:r>
+          <w:t>Securing the system</w:t>
+        </w:r>
+        <w:bookmarkEnd w:id="449"/>
+      </w:ins>
+    </w:p>
+    <w:p>
+      <w:pPr>
+        <w:rPr>
+          <w:ins w:id="451" w:author="Michael Flynn" w:date="2022-10-19T13:26:00Z"/>
+        </w:rPr>
+      </w:pPr>
+    </w:p>
+    <w:p>
+      <w:pPr>
+        <w:jc w:val="both"/>
+        <w:rPr>
+          <w:ins w:id="452" w:author="Michael Flynn" w:date="2022-10-19T13:26:00Z"/>
+        </w:rPr>
+      </w:pPr>
+      <w:ins w:id="453" w:author="Michael Flynn" w:date="2022-10-19T13:26:00Z">
+        <w:r>
+          <w:t xml:space="preserve">To ensure the employees personal information is protected we based our security measurements on the STRIDE threat model. The first threat we looked at was spoofing.  One of the ways we try to combat spoofing is the user of our multi factor authentication system, this system prevents the user from gaining access to the door if they do not have the authorised fingerprint and facial recognition. </w:t>
+        </w:r>
+      </w:ins>
+    </w:p>
+    <w:p>
+      <w:pPr>
+        <w:jc w:val="both"/>
+        <w:rPr>
+          <w:ins w:id="454" w:author="Michael Flynn" w:date="2022-10-19T13:26:00Z"/>
+        </w:rPr>
+      </w:pPr>
       <w:ins w:id="455" w:author="Michael Flynn" w:date="2022-10-19T13:26:00Z">
         <w:r>
-          <w:t>Securing the system</w:t>
-        </w:r>
-        <w:bookmarkEnd w:id="454"/>
-      </w:ins>
-    </w:p>
-    <w:p>
-      <w:pPr>
-        <w:rPr>
-          <w:ins w:id="456" w:author="Michael Flynn" w:date="2022-10-19T13:26:00Z"/>
-        </w:rPr>
-      </w:pPr>
-    </w:p>
-    <w:p>
-      <w:pPr>
-        <w:jc w:val="both"/>
-        <w:rPr>
-          <w:ins w:id="457" w:author="Michael Flynn" w:date="2022-10-19T13:26:00Z"/>
-        </w:rPr>
-      </w:pPr>
-      <w:ins w:id="458" w:author="Michael Flynn" w:date="2022-10-19T13:26:00Z">
-        <w:r>
-          <w:t xml:space="preserve">To ensure the employees personal information is protected we based our security measurements on the STRIDE threat model. The first threat we looked at was spoofing.  One of the ways we try to combat spoofing is the user of our multi factor authentication system, this system prevents the user from gaining access to the door if they do not have the authorised fingerprint and facial recognition. </w:t>
-        </w:r>
-      </w:ins>
-    </w:p>
-    <w:p>
-      <w:pPr>
-        <w:jc w:val="both"/>
-        <w:rPr>
-          <w:ins w:id="459" w:author="Michael Flynn" w:date="2022-10-19T13:26:00Z"/>
-        </w:rPr>
-      </w:pPr>
-      <w:ins w:id="460" w:author="Michael Flynn" w:date="2022-10-19T13:26:00Z">
-        <w:r>
           <w:t xml:space="preserve">Tampering is another threat that could happen on both front and end, </w:t>
         </w:r>
-        <w:del w:id="461" w:author="Nathan Field" w:date="2022-10-20T11:02:00Z">
+        <w:del w:id="456" w:author="Nathan Field" w:date="2022-10-20T11:02:00Z">
           <w:r>
             <w:delText>It</w:delText>
           </w:r>
         </w:del>
       </w:ins>
-      <w:ins w:id="462" w:author="Nathan Field" w:date="2022-10-20T11:02:00Z">
+      <w:ins w:id="457" w:author="Nathan Field" w:date="2022-10-20T11:02:00Z">
         <w:r>
           <w:t>it</w:t>
         </w:r>
       </w:ins>
-      <w:ins w:id="463" w:author="Michael Flynn" w:date="2022-10-19T13:26:00Z">
+      <w:ins w:id="458" w:author="Michael Flynn" w:date="2022-10-19T13:26:00Z">
         <w:r>
           <w:t xml:space="preserve"> is crucial to our system that there </w:t>
         </w:r>
-        <w:del w:id="464" w:author="Nathan Field" w:date="2022-10-20T11:02:00Z">
+        <w:del w:id="459" w:author="Nathan Field" w:date="2022-10-20T11:02:00Z">
           <w:r>
             <w:delText>is</w:delText>
           </w:r>
         </w:del>
       </w:ins>
-      <w:ins w:id="465" w:author="Nathan Field" w:date="2022-10-20T11:02:00Z">
+      <w:ins w:id="460" w:author="Nathan Field" w:date="2022-10-20T11:02:00Z">
         <w:r>
           <w:t>are</w:t>
         </w:r>
       </w:ins>
-      <w:ins w:id="466" w:author="Michael Flynn" w:date="2022-10-19T13:26:00Z">
+      <w:ins w:id="461" w:author="Michael Flynn" w:date="2022-10-19T13:26:00Z">
         <w:r>
           <w:t xml:space="preserve"> different levels of access for each employee, </w:t>
         </w:r>
-        <w:del w:id="467" w:author="Nathan Field" w:date="2022-10-20T11:02:00Z">
+        <w:del w:id="462" w:author="Nathan Field" w:date="2022-10-20T11:02:00Z">
           <w:r>
             <w:delText>i.e</w:delText>
           </w:r>
         </w:del>
       </w:ins>
-      <w:ins w:id="468" w:author="Nathan Field" w:date="2022-10-20T11:02:00Z">
+      <w:ins w:id="463" w:author="Nathan Field" w:date="2022-10-20T11:02:00Z">
         <w:r>
           <w:t>i.e.,</w:t>
         </w:r>
       </w:ins>
-      <w:ins w:id="469" w:author="Michael Flynn" w:date="2022-10-19T13:26:00Z">
+      <w:ins w:id="464" w:author="Michael Flynn" w:date="2022-10-19T13:26:00Z">
         <w:r>
           <w:t xml:space="preserve"> an admin should be able to change code on the front end or backend, and a backend developer should not be able to add, edit or delete records from the database. </w:t>
         </w:r>
@@ -6305,10 +6216,10 @@
       <w:pPr>
         <w:jc w:val="both"/>
         <w:rPr>
-          <w:ins w:id="470" w:author="Michael Flynn" w:date="2022-10-19T13:26:00Z"/>
-        </w:rPr>
-      </w:pPr>
-      <w:ins w:id="471" w:author="Michael Flynn" w:date="2022-10-19T13:26:00Z">
+          <w:ins w:id="465" w:author="Michael Flynn" w:date="2022-10-19T13:26:00Z"/>
+        </w:rPr>
+      </w:pPr>
+      <w:ins w:id="466" w:author="Michael Flynn" w:date="2022-10-19T13:26:00Z">
         <w:r>
           <w:t>Repudiation was another issue that we were concerned with, if an unauthorised user got into the room and took sensitive documents’ they could deny taking them and we would have no proof to verify that they took it. We decided the best course of action would be to keep a log of which users accessed the room and at what time, this would be stored in a table in our database and will have a relationship with the employee table (employee to access one to many).</w:t>
         </w:r>
@@ -6318,54 +6229,62 @@
       <w:pPr>
         <w:jc w:val="both"/>
         <w:rPr>
-          <w:ins w:id="472" w:author="Michael Flynn" w:date="2022-10-19T13:26:00Z"/>
-        </w:rPr>
-      </w:pPr>
-      <w:ins w:id="473" w:author="Michael Flynn" w:date="2022-10-19T13:26:00Z">
-        <w:del w:id="474" w:author="Nathan Field" w:date="2022-10-20T10:38:00Z">
+          <w:ins w:id="467" w:author="Michael Flynn" w:date="2022-10-19T13:26:00Z"/>
+        </w:rPr>
+      </w:pPr>
+      <w:ins w:id="468" w:author="Michael Flynn" w:date="2022-10-19T13:26:00Z">
+        <w:del w:id="469" w:author="Nathan Field" w:date="2022-10-20T10:38:00Z">
           <w:r>
             <w:delText>Next</w:delText>
           </w:r>
         </w:del>
       </w:ins>
-      <w:ins w:id="475" w:author="Nathan Field" w:date="2022-10-20T10:38:00Z">
+      <w:ins w:id="470" w:author="Nathan Field" w:date="2022-10-20T10:38:00Z">
         <w:r>
           <w:t>Next,</w:t>
         </w:r>
       </w:ins>
-      <w:ins w:id="476" w:author="Michael Flynn" w:date="2022-10-19T13:26:00Z">
+      <w:ins w:id="471" w:author="Michael Flynn" w:date="2022-10-19T13:26:00Z">
         <w:r>
           <w:t xml:space="preserve"> we looked at how our system and database could prevent information from being leaked, </w:t>
         </w:r>
-        <w:del w:id="477" w:author="Nathan Field" w:date="2022-10-20T10:38:00Z">
+        <w:del w:id="472" w:author="Nathan Field" w:date="2022-10-20T10:38:00Z">
           <w:r>
             <w:delText>i.e.</w:delText>
           </w:r>
         </w:del>
       </w:ins>
-      <w:ins w:id="478" w:author="Nathan Field" w:date="2022-10-20T10:38:00Z">
+      <w:ins w:id="473" w:author="Nathan Field" w:date="2022-10-20T10:38:00Z">
         <w:r>
           <w:t>i.e.,</w:t>
         </w:r>
       </w:ins>
-      <w:ins w:id="479" w:author="Michael Flynn" w:date="2022-10-19T13:26:00Z">
+      <w:ins w:id="474" w:author="Michael Flynn" w:date="2022-10-19T13:26:00Z">
         <w:r>
           <w:t xml:space="preserve"> how to stop people from finding our database name and password. Based off our </w:t>
         </w:r>
-        <w:del w:id="480" w:author="Nathan Field" w:date="2022-10-20T10:38:00Z">
+        <w:del w:id="475" w:author="Nathan Field" w:date="2022-10-20T10:38:00Z">
           <w:r>
             <w:delText>lecturers</w:delText>
           </w:r>
         </w:del>
       </w:ins>
-      <w:ins w:id="481" w:author="Nathan Field" w:date="2022-10-20T10:38:00Z">
+      <w:ins w:id="476" w:author="Nathan Field" w:date="2022-10-20T10:38:00Z">
         <w:r>
           <w:t>lecturer’s</w:t>
         </w:r>
       </w:ins>
-      <w:ins w:id="482" w:author="Michael Flynn" w:date="2022-10-19T13:26:00Z">
-        <w:r>
-          <w:t xml:space="preserve"> guidance we decided to use env variables to prevent unauthorised access, this means that were we to send our code or push it to a site like GitHub then the aforementioned names and passwords will not be visible and there no information leak. We also hashed passwords for extra protection in the event of our database being breached. </w:t>
+      <w:ins w:id="477" w:author="Michael Flynn" w:date="2022-10-19T13:26:00Z">
+        <w:r>
+          <w:t xml:space="preserve"> guidance we decided to use env variables to prevent unauthorised access, this means that were we to send our code or push it to a site like GitHub then the </w:t>
+        </w:r>
+        <w:proofErr w:type="gramStart"/>
+        <w:r>
+          <w:t>aforementioned names</w:t>
+        </w:r>
+        <w:proofErr w:type="gramEnd"/>
+        <w:r>
+          <w:t xml:space="preserve"> and passwords will not be visible and there no information leak. We also hashed passwords for extra protection in the event of our database being breached. </w:t>
         </w:r>
       </w:ins>
     </w:p>
@@ -6373,10 +6292,10 @@
       <w:pPr>
         <w:jc w:val="both"/>
         <w:rPr>
-          <w:ins w:id="483" w:author="Michael Flynn" w:date="2022-10-19T13:26:00Z"/>
-        </w:rPr>
-      </w:pPr>
-      <w:ins w:id="484" w:author="Michael Flynn" w:date="2022-10-19T13:26:00Z">
+          <w:ins w:id="478" w:author="Michael Flynn" w:date="2022-10-19T13:26:00Z"/>
+        </w:rPr>
+      </w:pPr>
+      <w:ins w:id="479" w:author="Michael Flynn" w:date="2022-10-19T13:26:00Z">
         <w:r>
           <w:t>Denial of Service attacks were a big worry for us, we therefore did extensive research on the ways in which to prevent these attacks from affecting us, with firewalls being the answer that appeared the most (VPNs and content filtering were other options in preventing these attacks.</w:t>
         </w:r>
@@ -6386,123 +6305,131 @@
       <w:pPr>
         <w:jc w:val="both"/>
         <w:rPr>
-          <w:ins w:id="485" w:author="Michael Flynn" w:date="2022-10-19T13:26:00Z"/>
-        </w:rPr>
-      </w:pPr>
-      <w:ins w:id="486" w:author="Michael Flynn" w:date="2022-10-19T13:26:00Z">
+          <w:ins w:id="480" w:author="Michael Flynn" w:date="2022-10-19T13:26:00Z"/>
+        </w:rPr>
+      </w:pPr>
+      <w:ins w:id="481" w:author="Michael Flynn" w:date="2022-10-19T13:26:00Z">
         <w:r>
           <w:t>In a recent article by Verizon, they claim that 80% of all data breaches happen due to compromised passwords. (</w:t>
         </w:r>
         <w:r>
           <w:t>https://www.verizon.com/business/resources/reports/dbir/</w:t>
         </w:r>
-        <w:del w:id="487" w:author="Nathan Field" w:date="2022-10-20T10:38:00Z">
+        <w:del w:id="482" w:author="Nathan Field" w:date="2022-10-20T10:38:00Z">
           <w:r>
             <w:delText>) ,</w:delText>
           </w:r>
         </w:del>
       </w:ins>
-      <w:ins w:id="488" w:author="Nathan Field" w:date="2022-10-20T10:38:00Z">
+      <w:ins w:id="483" w:author="Nathan Field" w:date="2022-10-20T10:38:00Z">
         <w:r>
           <w:t>),</w:t>
         </w:r>
       </w:ins>
-      <w:ins w:id="489" w:author="Michael Flynn" w:date="2022-10-19T13:26:00Z">
-        <w:r>
-          <w:t xml:space="preserve"> this worrying statistic got us thinking about how we can come up with more ways to stop users with access to the database and the admin section from having weak passwords, with the simplest solution being to make the user’s password to contain a special, uppercase, </w:t>
-        </w:r>
-        <w:del w:id="490" w:author="Nathan Field" w:date="2022-10-20T10:38:00Z">
+      <w:ins w:id="484" w:author="Michael Flynn" w:date="2022-10-19T13:26:00Z">
+        <w:r>
+          <w:t xml:space="preserve"> this worrying statistic </w:t>
+        </w:r>
+        <w:r>
+          <w:lastRenderedPageBreak/>
+          <w:t xml:space="preserve">got us thinking about how we can come up with more ways to stop users with access to the database and the admin section from having weak passwords, with the simplest solution being to make the user’s password to contain a special, uppercase, </w:t>
+        </w:r>
+        <w:del w:id="485" w:author="Nathan Field" w:date="2022-10-20T10:38:00Z">
           <w:r>
             <w:delText>lowercase</w:delText>
           </w:r>
         </w:del>
       </w:ins>
-      <w:ins w:id="491" w:author="Nathan Field" w:date="2022-10-20T10:38:00Z">
+      <w:ins w:id="486" w:author="Nathan Field" w:date="2022-10-20T10:38:00Z">
         <w:r>
           <w:t>lowercase,</w:t>
         </w:r>
       </w:ins>
-      <w:ins w:id="492" w:author="Michael Flynn" w:date="2022-10-19T13:26:00Z">
+      <w:ins w:id="487" w:author="Michael Flynn" w:date="2022-10-19T13:26:00Z">
         <w:r>
           <w:t xml:space="preserve"> and numerical character. We also looked </w:t>
         </w:r>
-        <w:del w:id="493" w:author="Nathan Field" w:date="2022-10-20T10:38:00Z">
+        <w:del w:id="488" w:author="Nathan Field" w:date="2022-10-20T10:38:00Z">
           <w:r>
             <w:delText>a</w:delText>
           </w:r>
         </w:del>
       </w:ins>
-      <w:ins w:id="494" w:author="Nathan Field" w:date="2022-10-20T10:38:00Z">
+      <w:ins w:id="489" w:author="Nathan Field" w:date="2022-10-20T10:38:00Z">
         <w:r>
           <w:t>at</w:t>
         </w:r>
       </w:ins>
+      <w:ins w:id="490" w:author="Michael Flynn" w:date="2022-10-19T13:26:00Z">
+        <w:r>
+          <w:t xml:space="preserve"> using multi-level authentication such as having a message being sent to your phone with a secure code like how companies such as Google and Amazon do it, however as our project is only </w:t>
+        </w:r>
+        <w:proofErr w:type="gramStart"/>
+        <w:r>
+          <w:t>small in size</w:t>
+        </w:r>
+        <w:proofErr w:type="gramEnd"/>
+        <w:r>
+          <w:t xml:space="preserve"> and we aren’t expecting attacks in this area, we decided that having a secure password will do for now. </w:t>
+        </w:r>
+      </w:ins>
+    </w:p>
+    <w:p>
+      <w:pPr>
+        <w:pStyle w:val="Heading3"/>
+        <w:rPr>
+          <w:ins w:id="491" w:author="Michael Flynn" w:date="2022-10-19T13:26:00Z"/>
+        </w:rPr>
+      </w:pPr>
+      <w:bookmarkStart w:id="492" w:name="_Toc117157396"/>
+      <w:ins w:id="493" w:author="Michael Flynn" w:date="2022-10-19T13:26:00Z">
+        <w:r>
+          <w:t>Privacy</w:t>
+        </w:r>
+        <w:bookmarkEnd w:id="492"/>
+        <w:r>
+          <w:t xml:space="preserve"> </w:t>
+        </w:r>
+      </w:ins>
+    </w:p>
+    <w:p>
+      <w:pPr>
+        <w:jc w:val="both"/>
+        <w:rPr>
+          <w:ins w:id="494" w:author="Michael Flynn" w:date="2022-10-19T13:26:00Z"/>
+        </w:rPr>
+      </w:pPr>
       <w:ins w:id="495" w:author="Michael Flynn" w:date="2022-10-19T13:26:00Z">
         <w:r>
-          <w:t xml:space="preserve"> using multi-level authentication such as having a message being sent to your phone with a secure code like how companies such as Google and Amazon do it, however as our project is only small in size and we aren’t expecting attacks in this area, we decided that having a secure password will do for now. </w:t>
-        </w:r>
-      </w:ins>
-    </w:p>
-    <w:p>
-      <w:pPr>
-        <w:pStyle w:val="Heading3"/>
+          <w:t xml:space="preserve">Regarding privacy there was several laws and legislations that we had to consider. As we were using an individual’s personal information, we had to abide by GDPR and right to be forgotten law. </w:t>
+        </w:r>
+      </w:ins>
+    </w:p>
+    <w:p>
+      <w:pPr>
+        <w:jc w:val="both"/>
         <w:rPr>
           <w:ins w:id="496" w:author="Michael Flynn" w:date="2022-10-19T13:26:00Z"/>
         </w:rPr>
       </w:pPr>
-      <w:bookmarkStart w:id="497" w:name="_Toc117157396"/>
-      <w:ins w:id="498" w:author="Michael Flynn" w:date="2022-10-19T13:26:00Z">
-        <w:r>
-          <w:t>Privacy</w:t>
-        </w:r>
-        <w:bookmarkEnd w:id="497"/>
-        <w:r>
-          <w:t xml:space="preserve"> </w:t>
-        </w:r>
-      </w:ins>
-    </w:p>
-    <w:p>
-      <w:pPr>
-        <w:jc w:val="both"/>
-        <w:rPr>
-          <w:ins w:id="499" w:author="Michael Flynn" w:date="2022-10-19T13:26:00Z"/>
-        </w:rPr>
-      </w:pPr>
-      <w:ins w:id="500" w:author="Michael Flynn" w:date="2022-10-19T13:26:00Z">
-        <w:r>
-          <w:t xml:space="preserve">Regarding privacy there was several laws and legislations that we had to consider. As we were using an individual’s personal information, we had to abide by GDPR and right to be forgotten law. </w:t>
-        </w:r>
-      </w:ins>
-    </w:p>
-    <w:p>
-      <w:pPr>
-        <w:jc w:val="both"/>
-        <w:rPr>
-          <w:ins w:id="501" w:author="Michael Flynn" w:date="2022-10-19T13:26:00Z"/>
-        </w:rPr>
-      </w:pPr>
-      <w:ins w:id="502" w:author="Michael Flynn" w:date="2022-10-19T13:26:00Z">
+      <w:ins w:id="497" w:author="Michael Flynn" w:date="2022-10-19T13:26:00Z">
         <w:r>
           <w:t xml:space="preserve">Firstly, will be looking at the GPDR and how we need to adhere to </w:t>
         </w:r>
-        <w:del w:id="503" w:author="Nathan Field" w:date="2022-10-20T10:38:00Z">
+        <w:del w:id="498" w:author="Nathan Field" w:date="2022-10-20T10:38:00Z">
           <w:r>
             <w:delText>it’s</w:delText>
           </w:r>
         </w:del>
       </w:ins>
-      <w:ins w:id="504" w:author="Nathan Field" w:date="2022-10-20T10:38:00Z">
+      <w:ins w:id="499" w:author="Nathan Field" w:date="2022-10-20T10:38:00Z">
         <w:r>
           <w:t>its</w:t>
         </w:r>
       </w:ins>
-      <w:ins w:id="505" w:author="Michael Flynn" w:date="2022-10-19T13:26:00Z">
-        <w:r>
-          <w:t xml:space="preserve"> 7 principles. Due to our usage of an employee’s personal information, it is crucial that we only use this information in a lawful, fair, and transparent manner. In essence we must be open and honest with our employees in how we are using </w:t>
-        </w:r>
-        <w:r>
-          <w:lastRenderedPageBreak/>
-          <w:t>their data as well as not use in inappropriate way such as sending it to third party companies (we are assuming they won’t consent to this)</w:t>
+      <w:ins w:id="500" w:author="Michael Flynn" w:date="2022-10-19T13:26:00Z">
+        <w:r>
+          <w:t xml:space="preserve"> 7 principles. Due to our usage of an employee’s personal information, it is crucial that we only use this information in a lawful, fair, and transparent manner. In essence we must be open and honest with our employees in how we are using their data as well as not use in inappropriate way such as sending it to third party companies (we are assuming they won’t consent to this)</w:t>
         </w:r>
       </w:ins>
     </w:p>
@@ -6510,10 +6437,10 @@
       <w:pPr>
         <w:jc w:val="both"/>
         <w:rPr>
-          <w:ins w:id="506" w:author="Michael Flynn" w:date="2022-10-19T13:26:00Z"/>
-        </w:rPr>
-      </w:pPr>
-      <w:ins w:id="507" w:author="Michael Flynn" w:date="2022-10-19T13:26:00Z">
+          <w:ins w:id="501" w:author="Michael Flynn" w:date="2022-10-19T13:26:00Z"/>
+        </w:rPr>
+      </w:pPr>
+      <w:ins w:id="502" w:author="Michael Flynn" w:date="2022-10-19T13:26:00Z">
         <w:r>
           <w:t xml:space="preserve">Another way we must adhere to the GDPR is to only collect data of the employee that is necessary and relevant to what we will be using it for. So, for example we will only need the data such as name, fingerprint, and image and therefore we should be collecting information such as married status or something similar. </w:t>
         </w:r>
@@ -6523,25 +6450,25 @@
       <w:pPr>
         <w:jc w:val="both"/>
         <w:rPr>
-          <w:ins w:id="508" w:author="Michael Flynn" w:date="2022-10-19T13:26:00Z"/>
-        </w:rPr>
-      </w:pPr>
-      <w:ins w:id="509" w:author="Michael Flynn" w:date="2022-10-19T13:26:00Z">
+          <w:ins w:id="503" w:author="Michael Flynn" w:date="2022-10-19T13:26:00Z"/>
+        </w:rPr>
+      </w:pPr>
+      <w:ins w:id="504" w:author="Michael Flynn" w:date="2022-10-19T13:26:00Z">
         <w:r>
           <w:t xml:space="preserve">A final principle that I think we must adhere to in the GDPR is storage limitation. This law states that data should only be kept for as long as necessary. </w:t>
         </w:r>
-        <w:del w:id="510" w:author="Nathan Field" w:date="2022-10-20T10:38:00Z">
+        <w:del w:id="505" w:author="Nathan Field" w:date="2022-10-20T10:38:00Z">
           <w:r>
             <w:delText>So</w:delText>
           </w:r>
         </w:del>
       </w:ins>
-      <w:ins w:id="511" w:author="Nathan Field" w:date="2022-10-20T10:38:00Z">
+      <w:ins w:id="506" w:author="Nathan Field" w:date="2022-10-20T10:38:00Z">
         <w:r>
           <w:t>So,</w:t>
         </w:r>
       </w:ins>
-      <w:ins w:id="512" w:author="Michael Flynn" w:date="2022-10-19T13:26:00Z">
+      <w:ins w:id="507" w:author="Michael Flynn" w:date="2022-10-19T13:26:00Z">
         <w:r>
           <w:t xml:space="preserve"> if an employee leaves the company in which the system is being implemented then they must be removed from the database as they information is no longer Is required.</w:t>
         </w:r>
@@ -6551,25 +6478,25 @@
       <w:pPr>
         <w:jc w:val="both"/>
         <w:rPr>
-          <w:ins w:id="513" w:author="Michael Flynn" w:date="2022-10-19T13:26:00Z"/>
-        </w:rPr>
-      </w:pPr>
-      <w:ins w:id="514" w:author="Michael Flynn" w:date="2022-10-19T13:26:00Z">
+          <w:ins w:id="508" w:author="Michael Flynn" w:date="2022-10-19T13:26:00Z"/>
+        </w:rPr>
+      </w:pPr>
+      <w:ins w:id="509" w:author="Michael Flynn" w:date="2022-10-19T13:26:00Z">
         <w:r>
           <w:t xml:space="preserve"> This principle ties in with the second legislation we will be looking which is the Right to be forgotten Act. In essence this act allows a person to have their personal information removed from a </w:t>
         </w:r>
-        <w:del w:id="515" w:author="Nathan Field" w:date="2022-10-20T10:38:00Z">
+        <w:del w:id="510" w:author="Nathan Field" w:date="2022-10-20T10:38:00Z">
           <w:r>
             <w:delText>companies</w:delText>
           </w:r>
         </w:del>
       </w:ins>
-      <w:ins w:id="516" w:author="Nathan Field" w:date="2022-10-20T10:38:00Z">
+      <w:ins w:id="511" w:author="Nathan Field" w:date="2022-10-20T10:38:00Z">
         <w:r>
           <w:t>company’s</w:t>
         </w:r>
       </w:ins>
-      <w:ins w:id="517" w:author="Michael Flynn" w:date="2022-10-19T13:26:00Z">
+      <w:ins w:id="512" w:author="Michael Flynn" w:date="2022-10-19T13:26:00Z">
         <w:r>
           <w:t xml:space="preserve"> database or from the internet.  It is important for us as a company to consider this act as if one of the employees leave our company and ask to be removed from the system we must do so. </w:t>
         </w:r>
@@ -6584,24 +6511,24 @@
       <w:pPr>
         <w:pStyle w:val="Heading2"/>
         <w:rPr>
-          <w:ins w:id="518" w:author="Nathan Field" w:date="2022-10-08T20:23:00Z"/>
-        </w:rPr>
-      </w:pPr>
-      <w:bookmarkStart w:id="519" w:name="_Toc117157397"/>
-      <w:ins w:id="520" w:author="Nathan Field" w:date="2022-10-08T20:23:00Z">
+          <w:ins w:id="513" w:author="Nathan Field" w:date="2022-10-08T20:23:00Z"/>
+        </w:rPr>
+      </w:pPr>
+      <w:bookmarkStart w:id="514" w:name="_Toc117157397"/>
+      <w:ins w:id="515" w:author="Nathan Field" w:date="2022-10-08T20:23:00Z">
         <w:r>
           <w:t>Physical security</w:t>
         </w:r>
-        <w:bookmarkEnd w:id="519"/>
-      </w:ins>
-    </w:p>
-    <w:p>
-      <w:pPr>
-        <w:rPr>
-          <w:ins w:id="521" w:author="Nathan Field" w:date="2022-10-20T10:56:00Z"/>
-        </w:rPr>
-      </w:pPr>
-      <w:ins w:id="522" w:author="Nathan Field" w:date="2022-10-20T10:55:00Z">
+        <w:bookmarkEnd w:id="514"/>
+      </w:ins>
+    </w:p>
+    <w:p>
+      <w:pPr>
+        <w:rPr>
+          <w:ins w:id="516" w:author="Nathan Field" w:date="2022-10-20T10:56:00Z"/>
+        </w:rPr>
+      </w:pPr>
+      <w:ins w:id="517" w:author="Nathan Field" w:date="2022-10-20T10:55:00Z">
         <w:r>
           <w:t xml:space="preserve">Our </w:t>
         </w:r>
@@ -6609,12 +6536,12 @@
       <w:r>
         <w:t>System</w:t>
       </w:r>
-      <w:ins w:id="523" w:author="Nathan Field" w:date="2022-10-20T10:55:00Z">
+      <w:ins w:id="518" w:author="Nathan Field" w:date="2022-10-20T10:55:00Z">
         <w:r>
           <w:t xml:space="preserve"> will </w:t>
         </w:r>
       </w:ins>
-      <w:ins w:id="524" w:author="Nathan Field" w:date="2022-10-20T11:00:00Z">
+      <w:ins w:id="519" w:author="Nathan Field" w:date="2022-10-20T11:00:00Z">
         <w:r>
           <w:t>have 2 raspberry pi’s</w:t>
         </w:r>
@@ -6622,7 +6549,7 @@
       <w:r>
         <w:t xml:space="preserve"> mounted to </w:t>
       </w:r>
-      <w:ins w:id="525" w:author="Nathan Field" w:date="2022-10-20T10:56:00Z">
+      <w:ins w:id="520" w:author="Nathan Field" w:date="2022-10-20T10:56:00Z">
         <w:r>
           <w:t xml:space="preserve">a </w:t>
         </w:r>
@@ -6630,24 +6557,24 @@
       <w:r>
         <w:t>wall</w:t>
       </w:r>
-      <w:ins w:id="526" w:author="Nathan Field" w:date="2022-10-20T10:55:00Z">
+      <w:ins w:id="521" w:author="Nathan Field" w:date="2022-10-20T10:55:00Z">
         <w:r>
           <w:t xml:space="preserve"> on both sides of the door.</w:t>
         </w:r>
       </w:ins>
-      <w:del w:id="527" w:author="Nathan Field" w:date="2022-10-20T10:55:00Z">
+      <w:del w:id="522" w:author="Nathan Field" w:date="2022-10-20T10:55:00Z">
         <w:r>
           <w:delText>.</w:delText>
         </w:r>
       </w:del>
     </w:p>
     <w:p>
-      <w:ins w:id="528" w:author="Nathan Field" w:date="2022-10-20T10:56:00Z">
+      <w:ins w:id="523" w:author="Nathan Field" w:date="2022-10-20T10:56:00Z">
         <w:r>
           <w:t xml:space="preserve">Our Project will be able to control the locking mechanism of the door. In the </w:t>
         </w:r>
       </w:ins>
-      <w:ins w:id="529" w:author="Nathan Field" w:date="2022-10-20T10:57:00Z">
+      <w:ins w:id="524" w:author="Nathan Field" w:date="2022-10-20T10:57:00Z">
         <w:r>
           <w:t xml:space="preserve">event </w:t>
         </w:r>
@@ -6655,12 +6582,12 @@
           <w:t xml:space="preserve">there was a power </w:t>
         </w:r>
       </w:ins>
-      <w:ins w:id="530" w:author="Nathan Field" w:date="2022-10-20T10:59:00Z">
+      <w:ins w:id="525" w:author="Nathan Field" w:date="2022-10-20T10:59:00Z">
         <w:r>
           <w:t>outage,</w:t>
         </w:r>
       </w:ins>
-      <w:ins w:id="531" w:author="Nathan Field" w:date="2022-10-20T10:57:00Z">
+      <w:ins w:id="526" w:author="Nathan Field" w:date="2022-10-20T10:57:00Z">
         <w:r>
           <w:t xml:space="preserve"> or someone tried to tamper with the system by cutting</w:t>
         </w:r>
@@ -6677,12 +6604,12 @@
           <w:t xml:space="preserve">, the door will remain locked </w:t>
         </w:r>
       </w:ins>
-      <w:ins w:id="532" w:author="Nathan Field" w:date="2022-10-20T10:58:00Z">
+      <w:ins w:id="527" w:author="Nathan Field" w:date="2022-10-20T10:58:00Z">
         <w:r>
           <w:t>when power is off. We considered the possibility of an emergency such as a fire, where any one inside may need to escape to safety</w:t>
         </w:r>
       </w:ins>
-      <w:ins w:id="533" w:author="Nathan Field" w:date="2022-10-20T10:59:00Z">
+      <w:ins w:id="528" w:author="Nathan Field" w:date="2022-10-20T10:59:00Z">
         <w:r>
           <w:t>. Considering this we considered using a backup power source for this project for emergency use only.</w:t>
         </w:r>
@@ -6691,10 +6618,10 @@
     <w:p>
       <w:pPr>
         <w:rPr>
-          <w:ins w:id="534" w:author="Nathan Field" w:date="2022-10-08T20:22:00Z"/>
-        </w:rPr>
-      </w:pPr>
-      <w:del w:id="535" w:author="Nathan Field" w:date="2022-10-20T10:55:00Z">
+          <w:ins w:id="529" w:author="Nathan Field" w:date="2022-10-08T20:22:00Z"/>
+        </w:rPr>
+      </w:pPr>
+      <w:del w:id="530" w:author="Nathan Field" w:date="2022-10-20T10:55:00Z">
         <w:r>
           <w:delText>.</w:delText>
         </w:r>
@@ -6703,7 +6630,7 @@
     <w:p>
       <w:pPr>
         <w:rPr>
-          <w:ins w:id="536" w:author="Nathan Field" w:date="2022-10-08T20:22:00Z"/>
+          <w:ins w:id="531" w:author="Nathan Field" w:date="2022-10-08T20:22:00Z"/>
         </w:rPr>
       </w:pPr>
     </w:p>
@@ -6712,27 +6639,27 @@
         <w:pStyle w:val="Heading1"/>
         <w:jc w:val="center"/>
         <w:rPr>
-          <w:ins w:id="537" w:author="Michael Flynn" w:date="2022-10-19T13:29:00Z"/>
-        </w:rPr>
-      </w:pPr>
-      <w:bookmarkStart w:id="538" w:name="_Toc117157398"/>
-      <w:ins w:id="539" w:author="Michael Flynn" w:date="2022-10-19T13:28:00Z">
+          <w:ins w:id="532" w:author="Michael Flynn" w:date="2022-10-19T13:29:00Z"/>
+        </w:rPr>
+      </w:pPr>
+      <w:bookmarkStart w:id="533" w:name="_Toc117157398"/>
+      <w:ins w:id="534" w:author="Michael Flynn" w:date="2022-10-19T13:28:00Z">
         <w:r>
           <w:t>Data</w:t>
         </w:r>
       </w:ins>
-      <w:ins w:id="540" w:author="Michael Flynn" w:date="2022-10-19T13:29:00Z">
+      <w:ins w:id="535" w:author="Michael Flynn" w:date="2022-10-19T13:29:00Z">
         <w:r>
           <w:t xml:space="preserve"> Processing</w:t>
         </w:r>
       </w:ins>
-      <w:ins w:id="541" w:author="Nathan Field" w:date="2022-10-20T10:42:00Z">
+      <w:ins w:id="536" w:author="Nathan Field" w:date="2022-10-20T10:42:00Z">
         <w:r>
           <w:t xml:space="preserve"> and </w:t>
         </w:r>
       </w:ins>
-      <w:ins w:id="542" w:author="Michael Flynn" w:date="2022-10-19T13:29:00Z">
-        <w:del w:id="543" w:author="Nathan Field" w:date="2022-10-20T10:42:00Z">
+      <w:ins w:id="537" w:author="Michael Flynn" w:date="2022-10-19T13:29:00Z">
+        <w:del w:id="538" w:author="Nathan Field" w:date="2022-10-20T10:42:00Z">
           <w:r>
             <w:delText xml:space="preserve">, </w:delText>
           </w:r>
@@ -6740,17 +6667,17 @@
         <w:r>
           <w:t>Storage</w:t>
         </w:r>
-        <w:bookmarkEnd w:id="538"/>
+        <w:bookmarkEnd w:id="533"/>
       </w:ins>
     </w:p>
     <w:p>
       <w:pPr>
         <w:jc w:val="both"/>
         <w:rPr>
-          <w:ins w:id="544" w:author="Michael Flynn" w:date="2022-10-19T13:29:00Z"/>
-        </w:rPr>
-      </w:pPr>
-      <w:ins w:id="545" w:author="Michael Flynn" w:date="2022-10-19T13:29:00Z">
+          <w:ins w:id="539" w:author="Michael Flynn" w:date="2022-10-19T13:29:00Z"/>
+        </w:rPr>
+      </w:pPr>
+      <w:ins w:id="540" w:author="Michael Flynn" w:date="2022-10-19T13:29:00Z">
         <w:r>
           <w:t xml:space="preserve">In our project we will be making use of fingerprint scanners and facial recognition. These sensors will gather employees’ fingerprints and an image of their face, we will store this information in a database. </w:t>
         </w:r>
@@ -6760,70 +6687,71 @@
       <w:pPr>
         <w:jc w:val="both"/>
         <w:rPr>
-          <w:ins w:id="546" w:author="Michael Flynn" w:date="2022-10-19T13:29:00Z"/>
-        </w:rPr>
-      </w:pPr>
-      <w:ins w:id="547" w:author="Michael Flynn" w:date="2022-10-19T13:29:00Z">
-        <w:r>
+          <w:ins w:id="541" w:author="Michael Flynn" w:date="2022-10-19T13:29:00Z"/>
+        </w:rPr>
+      </w:pPr>
+      <w:ins w:id="542" w:author="Michael Flynn" w:date="2022-10-19T13:29:00Z">
+        <w:r>
+          <w:lastRenderedPageBreak/>
           <w:t xml:space="preserve">For our project we had to decide which database would be the most suitable, our options were the traditional </w:t>
         </w:r>
-        <w:del w:id="548" w:author="Nathan Field" w:date="2022-10-20T10:38:00Z">
+        <w:del w:id="543" w:author="Nathan Field" w:date="2022-10-20T10:38:00Z">
           <w:r>
             <w:delText>MySql</w:delText>
           </w:r>
         </w:del>
       </w:ins>
-      <w:ins w:id="549" w:author="Nathan Field" w:date="2022-10-20T10:38:00Z">
+      <w:ins w:id="544" w:author="Nathan Field" w:date="2022-10-20T10:38:00Z">
         <w:r>
           <w:t>MySQL</w:t>
         </w:r>
       </w:ins>
-      <w:ins w:id="550" w:author="Michael Flynn" w:date="2022-10-19T13:29:00Z">
+      <w:ins w:id="545" w:author="Michael Flynn" w:date="2022-10-19T13:29:00Z">
         <w:r>
           <w:t xml:space="preserve"> or the more modern database </w:t>
         </w:r>
-        <w:del w:id="551" w:author="Nathan Field" w:date="2022-10-20T10:39:00Z">
+        <w:del w:id="546" w:author="Nathan Field" w:date="2022-10-20T10:39:00Z">
           <w:r>
             <w:delText>mongoDB</w:delText>
           </w:r>
         </w:del>
       </w:ins>
-      <w:ins w:id="552" w:author="Nathan Field" w:date="2022-10-20T10:39:00Z">
+      <w:ins w:id="547" w:author="Nathan Field" w:date="2022-10-20T10:39:00Z">
         <w:r>
           <w:t>Mongo DB</w:t>
         </w:r>
       </w:ins>
-      <w:ins w:id="553" w:author="Michael Flynn" w:date="2022-10-19T13:29:00Z">
+      <w:ins w:id="548" w:author="Michael Flynn" w:date="2022-10-19T13:29:00Z">
         <w:r>
           <w:t xml:space="preserve">. After careful consideration and deciding what </w:t>
         </w:r>
-        <w:del w:id="554" w:author="Nathan Field" w:date="2022-10-20T10:39:00Z">
+        <w:del w:id="549" w:author="Nathan Field" w:date="2022-10-20T10:39:00Z">
           <w:r>
             <w:delText>data</w:delText>
           </w:r>
         </w:del>
       </w:ins>
-      <w:ins w:id="555" w:author="Nathan Field" w:date="2022-10-20T10:39:00Z">
+      <w:ins w:id="550" w:author="Nathan Field" w:date="2022-10-20T10:39:00Z">
         <w:r>
           <w:t>data</w:t>
         </w:r>
       </w:ins>
-      <w:ins w:id="556" w:author="Michael Flynn" w:date="2022-10-19T13:29:00Z">
+      <w:ins w:id="551" w:author="Michael Flynn" w:date="2022-10-19T13:29:00Z">
         <w:r>
           <w:t xml:space="preserve"> we will be storing, we opted with </w:t>
         </w:r>
-        <w:del w:id="557" w:author="Nathan Field" w:date="2022-10-20T10:39:00Z">
+        <w:del w:id="552" w:author="Nathan Field" w:date="2022-10-20T10:39:00Z">
           <w:r>
             <w:delText>MySql</w:delText>
           </w:r>
         </w:del>
       </w:ins>
-      <w:ins w:id="558" w:author="Nathan Field" w:date="2022-10-20T10:39:00Z">
+      <w:ins w:id="553" w:author="Nathan Field" w:date="2022-10-20T10:39:00Z">
         <w:r>
           <w:t>MySQL</w:t>
         </w:r>
       </w:ins>
-      <w:ins w:id="559" w:author="Michael Flynn" w:date="2022-10-19T13:29:00Z">
+      <w:ins w:id="554" w:author="Michael Flynn" w:date="2022-10-19T13:29:00Z">
         <w:r>
           <w:t xml:space="preserve"> as our database as Mongo does not allow for relationships between the tables. </w:t>
         </w:r>
@@ -6833,40 +6761,40 @@
       <w:pPr>
         <w:jc w:val="both"/>
         <w:rPr>
-          <w:ins w:id="560" w:author="Michael Flynn" w:date="2022-10-19T13:29:00Z"/>
-        </w:rPr>
-      </w:pPr>
-      <w:ins w:id="561" w:author="Michael Flynn" w:date="2022-10-19T13:29:00Z">
+          <w:ins w:id="555" w:author="Michael Flynn" w:date="2022-10-19T13:29:00Z"/>
+        </w:rPr>
+      </w:pPr>
+      <w:ins w:id="556" w:author="Michael Flynn" w:date="2022-10-19T13:29:00Z">
         <w:r>
           <w:t xml:space="preserve">The first table in our database is the employee_table, in this table is where all the </w:t>
         </w:r>
-        <w:del w:id="562" w:author="Nathan Field" w:date="2022-10-20T10:39:00Z">
+        <w:del w:id="557" w:author="Nathan Field" w:date="2022-10-20T10:39:00Z">
           <w:r>
             <w:delText>employees</w:delText>
           </w:r>
         </w:del>
       </w:ins>
-      <w:ins w:id="563" w:author="Nathan Field" w:date="2022-10-20T10:39:00Z">
+      <w:ins w:id="558" w:author="Nathan Field" w:date="2022-10-20T10:39:00Z">
         <w:r>
           <w:t>employees’</w:t>
         </w:r>
       </w:ins>
-      <w:ins w:id="564" w:author="Michael Flynn" w:date="2022-10-19T13:29:00Z">
+      <w:ins w:id="559" w:author="Michael Flynn" w:date="2022-10-19T13:29:00Z">
         <w:r>
           <w:t xml:space="preserve"> details such as their first name, surname, email and password as well as their </w:t>
         </w:r>
-        <w:del w:id="565" w:author="Nathan Field" w:date="2022-10-20T10:42:00Z">
+        <w:del w:id="560" w:author="Nathan Field" w:date="2022-10-20T10:42:00Z">
           <w:r>
             <w:delText>finger print</w:delText>
           </w:r>
         </w:del>
       </w:ins>
-      <w:ins w:id="566" w:author="Nathan Field" w:date="2022-10-20T10:42:00Z">
+      <w:ins w:id="561" w:author="Nathan Field" w:date="2022-10-20T10:42:00Z">
         <w:r>
           <w:t>fingerprint</w:t>
         </w:r>
       </w:ins>
-      <w:ins w:id="567" w:author="Michael Flynn" w:date="2022-10-19T13:29:00Z">
+      <w:ins w:id="562" w:author="Michael Flynn" w:date="2022-10-19T13:29:00Z">
         <w:r>
           <w:t xml:space="preserve"> and image of their face for the facial recognition of the software, we will also include a Boolean for admin. For the two images the data type will be varchars however the images will be saved as a base64 encoder as it more efficient to transmit the images across the server. As well as this it will also give each employee a unique id to distinguish between each other, this id will function as the tables primary key(pk).  Below is the schema and data types for the employee_table.</w:t>
         </w:r>
@@ -6876,20 +6804,19 @@
       <w:pPr>
         <w:jc w:val="center"/>
         <w:rPr>
-          <w:ins w:id="568" w:author="Michael Flynn" w:date="2022-10-19T13:29:00Z"/>
-        </w:rPr>
-        <w:pPrChange w:id="569" w:author="Nathan Field" w:date="2022-10-20T11:05:00Z">
+          <w:ins w:id="563" w:author="Michael Flynn" w:date="2022-10-19T13:29:00Z"/>
+        </w:rPr>
+        <w:pPrChange w:id="564" w:author="Nathan Field" w:date="2022-10-20T11:05:00Z">
           <w:pPr>
             <w:jc w:val="both"/>
           </w:pPr>
         </w:pPrChange>
       </w:pPr>
-      <w:ins w:id="570" w:author="Michael Flynn" w:date="2022-10-19T13:29:00Z">
+      <w:ins w:id="565" w:author="Michael Flynn" w:date="2022-10-19T13:29:00Z">
         <w:r>
           <w:rPr>
             <w:noProof/>
           </w:rPr>
-          <w:lastRenderedPageBreak/>
           <w:drawing>
             <wp:inline distT="0" distB="0" distL="0" distR="0" wp14:anchorId="3CCCC349" wp14:editId="166C9227">
               <wp:extent cx="3879850" cy="2488847"/>
@@ -6945,63 +6872,68 @@
       <w:pPr>
         <w:jc w:val="both"/>
         <w:rPr>
-          <w:ins w:id="571" w:author="Michael Flynn" w:date="2022-10-19T13:29:00Z"/>
-        </w:rPr>
-      </w:pPr>
-      <w:ins w:id="572" w:author="Michael Flynn" w:date="2022-10-19T13:29:00Z">
+          <w:ins w:id="566" w:author="Michael Flynn" w:date="2022-10-19T13:29:00Z"/>
+        </w:rPr>
+      </w:pPr>
+      <w:ins w:id="567" w:author="Michael Flynn" w:date="2022-10-19T13:29:00Z">
         <w:r>
           <w:t>The</w:t>
         </w:r>
-        <w:del w:id="573" w:author="Nathan Field" w:date="2022-10-20T10:39:00Z">
+        <w:del w:id="568" w:author="Nathan Field" w:date="2022-10-20T10:39:00Z">
           <w:r>
             <w:delText xml:space="preserve"> secon</w:delText>
           </w:r>
         </w:del>
       </w:ins>
-      <w:ins w:id="574" w:author="Nathan Field" w:date="2022-10-20T10:39:00Z">
+      <w:ins w:id="569" w:author="Nathan Field" w:date="2022-10-20T10:39:00Z">
         <w:r>
           <w:pgNum/>
         </w:r>
+        <w:proofErr w:type="spellStart"/>
         <w:r>
           <w:t>econd</w:t>
         </w:r>
       </w:ins>
-      <w:ins w:id="575" w:author="Michael Flynn" w:date="2022-10-19T13:29:00Z">
-        <w:r>
-          <w:t xml:space="preserve">d table in our database is the employee_access_table, this table is used the monitor what employee is accessing the door and a what time they are accessed the door at. This table is a good way to improve the systems security and it limits the risk of repudiation (discussed in the security section of this documentation) as it means people can’t lie about whether they were or were not in the room. This table will contain a unique access id (pk) as well as the employees </w:t>
-        </w:r>
-        <w:del w:id="576" w:author="Nathan Field" w:date="2022-10-20T10:39:00Z">
+      <w:ins w:id="570" w:author="Michael Flynn" w:date="2022-10-19T13:29:00Z">
+        <w:r>
+          <w:t>d</w:t>
+        </w:r>
+        <w:proofErr w:type="spellEnd"/>
+        <w:r>
+          <w:t xml:space="preserve"> table in our database is the employee_access_table, this table is used the monitor what employee is accessing the door and a what time they are accessed the door at. This table is a good way to improve the systems security and it limits the risk of repudiation (discussed in the security section of this documentation) as it means people can’t lie about whether they were or were not in the room. This table will contain a unique access id (pk) as well as the employees </w:t>
+        </w:r>
+        <w:del w:id="571" w:author="Nathan Field" w:date="2022-10-20T10:39:00Z">
           <w:r>
             <w:delText>id(</w:delText>
           </w:r>
         </w:del>
       </w:ins>
-      <w:ins w:id="577" w:author="Nathan Field" w:date="2022-10-20T10:39:00Z">
+      <w:ins w:id="572" w:author="Nathan Field" w:date="2022-10-20T10:39:00Z">
         <w:r>
           <w:t>id (</w:t>
         </w:r>
       </w:ins>
-      <w:ins w:id="578" w:author="Michael Flynn" w:date="2022-10-19T13:29:00Z">
+      <w:ins w:id="573" w:author="Michael Flynn" w:date="2022-10-19T13:29:00Z">
         <w:r>
           <w:t>f</w:t>
         </w:r>
       </w:ins>
-      <w:ins w:id="579" w:author="Nathan Field" w:date="2022-10-20T10:39:00Z">
+      <w:ins w:id="574" w:author="Nathan Field" w:date="2022-10-20T10:39:00Z">
         <w:r>
           <w:t xml:space="preserve">oreign </w:t>
         </w:r>
       </w:ins>
-      <w:ins w:id="580" w:author="Michael Flynn" w:date="2022-10-19T13:29:00Z">
+      <w:ins w:id="575" w:author="Michael Flynn" w:date="2022-10-19T13:29:00Z">
         <w:r>
           <w:t>k</w:t>
         </w:r>
       </w:ins>
-      <w:ins w:id="581" w:author="Nathan Field" w:date="2022-10-20T10:39:00Z">
+      <w:ins w:id="576" w:author="Nathan Field" w:date="2022-10-20T10:39:00Z">
         <w:r>
           <w:t>ey</w:t>
         </w:r>
       </w:ins>
-      <w:ins w:id="582" w:author="Michael Flynn" w:date="2022-10-19T13:29:00Z">
+      <w:ins w:id="577" w:author="Michael Flynn" w:date="2022-10-19T13:29:00Z">
         <w:r>
           <w:t xml:space="preserve"> from the employee table) and an access time. Below is the schema for the employee_access_table</w:t>
         </w:r>
@@ -7011,15 +6943,15 @@
       <w:pPr>
         <w:jc w:val="center"/>
         <w:rPr>
-          <w:ins w:id="583" w:author="Michael Flynn" w:date="2022-10-19T13:29:00Z"/>
-        </w:rPr>
-        <w:pPrChange w:id="584" w:author="Nathan Field" w:date="2022-10-20T11:05:00Z">
+          <w:ins w:id="578" w:author="Michael Flynn" w:date="2022-10-19T13:29:00Z"/>
+        </w:rPr>
+        <w:pPrChange w:id="579" w:author="Nathan Field" w:date="2022-10-20T11:05:00Z">
           <w:pPr>
             <w:jc w:val="both"/>
           </w:pPr>
         </w:pPrChange>
       </w:pPr>
-      <w:ins w:id="585" w:author="Michael Flynn" w:date="2022-10-19T13:29:00Z">
+      <w:ins w:id="580" w:author="Michael Flynn" w:date="2022-10-19T13:29:00Z">
         <w:r>
           <w:rPr>
             <w:noProof/>
@@ -7082,25 +7014,26 @@
       <w:pPr>
         <w:jc w:val="both"/>
         <w:rPr>
-          <w:ins w:id="586" w:author="Michael Flynn" w:date="2022-10-19T13:29:00Z"/>
-        </w:rPr>
-      </w:pPr>
-      <w:ins w:id="587" w:author="Michael Flynn" w:date="2022-10-19T13:29:00Z">
-        <w:r>
+          <w:ins w:id="581" w:author="Michael Flynn" w:date="2022-10-19T13:29:00Z"/>
+        </w:rPr>
+      </w:pPr>
+      <w:ins w:id="582" w:author="Michael Flynn" w:date="2022-10-19T13:29:00Z">
+        <w:r>
+          <w:lastRenderedPageBreak/>
           <w:t xml:space="preserve">So as briefly mentioned we will be relating the two tables in our database, the relationship between these two tables is a one to many </w:t>
         </w:r>
-        <w:del w:id="588" w:author="Nathan Field" w:date="2022-10-20T10:39:00Z">
+        <w:del w:id="583" w:author="Nathan Field" w:date="2022-10-20T10:39:00Z">
           <w:r>
             <w:delText>relationship(</w:delText>
           </w:r>
         </w:del>
       </w:ins>
-      <w:ins w:id="589" w:author="Nathan Field" w:date="2022-10-20T10:39:00Z">
+      <w:ins w:id="584" w:author="Nathan Field" w:date="2022-10-20T10:39:00Z">
         <w:r>
           <w:t>relationship (</w:t>
         </w:r>
       </w:ins>
-      <w:ins w:id="590" w:author="Michael Flynn" w:date="2022-10-19T13:29:00Z">
+      <w:ins w:id="585" w:author="Michael Flynn" w:date="2022-10-19T13:29:00Z">
         <w:r>
           <w:t xml:space="preserve">one employee can have many accesses to the door but the door can only have one access at any given time).  Below is a sketch of the relationship between these two tables (note the admin Boolean is not in the diagram). </w:t>
         </w:r>
@@ -7110,20 +7043,19 @@
       <w:pPr>
         <w:jc w:val="center"/>
         <w:rPr>
-          <w:ins w:id="591" w:author="Michael Flynn" w:date="2022-10-19T13:29:00Z"/>
-        </w:rPr>
-        <w:pPrChange w:id="592" w:author="Nathan Field" w:date="2022-10-20T11:05:00Z">
+          <w:ins w:id="586" w:author="Michael Flynn" w:date="2022-10-19T13:29:00Z"/>
+        </w:rPr>
+        <w:pPrChange w:id="587" w:author="Nathan Field" w:date="2022-10-20T11:05:00Z">
           <w:pPr>
             <w:jc w:val="both"/>
           </w:pPr>
         </w:pPrChange>
       </w:pPr>
-      <w:ins w:id="593" w:author="Michael Flynn" w:date="2022-10-19T13:29:00Z">
+      <w:ins w:id="588" w:author="Michael Flynn" w:date="2022-10-19T13:29:00Z">
         <w:r>
           <w:rPr>
             <w:noProof/>
           </w:rPr>
-          <w:lastRenderedPageBreak/>
           <w:drawing>
             <wp:inline distT="0" distB="0" distL="0" distR="0" wp14:anchorId="55ACA93C" wp14:editId="5BE546E6">
               <wp:extent cx="2113589" cy="5215159"/>
@@ -7182,7 +7114,7 @@
       <w:pPr>
         <w:pStyle w:val="Heading2"/>
         <w:rPr>
-          <w:ins w:id="594" w:author="Nathan Field" w:date="2022-10-20T10:42:00Z"/>
+          <w:ins w:id="589" w:author="Nathan Field" w:date="2022-10-20T10:42:00Z"/>
         </w:rPr>
       </w:pPr>
     </w:p>
@@ -7190,23 +7122,23 @@
       <w:pPr>
         <w:pStyle w:val="Heading2"/>
         <w:rPr>
-          <w:ins w:id="595" w:author="Nathan Field" w:date="2022-10-20T10:42:00Z"/>
-        </w:rPr>
-      </w:pPr>
-      <w:bookmarkStart w:id="596" w:name="_Toc117157399"/>
-      <w:ins w:id="597" w:author="Nathan Field" w:date="2022-10-20T10:42:00Z">
+          <w:ins w:id="590" w:author="Nathan Field" w:date="2022-10-20T10:42:00Z"/>
+        </w:rPr>
+      </w:pPr>
+      <w:bookmarkStart w:id="591" w:name="_Toc117157399"/>
+      <w:ins w:id="592" w:author="Nathan Field" w:date="2022-10-20T10:42:00Z">
         <w:r>
           <w:t>Queries</w:t>
         </w:r>
-        <w:bookmarkEnd w:id="596"/>
-      </w:ins>
-    </w:p>
-    <w:p>
-      <w:pPr>
-        <w:rPr>
-          <w:ins w:id="598" w:author="Michael Flynn" w:date="2022-10-19T13:29:00Z"/>
-        </w:rPr>
-        <w:pPrChange w:id="599" w:author="Nathan Field" w:date="2022-10-20T10:42:00Z">
+        <w:bookmarkEnd w:id="591"/>
+      </w:ins>
+    </w:p>
+    <w:p>
+      <w:pPr>
+        <w:rPr>
+          <w:ins w:id="593" w:author="Michael Flynn" w:date="2022-10-19T13:29:00Z"/>
+        </w:rPr>
+        <w:pPrChange w:id="594" w:author="Nathan Field" w:date="2022-10-20T10:42:00Z">
           <w:pPr>
             <w:jc w:val="both"/>
           </w:pPr>
@@ -7217,12 +7149,20 @@
       <w:pPr>
         <w:jc w:val="both"/>
         <w:rPr>
-          <w:ins w:id="600" w:author="Michael Flynn" w:date="2022-10-19T13:29:00Z"/>
-        </w:rPr>
-      </w:pPr>
-      <w:ins w:id="601" w:author="Michael Flynn" w:date="2022-10-19T13:29:00Z">
-        <w:r>
-          <w:t>We will also be using queries and views in our database to help us search for certain records in the database that combine both tables, while at the moment our queries are limited the plan is to expand on them as the database get bigger, below is our first few basic queries for the database</w:t>
+          <w:ins w:id="595" w:author="Michael Flynn" w:date="2022-10-19T13:29:00Z"/>
+        </w:rPr>
+      </w:pPr>
+      <w:ins w:id="596" w:author="Michael Flynn" w:date="2022-10-19T13:29:00Z">
+        <w:r>
+          <w:t xml:space="preserve">We will also be using queries and views in our database to help us search for certain records in the database that combine both tables, while </w:t>
+        </w:r>
+        <w:proofErr w:type="gramStart"/>
+        <w:r>
+          <w:t>at the moment</w:t>
+        </w:r>
+        <w:proofErr w:type="gramEnd"/>
+        <w:r>
+          <w:t xml:space="preserve"> our queries are limited the plan is to expand on them as the database get bigger, below is our first few basic queries for the database</w:t>
         </w:r>
       </w:ins>
     </w:p>
@@ -7230,10 +7170,10 @@
       <w:pPr>
         <w:jc w:val="both"/>
         <w:rPr>
-          <w:ins w:id="602" w:author="Michael Flynn" w:date="2022-10-19T13:29:00Z"/>
-        </w:rPr>
-      </w:pPr>
-      <w:ins w:id="603" w:author="Michael Flynn" w:date="2022-10-19T13:29:00Z">
+          <w:ins w:id="597" w:author="Michael Flynn" w:date="2022-10-19T13:29:00Z"/>
+        </w:rPr>
+      </w:pPr>
+      <w:ins w:id="598" w:author="Michael Flynn" w:date="2022-10-19T13:29:00Z">
         <w:r>
           <w:rPr>
             <w:noProof/>
@@ -7280,10 +7220,10 @@
       <w:pPr>
         <w:jc w:val="both"/>
         <w:rPr>
-          <w:ins w:id="604" w:author="Michael Flynn" w:date="2022-10-19T13:29:00Z"/>
-        </w:rPr>
-      </w:pPr>
-      <w:ins w:id="605" w:author="Michael Flynn" w:date="2022-10-19T13:29:00Z">
+          <w:ins w:id="599" w:author="Michael Flynn" w:date="2022-10-19T13:29:00Z"/>
+        </w:rPr>
+      </w:pPr>
+      <w:ins w:id="600" w:author="Michael Flynn" w:date="2022-10-19T13:29:00Z">
         <w:r>
           <w:t>We will also be making use of views in our database to let other workers in the system search for certain records without risk of them editing or tampering with the records in anyway.</w:t>
         </w:r>
@@ -7293,10 +7233,10 @@
       <w:pPr>
         <w:jc w:val="both"/>
         <w:rPr>
-          <w:ins w:id="606" w:author="Michael Flynn" w:date="2022-10-19T13:29:00Z"/>
-        </w:rPr>
-      </w:pPr>
-      <w:ins w:id="607" w:author="Michael Flynn" w:date="2022-10-19T13:29:00Z">
+          <w:ins w:id="601" w:author="Michael Flynn" w:date="2022-10-19T13:29:00Z"/>
+        </w:rPr>
+      </w:pPr>
+      <w:ins w:id="602" w:author="Michael Flynn" w:date="2022-10-19T13:29:00Z">
         <w:r>
           <w:rPr>
             <w:noProof/>
@@ -7343,10 +7283,10 @@
       <w:pPr>
         <w:jc w:val="both"/>
         <w:rPr>
-          <w:ins w:id="608" w:author="Michael Flynn" w:date="2022-10-19T13:29:00Z"/>
-        </w:rPr>
-      </w:pPr>
-      <w:ins w:id="609" w:author="Michael Flynn" w:date="2022-10-19T13:29:00Z">
+          <w:ins w:id="603" w:author="Michael Flynn" w:date="2022-10-19T13:29:00Z"/>
+        </w:rPr>
+      </w:pPr>
+      <w:ins w:id="604" w:author="Michael Flynn" w:date="2022-10-19T13:29:00Z">
         <w:r>
           <w:t xml:space="preserve">We also considered the possibility of using indexes for databases as well to allow our admins to quicky find employees by their last name.  However, as our database is not the largest (yet) this index will probably not get much use as a simple SELECT emp_lastname FROM employee_table will get the results at the same speeds. </w:t>
         </w:r>
@@ -7356,14 +7296,15 @@
       <w:pPr>
         <w:jc w:val="both"/>
         <w:rPr>
-          <w:ins w:id="610" w:author="Michael Flynn" w:date="2022-10-19T13:29:00Z"/>
-        </w:rPr>
-      </w:pPr>
-      <w:ins w:id="611" w:author="Michael Flynn" w:date="2022-10-19T13:29:00Z">
+          <w:ins w:id="605" w:author="Michael Flynn" w:date="2022-10-19T13:29:00Z"/>
+        </w:rPr>
+      </w:pPr>
+      <w:ins w:id="606" w:author="Michael Flynn" w:date="2022-10-19T13:29:00Z">
         <w:r>
           <w:rPr>
             <w:noProof/>
           </w:rPr>
+          <w:lastRenderedPageBreak/>
           <w:drawing>
             <wp:inline distT="0" distB="0" distL="0" distR="0" wp14:anchorId="21A09A17" wp14:editId="29443953">
               <wp:extent cx="5731510" cy="513715"/>
@@ -7409,42 +7350,58 @@
       <w:pPr>
         <w:jc w:val="both"/>
         <w:rPr>
-          <w:ins w:id="612" w:author="Michael Flynn" w:date="2022-10-19T13:29:00Z"/>
-        </w:rPr>
-      </w:pPr>
-      <w:ins w:id="613" w:author="Michael Flynn" w:date="2022-10-19T13:29:00Z">
-        <w:r>
-          <w:t xml:space="preserve">A final note on the database and something that will be discussed more in security, is securing the database to prevent it from hackers or SQL Injections. In order to prevent the </w:t>
-        </w:r>
-        <w:del w:id="614" w:author="Nathan Field" w:date="2022-10-20T10:39:00Z">
+          <w:ins w:id="607" w:author="Michael Flynn" w:date="2022-10-19T13:29:00Z"/>
+        </w:rPr>
+      </w:pPr>
+      <w:ins w:id="608" w:author="Michael Flynn" w:date="2022-10-19T13:29:00Z">
+        <w:r>
+          <w:t xml:space="preserve">A final note on the database and something that will be discussed more in security, is securing the database to prevent it from hackers or SQL Injections. </w:t>
+        </w:r>
+        <w:proofErr w:type="gramStart"/>
+        <w:r>
+          <w:t>In order to</w:t>
+        </w:r>
+        <w:proofErr w:type="gramEnd"/>
+        <w:r>
+          <w:t xml:space="preserve"> prevent the </w:t>
+        </w:r>
+        <w:del w:id="609" w:author="Nathan Field" w:date="2022-10-20T10:39:00Z">
           <w:r>
             <w:delText>latter</w:delText>
           </w:r>
         </w:del>
       </w:ins>
-      <w:ins w:id="615" w:author="Nathan Field" w:date="2022-10-20T10:39:00Z">
+      <w:ins w:id="610" w:author="Nathan Field" w:date="2022-10-20T10:39:00Z">
         <w:r>
           <w:t>latter,</w:t>
         </w:r>
       </w:ins>
-      <w:ins w:id="616" w:author="Michael Flynn" w:date="2022-10-19T13:29:00Z">
+      <w:ins w:id="611" w:author="Michael Flynn" w:date="2022-10-19T13:29:00Z">
         <w:r>
           <w:t xml:space="preserve"> we will be making use of SQL parameters, these parameters will also </w:t>
         </w:r>
-        <w:del w:id="617" w:author="Nathan Field" w:date="2022-10-20T10:50:00Z">
+        <w:del w:id="612" w:author="Nathan Field" w:date="2022-10-20T10:50:00Z">
           <w:r>
             <w:delText>hid</w:delText>
           </w:r>
         </w:del>
       </w:ins>
-      <w:ins w:id="618" w:author="Nathan Field" w:date="2022-10-20T10:50:00Z">
+      <w:ins w:id="613" w:author="Nathan Field" w:date="2022-10-20T10:50:00Z">
         <w:r>
           <w:t>hide</w:t>
         </w:r>
       </w:ins>
-      <w:ins w:id="619" w:author="Michael Flynn" w:date="2022-10-19T13:29:00Z">
-        <w:r>
-          <w:t xml:space="preserve"> the database structure from potential hackers.  To do this in python you use connection.cursor(prepared = TRUE)</w:t>
+      <w:ins w:id="614" w:author="Michael Flynn" w:date="2022-10-19T13:29:00Z">
+        <w:r>
+          <w:t xml:space="preserve"> the database structure from potential hackers.  To do this in python you use </w:t>
+        </w:r>
+        <w:proofErr w:type="gramStart"/>
+        <w:r>
+          <w:t>connection.cursor</w:t>
+        </w:r>
+        <w:proofErr w:type="gramEnd"/>
+        <w:r>
+          <w:t>(prepared = TRUE)</w:t>
         </w:r>
       </w:ins>
     </w:p>
@@ -7452,9 +7409,9 @@
       <w:pPr>
         <w:jc w:val="both"/>
         <w:rPr>
-          <w:ins w:id="620" w:author="Nathan Field" w:date="2022-10-08T20:22:00Z"/>
-        </w:rPr>
-        <w:pPrChange w:id="621" w:author="Michael Flynn" w:date="2022-10-19T13:29:00Z">
+          <w:ins w:id="615" w:author="Nathan Field" w:date="2022-10-08T20:22:00Z"/>
+        </w:rPr>
+        <w:pPrChange w:id="616" w:author="Michael Flynn" w:date="2022-10-19T13:29:00Z">
           <w:pPr/>
         </w:pPrChange>
       </w:pPr>
@@ -7462,7 +7419,7 @@
     <w:p>
       <w:pPr>
         <w:rPr>
-          <w:ins w:id="622" w:author="Nathan Field" w:date="2022-10-08T20:22:00Z"/>
+          <w:ins w:id="617" w:author="Nathan Field" w:date="2022-10-08T20:22:00Z"/>
         </w:rPr>
       </w:pPr>
     </w:p>
@@ -7471,34 +7428,34 @@
         <w:pStyle w:val="Heading1"/>
         <w:jc w:val="center"/>
         <w:rPr>
-          <w:ins w:id="623" w:author="Nathan Field" w:date="2022-10-08T20:22:00Z"/>
-        </w:rPr>
-      </w:pPr>
-      <w:bookmarkStart w:id="624" w:name="_Toc117157400"/>
-      <w:ins w:id="625" w:author="Nathan Field" w:date="2022-10-08T20:22:00Z">
+          <w:ins w:id="618" w:author="Nathan Field" w:date="2022-10-08T20:22:00Z"/>
+        </w:rPr>
+      </w:pPr>
+      <w:bookmarkStart w:id="619" w:name="_Toc117157400"/>
+      <w:ins w:id="620" w:author="Nathan Field" w:date="2022-10-08T20:22:00Z">
         <w:r>
           <w:t>The UI, User and User Testing</w:t>
         </w:r>
-        <w:bookmarkEnd w:id="624"/>
+        <w:bookmarkEnd w:id="619"/>
       </w:ins>
     </w:p>
     <w:p>
       <w:pPr>
         <w:pStyle w:val="Heading2"/>
       </w:pPr>
-      <w:bookmarkStart w:id="626" w:name="_Toc117157401"/>
+      <w:bookmarkStart w:id="621" w:name="_Toc117157401"/>
       <w:r>
         <w:t>The UI</w:t>
       </w:r>
-      <w:bookmarkEnd w:id="626"/>
-    </w:p>
-    <w:p>
-      <w:pPr>
-        <w:rPr>
-          <w:del w:id="627" w:author="Nathan Field" w:date="2022-10-20T10:49:00Z"/>
-        </w:rPr>
-      </w:pPr>
-      <w:ins w:id="628" w:author="Nathan Field" w:date="2022-10-20T10:49:00Z">
+      <w:bookmarkEnd w:id="621"/>
+    </w:p>
+    <w:p>
+      <w:pPr>
+        <w:rPr>
+          <w:del w:id="622" w:author="Nathan Field" w:date="2022-10-20T10:49:00Z"/>
+        </w:rPr>
+      </w:pPr>
+      <w:ins w:id="623" w:author="Nathan Field" w:date="2022-10-20T10:49:00Z">
         <w:r>
           <w:t xml:space="preserve">The </w:t>
         </w:r>
@@ -7513,7 +7470,7 @@
         </w:r>
         <w:r>
           <w:rPr>
-            <w:rPrChange w:id="629" w:author="Nathan Field" w:date="2022-10-20T10:49:00Z">
+            <w:rPrChange w:id="624" w:author="Nathan Field" w:date="2022-10-20T10:49:00Z">
               <w:rPr>
                 <w:rStyle w:val="Hyperlink"/>
               </w:rPr>
@@ -7537,7 +7494,7 @@
           <w:fldChar w:fldCharType="end"/>
         </w:r>
       </w:ins>
-      <w:del w:id="630" w:author="Nathan Field" w:date="2022-10-20T10:49:00Z">
+      <w:del w:id="625" w:author="Nathan Field" w:date="2022-10-20T10:49:00Z">
         <w:r>
           <w:delText>Flask website</w:delText>
         </w:r>
@@ -7546,10 +7503,10 @@
     <w:p>
       <w:pPr>
         <w:rPr>
-          <w:ins w:id="631" w:author="Nathan Field" w:date="2022-10-20T10:51:00Z"/>
-        </w:rPr>
-      </w:pPr>
-      <w:ins w:id="632" w:author="Nathan Field" w:date="2022-10-20T10:50:00Z">
+          <w:ins w:id="626" w:author="Nathan Field" w:date="2022-10-20T10:51:00Z"/>
+        </w:rPr>
+      </w:pPr>
+      <w:ins w:id="627" w:author="Nathan Field" w:date="2022-10-20T10:50:00Z">
         <w:r>
           <w:rPr>
             <w:noProof/>
@@ -7595,14 +7552,15 @@
     <w:p>
       <w:pPr>
         <w:rPr>
-          <w:ins w:id="633" w:author="Nathan Field" w:date="2022-10-20T10:51:00Z"/>
-        </w:rPr>
-      </w:pPr>
-      <w:ins w:id="634" w:author="Nathan Field" w:date="2022-10-20T10:51:00Z">
+          <w:ins w:id="628" w:author="Nathan Field" w:date="2022-10-20T10:51:00Z"/>
+        </w:rPr>
+      </w:pPr>
+      <w:ins w:id="629" w:author="Nathan Field" w:date="2022-10-20T10:51:00Z">
         <w:r>
           <w:rPr>
             <w:noProof/>
           </w:rPr>
+          <w:lastRenderedPageBreak/>
           <w:drawing>
             <wp:inline distT="0" distB="0" distL="0" distR="0" wp14:anchorId="6CAB7FBE" wp14:editId="789CCB90">
               <wp:extent cx="5731510" cy="3216910"/>
@@ -7644,15 +7602,14 @@
     <w:p>
       <w:pPr>
         <w:rPr>
-          <w:ins w:id="635" w:author="Nathan Field" w:date="2022-10-20T10:51:00Z"/>
-        </w:rPr>
-      </w:pPr>
-      <w:ins w:id="636" w:author="Nathan Field" w:date="2022-10-20T10:51:00Z">
+          <w:ins w:id="630" w:author="Nathan Field" w:date="2022-10-20T10:51:00Z"/>
+        </w:rPr>
+      </w:pPr>
+      <w:ins w:id="631" w:author="Nathan Field" w:date="2022-10-20T10:51:00Z">
         <w:r>
           <w:rPr>
             <w:noProof/>
           </w:rPr>
-          <w:lastRenderedPageBreak/>
           <w:drawing>
             <wp:inline distT="0" distB="0" distL="0" distR="0" wp14:anchorId="0B4614D5" wp14:editId="13A0961F">
               <wp:extent cx="5731510" cy="3209290"/>
@@ -7694,14 +7651,15 @@
     <w:p>
       <w:pPr>
         <w:rPr>
-          <w:ins w:id="637" w:author="Nathan Field" w:date="2022-10-20T10:51:00Z"/>
-        </w:rPr>
-      </w:pPr>
-      <w:ins w:id="638" w:author="Nathan Field" w:date="2022-10-20T10:51:00Z">
+          <w:ins w:id="632" w:author="Nathan Field" w:date="2022-10-20T10:51:00Z"/>
+        </w:rPr>
+      </w:pPr>
+      <w:ins w:id="633" w:author="Nathan Field" w:date="2022-10-20T10:51:00Z">
         <w:r>
           <w:rPr>
             <w:noProof/>
           </w:rPr>
+          <w:lastRenderedPageBreak/>
           <w:drawing>
             <wp:inline distT="0" distB="0" distL="0" distR="0" wp14:anchorId="26CE872B" wp14:editId="6711DE56">
               <wp:extent cx="5731510" cy="3214370"/>
@@ -7743,15 +7701,14 @@
     <w:p>
       <w:pPr>
         <w:rPr>
-          <w:ins w:id="639" w:author="Nathan Field" w:date="2022-10-20T10:52:00Z"/>
-        </w:rPr>
-      </w:pPr>
-      <w:ins w:id="640" w:author="Nathan Field" w:date="2022-10-20T10:51:00Z">
+          <w:ins w:id="634" w:author="Nathan Field" w:date="2022-10-20T10:52:00Z"/>
+        </w:rPr>
+      </w:pPr>
+      <w:ins w:id="635" w:author="Nathan Field" w:date="2022-10-20T10:51:00Z">
         <w:r>
           <w:rPr>
             <w:noProof/>
           </w:rPr>
-          <w:lastRenderedPageBreak/>
           <w:drawing>
             <wp:inline distT="0" distB="0" distL="0" distR="0" wp14:anchorId="49D43EB1" wp14:editId="5CE44063">
               <wp:extent cx="5731510" cy="3217545"/>
@@ -7793,14 +7750,15 @@
     <w:p>
       <w:pPr>
         <w:rPr>
-          <w:ins w:id="641" w:author="Nathan Field" w:date="2022-10-20T10:52:00Z"/>
-        </w:rPr>
-      </w:pPr>
-      <w:ins w:id="642" w:author="Nathan Field" w:date="2022-10-20T10:52:00Z">
+          <w:ins w:id="636" w:author="Nathan Field" w:date="2022-10-20T10:52:00Z"/>
+        </w:rPr>
+      </w:pPr>
+      <w:ins w:id="637" w:author="Nathan Field" w:date="2022-10-20T10:52:00Z">
         <w:r>
           <w:rPr>
             <w:noProof/>
           </w:rPr>
+          <w:lastRenderedPageBreak/>
           <w:drawing>
             <wp:inline distT="0" distB="0" distL="0" distR="0" wp14:anchorId="1BBE6055" wp14:editId="2BC36124">
               <wp:extent cx="5731510" cy="3235325"/>
@@ -7842,15 +7800,14 @@
     <w:p>
       <w:pPr>
         <w:rPr>
-          <w:ins w:id="643" w:author="Nathan Field" w:date="2022-10-20T10:49:00Z"/>
-        </w:rPr>
-      </w:pPr>
-      <w:ins w:id="644" w:author="Nathan Field" w:date="2022-10-20T10:52:00Z">
+          <w:ins w:id="638" w:author="Nathan Field" w:date="2022-10-20T10:49:00Z"/>
+        </w:rPr>
+      </w:pPr>
+      <w:ins w:id="639" w:author="Nathan Field" w:date="2022-10-20T10:52:00Z">
         <w:r>
           <w:rPr>
             <w:noProof/>
           </w:rPr>
-          <w:lastRenderedPageBreak/>
           <w:drawing>
             <wp:inline distT="0" distB="0" distL="0" distR="0" wp14:anchorId="32DBF367" wp14:editId="75D8F794">
               <wp:extent cx="5731510" cy="3216910"/>
@@ -7893,7 +7850,7 @@
       <w:r>
         <w:t>LCD display</w:t>
       </w:r>
-      <w:ins w:id="645" w:author="Nathan Field" w:date="2022-10-20T11:16:00Z">
+      <w:ins w:id="640" w:author="Nathan Field" w:date="2022-10-20T11:16:00Z">
         <w:r>
           <w:t xml:space="preserve"> prototype here:</w:t>
         </w:r>
@@ -7945,11 +7902,12 @@
       <w:pPr>
         <w:pStyle w:val="Heading2"/>
       </w:pPr>
-      <w:bookmarkStart w:id="646" w:name="_Toc117157402"/>
+      <w:bookmarkStart w:id="641" w:name="_Toc117157402"/>
       <w:r>
+        <w:lastRenderedPageBreak/>
         <w:t>The User</w:t>
       </w:r>
-      <w:bookmarkEnd w:id="646"/>
+      <w:bookmarkEnd w:id="641"/>
     </w:p>
     <w:p>
       <w:r>
@@ -8017,7 +7975,6 @@
           <w:color w:val="000000"/>
           <w:bdr w:val="none" w:sz="0" w:space="0" w:color="auto" w:frame="1"/>
         </w:rPr>
-        <w:lastRenderedPageBreak/>
         <w:drawing>
           <wp:inline distT="0" distB="0" distL="0" distR="0" wp14:anchorId="20748A95" wp14:editId="5E16815F">
             <wp:extent cx="5731510" cy="3044825"/>
@@ -8078,6 +8035,7 @@
           <w:color w:val="000000"/>
           <w:bdr w:val="none" w:sz="0" w:space="0" w:color="auto" w:frame="1"/>
         </w:rPr>
+        <w:lastRenderedPageBreak/>
         <w:drawing>
           <wp:inline distT="0" distB="0" distL="0" distR="0" wp14:anchorId="469C3A1C" wp14:editId="75D23769">
             <wp:extent cx="5731510" cy="2997200"/>
@@ -8148,7 +8106,6 @@
           <w:color w:val="000000"/>
           <w:bdr w:val="none" w:sz="0" w:space="0" w:color="auto" w:frame="1"/>
         </w:rPr>
-        <w:lastRenderedPageBreak/>
         <w:drawing>
           <wp:inline distT="0" distB="0" distL="0" distR="0" wp14:anchorId="0FA96DAD" wp14:editId="46B753BC">
             <wp:extent cx="5731510" cy="2821940"/>
@@ -8205,7 +8162,7 @@
     <w:p>
       <w:pPr>
         <w:rPr>
-          <w:ins w:id="647" w:author="Nathan Field" w:date="2022-10-20T11:17:00Z"/>
+          <w:ins w:id="642" w:author="Nathan Field" w:date="2022-10-20T11:17:00Z"/>
         </w:rPr>
       </w:pPr>
     </w:p>
@@ -8213,24 +8170,24 @@
       <w:pPr>
         <w:pStyle w:val="Heading2"/>
         <w:rPr>
-          <w:del w:id="648" w:author="Nathan Field" w:date="2022-10-20T11:17:00Z"/>
-          <w:moveTo w:id="649" w:author="Nathan Field" w:date="2022-10-20T11:17:00Z"/>
-        </w:rPr>
-      </w:pPr>
-      <w:bookmarkStart w:id="650" w:name="_Toc117157403"/>
-      <w:moveToRangeStart w:id="651" w:author="Nathan Field" w:date="2022-10-20T11:17:00Z" w:name="move117157058"/>
-      <w:moveTo w:id="652" w:author="Nathan Field" w:date="2022-10-20T11:17:00Z">
+          <w:del w:id="643" w:author="Nathan Field" w:date="2022-10-20T11:17:00Z"/>
+          <w:moveTo w:id="644" w:author="Nathan Field" w:date="2022-10-20T11:17:00Z"/>
+        </w:rPr>
+      </w:pPr>
+      <w:bookmarkStart w:id="645" w:name="_Toc117157403"/>
+      <w:moveToRangeStart w:id="646" w:author="Nathan Field" w:date="2022-10-20T11:17:00Z" w:name="move117157058"/>
+      <w:moveTo w:id="647" w:author="Nathan Field" w:date="2022-10-20T11:17:00Z">
         <w:r>
           <w:t>User Testing</w:t>
         </w:r>
-        <w:bookmarkEnd w:id="650"/>
+        <w:bookmarkEnd w:id="645"/>
       </w:moveTo>
     </w:p>
-    <w:moveToRangeEnd w:id="651"/>
+    <w:moveToRangeEnd w:id="646"/>
     <w:p>
       <w:pPr>
         <w:pStyle w:val="Heading2"/>
-        <w:pPrChange w:id="653" w:author="Nathan Field" w:date="2022-10-20T11:17:00Z">
+        <w:pPrChange w:id="648" w:author="Nathan Field" w:date="2022-10-20T11:17:00Z">
           <w:pPr/>
         </w:pPrChange>
       </w:pPr>
@@ -8238,17 +8195,17 @@
     <w:p>
       <w:pPr>
         <w:pStyle w:val="Heading3"/>
-        <w:pPrChange w:id="654" w:author="Nathan Field" w:date="2022-10-20T11:17:00Z">
+        <w:pPrChange w:id="649" w:author="Nathan Field" w:date="2022-10-20T11:17:00Z">
           <w:pPr>
             <w:pStyle w:val="Heading2"/>
           </w:pPr>
         </w:pPrChange>
       </w:pPr>
-      <w:bookmarkStart w:id="655" w:name="_Toc117157404"/>
+      <w:bookmarkStart w:id="650" w:name="_Toc117157404"/>
       <w:r>
         <w:t>User Interaction Flowcharts</w:t>
       </w:r>
-      <w:bookmarkEnd w:id="655"/>
+      <w:bookmarkEnd w:id="650"/>
     </w:p>
     <w:p/>
     <w:p>
@@ -8295,7 +8252,14 @@
           <w:rPr>
             <w:rStyle w:val="Hyperlink"/>
           </w:rPr>
-          <w:t>https://www.canva.com/design/DAFPB6XopUE/RulFr5eydPou51SDKPa_SQ/edit?utm_content=DAFPB6XopUE&amp;utm_campaign=designshare&amp;utm_medium=link2&amp;utm_source=sharebutton</w:t>
+          <w:t>https://www.canva.com/design/DAFPB6XopUE/RulFr5eydPou51SDKPa_SQ/edit?utm_conte</w:t>
+        </w:r>
+        <w:r>
+          <w:rPr>
+            <w:rStyle w:val="Hyperlink"/>
+          </w:rPr>
+          <w:lastRenderedPageBreak/>
+          <w:t>nt=DAFPB6XopUE&amp;utm_campaign=designshare&amp;utm_medium=link2&amp;utm_source=sharebutton</w:t>
         </w:r>
       </w:hyperlink>
       <w:r>
@@ -8305,7 +8269,7 @@
     <w:p>
       <w:pPr>
         <w:rPr>
-          <w:ins w:id="656" w:author="Nathan Field" w:date="2022-10-08T20:22:00Z"/>
+          <w:ins w:id="651" w:author="Nathan Field" w:date="2022-10-08T20:22:00Z"/>
         </w:rPr>
       </w:pPr>
     </w:p>
@@ -8317,7 +8281,7 @@
     <w:p/>
     <w:p>
       <w:pPr>
-        <w:pPrChange w:id="657" w:author="Nathan Field" w:date="2022-10-20T10:36:00Z">
+        <w:pPrChange w:id="652" w:author="Nathan Field" w:date="2022-10-20T10:36:00Z">
           <w:pPr>
             <w:pStyle w:val="Heading2"/>
           </w:pPr>
@@ -8374,7 +8338,7 @@
     <w:p/>
     <w:p>
       <w:pPr>
-        <w:pPrChange w:id="658" w:author="Nathan Field" w:date="2022-10-20T10:36:00Z">
+        <w:pPrChange w:id="653" w:author="Nathan Field" w:date="2022-10-20T10:36:00Z">
           <w:pPr>
             <w:pStyle w:val="Heading2"/>
           </w:pPr>
@@ -8432,24 +8396,24 @@
       <w:pPr>
         <w:pStyle w:val="Heading3"/>
         <w:rPr>
-          <w:ins w:id="659" w:author="Nathan Field" w:date="2022-10-20T11:18:00Z"/>
-        </w:rPr>
-      </w:pPr>
-      <w:bookmarkStart w:id="660" w:name="_Toc117157405"/>
-      <w:ins w:id="661" w:author="Nathan Field" w:date="2022-10-20T11:18:00Z">
+          <w:ins w:id="654" w:author="Nathan Field" w:date="2022-10-20T11:18:00Z"/>
+        </w:rPr>
+      </w:pPr>
+      <w:bookmarkStart w:id="655" w:name="_Toc117157405"/>
+      <w:ins w:id="656" w:author="Nathan Field" w:date="2022-10-20T11:18:00Z">
         <w:r>
           <w:t>Target and Success</w:t>
         </w:r>
-        <w:bookmarkEnd w:id="660"/>
-      </w:ins>
-    </w:p>
-    <w:p>
-      <w:pPr>
-        <w:rPr>
-          <w:ins w:id="662" w:author="Nathan Field" w:date="2022-10-20T11:19:00Z"/>
-        </w:rPr>
-      </w:pPr>
-      <w:ins w:id="663" w:author="Nathan Field" w:date="2022-10-20T11:18:00Z">
+        <w:bookmarkEnd w:id="655"/>
+      </w:ins>
+    </w:p>
+    <w:p>
+      <w:pPr>
+        <w:rPr>
+          <w:ins w:id="657" w:author="Nathan Field" w:date="2022-10-20T11:19:00Z"/>
+        </w:rPr>
+      </w:pPr>
+      <w:ins w:id="658" w:author="Nathan Field" w:date="2022-10-20T11:18:00Z">
         <w:r>
           <w:t xml:space="preserve">This </w:t>
         </w:r>
@@ -8457,7 +8421,7 @@
           <w:t xml:space="preserve">device is </w:t>
         </w:r>
       </w:ins>
-      <w:ins w:id="664" w:author="Nathan Field" w:date="2022-10-20T11:19:00Z">
+      <w:ins w:id="659" w:author="Nathan Field" w:date="2022-10-20T11:19:00Z">
         <w:r>
           <w:t>mainly for commercial premises with single-entry rooms containing valuable goods of some kind.</w:t>
         </w:r>
@@ -8468,13 +8432,13 @@
     </w:p>
     <w:p>
       <w:pPr>
-        <w:pPrChange w:id="665" w:author="Nathan Field" w:date="2022-10-20T11:18:00Z">
+        <w:pPrChange w:id="660" w:author="Nathan Field" w:date="2022-10-20T11:18:00Z">
           <w:pPr>
             <w:pStyle w:val="Heading2"/>
           </w:pPr>
         </w:pPrChange>
       </w:pPr>
-      <w:ins w:id="666" w:author="Nathan Field" w:date="2022-10-20T11:19:00Z">
+      <w:ins w:id="661" w:author="Nathan Field" w:date="2022-10-20T11:19:00Z">
         <w:r>
           <w:t>This project will be considered successful if it</w:t>
         </w:r>
@@ -8482,7 +8446,7 @@
           <w:t xml:space="preserve"> successfully allows authorized </w:t>
         </w:r>
       </w:ins>
-      <w:ins w:id="667" w:author="Nathan Field" w:date="2022-10-20T11:20:00Z">
+      <w:ins w:id="662" w:author="Nathan Field" w:date="2022-10-20T11:20:00Z">
         <w:r>
           <w:t xml:space="preserve">users to gain entry to the </w:t>
         </w:r>
@@ -8496,7 +8460,7 @@
           <w:t xml:space="preserve">unauthorized entry to the room. From an administrator’s perspective, it will </w:t>
         </w:r>
       </w:ins>
-      <w:ins w:id="668" w:author="Nathan Field" w:date="2022-10-20T11:21:00Z">
+      <w:ins w:id="663" w:author="Nathan Field" w:date="2022-10-20T11:21:00Z">
         <w:r>
           <w:t>be successful if an administrator can add a new employee to the system</w:t>
         </w:r>
@@ -8508,42 +8472,42 @@
     <w:p>
       <w:pPr>
         <w:rPr>
-          <w:ins w:id="669" w:author="Nathan Field" w:date="2022-10-08T20:22:00Z"/>
-        </w:rPr>
-      </w:pPr>
-      <w:moveFromRangeStart w:id="670" w:author="Nathan Field" w:date="2022-10-20T11:17:00Z" w:name="move117157058"/>
-      <w:moveFrom w:id="671" w:author="Nathan Field" w:date="2022-10-20T11:17:00Z">
+          <w:ins w:id="664" w:author="Nathan Field" w:date="2022-10-08T20:22:00Z"/>
+        </w:rPr>
+      </w:pPr>
+      <w:moveFromRangeStart w:id="665" w:author="Nathan Field" w:date="2022-10-20T11:17:00Z" w:name="move117157058"/>
+      <w:moveFrom w:id="666" w:author="Nathan Field" w:date="2022-10-20T11:17:00Z">
         <w:r>
           <w:t>User Testing</w:t>
         </w:r>
       </w:moveFrom>
-      <w:moveFromRangeEnd w:id="670"/>
-    </w:p>
-    <w:p>
-      <w:pPr>
-        <w:rPr>
-          <w:ins w:id="672" w:author="Nathan Field" w:date="2022-10-08T20:22:00Z"/>
-        </w:rPr>
-      </w:pPr>
-    </w:p>
-    <w:p>
-      <w:pPr>
-        <w:rPr>
-          <w:ins w:id="673" w:author="Nathan Field" w:date="2022-10-08T20:22:00Z"/>
-        </w:rPr>
-      </w:pPr>
-    </w:p>
-    <w:p>
-      <w:pPr>
-        <w:rPr>
-          <w:ins w:id="674" w:author="Nathan Field" w:date="2022-10-08T20:24:00Z"/>
-        </w:rPr>
-      </w:pPr>
-    </w:p>
-    <w:p>
-      <w:pPr>
-        <w:rPr>
-          <w:ins w:id="675" w:author="Nathan Field" w:date="2022-10-08T20:24:00Z"/>
+      <w:moveFromRangeEnd w:id="665"/>
+    </w:p>
+    <w:p>
+      <w:pPr>
+        <w:rPr>
+          <w:ins w:id="667" w:author="Nathan Field" w:date="2022-10-08T20:22:00Z"/>
+        </w:rPr>
+      </w:pPr>
+    </w:p>
+    <w:p>
+      <w:pPr>
+        <w:rPr>
+          <w:ins w:id="668" w:author="Nathan Field" w:date="2022-10-08T20:22:00Z"/>
+        </w:rPr>
+      </w:pPr>
+    </w:p>
+    <w:p>
+      <w:pPr>
+        <w:rPr>
+          <w:ins w:id="669" w:author="Nathan Field" w:date="2022-10-08T20:24:00Z"/>
+        </w:rPr>
+      </w:pPr>
+    </w:p>
+    <w:p>
+      <w:pPr>
+        <w:rPr>
+          <w:ins w:id="670" w:author="Nathan Field" w:date="2022-10-08T20:24:00Z"/>
         </w:rPr>
       </w:pPr>
     </w:p>
@@ -8552,35 +8516,912 @@
         <w:pStyle w:val="Heading1"/>
         <w:jc w:val="center"/>
         <w:rPr>
-          <w:ins w:id="676" w:author="Nathan Field" w:date="2022-10-20T10:47:00Z"/>
-        </w:rPr>
-      </w:pPr>
-      <w:bookmarkStart w:id="677" w:name="_Toc117157406"/>
-      <w:ins w:id="678" w:author="Nathan Field" w:date="2022-10-20T10:47:00Z">
+          <w:ins w:id="671" w:author="Michael Flynn" w:date="2022-10-22T16:05:00Z"/>
+        </w:rPr>
+      </w:pPr>
+      <w:bookmarkStart w:id="672" w:name="_Toc117157406"/>
+      <w:ins w:id="673" w:author="Nathan Field" w:date="2022-10-20T10:47:00Z">
         <w:r>
           <w:t>Bibliography</w:t>
         </w:r>
-        <w:bookmarkEnd w:id="677"/>
-      </w:ins>
-    </w:p>
-    <w:p>
-      <w:pPr>
-        <w:rPr>
-          <w:ins w:id="679" w:author="Nathan Field" w:date="2022-10-08T20:24:00Z"/>
-        </w:rPr>
-      </w:pPr>
-    </w:p>
-    <w:p>
-      <w:pPr>
-        <w:rPr>
-          <w:ins w:id="680" w:author="Nathan Field" w:date="2022-10-08T20:24:00Z"/>
-        </w:rPr>
-      </w:pPr>
-    </w:p>
-    <w:p>
-      <w:pPr>
-        <w:rPr>
-          <w:ins w:id="681" w:author="Nathan Field" w:date="2022-10-08T19:43:00Z"/>
+      </w:ins>
+      <w:bookmarkEnd w:id="672"/>
+    </w:p>
+    <w:p>
+      <w:pPr>
+        <w:jc w:val="both"/>
+        <w:rPr>
+          <w:ins w:id="674" w:author="Michael Flynn" w:date="2022-10-22T16:06:00Z"/>
+          <w:rFonts w:cstheme="minorHAnsi"/>
+          <w:color w:val="000000"/>
+          <w:sz w:val="24"/>
+          <w:szCs w:val="24"/>
+          <w:shd w:val="clear" w:color="auto" w:fill="FFFFFF"/>
+          <w:rPrChange w:id="675" w:author="Michael Flynn" w:date="2022-10-22T16:06:00Z">
+            <w:rPr>
+              <w:ins w:id="676" w:author="Michael Flynn" w:date="2022-10-22T16:06:00Z"/>
+              <w:rFonts w:ascii="Noto Sans" w:hAnsi="Noto Sans" w:cs="Noto Sans"/>
+              <w:color w:val="000000"/>
+              <w:sz w:val="30"/>
+              <w:szCs w:val="30"/>
+              <w:shd w:val="clear" w:color="auto" w:fill="FFFFFF"/>
+            </w:rPr>
+          </w:rPrChange>
+        </w:rPr>
+      </w:pPr>
+    </w:p>
+    <w:p>
+      <w:pPr>
+        <w:jc w:val="both"/>
+        <w:rPr>
+          <w:ins w:id="677" w:author="Michael Flynn" w:date="2022-10-22T16:06:00Z"/>
+          <w:rFonts w:cstheme="minorHAnsi"/>
+          <w:color w:val="000000"/>
+          <w:sz w:val="24"/>
+          <w:szCs w:val="24"/>
+          <w:shd w:val="clear" w:color="auto" w:fill="FFFFFF"/>
+          <w:rPrChange w:id="678" w:author="Michael Flynn" w:date="2022-10-22T16:06:00Z">
+            <w:rPr>
+              <w:ins w:id="679" w:author="Michael Flynn" w:date="2022-10-22T16:06:00Z"/>
+              <w:rFonts w:ascii="Noto Sans" w:hAnsi="Noto Sans" w:cs="Noto Sans"/>
+              <w:color w:val="000000"/>
+              <w:sz w:val="30"/>
+              <w:szCs w:val="30"/>
+              <w:shd w:val="clear" w:color="auto" w:fill="FFFFFF"/>
+            </w:rPr>
+          </w:rPrChange>
+        </w:rPr>
+      </w:pPr>
+    </w:p>
+    <w:p>
+      <w:pPr>
+        <w:jc w:val="both"/>
+        <w:rPr>
+          <w:ins w:id="680" w:author="Michael Flynn" w:date="2022-10-22T16:06:00Z"/>
+          <w:rFonts w:cstheme="minorHAnsi"/>
+          <w:color w:val="000000"/>
+          <w:sz w:val="24"/>
+          <w:szCs w:val="24"/>
+          <w:shd w:val="clear" w:color="auto" w:fill="FFFFFF"/>
+          <w:rPrChange w:id="681" w:author="Michael Flynn" w:date="2022-10-22T16:06:00Z">
+            <w:rPr>
+              <w:ins w:id="682" w:author="Michael Flynn" w:date="2022-10-22T16:06:00Z"/>
+              <w:rFonts w:ascii="Noto Sans" w:hAnsi="Noto Sans" w:cs="Noto Sans"/>
+              <w:color w:val="000000"/>
+              <w:sz w:val="30"/>
+              <w:szCs w:val="30"/>
+              <w:shd w:val="clear" w:color="auto" w:fill="FFFFFF"/>
+            </w:rPr>
+          </w:rPrChange>
+        </w:rPr>
+      </w:pPr>
+    </w:p>
+    <w:p>
+      <w:pPr>
+        <w:jc w:val="both"/>
+        <w:rPr>
+          <w:ins w:id="683" w:author="Michael Flynn" w:date="2022-10-22T16:06:00Z"/>
+          <w:rFonts w:cstheme="minorHAnsi"/>
+          <w:color w:val="000000"/>
+          <w:sz w:val="24"/>
+          <w:szCs w:val="24"/>
+          <w:shd w:val="clear" w:color="auto" w:fill="FFFFFF"/>
+          <w:rPrChange w:id="684" w:author="Michael Flynn" w:date="2022-10-22T16:06:00Z">
+            <w:rPr>
+              <w:ins w:id="685" w:author="Michael Flynn" w:date="2022-10-22T16:06:00Z"/>
+              <w:rFonts w:ascii="Noto Sans" w:hAnsi="Noto Sans" w:cs="Noto Sans"/>
+              <w:color w:val="000000"/>
+              <w:sz w:val="30"/>
+              <w:szCs w:val="30"/>
+              <w:shd w:val="clear" w:color="auto" w:fill="FFFFFF"/>
+            </w:rPr>
+          </w:rPrChange>
+        </w:rPr>
+      </w:pPr>
+    </w:p>
+    <w:p>
+      <w:pPr>
+        <w:jc w:val="both"/>
+        <w:rPr>
+          <w:ins w:id="686" w:author="Michael Flynn" w:date="2022-10-22T16:06:00Z"/>
+          <w:rFonts w:cstheme="minorHAnsi"/>
+          <w:color w:val="000000"/>
+          <w:sz w:val="24"/>
+          <w:szCs w:val="24"/>
+          <w:shd w:val="clear" w:color="auto" w:fill="FFFFFF"/>
+          <w:rPrChange w:id="687" w:author="Michael Flynn" w:date="2022-10-22T16:06:00Z">
+            <w:rPr>
+              <w:ins w:id="688" w:author="Michael Flynn" w:date="2022-10-22T16:06:00Z"/>
+              <w:rFonts w:ascii="Noto Sans" w:hAnsi="Noto Sans" w:cs="Noto Sans"/>
+              <w:color w:val="000000"/>
+              <w:sz w:val="30"/>
+              <w:szCs w:val="30"/>
+              <w:shd w:val="clear" w:color="auto" w:fill="FFFFFF"/>
+            </w:rPr>
+          </w:rPrChange>
+        </w:rPr>
+      </w:pPr>
+      <w:ins w:id="689" w:author="Michael Flynn" w:date="2022-10-22T16:06:00Z">
+        <w:r>
+          <w:rPr>
+            <w:rFonts w:cstheme="minorHAnsi"/>
+            <w:color w:val="000000"/>
+            <w:sz w:val="24"/>
+            <w:szCs w:val="24"/>
+            <w:shd w:val="clear" w:color="auto" w:fill="FFFFFF"/>
+            <w:rPrChange w:id="690" w:author="Michael Flynn" w:date="2022-10-22T16:06:00Z">
+              <w:rPr>
+                <w:rFonts w:ascii="Noto Sans" w:hAnsi="Noto Sans" w:cs="Noto Sans"/>
+                <w:color w:val="000000"/>
+                <w:sz w:val="30"/>
+                <w:szCs w:val="30"/>
+                <w:shd w:val="clear" w:color="auto" w:fill="FFFFFF"/>
+              </w:rPr>
+            </w:rPrChange>
+          </w:rPr>
+          <w:lastRenderedPageBreak/>
+          <w:t xml:space="preserve">Alex </w:t>
+        </w:r>
+        <w:proofErr w:type="spellStart"/>
+        <w:r>
+          <w:rPr>
+            <w:rFonts w:cstheme="minorHAnsi"/>
+            <w:color w:val="000000"/>
+            <w:sz w:val="24"/>
+            <w:szCs w:val="24"/>
+            <w:shd w:val="clear" w:color="auto" w:fill="FFFFFF"/>
+            <w:rPrChange w:id="691" w:author="Michael Flynn" w:date="2022-10-22T16:06:00Z">
+              <w:rPr>
+                <w:rFonts w:ascii="Noto Sans" w:hAnsi="Noto Sans" w:cs="Noto Sans"/>
+                <w:color w:val="000000"/>
+                <w:sz w:val="30"/>
+                <w:szCs w:val="30"/>
+                <w:shd w:val="clear" w:color="auto" w:fill="FFFFFF"/>
+              </w:rPr>
+            </w:rPrChange>
+          </w:rPr>
+          <w:t>Hewko</w:t>
+        </w:r>
+        <w:proofErr w:type="spellEnd"/>
+        <w:r>
+          <w:rPr>
+            <w:rFonts w:cstheme="minorHAnsi"/>
+            <w:color w:val="000000"/>
+            <w:sz w:val="24"/>
+            <w:szCs w:val="24"/>
+            <w:shd w:val="clear" w:color="auto" w:fill="FFFFFF"/>
+            <w:rPrChange w:id="692" w:author="Michael Flynn" w:date="2022-10-22T16:06:00Z">
+              <w:rPr>
+                <w:rFonts w:ascii="Noto Sans" w:hAnsi="Noto Sans" w:cs="Noto Sans"/>
+                <w:color w:val="000000"/>
+                <w:sz w:val="30"/>
+                <w:szCs w:val="30"/>
+                <w:shd w:val="clear" w:color="auto" w:fill="FFFFFF"/>
+              </w:rPr>
+            </w:rPrChange>
+          </w:rPr>
+          <w:t>. (2021). </w:t>
+        </w:r>
+        <w:r>
+          <w:rPr>
+            <w:rFonts w:cstheme="minorHAnsi"/>
+            <w:i/>
+            <w:iCs/>
+            <w:color w:val="000000"/>
+            <w:sz w:val="24"/>
+            <w:szCs w:val="24"/>
+            <w:rPrChange w:id="693" w:author="Michael Flynn" w:date="2022-10-22T16:06:00Z">
+              <w:rPr>
+                <w:rFonts w:ascii="Noto Sans" w:hAnsi="Noto Sans" w:cs="Noto Sans"/>
+                <w:i/>
+                <w:iCs/>
+                <w:color w:val="000000"/>
+                <w:sz w:val="30"/>
+                <w:szCs w:val="30"/>
+              </w:rPr>
+            </w:rPrChange>
+          </w:rPr>
+          <w:t xml:space="preserve">STRIDE Threat </w:t>
+        </w:r>
+        <w:proofErr w:type="spellStart"/>
+        <w:r>
+          <w:rPr>
+            <w:rFonts w:cstheme="minorHAnsi"/>
+            <w:i/>
+            <w:iCs/>
+            <w:color w:val="000000"/>
+            <w:sz w:val="24"/>
+            <w:szCs w:val="24"/>
+            <w:rPrChange w:id="694" w:author="Michael Flynn" w:date="2022-10-22T16:06:00Z">
+              <w:rPr>
+                <w:rFonts w:ascii="Noto Sans" w:hAnsi="Noto Sans" w:cs="Noto Sans"/>
+                <w:i/>
+                <w:iCs/>
+                <w:color w:val="000000"/>
+                <w:sz w:val="30"/>
+                <w:szCs w:val="30"/>
+              </w:rPr>
+            </w:rPrChange>
+          </w:rPr>
+          <w:t>Modeling</w:t>
+        </w:r>
+        <w:proofErr w:type="spellEnd"/>
+        <w:r>
+          <w:rPr>
+            <w:rFonts w:cstheme="minorHAnsi"/>
+            <w:i/>
+            <w:iCs/>
+            <w:color w:val="000000"/>
+            <w:sz w:val="24"/>
+            <w:szCs w:val="24"/>
+            <w:rPrChange w:id="695" w:author="Michael Flynn" w:date="2022-10-22T16:06:00Z">
+              <w:rPr>
+                <w:rFonts w:ascii="Noto Sans" w:hAnsi="Noto Sans" w:cs="Noto Sans"/>
+                <w:i/>
+                <w:iCs/>
+                <w:color w:val="000000"/>
+                <w:sz w:val="30"/>
+                <w:szCs w:val="30"/>
+              </w:rPr>
+            </w:rPrChange>
+          </w:rPr>
+          <w:t>: What You Need to Know</w:t>
+        </w:r>
+        <w:r>
+          <w:rPr>
+            <w:rFonts w:cstheme="minorHAnsi"/>
+            <w:color w:val="000000"/>
+            <w:sz w:val="24"/>
+            <w:szCs w:val="24"/>
+            <w:shd w:val="clear" w:color="auto" w:fill="FFFFFF"/>
+            <w:rPrChange w:id="696" w:author="Michael Flynn" w:date="2022-10-22T16:06:00Z">
+              <w:rPr>
+                <w:rFonts w:ascii="Noto Sans" w:hAnsi="Noto Sans" w:cs="Noto Sans"/>
+                <w:color w:val="000000"/>
+                <w:sz w:val="30"/>
+                <w:szCs w:val="30"/>
+                <w:shd w:val="clear" w:color="auto" w:fill="FFFFFF"/>
+              </w:rPr>
+            </w:rPrChange>
+          </w:rPr>
+          <w:t>. [Online]. Software Secured. Last Updated: 2022. Available at: https://www.softwaresecured.com/stride-threat-modeling/ [Accessed 19 October 2022].</w:t>
+        </w:r>
+      </w:ins>
+    </w:p>
+    <w:p>
+      <w:pPr>
+        <w:jc w:val="both"/>
+        <w:rPr>
+          <w:ins w:id="697" w:author="Michael Flynn" w:date="2022-10-22T16:06:00Z"/>
+          <w:rFonts w:cstheme="minorHAnsi"/>
+          <w:color w:val="000000"/>
+          <w:sz w:val="24"/>
+          <w:szCs w:val="24"/>
+          <w:shd w:val="clear" w:color="auto" w:fill="FFFFFF"/>
+          <w:rPrChange w:id="698" w:author="Michael Flynn" w:date="2022-10-22T16:06:00Z">
+            <w:rPr>
+              <w:ins w:id="699" w:author="Michael Flynn" w:date="2022-10-22T16:06:00Z"/>
+              <w:rFonts w:ascii="Noto Sans" w:hAnsi="Noto Sans" w:cs="Noto Sans"/>
+              <w:color w:val="000000"/>
+              <w:sz w:val="30"/>
+              <w:szCs w:val="30"/>
+              <w:shd w:val="clear" w:color="auto" w:fill="FFFFFF"/>
+            </w:rPr>
+          </w:rPrChange>
+        </w:rPr>
+      </w:pPr>
+      <w:ins w:id="700" w:author="Michael Flynn" w:date="2022-10-22T16:06:00Z">
+        <w:r>
+          <w:rPr>
+            <w:rFonts w:cstheme="minorHAnsi"/>
+            <w:color w:val="000000"/>
+            <w:sz w:val="24"/>
+            <w:szCs w:val="24"/>
+            <w:shd w:val="clear" w:color="auto" w:fill="FFFFFF"/>
+            <w:rPrChange w:id="701" w:author="Michael Flynn" w:date="2022-10-22T16:06:00Z">
+              <w:rPr>
+                <w:rFonts w:ascii="Noto Sans" w:hAnsi="Noto Sans" w:cs="Noto Sans"/>
+                <w:color w:val="000000"/>
+                <w:sz w:val="30"/>
+                <w:szCs w:val="30"/>
+                <w:shd w:val="clear" w:color="auto" w:fill="FFFFFF"/>
+              </w:rPr>
+            </w:rPrChange>
+          </w:rPr>
+          <w:t>Data Protection Commission. (2022). </w:t>
+        </w:r>
+        <w:r>
+          <w:rPr>
+            <w:rFonts w:cstheme="minorHAnsi"/>
+            <w:i/>
+            <w:iCs/>
+            <w:color w:val="000000"/>
+            <w:sz w:val="24"/>
+            <w:szCs w:val="24"/>
+            <w:rPrChange w:id="702" w:author="Michael Flynn" w:date="2022-10-22T16:06:00Z">
+              <w:rPr>
+                <w:rFonts w:ascii="Noto Sans" w:hAnsi="Noto Sans" w:cs="Noto Sans"/>
+                <w:i/>
+                <w:iCs/>
+                <w:color w:val="000000"/>
+                <w:sz w:val="30"/>
+                <w:szCs w:val="30"/>
+              </w:rPr>
+            </w:rPrChange>
+          </w:rPr>
+          <w:t>Principles of the Data Protection</w:t>
+        </w:r>
+        <w:r>
+          <w:rPr>
+            <w:rFonts w:cstheme="minorHAnsi"/>
+            <w:color w:val="000000"/>
+            <w:sz w:val="24"/>
+            <w:szCs w:val="24"/>
+            <w:shd w:val="clear" w:color="auto" w:fill="FFFFFF"/>
+            <w:rPrChange w:id="703" w:author="Michael Flynn" w:date="2022-10-22T16:06:00Z">
+              <w:rPr>
+                <w:rFonts w:ascii="Noto Sans" w:hAnsi="Noto Sans" w:cs="Noto Sans"/>
+                <w:color w:val="000000"/>
+                <w:sz w:val="30"/>
+                <w:szCs w:val="30"/>
+                <w:shd w:val="clear" w:color="auto" w:fill="FFFFFF"/>
+              </w:rPr>
+            </w:rPrChange>
+          </w:rPr>
+          <w:t>. [Online]. Data Protection. Last Updated: 2022. Available at: https://www.dataprotection.ie/en/individuals/data-protection-basics/principles-data-protection [Accessed 19th October 2022].</w:t>
+        </w:r>
+      </w:ins>
+    </w:p>
+    <w:p>
+      <w:pPr>
+        <w:jc w:val="both"/>
+        <w:rPr>
+          <w:ins w:id="704" w:author="Michael Flynn" w:date="2022-10-22T16:06:00Z"/>
+          <w:rFonts w:cstheme="minorHAnsi"/>
+          <w:color w:val="000000"/>
+          <w:sz w:val="24"/>
+          <w:szCs w:val="24"/>
+          <w:shd w:val="clear" w:color="auto" w:fill="FFFFFF"/>
+          <w:rPrChange w:id="705" w:author="Michael Flynn" w:date="2022-10-22T16:06:00Z">
+            <w:rPr>
+              <w:ins w:id="706" w:author="Michael Flynn" w:date="2022-10-22T16:06:00Z"/>
+              <w:rFonts w:ascii="Noto Sans" w:hAnsi="Noto Sans" w:cs="Noto Sans"/>
+              <w:color w:val="000000"/>
+              <w:sz w:val="30"/>
+              <w:szCs w:val="30"/>
+              <w:shd w:val="clear" w:color="auto" w:fill="FFFFFF"/>
+            </w:rPr>
+          </w:rPrChange>
+        </w:rPr>
+      </w:pPr>
+      <w:ins w:id="707" w:author="Michael Flynn" w:date="2022-10-22T16:06:00Z">
+        <w:r>
+          <w:rPr>
+            <w:rFonts w:cstheme="minorHAnsi"/>
+            <w:color w:val="000000"/>
+            <w:sz w:val="24"/>
+            <w:szCs w:val="24"/>
+            <w:shd w:val="clear" w:color="auto" w:fill="FFFFFF"/>
+            <w:rPrChange w:id="708" w:author="Michael Flynn" w:date="2022-10-22T16:06:00Z">
+              <w:rPr>
+                <w:rFonts w:ascii="Noto Sans" w:hAnsi="Noto Sans" w:cs="Noto Sans"/>
+                <w:color w:val="000000"/>
+                <w:sz w:val="30"/>
+                <w:szCs w:val="30"/>
+                <w:shd w:val="clear" w:color="auto" w:fill="FFFFFF"/>
+              </w:rPr>
+            </w:rPrChange>
+          </w:rPr>
+          <w:t>IBM. (2021). </w:t>
+        </w:r>
+        <w:r>
+          <w:rPr>
+            <w:rFonts w:cstheme="minorHAnsi"/>
+            <w:i/>
+            <w:iCs/>
+            <w:color w:val="000000"/>
+            <w:sz w:val="24"/>
+            <w:szCs w:val="24"/>
+            <w:rPrChange w:id="709" w:author="Michael Flynn" w:date="2022-10-22T16:06:00Z">
+              <w:rPr>
+                <w:rFonts w:ascii="Noto Sans" w:hAnsi="Noto Sans" w:cs="Noto Sans"/>
+                <w:i/>
+                <w:iCs/>
+                <w:color w:val="000000"/>
+                <w:sz w:val="30"/>
+                <w:szCs w:val="30"/>
+              </w:rPr>
+            </w:rPrChange>
+          </w:rPr>
+          <w:t xml:space="preserve">MySQL vs. MongoDB: What’s the </w:t>
+        </w:r>
+        <w:proofErr w:type="gramStart"/>
+        <w:r>
+          <w:rPr>
+            <w:rFonts w:cstheme="minorHAnsi"/>
+            <w:i/>
+            <w:iCs/>
+            <w:color w:val="000000"/>
+            <w:sz w:val="24"/>
+            <w:szCs w:val="24"/>
+            <w:rPrChange w:id="710" w:author="Michael Flynn" w:date="2022-10-22T16:06:00Z">
+              <w:rPr>
+                <w:rFonts w:ascii="Noto Sans" w:hAnsi="Noto Sans" w:cs="Noto Sans"/>
+                <w:i/>
+                <w:iCs/>
+                <w:color w:val="000000"/>
+                <w:sz w:val="30"/>
+                <w:szCs w:val="30"/>
+              </w:rPr>
+            </w:rPrChange>
+          </w:rPr>
+          <w:t>Difference?</w:t>
+        </w:r>
+        <w:r>
+          <w:rPr>
+            <w:rFonts w:cstheme="minorHAnsi"/>
+            <w:color w:val="000000"/>
+            <w:sz w:val="24"/>
+            <w:szCs w:val="24"/>
+            <w:shd w:val="clear" w:color="auto" w:fill="FFFFFF"/>
+            <w:rPrChange w:id="711" w:author="Michael Flynn" w:date="2022-10-22T16:06:00Z">
+              <w:rPr>
+                <w:rFonts w:ascii="Noto Sans" w:hAnsi="Noto Sans" w:cs="Noto Sans"/>
+                <w:color w:val="000000"/>
+                <w:sz w:val="30"/>
+                <w:szCs w:val="30"/>
+                <w:shd w:val="clear" w:color="auto" w:fill="FFFFFF"/>
+              </w:rPr>
+            </w:rPrChange>
+          </w:rPr>
+          <w:t>.</w:t>
+        </w:r>
+        <w:proofErr w:type="gramEnd"/>
+        <w:r>
+          <w:rPr>
+            <w:rFonts w:cstheme="minorHAnsi"/>
+            <w:color w:val="000000"/>
+            <w:sz w:val="24"/>
+            <w:szCs w:val="24"/>
+            <w:shd w:val="clear" w:color="auto" w:fill="FFFFFF"/>
+            <w:rPrChange w:id="712" w:author="Michael Flynn" w:date="2022-10-22T16:06:00Z">
+              <w:rPr>
+                <w:rFonts w:ascii="Noto Sans" w:hAnsi="Noto Sans" w:cs="Noto Sans"/>
+                <w:color w:val="000000"/>
+                <w:sz w:val="30"/>
+                <w:szCs w:val="30"/>
+                <w:shd w:val="clear" w:color="auto" w:fill="FFFFFF"/>
+              </w:rPr>
+            </w:rPrChange>
+          </w:rPr>
+          <w:t xml:space="preserve"> [Online]. IBM. Last Updated: 2022. Available at: https://www.ibm.com/cloud/blog/mysql-vs-mongodb [Accessed 22 October 2022].</w:t>
+        </w:r>
+      </w:ins>
+    </w:p>
+    <w:p>
+      <w:pPr>
+        <w:jc w:val="both"/>
+        <w:rPr>
+          <w:ins w:id="713" w:author="Michael Flynn" w:date="2022-10-22T16:06:00Z"/>
+          <w:rFonts w:cstheme="minorHAnsi"/>
+          <w:color w:val="000000"/>
+          <w:sz w:val="24"/>
+          <w:szCs w:val="24"/>
+          <w:shd w:val="clear" w:color="auto" w:fill="FFFFFF"/>
+          <w:rPrChange w:id="714" w:author="Michael Flynn" w:date="2022-10-22T16:06:00Z">
+            <w:rPr>
+              <w:ins w:id="715" w:author="Michael Flynn" w:date="2022-10-22T16:06:00Z"/>
+              <w:rFonts w:ascii="Noto Sans" w:hAnsi="Noto Sans" w:cs="Noto Sans"/>
+              <w:color w:val="000000"/>
+              <w:sz w:val="30"/>
+              <w:szCs w:val="30"/>
+              <w:shd w:val="clear" w:color="auto" w:fill="FFFFFF"/>
+            </w:rPr>
+          </w:rPrChange>
+        </w:rPr>
+      </w:pPr>
+      <w:ins w:id="716" w:author="Michael Flynn" w:date="2022-10-22T16:06:00Z">
+        <w:r>
+          <w:rPr>
+            <w:rFonts w:cstheme="minorHAnsi"/>
+            <w:color w:val="000000"/>
+            <w:sz w:val="24"/>
+            <w:szCs w:val="24"/>
+            <w:shd w:val="clear" w:color="auto" w:fill="FFFFFF"/>
+            <w:rPrChange w:id="717" w:author="Michael Flynn" w:date="2022-10-22T16:06:00Z">
+              <w:rPr>
+                <w:rFonts w:ascii="Noto Sans" w:hAnsi="Noto Sans" w:cs="Noto Sans"/>
+                <w:color w:val="000000"/>
+                <w:sz w:val="30"/>
+                <w:szCs w:val="30"/>
+                <w:shd w:val="clear" w:color="auto" w:fill="FFFFFF"/>
+              </w:rPr>
+            </w:rPrChange>
+          </w:rPr>
+          <w:t>Information Commissioner's Office. (2022). </w:t>
+        </w:r>
+        <w:r>
+          <w:rPr>
+            <w:rFonts w:cstheme="minorHAnsi"/>
+            <w:i/>
+            <w:iCs/>
+            <w:color w:val="000000"/>
+            <w:sz w:val="24"/>
+            <w:szCs w:val="24"/>
+            <w:rPrChange w:id="718" w:author="Michael Flynn" w:date="2022-10-22T16:06:00Z">
+              <w:rPr>
+                <w:rFonts w:ascii="Noto Sans" w:hAnsi="Noto Sans" w:cs="Noto Sans"/>
+                <w:i/>
+                <w:iCs/>
+                <w:color w:val="000000"/>
+                <w:sz w:val="30"/>
+                <w:szCs w:val="30"/>
+              </w:rPr>
+            </w:rPrChange>
+          </w:rPr>
+          <w:t>Right to Erasure ICO</w:t>
+        </w:r>
+        <w:r>
+          <w:rPr>
+            <w:rFonts w:cstheme="minorHAnsi"/>
+            <w:color w:val="000000"/>
+            <w:sz w:val="24"/>
+            <w:szCs w:val="24"/>
+            <w:shd w:val="clear" w:color="auto" w:fill="FFFFFF"/>
+            <w:rPrChange w:id="719" w:author="Michael Flynn" w:date="2022-10-22T16:06:00Z">
+              <w:rPr>
+                <w:rFonts w:ascii="Noto Sans" w:hAnsi="Noto Sans" w:cs="Noto Sans"/>
+                <w:color w:val="000000"/>
+                <w:sz w:val="30"/>
+                <w:szCs w:val="30"/>
+                <w:shd w:val="clear" w:color="auto" w:fill="FFFFFF"/>
+              </w:rPr>
+            </w:rPrChange>
+          </w:rPr>
+          <w:t>. [Online]. ICO. Last Updated: 2022. Available at: https://ico.org.uk/for-organisations/guide-to-data-protection/guide-to-the-general-data-protection-r [Accessed 19th October 2022].</w:t>
+        </w:r>
+      </w:ins>
+    </w:p>
+    <w:p>
+      <w:pPr>
+        <w:jc w:val="both"/>
+        <w:rPr>
+          <w:ins w:id="720" w:author="Michael Flynn" w:date="2022-10-22T16:06:00Z"/>
+          <w:rFonts w:cstheme="minorHAnsi"/>
+          <w:color w:val="000000"/>
+          <w:sz w:val="24"/>
+          <w:szCs w:val="24"/>
+          <w:shd w:val="clear" w:color="auto" w:fill="FFFFFF"/>
+          <w:rPrChange w:id="721" w:author="Michael Flynn" w:date="2022-10-22T16:06:00Z">
+            <w:rPr>
+              <w:ins w:id="722" w:author="Michael Flynn" w:date="2022-10-22T16:06:00Z"/>
+              <w:rFonts w:ascii="Noto Sans" w:hAnsi="Noto Sans" w:cs="Noto Sans"/>
+              <w:color w:val="000000"/>
+              <w:sz w:val="30"/>
+              <w:szCs w:val="30"/>
+              <w:shd w:val="clear" w:color="auto" w:fill="FFFFFF"/>
+            </w:rPr>
+          </w:rPrChange>
+        </w:rPr>
+      </w:pPr>
+      <w:ins w:id="723" w:author="Michael Flynn" w:date="2022-10-22T16:06:00Z">
+        <w:r>
+          <w:rPr>
+            <w:rFonts w:cstheme="minorHAnsi"/>
+            <w:color w:val="000000"/>
+            <w:sz w:val="24"/>
+            <w:szCs w:val="24"/>
+            <w:shd w:val="clear" w:color="auto" w:fill="FFFFFF"/>
+            <w:rPrChange w:id="724" w:author="Michael Flynn" w:date="2022-10-22T16:06:00Z">
+              <w:rPr>
+                <w:rFonts w:ascii="Noto Sans" w:hAnsi="Noto Sans" w:cs="Noto Sans"/>
+                <w:color w:val="000000"/>
+                <w:sz w:val="30"/>
+                <w:szCs w:val="30"/>
+                <w:shd w:val="clear" w:color="auto" w:fill="FFFFFF"/>
+              </w:rPr>
+            </w:rPrChange>
+          </w:rPr>
+          <w:t xml:space="preserve">Paul </w:t>
+        </w:r>
+        <w:proofErr w:type="gramStart"/>
+        <w:r>
+          <w:rPr>
+            <w:rFonts w:cstheme="minorHAnsi"/>
+            <w:color w:val="000000"/>
+            <w:sz w:val="24"/>
+            <w:szCs w:val="24"/>
+            <w:shd w:val="clear" w:color="auto" w:fill="FFFFFF"/>
+            <w:rPrChange w:id="725" w:author="Michael Flynn" w:date="2022-10-22T16:06:00Z">
+              <w:rPr>
+                <w:rFonts w:ascii="Noto Sans" w:hAnsi="Noto Sans" w:cs="Noto Sans"/>
+                <w:color w:val="000000"/>
+                <w:sz w:val="30"/>
+                <w:szCs w:val="30"/>
+                <w:shd w:val="clear" w:color="auto" w:fill="FFFFFF"/>
+              </w:rPr>
+            </w:rPrChange>
+          </w:rPr>
+          <w:t>Reubens .</w:t>
+        </w:r>
+        <w:proofErr w:type="gramEnd"/>
+        <w:r>
+          <w:rPr>
+            <w:rFonts w:cstheme="minorHAnsi"/>
+            <w:color w:val="000000"/>
+            <w:sz w:val="24"/>
+            <w:szCs w:val="24"/>
+            <w:shd w:val="clear" w:color="auto" w:fill="FFFFFF"/>
+            <w:rPrChange w:id="726" w:author="Michael Flynn" w:date="2022-10-22T16:06:00Z">
+              <w:rPr>
+                <w:rFonts w:ascii="Noto Sans" w:hAnsi="Noto Sans" w:cs="Noto Sans"/>
+                <w:color w:val="000000"/>
+                <w:sz w:val="30"/>
+                <w:szCs w:val="30"/>
+                <w:shd w:val="clear" w:color="auto" w:fill="FFFFFF"/>
+              </w:rPr>
+            </w:rPrChange>
+          </w:rPr>
+          <w:t xml:space="preserve"> (2021). </w:t>
+        </w:r>
+        <w:r>
+          <w:rPr>
+            <w:rFonts w:cstheme="minorHAnsi"/>
+            <w:i/>
+            <w:iCs/>
+            <w:color w:val="000000"/>
+            <w:sz w:val="24"/>
+            <w:szCs w:val="24"/>
+            <w:rPrChange w:id="727" w:author="Michael Flynn" w:date="2022-10-22T16:06:00Z">
+              <w:rPr>
+                <w:rFonts w:ascii="Noto Sans" w:hAnsi="Noto Sans" w:cs="Noto Sans"/>
+                <w:i/>
+                <w:iCs/>
+                <w:color w:val="000000"/>
+                <w:sz w:val="30"/>
+                <w:szCs w:val="30"/>
+              </w:rPr>
+            </w:rPrChange>
+          </w:rPr>
+          <w:t>Database Security: 7 Best Practices &amp; Tips</w:t>
+        </w:r>
+        <w:r>
+          <w:rPr>
+            <w:rFonts w:cstheme="minorHAnsi"/>
+            <w:color w:val="000000"/>
+            <w:sz w:val="24"/>
+            <w:szCs w:val="24"/>
+            <w:shd w:val="clear" w:color="auto" w:fill="FFFFFF"/>
+            <w:rPrChange w:id="728" w:author="Michael Flynn" w:date="2022-10-22T16:06:00Z">
+              <w:rPr>
+                <w:rFonts w:ascii="Noto Sans" w:hAnsi="Noto Sans" w:cs="Noto Sans"/>
+                <w:color w:val="000000"/>
+                <w:sz w:val="30"/>
+                <w:szCs w:val="30"/>
+                <w:shd w:val="clear" w:color="auto" w:fill="FFFFFF"/>
+              </w:rPr>
+            </w:rPrChange>
+          </w:rPr>
+          <w:t xml:space="preserve">. [Online]. </w:t>
+        </w:r>
+        <w:proofErr w:type="spellStart"/>
+        <w:r>
+          <w:rPr>
+            <w:rFonts w:cstheme="minorHAnsi"/>
+            <w:color w:val="000000"/>
+            <w:sz w:val="24"/>
+            <w:szCs w:val="24"/>
+            <w:shd w:val="clear" w:color="auto" w:fill="FFFFFF"/>
+            <w:rPrChange w:id="729" w:author="Michael Flynn" w:date="2022-10-22T16:06:00Z">
+              <w:rPr>
+                <w:rFonts w:ascii="Noto Sans" w:hAnsi="Noto Sans" w:cs="Noto Sans"/>
+                <w:color w:val="000000"/>
+                <w:sz w:val="30"/>
+                <w:szCs w:val="30"/>
+                <w:shd w:val="clear" w:color="auto" w:fill="FFFFFF"/>
+              </w:rPr>
+            </w:rPrChange>
+          </w:rPr>
+          <w:t>eSecurity</w:t>
+        </w:r>
+        <w:proofErr w:type="spellEnd"/>
+        <w:r>
+          <w:rPr>
+            <w:rFonts w:cstheme="minorHAnsi"/>
+            <w:color w:val="000000"/>
+            <w:sz w:val="24"/>
+            <w:szCs w:val="24"/>
+            <w:shd w:val="clear" w:color="auto" w:fill="FFFFFF"/>
+            <w:rPrChange w:id="730" w:author="Michael Flynn" w:date="2022-10-22T16:06:00Z">
+              <w:rPr>
+                <w:rFonts w:ascii="Noto Sans" w:hAnsi="Noto Sans" w:cs="Noto Sans"/>
+                <w:color w:val="000000"/>
+                <w:sz w:val="30"/>
+                <w:szCs w:val="30"/>
+                <w:shd w:val="clear" w:color="auto" w:fill="FFFFFF"/>
+              </w:rPr>
+            </w:rPrChange>
+          </w:rPr>
+          <w:t xml:space="preserve"> Planet. Last Updated: 2022. Available at: https://www.esecurityplanet.com/networks/database-security-best-practices/ [Accessed 19th October 2022].</w:t>
+        </w:r>
+      </w:ins>
+    </w:p>
+    <w:p>
+      <w:pPr>
+        <w:jc w:val="both"/>
+        <w:rPr>
+          <w:ins w:id="731" w:author="Michael Flynn" w:date="2022-10-22T16:06:00Z"/>
+          <w:rFonts w:cstheme="minorHAnsi"/>
+          <w:color w:val="000000"/>
+          <w:sz w:val="24"/>
+          <w:szCs w:val="24"/>
+          <w:shd w:val="clear" w:color="auto" w:fill="FFFFFF"/>
+          <w:rPrChange w:id="732" w:author="Michael Flynn" w:date="2022-10-22T16:06:00Z">
+            <w:rPr>
+              <w:ins w:id="733" w:author="Michael Flynn" w:date="2022-10-22T16:06:00Z"/>
+              <w:rFonts w:ascii="Noto Sans" w:hAnsi="Noto Sans" w:cs="Noto Sans"/>
+              <w:color w:val="000000"/>
+              <w:sz w:val="30"/>
+              <w:szCs w:val="30"/>
+              <w:shd w:val="clear" w:color="auto" w:fill="FFFFFF"/>
+            </w:rPr>
+          </w:rPrChange>
+        </w:rPr>
+      </w:pPr>
+      <w:proofErr w:type="spellStart"/>
+      <w:ins w:id="734" w:author="Michael Flynn" w:date="2022-10-22T16:06:00Z">
+        <w:r>
+          <w:rPr>
+            <w:rFonts w:cstheme="minorHAnsi"/>
+            <w:color w:val="000000"/>
+            <w:sz w:val="24"/>
+            <w:szCs w:val="24"/>
+            <w:shd w:val="clear" w:color="auto" w:fill="FFFFFF"/>
+            <w:rPrChange w:id="735" w:author="Michael Flynn" w:date="2022-10-22T16:06:00Z">
+              <w:rPr>
+                <w:rFonts w:ascii="Noto Sans" w:hAnsi="Noto Sans" w:cs="Noto Sans"/>
+                <w:color w:val="000000"/>
+                <w:sz w:val="30"/>
+                <w:szCs w:val="30"/>
+                <w:shd w:val="clear" w:color="auto" w:fill="FFFFFF"/>
+              </w:rPr>
+            </w:rPrChange>
+          </w:rPr>
+          <w:t>TripWire</w:t>
+        </w:r>
+        <w:proofErr w:type="spellEnd"/>
+        <w:r>
+          <w:rPr>
+            <w:rFonts w:cstheme="minorHAnsi"/>
+            <w:color w:val="000000"/>
+            <w:sz w:val="24"/>
+            <w:szCs w:val="24"/>
+            <w:shd w:val="clear" w:color="auto" w:fill="FFFFFF"/>
+            <w:rPrChange w:id="736" w:author="Michael Flynn" w:date="2022-10-22T16:06:00Z">
+              <w:rPr>
+                <w:rFonts w:ascii="Noto Sans" w:hAnsi="Noto Sans" w:cs="Noto Sans"/>
+                <w:color w:val="000000"/>
+                <w:sz w:val="30"/>
+                <w:szCs w:val="30"/>
+                <w:shd w:val="clear" w:color="auto" w:fill="FFFFFF"/>
+              </w:rPr>
+            </w:rPrChange>
+          </w:rPr>
+          <w:t>. (2021). </w:t>
+        </w:r>
+        <w:r>
+          <w:rPr>
+            <w:rFonts w:cstheme="minorHAnsi"/>
+            <w:i/>
+            <w:iCs/>
+            <w:color w:val="000000"/>
+            <w:sz w:val="24"/>
+            <w:szCs w:val="24"/>
+            <w:rPrChange w:id="737" w:author="Michael Flynn" w:date="2022-10-22T16:06:00Z">
+              <w:rPr>
+                <w:rFonts w:ascii="Noto Sans" w:hAnsi="Noto Sans" w:cs="Noto Sans"/>
+                <w:i/>
+                <w:iCs/>
+                <w:color w:val="000000"/>
+                <w:sz w:val="30"/>
+                <w:szCs w:val="30"/>
+              </w:rPr>
+            </w:rPrChange>
+          </w:rPr>
+          <w:t>10 Database Security Best Practices You Should Know</w:t>
+        </w:r>
+        <w:r>
+          <w:rPr>
+            <w:rFonts w:cstheme="minorHAnsi"/>
+            <w:color w:val="000000"/>
+            <w:sz w:val="24"/>
+            <w:szCs w:val="24"/>
+            <w:shd w:val="clear" w:color="auto" w:fill="FFFFFF"/>
+            <w:rPrChange w:id="738" w:author="Michael Flynn" w:date="2022-10-22T16:06:00Z">
+              <w:rPr>
+                <w:rFonts w:ascii="Noto Sans" w:hAnsi="Noto Sans" w:cs="Noto Sans"/>
+                <w:color w:val="000000"/>
+                <w:sz w:val="30"/>
+                <w:szCs w:val="30"/>
+                <w:shd w:val="clear" w:color="auto" w:fill="FFFFFF"/>
+              </w:rPr>
+            </w:rPrChange>
+          </w:rPr>
+          <w:t xml:space="preserve">. [Online]. </w:t>
+        </w:r>
+        <w:proofErr w:type="spellStart"/>
+        <w:r>
+          <w:rPr>
+            <w:rFonts w:cstheme="minorHAnsi"/>
+            <w:color w:val="000000"/>
+            <w:sz w:val="24"/>
+            <w:szCs w:val="24"/>
+            <w:shd w:val="clear" w:color="auto" w:fill="FFFFFF"/>
+            <w:rPrChange w:id="739" w:author="Michael Flynn" w:date="2022-10-22T16:06:00Z">
+              <w:rPr>
+                <w:rFonts w:ascii="Noto Sans" w:hAnsi="Noto Sans" w:cs="Noto Sans"/>
+                <w:color w:val="000000"/>
+                <w:sz w:val="30"/>
+                <w:szCs w:val="30"/>
+                <w:shd w:val="clear" w:color="auto" w:fill="FFFFFF"/>
+              </w:rPr>
+            </w:rPrChange>
+          </w:rPr>
+          <w:t>TripWire</w:t>
+        </w:r>
+        <w:proofErr w:type="spellEnd"/>
+        <w:r>
+          <w:rPr>
+            <w:rFonts w:cstheme="minorHAnsi"/>
+            <w:color w:val="000000"/>
+            <w:sz w:val="24"/>
+            <w:szCs w:val="24"/>
+            <w:shd w:val="clear" w:color="auto" w:fill="FFFFFF"/>
+            <w:rPrChange w:id="740" w:author="Michael Flynn" w:date="2022-10-22T16:06:00Z">
+              <w:rPr>
+                <w:rFonts w:ascii="Noto Sans" w:hAnsi="Noto Sans" w:cs="Noto Sans"/>
+                <w:color w:val="000000"/>
+                <w:sz w:val="30"/>
+                <w:szCs w:val="30"/>
+                <w:shd w:val="clear" w:color="auto" w:fill="FFFFFF"/>
+              </w:rPr>
+            </w:rPrChange>
+          </w:rPr>
+          <w:t>. Last Updated: 2022. Available at: https://www.dataprotection.ie/en/individuals/data-protection-basics/principles-data-protection [Accessed 18th October 2022].</w:t>
+        </w:r>
+      </w:ins>
+    </w:p>
+    <w:p>
+      <w:pPr>
+        <w:rPr>
+          <w:ins w:id="741" w:author="Nathan Field" w:date="2022-10-20T10:47:00Z"/>
+        </w:rPr>
+        <w:pPrChange w:id="742" w:author="Michael Flynn" w:date="2022-10-22T16:05:00Z">
+          <w:pPr>
+            <w:pStyle w:val="Heading1"/>
+            <w:jc w:val="center"/>
+          </w:pPr>
+        </w:pPrChange>
+      </w:pPr>
+    </w:p>
+    <w:p>
+      <w:pPr>
+        <w:rPr>
+          <w:ins w:id="743" w:author="Nathan Field" w:date="2022-10-08T20:24:00Z"/>
+        </w:rPr>
+      </w:pPr>
+    </w:p>
+    <w:p>
+      <w:pPr>
+        <w:rPr>
+          <w:ins w:id="744" w:author="Nathan Field" w:date="2022-10-08T20:24:00Z"/>
+        </w:rPr>
+      </w:pPr>
+    </w:p>
+    <w:p>
+      <w:pPr>
+        <w:rPr>
+          <w:ins w:id="745" w:author="Nathan Field" w:date="2022-10-08T19:43:00Z"/>
         </w:rPr>
       </w:pPr>
     </w:p>
@@ -8589,30 +9430,29 @@
         <w:pStyle w:val="Heading1"/>
         <w:jc w:val="center"/>
         <w:rPr>
-          <w:ins w:id="682" w:author="Nathan Field" w:date="2022-10-08T19:43:00Z"/>
-        </w:rPr>
-      </w:pPr>
-      <w:bookmarkStart w:id="683" w:name="_Toc117157407"/>
-      <w:ins w:id="684" w:author="Nathan Field" w:date="2022-10-08T19:43:00Z">
-        <w:r>
-          <w:lastRenderedPageBreak/>
+          <w:ins w:id="746" w:author="Nathan Field" w:date="2022-10-08T19:43:00Z"/>
+        </w:rPr>
+      </w:pPr>
+      <w:bookmarkStart w:id="747" w:name="_Toc117157407"/>
+      <w:ins w:id="748" w:author="Nathan Field" w:date="2022-10-08T19:43:00Z">
+        <w:r>
           <w:t>Versioning</w:t>
         </w:r>
-        <w:bookmarkEnd w:id="683"/>
-      </w:ins>
-    </w:p>
-    <w:p>
-      <w:pPr>
-        <w:rPr>
-          <w:ins w:id="685" w:author="Nathan Field" w:date="2022-10-08T19:44:00Z"/>
-        </w:rPr>
-      </w:pPr>
-      <w:ins w:id="686" w:author="Nathan Field" w:date="2022-10-08T19:43:00Z">
+        <w:bookmarkEnd w:id="747"/>
+      </w:ins>
+    </w:p>
+    <w:p>
+      <w:pPr>
+        <w:rPr>
+          <w:ins w:id="749" w:author="Nathan Field" w:date="2022-10-08T19:44:00Z"/>
+        </w:rPr>
+      </w:pPr>
+      <w:ins w:id="750" w:author="Nathan Field" w:date="2022-10-08T19:43:00Z">
         <w:r>
           <w:t xml:space="preserve">Version 1: </w:t>
         </w:r>
       </w:ins>
-      <w:ins w:id="687" w:author="Nathan Field" w:date="2022-10-08T19:44:00Z">
+      <w:ins w:id="751" w:author="Nathan Field" w:date="2022-10-08T19:44:00Z">
         <w:r>
           <w:t>Document Creation – 07/10/2022</w:t>
         </w:r>
@@ -8621,42 +9461,42 @@
     <w:p>
       <w:pPr>
         <w:rPr>
-          <w:ins w:id="688" w:author="Nathan Field" w:date="2022-10-20T10:46:00Z"/>
-        </w:rPr>
-      </w:pPr>
-      <w:ins w:id="689" w:author="Nathan Field" w:date="2022-10-08T19:44:00Z">
+          <w:ins w:id="752" w:author="Nathan Field" w:date="2022-10-20T10:46:00Z"/>
+        </w:rPr>
+      </w:pPr>
+      <w:ins w:id="753" w:author="Nathan Field" w:date="2022-10-08T19:44:00Z">
         <w:r>
           <w:t xml:space="preserve">Version 2: </w:t>
         </w:r>
       </w:ins>
-      <w:ins w:id="690" w:author="Nathan Field" w:date="2022-10-08T19:45:00Z">
+      <w:ins w:id="754" w:author="Nathan Field" w:date="2022-10-08T19:45:00Z">
         <w:r>
           <w:t xml:space="preserve">Introduction, </w:t>
         </w:r>
       </w:ins>
-      <w:ins w:id="691" w:author="Nathan Field" w:date="2022-10-08T19:44:00Z">
+      <w:ins w:id="755" w:author="Nathan Field" w:date="2022-10-08T19:44:00Z">
         <w:r>
           <w:t xml:space="preserve">Table of Contents </w:t>
         </w:r>
       </w:ins>
-      <w:ins w:id="692" w:author="Nathan Field" w:date="2022-10-08T19:45:00Z">
+      <w:ins w:id="756" w:author="Nathan Field" w:date="2022-10-08T19:45:00Z">
         <w:r>
           <w:t>and</w:t>
         </w:r>
       </w:ins>
-      <w:ins w:id="693" w:author="Nathan Field" w:date="2022-10-08T19:44:00Z">
+      <w:ins w:id="757" w:author="Nathan Field" w:date="2022-10-08T19:44:00Z">
         <w:r>
           <w:t xml:space="preserve"> Hardware requirements – 08/10/2022</w:t>
         </w:r>
       </w:ins>
     </w:p>
     <w:p>
-      <w:ins w:id="694" w:author="Nathan Field" w:date="2022-10-20T10:46:00Z">
+      <w:ins w:id="758" w:author="Nathan Field" w:date="2022-10-20T10:46:00Z">
         <w:r>
           <w:t xml:space="preserve">Version 3: </w:t>
         </w:r>
       </w:ins>
-      <w:ins w:id="695" w:author="Nathan Field" w:date="2022-10-20T10:47:00Z">
+      <w:ins w:id="759" w:author="Nathan Field" w:date="2022-10-20T10:47:00Z">
         <w:r>
           <w:t>Added Cover Page – 10/10/2022</w:t>
         </w:r>
@@ -8665,25 +9505,25 @@
     <w:p>
       <w:pPr>
         <w:rPr>
-          <w:ins w:id="696" w:author="Nathan Field" w:date="2022-10-20T10:40:00Z"/>
-        </w:rPr>
-      </w:pPr>
-      <w:ins w:id="697" w:author="Nathan Field" w:date="2022-10-08T19:44:00Z">
+          <w:ins w:id="760" w:author="Nathan Field" w:date="2022-10-20T10:40:00Z"/>
+        </w:rPr>
+      </w:pPr>
+      <w:ins w:id="761" w:author="Nathan Field" w:date="2022-10-08T19:44:00Z">
         <w:r>
           <w:t xml:space="preserve">Version </w:t>
         </w:r>
       </w:ins>
-      <w:ins w:id="698" w:author="Nathan Field" w:date="2022-10-20T10:47:00Z">
+      <w:ins w:id="762" w:author="Nathan Field" w:date="2022-10-20T10:47:00Z">
         <w:r>
           <w:t>4</w:t>
         </w:r>
       </w:ins>
-      <w:del w:id="699" w:author="Nathan Field" w:date="2022-10-20T10:47:00Z">
+      <w:del w:id="763" w:author="Nathan Field" w:date="2022-10-20T10:47:00Z">
         <w:r>
           <w:delText>3</w:delText>
         </w:r>
       </w:del>
-      <w:ins w:id="700" w:author="Nathan Field" w:date="2022-10-08T19:44:00Z">
+      <w:ins w:id="764" w:author="Nathan Field" w:date="2022-10-08T19:44:00Z">
         <w:r>
           <w:t xml:space="preserve">: </w:t>
         </w:r>
@@ -8706,7 +9546,7 @@
       <w:r>
         <w:t xml:space="preserve"> and circuit diagram </w:t>
       </w:r>
-      <w:ins w:id="701" w:author="Nathan Field" w:date="2022-10-08T19:44:00Z">
+      <w:ins w:id="765" w:author="Nathan Field" w:date="2022-10-08T19:44:00Z">
         <w:r>
           <w:t xml:space="preserve">– </w:t>
         </w:r>
@@ -8714,7 +9554,7 @@
       <w:r>
         <w:t>14</w:t>
       </w:r>
-      <w:ins w:id="702" w:author="Nathan Field" w:date="2022-10-08T19:44:00Z">
+      <w:ins w:id="766" w:author="Nathan Field" w:date="2022-10-08T19:44:00Z">
         <w:r>
           <w:t>/10/2022</w:t>
         </w:r>
@@ -8723,35 +9563,35 @@
     <w:p>
       <w:pPr>
         <w:rPr>
-          <w:ins w:id="703" w:author="Nathan Field" w:date="2022-10-20T10:45:00Z"/>
-        </w:rPr>
-      </w:pPr>
-      <w:ins w:id="704" w:author="Nathan Field" w:date="2022-10-20T10:45:00Z">
+          <w:ins w:id="767" w:author="Nathan Field" w:date="2022-10-20T10:45:00Z"/>
+        </w:rPr>
+      </w:pPr>
+      <w:ins w:id="768" w:author="Nathan Field" w:date="2022-10-20T10:45:00Z">
         <w:r>
           <w:t xml:space="preserve">Version </w:t>
         </w:r>
       </w:ins>
-      <w:ins w:id="705" w:author="Nathan Field" w:date="2022-10-20T10:47:00Z">
+      <w:ins w:id="769" w:author="Nathan Field" w:date="2022-10-20T10:47:00Z">
         <w:r>
           <w:t>5</w:t>
         </w:r>
       </w:ins>
-      <w:ins w:id="706" w:author="Nathan Field" w:date="2022-10-20T10:45:00Z">
+      <w:ins w:id="770" w:author="Nathan Field" w:date="2022-10-20T10:45:00Z">
         <w:r>
           <w:t xml:space="preserve">: Added user interaction Flowchart Diagrams </w:t>
         </w:r>
       </w:ins>
-      <w:ins w:id="707" w:author="Nathan Field" w:date="2022-10-20T10:46:00Z">
+      <w:ins w:id="771" w:author="Nathan Field" w:date="2022-10-20T10:46:00Z">
         <w:r>
           <w:t>–</w:t>
         </w:r>
       </w:ins>
-      <w:ins w:id="708" w:author="Nathan Field" w:date="2022-10-20T10:45:00Z">
+      <w:ins w:id="772" w:author="Nathan Field" w:date="2022-10-20T10:45:00Z">
         <w:r>
           <w:t xml:space="preserve"> </w:t>
         </w:r>
       </w:ins>
-      <w:ins w:id="709" w:author="Nathan Field" w:date="2022-10-20T10:46:00Z">
+      <w:ins w:id="773" w:author="Nathan Field" w:date="2022-10-20T10:46:00Z">
         <w:r>
           <w:t>14</w:t>
         </w:r>
@@ -8763,20 +9603,20 @@
     <w:p>
       <w:pPr>
         <w:rPr>
-          <w:ins w:id="710" w:author="Nathan Field" w:date="2022-10-20T11:07:00Z"/>
-        </w:rPr>
-      </w:pPr>
-      <w:ins w:id="711" w:author="Nathan Field" w:date="2022-10-20T10:40:00Z">
+          <w:ins w:id="774" w:author="Nathan Field" w:date="2022-10-20T11:07:00Z"/>
+        </w:rPr>
+      </w:pPr>
+      <w:ins w:id="775" w:author="Nathan Field" w:date="2022-10-20T10:40:00Z">
         <w:r>
           <w:t xml:space="preserve">Version </w:t>
         </w:r>
       </w:ins>
-      <w:ins w:id="712" w:author="Nathan Field" w:date="2022-10-20T10:47:00Z">
+      <w:ins w:id="776" w:author="Nathan Field" w:date="2022-10-20T10:47:00Z">
         <w:r>
           <w:t>6</w:t>
         </w:r>
       </w:ins>
-      <w:ins w:id="713" w:author="Nathan Field" w:date="2022-10-20T10:40:00Z">
+      <w:ins w:id="777" w:author="Nathan Field" w:date="2022-10-20T10:40:00Z">
         <w:r>
           <w:t xml:space="preserve">: </w:t>
         </w:r>
@@ -8784,39 +9624,39 @@
           <w:t>Added Data</w:t>
         </w:r>
       </w:ins>
-      <w:ins w:id="714" w:author="Nathan Field" w:date="2022-10-20T10:41:00Z">
+      <w:ins w:id="778" w:author="Nathan Field" w:date="2022-10-20T10:41:00Z">
         <w:r>
           <w:t>base</w:t>
         </w:r>
       </w:ins>
-      <w:ins w:id="715" w:author="Nathan Field" w:date="2022-10-20T10:42:00Z">
+      <w:ins w:id="779" w:author="Nathan Field" w:date="2022-10-20T10:42:00Z">
         <w:r>
           <w:t xml:space="preserve"> Processing, Storage, Privacy and Security </w:t>
         </w:r>
       </w:ins>
-      <w:ins w:id="716" w:author="Nathan Field" w:date="2022-10-20T10:43:00Z">
+      <w:ins w:id="780" w:author="Nathan Field" w:date="2022-10-20T10:43:00Z">
         <w:r>
           <w:t>–</w:t>
         </w:r>
       </w:ins>
-      <w:ins w:id="717" w:author="Nathan Field" w:date="2022-10-20T10:42:00Z">
+      <w:ins w:id="781" w:author="Nathan Field" w:date="2022-10-20T10:42:00Z">
         <w:r>
           <w:t xml:space="preserve"> 19</w:t>
         </w:r>
       </w:ins>
-      <w:ins w:id="718" w:author="Nathan Field" w:date="2022-10-20T10:43:00Z">
+      <w:ins w:id="782" w:author="Nathan Field" w:date="2022-10-20T10:43:00Z">
         <w:r>
           <w:t>/10/2022</w:t>
         </w:r>
       </w:ins>
     </w:p>
     <w:p>
-      <w:ins w:id="719" w:author="Nathan Field" w:date="2022-10-20T11:07:00Z">
+      <w:ins w:id="783" w:author="Nathan Field" w:date="2022-10-20T11:07:00Z">
         <w:r>
           <w:t>Versi</w:t>
         </w:r>
       </w:ins>
-      <w:ins w:id="720" w:author="Nathan Field" w:date="2022-10-20T11:08:00Z">
+      <w:ins w:id="784" w:author="Nathan Field" w:date="2022-10-20T11:08:00Z">
         <w:r>
           <w:t>on 7: Added Flask Website Prototype</w:t>
         </w:r>
@@ -8824,7 +9664,7 @@
           <w:t>, Proofreading, developed physic</w:t>
         </w:r>
       </w:ins>
-      <w:ins w:id="721" w:author="Nathan Field" w:date="2022-10-20T11:09:00Z">
+      <w:ins w:id="785" w:author="Nathan Field" w:date="2022-10-20T11:09:00Z">
         <w:r>
           <w:t>al security</w:t>
         </w:r>
@@ -8832,27 +9672,27 @@
           <w:t>,</w:t>
         </w:r>
       </w:ins>
-      <w:ins w:id="722" w:author="Nathan Field" w:date="2022-10-20T11:14:00Z">
+      <w:ins w:id="786" w:author="Nathan Field" w:date="2022-10-20T11:14:00Z">
         <w:r>
           <w:t xml:space="preserve"> </w:t>
         </w:r>
       </w:ins>
-      <w:ins w:id="723" w:author="Nathan Field" w:date="2022-10-20T11:23:00Z">
+      <w:ins w:id="787" w:author="Nathan Field" w:date="2022-10-20T11:23:00Z">
         <w:r>
           <w:t>Tar</w:t>
         </w:r>
       </w:ins>
-      <w:ins w:id="724" w:author="Nathan Field" w:date="2022-10-20T11:24:00Z">
+      <w:ins w:id="788" w:author="Nathan Field" w:date="2022-10-20T11:24:00Z">
         <w:r>
           <w:t xml:space="preserve">get and </w:t>
         </w:r>
       </w:ins>
-      <w:ins w:id="725" w:author="Nathan Field" w:date="2022-10-20T11:23:00Z">
+      <w:ins w:id="789" w:author="Nathan Field" w:date="2022-10-20T11:23:00Z">
         <w:r>
           <w:t>Success Criteria</w:t>
         </w:r>
       </w:ins>
-      <w:ins w:id="726" w:author="Nathan Field" w:date="2022-10-20T11:15:00Z">
+      <w:ins w:id="790" w:author="Nathan Field" w:date="2022-10-20T11:15:00Z">
         <w:r>
           <w:t xml:space="preserve"> – 20/10/2022</w:t>
         </w:r>

--- a/CA1.docx
+++ b/CA1.docx
@@ -175,7 +175,6 @@
                                   <w:dataBinding w:prefixMappings="xmlns:ns0='http://purl.org/dc/elements/1.1/' xmlns:ns1='http://schemas.openxmlformats.org/package/2006/metadata/core-properties' " w:xpath="/ns1:coreProperties[1]/ns0:creator[1]" w:storeItemID="{6C3C8BC8-F283-45AE-878A-BAB7291924A1}"/>
                                   <w:text/>
                                 </w:sdtPr>
-                                <w:sdtEndPr/>
                                 <w:sdtContent>
                                   <w:p>
                                     <w:pPr>
@@ -224,7 +223,6 @@
                                     <w:dataBinding w:prefixMappings="xmlns:ns0='http://schemas.microsoft.com/office/2006/coverPageProps' " w:xpath="/ns0:CoverPageProperties[1]/ns0:CompanyEmail[1]" w:storeItemID="{55AF091B-3C7A-41E3-B477-F2FDAA23CFDA}"/>
                                     <w:text/>
                                   </w:sdtPr>
-                                  <w:sdtEndPr/>
                                   <w:sdtContent>
                                     <w:r>
                                       <w:rPr>
@@ -420,7 +418,7 @@
                                     <w:szCs w:val="28"/>
                                   </w:rPr>
                                 </w:pPr>
-                                <w:del w:id="4" w:author="Michael Flynn" w:date="2022-10-10T10:47:00Z">
+                                <w:del w:id="5" w:author="Michael Flynn" w:date="2022-10-10T10:47:00Z">
                                   <w:r>
                                     <w:rPr>
                                       <w:color w:val="4472C4" w:themeColor="accent1"/>
@@ -444,7 +442,6 @@
                                   <w:dataBinding w:prefixMappings="xmlns:ns0='http://schemas.microsoft.com/office/2006/coverPageProps' " w:xpath="/ns0:CoverPageProperties[1]/ns0:Abstract[1]" w:storeItemID="{55AF091B-3C7A-41E3-B477-F2FDAA23CFDA}"/>
                                   <w:text w:multiLine="1"/>
                                 </w:sdtPr>
-                                <w:sdtEndPr/>
                                 <w:sdtContent>
                                   <w:p>
                                     <w:pPr>
@@ -456,7 +453,7 @@
                                         <w:szCs w:val="20"/>
                                       </w:rPr>
                                     </w:pPr>
-                                    <w:ins w:id="5" w:author="Michael Flynn" w:date="2022-10-10T10:47:00Z">
+                                    <w:ins w:id="6" w:author="Michael Flynn" w:date="2022-10-10T10:47:00Z">
                                       <w:r>
                                         <w:rPr>
                                           <w:color w:val="595959" w:themeColor="text1" w:themeTint="A6"/>
@@ -474,7 +471,7 @@
                                       </w:rPr>
                                       <w:t xml:space="preserve">single-entry </w:t>
                                     </w:r>
-                                    <w:ins w:id="6" w:author="Michael Flynn" w:date="2022-10-10T10:47:00Z">
+                                    <w:ins w:id="7" w:author="Michael Flynn" w:date="2022-10-10T10:47:00Z">
                                       <w:r>
                                         <w:rPr>
                                           <w:color w:val="595959" w:themeColor="text1" w:themeTint="A6"/>
@@ -713,7 +710,6 @@
                                   <w:dataBinding w:prefixMappings="xmlns:ns0='http://purl.org/dc/elements/1.1/' xmlns:ns1='http://schemas.openxmlformats.org/package/2006/metadata/core-properties' " w:xpath="/ns1:coreProperties[1]/ns0:subject[1]" w:storeItemID="{6C3C8BC8-F283-45AE-878A-BAB7291924A1}"/>
                                   <w:text/>
                                 </w:sdtPr>
-                                <w:sdtEndPr/>
                                 <w:sdtContent>
                                   <w:p>
                                     <w:pPr>
@@ -725,7 +721,7 @@
                                         <w:szCs w:val="36"/>
                                       </w:rPr>
                                     </w:pPr>
-                                    <w:ins w:id="7" w:author="Michael Flynn" w:date="2022-10-10T10:46:00Z">
+                                    <w:ins w:id="11" w:author="Michael Flynn" w:date="2022-10-10T10:46:00Z">
                                       <w:r>
                                         <w:rPr>
                                           <w:color w:val="404040" w:themeColor="text1" w:themeTint="BF"/>
@@ -865,14 +861,14 @@
       <w:pPr>
         <w:jc w:val="center"/>
         <w:rPr>
-          <w:ins w:id="8" w:author="Nathan Field" w:date="2022-10-08T19:30:00Z"/>
+          <w:ins w:id="13" w:author="Nathan Field" w:date="2022-10-08T19:30:00Z"/>
           <w:b/>
           <w:bCs/>
           <w:sz w:val="40"/>
           <w:szCs w:val="40"/>
-          <w:rPrChange w:id="9" w:author="Nathan Field" w:date="2022-10-08T19:35:00Z">
-            <w:rPr>
-              <w:ins w:id="10" w:author="Nathan Field" w:date="2022-10-08T19:30:00Z"/>
+          <w:rPrChange w:id="14" w:author="Nathan Field" w:date="2022-10-08T19:35:00Z">
+            <w:rPr>
+              <w:ins w:id="15" w:author="Nathan Field" w:date="2022-10-08T19:30:00Z"/>
               <w:b/>
               <w:bCs/>
               <w:sz w:val="36"/>
@@ -887,7 +883,7 @@
           <w:bCs/>
           <w:sz w:val="40"/>
           <w:szCs w:val="40"/>
-          <w:rPrChange w:id="11" w:author="Nathan Field" w:date="2022-10-08T19:35:00Z">
+          <w:rPrChange w:id="16" w:author="Nathan Field" w:date="2022-10-08T19:35:00Z">
             <w:rPr/>
           </w:rPrChange>
         </w:rPr>
@@ -899,27 +895,27 @@
       <w:pPr>
         <w:jc w:val="center"/>
         <w:rPr>
-          <w:ins w:id="12" w:author="nikita fedan" w:date="2022-10-08T16:24:00Z"/>
+          <w:ins w:id="17" w:author="nikita fedan" w:date="2022-10-08T16:24:00Z"/>
           <w:sz w:val="24"/>
           <w:szCs w:val="24"/>
-          <w:rPrChange w:id="13" w:author="Nathan Field" w:date="2022-10-08T19:36:00Z">
-            <w:rPr>
-              <w:ins w:id="14" w:author="nikita fedan" w:date="2022-10-08T16:24:00Z"/>
+          <w:rPrChange w:id="18" w:author="Nathan Field" w:date="2022-10-08T19:36:00Z">
+            <w:rPr>
+              <w:ins w:id="19" w:author="nikita fedan" w:date="2022-10-08T16:24:00Z"/>
             </w:rPr>
           </w:rPrChange>
         </w:rPr>
-        <w:pPrChange w:id="15" w:author="Nathan Field" w:date="2022-10-08T19:36:00Z">
+        <w:pPrChange w:id="20" w:author="Nathan Field" w:date="2022-10-08T19:36:00Z">
           <w:pPr>
             <w:jc w:val="right"/>
           </w:pPr>
         </w:pPrChange>
       </w:pPr>
-      <w:ins w:id="16" w:author="Nathan Field" w:date="2022-10-08T19:32:00Z">
+      <w:ins w:id="21" w:author="Nathan Field" w:date="2022-10-08T19:32:00Z">
         <w:r>
           <w:rPr>
             <w:sz w:val="24"/>
             <w:szCs w:val="24"/>
-            <w:rPrChange w:id="17" w:author="Nathan Field" w:date="2022-10-08T19:36:00Z">
+            <w:rPrChange w:id="22" w:author="Nathan Field" w:date="2022-10-08T19:36:00Z">
               <w:rPr/>
             </w:rPrChange>
           </w:rPr>
@@ -931,11 +927,11 @@
       <w:pPr>
         <w:pStyle w:val="TOCHeading"/>
         <w:rPr>
-          <w:ins w:id="18" w:author="Nathan Field" w:date="2022-10-08T19:37:00Z"/>
-        </w:rPr>
-      </w:pPr>
-    </w:p>
-    <w:customXmlInsRangeStart w:id="19" w:author="Nathan Field" w:date="2022-10-08T19:37:00Z"/>
+          <w:ins w:id="23" w:author="Nathan Field" w:date="2022-10-08T19:37:00Z"/>
+        </w:rPr>
+      </w:pPr>
+    </w:p>
+    <w:customXmlInsRangeStart w:id="24" w:author="Nathan Field" w:date="2022-10-08T19:37:00Z"/>
     <w:sdt>
       <w:sdtPr>
         <w:rPr>
@@ -959,15 +955,15 @@
         </w:rPr>
       </w:sdtEndPr>
       <w:sdtContent>
-        <w:customXmlInsRangeEnd w:id="19"/>
+        <w:customXmlInsRangeEnd w:id="24"/>
         <w:p>
           <w:pPr>
             <w:pStyle w:val="TOCHeading"/>
             <w:rPr>
-              <w:ins w:id="20" w:author="Nathan Field" w:date="2022-10-08T19:37:00Z"/>
+              <w:ins w:id="25" w:author="Nathan Field" w:date="2022-10-08T19:37:00Z"/>
             </w:rPr>
           </w:pPr>
-          <w:ins w:id="21" w:author="Nathan Field" w:date="2022-10-08T19:37:00Z">
+          <w:ins w:id="26" w:author="Nathan Field" w:date="2022-10-08T19:37:00Z">
             <w:r>
               <w:t>Table of Contents</w:t>
             </w:r>
@@ -977,13 +973,13 @@
           <w:pPr>
             <w:pStyle w:val="TOC1"/>
             <w:rPr>
-              <w:ins w:id="22" w:author="Nathan Field" w:date="2022-10-20T11:22:00Z"/>
+              <w:ins w:id="27" w:author="Nathan Field" w:date="2022-10-20T11:22:00Z"/>
               <w:rFonts w:eastAsiaTheme="minorEastAsia"/>
               <w:noProof/>
               <w:lang w:eastAsia="en-IE"/>
             </w:rPr>
           </w:pPr>
-          <w:ins w:id="23" w:author="Nathan Field" w:date="2022-10-08T19:37:00Z">
+          <w:ins w:id="28" w:author="Nathan Field" w:date="2022-10-08T19:37:00Z">
             <w:r>
               <w:fldChar w:fldCharType="begin"/>
             </w:r>
@@ -994,7 +990,7 @@
               <w:fldChar w:fldCharType="separate"/>
             </w:r>
           </w:ins>
-          <w:ins w:id="24" w:author="Nathan Field" w:date="2022-10-20T11:22:00Z">
+          <w:ins w:id="29" w:author="Nathan Field" w:date="2022-10-20T11:22:00Z">
             <w:r>
               <w:rPr>
                 <w:rStyle w:val="Hyperlink"/>
@@ -1021,6 +1017,12 @@
                 <w:noProof/>
               </w:rPr>
               <w:instrText xml:space="preserve"> </w:instrText>
+            </w:r>
+            <w:r>
+              <w:rPr>
+                <w:rStyle w:val="Hyperlink"/>
+                <w:noProof/>
+              </w:rPr>
             </w:r>
             <w:r>
               <w:rPr>
@@ -1071,7 +1073,7 @@
             </w:rPr>
             <w:fldChar w:fldCharType="separate"/>
           </w:r>
-          <w:ins w:id="25" w:author="Nathan Field" w:date="2022-10-20T11:22:00Z">
+          <w:ins w:id="30" w:author="Nathan Field" w:date="2022-10-20T11:22:00Z">
             <w:r>
               <w:rPr>
                 <w:noProof/>
@@ -1099,13 +1101,13 @@
           <w:pPr>
             <w:pStyle w:val="TOC1"/>
             <w:rPr>
-              <w:ins w:id="26" w:author="Nathan Field" w:date="2022-10-20T11:22:00Z"/>
+              <w:ins w:id="31" w:author="Nathan Field" w:date="2022-10-20T11:22:00Z"/>
               <w:rFonts w:eastAsiaTheme="minorEastAsia"/>
               <w:noProof/>
               <w:lang w:eastAsia="en-IE"/>
             </w:rPr>
           </w:pPr>
-          <w:ins w:id="27" w:author="Nathan Field" w:date="2022-10-20T11:22:00Z">
+          <w:ins w:id="32" w:author="Nathan Field" w:date="2022-10-20T11:22:00Z">
             <w:r>
               <w:rPr>
                 <w:rStyle w:val="Hyperlink"/>
@@ -1132,6 +1134,12 @@
                 <w:noProof/>
               </w:rPr>
               <w:instrText xml:space="preserve"> </w:instrText>
+            </w:r>
+            <w:r>
+              <w:rPr>
+                <w:rStyle w:val="Hyperlink"/>
+                <w:noProof/>
+              </w:rPr>
             </w:r>
             <w:r>
               <w:rPr>
@@ -1182,7 +1190,7 @@
             </w:rPr>
             <w:fldChar w:fldCharType="separate"/>
           </w:r>
-          <w:ins w:id="28" w:author="Nathan Field" w:date="2022-10-20T11:22:00Z">
+          <w:ins w:id="33" w:author="Nathan Field" w:date="2022-10-20T11:22:00Z">
             <w:r>
               <w:rPr>
                 <w:noProof/>
@@ -1210,13 +1218,13 @@
           <w:pPr>
             <w:pStyle w:val="TOC2"/>
             <w:rPr>
-              <w:ins w:id="29" w:author="Nathan Field" w:date="2022-10-20T11:22:00Z"/>
+              <w:ins w:id="34" w:author="Nathan Field" w:date="2022-10-20T11:22:00Z"/>
               <w:rFonts w:cstheme="minorBidi"/>
               <w:noProof/>
               <w:lang w:val="en-IE" w:eastAsia="en-IE"/>
             </w:rPr>
           </w:pPr>
-          <w:ins w:id="30" w:author="Nathan Field" w:date="2022-10-20T11:22:00Z">
+          <w:ins w:id="35" w:author="Nathan Field" w:date="2022-10-20T11:22:00Z">
             <w:r>
               <w:rPr>
                 <w:rStyle w:val="Hyperlink"/>
@@ -1243,6 +1251,12 @@
                 <w:noProof/>
               </w:rPr>
               <w:instrText xml:space="preserve"> </w:instrText>
+            </w:r>
+            <w:r>
+              <w:rPr>
+                <w:rStyle w:val="Hyperlink"/>
+                <w:noProof/>
+              </w:rPr>
             </w:r>
             <w:r>
               <w:rPr>
@@ -1293,7 +1307,7 @@
             </w:rPr>
             <w:fldChar w:fldCharType="separate"/>
           </w:r>
-          <w:ins w:id="31" w:author="Nathan Field" w:date="2022-10-20T11:22:00Z">
+          <w:ins w:id="36" w:author="Nathan Field" w:date="2022-10-20T11:22:00Z">
             <w:r>
               <w:rPr>
                 <w:noProof/>
@@ -1321,13 +1335,13 @@
           <w:pPr>
             <w:pStyle w:val="TOC2"/>
             <w:rPr>
-              <w:ins w:id="32" w:author="Nathan Field" w:date="2022-10-20T11:22:00Z"/>
+              <w:ins w:id="37" w:author="Nathan Field" w:date="2022-10-20T11:22:00Z"/>
               <w:rFonts w:cstheme="minorBidi"/>
               <w:noProof/>
               <w:lang w:val="en-IE" w:eastAsia="en-IE"/>
             </w:rPr>
           </w:pPr>
-          <w:ins w:id="33" w:author="Nathan Field" w:date="2022-10-20T11:22:00Z">
+          <w:ins w:id="38" w:author="Nathan Field" w:date="2022-10-20T11:22:00Z">
             <w:r>
               <w:rPr>
                 <w:rStyle w:val="Hyperlink"/>
@@ -1354,6 +1368,12 @@
                 <w:noProof/>
               </w:rPr>
               <w:instrText xml:space="preserve"> </w:instrText>
+            </w:r>
+            <w:r>
+              <w:rPr>
+                <w:rStyle w:val="Hyperlink"/>
+                <w:noProof/>
+              </w:rPr>
             </w:r>
             <w:r>
               <w:rPr>
@@ -1404,7 +1424,7 @@
             </w:rPr>
             <w:fldChar w:fldCharType="separate"/>
           </w:r>
-          <w:ins w:id="34" w:author="Nathan Field" w:date="2022-10-20T11:22:00Z">
+          <w:ins w:id="39" w:author="Nathan Field" w:date="2022-10-20T11:22:00Z">
             <w:r>
               <w:rPr>
                 <w:noProof/>
@@ -1432,13 +1452,13 @@
           <w:pPr>
             <w:pStyle w:val="TOC1"/>
             <w:rPr>
-              <w:ins w:id="35" w:author="Nathan Field" w:date="2022-10-20T11:22:00Z"/>
+              <w:ins w:id="40" w:author="Nathan Field" w:date="2022-10-20T11:22:00Z"/>
               <w:rFonts w:eastAsiaTheme="minorEastAsia"/>
               <w:noProof/>
               <w:lang w:eastAsia="en-IE"/>
             </w:rPr>
           </w:pPr>
-          <w:ins w:id="36" w:author="Nathan Field" w:date="2022-10-20T11:22:00Z">
+          <w:ins w:id="41" w:author="Nathan Field" w:date="2022-10-20T11:22:00Z">
             <w:r>
               <w:rPr>
                 <w:rStyle w:val="Hyperlink"/>
@@ -1465,6 +1485,12 @@
                 <w:noProof/>
               </w:rPr>
               <w:instrText xml:space="preserve"> </w:instrText>
+            </w:r>
+            <w:r>
+              <w:rPr>
+                <w:rStyle w:val="Hyperlink"/>
+                <w:noProof/>
+              </w:rPr>
             </w:r>
             <w:r>
               <w:rPr>
@@ -1515,7 +1541,7 @@
             </w:rPr>
             <w:fldChar w:fldCharType="separate"/>
           </w:r>
-          <w:ins w:id="37" w:author="Nathan Field" w:date="2022-10-20T11:22:00Z">
+          <w:ins w:id="42" w:author="Nathan Field" w:date="2022-10-20T11:22:00Z">
             <w:r>
               <w:rPr>
                 <w:noProof/>
@@ -1546,13 +1572,13 @@
               <w:tab w:val="right" w:leader="dot" w:pos="9016"/>
             </w:tabs>
             <w:rPr>
-              <w:ins w:id="38" w:author="Nathan Field" w:date="2022-10-20T11:22:00Z"/>
+              <w:ins w:id="43" w:author="Nathan Field" w:date="2022-10-20T11:22:00Z"/>
               <w:rFonts w:cstheme="minorBidi"/>
               <w:noProof/>
               <w:lang w:val="en-IE" w:eastAsia="en-IE"/>
             </w:rPr>
           </w:pPr>
-          <w:ins w:id="39" w:author="Nathan Field" w:date="2022-10-20T11:22:00Z">
+          <w:ins w:id="44" w:author="Nathan Field" w:date="2022-10-20T11:22:00Z">
             <w:r>
               <w:rPr>
                 <w:rStyle w:val="Hyperlink"/>
@@ -1579,6 +1605,12 @@
                 <w:noProof/>
               </w:rPr>
               <w:instrText xml:space="preserve"> </w:instrText>
+            </w:r>
+            <w:r>
+              <w:rPr>
+                <w:rStyle w:val="Hyperlink"/>
+                <w:noProof/>
+              </w:rPr>
             </w:r>
             <w:r>
               <w:rPr>
@@ -1629,7 +1661,7 @@
             </w:rPr>
             <w:fldChar w:fldCharType="separate"/>
           </w:r>
-          <w:ins w:id="40" w:author="Nathan Field" w:date="2022-10-20T11:22:00Z">
+          <w:ins w:id="45" w:author="Nathan Field" w:date="2022-10-20T11:22:00Z">
             <w:r>
               <w:rPr>
                 <w:noProof/>
@@ -1660,13 +1692,13 @@
               <w:tab w:val="right" w:leader="dot" w:pos="9016"/>
             </w:tabs>
             <w:rPr>
-              <w:ins w:id="41" w:author="Nathan Field" w:date="2022-10-20T11:22:00Z"/>
+              <w:ins w:id="46" w:author="Nathan Field" w:date="2022-10-20T11:22:00Z"/>
               <w:rFonts w:cstheme="minorBidi"/>
               <w:noProof/>
               <w:lang w:val="en-IE" w:eastAsia="en-IE"/>
             </w:rPr>
           </w:pPr>
-          <w:ins w:id="42" w:author="Nathan Field" w:date="2022-10-20T11:22:00Z">
+          <w:ins w:id="47" w:author="Nathan Field" w:date="2022-10-20T11:22:00Z">
             <w:r>
               <w:rPr>
                 <w:rStyle w:val="Hyperlink"/>
@@ -1693,6 +1725,12 @@
                 <w:noProof/>
               </w:rPr>
               <w:instrText xml:space="preserve"> </w:instrText>
+            </w:r>
+            <w:r>
+              <w:rPr>
+                <w:rStyle w:val="Hyperlink"/>
+                <w:noProof/>
+              </w:rPr>
             </w:r>
             <w:r>
               <w:rPr>
@@ -1743,7 +1781,7 @@
             </w:rPr>
             <w:fldChar w:fldCharType="separate"/>
           </w:r>
-          <w:ins w:id="43" w:author="Nathan Field" w:date="2022-10-20T11:22:00Z">
+          <w:ins w:id="48" w:author="Nathan Field" w:date="2022-10-20T11:22:00Z">
             <w:r>
               <w:rPr>
                 <w:noProof/>
@@ -1771,13 +1809,13 @@
           <w:pPr>
             <w:pStyle w:val="TOC2"/>
             <w:rPr>
-              <w:ins w:id="44" w:author="Nathan Field" w:date="2022-10-20T11:22:00Z"/>
+              <w:ins w:id="49" w:author="Nathan Field" w:date="2022-10-20T11:22:00Z"/>
               <w:rFonts w:cstheme="minorBidi"/>
               <w:noProof/>
               <w:lang w:val="en-IE" w:eastAsia="en-IE"/>
             </w:rPr>
           </w:pPr>
-          <w:ins w:id="45" w:author="Nathan Field" w:date="2022-10-20T11:22:00Z">
+          <w:ins w:id="50" w:author="Nathan Field" w:date="2022-10-20T11:22:00Z">
             <w:r>
               <w:rPr>
                 <w:rStyle w:val="Hyperlink"/>
@@ -1804,6 +1842,12 @@
                 <w:noProof/>
               </w:rPr>
               <w:instrText xml:space="preserve"> </w:instrText>
+            </w:r>
+            <w:r>
+              <w:rPr>
+                <w:rStyle w:val="Hyperlink"/>
+                <w:noProof/>
+              </w:rPr>
             </w:r>
             <w:r>
               <w:rPr>
@@ -1854,7 +1898,7 @@
             </w:rPr>
             <w:fldChar w:fldCharType="separate"/>
           </w:r>
-          <w:ins w:id="46" w:author="Nathan Field" w:date="2022-10-20T11:22:00Z">
+          <w:ins w:id="51" w:author="Nathan Field" w:date="2022-10-20T11:22:00Z">
             <w:r>
               <w:rPr>
                 <w:noProof/>
@@ -1882,13 +1926,13 @@
           <w:pPr>
             <w:pStyle w:val="TOC1"/>
             <w:rPr>
-              <w:ins w:id="47" w:author="Nathan Field" w:date="2022-10-20T11:22:00Z"/>
+              <w:ins w:id="52" w:author="Nathan Field" w:date="2022-10-20T11:22:00Z"/>
               <w:rFonts w:eastAsiaTheme="minorEastAsia"/>
               <w:noProof/>
               <w:lang w:eastAsia="en-IE"/>
             </w:rPr>
           </w:pPr>
-          <w:ins w:id="48" w:author="Nathan Field" w:date="2022-10-20T11:22:00Z">
+          <w:ins w:id="53" w:author="Nathan Field" w:date="2022-10-20T11:22:00Z">
             <w:r>
               <w:rPr>
                 <w:rStyle w:val="Hyperlink"/>
@@ -1915,6 +1959,12 @@
                 <w:noProof/>
               </w:rPr>
               <w:instrText xml:space="preserve"> </w:instrText>
+            </w:r>
+            <w:r>
+              <w:rPr>
+                <w:rStyle w:val="Hyperlink"/>
+                <w:noProof/>
+              </w:rPr>
             </w:r>
             <w:r>
               <w:rPr>
@@ -1965,7 +2015,7 @@
             </w:rPr>
             <w:fldChar w:fldCharType="separate"/>
           </w:r>
-          <w:ins w:id="49" w:author="Nathan Field" w:date="2022-10-20T11:22:00Z">
+          <w:ins w:id="54" w:author="Nathan Field" w:date="2022-10-20T11:22:00Z">
             <w:r>
               <w:rPr>
                 <w:noProof/>
@@ -1993,13 +2043,13 @@
           <w:pPr>
             <w:pStyle w:val="TOC2"/>
             <w:rPr>
-              <w:ins w:id="50" w:author="Nathan Field" w:date="2022-10-20T11:22:00Z"/>
+              <w:ins w:id="55" w:author="Nathan Field" w:date="2022-10-20T11:22:00Z"/>
               <w:rFonts w:cstheme="minorBidi"/>
               <w:noProof/>
               <w:lang w:val="en-IE" w:eastAsia="en-IE"/>
             </w:rPr>
           </w:pPr>
-          <w:ins w:id="51" w:author="Nathan Field" w:date="2022-10-20T11:22:00Z">
+          <w:ins w:id="56" w:author="Nathan Field" w:date="2022-10-20T11:22:00Z">
             <w:r>
               <w:rPr>
                 <w:rStyle w:val="Hyperlink"/>
@@ -2026,6 +2076,12 @@
                 <w:noProof/>
               </w:rPr>
               <w:instrText xml:space="preserve"> </w:instrText>
+            </w:r>
+            <w:r>
+              <w:rPr>
+                <w:rStyle w:val="Hyperlink"/>
+                <w:noProof/>
+              </w:rPr>
             </w:r>
             <w:r>
               <w:rPr>
@@ -2076,7 +2132,7 @@
             </w:rPr>
             <w:fldChar w:fldCharType="separate"/>
           </w:r>
-          <w:ins w:id="52" w:author="Nathan Field" w:date="2022-10-20T11:22:00Z">
+          <w:ins w:id="57" w:author="Nathan Field" w:date="2022-10-20T11:22:00Z">
             <w:r>
               <w:rPr>
                 <w:noProof/>
@@ -2104,13 +2160,13 @@
           <w:pPr>
             <w:pStyle w:val="TOC1"/>
             <w:rPr>
-              <w:ins w:id="53" w:author="Nathan Field" w:date="2022-10-20T11:22:00Z"/>
+              <w:ins w:id="58" w:author="Nathan Field" w:date="2022-10-20T11:22:00Z"/>
               <w:rFonts w:eastAsiaTheme="minorEastAsia"/>
               <w:noProof/>
               <w:lang w:eastAsia="en-IE"/>
             </w:rPr>
           </w:pPr>
-          <w:ins w:id="54" w:author="Nathan Field" w:date="2022-10-20T11:22:00Z">
+          <w:ins w:id="59" w:author="Nathan Field" w:date="2022-10-20T11:22:00Z">
             <w:r>
               <w:rPr>
                 <w:rStyle w:val="Hyperlink"/>
@@ -2137,6 +2193,12 @@
                 <w:noProof/>
               </w:rPr>
               <w:instrText xml:space="preserve"> </w:instrText>
+            </w:r>
+            <w:r>
+              <w:rPr>
+                <w:rStyle w:val="Hyperlink"/>
+                <w:noProof/>
+              </w:rPr>
             </w:r>
             <w:r>
               <w:rPr>
@@ -2187,7 +2249,7 @@
             </w:rPr>
             <w:fldChar w:fldCharType="separate"/>
           </w:r>
-          <w:ins w:id="55" w:author="Nathan Field" w:date="2022-10-20T11:22:00Z">
+          <w:ins w:id="60" w:author="Nathan Field" w:date="2022-10-20T11:22:00Z">
             <w:r>
               <w:rPr>
                 <w:noProof/>
@@ -2215,13 +2277,13 @@
           <w:pPr>
             <w:pStyle w:val="TOC2"/>
             <w:rPr>
-              <w:ins w:id="56" w:author="Nathan Field" w:date="2022-10-20T11:22:00Z"/>
+              <w:ins w:id="61" w:author="Nathan Field" w:date="2022-10-20T11:22:00Z"/>
               <w:rFonts w:cstheme="minorBidi"/>
               <w:noProof/>
               <w:lang w:val="en-IE" w:eastAsia="en-IE"/>
             </w:rPr>
           </w:pPr>
-          <w:ins w:id="57" w:author="Nathan Field" w:date="2022-10-20T11:22:00Z">
+          <w:ins w:id="62" w:author="Nathan Field" w:date="2022-10-20T11:22:00Z">
             <w:r>
               <w:rPr>
                 <w:rStyle w:val="Hyperlink"/>
@@ -2248,6 +2310,12 @@
                 <w:noProof/>
               </w:rPr>
               <w:instrText xml:space="preserve"> </w:instrText>
+            </w:r>
+            <w:r>
+              <w:rPr>
+                <w:rStyle w:val="Hyperlink"/>
+                <w:noProof/>
+              </w:rPr>
             </w:r>
             <w:r>
               <w:rPr>
@@ -2298,7 +2366,7 @@
             </w:rPr>
             <w:fldChar w:fldCharType="separate"/>
           </w:r>
-          <w:ins w:id="58" w:author="Nathan Field" w:date="2022-10-20T11:22:00Z">
+          <w:ins w:id="63" w:author="Nathan Field" w:date="2022-10-20T11:22:00Z">
             <w:r>
               <w:rPr>
                 <w:noProof/>
@@ -2326,13 +2394,13 @@
           <w:pPr>
             <w:pStyle w:val="TOC2"/>
             <w:rPr>
-              <w:ins w:id="59" w:author="Nathan Field" w:date="2022-10-20T11:22:00Z"/>
+              <w:ins w:id="64" w:author="Nathan Field" w:date="2022-10-20T11:22:00Z"/>
               <w:rFonts w:cstheme="minorBidi"/>
               <w:noProof/>
               <w:lang w:val="en-IE" w:eastAsia="en-IE"/>
             </w:rPr>
           </w:pPr>
-          <w:ins w:id="60" w:author="Nathan Field" w:date="2022-10-20T11:22:00Z">
+          <w:ins w:id="65" w:author="Nathan Field" w:date="2022-10-20T11:22:00Z">
             <w:r>
               <w:rPr>
                 <w:rStyle w:val="Hyperlink"/>
@@ -2359,6 +2427,12 @@
                 <w:noProof/>
               </w:rPr>
               <w:instrText xml:space="preserve"> </w:instrText>
+            </w:r>
+            <w:r>
+              <w:rPr>
+                <w:rStyle w:val="Hyperlink"/>
+                <w:noProof/>
+              </w:rPr>
             </w:r>
             <w:r>
               <w:rPr>
@@ -2409,7 +2483,7 @@
             </w:rPr>
             <w:fldChar w:fldCharType="separate"/>
           </w:r>
-          <w:ins w:id="61" w:author="Nathan Field" w:date="2022-10-20T11:22:00Z">
+          <w:ins w:id="66" w:author="Nathan Field" w:date="2022-10-20T11:22:00Z">
             <w:r>
               <w:rPr>
                 <w:noProof/>
@@ -2437,13 +2511,13 @@
           <w:pPr>
             <w:pStyle w:val="TOC2"/>
             <w:rPr>
-              <w:ins w:id="62" w:author="Nathan Field" w:date="2022-10-20T11:22:00Z"/>
+              <w:ins w:id="67" w:author="Nathan Field" w:date="2022-10-20T11:22:00Z"/>
               <w:rFonts w:cstheme="minorBidi"/>
               <w:noProof/>
               <w:lang w:val="en-IE" w:eastAsia="en-IE"/>
             </w:rPr>
           </w:pPr>
-          <w:ins w:id="63" w:author="Nathan Field" w:date="2022-10-20T11:22:00Z">
+          <w:ins w:id="68" w:author="Nathan Field" w:date="2022-10-20T11:22:00Z">
             <w:r>
               <w:rPr>
                 <w:rStyle w:val="Hyperlink"/>
@@ -2470,6 +2544,12 @@
                 <w:noProof/>
               </w:rPr>
               <w:instrText xml:space="preserve"> </w:instrText>
+            </w:r>
+            <w:r>
+              <w:rPr>
+                <w:rStyle w:val="Hyperlink"/>
+                <w:noProof/>
+              </w:rPr>
             </w:r>
             <w:r>
               <w:rPr>
@@ -2520,7 +2600,7 @@
             </w:rPr>
             <w:fldChar w:fldCharType="separate"/>
           </w:r>
-          <w:ins w:id="64" w:author="Nathan Field" w:date="2022-10-20T11:22:00Z">
+          <w:ins w:id="69" w:author="Nathan Field" w:date="2022-10-20T11:22:00Z">
             <w:r>
               <w:rPr>
                 <w:noProof/>
@@ -2551,13 +2631,13 @@
               <w:tab w:val="right" w:leader="dot" w:pos="9016"/>
             </w:tabs>
             <w:rPr>
-              <w:ins w:id="65" w:author="Nathan Field" w:date="2022-10-20T11:22:00Z"/>
+              <w:ins w:id="70" w:author="Nathan Field" w:date="2022-10-20T11:22:00Z"/>
               <w:rFonts w:cstheme="minorBidi"/>
               <w:noProof/>
               <w:lang w:val="en-IE" w:eastAsia="en-IE"/>
             </w:rPr>
           </w:pPr>
-          <w:ins w:id="66" w:author="Nathan Field" w:date="2022-10-20T11:22:00Z">
+          <w:ins w:id="71" w:author="Nathan Field" w:date="2022-10-20T11:22:00Z">
             <w:r>
               <w:rPr>
                 <w:rStyle w:val="Hyperlink"/>
@@ -2584,6 +2664,12 @@
                 <w:noProof/>
               </w:rPr>
               <w:instrText xml:space="preserve"> </w:instrText>
+            </w:r>
+            <w:r>
+              <w:rPr>
+                <w:rStyle w:val="Hyperlink"/>
+                <w:noProof/>
+              </w:rPr>
             </w:r>
             <w:r>
               <w:rPr>
@@ -2634,7 +2720,7 @@
             </w:rPr>
             <w:fldChar w:fldCharType="separate"/>
           </w:r>
-          <w:ins w:id="67" w:author="Nathan Field" w:date="2022-10-20T11:22:00Z">
+          <w:ins w:id="72" w:author="Nathan Field" w:date="2022-10-20T11:22:00Z">
             <w:r>
               <w:rPr>
                 <w:noProof/>
@@ -2665,13 +2751,13 @@
               <w:tab w:val="right" w:leader="dot" w:pos="9016"/>
             </w:tabs>
             <w:rPr>
-              <w:ins w:id="68" w:author="Nathan Field" w:date="2022-10-20T11:22:00Z"/>
+              <w:ins w:id="73" w:author="Nathan Field" w:date="2022-10-20T11:22:00Z"/>
               <w:rFonts w:cstheme="minorBidi"/>
               <w:noProof/>
               <w:lang w:val="en-IE" w:eastAsia="en-IE"/>
             </w:rPr>
           </w:pPr>
-          <w:ins w:id="69" w:author="Nathan Field" w:date="2022-10-20T11:22:00Z">
+          <w:ins w:id="74" w:author="Nathan Field" w:date="2022-10-20T11:22:00Z">
             <w:r>
               <w:rPr>
                 <w:rStyle w:val="Hyperlink"/>
@@ -2698,6 +2784,12 @@
                 <w:noProof/>
               </w:rPr>
               <w:instrText xml:space="preserve"> </w:instrText>
+            </w:r>
+            <w:r>
+              <w:rPr>
+                <w:rStyle w:val="Hyperlink"/>
+                <w:noProof/>
+              </w:rPr>
             </w:r>
             <w:r>
               <w:rPr>
@@ -2748,7 +2840,7 @@
             </w:rPr>
             <w:fldChar w:fldCharType="separate"/>
           </w:r>
-          <w:ins w:id="70" w:author="Nathan Field" w:date="2022-10-20T11:22:00Z">
+          <w:ins w:id="75" w:author="Nathan Field" w:date="2022-10-20T11:22:00Z">
             <w:r>
               <w:rPr>
                 <w:noProof/>
@@ -2776,13 +2868,13 @@
           <w:pPr>
             <w:pStyle w:val="TOC1"/>
             <w:rPr>
-              <w:ins w:id="71" w:author="Nathan Field" w:date="2022-10-20T11:22:00Z"/>
+              <w:ins w:id="76" w:author="Nathan Field" w:date="2022-10-20T11:22:00Z"/>
               <w:rFonts w:eastAsiaTheme="minorEastAsia"/>
               <w:noProof/>
               <w:lang w:eastAsia="en-IE"/>
             </w:rPr>
           </w:pPr>
-          <w:ins w:id="72" w:author="Nathan Field" w:date="2022-10-20T11:22:00Z">
+          <w:ins w:id="77" w:author="Nathan Field" w:date="2022-10-20T11:22:00Z">
             <w:r>
               <w:rPr>
                 <w:rStyle w:val="Hyperlink"/>
@@ -2809,6 +2901,12 @@
                 <w:noProof/>
               </w:rPr>
               <w:instrText xml:space="preserve"> </w:instrText>
+            </w:r>
+            <w:r>
+              <w:rPr>
+                <w:rStyle w:val="Hyperlink"/>
+                <w:noProof/>
+              </w:rPr>
             </w:r>
             <w:r>
               <w:rPr>
@@ -2859,7 +2957,7 @@
             </w:rPr>
             <w:fldChar w:fldCharType="separate"/>
           </w:r>
-          <w:ins w:id="73" w:author="Nathan Field" w:date="2022-10-20T11:22:00Z">
+          <w:ins w:id="78" w:author="Nathan Field" w:date="2022-10-20T11:22:00Z">
             <w:r>
               <w:rPr>
                 <w:noProof/>
@@ -2887,13 +2985,13 @@
           <w:pPr>
             <w:pStyle w:val="TOC1"/>
             <w:rPr>
-              <w:ins w:id="74" w:author="Nathan Field" w:date="2022-10-20T11:22:00Z"/>
+              <w:ins w:id="79" w:author="Nathan Field" w:date="2022-10-20T11:22:00Z"/>
               <w:rFonts w:eastAsiaTheme="minorEastAsia"/>
               <w:noProof/>
               <w:lang w:eastAsia="en-IE"/>
             </w:rPr>
           </w:pPr>
-          <w:ins w:id="75" w:author="Nathan Field" w:date="2022-10-20T11:22:00Z">
+          <w:ins w:id="80" w:author="Nathan Field" w:date="2022-10-20T11:22:00Z">
             <w:r>
               <w:rPr>
                 <w:rStyle w:val="Hyperlink"/>
@@ -2920,6 +3018,12 @@
                 <w:noProof/>
               </w:rPr>
               <w:instrText xml:space="preserve"> </w:instrText>
+            </w:r>
+            <w:r>
+              <w:rPr>
+                <w:rStyle w:val="Hyperlink"/>
+                <w:noProof/>
+              </w:rPr>
             </w:r>
             <w:r>
               <w:rPr>
@@ -2970,7 +3074,7 @@
             </w:rPr>
             <w:fldChar w:fldCharType="separate"/>
           </w:r>
-          <w:ins w:id="76" w:author="Nathan Field" w:date="2022-10-20T11:22:00Z">
+          <w:ins w:id="81" w:author="Nathan Field" w:date="2022-10-20T11:22:00Z">
             <w:r>
               <w:rPr>
                 <w:noProof/>
@@ -2998,15 +3102,15 @@
           <w:pPr>
             <w:pStyle w:val="TOC1"/>
             <w:rPr>
-              <w:ins w:id="77" w:author="Michael Flynn" w:date="2022-10-19T13:31:00Z"/>
-              <w:del w:id="78" w:author="Nathan Field" w:date="2022-10-20T10:36:00Z"/>
+              <w:ins w:id="82" w:author="Michael Flynn" w:date="2022-10-19T13:31:00Z"/>
+              <w:del w:id="83" w:author="Nathan Field" w:date="2022-10-20T10:36:00Z"/>
               <w:rFonts w:eastAsiaTheme="minorEastAsia"/>
               <w:noProof/>
               <w:lang w:val="en-GB" w:eastAsia="en-GB"/>
             </w:rPr>
           </w:pPr>
-          <w:ins w:id="79" w:author="Michael Flynn" w:date="2022-10-19T13:31:00Z">
-            <w:del w:id="80" w:author="Nathan Field" w:date="2022-10-20T10:36:00Z">
+          <w:ins w:id="84" w:author="Michael Flynn" w:date="2022-10-19T13:31:00Z">
+            <w:del w:id="85" w:author="Nathan Field" w:date="2022-10-20T10:36:00Z">
               <w:r>
                 <w:rPr>
                   <w:rStyle w:val="Hyperlink"/>
@@ -3029,15 +3133,15 @@
           <w:pPr>
             <w:pStyle w:val="TOC1"/>
             <w:rPr>
-              <w:ins w:id="81" w:author="Michael Flynn" w:date="2022-10-19T13:31:00Z"/>
-              <w:del w:id="82" w:author="Nathan Field" w:date="2022-10-20T10:36:00Z"/>
+              <w:ins w:id="86" w:author="Michael Flynn" w:date="2022-10-19T13:31:00Z"/>
+              <w:del w:id="87" w:author="Nathan Field" w:date="2022-10-20T10:36:00Z"/>
               <w:rFonts w:eastAsiaTheme="minorEastAsia"/>
               <w:noProof/>
               <w:lang w:val="en-GB" w:eastAsia="en-GB"/>
             </w:rPr>
           </w:pPr>
-          <w:ins w:id="83" w:author="Michael Flynn" w:date="2022-10-19T13:31:00Z">
-            <w:del w:id="84" w:author="Nathan Field" w:date="2022-10-20T10:36:00Z">
+          <w:ins w:id="88" w:author="Michael Flynn" w:date="2022-10-19T13:31:00Z">
+            <w:del w:id="89" w:author="Nathan Field" w:date="2022-10-20T10:36:00Z">
               <w:r>
                 <w:rPr>
                   <w:rStyle w:val="Hyperlink"/>
@@ -3060,15 +3164,15 @@
           <w:pPr>
             <w:pStyle w:val="TOC2"/>
             <w:rPr>
-              <w:ins w:id="85" w:author="Michael Flynn" w:date="2022-10-19T13:31:00Z"/>
-              <w:del w:id="86" w:author="Nathan Field" w:date="2022-10-20T10:36:00Z"/>
+              <w:ins w:id="90" w:author="Michael Flynn" w:date="2022-10-19T13:31:00Z"/>
+              <w:del w:id="91" w:author="Nathan Field" w:date="2022-10-20T10:36:00Z"/>
               <w:rFonts w:cstheme="minorBidi"/>
               <w:noProof/>
               <w:lang w:val="en-GB" w:eastAsia="en-GB"/>
             </w:rPr>
           </w:pPr>
-          <w:ins w:id="87" w:author="Michael Flynn" w:date="2022-10-19T13:31:00Z">
-            <w:del w:id="88" w:author="Nathan Field" w:date="2022-10-20T10:36:00Z">
+          <w:ins w:id="92" w:author="Michael Flynn" w:date="2022-10-19T13:31:00Z">
+            <w:del w:id="93" w:author="Nathan Field" w:date="2022-10-20T10:36:00Z">
               <w:r>
                 <w:rPr>
                   <w:rStyle w:val="Hyperlink"/>
@@ -3091,15 +3195,15 @@
           <w:pPr>
             <w:pStyle w:val="TOC2"/>
             <w:rPr>
-              <w:ins w:id="89" w:author="Michael Flynn" w:date="2022-10-19T13:31:00Z"/>
-              <w:del w:id="90" w:author="Nathan Field" w:date="2022-10-20T10:36:00Z"/>
+              <w:ins w:id="94" w:author="Michael Flynn" w:date="2022-10-19T13:31:00Z"/>
+              <w:del w:id="95" w:author="Nathan Field" w:date="2022-10-20T10:36:00Z"/>
               <w:rFonts w:cstheme="minorBidi"/>
               <w:noProof/>
               <w:lang w:val="en-GB" w:eastAsia="en-GB"/>
             </w:rPr>
           </w:pPr>
-          <w:ins w:id="91" w:author="Michael Flynn" w:date="2022-10-19T13:31:00Z">
-            <w:del w:id="92" w:author="Nathan Field" w:date="2022-10-20T10:36:00Z">
+          <w:ins w:id="96" w:author="Michael Flynn" w:date="2022-10-19T13:31:00Z">
+            <w:del w:id="97" w:author="Nathan Field" w:date="2022-10-20T10:36:00Z">
               <w:r>
                 <w:rPr>
                   <w:rStyle w:val="Hyperlink"/>
@@ -3122,15 +3226,15 @@
           <w:pPr>
             <w:pStyle w:val="TOC1"/>
             <w:rPr>
-              <w:ins w:id="93" w:author="Michael Flynn" w:date="2022-10-19T13:31:00Z"/>
-              <w:del w:id="94" w:author="Nathan Field" w:date="2022-10-20T10:36:00Z"/>
+              <w:ins w:id="98" w:author="Michael Flynn" w:date="2022-10-19T13:31:00Z"/>
+              <w:del w:id="99" w:author="Nathan Field" w:date="2022-10-20T10:36:00Z"/>
               <w:rFonts w:eastAsiaTheme="minorEastAsia"/>
               <w:noProof/>
               <w:lang w:val="en-GB" w:eastAsia="en-GB"/>
             </w:rPr>
           </w:pPr>
-          <w:ins w:id="95" w:author="Michael Flynn" w:date="2022-10-19T13:31:00Z">
-            <w:del w:id="96" w:author="Nathan Field" w:date="2022-10-20T10:36:00Z">
+          <w:ins w:id="100" w:author="Michael Flynn" w:date="2022-10-19T13:31:00Z">
+            <w:del w:id="101" w:author="Nathan Field" w:date="2022-10-20T10:36:00Z">
               <w:r>
                 <w:rPr>
                   <w:rStyle w:val="Hyperlink"/>
@@ -3153,15 +3257,15 @@
           <w:pPr>
             <w:pStyle w:val="TOC2"/>
             <w:rPr>
-              <w:ins w:id="97" w:author="Michael Flynn" w:date="2022-10-19T13:31:00Z"/>
-              <w:del w:id="98" w:author="Nathan Field" w:date="2022-10-20T10:36:00Z"/>
+              <w:ins w:id="102" w:author="Michael Flynn" w:date="2022-10-19T13:31:00Z"/>
+              <w:del w:id="103" w:author="Nathan Field" w:date="2022-10-20T10:36:00Z"/>
               <w:rFonts w:cstheme="minorBidi"/>
               <w:noProof/>
               <w:lang w:val="en-GB" w:eastAsia="en-GB"/>
             </w:rPr>
           </w:pPr>
-          <w:ins w:id="99" w:author="Michael Flynn" w:date="2022-10-19T13:31:00Z">
-            <w:del w:id="100" w:author="Nathan Field" w:date="2022-10-20T10:36:00Z">
+          <w:ins w:id="104" w:author="Michael Flynn" w:date="2022-10-19T13:31:00Z">
+            <w:del w:id="105" w:author="Nathan Field" w:date="2022-10-20T10:36:00Z">
               <w:r>
                 <w:rPr>
                   <w:rStyle w:val="Hyperlink"/>
@@ -3187,15 +3291,15 @@
               <w:tab w:val="right" w:leader="dot" w:pos="9016"/>
             </w:tabs>
             <w:rPr>
-              <w:ins w:id="101" w:author="Michael Flynn" w:date="2022-10-19T13:31:00Z"/>
-              <w:del w:id="102" w:author="Nathan Field" w:date="2022-10-20T10:36:00Z"/>
+              <w:ins w:id="106" w:author="Michael Flynn" w:date="2022-10-19T13:31:00Z"/>
+              <w:del w:id="107" w:author="Nathan Field" w:date="2022-10-20T10:36:00Z"/>
               <w:rFonts w:cstheme="minorBidi"/>
               <w:noProof/>
               <w:lang w:val="en-GB" w:eastAsia="en-GB"/>
             </w:rPr>
           </w:pPr>
-          <w:ins w:id="103" w:author="Michael Flynn" w:date="2022-10-19T13:31:00Z">
-            <w:del w:id="104" w:author="Nathan Field" w:date="2022-10-20T10:36:00Z">
+          <w:ins w:id="108" w:author="Michael Flynn" w:date="2022-10-19T13:31:00Z">
+            <w:del w:id="109" w:author="Nathan Field" w:date="2022-10-20T10:36:00Z">
               <w:r>
                 <w:rPr>
                   <w:rStyle w:val="Hyperlink"/>
@@ -3221,15 +3325,15 @@
               <w:tab w:val="right" w:leader="dot" w:pos="9016"/>
             </w:tabs>
             <w:rPr>
-              <w:ins w:id="105" w:author="Michael Flynn" w:date="2022-10-19T13:31:00Z"/>
-              <w:del w:id="106" w:author="Nathan Field" w:date="2022-10-20T10:36:00Z"/>
+              <w:ins w:id="110" w:author="Michael Flynn" w:date="2022-10-19T13:31:00Z"/>
+              <w:del w:id="111" w:author="Nathan Field" w:date="2022-10-20T10:36:00Z"/>
               <w:rFonts w:cstheme="minorBidi"/>
               <w:noProof/>
               <w:lang w:val="en-GB" w:eastAsia="en-GB"/>
             </w:rPr>
           </w:pPr>
-          <w:ins w:id="107" w:author="Michael Flynn" w:date="2022-10-19T13:31:00Z">
-            <w:del w:id="108" w:author="Nathan Field" w:date="2022-10-20T10:36:00Z">
+          <w:ins w:id="112" w:author="Michael Flynn" w:date="2022-10-19T13:31:00Z">
+            <w:del w:id="113" w:author="Nathan Field" w:date="2022-10-20T10:36:00Z">
               <w:r>
                 <w:rPr>
                   <w:rStyle w:val="Hyperlink"/>
@@ -3252,15 +3356,15 @@
           <w:pPr>
             <w:pStyle w:val="TOC2"/>
             <w:rPr>
-              <w:ins w:id="109" w:author="Michael Flynn" w:date="2022-10-19T13:31:00Z"/>
-              <w:del w:id="110" w:author="Nathan Field" w:date="2022-10-20T10:36:00Z"/>
+              <w:ins w:id="114" w:author="Michael Flynn" w:date="2022-10-19T13:31:00Z"/>
+              <w:del w:id="115" w:author="Nathan Field" w:date="2022-10-20T10:36:00Z"/>
               <w:rFonts w:cstheme="minorBidi"/>
               <w:noProof/>
               <w:lang w:val="en-GB" w:eastAsia="en-GB"/>
             </w:rPr>
           </w:pPr>
-          <w:ins w:id="111" w:author="Michael Flynn" w:date="2022-10-19T13:31:00Z">
-            <w:del w:id="112" w:author="Nathan Field" w:date="2022-10-20T10:36:00Z">
+          <w:ins w:id="116" w:author="Michael Flynn" w:date="2022-10-19T13:31:00Z">
+            <w:del w:id="117" w:author="Nathan Field" w:date="2022-10-20T10:36:00Z">
               <w:r>
                 <w:rPr>
                   <w:rStyle w:val="Hyperlink"/>
@@ -3283,15 +3387,15 @@
           <w:pPr>
             <w:pStyle w:val="TOC1"/>
             <w:rPr>
-              <w:ins w:id="113" w:author="Michael Flynn" w:date="2022-10-19T13:31:00Z"/>
-              <w:del w:id="114" w:author="Nathan Field" w:date="2022-10-20T10:36:00Z"/>
+              <w:ins w:id="118" w:author="Michael Flynn" w:date="2022-10-19T13:31:00Z"/>
+              <w:del w:id="119" w:author="Nathan Field" w:date="2022-10-20T10:36:00Z"/>
               <w:rFonts w:eastAsiaTheme="minorEastAsia"/>
               <w:noProof/>
               <w:lang w:val="en-GB" w:eastAsia="en-GB"/>
             </w:rPr>
           </w:pPr>
-          <w:ins w:id="115" w:author="Michael Flynn" w:date="2022-10-19T13:31:00Z">
-            <w:del w:id="116" w:author="Nathan Field" w:date="2022-10-20T10:36:00Z">
+          <w:ins w:id="120" w:author="Michael Flynn" w:date="2022-10-19T13:31:00Z">
+            <w:del w:id="121" w:author="Nathan Field" w:date="2022-10-20T10:36:00Z">
               <w:r>
                 <w:rPr>
                   <w:rStyle w:val="Hyperlink"/>
@@ -3314,15 +3418,15 @@
           <w:pPr>
             <w:pStyle w:val="TOC1"/>
             <w:rPr>
-              <w:ins w:id="117" w:author="Michael Flynn" w:date="2022-10-19T13:31:00Z"/>
-              <w:del w:id="118" w:author="Nathan Field" w:date="2022-10-20T10:36:00Z"/>
+              <w:ins w:id="122" w:author="Michael Flynn" w:date="2022-10-19T13:31:00Z"/>
+              <w:del w:id="123" w:author="Nathan Field" w:date="2022-10-20T10:36:00Z"/>
               <w:rFonts w:eastAsiaTheme="minorEastAsia"/>
               <w:noProof/>
               <w:lang w:val="en-GB" w:eastAsia="en-GB"/>
             </w:rPr>
           </w:pPr>
-          <w:ins w:id="119" w:author="Michael Flynn" w:date="2022-10-19T13:31:00Z">
-            <w:del w:id="120" w:author="Nathan Field" w:date="2022-10-20T10:36:00Z">
+          <w:ins w:id="124" w:author="Michael Flynn" w:date="2022-10-19T13:31:00Z">
+            <w:del w:id="125" w:author="Nathan Field" w:date="2022-10-20T10:36:00Z">
               <w:r>
                 <w:rPr>
                   <w:rStyle w:val="Hyperlink"/>
@@ -3345,15 +3449,15 @@
           <w:pPr>
             <w:pStyle w:val="TOC2"/>
             <w:rPr>
-              <w:ins w:id="121" w:author="Michael Flynn" w:date="2022-10-19T13:31:00Z"/>
-              <w:del w:id="122" w:author="Nathan Field" w:date="2022-10-20T10:36:00Z"/>
+              <w:ins w:id="126" w:author="Michael Flynn" w:date="2022-10-19T13:31:00Z"/>
+              <w:del w:id="127" w:author="Nathan Field" w:date="2022-10-20T10:36:00Z"/>
               <w:rFonts w:cstheme="minorBidi"/>
               <w:noProof/>
               <w:lang w:val="en-GB" w:eastAsia="en-GB"/>
             </w:rPr>
           </w:pPr>
-          <w:ins w:id="123" w:author="Michael Flynn" w:date="2022-10-19T13:31:00Z">
-            <w:del w:id="124" w:author="Nathan Field" w:date="2022-10-20T10:36:00Z">
+          <w:ins w:id="128" w:author="Michael Flynn" w:date="2022-10-19T13:31:00Z">
+            <w:del w:id="129" w:author="Nathan Field" w:date="2022-10-20T10:36:00Z">
               <w:r>
                 <w:rPr>
                   <w:rStyle w:val="Hyperlink"/>
@@ -3376,21 +3480,20 @@
           <w:pPr>
             <w:pStyle w:val="TOC2"/>
             <w:rPr>
-              <w:ins w:id="125" w:author="Michael Flynn" w:date="2022-10-19T13:31:00Z"/>
-              <w:del w:id="126" w:author="Nathan Field" w:date="2022-10-20T10:36:00Z"/>
+              <w:ins w:id="130" w:author="Michael Flynn" w:date="2022-10-19T13:31:00Z"/>
+              <w:del w:id="131" w:author="Nathan Field" w:date="2022-10-20T10:36:00Z"/>
               <w:rFonts w:cstheme="minorBidi"/>
               <w:noProof/>
               <w:lang w:val="en-GB" w:eastAsia="en-GB"/>
             </w:rPr>
           </w:pPr>
-          <w:ins w:id="127" w:author="Michael Flynn" w:date="2022-10-19T13:31:00Z">
-            <w:del w:id="128" w:author="Nathan Field" w:date="2022-10-20T10:36:00Z">
+          <w:ins w:id="132" w:author="Michael Flynn" w:date="2022-10-19T13:31:00Z">
+            <w:del w:id="133" w:author="Nathan Field" w:date="2022-10-20T10:36:00Z">
               <w:r>
                 <w:rPr>
                   <w:rStyle w:val="Hyperlink"/>
                   <w:noProof/>
                 </w:rPr>
-                <w:lastRenderedPageBreak/>
                 <w:delText>The User</w:delText>
               </w:r>
               <w:r>
@@ -3408,15 +3511,15 @@
           <w:pPr>
             <w:pStyle w:val="TOC2"/>
             <w:rPr>
-              <w:ins w:id="129" w:author="Michael Flynn" w:date="2022-10-19T13:31:00Z"/>
-              <w:del w:id="130" w:author="Nathan Field" w:date="2022-10-20T10:36:00Z"/>
+              <w:ins w:id="134" w:author="Michael Flynn" w:date="2022-10-19T13:31:00Z"/>
+              <w:del w:id="135" w:author="Nathan Field" w:date="2022-10-20T10:36:00Z"/>
               <w:rFonts w:cstheme="minorBidi"/>
               <w:noProof/>
               <w:lang w:val="en-GB" w:eastAsia="en-GB"/>
             </w:rPr>
           </w:pPr>
-          <w:ins w:id="131" w:author="Michael Flynn" w:date="2022-10-19T13:31:00Z">
-            <w:del w:id="132" w:author="Nathan Field" w:date="2022-10-20T10:36:00Z">
+          <w:ins w:id="136" w:author="Michael Flynn" w:date="2022-10-19T13:31:00Z">
+            <w:del w:id="137" w:author="Nathan Field" w:date="2022-10-20T10:36:00Z">
               <w:r>
                 <w:rPr>
                   <w:rStyle w:val="Hyperlink"/>
@@ -3439,15 +3542,15 @@
           <w:pPr>
             <w:pStyle w:val="TOC2"/>
             <w:rPr>
-              <w:ins w:id="133" w:author="Michael Flynn" w:date="2022-10-19T13:31:00Z"/>
-              <w:del w:id="134" w:author="Nathan Field" w:date="2022-10-20T10:36:00Z"/>
+              <w:ins w:id="138" w:author="Michael Flynn" w:date="2022-10-19T13:31:00Z"/>
+              <w:del w:id="139" w:author="Nathan Field" w:date="2022-10-20T10:36:00Z"/>
               <w:rFonts w:cstheme="minorBidi"/>
               <w:noProof/>
               <w:lang w:val="en-GB" w:eastAsia="en-GB"/>
             </w:rPr>
           </w:pPr>
-          <w:ins w:id="135" w:author="Michael Flynn" w:date="2022-10-19T13:31:00Z">
-            <w:del w:id="136" w:author="Nathan Field" w:date="2022-10-20T10:34:00Z">
+          <w:ins w:id="140" w:author="Michael Flynn" w:date="2022-10-19T13:31:00Z">
+            <w:del w:id="141" w:author="Nathan Field" w:date="2022-10-20T10:34:00Z">
               <w:r>
                 <w:rPr>
                   <w:rStyle w:val="Hyperlink"/>
@@ -3496,7 +3599,7 @@
                 </w:drawing>
               </w:r>
             </w:del>
-            <w:del w:id="137" w:author="Nathan Field" w:date="2022-10-20T10:36:00Z">
+            <w:del w:id="142" w:author="Nathan Field" w:date="2022-10-20T10:36:00Z">
               <w:r>
                 <w:rPr>
                   <w:noProof/>
@@ -3512,21 +3615,20 @@
           <w:pPr>
             <w:pStyle w:val="TOC2"/>
             <w:rPr>
-              <w:ins w:id="138" w:author="Michael Flynn" w:date="2022-10-19T13:31:00Z"/>
-              <w:del w:id="139" w:author="Nathan Field" w:date="2022-10-20T10:36:00Z"/>
+              <w:ins w:id="143" w:author="Michael Flynn" w:date="2022-10-19T13:31:00Z"/>
+              <w:del w:id="144" w:author="Nathan Field" w:date="2022-10-20T10:36:00Z"/>
               <w:rFonts w:cstheme="minorBidi"/>
               <w:noProof/>
               <w:lang w:val="en-GB" w:eastAsia="en-GB"/>
             </w:rPr>
           </w:pPr>
-          <w:ins w:id="140" w:author="Michael Flynn" w:date="2022-10-19T13:31:00Z">
-            <w:del w:id="141" w:author="Nathan Field" w:date="2022-10-20T10:34:00Z">
+          <w:ins w:id="145" w:author="Michael Flynn" w:date="2022-10-19T13:31:00Z">
+            <w:del w:id="146" w:author="Nathan Field" w:date="2022-10-20T10:34:00Z">
               <w:r>
                 <w:rPr>
                   <w:rStyle w:val="Hyperlink"/>
                   <w:noProof/>
                 </w:rPr>
-                <w:lastRenderedPageBreak/>
                 <w:drawing>
                   <wp:inline distT="0" distB="0" distL="0" distR="0" wp14:anchorId="64458C29" wp14:editId="3A38E4B2">
                     <wp:extent cx="5731510" cy="4209415"/>
@@ -3570,7 +3672,7 @@
                 </w:drawing>
               </w:r>
             </w:del>
-            <w:del w:id="142" w:author="Nathan Field" w:date="2022-10-20T10:36:00Z">
+            <w:del w:id="147" w:author="Nathan Field" w:date="2022-10-20T10:36:00Z">
               <w:r>
                 <w:rPr>
                   <w:noProof/>
@@ -3586,15 +3688,15 @@
           <w:pPr>
             <w:pStyle w:val="TOC2"/>
             <w:rPr>
-              <w:ins w:id="143" w:author="Michael Flynn" w:date="2022-10-19T13:31:00Z"/>
-              <w:del w:id="144" w:author="Nathan Field" w:date="2022-10-20T10:36:00Z"/>
+              <w:ins w:id="148" w:author="Michael Flynn" w:date="2022-10-19T13:31:00Z"/>
+              <w:del w:id="149" w:author="Nathan Field" w:date="2022-10-20T10:36:00Z"/>
               <w:rFonts w:cstheme="minorBidi"/>
               <w:noProof/>
               <w:lang w:val="en-GB" w:eastAsia="en-GB"/>
             </w:rPr>
           </w:pPr>
-          <w:ins w:id="145" w:author="Michael Flynn" w:date="2022-10-19T13:31:00Z">
-            <w:del w:id="146" w:author="Nathan Field" w:date="2022-10-20T10:36:00Z">
+          <w:ins w:id="150" w:author="Michael Flynn" w:date="2022-10-19T13:31:00Z">
+            <w:del w:id="151" w:author="Nathan Field" w:date="2022-10-20T10:36:00Z">
               <w:r>
                 <w:rPr>
                   <w:rStyle w:val="Hyperlink"/>
@@ -3617,15 +3719,15 @@
           <w:pPr>
             <w:pStyle w:val="TOC1"/>
             <w:rPr>
-              <w:ins w:id="147" w:author="Michael Flynn" w:date="2022-10-19T13:31:00Z"/>
-              <w:del w:id="148" w:author="Nathan Field" w:date="2022-10-20T10:36:00Z"/>
+              <w:ins w:id="152" w:author="Michael Flynn" w:date="2022-10-19T13:31:00Z"/>
+              <w:del w:id="153" w:author="Nathan Field" w:date="2022-10-20T10:36:00Z"/>
               <w:rFonts w:eastAsiaTheme="minorEastAsia"/>
               <w:noProof/>
               <w:lang w:val="en-GB" w:eastAsia="en-GB"/>
             </w:rPr>
           </w:pPr>
-          <w:ins w:id="149" w:author="Michael Flynn" w:date="2022-10-19T13:31:00Z">
-            <w:del w:id="150" w:author="Nathan Field" w:date="2022-10-20T10:36:00Z">
+          <w:ins w:id="154" w:author="Michael Flynn" w:date="2022-10-19T13:31:00Z">
+            <w:del w:id="155" w:author="Nathan Field" w:date="2022-10-20T10:36:00Z">
               <w:r>
                 <w:rPr>
                   <w:rStyle w:val="Hyperlink"/>
@@ -3648,16 +3750,16 @@
           <w:pPr>
             <w:pStyle w:val="TOC1"/>
             <w:rPr>
-              <w:del w:id="151" w:author="Nathan Field" w:date="2022-10-20T10:36:00Z"/>
+              <w:del w:id="156" w:author="Nathan Field" w:date="2022-10-20T10:36:00Z"/>
               <w:rFonts w:eastAsiaTheme="minorEastAsia"/>
               <w:noProof/>
               <w:lang w:eastAsia="en-IE"/>
             </w:rPr>
           </w:pPr>
-          <w:del w:id="152" w:author="Nathan Field" w:date="2022-10-20T10:36:00Z">
-            <w:r>
-              <w:rPr>
-                <w:rPrChange w:id="153" w:author="Michael Flynn" w:date="2022-10-19T13:31:00Z">
+          <w:del w:id="157" w:author="Nathan Field" w:date="2022-10-20T10:36:00Z">
+            <w:r>
+              <w:rPr>
+                <w:rPrChange w:id="158" w:author="Michael Flynn" w:date="2022-10-19T13:31:00Z">
                   <w:rPr>
                     <w:rStyle w:val="Hyperlink"/>
                     <w:noProof/>
@@ -3680,16 +3782,16 @@
           <w:pPr>
             <w:pStyle w:val="TOC1"/>
             <w:rPr>
-              <w:del w:id="154" w:author="Nathan Field" w:date="2022-10-20T10:36:00Z"/>
+              <w:del w:id="159" w:author="Nathan Field" w:date="2022-10-20T10:36:00Z"/>
               <w:rFonts w:eastAsiaTheme="minorEastAsia"/>
               <w:noProof/>
               <w:lang w:eastAsia="en-IE"/>
             </w:rPr>
           </w:pPr>
-          <w:del w:id="155" w:author="Nathan Field" w:date="2022-10-20T10:36:00Z">
-            <w:r>
-              <w:rPr>
-                <w:rPrChange w:id="156" w:author="Michael Flynn" w:date="2022-10-19T13:31:00Z">
+          <w:del w:id="160" w:author="Nathan Field" w:date="2022-10-20T10:36:00Z">
+            <w:r>
+              <w:rPr>
+                <w:rPrChange w:id="161" w:author="Michael Flynn" w:date="2022-10-19T13:31:00Z">
                   <w:rPr>
                     <w:rStyle w:val="Hyperlink"/>
                     <w:noProof/>
@@ -3712,16 +3814,16 @@
           <w:pPr>
             <w:pStyle w:val="TOC2"/>
             <w:rPr>
-              <w:del w:id="157" w:author="Nathan Field" w:date="2022-10-20T10:36:00Z"/>
+              <w:del w:id="162" w:author="Nathan Field" w:date="2022-10-20T10:36:00Z"/>
               <w:rFonts w:cstheme="minorBidi"/>
               <w:noProof/>
               <w:lang w:val="en-IE" w:eastAsia="en-IE"/>
             </w:rPr>
           </w:pPr>
-          <w:del w:id="158" w:author="Nathan Field" w:date="2022-10-20T10:36:00Z">
-            <w:r>
-              <w:rPr>
-                <w:rPrChange w:id="159" w:author="Michael Flynn" w:date="2022-10-19T13:31:00Z">
+          <w:del w:id="163" w:author="Nathan Field" w:date="2022-10-20T10:36:00Z">
+            <w:r>
+              <w:rPr>
+                <w:rPrChange w:id="164" w:author="Michael Flynn" w:date="2022-10-19T13:31:00Z">
                   <w:rPr>
                     <w:rStyle w:val="Hyperlink"/>
                     <w:noProof/>
@@ -3744,16 +3846,16 @@
           <w:pPr>
             <w:pStyle w:val="TOC2"/>
             <w:rPr>
-              <w:del w:id="160" w:author="Nathan Field" w:date="2022-10-20T10:36:00Z"/>
+              <w:del w:id="165" w:author="Nathan Field" w:date="2022-10-20T10:36:00Z"/>
               <w:rFonts w:cstheme="minorBidi"/>
               <w:noProof/>
               <w:lang w:val="en-IE" w:eastAsia="en-IE"/>
             </w:rPr>
           </w:pPr>
-          <w:del w:id="161" w:author="Nathan Field" w:date="2022-10-20T10:36:00Z">
-            <w:r>
-              <w:rPr>
-                <w:rPrChange w:id="162" w:author="Michael Flynn" w:date="2022-10-19T13:31:00Z">
+          <w:del w:id="166" w:author="Nathan Field" w:date="2022-10-20T10:36:00Z">
+            <w:r>
+              <w:rPr>
+                <w:rPrChange w:id="167" w:author="Michael Flynn" w:date="2022-10-19T13:31:00Z">
                   <w:rPr>
                     <w:rStyle w:val="Hyperlink"/>
                     <w:noProof/>
@@ -3776,16 +3878,16 @@
           <w:pPr>
             <w:pStyle w:val="TOC1"/>
             <w:rPr>
-              <w:del w:id="163" w:author="Nathan Field" w:date="2022-10-20T10:36:00Z"/>
+              <w:del w:id="168" w:author="Nathan Field" w:date="2022-10-20T10:36:00Z"/>
               <w:rFonts w:eastAsiaTheme="minorEastAsia"/>
               <w:noProof/>
               <w:lang w:eastAsia="en-IE"/>
             </w:rPr>
           </w:pPr>
-          <w:del w:id="164" w:author="Nathan Field" w:date="2022-10-20T10:36:00Z">
-            <w:r>
-              <w:rPr>
-                <w:rPrChange w:id="165" w:author="Michael Flynn" w:date="2022-10-19T13:31:00Z">
+          <w:del w:id="169" w:author="Nathan Field" w:date="2022-10-20T10:36:00Z">
+            <w:r>
+              <w:rPr>
+                <w:rPrChange w:id="170" w:author="Michael Flynn" w:date="2022-10-19T13:31:00Z">
                   <w:rPr>
                     <w:rStyle w:val="Hyperlink"/>
                     <w:noProof/>
@@ -3808,16 +3910,16 @@
           <w:pPr>
             <w:pStyle w:val="TOC2"/>
             <w:rPr>
-              <w:del w:id="166" w:author="Nathan Field" w:date="2022-10-20T10:36:00Z"/>
+              <w:del w:id="171" w:author="Nathan Field" w:date="2022-10-20T10:36:00Z"/>
               <w:rFonts w:cstheme="minorBidi"/>
               <w:noProof/>
               <w:lang w:val="en-IE" w:eastAsia="en-IE"/>
             </w:rPr>
           </w:pPr>
-          <w:del w:id="167" w:author="Nathan Field" w:date="2022-10-20T10:36:00Z">
-            <w:r>
-              <w:rPr>
-                <w:rPrChange w:id="168" w:author="Michael Flynn" w:date="2022-10-19T13:31:00Z">
+          <w:del w:id="172" w:author="Nathan Field" w:date="2022-10-20T10:36:00Z">
+            <w:r>
+              <w:rPr>
+                <w:rPrChange w:id="173" w:author="Michael Flynn" w:date="2022-10-19T13:31:00Z">
                   <w:rPr>
                     <w:rStyle w:val="Hyperlink"/>
                     <w:noProof/>
@@ -3840,16 +3942,16 @@
           <w:pPr>
             <w:pStyle w:val="TOC2"/>
             <w:rPr>
-              <w:del w:id="169" w:author="Nathan Field" w:date="2022-10-20T10:36:00Z"/>
+              <w:del w:id="174" w:author="Nathan Field" w:date="2022-10-20T10:36:00Z"/>
               <w:rFonts w:cstheme="minorBidi"/>
               <w:noProof/>
               <w:lang w:val="en-IE" w:eastAsia="en-IE"/>
             </w:rPr>
           </w:pPr>
-          <w:del w:id="170" w:author="Nathan Field" w:date="2022-10-20T10:36:00Z">
-            <w:r>
-              <w:rPr>
-                <w:rPrChange w:id="171" w:author="Michael Flynn" w:date="2022-10-19T13:31:00Z">
+          <w:del w:id="175" w:author="Nathan Field" w:date="2022-10-20T10:36:00Z">
+            <w:r>
+              <w:rPr>
+                <w:rPrChange w:id="176" w:author="Michael Flynn" w:date="2022-10-19T13:31:00Z">
                   <w:rPr>
                     <w:rStyle w:val="Hyperlink"/>
                     <w:noProof/>
@@ -3872,16 +3974,16 @@
           <w:pPr>
             <w:pStyle w:val="TOC2"/>
             <w:rPr>
-              <w:del w:id="172" w:author="Nathan Field" w:date="2022-10-20T10:36:00Z"/>
+              <w:del w:id="177" w:author="Nathan Field" w:date="2022-10-20T10:36:00Z"/>
               <w:rFonts w:cstheme="minorBidi"/>
               <w:noProof/>
               <w:lang w:val="en-IE" w:eastAsia="en-IE"/>
             </w:rPr>
           </w:pPr>
-          <w:del w:id="173" w:author="Nathan Field" w:date="2022-10-20T10:36:00Z">
-            <w:r>
-              <w:rPr>
-                <w:rPrChange w:id="174" w:author="Michael Flynn" w:date="2022-10-19T13:31:00Z">
+          <w:del w:id="178" w:author="Nathan Field" w:date="2022-10-20T10:36:00Z">
+            <w:r>
+              <w:rPr>
+                <w:rPrChange w:id="179" w:author="Michael Flynn" w:date="2022-10-19T13:31:00Z">
                   <w:rPr>
                     <w:rStyle w:val="Hyperlink"/>
                     <w:noProof/>
@@ -3904,16 +4006,16 @@
           <w:pPr>
             <w:pStyle w:val="TOC1"/>
             <w:rPr>
-              <w:del w:id="175" w:author="Nathan Field" w:date="2022-10-20T10:36:00Z"/>
+              <w:del w:id="180" w:author="Nathan Field" w:date="2022-10-20T10:36:00Z"/>
               <w:rFonts w:eastAsiaTheme="minorEastAsia"/>
               <w:noProof/>
               <w:lang w:eastAsia="en-IE"/>
             </w:rPr>
           </w:pPr>
-          <w:del w:id="176" w:author="Nathan Field" w:date="2022-10-20T10:36:00Z">
-            <w:r>
-              <w:rPr>
-                <w:rPrChange w:id="177" w:author="Michael Flynn" w:date="2022-10-19T13:31:00Z">
+          <w:del w:id="181" w:author="Nathan Field" w:date="2022-10-20T10:36:00Z">
+            <w:r>
+              <w:rPr>
+                <w:rPrChange w:id="182" w:author="Michael Flynn" w:date="2022-10-19T13:31:00Z">
                   <w:rPr>
                     <w:rStyle w:val="Hyperlink"/>
                     <w:noProof/>
@@ -3936,16 +4038,16 @@
           <w:pPr>
             <w:pStyle w:val="TOC2"/>
             <w:rPr>
-              <w:del w:id="178" w:author="Nathan Field" w:date="2022-10-20T10:36:00Z"/>
+              <w:del w:id="183" w:author="Nathan Field" w:date="2022-10-20T10:36:00Z"/>
               <w:rFonts w:cstheme="minorBidi"/>
               <w:noProof/>
               <w:lang w:val="en-IE" w:eastAsia="en-IE"/>
             </w:rPr>
           </w:pPr>
-          <w:del w:id="179" w:author="Nathan Field" w:date="2022-10-20T10:36:00Z">
-            <w:r>
-              <w:rPr>
-                <w:rPrChange w:id="180" w:author="Michael Flynn" w:date="2022-10-19T13:31:00Z">
+          <w:del w:id="184" w:author="Nathan Field" w:date="2022-10-20T10:36:00Z">
+            <w:r>
+              <w:rPr>
+                <w:rPrChange w:id="185" w:author="Michael Flynn" w:date="2022-10-19T13:31:00Z">
                   <w:rPr>
                     <w:rStyle w:val="Hyperlink"/>
                     <w:noProof/>
@@ -3968,16 +4070,16 @@
           <w:pPr>
             <w:pStyle w:val="TOC2"/>
             <w:rPr>
-              <w:del w:id="181" w:author="Nathan Field" w:date="2022-10-20T10:36:00Z"/>
+              <w:del w:id="186" w:author="Nathan Field" w:date="2022-10-20T10:36:00Z"/>
               <w:rFonts w:cstheme="minorBidi"/>
               <w:noProof/>
               <w:lang w:val="en-IE" w:eastAsia="en-IE"/>
             </w:rPr>
           </w:pPr>
-          <w:del w:id="182" w:author="Nathan Field" w:date="2022-10-20T10:36:00Z">
-            <w:r>
-              <w:rPr>
-                <w:rPrChange w:id="183" w:author="Michael Flynn" w:date="2022-10-19T13:31:00Z">
+          <w:del w:id="187" w:author="Nathan Field" w:date="2022-10-20T10:36:00Z">
+            <w:r>
+              <w:rPr>
+                <w:rPrChange w:id="188" w:author="Michael Flynn" w:date="2022-10-19T13:31:00Z">
                   <w:rPr>
                     <w:rStyle w:val="Hyperlink"/>
                     <w:noProof/>
@@ -4000,16 +4102,16 @@
           <w:pPr>
             <w:pStyle w:val="TOC1"/>
             <w:rPr>
-              <w:del w:id="184" w:author="Nathan Field" w:date="2022-10-20T10:36:00Z"/>
+              <w:del w:id="189" w:author="Nathan Field" w:date="2022-10-20T10:36:00Z"/>
               <w:rFonts w:eastAsiaTheme="minorEastAsia"/>
               <w:noProof/>
               <w:lang w:eastAsia="en-IE"/>
             </w:rPr>
           </w:pPr>
-          <w:del w:id="185" w:author="Nathan Field" w:date="2022-10-20T10:36:00Z">
-            <w:r>
-              <w:rPr>
-                <w:rPrChange w:id="186" w:author="Michael Flynn" w:date="2022-10-19T13:31:00Z">
+          <w:del w:id="190" w:author="Nathan Field" w:date="2022-10-20T10:36:00Z">
+            <w:r>
+              <w:rPr>
+                <w:rPrChange w:id="191" w:author="Michael Flynn" w:date="2022-10-19T13:31:00Z">
                   <w:rPr>
                     <w:rStyle w:val="Hyperlink"/>
                     <w:noProof/>
@@ -4032,16 +4134,16 @@
           <w:pPr>
             <w:pStyle w:val="TOC2"/>
             <w:rPr>
-              <w:del w:id="187" w:author="Nathan Field" w:date="2022-10-20T10:36:00Z"/>
+              <w:del w:id="192" w:author="Nathan Field" w:date="2022-10-20T10:36:00Z"/>
               <w:rFonts w:cstheme="minorBidi"/>
               <w:noProof/>
               <w:lang w:val="en-IE" w:eastAsia="en-IE"/>
             </w:rPr>
           </w:pPr>
-          <w:del w:id="188" w:author="Nathan Field" w:date="2022-10-20T10:36:00Z">
-            <w:r>
-              <w:rPr>
-                <w:rPrChange w:id="189" w:author="Michael Flynn" w:date="2022-10-19T13:31:00Z">
+          <w:del w:id="193" w:author="Nathan Field" w:date="2022-10-20T10:36:00Z">
+            <w:r>
+              <w:rPr>
+                <w:rPrChange w:id="194" w:author="Michael Flynn" w:date="2022-10-19T13:31:00Z">
                   <w:rPr>
                     <w:rStyle w:val="Hyperlink"/>
                     <w:noProof/>
@@ -4064,16 +4166,16 @@
           <w:pPr>
             <w:pStyle w:val="TOC2"/>
             <w:rPr>
-              <w:del w:id="190" w:author="Nathan Field" w:date="2022-10-20T10:36:00Z"/>
+              <w:del w:id="195" w:author="Nathan Field" w:date="2022-10-20T10:36:00Z"/>
               <w:rFonts w:cstheme="minorBidi"/>
               <w:noProof/>
               <w:lang w:val="en-IE" w:eastAsia="en-IE"/>
             </w:rPr>
           </w:pPr>
-          <w:del w:id="191" w:author="Nathan Field" w:date="2022-10-20T10:36:00Z">
-            <w:r>
-              <w:rPr>
-                <w:rPrChange w:id="192" w:author="Michael Flynn" w:date="2022-10-19T13:31:00Z">
+          <w:del w:id="196" w:author="Nathan Field" w:date="2022-10-20T10:36:00Z">
+            <w:r>
+              <w:rPr>
+                <w:rPrChange w:id="197" w:author="Michael Flynn" w:date="2022-10-19T13:31:00Z">
                   <w:rPr>
                     <w:rStyle w:val="Hyperlink"/>
                     <w:noProof/>
@@ -4096,16 +4198,16 @@
           <w:pPr>
             <w:pStyle w:val="TOC2"/>
             <w:rPr>
-              <w:del w:id="193" w:author="Nathan Field" w:date="2022-10-20T10:36:00Z"/>
+              <w:del w:id="198" w:author="Nathan Field" w:date="2022-10-20T10:36:00Z"/>
               <w:rFonts w:cstheme="minorBidi"/>
               <w:noProof/>
               <w:lang w:val="en-IE" w:eastAsia="en-IE"/>
             </w:rPr>
           </w:pPr>
-          <w:del w:id="194" w:author="Nathan Field" w:date="2022-10-20T10:36:00Z">
-            <w:r>
-              <w:rPr>
-                <w:rPrChange w:id="195" w:author="Michael Flynn" w:date="2022-10-19T13:31:00Z">
+          <w:del w:id="199" w:author="Nathan Field" w:date="2022-10-20T10:36:00Z">
+            <w:r>
+              <w:rPr>
+                <w:rPrChange w:id="200" w:author="Michael Flynn" w:date="2022-10-19T13:31:00Z">
                   <w:rPr>
                     <w:rStyle w:val="Hyperlink"/>
                     <w:noProof/>
@@ -4128,23 +4230,22 @@
           <w:pPr>
             <w:pStyle w:val="TOC1"/>
             <w:rPr>
-              <w:del w:id="196" w:author="Nathan Field" w:date="2022-10-20T10:36:00Z"/>
+              <w:del w:id="201" w:author="Nathan Field" w:date="2022-10-20T10:36:00Z"/>
               <w:rFonts w:eastAsiaTheme="minorEastAsia"/>
               <w:noProof/>
               <w:lang w:eastAsia="en-IE"/>
             </w:rPr>
           </w:pPr>
-          <w:del w:id="197" w:author="Nathan Field" w:date="2022-10-20T10:36:00Z">
-            <w:r>
-              <w:rPr>
-                <w:rPrChange w:id="198" w:author="Michael Flynn" w:date="2022-10-19T13:31:00Z">
+          <w:del w:id="202" w:author="Nathan Field" w:date="2022-10-20T10:36:00Z">
+            <w:r>
+              <w:rPr>
+                <w:rPrChange w:id="203" w:author="Michael Flynn" w:date="2022-10-19T13:31:00Z">
                   <w:rPr>
                     <w:rStyle w:val="Hyperlink"/>
                     <w:noProof/>
                   </w:rPr>
                 </w:rPrChange>
               </w:rPr>
-              <w:lastRenderedPageBreak/>
               <w:delText>Versioning</w:delText>
             </w:r>
             <w:r>
@@ -4160,10 +4261,10 @@
         <w:p>
           <w:pPr>
             <w:rPr>
-              <w:ins w:id="199" w:author="Nathan Field" w:date="2022-10-08T19:37:00Z"/>
+              <w:ins w:id="204" w:author="Nathan Field" w:date="2022-10-08T19:37:00Z"/>
             </w:rPr>
           </w:pPr>
-          <w:ins w:id="200" w:author="Nathan Field" w:date="2022-10-08T19:37:00Z">
+          <w:ins w:id="205" w:author="Nathan Field" w:date="2022-10-08T19:37:00Z">
             <w:r>
               <w:rPr>
                 <w:b/>
@@ -4174,77 +4275,13 @@
             </w:r>
           </w:ins>
         </w:p>
-        <w:customXmlInsRangeStart w:id="201" w:author="Nathan Field" w:date="2022-10-08T19:37:00Z"/>
+        <w:customXmlInsRangeStart w:id="206" w:author="Nathan Field" w:date="2022-10-08T19:37:00Z"/>
       </w:sdtContent>
     </w:sdt>
-    <w:customXmlInsRangeEnd w:id="201"/>
+    <w:customXmlInsRangeEnd w:id="206"/>
     <w:p>
       <w:pPr>
         <w:jc w:val="center"/>
-        <w:rPr>
-          <w:ins w:id="202" w:author="Nathan Field" w:date="2022-10-08T19:35:00Z"/>
-          <w:b/>
-          <w:bCs/>
-          <w:color w:val="000000" w:themeColor="text1"/>
-          <w:sz w:val="28"/>
-          <w:szCs w:val="28"/>
-        </w:rPr>
-      </w:pPr>
-    </w:p>
-    <w:p>
-      <w:pPr>
-        <w:jc w:val="center"/>
-        <w:rPr>
-          <w:ins w:id="203" w:author="Nathan Field" w:date="2022-10-08T19:35:00Z"/>
-          <w:b/>
-          <w:bCs/>
-          <w:color w:val="000000" w:themeColor="text1"/>
-          <w:sz w:val="28"/>
-          <w:szCs w:val="28"/>
-        </w:rPr>
-      </w:pPr>
-    </w:p>
-    <w:p>
-      <w:pPr>
-        <w:jc w:val="center"/>
-        <w:rPr>
-          <w:ins w:id="204" w:author="Nathan Field" w:date="2022-10-08T19:35:00Z"/>
-          <w:b/>
-          <w:bCs/>
-          <w:color w:val="000000" w:themeColor="text1"/>
-          <w:sz w:val="28"/>
-          <w:szCs w:val="28"/>
-        </w:rPr>
-      </w:pPr>
-    </w:p>
-    <w:p>
-      <w:pPr>
-        <w:jc w:val="center"/>
-        <w:rPr>
-          <w:ins w:id="205" w:author="Nathan Field" w:date="2022-10-08T19:35:00Z"/>
-          <w:b/>
-          <w:bCs/>
-          <w:color w:val="000000" w:themeColor="text1"/>
-          <w:sz w:val="28"/>
-          <w:szCs w:val="28"/>
-        </w:rPr>
-      </w:pPr>
-    </w:p>
-    <w:p>
-      <w:pPr>
-        <w:jc w:val="center"/>
-        <w:rPr>
-          <w:ins w:id="206" w:author="Nathan Field" w:date="2022-10-08T19:35:00Z"/>
-          <w:b/>
-          <w:bCs/>
-          <w:color w:val="000000" w:themeColor="text1"/>
-          <w:sz w:val="28"/>
-          <w:szCs w:val="28"/>
-        </w:rPr>
-      </w:pPr>
-    </w:p>
-    <w:p>
-      <w:pPr>
         <w:rPr>
           <w:ins w:id="207" w:author="Nathan Field" w:date="2022-10-08T19:35:00Z"/>
           <w:b/>
@@ -4253,11 +4290,19 @@
           <w:sz w:val="28"/>
           <w:szCs w:val="28"/>
         </w:rPr>
-        <w:pPrChange w:id="208" w:author="Nathan Field" w:date="2022-10-20T10:36:00Z">
-          <w:pPr>
-            <w:jc w:val="center"/>
-          </w:pPr>
-        </w:pPrChange>
+      </w:pPr>
+    </w:p>
+    <w:p>
+      <w:pPr>
+        <w:jc w:val="center"/>
+        <w:rPr>
+          <w:ins w:id="208" w:author="Nathan Field" w:date="2022-10-08T19:35:00Z"/>
+          <w:b/>
+          <w:bCs/>
+          <w:color w:val="000000" w:themeColor="text1"/>
+          <w:sz w:val="28"/>
+          <w:szCs w:val="28"/>
+        </w:rPr>
       </w:pPr>
     </w:p>
     <w:p>
@@ -4301,34 +4346,90 @@
     </w:p>
     <w:p>
       <w:pPr>
+        <w:rPr>
+          <w:ins w:id="212" w:author="Nathan Field" w:date="2022-10-08T19:35:00Z"/>
+          <w:b/>
+          <w:bCs/>
+          <w:color w:val="000000" w:themeColor="text1"/>
+          <w:sz w:val="28"/>
+          <w:szCs w:val="28"/>
+        </w:rPr>
+        <w:pPrChange w:id="213" w:author="Nathan Field" w:date="2022-10-20T10:36:00Z">
+          <w:pPr>
+            <w:jc w:val="center"/>
+          </w:pPr>
+        </w:pPrChange>
+      </w:pPr>
+    </w:p>
+    <w:p>
+      <w:pPr>
+        <w:jc w:val="center"/>
+        <w:rPr>
+          <w:ins w:id="214" w:author="Nathan Field" w:date="2022-10-08T19:35:00Z"/>
+          <w:b/>
+          <w:bCs/>
+          <w:color w:val="000000" w:themeColor="text1"/>
+          <w:sz w:val="28"/>
+          <w:szCs w:val="28"/>
+        </w:rPr>
+      </w:pPr>
+    </w:p>
+    <w:p>
+      <w:pPr>
+        <w:jc w:val="center"/>
+        <w:rPr>
+          <w:ins w:id="215" w:author="Nathan Field" w:date="2022-10-08T19:35:00Z"/>
+          <w:b/>
+          <w:bCs/>
+          <w:color w:val="000000" w:themeColor="text1"/>
+          <w:sz w:val="28"/>
+          <w:szCs w:val="28"/>
+        </w:rPr>
+      </w:pPr>
+    </w:p>
+    <w:p>
+      <w:pPr>
+        <w:jc w:val="center"/>
+        <w:rPr>
+          <w:ins w:id="216" w:author="Nathan Field" w:date="2022-10-08T19:35:00Z"/>
+          <w:b/>
+          <w:bCs/>
+          <w:color w:val="000000" w:themeColor="text1"/>
+          <w:sz w:val="28"/>
+          <w:szCs w:val="28"/>
+        </w:rPr>
+      </w:pPr>
+    </w:p>
+    <w:p>
+      <w:pPr>
         <w:pStyle w:val="Heading1"/>
         <w:jc w:val="center"/>
         <w:rPr>
-          <w:ins w:id="212" w:author="Nathan Field" w:date="2022-10-20T10:36:00Z"/>
-        </w:rPr>
-      </w:pPr>
-      <w:bookmarkStart w:id="213" w:name="_Toc117157390"/>
-      <w:ins w:id="214" w:author="Nathan Field" w:date="2022-10-08T19:39:00Z">
+          <w:ins w:id="217" w:author="Nathan Field" w:date="2022-10-20T10:36:00Z"/>
+        </w:rPr>
+      </w:pPr>
+      <w:bookmarkStart w:id="218" w:name="_Toc117157390"/>
+      <w:ins w:id="219" w:author="Nathan Field" w:date="2022-10-08T19:39:00Z">
         <w:r>
           <w:t>Introduction</w:t>
         </w:r>
       </w:ins>
-      <w:bookmarkEnd w:id="213"/>
-    </w:p>
-    <w:p>
-      <w:pPr>
-        <w:rPr>
-          <w:ins w:id="215" w:author="Nathan Field" w:date="2022-10-08T19:39:00Z"/>
-        </w:rPr>
-      </w:pPr>
-    </w:p>
-    <w:p>
-      <w:pPr>
-        <w:rPr>
-          <w:ins w:id="216" w:author="Nathan Field" w:date="2022-10-08T19:39:00Z"/>
-        </w:rPr>
-      </w:pPr>
-      <w:ins w:id="217" w:author="Nathan Field" w:date="2022-10-08T19:41:00Z">
+      <w:bookmarkEnd w:id="218"/>
+    </w:p>
+    <w:p>
+      <w:pPr>
+        <w:rPr>
+          <w:ins w:id="220" w:author="Nathan Field" w:date="2022-10-08T19:39:00Z"/>
+        </w:rPr>
+      </w:pPr>
+    </w:p>
+    <w:p>
+      <w:pPr>
+        <w:rPr>
+          <w:ins w:id="221" w:author="Nathan Field" w:date="2022-10-08T19:39:00Z"/>
+        </w:rPr>
+      </w:pPr>
+      <w:ins w:id="222" w:author="Nathan Field" w:date="2022-10-08T19:41:00Z">
         <w:r>
           <w:t>Our IoT application is an alarm system for single-entry rooms</w:t>
         </w:r>
@@ -4336,67 +4437,67 @@
           <w:t xml:space="preserve"> containing valu</w:t>
         </w:r>
       </w:ins>
-      <w:ins w:id="218" w:author="Nathan Field" w:date="2022-10-08T19:42:00Z">
+      <w:ins w:id="223" w:author="Nathan Field" w:date="2022-10-08T19:42:00Z">
         <w:r>
           <w:t xml:space="preserve">able documents of some form. </w:t>
         </w:r>
       </w:ins>
-      <w:ins w:id="219" w:author="Nathan Field" w:date="2022-10-08T19:48:00Z">
+      <w:ins w:id="224" w:author="Nathan Field" w:date="2022-10-08T19:48:00Z">
         <w:r>
           <w:t xml:space="preserve">After </w:t>
         </w:r>
       </w:ins>
-      <w:ins w:id="220" w:author="Nathan Field" w:date="2022-10-08T19:42:00Z">
+      <w:ins w:id="225" w:author="Nathan Field" w:date="2022-10-08T19:42:00Z">
         <w:r>
           <w:t>passing fingerprint and facial recognition</w:t>
         </w:r>
       </w:ins>
-      <w:ins w:id="221" w:author="Nathan Field" w:date="2022-10-08T19:48:00Z">
+      <w:ins w:id="226" w:author="Nathan Field" w:date="2022-10-08T19:48:00Z">
         <w:r>
           <w:t xml:space="preserve">, the electric strike door lock is </w:t>
         </w:r>
       </w:ins>
-      <w:ins w:id="222" w:author="Nathan Field" w:date="2022-10-08T19:49:00Z">
+      <w:ins w:id="227" w:author="Nathan Field" w:date="2022-10-08T19:49:00Z">
         <w:r>
           <w:t>unlocked,</w:t>
         </w:r>
       </w:ins>
-      <w:ins w:id="223" w:author="Nathan Field" w:date="2022-10-08T19:48:00Z">
+      <w:ins w:id="228" w:author="Nathan Field" w:date="2022-10-08T19:48:00Z">
         <w:r>
           <w:t xml:space="preserve"> and entry is granted</w:t>
         </w:r>
       </w:ins>
-      <w:ins w:id="224" w:author="Nathan Field" w:date="2022-10-08T19:42:00Z">
+      <w:ins w:id="229" w:author="Nathan Field" w:date="2022-10-08T19:42:00Z">
         <w:r>
           <w:t>.</w:t>
         </w:r>
       </w:ins>
-      <w:ins w:id="225" w:author="Nathan Field" w:date="2022-10-08T19:49:00Z">
+      <w:ins w:id="230" w:author="Nathan Field" w:date="2022-10-08T19:49:00Z">
         <w:r>
           <w:t xml:space="preserve"> There is a door sensor to detect when the door is open and closed.</w:t>
         </w:r>
       </w:ins>
-      <w:ins w:id="226" w:author="Nathan Field" w:date="2022-10-08T19:50:00Z">
+      <w:ins w:id="231" w:author="Nathan Field" w:date="2022-10-08T19:50:00Z">
         <w:r>
           <w:t xml:space="preserve"> A</w:t>
         </w:r>
       </w:ins>
-      <w:ins w:id="227" w:author="Nathan Field" w:date="2022-10-08T19:45:00Z">
+      <w:ins w:id="232" w:author="Nathan Field" w:date="2022-10-08T19:45:00Z">
         <w:r>
           <w:t xml:space="preserve"> Database is used to</w:t>
         </w:r>
       </w:ins>
-      <w:ins w:id="228" w:author="Nathan Field" w:date="2022-10-08T19:49:00Z">
+      <w:ins w:id="233" w:author="Nathan Field" w:date="2022-10-08T19:49:00Z">
         <w:r>
           <w:t xml:space="preserve"> store fingerprint, facial images, </w:t>
         </w:r>
       </w:ins>
-      <w:ins w:id="229" w:author="Nathan Field" w:date="2022-10-08T19:50:00Z">
+      <w:ins w:id="234" w:author="Nathan Field" w:date="2022-10-08T19:50:00Z">
         <w:r>
           <w:t>date, and time of access.</w:t>
         </w:r>
       </w:ins>
-      <w:ins w:id="230" w:author="Nathan Field" w:date="2022-10-08T19:51:00Z">
+      <w:ins w:id="235" w:author="Nathan Field" w:date="2022-10-08T19:51:00Z">
         <w:r>
           <w:t xml:space="preserve"> </w:t>
         </w:r>
@@ -4404,12 +4505,12 @@
           <w:t>Each stage of the process i</w:t>
         </w:r>
       </w:ins>
-      <w:ins w:id="231" w:author="Nathan Field" w:date="2022-10-08T19:52:00Z">
+      <w:ins w:id="236" w:author="Nathan Field" w:date="2022-10-08T19:52:00Z">
         <w:r>
           <w:t>s accompanied by</w:t>
         </w:r>
       </w:ins>
-      <w:ins w:id="232" w:author="Nathan Field" w:date="2022-10-08T19:51:00Z">
+      <w:ins w:id="237" w:author="Nathan Field" w:date="2022-10-08T19:51:00Z">
         <w:r>
           <w:t xml:space="preserve"> a speaker, </w:t>
         </w:r>
@@ -4417,7 +4518,7 @@
       <w:r>
         <w:t>buzzer, and LCD display</w:t>
       </w:r>
-      <w:ins w:id="233" w:author="Nathan Field" w:date="2022-10-08T19:52:00Z">
+      <w:ins w:id="238" w:author="Nathan Field" w:date="2022-10-08T19:52:00Z">
         <w:r>
           <w:t xml:space="preserve"> to </w:t>
         </w:r>
@@ -4425,17 +4526,17 @@
       <w:r>
         <w:t>guide the user through the system</w:t>
       </w:r>
-      <w:ins w:id="234" w:author="Nathan Field" w:date="2022-10-08T19:51:00Z">
+      <w:ins w:id="239" w:author="Nathan Field" w:date="2022-10-08T19:51:00Z">
         <w:r>
           <w:t>.</w:t>
         </w:r>
       </w:ins>
-      <w:ins w:id="235" w:author="Nathan Field" w:date="2022-10-08T19:53:00Z">
+      <w:ins w:id="240" w:author="Nathan Field" w:date="2022-10-08T19:53:00Z">
         <w:r>
           <w:t xml:space="preserve"> </w:t>
         </w:r>
       </w:ins>
-      <w:ins w:id="236" w:author="Nathan Field" w:date="2022-10-08T19:54:00Z">
+      <w:ins w:id="241" w:author="Nathan Field" w:date="2022-10-08T19:54:00Z">
         <w:r>
           <w:t>A flask website is to be used to facilitate a typical front-end user.</w:t>
         </w:r>
@@ -4453,12 +4554,12 @@
           <w:szCs w:val="24"/>
         </w:rPr>
       </w:pPr>
-      <w:ins w:id="237" w:author="Nathan Field" w:date="2022-10-08T19:32:00Z">
+      <w:ins w:id="242" w:author="Nathan Field" w:date="2022-10-08T19:32:00Z">
         <w:r>
           <w:rPr>
             <w:sz w:val="24"/>
             <w:szCs w:val="24"/>
-            <w:rPrChange w:id="238" w:author="Nathan Field" w:date="2022-10-08T19:36:00Z">
+            <w:rPrChange w:id="243" w:author="Nathan Field" w:date="2022-10-08T19:36:00Z">
               <w:rPr/>
             </w:rPrChange>
           </w:rPr>
@@ -4487,12 +4588,12 @@
           <w:szCs w:val="24"/>
         </w:rPr>
       </w:pPr>
-      <w:ins w:id="239" w:author="Nathan Field" w:date="2022-10-08T19:32:00Z">
+      <w:ins w:id="244" w:author="Nathan Field" w:date="2022-10-08T19:32:00Z">
         <w:r>
           <w:rPr>
             <w:sz w:val="24"/>
             <w:szCs w:val="24"/>
-            <w:rPrChange w:id="240" w:author="Nathan Field" w:date="2022-10-08T19:36:00Z">
+            <w:rPrChange w:id="245" w:author="Nathan Field" w:date="2022-10-08T19:36:00Z">
               <w:rPr/>
             </w:rPrChange>
           </w:rPr>
@@ -4519,46 +4620,6 @@
         <w:rPr>
           <w:sz w:val="24"/>
           <w:szCs w:val="24"/>
-        </w:rPr>
-      </w:pPr>
-      <w:ins w:id="241" w:author="Nathan Field" w:date="2022-10-08T19:32:00Z">
-        <w:r>
-          <w:rPr>
-            <w:sz w:val="24"/>
-            <w:szCs w:val="24"/>
-            <w:rPrChange w:id="242" w:author="Nathan Field" w:date="2022-10-08T19:36:00Z">
-              <w:rPr/>
-            </w:rPrChange>
-          </w:rPr>
-          <w:t>Nathan Field</w:t>
-        </w:r>
-      </w:ins>
-      <w:r>
-        <w:rPr>
-          <w:sz w:val="24"/>
-          <w:szCs w:val="24"/>
-        </w:rPr>
-        <w:t>:</w:t>
-      </w:r>
-      <w:r>
-        <w:rPr>
-          <w:sz w:val="24"/>
-          <w:szCs w:val="24"/>
-        </w:rPr>
-        <w:t xml:space="preserve"> Backend + Testing</w:t>
-      </w:r>
-    </w:p>
-    <w:p>
-      <w:pPr>
-        <w:rPr>
-          <w:ins w:id="243" w:author="nikita fedan" w:date="2022-10-08T16:24:00Z"/>
-          <w:sz w:val="24"/>
-          <w:szCs w:val="24"/>
-          <w:rPrChange w:id="244" w:author="Nathan Field" w:date="2022-10-08T19:36:00Z">
-            <w:rPr>
-              <w:ins w:id="245" w:author="nikita fedan" w:date="2022-10-08T16:24:00Z"/>
-            </w:rPr>
-          </w:rPrChange>
         </w:rPr>
       </w:pPr>
       <w:ins w:id="246" w:author="Nathan Field" w:date="2022-10-08T19:32:00Z">
@@ -4570,7 +4631,7 @@
               <w:rPr/>
             </w:rPrChange>
           </w:rPr>
-          <w:t>Nikita Fedans</w:t>
+          <w:t>Nathan Field</w:t>
         </w:r>
       </w:ins>
       <w:r>
@@ -4585,47 +4646,52 @@
           <w:sz w:val="24"/>
           <w:szCs w:val="24"/>
         </w:rPr>
+        <w:t xml:space="preserve"> Backend + Testing</w:t>
+      </w:r>
+    </w:p>
+    <w:p>
+      <w:pPr>
+        <w:rPr>
+          <w:ins w:id="248" w:author="nikita fedan" w:date="2022-10-08T16:24:00Z"/>
+          <w:sz w:val="24"/>
+          <w:szCs w:val="24"/>
+          <w:rPrChange w:id="249" w:author="Nathan Field" w:date="2022-10-08T19:36:00Z">
+            <w:rPr>
+              <w:ins w:id="250" w:author="nikita fedan" w:date="2022-10-08T16:24:00Z"/>
+            </w:rPr>
+          </w:rPrChange>
+        </w:rPr>
+      </w:pPr>
+      <w:ins w:id="251" w:author="Nathan Field" w:date="2022-10-08T19:32:00Z">
+        <w:r>
+          <w:rPr>
+            <w:sz w:val="24"/>
+            <w:szCs w:val="24"/>
+            <w:rPrChange w:id="252" w:author="Nathan Field" w:date="2022-10-08T19:36:00Z">
+              <w:rPr/>
+            </w:rPrChange>
+          </w:rPr>
+          <w:t>Nikita Fedans</w:t>
+        </w:r>
+      </w:ins>
+      <w:r>
+        <w:rPr>
+          <w:sz w:val="24"/>
+          <w:szCs w:val="24"/>
+        </w:rPr>
+        <w:t>:</w:t>
+      </w:r>
+      <w:r>
+        <w:rPr>
+          <w:sz w:val="24"/>
+          <w:szCs w:val="24"/>
+        </w:rPr>
         <w:t xml:space="preserve"> Backend + Architecture</w:t>
       </w:r>
     </w:p>
     <w:p>
       <w:pPr>
         <w:rPr>
-          <w:ins w:id="248" w:author="Nathan Field" w:date="2022-10-08T19:39:00Z"/>
-        </w:rPr>
-      </w:pPr>
-    </w:p>
-    <w:p>
-      <w:pPr>
-        <w:rPr>
-          <w:ins w:id="249" w:author="Nathan Field" w:date="2022-10-08T19:39:00Z"/>
-        </w:rPr>
-      </w:pPr>
-    </w:p>
-    <w:p>
-      <w:pPr>
-        <w:rPr>
-          <w:ins w:id="250" w:author="Nathan Field" w:date="2022-10-08T19:39:00Z"/>
-        </w:rPr>
-      </w:pPr>
-    </w:p>
-    <w:p>
-      <w:pPr>
-        <w:rPr>
-          <w:ins w:id="251" w:author="Nathan Field" w:date="2022-10-08T19:39:00Z"/>
-        </w:rPr>
-      </w:pPr>
-    </w:p>
-    <w:p>
-      <w:pPr>
-        <w:rPr>
-          <w:ins w:id="252" w:author="Nathan Field" w:date="2022-10-08T19:39:00Z"/>
-        </w:rPr>
-      </w:pPr>
-    </w:p>
-    <w:p>
-      <w:pPr>
-        <w:rPr>
           <w:ins w:id="253" w:author="Nathan Field" w:date="2022-10-08T19:39:00Z"/>
         </w:rPr>
       </w:pPr>
@@ -4668,7 +4734,7 @@
     <w:p>
       <w:pPr>
         <w:rPr>
-          <w:ins w:id="259" w:author="Nathan Field" w:date="2022-10-20T10:35:00Z"/>
+          <w:ins w:id="259" w:author="Nathan Field" w:date="2022-10-08T19:39:00Z"/>
         </w:rPr>
       </w:pPr>
     </w:p>
@@ -4682,28 +4748,28 @@
     <w:p>
       <w:pPr>
         <w:rPr>
-          <w:ins w:id="261" w:author="Nathan Field" w:date="2022-10-20T10:37:00Z"/>
-        </w:rPr>
-      </w:pPr>
-    </w:p>
-    <w:p>
-      <w:pPr>
-        <w:rPr>
-          <w:ins w:id="262" w:author="Nathan Field" w:date="2022-10-20T10:37:00Z"/>
-        </w:rPr>
-      </w:pPr>
-    </w:p>
-    <w:p>
-      <w:pPr>
-        <w:rPr>
-          <w:ins w:id="263" w:author="Nathan Field" w:date="2022-10-20T10:37:00Z"/>
-        </w:rPr>
-      </w:pPr>
-    </w:p>
-    <w:p>
-      <w:pPr>
-        <w:rPr>
-          <w:ins w:id="264" w:author="Nathan Field" w:date="2022-10-08T19:39:00Z"/>
+          <w:ins w:id="261" w:author="Nathan Field" w:date="2022-10-08T19:39:00Z"/>
+        </w:rPr>
+      </w:pPr>
+    </w:p>
+    <w:p>
+      <w:pPr>
+        <w:rPr>
+          <w:ins w:id="262" w:author="Nathan Field" w:date="2022-10-08T19:39:00Z"/>
+        </w:rPr>
+      </w:pPr>
+    </w:p>
+    <w:p>
+      <w:pPr>
+        <w:rPr>
+          <w:ins w:id="263" w:author="Nathan Field" w:date="2022-10-08T19:39:00Z"/>
+        </w:rPr>
+      </w:pPr>
+    </w:p>
+    <w:p>
+      <w:pPr>
+        <w:rPr>
+          <w:ins w:id="264" w:author="Nathan Field" w:date="2022-10-20T10:35:00Z"/>
         </w:rPr>
       </w:pPr>
     </w:p>
@@ -4711,6 +4777,41 @@
       <w:pPr>
         <w:rPr>
           <w:ins w:id="265" w:author="Nathan Field" w:date="2022-10-08T19:39:00Z"/>
+        </w:rPr>
+      </w:pPr>
+    </w:p>
+    <w:p>
+      <w:pPr>
+        <w:rPr>
+          <w:ins w:id="266" w:author="Nathan Field" w:date="2022-10-20T10:37:00Z"/>
+        </w:rPr>
+      </w:pPr>
+    </w:p>
+    <w:p>
+      <w:pPr>
+        <w:rPr>
+          <w:ins w:id="267" w:author="Nathan Field" w:date="2022-10-20T10:37:00Z"/>
+        </w:rPr>
+      </w:pPr>
+    </w:p>
+    <w:p>
+      <w:pPr>
+        <w:rPr>
+          <w:ins w:id="268" w:author="Nathan Field" w:date="2022-10-20T10:37:00Z"/>
+        </w:rPr>
+      </w:pPr>
+    </w:p>
+    <w:p>
+      <w:pPr>
+        <w:rPr>
+          <w:ins w:id="269" w:author="Nathan Field" w:date="2022-10-08T19:39:00Z"/>
+        </w:rPr>
+      </w:pPr>
+    </w:p>
+    <w:p>
+      <w:pPr>
+        <w:rPr>
+          <w:ins w:id="270" w:author="Nathan Field" w:date="2022-10-08T19:39:00Z"/>
         </w:rPr>
       </w:pPr>
     </w:p>
@@ -4719,22 +4820,23 @@
         <w:pStyle w:val="Heading1"/>
         <w:jc w:val="center"/>
         <w:rPr>
-          <w:ins w:id="266" w:author="Nathan Field" w:date="2022-10-08T19:39:00Z"/>
-        </w:rPr>
-      </w:pPr>
-      <w:bookmarkStart w:id="267" w:name="_Toc117157391"/>
-      <w:ins w:id="268" w:author="Nathan Field" w:date="2022-10-08T20:20:00Z">
-        <w:r>
+          <w:ins w:id="271" w:author="Nathan Field" w:date="2022-10-08T19:39:00Z"/>
+        </w:rPr>
+      </w:pPr>
+      <w:bookmarkStart w:id="272" w:name="_Toc117157391"/>
+      <w:ins w:id="273" w:author="Nathan Field" w:date="2022-10-08T20:20:00Z">
+        <w:r>
+          <w:lastRenderedPageBreak/>
           <w:t>Hardware</w:t>
         </w:r>
       </w:ins>
-      <w:bookmarkEnd w:id="267"/>
+      <w:bookmarkEnd w:id="272"/>
     </w:p>
     <w:p>
       <w:pPr>
         <w:jc w:val="center"/>
         <w:rPr>
-          <w:ins w:id="269" w:author="Nathan Field" w:date="2022-10-08T19:35:00Z"/>
+          <w:ins w:id="274" w:author="Nathan Field" w:date="2022-10-08T19:35:00Z"/>
           <w:b/>
           <w:bCs/>
           <w:color w:val="000000" w:themeColor="text1"/>
@@ -4748,29 +4850,29 @@
         <w:pStyle w:val="Heading2"/>
         <w:jc w:val="center"/>
         <w:rPr>
-          <w:ins w:id="270" w:author="nikita fedan" w:date="2022-10-08T16:24:00Z"/>
-          <w:rPrChange w:id="271" w:author="nikita fedan" w:date="2022-10-08T16:28:00Z">
-            <w:rPr>
-              <w:ins w:id="272" w:author="nikita fedan" w:date="2022-10-08T16:24:00Z"/>
+          <w:ins w:id="275" w:author="nikita fedan" w:date="2022-10-08T16:24:00Z"/>
+          <w:rPrChange w:id="276" w:author="nikita fedan" w:date="2022-10-08T16:28:00Z">
+            <w:rPr>
+              <w:ins w:id="277" w:author="nikita fedan" w:date="2022-10-08T16:24:00Z"/>
               <w:color w:val="000000" w:themeColor="text1"/>
             </w:rPr>
           </w:rPrChange>
         </w:rPr>
-        <w:pPrChange w:id="273" w:author="Nathan Field" w:date="2022-10-08T20:20:00Z">
+        <w:pPrChange w:id="278" w:author="Nathan Field" w:date="2022-10-08T20:20:00Z">
           <w:pPr>
             <w:jc w:val="center"/>
           </w:pPr>
         </w:pPrChange>
       </w:pPr>
-      <w:bookmarkStart w:id="274" w:name="_Toc117157392"/>
-      <w:ins w:id="275" w:author="Nathan Field" w:date="2022-10-08T20:15:00Z">
+      <w:bookmarkStart w:id="279" w:name="_Toc117157392"/>
+      <w:ins w:id="280" w:author="Nathan Field" w:date="2022-10-08T20:15:00Z">
         <w:r>
           <w:t>Circuit Diagrams</w:t>
         </w:r>
       </w:ins>
-      <w:bookmarkEnd w:id="274"/>
-      <w:ins w:id="276" w:author="nikita fedan" w:date="2022-10-08T16:24:00Z">
-        <w:del w:id="277" w:author="Nathan Field" w:date="2022-10-08T20:15:00Z">
+      <w:bookmarkEnd w:id="279"/>
+      <w:ins w:id="281" w:author="nikita fedan" w:date="2022-10-08T16:24:00Z">
+        <w:del w:id="282" w:author="Nathan Field" w:date="2022-10-08T20:15:00Z">
           <w:r>
             <w:delText>Hardware</w:delText>
           </w:r>
@@ -4780,24 +4882,24 @@
     <w:p>
       <w:pPr>
         <w:rPr>
-          <w:ins w:id="278" w:author="nikita fedan" w:date="2022-10-08T16:21:00Z"/>
+          <w:ins w:id="283" w:author="nikita fedan" w:date="2022-10-08T16:21:00Z"/>
           <w:b/>
           <w:bCs/>
           <w:color w:val="000000" w:themeColor="text1"/>
-          <w:rPrChange w:id="279" w:author="nikita fedan" w:date="2022-10-08T16:29:00Z">
-            <w:rPr>
-              <w:ins w:id="280" w:author="nikita fedan" w:date="2022-10-08T16:21:00Z"/>
+          <w:rPrChange w:id="284" w:author="nikita fedan" w:date="2022-10-08T16:29:00Z">
+            <w:rPr>
+              <w:ins w:id="285" w:author="nikita fedan" w:date="2022-10-08T16:21:00Z"/>
             </w:rPr>
           </w:rPrChange>
         </w:rPr>
       </w:pPr>
-      <w:ins w:id="281" w:author="nikita fedan" w:date="2022-10-08T16:25:00Z">
+      <w:ins w:id="286" w:author="nikita fedan" w:date="2022-10-08T16:25:00Z">
         <w:r>
           <w:rPr>
             <w:b/>
             <w:bCs/>
             <w:color w:val="000000" w:themeColor="text1"/>
-            <w:rPrChange w:id="282" w:author="nikita fedan" w:date="2022-10-08T16:29:00Z">
+            <w:rPrChange w:id="287" w:author="nikita fedan" w:date="2022-10-08T16:29:00Z">
               <w:rPr>
                 <w:color w:val="000000" w:themeColor="text1"/>
               </w:rPr>
@@ -4810,15 +4912,14 @@
     <w:p>
       <w:pPr>
         <w:rPr>
-          <w:ins w:id="283" w:author="Nathan Field" w:date="2022-10-07T13:46:00Z"/>
-        </w:rPr>
-      </w:pPr>
-      <w:del w:id="284" w:author="Nathan Field" w:date="2022-10-22T15:31:00Z">
+          <w:ins w:id="288" w:author="Nathan Field" w:date="2022-10-07T13:46:00Z"/>
+        </w:rPr>
+      </w:pPr>
+      <w:del w:id="289" w:author="Nathan Field" w:date="2022-10-22T15:31:00Z">
         <w:r>
           <w:rPr>
             <w:noProof/>
           </w:rPr>
-          <w:lastRenderedPageBreak/>
           <w:drawing>
             <wp:inline distT="0" distB="0" distL="0" distR="0" wp14:anchorId="756C72D2" wp14:editId="2E0FC157">
               <wp:extent cx="5731510" cy="4632325"/>
@@ -4856,12 +4957,11 @@
           </w:drawing>
         </w:r>
       </w:del>
-      <w:ins w:id="285" w:author="Nathan Field" w:date="2022-10-22T15:31:00Z">
+      <w:ins w:id="290" w:author="Nathan Field" w:date="2022-10-22T15:31:00Z">
         <w:r>
           <w:rPr>
             <w:noProof/>
           </w:rPr>
-          <w:lastRenderedPageBreak/>
           <w:drawing>
             <wp:inline distT="0" distB="0" distL="0" distR="0" wp14:anchorId="79FEF21C" wp14:editId="41901BAE">
               <wp:extent cx="6257925" cy="4765203"/>
@@ -4903,41 +5003,6 @@
     <w:p>
       <w:pPr>
         <w:rPr>
-          <w:ins w:id="286" w:author="Nathan Field" w:date="2022-10-22T15:40:00Z"/>
-        </w:rPr>
-      </w:pPr>
-    </w:p>
-    <w:p>
-      <w:pPr>
-        <w:rPr>
-          <w:ins w:id="287" w:author="Nathan Field" w:date="2022-10-22T15:40:00Z"/>
-        </w:rPr>
-      </w:pPr>
-    </w:p>
-    <w:p>
-      <w:pPr>
-        <w:rPr>
-          <w:ins w:id="288" w:author="Nathan Field" w:date="2022-10-22T15:40:00Z"/>
-        </w:rPr>
-      </w:pPr>
-    </w:p>
-    <w:p>
-      <w:pPr>
-        <w:rPr>
-          <w:ins w:id="289" w:author="Nathan Field" w:date="2022-10-22T15:40:00Z"/>
-        </w:rPr>
-      </w:pPr>
-    </w:p>
-    <w:p>
-      <w:pPr>
-        <w:rPr>
-          <w:ins w:id="290" w:author="Nathan Field" w:date="2022-10-22T15:40:00Z"/>
-        </w:rPr>
-      </w:pPr>
-    </w:p>
-    <w:p>
-      <w:pPr>
-        <w:rPr>
           <w:ins w:id="291" w:author="Nathan Field" w:date="2022-10-22T15:40:00Z"/>
         </w:rPr>
       </w:pPr>
@@ -4966,17 +5031,52 @@
     <w:p>
       <w:pPr>
         <w:rPr>
-          <w:ins w:id="295" w:author="Nathan Field" w:date="2022-10-22T15:41:00Z"/>
-        </w:rPr>
-      </w:pPr>
-    </w:p>
-    <w:p>
-      <w:pPr>
-        <w:rPr>
-          <w:ins w:id="296" w:author="Nathan Field" w:date="2022-10-22T15:41:00Z"/>
-        </w:rPr>
-      </w:pPr>
-      <w:ins w:id="297" w:author="Nathan Field" w:date="2022-10-22T15:33:00Z">
+          <w:ins w:id="295" w:author="Nathan Field" w:date="2022-10-22T15:40:00Z"/>
+        </w:rPr>
+      </w:pPr>
+    </w:p>
+    <w:p>
+      <w:pPr>
+        <w:rPr>
+          <w:ins w:id="296" w:author="Nathan Field" w:date="2022-10-22T15:40:00Z"/>
+        </w:rPr>
+      </w:pPr>
+    </w:p>
+    <w:p>
+      <w:pPr>
+        <w:rPr>
+          <w:ins w:id="297" w:author="Nathan Field" w:date="2022-10-22T15:40:00Z"/>
+        </w:rPr>
+      </w:pPr>
+    </w:p>
+    <w:p>
+      <w:pPr>
+        <w:rPr>
+          <w:ins w:id="298" w:author="Nathan Field" w:date="2022-10-22T15:40:00Z"/>
+        </w:rPr>
+      </w:pPr>
+    </w:p>
+    <w:p>
+      <w:pPr>
+        <w:rPr>
+          <w:ins w:id="299" w:author="Nathan Field" w:date="2022-10-22T15:40:00Z"/>
+        </w:rPr>
+      </w:pPr>
+    </w:p>
+    <w:p>
+      <w:pPr>
+        <w:rPr>
+          <w:ins w:id="300" w:author="Nathan Field" w:date="2022-10-22T15:41:00Z"/>
+        </w:rPr>
+      </w:pPr>
+    </w:p>
+    <w:p>
+      <w:pPr>
+        <w:rPr>
+          <w:ins w:id="301" w:author="Nathan Field" w:date="2022-10-22T15:41:00Z"/>
+        </w:rPr>
+      </w:pPr>
+      <w:ins w:id="302" w:author="Nathan Field" w:date="2022-10-22T15:33:00Z">
         <w:r>
           <w:rPr>
             <w:noProof/>
@@ -5036,15 +5136,15 @@
     <w:p>
       <w:pPr>
         <w:rPr>
-          <w:ins w:id="298" w:author="Nathan Field" w:date="2022-10-22T15:42:00Z"/>
-        </w:rPr>
-      </w:pPr>
-      <w:ins w:id="299" w:author="Nathan Field" w:date="2022-10-22T15:41:00Z">
+          <w:ins w:id="303" w:author="Nathan Field" w:date="2022-10-22T15:42:00Z"/>
+        </w:rPr>
+      </w:pPr>
+      <w:ins w:id="304" w:author="Nathan Field" w:date="2022-10-22T15:41:00Z">
         <w:r>
           <w:t>In Board mode</w:t>
         </w:r>
       </w:ins>
-      <w:ins w:id="300" w:author="Nathan Field" w:date="2022-10-22T15:42:00Z">
+      <w:ins w:id="305" w:author="Nathan Field" w:date="2022-10-22T15:42:00Z">
         <w:r>
           <w:t>:</w:t>
         </w:r>
@@ -5053,40 +5153,40 @@
     <w:p>
       <w:pPr>
         <w:rPr>
-          <w:ins w:id="301" w:author="Nathan Field" w:date="2022-10-22T15:42:00Z"/>
-        </w:rPr>
-      </w:pPr>
-      <w:ins w:id="302" w:author="Nathan Field" w:date="2022-10-22T15:41:00Z">
+          <w:ins w:id="306" w:author="Nathan Field" w:date="2022-10-22T15:42:00Z"/>
+        </w:rPr>
+      </w:pPr>
+      <w:ins w:id="307" w:author="Nathan Field" w:date="2022-10-22T15:41:00Z">
         <w:r>
           <w:t>Pin 3</w:t>
         </w:r>
       </w:ins>
-      <w:ins w:id="303" w:author="Nathan Field" w:date="2022-10-22T15:43:00Z">
+      <w:ins w:id="308" w:author="Nathan Field" w:date="2022-10-22T15:43:00Z">
         <w:r>
           <w:t>9</w:t>
         </w:r>
       </w:ins>
-      <w:ins w:id="304" w:author="Nathan Field" w:date="2022-10-22T15:41:00Z">
+      <w:ins w:id="309" w:author="Nathan Field" w:date="2022-10-22T15:41:00Z">
         <w:r>
           <w:t xml:space="preserve"> of LCD display to Pin </w:t>
         </w:r>
       </w:ins>
-      <w:ins w:id="305" w:author="Nathan Field" w:date="2022-10-22T15:44:00Z">
+      <w:ins w:id="310" w:author="Nathan Field" w:date="2022-10-22T15:44:00Z">
         <w:r>
           <w:t>1</w:t>
         </w:r>
       </w:ins>
-      <w:ins w:id="306" w:author="Nathan Field" w:date="2022-10-22T15:41:00Z">
+      <w:ins w:id="311" w:author="Nathan Field" w:date="2022-10-22T15:41:00Z">
         <w:r>
           <w:t xml:space="preserve"> of</w:t>
         </w:r>
       </w:ins>
-      <w:ins w:id="307" w:author="Nathan Field" w:date="2022-10-22T15:42:00Z">
+      <w:ins w:id="312" w:author="Nathan Field" w:date="2022-10-22T15:42:00Z">
         <w:r>
           <w:t xml:space="preserve"> raspberry pi</w:t>
         </w:r>
       </w:ins>
-      <w:ins w:id="308" w:author="Nathan Field" w:date="2022-10-22T15:46:00Z">
+      <w:ins w:id="313" w:author="Nathan Field" w:date="2022-10-22T15:46:00Z">
         <w:r>
           <w:t>.</w:t>
         </w:r>
@@ -5095,40 +5195,40 @@
     <w:p>
       <w:pPr>
         <w:rPr>
-          <w:ins w:id="309" w:author="Nathan Field" w:date="2022-10-22T15:46:00Z"/>
-        </w:rPr>
-      </w:pPr>
-      <w:ins w:id="310" w:author="Nathan Field" w:date="2022-10-22T15:42:00Z">
+          <w:ins w:id="314" w:author="Nathan Field" w:date="2022-10-22T15:46:00Z"/>
+        </w:rPr>
+      </w:pPr>
+      <w:ins w:id="315" w:author="Nathan Field" w:date="2022-10-22T15:42:00Z">
         <w:r>
           <w:t xml:space="preserve">Pin </w:t>
         </w:r>
       </w:ins>
-      <w:ins w:id="311" w:author="Nathan Field" w:date="2022-10-22T15:44:00Z">
+      <w:ins w:id="316" w:author="Nathan Field" w:date="2022-10-22T15:44:00Z">
         <w:r>
           <w:t>11,12,14,15</w:t>
         </w:r>
       </w:ins>
-      <w:ins w:id="312" w:author="Nathan Field" w:date="2022-10-22T15:45:00Z">
+      <w:ins w:id="317" w:author="Nathan Field" w:date="2022-10-22T15:45:00Z">
         <w:r>
           <w:t>,16 and 17</w:t>
         </w:r>
       </w:ins>
-      <w:ins w:id="313" w:author="Nathan Field" w:date="2022-10-22T15:42:00Z">
+      <w:ins w:id="318" w:author="Nathan Field" w:date="2022-10-22T15:42:00Z">
         <w:r>
           <w:t xml:space="preserve"> of LCD display to Pin</w:t>
         </w:r>
       </w:ins>
-      <w:ins w:id="314" w:author="Nathan Field" w:date="2022-10-22T15:45:00Z">
+      <w:ins w:id="319" w:author="Nathan Field" w:date="2022-10-22T15:45:00Z">
         <w:r>
           <w:t>s 29,31,33,35,37,40</w:t>
         </w:r>
       </w:ins>
-      <w:ins w:id="315" w:author="Nathan Field" w:date="2022-10-22T15:42:00Z">
+      <w:ins w:id="320" w:author="Nathan Field" w:date="2022-10-22T15:42:00Z">
         <w:r>
           <w:t xml:space="preserve"> of raspberry pi</w:t>
         </w:r>
       </w:ins>
-      <w:ins w:id="316" w:author="Nathan Field" w:date="2022-10-22T15:46:00Z">
+      <w:ins w:id="321" w:author="Nathan Field" w:date="2022-10-22T15:46:00Z">
         <w:r>
           <w:t>.</w:t>
         </w:r>
@@ -5137,25 +5237,25 @@
     <w:p>
       <w:pPr>
         <w:rPr>
-          <w:ins w:id="317" w:author="Nathan Field" w:date="2022-10-22T15:46:00Z"/>
-        </w:rPr>
-      </w:pPr>
-      <w:ins w:id="318" w:author="Nathan Field" w:date="2022-10-22T15:46:00Z">
+          <w:ins w:id="322" w:author="Nathan Field" w:date="2022-10-22T15:46:00Z"/>
+        </w:rPr>
+      </w:pPr>
+      <w:ins w:id="323" w:author="Nathan Field" w:date="2022-10-22T15:46:00Z">
         <w:r>
           <w:t xml:space="preserve">Pin </w:t>
         </w:r>
       </w:ins>
-      <w:ins w:id="319" w:author="Nathan Field" w:date="2022-10-22T15:47:00Z">
+      <w:ins w:id="324" w:author="Nathan Field" w:date="2022-10-22T15:47:00Z">
         <w:r>
           <w:t xml:space="preserve">20, 22, 25, 27 of LCD display to Pins </w:t>
         </w:r>
       </w:ins>
-      <w:ins w:id="320" w:author="Nathan Field" w:date="2022-10-22T15:48:00Z">
+      <w:ins w:id="325" w:author="Nathan Field" w:date="2022-10-22T15:48:00Z">
         <w:r>
           <w:t>12, 16, 18 and 22 on raspberry pi</w:t>
         </w:r>
       </w:ins>
-      <w:ins w:id="321" w:author="Nathan Field" w:date="2022-10-22T15:49:00Z">
+      <w:ins w:id="326" w:author="Nathan Field" w:date="2022-10-22T15:49:00Z">
         <w:r>
           <w:t>.</w:t>
         </w:r>
@@ -5164,10 +5264,10 @@
     <w:p>
       <w:pPr>
         <w:rPr>
-          <w:ins w:id="322" w:author="Nathan Field" w:date="2022-10-22T15:42:00Z"/>
-        </w:rPr>
-      </w:pPr>
-      <w:ins w:id="323" w:author="Nathan Field" w:date="2022-10-22T15:46:00Z">
+          <w:ins w:id="327" w:author="Nathan Field" w:date="2022-10-22T15:42:00Z"/>
+        </w:rPr>
+      </w:pPr>
+      <w:ins w:id="328" w:author="Nathan Field" w:date="2022-10-22T15:46:00Z">
         <w:r>
           <w:t>Connect ground pins as required.</w:t>
         </w:r>
@@ -5176,18 +5276,18 @@
     <w:p>
       <w:pPr>
         <w:rPr>
-          <w:ins w:id="324" w:author="nikita fedan" w:date="2022-10-08T16:25:00Z"/>
-          <w:del w:id="325" w:author="Nathan Field" w:date="2022-10-22T15:42:00Z"/>
-        </w:rPr>
-      </w:pPr>
-    </w:p>
-    <w:p>
-      <w:pPr>
-        <w:rPr>
-          <w:ins w:id="326" w:author="nikita fedan" w:date="2022-10-08T16:28:00Z"/>
-        </w:rPr>
-      </w:pPr>
-      <w:ins w:id="327" w:author="Nathan Field" w:date="2022-10-22T15:38:00Z">
+          <w:ins w:id="329" w:author="nikita fedan" w:date="2022-10-08T16:25:00Z"/>
+          <w:del w:id="330" w:author="Nathan Field" w:date="2022-10-22T15:42:00Z"/>
+        </w:rPr>
+      </w:pPr>
+    </w:p>
+    <w:p>
+      <w:pPr>
+        <w:rPr>
+          <w:ins w:id="331" w:author="nikita fedan" w:date="2022-10-08T16:28:00Z"/>
+        </w:rPr>
+      </w:pPr>
+      <w:ins w:id="332" w:author="Nathan Field" w:date="2022-10-22T15:38:00Z">
         <w:r>
           <w:rPr>
             <w:noProof/>
@@ -5246,26 +5346,25 @@
     <w:p>
       <w:pPr>
         <w:rPr>
-          <w:ins w:id="328" w:author="nikita fedan" w:date="2022-10-08T16:30:00Z"/>
+          <w:ins w:id="333" w:author="nikita fedan" w:date="2022-10-08T16:30:00Z"/>
           <w:b/>
           <w:bCs/>
-          <w:rPrChange w:id="329" w:author="nikita fedan" w:date="2022-10-08T16:30:00Z">
-            <w:rPr>
-              <w:ins w:id="330" w:author="nikita fedan" w:date="2022-10-08T16:30:00Z"/>
+          <w:rPrChange w:id="334" w:author="nikita fedan" w:date="2022-10-08T16:30:00Z">
+            <w:rPr>
+              <w:ins w:id="335" w:author="nikita fedan" w:date="2022-10-08T16:30:00Z"/>
             </w:rPr>
           </w:rPrChange>
         </w:rPr>
       </w:pPr>
-      <w:ins w:id="331" w:author="nikita fedan" w:date="2022-10-08T16:30:00Z">
+      <w:ins w:id="336" w:author="nikita fedan" w:date="2022-10-08T16:30:00Z">
         <w:r>
           <w:rPr>
             <w:b/>
             <w:bCs/>
-            <w:rPrChange w:id="332" w:author="nikita fedan" w:date="2022-10-08T16:30:00Z">
+            <w:rPrChange w:id="337" w:author="nikita fedan" w:date="2022-10-08T16:30:00Z">
               <w:rPr/>
             </w:rPrChange>
           </w:rPr>
-          <w:lastRenderedPageBreak/>
           <w:t>Fritzing circuit commentary</w:t>
         </w:r>
         <w:r>
@@ -5284,11 +5383,12 @@
           <w:numId w:val="1"/>
         </w:numPr>
         <w:rPr>
-          <w:ins w:id="333" w:author="nikita fedan" w:date="2022-10-08T16:30:00Z"/>
-        </w:rPr>
-      </w:pPr>
-      <w:ins w:id="334" w:author="nikita fedan" w:date="2022-10-08T16:30:00Z">
-        <w:r>
+          <w:ins w:id="338" w:author="nikita fedan" w:date="2022-10-08T16:30:00Z"/>
+        </w:rPr>
+      </w:pPr>
+      <w:ins w:id="339" w:author="nikita fedan" w:date="2022-10-08T16:30:00Z">
+        <w:r>
+          <w:lastRenderedPageBreak/>
           <w:t>Raspberry pi 3 used for diagram</w:t>
         </w:r>
         <w:r>
@@ -5306,10 +5406,10 @@
           <w:numId w:val="1"/>
         </w:numPr>
         <w:rPr>
-          <w:ins w:id="335" w:author="nikita fedan" w:date="2022-10-08T16:30:00Z"/>
-        </w:rPr>
-      </w:pPr>
-      <w:ins w:id="336" w:author="nikita fedan" w:date="2022-10-08T16:30:00Z">
+          <w:ins w:id="340" w:author="nikita fedan" w:date="2022-10-08T16:30:00Z"/>
+        </w:rPr>
+      </w:pPr>
+      <w:ins w:id="341" w:author="nikita fedan" w:date="2022-10-08T16:30:00Z">
         <w:r>
           <w:t xml:space="preserve">Assuming </w:t>
         </w:r>
@@ -5317,18 +5417,18 @@
       <w:r>
         <w:t>LEDs</w:t>
       </w:r>
-      <w:ins w:id="337" w:author="nikita fedan" w:date="2022-10-08T16:30:00Z">
+      <w:ins w:id="342" w:author="nikita fedan" w:date="2022-10-08T16:30:00Z">
         <w:r>
           <w:t xml:space="preserve"> need 2.2 forward voltage, the resistor needed is a 68.75 ohm one</w:t>
         </w:r>
       </w:ins>
-      <w:ins w:id="338" w:author="Nathan Field" w:date="2022-10-08T20:00:00Z">
+      <w:ins w:id="343" w:author="Nathan Field" w:date="2022-10-08T20:00:00Z">
         <w:r>
           <w:t>.</w:t>
         </w:r>
       </w:ins>
-      <w:ins w:id="339" w:author="nikita fedan" w:date="2022-10-08T16:30:00Z">
-        <w:del w:id="340" w:author="Nathan Field" w:date="2022-10-08T20:00:00Z">
+      <w:ins w:id="344" w:author="nikita fedan" w:date="2022-10-08T16:30:00Z">
+        <w:del w:id="345" w:author="Nathan Field" w:date="2022-10-08T20:00:00Z">
           <w:r>
             <w:delText>, however luckily for us, 68 ohm resistors exist</w:delText>
           </w:r>
@@ -5345,10 +5445,10 @@
           <w:numId w:val="1"/>
         </w:numPr>
         <w:rPr>
-          <w:ins w:id="341" w:author="nikita fedan" w:date="2022-10-08T16:30:00Z"/>
-        </w:rPr>
-      </w:pPr>
-      <w:ins w:id="342" w:author="nikita fedan" w:date="2022-10-08T16:30:00Z">
+          <w:ins w:id="346" w:author="nikita fedan" w:date="2022-10-08T16:30:00Z"/>
+        </w:rPr>
+      </w:pPr>
+      <w:ins w:id="347" w:author="nikita fedan" w:date="2022-10-08T16:30:00Z">
         <w:r>
           <w:t xml:space="preserve">The grounds of all the </w:t>
         </w:r>
@@ -5356,7 +5456,7 @@
       <w:r>
         <w:t>LEDs</w:t>
       </w:r>
-      <w:ins w:id="343" w:author="nikita fedan" w:date="2022-10-08T16:30:00Z">
+      <w:ins w:id="348" w:author="nikita fedan" w:date="2022-10-08T16:30:00Z">
         <w:r>
           <w:t xml:space="preserve"> may be connected, and then plugged into a single ground pin on the pi, freeing up n-1 ground pins.</w:t>
         </w:r>
@@ -5372,10 +5472,10 @@
           <w:numId w:val="1"/>
         </w:numPr>
         <w:rPr>
-          <w:ins w:id="344" w:author="nikita fedan" w:date="2022-10-09T14:10:00Z"/>
-        </w:rPr>
-      </w:pPr>
-      <w:ins w:id="345" w:author="nikita fedan" w:date="2022-10-08T16:30:00Z">
+          <w:ins w:id="349" w:author="nikita fedan" w:date="2022-10-09T14:10:00Z"/>
+        </w:rPr>
+      </w:pPr>
+      <w:ins w:id="350" w:author="nikita fedan" w:date="2022-10-08T16:30:00Z">
         <w:r>
           <w:t>Momentary switch button will be used for sending a signal to raspberry pi.</w:t>
         </w:r>
@@ -5388,21 +5488,21 @@
           <w:numId w:val="1"/>
         </w:numPr>
         <w:rPr>
-          <w:ins w:id="346" w:author="nikita fedan" w:date="2022-10-09T16:28:00Z"/>
-        </w:rPr>
-      </w:pPr>
-      <w:ins w:id="347" w:author="nikita fedan" w:date="2022-10-09T14:10:00Z">
+          <w:ins w:id="351" w:author="nikita fedan" w:date="2022-10-09T16:28:00Z"/>
+        </w:rPr>
+      </w:pPr>
+      <w:ins w:id="352" w:author="nikita fedan" w:date="2022-10-09T14:10:00Z">
         <w:r>
           <w:t>No physical pull</w:t>
         </w:r>
       </w:ins>
-      <w:ins w:id="348" w:author="Nathan Field" w:date="2022-10-20T10:54:00Z">
+      <w:ins w:id="353" w:author="Nathan Field" w:date="2022-10-20T10:54:00Z">
         <w:r>
           <w:t>-</w:t>
         </w:r>
       </w:ins>
-      <w:ins w:id="349" w:author="nikita fedan" w:date="2022-10-09T14:10:00Z">
-        <w:del w:id="350" w:author="Nathan Field" w:date="2022-10-20T10:54:00Z">
+      <w:ins w:id="354" w:author="nikita fedan" w:date="2022-10-09T14:10:00Z">
+        <w:del w:id="355" w:author="Nathan Field" w:date="2022-10-20T10:54:00Z">
           <w:r>
             <w:delText xml:space="preserve"> </w:delText>
           </w:r>
@@ -5411,13 +5511,13 @@
           <w:t>down resistor is needed for the switch since an internal pull</w:t>
         </w:r>
       </w:ins>
-      <w:ins w:id="351" w:author="Nathan Field" w:date="2022-10-20T10:54:00Z">
+      <w:ins w:id="356" w:author="Nathan Field" w:date="2022-10-20T10:54:00Z">
         <w:r>
           <w:t>-</w:t>
         </w:r>
       </w:ins>
-      <w:ins w:id="352" w:author="nikita fedan" w:date="2022-10-09T14:11:00Z">
-        <w:del w:id="353" w:author="Nathan Field" w:date="2022-10-20T10:54:00Z">
+      <w:ins w:id="357" w:author="nikita fedan" w:date="2022-10-09T14:11:00Z">
+        <w:del w:id="358" w:author="Nathan Field" w:date="2022-10-20T10:54:00Z">
           <w:r>
             <w:delText xml:space="preserve"> </w:delText>
           </w:r>
@@ -5434,25 +5534,17 @@
           <w:numId w:val="1"/>
         </w:numPr>
         <w:rPr>
-          <w:ins w:id="354" w:author="nikita fedan" w:date="2022-10-09T19:24:00Z"/>
+          <w:ins w:id="359" w:author="nikita fedan" w:date="2022-10-09T19:24:00Z"/>
         </w:rPr>
       </w:pPr>
       <w:r>
-        <w:t xml:space="preserve">LCD display requires </w:t>
-      </w:r>
-      <w:proofErr w:type="gramStart"/>
-      <w:r>
-        <w:t xml:space="preserve">a large </w:t>
+        <w:t xml:space="preserve">LCD display requires a large </w:t>
       </w:r>
       <w:r>
         <w:t>number</w:t>
       </w:r>
       <w:r>
-        <w:t xml:space="preserve"> of</w:t>
-      </w:r>
-      <w:proofErr w:type="gramEnd"/>
-      <w:r>
-        <w:t xml:space="preserve"> wires and specific part was unavailable in fritzing.</w:t>
+        <w:t xml:space="preserve"> of wires and specific part was unavailable in fritzing.</w:t>
       </w:r>
     </w:p>
     <w:p>
@@ -5462,57 +5554,57 @@
           <w:numId w:val="1"/>
         </w:numPr>
         <w:rPr>
-          <w:ins w:id="355" w:author="nikita fedan" w:date="2022-10-09T16:41:00Z"/>
+          <w:ins w:id="360" w:author="nikita fedan" w:date="2022-10-09T16:41:00Z"/>
           <w:b/>
           <w:bCs/>
         </w:rPr>
       </w:pPr>
-      <w:ins w:id="356" w:author="nikita fedan" w:date="2022-10-09T19:24:00Z">
+      <w:ins w:id="361" w:author="nikita fedan" w:date="2022-10-09T19:24:00Z">
         <w:r>
           <w:t>On the PIR sensor in the fritzing diagram, the VCC</w:t>
         </w:r>
       </w:ins>
-      <w:ins w:id="357" w:author="nikita fedan" w:date="2022-10-09T19:26:00Z">
+      <w:ins w:id="362" w:author="nikita fedan" w:date="2022-10-09T19:26:00Z">
         <w:r>
           <w:t>,</w:t>
         </w:r>
       </w:ins>
-      <w:ins w:id="358" w:author="nikita fedan" w:date="2022-10-09T19:24:00Z">
+      <w:ins w:id="363" w:author="nikita fedan" w:date="2022-10-09T19:24:00Z">
         <w:r>
           <w:t xml:space="preserve"> </w:t>
         </w:r>
       </w:ins>
-      <w:ins w:id="359" w:author="nikita fedan" w:date="2022-10-09T19:25:00Z">
+      <w:ins w:id="364" w:author="nikita fedan" w:date="2022-10-09T19:25:00Z">
         <w:r>
           <w:t>OUT</w:t>
         </w:r>
       </w:ins>
-      <w:ins w:id="360" w:author="nikita fedan" w:date="2022-10-09T19:26:00Z">
+      <w:ins w:id="365" w:author="nikita fedan" w:date="2022-10-09T19:26:00Z">
         <w:r>
           <w:t>,</w:t>
         </w:r>
       </w:ins>
-      <w:ins w:id="361" w:author="nikita fedan" w:date="2022-10-09T19:25:00Z">
+      <w:ins w:id="366" w:author="nikita fedan" w:date="2022-10-09T19:25:00Z">
         <w:r>
           <w:t xml:space="preserve"> and GND are inverted compared to the PIR sensors bought from </w:t>
         </w:r>
       </w:ins>
-      <w:ins w:id="362" w:author="Nathan Field" w:date="2022-10-20T10:54:00Z">
+      <w:ins w:id="367" w:author="Nathan Field" w:date="2022-10-20T10:54:00Z">
         <w:r>
           <w:t>www.</w:t>
         </w:r>
       </w:ins>
-      <w:ins w:id="363" w:author="nikita fedan" w:date="2022-10-09T19:25:00Z">
+      <w:ins w:id="368" w:author="nikita fedan" w:date="2022-10-09T19:25:00Z">
         <w:r>
           <w:t>pihut</w:t>
         </w:r>
       </w:ins>
-      <w:ins w:id="364" w:author="Nathan Field" w:date="2022-10-20T10:54:00Z">
+      <w:ins w:id="369" w:author="Nathan Field" w:date="2022-10-20T10:54:00Z">
         <w:r>
           <w:t>.com</w:t>
         </w:r>
       </w:ins>
-      <w:ins w:id="365" w:author="nikita fedan" w:date="2022-10-09T19:26:00Z">
+      <w:ins w:id="370" w:author="nikita fedan" w:date="2022-10-09T19:26:00Z">
         <w:r>
           <w:t>, so exercise caution when wiring the real thing.</w:t>
         </w:r>
@@ -5521,12 +5613,12 @@
     <w:p>
       <w:pPr>
         <w:rPr>
-          <w:ins w:id="366" w:author="nikita fedan" w:date="2022-10-08T16:31:00Z"/>
+          <w:ins w:id="371" w:author="nikita fedan" w:date="2022-10-08T16:31:00Z"/>
           <w:b/>
           <w:bCs/>
-          <w:rPrChange w:id="367" w:author="nikita fedan" w:date="2022-10-08T16:31:00Z">
-            <w:rPr>
-              <w:ins w:id="368" w:author="nikita fedan" w:date="2022-10-08T16:31:00Z"/>
+          <w:rPrChange w:id="372" w:author="nikita fedan" w:date="2022-10-08T16:31:00Z">
+            <w:rPr>
+              <w:ins w:id="373" w:author="nikita fedan" w:date="2022-10-08T16:31:00Z"/>
             </w:rPr>
           </w:rPrChange>
         </w:rPr>
@@ -5535,17 +5627,17 @@
     <w:p>
       <w:pPr>
         <w:rPr>
-          <w:ins w:id="369" w:author="nikita fedan" w:date="2022-10-08T16:31:00Z"/>
+          <w:ins w:id="374" w:author="nikita fedan" w:date="2022-10-08T16:31:00Z"/>
           <w:b/>
           <w:bCs/>
         </w:rPr>
       </w:pPr>
-      <w:ins w:id="370" w:author="nikita fedan" w:date="2022-10-08T16:31:00Z">
+      <w:ins w:id="375" w:author="nikita fedan" w:date="2022-10-08T16:31:00Z">
         <w:r>
           <w:rPr>
             <w:b/>
             <w:bCs/>
-            <w:rPrChange w:id="371" w:author="nikita fedan" w:date="2022-10-08T16:31:00Z">
+            <w:rPrChange w:id="376" w:author="nikita fedan" w:date="2022-10-08T16:31:00Z">
               <w:rPr/>
             </w:rPrChange>
           </w:rPr>
@@ -5560,10 +5652,10 @@
           <w:numId w:val="1"/>
         </w:numPr>
         <w:rPr>
-          <w:ins w:id="372" w:author="nikita fedan" w:date="2022-10-08T16:32:00Z"/>
-        </w:rPr>
-      </w:pPr>
-      <w:ins w:id="373" w:author="nikita fedan" w:date="2022-10-08T16:34:00Z">
+          <w:ins w:id="377" w:author="nikita fedan" w:date="2022-10-08T16:32:00Z"/>
+        </w:rPr>
+      </w:pPr>
+      <w:ins w:id="378" w:author="nikita fedan" w:date="2022-10-08T16:34:00Z">
         <w:r>
           <w:t>Research how to restrict the “Field of vision” of the pir sensor to only see a specific area.</w:t>
         </w:r>
@@ -5576,10 +5668,10 @@
           <w:numId w:val="1"/>
         </w:numPr>
         <w:rPr>
-          <w:ins w:id="374" w:author="nikita fedan" w:date="2022-10-08T16:35:00Z"/>
-        </w:rPr>
-      </w:pPr>
-      <w:ins w:id="375" w:author="nikita fedan" w:date="2022-10-08T16:35:00Z">
+          <w:ins w:id="379" w:author="nikita fedan" w:date="2022-10-08T16:35:00Z"/>
+        </w:rPr>
+      </w:pPr>
+      <w:ins w:id="380" w:author="nikita fedan" w:date="2022-10-08T16:35:00Z">
         <w:r>
           <w:t>Build homemade door s</w:t>
         </w:r>
@@ -5595,7 +5687,7 @@
           <w:numId w:val="1"/>
         </w:numPr>
         <w:rPr>
-          <w:ins w:id="376" w:author="nikita fedan" w:date="2022-10-08T16:38:00Z"/>
+          <w:ins w:id="381" w:author="nikita fedan" w:date="2022-10-08T16:38:00Z"/>
         </w:rPr>
       </w:pPr>
       <w:r>
@@ -5608,7 +5700,7 @@
     <w:p>
       <w:pPr>
         <w:rPr>
-          <w:ins w:id="377" w:author="nikita fedan" w:date="2022-10-08T16:38:00Z"/>
+          <w:ins w:id="382" w:author="nikita fedan" w:date="2022-10-08T16:38:00Z"/>
         </w:rPr>
       </w:pPr>
     </w:p>
@@ -5617,25 +5709,25 @@
         <w:pStyle w:val="Heading2"/>
         <w:jc w:val="center"/>
         <w:rPr>
-          <w:ins w:id="378" w:author="nikita fedan" w:date="2022-10-08T16:38:00Z"/>
-        </w:rPr>
-        <w:pPrChange w:id="379" w:author="Nathan Field" w:date="2022-10-08T20:21:00Z">
+          <w:ins w:id="383" w:author="nikita fedan" w:date="2022-10-08T16:38:00Z"/>
+        </w:rPr>
+        <w:pPrChange w:id="384" w:author="Nathan Field" w:date="2022-10-08T20:21:00Z">
           <w:pPr/>
         </w:pPrChange>
       </w:pPr>
-      <w:bookmarkStart w:id="380" w:name="_Toc117157393"/>
-      <w:ins w:id="381" w:author="nikita fedan" w:date="2022-10-08T16:38:00Z">
+      <w:bookmarkStart w:id="385" w:name="_Toc117157393"/>
+      <w:ins w:id="386" w:author="nikita fedan" w:date="2022-10-08T16:38:00Z">
         <w:r>
           <w:t xml:space="preserve">Hardware </w:t>
         </w:r>
       </w:ins>
-      <w:ins w:id="382" w:author="Nathan Field" w:date="2022-10-08T20:15:00Z">
+      <w:ins w:id="387" w:author="Nathan Field" w:date="2022-10-08T20:15:00Z">
         <w:r>
           <w:t>Requirements</w:t>
         </w:r>
       </w:ins>
-      <w:ins w:id="383" w:author="nikita fedan" w:date="2022-10-08T16:38:00Z">
-        <w:del w:id="384" w:author="Nathan Field" w:date="2022-10-08T20:15:00Z">
+      <w:ins w:id="388" w:author="nikita fedan" w:date="2022-10-08T16:38:00Z">
+        <w:del w:id="389" w:author="Nathan Field" w:date="2022-10-08T20:15:00Z">
           <w:r>
             <w:delText>needs</w:delText>
           </w:r>
@@ -5643,18 +5735,18 @@
         <w:r>
           <w:t>:</w:t>
         </w:r>
-        <w:bookmarkEnd w:id="380"/>
-      </w:ins>
-    </w:p>
-    <w:p>
-      <w:pPr>
-        <w:rPr>
-          <w:ins w:id="385" w:author="nikita fedan" w:date="2022-10-08T16:38:00Z"/>
+        <w:bookmarkEnd w:id="385"/>
+      </w:ins>
+    </w:p>
+    <w:p>
+      <w:pPr>
+        <w:rPr>
+          <w:ins w:id="390" w:author="nikita fedan" w:date="2022-10-08T16:38:00Z"/>
           <w:b/>
           <w:bCs/>
         </w:rPr>
       </w:pPr>
-      <w:ins w:id="386" w:author="nikita fedan" w:date="2022-10-08T16:38:00Z">
+      <w:ins w:id="391" w:author="nikita fedan" w:date="2022-10-08T16:38:00Z">
         <w:r>
           <w:rPr>
             <w:b/>
@@ -5667,10 +5759,10 @@
     <w:p>
       <w:pPr>
         <w:rPr>
-          <w:ins w:id="387" w:author="nikita fedan" w:date="2022-10-08T16:38:00Z"/>
-        </w:rPr>
-      </w:pPr>
-      <w:ins w:id="388" w:author="nikita fedan" w:date="2022-10-08T16:38:00Z">
+          <w:ins w:id="392" w:author="nikita fedan" w:date="2022-10-08T16:38:00Z"/>
+        </w:rPr>
+      </w:pPr>
+      <w:ins w:id="393" w:author="nikita fedan" w:date="2022-10-08T16:38:00Z">
         <w:r>
           <w:t xml:space="preserve">1x pir sensor </w:t>
         </w:r>
@@ -5679,10 +5771,10 @@
     <w:p>
       <w:pPr>
         <w:rPr>
-          <w:ins w:id="389" w:author="nikita fedan" w:date="2022-10-08T16:38:00Z"/>
-        </w:rPr>
-      </w:pPr>
-      <w:ins w:id="390" w:author="nikita fedan" w:date="2022-10-08T16:38:00Z">
+          <w:ins w:id="394" w:author="nikita fedan" w:date="2022-10-08T16:38:00Z"/>
+        </w:rPr>
+      </w:pPr>
+      <w:ins w:id="395" w:author="nikita fedan" w:date="2022-10-08T16:38:00Z">
         <w:r>
           <w:t xml:space="preserve">1x pi camera module (specially made, plugs into special port) </w:t>
         </w:r>
@@ -5691,10 +5783,10 @@
     <w:p>
       <w:pPr>
         <w:rPr>
-          <w:ins w:id="391" w:author="nikita fedan" w:date="2022-10-08T16:38:00Z"/>
-        </w:rPr>
-      </w:pPr>
-      <w:ins w:id="392" w:author="nikita fedan" w:date="2022-10-08T16:38:00Z">
+          <w:ins w:id="396" w:author="nikita fedan" w:date="2022-10-08T16:38:00Z"/>
+        </w:rPr>
+      </w:pPr>
+      <w:ins w:id="397" w:author="nikita fedan" w:date="2022-10-08T16:38:00Z">
         <w:r>
           <w:t xml:space="preserve">1x buzzer (works with </w:t>
         </w:r>
@@ -5702,7 +5794,7 @@
       <w:r>
         <w:t>GPIO</w:t>
       </w:r>
-      <w:ins w:id="393" w:author="nikita fedan" w:date="2022-10-08T16:38:00Z">
+      <w:ins w:id="398" w:author="nikita fedan" w:date="2022-10-08T16:38:00Z">
         <w:r>
           <w:t xml:space="preserve"> and </w:t>
         </w:r>
@@ -5710,7 +5802,7 @@
       <w:r>
         <w:t>220-ohm</w:t>
       </w:r>
-      <w:ins w:id="394" w:author="nikita fedan" w:date="2022-10-08T16:38:00Z">
+      <w:ins w:id="399" w:author="nikita fedan" w:date="2022-10-08T16:38:00Z">
         <w:r>
           <w:t xml:space="preserve"> resistor)</w:t>
         </w:r>
@@ -5719,21 +5811,21 @@
     <w:p>
       <w:pPr>
         <w:rPr>
-          <w:ins w:id="395" w:author="nikita fedan" w:date="2022-10-08T16:38:00Z"/>
-        </w:rPr>
-      </w:pPr>
-      <w:ins w:id="396" w:author="nikita fedan" w:date="2022-10-08T16:38:00Z">
+          <w:ins w:id="400" w:author="nikita fedan" w:date="2022-10-08T16:38:00Z"/>
+        </w:rPr>
+      </w:pPr>
+      <w:ins w:id="401" w:author="nikita fedan" w:date="2022-10-08T16:38:00Z">
         <w:r>
           <w:t>1x speaker (</w:t>
         </w:r>
       </w:ins>
-      <w:ins w:id="397" w:author="Nathan Field" w:date="2022-10-20T11:22:00Z">
+      <w:ins w:id="402" w:author="Nathan Field" w:date="2022-10-20T11:22:00Z">
         <w:r>
           <w:t>HDMX speaker</w:t>
         </w:r>
       </w:ins>
-      <w:ins w:id="398" w:author="nikita fedan" w:date="2022-10-08T16:38:00Z">
-        <w:del w:id="399" w:author="Nathan Field" w:date="2022-10-20T11:22:00Z">
+      <w:ins w:id="403" w:author="nikita fedan" w:date="2022-10-08T16:38:00Z">
+        <w:del w:id="404" w:author="Nathan Field" w:date="2022-10-20T11:22:00Z">
           <w:r>
             <w:delText>hdmx</w:delText>
           </w:r>
@@ -5745,7 +5837,7 @@
       <w:r>
         <w:t>through</w:t>
       </w:r>
-      <w:ins w:id="400" w:author="nikita fedan" w:date="2022-10-08T16:38:00Z">
+      <w:ins w:id="405" w:author="nikita fedan" w:date="2022-10-08T16:38:00Z">
         <w:r>
           <w:t xml:space="preserve"> </w:t>
         </w:r>
@@ -5753,7 +5845,7 @@
       <w:r>
         <w:t>USB</w:t>
       </w:r>
-      <w:ins w:id="401" w:author="nikita fedan" w:date="2022-10-08T16:38:00Z">
+      <w:ins w:id="406" w:author="nikita fedan" w:date="2022-10-08T16:38:00Z">
         <w:r>
           <w:t>)</w:t>
         </w:r>
@@ -5762,12 +5854,12 @@
     <w:p>
       <w:pPr>
         <w:rPr>
-          <w:ins w:id="402" w:author="nikita fedan" w:date="2022-10-08T16:38:00Z"/>
+          <w:ins w:id="407" w:author="nikita fedan" w:date="2022-10-08T16:38:00Z"/>
           <w:b/>
           <w:bCs/>
         </w:rPr>
       </w:pPr>
-      <w:ins w:id="403" w:author="nikita fedan" w:date="2022-10-08T16:38:00Z">
+      <w:ins w:id="408" w:author="nikita fedan" w:date="2022-10-08T16:38:00Z">
         <w:r>
           <w:rPr>
             <w:b/>
@@ -5783,7 +5875,7 @@
         </w:rPr>
         <w:t>s</w:t>
       </w:r>
-      <w:ins w:id="404" w:author="nikita fedan" w:date="2022-10-08T16:38:00Z">
+      <w:ins w:id="409" w:author="nikita fedan" w:date="2022-10-08T16:38:00Z">
         <w:r>
           <w:rPr>
             <w:b/>
@@ -5796,10 +5888,10 @@
     <w:p>
       <w:pPr>
         <w:rPr>
-          <w:ins w:id="405" w:author="nikita fedan" w:date="2022-10-08T16:38:00Z"/>
-        </w:rPr>
-      </w:pPr>
-      <w:ins w:id="406" w:author="nikita fedan" w:date="2022-10-08T16:38:00Z">
+          <w:ins w:id="410" w:author="nikita fedan" w:date="2022-10-08T16:38:00Z"/>
+        </w:rPr>
+      </w:pPr>
+      <w:ins w:id="411" w:author="nikita fedan" w:date="2022-10-08T16:38:00Z">
         <w:r>
           <w:rPr>
             <w:color w:val="000000" w:themeColor="text1"/>
@@ -5832,10 +5924,10 @@
     <w:p>
       <w:pPr>
         <w:rPr>
-          <w:ins w:id="407" w:author="nikita fedan" w:date="2022-10-08T16:38:00Z"/>
-        </w:rPr>
-      </w:pPr>
-      <w:ins w:id="408" w:author="nikita fedan" w:date="2022-10-08T16:38:00Z">
+          <w:ins w:id="412" w:author="nikita fedan" w:date="2022-10-08T16:38:00Z"/>
+        </w:rPr>
+      </w:pPr>
+      <w:ins w:id="413" w:author="nikita fedan" w:date="2022-10-08T16:38:00Z">
         <w:r>
           <w:rPr>
             <w:color w:val="000000" w:themeColor="text1"/>
@@ -5889,10 +5981,10 @@
     <w:p>
       <w:pPr>
         <w:rPr>
-          <w:ins w:id="409" w:author="nikita fedan" w:date="2022-10-08T16:38:00Z"/>
-        </w:rPr>
-      </w:pPr>
-      <w:ins w:id="410" w:author="nikita fedan" w:date="2022-10-08T16:38:00Z">
+          <w:ins w:id="414" w:author="nikita fedan" w:date="2022-10-08T16:38:00Z"/>
+        </w:rPr>
+      </w:pPr>
+      <w:ins w:id="415" w:author="nikita fedan" w:date="2022-10-08T16:38:00Z">
         <w:r>
           <w:rPr>
             <w:color w:val="000000" w:themeColor="text1"/>
@@ -5925,11 +6017,11 @@
     <w:p>
       <w:pPr>
         <w:rPr>
-          <w:ins w:id="411" w:author="nikita fedan" w:date="2022-10-08T16:38:00Z"/>
+          <w:ins w:id="416" w:author="nikita fedan" w:date="2022-10-08T16:38:00Z"/>
           <w:color w:val="000000" w:themeColor="text1"/>
         </w:rPr>
       </w:pPr>
-      <w:ins w:id="412" w:author="nikita fedan" w:date="2022-10-08T16:38:00Z">
+      <w:ins w:id="417" w:author="nikita fedan" w:date="2022-10-08T16:38:00Z">
         <w:r>
           <w:rPr>
             <w:color w:val="000000" w:themeColor="text1"/>
@@ -5941,11 +6033,11 @@
     <w:p>
       <w:pPr>
         <w:rPr>
-          <w:ins w:id="413" w:author="Nathan Field" w:date="2022-10-08T19:45:00Z"/>
+          <w:ins w:id="418" w:author="Nathan Field" w:date="2022-10-08T19:45:00Z"/>
           <w:color w:val="000000" w:themeColor="text1"/>
         </w:rPr>
       </w:pPr>
-      <w:ins w:id="414" w:author="nikita fedan" w:date="2022-10-08T16:38:00Z">
+      <w:ins w:id="419" w:author="nikita fedan" w:date="2022-10-08T16:38:00Z">
         <w:r>
           <w:rPr>
             <w:color w:val="000000" w:themeColor="text1"/>
@@ -5959,14 +6051,13 @@
         <w:pStyle w:val="Heading1"/>
         <w:jc w:val="center"/>
         <w:rPr>
-          <w:ins w:id="415" w:author="Nathan Field" w:date="2022-10-08T20:21:00Z"/>
-          <w:del w:id="416" w:author="Michael Flynn" w:date="2022-10-19T13:29:00Z"/>
-        </w:rPr>
-      </w:pPr>
-      <w:ins w:id="417" w:author="Nathan Field" w:date="2022-10-08T20:21:00Z">
-        <w:del w:id="418" w:author="Michael Flynn" w:date="2022-10-19T13:29:00Z">
+          <w:ins w:id="420" w:author="Nathan Field" w:date="2022-10-08T20:21:00Z"/>
+          <w:del w:id="421" w:author="Michael Flynn" w:date="2022-10-19T13:29:00Z"/>
+        </w:rPr>
+      </w:pPr>
+      <w:ins w:id="422" w:author="Nathan Field" w:date="2022-10-08T20:21:00Z">
+        <w:del w:id="423" w:author="Michael Flynn" w:date="2022-10-19T13:29:00Z">
           <w:r>
-            <w:lastRenderedPageBreak/>
             <w:delText>Data, Data Storage and Data Processing</w:delText>
           </w:r>
         </w:del>
@@ -5976,12 +6067,12 @@
       <w:pPr>
         <w:pStyle w:val="Heading2"/>
         <w:rPr>
-          <w:ins w:id="419" w:author="Nathan Field" w:date="2022-10-08T20:22:00Z"/>
-          <w:del w:id="420" w:author="Michael Flynn" w:date="2022-10-19T13:29:00Z"/>
-        </w:rPr>
-      </w:pPr>
-      <w:ins w:id="421" w:author="Nathan Field" w:date="2022-10-08T20:22:00Z">
-        <w:del w:id="422" w:author="Michael Flynn" w:date="2022-10-19T13:29:00Z">
+          <w:ins w:id="424" w:author="Nathan Field" w:date="2022-10-08T20:22:00Z"/>
+          <w:del w:id="425" w:author="Michael Flynn" w:date="2022-10-19T13:29:00Z"/>
+        </w:rPr>
+      </w:pPr>
+      <w:ins w:id="426" w:author="Nathan Field" w:date="2022-10-08T20:22:00Z">
+        <w:del w:id="427" w:author="Michael Flynn" w:date="2022-10-19T13:29:00Z">
           <w:r>
             <w:delText>What Data is gathered</w:delText>
           </w:r>
@@ -5992,12 +6083,12 @@
       <w:pPr>
         <w:pStyle w:val="Heading2"/>
         <w:rPr>
-          <w:ins w:id="423" w:author="Nathan Field" w:date="2022-10-08T20:23:00Z"/>
-          <w:del w:id="424" w:author="Michael Flynn" w:date="2022-10-19T13:29:00Z"/>
-        </w:rPr>
-      </w:pPr>
-      <w:ins w:id="425" w:author="Nathan Field" w:date="2022-10-08T20:23:00Z">
-        <w:del w:id="426" w:author="Michael Flynn" w:date="2022-10-19T13:29:00Z">
+          <w:ins w:id="428" w:author="Nathan Field" w:date="2022-10-08T20:23:00Z"/>
+          <w:del w:id="429" w:author="Michael Flynn" w:date="2022-10-19T13:29:00Z"/>
+        </w:rPr>
+      </w:pPr>
+      <w:ins w:id="430" w:author="Nathan Field" w:date="2022-10-08T20:23:00Z">
+        <w:del w:id="431" w:author="Michael Flynn" w:date="2022-10-19T13:29:00Z">
           <w:r>
             <w:delText>How it will be stored</w:delText>
           </w:r>
@@ -6008,12 +6099,12 @@
       <w:pPr>
         <w:pStyle w:val="Heading2"/>
         <w:rPr>
-          <w:ins w:id="427" w:author="Nathan Field" w:date="2022-10-08T19:45:00Z"/>
-          <w:del w:id="428" w:author="Michael Flynn" w:date="2022-10-19T13:29:00Z"/>
-        </w:rPr>
-      </w:pPr>
-      <w:ins w:id="429" w:author="Nathan Field" w:date="2022-10-08T20:23:00Z">
-        <w:del w:id="430" w:author="Michael Flynn" w:date="2022-10-19T13:29:00Z">
+          <w:ins w:id="432" w:author="Nathan Field" w:date="2022-10-08T19:45:00Z"/>
+          <w:del w:id="433" w:author="Michael Flynn" w:date="2022-10-19T13:29:00Z"/>
+        </w:rPr>
+      </w:pPr>
+      <w:ins w:id="434" w:author="Nathan Field" w:date="2022-10-08T20:23:00Z">
+        <w:del w:id="435" w:author="Michael Flynn" w:date="2022-10-19T13:29:00Z">
           <w:r>
             <w:delText>How it will be processed</w:delText>
           </w:r>
@@ -6023,7 +6114,7 @@
     <w:p>
       <w:pPr>
         <w:rPr>
-          <w:ins w:id="431" w:author="Nathan Field" w:date="2022-10-08T19:43:00Z"/>
+          <w:ins w:id="436" w:author="Nathan Field" w:date="2022-10-08T19:43:00Z"/>
           <w:color w:val="000000" w:themeColor="text1"/>
         </w:rPr>
       </w:pPr>
@@ -6033,25 +6124,26 @@
         <w:pStyle w:val="Heading1"/>
         <w:jc w:val="center"/>
         <w:rPr>
-          <w:ins w:id="432" w:author="Nathan Field" w:date="2022-10-08T20:22:00Z"/>
-        </w:rPr>
-      </w:pPr>
-      <w:bookmarkStart w:id="433" w:name="_Toc117157394"/>
-      <w:ins w:id="434" w:author="Nathan Field" w:date="2022-10-08T20:22:00Z">
-        <w:r>
+          <w:ins w:id="437" w:author="Nathan Field" w:date="2022-10-08T20:22:00Z"/>
+        </w:rPr>
+      </w:pPr>
+      <w:bookmarkStart w:id="438" w:name="_Toc117157394"/>
+      <w:ins w:id="439" w:author="Nathan Field" w:date="2022-10-08T20:22:00Z">
+        <w:r>
+          <w:lastRenderedPageBreak/>
           <w:t>Security</w:t>
         </w:r>
-        <w:bookmarkEnd w:id="433"/>
+        <w:bookmarkEnd w:id="438"/>
       </w:ins>
     </w:p>
     <w:p>
       <w:pPr>
         <w:pStyle w:val="Heading2"/>
         <w:rPr>
-          <w:del w:id="435" w:author="Michael Flynn" w:date="2022-10-19T13:25:00Z"/>
-        </w:rPr>
-      </w:pPr>
-      <w:ins w:id="436" w:author="Nathan Field" w:date="2022-10-08T20:23:00Z">
+          <w:del w:id="440" w:author="Michael Flynn" w:date="2022-10-19T13:25:00Z"/>
+        </w:rPr>
+      </w:pPr>
+      <w:ins w:id="441" w:author="Nathan Field" w:date="2022-10-08T20:23:00Z">
         <w:r>
           <w:t>How to secure stored data</w:t>
         </w:r>
@@ -6061,9 +6153,9 @@
       <w:pPr>
         <w:pStyle w:val="Heading2"/>
         <w:rPr>
-          <w:del w:id="437" w:author="Michael Flynn" w:date="2022-10-19T13:25:00Z"/>
-        </w:rPr>
-        <w:pPrChange w:id="438" w:author="Michael Flynn" w:date="2022-10-19T13:25:00Z">
+          <w:del w:id="442" w:author="Michael Flynn" w:date="2022-10-19T13:25:00Z"/>
+        </w:rPr>
+        <w:pPrChange w:id="443" w:author="Michael Flynn" w:date="2022-10-19T13:25:00Z">
           <w:pPr/>
         </w:pPrChange>
       </w:pPr>
@@ -6072,21 +6164,21 @@
       <w:pPr>
         <w:jc w:val="both"/>
         <w:rPr>
-          <w:ins w:id="439" w:author="Michael Flynn" w:date="2022-10-19T13:26:00Z"/>
-        </w:rPr>
-      </w:pPr>
-      <w:del w:id="440" w:author="Michael Flynn" w:date="2022-10-19T13:25:00Z">
+          <w:ins w:id="444" w:author="Michael Flynn" w:date="2022-10-19T13:26:00Z"/>
+        </w:rPr>
+      </w:pPr>
+      <w:del w:id="445" w:author="Michael Flynn" w:date="2022-10-19T13:25:00Z">
         <w:r>
           <w:delText xml:space="preserve">Security is one the most crucial aspect of this project. As we are storing an individual’s personal information such as their name, fingerprint, and image, we must ensure that this sensitive information is therefore protected and not used in a malicious way. </w:delText>
         </w:r>
       </w:del>
-      <w:ins w:id="441" w:author="Nathan Field" w:date="2022-10-20T10:37:00Z">
+      <w:ins w:id="446" w:author="Nathan Field" w:date="2022-10-20T10:37:00Z">
         <w:r>
           <w:t xml:space="preserve"> s</w:t>
         </w:r>
       </w:ins>
-      <w:ins w:id="442" w:author="Michael Flynn" w:date="2022-10-19T13:24:00Z">
-        <w:del w:id="443" w:author="Nathan Field" w:date="2022-10-20T10:37:00Z">
+      <w:ins w:id="447" w:author="Michael Flynn" w:date="2022-10-19T13:24:00Z">
+        <w:del w:id="448" w:author="Nathan Field" w:date="2022-10-20T10:37:00Z">
           <w:r>
             <w:delText>S</w:delText>
           </w:r>
@@ -6095,13 +6187,13 @@
           <w:t>ecur</w:t>
         </w:r>
       </w:ins>
-      <w:ins w:id="444" w:author="Nathan Field" w:date="2022-10-20T10:37:00Z">
+      <w:ins w:id="449" w:author="Nathan Field" w:date="2022-10-20T10:37:00Z">
         <w:r>
           <w:t>ely</w:t>
         </w:r>
       </w:ins>
-      <w:ins w:id="445" w:author="Michael Flynn" w:date="2022-10-19T13:24:00Z">
-        <w:del w:id="446" w:author="Nathan Field" w:date="2022-10-20T10:37:00Z">
+      <w:ins w:id="450" w:author="Michael Flynn" w:date="2022-10-19T13:24:00Z">
+        <w:del w:id="451" w:author="Nathan Field" w:date="2022-10-20T10:37:00Z">
           <w:r>
             <w:delText>ity</w:delText>
           </w:r>
@@ -6113,7 +6205,7 @@
           <w:t xml:space="preserve">of the most crucial aspects of this project. </w:t>
         </w:r>
       </w:ins>
-      <w:ins w:id="447" w:author="Michael Flynn" w:date="2022-10-19T13:25:00Z">
+      <w:ins w:id="452" w:author="Michael Flynn" w:date="2022-10-19T13:25:00Z">
         <w:r>
           <w:t xml:space="preserve">As we are storing an individual’s personal information such as their name, fingerprint, and image, we must ensure that this sensitive information is therefore protected and not used in a malicious way. </w:t>
         </w:r>
@@ -6123,21 +6215,21 @@
       <w:pPr>
         <w:pStyle w:val="Heading3"/>
         <w:rPr>
-          <w:ins w:id="448" w:author="Michael Flynn" w:date="2022-10-19T13:26:00Z"/>
-        </w:rPr>
-      </w:pPr>
-      <w:bookmarkStart w:id="449" w:name="_Toc117157395"/>
-      <w:ins w:id="450" w:author="Michael Flynn" w:date="2022-10-19T13:26:00Z">
+          <w:ins w:id="453" w:author="Michael Flynn" w:date="2022-10-19T13:26:00Z"/>
+        </w:rPr>
+      </w:pPr>
+      <w:bookmarkStart w:id="454" w:name="_Toc117157395"/>
+      <w:ins w:id="455" w:author="Michael Flynn" w:date="2022-10-19T13:26:00Z">
         <w:r>
           <w:t>Securing the system</w:t>
         </w:r>
-        <w:bookmarkEnd w:id="449"/>
-      </w:ins>
-    </w:p>
-    <w:p>
-      <w:pPr>
-        <w:rPr>
-          <w:ins w:id="451" w:author="Michael Flynn" w:date="2022-10-19T13:26:00Z"/>
+        <w:bookmarkEnd w:id="454"/>
+      </w:ins>
+    </w:p>
+    <w:p>
+      <w:pPr>
+        <w:rPr>
+          <w:ins w:id="456" w:author="Michael Flynn" w:date="2022-10-19T13:26:00Z"/>
         </w:rPr>
       </w:pPr>
     </w:p>
@@ -6145,10 +6237,10 @@
       <w:pPr>
         <w:jc w:val="both"/>
         <w:rPr>
-          <w:ins w:id="452" w:author="Michael Flynn" w:date="2022-10-19T13:26:00Z"/>
-        </w:rPr>
-      </w:pPr>
-      <w:ins w:id="453" w:author="Michael Flynn" w:date="2022-10-19T13:26:00Z">
+          <w:ins w:id="457" w:author="Michael Flynn" w:date="2022-10-19T13:26:00Z"/>
+        </w:rPr>
+      </w:pPr>
+      <w:ins w:id="458" w:author="Michael Flynn" w:date="2022-10-19T13:26:00Z">
         <w:r>
           <w:t xml:space="preserve">To ensure the employees personal information is protected we based our security measurements on the STRIDE threat model. The first threat we looked at was spoofing.  One of the ways we try to combat spoofing is the user of our multi factor authentication system, this system prevents the user from gaining access to the door if they do not have the authorised fingerprint and facial recognition. </w:t>
         </w:r>
@@ -6158,55 +6250,55 @@
       <w:pPr>
         <w:jc w:val="both"/>
         <w:rPr>
-          <w:ins w:id="454" w:author="Michael Flynn" w:date="2022-10-19T13:26:00Z"/>
-        </w:rPr>
-      </w:pPr>
-      <w:ins w:id="455" w:author="Michael Flynn" w:date="2022-10-19T13:26:00Z">
+          <w:ins w:id="459" w:author="Michael Flynn" w:date="2022-10-19T13:26:00Z"/>
+        </w:rPr>
+      </w:pPr>
+      <w:ins w:id="460" w:author="Michael Flynn" w:date="2022-10-19T13:26:00Z">
         <w:r>
           <w:t xml:space="preserve">Tampering is another threat that could happen on both front and end, </w:t>
         </w:r>
-        <w:del w:id="456" w:author="Nathan Field" w:date="2022-10-20T11:02:00Z">
+        <w:del w:id="461" w:author="Nathan Field" w:date="2022-10-20T11:02:00Z">
           <w:r>
             <w:delText>It</w:delText>
           </w:r>
         </w:del>
       </w:ins>
-      <w:ins w:id="457" w:author="Nathan Field" w:date="2022-10-20T11:02:00Z">
+      <w:ins w:id="462" w:author="Nathan Field" w:date="2022-10-20T11:02:00Z">
         <w:r>
           <w:t>it</w:t>
         </w:r>
       </w:ins>
-      <w:ins w:id="458" w:author="Michael Flynn" w:date="2022-10-19T13:26:00Z">
+      <w:ins w:id="463" w:author="Michael Flynn" w:date="2022-10-19T13:26:00Z">
         <w:r>
           <w:t xml:space="preserve"> is crucial to our system that there </w:t>
         </w:r>
-        <w:del w:id="459" w:author="Nathan Field" w:date="2022-10-20T11:02:00Z">
+        <w:del w:id="464" w:author="Nathan Field" w:date="2022-10-20T11:02:00Z">
           <w:r>
             <w:delText>is</w:delText>
           </w:r>
         </w:del>
       </w:ins>
-      <w:ins w:id="460" w:author="Nathan Field" w:date="2022-10-20T11:02:00Z">
+      <w:ins w:id="465" w:author="Nathan Field" w:date="2022-10-20T11:02:00Z">
         <w:r>
           <w:t>are</w:t>
         </w:r>
       </w:ins>
-      <w:ins w:id="461" w:author="Michael Flynn" w:date="2022-10-19T13:26:00Z">
+      <w:ins w:id="466" w:author="Michael Flynn" w:date="2022-10-19T13:26:00Z">
         <w:r>
           <w:t xml:space="preserve"> different levels of access for each employee, </w:t>
         </w:r>
-        <w:del w:id="462" w:author="Nathan Field" w:date="2022-10-20T11:02:00Z">
+        <w:del w:id="467" w:author="Nathan Field" w:date="2022-10-20T11:02:00Z">
           <w:r>
             <w:delText>i.e</w:delText>
           </w:r>
         </w:del>
       </w:ins>
-      <w:ins w:id="463" w:author="Nathan Field" w:date="2022-10-20T11:02:00Z">
+      <w:ins w:id="468" w:author="Nathan Field" w:date="2022-10-20T11:02:00Z">
         <w:r>
           <w:t>i.e.,</w:t>
         </w:r>
       </w:ins>
-      <w:ins w:id="464" w:author="Michael Flynn" w:date="2022-10-19T13:26:00Z">
+      <w:ins w:id="469" w:author="Michael Flynn" w:date="2022-10-19T13:26:00Z">
         <w:r>
           <w:t xml:space="preserve"> an admin should be able to change code on the front end or backend, and a backend developer should not be able to add, edit or delete records from the database. </w:t>
         </w:r>
@@ -6216,10 +6308,10 @@
       <w:pPr>
         <w:jc w:val="both"/>
         <w:rPr>
-          <w:ins w:id="465" w:author="Michael Flynn" w:date="2022-10-19T13:26:00Z"/>
-        </w:rPr>
-      </w:pPr>
-      <w:ins w:id="466" w:author="Michael Flynn" w:date="2022-10-19T13:26:00Z">
+          <w:ins w:id="470" w:author="Michael Flynn" w:date="2022-10-19T13:26:00Z"/>
+        </w:rPr>
+      </w:pPr>
+      <w:ins w:id="471" w:author="Michael Flynn" w:date="2022-10-19T13:26:00Z">
         <w:r>
           <w:t>Repudiation was another issue that we were concerned with, if an unauthorised user got into the room and took sensitive documents’ they could deny taking them and we would have no proof to verify that they took it. We decided the best course of action would be to keep a log of which users accessed the room and at what time, this would be stored in a table in our database and will have a relationship with the employee table (employee to access one to many).</w:t>
         </w:r>
@@ -6229,62 +6321,54 @@
       <w:pPr>
         <w:jc w:val="both"/>
         <w:rPr>
-          <w:ins w:id="467" w:author="Michael Flynn" w:date="2022-10-19T13:26:00Z"/>
-        </w:rPr>
-      </w:pPr>
-      <w:ins w:id="468" w:author="Michael Flynn" w:date="2022-10-19T13:26:00Z">
-        <w:del w:id="469" w:author="Nathan Field" w:date="2022-10-20T10:38:00Z">
+          <w:ins w:id="472" w:author="Michael Flynn" w:date="2022-10-19T13:26:00Z"/>
+        </w:rPr>
+      </w:pPr>
+      <w:ins w:id="473" w:author="Michael Flynn" w:date="2022-10-19T13:26:00Z">
+        <w:del w:id="474" w:author="Nathan Field" w:date="2022-10-20T10:38:00Z">
           <w:r>
             <w:delText>Next</w:delText>
           </w:r>
         </w:del>
       </w:ins>
-      <w:ins w:id="470" w:author="Nathan Field" w:date="2022-10-20T10:38:00Z">
+      <w:ins w:id="475" w:author="Nathan Field" w:date="2022-10-20T10:38:00Z">
         <w:r>
           <w:t>Next,</w:t>
         </w:r>
       </w:ins>
-      <w:ins w:id="471" w:author="Michael Flynn" w:date="2022-10-19T13:26:00Z">
+      <w:ins w:id="476" w:author="Michael Flynn" w:date="2022-10-19T13:26:00Z">
         <w:r>
           <w:t xml:space="preserve"> we looked at how our system and database could prevent information from being leaked, </w:t>
         </w:r>
-        <w:del w:id="472" w:author="Nathan Field" w:date="2022-10-20T10:38:00Z">
+        <w:del w:id="477" w:author="Nathan Field" w:date="2022-10-20T10:38:00Z">
           <w:r>
             <w:delText>i.e.</w:delText>
           </w:r>
         </w:del>
       </w:ins>
-      <w:ins w:id="473" w:author="Nathan Field" w:date="2022-10-20T10:38:00Z">
+      <w:ins w:id="478" w:author="Nathan Field" w:date="2022-10-20T10:38:00Z">
         <w:r>
           <w:t>i.e.,</w:t>
         </w:r>
       </w:ins>
-      <w:ins w:id="474" w:author="Michael Flynn" w:date="2022-10-19T13:26:00Z">
+      <w:ins w:id="479" w:author="Michael Flynn" w:date="2022-10-19T13:26:00Z">
         <w:r>
           <w:t xml:space="preserve"> how to stop people from finding our database name and password. Based off our </w:t>
         </w:r>
-        <w:del w:id="475" w:author="Nathan Field" w:date="2022-10-20T10:38:00Z">
+        <w:del w:id="480" w:author="Nathan Field" w:date="2022-10-20T10:38:00Z">
           <w:r>
             <w:delText>lecturers</w:delText>
           </w:r>
         </w:del>
       </w:ins>
-      <w:ins w:id="476" w:author="Nathan Field" w:date="2022-10-20T10:38:00Z">
+      <w:ins w:id="481" w:author="Nathan Field" w:date="2022-10-20T10:38:00Z">
         <w:r>
           <w:t>lecturer’s</w:t>
         </w:r>
       </w:ins>
-      <w:ins w:id="477" w:author="Michael Flynn" w:date="2022-10-19T13:26:00Z">
-        <w:r>
-          <w:t xml:space="preserve"> guidance we decided to use env variables to prevent unauthorised access, this means that were we to send our code or push it to a site like GitHub then the </w:t>
-        </w:r>
-        <w:proofErr w:type="gramStart"/>
-        <w:r>
-          <w:t>aforementioned names</w:t>
-        </w:r>
-        <w:proofErr w:type="gramEnd"/>
-        <w:r>
-          <w:t xml:space="preserve"> and passwords will not be visible and there no information leak. We also hashed passwords for extra protection in the event of our database being breached. </w:t>
+      <w:ins w:id="482" w:author="Michael Flynn" w:date="2022-10-19T13:26:00Z">
+        <w:r>
+          <w:t xml:space="preserve"> guidance we decided to use env variables to prevent unauthorised access, this means that were we to send our code or push it to a site like GitHub then the aforementioned names and passwords will not be visible and there no information leak. We also hashed passwords for extra protection in the event of our database being breached. </w:t>
         </w:r>
       </w:ins>
     </w:p>
@@ -6292,10 +6376,10 @@
       <w:pPr>
         <w:jc w:val="both"/>
         <w:rPr>
-          <w:ins w:id="478" w:author="Michael Flynn" w:date="2022-10-19T13:26:00Z"/>
-        </w:rPr>
-      </w:pPr>
-      <w:ins w:id="479" w:author="Michael Flynn" w:date="2022-10-19T13:26:00Z">
+          <w:ins w:id="483" w:author="Michael Flynn" w:date="2022-10-19T13:26:00Z"/>
+        </w:rPr>
+      </w:pPr>
+      <w:ins w:id="484" w:author="Michael Flynn" w:date="2022-10-19T13:26:00Z">
         <w:r>
           <w:t>Denial of Service attacks were a big worry for us, we therefore did extensive research on the ways in which to prevent these attacks from affecting us, with firewalls being the answer that appeared the most (VPNs and content filtering were other options in preventing these attacks.</w:t>
         </w:r>
@@ -6305,72 +6389,60 @@
       <w:pPr>
         <w:jc w:val="both"/>
         <w:rPr>
-          <w:ins w:id="480" w:author="Michael Flynn" w:date="2022-10-19T13:26:00Z"/>
-        </w:rPr>
-      </w:pPr>
-      <w:ins w:id="481" w:author="Michael Flynn" w:date="2022-10-19T13:26:00Z">
+          <w:ins w:id="485" w:author="Michael Flynn" w:date="2022-10-19T13:26:00Z"/>
+        </w:rPr>
+      </w:pPr>
+      <w:ins w:id="486" w:author="Michael Flynn" w:date="2022-10-19T13:26:00Z">
         <w:r>
           <w:t>In a recent article by Verizon, they claim that 80% of all data breaches happen due to compromised passwords. (</w:t>
         </w:r>
         <w:r>
           <w:t>https://www.verizon.com/business/resources/reports/dbir/</w:t>
         </w:r>
-        <w:del w:id="482" w:author="Nathan Field" w:date="2022-10-20T10:38:00Z">
+        <w:del w:id="487" w:author="Nathan Field" w:date="2022-10-20T10:38:00Z">
           <w:r>
             <w:delText>) ,</w:delText>
           </w:r>
         </w:del>
       </w:ins>
-      <w:ins w:id="483" w:author="Nathan Field" w:date="2022-10-20T10:38:00Z">
+      <w:ins w:id="488" w:author="Nathan Field" w:date="2022-10-20T10:38:00Z">
         <w:r>
           <w:t>),</w:t>
         </w:r>
       </w:ins>
-      <w:ins w:id="484" w:author="Michael Flynn" w:date="2022-10-19T13:26:00Z">
-        <w:r>
-          <w:t xml:space="preserve"> this worrying statistic </w:t>
-        </w:r>
-        <w:r>
-          <w:lastRenderedPageBreak/>
-          <w:t xml:space="preserve">got us thinking about how we can come up with more ways to stop users with access to the database and the admin section from having weak passwords, with the simplest solution being to make the user’s password to contain a special, uppercase, </w:t>
-        </w:r>
-        <w:del w:id="485" w:author="Nathan Field" w:date="2022-10-20T10:38:00Z">
+      <w:ins w:id="489" w:author="Michael Flynn" w:date="2022-10-19T13:26:00Z">
+        <w:r>
+          <w:t xml:space="preserve"> this worrying statistic got us thinking about how we can come up with more ways to stop users with access to the database and the admin section from having weak passwords, with the simplest solution being to make the user’s password to contain a special, uppercase, </w:t>
+        </w:r>
+        <w:del w:id="490" w:author="Nathan Field" w:date="2022-10-20T10:38:00Z">
           <w:r>
             <w:delText>lowercase</w:delText>
           </w:r>
         </w:del>
       </w:ins>
-      <w:ins w:id="486" w:author="Nathan Field" w:date="2022-10-20T10:38:00Z">
+      <w:ins w:id="491" w:author="Nathan Field" w:date="2022-10-20T10:38:00Z">
         <w:r>
           <w:t>lowercase,</w:t>
         </w:r>
       </w:ins>
-      <w:ins w:id="487" w:author="Michael Flynn" w:date="2022-10-19T13:26:00Z">
+      <w:ins w:id="492" w:author="Michael Flynn" w:date="2022-10-19T13:26:00Z">
         <w:r>
           <w:t xml:space="preserve"> and numerical character. We also looked </w:t>
         </w:r>
-        <w:del w:id="488" w:author="Nathan Field" w:date="2022-10-20T10:38:00Z">
+        <w:del w:id="493" w:author="Nathan Field" w:date="2022-10-20T10:38:00Z">
           <w:r>
             <w:delText>a</w:delText>
           </w:r>
         </w:del>
       </w:ins>
-      <w:ins w:id="489" w:author="Nathan Field" w:date="2022-10-20T10:38:00Z">
+      <w:ins w:id="494" w:author="Nathan Field" w:date="2022-10-20T10:38:00Z">
         <w:r>
           <w:t>at</w:t>
         </w:r>
       </w:ins>
-      <w:ins w:id="490" w:author="Michael Flynn" w:date="2022-10-19T13:26:00Z">
-        <w:r>
-          <w:t xml:space="preserve"> using multi-level authentication such as having a message being sent to your phone with a secure code like how companies such as Google and Amazon do it, however as our project is only </w:t>
-        </w:r>
-        <w:proofErr w:type="gramStart"/>
-        <w:r>
-          <w:t>small in size</w:t>
-        </w:r>
-        <w:proofErr w:type="gramEnd"/>
-        <w:r>
-          <w:t xml:space="preserve"> and we aren’t expecting attacks in this area, we decided that having a secure password will do for now. </w:t>
+      <w:ins w:id="495" w:author="Michael Flynn" w:date="2022-10-19T13:26:00Z">
+        <w:r>
+          <w:t xml:space="preserve"> using multi-level authentication such as having a message being sent to your phone with a secure code like how companies such as Google and Amazon do it, however as our project is only small in size and we aren’t expecting attacks in this area, we decided that having a secure password will do for now. </w:t>
         </w:r>
       </w:ins>
     </w:p>
@@ -6378,15 +6450,15 @@
       <w:pPr>
         <w:pStyle w:val="Heading3"/>
         <w:rPr>
-          <w:ins w:id="491" w:author="Michael Flynn" w:date="2022-10-19T13:26:00Z"/>
-        </w:rPr>
-      </w:pPr>
-      <w:bookmarkStart w:id="492" w:name="_Toc117157396"/>
-      <w:ins w:id="493" w:author="Michael Flynn" w:date="2022-10-19T13:26:00Z">
+          <w:ins w:id="496" w:author="Michael Flynn" w:date="2022-10-19T13:26:00Z"/>
+        </w:rPr>
+      </w:pPr>
+      <w:bookmarkStart w:id="497" w:name="_Toc117157396"/>
+      <w:ins w:id="498" w:author="Michael Flynn" w:date="2022-10-19T13:26:00Z">
         <w:r>
           <w:t>Privacy</w:t>
         </w:r>
-        <w:bookmarkEnd w:id="492"/>
+        <w:bookmarkEnd w:id="497"/>
         <w:r>
           <w:t xml:space="preserve"> </w:t>
         </w:r>
@@ -6396,10 +6468,10 @@
       <w:pPr>
         <w:jc w:val="both"/>
         <w:rPr>
-          <w:ins w:id="494" w:author="Michael Flynn" w:date="2022-10-19T13:26:00Z"/>
-        </w:rPr>
-      </w:pPr>
-      <w:ins w:id="495" w:author="Michael Flynn" w:date="2022-10-19T13:26:00Z">
+          <w:ins w:id="499" w:author="Michael Flynn" w:date="2022-10-19T13:26:00Z"/>
+        </w:rPr>
+      </w:pPr>
+      <w:ins w:id="500" w:author="Michael Flynn" w:date="2022-10-19T13:26:00Z">
         <w:r>
           <w:t xml:space="preserve">Regarding privacy there was several laws and legislations that we had to consider. As we were using an individual’s personal information, we had to abide by GDPR and right to be forgotten law. </w:t>
         </w:r>
@@ -6409,27 +6481,31 @@
       <w:pPr>
         <w:jc w:val="both"/>
         <w:rPr>
-          <w:ins w:id="496" w:author="Michael Flynn" w:date="2022-10-19T13:26:00Z"/>
-        </w:rPr>
-      </w:pPr>
-      <w:ins w:id="497" w:author="Michael Flynn" w:date="2022-10-19T13:26:00Z">
+          <w:ins w:id="501" w:author="Michael Flynn" w:date="2022-10-19T13:26:00Z"/>
+        </w:rPr>
+      </w:pPr>
+      <w:ins w:id="502" w:author="Michael Flynn" w:date="2022-10-19T13:26:00Z">
         <w:r>
           <w:t xml:space="preserve">Firstly, will be looking at the GPDR and how we need to adhere to </w:t>
         </w:r>
-        <w:del w:id="498" w:author="Nathan Field" w:date="2022-10-20T10:38:00Z">
+        <w:del w:id="503" w:author="Nathan Field" w:date="2022-10-20T10:38:00Z">
           <w:r>
             <w:delText>it’s</w:delText>
           </w:r>
         </w:del>
       </w:ins>
-      <w:ins w:id="499" w:author="Nathan Field" w:date="2022-10-20T10:38:00Z">
+      <w:ins w:id="504" w:author="Nathan Field" w:date="2022-10-20T10:38:00Z">
         <w:r>
           <w:t>its</w:t>
         </w:r>
       </w:ins>
-      <w:ins w:id="500" w:author="Michael Flynn" w:date="2022-10-19T13:26:00Z">
-        <w:r>
-          <w:t xml:space="preserve"> 7 principles. Due to our usage of an employee’s personal information, it is crucial that we only use this information in a lawful, fair, and transparent manner. In essence we must be open and honest with our employees in how we are using their data as well as not use in inappropriate way such as sending it to third party companies (we are assuming they won’t consent to this)</w:t>
+      <w:ins w:id="505" w:author="Michael Flynn" w:date="2022-10-19T13:26:00Z">
+        <w:r>
+          <w:t xml:space="preserve"> 7 principles. Due to our usage of an employee’s personal information, it is crucial that we only use this information in a lawful, fair, and transparent manner. In essence we must be open and honest with our employees in how we are using </w:t>
+        </w:r>
+        <w:r>
+          <w:lastRenderedPageBreak/>
+          <w:t>their data as well as not use in inappropriate way such as sending it to third party companies (we are assuming they won’t consent to this)</w:t>
         </w:r>
       </w:ins>
     </w:p>
@@ -6437,10 +6513,10 @@
       <w:pPr>
         <w:jc w:val="both"/>
         <w:rPr>
-          <w:ins w:id="501" w:author="Michael Flynn" w:date="2022-10-19T13:26:00Z"/>
-        </w:rPr>
-      </w:pPr>
-      <w:ins w:id="502" w:author="Michael Flynn" w:date="2022-10-19T13:26:00Z">
+          <w:ins w:id="506" w:author="Michael Flynn" w:date="2022-10-19T13:26:00Z"/>
+        </w:rPr>
+      </w:pPr>
+      <w:ins w:id="507" w:author="Michael Flynn" w:date="2022-10-19T13:26:00Z">
         <w:r>
           <w:t xml:space="preserve">Another way we must adhere to the GDPR is to only collect data of the employee that is necessary and relevant to what we will be using it for. So, for example we will only need the data such as name, fingerprint, and image and therefore we should be collecting information such as married status or something similar. </w:t>
         </w:r>
@@ -6450,25 +6526,25 @@
       <w:pPr>
         <w:jc w:val="both"/>
         <w:rPr>
-          <w:ins w:id="503" w:author="Michael Flynn" w:date="2022-10-19T13:26:00Z"/>
-        </w:rPr>
-      </w:pPr>
-      <w:ins w:id="504" w:author="Michael Flynn" w:date="2022-10-19T13:26:00Z">
+          <w:ins w:id="508" w:author="Michael Flynn" w:date="2022-10-19T13:26:00Z"/>
+        </w:rPr>
+      </w:pPr>
+      <w:ins w:id="509" w:author="Michael Flynn" w:date="2022-10-19T13:26:00Z">
         <w:r>
           <w:t xml:space="preserve">A final principle that I think we must adhere to in the GDPR is storage limitation. This law states that data should only be kept for as long as necessary. </w:t>
         </w:r>
-        <w:del w:id="505" w:author="Nathan Field" w:date="2022-10-20T10:38:00Z">
+        <w:del w:id="510" w:author="Nathan Field" w:date="2022-10-20T10:38:00Z">
           <w:r>
             <w:delText>So</w:delText>
           </w:r>
         </w:del>
       </w:ins>
-      <w:ins w:id="506" w:author="Nathan Field" w:date="2022-10-20T10:38:00Z">
+      <w:ins w:id="511" w:author="Nathan Field" w:date="2022-10-20T10:38:00Z">
         <w:r>
           <w:t>So,</w:t>
         </w:r>
       </w:ins>
-      <w:ins w:id="507" w:author="Michael Flynn" w:date="2022-10-19T13:26:00Z">
+      <w:ins w:id="512" w:author="Michael Flynn" w:date="2022-10-19T13:26:00Z">
         <w:r>
           <w:t xml:space="preserve"> if an employee leaves the company in which the system is being implemented then they must be removed from the database as they information is no longer Is required.</w:t>
         </w:r>
@@ -6478,25 +6554,25 @@
       <w:pPr>
         <w:jc w:val="both"/>
         <w:rPr>
-          <w:ins w:id="508" w:author="Michael Flynn" w:date="2022-10-19T13:26:00Z"/>
-        </w:rPr>
-      </w:pPr>
-      <w:ins w:id="509" w:author="Michael Flynn" w:date="2022-10-19T13:26:00Z">
+          <w:ins w:id="513" w:author="Michael Flynn" w:date="2022-10-19T13:26:00Z"/>
+        </w:rPr>
+      </w:pPr>
+      <w:ins w:id="514" w:author="Michael Flynn" w:date="2022-10-19T13:26:00Z">
         <w:r>
           <w:t xml:space="preserve"> This principle ties in with the second legislation we will be looking which is the Right to be forgotten Act. In essence this act allows a person to have their personal information removed from a </w:t>
         </w:r>
-        <w:del w:id="510" w:author="Nathan Field" w:date="2022-10-20T10:38:00Z">
+        <w:del w:id="515" w:author="Nathan Field" w:date="2022-10-20T10:38:00Z">
           <w:r>
             <w:delText>companies</w:delText>
           </w:r>
         </w:del>
       </w:ins>
-      <w:ins w:id="511" w:author="Nathan Field" w:date="2022-10-20T10:38:00Z">
+      <w:ins w:id="516" w:author="Nathan Field" w:date="2022-10-20T10:38:00Z">
         <w:r>
           <w:t>company’s</w:t>
         </w:r>
       </w:ins>
-      <w:ins w:id="512" w:author="Michael Flynn" w:date="2022-10-19T13:26:00Z">
+      <w:ins w:id="517" w:author="Michael Flynn" w:date="2022-10-19T13:26:00Z">
         <w:r>
           <w:t xml:space="preserve"> database or from the internet.  It is important for us as a company to consider this act as if one of the employees leave our company and ask to be removed from the system we must do so. </w:t>
         </w:r>
@@ -6511,24 +6587,24 @@
       <w:pPr>
         <w:pStyle w:val="Heading2"/>
         <w:rPr>
-          <w:ins w:id="513" w:author="Nathan Field" w:date="2022-10-08T20:23:00Z"/>
-        </w:rPr>
-      </w:pPr>
-      <w:bookmarkStart w:id="514" w:name="_Toc117157397"/>
-      <w:ins w:id="515" w:author="Nathan Field" w:date="2022-10-08T20:23:00Z">
+          <w:ins w:id="518" w:author="Nathan Field" w:date="2022-10-08T20:23:00Z"/>
+        </w:rPr>
+      </w:pPr>
+      <w:bookmarkStart w:id="519" w:name="_Toc117157397"/>
+      <w:ins w:id="520" w:author="Nathan Field" w:date="2022-10-08T20:23:00Z">
         <w:r>
           <w:t>Physical security</w:t>
         </w:r>
-        <w:bookmarkEnd w:id="514"/>
-      </w:ins>
-    </w:p>
-    <w:p>
-      <w:pPr>
-        <w:rPr>
-          <w:ins w:id="516" w:author="Nathan Field" w:date="2022-10-20T10:56:00Z"/>
-        </w:rPr>
-      </w:pPr>
-      <w:ins w:id="517" w:author="Nathan Field" w:date="2022-10-20T10:55:00Z">
+        <w:bookmarkEnd w:id="519"/>
+      </w:ins>
+    </w:p>
+    <w:p>
+      <w:pPr>
+        <w:rPr>
+          <w:ins w:id="521" w:author="Nathan Field" w:date="2022-10-20T10:56:00Z"/>
+        </w:rPr>
+      </w:pPr>
+      <w:ins w:id="522" w:author="Nathan Field" w:date="2022-10-20T10:55:00Z">
         <w:r>
           <w:t xml:space="preserve">Our </w:t>
         </w:r>
@@ -6536,12 +6612,12 @@
       <w:r>
         <w:t>System</w:t>
       </w:r>
-      <w:ins w:id="518" w:author="Nathan Field" w:date="2022-10-20T10:55:00Z">
+      <w:ins w:id="523" w:author="Nathan Field" w:date="2022-10-20T10:55:00Z">
         <w:r>
           <w:t xml:space="preserve"> will </w:t>
         </w:r>
       </w:ins>
-      <w:ins w:id="519" w:author="Nathan Field" w:date="2022-10-20T11:00:00Z">
+      <w:ins w:id="524" w:author="Nathan Field" w:date="2022-10-20T11:00:00Z">
         <w:r>
           <w:t>have 2 raspberry pi’s</w:t>
         </w:r>
@@ -6549,7 +6625,7 @@
       <w:r>
         <w:t xml:space="preserve"> mounted to </w:t>
       </w:r>
-      <w:ins w:id="520" w:author="Nathan Field" w:date="2022-10-20T10:56:00Z">
+      <w:ins w:id="525" w:author="Nathan Field" w:date="2022-10-20T10:56:00Z">
         <w:r>
           <w:t xml:space="preserve">a </w:t>
         </w:r>
@@ -6557,24 +6633,24 @@
       <w:r>
         <w:t>wall</w:t>
       </w:r>
-      <w:ins w:id="521" w:author="Nathan Field" w:date="2022-10-20T10:55:00Z">
+      <w:ins w:id="526" w:author="Nathan Field" w:date="2022-10-20T10:55:00Z">
         <w:r>
           <w:t xml:space="preserve"> on both sides of the door.</w:t>
         </w:r>
       </w:ins>
-      <w:del w:id="522" w:author="Nathan Field" w:date="2022-10-20T10:55:00Z">
+      <w:del w:id="527" w:author="Nathan Field" w:date="2022-10-20T10:55:00Z">
         <w:r>
           <w:delText>.</w:delText>
         </w:r>
       </w:del>
     </w:p>
     <w:p>
-      <w:ins w:id="523" w:author="Nathan Field" w:date="2022-10-20T10:56:00Z">
+      <w:ins w:id="528" w:author="Nathan Field" w:date="2022-10-20T10:56:00Z">
         <w:r>
           <w:t xml:space="preserve">Our Project will be able to control the locking mechanism of the door. In the </w:t>
         </w:r>
       </w:ins>
-      <w:ins w:id="524" w:author="Nathan Field" w:date="2022-10-20T10:57:00Z">
+      <w:ins w:id="529" w:author="Nathan Field" w:date="2022-10-20T10:57:00Z">
         <w:r>
           <w:t xml:space="preserve">event </w:t>
         </w:r>
@@ -6582,12 +6658,12 @@
           <w:t xml:space="preserve">there was a power </w:t>
         </w:r>
       </w:ins>
-      <w:ins w:id="525" w:author="Nathan Field" w:date="2022-10-20T10:59:00Z">
+      <w:ins w:id="530" w:author="Nathan Field" w:date="2022-10-20T10:59:00Z">
         <w:r>
           <w:t>outage,</w:t>
         </w:r>
       </w:ins>
-      <w:ins w:id="526" w:author="Nathan Field" w:date="2022-10-20T10:57:00Z">
+      <w:ins w:id="531" w:author="Nathan Field" w:date="2022-10-20T10:57:00Z">
         <w:r>
           <w:t xml:space="preserve"> or someone tried to tamper with the system by cutting</w:t>
         </w:r>
@@ -6604,12 +6680,12 @@
           <w:t xml:space="preserve">, the door will remain locked </w:t>
         </w:r>
       </w:ins>
-      <w:ins w:id="527" w:author="Nathan Field" w:date="2022-10-20T10:58:00Z">
+      <w:ins w:id="532" w:author="Nathan Field" w:date="2022-10-20T10:58:00Z">
         <w:r>
           <w:t>when power is off. We considered the possibility of an emergency such as a fire, where any one inside may need to escape to safety</w:t>
         </w:r>
       </w:ins>
-      <w:ins w:id="528" w:author="Nathan Field" w:date="2022-10-20T10:59:00Z">
+      <w:ins w:id="533" w:author="Nathan Field" w:date="2022-10-20T10:59:00Z">
         <w:r>
           <w:t>. Considering this we considered using a backup power source for this project for emergency use only.</w:t>
         </w:r>
@@ -6618,10 +6694,10 @@
     <w:p>
       <w:pPr>
         <w:rPr>
-          <w:ins w:id="529" w:author="Nathan Field" w:date="2022-10-08T20:22:00Z"/>
-        </w:rPr>
-      </w:pPr>
-      <w:del w:id="530" w:author="Nathan Field" w:date="2022-10-20T10:55:00Z">
+          <w:ins w:id="534" w:author="Nathan Field" w:date="2022-10-08T20:22:00Z"/>
+        </w:rPr>
+      </w:pPr>
+      <w:del w:id="535" w:author="Nathan Field" w:date="2022-10-20T10:55:00Z">
         <w:r>
           <w:delText>.</w:delText>
         </w:r>
@@ -6630,7 +6706,7 @@
     <w:p>
       <w:pPr>
         <w:rPr>
-          <w:ins w:id="531" w:author="Nathan Field" w:date="2022-10-08T20:22:00Z"/>
+          <w:ins w:id="536" w:author="Nathan Field" w:date="2022-10-08T20:22:00Z"/>
         </w:rPr>
       </w:pPr>
     </w:p>
@@ -6639,27 +6715,27 @@
         <w:pStyle w:val="Heading1"/>
         <w:jc w:val="center"/>
         <w:rPr>
-          <w:ins w:id="532" w:author="Michael Flynn" w:date="2022-10-19T13:29:00Z"/>
-        </w:rPr>
-      </w:pPr>
-      <w:bookmarkStart w:id="533" w:name="_Toc117157398"/>
-      <w:ins w:id="534" w:author="Michael Flynn" w:date="2022-10-19T13:28:00Z">
+          <w:ins w:id="537" w:author="Michael Flynn" w:date="2022-10-19T13:29:00Z"/>
+        </w:rPr>
+      </w:pPr>
+      <w:bookmarkStart w:id="538" w:name="_Toc117157398"/>
+      <w:ins w:id="539" w:author="Michael Flynn" w:date="2022-10-19T13:28:00Z">
         <w:r>
           <w:t>Data</w:t>
         </w:r>
       </w:ins>
-      <w:ins w:id="535" w:author="Michael Flynn" w:date="2022-10-19T13:29:00Z">
+      <w:ins w:id="540" w:author="Michael Flynn" w:date="2022-10-19T13:29:00Z">
         <w:r>
           <w:t xml:space="preserve"> Processing</w:t>
         </w:r>
       </w:ins>
-      <w:ins w:id="536" w:author="Nathan Field" w:date="2022-10-20T10:42:00Z">
+      <w:ins w:id="541" w:author="Nathan Field" w:date="2022-10-20T10:42:00Z">
         <w:r>
           <w:t xml:space="preserve"> and </w:t>
         </w:r>
       </w:ins>
-      <w:ins w:id="537" w:author="Michael Flynn" w:date="2022-10-19T13:29:00Z">
-        <w:del w:id="538" w:author="Nathan Field" w:date="2022-10-20T10:42:00Z">
+      <w:ins w:id="542" w:author="Michael Flynn" w:date="2022-10-19T13:29:00Z">
+        <w:del w:id="543" w:author="Nathan Field" w:date="2022-10-20T10:42:00Z">
           <w:r>
             <w:delText xml:space="preserve">, </w:delText>
           </w:r>
@@ -6667,17 +6743,17 @@
         <w:r>
           <w:t>Storage</w:t>
         </w:r>
-        <w:bookmarkEnd w:id="533"/>
+        <w:bookmarkEnd w:id="538"/>
       </w:ins>
     </w:p>
     <w:p>
       <w:pPr>
         <w:jc w:val="both"/>
         <w:rPr>
-          <w:ins w:id="539" w:author="Michael Flynn" w:date="2022-10-19T13:29:00Z"/>
-        </w:rPr>
-      </w:pPr>
-      <w:ins w:id="540" w:author="Michael Flynn" w:date="2022-10-19T13:29:00Z">
+          <w:ins w:id="544" w:author="Michael Flynn" w:date="2022-10-19T13:29:00Z"/>
+        </w:rPr>
+      </w:pPr>
+      <w:ins w:id="545" w:author="Michael Flynn" w:date="2022-10-19T13:29:00Z">
         <w:r>
           <w:t xml:space="preserve">In our project we will be making use of fingerprint scanners and facial recognition. These sensors will gather employ